--- a/writing part of HW3.docx
+++ b/writing part of HW3.docx
@@ -1,16 +1,18 @@
 
 <file path=word/document.xml><?xml version="1.0" encoding="utf-8"?>
-<w:document xmlns:ve="http://schemas.openxmlformats.org/markup-compatibility/2006" xmlns:o="urn:schemas-microsoft-com:office:office" xmlns:r="http://schemas.openxmlformats.org/officeDocument/2006/relationships" xmlns:m="http://schemas.openxmlformats.org/officeDocument/2006/math" xmlns:v="urn:schemas-microsoft-com:vml" xmlns:wp="http://schemas.openxmlformats.org/drawingml/2006/wordprocessingDrawing" xmlns:w10="urn:schemas-microsoft-com:office:word" xmlns:w="http://schemas.openxmlformats.org/wordprocessingml/2006/main" xmlns:wne="http://schemas.microsoft.com/office/word/2006/wordml">
+<w:document xmlns:wpc="http://schemas.microsoft.com/office/word/2010/wordprocessingCanvas" xmlns:cx="http://schemas.microsoft.com/office/drawing/2014/chartex" xmlns:cx1="http://schemas.microsoft.com/office/drawing/2015/9/8/chartex" xmlns:cx2="http://schemas.microsoft.com/office/drawing/2015/10/21/chartex" xmlns:cx3="http://schemas.microsoft.com/office/drawing/2016/5/9/chartex" xmlns:cx4="http://schemas.microsoft.com/office/drawing/2016/5/10/chartex" xmlns:cx5="http://schemas.microsoft.com/office/drawing/2016/5/11/chartex" xmlns:cx6="http://schemas.microsoft.com/office/drawing/2016/5/12/chartex" xmlns:cx7="http://schemas.microsoft.com/office/drawing/2016/5/13/chartex" xmlns:cx8="http://schemas.microsoft.com/office/drawing/2016/5/14/chartex" xmlns:mc="http://schemas.openxmlformats.org/markup-compatibility/2006" xmlns:aink="http://schemas.microsoft.com/office/drawing/2016/ink" xmlns:am3d="http://schemas.microsoft.com/office/drawing/2017/model3d" xmlns:o="urn:schemas-microsoft-com:office:office" xmlns:r="http://schemas.openxmlformats.org/officeDocument/2006/relationships" xmlns:m="http://schemas.openxmlformats.org/officeDocument/2006/math" xmlns:v="urn:schemas-microsoft-com:vml" xmlns:wp14="http://schemas.microsoft.com/office/word/2010/wordprocessingDrawing" xmlns:wp="http://schemas.openxmlformats.org/drawingml/2006/wordprocessingDrawing" xmlns:w10="urn:schemas-microsoft-com:office:word" xmlns:w="http://schemas.openxmlformats.org/wordprocessingml/2006/main" xmlns:w14="http://schemas.microsoft.com/office/word/2010/wordml" xmlns:w15="http://schemas.microsoft.com/office/word/2012/wordml" xmlns:w16cid="http://schemas.microsoft.com/office/word/2016/wordml/cid" xmlns:w16se="http://schemas.microsoft.com/office/word/2015/wordml/symex" xmlns:wpg="http://schemas.microsoft.com/office/word/2010/wordprocessingGroup" xmlns:wpi="http://schemas.microsoft.com/office/word/2010/wordprocessingInk" xmlns:wne="http://schemas.microsoft.com/office/word/2006/wordml" xmlns:wps="http://schemas.microsoft.com/office/word/2010/wordprocessingShape" mc:Ignorable="w14 w15 w16se w16cid wp14">
   <w:body>
     <w:p>
       <w:pPr>
         <w:rPr>
           <w:rFonts w:cstheme="minorHAnsi"/>
+          <w:b/>
         </w:rPr>
       </w:pPr>
       <w:r>
         <w:rPr>
           <w:rFonts w:cstheme="minorHAnsi"/>
+          <w:b/>
         </w:rPr>
         <w:t>Q1. True or False? Explain your reasoning. If the zero vector is part of a set of vectors, then that set is linearly dependent.</w:t>
       </w:r>
@@ -67,6 +69,7 @@
         </w:rPr>
         <w:t xml:space="preserve"> v</w:t>
       </w:r>
+      <w:proofErr w:type="gramStart"/>
       <w:r>
         <w:rPr>
           <w:rFonts w:eastAsia="DFGothic-EB" w:cstheme="minorHAnsi"/>
@@ -96,6 +99,7 @@
         </w:rPr>
         <w:t>v</w:t>
       </w:r>
+      <w:proofErr w:type="gramEnd"/>
       <w:r>
         <w:rPr>
           <w:rFonts w:eastAsia="DFGothic-EB" w:cstheme="minorHAnsi"/>
@@ -111,6 +115,7 @@
         </w:rPr>
         <w:t>, … ,</w:t>
       </w:r>
+      <w:proofErr w:type="spellStart"/>
       <w:r>
         <w:rPr>
           <w:rFonts w:eastAsia="DFGothic-EB" w:cstheme="minorHAnsi"/>
@@ -124,7 +129,16 @@
           <w:b/>
           <w:vertAlign w:val="subscript"/>
         </w:rPr>
-        <w:t xml:space="preserve">n </w:t>
+        <w:t>n</w:t>
+      </w:r>
+      <w:proofErr w:type="spellEnd"/>
+      <w:r>
+        <w:rPr>
+          <w:rFonts w:eastAsia="DFGothic-EB" w:cstheme="minorHAnsi"/>
+          <w:b/>
+          <w:vertAlign w:val="subscript"/>
+        </w:rPr>
+        <w:t xml:space="preserve"> </w:t>
       </w:r>
       <w:r>
         <w:rPr>
@@ -140,6 +154,7 @@
         </w:rPr>
         <w:t xml:space="preserve"> </w:t>
       </w:r>
+      <w:proofErr w:type="spellStart"/>
       <w:r>
         <w:rPr>
           <w:rFonts w:eastAsia="DFGothic-EB" w:cstheme="minorHAnsi"/>
@@ -157,7 +172,7 @@
       </w:r>
       <w:r>
         <w:rPr>
-          <w:rFonts w:eastAsia="微软雅黑" w:hAnsi="微软雅黑" w:cstheme="minorHAnsi"/>
+          <w:rFonts w:eastAsia="Microsoft YaHei" w:hAnsi="Microsoft YaHei" w:cstheme="minorHAnsi"/>
           <w:b/>
           <w:color w:val="333333"/>
           <w:sz w:val="20"/>
@@ -173,9 +188,10 @@
         </w:rPr>
         <w:t>v</w:t>
       </w:r>
-      <w:r>
-        <w:rPr>
-          <w:rFonts w:eastAsia="微软雅黑" w:cstheme="minorHAnsi"/>
+      <w:proofErr w:type="spellEnd"/>
+      <w:r>
+        <w:rPr>
+          <w:rFonts w:eastAsia="Microsoft YaHei" w:cstheme="minorHAnsi"/>
           <w:b/>
           <w:color w:val="333333"/>
           <w:sz w:val="20"/>
@@ -186,7 +202,7 @@
       </w:r>
       <w:r>
         <w:rPr>
-          <w:rFonts w:eastAsia="微软雅黑" w:cstheme="minorHAnsi"/>
+          <w:rFonts w:eastAsia="Microsoft YaHei" w:cstheme="minorHAnsi"/>
           <w:color w:val="333333"/>
           <w:sz w:val="20"/>
           <w:szCs w:val="20"/>
@@ -196,7 +212,7 @@
       </w:r>
       <w:r>
         <w:rPr>
-          <w:rFonts w:eastAsia="微软雅黑" w:cstheme="minorHAnsi"/>
+          <w:rFonts w:eastAsia="Microsoft YaHei" w:cstheme="minorHAnsi"/>
           <w:color w:val="333333"/>
           <w:szCs w:val="21"/>
           <w:shd w:val="clear" w:color="auto" w:fill="FFFFFF"/>
@@ -205,7 +221,7 @@
       </w:r>
       <w:r>
         <w:rPr>
-          <w:rFonts w:eastAsia="微软雅黑" w:cstheme="minorHAnsi"/>
+          <w:rFonts w:eastAsia="Microsoft YaHei" w:cstheme="minorHAnsi"/>
           <w:color w:val="333333"/>
           <w:sz w:val="20"/>
           <w:szCs w:val="20"/>
@@ -337,7 +353,19 @@
           <w:szCs w:val="20"/>
           <w:shd w:val="clear" w:color="auto" w:fill="FFFFFF"/>
         </w:rPr>
-        <w:t>+…+ c</w:t>
+        <w:t xml:space="preserve">+…+ </w:t>
+      </w:r>
+      <w:proofErr w:type="spellStart"/>
+      <w:r>
+        <w:rPr>
+          <w:rFonts w:eastAsia="DFGothic-EB" w:cstheme="minorHAnsi"/>
+          <w:b/>
+          <w:color w:val="333333"/>
+          <w:sz w:val="20"/>
+          <w:szCs w:val="20"/>
+          <w:shd w:val="clear" w:color="auto" w:fill="FFFFFF"/>
+        </w:rPr>
+        <w:t>c</w:t>
       </w:r>
       <w:r>
         <w:rPr>
@@ -351,16 +379,29 @@
         </w:rPr>
         <w:t>n</w:t>
       </w:r>
-      <w:r>
-        <w:rPr>
-          <w:rFonts w:eastAsia="DFGothic-EB" w:cstheme="minorHAnsi"/>
-          <w:b/>
-          <w:color w:val="333333"/>
-          <w:sz w:val="20"/>
-          <w:szCs w:val="20"/>
-          <w:shd w:val="clear" w:color="auto" w:fill="FFFFFF"/>
-        </w:rPr>
-        <w:t>*v</w:t>
+      <w:proofErr w:type="spellEnd"/>
+      <w:r>
+        <w:rPr>
+          <w:rFonts w:eastAsia="DFGothic-EB" w:cstheme="minorHAnsi"/>
+          <w:b/>
+          <w:color w:val="333333"/>
+          <w:sz w:val="20"/>
+          <w:szCs w:val="20"/>
+          <w:shd w:val="clear" w:color="auto" w:fill="FFFFFF"/>
+        </w:rPr>
+        <w:t>*</w:t>
+      </w:r>
+      <w:proofErr w:type="spellStart"/>
+      <w:r>
+        <w:rPr>
+          <w:rFonts w:eastAsia="DFGothic-EB" w:cstheme="minorHAnsi"/>
+          <w:b/>
+          <w:color w:val="333333"/>
+          <w:sz w:val="20"/>
+          <w:szCs w:val="20"/>
+          <w:shd w:val="clear" w:color="auto" w:fill="FFFFFF"/>
+        </w:rPr>
+        <w:t>v</w:t>
       </w:r>
       <w:r>
         <w:rPr>
@@ -374,6 +415,7 @@
         </w:rPr>
         <w:t>n</w:t>
       </w:r>
+      <w:proofErr w:type="spellEnd"/>
       <w:r>
         <w:rPr>
           <w:rFonts w:eastAsia="DFGothic-EB" w:cstheme="minorHAnsi"/>
@@ -435,6 +477,7 @@
         </w:rPr>
         <w:t>c</w:t>
       </w:r>
+      <w:proofErr w:type="gramStart"/>
       <w:r>
         <w:rPr>
           <w:rFonts w:eastAsia="DFGothic-EB" w:cstheme="minorHAnsi"/>
@@ -452,11 +495,19 @@
           <w:rFonts w:cstheme="minorHAnsi"/>
           <w:b/>
         </w:rPr>
-        <w:t>= 1</w:t>
-      </w:r>
+        <w:t>=</w:t>
+      </w:r>
+      <w:proofErr w:type="gramEnd"/>
       <w:r>
         <w:rPr>
           <w:rFonts w:cstheme="minorHAnsi"/>
+          <w:b/>
+        </w:rPr>
+        <w:t xml:space="preserve"> 1</w:t>
+      </w:r>
+      <w:r>
+        <w:rPr>
+          <w:rFonts w:cstheme="minorHAnsi"/>
         </w:rPr>
         <w:t xml:space="preserve"> and</w:t>
       </w:r>
@@ -533,6 +584,7 @@
         </w:rPr>
         <w:t xml:space="preserve"> … </w:t>
       </w:r>
+      <w:proofErr w:type="spellStart"/>
       <w:r>
         <w:rPr>
           <w:rFonts w:eastAsia="DFGothic-EB" w:cstheme="minorHAnsi"/>
@@ -548,6 +600,7 @@
         </w:rPr>
         <w:t>n</w:t>
       </w:r>
+      <w:proofErr w:type="spellEnd"/>
       <w:r>
         <w:rPr>
           <w:rFonts w:cstheme="minorHAnsi"/>
@@ -574,11 +627,19 @@
         </w:rPr>
         <w:t xml:space="preserve"> </w:t>
       </w:r>
+      <w:proofErr w:type="gramStart"/>
       <w:r>
         <w:rPr>
           <w:rFonts w:cstheme="minorHAnsi"/>
         </w:rPr>
-        <w:t>So the equation can be expressed as</w:t>
+        <w:t>So</w:t>
+      </w:r>
+      <w:proofErr w:type="gramEnd"/>
+      <w:r>
+        <w:rPr>
+          <w:rFonts w:cstheme="minorHAnsi"/>
+        </w:rPr>
+        <w:t xml:space="preserve"> the equation can be expressed as</w:t>
       </w:r>
       <w:r>
         <w:rPr>
@@ -636,7 +697,15 @@
           <w:rFonts w:eastAsia="DFGothic-EB" w:cstheme="minorHAnsi"/>
           <w:b/>
         </w:rPr>
-        <w:t xml:space="preserve"> + … +0 * v</w:t>
+        <w:t xml:space="preserve"> + … +0 * </w:t>
+      </w:r>
+      <w:proofErr w:type="spellStart"/>
+      <w:r>
+        <w:rPr>
+          <w:rFonts w:eastAsia="DFGothic-EB" w:cstheme="minorHAnsi"/>
+          <w:b/>
+        </w:rPr>
+        <w:t>v</w:t>
       </w:r>
       <w:r>
         <w:rPr>
@@ -646,6 +715,7 @@
         </w:rPr>
         <w:t>n</w:t>
       </w:r>
+      <w:proofErr w:type="spellEnd"/>
       <w:r>
         <w:rPr>
           <w:rFonts w:eastAsia="DFGothic-EB" w:cstheme="minorHAnsi"/>
@@ -664,7 +734,15 @@
           <w:rFonts w:eastAsia="DFGothic-EB" w:cstheme="minorHAnsi"/>
           <w:b/>
         </w:rPr>
-        <w:t xml:space="preserve"> c</w:t>
+        <w:t xml:space="preserve"> </w:t>
+      </w:r>
+      <w:proofErr w:type="spellStart"/>
+      <w:r>
+        <w:rPr>
+          <w:rFonts w:eastAsia="DFGothic-EB" w:cstheme="minorHAnsi"/>
+          <w:b/>
+        </w:rPr>
+        <w:t>c</w:t>
       </w:r>
       <w:r>
         <w:rPr>
@@ -685,7 +763,14 @@
         <w:rPr>
           <w:rFonts w:eastAsia="DFGothic-EB" w:cstheme="minorHAnsi"/>
         </w:rPr>
-        <w:t xml:space="preserve">s not all zero and still satisfy the equation. </w:t>
+        <w:t>s</w:t>
+      </w:r>
+      <w:proofErr w:type="spellEnd"/>
+      <w:r>
+        <w:rPr>
+          <w:rFonts w:eastAsia="DFGothic-EB" w:cstheme="minorHAnsi"/>
+        </w:rPr>
+        <w:t xml:space="preserve"> not all zero and still satisfy the equation. </w:t>
       </w:r>
     </w:p>
     <w:p>
@@ -699,11 +784,13 @@
       <w:pPr>
         <w:rPr>
           <w:rFonts w:eastAsia="DFGothic-EB" w:cstheme="minorHAnsi"/>
+          <w:b/>
         </w:rPr>
       </w:pPr>
       <w:r>
         <w:rPr>
           <w:rFonts w:eastAsia="DFGothic-EB" w:cstheme="minorHAnsi"/>
+          <w:b/>
         </w:rPr>
         <w:t>Q2. True or False? Explain your reasoning. If a set of vectors is linearly dependent so is any larger set which contain it.</w:t>
       </w:r>
@@ -711,7 +798,7 @@
     <w:p>
       <w:pPr>
         <w:rPr>
-          <w:rFonts w:eastAsia="微软雅黑" w:cstheme="minorHAnsi"/>
+          <w:rFonts w:eastAsia="Microsoft YaHei" w:cstheme="minorHAnsi"/>
           <w:color w:val="333333"/>
           <w:szCs w:val="21"/>
           <w:shd w:val="clear" w:color="auto" w:fill="FFFFFF"/>
@@ -844,6 +931,7 @@
         </w:rPr>
         <w:t xml:space="preserve"> </w:t>
       </w:r>
+      <w:proofErr w:type="spellStart"/>
       <w:r>
         <w:rPr>
           <w:rFonts w:eastAsia="DFGothic-EB" w:cstheme="minorHAnsi"/>
@@ -859,6 +947,7 @@
         </w:rPr>
         <w:t>n</w:t>
       </w:r>
+      <w:proofErr w:type="spellEnd"/>
       <w:r>
         <w:rPr>
           <w:rFonts w:eastAsia="DFGothic-EB" w:cstheme="minorHAnsi"/>
@@ -887,7 +976,7 @@
       </w:r>
       <w:r>
         <w:rPr>
-          <w:rFonts w:eastAsia="微软雅黑" w:cstheme="minorHAnsi"/>
+          <w:rFonts w:eastAsia="Microsoft YaHei" w:cstheme="minorHAnsi"/>
           <w:b/>
           <w:color w:val="333333"/>
           <w:szCs w:val="21"/>
@@ -897,7 +986,7 @@
       </w:r>
       <w:r>
         <w:rPr>
-          <w:rFonts w:eastAsia="微软雅黑" w:cstheme="minorHAnsi"/>
+          <w:rFonts w:eastAsia="Microsoft YaHei" w:cstheme="minorHAnsi"/>
           <w:color w:val="333333"/>
           <w:szCs w:val="21"/>
           <w:shd w:val="clear" w:color="auto" w:fill="FFFFFF"/>
@@ -985,7 +1074,7 @@
       </w:r>
       <w:r>
         <w:rPr>
-          <w:rFonts w:eastAsia="微软雅黑" w:cstheme="minorHAnsi"/>
+          <w:rFonts w:eastAsia="Microsoft YaHei" w:cstheme="minorHAnsi"/>
           <w:b/>
           <w:color w:val="333333"/>
           <w:sz w:val="20"/>
@@ -996,7 +1085,7 @@
       </w:r>
       <w:r>
         <w:rPr>
-          <w:rFonts w:eastAsia="微软雅黑" w:cstheme="minorHAnsi"/>
+          <w:rFonts w:eastAsia="Microsoft YaHei" w:cstheme="minorHAnsi"/>
           <w:b/>
           <w:color w:val="333333"/>
           <w:szCs w:val="21"/>
@@ -1006,7 +1095,7 @@
       </w:r>
       <w:r>
         <w:rPr>
-          <w:rFonts w:eastAsia="微软雅黑" w:cstheme="minorHAnsi"/>
+          <w:rFonts w:eastAsia="Microsoft YaHei" w:cstheme="minorHAnsi"/>
           <w:color w:val="333333"/>
           <w:szCs w:val="21"/>
           <w:shd w:val="clear" w:color="auto" w:fill="FFFFFF"/>
@@ -1102,7 +1191,15 @@
           <w:rFonts w:eastAsia="DFGothic-EB" w:cstheme="minorHAnsi"/>
           <w:b/>
         </w:rPr>
-        <w:t>+ … + a</w:t>
+        <w:t xml:space="preserve">+ … + </w:t>
+      </w:r>
+      <w:proofErr w:type="spellStart"/>
+      <w:r>
+        <w:rPr>
+          <w:rFonts w:eastAsia="DFGothic-EB" w:cstheme="minorHAnsi"/>
+          <w:b/>
+        </w:rPr>
+        <w:t>a</w:t>
       </w:r>
       <w:r>
         <w:rPr>
@@ -1125,7 +1222,16 @@
           <w:b/>
           <w:vertAlign w:val="subscript"/>
         </w:rPr>
-        <w:t xml:space="preserve">n </w:t>
+        <w:t>n</w:t>
+      </w:r>
+      <w:proofErr w:type="spellEnd"/>
+      <w:r>
+        <w:rPr>
+          <w:rFonts w:eastAsia="DFGothic-EB" w:cstheme="minorHAnsi"/>
+          <w:b/>
+          <w:vertAlign w:val="subscript"/>
+        </w:rPr>
+        <w:t xml:space="preserve"> </w:t>
       </w:r>
       <w:r>
         <w:rPr>
@@ -1184,7 +1290,14 @@
         <w:rPr>
           <w:rFonts w:eastAsia="DFGothic-EB" w:cstheme="minorHAnsi"/>
         </w:rPr>
-        <w:t>, and consider {</w:t>
+        <w:t xml:space="preserve">, and consider </w:t>
+      </w:r>
+      <w:proofErr w:type="gramStart"/>
+      <w:r>
+        <w:rPr>
+          <w:rFonts w:eastAsia="DFGothic-EB" w:cstheme="minorHAnsi"/>
+        </w:rPr>
+        <w:t>{</w:t>
       </w:r>
       <w:r>
         <w:rPr>
@@ -1200,6 +1313,7 @@
         </w:rPr>
         <w:t>p</w:t>
       </w:r>
+      <w:proofErr w:type="gramEnd"/>
       <w:r>
         <w:rPr>
           <w:rFonts w:eastAsia="DFGothic-EB" w:cstheme="minorHAnsi"/>
@@ -1243,7 +1357,15 @@
           <w:rFonts w:eastAsia="DFGothic-EB" w:cstheme="minorHAnsi"/>
           <w:b/>
         </w:rPr>
-        <w:t>, …, p</w:t>
+        <w:t xml:space="preserve">, …, </w:t>
+      </w:r>
+      <w:proofErr w:type="spellStart"/>
+      <w:r>
+        <w:rPr>
+          <w:rFonts w:eastAsia="DFGothic-EB" w:cstheme="minorHAnsi"/>
+          <w:b/>
+        </w:rPr>
+        <w:t>p</w:t>
       </w:r>
       <w:r>
         <w:rPr>
@@ -1253,6 +1375,7 @@
         </w:rPr>
         <w:t>n</w:t>
       </w:r>
+      <w:proofErr w:type="spellEnd"/>
       <w:r>
         <w:rPr>
           <w:rFonts w:eastAsia="DFGothic-EB" w:cstheme="minorHAnsi"/>
@@ -1411,7 +1534,15 @@
           <w:rFonts w:eastAsia="DFGothic-EB" w:cstheme="minorHAnsi"/>
           <w:b/>
         </w:rPr>
-        <w:t xml:space="preserve"> + … + b</w:t>
+        <w:t xml:space="preserve"> + … + </w:t>
+      </w:r>
+      <w:proofErr w:type="spellStart"/>
+      <w:r>
+        <w:rPr>
+          <w:rFonts w:eastAsia="DFGothic-EB" w:cstheme="minorHAnsi"/>
+          <w:b/>
+        </w:rPr>
+        <w:t>b</w:t>
       </w:r>
       <w:r>
         <w:rPr>
@@ -1434,7 +1565,16 @@
           <w:b/>
           <w:vertAlign w:val="subscript"/>
         </w:rPr>
-        <w:t xml:space="preserve">n </w:t>
+        <w:t>n</w:t>
+      </w:r>
+      <w:proofErr w:type="spellEnd"/>
+      <w:r>
+        <w:rPr>
+          <w:rFonts w:eastAsia="DFGothic-EB" w:cstheme="minorHAnsi"/>
+          <w:b/>
+          <w:vertAlign w:val="subscript"/>
+        </w:rPr>
+        <w:t xml:space="preserve"> </w:t>
       </w:r>
       <w:r>
         <w:rPr>
@@ -1501,7 +1641,15 @@
           <w:rFonts w:eastAsia="DFGothic-EB" w:cstheme="minorHAnsi"/>
           <w:b/>
         </w:rPr>
-        <w:t xml:space="preserve"> + … + b</w:t>
+        <w:t xml:space="preserve"> + … + </w:t>
+      </w:r>
+      <w:proofErr w:type="spellStart"/>
+      <w:r>
+        <w:rPr>
+          <w:rFonts w:eastAsia="DFGothic-EB" w:cstheme="minorHAnsi"/>
+          <w:b/>
+        </w:rPr>
+        <w:t>b</w:t>
       </w:r>
       <w:r>
         <w:rPr>
@@ -1526,6 +1674,7 @@
         </w:rPr>
         <w:t>m</w:t>
       </w:r>
+      <w:proofErr w:type="spellEnd"/>
       <w:r>
         <w:rPr>
           <w:rFonts w:eastAsia="DFGothic-EB" w:cstheme="minorHAnsi"/>
@@ -1612,7 +1761,23 @@
           <w:rFonts w:eastAsia="DFGothic-EB" w:cstheme="minorHAnsi"/>
           <w:b/>
         </w:rPr>
-        <w:t>, … ,b</w:t>
+        <w:t xml:space="preserve">, </w:t>
+      </w:r>
+      <w:proofErr w:type="gramStart"/>
+      <w:r>
+        <w:rPr>
+          <w:rFonts w:eastAsia="DFGothic-EB" w:cstheme="minorHAnsi"/>
+          <w:b/>
+        </w:rPr>
+        <w:t>… ,</w:t>
+      </w:r>
+      <w:proofErr w:type="spellStart"/>
+      <w:r>
+        <w:rPr>
+          <w:rFonts w:eastAsia="DFGothic-EB" w:cstheme="minorHAnsi"/>
+          <w:b/>
+        </w:rPr>
+        <w:t>b</w:t>
       </w:r>
       <w:r>
         <w:rPr>
@@ -1622,6 +1787,8 @@
         </w:rPr>
         <w:t>n</w:t>
       </w:r>
+      <w:proofErr w:type="spellEnd"/>
+      <w:proofErr w:type="gramEnd"/>
       <w:r>
         <w:rPr>
           <w:rFonts w:eastAsia="DFGothic-EB" w:cstheme="minorHAnsi"/>
@@ -1695,6 +1862,7 @@
         </w:rPr>
         <w:t xml:space="preserve"> = … = </w:t>
       </w:r>
+      <w:proofErr w:type="spellStart"/>
       <w:r>
         <w:rPr>
           <w:rFonts w:eastAsia="DFGothic-EB" w:cstheme="minorHAnsi"/>
@@ -1710,6 +1878,7 @@
         </w:rPr>
         <w:t>m</w:t>
       </w:r>
+      <w:proofErr w:type="spellEnd"/>
       <w:r>
         <w:rPr>
           <w:rFonts w:eastAsia="DFGothic-EB" w:cstheme="minorHAnsi"/>
@@ -1728,7 +1897,15 @@
           <w:rFonts w:eastAsia="DFGothic-EB" w:cstheme="minorHAnsi"/>
           <w:b/>
         </w:rPr>
-        <w:t xml:space="preserve"> a</w:t>
+        <w:t xml:space="preserve"> </w:t>
+      </w:r>
+      <w:proofErr w:type="spellStart"/>
+      <w:r>
+        <w:rPr>
+          <w:rFonts w:eastAsia="DFGothic-EB" w:cstheme="minorHAnsi"/>
+          <w:b/>
+        </w:rPr>
+        <w:t>a</w:t>
       </w:r>
       <w:r>
         <w:rPr>
@@ -1749,8 +1926,16 @@
         <w:rPr>
           <w:rFonts w:eastAsia="DFGothic-EB" w:cstheme="minorHAnsi"/>
         </w:rPr>
-        <w:t xml:space="preserve">s are not all zero, </w:t>
-      </w:r>
+        <w:t>s</w:t>
+      </w:r>
+      <w:proofErr w:type="spellEnd"/>
+      <w:r>
+        <w:rPr>
+          <w:rFonts w:eastAsia="DFGothic-EB" w:cstheme="minorHAnsi"/>
+        </w:rPr>
+        <w:t xml:space="preserve"> are not all zero, </w:t>
+      </w:r>
+      <w:proofErr w:type="spellStart"/>
       <w:r>
         <w:rPr>
           <w:rFonts w:eastAsia="DFGothic-EB" w:cstheme="minorHAnsi"/>
@@ -1772,6 +1957,7 @@
         </w:rPr>
         <w:t>’s</w:t>
       </w:r>
+      <w:proofErr w:type="spellEnd"/>
       <w:r>
         <w:rPr>
           <w:rFonts w:eastAsia="DFGothic-EB" w:cstheme="minorHAnsi"/>
@@ -1858,7 +2044,15 @@
           <w:rFonts w:eastAsia="DFGothic-EB" w:cstheme="minorHAnsi"/>
           <w:b/>
         </w:rPr>
-        <w:t xml:space="preserve"> + … + b</w:t>
+        <w:t xml:space="preserve"> + … + </w:t>
+      </w:r>
+      <w:proofErr w:type="spellStart"/>
+      <w:r>
+        <w:rPr>
+          <w:rFonts w:eastAsia="DFGothic-EB" w:cstheme="minorHAnsi"/>
+          <w:b/>
+        </w:rPr>
+        <w:t>b</w:t>
       </w:r>
       <w:r>
         <w:rPr>
@@ -1883,6 +2077,7 @@
         </w:rPr>
         <w:t>m</w:t>
       </w:r>
+      <w:proofErr w:type="spellEnd"/>
       <w:r>
         <w:rPr>
           <w:rFonts w:eastAsia="DFGothic-EB" w:cstheme="minorHAnsi"/>
@@ -1982,7 +2177,15 @@
           <w:rFonts w:eastAsia="DFGothic-EB" w:cstheme="minorHAnsi"/>
           <w:b/>
         </w:rPr>
-        <w:t>+ … + a</w:t>
+        <w:t xml:space="preserve">+ … + </w:t>
+      </w:r>
+      <w:proofErr w:type="spellStart"/>
+      <w:r>
+        <w:rPr>
+          <w:rFonts w:eastAsia="DFGothic-EB" w:cstheme="minorHAnsi"/>
+          <w:b/>
+        </w:rPr>
+        <w:t>a</w:t>
       </w:r>
       <w:r>
         <w:rPr>
@@ -2005,7 +2208,16 @@
           <w:b/>
           <w:vertAlign w:val="subscript"/>
         </w:rPr>
-        <w:t xml:space="preserve">n </w:t>
+        <w:t>n</w:t>
+      </w:r>
+      <w:proofErr w:type="spellEnd"/>
+      <w:r>
+        <w:rPr>
+          <w:rFonts w:eastAsia="DFGothic-EB" w:cstheme="minorHAnsi"/>
+          <w:b/>
+          <w:vertAlign w:val="subscript"/>
+        </w:rPr>
+        <w:t xml:space="preserve"> </w:t>
       </w:r>
       <w:r>
         <w:rPr>
@@ -2028,16 +2240,12 @@
       <w:pPr>
         <w:jc w:val="left"/>
         <w:rPr>
-          <w:rFonts w:eastAsia="微软雅黑" w:cstheme="minorHAnsi"/>
-          <w:color w:val="333333"/>
-          <w:sz w:val="20"/>
-          <w:szCs w:val="20"/>
-          <w:shd w:val="clear" w:color="auto" w:fill="FFFFFF"/>
+          <w:rFonts w:eastAsia="DFGothic-EB" w:cstheme="minorHAnsi"/>
         </w:rPr>
       </w:pPr>
       <w:r>
         <w:rPr>
-          <w:rFonts w:eastAsia="微软雅黑" w:cstheme="minorHAnsi"/>
+          <w:rFonts w:eastAsia="Microsoft YaHei" w:cstheme="minorHAnsi"/>
           <w:color w:val="333333"/>
           <w:sz w:val="20"/>
           <w:szCs w:val="20"/>
@@ -2056,66 +2264,1499 @@
           <w:rFonts w:eastAsia="DFGothic-EB" w:cstheme="minorHAnsi"/>
           <w:b/>
         </w:rPr>
+        <w:t>p</w:t>
+      </w:r>
+      <w:r>
+        <w:rPr>
+          <w:rFonts w:eastAsia="DFGothic-EB" w:cstheme="minorHAnsi"/>
+          <w:b/>
+          <w:vertAlign w:val="subscript"/>
+        </w:rPr>
+        <w:t>1</w:t>
+      </w:r>
+      <w:r>
+        <w:rPr>
+          <w:rFonts w:eastAsia="DFGothic-EB" w:cstheme="minorHAnsi"/>
+          <w:b/>
+        </w:rPr>
+        <w:t>, p</w:t>
+      </w:r>
+      <w:r>
+        <w:rPr>
+          <w:rFonts w:eastAsia="DFGothic-EB" w:cstheme="minorHAnsi"/>
+          <w:b/>
+          <w:vertAlign w:val="subscript"/>
+        </w:rPr>
+        <w:t>2</w:t>
+      </w:r>
+      <w:r>
+        <w:rPr>
+          <w:rFonts w:eastAsia="DFGothic-EB" w:cstheme="minorHAnsi"/>
+          <w:b/>
+        </w:rPr>
+        <w:t xml:space="preserve">, …, </w:t>
+      </w:r>
+      <w:r>
+        <w:rPr>
+          <w:rFonts w:eastAsia="DFGothic-EB" w:cstheme="minorHAnsi"/>
+          <w:b/>
+        </w:rPr>
+        <w:t>p</w:t>
+      </w:r>
+      <w:r>
+        <w:rPr>
+          <w:rFonts w:eastAsia="DFGothic-EB" w:cstheme="minorHAnsi"/>
+          <w:b/>
+          <w:vertAlign w:val="subscript"/>
+        </w:rPr>
+        <w:t>m</w:t>
+      </w:r>
+      <w:r>
+        <w:rPr>
+          <w:rFonts w:eastAsia="DFGothic-EB" w:cstheme="minorHAnsi"/>
+        </w:rPr>
+        <w:t xml:space="preserve">} is linearly dependent as well. </w:t>
+      </w:r>
+    </w:p>
+    <w:p>
+      <w:pPr>
+        <w:jc w:val="left"/>
+        <w:rPr>
+          <w:rFonts w:eastAsia="Microsoft YaHei" w:cstheme="minorHAnsi"/>
+          <w:color w:val="333333"/>
+          <w:sz w:val="20"/>
+          <w:szCs w:val="20"/>
+          <w:shd w:val="clear" w:color="auto" w:fill="FFFFFF"/>
+        </w:rPr>
+      </w:pPr>
+    </w:p>
+    <w:p>
+      <w:pPr>
+        <w:jc w:val="left"/>
+        <w:rPr>
+          <w:rFonts w:eastAsia="Microsoft YaHei" w:cstheme="minorHAnsi"/>
+          <w:b/>
+          <w:color w:val="333333"/>
+          <w:sz w:val="20"/>
+          <w:szCs w:val="20"/>
+          <w:shd w:val="clear" w:color="auto" w:fill="FFFFFF"/>
+        </w:rPr>
+      </w:pPr>
+      <w:r>
+        <w:rPr>
+          <w:rFonts w:eastAsia="Microsoft YaHei" w:cstheme="minorHAnsi"/>
+          <w:b/>
+          <w:color w:val="333333"/>
+          <w:sz w:val="20"/>
+          <w:szCs w:val="20"/>
+          <w:shd w:val="clear" w:color="auto" w:fill="FFFFFF"/>
+        </w:rPr>
+        <w:t>Q3. Show that convolving an image with a discrete, separable 2D filter kernel is equivalent to convolving with two 1D filter kernels. Estimate the number of operations saved for an N*N image and a (2k + 1) * (2k + 1) kernel.</w:t>
+      </w:r>
+    </w:p>
+    <w:p>
+      <w:pPr>
+        <w:jc w:val="left"/>
+        <w:rPr>
+          <w:rFonts w:eastAsia="Microsoft YaHei" w:cstheme="minorHAnsi"/>
+          <w:color w:val="333333"/>
+          <w:sz w:val="20"/>
+          <w:szCs w:val="20"/>
+          <w:shd w:val="clear" w:color="auto" w:fill="FFFFFF"/>
+        </w:rPr>
+      </w:pPr>
+      <w:r>
+        <w:rPr>
+          <w:rFonts w:eastAsia="Microsoft YaHei" w:cstheme="minorHAnsi"/>
+          <w:color w:val="333333"/>
+          <w:sz w:val="20"/>
+          <w:szCs w:val="20"/>
+          <w:shd w:val="clear" w:color="auto" w:fill="FFFFFF"/>
+        </w:rPr>
+        <w:t>Let y[</w:t>
+      </w:r>
+      <w:proofErr w:type="spellStart"/>
+      <w:proofErr w:type="gramStart"/>
+      <w:r>
+        <w:rPr>
+          <w:rFonts w:eastAsia="Microsoft YaHei" w:cstheme="minorHAnsi"/>
+          <w:color w:val="333333"/>
+          <w:sz w:val="20"/>
+          <w:szCs w:val="20"/>
+          <w:shd w:val="clear" w:color="auto" w:fill="FFFFFF"/>
+        </w:rPr>
+        <w:t>m,n</w:t>
+      </w:r>
+      <w:proofErr w:type="spellEnd"/>
+      <w:proofErr w:type="gramEnd"/>
+      <w:r>
+        <w:rPr>
+          <w:rFonts w:eastAsia="Microsoft YaHei" w:cstheme="minorHAnsi"/>
+          <w:color w:val="333333"/>
+          <w:sz w:val="20"/>
+          <w:szCs w:val="20"/>
+          <w:shd w:val="clear" w:color="auto" w:fill="FFFFFF"/>
+        </w:rPr>
+        <w:t>] as the output image and x[</w:t>
+      </w:r>
+      <w:proofErr w:type="spellStart"/>
+      <w:r>
+        <w:rPr>
+          <w:rFonts w:eastAsia="Microsoft YaHei" w:cstheme="minorHAnsi"/>
+          <w:color w:val="333333"/>
+          <w:sz w:val="20"/>
+          <w:szCs w:val="20"/>
+          <w:shd w:val="clear" w:color="auto" w:fill="FFFFFF"/>
+        </w:rPr>
+        <w:t>m,n</w:t>
+      </w:r>
+      <w:proofErr w:type="spellEnd"/>
+      <w:r>
+        <w:rPr>
+          <w:rFonts w:eastAsia="Microsoft YaHei" w:cstheme="minorHAnsi"/>
+          <w:color w:val="333333"/>
+          <w:sz w:val="20"/>
+          <w:szCs w:val="20"/>
+          <w:shd w:val="clear" w:color="auto" w:fill="FFFFFF"/>
+        </w:rPr>
+        <w:t>] is an input image. h[</w:t>
+      </w:r>
+      <w:proofErr w:type="spellStart"/>
+      <w:proofErr w:type="gramStart"/>
+      <w:r>
+        <w:rPr>
+          <w:rFonts w:eastAsia="Microsoft YaHei" w:cstheme="minorHAnsi"/>
+          <w:color w:val="333333"/>
+          <w:sz w:val="20"/>
+          <w:szCs w:val="20"/>
+          <w:shd w:val="clear" w:color="auto" w:fill="FFFFFF"/>
+        </w:rPr>
+        <w:t>m,n</w:t>
+      </w:r>
+      <w:proofErr w:type="spellEnd"/>
+      <w:proofErr w:type="gramEnd"/>
+      <w:r>
+        <w:rPr>
+          <w:rFonts w:eastAsia="Microsoft YaHei" w:cstheme="minorHAnsi"/>
+          <w:color w:val="333333"/>
+          <w:sz w:val="20"/>
+          <w:szCs w:val="20"/>
+          <w:shd w:val="clear" w:color="auto" w:fill="FFFFFF"/>
+        </w:rPr>
+        <w:t>] is a 2D filter. The 2D convolution is expressed below,</w:t>
+      </w:r>
+    </w:p>
+    <w:p>
+      <w:pPr>
+        <w:jc w:val="center"/>
+        <w:rPr>
+          <w:rFonts w:eastAsia="Microsoft YaHei" w:cstheme="minorHAnsi"/>
+          <w:color w:val="333333"/>
+          <w:sz w:val="20"/>
+          <w:szCs w:val="20"/>
+          <w:shd w:val="clear" w:color="auto" w:fill="FFFFFF"/>
+        </w:rPr>
+      </w:pPr>
+      <w:r>
+        <w:rPr>
+          <w:rFonts w:eastAsia="Microsoft YaHei" w:cstheme="minorHAnsi"/>
+          <w:color w:val="333333"/>
+          <w:sz w:val="20"/>
+          <w:szCs w:val="20"/>
+          <w:shd w:val="clear" w:color="auto" w:fill="FFFFFF"/>
+        </w:rPr>
+        <w:t>Y [m, n] = x [m, n] * h [m, n]</w:t>
+      </w:r>
+    </w:p>
+    <w:p>
+      <w:pPr>
+        <w:jc w:val="left"/>
+        <w:rPr>
+          <w:rFonts w:eastAsia="Microsoft YaHei" w:cstheme="minorHAnsi"/>
+          <w:color w:val="333333"/>
+          <w:sz w:val="20"/>
+          <w:szCs w:val="20"/>
+          <w:shd w:val="clear" w:color="auto" w:fill="FFFFFF"/>
+        </w:rPr>
+      </w:pPr>
+      <w:r>
+        <w:rPr>
+          <w:rFonts w:eastAsia="Microsoft YaHei" w:cstheme="minorHAnsi"/>
+          <w:color w:val="333333"/>
+          <w:sz w:val="20"/>
+          <w:szCs w:val="20"/>
+          <w:shd w:val="clear" w:color="auto" w:fill="FFFFFF"/>
+        </w:rPr>
+        <w:t>The 2D filter can be decomposed into two 1D filters. The equation is:</w:t>
+      </w:r>
+    </w:p>
+    <w:p>
+      <w:pPr>
+        <w:jc w:val="center"/>
+        <w:rPr>
+          <w:rFonts w:eastAsia="Microsoft YaHei" w:cstheme="minorHAnsi"/>
+          <w:color w:val="333333"/>
+          <w:sz w:val="20"/>
+          <w:szCs w:val="20"/>
+          <w:shd w:val="clear" w:color="auto" w:fill="FFFFFF"/>
+        </w:rPr>
+      </w:pPr>
+      <w:r>
+        <w:rPr>
+          <w:rFonts w:eastAsia="Microsoft YaHei" w:cstheme="minorHAnsi"/>
+          <w:color w:val="333333"/>
+          <w:sz w:val="20"/>
+          <w:szCs w:val="20"/>
+          <w:shd w:val="clear" w:color="auto" w:fill="FFFFFF"/>
+        </w:rPr>
+        <w:t>h [m, n] = h</w:t>
+      </w:r>
+      <w:r>
+        <w:rPr>
+          <w:rFonts w:eastAsia="Microsoft YaHei" w:cstheme="minorHAnsi"/>
+          <w:color w:val="333333"/>
+          <w:sz w:val="20"/>
+          <w:szCs w:val="20"/>
+          <w:shd w:val="clear" w:color="auto" w:fill="FFFFFF"/>
+          <w:vertAlign w:val="subscript"/>
+        </w:rPr>
+        <w:t xml:space="preserve">1 </w:t>
+      </w:r>
+      <w:r>
+        <w:rPr>
+          <w:rFonts w:eastAsia="Microsoft YaHei" w:cstheme="minorHAnsi"/>
+          <w:color w:val="333333"/>
+          <w:sz w:val="20"/>
+          <w:szCs w:val="20"/>
+          <w:shd w:val="clear" w:color="auto" w:fill="FFFFFF"/>
+        </w:rPr>
+        <w:t>[m] * h</w:t>
+      </w:r>
+      <w:r>
+        <w:rPr>
+          <w:rFonts w:eastAsia="Microsoft YaHei" w:cstheme="minorHAnsi"/>
+          <w:color w:val="333333"/>
+          <w:sz w:val="20"/>
+          <w:szCs w:val="20"/>
+          <w:shd w:val="clear" w:color="auto" w:fill="FFFFFF"/>
+          <w:vertAlign w:val="subscript"/>
+        </w:rPr>
+        <w:t>2</w:t>
+      </w:r>
+      <w:r>
+        <w:rPr>
+          <w:rFonts w:eastAsia="Microsoft YaHei" w:cstheme="minorHAnsi"/>
+          <w:color w:val="333333"/>
+          <w:sz w:val="20"/>
+          <w:szCs w:val="20"/>
+          <w:shd w:val="clear" w:color="auto" w:fill="FFFFFF"/>
+        </w:rPr>
+        <w:t xml:space="preserve"> [n]</w:t>
+      </w:r>
+    </w:p>
+    <w:p>
+      <w:pPr>
+        <w:jc w:val="left"/>
+        <w:rPr>
+          <w:rFonts w:eastAsia="Microsoft YaHei" w:cstheme="minorHAnsi"/>
+          <w:color w:val="333333"/>
+          <w:sz w:val="20"/>
+          <w:szCs w:val="20"/>
+          <w:shd w:val="clear" w:color="auto" w:fill="FFFFFF"/>
+        </w:rPr>
+      </w:pPr>
+      <w:proofErr w:type="gramStart"/>
+      <w:r>
+        <w:rPr>
+          <w:rFonts w:eastAsia="Microsoft YaHei" w:cstheme="minorHAnsi"/>
+          <w:color w:val="333333"/>
+          <w:sz w:val="20"/>
+          <w:szCs w:val="20"/>
+          <w:shd w:val="clear" w:color="auto" w:fill="FFFFFF"/>
+        </w:rPr>
+        <w:t>So</w:t>
+      </w:r>
+      <w:proofErr w:type="gramEnd"/>
+      <w:r>
+        <w:rPr>
+          <w:rFonts w:eastAsia="Microsoft YaHei" w:cstheme="minorHAnsi"/>
+          <w:color w:val="333333"/>
+          <w:sz w:val="20"/>
+          <w:szCs w:val="20"/>
+          <w:shd w:val="clear" w:color="auto" w:fill="FFFFFF"/>
+        </w:rPr>
+        <w:t xml:space="preserve"> the final equation can be expressed as:</w:t>
+      </w:r>
+    </w:p>
+    <w:p>
+      <w:pPr>
+        <w:jc w:val="center"/>
+        <w:rPr>
+          <w:rFonts w:eastAsia="Microsoft YaHei" w:cstheme="minorHAnsi"/>
+          <w:color w:val="333333"/>
+          <w:sz w:val="20"/>
+          <w:szCs w:val="20"/>
+          <w:shd w:val="clear" w:color="auto" w:fill="FFFFFF"/>
+        </w:rPr>
+      </w:pPr>
+      <w:r>
+        <w:rPr>
+          <w:rFonts w:eastAsia="Microsoft YaHei" w:cstheme="minorHAnsi"/>
+          <w:color w:val="333333"/>
+          <w:sz w:val="20"/>
+          <w:szCs w:val="20"/>
+          <w:shd w:val="clear" w:color="auto" w:fill="FFFFFF"/>
+        </w:rPr>
+        <w:t>Y [m, n] = x [m, n] * h</w:t>
+      </w:r>
+      <w:r>
+        <w:rPr>
+          <w:rFonts w:eastAsia="Microsoft YaHei" w:cstheme="minorHAnsi"/>
+          <w:color w:val="333333"/>
+          <w:sz w:val="20"/>
+          <w:szCs w:val="20"/>
+          <w:shd w:val="clear" w:color="auto" w:fill="FFFFFF"/>
+          <w:vertAlign w:val="subscript"/>
+        </w:rPr>
+        <w:t xml:space="preserve">1 </w:t>
+      </w:r>
+      <w:r>
+        <w:rPr>
+          <w:rFonts w:eastAsia="Microsoft YaHei" w:cstheme="minorHAnsi"/>
+          <w:color w:val="333333"/>
+          <w:sz w:val="20"/>
+          <w:szCs w:val="20"/>
+          <w:shd w:val="clear" w:color="auto" w:fill="FFFFFF"/>
+        </w:rPr>
+        <w:t>[m] * h</w:t>
+      </w:r>
+      <w:r>
+        <w:rPr>
+          <w:rFonts w:eastAsia="Microsoft YaHei" w:cstheme="minorHAnsi"/>
+          <w:color w:val="333333"/>
+          <w:sz w:val="20"/>
+          <w:szCs w:val="20"/>
+          <w:shd w:val="clear" w:color="auto" w:fill="FFFFFF"/>
+          <w:vertAlign w:val="subscript"/>
+        </w:rPr>
+        <w:t>2</w:t>
+      </w:r>
+      <w:r>
+        <w:rPr>
+          <w:rFonts w:eastAsia="Microsoft YaHei" w:cstheme="minorHAnsi"/>
+          <w:color w:val="333333"/>
+          <w:sz w:val="20"/>
+          <w:szCs w:val="20"/>
+          <w:shd w:val="clear" w:color="auto" w:fill="FFFFFF"/>
+        </w:rPr>
+        <w:t xml:space="preserve"> [n]</w:t>
+      </w:r>
+    </w:p>
+    <w:p>
+      <w:pPr>
+        <w:jc w:val="left"/>
+        <w:rPr>
+          <w:rFonts w:eastAsia="Microsoft YaHei" w:cstheme="minorHAnsi"/>
+          <w:color w:val="333333"/>
+          <w:sz w:val="20"/>
+          <w:szCs w:val="20"/>
+          <w:shd w:val="clear" w:color="auto" w:fill="FFFFFF"/>
+        </w:rPr>
+      </w:pPr>
+      <w:r>
+        <w:rPr>
+          <w:rFonts w:eastAsia="Microsoft YaHei" w:cstheme="minorHAnsi"/>
+          <w:color w:val="333333"/>
+          <w:sz w:val="20"/>
+          <w:szCs w:val="20"/>
+          <w:shd w:val="clear" w:color="auto" w:fill="FFFFFF"/>
+        </w:rPr>
+        <w:t xml:space="preserve">As well as </w:t>
+      </w:r>
+    </w:p>
+    <w:p>
+      <w:pPr>
+        <w:jc w:val="center"/>
+        <w:rPr>
+          <w:rFonts w:eastAsia="Microsoft YaHei" w:cstheme="minorHAnsi"/>
+          <w:color w:val="333333"/>
+          <w:sz w:val="20"/>
+          <w:szCs w:val="20"/>
+          <w:shd w:val="clear" w:color="auto" w:fill="FFFFFF"/>
+        </w:rPr>
+      </w:pPr>
+      <w:r>
+        <w:rPr>
+          <w:rFonts w:eastAsia="Microsoft YaHei" w:cstheme="minorHAnsi"/>
+          <w:color w:val="333333"/>
+          <w:sz w:val="20"/>
+          <w:szCs w:val="20"/>
+          <w:shd w:val="clear" w:color="auto" w:fill="FFFFFF"/>
+        </w:rPr>
+        <w:t>Y [m, n] = x [m, n] * h</w:t>
+      </w:r>
+      <w:r>
+        <w:rPr>
+          <w:rFonts w:eastAsia="Microsoft YaHei" w:cstheme="minorHAnsi"/>
+          <w:color w:val="333333"/>
+          <w:sz w:val="20"/>
+          <w:szCs w:val="20"/>
+          <w:shd w:val="clear" w:color="auto" w:fill="FFFFFF"/>
+          <w:vertAlign w:val="subscript"/>
+        </w:rPr>
+        <w:t>2</w:t>
+      </w:r>
+      <w:r>
+        <w:rPr>
+          <w:rFonts w:eastAsia="Microsoft YaHei" w:cstheme="minorHAnsi"/>
+          <w:color w:val="333333"/>
+          <w:sz w:val="20"/>
+          <w:szCs w:val="20"/>
+          <w:shd w:val="clear" w:color="auto" w:fill="FFFFFF"/>
+        </w:rPr>
+        <w:t xml:space="preserve"> [n]</w:t>
+      </w:r>
+      <w:r>
+        <w:rPr>
+          <w:rFonts w:eastAsia="Microsoft YaHei" w:cstheme="minorHAnsi"/>
+          <w:color w:val="333333"/>
+          <w:sz w:val="20"/>
+          <w:szCs w:val="20"/>
+          <w:shd w:val="clear" w:color="auto" w:fill="FFFFFF"/>
+        </w:rPr>
         <w:t xml:space="preserve"> </w:t>
       </w:r>
       <w:r>
         <w:rPr>
-          <w:rFonts w:eastAsia="DFGothic-EB" w:cstheme="minorHAnsi"/>
-          <w:b/>
-        </w:rPr>
-        <w:t>p</w:t>
-      </w:r>
-      <w:r>
-        <w:rPr>
-          <w:rFonts w:eastAsia="DFGothic-EB" w:cstheme="minorHAnsi"/>
-          <w:b/>
-          <w:vertAlign w:val="subscript"/>
-        </w:rPr>
-        <w:t>1</w:t>
-      </w:r>
-      <w:r>
-        <w:rPr>
-          <w:rFonts w:eastAsia="DFGothic-EB" w:cstheme="minorHAnsi"/>
-          <w:b/>
-        </w:rPr>
-        <w:t>, p</w:t>
-      </w:r>
-      <w:r>
-        <w:rPr>
-          <w:rFonts w:eastAsia="DFGothic-EB" w:cstheme="minorHAnsi"/>
-          <w:b/>
-          <w:vertAlign w:val="subscript"/>
-        </w:rPr>
-        <w:t>2</w:t>
-      </w:r>
-      <w:r>
-        <w:rPr>
-          <w:rFonts w:eastAsia="DFGothic-EB" w:cstheme="minorHAnsi"/>
-          <w:b/>
-        </w:rPr>
-        <w:t xml:space="preserve">, …, </w:t>
-      </w:r>
-      <w:r>
-        <w:rPr>
-          <w:rFonts w:eastAsia="DFGothic-EB" w:cstheme="minorHAnsi"/>
-          <w:b/>
-        </w:rPr>
-        <w:t>p</w:t>
-      </w:r>
-      <w:r>
-        <w:rPr>
-          <w:rFonts w:eastAsia="DFGothic-EB" w:cstheme="minorHAnsi"/>
-          <w:b/>
-          <w:vertAlign w:val="subscript"/>
-        </w:rPr>
-        <w:t>m</w:t>
-      </w:r>
-      <w:r>
-        <w:rPr>
-          <w:rFonts w:eastAsia="DFGothic-EB" w:cstheme="minorHAnsi"/>
-        </w:rPr>
-        <w:t xml:space="preserve">} is linearly dependent as well. </w:t>
-      </w:r>
+          <w:rFonts w:eastAsia="Microsoft YaHei" w:cstheme="minorHAnsi"/>
+          <w:color w:val="333333"/>
+          <w:sz w:val="20"/>
+          <w:szCs w:val="20"/>
+          <w:shd w:val="clear" w:color="auto" w:fill="FFFFFF"/>
+        </w:rPr>
+        <w:t>* h</w:t>
+      </w:r>
+      <w:r>
+        <w:rPr>
+          <w:rFonts w:eastAsia="Microsoft YaHei" w:cstheme="minorHAnsi"/>
+          <w:color w:val="333333"/>
+          <w:sz w:val="20"/>
+          <w:szCs w:val="20"/>
+          <w:shd w:val="clear" w:color="auto" w:fill="FFFFFF"/>
+          <w:vertAlign w:val="subscript"/>
+        </w:rPr>
+        <w:t xml:space="preserve">1 </w:t>
+      </w:r>
+      <w:r>
+        <w:rPr>
+          <w:rFonts w:eastAsia="Microsoft YaHei" w:cstheme="minorHAnsi"/>
+          <w:color w:val="333333"/>
+          <w:sz w:val="20"/>
+          <w:szCs w:val="20"/>
+          <w:shd w:val="clear" w:color="auto" w:fill="FFFFFF"/>
+        </w:rPr>
+        <w:t>[m]</w:t>
+      </w:r>
+    </w:p>
+    <w:p>
+      <w:pPr>
+        <w:jc w:val="center"/>
+        <w:rPr>
+          <w:rFonts w:eastAsia="Microsoft YaHei" w:cstheme="minorHAnsi"/>
+          <w:color w:val="333333"/>
+          <w:sz w:val="20"/>
+          <w:szCs w:val="20"/>
+          <w:shd w:val="clear" w:color="auto" w:fill="FFFFFF"/>
+        </w:rPr>
+      </w:pPr>
+    </w:p>
+    <w:p>
+      <w:pPr>
+        <w:jc w:val="left"/>
+        <w:rPr>
+          <w:rFonts w:eastAsia="Microsoft YaHei" w:cstheme="minorHAnsi"/>
+          <w:color w:val="333333"/>
+          <w:sz w:val="20"/>
+          <w:szCs w:val="20"/>
+          <w:shd w:val="clear" w:color="auto" w:fill="FFFFFF"/>
+        </w:rPr>
+      </w:pPr>
+      <w:r>
+        <w:rPr>
+          <w:rFonts w:eastAsia="Microsoft YaHei" w:cstheme="minorHAnsi"/>
+          <w:color w:val="333333"/>
+          <w:sz w:val="20"/>
+          <w:szCs w:val="20"/>
+          <w:shd w:val="clear" w:color="auto" w:fill="FFFFFF"/>
+        </w:rPr>
+        <w:t>For example, i</w:t>
+      </w:r>
+      <w:r>
+        <w:rPr>
+          <w:rFonts w:eastAsia="Microsoft YaHei" w:cstheme="minorHAnsi"/>
+          <w:color w:val="333333"/>
+          <w:sz w:val="20"/>
+          <w:szCs w:val="20"/>
+          <w:shd w:val="clear" w:color="auto" w:fill="FFFFFF"/>
+        </w:rPr>
+        <w:t>n convolution a 2D filter with M*N kernel. To assume if the kernel size is 3 * 3 and it can be decomposed into (M *1) and (1 * N) matrices as below:</w:t>
+      </w:r>
+    </w:p>
+    <w:p>
+      <w:pPr>
+        <w:jc w:val="center"/>
+        <w:rPr>
+          <w:rFonts w:eastAsia="Microsoft YaHei" w:cstheme="minorHAnsi"/>
+          <w:color w:val="333333"/>
+          <w:sz w:val="20"/>
+          <w:szCs w:val="20"/>
+          <w:shd w:val="clear" w:color="auto" w:fill="FFFFFF"/>
+        </w:rPr>
+      </w:pPr>
+      <m:oMath>
+        <m:d>
+          <m:dPr>
+            <m:begChr m:val="["/>
+            <m:endChr m:val="]"/>
+            <m:ctrlPr>
+              <w:rPr>
+                <w:rFonts w:ascii="Cambria Math" w:eastAsia="Microsoft YaHei" w:hAnsi="Cambria Math" w:cstheme="minorHAnsi"/>
+                <w:i/>
+                <w:color w:val="333333"/>
+                <w:sz w:val="20"/>
+                <w:szCs w:val="20"/>
+                <w:shd w:val="clear" w:color="auto" w:fill="FFFFFF"/>
+              </w:rPr>
+            </m:ctrlPr>
+          </m:dPr>
+          <m:e>
+            <m:m>
+              <m:mPr>
+                <m:mcs>
+                  <m:mc>
+                    <m:mcPr>
+                      <m:count m:val="3"/>
+                      <m:mcJc m:val="center"/>
+                    </m:mcPr>
+                  </m:mc>
+                </m:mcs>
+                <m:ctrlPr>
+                  <w:rPr>
+                    <w:rFonts w:ascii="Cambria Math" w:eastAsia="Microsoft YaHei" w:hAnsi="Cambria Math" w:cstheme="minorHAnsi"/>
+                    <w:i/>
+                    <w:color w:val="333333"/>
+                    <w:sz w:val="20"/>
+                    <w:szCs w:val="20"/>
+                    <w:shd w:val="clear" w:color="auto" w:fill="FFFFFF"/>
+                  </w:rPr>
+                </m:ctrlPr>
+              </m:mPr>
+              <m:mr>
+                <m:e>
+                  <m:r>
+                    <w:rPr>
+                      <w:rFonts w:ascii="Cambria Math" w:eastAsia="Microsoft YaHei" w:hAnsi="Cambria Math" w:cstheme="minorHAnsi"/>
+                      <w:color w:val="333333"/>
+                      <w:sz w:val="20"/>
+                      <w:szCs w:val="20"/>
+                      <w:shd w:val="clear" w:color="auto" w:fill="FFFFFF"/>
+                    </w:rPr>
+                    <m:t>A*a</m:t>
+                  </m:r>
+                </m:e>
+                <m:e>
+                  <m:r>
+                    <w:rPr>
+                      <w:rFonts w:ascii="Cambria Math" w:eastAsia="Microsoft YaHei" w:hAnsi="Cambria Math" w:cstheme="minorHAnsi"/>
+                      <w:color w:val="333333"/>
+                      <w:sz w:val="20"/>
+                      <w:szCs w:val="20"/>
+                      <w:shd w:val="clear" w:color="auto" w:fill="FFFFFF"/>
+                    </w:rPr>
+                    <m:t>A*b</m:t>
+                  </m:r>
+                  <m:ctrlPr>
+                    <w:rPr>
+                      <w:rFonts w:ascii="Cambria Math" w:eastAsia="Cambria Math" w:hAnsi="Cambria Math" w:cs="Cambria Math"/>
+                      <w:i/>
+                      <w:color w:val="333333"/>
+                      <w:sz w:val="20"/>
+                      <w:szCs w:val="20"/>
+                      <w:shd w:val="clear" w:color="auto" w:fill="FFFFFF"/>
+                    </w:rPr>
+                  </m:ctrlPr>
+                </m:e>
+                <m:e>
+                  <m:r>
+                    <w:rPr>
+                      <w:rFonts w:ascii="Cambria Math" w:eastAsia="Cambria Math" w:hAnsi="Cambria Math" w:cs="Cambria Math"/>
+                      <w:color w:val="333333"/>
+                      <w:sz w:val="20"/>
+                      <w:szCs w:val="20"/>
+                      <w:shd w:val="clear" w:color="auto" w:fill="FFFFFF"/>
+                    </w:rPr>
+                    <m:t>A*c</m:t>
+                  </m:r>
+                </m:e>
+              </m:mr>
+              <m:mr>
+                <m:e>
+                  <m:r>
+                    <w:rPr>
+                      <w:rFonts w:ascii="Cambria Math" w:eastAsia="Microsoft YaHei" w:hAnsi="Cambria Math" w:cstheme="minorHAnsi"/>
+                      <w:color w:val="333333"/>
+                      <w:sz w:val="20"/>
+                      <w:szCs w:val="20"/>
+                      <w:shd w:val="clear" w:color="auto" w:fill="FFFFFF"/>
+                    </w:rPr>
+                    <m:t>B*a</m:t>
+                  </m:r>
+                  <m:ctrlPr>
+                    <w:rPr>
+                      <w:rFonts w:ascii="Cambria Math" w:eastAsia="Cambria Math" w:hAnsi="Cambria Math" w:cs="Cambria Math"/>
+                      <w:i/>
+                      <w:color w:val="333333"/>
+                      <w:sz w:val="20"/>
+                      <w:szCs w:val="20"/>
+                      <w:shd w:val="clear" w:color="auto" w:fill="FFFFFF"/>
+                    </w:rPr>
+                  </m:ctrlPr>
+                </m:e>
+                <m:e>
+                  <m:r>
+                    <w:rPr>
+                      <w:rFonts w:ascii="Cambria Math" w:eastAsia="Cambria Math" w:hAnsi="Cambria Math" w:cs="Cambria Math"/>
+                      <w:color w:val="333333"/>
+                      <w:sz w:val="20"/>
+                      <w:szCs w:val="20"/>
+                      <w:shd w:val="clear" w:color="auto" w:fill="FFFFFF"/>
+                    </w:rPr>
+                    <m:t>B*b</m:t>
+                  </m:r>
+                  <m:ctrlPr>
+                    <w:rPr>
+                      <w:rFonts w:ascii="Cambria Math" w:eastAsia="Cambria Math" w:hAnsi="Cambria Math" w:cs="Cambria Math"/>
+                      <w:i/>
+                      <w:color w:val="333333"/>
+                      <w:sz w:val="20"/>
+                      <w:szCs w:val="20"/>
+                      <w:shd w:val="clear" w:color="auto" w:fill="FFFFFF"/>
+                    </w:rPr>
+                  </m:ctrlPr>
+                </m:e>
+                <m:e>
+                  <m:r>
+                    <w:rPr>
+                      <w:rFonts w:ascii="Cambria Math" w:eastAsia="Cambria Math" w:hAnsi="Cambria Math" w:cs="Cambria Math"/>
+                      <w:color w:val="333333"/>
+                      <w:sz w:val="20"/>
+                      <w:szCs w:val="20"/>
+                      <w:shd w:val="clear" w:color="auto" w:fill="FFFFFF"/>
+                    </w:rPr>
+                    <m:t>B*c</m:t>
+                  </m:r>
+                  <m:ctrlPr>
+                    <w:rPr>
+                      <w:rFonts w:ascii="Cambria Math" w:eastAsia="Cambria Math" w:hAnsi="Cambria Math" w:cs="Cambria Math"/>
+                      <w:i/>
+                      <w:color w:val="333333"/>
+                      <w:sz w:val="20"/>
+                      <w:szCs w:val="20"/>
+                      <w:shd w:val="clear" w:color="auto" w:fill="FFFFFF"/>
+                    </w:rPr>
+                  </m:ctrlPr>
+                </m:e>
+              </m:mr>
+              <m:mr>
+                <m:e>
+                  <m:r>
+                    <w:rPr>
+                      <w:rFonts w:ascii="Cambria Math" w:eastAsia="Cambria Math" w:hAnsi="Cambria Math" w:cs="Cambria Math"/>
+                      <w:color w:val="333333"/>
+                      <w:sz w:val="20"/>
+                      <w:szCs w:val="20"/>
+                      <w:shd w:val="clear" w:color="auto" w:fill="FFFFFF"/>
+                    </w:rPr>
+                    <m:t>C*a</m:t>
+                  </m:r>
+                </m:e>
+                <m:e>
+                  <m:r>
+                    <w:rPr>
+                      <w:rFonts w:ascii="Cambria Math" w:eastAsia="Microsoft YaHei" w:hAnsi="Cambria Math" w:cstheme="minorHAnsi"/>
+                      <w:color w:val="333333"/>
+                      <w:sz w:val="20"/>
+                      <w:szCs w:val="20"/>
+                      <w:shd w:val="clear" w:color="auto" w:fill="FFFFFF"/>
+                    </w:rPr>
+                    <m:t>C*b</m:t>
+                  </m:r>
+                  <m:ctrlPr>
+                    <w:rPr>
+                      <w:rFonts w:ascii="Cambria Math" w:eastAsia="Cambria Math" w:hAnsi="Cambria Math" w:cs="Cambria Math"/>
+                      <w:i/>
+                      <w:color w:val="333333"/>
+                      <w:sz w:val="20"/>
+                      <w:szCs w:val="20"/>
+                      <w:shd w:val="clear" w:color="auto" w:fill="FFFFFF"/>
+                    </w:rPr>
+                  </m:ctrlPr>
+                </m:e>
+                <m:e>
+                  <m:r>
+                    <w:rPr>
+                      <w:rFonts w:ascii="Cambria Math" w:eastAsia="Cambria Math" w:hAnsi="Cambria Math" w:cs="Cambria Math"/>
+                      <w:color w:val="333333"/>
+                      <w:sz w:val="20"/>
+                      <w:szCs w:val="20"/>
+                      <w:shd w:val="clear" w:color="auto" w:fill="FFFFFF"/>
+                    </w:rPr>
+                    <m:t>C*c</m:t>
+                  </m:r>
+                </m:e>
+              </m:mr>
+            </m:m>
+          </m:e>
+        </m:d>
+      </m:oMath>
+      <w:r>
+        <w:rPr>
+          <w:rFonts w:eastAsia="Microsoft YaHei" w:cstheme="minorHAnsi"/>
+          <w:color w:val="333333"/>
+          <w:sz w:val="20"/>
+          <w:szCs w:val="20"/>
+          <w:shd w:val="clear" w:color="auto" w:fill="FFFFFF"/>
+        </w:rPr>
+        <w:t xml:space="preserve"> = </w:t>
+      </w:r>
+      <m:oMath>
+        <m:d>
+          <m:dPr>
+            <m:begChr m:val="["/>
+            <m:endChr m:val="]"/>
+            <m:ctrlPr>
+              <w:rPr>
+                <w:rFonts w:ascii="Cambria Math" w:eastAsia="Microsoft YaHei" w:hAnsi="Cambria Math" w:cstheme="minorHAnsi"/>
+                <w:i/>
+                <w:color w:val="333333"/>
+                <w:sz w:val="20"/>
+                <w:szCs w:val="20"/>
+                <w:shd w:val="clear" w:color="auto" w:fill="FFFFFF"/>
+              </w:rPr>
+            </m:ctrlPr>
+          </m:dPr>
+          <m:e>
+            <m:m>
+              <m:mPr>
+                <m:mcs>
+                  <m:mc>
+                    <m:mcPr>
+                      <m:count m:val="1"/>
+                      <m:mcJc m:val="center"/>
+                    </m:mcPr>
+                  </m:mc>
+                </m:mcs>
+                <m:ctrlPr>
+                  <w:rPr>
+                    <w:rFonts w:ascii="Cambria Math" w:eastAsia="Microsoft YaHei" w:hAnsi="Cambria Math" w:cstheme="minorHAnsi"/>
+                    <w:i/>
+                    <w:color w:val="333333"/>
+                    <w:sz w:val="20"/>
+                    <w:szCs w:val="20"/>
+                    <w:shd w:val="clear" w:color="auto" w:fill="FFFFFF"/>
+                  </w:rPr>
+                </m:ctrlPr>
+              </m:mPr>
+              <m:mr>
+                <m:e>
+                  <m:r>
+                    <w:rPr>
+                      <w:rFonts w:ascii="Cambria Math" w:eastAsia="Microsoft YaHei" w:hAnsi="Cambria Math" w:cstheme="minorHAnsi"/>
+                      <w:color w:val="333333"/>
+                      <w:sz w:val="20"/>
+                      <w:szCs w:val="20"/>
+                      <w:shd w:val="clear" w:color="auto" w:fill="FFFFFF"/>
+                    </w:rPr>
+                    <m:t>A</m:t>
+                  </m:r>
+                </m:e>
+              </m:mr>
+              <m:mr>
+                <m:e>
+                  <m:r>
+                    <w:rPr>
+                      <w:rFonts w:ascii="Cambria Math" w:eastAsia="Microsoft YaHei" w:hAnsi="Cambria Math" w:cstheme="minorHAnsi"/>
+                      <w:color w:val="333333"/>
+                      <w:sz w:val="20"/>
+                      <w:szCs w:val="20"/>
+                      <w:shd w:val="clear" w:color="auto" w:fill="FFFFFF"/>
+                    </w:rPr>
+                    <m:t>B</m:t>
+                  </m:r>
+                  <m:ctrlPr>
+                    <w:rPr>
+                      <w:rFonts w:ascii="Cambria Math" w:eastAsia="Cambria Math" w:hAnsi="Cambria Math" w:cs="Cambria Math"/>
+                      <w:i/>
+                      <w:color w:val="333333"/>
+                      <w:sz w:val="20"/>
+                      <w:szCs w:val="20"/>
+                      <w:shd w:val="clear" w:color="auto" w:fill="FFFFFF"/>
+                    </w:rPr>
+                  </m:ctrlPr>
+                </m:e>
+              </m:mr>
+              <m:mr>
+                <m:e>
+                  <m:r>
+                    <w:rPr>
+                      <w:rFonts w:ascii="Cambria Math" w:eastAsia="Cambria Math" w:hAnsi="Cambria Math" w:cs="Cambria Math"/>
+                      <w:color w:val="333333"/>
+                      <w:sz w:val="20"/>
+                      <w:szCs w:val="20"/>
+                      <w:shd w:val="clear" w:color="auto" w:fill="FFFFFF"/>
+                    </w:rPr>
+                    <m:t>C</m:t>
+                  </m:r>
+                </m:e>
+              </m:mr>
+            </m:m>
+          </m:e>
+        </m:d>
+        <m:r>
+          <w:rPr>
+            <w:rFonts w:ascii="Cambria Math" w:eastAsia="Microsoft YaHei" w:hAnsi="Cambria Math" w:cstheme="minorHAnsi"/>
+            <w:color w:val="333333"/>
+            <w:sz w:val="20"/>
+            <w:szCs w:val="20"/>
+            <w:shd w:val="clear" w:color="auto" w:fill="FFFFFF"/>
+          </w:rPr>
+          <m:t>*</m:t>
+        </m:r>
+        <m:d>
+          <m:dPr>
+            <m:begChr m:val="["/>
+            <m:endChr m:val="]"/>
+            <m:ctrlPr>
+              <w:rPr>
+                <w:rFonts w:ascii="Cambria Math" w:eastAsia="Microsoft YaHei" w:hAnsi="Cambria Math" w:cstheme="minorHAnsi"/>
+                <w:i/>
+                <w:color w:val="333333"/>
+                <w:sz w:val="20"/>
+                <w:szCs w:val="20"/>
+                <w:shd w:val="clear" w:color="auto" w:fill="FFFFFF"/>
+              </w:rPr>
+            </m:ctrlPr>
+          </m:dPr>
+          <m:e>
+            <m:m>
+              <m:mPr>
+                <m:mcs>
+                  <m:mc>
+                    <m:mcPr>
+                      <m:count m:val="3"/>
+                      <m:mcJc m:val="center"/>
+                    </m:mcPr>
+                  </m:mc>
+                </m:mcs>
+                <m:ctrlPr>
+                  <w:rPr>
+                    <w:rFonts w:ascii="Cambria Math" w:eastAsia="Microsoft YaHei" w:hAnsi="Cambria Math" w:cstheme="minorHAnsi"/>
+                    <w:i/>
+                    <w:color w:val="333333"/>
+                    <w:sz w:val="20"/>
+                    <w:szCs w:val="20"/>
+                    <w:shd w:val="clear" w:color="auto" w:fill="FFFFFF"/>
+                  </w:rPr>
+                </m:ctrlPr>
+              </m:mPr>
+              <m:mr>
+                <m:e>
+                  <m:r>
+                    <w:rPr>
+                      <w:rFonts w:ascii="Cambria Math" w:eastAsia="Microsoft YaHei" w:hAnsi="Cambria Math" w:cstheme="minorHAnsi"/>
+                      <w:color w:val="333333"/>
+                      <w:sz w:val="20"/>
+                      <w:szCs w:val="20"/>
+                      <w:shd w:val="clear" w:color="auto" w:fill="FFFFFF"/>
+                    </w:rPr>
+                    <m:t>a</m:t>
+                  </m:r>
+                </m:e>
+                <m:e>
+                  <m:r>
+                    <w:rPr>
+                      <w:rFonts w:ascii="Cambria Math" w:eastAsia="Microsoft YaHei" w:hAnsi="Cambria Math" w:cstheme="minorHAnsi"/>
+                      <w:color w:val="333333"/>
+                      <w:sz w:val="20"/>
+                      <w:szCs w:val="20"/>
+                      <w:shd w:val="clear" w:color="auto" w:fill="FFFFFF"/>
+                    </w:rPr>
+                    <m:t>b</m:t>
+                  </m:r>
+                  <m:ctrlPr>
+                    <w:rPr>
+                      <w:rFonts w:ascii="Cambria Math" w:eastAsia="Cambria Math" w:hAnsi="Cambria Math" w:cs="Cambria Math"/>
+                      <w:i/>
+                      <w:color w:val="333333"/>
+                      <w:sz w:val="20"/>
+                      <w:szCs w:val="20"/>
+                      <w:shd w:val="clear" w:color="auto" w:fill="FFFFFF"/>
+                    </w:rPr>
+                  </m:ctrlPr>
+                </m:e>
+                <m:e>
+                  <m:r>
+                    <w:rPr>
+                      <w:rFonts w:ascii="Cambria Math" w:eastAsia="Cambria Math" w:hAnsi="Cambria Math" w:cs="Cambria Math"/>
+                      <w:color w:val="333333"/>
+                      <w:sz w:val="20"/>
+                      <w:szCs w:val="20"/>
+                      <w:shd w:val="clear" w:color="auto" w:fill="FFFFFF"/>
+                    </w:rPr>
+                    <m:t>c</m:t>
+                  </m:r>
+                </m:e>
+              </m:mr>
+            </m:m>
+          </m:e>
+        </m:d>
+      </m:oMath>
+    </w:p>
+    <w:p>
+      <w:pPr>
+        <w:jc w:val="left"/>
+        <w:rPr>
+          <w:rFonts w:eastAsia="Microsoft YaHei" w:cstheme="minorHAnsi"/>
+          <w:color w:val="333333"/>
+          <w:sz w:val="20"/>
+          <w:szCs w:val="20"/>
+          <w:shd w:val="clear" w:color="auto" w:fill="FFFFFF"/>
+        </w:rPr>
+      </w:pPr>
+      <w:proofErr w:type="gramStart"/>
+      <w:r>
+        <w:rPr>
+          <w:rFonts w:eastAsia="Microsoft YaHei" w:cstheme="minorHAnsi"/>
+          <w:color w:val="333333"/>
+          <w:sz w:val="20"/>
+          <w:szCs w:val="20"/>
+          <w:shd w:val="clear" w:color="auto" w:fill="FFFFFF"/>
+        </w:rPr>
+        <w:t>So</w:t>
+      </w:r>
+      <w:proofErr w:type="gramEnd"/>
+      <w:r>
+        <w:rPr>
+          <w:rFonts w:eastAsia="Microsoft YaHei" w:cstheme="minorHAnsi"/>
+          <w:color w:val="333333"/>
+          <w:sz w:val="20"/>
+          <w:szCs w:val="20"/>
+          <w:shd w:val="clear" w:color="auto" w:fill="FFFFFF"/>
+        </w:rPr>
+        <w:t xml:space="preserve"> convolution with this separable kernel is equivalent to:</w:t>
+      </w:r>
+    </w:p>
+    <w:p>
+      <w:pPr>
+        <w:jc w:val="left"/>
+        <w:rPr>
+          <w:rFonts w:eastAsia="Microsoft YaHei" w:cstheme="minorHAnsi"/>
+          <w:color w:val="333333"/>
+          <w:sz w:val="20"/>
+          <w:szCs w:val="20"/>
+          <w:shd w:val="clear" w:color="auto" w:fill="FFFFFF"/>
+        </w:rPr>
+      </w:pPr>
+    </w:p>
+    <w:p>
+      <w:pPr>
+        <w:jc w:val="center"/>
+        <w:rPr>
+          <w:rFonts w:eastAsia="Microsoft YaHei" w:cstheme="minorHAnsi"/>
+          <w:color w:val="333333"/>
+          <w:sz w:val="20"/>
+          <w:szCs w:val="20"/>
+          <w:shd w:val="clear" w:color="auto" w:fill="FFFFFF"/>
+        </w:rPr>
+      </w:pPr>
+      <w:proofErr w:type="gramStart"/>
+      <w:r>
+        <w:rPr>
+          <w:rFonts w:eastAsia="Microsoft YaHei" w:cstheme="minorHAnsi"/>
+          <w:color w:val="333333"/>
+          <w:sz w:val="20"/>
+          <w:szCs w:val="20"/>
+          <w:shd w:val="clear" w:color="auto" w:fill="FFFFFF"/>
+        </w:rPr>
+        <w:t>x[</w:t>
+      </w:r>
+      <w:proofErr w:type="gramEnd"/>
+      <w:r>
+        <w:rPr>
+          <w:rFonts w:eastAsia="Microsoft YaHei" w:cstheme="minorHAnsi"/>
+          <w:color w:val="333333"/>
+          <w:sz w:val="20"/>
+          <w:szCs w:val="20"/>
+          <w:shd w:val="clear" w:color="auto" w:fill="FFFFFF"/>
+        </w:rPr>
+        <w:t xml:space="preserve">m, n] * </w:t>
+      </w:r>
+      <m:oMath>
+        <m:d>
+          <m:dPr>
+            <m:begChr m:val="["/>
+            <m:endChr m:val="]"/>
+            <m:ctrlPr>
+              <w:rPr>
+                <w:rFonts w:ascii="Cambria Math" w:eastAsia="Microsoft YaHei" w:hAnsi="Cambria Math" w:cstheme="minorHAnsi"/>
+                <w:i/>
+                <w:color w:val="333333"/>
+                <w:sz w:val="20"/>
+                <w:szCs w:val="20"/>
+                <w:shd w:val="clear" w:color="auto" w:fill="FFFFFF"/>
+              </w:rPr>
+            </m:ctrlPr>
+          </m:dPr>
+          <m:e>
+            <m:m>
+              <m:mPr>
+                <m:mcs>
+                  <m:mc>
+                    <m:mcPr>
+                      <m:count m:val="3"/>
+                      <m:mcJc m:val="center"/>
+                    </m:mcPr>
+                  </m:mc>
+                </m:mcs>
+                <m:ctrlPr>
+                  <w:rPr>
+                    <w:rFonts w:ascii="Cambria Math" w:eastAsia="Microsoft YaHei" w:hAnsi="Cambria Math" w:cstheme="minorHAnsi"/>
+                    <w:i/>
+                    <w:color w:val="333333"/>
+                    <w:sz w:val="20"/>
+                    <w:szCs w:val="20"/>
+                    <w:shd w:val="clear" w:color="auto" w:fill="FFFFFF"/>
+                  </w:rPr>
+                </m:ctrlPr>
+              </m:mPr>
+              <m:mr>
+                <m:e>
+                  <m:r>
+                    <w:rPr>
+                      <w:rFonts w:ascii="Cambria Math" w:eastAsia="Microsoft YaHei" w:hAnsi="Cambria Math" w:cstheme="minorHAnsi"/>
+                      <w:color w:val="333333"/>
+                      <w:sz w:val="20"/>
+                      <w:szCs w:val="20"/>
+                      <w:shd w:val="clear" w:color="auto" w:fill="FFFFFF"/>
+                    </w:rPr>
+                    <m:t>A*a</m:t>
+                  </m:r>
+                </m:e>
+                <m:e>
+                  <m:r>
+                    <w:rPr>
+                      <w:rFonts w:ascii="Cambria Math" w:eastAsia="Microsoft YaHei" w:hAnsi="Cambria Math" w:cstheme="minorHAnsi"/>
+                      <w:color w:val="333333"/>
+                      <w:sz w:val="20"/>
+                      <w:szCs w:val="20"/>
+                      <w:shd w:val="clear" w:color="auto" w:fill="FFFFFF"/>
+                    </w:rPr>
+                    <m:t>A*b</m:t>
+                  </m:r>
+                  <m:ctrlPr>
+                    <w:rPr>
+                      <w:rFonts w:ascii="Cambria Math" w:eastAsia="Cambria Math" w:hAnsi="Cambria Math" w:cs="Cambria Math"/>
+                      <w:i/>
+                      <w:color w:val="333333"/>
+                      <w:sz w:val="20"/>
+                      <w:szCs w:val="20"/>
+                      <w:shd w:val="clear" w:color="auto" w:fill="FFFFFF"/>
+                    </w:rPr>
+                  </m:ctrlPr>
+                </m:e>
+                <m:e>
+                  <m:r>
+                    <w:rPr>
+                      <w:rFonts w:ascii="Cambria Math" w:eastAsia="Cambria Math" w:hAnsi="Cambria Math" w:cs="Cambria Math"/>
+                      <w:color w:val="333333"/>
+                      <w:sz w:val="20"/>
+                      <w:szCs w:val="20"/>
+                      <w:shd w:val="clear" w:color="auto" w:fill="FFFFFF"/>
+                    </w:rPr>
+                    <m:t>A*c</m:t>
+                  </m:r>
+                </m:e>
+              </m:mr>
+              <m:mr>
+                <m:e>
+                  <m:r>
+                    <w:rPr>
+                      <w:rFonts w:ascii="Cambria Math" w:eastAsia="Microsoft YaHei" w:hAnsi="Cambria Math" w:cstheme="minorHAnsi"/>
+                      <w:color w:val="333333"/>
+                      <w:sz w:val="20"/>
+                      <w:szCs w:val="20"/>
+                      <w:shd w:val="clear" w:color="auto" w:fill="FFFFFF"/>
+                    </w:rPr>
+                    <m:t>B*a</m:t>
+                  </m:r>
+                  <m:ctrlPr>
+                    <w:rPr>
+                      <w:rFonts w:ascii="Cambria Math" w:eastAsia="Cambria Math" w:hAnsi="Cambria Math" w:cs="Cambria Math"/>
+                      <w:i/>
+                      <w:color w:val="333333"/>
+                      <w:sz w:val="20"/>
+                      <w:szCs w:val="20"/>
+                      <w:shd w:val="clear" w:color="auto" w:fill="FFFFFF"/>
+                    </w:rPr>
+                  </m:ctrlPr>
+                </m:e>
+                <m:e>
+                  <m:r>
+                    <w:rPr>
+                      <w:rFonts w:ascii="Cambria Math" w:eastAsia="Cambria Math" w:hAnsi="Cambria Math" w:cs="Cambria Math"/>
+                      <w:color w:val="333333"/>
+                      <w:sz w:val="20"/>
+                      <w:szCs w:val="20"/>
+                      <w:shd w:val="clear" w:color="auto" w:fill="FFFFFF"/>
+                    </w:rPr>
+                    <m:t>B*b</m:t>
+                  </m:r>
+                  <m:ctrlPr>
+                    <w:rPr>
+                      <w:rFonts w:ascii="Cambria Math" w:eastAsia="Cambria Math" w:hAnsi="Cambria Math" w:cs="Cambria Math"/>
+                      <w:i/>
+                      <w:color w:val="333333"/>
+                      <w:sz w:val="20"/>
+                      <w:szCs w:val="20"/>
+                      <w:shd w:val="clear" w:color="auto" w:fill="FFFFFF"/>
+                    </w:rPr>
+                  </m:ctrlPr>
+                </m:e>
+                <m:e>
+                  <m:r>
+                    <w:rPr>
+                      <w:rFonts w:ascii="Cambria Math" w:eastAsia="Cambria Math" w:hAnsi="Cambria Math" w:cs="Cambria Math"/>
+                      <w:color w:val="333333"/>
+                      <w:sz w:val="20"/>
+                      <w:szCs w:val="20"/>
+                      <w:shd w:val="clear" w:color="auto" w:fill="FFFFFF"/>
+                    </w:rPr>
+                    <m:t>B*c</m:t>
+                  </m:r>
+                  <m:ctrlPr>
+                    <w:rPr>
+                      <w:rFonts w:ascii="Cambria Math" w:eastAsia="Cambria Math" w:hAnsi="Cambria Math" w:cs="Cambria Math"/>
+                      <w:i/>
+                      <w:color w:val="333333"/>
+                      <w:sz w:val="20"/>
+                      <w:szCs w:val="20"/>
+                      <w:shd w:val="clear" w:color="auto" w:fill="FFFFFF"/>
+                    </w:rPr>
+                  </m:ctrlPr>
+                </m:e>
+              </m:mr>
+              <m:mr>
+                <m:e>
+                  <m:r>
+                    <w:rPr>
+                      <w:rFonts w:ascii="Cambria Math" w:eastAsia="Cambria Math" w:hAnsi="Cambria Math" w:cs="Cambria Math"/>
+                      <w:color w:val="333333"/>
+                      <w:sz w:val="20"/>
+                      <w:szCs w:val="20"/>
+                      <w:shd w:val="clear" w:color="auto" w:fill="FFFFFF"/>
+                    </w:rPr>
+                    <m:t>C*a</m:t>
+                  </m:r>
+                </m:e>
+                <m:e>
+                  <m:r>
+                    <w:rPr>
+                      <w:rFonts w:ascii="Cambria Math" w:eastAsia="Microsoft YaHei" w:hAnsi="Cambria Math" w:cstheme="minorHAnsi"/>
+                      <w:color w:val="333333"/>
+                      <w:sz w:val="20"/>
+                      <w:szCs w:val="20"/>
+                      <w:shd w:val="clear" w:color="auto" w:fill="FFFFFF"/>
+                    </w:rPr>
+                    <m:t>C*b</m:t>
+                  </m:r>
+                  <m:ctrlPr>
+                    <w:rPr>
+                      <w:rFonts w:ascii="Cambria Math" w:eastAsia="Cambria Math" w:hAnsi="Cambria Math" w:cs="Cambria Math"/>
+                      <w:i/>
+                      <w:color w:val="333333"/>
+                      <w:sz w:val="20"/>
+                      <w:szCs w:val="20"/>
+                      <w:shd w:val="clear" w:color="auto" w:fill="FFFFFF"/>
+                    </w:rPr>
+                  </m:ctrlPr>
+                </m:e>
+                <m:e>
+                  <m:r>
+                    <w:rPr>
+                      <w:rFonts w:ascii="Cambria Math" w:eastAsia="Cambria Math" w:hAnsi="Cambria Math" w:cs="Cambria Math"/>
+                      <w:color w:val="333333"/>
+                      <w:sz w:val="20"/>
+                      <w:szCs w:val="20"/>
+                      <w:shd w:val="clear" w:color="auto" w:fill="FFFFFF"/>
+                    </w:rPr>
+                    <m:t>C*c</m:t>
+                  </m:r>
+                </m:e>
+              </m:mr>
+            </m:m>
+          </m:e>
+        </m:d>
+      </m:oMath>
+      <w:r>
+        <w:rPr>
+          <w:rFonts w:eastAsia="Microsoft YaHei" w:cstheme="minorHAnsi"/>
+          <w:color w:val="333333"/>
+          <w:sz w:val="20"/>
+          <w:szCs w:val="20"/>
+          <w:shd w:val="clear" w:color="auto" w:fill="FFFFFF"/>
+        </w:rPr>
+        <w:t xml:space="preserve"> = </w:t>
+      </w:r>
+      <w:r>
+        <w:rPr>
+          <w:rFonts w:eastAsia="Microsoft YaHei" w:cstheme="minorHAnsi"/>
+          <w:color w:val="333333"/>
+          <w:sz w:val="20"/>
+          <w:szCs w:val="20"/>
+          <w:shd w:val="clear" w:color="auto" w:fill="FFFFFF"/>
+        </w:rPr>
+        <w:t xml:space="preserve">x[m, n] * </w:t>
+      </w:r>
+      <m:oMath>
+        <m:d>
+          <m:dPr>
+            <m:begChr m:val="["/>
+            <m:endChr m:val="]"/>
+            <m:ctrlPr>
+              <w:rPr>
+                <w:rFonts w:ascii="Cambria Math" w:eastAsia="Microsoft YaHei" w:hAnsi="Cambria Math" w:cstheme="minorHAnsi"/>
+                <w:i/>
+                <w:color w:val="333333"/>
+                <w:sz w:val="20"/>
+                <w:szCs w:val="20"/>
+                <w:shd w:val="clear" w:color="auto" w:fill="FFFFFF"/>
+              </w:rPr>
+            </m:ctrlPr>
+          </m:dPr>
+          <m:e>
+            <m:m>
+              <m:mPr>
+                <m:mcs>
+                  <m:mc>
+                    <m:mcPr>
+                      <m:count m:val="1"/>
+                      <m:mcJc m:val="center"/>
+                    </m:mcPr>
+                  </m:mc>
+                </m:mcs>
+                <m:ctrlPr>
+                  <w:rPr>
+                    <w:rFonts w:ascii="Cambria Math" w:eastAsia="Microsoft YaHei" w:hAnsi="Cambria Math" w:cstheme="minorHAnsi"/>
+                    <w:i/>
+                    <w:color w:val="333333"/>
+                    <w:sz w:val="20"/>
+                    <w:szCs w:val="20"/>
+                    <w:shd w:val="clear" w:color="auto" w:fill="FFFFFF"/>
+                  </w:rPr>
+                </m:ctrlPr>
+              </m:mPr>
+              <m:mr>
+                <m:e>
+                  <m:r>
+                    <w:rPr>
+                      <w:rFonts w:ascii="Cambria Math" w:eastAsia="Microsoft YaHei" w:hAnsi="Cambria Math" w:cstheme="minorHAnsi"/>
+                      <w:color w:val="333333"/>
+                      <w:sz w:val="20"/>
+                      <w:szCs w:val="20"/>
+                      <w:shd w:val="clear" w:color="auto" w:fill="FFFFFF"/>
+                    </w:rPr>
+                    <m:t>A</m:t>
+                  </m:r>
+                </m:e>
+              </m:mr>
+              <m:mr>
+                <m:e>
+                  <m:r>
+                    <w:rPr>
+                      <w:rFonts w:ascii="Cambria Math" w:eastAsia="Microsoft YaHei" w:hAnsi="Cambria Math" w:cstheme="minorHAnsi"/>
+                      <w:color w:val="333333"/>
+                      <w:sz w:val="20"/>
+                      <w:szCs w:val="20"/>
+                      <w:shd w:val="clear" w:color="auto" w:fill="FFFFFF"/>
+                    </w:rPr>
+                    <m:t>B</m:t>
+                  </m:r>
+                  <m:ctrlPr>
+                    <w:rPr>
+                      <w:rFonts w:ascii="Cambria Math" w:eastAsia="Cambria Math" w:hAnsi="Cambria Math" w:cs="Cambria Math"/>
+                      <w:i/>
+                      <w:color w:val="333333"/>
+                      <w:sz w:val="20"/>
+                      <w:szCs w:val="20"/>
+                      <w:shd w:val="clear" w:color="auto" w:fill="FFFFFF"/>
+                    </w:rPr>
+                  </m:ctrlPr>
+                </m:e>
+              </m:mr>
+              <m:mr>
+                <m:e>
+                  <m:r>
+                    <w:rPr>
+                      <w:rFonts w:ascii="Cambria Math" w:eastAsia="Cambria Math" w:hAnsi="Cambria Math" w:cs="Cambria Math"/>
+                      <w:color w:val="333333"/>
+                      <w:sz w:val="20"/>
+                      <w:szCs w:val="20"/>
+                      <w:shd w:val="clear" w:color="auto" w:fill="FFFFFF"/>
+                    </w:rPr>
+                    <m:t>C</m:t>
+                  </m:r>
+                </m:e>
+              </m:mr>
+            </m:m>
+          </m:e>
+        </m:d>
+        <m:r>
+          <w:rPr>
+            <w:rFonts w:ascii="Cambria Math" w:eastAsia="Microsoft YaHei" w:hAnsi="Cambria Math" w:cstheme="minorHAnsi"/>
+            <w:color w:val="333333"/>
+            <w:sz w:val="20"/>
+            <w:szCs w:val="20"/>
+            <w:shd w:val="clear" w:color="auto" w:fill="FFFFFF"/>
+          </w:rPr>
+          <m:t>*</m:t>
+        </m:r>
+        <m:d>
+          <m:dPr>
+            <m:begChr m:val="["/>
+            <m:endChr m:val="]"/>
+            <m:ctrlPr>
+              <w:rPr>
+                <w:rFonts w:ascii="Cambria Math" w:eastAsia="Microsoft YaHei" w:hAnsi="Cambria Math" w:cstheme="minorHAnsi"/>
+                <w:i/>
+                <w:color w:val="333333"/>
+                <w:sz w:val="20"/>
+                <w:szCs w:val="20"/>
+                <w:shd w:val="clear" w:color="auto" w:fill="FFFFFF"/>
+              </w:rPr>
+            </m:ctrlPr>
+          </m:dPr>
+          <m:e>
+            <m:m>
+              <m:mPr>
+                <m:mcs>
+                  <m:mc>
+                    <m:mcPr>
+                      <m:count m:val="3"/>
+                      <m:mcJc m:val="center"/>
+                    </m:mcPr>
+                  </m:mc>
+                </m:mcs>
+                <m:ctrlPr>
+                  <w:rPr>
+                    <w:rFonts w:ascii="Cambria Math" w:eastAsia="Microsoft YaHei" w:hAnsi="Cambria Math" w:cstheme="minorHAnsi"/>
+                    <w:i/>
+                    <w:color w:val="333333"/>
+                    <w:sz w:val="20"/>
+                    <w:szCs w:val="20"/>
+                    <w:shd w:val="clear" w:color="auto" w:fill="FFFFFF"/>
+                  </w:rPr>
+                </m:ctrlPr>
+              </m:mPr>
+              <m:mr>
+                <m:e>
+                  <m:r>
+                    <w:rPr>
+                      <w:rFonts w:ascii="Cambria Math" w:eastAsia="Microsoft YaHei" w:hAnsi="Cambria Math" w:cstheme="minorHAnsi"/>
+                      <w:color w:val="333333"/>
+                      <w:sz w:val="20"/>
+                      <w:szCs w:val="20"/>
+                      <w:shd w:val="clear" w:color="auto" w:fill="FFFFFF"/>
+                    </w:rPr>
+                    <m:t>a</m:t>
+                  </m:r>
+                </m:e>
+                <m:e>
+                  <m:r>
+                    <w:rPr>
+                      <w:rFonts w:ascii="Cambria Math" w:eastAsia="Microsoft YaHei" w:hAnsi="Cambria Math" w:cstheme="minorHAnsi"/>
+                      <w:color w:val="333333"/>
+                      <w:sz w:val="20"/>
+                      <w:szCs w:val="20"/>
+                      <w:shd w:val="clear" w:color="auto" w:fill="FFFFFF"/>
+                    </w:rPr>
+                    <m:t>b</m:t>
+                  </m:r>
+                  <m:ctrlPr>
+                    <w:rPr>
+                      <w:rFonts w:ascii="Cambria Math" w:eastAsia="Cambria Math" w:hAnsi="Cambria Math" w:cs="Cambria Math"/>
+                      <w:i/>
+                      <w:color w:val="333333"/>
+                      <w:sz w:val="20"/>
+                      <w:szCs w:val="20"/>
+                      <w:shd w:val="clear" w:color="auto" w:fill="FFFFFF"/>
+                    </w:rPr>
+                  </m:ctrlPr>
+                </m:e>
+                <m:e>
+                  <m:r>
+                    <w:rPr>
+                      <w:rFonts w:ascii="Cambria Math" w:eastAsia="Cambria Math" w:hAnsi="Cambria Math" w:cs="Cambria Math"/>
+                      <w:color w:val="333333"/>
+                      <w:sz w:val="20"/>
+                      <w:szCs w:val="20"/>
+                      <w:shd w:val="clear" w:color="auto" w:fill="FFFFFF"/>
+                    </w:rPr>
+                    <m:t>c</m:t>
+                  </m:r>
+                </m:e>
+              </m:mr>
+            </m:m>
+          </m:e>
+        </m:d>
+      </m:oMath>
+    </w:p>
+    <w:p>
+      <w:pPr>
+        <w:jc w:val="left"/>
+        <w:rPr>
+          <w:rFonts w:eastAsia="Microsoft YaHei" w:cstheme="minorHAnsi"/>
+          <w:color w:val="333333"/>
+          <w:sz w:val="20"/>
+          <w:szCs w:val="20"/>
+          <w:shd w:val="clear" w:color="auto" w:fill="FFFFFF"/>
+        </w:rPr>
+      </w:pPr>
+      <w:bookmarkStart w:id="0" w:name="_GoBack"/>
+      <w:bookmarkEnd w:id="0"/>
+    </w:p>
+    <w:p>
+      <w:pPr>
+        <w:jc w:val="left"/>
+        <w:rPr>
+          <w:rFonts w:eastAsia="Microsoft YaHei" w:cstheme="minorHAnsi"/>
+          <w:color w:val="333333"/>
+          <w:sz w:val="20"/>
+          <w:szCs w:val="20"/>
+          <w:shd w:val="clear" w:color="auto" w:fill="FFFFFF"/>
+        </w:rPr>
+      </w:pPr>
+    </w:p>
+    <w:p>
+      <w:pPr>
+        <w:jc w:val="left"/>
+        <w:rPr>
+          <w:rFonts w:eastAsia="Microsoft YaHei" w:cstheme="minorHAnsi"/>
+          <w:color w:val="333333"/>
+          <w:sz w:val="20"/>
+          <w:szCs w:val="20"/>
+          <w:shd w:val="clear" w:color="auto" w:fill="FFFFFF"/>
+        </w:rPr>
+      </w:pPr>
     </w:p>
     <w:sectPr>
       <w:pgSz w:w="11906" w:h="16838"/>
@@ -2128,15 +3769,15 @@
 </file>
 
 <file path=word/endnotes.xml><?xml version="1.0" encoding="utf-8"?>
-<w:endnotes xmlns:ve="http://schemas.openxmlformats.org/markup-compatibility/2006" xmlns:o="urn:schemas-microsoft-com:office:office" xmlns:r="http://schemas.openxmlformats.org/officeDocument/2006/relationships" xmlns:m="http://schemas.openxmlformats.org/officeDocument/2006/math" xmlns:v="urn:schemas-microsoft-com:vml" xmlns:wp="http://schemas.openxmlformats.org/drawingml/2006/wordprocessingDrawing" xmlns:w10="urn:schemas-microsoft-com:office:word" xmlns:w="http://schemas.openxmlformats.org/wordprocessingml/2006/main" xmlns:wne="http://schemas.microsoft.com/office/word/2006/wordml">
-  <w:endnote w:type="separator" w:id="0">
+<w:endnotes xmlns:wpc="http://schemas.microsoft.com/office/word/2010/wordprocessingCanvas" xmlns:cx="http://schemas.microsoft.com/office/drawing/2014/chartex" xmlns:cx1="http://schemas.microsoft.com/office/drawing/2015/9/8/chartex" xmlns:cx2="http://schemas.microsoft.com/office/drawing/2015/10/21/chartex" xmlns:cx3="http://schemas.microsoft.com/office/drawing/2016/5/9/chartex" xmlns:cx4="http://schemas.microsoft.com/office/drawing/2016/5/10/chartex" xmlns:cx5="http://schemas.microsoft.com/office/drawing/2016/5/11/chartex" xmlns:cx6="http://schemas.microsoft.com/office/drawing/2016/5/12/chartex" xmlns:cx7="http://schemas.microsoft.com/office/drawing/2016/5/13/chartex" xmlns:cx8="http://schemas.microsoft.com/office/drawing/2016/5/14/chartex" xmlns:mc="http://schemas.openxmlformats.org/markup-compatibility/2006" xmlns:aink="http://schemas.microsoft.com/office/drawing/2016/ink" xmlns:am3d="http://schemas.microsoft.com/office/drawing/2017/model3d" xmlns:o="urn:schemas-microsoft-com:office:office" xmlns:r="http://schemas.openxmlformats.org/officeDocument/2006/relationships" xmlns:m="http://schemas.openxmlformats.org/officeDocument/2006/math" xmlns:v="urn:schemas-microsoft-com:vml" xmlns:wp14="http://schemas.microsoft.com/office/word/2010/wordprocessingDrawing" xmlns:wp="http://schemas.openxmlformats.org/drawingml/2006/wordprocessingDrawing" xmlns:w10="urn:schemas-microsoft-com:office:word" xmlns:w="http://schemas.openxmlformats.org/wordprocessingml/2006/main" xmlns:w14="http://schemas.microsoft.com/office/word/2010/wordml" xmlns:w15="http://schemas.microsoft.com/office/word/2012/wordml" xmlns:w16cid="http://schemas.microsoft.com/office/word/2016/wordml/cid" xmlns:w16se="http://schemas.microsoft.com/office/word/2015/wordml/symex" xmlns:wpg="http://schemas.microsoft.com/office/word/2010/wordprocessingGroup" xmlns:wpi="http://schemas.microsoft.com/office/word/2010/wordprocessingInk" xmlns:wne="http://schemas.microsoft.com/office/word/2006/wordml" xmlns:wps="http://schemas.microsoft.com/office/word/2010/wordprocessingShape" mc:Ignorable="w14 w15 w16se w16cid wp14">
+  <w:endnote w:type="separator" w:id="-1">
     <w:p>
       <w:r>
         <w:separator/>
       </w:r>
     </w:p>
   </w:endnote>
-  <w:endnote w:type="continuationSeparator" w:id="1">
+  <w:endnote w:type="continuationSeparator" w:id="0">
     <w:p>
       <w:r>
         <w:continuationSeparator/>
@@ -2147,15 +3788,15 @@
 </file>
 
 <file path=word/footnotes.xml><?xml version="1.0" encoding="utf-8"?>
-<w:footnotes xmlns:ve="http://schemas.openxmlformats.org/markup-compatibility/2006" xmlns:o="urn:schemas-microsoft-com:office:office" xmlns:r="http://schemas.openxmlformats.org/officeDocument/2006/relationships" xmlns:m="http://schemas.openxmlformats.org/officeDocument/2006/math" xmlns:v="urn:schemas-microsoft-com:vml" xmlns:wp="http://schemas.openxmlformats.org/drawingml/2006/wordprocessingDrawing" xmlns:w10="urn:schemas-microsoft-com:office:word" xmlns:w="http://schemas.openxmlformats.org/wordprocessingml/2006/main" xmlns:wne="http://schemas.microsoft.com/office/word/2006/wordml">
-  <w:footnote w:type="separator" w:id="0">
+<w:footnotes xmlns:wpc="http://schemas.microsoft.com/office/word/2010/wordprocessingCanvas" xmlns:cx="http://schemas.microsoft.com/office/drawing/2014/chartex" xmlns:cx1="http://schemas.microsoft.com/office/drawing/2015/9/8/chartex" xmlns:cx2="http://schemas.microsoft.com/office/drawing/2015/10/21/chartex" xmlns:cx3="http://schemas.microsoft.com/office/drawing/2016/5/9/chartex" xmlns:cx4="http://schemas.microsoft.com/office/drawing/2016/5/10/chartex" xmlns:cx5="http://schemas.microsoft.com/office/drawing/2016/5/11/chartex" xmlns:cx6="http://schemas.microsoft.com/office/drawing/2016/5/12/chartex" xmlns:cx7="http://schemas.microsoft.com/office/drawing/2016/5/13/chartex" xmlns:cx8="http://schemas.microsoft.com/office/drawing/2016/5/14/chartex" xmlns:mc="http://schemas.openxmlformats.org/markup-compatibility/2006" xmlns:aink="http://schemas.microsoft.com/office/drawing/2016/ink" xmlns:am3d="http://schemas.microsoft.com/office/drawing/2017/model3d" xmlns:o="urn:schemas-microsoft-com:office:office" xmlns:r="http://schemas.openxmlformats.org/officeDocument/2006/relationships" xmlns:m="http://schemas.openxmlformats.org/officeDocument/2006/math" xmlns:v="urn:schemas-microsoft-com:vml" xmlns:wp14="http://schemas.microsoft.com/office/word/2010/wordprocessingDrawing" xmlns:wp="http://schemas.openxmlformats.org/drawingml/2006/wordprocessingDrawing" xmlns:w10="urn:schemas-microsoft-com:office:word" xmlns:w="http://schemas.openxmlformats.org/wordprocessingml/2006/main" xmlns:w14="http://schemas.microsoft.com/office/word/2010/wordml" xmlns:w15="http://schemas.microsoft.com/office/word/2012/wordml" xmlns:w16cid="http://schemas.microsoft.com/office/word/2016/wordml/cid" xmlns:w16se="http://schemas.microsoft.com/office/word/2015/wordml/symex" xmlns:wpg="http://schemas.microsoft.com/office/word/2010/wordprocessingGroup" xmlns:wpi="http://schemas.microsoft.com/office/word/2010/wordprocessingInk" xmlns:wne="http://schemas.microsoft.com/office/word/2006/wordml" xmlns:wps="http://schemas.microsoft.com/office/word/2010/wordprocessingShape" mc:Ignorable="w14 w15 w16se w16cid wp14">
+  <w:footnote w:type="separator" w:id="-1">
     <w:p>
       <w:r>
         <w:separator/>
       </w:r>
     </w:p>
   </w:footnote>
-  <w:footnote w:type="continuationSeparator" w:id="1">
+  <w:footnote w:type="continuationSeparator" w:id="0">
     <w:p>
       <w:r>
         <w:continuationSeparator/>
@@ -2166,7 +3807,7 @@
 </file>
 
 <file path=word/styles.xml><?xml version="1.0" encoding="utf-8"?>
-<w:styles xmlns:r="http://schemas.openxmlformats.org/officeDocument/2006/relationships" xmlns:w="http://schemas.openxmlformats.org/wordprocessingml/2006/main">
+<w:styles xmlns:mc="http://schemas.openxmlformats.org/markup-compatibility/2006" xmlns:r="http://schemas.openxmlformats.org/officeDocument/2006/relationships" xmlns:w="http://schemas.openxmlformats.org/wordprocessingml/2006/main" xmlns:w14="http://schemas.microsoft.com/office/word/2010/wordml" xmlns:w15="http://schemas.microsoft.com/office/word/2012/wordml" xmlns:w16cid="http://schemas.microsoft.com/office/word/2016/wordml/cid" xmlns:w16se="http://schemas.microsoft.com/office/word/2015/wordml/symex" mc:Ignorable="w14 w15 w16se w16cid">
   <w:docDefaults>
     <w:rPrDefault>
       <w:rPr>
@@ -2179,146 +3820,384 @@
     </w:rPrDefault>
     <w:pPrDefault/>
   </w:docDefaults>
-  <w:latentStyles w:defLockedState="0" w:defUIPriority="99" w:defSemiHidden="1" w:defUnhideWhenUsed="1" w:defQFormat="0" w:count="267">
-    <w:lsdException w:name="Normal" w:semiHidden="0" w:uiPriority="0" w:unhideWhenUsed="0" w:qFormat="1"/>
-    <w:lsdException w:name="heading 1" w:semiHidden="0" w:uiPriority="9" w:unhideWhenUsed="0" w:qFormat="1"/>
-    <w:lsdException w:name="heading 2" w:uiPriority="9" w:qFormat="1"/>
-    <w:lsdException w:name="heading 3" w:uiPriority="9" w:qFormat="1"/>
-    <w:lsdException w:name="heading 4" w:uiPriority="9" w:qFormat="1"/>
-    <w:lsdException w:name="heading 5" w:uiPriority="9" w:qFormat="1"/>
-    <w:lsdException w:name="heading 6" w:uiPriority="9" w:qFormat="1"/>
-    <w:lsdException w:name="heading 7" w:uiPriority="9" w:qFormat="1"/>
-    <w:lsdException w:name="heading 8" w:uiPriority="9" w:qFormat="1"/>
-    <w:lsdException w:name="heading 9" w:uiPriority="9" w:qFormat="1"/>
-    <w:lsdException w:name="toc 1" w:uiPriority="39"/>
-    <w:lsdException w:name="toc 2" w:uiPriority="39"/>
-    <w:lsdException w:name="toc 3" w:uiPriority="39"/>
-    <w:lsdException w:name="toc 4" w:uiPriority="39"/>
-    <w:lsdException w:name="toc 5" w:uiPriority="39"/>
-    <w:lsdException w:name="toc 6" w:uiPriority="39"/>
-    <w:lsdException w:name="toc 7" w:uiPriority="39"/>
-    <w:lsdException w:name="toc 8" w:uiPriority="39"/>
-    <w:lsdException w:name="toc 9" w:uiPriority="39"/>
-    <w:lsdException w:name="caption" w:uiPriority="35" w:qFormat="1"/>
-    <w:lsdException w:name="Title" w:semiHidden="0" w:uiPriority="10" w:unhideWhenUsed="0" w:qFormat="1"/>
-    <w:lsdException w:name="Default Paragraph Font" w:uiPriority="1"/>
-    <w:lsdException w:name="Subtitle" w:semiHidden="0" w:uiPriority="11" w:unhideWhenUsed="0" w:qFormat="1"/>
-    <w:lsdException w:name="Strong" w:semiHidden="0" w:uiPriority="22" w:unhideWhenUsed="0" w:qFormat="1"/>
-    <w:lsdException w:name="Emphasis" w:semiHidden="0" w:uiPriority="20" w:unhideWhenUsed="0" w:qFormat="1"/>
-    <w:lsdException w:name="Table Grid" w:semiHidden="0" w:uiPriority="59" w:unhideWhenUsed="0"/>
-    <w:lsdException w:name="Placeholder Text" w:unhideWhenUsed="0"/>
-    <w:lsdException w:name="No Spacing" w:semiHidden="0" w:uiPriority="1" w:unhideWhenUsed="0" w:qFormat="1"/>
-    <w:lsdException w:name="Light Shading" w:semiHidden="0" w:uiPriority="60" w:unhideWhenUsed="0"/>
-    <w:lsdException w:name="Light List" w:semiHidden="0" w:uiPriority="61" w:unhideWhenUsed="0"/>
-    <w:lsdException w:name="Light Grid" w:semiHidden="0" w:uiPriority="62" w:unhideWhenUsed="0"/>
-    <w:lsdException w:name="Medium Shading 1" w:semiHidden="0" w:uiPriority="63" w:unhideWhenUsed="0"/>
-    <w:lsdException w:name="Medium Shading 2" w:semiHidden="0" w:uiPriority="64" w:unhideWhenUsed="0"/>
-    <w:lsdException w:name="Medium List 1" w:semiHidden="0" w:uiPriority="65" w:unhideWhenUsed="0"/>
-    <w:lsdException w:name="Medium List 2" w:semiHidden="0" w:uiPriority="66" w:unhideWhenUsed="0"/>
-    <w:lsdException w:name="Medium Grid 1" w:semiHidden="0" w:uiPriority="67" w:unhideWhenUsed="0"/>
-    <w:lsdException w:name="Medium Grid 2" w:semiHidden="0" w:uiPriority="68" w:unhideWhenUsed="0"/>
-    <w:lsdException w:name="Medium Grid 3" w:semiHidden="0" w:uiPriority="69" w:unhideWhenUsed="0"/>
-    <w:lsdException w:name="Dark List" w:semiHidden="0" w:uiPriority="70" w:unhideWhenUsed="0"/>
-    <w:lsdException w:name="Colorful Shading" w:semiHidden="0" w:uiPriority="71" w:unhideWhenUsed="0"/>
-    <w:lsdException w:name="Colorful List" w:semiHidden="0" w:uiPriority="72" w:unhideWhenUsed="0"/>
-    <w:lsdException w:name="Colorful Grid" w:semiHidden="0" w:uiPriority="73" w:unhideWhenUsed="0"/>
-    <w:lsdException w:name="Light Shading Accent 1" w:semiHidden="0" w:uiPriority="60" w:unhideWhenUsed="0"/>
-    <w:lsdException w:name="Light List Accent 1" w:semiHidden="0" w:uiPriority="61" w:unhideWhenUsed="0"/>
-    <w:lsdException w:name="Light Grid Accent 1" w:semiHidden="0" w:uiPriority="62" w:unhideWhenUsed="0"/>
-    <w:lsdException w:name="Medium Shading 1 Accent 1" w:semiHidden="0" w:uiPriority="63" w:unhideWhenUsed="0"/>
-    <w:lsdException w:name="Medium Shading 2 Accent 1" w:semiHidden="0" w:uiPriority="64" w:unhideWhenUsed="0"/>
-    <w:lsdException w:name="Medium List 1 Accent 1" w:semiHidden="0" w:uiPriority="65" w:unhideWhenUsed="0"/>
-    <w:lsdException w:name="Revision" w:unhideWhenUsed="0"/>
-    <w:lsdException w:name="List Paragraph" w:semiHidden="0" w:uiPriority="34" w:unhideWhenUsed="0" w:qFormat="1"/>
-    <w:lsdException w:name="Quote" w:semiHidden="0" w:uiPriority="29" w:unhideWhenUsed="0" w:qFormat="1"/>
-    <w:lsdException w:name="Intense Quote" w:semiHidden="0" w:uiPriority="30" w:unhideWhenUsed="0" w:qFormat="1"/>
-    <w:lsdException w:name="Medium List 2 Accent 1" w:semiHidden="0" w:uiPriority="66" w:unhideWhenUsed="0"/>
-    <w:lsdException w:name="Medium Grid 1 Accent 1" w:semiHidden="0" w:uiPriority="67" w:unhideWhenUsed="0"/>
-    <w:lsdException w:name="Medium Grid 2 Accent 1" w:semiHidden="0" w:uiPriority="68" w:unhideWhenUsed="0"/>
-    <w:lsdException w:name="Medium Grid 3 Accent 1" w:semiHidden="0" w:uiPriority="69" w:unhideWhenUsed="0"/>
-    <w:lsdException w:name="Dark List Accent 1" w:semiHidden="0" w:uiPriority="70" w:unhideWhenUsed="0"/>
-    <w:lsdException w:name="Colorful Shading Accent 1" w:semiHidden="0" w:uiPriority="71" w:unhideWhenUsed="0"/>
-    <w:lsdException w:name="Colorful List Accent 1" w:semiHidden="0" w:uiPriority="72" w:unhideWhenUsed="0"/>
-    <w:lsdException w:name="Colorful Grid Accent 1" w:semiHidden="0" w:uiPriority="73" w:unhideWhenUsed="0"/>
-    <w:lsdException w:name="Light Shading Accent 2" w:semiHidden="0" w:uiPriority="60" w:unhideWhenUsed="0"/>
-    <w:lsdException w:name="Light List Accent 2" w:semiHidden="0" w:uiPriority="61" w:unhideWhenUsed="0"/>
-    <w:lsdException w:name="Light Grid Accent 2" w:semiHidden="0" w:uiPriority="62" w:unhideWhenUsed="0"/>
-    <w:lsdException w:name="Medium Shading 1 Accent 2" w:semiHidden="0" w:uiPriority="63" w:unhideWhenUsed="0"/>
-    <w:lsdException w:name="Medium Shading 2 Accent 2" w:semiHidden="0" w:uiPriority="64" w:unhideWhenUsed="0"/>
-    <w:lsdException w:name="Medium List 1 Accent 2" w:semiHidden="0" w:uiPriority="65" w:unhideWhenUsed="0"/>
-    <w:lsdException w:name="Medium List 2 Accent 2" w:semiHidden="0" w:uiPriority="66" w:unhideWhenUsed="0"/>
-    <w:lsdException w:name="Medium Grid 1 Accent 2" w:semiHidden="0" w:uiPriority="67" w:unhideWhenUsed="0"/>
-    <w:lsdException w:name="Medium Grid 2 Accent 2" w:semiHidden="0" w:uiPriority="68" w:unhideWhenUsed="0"/>
-    <w:lsdException w:name="Medium Grid 3 Accent 2" w:semiHidden="0" w:uiPriority="69" w:unhideWhenUsed="0"/>
-    <w:lsdException w:name="Dark List Accent 2" w:semiHidden="0" w:uiPriority="70" w:unhideWhenUsed="0"/>
-    <w:lsdException w:name="Colorful Shading Accent 2" w:semiHidden="0" w:uiPriority="71" w:unhideWhenUsed="0"/>
-    <w:lsdException w:name="Colorful List Accent 2" w:semiHidden="0" w:uiPriority="72" w:unhideWhenUsed="0"/>
-    <w:lsdException w:name="Colorful Grid Accent 2" w:semiHidden="0" w:uiPriority="73" w:unhideWhenUsed="0"/>
-    <w:lsdException w:name="Light Shading Accent 3" w:semiHidden="0" w:uiPriority="60" w:unhideWhenUsed="0"/>
-    <w:lsdException w:name="Light List Accent 3" w:semiHidden="0" w:uiPriority="61" w:unhideWhenUsed="0"/>
-    <w:lsdException w:name="Light Grid Accent 3" w:semiHidden="0" w:uiPriority="62" w:unhideWhenUsed="0"/>
-    <w:lsdException w:name="Medium Shading 1 Accent 3" w:semiHidden="0" w:uiPriority="63" w:unhideWhenUsed="0"/>
-    <w:lsdException w:name="Medium Shading 2 Accent 3" w:semiHidden="0" w:uiPriority="64" w:unhideWhenUsed="0"/>
-    <w:lsdException w:name="Medium List 1 Accent 3" w:semiHidden="0" w:uiPriority="65" w:unhideWhenUsed="0"/>
-    <w:lsdException w:name="Medium List 2 Accent 3" w:semiHidden="0" w:uiPriority="66" w:unhideWhenUsed="0"/>
-    <w:lsdException w:name="Medium Grid 1 Accent 3" w:semiHidden="0" w:uiPriority="67" w:unhideWhenUsed="0"/>
-    <w:lsdException w:name="Medium Grid 2 Accent 3" w:semiHidden="0" w:uiPriority="68" w:unhideWhenUsed="0"/>
-    <w:lsdException w:name="Medium Grid 3 Accent 3" w:semiHidden="0" w:uiPriority="69" w:unhideWhenUsed="0"/>
-    <w:lsdException w:name="Dark List Accent 3" w:semiHidden="0" w:uiPriority="70" w:unhideWhenUsed="0"/>
-    <w:lsdException w:name="Colorful Shading Accent 3" w:semiHidden="0" w:uiPriority="71" w:unhideWhenUsed="0"/>
-    <w:lsdException w:name="Colorful List Accent 3" w:semiHidden="0" w:uiPriority="72" w:unhideWhenUsed="0"/>
-    <w:lsdException w:name="Colorful Grid Accent 3" w:semiHidden="0" w:uiPriority="73" w:unhideWhenUsed="0"/>
-    <w:lsdException w:name="Light Shading Accent 4" w:semiHidden="0" w:uiPriority="60" w:unhideWhenUsed="0"/>
-    <w:lsdException w:name="Light List Accent 4" w:semiHidden="0" w:uiPriority="61" w:unhideWhenUsed="0"/>
-    <w:lsdException w:name="Light Grid Accent 4" w:semiHidden="0" w:uiPriority="62" w:unhideWhenUsed="0"/>
-    <w:lsdException w:name="Medium Shading 1 Accent 4" w:semiHidden="0" w:uiPriority="63" w:unhideWhenUsed="0"/>
-    <w:lsdException w:name="Medium Shading 2 Accent 4" w:semiHidden="0" w:uiPriority="64" w:unhideWhenUsed="0"/>
-    <w:lsdException w:name="Medium List 1 Accent 4" w:semiHidden="0" w:uiPriority="65" w:unhideWhenUsed="0"/>
-    <w:lsdException w:name="Medium List 2 Accent 4" w:semiHidden="0" w:uiPriority="66" w:unhideWhenUsed="0"/>
-    <w:lsdException w:name="Medium Grid 1 Accent 4" w:semiHidden="0" w:uiPriority="67" w:unhideWhenUsed="0"/>
-    <w:lsdException w:name="Medium Grid 2 Accent 4" w:semiHidden="0" w:uiPriority="68" w:unhideWhenUsed="0"/>
-    <w:lsdException w:name="Medium Grid 3 Accent 4" w:semiHidden="0" w:uiPriority="69" w:unhideWhenUsed="0"/>
-    <w:lsdException w:name="Dark List Accent 4" w:semiHidden="0" w:uiPriority="70" w:unhideWhenUsed="0"/>
-    <w:lsdException w:name="Colorful Shading Accent 4" w:semiHidden="0" w:uiPriority="71" w:unhideWhenUsed="0"/>
-    <w:lsdException w:name="Colorful List Accent 4" w:semiHidden="0" w:uiPriority="72" w:unhideWhenUsed="0"/>
-    <w:lsdException w:name="Colorful Grid Accent 4" w:semiHidden="0" w:uiPriority="73" w:unhideWhenUsed="0"/>
-    <w:lsdException w:name="Light Shading Accent 5" w:semiHidden="0" w:uiPriority="60" w:unhideWhenUsed="0"/>
-    <w:lsdException w:name="Light List Accent 5" w:semiHidden="0" w:uiPriority="61" w:unhideWhenUsed="0"/>
-    <w:lsdException w:name="Light Grid Accent 5" w:semiHidden="0" w:uiPriority="62" w:unhideWhenUsed="0"/>
-    <w:lsdException w:name="Medium Shading 1 Accent 5" w:semiHidden="0" w:uiPriority="63" w:unhideWhenUsed="0"/>
-    <w:lsdException w:name="Medium Shading 2 Accent 5" w:semiHidden="0" w:uiPriority="64" w:unhideWhenUsed="0"/>
-    <w:lsdException w:name="Medium List 1 Accent 5" w:semiHidden="0" w:uiPriority="65" w:unhideWhenUsed="0"/>
-    <w:lsdException w:name="Medium List 2 Accent 5" w:semiHidden="0" w:uiPriority="66" w:unhideWhenUsed="0"/>
-    <w:lsdException w:name="Medium Grid 1 Accent 5" w:semiHidden="0" w:uiPriority="67" w:unhideWhenUsed="0"/>
-    <w:lsdException w:name="Medium Grid 2 Accent 5" w:semiHidden="0" w:uiPriority="68" w:unhideWhenUsed="0"/>
-    <w:lsdException w:name="Medium Grid 3 Accent 5" w:semiHidden="0" w:uiPriority="69" w:unhideWhenUsed="0"/>
-    <w:lsdException w:name="Dark List Accent 5" w:semiHidden="0" w:uiPriority="70" w:unhideWhenUsed="0"/>
-    <w:lsdException w:name="Colorful Shading Accent 5" w:semiHidden="0" w:uiPriority="71" w:unhideWhenUsed="0"/>
-    <w:lsdException w:name="Colorful List Accent 5" w:semiHidden="0" w:uiPriority="72" w:unhideWhenUsed="0"/>
-    <w:lsdException w:name="Colorful Grid Accent 5" w:semiHidden="0" w:uiPriority="73" w:unhideWhenUsed="0"/>
-    <w:lsdException w:name="Light Shading Accent 6" w:semiHidden="0" w:uiPriority="60" w:unhideWhenUsed="0"/>
-    <w:lsdException w:name="Light List Accent 6" w:semiHidden="0" w:uiPriority="61" w:unhideWhenUsed="0"/>
-    <w:lsdException w:name="Light Grid Accent 6" w:semiHidden="0" w:uiPriority="62" w:unhideWhenUsed="0"/>
-    <w:lsdException w:name="Medium Shading 1 Accent 6" w:semiHidden="0" w:uiPriority="63" w:unhideWhenUsed="0"/>
-    <w:lsdException w:name="Medium Shading 2 Accent 6" w:semiHidden="0" w:uiPriority="64" w:unhideWhenUsed="0"/>
-    <w:lsdException w:name="Medium List 1 Accent 6" w:semiHidden="0" w:uiPriority="65" w:unhideWhenUsed="0"/>
-    <w:lsdException w:name="Medium List 2 Accent 6" w:semiHidden="0" w:uiPriority="66" w:unhideWhenUsed="0"/>
-    <w:lsdException w:name="Medium Grid 1 Accent 6" w:semiHidden="0" w:uiPriority="67" w:unhideWhenUsed="0"/>
-    <w:lsdException w:name="Medium Grid 2 Accent 6" w:semiHidden="0" w:uiPriority="68" w:unhideWhenUsed="0"/>
-    <w:lsdException w:name="Medium Grid 3 Accent 6" w:semiHidden="0" w:uiPriority="69" w:unhideWhenUsed="0"/>
-    <w:lsdException w:name="Dark List Accent 6" w:semiHidden="0" w:uiPriority="70" w:unhideWhenUsed="0"/>
-    <w:lsdException w:name="Colorful Shading Accent 6" w:semiHidden="0" w:uiPriority="71" w:unhideWhenUsed="0"/>
-    <w:lsdException w:name="Colorful List Accent 6" w:semiHidden="0" w:uiPriority="72" w:unhideWhenUsed="0"/>
-    <w:lsdException w:name="Colorful Grid Accent 6" w:semiHidden="0" w:uiPriority="73" w:unhideWhenUsed="0"/>
-    <w:lsdException w:name="Subtle Emphasis" w:semiHidden="0" w:uiPriority="19" w:unhideWhenUsed="0" w:qFormat="1"/>
-    <w:lsdException w:name="Intense Emphasis" w:semiHidden="0" w:uiPriority="21" w:unhideWhenUsed="0" w:qFormat="1"/>
-    <w:lsdException w:name="Subtle Reference" w:semiHidden="0" w:uiPriority="31" w:unhideWhenUsed="0" w:qFormat="1"/>
-    <w:lsdException w:name="Intense Reference" w:semiHidden="0" w:uiPriority="32" w:unhideWhenUsed="0" w:qFormat="1"/>
-    <w:lsdException w:name="Book Title" w:semiHidden="0" w:uiPriority="33" w:unhideWhenUsed="0" w:qFormat="1"/>
-    <w:lsdException w:name="Bibliography" w:uiPriority="37"/>
-    <w:lsdException w:name="TOC Heading" w:uiPriority="39" w:qFormat="1"/>
+  <w:latentStyles w:defLockedState="0" w:defUIPriority="99" w:defSemiHidden="0" w:defUnhideWhenUsed="0" w:defQFormat="0" w:count="375">
+    <w:lsdException w:name="Normal" w:uiPriority="0" w:qFormat="1"/>
+    <w:lsdException w:name="heading 1" w:uiPriority="9" w:qFormat="1"/>
+    <w:lsdException w:name="heading 2" w:semiHidden="1" w:uiPriority="9" w:unhideWhenUsed="1" w:qFormat="1"/>
+    <w:lsdException w:name="heading 3" w:semiHidden="1" w:uiPriority="9" w:unhideWhenUsed="1" w:qFormat="1"/>
+    <w:lsdException w:name="heading 4" w:semiHidden="1" w:uiPriority="9" w:unhideWhenUsed="1" w:qFormat="1"/>
+    <w:lsdException w:name="heading 5" w:semiHidden="1" w:uiPriority="9" w:unhideWhenUsed="1" w:qFormat="1"/>
+    <w:lsdException w:name="heading 6" w:semiHidden="1" w:uiPriority="9" w:unhideWhenUsed="1" w:qFormat="1"/>
+    <w:lsdException w:name="heading 7" w:semiHidden="1" w:uiPriority="9" w:unhideWhenUsed="1" w:qFormat="1"/>
+    <w:lsdException w:name="heading 8" w:semiHidden="1" w:uiPriority="9" w:unhideWhenUsed="1" w:qFormat="1"/>
+    <w:lsdException w:name="heading 9" w:semiHidden="1" w:uiPriority="9" w:unhideWhenUsed="1" w:qFormat="1"/>
+    <w:lsdException w:name="index 1" w:semiHidden="1" w:unhideWhenUsed="1"/>
+    <w:lsdException w:name="index 2" w:semiHidden="1" w:unhideWhenUsed="1"/>
+    <w:lsdException w:name="index 3" w:semiHidden="1" w:unhideWhenUsed="1"/>
+    <w:lsdException w:name="index 4" w:semiHidden="1" w:unhideWhenUsed="1"/>
+    <w:lsdException w:name="index 5" w:semiHidden="1" w:unhideWhenUsed="1"/>
+    <w:lsdException w:name="index 6" w:semiHidden="1" w:unhideWhenUsed="1"/>
+    <w:lsdException w:name="index 7" w:semiHidden="1" w:unhideWhenUsed="1"/>
+    <w:lsdException w:name="index 8" w:semiHidden="1" w:unhideWhenUsed="1"/>
+    <w:lsdException w:name="index 9" w:semiHidden="1" w:unhideWhenUsed="1"/>
+    <w:lsdException w:name="toc 1" w:semiHidden="1" w:uiPriority="39" w:unhideWhenUsed="1"/>
+    <w:lsdException w:name="toc 2" w:semiHidden="1" w:uiPriority="39" w:unhideWhenUsed="1"/>
+    <w:lsdException w:name="toc 3" w:semiHidden="1" w:uiPriority="39" w:unhideWhenUsed="1"/>
+    <w:lsdException w:name="toc 4" w:semiHidden="1" w:uiPriority="39" w:unhideWhenUsed="1"/>
+    <w:lsdException w:name="toc 5" w:semiHidden="1" w:uiPriority="39" w:unhideWhenUsed="1"/>
+    <w:lsdException w:name="toc 6" w:semiHidden="1" w:uiPriority="39" w:unhideWhenUsed="1"/>
+    <w:lsdException w:name="toc 7" w:semiHidden="1" w:uiPriority="39" w:unhideWhenUsed="1"/>
+    <w:lsdException w:name="toc 8" w:semiHidden="1" w:uiPriority="39" w:unhideWhenUsed="1"/>
+    <w:lsdException w:name="toc 9" w:semiHidden="1" w:uiPriority="39" w:unhideWhenUsed="1"/>
+    <w:lsdException w:name="Normal Indent" w:semiHidden="1" w:unhideWhenUsed="1"/>
+    <w:lsdException w:name="footnote text" w:semiHidden="1" w:unhideWhenUsed="1"/>
+    <w:lsdException w:name="annotation text" w:semiHidden="1" w:unhideWhenUsed="1"/>
+    <w:lsdException w:name="header" w:semiHidden="1" w:unhideWhenUsed="1"/>
+    <w:lsdException w:name="footer" w:semiHidden="1" w:unhideWhenUsed="1"/>
+    <w:lsdException w:name="index heading" w:semiHidden="1" w:unhideWhenUsed="1"/>
+    <w:lsdException w:name="caption" w:semiHidden="1" w:uiPriority="35" w:unhideWhenUsed="1" w:qFormat="1"/>
+    <w:lsdException w:name="table of figures" w:semiHidden="1" w:unhideWhenUsed="1"/>
+    <w:lsdException w:name="envelope address" w:semiHidden="1" w:unhideWhenUsed="1"/>
+    <w:lsdException w:name="envelope return" w:semiHidden="1" w:unhideWhenUsed="1"/>
+    <w:lsdException w:name="footnote reference" w:semiHidden="1" w:unhideWhenUsed="1"/>
+    <w:lsdException w:name="annotation reference" w:semiHidden="1" w:unhideWhenUsed="1"/>
+    <w:lsdException w:name="line number" w:semiHidden="1" w:unhideWhenUsed="1"/>
+    <w:lsdException w:name="page number" w:semiHidden="1" w:unhideWhenUsed="1"/>
+    <w:lsdException w:name="endnote reference" w:semiHidden="1" w:unhideWhenUsed="1"/>
+    <w:lsdException w:name="endnote text" w:semiHidden="1" w:unhideWhenUsed="1"/>
+    <w:lsdException w:name="table of authorities" w:semiHidden="1" w:unhideWhenUsed="1"/>
+    <w:lsdException w:name="macro" w:semiHidden="1" w:unhideWhenUsed="1"/>
+    <w:lsdException w:name="toa heading" w:semiHidden="1" w:unhideWhenUsed="1"/>
+    <w:lsdException w:name="List" w:semiHidden="1" w:unhideWhenUsed="1"/>
+    <w:lsdException w:name="List Bullet" w:semiHidden="1" w:unhideWhenUsed="1"/>
+    <w:lsdException w:name="List Number" w:semiHidden="1" w:unhideWhenUsed="1"/>
+    <w:lsdException w:name="List 2" w:semiHidden="1" w:unhideWhenUsed="1"/>
+    <w:lsdException w:name="List 3" w:semiHidden="1" w:unhideWhenUsed="1"/>
+    <w:lsdException w:name="List 4" w:semiHidden="1" w:unhideWhenUsed="1"/>
+    <w:lsdException w:name="List 5" w:semiHidden="1" w:unhideWhenUsed="1"/>
+    <w:lsdException w:name="List Bullet 2" w:semiHidden="1" w:unhideWhenUsed="1"/>
+    <w:lsdException w:name="List Bullet 3" w:semiHidden="1" w:unhideWhenUsed="1"/>
+    <w:lsdException w:name="List Bullet 4" w:semiHidden="1" w:unhideWhenUsed="1"/>
+    <w:lsdException w:name="List Bullet 5" w:semiHidden="1" w:unhideWhenUsed="1"/>
+    <w:lsdException w:name="List Number 2" w:semiHidden="1" w:unhideWhenUsed="1"/>
+    <w:lsdException w:name="List Number 3" w:semiHidden="1" w:unhideWhenUsed="1"/>
+    <w:lsdException w:name="List Number 4" w:semiHidden="1" w:unhideWhenUsed="1"/>
+    <w:lsdException w:name="List Number 5" w:semiHidden="1" w:unhideWhenUsed="1"/>
+    <w:lsdException w:name="Title" w:uiPriority="10" w:qFormat="1"/>
+    <w:lsdException w:name="Closing" w:semiHidden="1" w:unhideWhenUsed="1"/>
+    <w:lsdException w:name="Signature" w:semiHidden="1" w:unhideWhenUsed="1"/>
+    <w:lsdException w:name="Default Paragraph Font" w:semiHidden="1" w:uiPriority="1" w:unhideWhenUsed="1"/>
+    <w:lsdException w:name="Body Text" w:semiHidden="1" w:unhideWhenUsed="1"/>
+    <w:lsdException w:name="Body Text Indent" w:semiHidden="1" w:unhideWhenUsed="1"/>
+    <w:lsdException w:name="List Continue" w:semiHidden="1" w:unhideWhenUsed="1"/>
+    <w:lsdException w:name="List Continue 2" w:semiHidden="1" w:unhideWhenUsed="1"/>
+    <w:lsdException w:name="List Continue 3" w:semiHidden="1" w:unhideWhenUsed="1"/>
+    <w:lsdException w:name="List Continue 4" w:semiHidden="1" w:unhideWhenUsed="1"/>
+    <w:lsdException w:name="List Continue 5" w:semiHidden="1" w:unhideWhenUsed="1"/>
+    <w:lsdException w:name="Message Header" w:semiHidden="1" w:unhideWhenUsed="1"/>
+    <w:lsdException w:name="Subtitle" w:uiPriority="11" w:qFormat="1"/>
+    <w:lsdException w:name="Salutation" w:semiHidden="1" w:unhideWhenUsed="1"/>
+    <w:lsdException w:name="Date" w:semiHidden="1" w:unhideWhenUsed="1"/>
+    <w:lsdException w:name="Body Text First Indent" w:semiHidden="1" w:unhideWhenUsed="1"/>
+    <w:lsdException w:name="Body Text First Indent 2" w:semiHidden="1" w:unhideWhenUsed="1"/>
+    <w:lsdException w:name="Note Heading" w:semiHidden="1" w:unhideWhenUsed="1"/>
+    <w:lsdException w:name="Body Text 2" w:semiHidden="1" w:unhideWhenUsed="1"/>
+    <w:lsdException w:name="Body Text 3" w:semiHidden="1" w:unhideWhenUsed="1"/>
+    <w:lsdException w:name="Body Text Indent 2" w:semiHidden="1" w:unhideWhenUsed="1"/>
+    <w:lsdException w:name="Body Text Indent 3" w:semiHidden="1" w:unhideWhenUsed="1"/>
+    <w:lsdException w:name="Block Text" w:semiHidden="1" w:unhideWhenUsed="1"/>
+    <w:lsdException w:name="Hyperlink" w:semiHidden="1" w:unhideWhenUsed="1"/>
+    <w:lsdException w:name="FollowedHyperlink" w:semiHidden="1" w:unhideWhenUsed="1"/>
+    <w:lsdException w:name="Strong" w:uiPriority="22" w:qFormat="1"/>
+    <w:lsdException w:name="Emphasis" w:uiPriority="20" w:qFormat="1"/>
+    <w:lsdException w:name="Document Map" w:semiHidden="1" w:unhideWhenUsed="1"/>
+    <w:lsdException w:name="Plain Text" w:semiHidden="1" w:unhideWhenUsed="1"/>
+    <w:lsdException w:name="E-mail Signature" w:semiHidden="1" w:unhideWhenUsed="1"/>
+    <w:lsdException w:name="HTML Top of Form" w:semiHidden="1" w:unhideWhenUsed="1"/>
+    <w:lsdException w:name="HTML Bottom of Form" w:semiHidden="1" w:unhideWhenUsed="1"/>
+    <w:lsdException w:name="Normal (Web)" w:semiHidden="1" w:unhideWhenUsed="1"/>
+    <w:lsdException w:name="HTML Acronym" w:semiHidden="1" w:unhideWhenUsed="1"/>
+    <w:lsdException w:name="HTML Address" w:semiHidden="1" w:unhideWhenUsed="1"/>
+    <w:lsdException w:name="HTML Cite" w:semiHidden="1" w:unhideWhenUsed="1"/>
+    <w:lsdException w:name="HTML Code" w:semiHidden="1" w:unhideWhenUsed="1"/>
+    <w:lsdException w:name="HTML Definition" w:semiHidden="1" w:unhideWhenUsed="1"/>
+    <w:lsdException w:name="HTML Keyboard" w:semiHidden="1" w:unhideWhenUsed="1"/>
+    <w:lsdException w:name="HTML Preformatted" w:semiHidden="1" w:unhideWhenUsed="1"/>
+    <w:lsdException w:name="HTML Sample" w:semiHidden="1" w:unhideWhenUsed="1"/>
+    <w:lsdException w:name="HTML Typewriter" w:semiHidden="1" w:unhideWhenUsed="1"/>
+    <w:lsdException w:name="HTML Variable" w:semiHidden="1" w:unhideWhenUsed="1"/>
+    <w:lsdException w:name="Normal Table" w:semiHidden="1" w:unhideWhenUsed="1"/>
+    <w:lsdException w:name="annotation subject" w:semiHidden="1" w:unhideWhenUsed="1"/>
+    <w:lsdException w:name="No List" w:semiHidden="1" w:unhideWhenUsed="1"/>
+    <w:lsdException w:name="Outline List 1" w:semiHidden="1" w:unhideWhenUsed="1"/>
+    <w:lsdException w:name="Outline List 2" w:semiHidden="1" w:unhideWhenUsed="1"/>
+    <w:lsdException w:name="Outline List 3" w:semiHidden="1" w:unhideWhenUsed="1"/>
+    <w:lsdException w:name="Table Simple 1" w:semiHidden="1" w:unhideWhenUsed="1"/>
+    <w:lsdException w:name="Table Simple 2" w:semiHidden="1" w:unhideWhenUsed="1"/>
+    <w:lsdException w:name="Table Simple 3" w:semiHidden="1" w:unhideWhenUsed="1"/>
+    <w:lsdException w:name="Table Classic 1" w:semiHidden="1" w:unhideWhenUsed="1"/>
+    <w:lsdException w:name="Table Classic 2" w:semiHidden="1" w:unhideWhenUsed="1"/>
+    <w:lsdException w:name="Table Classic 3" w:semiHidden="1" w:unhideWhenUsed="1"/>
+    <w:lsdException w:name="Table Classic 4" w:semiHidden="1" w:unhideWhenUsed="1"/>
+    <w:lsdException w:name="Table Colorful 1" w:semiHidden="1" w:unhideWhenUsed="1"/>
+    <w:lsdException w:name="Table Colorful 2" w:semiHidden="1" w:unhideWhenUsed="1"/>
+    <w:lsdException w:name="Table Colorful 3" w:semiHidden="1" w:unhideWhenUsed="1"/>
+    <w:lsdException w:name="Table Columns 1" w:semiHidden="1" w:unhideWhenUsed="1"/>
+    <w:lsdException w:name="Table Columns 2" w:semiHidden="1" w:unhideWhenUsed="1"/>
+    <w:lsdException w:name="Table Columns 3" w:semiHidden="1" w:unhideWhenUsed="1"/>
+    <w:lsdException w:name="Table Columns 4" w:semiHidden="1" w:unhideWhenUsed="1"/>
+    <w:lsdException w:name="Table Columns 5" w:semiHidden="1" w:unhideWhenUsed="1"/>
+    <w:lsdException w:name="Table Grid 1" w:semiHidden="1" w:unhideWhenUsed="1"/>
+    <w:lsdException w:name="Table Grid 2" w:semiHidden="1" w:unhideWhenUsed="1"/>
+    <w:lsdException w:name="Table Grid 3" w:semiHidden="1" w:unhideWhenUsed="1"/>
+    <w:lsdException w:name="Table Grid 4" w:semiHidden="1" w:unhideWhenUsed="1"/>
+    <w:lsdException w:name="Table Grid 5" w:semiHidden="1" w:unhideWhenUsed="1"/>
+    <w:lsdException w:name="Table Grid 6" w:semiHidden="1" w:unhideWhenUsed="1"/>
+    <w:lsdException w:name="Table Grid 7" w:semiHidden="1" w:unhideWhenUsed="1"/>
+    <w:lsdException w:name="Table Grid 8" w:semiHidden="1" w:unhideWhenUsed="1"/>
+    <w:lsdException w:name="Table List 1" w:semiHidden="1" w:unhideWhenUsed="1"/>
+    <w:lsdException w:name="Table List 2" w:semiHidden="1" w:unhideWhenUsed="1"/>
+    <w:lsdException w:name="Table List 3" w:semiHidden="1" w:unhideWhenUsed="1"/>
+    <w:lsdException w:name="Table List 4" w:semiHidden="1" w:unhideWhenUsed="1"/>
+    <w:lsdException w:name="Table List 5" w:semiHidden="1" w:unhideWhenUsed="1"/>
+    <w:lsdException w:name="Table List 6" w:semiHidden="1" w:unhideWhenUsed="1"/>
+    <w:lsdException w:name="Table List 7" w:semiHidden="1" w:unhideWhenUsed="1"/>
+    <w:lsdException w:name="Table List 8" w:semiHidden="1" w:unhideWhenUsed="1"/>
+    <w:lsdException w:name="Table 3D effects 1" w:semiHidden="1" w:unhideWhenUsed="1"/>
+    <w:lsdException w:name="Table 3D effects 2" w:semiHidden="1" w:unhideWhenUsed="1"/>
+    <w:lsdException w:name="Table 3D effects 3" w:semiHidden="1" w:unhideWhenUsed="1"/>
+    <w:lsdException w:name="Table Contemporary" w:semiHidden="1" w:unhideWhenUsed="1"/>
+    <w:lsdException w:name="Table Elegant" w:semiHidden="1" w:unhideWhenUsed="1"/>
+    <w:lsdException w:name="Table Professional" w:semiHidden="1" w:unhideWhenUsed="1"/>
+    <w:lsdException w:name="Table Subtle 1" w:semiHidden="1" w:unhideWhenUsed="1"/>
+    <w:lsdException w:name="Table Subtle 2" w:semiHidden="1" w:unhideWhenUsed="1"/>
+    <w:lsdException w:name="Table Web 1" w:semiHidden="1" w:unhideWhenUsed="1"/>
+    <w:lsdException w:name="Table Web 2" w:semiHidden="1" w:unhideWhenUsed="1"/>
+    <w:lsdException w:name="Table Web 3" w:semiHidden="1" w:unhideWhenUsed="1"/>
+    <w:lsdException w:name="Balloon Text" w:semiHidden="1" w:unhideWhenUsed="1"/>
+    <w:lsdException w:name="Table Grid" w:semiHidden="1" w:uiPriority="59" w:unhideWhenUsed="1"/>
+    <w:lsdException w:name="Table Theme" w:semiHidden="1" w:unhideWhenUsed="1"/>
+    <w:lsdException w:name="Placeholder Text" w:semiHidden="1"/>
+    <w:lsdException w:name="No Spacing" w:uiPriority="1" w:qFormat="1"/>
+    <w:lsdException w:name="Light Shading" w:uiPriority="60"/>
+    <w:lsdException w:name="Light List" w:uiPriority="61"/>
+    <w:lsdException w:name="Light Grid" w:uiPriority="62"/>
+    <w:lsdException w:name="Medium Shading 1" w:uiPriority="63"/>
+    <w:lsdException w:name="Medium Shading 2" w:uiPriority="64"/>
+    <w:lsdException w:name="Medium List 1" w:uiPriority="65"/>
+    <w:lsdException w:name="Medium List 2" w:uiPriority="66"/>
+    <w:lsdException w:name="Medium Grid 1" w:uiPriority="67"/>
+    <w:lsdException w:name="Medium Grid 2" w:uiPriority="68"/>
+    <w:lsdException w:name="Medium Grid 3" w:uiPriority="69"/>
+    <w:lsdException w:name="Dark List" w:uiPriority="70"/>
+    <w:lsdException w:name="Colorful Shading" w:uiPriority="71"/>
+    <w:lsdException w:name="Colorful List" w:uiPriority="72"/>
+    <w:lsdException w:name="Colorful Grid" w:uiPriority="73"/>
+    <w:lsdException w:name="Light Shading Accent 1" w:uiPriority="60"/>
+    <w:lsdException w:name="Light List Accent 1" w:uiPriority="61"/>
+    <w:lsdException w:name="Light Grid Accent 1" w:uiPriority="62"/>
+    <w:lsdException w:name="Medium Shading 1 Accent 1" w:uiPriority="63"/>
+    <w:lsdException w:name="Medium Shading 2 Accent 1" w:uiPriority="64"/>
+    <w:lsdException w:name="Medium List 1 Accent 1" w:uiPriority="65"/>
+    <w:lsdException w:name="Revision" w:semiHidden="1"/>
+    <w:lsdException w:name="List Paragraph" w:uiPriority="34" w:qFormat="1"/>
+    <w:lsdException w:name="Quote" w:uiPriority="29" w:qFormat="1"/>
+    <w:lsdException w:name="Intense Quote" w:uiPriority="30" w:qFormat="1"/>
+    <w:lsdException w:name="Medium List 2 Accent 1" w:uiPriority="66"/>
+    <w:lsdException w:name="Medium Grid 1 Accent 1" w:uiPriority="67"/>
+    <w:lsdException w:name="Medium Grid 2 Accent 1" w:uiPriority="68"/>
+    <w:lsdException w:name="Medium Grid 3 Accent 1" w:uiPriority="69"/>
+    <w:lsdException w:name="Dark List Accent 1" w:uiPriority="70"/>
+    <w:lsdException w:name="Colorful Shading Accent 1" w:uiPriority="71"/>
+    <w:lsdException w:name="Colorful List Accent 1" w:uiPriority="72"/>
+    <w:lsdException w:name="Colorful Grid Accent 1" w:uiPriority="73"/>
+    <w:lsdException w:name="Light Shading Accent 2" w:uiPriority="60"/>
+    <w:lsdException w:name="Light List Accent 2" w:uiPriority="61"/>
+    <w:lsdException w:name="Light Grid Accent 2" w:uiPriority="62"/>
+    <w:lsdException w:name="Medium Shading 1 Accent 2" w:uiPriority="63"/>
+    <w:lsdException w:name="Medium Shading 2 Accent 2" w:uiPriority="64"/>
+    <w:lsdException w:name="Medium List 1 Accent 2" w:uiPriority="65"/>
+    <w:lsdException w:name="Medium List 2 Accent 2" w:uiPriority="66"/>
+    <w:lsdException w:name="Medium Grid 1 Accent 2" w:uiPriority="67"/>
+    <w:lsdException w:name="Medium Grid 2 Accent 2" w:uiPriority="68"/>
+    <w:lsdException w:name="Medium Grid 3 Accent 2" w:uiPriority="69"/>
+    <w:lsdException w:name="Dark List Accent 2" w:uiPriority="70"/>
+    <w:lsdException w:name="Colorful Shading Accent 2" w:uiPriority="71"/>
+    <w:lsdException w:name="Colorful List Accent 2" w:uiPriority="72"/>
+    <w:lsdException w:name="Colorful Grid Accent 2" w:uiPriority="73"/>
+    <w:lsdException w:name="Light Shading Accent 3" w:uiPriority="60"/>
+    <w:lsdException w:name="Light List Accent 3" w:uiPriority="61"/>
+    <w:lsdException w:name="Light Grid Accent 3" w:uiPriority="62"/>
+    <w:lsdException w:name="Medium Shading 1 Accent 3" w:uiPriority="63"/>
+    <w:lsdException w:name="Medium Shading 2 Accent 3" w:uiPriority="64"/>
+    <w:lsdException w:name="Medium List 1 Accent 3" w:uiPriority="65"/>
+    <w:lsdException w:name="Medium List 2 Accent 3" w:uiPriority="66"/>
+    <w:lsdException w:name="Medium Grid 1 Accent 3" w:uiPriority="67"/>
+    <w:lsdException w:name="Medium Grid 2 Accent 3" w:uiPriority="68"/>
+    <w:lsdException w:name="Medium Grid 3 Accent 3" w:uiPriority="69"/>
+    <w:lsdException w:name="Dark List Accent 3" w:uiPriority="70"/>
+    <w:lsdException w:name="Colorful Shading Accent 3" w:uiPriority="71"/>
+    <w:lsdException w:name="Colorful List Accent 3" w:uiPriority="72"/>
+    <w:lsdException w:name="Colorful Grid Accent 3" w:uiPriority="73"/>
+    <w:lsdException w:name="Light Shading Accent 4" w:uiPriority="60"/>
+    <w:lsdException w:name="Light List Accent 4" w:uiPriority="61"/>
+    <w:lsdException w:name="Light Grid Accent 4" w:uiPriority="62"/>
+    <w:lsdException w:name="Medium Shading 1 Accent 4" w:uiPriority="63"/>
+    <w:lsdException w:name="Medium Shading 2 Accent 4" w:uiPriority="64"/>
+    <w:lsdException w:name="Medium List 1 Accent 4" w:uiPriority="65"/>
+    <w:lsdException w:name="Medium List 2 Accent 4" w:uiPriority="66"/>
+    <w:lsdException w:name="Medium Grid 1 Accent 4" w:uiPriority="67"/>
+    <w:lsdException w:name="Medium Grid 2 Accent 4" w:uiPriority="68"/>
+    <w:lsdException w:name="Medium Grid 3 Accent 4" w:uiPriority="69"/>
+    <w:lsdException w:name="Dark List Accent 4" w:uiPriority="70"/>
+    <w:lsdException w:name="Colorful Shading Accent 4" w:uiPriority="71"/>
+    <w:lsdException w:name="Colorful List Accent 4" w:uiPriority="72"/>
+    <w:lsdException w:name="Colorful Grid Accent 4" w:uiPriority="73"/>
+    <w:lsdException w:name="Light Shading Accent 5" w:uiPriority="60"/>
+    <w:lsdException w:name="Light List Accent 5" w:uiPriority="61"/>
+    <w:lsdException w:name="Light Grid Accent 5" w:uiPriority="62"/>
+    <w:lsdException w:name="Medium Shading 1 Accent 5" w:uiPriority="63"/>
+    <w:lsdException w:name="Medium Shading 2 Accent 5" w:uiPriority="64"/>
+    <w:lsdException w:name="Medium List 1 Accent 5" w:uiPriority="65"/>
+    <w:lsdException w:name="Medium List 2 Accent 5" w:uiPriority="66"/>
+    <w:lsdException w:name="Medium Grid 1 Accent 5" w:uiPriority="67"/>
+    <w:lsdException w:name="Medium Grid 2 Accent 5" w:uiPriority="68"/>
+    <w:lsdException w:name="Medium Grid 3 Accent 5" w:uiPriority="69"/>
+    <w:lsdException w:name="Dark List Accent 5" w:uiPriority="70"/>
+    <w:lsdException w:name="Colorful Shading Accent 5" w:uiPriority="71"/>
+    <w:lsdException w:name="Colorful List Accent 5" w:uiPriority="72"/>
+    <w:lsdException w:name="Colorful Grid Accent 5" w:uiPriority="73"/>
+    <w:lsdException w:name="Light Shading Accent 6" w:uiPriority="60"/>
+    <w:lsdException w:name="Light List Accent 6" w:uiPriority="61"/>
+    <w:lsdException w:name="Light Grid Accent 6" w:uiPriority="62"/>
+    <w:lsdException w:name="Medium Shading 1 Accent 6" w:uiPriority="63"/>
+    <w:lsdException w:name="Medium Shading 2 Accent 6" w:uiPriority="64"/>
+    <w:lsdException w:name="Medium List 1 Accent 6" w:uiPriority="65"/>
+    <w:lsdException w:name="Medium List 2 Accent 6" w:uiPriority="66"/>
+    <w:lsdException w:name="Medium Grid 1 Accent 6" w:uiPriority="67"/>
+    <w:lsdException w:name="Medium Grid 2 Accent 6" w:uiPriority="68"/>
+    <w:lsdException w:name="Medium Grid 3 Accent 6" w:uiPriority="69"/>
+    <w:lsdException w:name="Dark List Accent 6" w:uiPriority="70"/>
+    <w:lsdException w:name="Colorful Shading Accent 6" w:uiPriority="71"/>
+    <w:lsdException w:name="Colorful List Accent 6" w:uiPriority="72"/>
+    <w:lsdException w:name="Colorful Grid Accent 6" w:uiPriority="73"/>
+    <w:lsdException w:name="Subtle Emphasis" w:uiPriority="19" w:qFormat="1"/>
+    <w:lsdException w:name="Intense Emphasis" w:uiPriority="21" w:qFormat="1"/>
+    <w:lsdException w:name="Subtle Reference" w:uiPriority="31" w:qFormat="1"/>
+    <w:lsdException w:name="Intense Reference" w:uiPriority="32" w:qFormat="1"/>
+    <w:lsdException w:name="Book Title" w:uiPriority="33" w:qFormat="1"/>
+    <w:lsdException w:name="Bibliography" w:semiHidden="1" w:uiPriority="37" w:unhideWhenUsed="1"/>
+    <w:lsdException w:name="TOC Heading" w:semiHidden="1" w:uiPriority="39" w:unhideWhenUsed="1" w:qFormat="1"/>
+    <w:lsdException w:name="Plain Table 1" w:uiPriority="41"/>
+    <w:lsdException w:name="Plain Table 2" w:uiPriority="42"/>
+    <w:lsdException w:name="Plain Table 3" w:uiPriority="43"/>
+    <w:lsdException w:name="Plain Table 4" w:uiPriority="44"/>
+    <w:lsdException w:name="Plain Table 5" w:uiPriority="45"/>
+    <w:lsdException w:name="Grid Table Light" w:uiPriority="40"/>
+    <w:lsdException w:name="Grid Table 1 Light" w:uiPriority="46"/>
+    <w:lsdException w:name="Grid Table 2" w:uiPriority="47"/>
+    <w:lsdException w:name="Grid Table 3" w:uiPriority="48"/>
+    <w:lsdException w:name="Grid Table 4" w:uiPriority="49"/>
+    <w:lsdException w:name="Grid Table 5 Dark" w:uiPriority="50"/>
+    <w:lsdException w:name="Grid Table 6 Colorful" w:uiPriority="51"/>
+    <w:lsdException w:name="Grid Table 7 Colorful" w:uiPriority="52"/>
+    <w:lsdException w:name="Grid Table 1 Light Accent 1" w:uiPriority="46"/>
+    <w:lsdException w:name="Grid Table 2 Accent 1" w:uiPriority="47"/>
+    <w:lsdException w:name="Grid Table 3 Accent 1" w:uiPriority="48"/>
+    <w:lsdException w:name="Grid Table 4 Accent 1" w:uiPriority="49"/>
+    <w:lsdException w:name="Grid Table 5 Dark Accent 1" w:uiPriority="50"/>
+    <w:lsdException w:name="Grid Table 6 Colorful Accent 1" w:uiPriority="51"/>
+    <w:lsdException w:name="Grid Table 7 Colorful Accent 1" w:uiPriority="52"/>
+    <w:lsdException w:name="Grid Table 1 Light Accent 2" w:uiPriority="46"/>
+    <w:lsdException w:name="Grid Table 2 Accent 2" w:uiPriority="47"/>
+    <w:lsdException w:name="Grid Table 3 Accent 2" w:uiPriority="48"/>
+    <w:lsdException w:name="Grid Table 4 Accent 2" w:uiPriority="49"/>
+    <w:lsdException w:name="Grid Table 5 Dark Accent 2" w:uiPriority="50"/>
+    <w:lsdException w:name="Grid Table 6 Colorful Accent 2" w:uiPriority="51"/>
+    <w:lsdException w:name="Grid Table 7 Colorful Accent 2" w:uiPriority="52"/>
+    <w:lsdException w:name="Grid Table 1 Light Accent 3" w:uiPriority="46"/>
+    <w:lsdException w:name="Grid Table 2 Accent 3" w:uiPriority="47"/>
+    <w:lsdException w:name="Grid Table 3 Accent 3" w:uiPriority="48"/>
+    <w:lsdException w:name="Grid Table 4 Accent 3" w:uiPriority="49"/>
+    <w:lsdException w:name="Grid Table 5 Dark Accent 3" w:uiPriority="50"/>
+    <w:lsdException w:name="Grid Table 6 Colorful Accent 3" w:uiPriority="51"/>
+    <w:lsdException w:name="Grid Table 7 Colorful Accent 3" w:uiPriority="52"/>
+    <w:lsdException w:name="Grid Table 1 Light Accent 4" w:uiPriority="46"/>
+    <w:lsdException w:name="Grid Table 2 Accent 4" w:uiPriority="47"/>
+    <w:lsdException w:name="Grid Table 3 Accent 4" w:uiPriority="48"/>
+    <w:lsdException w:name="Grid Table 4 Accent 4" w:uiPriority="49"/>
+    <w:lsdException w:name="Grid Table 5 Dark Accent 4" w:uiPriority="50"/>
+    <w:lsdException w:name="Grid Table 6 Colorful Accent 4" w:uiPriority="51"/>
+    <w:lsdException w:name="Grid Table 7 Colorful Accent 4" w:uiPriority="52"/>
+    <w:lsdException w:name="Grid Table 1 Light Accent 5" w:uiPriority="46"/>
+    <w:lsdException w:name="Grid Table 2 Accent 5" w:uiPriority="47"/>
+    <w:lsdException w:name="Grid Table 3 Accent 5" w:uiPriority="48"/>
+    <w:lsdException w:name="Grid Table 4 Accent 5" w:uiPriority="49"/>
+    <w:lsdException w:name="Grid Table 5 Dark Accent 5" w:uiPriority="50"/>
+    <w:lsdException w:name="Grid Table 6 Colorful Accent 5" w:uiPriority="51"/>
+    <w:lsdException w:name="Grid Table 7 Colorful Accent 5" w:uiPriority="52"/>
+    <w:lsdException w:name="Grid Table 1 Light Accent 6" w:uiPriority="46"/>
+    <w:lsdException w:name="Grid Table 2 Accent 6" w:uiPriority="47"/>
+    <w:lsdException w:name="Grid Table 3 Accent 6" w:uiPriority="48"/>
+    <w:lsdException w:name="Grid Table 4 Accent 6" w:uiPriority="49"/>
+    <w:lsdException w:name="Grid Table 5 Dark Accent 6" w:uiPriority="50"/>
+    <w:lsdException w:name="Grid Table 6 Colorful Accent 6" w:uiPriority="51"/>
+    <w:lsdException w:name="Grid Table 7 Colorful Accent 6" w:uiPriority="52"/>
+    <w:lsdException w:name="List Table 1 Light" w:uiPriority="46"/>
+    <w:lsdException w:name="List Table 2" w:uiPriority="47"/>
+    <w:lsdException w:name="List Table 3" w:uiPriority="48"/>
+    <w:lsdException w:name="List Table 4" w:uiPriority="49"/>
+    <w:lsdException w:name="List Table 5 Dark" w:uiPriority="50"/>
+    <w:lsdException w:name="List Table 6 Colorful" w:uiPriority="51"/>
+    <w:lsdException w:name="List Table 7 Colorful" w:uiPriority="52"/>
+    <w:lsdException w:name="List Table 1 Light Accent 1" w:uiPriority="46"/>
+    <w:lsdException w:name="List Table 2 Accent 1" w:uiPriority="47"/>
+    <w:lsdException w:name="List Table 3 Accent 1" w:uiPriority="48"/>
+    <w:lsdException w:name="List Table 4 Accent 1" w:uiPriority="49"/>
+    <w:lsdException w:name="List Table 5 Dark Accent 1" w:uiPriority="50"/>
+    <w:lsdException w:name="List Table 6 Colorful Accent 1" w:uiPriority="51"/>
+    <w:lsdException w:name="List Table 7 Colorful Accent 1" w:uiPriority="52"/>
+    <w:lsdException w:name="List Table 1 Light Accent 2" w:uiPriority="46"/>
+    <w:lsdException w:name="List Table 2 Accent 2" w:uiPriority="47"/>
+    <w:lsdException w:name="List Table 3 Accent 2" w:uiPriority="48"/>
+    <w:lsdException w:name="List Table 4 Accent 2" w:uiPriority="49"/>
+    <w:lsdException w:name="List Table 5 Dark Accent 2" w:uiPriority="50"/>
+    <w:lsdException w:name="List Table 6 Colorful Accent 2" w:uiPriority="51"/>
+    <w:lsdException w:name="List Table 7 Colorful Accent 2" w:uiPriority="52"/>
+    <w:lsdException w:name="List Table 1 Light Accent 3" w:uiPriority="46"/>
+    <w:lsdException w:name="List Table 2 Accent 3" w:uiPriority="47"/>
+    <w:lsdException w:name="List Table 3 Accent 3" w:uiPriority="48"/>
+    <w:lsdException w:name="List Table 4 Accent 3" w:uiPriority="49"/>
+    <w:lsdException w:name="List Table 5 Dark Accent 3" w:uiPriority="50"/>
+    <w:lsdException w:name="List Table 6 Colorful Accent 3" w:uiPriority="51"/>
+    <w:lsdException w:name="List Table 7 Colorful Accent 3" w:uiPriority="52"/>
+    <w:lsdException w:name="List Table 1 Light Accent 4" w:uiPriority="46"/>
+    <w:lsdException w:name="List Table 2 Accent 4" w:uiPriority="47"/>
+    <w:lsdException w:name="List Table 3 Accent 4" w:uiPriority="48"/>
+    <w:lsdException w:name="List Table 4 Accent 4" w:uiPriority="49"/>
+    <w:lsdException w:name="List Table 5 Dark Accent 4" w:uiPriority="50"/>
+    <w:lsdException w:name="List Table 6 Colorful Accent 4" w:uiPriority="51"/>
+    <w:lsdException w:name="List Table 7 Colorful Accent 4" w:uiPriority="52"/>
+    <w:lsdException w:name="List Table 1 Light Accent 5" w:uiPriority="46"/>
+    <w:lsdException w:name="List Table 2 Accent 5" w:uiPriority="47"/>
+    <w:lsdException w:name="List Table 3 Accent 5" w:uiPriority="48"/>
+    <w:lsdException w:name="List Table 4 Accent 5" w:uiPriority="49"/>
+    <w:lsdException w:name="List Table 5 Dark Accent 5" w:uiPriority="50"/>
+    <w:lsdException w:name="List Table 6 Colorful Accent 5" w:uiPriority="51"/>
+    <w:lsdException w:name="List Table 7 Colorful Accent 5" w:uiPriority="52"/>
+    <w:lsdException w:name="List Table 1 Light Accent 6" w:uiPriority="46"/>
+    <w:lsdException w:name="List Table 2 Accent 6" w:uiPriority="47"/>
+    <w:lsdException w:name="List Table 3 Accent 6" w:uiPriority="48"/>
+    <w:lsdException w:name="List Table 4 Accent 6" w:uiPriority="49"/>
+    <w:lsdException w:name="List Table 5 Dark Accent 6" w:uiPriority="50"/>
+    <w:lsdException w:name="List Table 6 Colorful Accent 6" w:uiPriority="51"/>
+    <w:lsdException w:name="List Table 7 Colorful Accent 6" w:uiPriority="52"/>
+    <w:lsdException w:name="Mention" w:semiHidden="1" w:unhideWhenUsed="1"/>
+    <w:lsdException w:name="Smart Hyperlink" w:semiHidden="1" w:unhideWhenUsed="1"/>
+    <w:lsdException w:name="Hashtag" w:semiHidden="1" w:unhideWhenUsed="1"/>
+    <w:lsdException w:name="Unresolved Mention" w:semiHidden="1" w:unhideWhenUsed="1"/>
   </w:latentStyles>
-  <w:style w:type="paragraph" w:default="1" w:styleId="a">
+  <w:style w:type="paragraph" w:default="1" w:styleId="Normal">
     <w:name w:val="Normal"/>
     <w:qFormat/>
     <w:rsid w:val="003A5A53"/>
@@ -2327,18 +4206,17 @@
       <w:jc w:val="both"/>
     </w:pPr>
   </w:style>
-  <w:style w:type="character" w:default="1" w:styleId="a0">
+  <w:style w:type="character" w:default="1" w:styleId="DefaultParagraphFont">
     <w:name w:val="Default Paragraph Font"/>
     <w:uiPriority w:val="1"/>
     <w:semiHidden/>
     <w:unhideWhenUsed/>
   </w:style>
-  <w:style w:type="table" w:default="1" w:styleId="a1">
+  <w:style w:type="table" w:default="1" w:styleId="TableNormal">
     <w:name w:val="Normal Table"/>
     <w:uiPriority w:val="99"/>
     <w:semiHidden/>
     <w:unhideWhenUsed/>
-    <w:qFormat/>
     <w:tblPr>
       <w:tblInd w:w="0" w:type="dxa"/>
       <w:tblCellMar>
@@ -2349,16 +4227,16 @@
       </w:tblCellMar>
     </w:tblPr>
   </w:style>
-  <w:style w:type="numbering" w:default="1" w:styleId="a2">
+  <w:style w:type="numbering" w:default="1" w:styleId="NoList">
     <w:name w:val="No List"/>
     <w:uiPriority w:val="99"/>
     <w:semiHidden/>
     <w:unhideWhenUsed/>
   </w:style>
-  <w:style w:type="paragraph" w:styleId="a3">
+  <w:style w:type="paragraph" w:styleId="Header">
     <w:name w:val="header"/>
-    <w:basedOn w:val="a"/>
-    <w:link w:val="Char"/>
+    <w:basedOn w:val="Normal"/>
+    <w:link w:val="HeaderChar"/>
     <w:uiPriority w:val="99"/>
     <w:semiHidden/>
     <w:unhideWhenUsed/>
@@ -2379,10 +4257,10 @@
       <w:szCs w:val="18"/>
     </w:rPr>
   </w:style>
-  <w:style w:type="character" w:customStyle="1" w:styleId="Char">
-    <w:name w:val="页眉 Char"/>
-    <w:basedOn w:val="a0"/>
-    <w:link w:val="a3"/>
+  <w:style w:type="character" w:customStyle="1" w:styleId="HeaderChar">
+    <w:name w:val="Header Char"/>
+    <w:basedOn w:val="DefaultParagraphFont"/>
+    <w:link w:val="Header"/>
     <w:uiPriority w:val="99"/>
     <w:semiHidden/>
     <w:rsid w:val="00722155"/>
@@ -2391,10 +4269,10 @@
       <w:szCs w:val="18"/>
     </w:rPr>
   </w:style>
-  <w:style w:type="paragraph" w:styleId="a4">
+  <w:style w:type="paragraph" w:styleId="Footer">
     <w:name w:val="footer"/>
-    <w:basedOn w:val="a"/>
-    <w:link w:val="Char0"/>
+    <w:basedOn w:val="Normal"/>
+    <w:link w:val="FooterChar"/>
     <w:uiPriority w:val="99"/>
     <w:semiHidden/>
     <w:unhideWhenUsed/>
@@ -2412,16 +4290,26 @@
       <w:szCs w:val="18"/>
     </w:rPr>
   </w:style>
-  <w:style w:type="character" w:customStyle="1" w:styleId="Char0">
-    <w:name w:val="页脚 Char"/>
-    <w:basedOn w:val="a0"/>
-    <w:link w:val="a4"/>
+  <w:style w:type="character" w:customStyle="1" w:styleId="FooterChar">
+    <w:name w:val="Footer Char"/>
+    <w:basedOn w:val="DefaultParagraphFont"/>
+    <w:link w:val="Footer"/>
     <w:uiPriority w:val="99"/>
     <w:semiHidden/>
     <w:rsid w:val="00722155"/>
     <w:rPr>
       <w:sz w:val="18"/>
       <w:szCs w:val="18"/>
+    </w:rPr>
+  </w:style>
+  <w:style w:type="character" w:styleId="PlaceholderText">
+    <w:name w:val="Placeholder Text"/>
+    <w:basedOn w:val="DefaultParagraphFont"/>
+    <w:uiPriority w:val="99"/>
+    <w:semiHidden/>
+    <w:rsid w:val="00507536"/>
+    <w:rPr>
+      <w:color w:val="808080"/>
     </w:rPr>
   </w:style>
 </w:styles>

--- a/writing part of HW3.docx
+++ b/writing part of HW3.docx
@@ -1,809 +1,815 @@
 
 <file path=word/document.xml><?xml version="1.0" encoding="utf-8"?>
-<w:document xmlns:wpc="http://schemas.microsoft.com/office/word/2010/wordprocessingCanvas" xmlns:cx="http://schemas.microsoft.com/office/drawing/2014/chartex" xmlns:cx1="http://schemas.microsoft.com/office/drawing/2015/9/8/chartex" xmlns:cx2="http://schemas.microsoft.com/office/drawing/2015/10/21/chartex" xmlns:cx3="http://schemas.microsoft.com/office/drawing/2016/5/9/chartex" xmlns:cx4="http://schemas.microsoft.com/office/drawing/2016/5/10/chartex" xmlns:cx5="http://schemas.microsoft.com/office/drawing/2016/5/11/chartex" xmlns:cx6="http://schemas.microsoft.com/office/drawing/2016/5/12/chartex" xmlns:cx7="http://schemas.microsoft.com/office/drawing/2016/5/13/chartex" xmlns:cx8="http://schemas.microsoft.com/office/drawing/2016/5/14/chartex" xmlns:mc="http://schemas.openxmlformats.org/markup-compatibility/2006" xmlns:aink="http://schemas.microsoft.com/office/drawing/2016/ink" xmlns:am3d="http://schemas.microsoft.com/office/drawing/2017/model3d" xmlns:o="urn:schemas-microsoft-com:office:office" xmlns:r="http://schemas.openxmlformats.org/officeDocument/2006/relationships" xmlns:m="http://schemas.openxmlformats.org/officeDocument/2006/math" xmlns:v="urn:schemas-microsoft-com:vml" xmlns:wp14="http://schemas.microsoft.com/office/word/2010/wordprocessingDrawing" xmlns:wp="http://schemas.openxmlformats.org/drawingml/2006/wordprocessingDrawing" xmlns:w10="urn:schemas-microsoft-com:office:word" xmlns:w="http://schemas.openxmlformats.org/wordprocessingml/2006/main" xmlns:w14="http://schemas.microsoft.com/office/word/2010/wordml" xmlns:w15="http://schemas.microsoft.com/office/word/2012/wordml" xmlns:w16cid="http://schemas.microsoft.com/office/word/2016/wordml/cid" xmlns:w16se="http://schemas.microsoft.com/office/word/2015/wordml/symex" xmlns:wpg="http://schemas.microsoft.com/office/word/2010/wordprocessingGroup" xmlns:wpi="http://schemas.microsoft.com/office/word/2010/wordprocessingInk" xmlns:wne="http://schemas.microsoft.com/office/word/2006/wordml" xmlns:wps="http://schemas.microsoft.com/office/word/2010/wordprocessingShape" mc:Ignorable="w14 w15 w16se w16cid wp14">
+<w:document xmlns:ve="http://schemas.openxmlformats.org/markup-compatibility/2006" xmlns:o="urn:schemas-microsoft-com:office:office" xmlns:r="http://schemas.openxmlformats.org/officeDocument/2006/relationships" xmlns:m="http://schemas.openxmlformats.org/officeDocument/2006/math" xmlns:v="urn:schemas-microsoft-com:vml" xmlns:wp="http://schemas.openxmlformats.org/drawingml/2006/wordprocessingDrawing" xmlns:w10="urn:schemas-microsoft-com:office:word" xmlns:w="http://schemas.openxmlformats.org/wordprocessingml/2006/main" xmlns:wne="http://schemas.microsoft.com/office/word/2006/wordml">
   <w:body>
     <w:p>
       <w:pPr>
         <w:rPr>
           <w:rFonts w:cstheme="minorHAnsi"/>
-          <w:b/>
+          <w:sz w:val="16"/>
+          <w:szCs w:val="16"/>
         </w:rPr>
       </w:pPr>
       <w:r>
         <w:rPr>
           <w:rFonts w:cstheme="minorHAnsi"/>
-          <w:b/>
-        </w:rPr>
-        <w:t>Q1. True or False? Explain your reasoning. If the zero vector is part of a set of vectors, then that set is linearly dependent.</w:t>
+          <w:sz w:val="16"/>
+          <w:szCs w:val="16"/>
+        </w:rPr>
+        <w:t>CSCI 5722 Computer Vision, Spring 2020</w:t>
       </w:r>
     </w:p>
     <w:p>
       <w:pPr>
         <w:rPr>
-          <w:rFonts w:eastAsia="DFGothic-EB" w:cstheme="minorHAnsi"/>
+          <w:rFonts w:cstheme="minorHAnsi"/>
+          <w:sz w:val="16"/>
+          <w:szCs w:val="16"/>
         </w:rPr>
       </w:pPr>
       <w:r>
         <w:rPr>
           <w:rFonts w:cstheme="minorHAnsi"/>
-        </w:rPr>
-        <w:t xml:space="preserve">It’s true. To assume that </w:t>
-      </w:r>
-      <w:r>
-        <w:rPr>
-          <w:rFonts w:eastAsia="DFGothic-EB" w:cstheme="minorHAnsi"/>
-        </w:rPr>
-        <w:t>v</w:t>
-      </w:r>
-      <w:r>
-        <w:rPr>
-          <w:rFonts w:cstheme="minorHAnsi"/>
-        </w:rPr>
-        <w:t xml:space="preserve"> is a vector space and consider</w:t>
-      </w:r>
-      <w:r>
-        <w:rPr>
-          <w:rFonts w:cstheme="minorHAnsi"/>
-          <w:b/>
-        </w:rPr>
-        <w:t xml:space="preserve"> {</w:t>
-      </w:r>
-      <w:r>
-        <w:rPr>
-          <w:rFonts w:eastAsia="DFGothic-EB" w:cstheme="minorHAnsi"/>
-          <w:b/>
-        </w:rPr>
-        <w:t>0</w:t>
-      </w:r>
-      <w:r>
-        <w:rPr>
-          <w:rFonts w:cstheme="minorHAnsi"/>
-          <w:b/>
-        </w:rPr>
-        <w:t>,</w:t>
-      </w:r>
-      <w:r>
-        <w:rPr>
-          <w:rFonts w:eastAsia="DFGothic-EB" w:cstheme="minorHAnsi"/>
-          <w:b/>
-        </w:rPr>
-        <w:t xml:space="preserve"> v</w:t>
-      </w:r>
-      <w:proofErr w:type="gramStart"/>
-      <w:r>
-        <w:rPr>
-          <w:rFonts w:eastAsia="DFGothic-EB" w:cstheme="minorHAnsi"/>
-          <w:b/>
-          <w:vertAlign w:val="subscript"/>
-        </w:rPr>
-        <w:t>1</w:t>
-      </w:r>
-      <w:r>
-        <w:rPr>
-          <w:rFonts w:eastAsia="DFGothic-EB" w:cstheme="minorHAnsi"/>
-          <w:b/>
-        </w:rPr>
-        <w:t xml:space="preserve"> </w:t>
-      </w:r>
-      <w:r>
-        <w:rPr>
-          <w:rFonts w:cstheme="minorHAnsi"/>
-          <w:b/>
-        </w:rPr>
-        <w:t>,</w:t>
-      </w:r>
-      <w:r>
-        <w:rPr>
-          <w:rFonts w:eastAsia="DFGothic-EB" w:cstheme="minorHAnsi"/>
-          <w:b/>
-        </w:rPr>
-        <w:t>v</w:t>
-      </w:r>
-      <w:proofErr w:type="gramEnd"/>
-      <w:r>
-        <w:rPr>
-          <w:rFonts w:eastAsia="DFGothic-EB" w:cstheme="minorHAnsi"/>
-          <w:b/>
-          <w:vertAlign w:val="subscript"/>
-        </w:rPr>
-        <w:t xml:space="preserve">2  </w:t>
-      </w:r>
-      <w:r>
-        <w:rPr>
-          <w:rFonts w:cstheme="minorHAnsi"/>
-          <w:b/>
-        </w:rPr>
-        <w:t>, … ,</w:t>
-      </w:r>
-      <w:proofErr w:type="spellStart"/>
-      <w:r>
-        <w:rPr>
-          <w:rFonts w:eastAsia="DFGothic-EB" w:cstheme="minorHAnsi"/>
-          <w:b/>
-        </w:rPr>
-        <w:t>v</w:t>
-      </w:r>
-      <w:r>
-        <w:rPr>
-          <w:rFonts w:eastAsia="DFGothic-EB" w:cstheme="minorHAnsi"/>
-          <w:b/>
-          <w:vertAlign w:val="subscript"/>
-        </w:rPr>
-        <w:t>n</w:t>
-      </w:r>
-      <w:proofErr w:type="spellEnd"/>
-      <w:r>
-        <w:rPr>
-          <w:rFonts w:eastAsia="DFGothic-EB" w:cstheme="minorHAnsi"/>
-          <w:b/>
-          <w:vertAlign w:val="subscript"/>
-        </w:rPr>
-        <w:t xml:space="preserve"> </w:t>
-      </w:r>
-      <w:r>
-        <w:rPr>
-          <w:rFonts w:cstheme="minorHAnsi"/>
-          <w:b/>
-        </w:rPr>
-        <w:t xml:space="preserve">} </w:t>
-      </w:r>
-      <w:r>
-        <w:rPr>
-          <w:rFonts w:cstheme="minorHAnsi"/>
-          <w:b/>
-        </w:rPr>
-        <w:t xml:space="preserve"> </w:t>
-      </w:r>
-      <w:proofErr w:type="spellStart"/>
-      <w:r>
-        <w:rPr>
-          <w:rFonts w:eastAsia="DFGothic-EB" w:cstheme="minorHAnsi"/>
-          <w:b/>
-        </w:rPr>
-        <w:t>v</w:t>
-      </w:r>
-      <w:r>
-        <w:rPr>
-          <w:rFonts w:eastAsia="DFGothic-EB" w:cstheme="minorHAnsi"/>
-          <w:b/>
-          <w:vertAlign w:val="subscript"/>
-        </w:rPr>
-        <w:t>i</w:t>
-      </w:r>
-      <w:r>
-        <w:rPr>
-          <w:rFonts w:eastAsia="Microsoft YaHei" w:hAnsi="Microsoft YaHei" w:cstheme="minorHAnsi"/>
-          <w:b/>
-          <w:color w:val="333333"/>
-          <w:sz w:val="20"/>
-          <w:szCs w:val="20"/>
-          <w:shd w:val="clear" w:color="auto" w:fill="FFFFFF"/>
-        </w:rPr>
-        <w:t>∈</w:t>
-      </w:r>
-      <w:r>
-        <w:rPr>
-          <w:rFonts w:eastAsia="DFGothic-EB" w:cstheme="minorHAnsi"/>
-          <w:b/>
-        </w:rPr>
-        <w:t>v</w:t>
-      </w:r>
-      <w:proofErr w:type="spellEnd"/>
-      <w:r>
-        <w:rPr>
-          <w:rFonts w:eastAsia="Microsoft YaHei" w:cstheme="minorHAnsi"/>
-          <w:b/>
-          <w:color w:val="333333"/>
-          <w:sz w:val="20"/>
-          <w:szCs w:val="20"/>
-          <w:shd w:val="clear" w:color="auto" w:fill="FFFFFF"/>
-        </w:rPr>
-        <w:t>.</w:t>
-      </w:r>
-      <w:r>
-        <w:rPr>
-          <w:rFonts w:eastAsia="Microsoft YaHei" w:cstheme="minorHAnsi"/>
-          <w:color w:val="333333"/>
-          <w:sz w:val="20"/>
-          <w:szCs w:val="20"/>
-          <w:shd w:val="clear" w:color="auto" w:fill="FFFFFF"/>
-        </w:rPr>
-        <w:t xml:space="preserve"> </w:t>
-      </w:r>
-      <w:r>
-        <w:rPr>
-          <w:rFonts w:eastAsia="Microsoft YaHei" w:cstheme="minorHAnsi"/>
-          <w:color w:val="333333"/>
-          <w:szCs w:val="21"/>
-          <w:shd w:val="clear" w:color="auto" w:fill="FFFFFF"/>
-        </w:rPr>
-        <w:t>To examine</w:t>
-      </w:r>
-      <w:r>
-        <w:rPr>
-          <w:rFonts w:eastAsia="Microsoft YaHei" w:cstheme="minorHAnsi"/>
-          <w:color w:val="333333"/>
-          <w:sz w:val="20"/>
-          <w:szCs w:val="20"/>
-          <w:shd w:val="clear" w:color="auto" w:fill="FFFFFF"/>
-        </w:rPr>
-        <w:t xml:space="preserve"> </w:t>
-      </w:r>
-      <w:r>
-        <w:rPr>
-          <w:rFonts w:eastAsia="DFGothic-EB" w:cstheme="minorHAnsi"/>
-          <w:b/>
-          <w:color w:val="333333"/>
-          <w:sz w:val="20"/>
-          <w:szCs w:val="20"/>
-          <w:shd w:val="clear" w:color="auto" w:fill="FFFFFF"/>
-        </w:rPr>
-        <w:t>c</w:t>
-      </w:r>
-      <w:r>
-        <w:rPr>
-          <w:rFonts w:eastAsia="DFGothic-EB" w:cstheme="minorHAnsi"/>
-          <w:b/>
-          <w:color w:val="333333"/>
-          <w:sz w:val="20"/>
-          <w:szCs w:val="20"/>
-          <w:shd w:val="clear" w:color="auto" w:fill="FFFFFF"/>
-          <w:vertAlign w:val="subscript"/>
-        </w:rPr>
-        <w:t>0</w:t>
-      </w:r>
-      <w:r>
-        <w:rPr>
-          <w:rFonts w:eastAsia="DFGothic-EB" w:cstheme="minorHAnsi"/>
-          <w:b/>
-          <w:color w:val="333333"/>
-          <w:sz w:val="20"/>
-          <w:szCs w:val="20"/>
-          <w:shd w:val="clear" w:color="auto" w:fill="FFFFFF"/>
-        </w:rPr>
-        <w:t>*0 + c</w:t>
-      </w:r>
-      <w:r>
-        <w:rPr>
-          <w:rFonts w:eastAsia="DFGothic-EB" w:cstheme="minorHAnsi"/>
-          <w:b/>
-          <w:color w:val="333333"/>
-          <w:sz w:val="20"/>
-          <w:szCs w:val="20"/>
-          <w:shd w:val="clear" w:color="auto" w:fill="FFFFFF"/>
-          <w:vertAlign w:val="subscript"/>
-        </w:rPr>
-        <w:t>1</w:t>
-      </w:r>
-      <w:r>
-        <w:rPr>
-          <w:rFonts w:eastAsia="DFGothic-EB" w:cstheme="minorHAnsi"/>
-          <w:b/>
-          <w:color w:val="333333"/>
-          <w:sz w:val="20"/>
-          <w:szCs w:val="20"/>
-          <w:shd w:val="clear" w:color="auto" w:fill="FFFFFF"/>
-        </w:rPr>
-        <w:t>*v</w:t>
-      </w:r>
-      <w:r>
-        <w:rPr>
-          <w:rFonts w:eastAsia="DFGothic-EB" w:cstheme="minorHAnsi"/>
-          <w:b/>
-          <w:color w:val="333333"/>
-          <w:sz w:val="20"/>
-          <w:szCs w:val="20"/>
-          <w:shd w:val="clear" w:color="auto" w:fill="FFFFFF"/>
-          <w:vertAlign w:val="subscript"/>
-        </w:rPr>
-        <w:t>1</w:t>
-      </w:r>
-      <w:r>
-        <w:rPr>
-          <w:rFonts w:eastAsia="DFGothic-EB" w:cstheme="minorHAnsi"/>
-          <w:b/>
-          <w:color w:val="333333"/>
-          <w:sz w:val="20"/>
-          <w:szCs w:val="20"/>
-          <w:shd w:val="clear" w:color="auto" w:fill="FFFFFF"/>
-        </w:rPr>
-        <w:t xml:space="preserve"> + c</w:t>
-      </w:r>
-      <w:r>
-        <w:rPr>
-          <w:rFonts w:eastAsia="DFGothic-EB" w:cstheme="minorHAnsi"/>
-          <w:b/>
-          <w:color w:val="333333"/>
-          <w:sz w:val="20"/>
-          <w:szCs w:val="20"/>
-          <w:shd w:val="clear" w:color="auto" w:fill="FFFFFF"/>
-          <w:vertAlign w:val="subscript"/>
-        </w:rPr>
-        <w:t>2</w:t>
-      </w:r>
-      <w:r>
-        <w:rPr>
-          <w:rFonts w:eastAsia="DFGothic-EB" w:cstheme="minorHAnsi"/>
-          <w:b/>
-          <w:color w:val="333333"/>
-          <w:sz w:val="20"/>
-          <w:szCs w:val="20"/>
-          <w:shd w:val="clear" w:color="auto" w:fill="FFFFFF"/>
-        </w:rPr>
-        <w:t>*v</w:t>
-      </w:r>
-      <w:r>
-        <w:rPr>
-          <w:rFonts w:eastAsia="DFGothic-EB" w:cstheme="minorHAnsi"/>
-          <w:b/>
-          <w:color w:val="333333"/>
-          <w:sz w:val="20"/>
-          <w:szCs w:val="20"/>
-          <w:shd w:val="clear" w:color="auto" w:fill="FFFFFF"/>
-          <w:vertAlign w:val="subscript"/>
-        </w:rPr>
-        <w:t xml:space="preserve">2 </w:t>
-      </w:r>
-      <w:r>
-        <w:rPr>
-          <w:rFonts w:eastAsia="DFGothic-EB" w:cstheme="minorHAnsi"/>
-          <w:b/>
-          <w:color w:val="333333"/>
-          <w:sz w:val="20"/>
-          <w:szCs w:val="20"/>
-          <w:shd w:val="clear" w:color="auto" w:fill="FFFFFF"/>
-        </w:rPr>
-        <w:t xml:space="preserve">+…+ </w:t>
-      </w:r>
-      <w:proofErr w:type="spellStart"/>
-      <w:r>
-        <w:rPr>
-          <w:rFonts w:eastAsia="DFGothic-EB" w:cstheme="minorHAnsi"/>
-          <w:b/>
-          <w:color w:val="333333"/>
-          <w:sz w:val="20"/>
-          <w:szCs w:val="20"/>
-          <w:shd w:val="clear" w:color="auto" w:fill="FFFFFF"/>
-        </w:rPr>
-        <w:t>c</w:t>
-      </w:r>
-      <w:r>
-        <w:rPr>
-          <w:rFonts w:eastAsia="DFGothic-EB" w:cstheme="minorHAnsi"/>
-          <w:b/>
-          <w:color w:val="333333"/>
-          <w:sz w:val="20"/>
-          <w:szCs w:val="20"/>
-          <w:shd w:val="clear" w:color="auto" w:fill="FFFFFF"/>
-          <w:vertAlign w:val="subscript"/>
-        </w:rPr>
-        <w:t>n</w:t>
-      </w:r>
-      <w:proofErr w:type="spellEnd"/>
-      <w:r>
-        <w:rPr>
-          <w:rFonts w:eastAsia="DFGothic-EB" w:cstheme="minorHAnsi"/>
-          <w:b/>
-          <w:color w:val="333333"/>
-          <w:sz w:val="20"/>
-          <w:szCs w:val="20"/>
-          <w:shd w:val="clear" w:color="auto" w:fill="FFFFFF"/>
-        </w:rPr>
-        <w:t>*</w:t>
-      </w:r>
-      <w:proofErr w:type="spellStart"/>
-      <w:r>
-        <w:rPr>
-          <w:rFonts w:eastAsia="DFGothic-EB" w:cstheme="minorHAnsi"/>
-          <w:b/>
-          <w:color w:val="333333"/>
-          <w:sz w:val="20"/>
-          <w:szCs w:val="20"/>
-          <w:shd w:val="clear" w:color="auto" w:fill="FFFFFF"/>
-        </w:rPr>
-        <w:t>v</w:t>
-      </w:r>
-      <w:r>
-        <w:rPr>
-          <w:rFonts w:eastAsia="DFGothic-EB" w:cstheme="minorHAnsi"/>
-          <w:b/>
-          <w:color w:val="333333"/>
-          <w:sz w:val="20"/>
-          <w:szCs w:val="20"/>
-          <w:shd w:val="clear" w:color="auto" w:fill="FFFFFF"/>
-          <w:vertAlign w:val="subscript"/>
-        </w:rPr>
-        <w:t>n</w:t>
-      </w:r>
-      <w:proofErr w:type="spellEnd"/>
-      <w:r>
-        <w:rPr>
-          <w:rFonts w:eastAsia="DFGothic-EB" w:cstheme="minorHAnsi"/>
-          <w:b/>
-          <w:color w:val="333333"/>
-          <w:sz w:val="20"/>
-          <w:szCs w:val="20"/>
-          <w:shd w:val="clear" w:color="auto" w:fill="FFFFFF"/>
-        </w:rPr>
-        <w:t xml:space="preserve"> = 0</w:t>
-      </w:r>
-      <w:r>
-        <w:rPr>
-          <w:rFonts w:cstheme="minorHAnsi"/>
-          <w:color w:val="333333"/>
-          <w:sz w:val="20"/>
-          <w:szCs w:val="20"/>
-          <w:shd w:val="clear" w:color="auto" w:fill="FFFFFF"/>
-        </w:rPr>
-        <w:t>.</w:t>
-      </w:r>
-      <w:r>
-        <w:rPr>
-          <w:rFonts w:cstheme="minorHAnsi"/>
-          <w:color w:val="333333"/>
-          <w:sz w:val="20"/>
-          <w:szCs w:val="20"/>
-          <w:shd w:val="clear" w:color="auto" w:fill="FFFFFF"/>
-        </w:rPr>
-        <w:t xml:space="preserve"> </w:t>
-      </w:r>
-      <w:r>
-        <w:rPr>
-          <w:rFonts w:cstheme="minorHAnsi"/>
-          <w:color w:val="333333"/>
-          <w:szCs w:val="21"/>
-          <w:shd w:val="clear" w:color="auto" w:fill="FFFFFF"/>
-        </w:rPr>
-        <w:t>Let</w:t>
-      </w:r>
-      <w:r>
-        <w:rPr>
-          <w:rFonts w:cstheme="minorHAnsi"/>
-          <w:color w:val="333333"/>
-          <w:sz w:val="20"/>
-          <w:szCs w:val="20"/>
-          <w:shd w:val="clear" w:color="auto" w:fill="FFFFFF"/>
-        </w:rPr>
-        <w:t xml:space="preserve"> </w:t>
-      </w:r>
-      <w:r>
-        <w:rPr>
-          <w:rFonts w:eastAsia="DFGothic-EB" w:cstheme="minorHAnsi"/>
-          <w:b/>
-          <w:color w:val="333333"/>
-          <w:sz w:val="20"/>
-          <w:szCs w:val="20"/>
-          <w:shd w:val="clear" w:color="auto" w:fill="FFFFFF"/>
-        </w:rPr>
-        <w:t>c</w:t>
-      </w:r>
-      <w:proofErr w:type="gramStart"/>
-      <w:r>
-        <w:rPr>
-          <w:rFonts w:eastAsia="DFGothic-EB" w:cstheme="minorHAnsi"/>
-          <w:b/>
-          <w:color w:val="333333"/>
-          <w:sz w:val="20"/>
-          <w:szCs w:val="20"/>
-          <w:shd w:val="clear" w:color="auto" w:fill="FFFFFF"/>
-          <w:vertAlign w:val="subscript"/>
-        </w:rPr>
-        <w:t xml:space="preserve">0  </w:t>
-      </w:r>
-      <w:r>
-        <w:rPr>
-          <w:rFonts w:cstheme="minorHAnsi"/>
-          <w:b/>
-        </w:rPr>
-        <w:t>=</w:t>
-      </w:r>
-      <w:proofErr w:type="gramEnd"/>
-      <w:r>
-        <w:rPr>
-          <w:rFonts w:cstheme="minorHAnsi"/>
-          <w:b/>
-        </w:rPr>
-        <w:t xml:space="preserve"> 1</w:t>
-      </w:r>
-      <w:r>
-        <w:rPr>
-          <w:rFonts w:cstheme="minorHAnsi"/>
-        </w:rPr>
-        <w:t xml:space="preserve"> and</w:t>
-      </w:r>
-      <w:r>
-        <w:rPr>
-          <w:rFonts w:cstheme="minorHAnsi"/>
-          <w:b/>
-        </w:rPr>
-        <w:t xml:space="preserve"> </w:t>
-      </w:r>
-      <w:r>
-        <w:rPr>
-          <w:rFonts w:eastAsia="DFGothic-EB" w:cstheme="minorHAnsi"/>
-          <w:b/>
-        </w:rPr>
-        <w:t>c</w:t>
-      </w:r>
-      <w:r>
-        <w:rPr>
-          <w:rFonts w:eastAsia="DFGothic-EB" w:cstheme="minorHAnsi"/>
-          <w:b/>
-          <w:vertAlign w:val="subscript"/>
-        </w:rPr>
-        <w:t>1</w:t>
-      </w:r>
-      <w:r>
-        <w:rPr>
-          <w:rFonts w:cstheme="minorHAnsi"/>
-          <w:b/>
-        </w:rPr>
-        <w:t xml:space="preserve"> = </w:t>
-      </w:r>
-      <w:r>
-        <w:rPr>
-          <w:rFonts w:eastAsia="DFGothic-EB" w:cstheme="minorHAnsi"/>
-          <w:b/>
-        </w:rPr>
-        <w:t>c</w:t>
-      </w:r>
-      <w:r>
-        <w:rPr>
-          <w:rFonts w:eastAsia="DFGothic-EB" w:cstheme="minorHAnsi"/>
-          <w:b/>
-          <w:vertAlign w:val="subscript"/>
-        </w:rPr>
-        <w:t>2</w:t>
-      </w:r>
-      <w:r>
-        <w:rPr>
-          <w:rFonts w:cstheme="minorHAnsi"/>
-          <w:b/>
-        </w:rPr>
-        <w:t xml:space="preserve"> = </w:t>
-      </w:r>
-      <w:r>
-        <w:rPr>
-          <w:rFonts w:eastAsia="DFGothic-EB" w:cstheme="minorHAnsi"/>
-          <w:b/>
-        </w:rPr>
-        <w:t>c</w:t>
-      </w:r>
-      <w:r>
-        <w:rPr>
-          <w:rFonts w:eastAsia="DFGothic-EB" w:cstheme="minorHAnsi"/>
-          <w:b/>
-          <w:vertAlign w:val="subscript"/>
-        </w:rPr>
-        <w:t>3</w:t>
-      </w:r>
-      <w:r>
-        <w:rPr>
-          <w:rFonts w:cstheme="minorHAnsi"/>
-          <w:b/>
-        </w:rPr>
-        <w:t xml:space="preserve"> … </w:t>
-      </w:r>
-      <w:proofErr w:type="spellStart"/>
-      <w:r>
-        <w:rPr>
-          <w:rFonts w:eastAsia="DFGothic-EB" w:cstheme="minorHAnsi"/>
-          <w:b/>
-        </w:rPr>
-        <w:t>c</w:t>
-      </w:r>
-      <w:r>
-        <w:rPr>
-          <w:rFonts w:eastAsia="DFGothic-EB" w:cstheme="minorHAnsi"/>
-          <w:b/>
-          <w:vertAlign w:val="subscript"/>
-        </w:rPr>
-        <w:t>n</w:t>
-      </w:r>
-      <w:proofErr w:type="spellEnd"/>
-      <w:r>
-        <w:rPr>
-          <w:rFonts w:cstheme="minorHAnsi"/>
-          <w:b/>
-        </w:rPr>
-        <w:t xml:space="preserve"> = </w:t>
-      </w:r>
-      <w:r>
-        <w:rPr>
-          <w:rFonts w:eastAsia="DFGothic-EB" w:cstheme="minorHAnsi"/>
-          <w:b/>
-        </w:rPr>
-        <w:t>0</w:t>
-      </w:r>
-      <w:r>
-        <w:rPr>
-          <w:rFonts w:cstheme="minorHAnsi"/>
-        </w:rPr>
-        <w:t>.</w:t>
-      </w:r>
-      <w:r>
-        <w:rPr>
-          <w:rFonts w:cstheme="minorHAnsi"/>
-        </w:rPr>
-        <w:t xml:space="preserve"> </w:t>
-      </w:r>
-      <w:proofErr w:type="gramStart"/>
-      <w:r>
-        <w:rPr>
-          <w:rFonts w:cstheme="minorHAnsi"/>
-        </w:rPr>
-        <w:t>So</w:t>
-      </w:r>
-      <w:proofErr w:type="gramEnd"/>
-      <w:r>
-        <w:rPr>
-          <w:rFonts w:cstheme="minorHAnsi"/>
-        </w:rPr>
-        <w:t xml:space="preserve"> the equation can be expressed as</w:t>
-      </w:r>
-      <w:r>
-        <w:rPr>
-          <w:rFonts w:eastAsia="DFGothic-EB" w:cstheme="minorHAnsi"/>
-        </w:rPr>
-        <w:t xml:space="preserve"> </w:t>
-      </w:r>
-      <w:r>
-        <w:rPr>
-          <w:rFonts w:eastAsia="DFGothic-EB" w:cstheme="minorHAnsi"/>
-          <w:b/>
-        </w:rPr>
-        <w:t>1*0 + 0 * v</w:t>
-      </w:r>
-      <w:r>
-        <w:rPr>
-          <w:rFonts w:eastAsia="DFGothic-EB" w:cstheme="minorHAnsi"/>
-          <w:b/>
-          <w:vertAlign w:val="subscript"/>
-        </w:rPr>
-        <w:t>1</w:t>
-      </w:r>
-      <w:r>
-        <w:rPr>
-          <w:rFonts w:eastAsia="DFGothic-EB" w:cstheme="minorHAnsi"/>
-          <w:b/>
-        </w:rPr>
-        <w:t xml:space="preserve"> + 0 *v</w:t>
-      </w:r>
-      <w:r>
-        <w:rPr>
-          <w:rFonts w:eastAsia="DFGothic-EB" w:cstheme="minorHAnsi"/>
-          <w:b/>
-          <w:vertAlign w:val="subscript"/>
-        </w:rPr>
-        <w:t>2</w:t>
-      </w:r>
-      <w:r>
-        <w:rPr>
-          <w:rFonts w:eastAsia="DFGothic-EB" w:cstheme="minorHAnsi"/>
-          <w:b/>
-        </w:rPr>
-        <w:t xml:space="preserve"> + 0 * v</w:t>
-      </w:r>
-      <w:r>
-        <w:rPr>
-          <w:rFonts w:eastAsia="DFGothic-EB" w:cstheme="minorHAnsi"/>
-          <w:b/>
-          <w:vertAlign w:val="subscript"/>
-        </w:rPr>
-        <w:t>3</w:t>
-      </w:r>
-      <w:r>
-        <w:rPr>
-          <w:rFonts w:eastAsia="DFGothic-EB" w:cstheme="minorHAnsi"/>
-          <w:b/>
-        </w:rPr>
-        <w:t xml:space="preserve"> + … +0 * </w:t>
-      </w:r>
-      <w:proofErr w:type="spellStart"/>
-      <w:r>
-        <w:rPr>
-          <w:rFonts w:eastAsia="DFGothic-EB" w:cstheme="minorHAnsi"/>
-          <w:b/>
-        </w:rPr>
-        <w:t>v</w:t>
-      </w:r>
-      <w:r>
-        <w:rPr>
-          <w:rFonts w:eastAsia="DFGothic-EB" w:cstheme="minorHAnsi"/>
-          <w:b/>
-          <w:vertAlign w:val="subscript"/>
-        </w:rPr>
-        <w:t>n</w:t>
-      </w:r>
-      <w:proofErr w:type="spellEnd"/>
-      <w:r>
-        <w:rPr>
-          <w:rFonts w:eastAsia="DFGothic-EB" w:cstheme="minorHAnsi"/>
-          <w:b/>
-        </w:rPr>
-        <w:t xml:space="preserve"> = 0</w:t>
-      </w:r>
-      <w:r>
-        <w:rPr>
-          <w:rFonts w:eastAsia="DFGothic-EB" w:cstheme="minorHAnsi"/>
-        </w:rPr>
-        <w:t>. It shows that there exists</w:t>
-      </w:r>
-      <w:r>
-        <w:rPr>
-          <w:rFonts w:eastAsia="DFGothic-EB" w:cstheme="minorHAnsi"/>
-          <w:b/>
-        </w:rPr>
-        <w:t xml:space="preserve"> </w:t>
-      </w:r>
-      <w:proofErr w:type="spellStart"/>
-      <w:r>
-        <w:rPr>
-          <w:rFonts w:eastAsia="DFGothic-EB" w:cstheme="minorHAnsi"/>
-          <w:b/>
-        </w:rPr>
-        <w:t>c</w:t>
-      </w:r>
-      <w:r>
-        <w:rPr>
-          <w:rFonts w:eastAsia="DFGothic-EB" w:cstheme="minorHAnsi"/>
-          <w:b/>
-          <w:vertAlign w:val="subscript"/>
-        </w:rPr>
-        <w:t>i</w:t>
-      </w:r>
-      <w:r>
-        <w:rPr>
-          <w:rFonts w:eastAsia="DFGothic-EB" w:cstheme="minorHAnsi"/>
-          <w:b/>
-        </w:rPr>
-        <w:t>’</w:t>
-      </w:r>
-      <w:r>
-        <w:rPr>
-          <w:rFonts w:eastAsia="DFGothic-EB" w:cstheme="minorHAnsi"/>
-        </w:rPr>
-        <w:t>s</w:t>
-      </w:r>
-      <w:proofErr w:type="spellEnd"/>
-      <w:r>
-        <w:rPr>
-          <w:rFonts w:eastAsia="DFGothic-EB" w:cstheme="minorHAnsi"/>
-        </w:rPr>
-        <w:t xml:space="preserve"> not all zero and still satisfy the equation. </w:t>
+          <w:sz w:val="16"/>
+          <w:szCs w:val="16"/>
+        </w:rPr>
+        <w:t>Student: Yinbo Chen</w:t>
       </w:r>
     </w:p>
     <w:p>
       <w:pPr>
         <w:rPr>
-          <w:rFonts w:eastAsia="DFGothic-EB" w:cstheme="minorHAnsi"/>
+          <w:rFonts w:cstheme="minorHAnsi"/>
+          <w:sz w:val="16"/>
+          <w:szCs w:val="16"/>
+        </w:rPr>
+      </w:pPr>
+      <w:r>
+        <w:rPr>
+          <w:rFonts w:cstheme="minorHAnsi"/>
+          <w:sz w:val="16"/>
+          <w:szCs w:val="16"/>
+        </w:rPr>
+        <w:t>Instructor: Fleming</w:t>
+      </w:r>
+    </w:p>
+    <w:p>
+      <w:pPr>
+        <w:rPr>
+          <w:rFonts w:cstheme="minorHAnsi"/>
+          <w:sz w:val="16"/>
+          <w:szCs w:val="16"/>
+        </w:rPr>
+      </w:pPr>
+      <w:r>
+        <w:rPr>
+          <w:rFonts w:cstheme="minorHAnsi"/>
+          <w:sz w:val="16"/>
+          <w:szCs w:val="16"/>
+        </w:rPr>
+        <w:t>Homework 3</w:t>
+      </w:r>
+    </w:p>
+    <w:p>
+      <w:pPr>
+        <w:rPr>
+          <w:rFonts w:cstheme="minorHAnsi"/>
         </w:rPr>
       </w:pPr>
     </w:p>
     <w:p>
       <w:pPr>
         <w:rPr>
-          <w:rFonts w:eastAsia="DFGothic-EB" w:cstheme="minorHAnsi"/>
+          <w:rFonts w:cstheme="minorHAnsi"/>
           <w:b/>
         </w:rPr>
       </w:pPr>
       <w:r>
         <w:rPr>
-          <w:rFonts w:eastAsia="DFGothic-EB" w:cstheme="minorHAnsi"/>
-          <w:b/>
-        </w:rPr>
-        <w:t>Q2. True or False? Explain your reasoning. If a set of vectors is linearly dependent so is any larger set which contain it.</w:t>
+          <w:rFonts w:cstheme="minorHAnsi"/>
+          <w:b/>
+        </w:rPr>
+        <w:t>Q1. True or False? Explain your reasoning. If the zero vector is part of a set of vectors, then that set is linearly dependent.</w:t>
       </w:r>
     </w:p>
     <w:p>
       <w:pPr>
         <w:rPr>
+          <w:rFonts w:eastAsia="DFGothic-EB" w:cstheme="minorHAnsi"/>
+        </w:rPr>
+      </w:pPr>
+      <w:r>
+        <w:rPr>
+          <w:rFonts w:cstheme="minorHAnsi"/>
+        </w:rPr>
+        <w:t xml:space="preserve">It’s true. To assume that </w:t>
+      </w:r>
+      <w:r>
+        <w:rPr>
+          <w:rFonts w:eastAsia="DFGothic-EB" w:cstheme="minorHAnsi"/>
+        </w:rPr>
+        <w:t>v</w:t>
+      </w:r>
+      <w:r>
+        <w:rPr>
+          <w:rFonts w:cstheme="minorHAnsi"/>
+        </w:rPr>
+        <w:t xml:space="preserve"> is a vector space and consider</w:t>
+      </w:r>
+      <w:r>
+        <w:rPr>
+          <w:rFonts w:cstheme="minorHAnsi"/>
+          <w:b/>
+        </w:rPr>
+        <w:t xml:space="preserve"> {</w:t>
+      </w:r>
+      <w:r>
+        <w:rPr>
+          <w:rFonts w:eastAsia="DFGothic-EB" w:cstheme="minorHAnsi"/>
+          <w:b/>
+        </w:rPr>
+        <w:t>0</w:t>
+      </w:r>
+      <w:r>
+        <w:rPr>
+          <w:rFonts w:cstheme="minorHAnsi"/>
+          <w:b/>
+        </w:rPr>
+        <w:t>,</w:t>
+      </w:r>
+      <w:r>
+        <w:rPr>
+          <w:rFonts w:eastAsia="DFGothic-EB" w:cstheme="minorHAnsi"/>
+          <w:b/>
+        </w:rPr>
+        <w:t xml:space="preserve"> v</w:t>
+      </w:r>
+      <w:r>
+        <w:rPr>
+          <w:rFonts w:eastAsia="DFGothic-EB" w:cstheme="minorHAnsi"/>
+          <w:b/>
+          <w:vertAlign w:val="subscript"/>
+        </w:rPr>
+        <w:t>1</w:t>
+      </w:r>
+      <w:r>
+        <w:rPr>
+          <w:rFonts w:cstheme="minorHAnsi"/>
+          <w:b/>
+        </w:rPr>
+        <w:t>,</w:t>
+      </w:r>
+      <w:r>
+        <w:rPr>
+          <w:rFonts w:cstheme="minorHAnsi" w:hint="eastAsia"/>
+          <w:b/>
+        </w:rPr>
+        <w:t xml:space="preserve"> </w:t>
+      </w:r>
+      <w:r>
+        <w:rPr>
+          <w:rFonts w:eastAsia="DFGothic-EB" w:cstheme="minorHAnsi"/>
+          <w:b/>
+        </w:rPr>
+        <w:t>v</w:t>
+      </w:r>
+      <w:r>
+        <w:rPr>
+          <w:rFonts w:eastAsia="DFGothic-EB" w:cstheme="minorHAnsi"/>
+          <w:b/>
+          <w:vertAlign w:val="subscript"/>
+        </w:rPr>
+        <w:t xml:space="preserve">2  </w:t>
+      </w:r>
+      <w:r>
+        <w:rPr>
+          <w:rFonts w:cstheme="minorHAnsi"/>
+          <w:b/>
+        </w:rPr>
+        <w:t>, … ,</w:t>
+      </w:r>
+      <w:r>
+        <w:rPr>
+          <w:rFonts w:cstheme="minorHAnsi" w:hint="eastAsia"/>
+          <w:b/>
+        </w:rPr>
+        <w:t xml:space="preserve"> </w:t>
+      </w:r>
+      <w:r>
+        <w:rPr>
+          <w:rFonts w:eastAsia="DFGothic-EB" w:cstheme="minorHAnsi"/>
+          <w:b/>
+        </w:rPr>
+        <w:t>v</w:t>
+      </w:r>
+      <w:r>
+        <w:rPr>
+          <w:rFonts w:eastAsia="DFGothic-EB" w:cstheme="minorHAnsi"/>
+          <w:b/>
+          <w:vertAlign w:val="subscript"/>
+        </w:rPr>
+        <w:t>n</w:t>
+      </w:r>
+      <w:r>
+        <w:rPr>
+          <w:rFonts w:cstheme="minorHAnsi" w:hint="eastAsia"/>
+          <w:b/>
+          <w:vertAlign w:val="subscript"/>
+        </w:rPr>
+        <w:t xml:space="preserve"> </w:t>
+      </w:r>
+      <w:r>
+        <w:rPr>
+          <w:rFonts w:cstheme="minorHAnsi"/>
+          <w:b/>
+        </w:rPr>
+        <w:t xml:space="preserve">} </w:t>
+      </w:r>
+      <w:r>
+        <w:rPr>
+          <w:rFonts w:eastAsia="DFGothic-EB" w:cstheme="minorHAnsi"/>
+          <w:b/>
+        </w:rPr>
+        <w:t>v</w:t>
+      </w:r>
+      <w:r>
+        <w:rPr>
+          <w:rFonts w:eastAsia="DFGothic-EB" w:cstheme="minorHAnsi"/>
+          <w:b/>
+          <w:vertAlign w:val="subscript"/>
+        </w:rPr>
+        <w:t>i</w:t>
+      </w:r>
+      <w:r>
+        <w:rPr>
+          <w:rFonts w:cstheme="minorHAnsi" w:hint="eastAsia"/>
+          <w:b/>
+          <w:vertAlign w:val="subscript"/>
+        </w:rPr>
+        <w:t xml:space="preserve"> </w:t>
+      </w:r>
+      <w:r>
+        <w:rPr>
+          <w:rFonts w:eastAsia="Microsoft YaHei" w:hAnsi="Microsoft YaHei" w:cstheme="minorHAnsi"/>
+          <w:b/>
+          <w:color w:val="333333"/>
+          <w:sz w:val="20"/>
+          <w:szCs w:val="20"/>
+          <w:shd w:val="clear" w:color="auto" w:fill="FFFFFF"/>
+        </w:rPr>
+        <w:t>∈</w:t>
+      </w:r>
+      <w:r>
+        <w:rPr>
+          <w:rFonts w:eastAsia="DFGothic-EB" w:cstheme="minorHAnsi"/>
+          <w:b/>
+        </w:rPr>
+        <w:t>v</w:t>
+      </w:r>
+      <w:r>
+        <w:rPr>
           <w:rFonts w:eastAsia="Microsoft YaHei" w:cstheme="minorHAnsi"/>
+          <w:b/>
+          <w:color w:val="333333"/>
+          <w:sz w:val="20"/>
+          <w:szCs w:val="20"/>
+          <w:shd w:val="clear" w:color="auto" w:fill="FFFFFF"/>
+        </w:rPr>
+        <w:t>.</w:t>
+      </w:r>
+      <w:r>
+        <w:rPr>
+          <w:rFonts w:cstheme="minorHAnsi" w:hint="eastAsia"/>
+          <w:b/>
+          <w:color w:val="333333"/>
+          <w:sz w:val="20"/>
+          <w:szCs w:val="20"/>
+          <w:shd w:val="clear" w:color="auto" w:fill="FFFFFF"/>
+        </w:rPr>
+        <w:t xml:space="preserve"> </w:t>
+      </w:r>
+      <w:r>
+        <w:rPr>
+          <w:rFonts w:eastAsia="Microsoft YaHei" w:cstheme="minorHAnsi"/>
           <w:color w:val="333333"/>
           <w:szCs w:val="21"/>
           <w:shd w:val="clear" w:color="auto" w:fill="FFFFFF"/>
         </w:rPr>
+        <w:t>To examine</w:t>
+      </w:r>
+      <w:r>
+        <w:rPr>
+          <w:rFonts w:cstheme="minorHAnsi" w:hint="eastAsia"/>
+          <w:color w:val="333333"/>
+          <w:szCs w:val="21"/>
+          <w:shd w:val="clear" w:color="auto" w:fill="FFFFFF"/>
+        </w:rPr>
+        <w:t xml:space="preserve"> </w:t>
+      </w:r>
+      <w:r>
+        <w:rPr>
+          <w:rFonts w:eastAsia="DFGothic-EB" w:cstheme="minorHAnsi"/>
+          <w:b/>
+          <w:color w:val="333333"/>
+          <w:sz w:val="20"/>
+          <w:szCs w:val="20"/>
+          <w:shd w:val="clear" w:color="auto" w:fill="FFFFFF"/>
+        </w:rPr>
+        <w:t>c</w:t>
+      </w:r>
+      <w:r>
+        <w:rPr>
+          <w:rFonts w:eastAsia="DFGothic-EB" w:cstheme="minorHAnsi"/>
+          <w:b/>
+          <w:color w:val="333333"/>
+          <w:sz w:val="20"/>
+          <w:szCs w:val="20"/>
+          <w:shd w:val="clear" w:color="auto" w:fill="FFFFFF"/>
+          <w:vertAlign w:val="subscript"/>
+        </w:rPr>
+        <w:t>0</w:t>
+      </w:r>
+      <w:r>
+        <w:rPr>
+          <w:rFonts w:eastAsia="DFGothic-EB" w:cstheme="minorHAnsi"/>
+          <w:b/>
+          <w:color w:val="333333"/>
+          <w:sz w:val="20"/>
+          <w:szCs w:val="20"/>
+          <w:shd w:val="clear" w:color="auto" w:fill="FFFFFF"/>
+        </w:rPr>
+        <w:t>*0 + c</w:t>
+      </w:r>
+      <w:r>
+        <w:rPr>
+          <w:rFonts w:eastAsia="DFGothic-EB" w:cstheme="minorHAnsi"/>
+          <w:b/>
+          <w:color w:val="333333"/>
+          <w:sz w:val="20"/>
+          <w:szCs w:val="20"/>
+          <w:shd w:val="clear" w:color="auto" w:fill="FFFFFF"/>
+          <w:vertAlign w:val="subscript"/>
+        </w:rPr>
+        <w:t>1</w:t>
+      </w:r>
+      <w:r>
+        <w:rPr>
+          <w:rFonts w:eastAsia="DFGothic-EB" w:cstheme="minorHAnsi"/>
+          <w:b/>
+          <w:color w:val="333333"/>
+          <w:sz w:val="20"/>
+          <w:szCs w:val="20"/>
+          <w:shd w:val="clear" w:color="auto" w:fill="FFFFFF"/>
+        </w:rPr>
+        <w:t>*v</w:t>
+      </w:r>
+      <w:r>
+        <w:rPr>
+          <w:rFonts w:eastAsia="DFGothic-EB" w:cstheme="minorHAnsi"/>
+          <w:b/>
+          <w:color w:val="333333"/>
+          <w:sz w:val="20"/>
+          <w:szCs w:val="20"/>
+          <w:shd w:val="clear" w:color="auto" w:fill="FFFFFF"/>
+          <w:vertAlign w:val="subscript"/>
+        </w:rPr>
+        <w:t>1</w:t>
+      </w:r>
+      <w:r>
+        <w:rPr>
+          <w:rFonts w:eastAsia="DFGothic-EB" w:cstheme="minorHAnsi"/>
+          <w:b/>
+          <w:color w:val="333333"/>
+          <w:sz w:val="20"/>
+          <w:szCs w:val="20"/>
+          <w:shd w:val="clear" w:color="auto" w:fill="FFFFFF"/>
+        </w:rPr>
+        <w:t xml:space="preserve"> + c</w:t>
+      </w:r>
+      <w:r>
+        <w:rPr>
+          <w:rFonts w:eastAsia="DFGothic-EB" w:cstheme="minorHAnsi"/>
+          <w:b/>
+          <w:color w:val="333333"/>
+          <w:sz w:val="20"/>
+          <w:szCs w:val="20"/>
+          <w:shd w:val="clear" w:color="auto" w:fill="FFFFFF"/>
+          <w:vertAlign w:val="subscript"/>
+        </w:rPr>
+        <w:t>2</w:t>
+      </w:r>
+      <w:r>
+        <w:rPr>
+          <w:rFonts w:eastAsia="DFGothic-EB" w:cstheme="minorHAnsi"/>
+          <w:b/>
+          <w:color w:val="333333"/>
+          <w:sz w:val="20"/>
+          <w:szCs w:val="20"/>
+          <w:shd w:val="clear" w:color="auto" w:fill="FFFFFF"/>
+        </w:rPr>
+        <w:t>*v</w:t>
+      </w:r>
+      <w:r>
+        <w:rPr>
+          <w:rFonts w:eastAsia="DFGothic-EB" w:cstheme="minorHAnsi"/>
+          <w:b/>
+          <w:color w:val="333333"/>
+          <w:sz w:val="20"/>
+          <w:szCs w:val="20"/>
+          <w:shd w:val="clear" w:color="auto" w:fill="FFFFFF"/>
+          <w:vertAlign w:val="subscript"/>
+        </w:rPr>
+        <w:t xml:space="preserve">2 </w:t>
+      </w:r>
+      <w:r>
+        <w:rPr>
+          <w:rFonts w:eastAsia="DFGothic-EB" w:cstheme="minorHAnsi"/>
+          <w:b/>
+          <w:color w:val="333333"/>
+          <w:sz w:val="20"/>
+          <w:szCs w:val="20"/>
+          <w:shd w:val="clear" w:color="auto" w:fill="FFFFFF"/>
+        </w:rPr>
+        <w:t>+…+ c</w:t>
+      </w:r>
+      <w:r>
+        <w:rPr>
+          <w:rFonts w:eastAsia="DFGothic-EB" w:cstheme="minorHAnsi"/>
+          <w:b/>
+          <w:color w:val="333333"/>
+          <w:sz w:val="20"/>
+          <w:szCs w:val="20"/>
+          <w:shd w:val="clear" w:color="auto" w:fill="FFFFFF"/>
+          <w:vertAlign w:val="subscript"/>
+        </w:rPr>
+        <w:t>n</w:t>
+      </w:r>
+      <w:r>
+        <w:rPr>
+          <w:rFonts w:eastAsia="DFGothic-EB" w:cstheme="minorHAnsi"/>
+          <w:b/>
+          <w:color w:val="333333"/>
+          <w:sz w:val="20"/>
+          <w:szCs w:val="20"/>
+          <w:shd w:val="clear" w:color="auto" w:fill="FFFFFF"/>
+        </w:rPr>
+        <w:t>*v</w:t>
+      </w:r>
+      <w:r>
+        <w:rPr>
+          <w:rFonts w:eastAsia="DFGothic-EB" w:cstheme="minorHAnsi"/>
+          <w:b/>
+          <w:color w:val="333333"/>
+          <w:sz w:val="20"/>
+          <w:szCs w:val="20"/>
+          <w:shd w:val="clear" w:color="auto" w:fill="FFFFFF"/>
+          <w:vertAlign w:val="subscript"/>
+        </w:rPr>
+        <w:t>n</w:t>
+      </w:r>
+      <w:r>
+        <w:rPr>
+          <w:rFonts w:eastAsia="DFGothic-EB" w:cstheme="minorHAnsi"/>
+          <w:b/>
+          <w:color w:val="333333"/>
+          <w:sz w:val="20"/>
+          <w:szCs w:val="20"/>
+          <w:shd w:val="clear" w:color="auto" w:fill="FFFFFF"/>
+        </w:rPr>
+        <w:t xml:space="preserve"> = 0</w:t>
+      </w:r>
+      <w:r>
+        <w:rPr>
+          <w:rFonts w:cstheme="minorHAnsi"/>
+          <w:color w:val="333333"/>
+          <w:sz w:val="20"/>
+          <w:szCs w:val="20"/>
+          <w:shd w:val="clear" w:color="auto" w:fill="FFFFFF"/>
+        </w:rPr>
+        <w:t>.</w:t>
+      </w:r>
+      <w:r>
+        <w:rPr>
+          <w:rFonts w:cstheme="minorHAnsi" w:hint="eastAsia"/>
+          <w:color w:val="333333"/>
+          <w:sz w:val="20"/>
+          <w:szCs w:val="20"/>
+          <w:shd w:val="clear" w:color="auto" w:fill="FFFFFF"/>
+        </w:rPr>
+        <w:t xml:space="preserve"> </w:t>
+      </w:r>
+      <w:r>
+        <w:rPr>
+          <w:rFonts w:cstheme="minorHAnsi"/>
+          <w:color w:val="333333"/>
+          <w:szCs w:val="21"/>
+          <w:shd w:val="clear" w:color="auto" w:fill="FFFFFF"/>
+        </w:rPr>
+        <w:t>Let</w:t>
+      </w:r>
+      <w:r>
+        <w:rPr>
+          <w:rFonts w:cstheme="minorHAnsi" w:hint="eastAsia"/>
+          <w:color w:val="333333"/>
+          <w:szCs w:val="21"/>
+          <w:shd w:val="clear" w:color="auto" w:fill="FFFFFF"/>
+        </w:rPr>
+        <w:t xml:space="preserve"> </w:t>
+      </w:r>
+      <w:r>
+        <w:rPr>
+          <w:rFonts w:eastAsia="DFGothic-EB" w:cstheme="minorHAnsi"/>
+          <w:b/>
+          <w:color w:val="333333"/>
+          <w:sz w:val="20"/>
+          <w:szCs w:val="20"/>
+          <w:shd w:val="clear" w:color="auto" w:fill="FFFFFF"/>
+        </w:rPr>
+        <w:t>c</w:t>
+      </w:r>
+      <w:r>
+        <w:rPr>
+          <w:rFonts w:eastAsia="DFGothic-EB" w:cstheme="minorHAnsi"/>
+          <w:b/>
+          <w:color w:val="333333"/>
+          <w:sz w:val="20"/>
+          <w:szCs w:val="20"/>
+          <w:shd w:val="clear" w:color="auto" w:fill="FFFFFF"/>
+          <w:vertAlign w:val="subscript"/>
+        </w:rPr>
+        <w:t xml:space="preserve">0  </w:t>
+      </w:r>
+      <w:r>
+        <w:rPr>
+          <w:rFonts w:cstheme="minorHAnsi"/>
+          <w:b/>
+        </w:rPr>
+        <w:t>= 1</w:t>
+      </w:r>
+      <w:r>
+        <w:rPr>
+          <w:rFonts w:cstheme="minorHAnsi"/>
+        </w:rPr>
+        <w:t xml:space="preserve"> and</w:t>
+      </w:r>
+      <w:r>
+        <w:rPr>
+          <w:rFonts w:cstheme="minorHAnsi" w:hint="eastAsia"/>
+        </w:rPr>
+        <w:t xml:space="preserve"> </w:t>
+      </w:r>
+      <w:r>
+        <w:rPr>
+          <w:rFonts w:eastAsia="DFGothic-EB" w:cstheme="minorHAnsi"/>
+          <w:b/>
+        </w:rPr>
+        <w:t>c</w:t>
+      </w:r>
+      <w:r>
+        <w:rPr>
+          <w:rFonts w:eastAsia="DFGothic-EB" w:cstheme="minorHAnsi"/>
+          <w:b/>
+          <w:vertAlign w:val="subscript"/>
+        </w:rPr>
+        <w:t>1</w:t>
+      </w:r>
+      <w:r>
+        <w:rPr>
+          <w:rFonts w:cstheme="minorHAnsi"/>
+          <w:b/>
+        </w:rPr>
+        <w:t xml:space="preserve"> = </w:t>
+      </w:r>
+      <w:r>
+        <w:rPr>
+          <w:rFonts w:eastAsia="DFGothic-EB" w:cstheme="minorHAnsi"/>
+          <w:b/>
+        </w:rPr>
+        <w:t>c</w:t>
+      </w:r>
+      <w:r>
+        <w:rPr>
+          <w:rFonts w:eastAsia="DFGothic-EB" w:cstheme="minorHAnsi"/>
+          <w:b/>
+          <w:vertAlign w:val="subscript"/>
+        </w:rPr>
+        <w:t>2</w:t>
+      </w:r>
+      <w:r>
+        <w:rPr>
+          <w:rFonts w:cstheme="minorHAnsi"/>
+          <w:b/>
+        </w:rPr>
+        <w:t xml:space="preserve"> = </w:t>
+      </w:r>
+      <w:r>
+        <w:rPr>
+          <w:rFonts w:eastAsia="DFGothic-EB" w:cstheme="minorHAnsi"/>
+          <w:b/>
+        </w:rPr>
+        <w:t>c</w:t>
+      </w:r>
+      <w:r>
+        <w:rPr>
+          <w:rFonts w:eastAsia="DFGothic-EB" w:cstheme="minorHAnsi"/>
+          <w:b/>
+          <w:vertAlign w:val="subscript"/>
+        </w:rPr>
+        <w:t>3</w:t>
+      </w:r>
+      <w:r>
+        <w:rPr>
+          <w:rFonts w:cstheme="minorHAnsi"/>
+          <w:b/>
+        </w:rPr>
+        <w:t xml:space="preserve"> … </w:t>
+      </w:r>
+      <w:r>
+        <w:rPr>
+          <w:rFonts w:eastAsia="DFGothic-EB" w:cstheme="minorHAnsi"/>
+          <w:b/>
+        </w:rPr>
+        <w:t>c</w:t>
+      </w:r>
+      <w:r>
+        <w:rPr>
+          <w:rFonts w:eastAsia="DFGothic-EB" w:cstheme="minorHAnsi"/>
+          <w:b/>
+          <w:vertAlign w:val="subscript"/>
+        </w:rPr>
+        <w:t>n</w:t>
+      </w:r>
+      <w:r>
+        <w:rPr>
+          <w:rFonts w:cstheme="minorHAnsi"/>
+          <w:b/>
+        </w:rPr>
+        <w:t xml:space="preserve"> = </w:t>
+      </w:r>
+      <w:r>
+        <w:rPr>
+          <w:rFonts w:eastAsia="DFGothic-EB" w:cstheme="minorHAnsi"/>
+          <w:b/>
+        </w:rPr>
+        <w:t>0</w:t>
+      </w:r>
+      <w:r>
+        <w:rPr>
+          <w:rFonts w:cstheme="minorHAnsi"/>
+        </w:rPr>
+        <w:t>.</w:t>
+      </w:r>
+      <w:r>
+        <w:rPr>
+          <w:rFonts w:cstheme="minorHAnsi"/>
+        </w:rPr>
+        <w:t>So the equation can be expressed as</w:t>
+      </w:r>
+      <w:r>
+        <w:rPr>
+          <w:rFonts w:cstheme="minorHAnsi" w:hint="eastAsia"/>
+        </w:rPr>
+        <w:t xml:space="preserve"> </w:t>
+      </w:r>
+      <w:r>
+        <w:rPr>
+          <w:rFonts w:eastAsia="DFGothic-EB" w:cstheme="minorHAnsi"/>
+          <w:b/>
+        </w:rPr>
+        <w:t>1*0 + 0 * v</w:t>
+      </w:r>
+      <w:r>
+        <w:rPr>
+          <w:rFonts w:eastAsia="DFGothic-EB" w:cstheme="minorHAnsi"/>
+          <w:b/>
+          <w:vertAlign w:val="subscript"/>
+        </w:rPr>
+        <w:t>1</w:t>
+      </w:r>
+      <w:r>
+        <w:rPr>
+          <w:rFonts w:eastAsia="DFGothic-EB" w:cstheme="minorHAnsi"/>
+          <w:b/>
+        </w:rPr>
+        <w:t xml:space="preserve"> + 0 *v</w:t>
+      </w:r>
+      <w:r>
+        <w:rPr>
+          <w:rFonts w:eastAsia="DFGothic-EB" w:cstheme="minorHAnsi"/>
+          <w:b/>
+          <w:vertAlign w:val="subscript"/>
+        </w:rPr>
+        <w:t>2</w:t>
+      </w:r>
+      <w:r>
+        <w:rPr>
+          <w:rFonts w:eastAsia="DFGothic-EB" w:cstheme="minorHAnsi"/>
+          <w:b/>
+        </w:rPr>
+        <w:t xml:space="preserve"> + 0 * v</w:t>
+      </w:r>
+      <w:r>
+        <w:rPr>
+          <w:rFonts w:eastAsia="DFGothic-EB" w:cstheme="minorHAnsi"/>
+          <w:b/>
+          <w:vertAlign w:val="subscript"/>
+        </w:rPr>
+        <w:t>3</w:t>
+      </w:r>
+      <w:r>
+        <w:rPr>
+          <w:rFonts w:eastAsia="DFGothic-EB" w:cstheme="minorHAnsi"/>
+          <w:b/>
+        </w:rPr>
+        <w:t xml:space="preserve"> + … +0 * v</w:t>
+      </w:r>
+      <w:r>
+        <w:rPr>
+          <w:rFonts w:eastAsia="DFGothic-EB" w:cstheme="minorHAnsi"/>
+          <w:b/>
+          <w:vertAlign w:val="subscript"/>
+        </w:rPr>
+        <w:t>n</w:t>
+      </w:r>
+      <w:r>
+        <w:rPr>
+          <w:rFonts w:eastAsia="DFGothic-EB" w:cstheme="minorHAnsi"/>
+          <w:b/>
+        </w:rPr>
+        <w:t xml:space="preserve"> = 0</w:t>
+      </w:r>
+      <w:r>
+        <w:rPr>
+          <w:rFonts w:eastAsia="DFGothic-EB" w:cstheme="minorHAnsi"/>
+        </w:rPr>
+        <w:t>. It shows that there exists</w:t>
+      </w:r>
+      <w:r>
+        <w:rPr>
+          <w:rFonts w:cstheme="minorHAnsi" w:hint="eastAsia"/>
+        </w:rPr>
+        <w:t xml:space="preserve"> </w:t>
+      </w:r>
+      <w:r>
+        <w:rPr>
+          <w:rFonts w:eastAsia="DFGothic-EB" w:cstheme="minorHAnsi"/>
+          <w:b/>
+        </w:rPr>
+        <w:t>c</w:t>
+      </w:r>
+      <w:r>
+        <w:rPr>
+          <w:rFonts w:eastAsia="DFGothic-EB" w:cstheme="minorHAnsi"/>
+          <w:b/>
+          <w:vertAlign w:val="subscript"/>
+        </w:rPr>
+        <w:t>i</w:t>
+      </w:r>
+      <w:r>
+        <w:rPr>
+          <w:rFonts w:eastAsia="DFGothic-EB" w:cstheme="minorHAnsi"/>
+          <w:b/>
+        </w:rPr>
+        <w:t>’</w:t>
+      </w:r>
+      <w:r>
+        <w:rPr>
+          <w:rFonts w:eastAsia="DFGothic-EB" w:cstheme="minorHAnsi"/>
+        </w:rPr>
+        <w:t xml:space="preserve">s not all zero and still satisfy the equation. </w:t>
+      </w:r>
+    </w:p>
+    <w:p>
+      <w:pPr>
+        <w:rPr>
+          <w:rFonts w:eastAsia="DFGothic-EB" w:cstheme="minorHAnsi"/>
+        </w:rPr>
       </w:pPr>
+    </w:p>
+    <w:p>
+      <w:pPr>
+        <w:rPr>
+          <w:rFonts w:eastAsia="DFGothic-EB" w:cstheme="minorHAnsi"/>
+          <w:b/>
+        </w:rPr>
+      </w:pPr>
+      <w:r>
+        <w:rPr>
+          <w:rFonts w:eastAsia="DFGothic-EB" w:cstheme="minorHAnsi"/>
+          <w:b/>
+        </w:rPr>
+        <w:t>Q2. True or False? Explain your reasoning. If a set of vectors is linearly dependent so is any larger set which contain it.</w:t>
+      </w:r>
+    </w:p>
+    <w:p>
+      <w:pPr>
+        <w:rPr>
+          <w:rFonts w:eastAsia="Microsoft YaHei" w:cstheme="minorHAnsi"/>
+          <w:color w:val="333333"/>
+          <w:szCs w:val="21"/>
+          <w:shd w:val="clear" w:color="auto" w:fill="FFFFFF"/>
+        </w:rPr>
+      </w:pPr>
       <w:r>
         <w:rPr>
           <w:rFonts w:cstheme="minorHAnsi"/>
@@ -825,22 +831,138 @@
       </w:r>
       <w:r>
         <w:rPr>
-          <w:rFonts w:cstheme="minorHAnsi"/>
-          <w:b/>
+          <w:rFonts w:eastAsia="DFGothic-EB" w:cstheme="minorHAnsi"/>
+          <w:b/>
+        </w:rPr>
+        <w:t>{p</w:t>
+      </w:r>
+      <w:r>
+        <w:rPr>
+          <w:rFonts w:eastAsia="DFGothic-EB" w:cstheme="minorHAnsi"/>
+          <w:b/>
+          <w:vertAlign w:val="subscript"/>
+        </w:rPr>
+        <w:t>1</w:t>
+      </w:r>
+      <w:r>
+        <w:rPr>
+          <w:rFonts w:eastAsia="DFGothic-EB" w:cstheme="minorHAnsi"/>
+          <w:b/>
+        </w:rPr>
+        <w:t>,p</w:t>
+      </w:r>
+      <w:r>
+        <w:rPr>
+          <w:rFonts w:eastAsia="DFGothic-EB" w:cstheme="minorHAnsi"/>
+          <w:b/>
+          <w:vertAlign w:val="subscript"/>
+        </w:rPr>
+        <w:t>2</w:t>
+      </w:r>
+      <w:r>
+        <w:rPr>
+          <w:rFonts w:eastAsia="DFGothic-EB" w:cstheme="minorHAnsi"/>
+          <w:b/>
+        </w:rPr>
+        <w:t>,p</w:t>
+      </w:r>
+      <w:r>
+        <w:rPr>
+          <w:rFonts w:eastAsia="DFGothic-EB" w:cstheme="minorHAnsi"/>
+          <w:b/>
+          <w:vertAlign w:val="subscript"/>
+        </w:rPr>
+        <w:t>3</w:t>
+      </w:r>
+      <w:r>
+        <w:rPr>
+          <w:rFonts w:eastAsia="DFGothic-EB" w:cstheme="minorHAnsi"/>
+          <w:b/>
+        </w:rPr>
+        <w:t>,…,p</w:t>
+      </w:r>
+      <w:r>
+        <w:rPr>
+          <w:rFonts w:eastAsia="DFGothic-EB" w:cstheme="minorHAnsi"/>
+          <w:b/>
+          <w:vertAlign w:val="subscript"/>
+        </w:rPr>
+        <w:t>n</w:t>
+      </w:r>
+      <w:r>
+        <w:rPr>
+          <w:rFonts w:eastAsia="DFGothic-EB" w:cstheme="minorHAnsi"/>
+          <w:b/>
+        </w:rPr>
+        <w:t>} p</w:t>
+      </w:r>
+      <w:r>
+        <w:rPr>
+          <w:rFonts w:eastAsia="DFGothic-EB" w:cstheme="minorHAnsi"/>
+          <w:b/>
+          <w:vertAlign w:val="subscript"/>
+        </w:rPr>
+        <w:t xml:space="preserve">i </w:t>
+      </w:r>
+      <w:r>
+        <w:rPr>
+          <w:rFonts w:eastAsia="DFGothic-EB" w:cstheme="minorHAnsi"/>
+          <w:b/>
+          <w:color w:val="333333"/>
+          <w:sz w:val="20"/>
+          <w:szCs w:val="20"/>
+          <w:shd w:val="clear" w:color="auto" w:fill="FFFFFF"/>
+        </w:rPr>
+        <w:t>∈p</w:t>
+      </w:r>
+      <w:r>
+        <w:rPr>
+          <w:rFonts w:cstheme="minorHAnsi" w:hint="eastAsia"/>
+          <w:b/>
+          <w:color w:val="333333"/>
+          <w:sz w:val="20"/>
+          <w:szCs w:val="20"/>
+          <w:shd w:val="clear" w:color="auto" w:fill="FFFFFF"/>
         </w:rPr>
         <w:t xml:space="preserve"> </w:t>
       </w:r>
       <w:r>
         <w:rPr>
-          <w:rFonts w:eastAsia="DFGothic-EB" w:cstheme="minorHAnsi"/>
-          <w:b/>
-        </w:rPr>
-        <w:t>{p</w:t>
-      </w:r>
-      <w:r>
-        <w:rPr>
-          <w:rFonts w:eastAsia="DFGothic-EB" w:cstheme="minorHAnsi"/>
-          <w:b/>
+          <w:rFonts w:eastAsia="Microsoft YaHei" w:cstheme="minorHAnsi"/>
+          <w:color w:val="333333"/>
+          <w:szCs w:val="21"/>
+          <w:shd w:val="clear" w:color="auto" w:fill="FFFFFF"/>
+        </w:rPr>
+        <w:t>is dependent. And there are coefficients</w:t>
+      </w:r>
+      <w:r>
+        <w:rPr>
+          <w:rFonts w:cstheme="minorHAnsi" w:hint="eastAsia"/>
+          <w:color w:val="333333"/>
+          <w:szCs w:val="21"/>
+          <w:shd w:val="clear" w:color="auto" w:fill="FFFFFF"/>
+        </w:rPr>
+        <w:t xml:space="preserve"> </w:t>
+      </w:r>
+      <w:r>
+        <w:rPr>
+          <w:rFonts w:eastAsia="DFGothic-EB" w:cstheme="minorHAnsi"/>
+          <w:b/>
+          <w:color w:val="333333"/>
+          <w:sz w:val="20"/>
+          <w:szCs w:val="20"/>
+          <w:shd w:val="clear" w:color="auto" w:fill="FFFFFF"/>
+        </w:rPr>
+        <w:t>a</w:t>
+      </w:r>
+      <w:r>
+        <w:rPr>
+          <w:rFonts w:eastAsia="DFGothic-EB" w:cstheme="minorHAnsi"/>
+          <w:b/>
+          <w:color w:val="333333"/>
+          <w:sz w:val="20"/>
+          <w:szCs w:val="20"/>
+          <w:shd w:val="clear" w:color="auto" w:fill="FFFFFF"/>
           <w:vertAlign w:val="subscript"/>
         </w:rPr>
         <w:t>1</w:t>
@@ -849,246 +971,66 @@
         <w:rPr>
           <w:rFonts w:eastAsia="DFGothic-EB" w:cstheme="minorHAnsi"/>
           <w:b/>
+          <w:color w:val="333333"/>
+          <w:sz w:val="20"/>
+          <w:szCs w:val="20"/>
+          <w:shd w:val="clear" w:color="auto" w:fill="FFFFFF"/>
+        </w:rPr>
+        <w:t>, a</w:t>
+      </w:r>
+      <w:r>
+        <w:rPr>
+          <w:rFonts w:eastAsia="DFGothic-EB" w:cstheme="minorHAnsi"/>
+          <w:b/>
+          <w:color w:val="333333"/>
+          <w:sz w:val="20"/>
+          <w:szCs w:val="20"/>
+          <w:shd w:val="clear" w:color="auto" w:fill="FFFFFF"/>
+          <w:vertAlign w:val="subscript"/>
+        </w:rPr>
+        <w:t>2</w:t>
+      </w:r>
+      <w:r>
+        <w:rPr>
+          <w:rFonts w:eastAsia="DFGothic-EB" w:cstheme="minorHAnsi"/>
+          <w:b/>
+          <w:color w:val="333333"/>
+          <w:sz w:val="20"/>
+          <w:szCs w:val="20"/>
+          <w:shd w:val="clear" w:color="auto" w:fill="FFFFFF"/>
+        </w:rPr>
+        <w:t>, … a</w:t>
+      </w:r>
+      <w:r>
+        <w:rPr>
+          <w:rFonts w:eastAsia="DFGothic-EB" w:cstheme="minorHAnsi"/>
+          <w:b/>
+          <w:color w:val="333333"/>
+          <w:sz w:val="20"/>
+          <w:szCs w:val="20"/>
+          <w:shd w:val="clear" w:color="auto" w:fill="FFFFFF"/>
+          <w:vertAlign w:val="subscript"/>
+        </w:rPr>
+        <w:t>n</w:t>
+      </w:r>
+      <w:r>
+        <w:rPr>
+          <w:rFonts w:eastAsia="Microsoft YaHei" w:cstheme="minorHAnsi"/>
+          <w:b/>
+          <w:color w:val="333333"/>
+          <w:sz w:val="20"/>
+          <w:szCs w:val="20"/>
+          <w:shd w:val="clear" w:color="auto" w:fill="FFFFFF"/>
         </w:rPr>
         <w:t>,</w:t>
       </w:r>
       <w:r>
         <w:rPr>
-          <w:rFonts w:eastAsia="DFGothic-EB" w:cstheme="minorHAnsi"/>
-          <w:b/>
-        </w:rPr>
-        <w:t xml:space="preserve"> </w:t>
-      </w:r>
-      <w:r>
-        <w:rPr>
-          <w:rFonts w:eastAsia="DFGothic-EB" w:cstheme="minorHAnsi"/>
-          <w:b/>
-        </w:rPr>
-        <w:t>p</w:t>
-      </w:r>
-      <w:r>
-        <w:rPr>
-          <w:rFonts w:eastAsia="DFGothic-EB" w:cstheme="minorHAnsi"/>
-          <w:b/>
-          <w:vertAlign w:val="subscript"/>
-        </w:rPr>
-        <w:t>2</w:t>
-      </w:r>
-      <w:r>
-        <w:rPr>
-          <w:rFonts w:eastAsia="DFGothic-EB" w:cstheme="minorHAnsi"/>
-          <w:b/>
-        </w:rPr>
-        <w:t>,</w:t>
-      </w:r>
-      <w:r>
-        <w:rPr>
-          <w:rFonts w:eastAsia="DFGothic-EB" w:cstheme="minorHAnsi"/>
-          <w:b/>
-        </w:rPr>
-        <w:t xml:space="preserve"> </w:t>
-      </w:r>
-      <w:r>
-        <w:rPr>
-          <w:rFonts w:eastAsia="DFGothic-EB" w:cstheme="minorHAnsi"/>
-          <w:b/>
-        </w:rPr>
-        <w:t>p</w:t>
-      </w:r>
-      <w:r>
-        <w:rPr>
-          <w:rFonts w:eastAsia="DFGothic-EB" w:cstheme="minorHAnsi"/>
-          <w:b/>
-          <w:vertAlign w:val="subscript"/>
-        </w:rPr>
-        <w:t>3</w:t>
-      </w:r>
-      <w:r>
-        <w:rPr>
-          <w:rFonts w:eastAsia="DFGothic-EB" w:cstheme="minorHAnsi"/>
-          <w:b/>
-        </w:rPr>
-        <w:t>,</w:t>
-      </w:r>
-      <w:r>
-        <w:rPr>
-          <w:rFonts w:eastAsia="DFGothic-EB" w:cstheme="minorHAnsi"/>
-          <w:b/>
-        </w:rPr>
-        <w:t xml:space="preserve"> </w:t>
-      </w:r>
-      <w:r>
-        <w:rPr>
-          <w:rFonts w:eastAsia="DFGothic-EB" w:cstheme="minorHAnsi"/>
-          <w:b/>
-        </w:rPr>
-        <w:t>…,</w:t>
-      </w:r>
-      <w:r>
-        <w:rPr>
-          <w:rFonts w:eastAsia="DFGothic-EB" w:cstheme="minorHAnsi"/>
-          <w:b/>
-        </w:rPr>
-        <w:t xml:space="preserve"> </w:t>
-      </w:r>
-      <w:proofErr w:type="spellStart"/>
-      <w:r>
-        <w:rPr>
-          <w:rFonts w:eastAsia="DFGothic-EB" w:cstheme="minorHAnsi"/>
-          <w:b/>
-        </w:rPr>
-        <w:t>p</w:t>
-      </w:r>
-      <w:r>
-        <w:rPr>
-          <w:rFonts w:eastAsia="DFGothic-EB" w:cstheme="minorHAnsi"/>
-          <w:b/>
-          <w:vertAlign w:val="subscript"/>
-        </w:rPr>
-        <w:t>n</w:t>
-      </w:r>
-      <w:proofErr w:type="spellEnd"/>
-      <w:r>
-        <w:rPr>
-          <w:rFonts w:eastAsia="DFGothic-EB" w:cstheme="minorHAnsi"/>
-          <w:b/>
-        </w:rPr>
-        <w:t>} p</w:t>
-      </w:r>
-      <w:r>
-        <w:rPr>
-          <w:rFonts w:eastAsia="DFGothic-EB" w:cstheme="minorHAnsi"/>
-          <w:b/>
-          <w:vertAlign w:val="subscript"/>
-        </w:rPr>
-        <w:t xml:space="preserve">i </w:t>
-      </w:r>
-      <w:r>
-        <w:rPr>
-          <w:rFonts w:eastAsia="DFGothic-EB" w:cstheme="minorHAnsi"/>
-          <w:b/>
-          <w:color w:val="333333"/>
-          <w:sz w:val="20"/>
-          <w:szCs w:val="20"/>
-          <w:shd w:val="clear" w:color="auto" w:fill="FFFFFF"/>
-        </w:rPr>
-        <w:t>∈p</w:t>
-      </w:r>
-      <w:r>
-        <w:rPr>
-          <w:rFonts w:eastAsia="Microsoft YaHei" w:cstheme="minorHAnsi"/>
-          <w:b/>
-          <w:color w:val="333333"/>
-          <w:szCs w:val="21"/>
-          <w:shd w:val="clear" w:color="auto" w:fill="FFFFFF"/>
-        </w:rPr>
-        <w:t xml:space="preserve"> </w:t>
-      </w:r>
-      <w:r>
-        <w:rPr>
-          <w:rFonts w:eastAsia="Microsoft YaHei" w:cstheme="minorHAnsi"/>
-          <w:color w:val="333333"/>
-          <w:szCs w:val="21"/>
-          <w:shd w:val="clear" w:color="auto" w:fill="FFFFFF"/>
-        </w:rPr>
-        <w:t>is dependent. And there are coefficients</w:t>
-      </w:r>
-      <w:r>
-        <w:rPr>
-          <w:rFonts w:eastAsia="DFGothic-EB" w:cstheme="minorHAnsi"/>
-          <w:color w:val="333333"/>
-          <w:sz w:val="20"/>
-          <w:szCs w:val="20"/>
-          <w:shd w:val="clear" w:color="auto" w:fill="FFFFFF"/>
-        </w:rPr>
-        <w:t xml:space="preserve"> </w:t>
-      </w:r>
-      <w:r>
-        <w:rPr>
-          <w:rFonts w:eastAsia="DFGothic-EB" w:cstheme="minorHAnsi"/>
-          <w:b/>
-          <w:color w:val="333333"/>
-          <w:sz w:val="20"/>
-          <w:szCs w:val="20"/>
-          <w:shd w:val="clear" w:color="auto" w:fill="FFFFFF"/>
-        </w:rPr>
-        <w:t>a</w:t>
-      </w:r>
-      <w:r>
-        <w:rPr>
-          <w:rFonts w:eastAsia="DFGothic-EB" w:cstheme="minorHAnsi"/>
-          <w:b/>
-          <w:color w:val="333333"/>
-          <w:sz w:val="20"/>
-          <w:szCs w:val="20"/>
-          <w:shd w:val="clear" w:color="auto" w:fill="FFFFFF"/>
-          <w:vertAlign w:val="subscript"/>
-        </w:rPr>
-        <w:t>1</w:t>
-      </w:r>
-      <w:r>
-        <w:rPr>
-          <w:rFonts w:eastAsia="DFGothic-EB" w:cstheme="minorHAnsi"/>
-          <w:b/>
-          <w:color w:val="333333"/>
-          <w:sz w:val="20"/>
-          <w:szCs w:val="20"/>
-          <w:shd w:val="clear" w:color="auto" w:fill="FFFFFF"/>
-        </w:rPr>
-        <w:t>, a</w:t>
-      </w:r>
-      <w:r>
-        <w:rPr>
-          <w:rFonts w:eastAsia="DFGothic-EB" w:cstheme="minorHAnsi"/>
-          <w:b/>
-          <w:color w:val="333333"/>
-          <w:sz w:val="20"/>
-          <w:szCs w:val="20"/>
-          <w:shd w:val="clear" w:color="auto" w:fill="FFFFFF"/>
-          <w:vertAlign w:val="subscript"/>
-        </w:rPr>
-        <w:t>2</w:t>
-      </w:r>
-      <w:r>
-        <w:rPr>
-          <w:rFonts w:eastAsia="DFGothic-EB" w:cstheme="minorHAnsi"/>
-          <w:b/>
-          <w:color w:val="333333"/>
-          <w:sz w:val="20"/>
-          <w:szCs w:val="20"/>
-          <w:shd w:val="clear" w:color="auto" w:fill="FFFFFF"/>
-        </w:rPr>
-        <w:t>, … a</w:t>
-      </w:r>
-      <w:r>
-        <w:rPr>
-          <w:rFonts w:eastAsia="DFGothic-EB" w:cstheme="minorHAnsi"/>
-          <w:b/>
-          <w:color w:val="333333"/>
-          <w:sz w:val="20"/>
-          <w:szCs w:val="20"/>
-          <w:shd w:val="clear" w:color="auto" w:fill="FFFFFF"/>
-          <w:vertAlign w:val="subscript"/>
-        </w:rPr>
-        <w:t>n</w:t>
-      </w:r>
-      <w:r>
-        <w:rPr>
-          <w:rFonts w:eastAsia="Microsoft YaHei" w:cstheme="minorHAnsi"/>
-          <w:b/>
-          <w:color w:val="333333"/>
-          <w:sz w:val="20"/>
-          <w:szCs w:val="20"/>
-          <w:shd w:val="clear" w:color="auto" w:fill="FFFFFF"/>
-        </w:rPr>
-        <w:t>,</w:t>
-      </w:r>
-      <w:r>
-        <w:rPr>
-          <w:rFonts w:eastAsia="Microsoft YaHei" w:cstheme="minorHAnsi"/>
-          <w:b/>
-          <w:color w:val="333333"/>
-          <w:szCs w:val="21"/>
+          <w:rFonts w:cstheme="minorHAnsi" w:hint="eastAsia"/>
+          <w:b/>
+          <w:color w:val="333333"/>
+          <w:sz w:val="20"/>
+          <w:szCs w:val="20"/>
           <w:shd w:val="clear" w:color="auto" w:fill="FFFFFF"/>
         </w:rPr>
         <w:t xml:space="preserve"> </w:t>
@@ -1191,15 +1133,7 @@
           <w:rFonts w:eastAsia="DFGothic-EB" w:cstheme="minorHAnsi"/>
           <w:b/>
         </w:rPr>
-        <w:t xml:space="preserve">+ … + </w:t>
-      </w:r>
-      <w:proofErr w:type="spellStart"/>
-      <w:r>
-        <w:rPr>
-          <w:rFonts w:eastAsia="DFGothic-EB" w:cstheme="minorHAnsi"/>
-          <w:b/>
-        </w:rPr>
-        <w:t>a</w:t>
+        <w:t>+ … + a</w:t>
       </w:r>
       <w:r>
         <w:rPr>
@@ -1223,15 +1157,6 @@
           <w:vertAlign w:val="subscript"/>
         </w:rPr>
         <w:t>n</w:t>
-      </w:r>
-      <w:proofErr w:type="spellEnd"/>
-      <w:r>
-        <w:rPr>
-          <w:rFonts w:eastAsia="DFGothic-EB" w:cstheme="minorHAnsi"/>
-          <w:b/>
-          <w:vertAlign w:val="subscript"/>
-        </w:rPr>
-        <w:t xml:space="preserve"> </w:t>
       </w:r>
       <w:r>
         <w:rPr>
@@ -1290,21 +1215,7 @@
         <w:rPr>
           <w:rFonts w:eastAsia="DFGothic-EB" w:cstheme="minorHAnsi"/>
         </w:rPr>
-        <w:t xml:space="preserve">, and consider </w:t>
-      </w:r>
-      <w:proofErr w:type="gramStart"/>
-      <w:r>
-        <w:rPr>
-          <w:rFonts w:eastAsia="DFGothic-EB" w:cstheme="minorHAnsi"/>
-        </w:rPr>
-        <w:t>{</w:t>
-      </w:r>
-      <w:r>
-        <w:rPr>
-          <w:rFonts w:eastAsia="DFGothic-EB" w:cstheme="minorHAnsi"/>
-          <w:b/>
-        </w:rPr>
-        <w:t xml:space="preserve"> </w:t>
+        <w:t>, and consider {</w:t>
       </w:r>
       <w:r>
         <w:rPr>
@@ -1313,7 +1224,6 @@
         </w:rPr>
         <w:t>p</w:t>
       </w:r>
-      <w:proofErr w:type="gramEnd"/>
       <w:r>
         <w:rPr>
           <w:rFonts w:eastAsia="DFGothic-EB" w:cstheme="minorHAnsi"/>
@@ -1357,15 +1267,7 @@
           <w:rFonts w:eastAsia="DFGothic-EB" w:cstheme="minorHAnsi"/>
           <w:b/>
         </w:rPr>
-        <w:t xml:space="preserve">, …, </w:t>
-      </w:r>
-      <w:proofErr w:type="spellStart"/>
-      <w:r>
-        <w:rPr>
-          <w:rFonts w:eastAsia="DFGothic-EB" w:cstheme="minorHAnsi"/>
-          <w:b/>
-        </w:rPr>
-        <w:t>p</w:t>
+        <w:t>, …, p</w:t>
       </w:r>
       <w:r>
         <w:rPr>
@@ -1375,7 +1277,6 @@
         </w:rPr>
         <w:t>n</w:t>
       </w:r>
-      <w:proofErr w:type="spellEnd"/>
       <w:r>
         <w:rPr>
           <w:rFonts w:eastAsia="DFGothic-EB" w:cstheme="minorHAnsi"/>
@@ -1534,15 +1435,7 @@
           <w:rFonts w:eastAsia="DFGothic-EB" w:cstheme="minorHAnsi"/>
           <w:b/>
         </w:rPr>
-        <w:t xml:space="preserve"> + … + </w:t>
-      </w:r>
-      <w:proofErr w:type="spellStart"/>
-      <w:r>
-        <w:rPr>
-          <w:rFonts w:eastAsia="DFGothic-EB" w:cstheme="minorHAnsi"/>
-          <w:b/>
-        </w:rPr>
-        <w:t>b</w:t>
+        <w:t xml:space="preserve"> + … + b</w:t>
       </w:r>
       <w:r>
         <w:rPr>
@@ -1567,15 +1460,6 @@
         </w:rPr>
         <w:t>n</w:t>
       </w:r>
-      <w:proofErr w:type="spellEnd"/>
-      <w:r>
-        <w:rPr>
-          <w:rFonts w:eastAsia="DFGothic-EB" w:cstheme="minorHAnsi"/>
-          <w:b/>
-          <w:vertAlign w:val="subscript"/>
-        </w:rPr>
-        <w:t xml:space="preserve"> </w:t>
-      </w:r>
       <w:r>
         <w:rPr>
           <w:rFonts w:eastAsia="DFGothic-EB" w:cstheme="minorHAnsi"/>
@@ -1641,15 +1525,7 @@
           <w:rFonts w:eastAsia="DFGothic-EB" w:cstheme="minorHAnsi"/>
           <w:b/>
         </w:rPr>
-        <w:t xml:space="preserve"> + … + </w:t>
-      </w:r>
-      <w:proofErr w:type="spellStart"/>
-      <w:r>
-        <w:rPr>
-          <w:rFonts w:eastAsia="DFGothic-EB" w:cstheme="minorHAnsi"/>
-          <w:b/>
-        </w:rPr>
-        <w:t>b</w:t>
+        <w:t xml:space="preserve"> + … + b</w:t>
       </w:r>
       <w:r>
         <w:rPr>
@@ -1674,7 +1550,6 @@
         </w:rPr>
         <w:t>m</w:t>
       </w:r>
-      <w:proofErr w:type="spellEnd"/>
       <w:r>
         <w:rPr>
           <w:rFonts w:eastAsia="DFGothic-EB" w:cstheme="minorHAnsi"/>
@@ -1761,17 +1636,37 @@
           <w:rFonts w:eastAsia="DFGothic-EB" w:cstheme="minorHAnsi"/>
           <w:b/>
         </w:rPr>
-        <w:t xml:space="preserve">, </w:t>
-      </w:r>
-      <w:proofErr w:type="gramStart"/>
-      <w:r>
-        <w:rPr>
-          <w:rFonts w:eastAsia="DFGothic-EB" w:cstheme="minorHAnsi"/>
-          <w:b/>
-        </w:rPr>
-        <w:t>… ,</w:t>
-      </w:r>
-      <w:proofErr w:type="spellStart"/>
+        <w:t>, … ,b</w:t>
+      </w:r>
+      <w:r>
+        <w:rPr>
+          <w:rFonts w:eastAsia="DFGothic-EB" w:cstheme="minorHAnsi"/>
+          <w:b/>
+          <w:vertAlign w:val="subscript"/>
+        </w:rPr>
+        <w:t>n</w:t>
+      </w:r>
+      <w:r>
+        <w:rPr>
+          <w:rFonts w:eastAsia="DFGothic-EB" w:cstheme="minorHAnsi"/>
+          <w:b/>
+        </w:rPr>
+        <w:t xml:space="preserve"> = a</w:t>
+      </w:r>
+      <w:r>
+        <w:rPr>
+          <w:rFonts w:eastAsia="DFGothic-EB" w:cstheme="minorHAnsi"/>
+          <w:b/>
+          <w:vertAlign w:val="subscript"/>
+        </w:rPr>
+        <w:t>n</w:t>
+      </w:r>
+      <w:r>
+        <w:rPr>
+          <w:rFonts w:eastAsia="DFGothic-EB" w:cstheme="minorHAnsi"/>
+        </w:rPr>
+        <w:t xml:space="preserve">, and </w:t>
+      </w:r>
       <w:r>
         <w:rPr>
           <w:rFonts w:eastAsia="DFGothic-EB" w:cstheme="minorHAnsi"/>
@@ -1785,30 +1680,14 @@
           <w:b/>
           <w:vertAlign w:val="subscript"/>
         </w:rPr>
-        <w:t>n</w:t>
-      </w:r>
-      <w:proofErr w:type="spellEnd"/>
-      <w:proofErr w:type="gramEnd"/>
-      <w:r>
-        <w:rPr>
-          <w:rFonts w:eastAsia="DFGothic-EB" w:cstheme="minorHAnsi"/>
-          <w:b/>
-        </w:rPr>
-        <w:t xml:space="preserve"> = a</w:t>
-      </w:r>
-      <w:r>
-        <w:rPr>
-          <w:rFonts w:eastAsia="DFGothic-EB" w:cstheme="minorHAnsi"/>
-          <w:b/>
-          <w:vertAlign w:val="subscript"/>
-        </w:rPr>
-        <w:t>n</w:t>
-      </w:r>
-      <w:r>
-        <w:rPr>
-          <w:rFonts w:eastAsia="DFGothic-EB" w:cstheme="minorHAnsi"/>
-        </w:rPr>
-        <w:t xml:space="preserve">, and </w:t>
+        <w:t>n+1</w:t>
+      </w:r>
+      <w:r>
+        <w:rPr>
+          <w:rFonts w:eastAsia="DFGothic-EB" w:cstheme="minorHAnsi"/>
+          <w:b/>
+        </w:rPr>
+        <w:t xml:space="preserve">= </w:t>
       </w:r>
       <w:r>
         <w:rPr>
@@ -1823,13 +1702,46 @@
           <w:b/>
           <w:vertAlign w:val="subscript"/>
         </w:rPr>
-        <w:t>n+1</w:t>
-      </w:r>
-      <w:r>
-        <w:rPr>
-          <w:rFonts w:eastAsia="DFGothic-EB" w:cstheme="minorHAnsi"/>
-          <w:b/>
-          <w:vertAlign w:val="subscript"/>
+        <w:t>n+2</w:t>
+      </w:r>
+      <w:r>
+        <w:rPr>
+          <w:rFonts w:eastAsia="DFGothic-EB" w:cstheme="minorHAnsi"/>
+          <w:b/>
+        </w:rPr>
+        <w:t xml:space="preserve"> = … = </w:t>
+      </w:r>
+      <w:r>
+        <w:rPr>
+          <w:rFonts w:eastAsia="DFGothic-EB" w:cstheme="minorHAnsi"/>
+          <w:b/>
+        </w:rPr>
+        <w:t>b</w:t>
+      </w:r>
+      <w:r>
+        <w:rPr>
+          <w:rFonts w:eastAsia="DFGothic-EB" w:cstheme="minorHAnsi"/>
+          <w:b/>
+          <w:vertAlign w:val="subscript"/>
+        </w:rPr>
+        <w:t>m</w:t>
+      </w:r>
+      <w:r>
+        <w:rPr>
+          <w:rFonts w:eastAsia="DFGothic-EB" w:cstheme="minorHAnsi"/>
+          <w:b/>
+        </w:rPr>
+        <w:t xml:space="preserve"> = 0</w:t>
+      </w:r>
+      <w:r>
+        <w:rPr>
+          <w:rFonts w:eastAsia="DFGothic-EB" w:cstheme="minorHAnsi"/>
+        </w:rPr>
+        <w:t>. Because</w:t>
+      </w:r>
+      <w:r>
+        <w:rPr>
+          <w:rFonts w:cstheme="minorHAnsi" w:hint="eastAsia"/>
         </w:rPr>
         <w:t xml:space="preserve"> </w:t>
       </w:r>
@@ -1838,7 +1750,28 @@
           <w:rFonts w:eastAsia="DFGothic-EB" w:cstheme="minorHAnsi"/>
           <w:b/>
         </w:rPr>
-        <w:t xml:space="preserve">= </w:t>
+        <w:t>a</w:t>
+      </w:r>
+      <w:r>
+        <w:rPr>
+          <w:rFonts w:eastAsia="DFGothic-EB" w:cstheme="minorHAnsi"/>
+          <w:b/>
+          <w:vertAlign w:val="subscript"/>
+        </w:rPr>
+        <w:t>i</w:t>
+      </w:r>
+      <w:r>
+        <w:rPr>
+          <w:rFonts w:eastAsia="DFGothic-EB" w:cstheme="minorHAnsi"/>
+          <w:b/>
+        </w:rPr>
+        <w:t>’</w:t>
+      </w:r>
+      <w:r>
+        <w:rPr>
+          <w:rFonts w:eastAsia="DFGothic-EB" w:cstheme="minorHAnsi"/>
+        </w:rPr>
+        <w:t xml:space="preserve">s are not all zero, </w:t>
       </w:r>
       <w:r>
         <w:rPr>
@@ -1853,115 +1786,17 @@
           <w:b/>
           <w:vertAlign w:val="subscript"/>
         </w:rPr>
-        <w:t>n+2</w:t>
-      </w:r>
-      <w:r>
-        <w:rPr>
-          <w:rFonts w:eastAsia="DFGothic-EB" w:cstheme="minorHAnsi"/>
-          <w:b/>
-        </w:rPr>
-        <w:t xml:space="preserve"> = … = </w:t>
-      </w:r>
-      <w:proofErr w:type="spellStart"/>
-      <w:r>
-        <w:rPr>
-          <w:rFonts w:eastAsia="DFGothic-EB" w:cstheme="minorHAnsi"/>
-          <w:b/>
-        </w:rPr>
-        <w:t>b</w:t>
-      </w:r>
-      <w:r>
-        <w:rPr>
-          <w:rFonts w:eastAsia="DFGothic-EB" w:cstheme="minorHAnsi"/>
-          <w:b/>
-          <w:vertAlign w:val="subscript"/>
-        </w:rPr>
-        <w:t>m</w:t>
-      </w:r>
-      <w:proofErr w:type="spellEnd"/>
-      <w:r>
-        <w:rPr>
-          <w:rFonts w:eastAsia="DFGothic-EB" w:cstheme="minorHAnsi"/>
-          <w:b/>
-        </w:rPr>
-        <w:t xml:space="preserve"> = 0</w:t>
-      </w:r>
-      <w:r>
-        <w:rPr>
-          <w:rFonts w:eastAsia="DFGothic-EB" w:cstheme="minorHAnsi"/>
-        </w:rPr>
-        <w:t>. Because</w:t>
-      </w:r>
-      <w:r>
-        <w:rPr>
-          <w:rFonts w:eastAsia="DFGothic-EB" w:cstheme="minorHAnsi"/>
-          <w:b/>
-        </w:rPr>
-        <w:t xml:space="preserve"> </w:t>
-      </w:r>
-      <w:proofErr w:type="spellStart"/>
-      <w:r>
-        <w:rPr>
-          <w:rFonts w:eastAsia="DFGothic-EB" w:cstheme="minorHAnsi"/>
-          <w:b/>
-        </w:rPr>
-        <w:t>a</w:t>
-      </w:r>
-      <w:r>
-        <w:rPr>
-          <w:rFonts w:eastAsia="DFGothic-EB" w:cstheme="minorHAnsi"/>
-          <w:b/>
-          <w:vertAlign w:val="subscript"/>
-        </w:rPr>
         <w:t>i</w:t>
       </w:r>
       <w:r>
         <w:rPr>
           <w:rFonts w:eastAsia="DFGothic-EB" w:cstheme="minorHAnsi"/>
-          <w:b/>
-        </w:rPr>
-        <w:t>’</w:t>
-      </w:r>
-      <w:r>
-        <w:rPr>
-          <w:rFonts w:eastAsia="DFGothic-EB" w:cstheme="minorHAnsi"/>
-        </w:rPr>
-        <w:t>s</w:t>
-      </w:r>
-      <w:proofErr w:type="spellEnd"/>
-      <w:r>
-        <w:rPr>
-          <w:rFonts w:eastAsia="DFGothic-EB" w:cstheme="minorHAnsi"/>
-        </w:rPr>
-        <w:t xml:space="preserve"> are not all zero, </w:t>
-      </w:r>
-      <w:proofErr w:type="spellStart"/>
-      <w:r>
-        <w:rPr>
-          <w:rFonts w:eastAsia="DFGothic-EB" w:cstheme="minorHAnsi"/>
-          <w:b/>
-        </w:rPr>
-        <w:t>b</w:t>
-      </w:r>
-      <w:r>
-        <w:rPr>
-          <w:rFonts w:eastAsia="DFGothic-EB" w:cstheme="minorHAnsi"/>
-          <w:b/>
-          <w:vertAlign w:val="subscript"/>
-        </w:rPr>
-        <w:t>i</w:t>
-      </w:r>
-      <w:r>
-        <w:rPr>
-          <w:rFonts w:eastAsia="DFGothic-EB" w:cstheme="minorHAnsi"/>
         </w:rPr>
         <w:t>’s</w:t>
       </w:r>
-      <w:proofErr w:type="spellEnd"/>
-      <w:r>
-        <w:rPr>
-          <w:rFonts w:eastAsia="DFGothic-EB" w:cstheme="minorHAnsi"/>
-          <w:b/>
+      <w:r>
+        <w:rPr>
+          <w:rFonts w:cstheme="minorHAnsi" w:hint="eastAsia"/>
         </w:rPr>
         <w:t xml:space="preserve"> </w:t>
       </w:r>
@@ -2044,15 +1879,7 @@
           <w:rFonts w:eastAsia="DFGothic-EB" w:cstheme="minorHAnsi"/>
           <w:b/>
         </w:rPr>
-        <w:t xml:space="preserve"> + … + </w:t>
-      </w:r>
-      <w:proofErr w:type="spellStart"/>
-      <w:r>
-        <w:rPr>
-          <w:rFonts w:eastAsia="DFGothic-EB" w:cstheme="minorHAnsi"/>
-          <w:b/>
-        </w:rPr>
-        <w:t>b</w:t>
+        <w:t xml:space="preserve"> + … + b</w:t>
       </w:r>
       <w:r>
         <w:rPr>
@@ -2077,7 +1904,6 @@
         </w:rPr>
         <w:t>m</w:t>
       </w:r>
-      <w:proofErr w:type="spellEnd"/>
       <w:r>
         <w:rPr>
           <w:rFonts w:eastAsia="DFGothic-EB" w:cstheme="minorHAnsi"/>
@@ -2094,17 +1920,6 @@
           <w:szCs w:val="20"/>
           <w:shd w:val="clear" w:color="auto" w:fill="FFFFFF"/>
         </w:rPr>
-        <w:t xml:space="preserve"> </w:t>
-      </w:r>
-      <w:r>
-        <w:rPr>
-          <w:rFonts w:eastAsia="DFGothic-EB" w:cstheme="minorHAnsi"/>
-          <w:b/>
-          <w:color w:val="333333"/>
-          <w:sz w:val="20"/>
-          <w:szCs w:val="20"/>
-          <w:shd w:val="clear" w:color="auto" w:fill="FFFFFF"/>
-        </w:rPr>
         <w:t>a</w:t>
       </w:r>
       <w:r>
@@ -2177,15 +1992,7 @@
           <w:rFonts w:eastAsia="DFGothic-EB" w:cstheme="minorHAnsi"/>
           <w:b/>
         </w:rPr>
-        <w:t xml:space="preserve">+ … + </w:t>
-      </w:r>
-      <w:proofErr w:type="spellStart"/>
-      <w:r>
-        <w:rPr>
-          <w:rFonts w:eastAsia="DFGothic-EB" w:cstheme="minorHAnsi"/>
-          <w:b/>
-        </w:rPr>
-        <w:t>a</w:t>
+        <w:t>+ … + a</w:t>
       </w:r>
       <w:r>
         <w:rPr>
@@ -2209,15 +2016,6 @@
           <w:vertAlign w:val="subscript"/>
         </w:rPr>
         <w:t>n</w:t>
-      </w:r>
-      <w:proofErr w:type="spellEnd"/>
-      <w:r>
-        <w:rPr>
-          <w:rFonts w:eastAsia="DFGothic-EB" w:cstheme="minorHAnsi"/>
-          <w:b/>
-          <w:vertAlign w:val="subscript"/>
-        </w:rPr>
-        <w:t xml:space="preserve"> </w:t>
       </w:r>
       <w:r>
         <w:rPr>
@@ -2336,9 +2134,7 @@
         <w:rPr>
           <w:rFonts w:eastAsia="Microsoft YaHei" w:cstheme="minorHAnsi"/>
           <w:b/>
-          <w:color w:val="333333"/>
-          <w:sz w:val="20"/>
-          <w:szCs w:val="20"/>
+          <w:szCs w:val="21"/>
           <w:shd w:val="clear" w:color="auto" w:fill="FFFFFF"/>
         </w:rPr>
       </w:pPr>
@@ -2346,9 +2142,7 @@
         <w:rPr>
           <w:rFonts w:eastAsia="Microsoft YaHei" w:cstheme="minorHAnsi"/>
           <w:b/>
-          <w:color w:val="333333"/>
-          <w:sz w:val="20"/>
-          <w:szCs w:val="20"/>
+          <w:szCs w:val="21"/>
           <w:shd w:val="clear" w:color="auto" w:fill="FFFFFF"/>
         </w:rPr>
         <w:t>Q3. Show that convolving an image with a discrete, separable 2D filter kernel is equivalent to convolving with two 1D filter kernels. Estimate the number of operations saved for an N*N image and a (2k + 1) * (2k + 1) kernel.</w:t>
@@ -2373,77 +2167,7 @@
           <w:szCs w:val="20"/>
           <w:shd w:val="clear" w:color="auto" w:fill="FFFFFF"/>
         </w:rPr>
-        <w:t>Let y[</w:t>
-      </w:r>
-      <w:proofErr w:type="spellStart"/>
-      <w:proofErr w:type="gramStart"/>
-      <w:r>
-        <w:rPr>
-          <w:rFonts w:eastAsia="Microsoft YaHei" w:cstheme="minorHAnsi"/>
-          <w:color w:val="333333"/>
-          <w:sz w:val="20"/>
-          <w:szCs w:val="20"/>
-          <w:shd w:val="clear" w:color="auto" w:fill="FFFFFF"/>
-        </w:rPr>
-        <w:t>m,n</w:t>
-      </w:r>
-      <w:proofErr w:type="spellEnd"/>
-      <w:proofErr w:type="gramEnd"/>
-      <w:r>
-        <w:rPr>
-          <w:rFonts w:eastAsia="Microsoft YaHei" w:cstheme="minorHAnsi"/>
-          <w:color w:val="333333"/>
-          <w:sz w:val="20"/>
-          <w:szCs w:val="20"/>
-          <w:shd w:val="clear" w:color="auto" w:fill="FFFFFF"/>
-        </w:rPr>
-        <w:t>] as the output image and x[</w:t>
-      </w:r>
-      <w:proofErr w:type="spellStart"/>
-      <w:r>
-        <w:rPr>
-          <w:rFonts w:eastAsia="Microsoft YaHei" w:cstheme="minorHAnsi"/>
-          <w:color w:val="333333"/>
-          <w:sz w:val="20"/>
-          <w:szCs w:val="20"/>
-          <w:shd w:val="clear" w:color="auto" w:fill="FFFFFF"/>
-        </w:rPr>
-        <w:t>m,n</w:t>
-      </w:r>
-      <w:proofErr w:type="spellEnd"/>
-      <w:r>
-        <w:rPr>
-          <w:rFonts w:eastAsia="Microsoft YaHei" w:cstheme="minorHAnsi"/>
-          <w:color w:val="333333"/>
-          <w:sz w:val="20"/>
-          <w:szCs w:val="20"/>
-          <w:shd w:val="clear" w:color="auto" w:fill="FFFFFF"/>
-        </w:rPr>
-        <w:t>] is an input image. h[</w:t>
-      </w:r>
-      <w:proofErr w:type="spellStart"/>
-      <w:proofErr w:type="gramStart"/>
-      <w:r>
-        <w:rPr>
-          <w:rFonts w:eastAsia="Microsoft YaHei" w:cstheme="minorHAnsi"/>
-          <w:color w:val="333333"/>
-          <w:sz w:val="20"/>
-          <w:szCs w:val="20"/>
-          <w:shd w:val="clear" w:color="auto" w:fill="FFFFFF"/>
-        </w:rPr>
-        <w:t>m,n</w:t>
-      </w:r>
-      <w:proofErr w:type="spellEnd"/>
-      <w:proofErr w:type="gramEnd"/>
-      <w:r>
-        <w:rPr>
-          <w:rFonts w:eastAsia="Microsoft YaHei" w:cstheme="minorHAnsi"/>
-          <w:color w:val="333333"/>
-          <w:sz w:val="20"/>
-          <w:szCs w:val="20"/>
-          <w:shd w:val="clear" w:color="auto" w:fill="FFFFFF"/>
-        </w:rPr>
-        <w:t>] is a 2D filter. The 2D convolution is expressed below,</w:t>
+        <w:t>Let y[m,n] as the output image and x[m,n] is an input image. h[m,n] is a 2D filter. The 2D convolution is expressed below,</w:t>
       </w:r>
     </w:p>
     <w:p>
@@ -2565,7 +2289,6 @@
           <w:shd w:val="clear" w:color="auto" w:fill="FFFFFF"/>
         </w:rPr>
       </w:pPr>
-      <w:proofErr w:type="gramStart"/>
       <w:r>
         <w:rPr>
           <w:rFonts w:eastAsia="Microsoft YaHei" w:cstheme="minorHAnsi"/>
@@ -2574,18 +2297,7 @@
           <w:szCs w:val="20"/>
           <w:shd w:val="clear" w:color="auto" w:fill="FFFFFF"/>
         </w:rPr>
-        <w:t>So</w:t>
-      </w:r>
-      <w:proofErr w:type="gramEnd"/>
-      <w:r>
-        <w:rPr>
-          <w:rFonts w:eastAsia="Microsoft YaHei" w:cstheme="minorHAnsi"/>
-          <w:color w:val="333333"/>
-          <w:sz w:val="20"/>
-          <w:szCs w:val="20"/>
-          <w:shd w:val="clear" w:color="auto" w:fill="FFFFFF"/>
-        </w:rPr>
-        <w:t xml:space="preserve"> the final equation can be expressed as:</w:t>
+        <w:t>So the final equation can be expressed as:</w:t>
       </w:r>
     </w:p>
     <w:p>
@@ -2714,27 +2426,7 @@
           <w:szCs w:val="20"/>
           <w:shd w:val="clear" w:color="auto" w:fill="FFFFFF"/>
         </w:rPr>
-        <w:t xml:space="preserve"> [n]</w:t>
-      </w:r>
-      <w:r>
-        <w:rPr>
-          <w:rFonts w:eastAsia="Microsoft YaHei" w:cstheme="minorHAnsi"/>
-          <w:color w:val="333333"/>
-          <w:sz w:val="20"/>
-          <w:szCs w:val="20"/>
-          <w:shd w:val="clear" w:color="auto" w:fill="FFFFFF"/>
-        </w:rPr>
-        <w:t xml:space="preserve"> </w:t>
-      </w:r>
-      <w:r>
-        <w:rPr>
-          <w:rFonts w:eastAsia="Microsoft YaHei" w:cstheme="minorHAnsi"/>
-          <w:color w:val="333333"/>
-          <w:sz w:val="20"/>
-          <w:szCs w:val="20"/>
-          <w:shd w:val="clear" w:color="auto" w:fill="FFFFFF"/>
-        </w:rPr>
-        <w:t>* h</w:t>
+        <w:t xml:space="preserve"> [n]* h</w:t>
       </w:r>
       <w:r>
         <w:rPr>
@@ -3233,7 +2925,6 @@
           <w:shd w:val="clear" w:color="auto" w:fill="FFFFFF"/>
         </w:rPr>
       </w:pPr>
-      <w:proofErr w:type="gramStart"/>
       <w:r>
         <w:rPr>
           <w:rFonts w:eastAsia="Microsoft YaHei" w:cstheme="minorHAnsi"/>
@@ -3242,18 +2933,8 @@
           <w:szCs w:val="20"/>
           <w:shd w:val="clear" w:color="auto" w:fill="FFFFFF"/>
         </w:rPr>
-        <w:t>So</w:t>
-      </w:r>
-      <w:proofErr w:type="gramEnd"/>
-      <w:r>
-        <w:rPr>
-          <w:rFonts w:eastAsia="Microsoft YaHei" w:cstheme="minorHAnsi"/>
-          <w:color w:val="333333"/>
-          <w:sz w:val="20"/>
-          <w:szCs w:val="20"/>
-          <w:shd w:val="clear" w:color="auto" w:fill="FFFFFF"/>
-        </w:rPr>
-        <w:t xml:space="preserve"> convolution with this separable kernel is equivalent to:</w:t>
+        <w:lastRenderedPageBreak/>
+        <w:t>So convolution with this separable kernel is equivalent to:</w:t>
       </w:r>
     </w:p>
     <w:p>
@@ -3279,7 +2960,6 @@
           <w:shd w:val="clear" w:color="auto" w:fill="FFFFFF"/>
         </w:rPr>
       </w:pPr>
-      <w:proofErr w:type="gramStart"/>
       <w:r>
         <w:rPr>
           <w:rFonts w:eastAsia="Microsoft YaHei" w:cstheme="minorHAnsi"/>
@@ -3288,18 +2968,7 @@
           <w:szCs w:val="20"/>
           <w:shd w:val="clear" w:color="auto" w:fill="FFFFFF"/>
         </w:rPr>
-        <w:t>x[</w:t>
-      </w:r>
-      <w:proofErr w:type="gramEnd"/>
-      <w:r>
-        <w:rPr>
-          <w:rFonts w:eastAsia="Microsoft YaHei" w:cstheme="minorHAnsi"/>
-          <w:color w:val="333333"/>
-          <w:sz w:val="20"/>
-          <w:szCs w:val="20"/>
-          <w:shd w:val="clear" w:color="auto" w:fill="FFFFFF"/>
-        </w:rPr>
-        <w:t xml:space="preserve">m, n] * </w:t>
+        <w:t xml:space="preserve">x[m, n] * </w:t>
       </w:r>
       <m:oMath>
         <m:d>
@@ -3515,17 +3184,7 @@
           <w:szCs w:val="20"/>
           <w:shd w:val="clear" w:color="auto" w:fill="FFFFFF"/>
         </w:rPr>
-        <w:t xml:space="preserve"> = </w:t>
-      </w:r>
-      <w:r>
-        <w:rPr>
-          <w:rFonts w:eastAsia="Microsoft YaHei" w:cstheme="minorHAnsi"/>
-          <w:color w:val="333333"/>
-          <w:sz w:val="20"/>
-          <w:szCs w:val="20"/>
-          <w:shd w:val="clear" w:color="auto" w:fill="FFFFFF"/>
-        </w:rPr>
-        <w:t xml:space="preserve">x[m, n] * </w:t>
+        <w:t xml:space="preserve"> = x[m, n] * </w:t>
       </w:r>
       <m:oMath>
         <m:d>
@@ -3724,7 +3383,7 @@
       <w:pPr>
         <w:jc w:val="left"/>
         <w:rPr>
-          <w:rFonts w:eastAsia="Microsoft YaHei" w:cstheme="minorHAnsi"/>
+          <w:rFonts w:cstheme="minorHAnsi" w:hint="eastAsia"/>
           <w:color w:val="333333"/>
           <w:sz w:val="20"/>
           <w:szCs w:val="20"/>
@@ -3733,6 +3392,322 @@
       </w:pPr>
       <w:bookmarkStart w:id="0" w:name="_GoBack"/>
       <w:bookmarkEnd w:id="0"/>
+      <w:r>
+        <w:rPr>
+          <w:rFonts w:cstheme="minorHAnsi" w:hint="eastAsia"/>
+          <w:color w:val="333333"/>
+          <w:sz w:val="20"/>
+          <w:szCs w:val="20"/>
+          <w:shd w:val="clear" w:color="auto" w:fill="FFFFFF"/>
+        </w:rPr>
+        <w:t>Number of operations saved:</w:t>
+      </w:r>
+    </w:p>
+    <w:p>
+      <w:pPr>
+        <w:jc w:val="left"/>
+        <w:rPr>
+          <w:rFonts w:cstheme="minorHAnsi"/>
+          <w:color w:val="333333"/>
+          <w:sz w:val="20"/>
+          <w:szCs w:val="20"/>
+          <w:shd w:val="clear" w:color="auto" w:fill="FFFFFF"/>
+        </w:rPr>
+      </w:pPr>
+      <w:r>
+        <w:rPr>
+          <w:rFonts w:cstheme="minorHAnsi" w:hint="eastAsia"/>
+          <w:color w:val="333333"/>
+          <w:sz w:val="20"/>
+          <w:szCs w:val="20"/>
+          <w:shd w:val="clear" w:color="auto" w:fill="FFFFFF"/>
+        </w:rPr>
+        <w:t>Using a 2D filter convolves an N x N</w:t>
+      </w:r>
+      <w:r>
+        <w:rPr>
+          <w:rFonts w:cstheme="minorHAnsi"/>
+          <w:color w:val="333333"/>
+          <w:sz w:val="20"/>
+          <w:szCs w:val="20"/>
+          <w:shd w:val="clear" w:color="auto" w:fill="FFFFFF"/>
+        </w:rPr>
+        <w:t xml:space="preserve"> image with a (2k+1) x (2k+1) kernel. It totally needs N</w:t>
+      </w:r>
+      <w:r>
+        <w:rPr>
+          <w:rFonts w:cstheme="minorHAnsi"/>
+          <w:color w:val="333333"/>
+          <w:sz w:val="20"/>
+          <w:szCs w:val="20"/>
+          <w:shd w:val="clear" w:color="auto" w:fill="FFFFFF"/>
+          <w:vertAlign w:val="superscript"/>
+        </w:rPr>
+        <w:t>2</w:t>
+      </w:r>
+      <w:r>
+        <w:rPr>
+          <w:rFonts w:cstheme="minorHAnsi"/>
+          <w:color w:val="333333"/>
+          <w:sz w:val="20"/>
+          <w:szCs w:val="20"/>
+          <w:shd w:val="clear" w:color="auto" w:fill="FFFFFF"/>
+        </w:rPr>
+        <w:t xml:space="preserve"> </w:t>
+      </w:r>
+      <w:r>
+        <w:rPr>
+          <w:rFonts w:cstheme="minorHAnsi"/>
+          <w:color w:val="333333"/>
+          <w:sz w:val="20"/>
+          <w:szCs w:val="20"/>
+          <w:shd w:val="clear" w:color="auto" w:fill="FFFFFF"/>
+        </w:rPr>
+        <w:t>(2k+1)</w:t>
+      </w:r>
+      <w:r>
+        <w:rPr>
+          <w:rFonts w:cstheme="minorHAnsi"/>
+          <w:color w:val="333333"/>
+          <w:sz w:val="20"/>
+          <w:szCs w:val="20"/>
+          <w:shd w:val="clear" w:color="auto" w:fill="FFFFFF"/>
+          <w:vertAlign w:val="superscript"/>
+        </w:rPr>
+        <w:t>2</w:t>
+      </w:r>
+      <w:r>
+        <w:rPr>
+          <w:rFonts w:cstheme="minorHAnsi"/>
+          <w:color w:val="333333"/>
+          <w:sz w:val="20"/>
+          <w:szCs w:val="20"/>
+          <w:shd w:val="clear" w:color="auto" w:fill="FFFFFF"/>
+        </w:rPr>
+        <w:t xml:space="preserve"> operations. But performing two 1D filters only needs N</w:t>
+      </w:r>
+      <w:r>
+        <w:rPr>
+          <w:rFonts w:cstheme="minorHAnsi"/>
+          <w:color w:val="333333"/>
+          <w:sz w:val="20"/>
+          <w:szCs w:val="20"/>
+          <w:shd w:val="clear" w:color="auto" w:fill="FFFFFF"/>
+          <w:vertAlign w:val="superscript"/>
+        </w:rPr>
+        <w:t>2</w:t>
+      </w:r>
+      <w:r>
+        <w:rPr>
+          <w:rFonts w:cstheme="minorHAnsi"/>
+          <w:color w:val="333333"/>
+          <w:sz w:val="20"/>
+          <w:szCs w:val="20"/>
+          <w:shd w:val="clear" w:color="auto" w:fill="FFFFFF"/>
+        </w:rPr>
+        <w:t xml:space="preserve">(2(2k+1)). </w:t>
+      </w:r>
+      <w:r>
+        <w:rPr>
+          <w:rFonts w:cstheme="minorHAnsi"/>
+          <w:color w:val="333333"/>
+          <w:sz w:val="20"/>
+          <w:szCs w:val="20"/>
+          <w:shd w:val="clear" w:color="auto" w:fill="FFFFFF"/>
+        </w:rPr>
+        <w:t xml:space="preserve">Let </w:t>
+      </w:r>
+      <w:r>
+        <w:rPr>
+          <w:rFonts w:cstheme="minorHAnsi"/>
+          <w:b/>
+          <w:color w:val="333333"/>
+          <w:sz w:val="20"/>
+          <w:szCs w:val="20"/>
+          <w:shd w:val="clear" w:color="auto" w:fill="FFFFFF"/>
+        </w:rPr>
+        <w:t>i</w:t>
+      </w:r>
+      <w:r>
+        <w:rPr>
+          <w:rFonts w:cstheme="minorHAnsi"/>
+          <w:color w:val="333333"/>
+          <w:sz w:val="20"/>
+          <w:szCs w:val="20"/>
+          <w:shd w:val="clear" w:color="auto" w:fill="FFFFFF"/>
+        </w:rPr>
+        <w:t xml:space="preserve"> equal to the saved operations, then:</w:t>
+      </w:r>
+    </w:p>
+    <w:p>
+      <w:pPr>
+        <w:ind w:firstLineChars="50" w:firstLine="100"/>
+        <w:jc w:val="center"/>
+        <w:rPr>
+          <w:rFonts w:cstheme="minorHAnsi"/>
+          <w:color w:val="333333"/>
+          <w:sz w:val="20"/>
+          <w:szCs w:val="20"/>
+          <w:shd w:val="clear" w:color="auto" w:fill="FFFFFF"/>
+        </w:rPr>
+      </w:pPr>
+      <w:r>
+        <w:rPr>
+          <w:rFonts w:cstheme="minorHAnsi"/>
+          <w:color w:val="333333"/>
+          <w:sz w:val="20"/>
+          <w:szCs w:val="20"/>
+          <w:shd w:val="clear" w:color="auto" w:fill="FFFFFF"/>
+        </w:rPr>
+        <w:t>i =  N</w:t>
+      </w:r>
+      <w:r>
+        <w:rPr>
+          <w:rFonts w:cstheme="minorHAnsi"/>
+          <w:color w:val="333333"/>
+          <w:sz w:val="20"/>
+          <w:szCs w:val="20"/>
+          <w:shd w:val="clear" w:color="auto" w:fill="FFFFFF"/>
+          <w:vertAlign w:val="superscript"/>
+        </w:rPr>
+        <w:t>2</w:t>
+      </w:r>
+      <w:r>
+        <w:rPr>
+          <w:rFonts w:cstheme="minorHAnsi"/>
+          <w:color w:val="333333"/>
+          <w:sz w:val="20"/>
+          <w:szCs w:val="20"/>
+          <w:shd w:val="clear" w:color="auto" w:fill="FFFFFF"/>
+        </w:rPr>
+        <w:t xml:space="preserve"> (2k+1)</w:t>
+      </w:r>
+      <w:r>
+        <w:rPr>
+          <w:rFonts w:cstheme="minorHAnsi"/>
+          <w:color w:val="333333"/>
+          <w:sz w:val="20"/>
+          <w:szCs w:val="20"/>
+          <w:shd w:val="clear" w:color="auto" w:fill="FFFFFF"/>
+          <w:vertAlign w:val="superscript"/>
+        </w:rPr>
+        <w:t>2</w:t>
+      </w:r>
+      <w:r>
+        <w:rPr>
+          <w:rFonts w:cstheme="minorHAnsi"/>
+          <w:color w:val="333333"/>
+          <w:sz w:val="20"/>
+          <w:szCs w:val="20"/>
+          <w:shd w:val="clear" w:color="auto" w:fill="FFFFFF"/>
+        </w:rPr>
+        <w:t xml:space="preserve"> - N</w:t>
+      </w:r>
+      <w:r>
+        <w:rPr>
+          <w:rFonts w:cstheme="minorHAnsi"/>
+          <w:color w:val="333333"/>
+          <w:sz w:val="20"/>
+          <w:szCs w:val="20"/>
+          <w:shd w:val="clear" w:color="auto" w:fill="FFFFFF"/>
+          <w:vertAlign w:val="superscript"/>
+        </w:rPr>
+        <w:t>2</w:t>
+      </w:r>
+      <w:r>
+        <w:rPr>
+          <w:rFonts w:cstheme="minorHAnsi"/>
+          <w:color w:val="333333"/>
+          <w:sz w:val="20"/>
+          <w:szCs w:val="20"/>
+          <w:shd w:val="clear" w:color="auto" w:fill="FFFFFF"/>
+        </w:rPr>
+        <w:t>(2(2k+1)) = N</w:t>
+      </w:r>
+      <w:r>
+        <w:rPr>
+          <w:rFonts w:cstheme="minorHAnsi"/>
+          <w:color w:val="333333"/>
+          <w:sz w:val="20"/>
+          <w:szCs w:val="20"/>
+          <w:shd w:val="clear" w:color="auto" w:fill="FFFFFF"/>
+          <w:vertAlign w:val="superscript"/>
+        </w:rPr>
+        <w:t>2</w:t>
+      </w:r>
+      <w:r>
+        <w:rPr>
+          <w:rFonts w:cstheme="minorHAnsi"/>
+          <w:color w:val="333333"/>
+          <w:sz w:val="20"/>
+          <w:szCs w:val="20"/>
+          <w:shd w:val="clear" w:color="auto" w:fill="FFFFFF"/>
+        </w:rPr>
+        <w:t>(4k</w:t>
+      </w:r>
+      <w:r>
+        <w:rPr>
+          <w:rFonts w:cstheme="minorHAnsi"/>
+          <w:color w:val="333333"/>
+          <w:sz w:val="20"/>
+          <w:szCs w:val="20"/>
+          <w:shd w:val="clear" w:color="auto" w:fill="FFFFFF"/>
+          <w:vertAlign w:val="superscript"/>
+        </w:rPr>
+        <w:t>2</w:t>
+      </w:r>
+      <w:r>
+        <w:rPr>
+          <w:rFonts w:cstheme="minorHAnsi"/>
+          <w:color w:val="333333"/>
+          <w:sz w:val="20"/>
+          <w:szCs w:val="20"/>
+          <w:shd w:val="clear" w:color="auto" w:fill="FFFFFF"/>
+        </w:rPr>
+        <w:t xml:space="preserve"> + 4k +1 -4K -2) =N</w:t>
+      </w:r>
+      <w:r>
+        <w:rPr>
+          <w:rFonts w:cstheme="minorHAnsi"/>
+          <w:color w:val="333333"/>
+          <w:sz w:val="20"/>
+          <w:szCs w:val="20"/>
+          <w:shd w:val="clear" w:color="auto" w:fill="FFFFFF"/>
+          <w:vertAlign w:val="superscript"/>
+        </w:rPr>
+        <w:t>2</w:t>
+      </w:r>
+      <w:r>
+        <w:rPr>
+          <w:rFonts w:cstheme="minorHAnsi"/>
+          <w:color w:val="333333"/>
+          <w:sz w:val="20"/>
+          <w:szCs w:val="20"/>
+          <w:shd w:val="clear" w:color="auto" w:fill="FFFFFF"/>
+        </w:rPr>
+        <w:t>(4k</w:t>
+      </w:r>
+      <w:r>
+        <w:rPr>
+          <w:rFonts w:cstheme="minorHAnsi"/>
+          <w:color w:val="333333"/>
+          <w:sz w:val="20"/>
+          <w:szCs w:val="20"/>
+          <w:shd w:val="clear" w:color="auto" w:fill="FFFFFF"/>
+          <w:vertAlign w:val="superscript"/>
+        </w:rPr>
+        <w:t>2</w:t>
+      </w:r>
+      <w:r>
+        <w:rPr>
+          <w:rFonts w:cstheme="minorHAnsi"/>
+          <w:color w:val="333333"/>
+          <w:sz w:val="20"/>
+          <w:szCs w:val="20"/>
+          <w:shd w:val="clear" w:color="auto" w:fill="FFFFFF"/>
+        </w:rPr>
+        <w:t xml:space="preserve"> - 1)</w:t>
+      </w:r>
     </w:p>
     <w:p>
       <w:pPr>
@@ -3749,6 +3724,2059 @@
     <w:p>
       <w:pPr>
         <w:jc w:val="left"/>
+        <w:rPr>
+          <w:rFonts w:eastAsia="Microsoft YaHei" w:cstheme="minorHAnsi"/>
+          <w:b/>
+          <w:color w:val="333333"/>
+          <w:sz w:val="20"/>
+          <w:szCs w:val="20"/>
+          <w:shd w:val="clear" w:color="auto" w:fill="FFFFFF"/>
+        </w:rPr>
+      </w:pPr>
+      <w:r>
+        <w:rPr>
+          <w:rFonts w:eastAsia="Microsoft YaHei" w:cstheme="minorHAnsi"/>
+          <w:b/>
+          <w:color w:val="333333"/>
+          <w:sz w:val="20"/>
+          <w:szCs w:val="20"/>
+          <w:shd w:val="clear" w:color="auto" w:fill="FFFFFF"/>
+        </w:rPr>
+        <w:t>Q4. What happens when we convolve a Gaussian with another Gaussian? Explain.</w:t>
+      </w:r>
+    </w:p>
+    <w:p>
+      <w:pPr>
+        <w:jc w:val="left"/>
+        <w:rPr>
+          <w:rFonts w:ascii="Times New Roman" w:eastAsia="Microsoft YaHei" w:hAnsi="Times New Roman" w:cs="Times New Roman"/>
+          <w:color w:val="333333"/>
+          <w:sz w:val="20"/>
+          <w:szCs w:val="20"/>
+          <w:shd w:val="clear" w:color="auto" w:fill="FFFFFF"/>
+          <w:vertAlign w:val="subscript"/>
+        </w:rPr>
+      </w:pPr>
+      <w:r>
+        <w:rPr>
+          <w:rFonts w:eastAsia="Microsoft YaHei" w:cstheme="minorHAnsi"/>
+          <w:color w:val="333333"/>
+          <w:sz w:val="20"/>
+          <w:szCs w:val="20"/>
+          <w:shd w:val="clear" w:color="auto" w:fill="FFFFFF"/>
+        </w:rPr>
+        <w:t>We will get a wider Gaussian. The variance equals to the sum of two original variances. Consider that we have two Gaussians</w:t>
+      </w:r>
+      <w:r>
+        <w:rPr>
+          <w:rFonts w:eastAsia="Microsoft YaHei" w:cstheme="minorHAnsi"/>
+          <w:color w:val="333333"/>
+          <w:sz w:val="20"/>
+          <w:szCs w:val="20"/>
+          <w:shd w:val="clear" w:color="auto" w:fill="FFFFFF"/>
+        </w:rPr>
+        <w:t xml:space="preserve"> </w:t>
+      </w:r>
+      <w:r>
+        <w:rPr>
+          <w:rFonts w:ascii="Times New Roman" w:eastAsia="Microsoft YaHei" w:hAnsi="Times New Roman" w:cs="Times New Roman"/>
+          <w:color w:val="333333"/>
+          <w:sz w:val="20"/>
+          <w:szCs w:val="20"/>
+          <w:shd w:val="clear" w:color="auto" w:fill="FFFFFF"/>
+        </w:rPr>
+        <w:t>f</w:t>
+      </w:r>
+      <w:r>
+        <w:rPr>
+          <w:rFonts w:ascii="Times New Roman" w:eastAsia="Microsoft YaHei" w:hAnsi="Times New Roman" w:cs="Times New Roman"/>
+          <w:color w:val="333333"/>
+          <w:sz w:val="20"/>
+          <w:szCs w:val="20"/>
+          <w:shd w:val="clear" w:color="auto" w:fill="FFFFFF"/>
+          <w:vertAlign w:val="subscript"/>
+        </w:rPr>
+        <w:t xml:space="preserve">1 </w:t>
+      </w:r>
+      <w:r>
+        <w:rPr>
+          <w:rFonts w:ascii="Times New Roman" w:eastAsia="Microsoft YaHei" w:hAnsi="Times New Roman" w:cs="Times New Roman"/>
+          <w:color w:val="333333"/>
+          <w:sz w:val="20"/>
+          <w:szCs w:val="20"/>
+          <w:shd w:val="clear" w:color="auto" w:fill="FFFFFF"/>
+        </w:rPr>
+        <w:t xml:space="preserve">and </w:t>
+      </w:r>
+      <w:r>
+        <w:rPr>
+          <w:rFonts w:ascii="Times New Roman" w:eastAsia="Microsoft YaHei" w:hAnsi="Times New Roman" w:cs="Times New Roman"/>
+          <w:color w:val="333333"/>
+          <w:sz w:val="20"/>
+          <w:szCs w:val="20"/>
+          <w:shd w:val="clear" w:color="auto" w:fill="FFFFFF"/>
+        </w:rPr>
+        <w:t>f</w:t>
+      </w:r>
+      <w:r>
+        <w:rPr>
+          <w:rFonts w:ascii="Times New Roman" w:eastAsia="Microsoft YaHei" w:hAnsi="Times New Roman" w:cs="Times New Roman"/>
+          <w:color w:val="333333"/>
+          <w:sz w:val="20"/>
+          <w:szCs w:val="20"/>
+          <w:shd w:val="clear" w:color="auto" w:fill="FFFFFF"/>
+          <w:vertAlign w:val="subscript"/>
+        </w:rPr>
+        <w:t>2:</w:t>
+      </w:r>
+    </w:p>
+    <w:p>
+      <w:pPr>
+        <w:jc w:val="center"/>
+        <w:rPr>
+          <w:rFonts w:eastAsia="Microsoft YaHei" w:cstheme="minorHAnsi"/>
+          <w:color w:val="333333"/>
+          <w:sz w:val="20"/>
+          <w:szCs w:val="20"/>
+          <w:shd w:val="clear" w:color="auto" w:fill="FFFFFF"/>
+        </w:rPr>
+      </w:pPr>
+      <m:oMathPara>
+        <m:oMath>
+          <m:r>
+            <w:rPr>
+              <w:rFonts w:ascii="Cambria Math" w:eastAsia="Microsoft YaHei" w:hAnsi="Cambria Math" w:cstheme="minorHAnsi"/>
+              <w:color w:val="333333"/>
+              <w:sz w:val="20"/>
+              <w:szCs w:val="20"/>
+              <w:shd w:val="clear" w:color="auto" w:fill="FFFFFF"/>
+            </w:rPr>
+            <m:t xml:space="preserve">f1= </m:t>
+          </m:r>
+          <m:f>
+            <m:fPr>
+              <m:ctrlPr>
+                <w:rPr>
+                  <w:rFonts w:ascii="Cambria Math" w:eastAsia="Microsoft YaHei" w:hAnsi="Cambria Math" w:cstheme="minorHAnsi"/>
+                  <w:i/>
+                  <w:color w:val="333333"/>
+                  <w:sz w:val="20"/>
+                  <w:szCs w:val="20"/>
+                  <w:shd w:val="clear" w:color="auto" w:fill="FFFFFF"/>
+                </w:rPr>
+              </m:ctrlPr>
+            </m:fPr>
+            <m:num>
+              <m:r>
+                <w:rPr>
+                  <w:rFonts w:ascii="Cambria Math" w:eastAsia="Microsoft YaHei" w:hAnsi="Cambria Math" w:cstheme="minorHAnsi"/>
+                  <w:color w:val="333333"/>
+                  <w:sz w:val="20"/>
+                  <w:szCs w:val="20"/>
+                  <w:shd w:val="clear" w:color="auto" w:fill="FFFFFF"/>
+                </w:rPr>
+                <m:t>1</m:t>
+              </m:r>
+            </m:num>
+            <m:den>
+              <m:sSub>
+                <m:sSubPr>
+                  <m:ctrlPr>
+                    <w:rPr>
+                      <w:rFonts w:ascii="Cambria Math" w:eastAsia="Microsoft YaHei" w:hAnsi="Cambria Math" w:cstheme="minorHAnsi"/>
+                      <w:i/>
+                      <w:color w:val="333333"/>
+                      <w:sz w:val="20"/>
+                      <w:szCs w:val="20"/>
+                      <w:shd w:val="clear" w:color="auto" w:fill="FFFFFF"/>
+                    </w:rPr>
+                  </m:ctrlPr>
+                </m:sSubPr>
+                <m:e>
+                  <m:r>
+                    <w:rPr>
+                      <w:rFonts w:ascii="Cambria Math" w:eastAsia="Microsoft YaHei" w:hAnsi="Cambria Math" w:cstheme="minorHAnsi"/>
+                      <w:color w:val="333333"/>
+                      <w:sz w:val="20"/>
+                      <w:szCs w:val="20"/>
+                      <w:shd w:val="clear" w:color="auto" w:fill="FFFFFF"/>
+                    </w:rPr>
+                    <m:t>σ</m:t>
+                  </m:r>
+                </m:e>
+                <m:sub>
+                  <m:r>
+                    <w:rPr>
+                      <w:rFonts w:ascii="Cambria Math" w:eastAsia="Microsoft YaHei" w:hAnsi="Cambria Math" w:cstheme="minorHAnsi"/>
+                      <w:color w:val="333333"/>
+                      <w:sz w:val="20"/>
+                      <w:szCs w:val="20"/>
+                      <w:shd w:val="clear" w:color="auto" w:fill="FFFFFF"/>
+                    </w:rPr>
+                    <m:t>1</m:t>
+                  </m:r>
+                </m:sub>
+              </m:sSub>
+              <m:rad>
+                <m:radPr>
+                  <m:degHide m:val="on"/>
+                  <m:ctrlPr>
+                    <w:rPr>
+                      <w:rFonts w:ascii="Cambria Math" w:eastAsia="Microsoft YaHei" w:hAnsi="Cambria Math" w:cstheme="minorHAnsi"/>
+                      <w:i/>
+                      <w:color w:val="333333"/>
+                      <w:sz w:val="20"/>
+                      <w:szCs w:val="20"/>
+                      <w:shd w:val="clear" w:color="auto" w:fill="FFFFFF"/>
+                    </w:rPr>
+                  </m:ctrlPr>
+                </m:radPr>
+                <m:deg/>
+                <m:e>
+                  <m:r>
+                    <w:rPr>
+                      <w:rFonts w:ascii="Cambria Math" w:eastAsia="Microsoft YaHei" w:hAnsi="Cambria Math" w:cstheme="minorHAnsi"/>
+                      <w:color w:val="333333"/>
+                      <w:sz w:val="20"/>
+                      <w:szCs w:val="20"/>
+                      <w:shd w:val="clear" w:color="auto" w:fill="FFFFFF"/>
+                    </w:rPr>
+                    <m:t>2π</m:t>
+                  </m:r>
+                </m:e>
+              </m:rad>
+            </m:den>
+          </m:f>
+          <m:sSup>
+            <m:sSupPr>
+              <m:ctrlPr>
+                <w:rPr>
+                  <w:rFonts w:ascii="Cambria Math" w:eastAsia="Microsoft YaHei" w:hAnsi="Cambria Math" w:cstheme="minorHAnsi"/>
+                  <w:i/>
+                  <w:color w:val="333333"/>
+                  <w:sz w:val="20"/>
+                  <w:szCs w:val="20"/>
+                  <w:shd w:val="clear" w:color="auto" w:fill="FFFFFF"/>
+                </w:rPr>
+              </m:ctrlPr>
+            </m:sSupPr>
+            <m:e>
+              <m:r>
+                <w:rPr>
+                  <w:rFonts w:ascii="Cambria Math" w:eastAsia="Microsoft YaHei" w:hAnsi="Cambria Math" w:cstheme="minorHAnsi"/>
+                  <w:color w:val="333333"/>
+                  <w:sz w:val="20"/>
+                  <w:szCs w:val="20"/>
+                  <w:shd w:val="clear" w:color="auto" w:fill="FFFFFF"/>
+                </w:rPr>
+                <m:t>e</m:t>
+              </m:r>
+            </m:e>
+            <m:sup>
+              <m:sSup>
+                <m:sSupPr>
+                  <m:ctrlPr>
+                    <w:rPr>
+                      <w:rFonts w:ascii="Cambria Math" w:eastAsia="Microsoft YaHei" w:hAnsi="Cambria Math" w:cstheme="minorHAnsi"/>
+                      <w:i/>
+                      <w:color w:val="333333"/>
+                      <w:sz w:val="20"/>
+                      <w:szCs w:val="20"/>
+                      <w:shd w:val="clear" w:color="auto" w:fill="FFFFFF"/>
+                    </w:rPr>
+                  </m:ctrlPr>
+                </m:sSupPr>
+                <m:e>
+                  <m:r>
+                    <w:rPr>
+                      <w:rFonts w:ascii="Cambria Math" w:eastAsia="Microsoft YaHei" w:hAnsi="Cambria Math" w:cstheme="minorHAnsi"/>
+                      <w:color w:val="333333"/>
+                      <w:sz w:val="20"/>
+                      <w:szCs w:val="20"/>
+                      <w:shd w:val="clear" w:color="auto" w:fill="FFFFFF"/>
+                    </w:rPr>
+                    <m:t>-</m:t>
+                  </m:r>
+                  <m:f>
+                    <m:fPr>
+                      <m:ctrlPr>
+                        <w:rPr>
+                          <w:rFonts w:ascii="Cambria Math" w:eastAsia="Microsoft YaHei" w:hAnsi="Cambria Math" w:cstheme="minorHAnsi"/>
+                          <w:i/>
+                          <w:color w:val="333333"/>
+                          <w:sz w:val="20"/>
+                          <w:szCs w:val="20"/>
+                          <w:shd w:val="clear" w:color="auto" w:fill="FFFFFF"/>
+                        </w:rPr>
+                      </m:ctrlPr>
+                    </m:fPr>
+                    <m:num>
+                      <m:r>
+                        <w:rPr>
+                          <w:rFonts w:ascii="Cambria Math" w:eastAsia="Microsoft YaHei" w:hAnsi="Cambria Math" w:cstheme="minorHAnsi"/>
+                          <w:color w:val="333333"/>
+                          <w:sz w:val="20"/>
+                          <w:szCs w:val="20"/>
+                          <w:shd w:val="clear" w:color="auto" w:fill="FFFFFF"/>
+                        </w:rPr>
+                        <m:t>1</m:t>
+                      </m:r>
+                    </m:num>
+                    <m:den>
+                      <m:r>
+                        <w:rPr>
+                          <w:rFonts w:ascii="Cambria Math" w:eastAsia="Microsoft YaHei" w:hAnsi="Cambria Math" w:cstheme="minorHAnsi"/>
+                          <w:color w:val="333333"/>
+                          <w:sz w:val="20"/>
+                          <w:szCs w:val="20"/>
+                          <w:shd w:val="clear" w:color="auto" w:fill="FFFFFF"/>
+                        </w:rPr>
+                        <m:t>2</m:t>
+                      </m:r>
+                    </m:den>
+                  </m:f>
+                  <m:r>
+                    <w:rPr>
+                      <w:rFonts w:ascii="Cambria Math" w:eastAsia="Microsoft YaHei" w:hAnsi="Cambria Math" w:cstheme="minorHAnsi"/>
+                      <w:color w:val="333333"/>
+                      <w:sz w:val="20"/>
+                      <w:szCs w:val="20"/>
+                      <w:shd w:val="clear" w:color="auto" w:fill="FFFFFF"/>
+                    </w:rPr>
+                    <m:t>(</m:t>
+                  </m:r>
+                  <m:f>
+                    <m:fPr>
+                      <m:ctrlPr>
+                        <w:rPr>
+                          <w:rFonts w:ascii="Cambria Math" w:eastAsia="Microsoft YaHei" w:hAnsi="Cambria Math" w:cstheme="minorHAnsi"/>
+                          <w:i/>
+                          <w:color w:val="333333"/>
+                          <w:sz w:val="20"/>
+                          <w:szCs w:val="20"/>
+                          <w:shd w:val="clear" w:color="auto" w:fill="FFFFFF"/>
+                        </w:rPr>
+                      </m:ctrlPr>
+                    </m:fPr>
+                    <m:num>
+                      <m:r>
+                        <w:rPr>
+                          <w:rFonts w:ascii="Cambria Math" w:eastAsia="Microsoft YaHei" w:hAnsi="Cambria Math" w:cstheme="minorHAnsi"/>
+                          <w:color w:val="333333"/>
+                          <w:sz w:val="20"/>
+                          <w:szCs w:val="20"/>
+                          <w:shd w:val="clear" w:color="auto" w:fill="FFFFFF"/>
+                        </w:rPr>
+                        <m:t>x-</m:t>
+                      </m:r>
+                      <m:sSub>
+                        <m:sSubPr>
+                          <m:ctrlPr>
+                            <w:rPr>
+                              <w:rFonts w:ascii="Cambria Math" w:eastAsia="Microsoft YaHei" w:hAnsi="Cambria Math" w:cstheme="minorHAnsi"/>
+                              <w:i/>
+                              <w:color w:val="333333"/>
+                              <w:sz w:val="20"/>
+                              <w:szCs w:val="20"/>
+                              <w:shd w:val="clear" w:color="auto" w:fill="FFFFFF"/>
+                            </w:rPr>
+                          </m:ctrlPr>
+                        </m:sSubPr>
+                        <m:e>
+                          <m:r>
+                            <w:rPr>
+                              <w:rFonts w:ascii="Cambria Math" w:eastAsia="Microsoft YaHei" w:hAnsi="Cambria Math" w:cstheme="minorHAnsi"/>
+                              <w:color w:val="333333"/>
+                              <w:sz w:val="20"/>
+                              <w:szCs w:val="20"/>
+                              <w:shd w:val="clear" w:color="auto" w:fill="FFFFFF"/>
+                            </w:rPr>
+                            <m:t>μ</m:t>
+                          </m:r>
+                        </m:e>
+                        <m:sub>
+                          <m:r>
+                            <w:rPr>
+                              <w:rFonts w:ascii="Cambria Math" w:eastAsia="Microsoft YaHei" w:hAnsi="Cambria Math" w:cstheme="minorHAnsi"/>
+                              <w:color w:val="333333"/>
+                              <w:sz w:val="20"/>
+                              <w:szCs w:val="20"/>
+                              <w:shd w:val="clear" w:color="auto" w:fill="FFFFFF"/>
+                            </w:rPr>
+                            <m:t>1</m:t>
+                          </m:r>
+                        </m:sub>
+                      </m:sSub>
+                    </m:num>
+                    <m:den>
+                      <m:sSub>
+                        <m:sSubPr>
+                          <m:ctrlPr>
+                            <w:rPr>
+                              <w:rFonts w:ascii="Cambria Math" w:eastAsia="Microsoft YaHei" w:hAnsi="Cambria Math" w:cstheme="minorHAnsi"/>
+                              <w:i/>
+                              <w:color w:val="333333"/>
+                              <w:sz w:val="20"/>
+                              <w:szCs w:val="20"/>
+                              <w:shd w:val="clear" w:color="auto" w:fill="FFFFFF"/>
+                            </w:rPr>
+                          </m:ctrlPr>
+                        </m:sSubPr>
+                        <m:e>
+                          <m:r>
+                            <w:rPr>
+                              <w:rFonts w:ascii="Cambria Math" w:eastAsia="Microsoft YaHei" w:hAnsi="Cambria Math" w:cstheme="minorHAnsi"/>
+                              <w:color w:val="333333"/>
+                              <w:sz w:val="20"/>
+                              <w:szCs w:val="20"/>
+                              <w:shd w:val="clear" w:color="auto" w:fill="FFFFFF"/>
+                            </w:rPr>
+                            <m:t>σ</m:t>
+                          </m:r>
+                        </m:e>
+                        <m:sub>
+                          <m:r>
+                            <w:rPr>
+                              <w:rFonts w:ascii="Cambria Math" w:eastAsia="Microsoft YaHei" w:hAnsi="Cambria Math" w:cstheme="minorHAnsi"/>
+                              <w:color w:val="333333"/>
+                              <w:sz w:val="20"/>
+                              <w:szCs w:val="20"/>
+                              <w:shd w:val="clear" w:color="auto" w:fill="FFFFFF"/>
+                            </w:rPr>
+                            <m:t>1</m:t>
+                          </m:r>
+                        </m:sub>
+                      </m:sSub>
+                    </m:den>
+                  </m:f>
+                  <m:r>
+                    <w:rPr>
+                      <w:rFonts w:ascii="Cambria Math" w:eastAsia="Microsoft YaHei" w:hAnsi="Cambria Math" w:cstheme="minorHAnsi"/>
+                      <w:color w:val="333333"/>
+                      <w:sz w:val="20"/>
+                      <w:szCs w:val="20"/>
+                      <w:shd w:val="clear" w:color="auto" w:fill="FFFFFF"/>
+                    </w:rPr>
+                    <m:t>)</m:t>
+                  </m:r>
+                </m:e>
+                <m:sup>
+                  <m:r>
+                    <w:rPr>
+                      <w:rFonts w:ascii="Cambria Math" w:eastAsia="Microsoft YaHei" w:hAnsi="Cambria Math" w:cstheme="minorHAnsi"/>
+                      <w:color w:val="333333"/>
+                      <w:sz w:val="20"/>
+                      <w:szCs w:val="20"/>
+                      <w:shd w:val="clear" w:color="auto" w:fill="FFFFFF"/>
+                    </w:rPr>
+                    <m:t>2</m:t>
+                  </m:r>
+                </m:sup>
+              </m:sSup>
+            </m:sup>
+          </m:sSup>
+        </m:oMath>
+      </m:oMathPara>
+    </w:p>
+    <w:p>
+      <w:pPr>
+        <w:jc w:val="center"/>
+        <w:rPr>
+          <w:rFonts w:eastAsia="Microsoft YaHei" w:cstheme="minorHAnsi"/>
+          <w:color w:val="333333"/>
+          <w:sz w:val="20"/>
+          <w:szCs w:val="20"/>
+          <w:shd w:val="clear" w:color="auto" w:fill="FFFFFF"/>
+        </w:rPr>
+      </w:pPr>
+      <m:oMathPara>
+        <m:oMath>
+          <m:r>
+            <w:rPr>
+              <w:rFonts w:ascii="Cambria Math" w:eastAsia="Microsoft YaHei" w:hAnsi="Cambria Math" w:cstheme="minorHAnsi"/>
+              <w:color w:val="333333"/>
+              <w:sz w:val="20"/>
+              <w:szCs w:val="20"/>
+              <w:shd w:val="clear" w:color="auto" w:fill="FFFFFF"/>
+            </w:rPr>
+            <m:t xml:space="preserve">f2= </m:t>
+          </m:r>
+          <m:f>
+            <m:fPr>
+              <m:ctrlPr>
+                <w:rPr>
+                  <w:rFonts w:ascii="Cambria Math" w:eastAsia="Microsoft YaHei" w:hAnsi="Cambria Math" w:cstheme="minorHAnsi"/>
+                  <w:i/>
+                  <w:color w:val="333333"/>
+                  <w:sz w:val="20"/>
+                  <w:szCs w:val="20"/>
+                  <w:shd w:val="clear" w:color="auto" w:fill="FFFFFF"/>
+                </w:rPr>
+              </m:ctrlPr>
+            </m:fPr>
+            <m:num>
+              <m:r>
+                <w:rPr>
+                  <w:rFonts w:ascii="Cambria Math" w:eastAsia="Microsoft YaHei" w:hAnsi="Cambria Math" w:cstheme="minorHAnsi"/>
+                  <w:color w:val="333333"/>
+                  <w:sz w:val="20"/>
+                  <w:szCs w:val="20"/>
+                  <w:shd w:val="clear" w:color="auto" w:fill="FFFFFF"/>
+                </w:rPr>
+                <m:t>1</m:t>
+              </m:r>
+            </m:num>
+            <m:den>
+              <m:sSub>
+                <m:sSubPr>
+                  <m:ctrlPr>
+                    <w:rPr>
+                      <w:rFonts w:ascii="Cambria Math" w:eastAsia="Microsoft YaHei" w:hAnsi="Cambria Math" w:cstheme="minorHAnsi"/>
+                      <w:i/>
+                      <w:color w:val="333333"/>
+                      <w:sz w:val="20"/>
+                      <w:szCs w:val="20"/>
+                      <w:shd w:val="clear" w:color="auto" w:fill="FFFFFF"/>
+                    </w:rPr>
+                  </m:ctrlPr>
+                </m:sSubPr>
+                <m:e>
+                  <m:r>
+                    <w:rPr>
+                      <w:rFonts w:ascii="Cambria Math" w:eastAsia="Microsoft YaHei" w:hAnsi="Cambria Math" w:cstheme="minorHAnsi"/>
+                      <w:color w:val="333333"/>
+                      <w:sz w:val="20"/>
+                      <w:szCs w:val="20"/>
+                      <w:shd w:val="clear" w:color="auto" w:fill="FFFFFF"/>
+                    </w:rPr>
+                    <m:t>σ</m:t>
+                  </m:r>
+                </m:e>
+                <m:sub>
+                  <m:r>
+                    <w:rPr>
+                      <w:rFonts w:ascii="Cambria Math" w:eastAsia="Microsoft YaHei" w:hAnsi="Cambria Math" w:cstheme="minorHAnsi"/>
+                      <w:color w:val="333333"/>
+                      <w:sz w:val="20"/>
+                      <w:szCs w:val="20"/>
+                      <w:shd w:val="clear" w:color="auto" w:fill="FFFFFF"/>
+                    </w:rPr>
+                    <m:t>2</m:t>
+                  </m:r>
+                </m:sub>
+              </m:sSub>
+              <m:rad>
+                <m:radPr>
+                  <m:degHide m:val="on"/>
+                  <m:ctrlPr>
+                    <w:rPr>
+                      <w:rFonts w:ascii="Cambria Math" w:eastAsia="Microsoft YaHei" w:hAnsi="Cambria Math" w:cstheme="minorHAnsi"/>
+                      <w:i/>
+                      <w:color w:val="333333"/>
+                      <w:sz w:val="20"/>
+                      <w:szCs w:val="20"/>
+                      <w:shd w:val="clear" w:color="auto" w:fill="FFFFFF"/>
+                    </w:rPr>
+                  </m:ctrlPr>
+                </m:radPr>
+                <m:deg/>
+                <m:e>
+                  <m:r>
+                    <w:rPr>
+                      <w:rFonts w:ascii="Cambria Math" w:eastAsia="Microsoft YaHei" w:hAnsi="Cambria Math" w:cstheme="minorHAnsi"/>
+                      <w:color w:val="333333"/>
+                      <w:sz w:val="20"/>
+                      <w:szCs w:val="20"/>
+                      <w:shd w:val="clear" w:color="auto" w:fill="FFFFFF"/>
+                    </w:rPr>
+                    <m:t>2π</m:t>
+                  </m:r>
+                </m:e>
+              </m:rad>
+            </m:den>
+          </m:f>
+          <m:sSup>
+            <m:sSupPr>
+              <m:ctrlPr>
+                <w:rPr>
+                  <w:rFonts w:ascii="Cambria Math" w:eastAsia="Microsoft YaHei" w:hAnsi="Cambria Math" w:cstheme="minorHAnsi"/>
+                  <w:i/>
+                  <w:color w:val="333333"/>
+                  <w:sz w:val="20"/>
+                  <w:szCs w:val="20"/>
+                  <w:shd w:val="clear" w:color="auto" w:fill="FFFFFF"/>
+                </w:rPr>
+              </m:ctrlPr>
+            </m:sSupPr>
+            <m:e>
+              <m:r>
+                <w:rPr>
+                  <w:rFonts w:ascii="Cambria Math" w:eastAsia="Microsoft YaHei" w:hAnsi="Cambria Math" w:cstheme="minorHAnsi"/>
+                  <w:color w:val="333333"/>
+                  <w:sz w:val="20"/>
+                  <w:szCs w:val="20"/>
+                  <w:shd w:val="clear" w:color="auto" w:fill="FFFFFF"/>
+                </w:rPr>
+                <m:t>e</m:t>
+              </m:r>
+            </m:e>
+            <m:sup>
+              <m:sSup>
+                <m:sSupPr>
+                  <m:ctrlPr>
+                    <w:rPr>
+                      <w:rFonts w:ascii="Cambria Math" w:eastAsia="Microsoft YaHei" w:hAnsi="Cambria Math" w:cstheme="minorHAnsi"/>
+                      <w:i/>
+                      <w:color w:val="333333"/>
+                      <w:sz w:val="20"/>
+                      <w:szCs w:val="20"/>
+                      <w:shd w:val="clear" w:color="auto" w:fill="FFFFFF"/>
+                    </w:rPr>
+                  </m:ctrlPr>
+                </m:sSupPr>
+                <m:e>
+                  <m:r>
+                    <w:rPr>
+                      <w:rFonts w:ascii="Cambria Math" w:eastAsia="Microsoft YaHei" w:hAnsi="Cambria Math" w:cstheme="minorHAnsi"/>
+                      <w:color w:val="333333"/>
+                      <w:sz w:val="20"/>
+                      <w:szCs w:val="20"/>
+                      <w:shd w:val="clear" w:color="auto" w:fill="FFFFFF"/>
+                    </w:rPr>
+                    <m:t>-</m:t>
+                  </m:r>
+                  <m:f>
+                    <m:fPr>
+                      <m:ctrlPr>
+                        <w:rPr>
+                          <w:rFonts w:ascii="Cambria Math" w:eastAsia="Microsoft YaHei" w:hAnsi="Cambria Math" w:cstheme="minorHAnsi"/>
+                          <w:i/>
+                          <w:color w:val="333333"/>
+                          <w:sz w:val="20"/>
+                          <w:szCs w:val="20"/>
+                          <w:shd w:val="clear" w:color="auto" w:fill="FFFFFF"/>
+                        </w:rPr>
+                      </m:ctrlPr>
+                    </m:fPr>
+                    <m:num>
+                      <m:r>
+                        <w:rPr>
+                          <w:rFonts w:ascii="Cambria Math" w:eastAsia="Microsoft YaHei" w:hAnsi="Cambria Math" w:cstheme="minorHAnsi"/>
+                          <w:color w:val="333333"/>
+                          <w:sz w:val="20"/>
+                          <w:szCs w:val="20"/>
+                          <w:shd w:val="clear" w:color="auto" w:fill="FFFFFF"/>
+                        </w:rPr>
+                        <m:t>1</m:t>
+                      </m:r>
+                    </m:num>
+                    <m:den>
+                      <m:r>
+                        <w:rPr>
+                          <w:rFonts w:ascii="Cambria Math" w:eastAsia="Microsoft YaHei" w:hAnsi="Cambria Math" w:cstheme="minorHAnsi"/>
+                          <w:color w:val="333333"/>
+                          <w:sz w:val="20"/>
+                          <w:szCs w:val="20"/>
+                          <w:shd w:val="clear" w:color="auto" w:fill="FFFFFF"/>
+                        </w:rPr>
+                        <m:t>2</m:t>
+                      </m:r>
+                    </m:den>
+                  </m:f>
+                  <m:r>
+                    <w:rPr>
+                      <w:rFonts w:ascii="Cambria Math" w:eastAsia="Microsoft YaHei" w:hAnsi="Cambria Math" w:cstheme="minorHAnsi"/>
+                      <w:color w:val="333333"/>
+                      <w:sz w:val="20"/>
+                      <w:szCs w:val="20"/>
+                      <w:shd w:val="clear" w:color="auto" w:fill="FFFFFF"/>
+                    </w:rPr>
+                    <m:t>(</m:t>
+                  </m:r>
+                  <m:f>
+                    <m:fPr>
+                      <m:ctrlPr>
+                        <w:rPr>
+                          <w:rFonts w:ascii="Cambria Math" w:eastAsia="Microsoft YaHei" w:hAnsi="Cambria Math" w:cstheme="minorHAnsi"/>
+                          <w:i/>
+                          <w:color w:val="333333"/>
+                          <w:sz w:val="20"/>
+                          <w:szCs w:val="20"/>
+                          <w:shd w:val="clear" w:color="auto" w:fill="FFFFFF"/>
+                        </w:rPr>
+                      </m:ctrlPr>
+                    </m:fPr>
+                    <m:num>
+                      <m:r>
+                        <w:rPr>
+                          <w:rFonts w:ascii="Cambria Math" w:eastAsia="Microsoft YaHei" w:hAnsi="Cambria Math" w:cstheme="minorHAnsi"/>
+                          <w:color w:val="333333"/>
+                          <w:sz w:val="20"/>
+                          <w:szCs w:val="20"/>
+                          <w:shd w:val="clear" w:color="auto" w:fill="FFFFFF"/>
+                        </w:rPr>
+                        <m:t>x-</m:t>
+                      </m:r>
+                      <m:sSub>
+                        <m:sSubPr>
+                          <m:ctrlPr>
+                            <w:rPr>
+                              <w:rFonts w:ascii="Cambria Math" w:eastAsia="Microsoft YaHei" w:hAnsi="Cambria Math" w:cstheme="minorHAnsi"/>
+                              <w:i/>
+                              <w:color w:val="333333"/>
+                              <w:sz w:val="20"/>
+                              <w:szCs w:val="20"/>
+                              <w:shd w:val="clear" w:color="auto" w:fill="FFFFFF"/>
+                            </w:rPr>
+                          </m:ctrlPr>
+                        </m:sSubPr>
+                        <m:e>
+                          <m:r>
+                            <w:rPr>
+                              <w:rFonts w:ascii="Cambria Math" w:eastAsia="Microsoft YaHei" w:hAnsi="Cambria Math" w:cstheme="minorHAnsi"/>
+                              <w:color w:val="333333"/>
+                              <w:sz w:val="20"/>
+                              <w:szCs w:val="20"/>
+                              <w:shd w:val="clear" w:color="auto" w:fill="FFFFFF"/>
+                            </w:rPr>
+                            <m:t>μ</m:t>
+                          </m:r>
+                        </m:e>
+                        <m:sub>
+                          <m:r>
+                            <w:rPr>
+                              <w:rFonts w:ascii="Cambria Math" w:eastAsia="Microsoft YaHei" w:hAnsi="Cambria Math" w:cstheme="minorHAnsi"/>
+                              <w:color w:val="333333"/>
+                              <w:sz w:val="20"/>
+                              <w:szCs w:val="20"/>
+                              <w:shd w:val="clear" w:color="auto" w:fill="FFFFFF"/>
+                            </w:rPr>
+                            <m:t>2</m:t>
+                          </m:r>
+                        </m:sub>
+                      </m:sSub>
+                    </m:num>
+                    <m:den>
+                      <m:sSub>
+                        <m:sSubPr>
+                          <m:ctrlPr>
+                            <w:rPr>
+                              <w:rFonts w:ascii="Cambria Math" w:eastAsia="Microsoft YaHei" w:hAnsi="Cambria Math" w:cstheme="minorHAnsi"/>
+                              <w:i/>
+                              <w:color w:val="333333"/>
+                              <w:sz w:val="20"/>
+                              <w:szCs w:val="20"/>
+                              <w:shd w:val="clear" w:color="auto" w:fill="FFFFFF"/>
+                            </w:rPr>
+                          </m:ctrlPr>
+                        </m:sSubPr>
+                        <m:e>
+                          <m:r>
+                            <w:rPr>
+                              <w:rFonts w:ascii="Cambria Math" w:eastAsia="Microsoft YaHei" w:hAnsi="Cambria Math" w:cstheme="minorHAnsi"/>
+                              <w:color w:val="333333"/>
+                              <w:sz w:val="20"/>
+                              <w:szCs w:val="20"/>
+                              <w:shd w:val="clear" w:color="auto" w:fill="FFFFFF"/>
+                            </w:rPr>
+                            <m:t>σ</m:t>
+                          </m:r>
+                        </m:e>
+                        <m:sub>
+                          <m:r>
+                            <w:rPr>
+                              <w:rFonts w:ascii="Cambria Math" w:eastAsia="Microsoft YaHei" w:hAnsi="Cambria Math" w:cstheme="minorHAnsi"/>
+                              <w:color w:val="333333"/>
+                              <w:sz w:val="20"/>
+                              <w:szCs w:val="20"/>
+                              <w:shd w:val="clear" w:color="auto" w:fill="FFFFFF"/>
+                            </w:rPr>
+                            <m:t>2</m:t>
+                          </m:r>
+                        </m:sub>
+                      </m:sSub>
+                    </m:den>
+                  </m:f>
+                  <m:r>
+                    <w:rPr>
+                      <w:rFonts w:ascii="Cambria Math" w:eastAsia="Microsoft YaHei" w:hAnsi="Cambria Math" w:cstheme="minorHAnsi"/>
+                      <w:color w:val="333333"/>
+                      <w:sz w:val="20"/>
+                      <w:szCs w:val="20"/>
+                      <w:shd w:val="clear" w:color="auto" w:fill="FFFFFF"/>
+                    </w:rPr>
+                    <m:t>)</m:t>
+                  </m:r>
+                </m:e>
+                <m:sup>
+                  <m:r>
+                    <w:rPr>
+                      <w:rFonts w:ascii="Cambria Math" w:eastAsia="Microsoft YaHei" w:hAnsi="Cambria Math" w:cstheme="minorHAnsi"/>
+                      <w:color w:val="333333"/>
+                      <w:sz w:val="20"/>
+                      <w:szCs w:val="20"/>
+                      <w:shd w:val="clear" w:color="auto" w:fill="FFFFFF"/>
+                    </w:rPr>
+                    <m:t>2</m:t>
+                  </m:r>
+                </m:sup>
+              </m:sSup>
+            </m:sup>
+          </m:sSup>
+        </m:oMath>
+      </m:oMathPara>
+    </w:p>
+    <w:p>
+      <w:pPr>
+        <w:jc w:val="center"/>
+        <w:rPr>
+          <w:rFonts w:eastAsia="Microsoft YaHei" w:cstheme="minorHAnsi"/>
+          <w:color w:val="333333"/>
+          <w:sz w:val="20"/>
+          <w:szCs w:val="20"/>
+          <w:shd w:val="clear" w:color="auto" w:fill="FFFFFF"/>
+        </w:rPr>
+      </w:pPr>
+      <m:oMath>
+        <m:r>
+          <w:rPr>
+            <w:rFonts w:ascii="Cambria Math" w:eastAsia="Microsoft YaHei" w:hAnsi="Cambria Math" w:cstheme="minorHAnsi"/>
+            <w:color w:val="333333"/>
+            <w:sz w:val="20"/>
+            <w:szCs w:val="20"/>
+            <w:shd w:val="clear" w:color="auto" w:fill="FFFFFF"/>
+          </w:rPr>
+          <m:t xml:space="preserve">f1∙ f2= </m:t>
+        </m:r>
+        <m:f>
+          <m:fPr>
+            <m:ctrlPr>
+              <w:rPr>
+                <w:rFonts w:ascii="Cambria Math" w:eastAsia="Microsoft YaHei" w:hAnsi="Cambria Math" w:cstheme="minorHAnsi"/>
+                <w:i/>
+                <w:color w:val="333333"/>
+                <w:sz w:val="20"/>
+                <w:szCs w:val="20"/>
+                <w:shd w:val="clear" w:color="auto" w:fill="FFFFFF"/>
+              </w:rPr>
+            </m:ctrlPr>
+          </m:fPr>
+          <m:num>
+            <m:r>
+              <w:rPr>
+                <w:rFonts w:ascii="Cambria Math" w:eastAsia="Microsoft YaHei" w:hAnsi="Cambria Math" w:cstheme="minorHAnsi"/>
+                <w:color w:val="333333"/>
+                <w:sz w:val="20"/>
+                <w:szCs w:val="20"/>
+                <w:shd w:val="clear" w:color="auto" w:fill="FFFFFF"/>
+              </w:rPr>
+              <m:t>1</m:t>
+            </m:r>
+          </m:num>
+          <m:den>
+            <m:sSub>
+              <m:sSubPr>
+                <m:ctrlPr>
+                  <w:rPr>
+                    <w:rFonts w:ascii="Cambria Math" w:eastAsia="Microsoft YaHei" w:hAnsi="Cambria Math" w:cstheme="minorHAnsi"/>
+                    <w:i/>
+                    <w:color w:val="333333"/>
+                    <w:sz w:val="20"/>
+                    <w:szCs w:val="20"/>
+                    <w:shd w:val="clear" w:color="auto" w:fill="FFFFFF"/>
+                  </w:rPr>
+                </m:ctrlPr>
+              </m:sSubPr>
+              <m:e>
+                <m:r>
+                  <w:rPr>
+                    <w:rFonts w:ascii="Cambria Math" w:eastAsia="Microsoft YaHei" w:hAnsi="Cambria Math" w:cstheme="minorHAnsi"/>
+                    <w:color w:val="333333"/>
+                    <w:sz w:val="20"/>
+                    <w:szCs w:val="20"/>
+                    <w:shd w:val="clear" w:color="auto" w:fill="FFFFFF"/>
+                  </w:rPr>
+                  <m:t>σ</m:t>
+                </m:r>
+              </m:e>
+              <m:sub>
+                <m:r>
+                  <w:rPr>
+                    <w:rFonts w:ascii="Cambria Math" w:eastAsia="Microsoft YaHei" w:hAnsi="Cambria Math" w:cstheme="minorHAnsi"/>
+                    <w:color w:val="333333"/>
+                    <w:sz w:val="20"/>
+                    <w:szCs w:val="20"/>
+                    <w:shd w:val="clear" w:color="auto" w:fill="FFFFFF"/>
+                  </w:rPr>
+                  <m:t>1</m:t>
+                </m:r>
+              </m:sub>
+            </m:sSub>
+            <m:rad>
+              <m:radPr>
+                <m:degHide m:val="on"/>
+                <m:ctrlPr>
+                  <w:rPr>
+                    <w:rFonts w:ascii="Cambria Math" w:eastAsia="Microsoft YaHei" w:hAnsi="Cambria Math" w:cstheme="minorHAnsi"/>
+                    <w:i/>
+                    <w:color w:val="333333"/>
+                    <w:sz w:val="20"/>
+                    <w:szCs w:val="20"/>
+                    <w:shd w:val="clear" w:color="auto" w:fill="FFFFFF"/>
+                  </w:rPr>
+                </m:ctrlPr>
+              </m:radPr>
+              <m:deg/>
+              <m:e>
+                <m:r>
+                  <w:rPr>
+                    <w:rFonts w:ascii="Cambria Math" w:eastAsia="Microsoft YaHei" w:hAnsi="Cambria Math" w:cstheme="minorHAnsi"/>
+                    <w:color w:val="333333"/>
+                    <w:sz w:val="20"/>
+                    <w:szCs w:val="20"/>
+                    <w:shd w:val="clear" w:color="auto" w:fill="FFFFFF"/>
+                  </w:rPr>
+                  <m:t>2π</m:t>
+                </m:r>
+              </m:e>
+            </m:rad>
+          </m:den>
+        </m:f>
+        <m:sSup>
+          <m:sSupPr>
+            <m:ctrlPr>
+              <w:rPr>
+                <w:rFonts w:ascii="Cambria Math" w:eastAsia="Microsoft YaHei" w:hAnsi="Cambria Math" w:cstheme="minorHAnsi"/>
+                <w:i/>
+                <w:color w:val="333333"/>
+                <w:sz w:val="20"/>
+                <w:szCs w:val="20"/>
+                <w:shd w:val="clear" w:color="auto" w:fill="FFFFFF"/>
+              </w:rPr>
+            </m:ctrlPr>
+          </m:sSupPr>
+          <m:e>
+            <m:r>
+              <w:rPr>
+                <w:rFonts w:ascii="Cambria Math" w:eastAsia="Microsoft YaHei" w:hAnsi="Cambria Math" w:cstheme="minorHAnsi"/>
+                <w:color w:val="333333"/>
+                <w:sz w:val="20"/>
+                <w:szCs w:val="20"/>
+                <w:shd w:val="clear" w:color="auto" w:fill="FFFFFF"/>
+              </w:rPr>
+              <m:t>e</m:t>
+            </m:r>
+          </m:e>
+          <m:sup>
+            <m:sSup>
+              <m:sSupPr>
+                <m:ctrlPr>
+                  <w:rPr>
+                    <w:rFonts w:ascii="Cambria Math" w:eastAsia="Microsoft YaHei" w:hAnsi="Cambria Math" w:cstheme="minorHAnsi"/>
+                    <w:i/>
+                    <w:color w:val="333333"/>
+                    <w:sz w:val="20"/>
+                    <w:szCs w:val="20"/>
+                    <w:shd w:val="clear" w:color="auto" w:fill="FFFFFF"/>
+                  </w:rPr>
+                </m:ctrlPr>
+              </m:sSupPr>
+              <m:e>
+                <m:r>
+                  <w:rPr>
+                    <w:rFonts w:ascii="Cambria Math" w:eastAsia="Microsoft YaHei" w:hAnsi="Cambria Math" w:cstheme="minorHAnsi"/>
+                    <w:color w:val="333333"/>
+                    <w:sz w:val="20"/>
+                    <w:szCs w:val="20"/>
+                    <w:shd w:val="clear" w:color="auto" w:fill="FFFFFF"/>
+                  </w:rPr>
+                  <m:t>-</m:t>
+                </m:r>
+                <m:f>
+                  <m:fPr>
+                    <m:ctrlPr>
+                      <w:rPr>
+                        <w:rFonts w:ascii="Cambria Math" w:eastAsia="Microsoft YaHei" w:hAnsi="Cambria Math" w:cstheme="minorHAnsi"/>
+                        <w:i/>
+                        <w:color w:val="333333"/>
+                        <w:sz w:val="20"/>
+                        <w:szCs w:val="20"/>
+                        <w:shd w:val="clear" w:color="auto" w:fill="FFFFFF"/>
+                      </w:rPr>
+                    </m:ctrlPr>
+                  </m:fPr>
+                  <m:num>
+                    <m:r>
+                      <w:rPr>
+                        <w:rFonts w:ascii="Cambria Math" w:eastAsia="Microsoft YaHei" w:hAnsi="Cambria Math" w:cstheme="minorHAnsi"/>
+                        <w:color w:val="333333"/>
+                        <w:sz w:val="20"/>
+                        <w:szCs w:val="20"/>
+                        <w:shd w:val="clear" w:color="auto" w:fill="FFFFFF"/>
+                      </w:rPr>
+                      <m:t>1</m:t>
+                    </m:r>
+                  </m:num>
+                  <m:den>
+                    <m:r>
+                      <w:rPr>
+                        <w:rFonts w:ascii="Cambria Math" w:eastAsia="Microsoft YaHei" w:hAnsi="Cambria Math" w:cstheme="minorHAnsi"/>
+                        <w:color w:val="333333"/>
+                        <w:sz w:val="20"/>
+                        <w:szCs w:val="20"/>
+                        <w:shd w:val="clear" w:color="auto" w:fill="FFFFFF"/>
+                      </w:rPr>
+                      <m:t>2</m:t>
+                    </m:r>
+                  </m:den>
+                </m:f>
+                <m:r>
+                  <w:rPr>
+                    <w:rFonts w:ascii="Cambria Math" w:eastAsia="Microsoft YaHei" w:hAnsi="Cambria Math" w:cstheme="minorHAnsi"/>
+                    <w:color w:val="333333"/>
+                    <w:sz w:val="20"/>
+                    <w:szCs w:val="20"/>
+                    <w:shd w:val="clear" w:color="auto" w:fill="FFFFFF"/>
+                  </w:rPr>
+                  <m:t>(</m:t>
+                </m:r>
+                <m:f>
+                  <m:fPr>
+                    <m:ctrlPr>
+                      <w:rPr>
+                        <w:rFonts w:ascii="Cambria Math" w:eastAsia="Microsoft YaHei" w:hAnsi="Cambria Math" w:cstheme="minorHAnsi"/>
+                        <w:i/>
+                        <w:color w:val="333333"/>
+                        <w:sz w:val="20"/>
+                        <w:szCs w:val="20"/>
+                        <w:shd w:val="clear" w:color="auto" w:fill="FFFFFF"/>
+                      </w:rPr>
+                    </m:ctrlPr>
+                  </m:fPr>
+                  <m:num>
+                    <m:r>
+                      <w:rPr>
+                        <w:rFonts w:ascii="Cambria Math" w:eastAsia="Microsoft YaHei" w:hAnsi="Cambria Math" w:cstheme="minorHAnsi"/>
+                        <w:color w:val="333333"/>
+                        <w:sz w:val="20"/>
+                        <w:szCs w:val="20"/>
+                        <w:shd w:val="clear" w:color="auto" w:fill="FFFFFF"/>
+                      </w:rPr>
+                      <m:t>x-</m:t>
+                    </m:r>
+                    <m:sSub>
+                      <m:sSubPr>
+                        <m:ctrlPr>
+                          <w:rPr>
+                            <w:rFonts w:ascii="Cambria Math" w:eastAsia="Microsoft YaHei" w:hAnsi="Cambria Math" w:cstheme="minorHAnsi"/>
+                            <w:i/>
+                            <w:color w:val="333333"/>
+                            <w:sz w:val="20"/>
+                            <w:szCs w:val="20"/>
+                            <w:shd w:val="clear" w:color="auto" w:fill="FFFFFF"/>
+                          </w:rPr>
+                        </m:ctrlPr>
+                      </m:sSubPr>
+                      <m:e>
+                        <m:r>
+                          <w:rPr>
+                            <w:rFonts w:ascii="Cambria Math" w:eastAsia="Microsoft YaHei" w:hAnsi="Cambria Math" w:cstheme="minorHAnsi"/>
+                            <w:color w:val="333333"/>
+                            <w:sz w:val="20"/>
+                            <w:szCs w:val="20"/>
+                            <w:shd w:val="clear" w:color="auto" w:fill="FFFFFF"/>
+                          </w:rPr>
+                          <m:t>μ</m:t>
+                        </m:r>
+                      </m:e>
+                      <m:sub>
+                        <m:r>
+                          <w:rPr>
+                            <w:rFonts w:ascii="Cambria Math" w:eastAsia="Microsoft YaHei" w:hAnsi="Cambria Math" w:cstheme="minorHAnsi"/>
+                            <w:color w:val="333333"/>
+                            <w:sz w:val="20"/>
+                            <w:szCs w:val="20"/>
+                            <w:shd w:val="clear" w:color="auto" w:fill="FFFFFF"/>
+                          </w:rPr>
+                          <m:t>1</m:t>
+                        </m:r>
+                      </m:sub>
+                    </m:sSub>
+                  </m:num>
+                  <m:den>
+                    <m:sSub>
+                      <m:sSubPr>
+                        <m:ctrlPr>
+                          <w:rPr>
+                            <w:rFonts w:ascii="Cambria Math" w:eastAsia="Microsoft YaHei" w:hAnsi="Cambria Math" w:cstheme="minorHAnsi"/>
+                            <w:i/>
+                            <w:color w:val="333333"/>
+                            <w:sz w:val="20"/>
+                            <w:szCs w:val="20"/>
+                            <w:shd w:val="clear" w:color="auto" w:fill="FFFFFF"/>
+                          </w:rPr>
+                        </m:ctrlPr>
+                      </m:sSubPr>
+                      <m:e>
+                        <m:r>
+                          <w:rPr>
+                            <w:rFonts w:ascii="Cambria Math" w:eastAsia="Microsoft YaHei" w:hAnsi="Cambria Math" w:cstheme="minorHAnsi"/>
+                            <w:color w:val="333333"/>
+                            <w:sz w:val="20"/>
+                            <w:szCs w:val="20"/>
+                            <w:shd w:val="clear" w:color="auto" w:fill="FFFFFF"/>
+                          </w:rPr>
+                          <m:t>σ</m:t>
+                        </m:r>
+                      </m:e>
+                      <m:sub>
+                        <m:r>
+                          <w:rPr>
+                            <w:rFonts w:ascii="Cambria Math" w:eastAsia="Microsoft YaHei" w:hAnsi="Cambria Math" w:cstheme="minorHAnsi"/>
+                            <w:color w:val="333333"/>
+                            <w:sz w:val="20"/>
+                            <w:szCs w:val="20"/>
+                            <w:shd w:val="clear" w:color="auto" w:fill="FFFFFF"/>
+                          </w:rPr>
+                          <m:t>1</m:t>
+                        </m:r>
+                      </m:sub>
+                    </m:sSub>
+                  </m:den>
+                </m:f>
+                <m:r>
+                  <w:rPr>
+                    <w:rFonts w:ascii="Cambria Math" w:eastAsia="Microsoft YaHei" w:hAnsi="Cambria Math" w:cstheme="minorHAnsi"/>
+                    <w:color w:val="333333"/>
+                    <w:sz w:val="20"/>
+                    <w:szCs w:val="20"/>
+                    <w:shd w:val="clear" w:color="auto" w:fill="FFFFFF"/>
+                  </w:rPr>
+                  <m:t>)</m:t>
+                </m:r>
+              </m:e>
+              <m:sup>
+                <m:r>
+                  <w:rPr>
+                    <w:rFonts w:ascii="Cambria Math" w:eastAsia="Microsoft YaHei" w:hAnsi="Cambria Math" w:cstheme="minorHAnsi"/>
+                    <w:color w:val="333333"/>
+                    <w:sz w:val="20"/>
+                    <w:szCs w:val="20"/>
+                    <w:shd w:val="clear" w:color="auto" w:fill="FFFFFF"/>
+                  </w:rPr>
+                  <m:t>2</m:t>
+                </m:r>
+              </m:sup>
+            </m:sSup>
+          </m:sup>
+        </m:sSup>
+        <m:r>
+          <w:rPr>
+            <w:rFonts w:ascii="Cambria Math" w:eastAsia="Microsoft YaHei" w:hAnsi="Cambria Math" w:cstheme="minorHAnsi"/>
+            <w:color w:val="333333"/>
+            <w:sz w:val="20"/>
+            <w:szCs w:val="20"/>
+            <w:shd w:val="clear" w:color="auto" w:fill="FFFFFF"/>
+          </w:rPr>
+          <m:t xml:space="preserve">∙ </m:t>
+        </m:r>
+        <m:f>
+          <m:fPr>
+            <m:ctrlPr>
+              <w:rPr>
+                <w:rFonts w:ascii="Cambria Math" w:eastAsia="Microsoft YaHei" w:hAnsi="Cambria Math" w:cstheme="minorHAnsi"/>
+                <w:i/>
+                <w:color w:val="333333"/>
+                <w:sz w:val="20"/>
+                <w:szCs w:val="20"/>
+                <w:shd w:val="clear" w:color="auto" w:fill="FFFFFF"/>
+              </w:rPr>
+            </m:ctrlPr>
+          </m:fPr>
+          <m:num>
+            <m:r>
+              <w:rPr>
+                <w:rFonts w:ascii="Cambria Math" w:eastAsia="Microsoft YaHei" w:hAnsi="Cambria Math" w:cstheme="minorHAnsi"/>
+                <w:color w:val="333333"/>
+                <w:sz w:val="20"/>
+                <w:szCs w:val="20"/>
+                <w:shd w:val="clear" w:color="auto" w:fill="FFFFFF"/>
+              </w:rPr>
+              <m:t>1</m:t>
+            </m:r>
+          </m:num>
+          <m:den>
+            <m:sSub>
+              <m:sSubPr>
+                <m:ctrlPr>
+                  <w:rPr>
+                    <w:rFonts w:ascii="Cambria Math" w:eastAsia="Microsoft YaHei" w:hAnsi="Cambria Math" w:cstheme="minorHAnsi"/>
+                    <w:i/>
+                    <w:color w:val="333333"/>
+                    <w:sz w:val="20"/>
+                    <w:szCs w:val="20"/>
+                    <w:shd w:val="clear" w:color="auto" w:fill="FFFFFF"/>
+                  </w:rPr>
+                </m:ctrlPr>
+              </m:sSubPr>
+              <m:e>
+                <m:r>
+                  <w:rPr>
+                    <w:rFonts w:ascii="Cambria Math" w:eastAsia="Microsoft YaHei" w:hAnsi="Cambria Math" w:cstheme="minorHAnsi"/>
+                    <w:color w:val="333333"/>
+                    <w:sz w:val="20"/>
+                    <w:szCs w:val="20"/>
+                    <w:shd w:val="clear" w:color="auto" w:fill="FFFFFF"/>
+                  </w:rPr>
+                  <m:t>σ</m:t>
+                </m:r>
+              </m:e>
+              <m:sub>
+                <m:r>
+                  <w:rPr>
+                    <w:rFonts w:ascii="Cambria Math" w:eastAsia="Microsoft YaHei" w:hAnsi="Cambria Math" w:cstheme="minorHAnsi"/>
+                    <w:color w:val="333333"/>
+                    <w:sz w:val="20"/>
+                    <w:szCs w:val="20"/>
+                    <w:shd w:val="clear" w:color="auto" w:fill="FFFFFF"/>
+                  </w:rPr>
+                  <m:t>2</m:t>
+                </m:r>
+              </m:sub>
+            </m:sSub>
+            <m:rad>
+              <m:radPr>
+                <m:degHide m:val="on"/>
+                <m:ctrlPr>
+                  <w:rPr>
+                    <w:rFonts w:ascii="Cambria Math" w:eastAsia="Microsoft YaHei" w:hAnsi="Cambria Math" w:cstheme="minorHAnsi"/>
+                    <w:i/>
+                    <w:color w:val="333333"/>
+                    <w:sz w:val="20"/>
+                    <w:szCs w:val="20"/>
+                    <w:shd w:val="clear" w:color="auto" w:fill="FFFFFF"/>
+                  </w:rPr>
+                </m:ctrlPr>
+              </m:radPr>
+              <m:deg/>
+              <m:e>
+                <m:r>
+                  <w:rPr>
+                    <w:rFonts w:ascii="Cambria Math" w:eastAsia="Microsoft YaHei" w:hAnsi="Cambria Math" w:cstheme="minorHAnsi"/>
+                    <w:color w:val="333333"/>
+                    <w:sz w:val="20"/>
+                    <w:szCs w:val="20"/>
+                    <w:shd w:val="clear" w:color="auto" w:fill="FFFFFF"/>
+                  </w:rPr>
+                  <m:t>2π</m:t>
+                </m:r>
+              </m:e>
+            </m:rad>
+          </m:den>
+        </m:f>
+        <m:sSup>
+          <m:sSupPr>
+            <m:ctrlPr>
+              <w:rPr>
+                <w:rFonts w:ascii="Cambria Math" w:eastAsia="Microsoft YaHei" w:hAnsi="Cambria Math" w:cstheme="minorHAnsi"/>
+                <w:i/>
+                <w:color w:val="333333"/>
+                <w:sz w:val="20"/>
+                <w:szCs w:val="20"/>
+                <w:shd w:val="clear" w:color="auto" w:fill="FFFFFF"/>
+              </w:rPr>
+            </m:ctrlPr>
+          </m:sSupPr>
+          <m:e>
+            <m:r>
+              <w:rPr>
+                <w:rFonts w:ascii="Cambria Math" w:eastAsia="Microsoft YaHei" w:hAnsi="Cambria Math" w:cstheme="minorHAnsi"/>
+                <w:color w:val="333333"/>
+                <w:sz w:val="20"/>
+                <w:szCs w:val="20"/>
+                <w:shd w:val="clear" w:color="auto" w:fill="FFFFFF"/>
+              </w:rPr>
+              <m:t>e</m:t>
+            </m:r>
+          </m:e>
+          <m:sup>
+            <m:sSup>
+              <m:sSupPr>
+                <m:ctrlPr>
+                  <w:rPr>
+                    <w:rFonts w:ascii="Cambria Math" w:eastAsia="Microsoft YaHei" w:hAnsi="Cambria Math" w:cstheme="minorHAnsi"/>
+                    <w:i/>
+                    <w:color w:val="333333"/>
+                    <w:sz w:val="20"/>
+                    <w:szCs w:val="20"/>
+                    <w:shd w:val="clear" w:color="auto" w:fill="FFFFFF"/>
+                  </w:rPr>
+                </m:ctrlPr>
+              </m:sSupPr>
+              <m:e>
+                <m:r>
+                  <w:rPr>
+                    <w:rFonts w:ascii="Cambria Math" w:eastAsia="Microsoft YaHei" w:hAnsi="Cambria Math" w:cstheme="minorHAnsi"/>
+                    <w:color w:val="333333"/>
+                    <w:sz w:val="20"/>
+                    <w:szCs w:val="20"/>
+                    <w:shd w:val="clear" w:color="auto" w:fill="FFFFFF"/>
+                  </w:rPr>
+                  <m:t>-</m:t>
+                </m:r>
+                <m:f>
+                  <m:fPr>
+                    <m:ctrlPr>
+                      <w:rPr>
+                        <w:rFonts w:ascii="Cambria Math" w:eastAsia="Microsoft YaHei" w:hAnsi="Cambria Math" w:cstheme="minorHAnsi"/>
+                        <w:i/>
+                        <w:color w:val="333333"/>
+                        <w:sz w:val="20"/>
+                        <w:szCs w:val="20"/>
+                        <w:shd w:val="clear" w:color="auto" w:fill="FFFFFF"/>
+                      </w:rPr>
+                    </m:ctrlPr>
+                  </m:fPr>
+                  <m:num>
+                    <m:r>
+                      <w:rPr>
+                        <w:rFonts w:ascii="Cambria Math" w:eastAsia="Microsoft YaHei" w:hAnsi="Cambria Math" w:cstheme="minorHAnsi"/>
+                        <w:color w:val="333333"/>
+                        <w:sz w:val="20"/>
+                        <w:szCs w:val="20"/>
+                        <w:shd w:val="clear" w:color="auto" w:fill="FFFFFF"/>
+                      </w:rPr>
+                      <m:t>1</m:t>
+                    </m:r>
+                  </m:num>
+                  <m:den>
+                    <m:r>
+                      <w:rPr>
+                        <w:rFonts w:ascii="Cambria Math" w:eastAsia="Microsoft YaHei" w:hAnsi="Cambria Math" w:cstheme="minorHAnsi"/>
+                        <w:color w:val="333333"/>
+                        <w:sz w:val="20"/>
+                        <w:szCs w:val="20"/>
+                        <w:shd w:val="clear" w:color="auto" w:fill="FFFFFF"/>
+                      </w:rPr>
+                      <m:t>2</m:t>
+                    </m:r>
+                  </m:den>
+                </m:f>
+                <m:r>
+                  <w:rPr>
+                    <w:rFonts w:ascii="Cambria Math" w:eastAsia="Microsoft YaHei" w:hAnsi="Cambria Math" w:cstheme="minorHAnsi"/>
+                    <w:color w:val="333333"/>
+                    <w:sz w:val="20"/>
+                    <w:szCs w:val="20"/>
+                    <w:shd w:val="clear" w:color="auto" w:fill="FFFFFF"/>
+                  </w:rPr>
+                  <m:t>(</m:t>
+                </m:r>
+                <m:f>
+                  <m:fPr>
+                    <m:ctrlPr>
+                      <w:rPr>
+                        <w:rFonts w:ascii="Cambria Math" w:eastAsia="Microsoft YaHei" w:hAnsi="Cambria Math" w:cstheme="minorHAnsi"/>
+                        <w:i/>
+                        <w:color w:val="333333"/>
+                        <w:sz w:val="20"/>
+                        <w:szCs w:val="20"/>
+                        <w:shd w:val="clear" w:color="auto" w:fill="FFFFFF"/>
+                      </w:rPr>
+                    </m:ctrlPr>
+                  </m:fPr>
+                  <m:num>
+                    <m:r>
+                      <w:rPr>
+                        <w:rFonts w:ascii="Cambria Math" w:eastAsia="Microsoft YaHei" w:hAnsi="Cambria Math" w:cstheme="minorHAnsi"/>
+                        <w:color w:val="333333"/>
+                        <w:sz w:val="20"/>
+                        <w:szCs w:val="20"/>
+                        <w:shd w:val="clear" w:color="auto" w:fill="FFFFFF"/>
+                      </w:rPr>
+                      <m:t>x-</m:t>
+                    </m:r>
+                    <m:sSub>
+                      <m:sSubPr>
+                        <m:ctrlPr>
+                          <w:rPr>
+                            <w:rFonts w:ascii="Cambria Math" w:eastAsia="Microsoft YaHei" w:hAnsi="Cambria Math" w:cstheme="minorHAnsi"/>
+                            <w:i/>
+                            <w:color w:val="333333"/>
+                            <w:sz w:val="20"/>
+                            <w:szCs w:val="20"/>
+                            <w:shd w:val="clear" w:color="auto" w:fill="FFFFFF"/>
+                          </w:rPr>
+                        </m:ctrlPr>
+                      </m:sSubPr>
+                      <m:e>
+                        <m:r>
+                          <w:rPr>
+                            <w:rFonts w:ascii="Cambria Math" w:eastAsia="Microsoft YaHei" w:hAnsi="Cambria Math" w:cstheme="minorHAnsi"/>
+                            <w:color w:val="333333"/>
+                            <w:sz w:val="20"/>
+                            <w:szCs w:val="20"/>
+                            <w:shd w:val="clear" w:color="auto" w:fill="FFFFFF"/>
+                          </w:rPr>
+                          <m:t>μ</m:t>
+                        </m:r>
+                      </m:e>
+                      <m:sub>
+                        <m:r>
+                          <w:rPr>
+                            <w:rFonts w:ascii="Cambria Math" w:eastAsia="Microsoft YaHei" w:hAnsi="Cambria Math" w:cstheme="minorHAnsi"/>
+                            <w:color w:val="333333"/>
+                            <w:sz w:val="20"/>
+                            <w:szCs w:val="20"/>
+                            <w:shd w:val="clear" w:color="auto" w:fill="FFFFFF"/>
+                          </w:rPr>
+                          <m:t>2</m:t>
+                        </m:r>
+                      </m:sub>
+                    </m:sSub>
+                  </m:num>
+                  <m:den>
+                    <m:sSub>
+                      <m:sSubPr>
+                        <m:ctrlPr>
+                          <w:rPr>
+                            <w:rFonts w:ascii="Cambria Math" w:eastAsia="Microsoft YaHei" w:hAnsi="Cambria Math" w:cstheme="minorHAnsi"/>
+                            <w:i/>
+                            <w:color w:val="333333"/>
+                            <w:sz w:val="20"/>
+                            <w:szCs w:val="20"/>
+                            <w:shd w:val="clear" w:color="auto" w:fill="FFFFFF"/>
+                          </w:rPr>
+                        </m:ctrlPr>
+                      </m:sSubPr>
+                      <m:e>
+                        <m:r>
+                          <w:rPr>
+                            <w:rFonts w:ascii="Cambria Math" w:eastAsia="Microsoft YaHei" w:hAnsi="Cambria Math" w:cstheme="minorHAnsi"/>
+                            <w:color w:val="333333"/>
+                            <w:sz w:val="20"/>
+                            <w:szCs w:val="20"/>
+                            <w:shd w:val="clear" w:color="auto" w:fill="FFFFFF"/>
+                          </w:rPr>
+                          <m:t>σ</m:t>
+                        </m:r>
+                      </m:e>
+                      <m:sub>
+                        <m:r>
+                          <w:rPr>
+                            <w:rFonts w:ascii="Cambria Math" w:eastAsia="Microsoft YaHei" w:hAnsi="Cambria Math" w:cstheme="minorHAnsi"/>
+                            <w:color w:val="333333"/>
+                            <w:sz w:val="20"/>
+                            <w:szCs w:val="20"/>
+                            <w:shd w:val="clear" w:color="auto" w:fill="FFFFFF"/>
+                          </w:rPr>
+                          <m:t>2</m:t>
+                        </m:r>
+                      </m:sub>
+                    </m:sSub>
+                  </m:den>
+                </m:f>
+                <m:r>
+                  <w:rPr>
+                    <w:rFonts w:ascii="Cambria Math" w:eastAsia="Microsoft YaHei" w:hAnsi="Cambria Math" w:cstheme="minorHAnsi"/>
+                    <w:color w:val="333333"/>
+                    <w:sz w:val="20"/>
+                    <w:szCs w:val="20"/>
+                    <w:shd w:val="clear" w:color="auto" w:fill="FFFFFF"/>
+                  </w:rPr>
+                  <m:t>)</m:t>
+                </m:r>
+              </m:e>
+              <m:sup>
+                <m:r>
+                  <w:rPr>
+                    <w:rFonts w:ascii="Cambria Math" w:eastAsia="Microsoft YaHei" w:hAnsi="Cambria Math" w:cstheme="minorHAnsi"/>
+                    <w:color w:val="333333"/>
+                    <w:sz w:val="20"/>
+                    <w:szCs w:val="20"/>
+                    <w:shd w:val="clear" w:color="auto" w:fill="FFFFFF"/>
+                  </w:rPr>
+                  <m:t>2</m:t>
+                </m:r>
+              </m:sup>
+            </m:sSup>
+          </m:sup>
+        </m:sSup>
+      </m:oMath>
+      <w:r>
+        <w:rPr>
+          <w:rFonts w:eastAsia="Microsoft YaHei" w:cstheme="minorHAnsi"/>
+          <w:color w:val="333333"/>
+          <w:sz w:val="20"/>
+          <w:szCs w:val="20"/>
+          <w:shd w:val="clear" w:color="auto" w:fill="FFFFFF"/>
+        </w:rPr>
+        <w:t xml:space="preserve"> = </w:t>
+      </w:r>
+      <m:oMath>
+        <m:r>
+          <w:rPr>
+            <w:rFonts w:ascii="Cambria Math" w:eastAsia="Microsoft YaHei" w:hAnsi="Cambria Math" w:cstheme="minorHAnsi"/>
+            <w:color w:val="333333"/>
+            <w:sz w:val="20"/>
+            <w:szCs w:val="20"/>
+            <w:shd w:val="clear" w:color="auto" w:fill="FFFFFF"/>
+          </w:rPr>
+          <m:t xml:space="preserve"> </m:t>
+        </m:r>
+        <m:f>
+          <m:fPr>
+            <m:ctrlPr>
+              <w:rPr>
+                <w:rFonts w:ascii="Cambria Math" w:eastAsia="Microsoft YaHei" w:hAnsi="Cambria Math" w:cstheme="minorHAnsi"/>
+                <w:i/>
+                <w:color w:val="333333"/>
+                <w:sz w:val="20"/>
+                <w:szCs w:val="20"/>
+                <w:shd w:val="clear" w:color="auto" w:fill="FFFFFF"/>
+              </w:rPr>
+            </m:ctrlPr>
+          </m:fPr>
+          <m:num>
+            <m:r>
+              <w:rPr>
+                <w:rFonts w:ascii="Cambria Math" w:eastAsia="Microsoft YaHei" w:hAnsi="Cambria Math" w:cstheme="minorHAnsi"/>
+                <w:color w:val="333333"/>
+                <w:sz w:val="20"/>
+                <w:szCs w:val="20"/>
+                <w:shd w:val="clear" w:color="auto" w:fill="FFFFFF"/>
+              </w:rPr>
+              <m:t>1</m:t>
+            </m:r>
+          </m:num>
+          <m:den>
+            <m:rad>
+              <m:radPr>
+                <m:degHide m:val="on"/>
+                <m:ctrlPr>
+                  <w:rPr>
+                    <w:rFonts w:ascii="Cambria Math" w:eastAsia="Microsoft YaHei" w:hAnsi="Cambria Math" w:cstheme="minorHAnsi"/>
+                    <w:i/>
+                    <w:color w:val="333333"/>
+                    <w:sz w:val="20"/>
+                    <w:szCs w:val="20"/>
+                    <w:shd w:val="clear" w:color="auto" w:fill="FFFFFF"/>
+                  </w:rPr>
+                </m:ctrlPr>
+              </m:radPr>
+              <m:deg/>
+              <m:e>
+                <m:sSubSup>
+                  <m:sSubSupPr>
+                    <m:ctrlPr>
+                      <w:rPr>
+                        <w:rFonts w:ascii="Cambria Math" w:eastAsia="Microsoft YaHei" w:hAnsi="Cambria Math" w:cstheme="minorHAnsi"/>
+                        <w:i/>
+                        <w:color w:val="333333"/>
+                        <w:sz w:val="20"/>
+                        <w:szCs w:val="20"/>
+                        <w:shd w:val="clear" w:color="auto" w:fill="FFFFFF"/>
+                      </w:rPr>
+                    </m:ctrlPr>
+                  </m:sSubSupPr>
+                  <m:e>
+                    <m:r>
+                      <w:rPr>
+                        <w:rFonts w:ascii="Cambria Math" w:eastAsia="Microsoft YaHei" w:hAnsi="Cambria Math" w:cstheme="minorHAnsi"/>
+                        <w:color w:val="333333"/>
+                        <w:sz w:val="20"/>
+                        <w:szCs w:val="20"/>
+                        <w:shd w:val="clear" w:color="auto" w:fill="FFFFFF"/>
+                      </w:rPr>
+                      <m:t>(σ</m:t>
+                    </m:r>
+                  </m:e>
+                  <m:sub>
+                    <m:r>
+                      <w:rPr>
+                        <w:rFonts w:ascii="Cambria Math" w:eastAsia="Microsoft YaHei" w:hAnsi="Cambria Math" w:cstheme="minorHAnsi"/>
+                        <w:color w:val="333333"/>
+                        <w:sz w:val="20"/>
+                        <w:szCs w:val="20"/>
+                        <w:shd w:val="clear" w:color="auto" w:fill="FFFFFF"/>
+                      </w:rPr>
+                      <m:t>1</m:t>
+                    </m:r>
+                  </m:sub>
+                  <m:sup>
+                    <m:r>
+                      <w:rPr>
+                        <w:rFonts w:ascii="Cambria Math" w:eastAsia="Microsoft YaHei" w:hAnsi="Cambria Math" w:cstheme="minorHAnsi"/>
+                        <w:color w:val="333333"/>
+                        <w:sz w:val="20"/>
+                        <w:szCs w:val="20"/>
+                        <w:shd w:val="clear" w:color="auto" w:fill="FFFFFF"/>
+                      </w:rPr>
+                      <m:t>2</m:t>
+                    </m:r>
+                  </m:sup>
+                </m:sSubSup>
+                <m:r>
+                  <w:rPr>
+                    <w:rFonts w:ascii="Cambria Math" w:eastAsia="Microsoft YaHei" w:hAnsi="Cambria Math" w:cstheme="minorHAnsi"/>
+                    <w:color w:val="333333"/>
+                    <w:sz w:val="20"/>
+                    <w:szCs w:val="20"/>
+                    <w:shd w:val="clear" w:color="auto" w:fill="FFFFFF"/>
+                  </w:rPr>
+                  <m:t>+</m:t>
+                </m:r>
+                <m:sSubSup>
+                  <m:sSubSupPr>
+                    <m:ctrlPr>
+                      <w:rPr>
+                        <w:rFonts w:ascii="Cambria Math" w:eastAsia="Microsoft YaHei" w:hAnsi="Cambria Math" w:cstheme="minorHAnsi"/>
+                        <w:i/>
+                        <w:color w:val="333333"/>
+                        <w:sz w:val="20"/>
+                        <w:szCs w:val="20"/>
+                        <w:shd w:val="clear" w:color="auto" w:fill="FFFFFF"/>
+                      </w:rPr>
+                    </m:ctrlPr>
+                  </m:sSubSupPr>
+                  <m:e>
+                    <m:r>
+                      <w:rPr>
+                        <w:rFonts w:ascii="Cambria Math" w:eastAsia="Microsoft YaHei" w:hAnsi="Cambria Math" w:cstheme="minorHAnsi"/>
+                        <w:color w:val="333333"/>
+                        <w:sz w:val="20"/>
+                        <w:szCs w:val="20"/>
+                        <w:shd w:val="clear" w:color="auto" w:fill="FFFFFF"/>
+                      </w:rPr>
+                      <m:t>σ</m:t>
+                    </m:r>
+                  </m:e>
+                  <m:sub>
+                    <m:r>
+                      <w:rPr>
+                        <w:rFonts w:ascii="Cambria Math" w:eastAsia="Microsoft YaHei" w:hAnsi="Cambria Math" w:cstheme="minorHAnsi"/>
+                        <w:color w:val="333333"/>
+                        <w:sz w:val="20"/>
+                        <w:szCs w:val="20"/>
+                        <w:shd w:val="clear" w:color="auto" w:fill="FFFFFF"/>
+                      </w:rPr>
+                      <m:t>2</m:t>
+                    </m:r>
+                  </m:sub>
+                  <m:sup>
+                    <m:r>
+                      <w:rPr>
+                        <w:rFonts w:ascii="Cambria Math" w:eastAsia="Microsoft YaHei" w:hAnsi="Cambria Math" w:cstheme="minorHAnsi"/>
+                        <w:color w:val="333333"/>
+                        <w:sz w:val="20"/>
+                        <w:szCs w:val="20"/>
+                        <w:shd w:val="clear" w:color="auto" w:fill="FFFFFF"/>
+                      </w:rPr>
+                      <m:t>2</m:t>
+                    </m:r>
+                  </m:sup>
+                </m:sSubSup>
+                <m:r>
+                  <w:rPr>
+                    <w:rFonts w:ascii="Cambria Math" w:eastAsia="Microsoft YaHei" w:hAnsi="Cambria Math" w:cstheme="minorHAnsi"/>
+                    <w:color w:val="333333"/>
+                    <w:sz w:val="20"/>
+                    <w:szCs w:val="20"/>
+                    <w:shd w:val="clear" w:color="auto" w:fill="FFFFFF"/>
+                  </w:rPr>
+                  <m:t>)</m:t>
+                </m:r>
+              </m:e>
+            </m:rad>
+            <m:rad>
+              <m:radPr>
+                <m:degHide m:val="on"/>
+                <m:ctrlPr>
+                  <w:rPr>
+                    <w:rFonts w:ascii="Cambria Math" w:eastAsia="Microsoft YaHei" w:hAnsi="Cambria Math" w:cstheme="minorHAnsi"/>
+                    <w:i/>
+                    <w:color w:val="333333"/>
+                    <w:sz w:val="20"/>
+                    <w:szCs w:val="20"/>
+                    <w:shd w:val="clear" w:color="auto" w:fill="FFFFFF"/>
+                  </w:rPr>
+                </m:ctrlPr>
+              </m:radPr>
+              <m:deg/>
+              <m:e>
+                <m:r>
+                  <w:rPr>
+                    <w:rFonts w:ascii="Cambria Math" w:eastAsia="Microsoft YaHei" w:hAnsi="Cambria Math" w:cstheme="minorHAnsi"/>
+                    <w:color w:val="333333"/>
+                    <w:sz w:val="20"/>
+                    <w:szCs w:val="20"/>
+                    <w:shd w:val="clear" w:color="auto" w:fill="FFFFFF"/>
+                  </w:rPr>
+                  <m:t>2π</m:t>
+                </m:r>
+              </m:e>
+            </m:rad>
+          </m:den>
+        </m:f>
+        <m:sSup>
+          <m:sSupPr>
+            <m:ctrlPr>
+              <w:rPr>
+                <w:rFonts w:ascii="Cambria Math" w:eastAsia="Microsoft YaHei" w:hAnsi="Cambria Math" w:cstheme="minorHAnsi"/>
+                <w:i/>
+                <w:color w:val="333333"/>
+                <w:sz w:val="20"/>
+                <w:szCs w:val="20"/>
+                <w:shd w:val="clear" w:color="auto" w:fill="FFFFFF"/>
+              </w:rPr>
+            </m:ctrlPr>
+          </m:sSupPr>
+          <m:e>
+            <m:r>
+              <w:rPr>
+                <w:rFonts w:ascii="Cambria Math" w:eastAsia="Microsoft YaHei" w:hAnsi="Cambria Math" w:cstheme="minorHAnsi"/>
+                <w:color w:val="333333"/>
+                <w:sz w:val="20"/>
+                <w:szCs w:val="20"/>
+                <w:shd w:val="clear" w:color="auto" w:fill="FFFFFF"/>
+              </w:rPr>
+              <m:t>e</m:t>
+            </m:r>
+          </m:e>
+          <m:sup>
+            <m:r>
+              <w:rPr>
+                <w:rFonts w:ascii="Cambria Math" w:eastAsia="Microsoft YaHei" w:hAnsi="Cambria Math" w:cstheme="minorHAnsi"/>
+                <w:color w:val="333333"/>
+                <w:sz w:val="20"/>
+                <w:szCs w:val="20"/>
+                <w:shd w:val="clear" w:color="auto" w:fill="FFFFFF"/>
+              </w:rPr>
+              <m:t>-</m:t>
+            </m:r>
+            <m:f>
+              <m:fPr>
+                <m:ctrlPr>
+                  <w:rPr>
+                    <w:rFonts w:ascii="Cambria Math" w:eastAsia="Microsoft YaHei" w:hAnsi="Cambria Math" w:cstheme="minorHAnsi"/>
+                    <w:i/>
+                    <w:color w:val="333333"/>
+                    <w:sz w:val="20"/>
+                    <w:szCs w:val="20"/>
+                    <w:shd w:val="clear" w:color="auto" w:fill="FFFFFF"/>
+                  </w:rPr>
+                </m:ctrlPr>
+              </m:fPr>
+              <m:num>
+                <m:sSup>
+                  <m:sSupPr>
+                    <m:ctrlPr>
+                      <w:rPr>
+                        <w:rFonts w:ascii="Cambria Math" w:eastAsia="Microsoft YaHei" w:hAnsi="Cambria Math" w:cstheme="minorHAnsi"/>
+                        <w:i/>
+                        <w:color w:val="333333"/>
+                        <w:sz w:val="20"/>
+                        <w:szCs w:val="20"/>
+                        <w:shd w:val="clear" w:color="auto" w:fill="FFFFFF"/>
+                      </w:rPr>
+                    </m:ctrlPr>
+                  </m:sSupPr>
+                  <m:e>
+                    <m:r>
+                      <w:rPr>
+                        <w:rFonts w:ascii="Cambria Math" w:eastAsia="Microsoft YaHei" w:hAnsi="Cambria Math" w:cstheme="minorHAnsi"/>
+                        <w:color w:val="333333"/>
+                        <w:sz w:val="20"/>
+                        <w:szCs w:val="20"/>
+                        <w:shd w:val="clear" w:color="auto" w:fill="FFFFFF"/>
+                      </w:rPr>
+                      <m:t>[x-(</m:t>
+                    </m:r>
+                    <m:sSub>
+                      <m:sSubPr>
+                        <m:ctrlPr>
+                          <w:rPr>
+                            <w:rFonts w:ascii="Cambria Math" w:eastAsia="Microsoft YaHei" w:hAnsi="Cambria Math" w:cstheme="minorHAnsi"/>
+                            <w:i/>
+                            <w:color w:val="333333"/>
+                            <w:sz w:val="20"/>
+                            <w:szCs w:val="20"/>
+                            <w:shd w:val="clear" w:color="auto" w:fill="FFFFFF"/>
+                          </w:rPr>
+                        </m:ctrlPr>
+                      </m:sSubPr>
+                      <m:e>
+                        <m:r>
+                          <w:rPr>
+                            <w:rFonts w:ascii="Cambria Math" w:eastAsia="Microsoft YaHei" w:hAnsi="Cambria Math" w:cstheme="minorHAnsi"/>
+                            <w:color w:val="333333"/>
+                            <w:sz w:val="20"/>
+                            <w:szCs w:val="20"/>
+                            <w:shd w:val="clear" w:color="auto" w:fill="FFFFFF"/>
+                          </w:rPr>
+                          <m:t>μ</m:t>
+                        </m:r>
+                      </m:e>
+                      <m:sub>
+                        <m:r>
+                          <w:rPr>
+                            <w:rFonts w:ascii="Cambria Math" w:eastAsia="Microsoft YaHei" w:hAnsi="Cambria Math" w:cstheme="minorHAnsi"/>
+                            <w:color w:val="333333"/>
+                            <w:sz w:val="20"/>
+                            <w:szCs w:val="20"/>
+                            <w:shd w:val="clear" w:color="auto" w:fill="FFFFFF"/>
+                          </w:rPr>
+                          <m:t>1</m:t>
+                        </m:r>
+                      </m:sub>
+                    </m:sSub>
+                    <m:r>
+                      <w:rPr>
+                        <w:rFonts w:ascii="Cambria Math" w:eastAsia="Microsoft YaHei" w:hAnsi="Cambria Math" w:cstheme="minorHAnsi"/>
+                        <w:color w:val="333333"/>
+                        <w:sz w:val="20"/>
+                        <w:szCs w:val="20"/>
+                        <w:shd w:val="clear" w:color="auto" w:fill="FFFFFF"/>
+                      </w:rPr>
+                      <m:t>+</m:t>
+                    </m:r>
+                    <m:sSub>
+                      <m:sSubPr>
+                        <m:ctrlPr>
+                          <w:rPr>
+                            <w:rFonts w:ascii="Cambria Math" w:eastAsia="Microsoft YaHei" w:hAnsi="Cambria Math" w:cstheme="minorHAnsi"/>
+                            <w:i/>
+                            <w:color w:val="333333"/>
+                            <w:sz w:val="20"/>
+                            <w:szCs w:val="20"/>
+                            <w:shd w:val="clear" w:color="auto" w:fill="FFFFFF"/>
+                          </w:rPr>
+                        </m:ctrlPr>
+                      </m:sSubPr>
+                      <m:e>
+                        <m:r>
+                          <w:rPr>
+                            <w:rFonts w:ascii="Cambria Math" w:eastAsia="Microsoft YaHei" w:hAnsi="Cambria Math" w:cstheme="minorHAnsi"/>
+                            <w:color w:val="333333"/>
+                            <w:sz w:val="20"/>
+                            <w:szCs w:val="20"/>
+                            <w:shd w:val="clear" w:color="auto" w:fill="FFFFFF"/>
+                          </w:rPr>
+                          <m:t>μ</m:t>
+                        </m:r>
+                      </m:e>
+                      <m:sub>
+                        <m:r>
+                          <w:rPr>
+                            <w:rFonts w:ascii="Cambria Math" w:eastAsia="Microsoft YaHei" w:hAnsi="Cambria Math" w:cstheme="minorHAnsi"/>
+                            <w:color w:val="333333"/>
+                            <w:sz w:val="20"/>
+                            <w:szCs w:val="20"/>
+                            <w:shd w:val="clear" w:color="auto" w:fill="FFFFFF"/>
+                          </w:rPr>
+                          <m:t>2</m:t>
+                        </m:r>
+                      </m:sub>
+                    </m:sSub>
+                    <m:r>
+                      <w:rPr>
+                        <w:rFonts w:ascii="Cambria Math" w:eastAsia="Microsoft YaHei" w:hAnsi="Cambria Math" w:cstheme="minorHAnsi"/>
+                        <w:color w:val="333333"/>
+                        <w:sz w:val="20"/>
+                        <w:szCs w:val="20"/>
+                        <w:shd w:val="clear" w:color="auto" w:fill="FFFFFF"/>
+                      </w:rPr>
+                      <m:t>)]</m:t>
+                    </m:r>
+                  </m:e>
+                  <m:sup>
+                    <m:r>
+                      <w:rPr>
+                        <w:rFonts w:ascii="Cambria Math" w:eastAsia="Microsoft YaHei" w:hAnsi="Cambria Math" w:cstheme="minorHAnsi"/>
+                        <w:color w:val="333333"/>
+                        <w:sz w:val="20"/>
+                        <w:szCs w:val="20"/>
+                        <w:shd w:val="clear" w:color="auto" w:fill="FFFFFF"/>
+                      </w:rPr>
+                      <m:t>2</m:t>
+                    </m:r>
+                  </m:sup>
+                </m:sSup>
+              </m:num>
+              <m:den>
+                <m:r>
+                  <w:rPr>
+                    <w:rFonts w:ascii="Cambria Math" w:eastAsia="Microsoft YaHei" w:hAnsi="Cambria Math" w:cstheme="minorHAnsi"/>
+                    <w:color w:val="333333"/>
+                    <w:sz w:val="20"/>
+                    <w:szCs w:val="20"/>
+                    <w:shd w:val="clear" w:color="auto" w:fill="FFFFFF"/>
+                  </w:rPr>
+                  <m:t>2</m:t>
+                </m:r>
+                <m:sSubSup>
+                  <m:sSubSupPr>
+                    <m:ctrlPr>
+                      <w:rPr>
+                        <w:rFonts w:ascii="Cambria Math" w:eastAsia="Microsoft YaHei" w:hAnsi="Cambria Math" w:cstheme="minorHAnsi"/>
+                        <w:i/>
+                        <w:color w:val="333333"/>
+                        <w:sz w:val="20"/>
+                        <w:szCs w:val="20"/>
+                        <w:shd w:val="clear" w:color="auto" w:fill="FFFFFF"/>
+                      </w:rPr>
+                    </m:ctrlPr>
+                  </m:sSubSupPr>
+                  <m:e>
+                    <m:r>
+                      <w:rPr>
+                        <w:rFonts w:ascii="Cambria Math" w:eastAsia="Microsoft YaHei" w:hAnsi="Cambria Math" w:cstheme="minorHAnsi"/>
+                        <w:color w:val="333333"/>
+                        <w:sz w:val="20"/>
+                        <w:szCs w:val="20"/>
+                        <w:shd w:val="clear" w:color="auto" w:fill="FFFFFF"/>
+                      </w:rPr>
+                      <m:t>(σ</m:t>
+                    </m:r>
+                  </m:e>
+                  <m:sub>
+                    <m:r>
+                      <w:rPr>
+                        <w:rFonts w:ascii="Cambria Math" w:eastAsia="Microsoft YaHei" w:hAnsi="Cambria Math" w:cstheme="minorHAnsi"/>
+                        <w:color w:val="333333"/>
+                        <w:sz w:val="20"/>
+                        <w:szCs w:val="20"/>
+                        <w:shd w:val="clear" w:color="auto" w:fill="FFFFFF"/>
+                      </w:rPr>
+                      <m:t>1</m:t>
+                    </m:r>
+                  </m:sub>
+                  <m:sup>
+                    <m:r>
+                      <w:rPr>
+                        <w:rFonts w:ascii="Cambria Math" w:eastAsia="Microsoft YaHei" w:hAnsi="Cambria Math" w:cstheme="minorHAnsi"/>
+                        <w:color w:val="333333"/>
+                        <w:sz w:val="20"/>
+                        <w:szCs w:val="20"/>
+                        <w:shd w:val="clear" w:color="auto" w:fill="FFFFFF"/>
+                      </w:rPr>
+                      <m:t>2</m:t>
+                    </m:r>
+                  </m:sup>
+                </m:sSubSup>
+                <m:r>
+                  <w:rPr>
+                    <w:rFonts w:ascii="Cambria Math" w:eastAsia="Microsoft YaHei" w:hAnsi="Cambria Math" w:cstheme="minorHAnsi"/>
+                    <w:color w:val="333333"/>
+                    <w:sz w:val="20"/>
+                    <w:szCs w:val="20"/>
+                    <w:shd w:val="clear" w:color="auto" w:fill="FFFFFF"/>
+                  </w:rPr>
+                  <m:t>+</m:t>
+                </m:r>
+                <m:sSubSup>
+                  <m:sSubSupPr>
+                    <m:ctrlPr>
+                      <w:rPr>
+                        <w:rFonts w:ascii="Cambria Math" w:eastAsia="Microsoft YaHei" w:hAnsi="Cambria Math" w:cstheme="minorHAnsi"/>
+                        <w:i/>
+                        <w:color w:val="333333"/>
+                        <w:sz w:val="20"/>
+                        <w:szCs w:val="20"/>
+                        <w:shd w:val="clear" w:color="auto" w:fill="FFFFFF"/>
+                      </w:rPr>
+                    </m:ctrlPr>
+                  </m:sSubSupPr>
+                  <m:e>
+                    <m:r>
+                      <w:rPr>
+                        <w:rFonts w:ascii="Cambria Math" w:eastAsia="Microsoft YaHei" w:hAnsi="Cambria Math" w:cstheme="minorHAnsi"/>
+                        <w:color w:val="333333"/>
+                        <w:sz w:val="20"/>
+                        <w:szCs w:val="20"/>
+                        <w:shd w:val="clear" w:color="auto" w:fill="FFFFFF"/>
+                      </w:rPr>
+                      <m:t>σ</m:t>
+                    </m:r>
+                  </m:e>
+                  <m:sub>
+                    <m:r>
+                      <w:rPr>
+                        <w:rFonts w:ascii="Cambria Math" w:eastAsia="Microsoft YaHei" w:hAnsi="Cambria Math" w:cstheme="minorHAnsi"/>
+                        <w:color w:val="333333"/>
+                        <w:sz w:val="20"/>
+                        <w:szCs w:val="20"/>
+                        <w:shd w:val="clear" w:color="auto" w:fill="FFFFFF"/>
+                      </w:rPr>
+                      <m:t>2</m:t>
+                    </m:r>
+                  </m:sub>
+                  <m:sup>
+                    <m:r>
+                      <w:rPr>
+                        <w:rFonts w:ascii="Cambria Math" w:eastAsia="Microsoft YaHei" w:hAnsi="Cambria Math" w:cstheme="minorHAnsi"/>
+                        <w:color w:val="333333"/>
+                        <w:sz w:val="20"/>
+                        <w:szCs w:val="20"/>
+                        <w:shd w:val="clear" w:color="auto" w:fill="FFFFFF"/>
+                      </w:rPr>
+                      <m:t>2</m:t>
+                    </m:r>
+                  </m:sup>
+                </m:sSubSup>
+                <m:r>
+                  <w:rPr>
+                    <w:rFonts w:ascii="Cambria Math" w:eastAsia="Microsoft YaHei" w:hAnsi="Cambria Math" w:cstheme="minorHAnsi"/>
+                    <w:color w:val="333333"/>
+                    <w:sz w:val="20"/>
+                    <w:szCs w:val="20"/>
+                    <w:shd w:val="clear" w:color="auto" w:fill="FFFFFF"/>
+                  </w:rPr>
+                  <m:t>)</m:t>
+                </m:r>
+              </m:den>
+            </m:f>
+          </m:sup>
+        </m:sSup>
+      </m:oMath>
+    </w:p>
+    <w:p>
+      <w:pPr>
+        <w:jc w:val="center"/>
+        <w:rPr>
+          <w:rFonts w:eastAsia="Microsoft YaHei" w:cstheme="minorHAnsi"/>
+          <w:color w:val="333333"/>
+          <w:sz w:val="20"/>
+          <w:szCs w:val="20"/>
+          <w:shd w:val="clear" w:color="auto" w:fill="FFFFFF"/>
+        </w:rPr>
+      </w:pPr>
+    </w:p>
+    <w:p>
+      <w:pPr>
+        <w:rPr>
+          <w:rFonts w:eastAsia="Microsoft YaHei" w:cstheme="minorHAnsi"/>
+          <w:b/>
+          <w:color w:val="333333"/>
+          <w:sz w:val="20"/>
+          <w:szCs w:val="20"/>
+          <w:shd w:val="clear" w:color="auto" w:fill="FFFFFF"/>
+        </w:rPr>
+      </w:pPr>
+      <w:r>
+        <w:rPr>
+          <w:rFonts w:eastAsia="Microsoft YaHei" w:cstheme="minorHAnsi"/>
+          <w:b/>
+          <w:color w:val="333333"/>
+          <w:sz w:val="20"/>
+          <w:szCs w:val="20"/>
+          <w:shd w:val="clear" w:color="auto" w:fill="FFFFFF"/>
+        </w:rPr>
+        <w:t>Q5. What is Dimensionality Reduction and how is it important with respect to Image Processing? Elaborate on at least one advantage and one disadvantage.</w:t>
+      </w:r>
+    </w:p>
+    <w:p>
+      <w:pPr>
         <w:rPr>
           <w:rFonts w:eastAsia="Microsoft YaHei" w:cstheme="minorHAnsi"/>
           <w:color w:val="333333"/>
@@ -3769,15 +5797,15 @@
 </file>
 
 <file path=word/endnotes.xml><?xml version="1.0" encoding="utf-8"?>
-<w:endnotes xmlns:wpc="http://schemas.microsoft.com/office/word/2010/wordprocessingCanvas" xmlns:cx="http://schemas.microsoft.com/office/drawing/2014/chartex" xmlns:cx1="http://schemas.microsoft.com/office/drawing/2015/9/8/chartex" xmlns:cx2="http://schemas.microsoft.com/office/drawing/2015/10/21/chartex" xmlns:cx3="http://schemas.microsoft.com/office/drawing/2016/5/9/chartex" xmlns:cx4="http://schemas.microsoft.com/office/drawing/2016/5/10/chartex" xmlns:cx5="http://schemas.microsoft.com/office/drawing/2016/5/11/chartex" xmlns:cx6="http://schemas.microsoft.com/office/drawing/2016/5/12/chartex" xmlns:cx7="http://schemas.microsoft.com/office/drawing/2016/5/13/chartex" xmlns:cx8="http://schemas.microsoft.com/office/drawing/2016/5/14/chartex" xmlns:mc="http://schemas.openxmlformats.org/markup-compatibility/2006" xmlns:aink="http://schemas.microsoft.com/office/drawing/2016/ink" xmlns:am3d="http://schemas.microsoft.com/office/drawing/2017/model3d" xmlns:o="urn:schemas-microsoft-com:office:office" xmlns:r="http://schemas.openxmlformats.org/officeDocument/2006/relationships" xmlns:m="http://schemas.openxmlformats.org/officeDocument/2006/math" xmlns:v="urn:schemas-microsoft-com:vml" xmlns:wp14="http://schemas.microsoft.com/office/word/2010/wordprocessingDrawing" xmlns:wp="http://schemas.openxmlformats.org/drawingml/2006/wordprocessingDrawing" xmlns:w10="urn:schemas-microsoft-com:office:word" xmlns:w="http://schemas.openxmlformats.org/wordprocessingml/2006/main" xmlns:w14="http://schemas.microsoft.com/office/word/2010/wordml" xmlns:w15="http://schemas.microsoft.com/office/word/2012/wordml" xmlns:w16cid="http://schemas.microsoft.com/office/word/2016/wordml/cid" xmlns:w16se="http://schemas.microsoft.com/office/word/2015/wordml/symex" xmlns:wpg="http://schemas.microsoft.com/office/word/2010/wordprocessingGroup" xmlns:wpi="http://schemas.microsoft.com/office/word/2010/wordprocessingInk" xmlns:wne="http://schemas.microsoft.com/office/word/2006/wordml" xmlns:wps="http://schemas.microsoft.com/office/word/2010/wordprocessingShape" mc:Ignorable="w14 w15 w16se w16cid wp14">
-  <w:endnote w:type="separator" w:id="-1">
+<w:endnotes xmlns:ve="http://schemas.openxmlformats.org/markup-compatibility/2006" xmlns:o="urn:schemas-microsoft-com:office:office" xmlns:r="http://schemas.openxmlformats.org/officeDocument/2006/relationships" xmlns:m="http://schemas.openxmlformats.org/officeDocument/2006/math" xmlns:v="urn:schemas-microsoft-com:vml" xmlns:wp="http://schemas.openxmlformats.org/drawingml/2006/wordprocessingDrawing" xmlns:w10="urn:schemas-microsoft-com:office:word" xmlns:w="http://schemas.openxmlformats.org/wordprocessingml/2006/main" xmlns:wne="http://schemas.microsoft.com/office/word/2006/wordml">
+  <w:endnote w:type="separator" w:id="0">
     <w:p>
       <w:r>
         <w:separator/>
       </w:r>
     </w:p>
   </w:endnote>
-  <w:endnote w:type="continuationSeparator" w:id="0">
+  <w:endnote w:type="continuationSeparator" w:id="1">
     <w:p>
       <w:r>
         <w:continuationSeparator/>
@@ -3788,15 +5816,15 @@
 </file>
 
 <file path=word/footnotes.xml><?xml version="1.0" encoding="utf-8"?>
-<w:footnotes xmlns:wpc="http://schemas.microsoft.com/office/word/2010/wordprocessingCanvas" xmlns:cx="http://schemas.microsoft.com/office/drawing/2014/chartex" xmlns:cx1="http://schemas.microsoft.com/office/drawing/2015/9/8/chartex" xmlns:cx2="http://schemas.microsoft.com/office/drawing/2015/10/21/chartex" xmlns:cx3="http://schemas.microsoft.com/office/drawing/2016/5/9/chartex" xmlns:cx4="http://schemas.microsoft.com/office/drawing/2016/5/10/chartex" xmlns:cx5="http://schemas.microsoft.com/office/drawing/2016/5/11/chartex" xmlns:cx6="http://schemas.microsoft.com/office/drawing/2016/5/12/chartex" xmlns:cx7="http://schemas.microsoft.com/office/drawing/2016/5/13/chartex" xmlns:cx8="http://schemas.microsoft.com/office/drawing/2016/5/14/chartex" xmlns:mc="http://schemas.openxmlformats.org/markup-compatibility/2006" xmlns:aink="http://schemas.microsoft.com/office/drawing/2016/ink" xmlns:am3d="http://schemas.microsoft.com/office/drawing/2017/model3d" xmlns:o="urn:schemas-microsoft-com:office:office" xmlns:r="http://schemas.openxmlformats.org/officeDocument/2006/relationships" xmlns:m="http://schemas.openxmlformats.org/officeDocument/2006/math" xmlns:v="urn:schemas-microsoft-com:vml" xmlns:wp14="http://schemas.microsoft.com/office/word/2010/wordprocessingDrawing" xmlns:wp="http://schemas.openxmlformats.org/drawingml/2006/wordprocessingDrawing" xmlns:w10="urn:schemas-microsoft-com:office:word" xmlns:w="http://schemas.openxmlformats.org/wordprocessingml/2006/main" xmlns:w14="http://schemas.microsoft.com/office/word/2010/wordml" xmlns:w15="http://schemas.microsoft.com/office/word/2012/wordml" xmlns:w16cid="http://schemas.microsoft.com/office/word/2016/wordml/cid" xmlns:w16se="http://schemas.microsoft.com/office/word/2015/wordml/symex" xmlns:wpg="http://schemas.microsoft.com/office/word/2010/wordprocessingGroup" xmlns:wpi="http://schemas.microsoft.com/office/word/2010/wordprocessingInk" xmlns:wne="http://schemas.microsoft.com/office/word/2006/wordml" xmlns:wps="http://schemas.microsoft.com/office/word/2010/wordprocessingShape" mc:Ignorable="w14 w15 w16se w16cid wp14">
-  <w:footnote w:type="separator" w:id="-1">
+<w:footnotes xmlns:ve="http://schemas.openxmlformats.org/markup-compatibility/2006" xmlns:o="urn:schemas-microsoft-com:office:office" xmlns:r="http://schemas.openxmlformats.org/officeDocument/2006/relationships" xmlns:m="http://schemas.openxmlformats.org/officeDocument/2006/math" xmlns:v="urn:schemas-microsoft-com:vml" xmlns:wp="http://schemas.openxmlformats.org/drawingml/2006/wordprocessingDrawing" xmlns:w10="urn:schemas-microsoft-com:office:word" xmlns:w="http://schemas.openxmlformats.org/wordprocessingml/2006/main" xmlns:wne="http://schemas.microsoft.com/office/word/2006/wordml">
+  <w:footnote w:type="separator" w:id="0">
     <w:p>
       <w:r>
         <w:separator/>
       </w:r>
     </w:p>
   </w:footnote>
-  <w:footnote w:type="continuationSeparator" w:id="0">
+  <w:footnote w:type="continuationSeparator" w:id="1">
     <w:p>
       <w:r>
         <w:continuationSeparator/>
@@ -3807,7 +5835,7 @@
 </file>
 
 <file path=word/styles.xml><?xml version="1.0" encoding="utf-8"?>
-<w:styles xmlns:mc="http://schemas.openxmlformats.org/markup-compatibility/2006" xmlns:r="http://schemas.openxmlformats.org/officeDocument/2006/relationships" xmlns:w="http://schemas.openxmlformats.org/wordprocessingml/2006/main" xmlns:w14="http://schemas.microsoft.com/office/word/2010/wordml" xmlns:w15="http://schemas.microsoft.com/office/word/2012/wordml" xmlns:w16cid="http://schemas.microsoft.com/office/word/2016/wordml/cid" xmlns:w16se="http://schemas.microsoft.com/office/word/2015/wordml/symex" mc:Ignorable="w14 w15 w16se w16cid">
+<w:styles xmlns:r="http://schemas.openxmlformats.org/officeDocument/2006/relationships" xmlns:w="http://schemas.openxmlformats.org/wordprocessingml/2006/main">
   <w:docDefaults>
     <w:rPrDefault>
       <w:rPr>
@@ -3820,384 +5848,146 @@
     </w:rPrDefault>
     <w:pPrDefault/>
   </w:docDefaults>
-  <w:latentStyles w:defLockedState="0" w:defUIPriority="99" w:defSemiHidden="0" w:defUnhideWhenUsed="0" w:defQFormat="0" w:count="375">
-    <w:lsdException w:name="Normal" w:uiPriority="0" w:qFormat="1"/>
-    <w:lsdException w:name="heading 1" w:uiPriority="9" w:qFormat="1"/>
-    <w:lsdException w:name="heading 2" w:semiHidden="1" w:uiPriority="9" w:unhideWhenUsed="1" w:qFormat="1"/>
-    <w:lsdException w:name="heading 3" w:semiHidden="1" w:uiPriority="9" w:unhideWhenUsed="1" w:qFormat="1"/>
-    <w:lsdException w:name="heading 4" w:semiHidden="1" w:uiPriority="9" w:unhideWhenUsed="1" w:qFormat="1"/>
-    <w:lsdException w:name="heading 5" w:semiHidden="1" w:uiPriority="9" w:unhideWhenUsed="1" w:qFormat="1"/>
-    <w:lsdException w:name="heading 6" w:semiHidden="1" w:uiPriority="9" w:unhideWhenUsed="1" w:qFormat="1"/>
-    <w:lsdException w:name="heading 7" w:semiHidden="1" w:uiPriority="9" w:unhideWhenUsed="1" w:qFormat="1"/>
-    <w:lsdException w:name="heading 8" w:semiHidden="1" w:uiPriority="9" w:unhideWhenUsed="1" w:qFormat="1"/>
-    <w:lsdException w:name="heading 9" w:semiHidden="1" w:uiPriority="9" w:unhideWhenUsed="1" w:qFormat="1"/>
-    <w:lsdException w:name="index 1" w:semiHidden="1" w:unhideWhenUsed="1"/>
-    <w:lsdException w:name="index 2" w:semiHidden="1" w:unhideWhenUsed="1"/>
-    <w:lsdException w:name="index 3" w:semiHidden="1" w:unhideWhenUsed="1"/>
-    <w:lsdException w:name="index 4" w:semiHidden="1" w:unhideWhenUsed="1"/>
-    <w:lsdException w:name="index 5" w:semiHidden="1" w:unhideWhenUsed="1"/>
-    <w:lsdException w:name="index 6" w:semiHidden="1" w:unhideWhenUsed="1"/>
-    <w:lsdException w:name="index 7" w:semiHidden="1" w:unhideWhenUsed="1"/>
-    <w:lsdException w:name="index 8" w:semiHidden="1" w:unhideWhenUsed="1"/>
-    <w:lsdException w:name="index 9" w:semiHidden="1" w:unhideWhenUsed="1"/>
-    <w:lsdException w:name="toc 1" w:semiHidden="1" w:uiPriority="39" w:unhideWhenUsed="1"/>
-    <w:lsdException w:name="toc 2" w:semiHidden="1" w:uiPriority="39" w:unhideWhenUsed="1"/>
-    <w:lsdException w:name="toc 3" w:semiHidden="1" w:uiPriority="39" w:unhideWhenUsed="1"/>
-    <w:lsdException w:name="toc 4" w:semiHidden="1" w:uiPriority="39" w:unhideWhenUsed="1"/>
-    <w:lsdException w:name="toc 5" w:semiHidden="1" w:uiPriority="39" w:unhideWhenUsed="1"/>
-    <w:lsdException w:name="toc 6" w:semiHidden="1" w:uiPriority="39" w:unhideWhenUsed="1"/>
-    <w:lsdException w:name="toc 7" w:semiHidden="1" w:uiPriority="39" w:unhideWhenUsed="1"/>
-    <w:lsdException w:name="toc 8" w:semiHidden="1" w:uiPriority="39" w:unhideWhenUsed="1"/>
-    <w:lsdException w:name="toc 9" w:semiHidden="1" w:uiPriority="39" w:unhideWhenUsed="1"/>
-    <w:lsdException w:name="Normal Indent" w:semiHidden="1" w:unhideWhenUsed="1"/>
-    <w:lsdException w:name="footnote text" w:semiHidden="1" w:unhideWhenUsed="1"/>
-    <w:lsdException w:name="annotation text" w:semiHidden="1" w:unhideWhenUsed="1"/>
-    <w:lsdException w:name="header" w:semiHidden="1" w:unhideWhenUsed="1"/>
-    <w:lsdException w:name="footer" w:semiHidden="1" w:unhideWhenUsed="1"/>
-    <w:lsdException w:name="index heading" w:semiHidden="1" w:unhideWhenUsed="1"/>
-    <w:lsdException w:name="caption" w:semiHidden="1" w:uiPriority="35" w:unhideWhenUsed="1" w:qFormat="1"/>
-    <w:lsdException w:name="table of figures" w:semiHidden="1" w:unhideWhenUsed="1"/>
-    <w:lsdException w:name="envelope address" w:semiHidden="1" w:unhideWhenUsed="1"/>
-    <w:lsdException w:name="envelope return" w:semiHidden="1" w:unhideWhenUsed="1"/>
-    <w:lsdException w:name="footnote reference" w:semiHidden="1" w:unhideWhenUsed="1"/>
-    <w:lsdException w:name="annotation reference" w:semiHidden="1" w:unhideWhenUsed="1"/>
-    <w:lsdException w:name="line number" w:semiHidden="1" w:unhideWhenUsed="1"/>
-    <w:lsdException w:name="page number" w:semiHidden="1" w:unhideWhenUsed="1"/>
-    <w:lsdException w:name="endnote reference" w:semiHidden="1" w:unhideWhenUsed="1"/>
-    <w:lsdException w:name="endnote text" w:semiHidden="1" w:unhideWhenUsed="1"/>
-    <w:lsdException w:name="table of authorities" w:semiHidden="1" w:unhideWhenUsed="1"/>
-    <w:lsdException w:name="macro" w:semiHidden="1" w:unhideWhenUsed="1"/>
-    <w:lsdException w:name="toa heading" w:semiHidden="1" w:unhideWhenUsed="1"/>
-    <w:lsdException w:name="List" w:semiHidden="1" w:unhideWhenUsed="1"/>
-    <w:lsdException w:name="List Bullet" w:semiHidden="1" w:unhideWhenUsed="1"/>
-    <w:lsdException w:name="List Number" w:semiHidden="1" w:unhideWhenUsed="1"/>
-    <w:lsdException w:name="List 2" w:semiHidden="1" w:unhideWhenUsed="1"/>
-    <w:lsdException w:name="List 3" w:semiHidden="1" w:unhideWhenUsed="1"/>
-    <w:lsdException w:name="List 4" w:semiHidden="1" w:unhideWhenUsed="1"/>
-    <w:lsdException w:name="List 5" w:semiHidden="1" w:unhideWhenUsed="1"/>
-    <w:lsdException w:name="List Bullet 2" w:semiHidden="1" w:unhideWhenUsed="1"/>
-    <w:lsdException w:name="List Bullet 3" w:semiHidden="1" w:unhideWhenUsed="1"/>
-    <w:lsdException w:name="List Bullet 4" w:semiHidden="1" w:unhideWhenUsed="1"/>
-    <w:lsdException w:name="List Bullet 5" w:semiHidden="1" w:unhideWhenUsed="1"/>
-    <w:lsdException w:name="List Number 2" w:semiHidden="1" w:unhideWhenUsed="1"/>
-    <w:lsdException w:name="List Number 3" w:semiHidden="1" w:unhideWhenUsed="1"/>
-    <w:lsdException w:name="List Number 4" w:semiHidden="1" w:unhideWhenUsed="1"/>
-    <w:lsdException w:name="List Number 5" w:semiHidden="1" w:unhideWhenUsed="1"/>
-    <w:lsdException w:name="Title" w:uiPriority="10" w:qFormat="1"/>
-    <w:lsdException w:name="Closing" w:semiHidden="1" w:unhideWhenUsed="1"/>
-    <w:lsdException w:name="Signature" w:semiHidden="1" w:unhideWhenUsed="1"/>
-    <w:lsdException w:name="Default Paragraph Font" w:semiHidden="1" w:uiPriority="1" w:unhideWhenUsed="1"/>
-    <w:lsdException w:name="Body Text" w:semiHidden="1" w:unhideWhenUsed="1"/>
-    <w:lsdException w:name="Body Text Indent" w:semiHidden="1" w:unhideWhenUsed="1"/>
-    <w:lsdException w:name="List Continue" w:semiHidden="1" w:unhideWhenUsed="1"/>
-    <w:lsdException w:name="List Continue 2" w:semiHidden="1" w:unhideWhenUsed="1"/>
-    <w:lsdException w:name="List Continue 3" w:semiHidden="1" w:unhideWhenUsed="1"/>
-    <w:lsdException w:name="List Continue 4" w:semiHidden="1" w:unhideWhenUsed="1"/>
-    <w:lsdException w:name="List Continue 5" w:semiHidden="1" w:unhideWhenUsed="1"/>
-    <w:lsdException w:name="Message Header" w:semiHidden="1" w:unhideWhenUsed="1"/>
-    <w:lsdException w:name="Subtitle" w:uiPriority="11" w:qFormat="1"/>
-    <w:lsdException w:name="Salutation" w:semiHidden="1" w:unhideWhenUsed="1"/>
-    <w:lsdException w:name="Date" w:semiHidden="1" w:unhideWhenUsed="1"/>
-    <w:lsdException w:name="Body Text First Indent" w:semiHidden="1" w:unhideWhenUsed="1"/>
-    <w:lsdException w:name="Body Text First Indent 2" w:semiHidden="1" w:unhideWhenUsed="1"/>
-    <w:lsdException w:name="Note Heading" w:semiHidden="1" w:unhideWhenUsed="1"/>
-    <w:lsdException w:name="Body Text 2" w:semiHidden="1" w:unhideWhenUsed="1"/>
-    <w:lsdException w:name="Body Text 3" w:semiHidden="1" w:unhideWhenUsed="1"/>
-    <w:lsdException w:name="Body Text Indent 2" w:semiHidden="1" w:unhideWhenUsed="1"/>
-    <w:lsdException w:name="Body Text Indent 3" w:semiHidden="1" w:unhideWhenUsed="1"/>
-    <w:lsdException w:name="Block Text" w:semiHidden="1" w:unhideWhenUsed="1"/>
-    <w:lsdException w:name="Hyperlink" w:semiHidden="1" w:unhideWhenUsed="1"/>
-    <w:lsdException w:name="FollowedHyperlink" w:semiHidden="1" w:unhideWhenUsed="1"/>
-    <w:lsdException w:name="Strong" w:uiPriority="22" w:qFormat="1"/>
-    <w:lsdException w:name="Emphasis" w:uiPriority="20" w:qFormat="1"/>
-    <w:lsdException w:name="Document Map" w:semiHidden="1" w:unhideWhenUsed="1"/>
-    <w:lsdException w:name="Plain Text" w:semiHidden="1" w:unhideWhenUsed="1"/>
-    <w:lsdException w:name="E-mail Signature" w:semiHidden="1" w:unhideWhenUsed="1"/>
-    <w:lsdException w:name="HTML Top of Form" w:semiHidden="1" w:unhideWhenUsed="1"/>
-    <w:lsdException w:name="HTML Bottom of Form" w:semiHidden="1" w:unhideWhenUsed="1"/>
-    <w:lsdException w:name="Normal (Web)" w:semiHidden="1" w:unhideWhenUsed="1"/>
-    <w:lsdException w:name="HTML Acronym" w:semiHidden="1" w:unhideWhenUsed="1"/>
-    <w:lsdException w:name="HTML Address" w:semiHidden="1" w:unhideWhenUsed="1"/>
-    <w:lsdException w:name="HTML Cite" w:semiHidden="1" w:unhideWhenUsed="1"/>
-    <w:lsdException w:name="HTML Code" w:semiHidden="1" w:unhideWhenUsed="1"/>
-    <w:lsdException w:name="HTML Definition" w:semiHidden="1" w:unhideWhenUsed="1"/>
-    <w:lsdException w:name="HTML Keyboard" w:semiHidden="1" w:unhideWhenUsed="1"/>
-    <w:lsdException w:name="HTML Preformatted" w:semiHidden="1" w:unhideWhenUsed="1"/>
-    <w:lsdException w:name="HTML Sample" w:semiHidden="1" w:unhideWhenUsed="1"/>
-    <w:lsdException w:name="HTML Typewriter" w:semiHidden="1" w:unhideWhenUsed="1"/>
-    <w:lsdException w:name="HTML Variable" w:semiHidden="1" w:unhideWhenUsed="1"/>
-    <w:lsdException w:name="Normal Table" w:semiHidden="1" w:unhideWhenUsed="1"/>
-    <w:lsdException w:name="annotation subject" w:semiHidden="1" w:unhideWhenUsed="1"/>
-    <w:lsdException w:name="No List" w:semiHidden="1" w:unhideWhenUsed="1"/>
-    <w:lsdException w:name="Outline List 1" w:semiHidden="1" w:unhideWhenUsed="1"/>
-    <w:lsdException w:name="Outline List 2" w:semiHidden="1" w:unhideWhenUsed="1"/>
-    <w:lsdException w:name="Outline List 3" w:semiHidden="1" w:unhideWhenUsed="1"/>
-    <w:lsdException w:name="Table Simple 1" w:semiHidden="1" w:unhideWhenUsed="1"/>
-    <w:lsdException w:name="Table Simple 2" w:semiHidden="1" w:unhideWhenUsed="1"/>
-    <w:lsdException w:name="Table Simple 3" w:semiHidden="1" w:unhideWhenUsed="1"/>
-    <w:lsdException w:name="Table Classic 1" w:semiHidden="1" w:unhideWhenUsed="1"/>
-    <w:lsdException w:name="Table Classic 2" w:semiHidden="1" w:unhideWhenUsed="1"/>
-    <w:lsdException w:name="Table Classic 3" w:semiHidden="1" w:unhideWhenUsed="1"/>
-    <w:lsdException w:name="Table Classic 4" w:semiHidden="1" w:unhideWhenUsed="1"/>
-    <w:lsdException w:name="Table Colorful 1" w:semiHidden="1" w:unhideWhenUsed="1"/>
-    <w:lsdException w:name="Table Colorful 2" w:semiHidden="1" w:unhideWhenUsed="1"/>
-    <w:lsdException w:name="Table Colorful 3" w:semiHidden="1" w:unhideWhenUsed="1"/>
-    <w:lsdException w:name="Table Columns 1" w:semiHidden="1" w:unhideWhenUsed="1"/>
-    <w:lsdException w:name="Table Columns 2" w:semiHidden="1" w:unhideWhenUsed="1"/>
-    <w:lsdException w:name="Table Columns 3" w:semiHidden="1" w:unhideWhenUsed="1"/>
-    <w:lsdException w:name="Table Columns 4" w:semiHidden="1" w:unhideWhenUsed="1"/>
-    <w:lsdException w:name="Table Columns 5" w:semiHidden="1" w:unhideWhenUsed="1"/>
-    <w:lsdException w:name="Table Grid 1" w:semiHidden="1" w:unhideWhenUsed="1"/>
-    <w:lsdException w:name="Table Grid 2" w:semiHidden="1" w:unhideWhenUsed="1"/>
-    <w:lsdException w:name="Table Grid 3" w:semiHidden="1" w:unhideWhenUsed="1"/>
-    <w:lsdException w:name="Table Grid 4" w:semiHidden="1" w:unhideWhenUsed="1"/>
-    <w:lsdException w:name="Table Grid 5" w:semiHidden="1" w:unhideWhenUsed="1"/>
-    <w:lsdException w:name="Table Grid 6" w:semiHidden="1" w:unhideWhenUsed="1"/>
-    <w:lsdException w:name="Table Grid 7" w:semiHidden="1" w:unhideWhenUsed="1"/>
-    <w:lsdException w:name="Table Grid 8" w:semiHidden="1" w:unhideWhenUsed="1"/>
-    <w:lsdException w:name="Table List 1" w:semiHidden="1" w:unhideWhenUsed="1"/>
-    <w:lsdException w:name="Table List 2" w:semiHidden="1" w:unhideWhenUsed="1"/>
-    <w:lsdException w:name="Table List 3" w:semiHidden="1" w:unhideWhenUsed="1"/>
-    <w:lsdException w:name="Table List 4" w:semiHidden="1" w:unhideWhenUsed="1"/>
-    <w:lsdException w:name="Table List 5" w:semiHidden="1" w:unhideWhenUsed="1"/>
-    <w:lsdException w:name="Table List 6" w:semiHidden="1" w:unhideWhenUsed="1"/>
-    <w:lsdException w:name="Table List 7" w:semiHidden="1" w:unhideWhenUsed="1"/>
-    <w:lsdException w:name="Table List 8" w:semiHidden="1" w:unhideWhenUsed="1"/>
-    <w:lsdException w:name="Table 3D effects 1" w:semiHidden="1" w:unhideWhenUsed="1"/>
-    <w:lsdException w:name="Table 3D effects 2" w:semiHidden="1" w:unhideWhenUsed="1"/>
-    <w:lsdException w:name="Table 3D effects 3" w:semiHidden="1" w:unhideWhenUsed="1"/>
-    <w:lsdException w:name="Table Contemporary" w:semiHidden="1" w:unhideWhenUsed="1"/>
-    <w:lsdException w:name="Table Elegant" w:semiHidden="1" w:unhideWhenUsed="1"/>
-    <w:lsdException w:name="Table Professional" w:semiHidden="1" w:unhideWhenUsed="1"/>
-    <w:lsdException w:name="Table Subtle 1" w:semiHidden="1" w:unhideWhenUsed="1"/>
-    <w:lsdException w:name="Table Subtle 2" w:semiHidden="1" w:unhideWhenUsed="1"/>
-    <w:lsdException w:name="Table Web 1" w:semiHidden="1" w:unhideWhenUsed="1"/>
-    <w:lsdException w:name="Table Web 2" w:semiHidden="1" w:unhideWhenUsed="1"/>
-    <w:lsdException w:name="Table Web 3" w:semiHidden="1" w:unhideWhenUsed="1"/>
-    <w:lsdException w:name="Balloon Text" w:semiHidden="1" w:unhideWhenUsed="1"/>
-    <w:lsdException w:name="Table Grid" w:semiHidden="1" w:uiPriority="59" w:unhideWhenUsed="1"/>
-    <w:lsdException w:name="Table Theme" w:semiHidden="1" w:unhideWhenUsed="1"/>
-    <w:lsdException w:name="Placeholder Text" w:semiHidden="1"/>
-    <w:lsdException w:name="No Spacing" w:uiPriority="1" w:qFormat="1"/>
-    <w:lsdException w:name="Light Shading" w:uiPriority="60"/>
-    <w:lsdException w:name="Light List" w:uiPriority="61"/>
-    <w:lsdException w:name="Light Grid" w:uiPriority="62"/>
-    <w:lsdException w:name="Medium Shading 1" w:uiPriority="63"/>
-    <w:lsdException w:name="Medium Shading 2" w:uiPriority="64"/>
-    <w:lsdException w:name="Medium List 1" w:uiPriority="65"/>
-    <w:lsdException w:name="Medium List 2" w:uiPriority="66"/>
-    <w:lsdException w:name="Medium Grid 1" w:uiPriority="67"/>
-    <w:lsdException w:name="Medium Grid 2" w:uiPriority="68"/>
-    <w:lsdException w:name="Medium Grid 3" w:uiPriority="69"/>
-    <w:lsdException w:name="Dark List" w:uiPriority="70"/>
-    <w:lsdException w:name="Colorful Shading" w:uiPriority="71"/>
-    <w:lsdException w:name="Colorful List" w:uiPriority="72"/>
-    <w:lsdException w:name="Colorful Grid" w:uiPriority="73"/>
-    <w:lsdException w:name="Light Shading Accent 1" w:uiPriority="60"/>
-    <w:lsdException w:name="Light List Accent 1" w:uiPriority="61"/>
-    <w:lsdException w:name="Light Grid Accent 1" w:uiPriority="62"/>
-    <w:lsdException w:name="Medium Shading 1 Accent 1" w:uiPriority="63"/>
-    <w:lsdException w:name="Medium Shading 2 Accent 1" w:uiPriority="64"/>
-    <w:lsdException w:name="Medium List 1 Accent 1" w:uiPriority="65"/>
-    <w:lsdException w:name="Revision" w:semiHidden="1"/>
-    <w:lsdException w:name="List Paragraph" w:uiPriority="34" w:qFormat="1"/>
-    <w:lsdException w:name="Quote" w:uiPriority="29" w:qFormat="1"/>
-    <w:lsdException w:name="Intense Quote" w:uiPriority="30" w:qFormat="1"/>
-    <w:lsdException w:name="Medium List 2 Accent 1" w:uiPriority="66"/>
-    <w:lsdException w:name="Medium Grid 1 Accent 1" w:uiPriority="67"/>
-    <w:lsdException w:name="Medium Grid 2 Accent 1" w:uiPriority="68"/>
-    <w:lsdException w:name="Medium Grid 3 Accent 1" w:uiPriority="69"/>
-    <w:lsdException w:name="Dark List Accent 1" w:uiPriority="70"/>
-    <w:lsdException w:name="Colorful Shading Accent 1" w:uiPriority="71"/>
-    <w:lsdException w:name="Colorful List Accent 1" w:uiPriority="72"/>
-    <w:lsdException w:name="Colorful Grid Accent 1" w:uiPriority="73"/>
-    <w:lsdException w:name="Light Shading Accent 2" w:uiPriority="60"/>
-    <w:lsdException w:name="Light List Accent 2" w:uiPriority="61"/>
-    <w:lsdException w:name="Light Grid Accent 2" w:uiPriority="62"/>
-    <w:lsdException w:name="Medium Shading 1 Accent 2" w:uiPriority="63"/>
-    <w:lsdException w:name="Medium Shading 2 Accent 2" w:uiPriority="64"/>
-    <w:lsdException w:name="Medium List 1 Accent 2" w:uiPriority="65"/>
-    <w:lsdException w:name="Medium List 2 Accent 2" w:uiPriority="66"/>
-    <w:lsdException w:name="Medium Grid 1 Accent 2" w:uiPriority="67"/>
-    <w:lsdException w:name="Medium Grid 2 Accent 2" w:uiPriority="68"/>
-    <w:lsdException w:name="Medium Grid 3 Accent 2" w:uiPriority="69"/>
-    <w:lsdException w:name="Dark List Accent 2" w:uiPriority="70"/>
-    <w:lsdException w:name="Colorful Shading Accent 2" w:uiPriority="71"/>
-    <w:lsdException w:name="Colorful List Accent 2" w:uiPriority="72"/>
-    <w:lsdException w:name="Colorful Grid Accent 2" w:uiPriority="73"/>
-    <w:lsdException w:name="Light Shading Accent 3" w:uiPriority="60"/>
-    <w:lsdException w:name="Light List Accent 3" w:uiPriority="61"/>
-    <w:lsdException w:name="Light Grid Accent 3" w:uiPriority="62"/>
-    <w:lsdException w:name="Medium Shading 1 Accent 3" w:uiPriority="63"/>
-    <w:lsdException w:name="Medium Shading 2 Accent 3" w:uiPriority="64"/>
-    <w:lsdException w:name="Medium List 1 Accent 3" w:uiPriority="65"/>
-    <w:lsdException w:name="Medium List 2 Accent 3" w:uiPriority="66"/>
-    <w:lsdException w:name="Medium Grid 1 Accent 3" w:uiPriority="67"/>
-    <w:lsdException w:name="Medium Grid 2 Accent 3" w:uiPriority="68"/>
-    <w:lsdException w:name="Medium Grid 3 Accent 3" w:uiPriority="69"/>
-    <w:lsdException w:name="Dark List Accent 3" w:uiPriority="70"/>
-    <w:lsdException w:name="Colorful Shading Accent 3" w:uiPriority="71"/>
-    <w:lsdException w:name="Colorful List Accent 3" w:uiPriority="72"/>
-    <w:lsdException w:name="Colorful Grid Accent 3" w:uiPriority="73"/>
-    <w:lsdException w:name="Light Shading Accent 4" w:uiPriority="60"/>
-    <w:lsdException w:name="Light List Accent 4" w:uiPriority="61"/>
-    <w:lsdException w:name="Light Grid Accent 4" w:uiPriority="62"/>
-    <w:lsdException w:name="Medium Shading 1 Accent 4" w:uiPriority="63"/>
-    <w:lsdException w:name="Medium Shading 2 Accent 4" w:uiPriority="64"/>
-    <w:lsdException w:name="Medium List 1 Accent 4" w:uiPriority="65"/>
-    <w:lsdException w:name="Medium List 2 Accent 4" w:uiPriority="66"/>
-    <w:lsdException w:name="Medium Grid 1 Accent 4" w:uiPriority="67"/>
-    <w:lsdException w:name="Medium Grid 2 Accent 4" w:uiPriority="68"/>
-    <w:lsdException w:name="Medium Grid 3 Accent 4" w:uiPriority="69"/>
-    <w:lsdException w:name="Dark List Accent 4" w:uiPriority="70"/>
-    <w:lsdException w:name="Colorful Shading Accent 4" w:uiPriority="71"/>
-    <w:lsdException w:name="Colorful List Accent 4" w:uiPriority="72"/>
-    <w:lsdException w:name="Colorful Grid Accent 4" w:uiPriority="73"/>
-    <w:lsdException w:name="Light Shading Accent 5" w:uiPriority="60"/>
-    <w:lsdException w:name="Light List Accent 5" w:uiPriority="61"/>
-    <w:lsdException w:name="Light Grid Accent 5" w:uiPriority="62"/>
-    <w:lsdException w:name="Medium Shading 1 Accent 5" w:uiPriority="63"/>
-    <w:lsdException w:name="Medium Shading 2 Accent 5" w:uiPriority="64"/>
-    <w:lsdException w:name="Medium List 1 Accent 5" w:uiPriority="65"/>
-    <w:lsdException w:name="Medium List 2 Accent 5" w:uiPriority="66"/>
-    <w:lsdException w:name="Medium Grid 1 Accent 5" w:uiPriority="67"/>
-    <w:lsdException w:name="Medium Grid 2 Accent 5" w:uiPriority="68"/>
-    <w:lsdException w:name="Medium Grid 3 Accent 5" w:uiPriority="69"/>
-    <w:lsdException w:name="Dark List Accent 5" w:uiPriority="70"/>
-    <w:lsdException w:name="Colorful Shading Accent 5" w:uiPriority="71"/>
-    <w:lsdException w:name="Colorful List Accent 5" w:uiPriority="72"/>
-    <w:lsdException w:name="Colorful Grid Accent 5" w:uiPriority="73"/>
-    <w:lsdException w:name="Light Shading Accent 6" w:uiPriority="60"/>
-    <w:lsdException w:name="Light List Accent 6" w:uiPriority="61"/>
-    <w:lsdException w:name="Light Grid Accent 6" w:uiPriority="62"/>
-    <w:lsdException w:name="Medium Shading 1 Accent 6" w:uiPriority="63"/>
-    <w:lsdException w:name="Medium Shading 2 Accent 6" w:uiPriority="64"/>
-    <w:lsdException w:name="Medium List 1 Accent 6" w:uiPriority="65"/>
-    <w:lsdException w:name="Medium List 2 Accent 6" w:uiPriority="66"/>
-    <w:lsdException w:name="Medium Grid 1 Accent 6" w:uiPriority="67"/>
-    <w:lsdException w:name="Medium Grid 2 Accent 6" w:uiPriority="68"/>
-    <w:lsdException w:name="Medium Grid 3 Accent 6" w:uiPriority="69"/>
-    <w:lsdException w:name="Dark List Accent 6" w:uiPriority="70"/>
-    <w:lsdException w:name="Colorful Shading Accent 6" w:uiPriority="71"/>
-    <w:lsdException w:name="Colorful List Accent 6" w:uiPriority="72"/>
-    <w:lsdException w:name="Colorful Grid Accent 6" w:uiPriority="73"/>
-    <w:lsdException w:name="Subtle Emphasis" w:uiPriority="19" w:qFormat="1"/>
-    <w:lsdException w:name="Intense Emphasis" w:uiPriority="21" w:qFormat="1"/>
-    <w:lsdException w:name="Subtle Reference" w:uiPriority="31" w:qFormat="1"/>
-    <w:lsdException w:name="Intense Reference" w:uiPriority="32" w:qFormat="1"/>
-    <w:lsdException w:name="Book Title" w:uiPriority="33" w:qFormat="1"/>
-    <w:lsdException w:name="Bibliography" w:semiHidden="1" w:uiPriority="37" w:unhideWhenUsed="1"/>
-    <w:lsdException w:name="TOC Heading" w:semiHidden="1" w:uiPriority="39" w:unhideWhenUsed="1" w:qFormat="1"/>
-    <w:lsdException w:name="Plain Table 1" w:uiPriority="41"/>
-    <w:lsdException w:name="Plain Table 2" w:uiPriority="42"/>
-    <w:lsdException w:name="Plain Table 3" w:uiPriority="43"/>
-    <w:lsdException w:name="Plain Table 4" w:uiPriority="44"/>
-    <w:lsdException w:name="Plain Table 5" w:uiPriority="45"/>
-    <w:lsdException w:name="Grid Table Light" w:uiPriority="40"/>
-    <w:lsdException w:name="Grid Table 1 Light" w:uiPriority="46"/>
-    <w:lsdException w:name="Grid Table 2" w:uiPriority="47"/>
-    <w:lsdException w:name="Grid Table 3" w:uiPriority="48"/>
-    <w:lsdException w:name="Grid Table 4" w:uiPriority="49"/>
-    <w:lsdException w:name="Grid Table 5 Dark" w:uiPriority="50"/>
-    <w:lsdException w:name="Grid Table 6 Colorful" w:uiPriority="51"/>
-    <w:lsdException w:name="Grid Table 7 Colorful" w:uiPriority="52"/>
-    <w:lsdException w:name="Grid Table 1 Light Accent 1" w:uiPriority="46"/>
-    <w:lsdException w:name="Grid Table 2 Accent 1" w:uiPriority="47"/>
-    <w:lsdException w:name="Grid Table 3 Accent 1" w:uiPriority="48"/>
-    <w:lsdException w:name="Grid Table 4 Accent 1" w:uiPriority="49"/>
-    <w:lsdException w:name="Grid Table 5 Dark Accent 1" w:uiPriority="50"/>
-    <w:lsdException w:name="Grid Table 6 Colorful Accent 1" w:uiPriority="51"/>
-    <w:lsdException w:name="Grid Table 7 Colorful Accent 1" w:uiPriority="52"/>
-    <w:lsdException w:name="Grid Table 1 Light Accent 2" w:uiPriority="46"/>
-    <w:lsdException w:name="Grid Table 2 Accent 2" w:uiPriority="47"/>
-    <w:lsdException w:name="Grid Table 3 Accent 2" w:uiPriority="48"/>
-    <w:lsdException w:name="Grid Table 4 Accent 2" w:uiPriority="49"/>
-    <w:lsdException w:name="Grid Table 5 Dark Accent 2" w:uiPriority="50"/>
-    <w:lsdException w:name="Grid Table 6 Colorful Accent 2" w:uiPriority="51"/>
-    <w:lsdException w:name="Grid Table 7 Colorful Accent 2" w:uiPriority="52"/>
-    <w:lsdException w:name="Grid Table 1 Light Accent 3" w:uiPriority="46"/>
-    <w:lsdException w:name="Grid Table 2 Accent 3" w:uiPriority="47"/>
-    <w:lsdException w:name="Grid Table 3 Accent 3" w:uiPriority="48"/>
-    <w:lsdException w:name="Grid Table 4 Accent 3" w:uiPriority="49"/>
-    <w:lsdException w:name="Grid Table 5 Dark Accent 3" w:uiPriority="50"/>
-    <w:lsdException w:name="Grid Table 6 Colorful Accent 3" w:uiPriority="51"/>
-    <w:lsdException w:name="Grid Table 7 Colorful Accent 3" w:uiPriority="52"/>
-    <w:lsdException w:name="Grid Table 1 Light Accent 4" w:uiPriority="46"/>
-    <w:lsdException w:name="Grid Table 2 Accent 4" w:uiPriority="47"/>
-    <w:lsdException w:name="Grid Table 3 Accent 4" w:uiPriority="48"/>
-    <w:lsdException w:name="Grid Table 4 Accent 4" w:uiPriority="49"/>
-    <w:lsdException w:name="Grid Table 5 Dark Accent 4" w:uiPriority="50"/>
-    <w:lsdException w:name="Grid Table 6 Colorful Accent 4" w:uiPriority="51"/>
-    <w:lsdException w:name="Grid Table 7 Colorful Accent 4" w:uiPriority="52"/>
-    <w:lsdException w:name="Grid Table 1 Light Accent 5" w:uiPriority="46"/>
-    <w:lsdException w:name="Grid Table 2 Accent 5" w:uiPriority="47"/>
-    <w:lsdException w:name="Grid Table 3 Accent 5" w:uiPriority="48"/>
-    <w:lsdException w:name="Grid Table 4 Accent 5" w:uiPriority="49"/>
-    <w:lsdException w:name="Grid Table 5 Dark Accent 5" w:uiPriority="50"/>
-    <w:lsdException w:name="Grid Table 6 Colorful Accent 5" w:uiPriority="51"/>
-    <w:lsdException w:name="Grid Table 7 Colorful Accent 5" w:uiPriority="52"/>
-    <w:lsdException w:name="Grid Table 1 Light Accent 6" w:uiPriority="46"/>
-    <w:lsdException w:name="Grid Table 2 Accent 6" w:uiPriority="47"/>
-    <w:lsdException w:name="Grid Table 3 Accent 6" w:uiPriority="48"/>
-    <w:lsdException w:name="Grid Table 4 Accent 6" w:uiPriority="49"/>
-    <w:lsdException w:name="Grid Table 5 Dark Accent 6" w:uiPriority="50"/>
-    <w:lsdException w:name="Grid Table 6 Colorful Accent 6" w:uiPriority="51"/>
-    <w:lsdException w:name="Grid Table 7 Colorful Accent 6" w:uiPriority="52"/>
-    <w:lsdException w:name="List Table 1 Light" w:uiPriority="46"/>
-    <w:lsdException w:name="List Table 2" w:uiPriority="47"/>
-    <w:lsdException w:name="List Table 3" w:uiPriority="48"/>
-    <w:lsdException w:name="List Table 4" w:uiPriority="49"/>
-    <w:lsdException w:name="List Table 5 Dark" w:uiPriority="50"/>
-    <w:lsdException w:name="List Table 6 Colorful" w:uiPriority="51"/>
-    <w:lsdException w:name="List Table 7 Colorful" w:uiPriority="52"/>
-    <w:lsdException w:name="List Table 1 Light Accent 1" w:uiPriority="46"/>
-    <w:lsdException w:name="List Table 2 Accent 1" w:uiPriority="47"/>
-    <w:lsdException w:name="List Table 3 Accent 1" w:uiPriority="48"/>
-    <w:lsdException w:name="List Table 4 Accent 1" w:uiPriority="49"/>
-    <w:lsdException w:name="List Table 5 Dark Accent 1" w:uiPriority="50"/>
-    <w:lsdException w:name="List Table 6 Colorful Accent 1" w:uiPriority="51"/>
-    <w:lsdException w:name="List Table 7 Colorful Accent 1" w:uiPriority="52"/>
-    <w:lsdException w:name="List Table 1 Light Accent 2" w:uiPriority="46"/>
-    <w:lsdException w:name="List Table 2 Accent 2" w:uiPriority="47"/>
-    <w:lsdException w:name="List Table 3 Accent 2" w:uiPriority="48"/>
-    <w:lsdException w:name="List Table 4 Accent 2" w:uiPriority="49"/>
-    <w:lsdException w:name="List Table 5 Dark Accent 2" w:uiPriority="50"/>
-    <w:lsdException w:name="List Table 6 Colorful Accent 2" w:uiPriority="51"/>
-    <w:lsdException w:name="List Table 7 Colorful Accent 2" w:uiPriority="52"/>
-    <w:lsdException w:name="List Table 1 Light Accent 3" w:uiPriority="46"/>
-    <w:lsdException w:name="List Table 2 Accent 3" w:uiPriority="47"/>
-    <w:lsdException w:name="List Table 3 Accent 3" w:uiPriority="48"/>
-    <w:lsdException w:name="List Table 4 Accent 3" w:uiPriority="49"/>
-    <w:lsdException w:name="List Table 5 Dark Accent 3" w:uiPriority="50"/>
-    <w:lsdException w:name="List Table 6 Colorful Accent 3" w:uiPriority="51"/>
-    <w:lsdException w:name="List Table 7 Colorful Accent 3" w:uiPriority="52"/>
-    <w:lsdException w:name="List Table 1 Light Accent 4" w:uiPriority="46"/>
-    <w:lsdException w:name="List Table 2 Accent 4" w:uiPriority="47"/>
-    <w:lsdException w:name="List Table 3 Accent 4" w:uiPriority="48"/>
-    <w:lsdException w:name="List Table 4 Accent 4" w:uiPriority="49"/>
-    <w:lsdException w:name="List Table 5 Dark Accent 4" w:uiPriority="50"/>
-    <w:lsdException w:name="List Table 6 Colorful Accent 4" w:uiPriority="51"/>
-    <w:lsdException w:name="List Table 7 Colorful Accent 4" w:uiPriority="52"/>
-    <w:lsdException w:name="List Table 1 Light Accent 5" w:uiPriority="46"/>
-    <w:lsdException w:name="List Table 2 Accent 5" w:uiPriority="47"/>
-    <w:lsdException w:name="List Table 3 Accent 5" w:uiPriority="48"/>
-    <w:lsdException w:name="List Table 4 Accent 5" w:uiPriority="49"/>
-    <w:lsdException w:name="List Table 5 Dark Accent 5" w:uiPriority="50"/>
-    <w:lsdException w:name="List Table 6 Colorful Accent 5" w:uiPriority="51"/>
-    <w:lsdException w:name="List Table 7 Colorful Accent 5" w:uiPriority="52"/>
-    <w:lsdException w:name="List Table 1 Light Accent 6" w:uiPriority="46"/>
-    <w:lsdException w:name="List Table 2 Accent 6" w:uiPriority="47"/>
-    <w:lsdException w:name="List Table 3 Accent 6" w:uiPriority="48"/>
-    <w:lsdException w:name="List Table 4 Accent 6" w:uiPriority="49"/>
-    <w:lsdException w:name="List Table 5 Dark Accent 6" w:uiPriority="50"/>
-    <w:lsdException w:name="List Table 6 Colorful Accent 6" w:uiPriority="51"/>
-    <w:lsdException w:name="List Table 7 Colorful Accent 6" w:uiPriority="52"/>
-    <w:lsdException w:name="Mention" w:semiHidden="1" w:unhideWhenUsed="1"/>
-    <w:lsdException w:name="Smart Hyperlink" w:semiHidden="1" w:unhideWhenUsed="1"/>
-    <w:lsdException w:name="Hashtag" w:semiHidden="1" w:unhideWhenUsed="1"/>
-    <w:lsdException w:name="Unresolved Mention" w:semiHidden="1" w:unhideWhenUsed="1"/>
+  <w:latentStyles w:defLockedState="0" w:defUIPriority="99" w:defSemiHidden="1" w:defUnhideWhenUsed="1" w:defQFormat="0" w:count="267">
+    <w:lsdException w:name="Normal" w:semiHidden="0" w:uiPriority="0" w:unhideWhenUsed="0" w:qFormat="1"/>
+    <w:lsdException w:name="heading 1" w:semiHidden="0" w:uiPriority="9" w:unhideWhenUsed="0" w:qFormat="1"/>
+    <w:lsdException w:name="heading 2" w:uiPriority="9" w:qFormat="1"/>
+    <w:lsdException w:name="heading 3" w:uiPriority="9" w:qFormat="1"/>
+    <w:lsdException w:name="heading 4" w:uiPriority="9" w:qFormat="1"/>
+    <w:lsdException w:name="heading 5" w:uiPriority="9" w:qFormat="1"/>
+    <w:lsdException w:name="heading 6" w:uiPriority="9" w:qFormat="1"/>
+    <w:lsdException w:name="heading 7" w:uiPriority="9" w:qFormat="1"/>
+    <w:lsdException w:name="heading 8" w:uiPriority="9" w:qFormat="1"/>
+    <w:lsdException w:name="heading 9" w:uiPriority="9" w:qFormat="1"/>
+    <w:lsdException w:name="toc 1" w:uiPriority="39"/>
+    <w:lsdException w:name="toc 2" w:uiPriority="39"/>
+    <w:lsdException w:name="toc 3" w:uiPriority="39"/>
+    <w:lsdException w:name="toc 4" w:uiPriority="39"/>
+    <w:lsdException w:name="toc 5" w:uiPriority="39"/>
+    <w:lsdException w:name="toc 6" w:uiPriority="39"/>
+    <w:lsdException w:name="toc 7" w:uiPriority="39"/>
+    <w:lsdException w:name="toc 8" w:uiPriority="39"/>
+    <w:lsdException w:name="toc 9" w:uiPriority="39"/>
+    <w:lsdException w:name="caption" w:uiPriority="35" w:qFormat="1"/>
+    <w:lsdException w:name="Title" w:semiHidden="0" w:uiPriority="10" w:unhideWhenUsed="0" w:qFormat="1"/>
+    <w:lsdException w:name="Default Paragraph Font" w:uiPriority="1"/>
+    <w:lsdException w:name="Subtitle" w:semiHidden="0" w:uiPriority="11" w:unhideWhenUsed="0" w:qFormat="1"/>
+    <w:lsdException w:name="Strong" w:semiHidden="0" w:uiPriority="22" w:unhideWhenUsed="0" w:qFormat="1"/>
+    <w:lsdException w:name="Emphasis" w:semiHidden="0" w:uiPriority="20" w:unhideWhenUsed="0" w:qFormat="1"/>
+    <w:lsdException w:name="Table Grid" w:uiPriority="59"/>
+    <w:lsdException w:name="Placeholder Text" w:unhideWhenUsed="0"/>
+    <w:lsdException w:name="No Spacing" w:semiHidden="0" w:uiPriority="1" w:unhideWhenUsed="0" w:qFormat="1"/>
+    <w:lsdException w:name="Light Shading" w:semiHidden="0" w:uiPriority="60" w:unhideWhenUsed="0"/>
+    <w:lsdException w:name="Light List" w:semiHidden="0" w:uiPriority="61" w:unhideWhenUsed="0"/>
+    <w:lsdException w:name="Light Grid" w:semiHidden="0" w:uiPriority="62" w:unhideWhenUsed="0"/>
+    <w:lsdException w:name="Medium Shading 1" w:semiHidden="0" w:uiPriority="63" w:unhideWhenUsed="0"/>
+    <w:lsdException w:name="Medium Shading 2" w:semiHidden="0" w:uiPriority="64" w:unhideWhenUsed="0"/>
+    <w:lsdException w:name="Medium List 1" w:semiHidden="0" w:uiPriority="65" w:unhideWhenUsed="0"/>
+    <w:lsdException w:name="Medium List 2" w:semiHidden="0" w:uiPriority="66" w:unhideWhenUsed="0"/>
+    <w:lsdException w:name="Medium Grid 1" w:semiHidden="0" w:uiPriority="67" w:unhideWhenUsed="0"/>
+    <w:lsdException w:name="Medium Grid 2" w:semiHidden="0" w:uiPriority="68" w:unhideWhenUsed="0"/>
+    <w:lsdException w:name="Medium Grid 3" w:semiHidden="0" w:uiPriority="69" w:unhideWhenUsed="0"/>
+    <w:lsdException w:name="Dark List" w:semiHidden="0" w:uiPriority="70" w:unhideWhenUsed="0"/>
+    <w:lsdException w:name="Colorful Shading" w:semiHidden="0" w:uiPriority="71" w:unhideWhenUsed="0"/>
+    <w:lsdException w:name="Colorful List" w:semiHidden="0" w:uiPriority="72" w:unhideWhenUsed="0"/>
+    <w:lsdException w:name="Colorful Grid" w:semiHidden="0" w:uiPriority="73" w:unhideWhenUsed="0"/>
+    <w:lsdException w:name="Light Shading Accent 1" w:semiHidden="0" w:uiPriority="60" w:unhideWhenUsed="0"/>
+    <w:lsdException w:name="Light List Accent 1" w:semiHidden="0" w:uiPriority="61" w:unhideWhenUsed="0"/>
+    <w:lsdException w:name="Light Grid Accent 1" w:semiHidden="0" w:uiPriority="62" w:unhideWhenUsed="0"/>
+    <w:lsdException w:name="Medium Shading 1 Accent 1" w:semiHidden="0" w:uiPriority="63" w:unhideWhenUsed="0"/>
+    <w:lsdException w:name="Medium Shading 2 Accent 1" w:semiHidden="0" w:uiPriority="64" w:unhideWhenUsed="0"/>
+    <w:lsdException w:name="Medium List 1 Accent 1" w:semiHidden="0" w:uiPriority="65" w:unhideWhenUsed="0"/>
+    <w:lsdException w:name="Revision" w:unhideWhenUsed="0"/>
+    <w:lsdException w:name="List Paragraph" w:semiHidden="0" w:uiPriority="34" w:unhideWhenUsed="0" w:qFormat="1"/>
+    <w:lsdException w:name="Quote" w:semiHidden="0" w:uiPriority="29" w:unhideWhenUsed="0" w:qFormat="1"/>
+    <w:lsdException w:name="Intense Quote" w:semiHidden="0" w:uiPriority="30" w:unhideWhenUsed="0" w:qFormat="1"/>
+    <w:lsdException w:name="Medium List 2 Accent 1" w:semiHidden="0" w:uiPriority="66" w:unhideWhenUsed="0"/>
+    <w:lsdException w:name="Medium Grid 1 Accent 1" w:semiHidden="0" w:uiPriority="67" w:unhideWhenUsed="0"/>
+    <w:lsdException w:name="Medium Grid 2 Accent 1" w:semiHidden="0" w:uiPriority="68" w:unhideWhenUsed="0"/>
+    <w:lsdException w:name="Medium Grid 3 Accent 1" w:semiHidden="0" w:uiPriority="69" w:unhideWhenUsed="0"/>
+    <w:lsdException w:name="Dark List Accent 1" w:semiHidden="0" w:uiPriority="70" w:unhideWhenUsed="0"/>
+    <w:lsdException w:name="Colorful Shading Accent 1" w:semiHidden="0" w:uiPriority="71" w:unhideWhenUsed="0"/>
+    <w:lsdException w:name="Colorful List Accent 1" w:semiHidden="0" w:uiPriority="72" w:unhideWhenUsed="0"/>
+    <w:lsdException w:name="Colorful Grid Accent 1" w:semiHidden="0" w:uiPriority="73" w:unhideWhenUsed="0"/>
+    <w:lsdException w:name="Light Shading Accent 2" w:semiHidden="0" w:uiPriority="60" w:unhideWhenUsed="0"/>
+    <w:lsdException w:name="Light List Accent 2" w:semiHidden="0" w:uiPriority="61" w:unhideWhenUsed="0"/>
+    <w:lsdException w:name="Light Grid Accent 2" w:semiHidden="0" w:uiPriority="62" w:unhideWhenUsed="0"/>
+    <w:lsdException w:name="Medium Shading 1 Accent 2" w:semiHidden="0" w:uiPriority="63" w:unhideWhenUsed="0"/>
+    <w:lsdException w:name="Medium Shading 2 Accent 2" w:semiHidden="0" w:uiPriority="64" w:unhideWhenUsed="0"/>
+    <w:lsdException w:name="Medium List 1 Accent 2" w:semiHidden="0" w:uiPriority="65" w:unhideWhenUsed="0"/>
+    <w:lsdException w:name="Medium List 2 Accent 2" w:semiHidden="0" w:uiPriority="66" w:unhideWhenUsed="0"/>
+    <w:lsdException w:name="Medium Grid 1 Accent 2" w:semiHidden="0" w:uiPriority="67" w:unhideWhenUsed="0"/>
+    <w:lsdException w:name="Medium Grid 2 Accent 2" w:semiHidden="0" w:uiPriority="68" w:unhideWhenUsed="0"/>
+    <w:lsdException w:name="Medium Grid 3 Accent 2" w:semiHidden="0" w:uiPriority="69" w:unhideWhenUsed="0"/>
+    <w:lsdException w:name="Dark List Accent 2" w:semiHidden="0" w:uiPriority="70" w:unhideWhenUsed="0"/>
+    <w:lsdException w:name="Colorful Shading Accent 2" w:semiHidden="0" w:uiPriority="71" w:unhideWhenUsed="0"/>
+    <w:lsdException w:name="Colorful List Accent 2" w:semiHidden="0" w:uiPriority="72" w:unhideWhenUsed="0"/>
+    <w:lsdException w:name="Colorful Grid Accent 2" w:semiHidden="0" w:uiPriority="73" w:unhideWhenUsed="0"/>
+    <w:lsdException w:name="Light Shading Accent 3" w:semiHidden="0" w:uiPriority="60" w:unhideWhenUsed="0"/>
+    <w:lsdException w:name="Light List Accent 3" w:semiHidden="0" w:uiPriority="61" w:unhideWhenUsed="0"/>
+    <w:lsdException w:name="Light Grid Accent 3" w:semiHidden="0" w:uiPriority="62" w:unhideWhenUsed="0"/>
+    <w:lsdException w:name="Medium Shading 1 Accent 3" w:semiHidden="0" w:uiPriority="63" w:unhideWhenUsed="0"/>
+    <w:lsdException w:name="Medium Shading 2 Accent 3" w:semiHidden="0" w:uiPriority="64" w:unhideWhenUsed="0"/>
+    <w:lsdException w:name="Medium List 1 Accent 3" w:semiHidden="0" w:uiPriority="65" w:unhideWhenUsed="0"/>
+    <w:lsdException w:name="Medium List 2 Accent 3" w:semiHidden="0" w:uiPriority="66" w:unhideWhenUsed="0"/>
+    <w:lsdException w:name="Medium Grid 1 Accent 3" w:semiHidden="0" w:uiPriority="67" w:unhideWhenUsed="0"/>
+    <w:lsdException w:name="Medium Grid 2 Accent 3" w:semiHidden="0" w:uiPriority="68" w:unhideWhenUsed="0"/>
+    <w:lsdException w:name="Medium Grid 3 Accent 3" w:semiHidden="0" w:uiPriority="69" w:unhideWhenUsed="0"/>
+    <w:lsdException w:name="Dark List Accent 3" w:semiHidden="0" w:uiPriority="70" w:unhideWhenUsed="0"/>
+    <w:lsdException w:name="Colorful Shading Accent 3" w:semiHidden="0" w:uiPriority="71" w:unhideWhenUsed="0"/>
+    <w:lsdException w:name="Colorful List Accent 3" w:semiHidden="0" w:uiPriority="72" w:unhideWhenUsed="0"/>
+    <w:lsdException w:name="Colorful Grid Accent 3" w:semiHidden="0" w:uiPriority="73" w:unhideWhenUsed="0"/>
+    <w:lsdException w:name="Light Shading Accent 4" w:semiHidden="0" w:uiPriority="60" w:unhideWhenUsed="0"/>
+    <w:lsdException w:name="Light List Accent 4" w:semiHidden="0" w:uiPriority="61" w:unhideWhenUsed="0"/>
+    <w:lsdException w:name="Light Grid Accent 4" w:semiHidden="0" w:uiPriority="62" w:unhideWhenUsed="0"/>
+    <w:lsdException w:name="Medium Shading 1 Accent 4" w:semiHidden="0" w:uiPriority="63" w:unhideWhenUsed="0"/>
+    <w:lsdException w:name="Medium Shading 2 Accent 4" w:semiHidden="0" w:uiPriority="64" w:unhideWhenUsed="0"/>
+    <w:lsdException w:name="Medium List 1 Accent 4" w:semiHidden="0" w:uiPriority="65" w:unhideWhenUsed="0"/>
+    <w:lsdException w:name="Medium List 2 Accent 4" w:semiHidden="0" w:uiPriority="66" w:unhideWhenUsed="0"/>
+    <w:lsdException w:name="Medium Grid 1 Accent 4" w:semiHidden="0" w:uiPriority="67" w:unhideWhenUsed="0"/>
+    <w:lsdException w:name="Medium Grid 2 Accent 4" w:semiHidden="0" w:uiPriority="68" w:unhideWhenUsed="0"/>
+    <w:lsdException w:name="Medium Grid 3 Accent 4" w:semiHidden="0" w:uiPriority="69" w:unhideWhenUsed="0"/>
+    <w:lsdException w:name="Dark List Accent 4" w:semiHidden="0" w:uiPriority="70" w:unhideWhenUsed="0"/>
+    <w:lsdException w:name="Colorful Shading Accent 4" w:semiHidden="0" w:uiPriority="71" w:unhideWhenUsed="0"/>
+    <w:lsdException w:name="Colorful List Accent 4" w:semiHidden="0" w:uiPriority="72" w:unhideWhenUsed="0"/>
+    <w:lsdException w:name="Colorful Grid Accent 4" w:semiHidden="0" w:uiPriority="73" w:unhideWhenUsed="0"/>
+    <w:lsdException w:name="Light Shading Accent 5" w:semiHidden="0" w:uiPriority="60" w:unhideWhenUsed="0"/>
+    <w:lsdException w:name="Light List Accent 5" w:semiHidden="0" w:uiPriority="61" w:unhideWhenUsed="0"/>
+    <w:lsdException w:name="Light Grid Accent 5" w:semiHidden="0" w:uiPriority="62" w:unhideWhenUsed="0"/>
+    <w:lsdException w:name="Medium Shading 1 Accent 5" w:semiHidden="0" w:uiPriority="63" w:unhideWhenUsed="0"/>
+    <w:lsdException w:name="Medium Shading 2 Accent 5" w:semiHidden="0" w:uiPriority="64" w:unhideWhenUsed="0"/>
+    <w:lsdException w:name="Medium List 1 Accent 5" w:semiHidden="0" w:uiPriority="65" w:unhideWhenUsed="0"/>
+    <w:lsdException w:name="Medium List 2 Accent 5" w:semiHidden="0" w:uiPriority="66" w:unhideWhenUsed="0"/>
+    <w:lsdException w:name="Medium Grid 1 Accent 5" w:semiHidden="0" w:uiPriority="67" w:unhideWhenUsed="0"/>
+    <w:lsdException w:name="Medium Grid 2 Accent 5" w:semiHidden="0" w:uiPriority="68" w:unhideWhenUsed="0"/>
+    <w:lsdException w:name="Medium Grid 3 Accent 5" w:semiHidden="0" w:uiPriority="69" w:unhideWhenUsed="0"/>
+    <w:lsdException w:name="Dark List Accent 5" w:semiHidden="0" w:uiPriority="70" w:unhideWhenUsed="0"/>
+    <w:lsdException w:name="Colorful Shading Accent 5" w:semiHidden="0" w:uiPriority="71" w:unhideWhenUsed="0"/>
+    <w:lsdException w:name="Colorful List Accent 5" w:semiHidden="0" w:uiPriority="72" w:unhideWhenUsed="0"/>
+    <w:lsdException w:name="Colorful Grid Accent 5" w:semiHidden="0" w:uiPriority="73" w:unhideWhenUsed="0"/>
+    <w:lsdException w:name="Light Shading Accent 6" w:semiHidden="0" w:uiPriority="60" w:unhideWhenUsed="0"/>
+    <w:lsdException w:name="Light List Accent 6" w:semiHidden="0" w:uiPriority="61" w:unhideWhenUsed="0"/>
+    <w:lsdException w:name="Light Grid Accent 6" w:semiHidden="0" w:uiPriority="62" w:unhideWhenUsed="0"/>
+    <w:lsdException w:name="Medium Shading 1 Accent 6" w:semiHidden="0" w:uiPriority="63" w:unhideWhenUsed="0"/>
+    <w:lsdException w:name="Medium Shading 2 Accent 6" w:semiHidden="0" w:uiPriority="64" w:unhideWhenUsed="0"/>
+    <w:lsdException w:name="Medium List 1 Accent 6" w:semiHidden="0" w:uiPriority="65" w:unhideWhenUsed="0"/>
+    <w:lsdException w:name="Medium List 2 Accent 6" w:semiHidden="0" w:uiPriority="66" w:unhideWhenUsed="0"/>
+    <w:lsdException w:name="Medium Grid 1 Accent 6" w:semiHidden="0" w:uiPriority="67" w:unhideWhenUsed="0"/>
+    <w:lsdException w:name="Medium Grid 2 Accent 6" w:semiHidden="0" w:uiPriority="68" w:unhideWhenUsed="0"/>
+    <w:lsdException w:name="Medium Grid 3 Accent 6" w:semiHidden="0" w:uiPriority="69" w:unhideWhenUsed="0"/>
+    <w:lsdException w:name="Dark List Accent 6" w:semiHidden="0" w:uiPriority="70" w:unhideWhenUsed="0"/>
+    <w:lsdException w:name="Colorful Shading Accent 6" w:semiHidden="0" w:uiPriority="71" w:unhideWhenUsed="0"/>
+    <w:lsdException w:name="Colorful List Accent 6" w:semiHidden="0" w:uiPriority="72" w:unhideWhenUsed="0"/>
+    <w:lsdException w:name="Colorful Grid Accent 6" w:semiHidden="0" w:uiPriority="73" w:unhideWhenUsed="0"/>
+    <w:lsdException w:name="Subtle Emphasis" w:semiHidden="0" w:uiPriority="19" w:unhideWhenUsed="0" w:qFormat="1"/>
+    <w:lsdException w:name="Intense Emphasis" w:semiHidden="0" w:uiPriority="21" w:unhideWhenUsed="0" w:qFormat="1"/>
+    <w:lsdException w:name="Subtle Reference" w:semiHidden="0" w:uiPriority="31" w:unhideWhenUsed="0" w:qFormat="1"/>
+    <w:lsdException w:name="Intense Reference" w:semiHidden="0" w:uiPriority="32" w:unhideWhenUsed="0" w:qFormat="1"/>
+    <w:lsdException w:name="Book Title" w:semiHidden="0" w:uiPriority="33" w:unhideWhenUsed="0" w:qFormat="1"/>
+    <w:lsdException w:name="Bibliography" w:uiPriority="37"/>
+    <w:lsdException w:name="TOC Heading" w:uiPriority="39" w:qFormat="1"/>
   </w:latentStyles>
-  <w:style w:type="paragraph" w:default="1" w:styleId="Normal">
+  <w:style w:type="paragraph" w:default="1" w:styleId="a">
     <w:name w:val="Normal"/>
     <w:qFormat/>
     <w:rsid w:val="003A5A53"/>
@@ -4206,17 +5996,18 @@
       <w:jc w:val="both"/>
     </w:pPr>
   </w:style>
-  <w:style w:type="character" w:default="1" w:styleId="DefaultParagraphFont">
+  <w:style w:type="character" w:default="1" w:styleId="a0">
     <w:name w:val="Default Paragraph Font"/>
     <w:uiPriority w:val="1"/>
     <w:semiHidden/>
     <w:unhideWhenUsed/>
   </w:style>
-  <w:style w:type="table" w:default="1" w:styleId="TableNormal">
+  <w:style w:type="table" w:default="1" w:styleId="a1">
     <w:name w:val="Normal Table"/>
     <w:uiPriority w:val="99"/>
     <w:semiHidden/>
     <w:unhideWhenUsed/>
+    <w:qFormat/>
     <w:tblPr>
       <w:tblInd w:w="0" w:type="dxa"/>
       <w:tblCellMar>
@@ -4227,16 +6018,16 @@
       </w:tblCellMar>
     </w:tblPr>
   </w:style>
-  <w:style w:type="numbering" w:default="1" w:styleId="NoList">
+  <w:style w:type="numbering" w:default="1" w:styleId="a2">
     <w:name w:val="No List"/>
     <w:uiPriority w:val="99"/>
     <w:semiHidden/>
     <w:unhideWhenUsed/>
   </w:style>
-  <w:style w:type="paragraph" w:styleId="Header">
+  <w:style w:type="paragraph" w:styleId="a3">
     <w:name w:val="header"/>
-    <w:basedOn w:val="Normal"/>
-    <w:link w:val="HeaderChar"/>
+    <w:basedOn w:val="a"/>
+    <w:link w:val="Char"/>
     <w:uiPriority w:val="99"/>
     <w:semiHidden/>
     <w:unhideWhenUsed/>
@@ -4257,10 +6048,10 @@
       <w:szCs w:val="18"/>
     </w:rPr>
   </w:style>
-  <w:style w:type="character" w:customStyle="1" w:styleId="HeaderChar">
-    <w:name w:val="Header Char"/>
-    <w:basedOn w:val="DefaultParagraphFont"/>
-    <w:link w:val="Header"/>
+  <w:style w:type="character" w:customStyle="1" w:styleId="Char">
+    <w:name w:val="页眉 Char"/>
+    <w:basedOn w:val="a0"/>
+    <w:link w:val="a3"/>
     <w:uiPriority w:val="99"/>
     <w:semiHidden/>
     <w:rsid w:val="00722155"/>
@@ -4269,10 +6060,10 @@
       <w:szCs w:val="18"/>
     </w:rPr>
   </w:style>
-  <w:style w:type="paragraph" w:styleId="Footer">
+  <w:style w:type="paragraph" w:styleId="a4">
     <w:name w:val="footer"/>
-    <w:basedOn w:val="Normal"/>
-    <w:link w:val="FooterChar"/>
+    <w:basedOn w:val="a"/>
+    <w:link w:val="Char0"/>
     <w:uiPriority w:val="99"/>
     <w:semiHidden/>
     <w:unhideWhenUsed/>
@@ -4290,10 +6081,10 @@
       <w:szCs w:val="18"/>
     </w:rPr>
   </w:style>
-  <w:style w:type="character" w:customStyle="1" w:styleId="FooterChar">
-    <w:name w:val="Footer Char"/>
-    <w:basedOn w:val="DefaultParagraphFont"/>
-    <w:link w:val="Footer"/>
+  <w:style w:type="character" w:customStyle="1" w:styleId="Char0">
+    <w:name w:val="页脚 Char"/>
+    <w:basedOn w:val="a0"/>
+    <w:link w:val="a4"/>
     <w:uiPriority w:val="99"/>
     <w:semiHidden/>
     <w:rsid w:val="00722155"/>
@@ -4302,14 +6093,39 @@
       <w:szCs w:val="18"/>
     </w:rPr>
   </w:style>
-  <w:style w:type="character" w:styleId="PlaceholderText">
+  <w:style w:type="character" w:styleId="a5">
     <w:name w:val="Placeholder Text"/>
-    <w:basedOn w:val="DefaultParagraphFont"/>
+    <w:basedOn w:val="a0"/>
     <w:uiPriority w:val="99"/>
     <w:semiHidden/>
     <w:rsid w:val="00507536"/>
     <w:rPr>
       <w:color w:val="808080"/>
+    </w:rPr>
+  </w:style>
+  <w:style w:type="paragraph" w:styleId="a6">
+    <w:name w:val="Balloon Text"/>
+    <w:basedOn w:val="a"/>
+    <w:link w:val="Char1"/>
+    <w:uiPriority w:val="99"/>
+    <w:semiHidden/>
+    <w:unhideWhenUsed/>
+    <w:rsid w:val="00495FAB"/>
+    <w:rPr>
+      <w:sz w:val="18"/>
+      <w:szCs w:val="18"/>
+    </w:rPr>
+  </w:style>
+  <w:style w:type="character" w:customStyle="1" w:styleId="Char1">
+    <w:name w:val="批注框文本 Char"/>
+    <w:basedOn w:val="a0"/>
+    <w:link w:val="a6"/>
+    <w:uiPriority w:val="99"/>
+    <w:semiHidden/>
+    <w:rsid w:val="00495FAB"/>
+    <w:rPr>
+      <w:sz w:val="18"/>
+      <w:szCs w:val="18"/>
     </w:rPr>
   </w:style>
 </w:styles>

--- a/writing part of HW3.docx
+++ b/writing part of HW3.docx
@@ -1,6 +1,6 @@
 
 <file path=word/document.xml><?xml version="1.0" encoding="utf-8"?>
-<w:document xmlns:ve="http://schemas.openxmlformats.org/markup-compatibility/2006" xmlns:o="urn:schemas-microsoft-com:office:office" xmlns:r="http://schemas.openxmlformats.org/officeDocument/2006/relationships" xmlns:m="http://schemas.openxmlformats.org/officeDocument/2006/math" xmlns:v="urn:schemas-microsoft-com:vml" xmlns:wp="http://schemas.openxmlformats.org/drawingml/2006/wordprocessingDrawing" xmlns:w10="urn:schemas-microsoft-com:office:word" xmlns:w="http://schemas.openxmlformats.org/wordprocessingml/2006/main" xmlns:wne="http://schemas.microsoft.com/office/word/2006/wordml">
+<w:document xmlns:wpc="http://schemas.microsoft.com/office/word/2010/wordprocessingCanvas" xmlns:cx="http://schemas.microsoft.com/office/drawing/2014/chartex" xmlns:cx1="http://schemas.microsoft.com/office/drawing/2015/9/8/chartex" xmlns:cx2="http://schemas.microsoft.com/office/drawing/2015/10/21/chartex" xmlns:cx3="http://schemas.microsoft.com/office/drawing/2016/5/9/chartex" xmlns:cx4="http://schemas.microsoft.com/office/drawing/2016/5/10/chartex" xmlns:cx5="http://schemas.microsoft.com/office/drawing/2016/5/11/chartex" xmlns:cx6="http://schemas.microsoft.com/office/drawing/2016/5/12/chartex" xmlns:cx7="http://schemas.microsoft.com/office/drawing/2016/5/13/chartex" xmlns:cx8="http://schemas.microsoft.com/office/drawing/2016/5/14/chartex" xmlns:mc="http://schemas.openxmlformats.org/markup-compatibility/2006" xmlns:aink="http://schemas.microsoft.com/office/drawing/2016/ink" xmlns:am3d="http://schemas.microsoft.com/office/drawing/2017/model3d" xmlns:o="urn:schemas-microsoft-com:office:office" xmlns:r="http://schemas.openxmlformats.org/officeDocument/2006/relationships" xmlns:m="http://schemas.openxmlformats.org/officeDocument/2006/math" xmlns:v="urn:schemas-microsoft-com:vml" xmlns:wp14="http://schemas.microsoft.com/office/word/2010/wordprocessingDrawing" xmlns:wp="http://schemas.openxmlformats.org/drawingml/2006/wordprocessingDrawing" xmlns:w10="urn:schemas-microsoft-com:office:word" xmlns:w="http://schemas.openxmlformats.org/wordprocessingml/2006/main" xmlns:w14="http://schemas.microsoft.com/office/word/2010/wordml" xmlns:w15="http://schemas.microsoft.com/office/word/2012/wordml" xmlns:w16cid="http://schemas.microsoft.com/office/word/2016/wordml/cid" xmlns:w16se="http://schemas.microsoft.com/office/word/2015/wordml/symex" xmlns:wpg="http://schemas.microsoft.com/office/word/2010/wordprocessingGroup" xmlns:wpi="http://schemas.microsoft.com/office/word/2010/wordprocessingInk" xmlns:wne="http://schemas.microsoft.com/office/word/2006/wordml" xmlns:wps="http://schemas.microsoft.com/office/word/2010/wordprocessingShape" mc:Ignorable="w14 w15 w16se w16cid wp14">
   <w:body>
     <w:p>
       <w:pPr>
@@ -33,7 +33,25 @@
           <w:sz w:val="16"/>
           <w:szCs w:val="16"/>
         </w:rPr>
-        <w:t>Student: Yinbo Chen</w:t>
+        <w:t xml:space="preserve">Student: </w:t>
+      </w:r>
+      <w:proofErr w:type="spellStart"/>
+      <w:r>
+        <w:rPr>
+          <w:rFonts w:cstheme="minorHAnsi"/>
+          <w:sz w:val="16"/>
+          <w:szCs w:val="16"/>
+        </w:rPr>
+        <w:t>Yinbo</w:t>
+      </w:r>
+      <w:proofErr w:type="spellEnd"/>
+      <w:r>
+        <w:rPr>
+          <w:rFonts w:cstheme="minorHAnsi"/>
+          <w:sz w:val="16"/>
+          <w:szCs w:val="16"/>
+        </w:rPr>
+        <w:t xml:space="preserve"> Chen</w:t>
       </w:r>
     </w:p>
     <w:p>
@@ -173,6 +191,7 @@
         </w:rPr>
         <w:t>v</w:t>
       </w:r>
+      <w:proofErr w:type="gramStart"/>
       <w:r>
         <w:rPr>
           <w:rFonts w:eastAsia="DFGothic-EB" w:cstheme="minorHAnsi"/>
@@ -186,7 +205,15 @@
           <w:rFonts w:cstheme="minorHAnsi"/>
           <w:b/>
         </w:rPr>
-        <w:t>, … ,</w:t>
+        <w:t>,</w:t>
+      </w:r>
+      <w:proofErr w:type="gramEnd"/>
+      <w:r>
+        <w:rPr>
+          <w:rFonts w:cstheme="minorHAnsi"/>
+          <w:b/>
+        </w:rPr>
+        <w:t xml:space="preserve"> … ,</w:t>
       </w:r>
       <w:r>
         <w:rPr>
@@ -195,6 +222,7 @@
         </w:rPr>
         <w:t xml:space="preserve"> </w:t>
       </w:r>
+      <w:proofErr w:type="spellStart"/>
       <w:r>
         <w:rPr>
           <w:rFonts w:eastAsia="DFGothic-EB" w:cstheme="minorHAnsi"/>
@@ -210,6 +238,7 @@
         </w:rPr>
         <w:t>n</w:t>
       </w:r>
+      <w:proofErr w:type="spellEnd"/>
       <w:r>
         <w:rPr>
           <w:rFonts w:cstheme="minorHAnsi" w:hint="eastAsia"/>
@@ -430,7 +459,19 @@
           <w:szCs w:val="20"/>
           <w:shd w:val="clear" w:color="auto" w:fill="FFFFFF"/>
         </w:rPr>
-        <w:t>+…+ c</w:t>
+        <w:t xml:space="preserve">+…+ </w:t>
+      </w:r>
+      <w:proofErr w:type="spellStart"/>
+      <w:r>
+        <w:rPr>
+          <w:rFonts w:eastAsia="DFGothic-EB" w:cstheme="minorHAnsi"/>
+          <w:b/>
+          <w:color w:val="333333"/>
+          <w:sz w:val="20"/>
+          <w:szCs w:val="20"/>
+          <w:shd w:val="clear" w:color="auto" w:fill="FFFFFF"/>
+        </w:rPr>
+        <w:t>c</w:t>
       </w:r>
       <w:r>
         <w:rPr>
@@ -444,16 +485,29 @@
         </w:rPr>
         <w:t>n</w:t>
       </w:r>
-      <w:r>
-        <w:rPr>
-          <w:rFonts w:eastAsia="DFGothic-EB" w:cstheme="minorHAnsi"/>
-          <w:b/>
-          <w:color w:val="333333"/>
-          <w:sz w:val="20"/>
-          <w:szCs w:val="20"/>
-          <w:shd w:val="clear" w:color="auto" w:fill="FFFFFF"/>
-        </w:rPr>
-        <w:t>*v</w:t>
+      <w:proofErr w:type="spellEnd"/>
+      <w:r>
+        <w:rPr>
+          <w:rFonts w:eastAsia="DFGothic-EB" w:cstheme="minorHAnsi"/>
+          <w:b/>
+          <w:color w:val="333333"/>
+          <w:sz w:val="20"/>
+          <w:szCs w:val="20"/>
+          <w:shd w:val="clear" w:color="auto" w:fill="FFFFFF"/>
+        </w:rPr>
+        <w:t>*</w:t>
+      </w:r>
+      <w:proofErr w:type="spellStart"/>
+      <w:r>
+        <w:rPr>
+          <w:rFonts w:eastAsia="DFGothic-EB" w:cstheme="minorHAnsi"/>
+          <w:b/>
+          <w:color w:val="333333"/>
+          <w:sz w:val="20"/>
+          <w:szCs w:val="20"/>
+          <w:shd w:val="clear" w:color="auto" w:fill="FFFFFF"/>
+        </w:rPr>
+        <w:t>v</w:t>
       </w:r>
       <w:r>
         <w:rPr>
@@ -467,6 +521,7 @@
         </w:rPr>
         <w:t>n</w:t>
       </w:r>
+      <w:proofErr w:type="spellEnd"/>
       <w:r>
         <w:rPr>
           <w:rFonts w:eastAsia="DFGothic-EB" w:cstheme="minorHAnsi"/>
@@ -527,6 +582,7 @@
         </w:rPr>
         <w:t>c</w:t>
       </w:r>
+      <w:proofErr w:type="gramStart"/>
       <w:r>
         <w:rPr>
           <w:rFonts w:eastAsia="DFGothic-EB" w:cstheme="minorHAnsi"/>
@@ -544,11 +600,19 @@
           <w:rFonts w:cstheme="minorHAnsi"/>
           <w:b/>
         </w:rPr>
-        <w:t>= 1</w:t>
-      </w:r>
+        <w:t>=</w:t>
+      </w:r>
+      <w:proofErr w:type="gramEnd"/>
       <w:r>
         <w:rPr>
           <w:rFonts w:cstheme="minorHAnsi"/>
+          <w:b/>
+        </w:rPr>
+        <w:t xml:space="preserve"> 1</w:t>
+      </w:r>
+      <w:r>
+        <w:rPr>
+          <w:rFonts w:cstheme="minorHAnsi"/>
         </w:rPr>
         <w:t xml:space="preserve"> and</w:t>
       </w:r>
@@ -624,6 +688,7 @@
         </w:rPr>
         <w:t xml:space="preserve"> … </w:t>
       </w:r>
+      <w:proofErr w:type="spellStart"/>
       <w:r>
         <w:rPr>
           <w:rFonts w:eastAsia="DFGothic-EB" w:cstheme="minorHAnsi"/>
@@ -639,6 +704,7 @@
         </w:rPr>
         <w:t>n</w:t>
       </w:r>
+      <w:proofErr w:type="spellEnd"/>
       <w:r>
         <w:rPr>
           <w:rFonts w:cstheme="minorHAnsi"/>
@@ -721,7 +787,15 @@
           <w:rFonts w:eastAsia="DFGothic-EB" w:cstheme="minorHAnsi"/>
           <w:b/>
         </w:rPr>
-        <w:t xml:space="preserve"> + … +0 * v</w:t>
+        <w:t xml:space="preserve"> + … +0 * </w:t>
+      </w:r>
+      <w:proofErr w:type="spellStart"/>
+      <w:r>
+        <w:rPr>
+          <w:rFonts w:eastAsia="DFGothic-EB" w:cstheme="minorHAnsi"/>
+          <w:b/>
+        </w:rPr>
+        <w:t>v</w:t>
       </w:r>
       <w:r>
         <w:rPr>
@@ -731,6 +805,7 @@
         </w:rPr>
         <w:t>n</w:t>
       </w:r>
+      <w:proofErr w:type="spellEnd"/>
       <w:r>
         <w:rPr>
           <w:rFonts w:eastAsia="DFGothic-EB" w:cstheme="minorHAnsi"/>
@@ -750,6 +825,7 @@
         </w:rPr>
         <w:t xml:space="preserve"> </w:t>
       </w:r>
+      <w:proofErr w:type="spellStart"/>
       <w:r>
         <w:rPr>
           <w:rFonts w:eastAsia="DFGothic-EB" w:cstheme="minorHAnsi"/>
@@ -776,7 +852,14 @@
         <w:rPr>
           <w:rFonts w:eastAsia="DFGothic-EB" w:cstheme="minorHAnsi"/>
         </w:rPr>
-        <w:t xml:space="preserve">s not all zero and still satisfy the equation. </w:t>
+        <w:t>s</w:t>
+      </w:r>
+      <w:proofErr w:type="spellEnd"/>
+      <w:r>
+        <w:rPr>
+          <w:rFonts w:eastAsia="DFGothic-EB" w:cstheme="minorHAnsi"/>
+        </w:rPr>
+        <w:t xml:space="preserve"> not all zero and still satisfy the equation. </w:t>
       </w:r>
     </w:p>
     <w:p>
@@ -836,6 +919,7 @@
         </w:rPr>
         <w:t>{p</w:t>
       </w:r>
+      <w:proofErr w:type="gramStart"/>
       <w:r>
         <w:rPr>
           <w:rFonts w:eastAsia="DFGothic-EB" w:cstheme="minorHAnsi"/>
@@ -851,6 +935,7 @@
         </w:rPr>
         <w:t>,p</w:t>
       </w:r>
+      <w:proofErr w:type="gramEnd"/>
       <w:r>
         <w:rPr>
           <w:rFonts w:eastAsia="DFGothic-EB" w:cstheme="minorHAnsi"/>
@@ -879,7 +964,15 @@
           <w:rFonts w:eastAsia="DFGothic-EB" w:cstheme="minorHAnsi"/>
           <w:b/>
         </w:rPr>
-        <w:t>,…,p</w:t>
+        <w:t>,…,</w:t>
+      </w:r>
+      <w:proofErr w:type="spellStart"/>
+      <w:r>
+        <w:rPr>
+          <w:rFonts w:eastAsia="DFGothic-EB" w:cstheme="minorHAnsi"/>
+          <w:b/>
+        </w:rPr>
+        <w:t>p</w:t>
       </w:r>
       <w:r>
         <w:rPr>
@@ -889,6 +982,7 @@
         </w:rPr>
         <w:t>n</w:t>
       </w:r>
+      <w:proofErr w:type="spellEnd"/>
       <w:r>
         <w:rPr>
           <w:rFonts w:eastAsia="DFGothic-EB" w:cstheme="minorHAnsi"/>
@@ -1133,7 +1227,15 @@
           <w:rFonts w:eastAsia="DFGothic-EB" w:cstheme="minorHAnsi"/>
           <w:b/>
         </w:rPr>
-        <w:t>+ … + a</w:t>
+        <w:t xml:space="preserve">+ … + </w:t>
+      </w:r>
+      <w:proofErr w:type="spellStart"/>
+      <w:r>
+        <w:rPr>
+          <w:rFonts w:eastAsia="DFGothic-EB" w:cstheme="minorHAnsi"/>
+          <w:b/>
+        </w:rPr>
+        <w:t>a</w:t>
       </w:r>
       <w:r>
         <w:rPr>
@@ -1158,6 +1260,7 @@
         </w:rPr>
         <w:t>n</w:t>
       </w:r>
+      <w:proofErr w:type="spellEnd"/>
       <w:r>
         <w:rPr>
           <w:rFonts w:eastAsia="DFGothic-EB" w:cstheme="minorHAnsi"/>
@@ -1267,7 +1370,16 @@
           <w:rFonts w:eastAsia="DFGothic-EB" w:cstheme="minorHAnsi"/>
           <w:b/>
         </w:rPr>
-        <w:t>, …, p</w:t>
+        <w:t xml:space="preserve">, …, </w:t>
+      </w:r>
+      <w:proofErr w:type="spellStart"/>
+      <w:proofErr w:type="gramStart"/>
+      <w:r>
+        <w:rPr>
+          <w:rFonts w:eastAsia="DFGothic-EB" w:cstheme="minorHAnsi"/>
+          <w:b/>
+        </w:rPr>
+        <w:t>p</w:t>
       </w:r>
       <w:r>
         <w:rPr>
@@ -1277,6 +1389,7 @@
         </w:rPr>
         <w:t>n</w:t>
       </w:r>
+      <w:proofErr w:type="spellEnd"/>
       <w:r>
         <w:rPr>
           <w:rFonts w:eastAsia="DFGothic-EB" w:cstheme="minorHAnsi"/>
@@ -1296,7 +1409,16 @@
           <w:b/>
           <w:vertAlign w:val="subscript"/>
         </w:rPr>
-        <w:t>n+1</w:t>
+        <w:t>n</w:t>
+      </w:r>
+      <w:proofErr w:type="gramEnd"/>
+      <w:r>
+        <w:rPr>
+          <w:rFonts w:eastAsia="DFGothic-EB" w:cstheme="minorHAnsi"/>
+          <w:b/>
+          <w:vertAlign w:val="subscript"/>
+        </w:rPr>
+        <w:t>+1</w:t>
       </w:r>
       <w:r>
         <w:rPr>
@@ -1435,7 +1557,15 @@
           <w:rFonts w:eastAsia="DFGothic-EB" w:cstheme="minorHAnsi"/>
           <w:b/>
         </w:rPr>
-        <w:t xml:space="preserve"> + … + b</w:t>
+        <w:t xml:space="preserve"> + … + </w:t>
+      </w:r>
+      <w:proofErr w:type="spellStart"/>
+      <w:r>
+        <w:rPr>
+          <w:rFonts w:eastAsia="DFGothic-EB" w:cstheme="minorHAnsi"/>
+          <w:b/>
+        </w:rPr>
+        <w:t>b</w:t>
       </w:r>
       <w:r>
         <w:rPr>
@@ -1460,6 +1590,7 @@
         </w:rPr>
         <w:t>n</w:t>
       </w:r>
+      <w:proofErr w:type="spellEnd"/>
       <w:r>
         <w:rPr>
           <w:rFonts w:eastAsia="DFGothic-EB" w:cstheme="minorHAnsi"/>
@@ -1525,7 +1656,15 @@
           <w:rFonts w:eastAsia="DFGothic-EB" w:cstheme="minorHAnsi"/>
           <w:b/>
         </w:rPr>
-        <w:t xml:space="preserve"> + … + b</w:t>
+        <w:t xml:space="preserve"> + … + </w:t>
+      </w:r>
+      <w:proofErr w:type="spellStart"/>
+      <w:r>
+        <w:rPr>
+          <w:rFonts w:eastAsia="DFGothic-EB" w:cstheme="minorHAnsi"/>
+          <w:b/>
+        </w:rPr>
+        <w:t>b</w:t>
       </w:r>
       <w:r>
         <w:rPr>
@@ -1550,6 +1689,7 @@
         </w:rPr>
         <w:t>m</w:t>
       </w:r>
+      <w:proofErr w:type="spellEnd"/>
       <w:r>
         <w:rPr>
           <w:rFonts w:eastAsia="DFGothic-EB" w:cstheme="minorHAnsi"/>
@@ -1636,7 +1776,23 @@
           <w:rFonts w:eastAsia="DFGothic-EB" w:cstheme="minorHAnsi"/>
           <w:b/>
         </w:rPr>
-        <w:t>, … ,b</w:t>
+        <w:t xml:space="preserve">, </w:t>
+      </w:r>
+      <w:proofErr w:type="gramStart"/>
+      <w:r>
+        <w:rPr>
+          <w:rFonts w:eastAsia="DFGothic-EB" w:cstheme="minorHAnsi"/>
+          <w:b/>
+        </w:rPr>
+        <w:t>… ,</w:t>
+      </w:r>
+      <w:proofErr w:type="spellStart"/>
+      <w:r>
+        <w:rPr>
+          <w:rFonts w:eastAsia="DFGothic-EB" w:cstheme="minorHAnsi"/>
+          <w:b/>
+        </w:rPr>
+        <w:t>b</w:t>
       </w:r>
       <w:r>
         <w:rPr>
@@ -1646,6 +1802,8 @@
         </w:rPr>
         <w:t>n</w:t>
       </w:r>
+      <w:proofErr w:type="spellEnd"/>
+      <w:proofErr w:type="gramEnd"/>
       <w:r>
         <w:rPr>
           <w:rFonts w:eastAsia="DFGothic-EB" w:cstheme="minorHAnsi"/>
@@ -1711,6 +1869,7 @@
         </w:rPr>
         <w:t xml:space="preserve"> = … = </w:t>
       </w:r>
+      <w:proofErr w:type="spellStart"/>
       <w:r>
         <w:rPr>
           <w:rFonts w:eastAsia="DFGothic-EB" w:cstheme="minorHAnsi"/>
@@ -1726,6 +1885,7 @@
         </w:rPr>
         <w:t>m</w:t>
       </w:r>
+      <w:proofErr w:type="spellEnd"/>
       <w:r>
         <w:rPr>
           <w:rFonts w:eastAsia="DFGothic-EB" w:cstheme="minorHAnsi"/>
@@ -1745,6 +1905,7 @@
         </w:rPr>
         <w:t xml:space="preserve"> </w:t>
       </w:r>
+      <w:proofErr w:type="spellStart"/>
       <w:r>
         <w:rPr>
           <w:rFonts w:eastAsia="DFGothic-EB" w:cstheme="minorHAnsi"/>
@@ -1771,8 +1932,16 @@
         <w:rPr>
           <w:rFonts w:eastAsia="DFGothic-EB" w:cstheme="minorHAnsi"/>
         </w:rPr>
-        <w:t xml:space="preserve">s are not all zero, </w:t>
-      </w:r>
+        <w:t>s</w:t>
+      </w:r>
+      <w:proofErr w:type="spellEnd"/>
+      <w:r>
+        <w:rPr>
+          <w:rFonts w:eastAsia="DFGothic-EB" w:cstheme="minorHAnsi"/>
+        </w:rPr>
+        <w:t xml:space="preserve"> are not all zero, </w:t>
+      </w:r>
+      <w:proofErr w:type="spellStart"/>
       <w:r>
         <w:rPr>
           <w:rFonts w:eastAsia="DFGothic-EB" w:cstheme="minorHAnsi"/>
@@ -1794,6 +1963,7 @@
         </w:rPr>
         <w:t>’s</w:t>
       </w:r>
+      <w:proofErr w:type="spellEnd"/>
       <w:r>
         <w:rPr>
           <w:rFonts w:cstheme="minorHAnsi" w:hint="eastAsia"/>
@@ -1879,7 +2049,15 @@
           <w:rFonts w:eastAsia="DFGothic-EB" w:cstheme="minorHAnsi"/>
           <w:b/>
         </w:rPr>
-        <w:t xml:space="preserve"> + … + b</w:t>
+        <w:t xml:space="preserve"> + … + </w:t>
+      </w:r>
+      <w:proofErr w:type="spellStart"/>
+      <w:r>
+        <w:rPr>
+          <w:rFonts w:eastAsia="DFGothic-EB" w:cstheme="minorHAnsi"/>
+          <w:b/>
+        </w:rPr>
+        <w:t>b</w:t>
       </w:r>
       <w:r>
         <w:rPr>
@@ -1904,6 +2082,7 @@
         </w:rPr>
         <w:t>m</w:t>
       </w:r>
+      <w:proofErr w:type="spellEnd"/>
       <w:r>
         <w:rPr>
           <w:rFonts w:eastAsia="DFGothic-EB" w:cstheme="minorHAnsi"/>
@@ -1992,7 +2171,15 @@
           <w:rFonts w:eastAsia="DFGothic-EB" w:cstheme="minorHAnsi"/>
           <w:b/>
         </w:rPr>
-        <w:t>+ … + a</w:t>
+        <w:t xml:space="preserve">+ … + </w:t>
+      </w:r>
+      <w:proofErr w:type="spellStart"/>
+      <w:r>
+        <w:rPr>
+          <w:rFonts w:eastAsia="DFGothic-EB" w:cstheme="minorHAnsi"/>
+          <w:b/>
+        </w:rPr>
+        <w:t>a</w:t>
       </w:r>
       <w:r>
         <w:rPr>
@@ -2017,6 +2204,7 @@
         </w:rPr>
         <w:t>n</w:t>
       </w:r>
+      <w:proofErr w:type="spellEnd"/>
       <w:r>
         <w:rPr>
           <w:rFonts w:eastAsia="DFGothic-EB" w:cstheme="minorHAnsi"/>
@@ -2167,7 +2355,77 @@
           <w:szCs w:val="20"/>
           <w:shd w:val="clear" w:color="auto" w:fill="FFFFFF"/>
         </w:rPr>
-        <w:t>Let y[m,n] as the output image and x[m,n] is an input image. h[m,n] is a 2D filter. The 2D convolution is expressed below,</w:t>
+        <w:t>Let y[</w:t>
+      </w:r>
+      <w:proofErr w:type="spellStart"/>
+      <w:proofErr w:type="gramStart"/>
+      <w:r>
+        <w:rPr>
+          <w:rFonts w:eastAsia="Microsoft YaHei" w:cstheme="minorHAnsi"/>
+          <w:color w:val="333333"/>
+          <w:sz w:val="20"/>
+          <w:szCs w:val="20"/>
+          <w:shd w:val="clear" w:color="auto" w:fill="FFFFFF"/>
+        </w:rPr>
+        <w:t>m,n</w:t>
+      </w:r>
+      <w:proofErr w:type="spellEnd"/>
+      <w:proofErr w:type="gramEnd"/>
+      <w:r>
+        <w:rPr>
+          <w:rFonts w:eastAsia="Microsoft YaHei" w:cstheme="minorHAnsi"/>
+          <w:color w:val="333333"/>
+          <w:sz w:val="20"/>
+          <w:szCs w:val="20"/>
+          <w:shd w:val="clear" w:color="auto" w:fill="FFFFFF"/>
+        </w:rPr>
+        <w:t>] as the output image and x[</w:t>
+      </w:r>
+      <w:proofErr w:type="spellStart"/>
+      <w:r>
+        <w:rPr>
+          <w:rFonts w:eastAsia="Microsoft YaHei" w:cstheme="minorHAnsi"/>
+          <w:color w:val="333333"/>
+          <w:sz w:val="20"/>
+          <w:szCs w:val="20"/>
+          <w:shd w:val="clear" w:color="auto" w:fill="FFFFFF"/>
+        </w:rPr>
+        <w:t>m,n</w:t>
+      </w:r>
+      <w:proofErr w:type="spellEnd"/>
+      <w:r>
+        <w:rPr>
+          <w:rFonts w:eastAsia="Microsoft YaHei" w:cstheme="minorHAnsi"/>
+          <w:color w:val="333333"/>
+          <w:sz w:val="20"/>
+          <w:szCs w:val="20"/>
+          <w:shd w:val="clear" w:color="auto" w:fill="FFFFFF"/>
+        </w:rPr>
+        <w:t>] is an input image. h[</w:t>
+      </w:r>
+      <w:proofErr w:type="spellStart"/>
+      <w:proofErr w:type="gramStart"/>
+      <w:r>
+        <w:rPr>
+          <w:rFonts w:eastAsia="Microsoft YaHei" w:cstheme="minorHAnsi"/>
+          <w:color w:val="333333"/>
+          <w:sz w:val="20"/>
+          <w:szCs w:val="20"/>
+          <w:shd w:val="clear" w:color="auto" w:fill="FFFFFF"/>
+        </w:rPr>
+        <w:t>m,n</w:t>
+      </w:r>
+      <w:proofErr w:type="spellEnd"/>
+      <w:proofErr w:type="gramEnd"/>
+      <w:r>
+        <w:rPr>
+          <w:rFonts w:eastAsia="Microsoft YaHei" w:cstheme="minorHAnsi"/>
+          <w:color w:val="333333"/>
+          <w:sz w:val="20"/>
+          <w:szCs w:val="20"/>
+          <w:shd w:val="clear" w:color="auto" w:fill="FFFFFF"/>
+        </w:rPr>
+        <w:t>] is a 2D filter. The 2D convolution is expressed below,</w:t>
       </w:r>
     </w:p>
     <w:p>
@@ -2289,15 +2547,27 @@
           <w:shd w:val="clear" w:color="auto" w:fill="FFFFFF"/>
         </w:rPr>
       </w:pPr>
-      <w:r>
-        <w:rPr>
-          <w:rFonts w:eastAsia="Microsoft YaHei" w:cstheme="minorHAnsi"/>
-          <w:color w:val="333333"/>
-          <w:sz w:val="20"/>
-          <w:szCs w:val="20"/>
-          <w:shd w:val="clear" w:color="auto" w:fill="FFFFFF"/>
-        </w:rPr>
-        <w:t>So the final equation can be expressed as:</w:t>
+      <w:proofErr w:type="gramStart"/>
+      <w:r>
+        <w:rPr>
+          <w:rFonts w:eastAsia="Microsoft YaHei" w:cstheme="minorHAnsi"/>
+          <w:color w:val="333333"/>
+          <w:sz w:val="20"/>
+          <w:szCs w:val="20"/>
+          <w:shd w:val="clear" w:color="auto" w:fill="FFFFFF"/>
+        </w:rPr>
+        <w:t>So</w:t>
+      </w:r>
+      <w:proofErr w:type="gramEnd"/>
+      <w:r>
+        <w:rPr>
+          <w:rFonts w:eastAsia="Microsoft YaHei" w:cstheme="minorHAnsi"/>
+          <w:color w:val="333333"/>
+          <w:sz w:val="20"/>
+          <w:szCs w:val="20"/>
+          <w:shd w:val="clear" w:color="auto" w:fill="FFFFFF"/>
+        </w:rPr>
+        <w:t xml:space="preserve"> the final equation can be expressed as:</w:t>
       </w:r>
     </w:p>
     <w:p>
@@ -2925,6 +3195,7 @@
           <w:shd w:val="clear" w:color="auto" w:fill="FFFFFF"/>
         </w:rPr>
       </w:pPr>
+      <w:proofErr w:type="gramStart"/>
       <w:r>
         <w:rPr>
           <w:rFonts w:eastAsia="Microsoft YaHei" w:cstheme="minorHAnsi"/>
@@ -2934,7 +3205,18 @@
           <w:shd w:val="clear" w:color="auto" w:fill="FFFFFF"/>
         </w:rPr>
         <w:lastRenderedPageBreak/>
-        <w:t>So convolution with this separable kernel is equivalent to:</w:t>
+        <w:t>So</w:t>
+      </w:r>
+      <w:proofErr w:type="gramEnd"/>
+      <w:r>
+        <w:rPr>
+          <w:rFonts w:eastAsia="Microsoft YaHei" w:cstheme="minorHAnsi"/>
+          <w:color w:val="333333"/>
+          <w:sz w:val="20"/>
+          <w:szCs w:val="20"/>
+          <w:shd w:val="clear" w:color="auto" w:fill="FFFFFF"/>
+        </w:rPr>
+        <w:t xml:space="preserve"> convolution with this separable kernel is equivalent to:</w:t>
       </w:r>
     </w:p>
     <w:p>
@@ -2960,15 +3242,27 @@
           <w:shd w:val="clear" w:color="auto" w:fill="FFFFFF"/>
         </w:rPr>
       </w:pPr>
-      <w:r>
-        <w:rPr>
-          <w:rFonts w:eastAsia="Microsoft YaHei" w:cstheme="minorHAnsi"/>
-          <w:color w:val="333333"/>
-          <w:sz w:val="20"/>
-          <w:szCs w:val="20"/>
-          <w:shd w:val="clear" w:color="auto" w:fill="FFFFFF"/>
-        </w:rPr>
-        <w:t xml:space="preserve">x[m, n] * </w:t>
+      <w:proofErr w:type="gramStart"/>
+      <w:r>
+        <w:rPr>
+          <w:rFonts w:eastAsia="Microsoft YaHei" w:cstheme="minorHAnsi"/>
+          <w:color w:val="333333"/>
+          <w:sz w:val="20"/>
+          <w:szCs w:val="20"/>
+          <w:shd w:val="clear" w:color="auto" w:fill="FFFFFF"/>
+        </w:rPr>
+        <w:t>x[</w:t>
+      </w:r>
+      <w:proofErr w:type="gramEnd"/>
+      <w:r>
+        <w:rPr>
+          <w:rFonts w:eastAsia="Microsoft YaHei" w:cstheme="minorHAnsi"/>
+          <w:color w:val="333333"/>
+          <w:sz w:val="20"/>
+          <w:szCs w:val="20"/>
+          <w:shd w:val="clear" w:color="auto" w:fill="FFFFFF"/>
+        </w:rPr>
+        <w:t xml:space="preserve">m, n] * </w:t>
       </w:r>
       <m:oMath>
         <m:d>
@@ -3383,15 +3677,13 @@
       <w:pPr>
         <w:jc w:val="left"/>
         <w:rPr>
-          <w:rFonts w:cstheme="minorHAnsi" w:hint="eastAsia"/>
+          <w:rFonts w:cstheme="minorHAnsi"/>
           <w:color w:val="333333"/>
           <w:sz w:val="20"/>
           <w:szCs w:val="20"/>
           <w:shd w:val="clear" w:color="auto" w:fill="FFFFFF"/>
         </w:rPr>
       </w:pPr>
-      <w:bookmarkStart w:id="0" w:name="_GoBack"/>
-      <w:bookmarkEnd w:id="0"/>
       <w:r>
         <w:rPr>
           <w:rFonts w:cstheme="minorHAnsi" w:hint="eastAsia"/>
@@ -3517,6 +3809,7 @@
         </w:rPr>
         <w:t xml:space="preserve">Let </w:t>
       </w:r>
+      <w:proofErr w:type="spellStart"/>
       <w:r>
         <w:rPr>
           <w:rFonts w:cstheme="minorHAnsi"/>
@@ -3528,6 +3821,7 @@
         </w:rPr>
         <w:t>i</w:t>
       </w:r>
+      <w:proofErr w:type="spellEnd"/>
       <w:r>
         <w:rPr>
           <w:rFonts w:cstheme="minorHAnsi"/>
@@ -3551,6 +3845,7 @@
           <w:shd w:val="clear" w:color="auto" w:fill="FFFFFF"/>
         </w:rPr>
       </w:pPr>
+      <w:proofErr w:type="spellStart"/>
       <w:r>
         <w:rPr>
           <w:rFonts w:cstheme="minorHAnsi"/>
@@ -3559,8 +3854,31 @@
           <w:szCs w:val="20"/>
           <w:shd w:val="clear" w:color="auto" w:fill="FFFFFF"/>
         </w:rPr>
-        <w:t>i =  N</w:t>
-      </w:r>
+        <w:t>i</w:t>
+      </w:r>
+      <w:proofErr w:type="spellEnd"/>
+      <w:r>
+        <w:rPr>
+          <w:rFonts w:cstheme="minorHAnsi"/>
+          <w:color w:val="333333"/>
+          <w:sz w:val="20"/>
+          <w:szCs w:val="20"/>
+          <w:shd w:val="clear" w:color="auto" w:fill="FFFFFF"/>
+        </w:rPr>
+        <w:t xml:space="preserve"> </w:t>
+      </w:r>
+      <w:proofErr w:type="gramStart"/>
+      <w:r>
+        <w:rPr>
+          <w:rFonts w:cstheme="minorHAnsi"/>
+          <w:color w:val="333333"/>
+          <w:sz w:val="20"/>
+          <w:szCs w:val="20"/>
+          <w:shd w:val="clear" w:color="auto" w:fill="FFFFFF"/>
+        </w:rPr>
+        <w:t>=  N</w:t>
+      </w:r>
+      <w:proofErr w:type="gramEnd"/>
       <w:r>
         <w:rPr>
           <w:rFonts w:cstheme="minorHAnsi"/>
@@ -3919,7 +4237,7 @@
               </m:sSub>
               <m:rad>
                 <m:radPr>
-                  <m:degHide m:val="on"/>
+                  <m:degHide m:val="1"/>
                   <m:ctrlPr>
                     <w:rPr>
                       <w:rFonts w:ascii="Cambria Math" w:eastAsia="Microsoft YaHei" w:hAnsi="Cambria Math" w:cstheme="minorHAnsi"/>
@@ -4267,7 +4585,7 @@
               </m:sSub>
               <m:rad>
                 <m:radPr>
-                  <m:degHide m:val="on"/>
+                  <m:degHide m:val="1"/>
                   <m:ctrlPr>
                     <w:rPr>
                       <w:rFonts w:ascii="Cambria Math" w:eastAsia="Microsoft YaHei" w:hAnsi="Cambria Math" w:cstheme="minorHAnsi"/>
@@ -4614,7 +4932,7 @@
             </m:sSub>
             <m:rad>
               <m:radPr>
-                <m:degHide m:val="on"/>
+                <m:degHide m:val="1"/>
                 <m:ctrlPr>
                   <w:rPr>
                     <w:rFonts w:ascii="Cambria Math" w:eastAsia="Microsoft YaHei" w:hAnsi="Cambria Math" w:cstheme="minorHAnsi"/>
@@ -4946,7 +5264,7 @@
             </m:sSub>
             <m:rad>
               <m:radPr>
-                <m:degHide m:val="on"/>
+                <m:degHide m:val="1"/>
                 <m:ctrlPr>
                   <w:rPr>
                     <w:rFonts w:ascii="Cambria Math" w:eastAsia="Microsoft YaHei" w:hAnsi="Cambria Math" w:cstheme="minorHAnsi"/>
@@ -5252,7 +5570,7 @@
           <m:den>
             <m:rad>
               <m:radPr>
-                <m:degHide m:val="on"/>
+                <m:degHide m:val="1"/>
                 <m:ctrlPr>
                   <w:rPr>
                     <w:rFonts w:ascii="Cambria Math" w:eastAsia="Microsoft YaHei" w:hAnsi="Cambria Math" w:cstheme="minorHAnsi"/>
@@ -5390,7 +5708,7 @@
             </m:rad>
             <m:rad>
               <m:radPr>
-                <m:degHide m:val="on"/>
+                <m:degHide m:val="1"/>
                 <m:ctrlPr>
                   <w:rPr>
                     <w:rFonts w:ascii="Cambria Math" w:eastAsia="Microsoft YaHei" w:hAnsi="Cambria Math" w:cstheme="minorHAnsi"/>
@@ -5785,6 +6103,39 @@
           <w:shd w:val="clear" w:color="auto" w:fill="FFFFFF"/>
         </w:rPr>
       </w:pPr>
+      <w:r>
+        <w:rPr>
+          <w:rFonts w:eastAsia="Microsoft YaHei" w:cstheme="minorHAnsi"/>
+          <w:color w:val="333333"/>
+          <w:sz w:val="20"/>
+          <w:szCs w:val="20"/>
+          <w:shd w:val="clear" w:color="auto" w:fill="FFFFFF"/>
+        </w:rPr>
+        <w:t>Dimensionality Reduction is the process of reducing the number of random variables under</w:t>
+      </w:r>
+    </w:p>
+    <w:p>
+      <w:pPr>
+        <w:rPr>
+          <w:rFonts w:eastAsia="Microsoft YaHei" w:cstheme="minorHAnsi"/>
+          <w:color w:val="333333"/>
+          <w:sz w:val="20"/>
+          <w:szCs w:val="20"/>
+          <w:shd w:val="clear" w:color="auto" w:fill="FFFFFF"/>
+        </w:rPr>
+      </w:pPr>
+      <w:r>
+        <w:rPr>
+          <w:rFonts w:eastAsia="Microsoft YaHei" w:cstheme="minorHAnsi"/>
+          <w:color w:val="333333"/>
+          <w:sz w:val="20"/>
+          <w:szCs w:val="20"/>
+          <w:shd w:val="clear" w:color="auto" w:fill="FFFFFF"/>
+        </w:rPr>
+        <w:t>Corner detection and feature selection.</w:t>
+      </w:r>
+      <w:bookmarkStart w:id="0" w:name="_GoBack"/>
+      <w:bookmarkEnd w:id="0"/>
     </w:p>
     <w:sectPr>
       <w:pgSz w:w="11906" w:h="16838"/>
@@ -5797,15 +6148,15 @@
 </file>
 
 <file path=word/endnotes.xml><?xml version="1.0" encoding="utf-8"?>
-<w:endnotes xmlns:ve="http://schemas.openxmlformats.org/markup-compatibility/2006" xmlns:o="urn:schemas-microsoft-com:office:office" xmlns:r="http://schemas.openxmlformats.org/officeDocument/2006/relationships" xmlns:m="http://schemas.openxmlformats.org/officeDocument/2006/math" xmlns:v="urn:schemas-microsoft-com:vml" xmlns:wp="http://schemas.openxmlformats.org/drawingml/2006/wordprocessingDrawing" xmlns:w10="urn:schemas-microsoft-com:office:word" xmlns:w="http://schemas.openxmlformats.org/wordprocessingml/2006/main" xmlns:wne="http://schemas.microsoft.com/office/word/2006/wordml">
-  <w:endnote w:type="separator" w:id="0">
+<w:endnotes xmlns:wpc="http://schemas.microsoft.com/office/word/2010/wordprocessingCanvas" xmlns:cx="http://schemas.microsoft.com/office/drawing/2014/chartex" xmlns:cx1="http://schemas.microsoft.com/office/drawing/2015/9/8/chartex" xmlns:cx2="http://schemas.microsoft.com/office/drawing/2015/10/21/chartex" xmlns:cx3="http://schemas.microsoft.com/office/drawing/2016/5/9/chartex" xmlns:cx4="http://schemas.microsoft.com/office/drawing/2016/5/10/chartex" xmlns:cx5="http://schemas.microsoft.com/office/drawing/2016/5/11/chartex" xmlns:cx6="http://schemas.microsoft.com/office/drawing/2016/5/12/chartex" xmlns:cx7="http://schemas.microsoft.com/office/drawing/2016/5/13/chartex" xmlns:cx8="http://schemas.microsoft.com/office/drawing/2016/5/14/chartex" xmlns:mc="http://schemas.openxmlformats.org/markup-compatibility/2006" xmlns:aink="http://schemas.microsoft.com/office/drawing/2016/ink" xmlns:am3d="http://schemas.microsoft.com/office/drawing/2017/model3d" xmlns:o="urn:schemas-microsoft-com:office:office" xmlns:r="http://schemas.openxmlformats.org/officeDocument/2006/relationships" xmlns:m="http://schemas.openxmlformats.org/officeDocument/2006/math" xmlns:v="urn:schemas-microsoft-com:vml" xmlns:wp14="http://schemas.microsoft.com/office/word/2010/wordprocessingDrawing" xmlns:wp="http://schemas.openxmlformats.org/drawingml/2006/wordprocessingDrawing" xmlns:w10="urn:schemas-microsoft-com:office:word" xmlns:w="http://schemas.openxmlformats.org/wordprocessingml/2006/main" xmlns:w14="http://schemas.microsoft.com/office/word/2010/wordml" xmlns:w15="http://schemas.microsoft.com/office/word/2012/wordml" xmlns:w16cid="http://schemas.microsoft.com/office/word/2016/wordml/cid" xmlns:w16se="http://schemas.microsoft.com/office/word/2015/wordml/symex" xmlns:wpg="http://schemas.microsoft.com/office/word/2010/wordprocessingGroup" xmlns:wpi="http://schemas.microsoft.com/office/word/2010/wordprocessingInk" xmlns:wne="http://schemas.microsoft.com/office/word/2006/wordml" xmlns:wps="http://schemas.microsoft.com/office/word/2010/wordprocessingShape" mc:Ignorable="w14 w15 w16se w16cid wp14">
+  <w:endnote w:type="separator" w:id="-1">
     <w:p>
       <w:r>
         <w:separator/>
       </w:r>
     </w:p>
   </w:endnote>
-  <w:endnote w:type="continuationSeparator" w:id="1">
+  <w:endnote w:type="continuationSeparator" w:id="0">
     <w:p>
       <w:r>
         <w:continuationSeparator/>
@@ -5816,15 +6167,15 @@
 </file>
 
 <file path=word/footnotes.xml><?xml version="1.0" encoding="utf-8"?>
-<w:footnotes xmlns:ve="http://schemas.openxmlformats.org/markup-compatibility/2006" xmlns:o="urn:schemas-microsoft-com:office:office" xmlns:r="http://schemas.openxmlformats.org/officeDocument/2006/relationships" xmlns:m="http://schemas.openxmlformats.org/officeDocument/2006/math" xmlns:v="urn:schemas-microsoft-com:vml" xmlns:wp="http://schemas.openxmlformats.org/drawingml/2006/wordprocessingDrawing" xmlns:w10="urn:schemas-microsoft-com:office:word" xmlns:w="http://schemas.openxmlformats.org/wordprocessingml/2006/main" xmlns:wne="http://schemas.microsoft.com/office/word/2006/wordml">
-  <w:footnote w:type="separator" w:id="0">
+<w:footnotes xmlns:wpc="http://schemas.microsoft.com/office/word/2010/wordprocessingCanvas" xmlns:cx="http://schemas.microsoft.com/office/drawing/2014/chartex" xmlns:cx1="http://schemas.microsoft.com/office/drawing/2015/9/8/chartex" xmlns:cx2="http://schemas.microsoft.com/office/drawing/2015/10/21/chartex" xmlns:cx3="http://schemas.microsoft.com/office/drawing/2016/5/9/chartex" xmlns:cx4="http://schemas.microsoft.com/office/drawing/2016/5/10/chartex" xmlns:cx5="http://schemas.microsoft.com/office/drawing/2016/5/11/chartex" xmlns:cx6="http://schemas.microsoft.com/office/drawing/2016/5/12/chartex" xmlns:cx7="http://schemas.microsoft.com/office/drawing/2016/5/13/chartex" xmlns:cx8="http://schemas.microsoft.com/office/drawing/2016/5/14/chartex" xmlns:mc="http://schemas.openxmlformats.org/markup-compatibility/2006" xmlns:aink="http://schemas.microsoft.com/office/drawing/2016/ink" xmlns:am3d="http://schemas.microsoft.com/office/drawing/2017/model3d" xmlns:o="urn:schemas-microsoft-com:office:office" xmlns:r="http://schemas.openxmlformats.org/officeDocument/2006/relationships" xmlns:m="http://schemas.openxmlformats.org/officeDocument/2006/math" xmlns:v="urn:schemas-microsoft-com:vml" xmlns:wp14="http://schemas.microsoft.com/office/word/2010/wordprocessingDrawing" xmlns:wp="http://schemas.openxmlformats.org/drawingml/2006/wordprocessingDrawing" xmlns:w10="urn:schemas-microsoft-com:office:word" xmlns:w="http://schemas.openxmlformats.org/wordprocessingml/2006/main" xmlns:w14="http://schemas.microsoft.com/office/word/2010/wordml" xmlns:w15="http://schemas.microsoft.com/office/word/2012/wordml" xmlns:w16cid="http://schemas.microsoft.com/office/word/2016/wordml/cid" xmlns:w16se="http://schemas.microsoft.com/office/word/2015/wordml/symex" xmlns:wpg="http://schemas.microsoft.com/office/word/2010/wordprocessingGroup" xmlns:wpi="http://schemas.microsoft.com/office/word/2010/wordprocessingInk" xmlns:wne="http://schemas.microsoft.com/office/word/2006/wordml" xmlns:wps="http://schemas.microsoft.com/office/word/2010/wordprocessingShape" mc:Ignorable="w14 w15 w16se w16cid wp14">
+  <w:footnote w:type="separator" w:id="-1">
     <w:p>
       <w:r>
         <w:separator/>
       </w:r>
     </w:p>
   </w:footnote>
-  <w:footnote w:type="continuationSeparator" w:id="1">
+  <w:footnote w:type="continuationSeparator" w:id="0">
     <w:p>
       <w:r>
         <w:continuationSeparator/>
@@ -5835,7 +6186,7 @@
 </file>
 
 <file path=word/styles.xml><?xml version="1.0" encoding="utf-8"?>
-<w:styles xmlns:r="http://schemas.openxmlformats.org/officeDocument/2006/relationships" xmlns:w="http://schemas.openxmlformats.org/wordprocessingml/2006/main">
+<w:styles xmlns:mc="http://schemas.openxmlformats.org/markup-compatibility/2006" xmlns:r="http://schemas.openxmlformats.org/officeDocument/2006/relationships" xmlns:w="http://schemas.openxmlformats.org/wordprocessingml/2006/main" xmlns:w14="http://schemas.microsoft.com/office/word/2010/wordml" xmlns:w15="http://schemas.microsoft.com/office/word/2012/wordml" xmlns:w16cid="http://schemas.microsoft.com/office/word/2016/wordml/cid" xmlns:w16se="http://schemas.microsoft.com/office/word/2015/wordml/symex" mc:Ignorable="w14 w15 w16se w16cid">
   <w:docDefaults>
     <w:rPrDefault>
       <w:rPr>
@@ -5848,146 +6199,384 @@
     </w:rPrDefault>
     <w:pPrDefault/>
   </w:docDefaults>
-  <w:latentStyles w:defLockedState="0" w:defUIPriority="99" w:defSemiHidden="1" w:defUnhideWhenUsed="1" w:defQFormat="0" w:count="267">
-    <w:lsdException w:name="Normal" w:semiHidden="0" w:uiPriority="0" w:unhideWhenUsed="0" w:qFormat="1"/>
-    <w:lsdException w:name="heading 1" w:semiHidden="0" w:uiPriority="9" w:unhideWhenUsed="0" w:qFormat="1"/>
-    <w:lsdException w:name="heading 2" w:uiPriority="9" w:qFormat="1"/>
-    <w:lsdException w:name="heading 3" w:uiPriority="9" w:qFormat="1"/>
-    <w:lsdException w:name="heading 4" w:uiPriority="9" w:qFormat="1"/>
-    <w:lsdException w:name="heading 5" w:uiPriority="9" w:qFormat="1"/>
-    <w:lsdException w:name="heading 6" w:uiPriority="9" w:qFormat="1"/>
-    <w:lsdException w:name="heading 7" w:uiPriority="9" w:qFormat="1"/>
-    <w:lsdException w:name="heading 8" w:uiPriority="9" w:qFormat="1"/>
-    <w:lsdException w:name="heading 9" w:uiPriority="9" w:qFormat="1"/>
-    <w:lsdException w:name="toc 1" w:uiPriority="39"/>
-    <w:lsdException w:name="toc 2" w:uiPriority="39"/>
-    <w:lsdException w:name="toc 3" w:uiPriority="39"/>
-    <w:lsdException w:name="toc 4" w:uiPriority="39"/>
-    <w:lsdException w:name="toc 5" w:uiPriority="39"/>
-    <w:lsdException w:name="toc 6" w:uiPriority="39"/>
-    <w:lsdException w:name="toc 7" w:uiPriority="39"/>
-    <w:lsdException w:name="toc 8" w:uiPriority="39"/>
-    <w:lsdException w:name="toc 9" w:uiPriority="39"/>
-    <w:lsdException w:name="caption" w:uiPriority="35" w:qFormat="1"/>
-    <w:lsdException w:name="Title" w:semiHidden="0" w:uiPriority="10" w:unhideWhenUsed="0" w:qFormat="1"/>
-    <w:lsdException w:name="Default Paragraph Font" w:uiPriority="1"/>
-    <w:lsdException w:name="Subtitle" w:semiHidden="0" w:uiPriority="11" w:unhideWhenUsed="0" w:qFormat="1"/>
-    <w:lsdException w:name="Strong" w:semiHidden="0" w:uiPriority="22" w:unhideWhenUsed="0" w:qFormat="1"/>
-    <w:lsdException w:name="Emphasis" w:semiHidden="0" w:uiPriority="20" w:unhideWhenUsed="0" w:qFormat="1"/>
-    <w:lsdException w:name="Table Grid" w:uiPriority="59"/>
-    <w:lsdException w:name="Placeholder Text" w:unhideWhenUsed="0"/>
-    <w:lsdException w:name="No Spacing" w:semiHidden="0" w:uiPriority="1" w:unhideWhenUsed="0" w:qFormat="1"/>
-    <w:lsdException w:name="Light Shading" w:semiHidden="0" w:uiPriority="60" w:unhideWhenUsed="0"/>
-    <w:lsdException w:name="Light List" w:semiHidden="0" w:uiPriority="61" w:unhideWhenUsed="0"/>
-    <w:lsdException w:name="Light Grid" w:semiHidden="0" w:uiPriority="62" w:unhideWhenUsed="0"/>
-    <w:lsdException w:name="Medium Shading 1" w:semiHidden="0" w:uiPriority="63" w:unhideWhenUsed="0"/>
-    <w:lsdException w:name="Medium Shading 2" w:semiHidden="0" w:uiPriority="64" w:unhideWhenUsed="0"/>
-    <w:lsdException w:name="Medium List 1" w:semiHidden="0" w:uiPriority="65" w:unhideWhenUsed="0"/>
-    <w:lsdException w:name="Medium List 2" w:semiHidden="0" w:uiPriority="66" w:unhideWhenUsed="0"/>
-    <w:lsdException w:name="Medium Grid 1" w:semiHidden="0" w:uiPriority="67" w:unhideWhenUsed="0"/>
-    <w:lsdException w:name="Medium Grid 2" w:semiHidden="0" w:uiPriority="68" w:unhideWhenUsed="0"/>
-    <w:lsdException w:name="Medium Grid 3" w:semiHidden="0" w:uiPriority="69" w:unhideWhenUsed="0"/>
-    <w:lsdException w:name="Dark List" w:semiHidden="0" w:uiPriority="70" w:unhideWhenUsed="0"/>
-    <w:lsdException w:name="Colorful Shading" w:semiHidden="0" w:uiPriority="71" w:unhideWhenUsed="0"/>
-    <w:lsdException w:name="Colorful List" w:semiHidden="0" w:uiPriority="72" w:unhideWhenUsed="0"/>
-    <w:lsdException w:name="Colorful Grid" w:semiHidden="0" w:uiPriority="73" w:unhideWhenUsed="0"/>
-    <w:lsdException w:name="Light Shading Accent 1" w:semiHidden="0" w:uiPriority="60" w:unhideWhenUsed="0"/>
-    <w:lsdException w:name="Light List Accent 1" w:semiHidden="0" w:uiPriority="61" w:unhideWhenUsed="0"/>
-    <w:lsdException w:name="Light Grid Accent 1" w:semiHidden="0" w:uiPriority="62" w:unhideWhenUsed="0"/>
-    <w:lsdException w:name="Medium Shading 1 Accent 1" w:semiHidden="0" w:uiPriority="63" w:unhideWhenUsed="0"/>
-    <w:lsdException w:name="Medium Shading 2 Accent 1" w:semiHidden="0" w:uiPriority="64" w:unhideWhenUsed="0"/>
-    <w:lsdException w:name="Medium List 1 Accent 1" w:semiHidden="0" w:uiPriority="65" w:unhideWhenUsed="0"/>
-    <w:lsdException w:name="Revision" w:unhideWhenUsed="0"/>
-    <w:lsdException w:name="List Paragraph" w:semiHidden="0" w:uiPriority="34" w:unhideWhenUsed="0" w:qFormat="1"/>
-    <w:lsdException w:name="Quote" w:semiHidden="0" w:uiPriority="29" w:unhideWhenUsed="0" w:qFormat="1"/>
-    <w:lsdException w:name="Intense Quote" w:semiHidden="0" w:uiPriority="30" w:unhideWhenUsed="0" w:qFormat="1"/>
-    <w:lsdException w:name="Medium List 2 Accent 1" w:semiHidden="0" w:uiPriority="66" w:unhideWhenUsed="0"/>
-    <w:lsdException w:name="Medium Grid 1 Accent 1" w:semiHidden="0" w:uiPriority="67" w:unhideWhenUsed="0"/>
-    <w:lsdException w:name="Medium Grid 2 Accent 1" w:semiHidden="0" w:uiPriority="68" w:unhideWhenUsed="0"/>
-    <w:lsdException w:name="Medium Grid 3 Accent 1" w:semiHidden="0" w:uiPriority="69" w:unhideWhenUsed="0"/>
-    <w:lsdException w:name="Dark List Accent 1" w:semiHidden="0" w:uiPriority="70" w:unhideWhenUsed="0"/>
-    <w:lsdException w:name="Colorful Shading Accent 1" w:semiHidden="0" w:uiPriority="71" w:unhideWhenUsed="0"/>
-    <w:lsdException w:name="Colorful List Accent 1" w:semiHidden="0" w:uiPriority="72" w:unhideWhenUsed="0"/>
-    <w:lsdException w:name="Colorful Grid Accent 1" w:semiHidden="0" w:uiPriority="73" w:unhideWhenUsed="0"/>
-    <w:lsdException w:name="Light Shading Accent 2" w:semiHidden="0" w:uiPriority="60" w:unhideWhenUsed="0"/>
-    <w:lsdException w:name="Light List Accent 2" w:semiHidden="0" w:uiPriority="61" w:unhideWhenUsed="0"/>
-    <w:lsdException w:name="Light Grid Accent 2" w:semiHidden="0" w:uiPriority="62" w:unhideWhenUsed="0"/>
-    <w:lsdException w:name="Medium Shading 1 Accent 2" w:semiHidden="0" w:uiPriority="63" w:unhideWhenUsed="0"/>
-    <w:lsdException w:name="Medium Shading 2 Accent 2" w:semiHidden="0" w:uiPriority="64" w:unhideWhenUsed="0"/>
-    <w:lsdException w:name="Medium List 1 Accent 2" w:semiHidden="0" w:uiPriority="65" w:unhideWhenUsed="0"/>
-    <w:lsdException w:name="Medium List 2 Accent 2" w:semiHidden="0" w:uiPriority="66" w:unhideWhenUsed="0"/>
-    <w:lsdException w:name="Medium Grid 1 Accent 2" w:semiHidden="0" w:uiPriority="67" w:unhideWhenUsed="0"/>
-    <w:lsdException w:name="Medium Grid 2 Accent 2" w:semiHidden="0" w:uiPriority="68" w:unhideWhenUsed="0"/>
-    <w:lsdException w:name="Medium Grid 3 Accent 2" w:semiHidden="0" w:uiPriority="69" w:unhideWhenUsed="0"/>
-    <w:lsdException w:name="Dark List Accent 2" w:semiHidden="0" w:uiPriority="70" w:unhideWhenUsed="0"/>
-    <w:lsdException w:name="Colorful Shading Accent 2" w:semiHidden="0" w:uiPriority="71" w:unhideWhenUsed="0"/>
-    <w:lsdException w:name="Colorful List Accent 2" w:semiHidden="0" w:uiPriority="72" w:unhideWhenUsed="0"/>
-    <w:lsdException w:name="Colorful Grid Accent 2" w:semiHidden="0" w:uiPriority="73" w:unhideWhenUsed="0"/>
-    <w:lsdException w:name="Light Shading Accent 3" w:semiHidden="0" w:uiPriority="60" w:unhideWhenUsed="0"/>
-    <w:lsdException w:name="Light List Accent 3" w:semiHidden="0" w:uiPriority="61" w:unhideWhenUsed="0"/>
-    <w:lsdException w:name="Light Grid Accent 3" w:semiHidden="0" w:uiPriority="62" w:unhideWhenUsed="0"/>
-    <w:lsdException w:name="Medium Shading 1 Accent 3" w:semiHidden="0" w:uiPriority="63" w:unhideWhenUsed="0"/>
-    <w:lsdException w:name="Medium Shading 2 Accent 3" w:semiHidden="0" w:uiPriority="64" w:unhideWhenUsed="0"/>
-    <w:lsdException w:name="Medium List 1 Accent 3" w:semiHidden="0" w:uiPriority="65" w:unhideWhenUsed="0"/>
-    <w:lsdException w:name="Medium List 2 Accent 3" w:semiHidden="0" w:uiPriority="66" w:unhideWhenUsed="0"/>
-    <w:lsdException w:name="Medium Grid 1 Accent 3" w:semiHidden="0" w:uiPriority="67" w:unhideWhenUsed="0"/>
-    <w:lsdException w:name="Medium Grid 2 Accent 3" w:semiHidden="0" w:uiPriority="68" w:unhideWhenUsed="0"/>
-    <w:lsdException w:name="Medium Grid 3 Accent 3" w:semiHidden="0" w:uiPriority="69" w:unhideWhenUsed="0"/>
-    <w:lsdException w:name="Dark List Accent 3" w:semiHidden="0" w:uiPriority="70" w:unhideWhenUsed="0"/>
-    <w:lsdException w:name="Colorful Shading Accent 3" w:semiHidden="0" w:uiPriority="71" w:unhideWhenUsed="0"/>
-    <w:lsdException w:name="Colorful List Accent 3" w:semiHidden="0" w:uiPriority="72" w:unhideWhenUsed="0"/>
-    <w:lsdException w:name="Colorful Grid Accent 3" w:semiHidden="0" w:uiPriority="73" w:unhideWhenUsed="0"/>
-    <w:lsdException w:name="Light Shading Accent 4" w:semiHidden="0" w:uiPriority="60" w:unhideWhenUsed="0"/>
-    <w:lsdException w:name="Light List Accent 4" w:semiHidden="0" w:uiPriority="61" w:unhideWhenUsed="0"/>
-    <w:lsdException w:name="Light Grid Accent 4" w:semiHidden="0" w:uiPriority="62" w:unhideWhenUsed="0"/>
-    <w:lsdException w:name="Medium Shading 1 Accent 4" w:semiHidden="0" w:uiPriority="63" w:unhideWhenUsed="0"/>
-    <w:lsdException w:name="Medium Shading 2 Accent 4" w:semiHidden="0" w:uiPriority="64" w:unhideWhenUsed="0"/>
-    <w:lsdException w:name="Medium List 1 Accent 4" w:semiHidden="0" w:uiPriority="65" w:unhideWhenUsed="0"/>
-    <w:lsdException w:name="Medium List 2 Accent 4" w:semiHidden="0" w:uiPriority="66" w:unhideWhenUsed="0"/>
-    <w:lsdException w:name="Medium Grid 1 Accent 4" w:semiHidden="0" w:uiPriority="67" w:unhideWhenUsed="0"/>
-    <w:lsdException w:name="Medium Grid 2 Accent 4" w:semiHidden="0" w:uiPriority="68" w:unhideWhenUsed="0"/>
-    <w:lsdException w:name="Medium Grid 3 Accent 4" w:semiHidden="0" w:uiPriority="69" w:unhideWhenUsed="0"/>
-    <w:lsdException w:name="Dark List Accent 4" w:semiHidden="0" w:uiPriority="70" w:unhideWhenUsed="0"/>
-    <w:lsdException w:name="Colorful Shading Accent 4" w:semiHidden="0" w:uiPriority="71" w:unhideWhenUsed="0"/>
-    <w:lsdException w:name="Colorful List Accent 4" w:semiHidden="0" w:uiPriority="72" w:unhideWhenUsed="0"/>
-    <w:lsdException w:name="Colorful Grid Accent 4" w:semiHidden="0" w:uiPriority="73" w:unhideWhenUsed="0"/>
-    <w:lsdException w:name="Light Shading Accent 5" w:semiHidden="0" w:uiPriority="60" w:unhideWhenUsed="0"/>
-    <w:lsdException w:name="Light List Accent 5" w:semiHidden="0" w:uiPriority="61" w:unhideWhenUsed="0"/>
-    <w:lsdException w:name="Light Grid Accent 5" w:semiHidden="0" w:uiPriority="62" w:unhideWhenUsed="0"/>
-    <w:lsdException w:name="Medium Shading 1 Accent 5" w:semiHidden="0" w:uiPriority="63" w:unhideWhenUsed="0"/>
-    <w:lsdException w:name="Medium Shading 2 Accent 5" w:semiHidden="0" w:uiPriority="64" w:unhideWhenUsed="0"/>
-    <w:lsdException w:name="Medium List 1 Accent 5" w:semiHidden="0" w:uiPriority="65" w:unhideWhenUsed="0"/>
-    <w:lsdException w:name="Medium List 2 Accent 5" w:semiHidden="0" w:uiPriority="66" w:unhideWhenUsed="0"/>
-    <w:lsdException w:name="Medium Grid 1 Accent 5" w:semiHidden="0" w:uiPriority="67" w:unhideWhenUsed="0"/>
-    <w:lsdException w:name="Medium Grid 2 Accent 5" w:semiHidden="0" w:uiPriority="68" w:unhideWhenUsed="0"/>
-    <w:lsdException w:name="Medium Grid 3 Accent 5" w:semiHidden="0" w:uiPriority="69" w:unhideWhenUsed="0"/>
-    <w:lsdException w:name="Dark List Accent 5" w:semiHidden="0" w:uiPriority="70" w:unhideWhenUsed="0"/>
-    <w:lsdException w:name="Colorful Shading Accent 5" w:semiHidden="0" w:uiPriority="71" w:unhideWhenUsed="0"/>
-    <w:lsdException w:name="Colorful List Accent 5" w:semiHidden="0" w:uiPriority="72" w:unhideWhenUsed="0"/>
-    <w:lsdException w:name="Colorful Grid Accent 5" w:semiHidden="0" w:uiPriority="73" w:unhideWhenUsed="0"/>
-    <w:lsdException w:name="Light Shading Accent 6" w:semiHidden="0" w:uiPriority="60" w:unhideWhenUsed="0"/>
-    <w:lsdException w:name="Light List Accent 6" w:semiHidden="0" w:uiPriority="61" w:unhideWhenUsed="0"/>
-    <w:lsdException w:name="Light Grid Accent 6" w:semiHidden="0" w:uiPriority="62" w:unhideWhenUsed="0"/>
-    <w:lsdException w:name="Medium Shading 1 Accent 6" w:semiHidden="0" w:uiPriority="63" w:unhideWhenUsed="0"/>
-    <w:lsdException w:name="Medium Shading 2 Accent 6" w:semiHidden="0" w:uiPriority="64" w:unhideWhenUsed="0"/>
-    <w:lsdException w:name="Medium List 1 Accent 6" w:semiHidden="0" w:uiPriority="65" w:unhideWhenUsed="0"/>
-    <w:lsdException w:name="Medium List 2 Accent 6" w:semiHidden="0" w:uiPriority="66" w:unhideWhenUsed="0"/>
-    <w:lsdException w:name="Medium Grid 1 Accent 6" w:semiHidden="0" w:uiPriority="67" w:unhideWhenUsed="0"/>
-    <w:lsdException w:name="Medium Grid 2 Accent 6" w:semiHidden="0" w:uiPriority="68" w:unhideWhenUsed="0"/>
-    <w:lsdException w:name="Medium Grid 3 Accent 6" w:semiHidden="0" w:uiPriority="69" w:unhideWhenUsed="0"/>
-    <w:lsdException w:name="Dark List Accent 6" w:semiHidden="0" w:uiPriority="70" w:unhideWhenUsed="0"/>
-    <w:lsdException w:name="Colorful Shading Accent 6" w:semiHidden="0" w:uiPriority="71" w:unhideWhenUsed="0"/>
-    <w:lsdException w:name="Colorful List Accent 6" w:semiHidden="0" w:uiPriority="72" w:unhideWhenUsed="0"/>
-    <w:lsdException w:name="Colorful Grid Accent 6" w:semiHidden="0" w:uiPriority="73" w:unhideWhenUsed="0"/>
-    <w:lsdException w:name="Subtle Emphasis" w:semiHidden="0" w:uiPriority="19" w:unhideWhenUsed="0" w:qFormat="1"/>
-    <w:lsdException w:name="Intense Emphasis" w:semiHidden="0" w:uiPriority="21" w:unhideWhenUsed="0" w:qFormat="1"/>
-    <w:lsdException w:name="Subtle Reference" w:semiHidden="0" w:uiPriority="31" w:unhideWhenUsed="0" w:qFormat="1"/>
-    <w:lsdException w:name="Intense Reference" w:semiHidden="0" w:uiPriority="32" w:unhideWhenUsed="0" w:qFormat="1"/>
-    <w:lsdException w:name="Book Title" w:semiHidden="0" w:uiPriority="33" w:unhideWhenUsed="0" w:qFormat="1"/>
-    <w:lsdException w:name="Bibliography" w:uiPriority="37"/>
-    <w:lsdException w:name="TOC Heading" w:uiPriority="39" w:qFormat="1"/>
+  <w:latentStyles w:defLockedState="0" w:defUIPriority="99" w:defSemiHidden="0" w:defUnhideWhenUsed="0" w:defQFormat="0" w:count="375">
+    <w:lsdException w:name="Normal" w:uiPriority="0" w:qFormat="1"/>
+    <w:lsdException w:name="heading 1" w:uiPriority="9" w:qFormat="1"/>
+    <w:lsdException w:name="heading 2" w:semiHidden="1" w:uiPriority="9" w:unhideWhenUsed="1" w:qFormat="1"/>
+    <w:lsdException w:name="heading 3" w:semiHidden="1" w:uiPriority="9" w:unhideWhenUsed="1" w:qFormat="1"/>
+    <w:lsdException w:name="heading 4" w:semiHidden="1" w:uiPriority="9" w:unhideWhenUsed="1" w:qFormat="1"/>
+    <w:lsdException w:name="heading 5" w:semiHidden="1" w:uiPriority="9" w:unhideWhenUsed="1" w:qFormat="1"/>
+    <w:lsdException w:name="heading 6" w:semiHidden="1" w:uiPriority="9" w:unhideWhenUsed="1" w:qFormat="1"/>
+    <w:lsdException w:name="heading 7" w:semiHidden="1" w:uiPriority="9" w:unhideWhenUsed="1" w:qFormat="1"/>
+    <w:lsdException w:name="heading 8" w:semiHidden="1" w:uiPriority="9" w:unhideWhenUsed="1" w:qFormat="1"/>
+    <w:lsdException w:name="heading 9" w:semiHidden="1" w:uiPriority="9" w:unhideWhenUsed="1" w:qFormat="1"/>
+    <w:lsdException w:name="index 1" w:semiHidden="1" w:unhideWhenUsed="1"/>
+    <w:lsdException w:name="index 2" w:semiHidden="1" w:unhideWhenUsed="1"/>
+    <w:lsdException w:name="index 3" w:semiHidden="1" w:unhideWhenUsed="1"/>
+    <w:lsdException w:name="index 4" w:semiHidden="1" w:unhideWhenUsed="1"/>
+    <w:lsdException w:name="index 5" w:semiHidden="1" w:unhideWhenUsed="1"/>
+    <w:lsdException w:name="index 6" w:semiHidden="1" w:unhideWhenUsed="1"/>
+    <w:lsdException w:name="index 7" w:semiHidden="1" w:unhideWhenUsed="1"/>
+    <w:lsdException w:name="index 8" w:semiHidden="1" w:unhideWhenUsed="1"/>
+    <w:lsdException w:name="index 9" w:semiHidden="1" w:unhideWhenUsed="1"/>
+    <w:lsdException w:name="toc 1" w:semiHidden="1" w:uiPriority="39" w:unhideWhenUsed="1"/>
+    <w:lsdException w:name="toc 2" w:semiHidden="1" w:uiPriority="39" w:unhideWhenUsed="1"/>
+    <w:lsdException w:name="toc 3" w:semiHidden="1" w:uiPriority="39" w:unhideWhenUsed="1"/>
+    <w:lsdException w:name="toc 4" w:semiHidden="1" w:uiPriority="39" w:unhideWhenUsed="1"/>
+    <w:lsdException w:name="toc 5" w:semiHidden="1" w:uiPriority="39" w:unhideWhenUsed="1"/>
+    <w:lsdException w:name="toc 6" w:semiHidden="1" w:uiPriority="39" w:unhideWhenUsed="1"/>
+    <w:lsdException w:name="toc 7" w:semiHidden="1" w:uiPriority="39" w:unhideWhenUsed="1"/>
+    <w:lsdException w:name="toc 8" w:semiHidden="1" w:uiPriority="39" w:unhideWhenUsed="1"/>
+    <w:lsdException w:name="toc 9" w:semiHidden="1" w:uiPriority="39" w:unhideWhenUsed="1"/>
+    <w:lsdException w:name="Normal Indent" w:semiHidden="1" w:unhideWhenUsed="1"/>
+    <w:lsdException w:name="footnote text" w:semiHidden="1" w:unhideWhenUsed="1"/>
+    <w:lsdException w:name="annotation text" w:semiHidden="1" w:unhideWhenUsed="1"/>
+    <w:lsdException w:name="header" w:semiHidden="1" w:unhideWhenUsed="1"/>
+    <w:lsdException w:name="footer" w:semiHidden="1" w:unhideWhenUsed="1"/>
+    <w:lsdException w:name="index heading" w:semiHidden="1" w:unhideWhenUsed="1"/>
+    <w:lsdException w:name="caption" w:semiHidden="1" w:uiPriority="35" w:unhideWhenUsed="1" w:qFormat="1"/>
+    <w:lsdException w:name="table of figures" w:semiHidden="1" w:unhideWhenUsed="1"/>
+    <w:lsdException w:name="envelope address" w:semiHidden="1" w:unhideWhenUsed="1"/>
+    <w:lsdException w:name="envelope return" w:semiHidden="1" w:unhideWhenUsed="1"/>
+    <w:lsdException w:name="footnote reference" w:semiHidden="1" w:unhideWhenUsed="1"/>
+    <w:lsdException w:name="annotation reference" w:semiHidden="1" w:unhideWhenUsed="1"/>
+    <w:lsdException w:name="line number" w:semiHidden="1" w:unhideWhenUsed="1"/>
+    <w:lsdException w:name="page number" w:semiHidden="1" w:unhideWhenUsed="1"/>
+    <w:lsdException w:name="endnote reference" w:semiHidden="1" w:unhideWhenUsed="1"/>
+    <w:lsdException w:name="endnote text" w:semiHidden="1" w:unhideWhenUsed="1"/>
+    <w:lsdException w:name="table of authorities" w:semiHidden="1" w:unhideWhenUsed="1"/>
+    <w:lsdException w:name="macro" w:semiHidden="1" w:unhideWhenUsed="1"/>
+    <w:lsdException w:name="toa heading" w:semiHidden="1" w:unhideWhenUsed="1"/>
+    <w:lsdException w:name="List" w:semiHidden="1" w:unhideWhenUsed="1"/>
+    <w:lsdException w:name="List Bullet" w:semiHidden="1" w:unhideWhenUsed="1"/>
+    <w:lsdException w:name="List Number" w:semiHidden="1" w:unhideWhenUsed="1"/>
+    <w:lsdException w:name="List 2" w:semiHidden="1" w:unhideWhenUsed="1"/>
+    <w:lsdException w:name="List 3" w:semiHidden="1" w:unhideWhenUsed="1"/>
+    <w:lsdException w:name="List 4" w:semiHidden="1" w:unhideWhenUsed="1"/>
+    <w:lsdException w:name="List 5" w:semiHidden="1" w:unhideWhenUsed="1"/>
+    <w:lsdException w:name="List Bullet 2" w:semiHidden="1" w:unhideWhenUsed="1"/>
+    <w:lsdException w:name="List Bullet 3" w:semiHidden="1" w:unhideWhenUsed="1"/>
+    <w:lsdException w:name="List Bullet 4" w:semiHidden="1" w:unhideWhenUsed="1"/>
+    <w:lsdException w:name="List Bullet 5" w:semiHidden="1" w:unhideWhenUsed="1"/>
+    <w:lsdException w:name="List Number 2" w:semiHidden="1" w:unhideWhenUsed="1"/>
+    <w:lsdException w:name="List Number 3" w:semiHidden="1" w:unhideWhenUsed="1"/>
+    <w:lsdException w:name="List Number 4" w:semiHidden="1" w:unhideWhenUsed="1"/>
+    <w:lsdException w:name="List Number 5" w:semiHidden="1" w:unhideWhenUsed="1"/>
+    <w:lsdException w:name="Title" w:uiPriority="10" w:qFormat="1"/>
+    <w:lsdException w:name="Closing" w:semiHidden="1" w:unhideWhenUsed="1"/>
+    <w:lsdException w:name="Signature" w:semiHidden="1" w:unhideWhenUsed="1"/>
+    <w:lsdException w:name="Default Paragraph Font" w:semiHidden="1" w:uiPriority="1" w:unhideWhenUsed="1"/>
+    <w:lsdException w:name="Body Text" w:semiHidden="1" w:unhideWhenUsed="1"/>
+    <w:lsdException w:name="Body Text Indent" w:semiHidden="1" w:unhideWhenUsed="1"/>
+    <w:lsdException w:name="List Continue" w:semiHidden="1" w:unhideWhenUsed="1"/>
+    <w:lsdException w:name="List Continue 2" w:semiHidden="1" w:unhideWhenUsed="1"/>
+    <w:lsdException w:name="List Continue 3" w:semiHidden="1" w:unhideWhenUsed="1"/>
+    <w:lsdException w:name="List Continue 4" w:semiHidden="1" w:unhideWhenUsed="1"/>
+    <w:lsdException w:name="List Continue 5" w:semiHidden="1" w:unhideWhenUsed="1"/>
+    <w:lsdException w:name="Message Header" w:semiHidden="1" w:unhideWhenUsed="1"/>
+    <w:lsdException w:name="Subtitle" w:uiPriority="11" w:qFormat="1"/>
+    <w:lsdException w:name="Salutation" w:semiHidden="1" w:unhideWhenUsed="1"/>
+    <w:lsdException w:name="Date" w:semiHidden="1" w:unhideWhenUsed="1"/>
+    <w:lsdException w:name="Body Text First Indent" w:semiHidden="1" w:unhideWhenUsed="1"/>
+    <w:lsdException w:name="Body Text First Indent 2" w:semiHidden="1" w:unhideWhenUsed="1"/>
+    <w:lsdException w:name="Note Heading" w:semiHidden="1" w:unhideWhenUsed="1"/>
+    <w:lsdException w:name="Body Text 2" w:semiHidden="1" w:unhideWhenUsed="1"/>
+    <w:lsdException w:name="Body Text 3" w:semiHidden="1" w:unhideWhenUsed="1"/>
+    <w:lsdException w:name="Body Text Indent 2" w:semiHidden="1" w:unhideWhenUsed="1"/>
+    <w:lsdException w:name="Body Text Indent 3" w:semiHidden="1" w:unhideWhenUsed="1"/>
+    <w:lsdException w:name="Block Text" w:semiHidden="1" w:unhideWhenUsed="1"/>
+    <w:lsdException w:name="Hyperlink" w:semiHidden="1" w:unhideWhenUsed="1"/>
+    <w:lsdException w:name="FollowedHyperlink" w:semiHidden="1" w:unhideWhenUsed="1"/>
+    <w:lsdException w:name="Strong" w:uiPriority="22" w:qFormat="1"/>
+    <w:lsdException w:name="Emphasis" w:uiPriority="20" w:qFormat="1"/>
+    <w:lsdException w:name="Document Map" w:semiHidden="1" w:unhideWhenUsed="1"/>
+    <w:lsdException w:name="Plain Text" w:semiHidden="1" w:unhideWhenUsed="1"/>
+    <w:lsdException w:name="E-mail Signature" w:semiHidden="1" w:unhideWhenUsed="1"/>
+    <w:lsdException w:name="HTML Top of Form" w:semiHidden="1" w:unhideWhenUsed="1"/>
+    <w:lsdException w:name="HTML Bottom of Form" w:semiHidden="1" w:unhideWhenUsed="1"/>
+    <w:lsdException w:name="Normal (Web)" w:semiHidden="1" w:unhideWhenUsed="1"/>
+    <w:lsdException w:name="HTML Acronym" w:semiHidden="1" w:unhideWhenUsed="1"/>
+    <w:lsdException w:name="HTML Address" w:semiHidden="1" w:unhideWhenUsed="1"/>
+    <w:lsdException w:name="HTML Cite" w:semiHidden="1" w:unhideWhenUsed="1"/>
+    <w:lsdException w:name="HTML Code" w:semiHidden="1" w:unhideWhenUsed="1"/>
+    <w:lsdException w:name="HTML Definition" w:semiHidden="1" w:unhideWhenUsed="1"/>
+    <w:lsdException w:name="HTML Keyboard" w:semiHidden="1" w:unhideWhenUsed="1"/>
+    <w:lsdException w:name="HTML Preformatted" w:semiHidden="1" w:unhideWhenUsed="1"/>
+    <w:lsdException w:name="HTML Sample" w:semiHidden="1" w:unhideWhenUsed="1"/>
+    <w:lsdException w:name="HTML Typewriter" w:semiHidden="1" w:unhideWhenUsed="1"/>
+    <w:lsdException w:name="HTML Variable" w:semiHidden="1" w:unhideWhenUsed="1"/>
+    <w:lsdException w:name="Normal Table" w:semiHidden="1" w:unhideWhenUsed="1"/>
+    <w:lsdException w:name="annotation subject" w:semiHidden="1" w:unhideWhenUsed="1"/>
+    <w:lsdException w:name="No List" w:semiHidden="1" w:unhideWhenUsed="1"/>
+    <w:lsdException w:name="Outline List 1" w:semiHidden="1" w:unhideWhenUsed="1"/>
+    <w:lsdException w:name="Outline List 2" w:semiHidden="1" w:unhideWhenUsed="1"/>
+    <w:lsdException w:name="Outline List 3" w:semiHidden="1" w:unhideWhenUsed="1"/>
+    <w:lsdException w:name="Table Simple 1" w:semiHidden="1" w:unhideWhenUsed="1"/>
+    <w:lsdException w:name="Table Simple 2" w:semiHidden="1" w:unhideWhenUsed="1"/>
+    <w:lsdException w:name="Table Simple 3" w:semiHidden="1" w:unhideWhenUsed="1"/>
+    <w:lsdException w:name="Table Classic 1" w:semiHidden="1" w:unhideWhenUsed="1"/>
+    <w:lsdException w:name="Table Classic 2" w:semiHidden="1" w:unhideWhenUsed="1"/>
+    <w:lsdException w:name="Table Classic 3" w:semiHidden="1" w:unhideWhenUsed="1"/>
+    <w:lsdException w:name="Table Classic 4" w:semiHidden="1" w:unhideWhenUsed="1"/>
+    <w:lsdException w:name="Table Colorful 1" w:semiHidden="1" w:unhideWhenUsed="1"/>
+    <w:lsdException w:name="Table Colorful 2" w:semiHidden="1" w:unhideWhenUsed="1"/>
+    <w:lsdException w:name="Table Colorful 3" w:semiHidden="1" w:unhideWhenUsed="1"/>
+    <w:lsdException w:name="Table Columns 1" w:semiHidden="1" w:unhideWhenUsed="1"/>
+    <w:lsdException w:name="Table Columns 2" w:semiHidden="1" w:unhideWhenUsed="1"/>
+    <w:lsdException w:name="Table Columns 3" w:semiHidden="1" w:unhideWhenUsed="1"/>
+    <w:lsdException w:name="Table Columns 4" w:semiHidden="1" w:unhideWhenUsed="1"/>
+    <w:lsdException w:name="Table Columns 5" w:semiHidden="1" w:unhideWhenUsed="1"/>
+    <w:lsdException w:name="Table Grid 1" w:semiHidden="1" w:unhideWhenUsed="1"/>
+    <w:lsdException w:name="Table Grid 2" w:semiHidden="1" w:unhideWhenUsed="1"/>
+    <w:lsdException w:name="Table Grid 3" w:semiHidden="1" w:unhideWhenUsed="1"/>
+    <w:lsdException w:name="Table Grid 4" w:semiHidden="1" w:unhideWhenUsed="1"/>
+    <w:lsdException w:name="Table Grid 5" w:semiHidden="1" w:unhideWhenUsed="1"/>
+    <w:lsdException w:name="Table Grid 6" w:semiHidden="1" w:unhideWhenUsed="1"/>
+    <w:lsdException w:name="Table Grid 7" w:semiHidden="1" w:unhideWhenUsed="1"/>
+    <w:lsdException w:name="Table Grid 8" w:semiHidden="1" w:unhideWhenUsed="1"/>
+    <w:lsdException w:name="Table List 1" w:semiHidden="1" w:unhideWhenUsed="1"/>
+    <w:lsdException w:name="Table List 2" w:semiHidden="1" w:unhideWhenUsed="1"/>
+    <w:lsdException w:name="Table List 3" w:semiHidden="1" w:unhideWhenUsed="1"/>
+    <w:lsdException w:name="Table List 4" w:semiHidden="1" w:unhideWhenUsed="1"/>
+    <w:lsdException w:name="Table List 5" w:semiHidden="1" w:unhideWhenUsed="1"/>
+    <w:lsdException w:name="Table List 6" w:semiHidden="1" w:unhideWhenUsed="1"/>
+    <w:lsdException w:name="Table List 7" w:semiHidden="1" w:unhideWhenUsed="1"/>
+    <w:lsdException w:name="Table List 8" w:semiHidden="1" w:unhideWhenUsed="1"/>
+    <w:lsdException w:name="Table 3D effects 1" w:semiHidden="1" w:unhideWhenUsed="1"/>
+    <w:lsdException w:name="Table 3D effects 2" w:semiHidden="1" w:unhideWhenUsed="1"/>
+    <w:lsdException w:name="Table 3D effects 3" w:semiHidden="1" w:unhideWhenUsed="1"/>
+    <w:lsdException w:name="Table Contemporary" w:semiHidden="1" w:unhideWhenUsed="1"/>
+    <w:lsdException w:name="Table Elegant" w:semiHidden="1" w:unhideWhenUsed="1"/>
+    <w:lsdException w:name="Table Professional" w:semiHidden="1" w:unhideWhenUsed="1"/>
+    <w:lsdException w:name="Table Subtle 1" w:semiHidden="1" w:unhideWhenUsed="1"/>
+    <w:lsdException w:name="Table Subtle 2" w:semiHidden="1" w:unhideWhenUsed="1"/>
+    <w:lsdException w:name="Table Web 1" w:semiHidden="1" w:unhideWhenUsed="1"/>
+    <w:lsdException w:name="Table Web 2" w:semiHidden="1" w:unhideWhenUsed="1"/>
+    <w:lsdException w:name="Table Web 3" w:semiHidden="1" w:unhideWhenUsed="1"/>
+    <w:lsdException w:name="Balloon Text" w:semiHidden="1" w:unhideWhenUsed="1"/>
+    <w:lsdException w:name="Table Grid" w:semiHidden="1" w:uiPriority="59" w:unhideWhenUsed="1"/>
+    <w:lsdException w:name="Table Theme" w:semiHidden="1" w:unhideWhenUsed="1"/>
+    <w:lsdException w:name="Placeholder Text" w:semiHidden="1"/>
+    <w:lsdException w:name="No Spacing" w:uiPriority="1" w:qFormat="1"/>
+    <w:lsdException w:name="Light Shading" w:uiPriority="60"/>
+    <w:lsdException w:name="Light List" w:uiPriority="61"/>
+    <w:lsdException w:name="Light Grid" w:uiPriority="62"/>
+    <w:lsdException w:name="Medium Shading 1" w:uiPriority="63"/>
+    <w:lsdException w:name="Medium Shading 2" w:uiPriority="64"/>
+    <w:lsdException w:name="Medium List 1" w:uiPriority="65"/>
+    <w:lsdException w:name="Medium List 2" w:uiPriority="66"/>
+    <w:lsdException w:name="Medium Grid 1" w:uiPriority="67"/>
+    <w:lsdException w:name="Medium Grid 2" w:uiPriority="68"/>
+    <w:lsdException w:name="Medium Grid 3" w:uiPriority="69"/>
+    <w:lsdException w:name="Dark List" w:uiPriority="70"/>
+    <w:lsdException w:name="Colorful Shading" w:uiPriority="71"/>
+    <w:lsdException w:name="Colorful List" w:uiPriority="72"/>
+    <w:lsdException w:name="Colorful Grid" w:uiPriority="73"/>
+    <w:lsdException w:name="Light Shading Accent 1" w:uiPriority="60"/>
+    <w:lsdException w:name="Light List Accent 1" w:uiPriority="61"/>
+    <w:lsdException w:name="Light Grid Accent 1" w:uiPriority="62"/>
+    <w:lsdException w:name="Medium Shading 1 Accent 1" w:uiPriority="63"/>
+    <w:lsdException w:name="Medium Shading 2 Accent 1" w:uiPriority="64"/>
+    <w:lsdException w:name="Medium List 1 Accent 1" w:uiPriority="65"/>
+    <w:lsdException w:name="Revision" w:semiHidden="1"/>
+    <w:lsdException w:name="List Paragraph" w:uiPriority="34" w:qFormat="1"/>
+    <w:lsdException w:name="Quote" w:uiPriority="29" w:qFormat="1"/>
+    <w:lsdException w:name="Intense Quote" w:uiPriority="30" w:qFormat="1"/>
+    <w:lsdException w:name="Medium List 2 Accent 1" w:uiPriority="66"/>
+    <w:lsdException w:name="Medium Grid 1 Accent 1" w:uiPriority="67"/>
+    <w:lsdException w:name="Medium Grid 2 Accent 1" w:uiPriority="68"/>
+    <w:lsdException w:name="Medium Grid 3 Accent 1" w:uiPriority="69"/>
+    <w:lsdException w:name="Dark List Accent 1" w:uiPriority="70"/>
+    <w:lsdException w:name="Colorful Shading Accent 1" w:uiPriority="71"/>
+    <w:lsdException w:name="Colorful List Accent 1" w:uiPriority="72"/>
+    <w:lsdException w:name="Colorful Grid Accent 1" w:uiPriority="73"/>
+    <w:lsdException w:name="Light Shading Accent 2" w:uiPriority="60"/>
+    <w:lsdException w:name="Light List Accent 2" w:uiPriority="61"/>
+    <w:lsdException w:name="Light Grid Accent 2" w:uiPriority="62"/>
+    <w:lsdException w:name="Medium Shading 1 Accent 2" w:uiPriority="63"/>
+    <w:lsdException w:name="Medium Shading 2 Accent 2" w:uiPriority="64"/>
+    <w:lsdException w:name="Medium List 1 Accent 2" w:uiPriority="65"/>
+    <w:lsdException w:name="Medium List 2 Accent 2" w:uiPriority="66"/>
+    <w:lsdException w:name="Medium Grid 1 Accent 2" w:uiPriority="67"/>
+    <w:lsdException w:name="Medium Grid 2 Accent 2" w:uiPriority="68"/>
+    <w:lsdException w:name="Medium Grid 3 Accent 2" w:uiPriority="69"/>
+    <w:lsdException w:name="Dark List Accent 2" w:uiPriority="70"/>
+    <w:lsdException w:name="Colorful Shading Accent 2" w:uiPriority="71"/>
+    <w:lsdException w:name="Colorful List Accent 2" w:uiPriority="72"/>
+    <w:lsdException w:name="Colorful Grid Accent 2" w:uiPriority="73"/>
+    <w:lsdException w:name="Light Shading Accent 3" w:uiPriority="60"/>
+    <w:lsdException w:name="Light List Accent 3" w:uiPriority="61"/>
+    <w:lsdException w:name="Light Grid Accent 3" w:uiPriority="62"/>
+    <w:lsdException w:name="Medium Shading 1 Accent 3" w:uiPriority="63"/>
+    <w:lsdException w:name="Medium Shading 2 Accent 3" w:uiPriority="64"/>
+    <w:lsdException w:name="Medium List 1 Accent 3" w:uiPriority="65"/>
+    <w:lsdException w:name="Medium List 2 Accent 3" w:uiPriority="66"/>
+    <w:lsdException w:name="Medium Grid 1 Accent 3" w:uiPriority="67"/>
+    <w:lsdException w:name="Medium Grid 2 Accent 3" w:uiPriority="68"/>
+    <w:lsdException w:name="Medium Grid 3 Accent 3" w:uiPriority="69"/>
+    <w:lsdException w:name="Dark List Accent 3" w:uiPriority="70"/>
+    <w:lsdException w:name="Colorful Shading Accent 3" w:uiPriority="71"/>
+    <w:lsdException w:name="Colorful List Accent 3" w:uiPriority="72"/>
+    <w:lsdException w:name="Colorful Grid Accent 3" w:uiPriority="73"/>
+    <w:lsdException w:name="Light Shading Accent 4" w:uiPriority="60"/>
+    <w:lsdException w:name="Light List Accent 4" w:uiPriority="61"/>
+    <w:lsdException w:name="Light Grid Accent 4" w:uiPriority="62"/>
+    <w:lsdException w:name="Medium Shading 1 Accent 4" w:uiPriority="63"/>
+    <w:lsdException w:name="Medium Shading 2 Accent 4" w:uiPriority="64"/>
+    <w:lsdException w:name="Medium List 1 Accent 4" w:uiPriority="65"/>
+    <w:lsdException w:name="Medium List 2 Accent 4" w:uiPriority="66"/>
+    <w:lsdException w:name="Medium Grid 1 Accent 4" w:uiPriority="67"/>
+    <w:lsdException w:name="Medium Grid 2 Accent 4" w:uiPriority="68"/>
+    <w:lsdException w:name="Medium Grid 3 Accent 4" w:uiPriority="69"/>
+    <w:lsdException w:name="Dark List Accent 4" w:uiPriority="70"/>
+    <w:lsdException w:name="Colorful Shading Accent 4" w:uiPriority="71"/>
+    <w:lsdException w:name="Colorful List Accent 4" w:uiPriority="72"/>
+    <w:lsdException w:name="Colorful Grid Accent 4" w:uiPriority="73"/>
+    <w:lsdException w:name="Light Shading Accent 5" w:uiPriority="60"/>
+    <w:lsdException w:name="Light List Accent 5" w:uiPriority="61"/>
+    <w:lsdException w:name="Light Grid Accent 5" w:uiPriority="62"/>
+    <w:lsdException w:name="Medium Shading 1 Accent 5" w:uiPriority="63"/>
+    <w:lsdException w:name="Medium Shading 2 Accent 5" w:uiPriority="64"/>
+    <w:lsdException w:name="Medium List 1 Accent 5" w:uiPriority="65"/>
+    <w:lsdException w:name="Medium List 2 Accent 5" w:uiPriority="66"/>
+    <w:lsdException w:name="Medium Grid 1 Accent 5" w:uiPriority="67"/>
+    <w:lsdException w:name="Medium Grid 2 Accent 5" w:uiPriority="68"/>
+    <w:lsdException w:name="Medium Grid 3 Accent 5" w:uiPriority="69"/>
+    <w:lsdException w:name="Dark List Accent 5" w:uiPriority="70"/>
+    <w:lsdException w:name="Colorful Shading Accent 5" w:uiPriority="71"/>
+    <w:lsdException w:name="Colorful List Accent 5" w:uiPriority="72"/>
+    <w:lsdException w:name="Colorful Grid Accent 5" w:uiPriority="73"/>
+    <w:lsdException w:name="Light Shading Accent 6" w:uiPriority="60"/>
+    <w:lsdException w:name="Light List Accent 6" w:uiPriority="61"/>
+    <w:lsdException w:name="Light Grid Accent 6" w:uiPriority="62"/>
+    <w:lsdException w:name="Medium Shading 1 Accent 6" w:uiPriority="63"/>
+    <w:lsdException w:name="Medium Shading 2 Accent 6" w:uiPriority="64"/>
+    <w:lsdException w:name="Medium List 1 Accent 6" w:uiPriority="65"/>
+    <w:lsdException w:name="Medium List 2 Accent 6" w:uiPriority="66"/>
+    <w:lsdException w:name="Medium Grid 1 Accent 6" w:uiPriority="67"/>
+    <w:lsdException w:name="Medium Grid 2 Accent 6" w:uiPriority="68"/>
+    <w:lsdException w:name="Medium Grid 3 Accent 6" w:uiPriority="69"/>
+    <w:lsdException w:name="Dark List Accent 6" w:uiPriority="70"/>
+    <w:lsdException w:name="Colorful Shading Accent 6" w:uiPriority="71"/>
+    <w:lsdException w:name="Colorful List Accent 6" w:uiPriority="72"/>
+    <w:lsdException w:name="Colorful Grid Accent 6" w:uiPriority="73"/>
+    <w:lsdException w:name="Subtle Emphasis" w:uiPriority="19" w:qFormat="1"/>
+    <w:lsdException w:name="Intense Emphasis" w:uiPriority="21" w:qFormat="1"/>
+    <w:lsdException w:name="Subtle Reference" w:uiPriority="31" w:qFormat="1"/>
+    <w:lsdException w:name="Intense Reference" w:uiPriority="32" w:qFormat="1"/>
+    <w:lsdException w:name="Book Title" w:uiPriority="33" w:qFormat="1"/>
+    <w:lsdException w:name="Bibliography" w:semiHidden="1" w:uiPriority="37" w:unhideWhenUsed="1"/>
+    <w:lsdException w:name="TOC Heading" w:semiHidden="1" w:uiPriority="39" w:unhideWhenUsed="1" w:qFormat="1"/>
+    <w:lsdException w:name="Plain Table 1" w:uiPriority="41"/>
+    <w:lsdException w:name="Plain Table 2" w:uiPriority="42"/>
+    <w:lsdException w:name="Plain Table 3" w:uiPriority="43"/>
+    <w:lsdException w:name="Plain Table 4" w:uiPriority="44"/>
+    <w:lsdException w:name="Plain Table 5" w:uiPriority="45"/>
+    <w:lsdException w:name="Grid Table Light" w:uiPriority="40"/>
+    <w:lsdException w:name="Grid Table 1 Light" w:uiPriority="46"/>
+    <w:lsdException w:name="Grid Table 2" w:uiPriority="47"/>
+    <w:lsdException w:name="Grid Table 3" w:uiPriority="48"/>
+    <w:lsdException w:name="Grid Table 4" w:uiPriority="49"/>
+    <w:lsdException w:name="Grid Table 5 Dark" w:uiPriority="50"/>
+    <w:lsdException w:name="Grid Table 6 Colorful" w:uiPriority="51"/>
+    <w:lsdException w:name="Grid Table 7 Colorful" w:uiPriority="52"/>
+    <w:lsdException w:name="Grid Table 1 Light Accent 1" w:uiPriority="46"/>
+    <w:lsdException w:name="Grid Table 2 Accent 1" w:uiPriority="47"/>
+    <w:lsdException w:name="Grid Table 3 Accent 1" w:uiPriority="48"/>
+    <w:lsdException w:name="Grid Table 4 Accent 1" w:uiPriority="49"/>
+    <w:lsdException w:name="Grid Table 5 Dark Accent 1" w:uiPriority="50"/>
+    <w:lsdException w:name="Grid Table 6 Colorful Accent 1" w:uiPriority="51"/>
+    <w:lsdException w:name="Grid Table 7 Colorful Accent 1" w:uiPriority="52"/>
+    <w:lsdException w:name="Grid Table 1 Light Accent 2" w:uiPriority="46"/>
+    <w:lsdException w:name="Grid Table 2 Accent 2" w:uiPriority="47"/>
+    <w:lsdException w:name="Grid Table 3 Accent 2" w:uiPriority="48"/>
+    <w:lsdException w:name="Grid Table 4 Accent 2" w:uiPriority="49"/>
+    <w:lsdException w:name="Grid Table 5 Dark Accent 2" w:uiPriority="50"/>
+    <w:lsdException w:name="Grid Table 6 Colorful Accent 2" w:uiPriority="51"/>
+    <w:lsdException w:name="Grid Table 7 Colorful Accent 2" w:uiPriority="52"/>
+    <w:lsdException w:name="Grid Table 1 Light Accent 3" w:uiPriority="46"/>
+    <w:lsdException w:name="Grid Table 2 Accent 3" w:uiPriority="47"/>
+    <w:lsdException w:name="Grid Table 3 Accent 3" w:uiPriority="48"/>
+    <w:lsdException w:name="Grid Table 4 Accent 3" w:uiPriority="49"/>
+    <w:lsdException w:name="Grid Table 5 Dark Accent 3" w:uiPriority="50"/>
+    <w:lsdException w:name="Grid Table 6 Colorful Accent 3" w:uiPriority="51"/>
+    <w:lsdException w:name="Grid Table 7 Colorful Accent 3" w:uiPriority="52"/>
+    <w:lsdException w:name="Grid Table 1 Light Accent 4" w:uiPriority="46"/>
+    <w:lsdException w:name="Grid Table 2 Accent 4" w:uiPriority="47"/>
+    <w:lsdException w:name="Grid Table 3 Accent 4" w:uiPriority="48"/>
+    <w:lsdException w:name="Grid Table 4 Accent 4" w:uiPriority="49"/>
+    <w:lsdException w:name="Grid Table 5 Dark Accent 4" w:uiPriority="50"/>
+    <w:lsdException w:name="Grid Table 6 Colorful Accent 4" w:uiPriority="51"/>
+    <w:lsdException w:name="Grid Table 7 Colorful Accent 4" w:uiPriority="52"/>
+    <w:lsdException w:name="Grid Table 1 Light Accent 5" w:uiPriority="46"/>
+    <w:lsdException w:name="Grid Table 2 Accent 5" w:uiPriority="47"/>
+    <w:lsdException w:name="Grid Table 3 Accent 5" w:uiPriority="48"/>
+    <w:lsdException w:name="Grid Table 4 Accent 5" w:uiPriority="49"/>
+    <w:lsdException w:name="Grid Table 5 Dark Accent 5" w:uiPriority="50"/>
+    <w:lsdException w:name="Grid Table 6 Colorful Accent 5" w:uiPriority="51"/>
+    <w:lsdException w:name="Grid Table 7 Colorful Accent 5" w:uiPriority="52"/>
+    <w:lsdException w:name="Grid Table 1 Light Accent 6" w:uiPriority="46"/>
+    <w:lsdException w:name="Grid Table 2 Accent 6" w:uiPriority="47"/>
+    <w:lsdException w:name="Grid Table 3 Accent 6" w:uiPriority="48"/>
+    <w:lsdException w:name="Grid Table 4 Accent 6" w:uiPriority="49"/>
+    <w:lsdException w:name="Grid Table 5 Dark Accent 6" w:uiPriority="50"/>
+    <w:lsdException w:name="Grid Table 6 Colorful Accent 6" w:uiPriority="51"/>
+    <w:lsdException w:name="Grid Table 7 Colorful Accent 6" w:uiPriority="52"/>
+    <w:lsdException w:name="List Table 1 Light" w:uiPriority="46"/>
+    <w:lsdException w:name="List Table 2" w:uiPriority="47"/>
+    <w:lsdException w:name="List Table 3" w:uiPriority="48"/>
+    <w:lsdException w:name="List Table 4" w:uiPriority="49"/>
+    <w:lsdException w:name="List Table 5 Dark" w:uiPriority="50"/>
+    <w:lsdException w:name="List Table 6 Colorful" w:uiPriority="51"/>
+    <w:lsdException w:name="List Table 7 Colorful" w:uiPriority="52"/>
+    <w:lsdException w:name="List Table 1 Light Accent 1" w:uiPriority="46"/>
+    <w:lsdException w:name="List Table 2 Accent 1" w:uiPriority="47"/>
+    <w:lsdException w:name="List Table 3 Accent 1" w:uiPriority="48"/>
+    <w:lsdException w:name="List Table 4 Accent 1" w:uiPriority="49"/>
+    <w:lsdException w:name="List Table 5 Dark Accent 1" w:uiPriority="50"/>
+    <w:lsdException w:name="List Table 6 Colorful Accent 1" w:uiPriority="51"/>
+    <w:lsdException w:name="List Table 7 Colorful Accent 1" w:uiPriority="52"/>
+    <w:lsdException w:name="List Table 1 Light Accent 2" w:uiPriority="46"/>
+    <w:lsdException w:name="List Table 2 Accent 2" w:uiPriority="47"/>
+    <w:lsdException w:name="List Table 3 Accent 2" w:uiPriority="48"/>
+    <w:lsdException w:name="List Table 4 Accent 2" w:uiPriority="49"/>
+    <w:lsdException w:name="List Table 5 Dark Accent 2" w:uiPriority="50"/>
+    <w:lsdException w:name="List Table 6 Colorful Accent 2" w:uiPriority="51"/>
+    <w:lsdException w:name="List Table 7 Colorful Accent 2" w:uiPriority="52"/>
+    <w:lsdException w:name="List Table 1 Light Accent 3" w:uiPriority="46"/>
+    <w:lsdException w:name="List Table 2 Accent 3" w:uiPriority="47"/>
+    <w:lsdException w:name="List Table 3 Accent 3" w:uiPriority="48"/>
+    <w:lsdException w:name="List Table 4 Accent 3" w:uiPriority="49"/>
+    <w:lsdException w:name="List Table 5 Dark Accent 3" w:uiPriority="50"/>
+    <w:lsdException w:name="List Table 6 Colorful Accent 3" w:uiPriority="51"/>
+    <w:lsdException w:name="List Table 7 Colorful Accent 3" w:uiPriority="52"/>
+    <w:lsdException w:name="List Table 1 Light Accent 4" w:uiPriority="46"/>
+    <w:lsdException w:name="List Table 2 Accent 4" w:uiPriority="47"/>
+    <w:lsdException w:name="List Table 3 Accent 4" w:uiPriority="48"/>
+    <w:lsdException w:name="List Table 4 Accent 4" w:uiPriority="49"/>
+    <w:lsdException w:name="List Table 5 Dark Accent 4" w:uiPriority="50"/>
+    <w:lsdException w:name="List Table 6 Colorful Accent 4" w:uiPriority="51"/>
+    <w:lsdException w:name="List Table 7 Colorful Accent 4" w:uiPriority="52"/>
+    <w:lsdException w:name="List Table 1 Light Accent 5" w:uiPriority="46"/>
+    <w:lsdException w:name="List Table 2 Accent 5" w:uiPriority="47"/>
+    <w:lsdException w:name="List Table 3 Accent 5" w:uiPriority="48"/>
+    <w:lsdException w:name="List Table 4 Accent 5" w:uiPriority="49"/>
+    <w:lsdException w:name="List Table 5 Dark Accent 5" w:uiPriority="50"/>
+    <w:lsdException w:name="List Table 6 Colorful Accent 5" w:uiPriority="51"/>
+    <w:lsdException w:name="List Table 7 Colorful Accent 5" w:uiPriority="52"/>
+    <w:lsdException w:name="List Table 1 Light Accent 6" w:uiPriority="46"/>
+    <w:lsdException w:name="List Table 2 Accent 6" w:uiPriority="47"/>
+    <w:lsdException w:name="List Table 3 Accent 6" w:uiPriority="48"/>
+    <w:lsdException w:name="List Table 4 Accent 6" w:uiPriority="49"/>
+    <w:lsdException w:name="List Table 5 Dark Accent 6" w:uiPriority="50"/>
+    <w:lsdException w:name="List Table 6 Colorful Accent 6" w:uiPriority="51"/>
+    <w:lsdException w:name="List Table 7 Colorful Accent 6" w:uiPriority="52"/>
+    <w:lsdException w:name="Mention" w:semiHidden="1" w:unhideWhenUsed="1"/>
+    <w:lsdException w:name="Smart Hyperlink" w:semiHidden="1" w:unhideWhenUsed="1"/>
+    <w:lsdException w:name="Hashtag" w:semiHidden="1" w:unhideWhenUsed="1"/>
+    <w:lsdException w:name="Unresolved Mention" w:semiHidden="1" w:unhideWhenUsed="1"/>
   </w:latentStyles>
-  <w:style w:type="paragraph" w:default="1" w:styleId="a">
+  <w:style w:type="paragraph" w:default="1" w:styleId="Normal">
     <w:name w:val="Normal"/>
     <w:qFormat/>
     <w:rsid w:val="003A5A53"/>
@@ -5996,18 +6585,17 @@
       <w:jc w:val="both"/>
     </w:pPr>
   </w:style>
-  <w:style w:type="character" w:default="1" w:styleId="a0">
+  <w:style w:type="character" w:default="1" w:styleId="DefaultParagraphFont">
     <w:name w:val="Default Paragraph Font"/>
     <w:uiPriority w:val="1"/>
     <w:semiHidden/>
     <w:unhideWhenUsed/>
   </w:style>
-  <w:style w:type="table" w:default="1" w:styleId="a1">
+  <w:style w:type="table" w:default="1" w:styleId="TableNormal">
     <w:name w:val="Normal Table"/>
     <w:uiPriority w:val="99"/>
     <w:semiHidden/>
     <w:unhideWhenUsed/>
-    <w:qFormat/>
     <w:tblPr>
       <w:tblInd w:w="0" w:type="dxa"/>
       <w:tblCellMar>
@@ -6018,16 +6606,16 @@
       </w:tblCellMar>
     </w:tblPr>
   </w:style>
-  <w:style w:type="numbering" w:default="1" w:styleId="a2">
+  <w:style w:type="numbering" w:default="1" w:styleId="NoList">
     <w:name w:val="No List"/>
     <w:uiPriority w:val="99"/>
     <w:semiHidden/>
     <w:unhideWhenUsed/>
   </w:style>
-  <w:style w:type="paragraph" w:styleId="a3">
+  <w:style w:type="paragraph" w:styleId="Header">
     <w:name w:val="header"/>
-    <w:basedOn w:val="a"/>
-    <w:link w:val="Char"/>
+    <w:basedOn w:val="Normal"/>
+    <w:link w:val="HeaderChar"/>
     <w:uiPriority w:val="99"/>
     <w:semiHidden/>
     <w:unhideWhenUsed/>
@@ -6048,10 +6636,10 @@
       <w:szCs w:val="18"/>
     </w:rPr>
   </w:style>
-  <w:style w:type="character" w:customStyle="1" w:styleId="Char">
-    <w:name w:val="页眉 Char"/>
-    <w:basedOn w:val="a0"/>
-    <w:link w:val="a3"/>
+  <w:style w:type="character" w:customStyle="1" w:styleId="HeaderChar">
+    <w:name w:val="Header Char"/>
+    <w:basedOn w:val="DefaultParagraphFont"/>
+    <w:link w:val="Header"/>
     <w:uiPriority w:val="99"/>
     <w:semiHidden/>
     <w:rsid w:val="00722155"/>
@@ -6060,10 +6648,10 @@
       <w:szCs w:val="18"/>
     </w:rPr>
   </w:style>
-  <w:style w:type="paragraph" w:styleId="a4">
+  <w:style w:type="paragraph" w:styleId="Footer">
     <w:name w:val="footer"/>
-    <w:basedOn w:val="a"/>
-    <w:link w:val="Char0"/>
+    <w:basedOn w:val="Normal"/>
+    <w:link w:val="FooterChar"/>
     <w:uiPriority w:val="99"/>
     <w:semiHidden/>
     <w:unhideWhenUsed/>
@@ -6081,10 +6669,10 @@
       <w:szCs w:val="18"/>
     </w:rPr>
   </w:style>
-  <w:style w:type="character" w:customStyle="1" w:styleId="Char0">
-    <w:name w:val="页脚 Char"/>
-    <w:basedOn w:val="a0"/>
-    <w:link w:val="a4"/>
+  <w:style w:type="character" w:customStyle="1" w:styleId="FooterChar">
+    <w:name w:val="Footer Char"/>
+    <w:basedOn w:val="DefaultParagraphFont"/>
+    <w:link w:val="Footer"/>
     <w:uiPriority w:val="99"/>
     <w:semiHidden/>
     <w:rsid w:val="00722155"/>
@@ -6093,9 +6681,9 @@
       <w:szCs w:val="18"/>
     </w:rPr>
   </w:style>
-  <w:style w:type="character" w:styleId="a5">
+  <w:style w:type="character" w:styleId="PlaceholderText">
     <w:name w:val="Placeholder Text"/>
-    <w:basedOn w:val="a0"/>
+    <w:basedOn w:val="DefaultParagraphFont"/>
     <w:uiPriority w:val="99"/>
     <w:semiHidden/>
     <w:rsid w:val="00507536"/>
@@ -6103,10 +6691,10 @@
       <w:color w:val="808080"/>
     </w:rPr>
   </w:style>
-  <w:style w:type="paragraph" w:styleId="a6">
+  <w:style w:type="paragraph" w:styleId="BalloonText">
     <w:name w:val="Balloon Text"/>
-    <w:basedOn w:val="a"/>
-    <w:link w:val="Char1"/>
+    <w:basedOn w:val="Normal"/>
+    <w:link w:val="BalloonTextChar"/>
     <w:uiPriority w:val="99"/>
     <w:semiHidden/>
     <w:unhideWhenUsed/>
@@ -6116,10 +6704,10 @@
       <w:szCs w:val="18"/>
     </w:rPr>
   </w:style>
-  <w:style w:type="character" w:customStyle="1" w:styleId="Char1">
-    <w:name w:val="批注框文本 Char"/>
-    <w:basedOn w:val="a0"/>
-    <w:link w:val="a6"/>
+  <w:style w:type="character" w:customStyle="1" w:styleId="BalloonTextChar">
+    <w:name w:val="Balloon Text Char"/>
+    <w:basedOn w:val="DefaultParagraphFont"/>
+    <w:link w:val="BalloonText"/>
     <w:uiPriority w:val="99"/>
     <w:semiHidden/>
     <w:rsid w:val="00495FAB"/>

--- a/writing part of HW3.docx
+++ b/writing part of HW3.docx
@@ -1,6 +1,6 @@
 
 <file path=word/document.xml><?xml version="1.0" encoding="utf-8"?>
-<w:document xmlns:wpc="http://schemas.microsoft.com/office/word/2010/wordprocessingCanvas" xmlns:cx="http://schemas.microsoft.com/office/drawing/2014/chartex" xmlns:cx1="http://schemas.microsoft.com/office/drawing/2015/9/8/chartex" xmlns:cx2="http://schemas.microsoft.com/office/drawing/2015/10/21/chartex" xmlns:cx3="http://schemas.microsoft.com/office/drawing/2016/5/9/chartex" xmlns:cx4="http://schemas.microsoft.com/office/drawing/2016/5/10/chartex" xmlns:cx5="http://schemas.microsoft.com/office/drawing/2016/5/11/chartex" xmlns:cx6="http://schemas.microsoft.com/office/drawing/2016/5/12/chartex" xmlns:cx7="http://schemas.microsoft.com/office/drawing/2016/5/13/chartex" xmlns:cx8="http://schemas.microsoft.com/office/drawing/2016/5/14/chartex" xmlns:mc="http://schemas.openxmlformats.org/markup-compatibility/2006" xmlns:aink="http://schemas.microsoft.com/office/drawing/2016/ink" xmlns:am3d="http://schemas.microsoft.com/office/drawing/2017/model3d" xmlns:o="urn:schemas-microsoft-com:office:office" xmlns:r="http://schemas.openxmlformats.org/officeDocument/2006/relationships" xmlns:m="http://schemas.openxmlformats.org/officeDocument/2006/math" xmlns:v="urn:schemas-microsoft-com:vml" xmlns:wp14="http://schemas.microsoft.com/office/word/2010/wordprocessingDrawing" xmlns:wp="http://schemas.openxmlformats.org/drawingml/2006/wordprocessingDrawing" xmlns:w10="urn:schemas-microsoft-com:office:word" xmlns:w="http://schemas.openxmlformats.org/wordprocessingml/2006/main" xmlns:w14="http://schemas.microsoft.com/office/word/2010/wordml" xmlns:w15="http://schemas.microsoft.com/office/word/2012/wordml" xmlns:w16cid="http://schemas.microsoft.com/office/word/2016/wordml/cid" xmlns:w16se="http://schemas.microsoft.com/office/word/2015/wordml/symex" xmlns:wpg="http://schemas.microsoft.com/office/word/2010/wordprocessingGroup" xmlns:wpi="http://schemas.microsoft.com/office/word/2010/wordprocessingInk" xmlns:wne="http://schemas.microsoft.com/office/word/2006/wordml" xmlns:wps="http://schemas.microsoft.com/office/word/2010/wordprocessingShape" mc:Ignorable="w14 w15 w16se w16cid wp14">
+<w:document xmlns:ve="http://schemas.openxmlformats.org/markup-compatibility/2006" xmlns:o="urn:schemas-microsoft-com:office:office" xmlns:r="http://schemas.openxmlformats.org/officeDocument/2006/relationships" xmlns:m="http://schemas.openxmlformats.org/officeDocument/2006/math" xmlns:v="urn:schemas-microsoft-com:vml" xmlns:wp="http://schemas.openxmlformats.org/drawingml/2006/wordprocessingDrawing" xmlns:w10="urn:schemas-microsoft-com:office:word" xmlns:w="http://schemas.openxmlformats.org/wordprocessingml/2006/main" xmlns:wne="http://schemas.microsoft.com/office/word/2006/wordml">
   <w:body>
     <w:p>
       <w:pPr>
@@ -33,25 +33,24 @@
           <w:sz w:val="16"/>
           <w:szCs w:val="16"/>
         </w:rPr>
-        <w:t xml:space="preserve">Student: </w:t>
-      </w:r>
-      <w:proofErr w:type="spellStart"/>
-      <w:r>
+        <w:t>Student: Yinbo Chen</w:t>
+      </w:r>
+    </w:p>
+    <w:p>
+      <w:pPr>
         <w:rPr>
           <w:rFonts w:cstheme="minorHAnsi"/>
           <w:sz w:val="16"/>
           <w:szCs w:val="16"/>
         </w:rPr>
-        <w:t>Yinbo</w:t>
-      </w:r>
-      <w:proofErr w:type="spellEnd"/>
+      </w:pPr>
       <w:r>
         <w:rPr>
           <w:rFonts w:cstheme="minorHAnsi"/>
           <w:sz w:val="16"/>
           <w:szCs w:val="16"/>
         </w:rPr>
-        <w:t xml:space="preserve"> Chen</w:t>
+        <w:t>Instructor: Fleming</w:t>
       </w:r>
     </w:p>
     <w:p>
@@ -68,46 +67,629 @@
           <w:sz w:val="16"/>
           <w:szCs w:val="16"/>
         </w:rPr>
-        <w:t>Instructor: Fleming</w:t>
+        <w:t>Homework 3</w:t>
       </w:r>
     </w:p>
     <w:p>
       <w:pPr>
         <w:rPr>
           <w:rFonts w:cstheme="minorHAnsi"/>
-          <w:sz w:val="16"/>
-          <w:szCs w:val="16"/>
-        </w:rPr>
-      </w:pPr>
-      <w:r>
-        <w:rPr>
-          <w:rFonts w:cstheme="minorHAnsi"/>
-          <w:sz w:val="16"/>
-          <w:szCs w:val="16"/>
-        </w:rPr>
-        <w:t>Homework 3</w:t>
-      </w:r>
+        </w:rPr>
+      </w:pPr>
     </w:p>
     <w:p>
       <w:pPr>
         <w:rPr>
           <w:rFonts w:cstheme="minorHAnsi"/>
-        </w:rPr>
-      </w:pPr>
+          <w:b/>
+        </w:rPr>
+      </w:pPr>
+      <w:r>
+        <w:rPr>
+          <w:rFonts w:cstheme="minorHAnsi"/>
+          <w:b/>
+        </w:rPr>
+        <w:t>Q1. True or False? Explain your reasoning. If the zero vector is part of a set of vectors, then that set is linearly dependent.</w:t>
+      </w:r>
     </w:p>
     <w:p>
       <w:pPr>
         <w:rPr>
+          <w:rFonts w:eastAsia="DFGothic-EB" w:cstheme="minorHAnsi"/>
+        </w:rPr>
+      </w:pPr>
+      <w:r>
+        <w:rPr>
           <w:rFonts w:cstheme="minorHAnsi"/>
-          <w:b/>
-        </w:rPr>
-      </w:pPr>
+        </w:rPr>
+        <w:t xml:space="preserve">It’s true. To assume that </w:t>
+      </w:r>
+      <w:r>
+        <w:rPr>
+          <w:rFonts w:eastAsia="DFGothic-EB" w:cstheme="minorHAnsi"/>
+        </w:rPr>
+        <w:t>v</w:t>
+      </w:r>
       <w:r>
         <w:rPr>
           <w:rFonts w:cstheme="minorHAnsi"/>
-          <w:b/>
-        </w:rPr>
-        <w:t>Q1. True or False? Explain your reasoning. If the zero vector is part of a set of vectors, then that set is linearly dependent.</w:t>
+        </w:rPr>
+        <w:t xml:space="preserve"> is a vector space and consider</w:t>
+      </w:r>
+      <w:r>
+        <w:rPr>
+          <w:rFonts w:cstheme="minorHAnsi"/>
+          <w:b/>
+        </w:rPr>
+        <w:t xml:space="preserve"> {</w:t>
+      </w:r>
+      <w:r>
+        <w:rPr>
+          <w:rFonts w:eastAsia="DFGothic-EB" w:cstheme="minorHAnsi"/>
+          <w:b/>
+        </w:rPr>
+        <w:t>0</w:t>
+      </w:r>
+      <w:r>
+        <w:rPr>
+          <w:rFonts w:cstheme="minorHAnsi"/>
+          <w:b/>
+        </w:rPr>
+        <w:t>,</w:t>
+      </w:r>
+      <w:r>
+        <w:rPr>
+          <w:rFonts w:eastAsia="DFGothic-EB" w:cstheme="minorHAnsi"/>
+          <w:b/>
+        </w:rPr>
+        <w:t xml:space="preserve"> v</w:t>
+      </w:r>
+      <w:r>
+        <w:rPr>
+          <w:rFonts w:eastAsia="DFGothic-EB" w:cstheme="minorHAnsi"/>
+          <w:b/>
+          <w:vertAlign w:val="subscript"/>
+        </w:rPr>
+        <w:t>1</w:t>
+      </w:r>
+      <w:r>
+        <w:rPr>
+          <w:rFonts w:cstheme="minorHAnsi"/>
+          <w:b/>
+        </w:rPr>
+        <w:t>,</w:t>
+      </w:r>
+      <w:r>
+        <w:rPr>
+          <w:rFonts w:eastAsia="DFGothic-EB" w:cstheme="minorHAnsi"/>
+          <w:b/>
+        </w:rPr>
+        <w:t>v</w:t>
+      </w:r>
+      <w:r>
+        <w:rPr>
+          <w:rFonts w:eastAsia="DFGothic-EB" w:cstheme="minorHAnsi"/>
+          <w:b/>
+          <w:vertAlign w:val="subscript"/>
+        </w:rPr>
+        <w:t xml:space="preserve">2  </w:t>
+      </w:r>
+      <w:r>
+        <w:rPr>
+          <w:rFonts w:cstheme="minorHAnsi"/>
+          <w:b/>
+        </w:rPr>
+        <w:t>, … ,</w:t>
+      </w:r>
+      <w:r>
+        <w:rPr>
+          <w:rFonts w:eastAsia="DFGothic-EB" w:cstheme="minorHAnsi"/>
+          <w:b/>
+        </w:rPr>
+        <w:t>v</w:t>
+      </w:r>
+      <w:r>
+        <w:rPr>
+          <w:rFonts w:eastAsia="DFGothic-EB" w:cstheme="minorHAnsi"/>
+          <w:b/>
+          <w:vertAlign w:val="subscript"/>
+        </w:rPr>
+        <w:t>n</w:t>
+      </w:r>
+      <w:r>
+        <w:rPr>
+          <w:rFonts w:cstheme="minorHAnsi"/>
+          <w:b/>
+        </w:rPr>
+        <w:t xml:space="preserve">} </w:t>
+      </w:r>
+      <w:r>
+        <w:rPr>
+          <w:rFonts w:eastAsia="DFGothic-EB" w:cstheme="minorHAnsi"/>
+          <w:b/>
+        </w:rPr>
+        <w:t>v</w:t>
+      </w:r>
+      <w:r>
+        <w:rPr>
+          <w:rFonts w:eastAsia="DFGothic-EB" w:cstheme="minorHAnsi"/>
+          <w:b/>
+          <w:vertAlign w:val="subscript"/>
+        </w:rPr>
+        <w:t>i</w:t>
+      </w:r>
+      <w:r>
+        <w:rPr>
+          <w:rFonts w:eastAsia="Microsoft YaHei" w:hAnsi="Microsoft YaHei" w:cstheme="minorHAnsi"/>
+          <w:b/>
+          <w:color w:val="333333"/>
+          <w:sz w:val="20"/>
+          <w:szCs w:val="20"/>
+          <w:shd w:val="clear" w:color="auto" w:fill="FFFFFF"/>
+        </w:rPr>
+        <w:t>∈</w:t>
+      </w:r>
+      <w:r>
+        <w:rPr>
+          <w:rFonts w:eastAsia="DFGothic-EB" w:cstheme="minorHAnsi"/>
+          <w:b/>
+        </w:rPr>
+        <w:t>v</w:t>
+      </w:r>
+      <w:r>
+        <w:rPr>
+          <w:rFonts w:eastAsia="Microsoft YaHei" w:cstheme="minorHAnsi"/>
+          <w:b/>
+          <w:color w:val="333333"/>
+          <w:sz w:val="20"/>
+          <w:szCs w:val="20"/>
+          <w:shd w:val="clear" w:color="auto" w:fill="FFFFFF"/>
+        </w:rPr>
+        <w:t>.</w:t>
+      </w:r>
+      <w:r>
+        <w:rPr>
+          <w:rFonts w:eastAsia="Microsoft YaHei" w:cstheme="minorHAnsi"/>
+          <w:color w:val="333333"/>
+          <w:szCs w:val="21"/>
+          <w:shd w:val="clear" w:color="auto" w:fill="FFFFFF"/>
+        </w:rPr>
+        <w:t>To examine</w:t>
+      </w:r>
+      <w:r>
+        <w:rPr>
+          <w:rFonts w:eastAsia="DFGothic-EB" w:cstheme="minorHAnsi"/>
+          <w:b/>
+          <w:color w:val="333333"/>
+          <w:sz w:val="20"/>
+          <w:szCs w:val="20"/>
+          <w:shd w:val="clear" w:color="auto" w:fill="FFFFFF"/>
+        </w:rPr>
+        <w:t>c</w:t>
+      </w:r>
+      <w:r>
+        <w:rPr>
+          <w:rFonts w:eastAsia="DFGothic-EB" w:cstheme="minorHAnsi"/>
+          <w:b/>
+          <w:color w:val="333333"/>
+          <w:sz w:val="20"/>
+          <w:szCs w:val="20"/>
+          <w:shd w:val="clear" w:color="auto" w:fill="FFFFFF"/>
+          <w:vertAlign w:val="subscript"/>
+        </w:rPr>
+        <w:t>0</w:t>
+      </w:r>
+      <w:r>
+        <w:rPr>
+          <w:rFonts w:eastAsia="DFGothic-EB" w:cstheme="minorHAnsi"/>
+          <w:b/>
+          <w:color w:val="333333"/>
+          <w:sz w:val="20"/>
+          <w:szCs w:val="20"/>
+          <w:shd w:val="clear" w:color="auto" w:fill="FFFFFF"/>
+        </w:rPr>
+        <w:t>*0 + c</w:t>
+      </w:r>
+      <w:r>
+        <w:rPr>
+          <w:rFonts w:eastAsia="DFGothic-EB" w:cstheme="minorHAnsi"/>
+          <w:b/>
+          <w:color w:val="333333"/>
+          <w:sz w:val="20"/>
+          <w:szCs w:val="20"/>
+          <w:shd w:val="clear" w:color="auto" w:fill="FFFFFF"/>
+          <w:vertAlign w:val="subscript"/>
+        </w:rPr>
+        <w:t>1</w:t>
+      </w:r>
+      <w:r>
+        <w:rPr>
+          <w:rFonts w:eastAsia="DFGothic-EB" w:cstheme="minorHAnsi"/>
+          <w:b/>
+          <w:color w:val="333333"/>
+          <w:sz w:val="20"/>
+          <w:szCs w:val="20"/>
+          <w:shd w:val="clear" w:color="auto" w:fill="FFFFFF"/>
+        </w:rPr>
+        <w:t>*v</w:t>
+      </w:r>
+      <w:r>
+        <w:rPr>
+          <w:rFonts w:eastAsia="DFGothic-EB" w:cstheme="minorHAnsi"/>
+          <w:b/>
+          <w:color w:val="333333"/>
+          <w:sz w:val="20"/>
+          <w:szCs w:val="20"/>
+          <w:shd w:val="clear" w:color="auto" w:fill="FFFFFF"/>
+          <w:vertAlign w:val="subscript"/>
+        </w:rPr>
+        <w:t>1</w:t>
+      </w:r>
+      <w:r>
+        <w:rPr>
+          <w:rFonts w:eastAsia="DFGothic-EB" w:cstheme="minorHAnsi"/>
+          <w:b/>
+          <w:color w:val="333333"/>
+          <w:sz w:val="20"/>
+          <w:szCs w:val="20"/>
+          <w:shd w:val="clear" w:color="auto" w:fill="FFFFFF"/>
+        </w:rPr>
+        <w:t xml:space="preserve"> + c</w:t>
+      </w:r>
+      <w:r>
+        <w:rPr>
+          <w:rFonts w:eastAsia="DFGothic-EB" w:cstheme="minorHAnsi"/>
+          <w:b/>
+          <w:color w:val="333333"/>
+          <w:sz w:val="20"/>
+          <w:szCs w:val="20"/>
+          <w:shd w:val="clear" w:color="auto" w:fill="FFFFFF"/>
+          <w:vertAlign w:val="subscript"/>
+        </w:rPr>
+        <w:t>2</w:t>
+      </w:r>
+      <w:r>
+        <w:rPr>
+          <w:rFonts w:eastAsia="DFGothic-EB" w:cstheme="minorHAnsi"/>
+          <w:b/>
+          <w:color w:val="333333"/>
+          <w:sz w:val="20"/>
+          <w:szCs w:val="20"/>
+          <w:shd w:val="clear" w:color="auto" w:fill="FFFFFF"/>
+        </w:rPr>
+        <w:t>*v</w:t>
+      </w:r>
+      <w:r>
+        <w:rPr>
+          <w:rFonts w:eastAsia="DFGothic-EB" w:cstheme="minorHAnsi"/>
+          <w:b/>
+          <w:color w:val="333333"/>
+          <w:sz w:val="20"/>
+          <w:szCs w:val="20"/>
+          <w:shd w:val="clear" w:color="auto" w:fill="FFFFFF"/>
+          <w:vertAlign w:val="subscript"/>
+        </w:rPr>
+        <w:t xml:space="preserve">2 </w:t>
+      </w:r>
+      <w:r>
+        <w:rPr>
+          <w:rFonts w:eastAsia="DFGothic-EB" w:cstheme="minorHAnsi"/>
+          <w:b/>
+          <w:color w:val="333333"/>
+          <w:sz w:val="20"/>
+          <w:szCs w:val="20"/>
+          <w:shd w:val="clear" w:color="auto" w:fill="FFFFFF"/>
+        </w:rPr>
+        <w:t>+…+ c</w:t>
+      </w:r>
+      <w:r>
+        <w:rPr>
+          <w:rFonts w:eastAsia="DFGothic-EB" w:cstheme="minorHAnsi"/>
+          <w:b/>
+          <w:color w:val="333333"/>
+          <w:sz w:val="20"/>
+          <w:szCs w:val="20"/>
+          <w:shd w:val="clear" w:color="auto" w:fill="FFFFFF"/>
+          <w:vertAlign w:val="subscript"/>
+        </w:rPr>
+        <w:t>n</w:t>
+      </w:r>
+      <w:r>
+        <w:rPr>
+          <w:rFonts w:eastAsia="DFGothic-EB" w:cstheme="minorHAnsi"/>
+          <w:b/>
+          <w:color w:val="333333"/>
+          <w:sz w:val="20"/>
+          <w:szCs w:val="20"/>
+          <w:shd w:val="clear" w:color="auto" w:fill="FFFFFF"/>
+        </w:rPr>
+        <w:t>*v</w:t>
+      </w:r>
+      <w:r>
+        <w:rPr>
+          <w:rFonts w:eastAsia="DFGothic-EB" w:cstheme="minorHAnsi"/>
+          <w:b/>
+          <w:color w:val="333333"/>
+          <w:sz w:val="20"/>
+          <w:szCs w:val="20"/>
+          <w:shd w:val="clear" w:color="auto" w:fill="FFFFFF"/>
+          <w:vertAlign w:val="subscript"/>
+        </w:rPr>
+        <w:t>n</w:t>
+      </w:r>
+      <w:r>
+        <w:rPr>
+          <w:rFonts w:eastAsia="DFGothic-EB" w:cstheme="minorHAnsi"/>
+          <w:b/>
+          <w:color w:val="333333"/>
+          <w:sz w:val="20"/>
+          <w:szCs w:val="20"/>
+          <w:shd w:val="clear" w:color="auto" w:fill="FFFFFF"/>
+        </w:rPr>
+        <w:t xml:space="preserve"> = 0</w:t>
+      </w:r>
+      <w:r>
+        <w:rPr>
+          <w:rFonts w:cstheme="minorHAnsi"/>
+          <w:color w:val="333333"/>
+          <w:sz w:val="20"/>
+          <w:szCs w:val="20"/>
+          <w:shd w:val="clear" w:color="auto" w:fill="FFFFFF"/>
+        </w:rPr>
+        <w:t>.</w:t>
+      </w:r>
+      <w:r>
+        <w:rPr>
+          <w:rFonts w:cstheme="minorHAnsi"/>
+          <w:color w:val="333333"/>
+          <w:szCs w:val="21"/>
+          <w:shd w:val="clear" w:color="auto" w:fill="FFFFFF"/>
+        </w:rPr>
+        <w:t>Let</w:t>
+      </w:r>
+      <w:r>
+        <w:rPr>
+          <w:rFonts w:eastAsia="DFGothic-EB" w:cstheme="minorHAnsi"/>
+          <w:b/>
+          <w:color w:val="333333"/>
+          <w:sz w:val="20"/>
+          <w:szCs w:val="20"/>
+          <w:shd w:val="clear" w:color="auto" w:fill="FFFFFF"/>
+        </w:rPr>
+        <w:t>c</w:t>
+      </w:r>
+      <w:r>
+        <w:rPr>
+          <w:rFonts w:eastAsia="DFGothic-EB" w:cstheme="minorHAnsi"/>
+          <w:b/>
+          <w:color w:val="333333"/>
+          <w:sz w:val="20"/>
+          <w:szCs w:val="20"/>
+          <w:shd w:val="clear" w:color="auto" w:fill="FFFFFF"/>
+          <w:vertAlign w:val="subscript"/>
+        </w:rPr>
+        <w:t xml:space="preserve">0  </w:t>
+      </w:r>
+      <w:r>
+        <w:rPr>
+          <w:rFonts w:cstheme="minorHAnsi"/>
+          <w:b/>
+        </w:rPr>
+        <w:t>= 1</w:t>
+      </w:r>
+      <w:r>
+        <w:rPr>
+          <w:rFonts w:cstheme="minorHAnsi"/>
+        </w:rPr>
+        <w:t xml:space="preserve"> and</w:t>
+      </w:r>
+      <w:r>
+        <w:rPr>
+          <w:rFonts w:eastAsia="DFGothic-EB" w:cstheme="minorHAnsi"/>
+          <w:b/>
+        </w:rPr>
+        <w:t>c</w:t>
+      </w:r>
+      <w:r>
+        <w:rPr>
+          <w:rFonts w:eastAsia="DFGothic-EB" w:cstheme="minorHAnsi"/>
+          <w:b/>
+          <w:vertAlign w:val="subscript"/>
+        </w:rPr>
+        <w:t>1</w:t>
+      </w:r>
+      <w:r>
+        <w:rPr>
+          <w:rFonts w:cstheme="minorHAnsi"/>
+          <w:b/>
+        </w:rPr>
+        <w:t xml:space="preserve"> = </w:t>
+      </w:r>
+      <w:r>
+        <w:rPr>
+          <w:rFonts w:eastAsia="DFGothic-EB" w:cstheme="minorHAnsi"/>
+          <w:b/>
+        </w:rPr>
+        <w:t>c</w:t>
+      </w:r>
+      <w:r>
+        <w:rPr>
+          <w:rFonts w:eastAsia="DFGothic-EB" w:cstheme="minorHAnsi"/>
+          <w:b/>
+          <w:vertAlign w:val="subscript"/>
+        </w:rPr>
+        <w:t>2</w:t>
+      </w:r>
+      <w:r>
+        <w:rPr>
+          <w:rFonts w:cstheme="minorHAnsi"/>
+          <w:b/>
+        </w:rPr>
+        <w:t xml:space="preserve"> = </w:t>
+      </w:r>
+      <w:r>
+        <w:rPr>
+          <w:rFonts w:eastAsia="DFGothic-EB" w:cstheme="minorHAnsi"/>
+          <w:b/>
+        </w:rPr>
+        <w:t>c</w:t>
+      </w:r>
+      <w:r>
+        <w:rPr>
+          <w:rFonts w:eastAsia="DFGothic-EB" w:cstheme="minorHAnsi"/>
+          <w:b/>
+          <w:vertAlign w:val="subscript"/>
+        </w:rPr>
+        <w:t>3</w:t>
+      </w:r>
+      <w:r>
+        <w:rPr>
+          <w:rFonts w:cstheme="minorHAnsi"/>
+          <w:b/>
+        </w:rPr>
+        <w:t xml:space="preserve"> … </w:t>
+      </w:r>
+      <w:r>
+        <w:rPr>
+          <w:rFonts w:eastAsia="DFGothic-EB" w:cstheme="minorHAnsi"/>
+          <w:b/>
+        </w:rPr>
+        <w:t>c</w:t>
+      </w:r>
+      <w:r>
+        <w:rPr>
+          <w:rFonts w:eastAsia="DFGothic-EB" w:cstheme="minorHAnsi"/>
+          <w:b/>
+          <w:vertAlign w:val="subscript"/>
+        </w:rPr>
+        <w:t>n</w:t>
+      </w:r>
+      <w:r>
+        <w:rPr>
+          <w:rFonts w:cstheme="minorHAnsi"/>
+          <w:b/>
+        </w:rPr>
+        <w:t xml:space="preserve"> = </w:t>
+      </w:r>
+      <w:r>
+        <w:rPr>
+          <w:rFonts w:eastAsia="DFGothic-EB" w:cstheme="minorHAnsi"/>
+          <w:b/>
+        </w:rPr>
+        <w:t>0</w:t>
+      </w:r>
+      <w:r>
+        <w:rPr>
+          <w:rFonts w:cstheme="minorHAnsi"/>
+        </w:rPr>
+        <w:t>.</w:t>
+      </w:r>
+      <w:r>
+        <w:rPr>
+          <w:rFonts w:cstheme="minorHAnsi"/>
+        </w:rPr>
+        <w:t>So the equation can be expressed as</w:t>
+      </w:r>
+      <w:r>
+        <w:rPr>
+          <w:rFonts w:eastAsia="DFGothic-EB" w:cstheme="minorHAnsi"/>
+          <w:b/>
+        </w:rPr>
+        <w:t>1*0 + 0 * v</w:t>
+      </w:r>
+      <w:r>
+        <w:rPr>
+          <w:rFonts w:eastAsia="DFGothic-EB" w:cstheme="minorHAnsi"/>
+          <w:b/>
+          <w:vertAlign w:val="subscript"/>
+        </w:rPr>
+        <w:t>1</w:t>
+      </w:r>
+      <w:r>
+        <w:rPr>
+          <w:rFonts w:eastAsia="DFGothic-EB" w:cstheme="minorHAnsi"/>
+          <w:b/>
+        </w:rPr>
+        <w:t xml:space="preserve"> + 0 *v</w:t>
+      </w:r>
+      <w:r>
+        <w:rPr>
+          <w:rFonts w:eastAsia="DFGothic-EB" w:cstheme="minorHAnsi"/>
+          <w:b/>
+          <w:vertAlign w:val="subscript"/>
+        </w:rPr>
+        <w:t>2</w:t>
+      </w:r>
+      <w:r>
+        <w:rPr>
+          <w:rFonts w:eastAsia="DFGothic-EB" w:cstheme="minorHAnsi"/>
+          <w:b/>
+        </w:rPr>
+        <w:t xml:space="preserve"> + 0 * v</w:t>
+      </w:r>
+      <w:r>
+        <w:rPr>
+          <w:rFonts w:eastAsia="DFGothic-EB" w:cstheme="minorHAnsi"/>
+          <w:b/>
+          <w:vertAlign w:val="subscript"/>
+        </w:rPr>
+        <w:t>3</w:t>
+      </w:r>
+      <w:r>
+        <w:rPr>
+          <w:rFonts w:eastAsia="DFGothic-EB" w:cstheme="minorHAnsi"/>
+          <w:b/>
+        </w:rPr>
+        <w:t xml:space="preserve"> + … +0 * v</w:t>
+      </w:r>
+      <w:r>
+        <w:rPr>
+          <w:rFonts w:eastAsia="DFGothic-EB" w:cstheme="minorHAnsi"/>
+          <w:b/>
+          <w:vertAlign w:val="subscript"/>
+        </w:rPr>
+        <w:t>n</w:t>
+      </w:r>
+      <w:r>
+        <w:rPr>
+          <w:rFonts w:eastAsia="DFGothic-EB" w:cstheme="minorHAnsi"/>
+          <w:b/>
+        </w:rPr>
+        <w:t xml:space="preserve"> = 0</w:t>
+      </w:r>
+      <w:r>
+        <w:rPr>
+          <w:rFonts w:eastAsia="DFGothic-EB" w:cstheme="minorHAnsi"/>
+        </w:rPr>
+        <w:t>. It shows that there exists</w:t>
+      </w:r>
+      <w:r>
+        <w:rPr>
+          <w:rFonts w:eastAsia="DFGothic-EB" w:cstheme="minorHAnsi"/>
+          <w:b/>
+        </w:rPr>
+        <w:t>c</w:t>
+      </w:r>
+      <w:r>
+        <w:rPr>
+          <w:rFonts w:eastAsia="DFGothic-EB" w:cstheme="minorHAnsi"/>
+          <w:b/>
+          <w:vertAlign w:val="subscript"/>
+        </w:rPr>
+        <w:t>i</w:t>
+      </w:r>
+      <w:r>
+        <w:rPr>
+          <w:rFonts w:eastAsia="DFGothic-EB" w:cstheme="minorHAnsi"/>
+          <w:b/>
+        </w:rPr>
+        <w:t>’</w:t>
+      </w:r>
+      <w:r>
+        <w:rPr>
+          <w:rFonts w:eastAsia="DFGothic-EB" w:cstheme="minorHAnsi"/>
+        </w:rPr>
+        <w:t xml:space="preserve">s not all zero and still satisfy the equation. </w:t>
       </w:r>
     </w:p>
     <w:p>
@@ -116,826 +698,295 @@
           <w:rFonts w:eastAsia="DFGothic-EB" w:cstheme="minorHAnsi"/>
         </w:rPr>
       </w:pPr>
-      <w:r>
-        <w:rPr>
-          <w:rFonts w:cstheme="minorHAnsi"/>
-        </w:rPr>
-        <w:t xml:space="preserve">It’s true. To assume that </w:t>
-      </w:r>
-      <w:r>
-        <w:rPr>
-          <w:rFonts w:eastAsia="DFGothic-EB" w:cstheme="minorHAnsi"/>
-        </w:rPr>
-        <w:t>v</w:t>
-      </w:r>
-      <w:r>
-        <w:rPr>
-          <w:rFonts w:cstheme="minorHAnsi"/>
-        </w:rPr>
-        <w:t xml:space="preserve"> is a vector space and consider</w:t>
-      </w:r>
-      <w:r>
-        <w:rPr>
-          <w:rFonts w:cstheme="minorHAnsi"/>
-          <w:b/>
-        </w:rPr>
-        <w:t xml:space="preserve"> {</w:t>
-      </w:r>
-      <w:r>
-        <w:rPr>
-          <w:rFonts w:eastAsia="DFGothic-EB" w:cstheme="minorHAnsi"/>
-          <w:b/>
-        </w:rPr>
-        <w:t>0</w:t>
-      </w:r>
-      <w:r>
-        <w:rPr>
-          <w:rFonts w:cstheme="minorHAnsi"/>
-          <w:b/>
-        </w:rPr>
-        <w:t>,</w:t>
-      </w:r>
-      <w:r>
-        <w:rPr>
-          <w:rFonts w:eastAsia="DFGothic-EB" w:cstheme="minorHAnsi"/>
-          <w:b/>
-        </w:rPr>
-        <w:t xml:space="preserve"> v</w:t>
-      </w:r>
-      <w:r>
-        <w:rPr>
-          <w:rFonts w:eastAsia="DFGothic-EB" w:cstheme="minorHAnsi"/>
-          <w:b/>
-          <w:vertAlign w:val="subscript"/>
-        </w:rPr>
-        <w:t>1</w:t>
-      </w:r>
-      <w:r>
-        <w:rPr>
-          <w:rFonts w:cstheme="minorHAnsi"/>
-          <w:b/>
-        </w:rPr>
-        <w:t>,</w:t>
-      </w:r>
-      <w:r>
-        <w:rPr>
-          <w:rFonts w:cstheme="minorHAnsi" w:hint="eastAsia"/>
-          <w:b/>
-        </w:rPr>
-        <w:t xml:space="preserve"> </w:t>
-      </w:r>
-      <w:r>
-        <w:rPr>
-          <w:rFonts w:eastAsia="DFGothic-EB" w:cstheme="minorHAnsi"/>
-          <w:b/>
-        </w:rPr>
-        <w:t>v</w:t>
-      </w:r>
-      <w:proofErr w:type="gramStart"/>
-      <w:r>
-        <w:rPr>
-          <w:rFonts w:eastAsia="DFGothic-EB" w:cstheme="minorHAnsi"/>
-          <w:b/>
-          <w:vertAlign w:val="subscript"/>
-        </w:rPr>
-        <w:t xml:space="preserve">2  </w:t>
-      </w:r>
-      <w:r>
-        <w:rPr>
-          <w:rFonts w:cstheme="minorHAnsi"/>
-          <w:b/>
-        </w:rPr>
-        <w:t>,</w:t>
-      </w:r>
-      <w:proofErr w:type="gramEnd"/>
-      <w:r>
-        <w:rPr>
-          <w:rFonts w:cstheme="minorHAnsi"/>
-          <w:b/>
-        </w:rPr>
-        <w:t xml:space="preserve"> … ,</w:t>
-      </w:r>
-      <w:r>
-        <w:rPr>
-          <w:rFonts w:cstheme="minorHAnsi" w:hint="eastAsia"/>
-          <w:b/>
-        </w:rPr>
-        <w:t xml:space="preserve"> </w:t>
-      </w:r>
-      <w:proofErr w:type="spellStart"/>
-      <w:r>
-        <w:rPr>
-          <w:rFonts w:eastAsia="DFGothic-EB" w:cstheme="minorHAnsi"/>
-          <w:b/>
-        </w:rPr>
-        <w:t>v</w:t>
-      </w:r>
-      <w:r>
-        <w:rPr>
-          <w:rFonts w:eastAsia="DFGothic-EB" w:cstheme="minorHAnsi"/>
-          <w:b/>
-          <w:vertAlign w:val="subscript"/>
-        </w:rPr>
-        <w:t>n</w:t>
-      </w:r>
-      <w:proofErr w:type="spellEnd"/>
-      <w:r>
-        <w:rPr>
-          <w:rFonts w:cstheme="minorHAnsi" w:hint="eastAsia"/>
-          <w:b/>
-          <w:vertAlign w:val="subscript"/>
-        </w:rPr>
-        <w:t xml:space="preserve"> </w:t>
-      </w:r>
-      <w:r>
-        <w:rPr>
-          <w:rFonts w:cstheme="minorHAnsi"/>
-          <w:b/>
-        </w:rPr>
-        <w:t xml:space="preserve">} </w:t>
-      </w:r>
-      <w:r>
-        <w:rPr>
-          <w:rFonts w:eastAsia="DFGothic-EB" w:cstheme="minorHAnsi"/>
-          <w:b/>
-        </w:rPr>
-        <w:t>v</w:t>
-      </w:r>
-      <w:r>
-        <w:rPr>
-          <w:rFonts w:eastAsia="DFGothic-EB" w:cstheme="minorHAnsi"/>
-          <w:b/>
-          <w:vertAlign w:val="subscript"/>
-        </w:rPr>
-        <w:t>i</w:t>
-      </w:r>
-      <w:r>
-        <w:rPr>
-          <w:rFonts w:cstheme="minorHAnsi" w:hint="eastAsia"/>
-          <w:b/>
-          <w:vertAlign w:val="subscript"/>
-        </w:rPr>
-        <w:t xml:space="preserve"> </w:t>
-      </w:r>
-      <w:r>
-        <w:rPr>
-          <w:rFonts w:eastAsia="Microsoft YaHei" w:hAnsi="Microsoft YaHei" w:cstheme="minorHAnsi"/>
-          <w:b/>
-          <w:color w:val="333333"/>
-          <w:sz w:val="20"/>
-          <w:szCs w:val="20"/>
-          <w:shd w:val="clear" w:color="auto" w:fill="FFFFFF"/>
-        </w:rPr>
-        <w:t>∈</w:t>
-      </w:r>
-      <w:r>
-        <w:rPr>
-          <w:rFonts w:eastAsia="DFGothic-EB" w:cstheme="minorHAnsi"/>
-          <w:b/>
-        </w:rPr>
-        <w:t>v</w:t>
-      </w:r>
-      <w:r>
-        <w:rPr>
-          <w:rFonts w:eastAsia="Microsoft YaHei" w:cstheme="minorHAnsi"/>
-          <w:b/>
-          <w:color w:val="333333"/>
-          <w:sz w:val="20"/>
-          <w:szCs w:val="20"/>
-          <w:shd w:val="clear" w:color="auto" w:fill="FFFFFF"/>
-        </w:rPr>
-        <w:t>.</w:t>
-      </w:r>
-      <w:r>
-        <w:rPr>
-          <w:rFonts w:cstheme="minorHAnsi" w:hint="eastAsia"/>
-          <w:b/>
-          <w:color w:val="333333"/>
-          <w:sz w:val="20"/>
-          <w:szCs w:val="20"/>
-          <w:shd w:val="clear" w:color="auto" w:fill="FFFFFF"/>
-        </w:rPr>
-        <w:t xml:space="preserve"> </w:t>
-      </w:r>
-      <w:r>
-        <w:rPr>
-          <w:rFonts w:eastAsia="Microsoft YaHei" w:cstheme="minorHAnsi"/>
-          <w:color w:val="333333"/>
-          <w:szCs w:val="21"/>
-          <w:shd w:val="clear" w:color="auto" w:fill="FFFFFF"/>
-        </w:rPr>
-        <w:t>To examine</w:t>
-      </w:r>
-      <w:r>
-        <w:rPr>
-          <w:rFonts w:cstheme="minorHAnsi" w:hint="eastAsia"/>
-          <w:color w:val="333333"/>
-          <w:szCs w:val="21"/>
-          <w:shd w:val="clear" w:color="auto" w:fill="FFFFFF"/>
-        </w:rPr>
-        <w:t xml:space="preserve"> </w:t>
-      </w:r>
-      <w:r>
-        <w:rPr>
-          <w:rFonts w:eastAsia="DFGothic-EB" w:cstheme="minorHAnsi"/>
-          <w:b/>
-          <w:color w:val="333333"/>
-          <w:sz w:val="20"/>
-          <w:szCs w:val="20"/>
-          <w:shd w:val="clear" w:color="auto" w:fill="FFFFFF"/>
-        </w:rPr>
-        <w:t>c</w:t>
-      </w:r>
-      <w:r>
-        <w:rPr>
-          <w:rFonts w:eastAsia="DFGothic-EB" w:cstheme="minorHAnsi"/>
-          <w:b/>
-          <w:color w:val="333333"/>
-          <w:sz w:val="20"/>
-          <w:szCs w:val="20"/>
-          <w:shd w:val="clear" w:color="auto" w:fill="FFFFFF"/>
-          <w:vertAlign w:val="subscript"/>
-        </w:rPr>
-        <w:t>0</w:t>
-      </w:r>
-      <w:r>
-        <w:rPr>
-          <w:rFonts w:eastAsia="DFGothic-EB" w:cstheme="minorHAnsi"/>
-          <w:b/>
-          <w:color w:val="333333"/>
-          <w:sz w:val="20"/>
-          <w:szCs w:val="20"/>
-          <w:shd w:val="clear" w:color="auto" w:fill="FFFFFF"/>
-        </w:rPr>
-        <w:t>*0 + c</w:t>
-      </w:r>
-      <w:r>
-        <w:rPr>
-          <w:rFonts w:eastAsia="DFGothic-EB" w:cstheme="minorHAnsi"/>
-          <w:b/>
-          <w:color w:val="333333"/>
-          <w:sz w:val="20"/>
-          <w:szCs w:val="20"/>
-          <w:shd w:val="clear" w:color="auto" w:fill="FFFFFF"/>
-          <w:vertAlign w:val="subscript"/>
-        </w:rPr>
-        <w:t>1</w:t>
-      </w:r>
-      <w:r>
-        <w:rPr>
-          <w:rFonts w:eastAsia="DFGothic-EB" w:cstheme="minorHAnsi"/>
-          <w:b/>
-          <w:color w:val="333333"/>
-          <w:sz w:val="20"/>
-          <w:szCs w:val="20"/>
-          <w:shd w:val="clear" w:color="auto" w:fill="FFFFFF"/>
-        </w:rPr>
-        <w:t>*v</w:t>
-      </w:r>
-      <w:r>
-        <w:rPr>
-          <w:rFonts w:eastAsia="DFGothic-EB" w:cstheme="minorHAnsi"/>
-          <w:b/>
-          <w:color w:val="333333"/>
-          <w:sz w:val="20"/>
-          <w:szCs w:val="20"/>
-          <w:shd w:val="clear" w:color="auto" w:fill="FFFFFF"/>
-          <w:vertAlign w:val="subscript"/>
-        </w:rPr>
-        <w:t>1</w:t>
-      </w:r>
-      <w:r>
-        <w:rPr>
-          <w:rFonts w:eastAsia="DFGothic-EB" w:cstheme="minorHAnsi"/>
-          <w:b/>
-          <w:color w:val="333333"/>
-          <w:sz w:val="20"/>
-          <w:szCs w:val="20"/>
-          <w:shd w:val="clear" w:color="auto" w:fill="FFFFFF"/>
-        </w:rPr>
-        <w:t xml:space="preserve"> + c</w:t>
-      </w:r>
-      <w:r>
-        <w:rPr>
-          <w:rFonts w:eastAsia="DFGothic-EB" w:cstheme="minorHAnsi"/>
-          <w:b/>
-          <w:color w:val="333333"/>
-          <w:sz w:val="20"/>
-          <w:szCs w:val="20"/>
-          <w:shd w:val="clear" w:color="auto" w:fill="FFFFFF"/>
-          <w:vertAlign w:val="subscript"/>
-        </w:rPr>
-        <w:t>2</w:t>
-      </w:r>
-      <w:r>
-        <w:rPr>
-          <w:rFonts w:eastAsia="DFGothic-EB" w:cstheme="minorHAnsi"/>
-          <w:b/>
-          <w:color w:val="333333"/>
-          <w:sz w:val="20"/>
-          <w:szCs w:val="20"/>
-          <w:shd w:val="clear" w:color="auto" w:fill="FFFFFF"/>
-        </w:rPr>
-        <w:t>*v</w:t>
-      </w:r>
-      <w:r>
-        <w:rPr>
-          <w:rFonts w:eastAsia="DFGothic-EB" w:cstheme="minorHAnsi"/>
-          <w:b/>
-          <w:color w:val="333333"/>
-          <w:sz w:val="20"/>
-          <w:szCs w:val="20"/>
-          <w:shd w:val="clear" w:color="auto" w:fill="FFFFFF"/>
-          <w:vertAlign w:val="subscript"/>
-        </w:rPr>
-        <w:t xml:space="preserve">2 </w:t>
-      </w:r>
-      <w:r>
-        <w:rPr>
-          <w:rFonts w:eastAsia="DFGothic-EB" w:cstheme="minorHAnsi"/>
-          <w:b/>
-          <w:color w:val="333333"/>
-          <w:sz w:val="20"/>
-          <w:szCs w:val="20"/>
-          <w:shd w:val="clear" w:color="auto" w:fill="FFFFFF"/>
-        </w:rPr>
-        <w:t xml:space="preserve">+…+ </w:t>
-      </w:r>
-      <w:proofErr w:type="spellStart"/>
-      <w:r>
-        <w:rPr>
-          <w:rFonts w:eastAsia="DFGothic-EB" w:cstheme="minorHAnsi"/>
-          <w:b/>
-          <w:color w:val="333333"/>
-          <w:sz w:val="20"/>
-          <w:szCs w:val="20"/>
-          <w:shd w:val="clear" w:color="auto" w:fill="FFFFFF"/>
-        </w:rPr>
-        <w:t>c</w:t>
-      </w:r>
-      <w:r>
-        <w:rPr>
-          <w:rFonts w:eastAsia="DFGothic-EB" w:cstheme="minorHAnsi"/>
-          <w:b/>
-          <w:color w:val="333333"/>
-          <w:sz w:val="20"/>
-          <w:szCs w:val="20"/>
-          <w:shd w:val="clear" w:color="auto" w:fill="FFFFFF"/>
-          <w:vertAlign w:val="subscript"/>
-        </w:rPr>
-        <w:t>n</w:t>
-      </w:r>
-      <w:proofErr w:type="spellEnd"/>
-      <w:r>
-        <w:rPr>
-          <w:rFonts w:eastAsia="DFGothic-EB" w:cstheme="minorHAnsi"/>
-          <w:b/>
-          <w:color w:val="333333"/>
-          <w:sz w:val="20"/>
-          <w:szCs w:val="20"/>
-          <w:shd w:val="clear" w:color="auto" w:fill="FFFFFF"/>
-        </w:rPr>
-        <w:t>*</w:t>
-      </w:r>
-      <w:proofErr w:type="spellStart"/>
-      <w:r>
-        <w:rPr>
-          <w:rFonts w:eastAsia="DFGothic-EB" w:cstheme="minorHAnsi"/>
-          <w:b/>
-          <w:color w:val="333333"/>
-          <w:sz w:val="20"/>
-          <w:szCs w:val="20"/>
-          <w:shd w:val="clear" w:color="auto" w:fill="FFFFFF"/>
-        </w:rPr>
-        <w:t>v</w:t>
-      </w:r>
-      <w:r>
-        <w:rPr>
-          <w:rFonts w:eastAsia="DFGothic-EB" w:cstheme="minorHAnsi"/>
-          <w:b/>
-          <w:color w:val="333333"/>
-          <w:sz w:val="20"/>
-          <w:szCs w:val="20"/>
-          <w:shd w:val="clear" w:color="auto" w:fill="FFFFFF"/>
-          <w:vertAlign w:val="subscript"/>
-        </w:rPr>
-        <w:t>n</w:t>
-      </w:r>
-      <w:proofErr w:type="spellEnd"/>
-      <w:r>
-        <w:rPr>
-          <w:rFonts w:eastAsia="DFGothic-EB" w:cstheme="minorHAnsi"/>
-          <w:b/>
-          <w:color w:val="333333"/>
-          <w:sz w:val="20"/>
-          <w:szCs w:val="20"/>
-          <w:shd w:val="clear" w:color="auto" w:fill="FFFFFF"/>
-        </w:rPr>
-        <w:t xml:space="preserve"> = 0</w:t>
-      </w:r>
-      <w:r>
-        <w:rPr>
-          <w:rFonts w:cstheme="minorHAnsi"/>
-          <w:color w:val="333333"/>
-          <w:sz w:val="20"/>
-          <w:szCs w:val="20"/>
-          <w:shd w:val="clear" w:color="auto" w:fill="FFFFFF"/>
-        </w:rPr>
-        <w:t>.</w:t>
-      </w:r>
-      <w:r>
-        <w:rPr>
-          <w:rFonts w:cstheme="minorHAnsi" w:hint="eastAsia"/>
-          <w:color w:val="333333"/>
-          <w:sz w:val="20"/>
-          <w:szCs w:val="20"/>
-          <w:shd w:val="clear" w:color="auto" w:fill="FFFFFF"/>
-        </w:rPr>
-        <w:t xml:space="preserve"> </w:t>
-      </w:r>
-      <w:r>
-        <w:rPr>
-          <w:rFonts w:cstheme="minorHAnsi"/>
-          <w:color w:val="333333"/>
-          <w:szCs w:val="21"/>
-          <w:shd w:val="clear" w:color="auto" w:fill="FFFFFF"/>
-        </w:rPr>
-        <w:t>Let</w:t>
-      </w:r>
-      <w:r>
-        <w:rPr>
-          <w:rFonts w:cstheme="minorHAnsi" w:hint="eastAsia"/>
-          <w:color w:val="333333"/>
-          <w:szCs w:val="21"/>
-          <w:shd w:val="clear" w:color="auto" w:fill="FFFFFF"/>
-        </w:rPr>
-        <w:t xml:space="preserve"> </w:t>
-      </w:r>
-      <w:r>
-        <w:rPr>
-          <w:rFonts w:eastAsia="DFGothic-EB" w:cstheme="minorHAnsi"/>
-          <w:b/>
-          <w:color w:val="333333"/>
-          <w:sz w:val="20"/>
-          <w:szCs w:val="20"/>
-          <w:shd w:val="clear" w:color="auto" w:fill="FFFFFF"/>
-        </w:rPr>
-        <w:t>c</w:t>
-      </w:r>
-      <w:proofErr w:type="gramStart"/>
-      <w:r>
-        <w:rPr>
-          <w:rFonts w:eastAsia="DFGothic-EB" w:cstheme="minorHAnsi"/>
-          <w:b/>
-          <w:color w:val="333333"/>
-          <w:sz w:val="20"/>
-          <w:szCs w:val="20"/>
-          <w:shd w:val="clear" w:color="auto" w:fill="FFFFFF"/>
-          <w:vertAlign w:val="subscript"/>
-        </w:rPr>
-        <w:t xml:space="preserve">0  </w:t>
-      </w:r>
-      <w:r>
-        <w:rPr>
-          <w:rFonts w:cstheme="minorHAnsi"/>
-          <w:b/>
-        </w:rPr>
-        <w:t>=</w:t>
-      </w:r>
-      <w:proofErr w:type="gramEnd"/>
-      <w:r>
-        <w:rPr>
-          <w:rFonts w:cstheme="minorHAnsi"/>
-          <w:b/>
-        </w:rPr>
-        <w:t xml:space="preserve"> 1</w:t>
-      </w:r>
-      <w:r>
-        <w:rPr>
-          <w:rFonts w:cstheme="minorHAnsi"/>
-        </w:rPr>
-        <w:t xml:space="preserve"> and</w:t>
-      </w:r>
-      <w:r>
-        <w:rPr>
-          <w:rFonts w:cstheme="minorHAnsi" w:hint="eastAsia"/>
-        </w:rPr>
-        <w:t xml:space="preserve"> </w:t>
-      </w:r>
-      <w:r>
-        <w:rPr>
-          <w:rFonts w:eastAsia="DFGothic-EB" w:cstheme="minorHAnsi"/>
-          <w:b/>
-        </w:rPr>
-        <w:t>c</w:t>
-      </w:r>
-      <w:r>
-        <w:rPr>
-          <w:rFonts w:eastAsia="DFGothic-EB" w:cstheme="minorHAnsi"/>
-          <w:b/>
-          <w:vertAlign w:val="subscript"/>
-        </w:rPr>
-        <w:t>1</w:t>
-      </w:r>
-      <w:r>
-        <w:rPr>
-          <w:rFonts w:cstheme="minorHAnsi"/>
-          <w:b/>
-        </w:rPr>
-        <w:t xml:space="preserve"> = </w:t>
-      </w:r>
-      <w:r>
-        <w:rPr>
-          <w:rFonts w:eastAsia="DFGothic-EB" w:cstheme="minorHAnsi"/>
-          <w:b/>
-        </w:rPr>
-        <w:t>c</w:t>
-      </w:r>
-      <w:r>
-        <w:rPr>
-          <w:rFonts w:eastAsia="DFGothic-EB" w:cstheme="minorHAnsi"/>
-          <w:b/>
-          <w:vertAlign w:val="subscript"/>
-        </w:rPr>
-        <w:t>2</w:t>
-      </w:r>
-      <w:r>
-        <w:rPr>
-          <w:rFonts w:cstheme="minorHAnsi"/>
-          <w:b/>
-        </w:rPr>
-        <w:t xml:space="preserve"> = </w:t>
-      </w:r>
-      <w:r>
-        <w:rPr>
-          <w:rFonts w:eastAsia="DFGothic-EB" w:cstheme="minorHAnsi"/>
-          <w:b/>
-        </w:rPr>
-        <w:t>c</w:t>
-      </w:r>
-      <w:r>
-        <w:rPr>
-          <w:rFonts w:eastAsia="DFGothic-EB" w:cstheme="minorHAnsi"/>
-          <w:b/>
-          <w:vertAlign w:val="subscript"/>
-        </w:rPr>
-        <w:t>3</w:t>
-      </w:r>
-      <w:r>
-        <w:rPr>
-          <w:rFonts w:cstheme="minorHAnsi"/>
-          <w:b/>
-        </w:rPr>
-        <w:t xml:space="preserve"> … </w:t>
-      </w:r>
-      <w:proofErr w:type="spellStart"/>
-      <w:r>
-        <w:rPr>
-          <w:rFonts w:eastAsia="DFGothic-EB" w:cstheme="minorHAnsi"/>
-          <w:b/>
-        </w:rPr>
-        <w:t>c</w:t>
-      </w:r>
-      <w:r>
-        <w:rPr>
-          <w:rFonts w:eastAsia="DFGothic-EB" w:cstheme="minorHAnsi"/>
-          <w:b/>
-          <w:vertAlign w:val="subscript"/>
-        </w:rPr>
-        <w:t>n</w:t>
-      </w:r>
-      <w:proofErr w:type="spellEnd"/>
-      <w:r>
-        <w:rPr>
-          <w:rFonts w:cstheme="minorHAnsi"/>
-          <w:b/>
-        </w:rPr>
-        <w:t xml:space="preserve"> = </w:t>
-      </w:r>
-      <w:r>
-        <w:rPr>
-          <w:rFonts w:eastAsia="DFGothic-EB" w:cstheme="minorHAnsi"/>
-          <w:b/>
-        </w:rPr>
-        <w:t>0</w:t>
-      </w:r>
-      <w:r>
-        <w:rPr>
-          <w:rFonts w:cstheme="minorHAnsi"/>
-        </w:rPr>
-        <w:t>.</w:t>
-      </w:r>
-      <w:r>
-        <w:rPr>
-          <w:rFonts w:cstheme="minorHAnsi"/>
-        </w:rPr>
-        <w:t>So the equation can be expressed as</w:t>
-      </w:r>
-      <w:r>
-        <w:rPr>
-          <w:rFonts w:cstheme="minorHAnsi" w:hint="eastAsia"/>
-        </w:rPr>
-        <w:t xml:space="preserve"> </w:t>
-      </w:r>
-      <w:r>
-        <w:rPr>
-          <w:rFonts w:eastAsia="DFGothic-EB" w:cstheme="minorHAnsi"/>
-          <w:b/>
-        </w:rPr>
-        <w:t>1*0 + 0 * v</w:t>
-      </w:r>
-      <w:r>
-        <w:rPr>
-          <w:rFonts w:eastAsia="DFGothic-EB" w:cstheme="minorHAnsi"/>
-          <w:b/>
-          <w:vertAlign w:val="subscript"/>
-        </w:rPr>
-        <w:t>1</w:t>
-      </w:r>
-      <w:r>
-        <w:rPr>
-          <w:rFonts w:eastAsia="DFGothic-EB" w:cstheme="minorHAnsi"/>
-          <w:b/>
-        </w:rPr>
-        <w:t xml:space="preserve"> + 0 *v</w:t>
-      </w:r>
-      <w:r>
-        <w:rPr>
-          <w:rFonts w:eastAsia="DFGothic-EB" w:cstheme="minorHAnsi"/>
-          <w:b/>
-          <w:vertAlign w:val="subscript"/>
-        </w:rPr>
-        <w:t>2</w:t>
-      </w:r>
-      <w:r>
-        <w:rPr>
-          <w:rFonts w:eastAsia="DFGothic-EB" w:cstheme="minorHAnsi"/>
-          <w:b/>
-        </w:rPr>
-        <w:t xml:space="preserve"> + 0 * v</w:t>
-      </w:r>
-      <w:r>
-        <w:rPr>
-          <w:rFonts w:eastAsia="DFGothic-EB" w:cstheme="minorHAnsi"/>
-          <w:b/>
-          <w:vertAlign w:val="subscript"/>
-        </w:rPr>
-        <w:t>3</w:t>
-      </w:r>
-      <w:r>
-        <w:rPr>
-          <w:rFonts w:eastAsia="DFGothic-EB" w:cstheme="minorHAnsi"/>
-          <w:b/>
-        </w:rPr>
-        <w:t xml:space="preserve"> + … +0 * </w:t>
-      </w:r>
-      <w:proofErr w:type="spellStart"/>
-      <w:r>
-        <w:rPr>
-          <w:rFonts w:eastAsia="DFGothic-EB" w:cstheme="minorHAnsi"/>
-          <w:b/>
-        </w:rPr>
-        <w:t>v</w:t>
-      </w:r>
-      <w:r>
-        <w:rPr>
-          <w:rFonts w:eastAsia="DFGothic-EB" w:cstheme="minorHAnsi"/>
-          <w:b/>
-          <w:vertAlign w:val="subscript"/>
-        </w:rPr>
-        <w:t>n</w:t>
-      </w:r>
-      <w:proofErr w:type="spellEnd"/>
-      <w:r>
-        <w:rPr>
-          <w:rFonts w:eastAsia="DFGothic-EB" w:cstheme="minorHAnsi"/>
-          <w:b/>
-        </w:rPr>
-        <w:t xml:space="preserve"> = 0</w:t>
-      </w:r>
-      <w:r>
-        <w:rPr>
-          <w:rFonts w:eastAsia="DFGothic-EB" w:cstheme="minorHAnsi"/>
-        </w:rPr>
-        <w:t>. It shows that there exists</w:t>
-      </w:r>
-      <w:r>
-        <w:rPr>
-          <w:rFonts w:cstheme="minorHAnsi" w:hint="eastAsia"/>
-        </w:rPr>
-        <w:t xml:space="preserve"> </w:t>
-      </w:r>
-      <w:proofErr w:type="spellStart"/>
-      <w:r>
-        <w:rPr>
-          <w:rFonts w:eastAsia="DFGothic-EB" w:cstheme="minorHAnsi"/>
-          <w:b/>
-        </w:rPr>
-        <w:t>c</w:t>
-      </w:r>
-      <w:r>
-        <w:rPr>
-          <w:rFonts w:eastAsia="DFGothic-EB" w:cstheme="minorHAnsi"/>
-          <w:b/>
-          <w:vertAlign w:val="subscript"/>
-        </w:rPr>
-        <w:t>i</w:t>
-      </w:r>
-      <w:r>
-        <w:rPr>
-          <w:rFonts w:eastAsia="DFGothic-EB" w:cstheme="minorHAnsi"/>
-          <w:b/>
-        </w:rPr>
-        <w:t>’</w:t>
-      </w:r>
-      <w:r>
-        <w:rPr>
-          <w:rFonts w:eastAsia="DFGothic-EB" w:cstheme="minorHAnsi"/>
-        </w:rPr>
-        <w:t>s</w:t>
-      </w:r>
-      <w:proofErr w:type="spellEnd"/>
-      <w:r>
-        <w:rPr>
-          <w:rFonts w:eastAsia="DFGothic-EB" w:cstheme="minorHAnsi"/>
-        </w:rPr>
-        <w:t xml:space="preserve"> not all zero and still satisfy the equation. </w:t>
-      </w:r>
     </w:p>
     <w:p>
       <w:pPr>
         <w:rPr>
           <w:rFonts w:eastAsia="DFGothic-EB" w:cstheme="minorHAnsi"/>
-        </w:rPr>
-      </w:pPr>
+          <w:b/>
+        </w:rPr>
+      </w:pPr>
+      <w:r>
+        <w:rPr>
+          <w:rFonts w:eastAsia="DFGothic-EB" w:cstheme="minorHAnsi"/>
+          <w:b/>
+        </w:rPr>
+        <w:t>Q2. True or False? Explain your reasoning. If a set of vectors is linearly dependent so is any larger set which contain it.</w:t>
+      </w:r>
     </w:p>
     <w:p>
       <w:pPr>
         <w:rPr>
-          <w:rFonts w:eastAsia="DFGothic-EB" w:cstheme="minorHAnsi"/>
-          <w:b/>
-        </w:rPr>
-      </w:pPr>
-      <w:r>
-        <w:rPr>
-          <w:rFonts w:eastAsia="DFGothic-EB" w:cstheme="minorHAnsi"/>
-          <w:b/>
-        </w:rPr>
-        <w:t>Q2. True or False? Explain your reasoning. If a set of vectors is linearly dependent so is any larger set which contain it.</w:t>
+          <w:rFonts w:eastAsia="Microsoft YaHei" w:cstheme="minorHAnsi"/>
+          <w:color w:val="333333"/>
+          <w:szCs w:val="21"/>
+          <w:shd w:val="clear" w:color="auto" w:fill="FFFFFF"/>
+        </w:rPr>
+      </w:pPr>
+      <w:r>
+        <w:rPr>
+          <w:rFonts w:cstheme="minorHAnsi"/>
+        </w:rPr>
+        <w:t xml:space="preserve">It’s true. To assume that </w:t>
+      </w:r>
+      <w:r>
+        <w:rPr>
+          <w:rFonts w:eastAsia="DFGothic-EB" w:cstheme="minorHAnsi"/>
+          <w:b/>
+        </w:rPr>
+        <w:t>p</w:t>
+      </w:r>
+      <w:r>
+        <w:rPr>
+          <w:rFonts w:cstheme="minorHAnsi"/>
+        </w:rPr>
+        <w:t xml:space="preserve"> is a vector space and consider</w:t>
+      </w:r>
+      <w:r>
+        <w:rPr>
+          <w:rFonts w:eastAsia="DFGothic-EB" w:cstheme="minorHAnsi"/>
+          <w:b/>
+        </w:rPr>
+        <w:t>{p</w:t>
+      </w:r>
+      <w:r>
+        <w:rPr>
+          <w:rFonts w:eastAsia="DFGothic-EB" w:cstheme="minorHAnsi"/>
+          <w:b/>
+          <w:vertAlign w:val="subscript"/>
+        </w:rPr>
+        <w:t>1</w:t>
+      </w:r>
+      <w:r>
+        <w:rPr>
+          <w:rFonts w:eastAsia="DFGothic-EB" w:cstheme="minorHAnsi"/>
+          <w:b/>
+        </w:rPr>
+        <w:t>,p</w:t>
+      </w:r>
+      <w:r>
+        <w:rPr>
+          <w:rFonts w:eastAsia="DFGothic-EB" w:cstheme="minorHAnsi"/>
+          <w:b/>
+          <w:vertAlign w:val="subscript"/>
+        </w:rPr>
+        <w:t>2</w:t>
+      </w:r>
+      <w:r>
+        <w:rPr>
+          <w:rFonts w:eastAsia="DFGothic-EB" w:cstheme="minorHAnsi"/>
+          <w:b/>
+        </w:rPr>
+        <w:t>,p</w:t>
+      </w:r>
+      <w:r>
+        <w:rPr>
+          <w:rFonts w:eastAsia="DFGothic-EB" w:cstheme="minorHAnsi"/>
+          <w:b/>
+          <w:vertAlign w:val="subscript"/>
+        </w:rPr>
+        <w:t>3</w:t>
+      </w:r>
+      <w:r>
+        <w:rPr>
+          <w:rFonts w:eastAsia="DFGothic-EB" w:cstheme="minorHAnsi"/>
+          <w:b/>
+        </w:rPr>
+        <w:t>,…,p</w:t>
+      </w:r>
+      <w:r>
+        <w:rPr>
+          <w:rFonts w:eastAsia="DFGothic-EB" w:cstheme="minorHAnsi"/>
+          <w:b/>
+          <w:vertAlign w:val="subscript"/>
+        </w:rPr>
+        <w:t>n</w:t>
+      </w:r>
+      <w:r>
+        <w:rPr>
+          <w:rFonts w:eastAsia="DFGothic-EB" w:cstheme="minorHAnsi"/>
+          <w:b/>
+        </w:rPr>
+        <w:t>} p</w:t>
+      </w:r>
+      <w:r>
+        <w:rPr>
+          <w:rFonts w:eastAsia="DFGothic-EB" w:cstheme="minorHAnsi"/>
+          <w:b/>
+          <w:vertAlign w:val="subscript"/>
+        </w:rPr>
+        <w:t xml:space="preserve">i </w:t>
+      </w:r>
+      <w:r>
+        <w:rPr>
+          <w:rFonts w:eastAsia="DFGothic-EB" w:cstheme="minorHAnsi"/>
+          <w:b/>
+          <w:color w:val="333333"/>
+          <w:sz w:val="20"/>
+          <w:szCs w:val="20"/>
+          <w:shd w:val="clear" w:color="auto" w:fill="FFFFFF"/>
+        </w:rPr>
+        <w:t>∈p</w:t>
+      </w:r>
+      <w:r>
+        <w:rPr>
+          <w:rFonts w:eastAsia="Microsoft YaHei" w:cstheme="minorHAnsi"/>
+          <w:color w:val="333333"/>
+          <w:szCs w:val="21"/>
+          <w:shd w:val="clear" w:color="auto" w:fill="FFFFFF"/>
+        </w:rPr>
+        <w:t>is dependent. And there are coefficients</w:t>
+      </w:r>
+      <w:r>
+        <w:rPr>
+          <w:rFonts w:eastAsia="DFGothic-EB" w:cstheme="minorHAnsi"/>
+          <w:b/>
+          <w:color w:val="333333"/>
+          <w:sz w:val="20"/>
+          <w:szCs w:val="20"/>
+          <w:shd w:val="clear" w:color="auto" w:fill="FFFFFF"/>
+        </w:rPr>
+        <w:t>a</w:t>
+      </w:r>
+      <w:r>
+        <w:rPr>
+          <w:rFonts w:eastAsia="DFGothic-EB" w:cstheme="minorHAnsi"/>
+          <w:b/>
+          <w:color w:val="333333"/>
+          <w:sz w:val="20"/>
+          <w:szCs w:val="20"/>
+          <w:shd w:val="clear" w:color="auto" w:fill="FFFFFF"/>
+          <w:vertAlign w:val="subscript"/>
+        </w:rPr>
+        <w:t>1</w:t>
+      </w:r>
+      <w:r>
+        <w:rPr>
+          <w:rFonts w:eastAsia="DFGothic-EB" w:cstheme="minorHAnsi"/>
+          <w:b/>
+          <w:color w:val="333333"/>
+          <w:sz w:val="20"/>
+          <w:szCs w:val="20"/>
+          <w:shd w:val="clear" w:color="auto" w:fill="FFFFFF"/>
+        </w:rPr>
+        <w:t>, a</w:t>
+      </w:r>
+      <w:r>
+        <w:rPr>
+          <w:rFonts w:eastAsia="DFGothic-EB" w:cstheme="minorHAnsi"/>
+          <w:b/>
+          <w:color w:val="333333"/>
+          <w:sz w:val="20"/>
+          <w:szCs w:val="20"/>
+          <w:shd w:val="clear" w:color="auto" w:fill="FFFFFF"/>
+          <w:vertAlign w:val="subscript"/>
+        </w:rPr>
+        <w:t>2</w:t>
+      </w:r>
+      <w:r>
+        <w:rPr>
+          <w:rFonts w:eastAsia="DFGothic-EB" w:cstheme="minorHAnsi"/>
+          <w:b/>
+          <w:color w:val="333333"/>
+          <w:sz w:val="20"/>
+          <w:szCs w:val="20"/>
+          <w:shd w:val="clear" w:color="auto" w:fill="FFFFFF"/>
+        </w:rPr>
+        <w:t>, … a</w:t>
+      </w:r>
+      <w:r>
+        <w:rPr>
+          <w:rFonts w:eastAsia="DFGothic-EB" w:cstheme="minorHAnsi"/>
+          <w:b/>
+          <w:color w:val="333333"/>
+          <w:sz w:val="20"/>
+          <w:szCs w:val="20"/>
+          <w:shd w:val="clear" w:color="auto" w:fill="FFFFFF"/>
+          <w:vertAlign w:val="subscript"/>
+        </w:rPr>
+        <w:t>n</w:t>
+      </w:r>
+      <w:r>
+        <w:rPr>
+          <w:rFonts w:eastAsia="Microsoft YaHei" w:cstheme="minorHAnsi"/>
+          <w:b/>
+          <w:color w:val="333333"/>
+          <w:sz w:val="20"/>
+          <w:szCs w:val="20"/>
+          <w:shd w:val="clear" w:color="auto" w:fill="FFFFFF"/>
+        </w:rPr>
+        <w:t>,</w:t>
+      </w:r>
+      <w:r>
+        <w:rPr>
+          <w:rFonts w:eastAsia="Microsoft YaHei" w:cstheme="minorHAnsi"/>
+          <w:color w:val="333333"/>
+          <w:szCs w:val="21"/>
+          <w:shd w:val="clear" w:color="auto" w:fill="FFFFFF"/>
+        </w:rPr>
+        <w:t xml:space="preserve">are not all zero. The equation can be expressed as    </w:t>
       </w:r>
     </w:p>
     <w:p>
       <w:pPr>
-        <w:rPr>
-          <w:rFonts w:eastAsia="Microsoft YaHei" w:cstheme="minorHAnsi"/>
-          <w:color w:val="333333"/>
-          <w:szCs w:val="21"/>
-          <w:shd w:val="clear" w:color="auto" w:fill="FFFFFF"/>
-        </w:rPr>
-      </w:pPr>
-      <w:r>
-        <w:rPr>
-          <w:rFonts w:cstheme="minorHAnsi"/>
-        </w:rPr>
-        <w:t xml:space="preserve">It’s true. To assume that </w:t>
-      </w:r>
-      <w:r>
-        <w:rPr>
-          <w:rFonts w:eastAsia="DFGothic-EB" w:cstheme="minorHAnsi"/>
-          <w:b/>
+        <w:jc w:val="center"/>
+        <w:rPr>
+          <w:rFonts w:eastAsia="DFGothic-EB" w:cstheme="minorHAnsi"/>
+        </w:rPr>
+      </w:pPr>
+      <w:r>
+        <w:rPr>
+          <w:rFonts w:eastAsia="DFGothic-EB" w:cstheme="minorHAnsi"/>
+          <w:b/>
+          <w:color w:val="333333"/>
+          <w:sz w:val="20"/>
+          <w:szCs w:val="20"/>
+          <w:shd w:val="clear" w:color="auto" w:fill="FFFFFF"/>
+        </w:rPr>
+        <w:t>a</w:t>
+      </w:r>
+      <w:r>
+        <w:rPr>
+          <w:rFonts w:eastAsia="DFGothic-EB" w:cstheme="minorHAnsi"/>
+          <w:b/>
+          <w:color w:val="333333"/>
+          <w:sz w:val="20"/>
+          <w:szCs w:val="20"/>
+          <w:shd w:val="clear" w:color="auto" w:fill="FFFFFF"/>
+          <w:vertAlign w:val="subscript"/>
+        </w:rPr>
+        <w:t>1</w:t>
+      </w:r>
+      <w:r>
+        <w:rPr>
+          <w:rFonts w:eastAsia="DFGothic-EB" w:cstheme="minorHAnsi"/>
+          <w:b/>
+          <w:color w:val="333333"/>
+          <w:sz w:val="20"/>
+          <w:szCs w:val="20"/>
+          <w:shd w:val="clear" w:color="auto" w:fill="FFFFFF"/>
         </w:rPr>
         <w:t>p</w:t>
       </w:r>
       <w:r>
         <w:rPr>
-          <w:rFonts w:cstheme="minorHAnsi"/>
-        </w:rPr>
-        <w:t xml:space="preserve"> is a vector space and consider</w:t>
-      </w:r>
-      <w:r>
-        <w:rPr>
-          <w:rFonts w:eastAsia="DFGothic-EB" w:cstheme="minorHAnsi"/>
-          <w:b/>
-        </w:rPr>
-        <w:t>{p</w:t>
-      </w:r>
-      <w:proofErr w:type="gramStart"/>
-      <w:r>
-        <w:rPr>
-          <w:rFonts w:eastAsia="DFGothic-EB" w:cstheme="minorHAnsi"/>
-          <w:b/>
+          <w:rFonts w:eastAsia="DFGothic-EB" w:cstheme="minorHAnsi"/>
+          <w:b/>
+          <w:color w:val="333333"/>
+          <w:sz w:val="20"/>
+          <w:szCs w:val="20"/>
+          <w:shd w:val="clear" w:color="auto" w:fill="FFFFFF"/>
           <w:vertAlign w:val="subscript"/>
         </w:rPr>
-        <w:t>1</w:t>
-      </w:r>
-      <w:r>
-        <w:rPr>
-          <w:rFonts w:eastAsia="DFGothic-EB" w:cstheme="minorHAnsi"/>
-          <w:b/>
-        </w:rPr>
-        <w:t>,p</w:t>
-      </w:r>
-      <w:proofErr w:type="gramEnd"/>
+        <w:t xml:space="preserve">1 </w:t>
+      </w:r>
+      <w:r>
+        <w:rPr>
+          <w:rFonts w:eastAsia="DFGothic-EB" w:cstheme="minorHAnsi"/>
+          <w:b/>
+        </w:rPr>
+        <w:t>+ a</w:t>
+      </w:r>
       <w:r>
         <w:rPr>
           <w:rFonts w:eastAsia="DFGothic-EB" w:cstheme="minorHAnsi"/>
@@ -949,7 +1000,7 @@
           <w:rFonts w:eastAsia="DFGothic-EB" w:cstheme="minorHAnsi"/>
           <w:b/>
         </w:rPr>
-        <w:t>,p</w:t>
+        <w:t>p</w:t>
       </w:r>
       <w:r>
         <w:rPr>
@@ -957,16 +1008,23 @@
           <w:b/>
           <w:vertAlign w:val="subscript"/>
         </w:rPr>
-        <w:t>3</w:t>
-      </w:r>
-      <w:r>
-        <w:rPr>
-          <w:rFonts w:eastAsia="DFGothic-EB" w:cstheme="minorHAnsi"/>
-          <w:b/>
-        </w:rPr>
-        <w:t>,…,</w:t>
-      </w:r>
-      <w:proofErr w:type="spellStart"/>
+        <w:t xml:space="preserve">2 </w:t>
+      </w:r>
+      <w:r>
+        <w:rPr>
+          <w:rFonts w:eastAsia="DFGothic-EB" w:cstheme="minorHAnsi"/>
+          <w:b/>
+        </w:rPr>
+        <w:t>+ … + a</w:t>
+      </w:r>
+      <w:r>
+        <w:rPr>
+          <w:rFonts w:eastAsia="DFGothic-EB" w:cstheme="minorHAnsi"/>
+          <w:b/>
+          <w:vertAlign w:val="subscript"/>
+        </w:rPr>
+        <w:t>n</w:t>
+      </w:r>
       <w:r>
         <w:rPr>
           <w:rFonts w:eastAsia="DFGothic-EB" w:cstheme="minorHAnsi"/>
@@ -982,189 +1040,76 @@
         </w:rPr>
         <w:t>n</w:t>
       </w:r>
-      <w:proofErr w:type="spellEnd"/>
-      <w:r>
-        <w:rPr>
-          <w:rFonts w:eastAsia="DFGothic-EB" w:cstheme="minorHAnsi"/>
-          <w:b/>
-        </w:rPr>
-        <w:t>} p</w:t>
-      </w:r>
-      <w:r>
-        <w:rPr>
-          <w:rFonts w:eastAsia="DFGothic-EB" w:cstheme="minorHAnsi"/>
-          <w:b/>
-          <w:vertAlign w:val="subscript"/>
-        </w:rPr>
-        <w:t xml:space="preserve">i </w:t>
-      </w:r>
-      <w:r>
-        <w:rPr>
-          <w:rFonts w:eastAsia="DFGothic-EB" w:cstheme="minorHAnsi"/>
-          <w:b/>
-          <w:color w:val="333333"/>
-          <w:sz w:val="20"/>
-          <w:szCs w:val="20"/>
-          <w:shd w:val="clear" w:color="auto" w:fill="FFFFFF"/>
-        </w:rPr>
-        <w:t>∈p</w:t>
-      </w:r>
-      <w:r>
-        <w:rPr>
-          <w:rFonts w:cstheme="minorHAnsi" w:hint="eastAsia"/>
-          <w:b/>
-          <w:color w:val="333333"/>
-          <w:sz w:val="20"/>
-          <w:szCs w:val="20"/>
-          <w:shd w:val="clear" w:color="auto" w:fill="FFFFFF"/>
-        </w:rPr>
-        <w:t xml:space="preserve"> </w:t>
-      </w:r>
-      <w:r>
-        <w:rPr>
-          <w:rFonts w:eastAsia="Microsoft YaHei" w:cstheme="minorHAnsi"/>
-          <w:color w:val="333333"/>
-          <w:szCs w:val="21"/>
-          <w:shd w:val="clear" w:color="auto" w:fill="FFFFFF"/>
-        </w:rPr>
-        <w:t>is dependent. And there are coefficients</w:t>
-      </w:r>
-      <w:r>
-        <w:rPr>
-          <w:rFonts w:cstheme="minorHAnsi" w:hint="eastAsia"/>
-          <w:color w:val="333333"/>
-          <w:szCs w:val="21"/>
-          <w:shd w:val="clear" w:color="auto" w:fill="FFFFFF"/>
-        </w:rPr>
-        <w:t xml:space="preserve"> </w:t>
-      </w:r>
-      <w:r>
-        <w:rPr>
-          <w:rFonts w:eastAsia="DFGothic-EB" w:cstheme="minorHAnsi"/>
-          <w:b/>
-          <w:color w:val="333333"/>
-          <w:sz w:val="20"/>
-          <w:szCs w:val="20"/>
-          <w:shd w:val="clear" w:color="auto" w:fill="FFFFFF"/>
-        </w:rPr>
-        <w:t>a</w:t>
-      </w:r>
-      <w:r>
-        <w:rPr>
-          <w:rFonts w:eastAsia="DFGothic-EB" w:cstheme="minorHAnsi"/>
-          <w:b/>
-          <w:color w:val="333333"/>
-          <w:sz w:val="20"/>
-          <w:szCs w:val="20"/>
-          <w:shd w:val="clear" w:color="auto" w:fill="FFFFFF"/>
-          <w:vertAlign w:val="subscript"/>
-        </w:rPr>
-        <w:t>1</w:t>
-      </w:r>
-      <w:r>
-        <w:rPr>
-          <w:rFonts w:eastAsia="DFGothic-EB" w:cstheme="minorHAnsi"/>
-          <w:b/>
-          <w:color w:val="333333"/>
-          <w:sz w:val="20"/>
-          <w:szCs w:val="20"/>
-          <w:shd w:val="clear" w:color="auto" w:fill="FFFFFF"/>
-        </w:rPr>
-        <w:t>, a</w:t>
-      </w:r>
-      <w:r>
-        <w:rPr>
-          <w:rFonts w:eastAsia="DFGothic-EB" w:cstheme="minorHAnsi"/>
-          <w:b/>
-          <w:color w:val="333333"/>
-          <w:sz w:val="20"/>
-          <w:szCs w:val="20"/>
-          <w:shd w:val="clear" w:color="auto" w:fill="FFFFFF"/>
-          <w:vertAlign w:val="subscript"/>
-        </w:rPr>
-        <w:t>2</w:t>
-      </w:r>
-      <w:r>
-        <w:rPr>
-          <w:rFonts w:eastAsia="DFGothic-EB" w:cstheme="minorHAnsi"/>
-          <w:b/>
-          <w:color w:val="333333"/>
-          <w:sz w:val="20"/>
-          <w:szCs w:val="20"/>
-          <w:shd w:val="clear" w:color="auto" w:fill="FFFFFF"/>
-        </w:rPr>
-        <w:t>, … a</w:t>
-      </w:r>
-      <w:r>
-        <w:rPr>
-          <w:rFonts w:eastAsia="DFGothic-EB" w:cstheme="minorHAnsi"/>
-          <w:b/>
-          <w:color w:val="333333"/>
-          <w:sz w:val="20"/>
-          <w:szCs w:val="20"/>
-          <w:shd w:val="clear" w:color="auto" w:fill="FFFFFF"/>
-          <w:vertAlign w:val="subscript"/>
-        </w:rPr>
-        <w:t>n</w:t>
-      </w:r>
-      <w:r>
-        <w:rPr>
-          <w:rFonts w:eastAsia="Microsoft YaHei" w:cstheme="minorHAnsi"/>
-          <w:b/>
-          <w:color w:val="333333"/>
-          <w:sz w:val="20"/>
-          <w:szCs w:val="20"/>
-          <w:shd w:val="clear" w:color="auto" w:fill="FFFFFF"/>
-        </w:rPr>
-        <w:t>,</w:t>
-      </w:r>
-      <w:r>
-        <w:rPr>
-          <w:rFonts w:cstheme="minorHAnsi" w:hint="eastAsia"/>
-          <w:b/>
-          <w:color w:val="333333"/>
-          <w:sz w:val="20"/>
-          <w:szCs w:val="20"/>
-          <w:shd w:val="clear" w:color="auto" w:fill="FFFFFF"/>
-        </w:rPr>
-        <w:t xml:space="preserve"> </w:t>
-      </w:r>
-      <w:r>
-        <w:rPr>
-          <w:rFonts w:eastAsia="Microsoft YaHei" w:cstheme="minorHAnsi"/>
-          <w:color w:val="333333"/>
-          <w:szCs w:val="21"/>
-          <w:shd w:val="clear" w:color="auto" w:fill="FFFFFF"/>
-        </w:rPr>
-        <w:t xml:space="preserve">are not all zero. The equation can be expressed as    </w:t>
+      <w:r>
+        <w:rPr>
+          <w:rFonts w:eastAsia="DFGothic-EB" w:cstheme="minorHAnsi"/>
+          <w:b/>
+        </w:rPr>
+        <w:t>= 0</w:t>
       </w:r>
     </w:p>
     <w:p>
       <w:pPr>
-        <w:jc w:val="center"/>
-        <w:rPr>
-          <w:rFonts w:eastAsia="DFGothic-EB" w:cstheme="minorHAnsi"/>
-        </w:rPr>
-      </w:pPr>
-      <w:r>
-        <w:rPr>
-          <w:rFonts w:eastAsia="DFGothic-EB" w:cstheme="minorHAnsi"/>
-          <w:b/>
-          <w:color w:val="333333"/>
-          <w:sz w:val="20"/>
-          <w:szCs w:val="20"/>
-          <w:shd w:val="clear" w:color="auto" w:fill="FFFFFF"/>
-        </w:rPr>
-        <w:t>a</w:t>
-      </w:r>
-      <w:r>
-        <w:rPr>
-          <w:rFonts w:eastAsia="DFGothic-EB" w:cstheme="minorHAnsi"/>
-          <w:b/>
-          <w:color w:val="333333"/>
-          <w:sz w:val="20"/>
-          <w:szCs w:val="20"/>
-          <w:shd w:val="clear" w:color="auto" w:fill="FFFFFF"/>
+        <w:rPr>
+          <w:rFonts w:eastAsia="DFGothic-EB" w:cstheme="minorHAnsi"/>
+        </w:rPr>
+      </w:pPr>
+      <w:r>
+        <w:rPr>
+          <w:rFonts w:eastAsia="DFGothic-EB" w:cstheme="minorHAnsi"/>
+        </w:rPr>
+        <w:t xml:space="preserve">Now let </w:t>
+      </w:r>
+      <w:r>
+        <w:rPr>
+          <w:rFonts w:eastAsia="DFGothic-EB" w:cstheme="minorHAnsi"/>
+          <w:b/>
+        </w:rPr>
+        <w:t>q</w:t>
+      </w:r>
+      <w:r>
+        <w:rPr>
+          <w:rFonts w:eastAsia="DFGothic-EB" w:cstheme="minorHAnsi"/>
+        </w:rPr>
+        <w:t xml:space="preserve"> is</w:t>
+      </w:r>
+      <w:r>
+        <w:rPr>
+          <w:rFonts w:eastAsia="DFGothic-EB" w:cstheme="minorHAnsi"/>
+          <w:b/>
+        </w:rPr>
+        <w:t xml:space="preserve"> p’s</w:t>
+      </w:r>
+      <w:r>
+        <w:rPr>
+          <w:rFonts w:eastAsia="DFGothic-EB" w:cstheme="minorHAnsi"/>
+        </w:rPr>
+        <w:t xml:space="preserve"> larger set and </w:t>
+      </w:r>
+      <w:r>
+        <w:rPr>
+          <w:rFonts w:eastAsia="DFGothic-EB" w:cstheme="minorHAnsi"/>
+          <w:b/>
+        </w:rPr>
+        <w:t>m&gt;= n</w:t>
+      </w:r>
+      <w:r>
+        <w:rPr>
+          <w:rFonts w:eastAsia="DFGothic-EB" w:cstheme="minorHAnsi"/>
+        </w:rPr>
+        <w:t>, and consider {</w:t>
+      </w:r>
+      <w:r>
+        <w:rPr>
+          <w:rFonts w:eastAsia="DFGothic-EB" w:cstheme="minorHAnsi"/>
+          <w:b/>
+        </w:rPr>
+        <w:t>p</w:t>
+      </w:r>
+      <w:r>
+        <w:rPr>
+          <w:rFonts w:eastAsia="DFGothic-EB" w:cstheme="minorHAnsi"/>
+          <w:b/>
           <w:vertAlign w:val="subscript"/>
         </w:rPr>
         <w:t>1</w:t>
@@ -1173,10 +1118,57 @@
         <w:rPr>
           <w:rFonts w:eastAsia="DFGothic-EB" w:cstheme="minorHAnsi"/>
           <w:b/>
-          <w:color w:val="333333"/>
-          <w:sz w:val="20"/>
-          <w:szCs w:val="20"/>
-          <w:shd w:val="clear" w:color="auto" w:fill="FFFFFF"/>
+        </w:rPr>
+        <w:t>, p</w:t>
+      </w:r>
+      <w:r>
+        <w:rPr>
+          <w:rFonts w:eastAsia="DFGothic-EB" w:cstheme="minorHAnsi"/>
+          <w:b/>
+          <w:vertAlign w:val="subscript"/>
+        </w:rPr>
+        <w:t>2</w:t>
+      </w:r>
+      <w:r>
+        <w:rPr>
+          <w:rFonts w:eastAsia="DFGothic-EB" w:cstheme="minorHAnsi"/>
+          <w:b/>
+        </w:rPr>
+        <w:t>, p</w:t>
+      </w:r>
+      <w:r>
+        <w:rPr>
+          <w:rFonts w:eastAsia="DFGothic-EB" w:cstheme="minorHAnsi"/>
+          <w:b/>
+          <w:vertAlign w:val="subscript"/>
+        </w:rPr>
+        <w:t>3</w:t>
+      </w:r>
+      <w:r>
+        <w:rPr>
+          <w:rFonts w:eastAsia="DFGothic-EB" w:cstheme="minorHAnsi"/>
+          <w:b/>
+        </w:rPr>
+        <w:t>, …, p</w:t>
+      </w:r>
+      <w:r>
+        <w:rPr>
+          <w:rFonts w:eastAsia="DFGothic-EB" w:cstheme="minorHAnsi"/>
+          <w:b/>
+          <w:vertAlign w:val="subscript"/>
+        </w:rPr>
+        <w:t>n</w:t>
+      </w:r>
+      <w:r>
+        <w:rPr>
+          <w:rFonts w:eastAsia="DFGothic-EB" w:cstheme="minorHAnsi"/>
+        </w:rPr>
+        <w:t xml:space="preserve"> ,</w:t>
+      </w:r>
+      <w:r>
+        <w:rPr>
+          <w:rFonts w:eastAsia="DFGothic-EB" w:cstheme="minorHAnsi"/>
+          <w:b/>
         </w:rPr>
         <w:t>p</w:t>
       </w:r>
@@ -1184,20 +1176,16 @@
         <w:rPr>
           <w:rFonts w:eastAsia="DFGothic-EB" w:cstheme="minorHAnsi"/>
           <w:b/>
-          <w:color w:val="333333"/>
-          <w:sz w:val="20"/>
-          <w:szCs w:val="20"/>
-          <w:shd w:val="clear" w:color="auto" w:fill="FFFFFF"/>
           <w:vertAlign w:val="subscript"/>
         </w:rPr>
-        <w:t xml:space="preserve">1 </w:t>
-      </w:r>
-      <w:r>
-        <w:rPr>
-          <w:rFonts w:eastAsia="DFGothic-EB" w:cstheme="minorHAnsi"/>
-          <w:b/>
-        </w:rPr>
-        <w:t>+ a</w:t>
+        <w:t>n+1</w:t>
+      </w:r>
+      <w:r>
+        <w:rPr>
+          <w:rFonts w:eastAsia="DFGothic-EB" w:cstheme="minorHAnsi"/>
+          <w:b/>
+        </w:rPr>
+        <w:t>, p</w:t>
       </w:r>
       <w:r>
         <w:rPr>
@@ -1205,14 +1193,7 @@
           <w:b/>
           <w:vertAlign w:val="subscript"/>
         </w:rPr>
-        <w:t>2</w:t>
-      </w:r>
-      <w:r>
-        <w:rPr>
-          <w:rFonts w:eastAsia="DFGothic-EB" w:cstheme="minorHAnsi"/>
-          <w:b/>
-        </w:rPr>
-        <w:t>p</w:t>
+        <w:t>n</w:t>
       </w:r>
       <w:r>
         <w:rPr>
@@ -1220,22 +1201,14 @@
           <w:b/>
           <w:vertAlign w:val="subscript"/>
         </w:rPr>
-        <w:t xml:space="preserve">2 </w:t>
-      </w:r>
-      <w:r>
-        <w:rPr>
-          <w:rFonts w:eastAsia="DFGothic-EB" w:cstheme="minorHAnsi"/>
-          <w:b/>
-        </w:rPr>
-        <w:t xml:space="preserve">+ … + </w:t>
-      </w:r>
-      <w:proofErr w:type="spellStart"/>
-      <w:r>
-        <w:rPr>
-          <w:rFonts w:eastAsia="DFGothic-EB" w:cstheme="minorHAnsi"/>
-          <w:b/>
-        </w:rPr>
-        <w:t>a</w:t>
+        <w:t>+2</w:t>
+      </w:r>
+      <w:r>
+        <w:rPr>
+          <w:rFonts w:eastAsia="DFGothic-EB" w:cstheme="minorHAnsi"/>
+          <w:b/>
+        </w:rPr>
+        <w:t>, … , p</w:t>
       </w:r>
       <w:r>
         <w:rPr>
@@ -1243,82 +1216,56 @@
           <w:b/>
           <w:vertAlign w:val="subscript"/>
         </w:rPr>
-        <w:t>n</w:t>
-      </w:r>
-      <w:r>
-        <w:rPr>
-          <w:rFonts w:eastAsia="DFGothic-EB" w:cstheme="minorHAnsi"/>
-          <w:b/>
-        </w:rPr>
-        <w:t>p</w:t>
-      </w:r>
-      <w:r>
-        <w:rPr>
-          <w:rFonts w:eastAsia="DFGothic-EB" w:cstheme="minorHAnsi"/>
-          <w:b/>
-          <w:vertAlign w:val="subscript"/>
-        </w:rPr>
-        <w:t>n</w:t>
-      </w:r>
-      <w:proofErr w:type="spellEnd"/>
-      <w:r>
-        <w:rPr>
-          <w:rFonts w:eastAsia="DFGothic-EB" w:cstheme="minorHAnsi"/>
-          <w:b/>
-        </w:rPr>
-        <w:t>= 0</w:t>
+        <w:t>m</w:t>
+      </w:r>
+      <w:r>
+        <w:rPr>
+          <w:rFonts w:eastAsia="DFGothic-EB" w:cstheme="minorHAnsi"/>
+        </w:rPr>
+        <w:t>}</w:t>
+      </w:r>
+      <w:r>
+        <w:rPr>
+          <w:rFonts w:eastAsia="DFGothic-EB" w:cstheme="minorHAnsi"/>
+        </w:rPr>
+        <w:t xml:space="preserve">. The equation of </w:t>
+      </w:r>
+      <w:r>
+        <w:rPr>
+          <w:rFonts w:eastAsia="DFGothic-EB" w:cstheme="minorHAnsi"/>
+          <w:b/>
+        </w:rPr>
+        <w:t>q</w:t>
+      </w:r>
+      <w:r>
+        <w:rPr>
+          <w:rFonts w:eastAsia="DFGothic-EB" w:cstheme="minorHAnsi"/>
+        </w:rPr>
+        <w:t xml:space="preserve"> can be expressed as</w:t>
       </w:r>
     </w:p>
     <w:p>
       <w:pPr>
-        <w:rPr>
-          <w:rFonts w:eastAsia="DFGothic-EB" w:cstheme="minorHAnsi"/>
-        </w:rPr>
-      </w:pPr>
-      <w:r>
-        <w:rPr>
-          <w:rFonts w:eastAsia="DFGothic-EB" w:cstheme="minorHAnsi"/>
-        </w:rPr>
-        <w:t xml:space="preserve">Now let </w:t>
-      </w:r>
-      <w:r>
-        <w:rPr>
-          <w:rFonts w:eastAsia="DFGothic-EB" w:cstheme="minorHAnsi"/>
-          <w:b/>
-        </w:rPr>
-        <w:t>q</w:t>
-      </w:r>
-      <w:r>
-        <w:rPr>
-          <w:rFonts w:eastAsia="DFGothic-EB" w:cstheme="minorHAnsi"/>
-        </w:rPr>
-        <w:t xml:space="preserve"> is</w:t>
-      </w:r>
-      <w:r>
-        <w:rPr>
-          <w:rFonts w:eastAsia="DFGothic-EB" w:cstheme="minorHAnsi"/>
-          <w:b/>
-        </w:rPr>
-        <w:t xml:space="preserve"> p’s</w:t>
-      </w:r>
-      <w:r>
-        <w:rPr>
-          <w:rFonts w:eastAsia="DFGothic-EB" w:cstheme="minorHAnsi"/>
-        </w:rPr>
-        <w:t xml:space="preserve"> larger set and </w:t>
-      </w:r>
-      <w:r>
-        <w:rPr>
-          <w:rFonts w:eastAsia="DFGothic-EB" w:cstheme="minorHAnsi"/>
-          <w:b/>
-        </w:rPr>
-        <w:t>m&gt;= n</w:t>
-      </w:r>
-      <w:r>
-        <w:rPr>
-          <w:rFonts w:eastAsia="DFGothic-EB" w:cstheme="minorHAnsi"/>
-        </w:rPr>
-        <w:t>, and consider {</w:t>
+        <w:jc w:val="center"/>
+        <w:rPr>
+          <w:rFonts w:eastAsia="DFGothic-EB" w:cstheme="minorHAnsi"/>
+          <w:b/>
+        </w:rPr>
+      </w:pPr>
+      <w:r>
+        <w:rPr>
+          <w:rFonts w:eastAsia="DFGothic-EB" w:cstheme="minorHAnsi"/>
+          <w:b/>
+        </w:rPr>
+        <w:t>b</w:t>
+      </w:r>
+      <w:r>
+        <w:rPr>
+          <w:rFonts w:eastAsia="DFGothic-EB" w:cstheme="minorHAnsi"/>
+          <w:b/>
+          <w:vertAlign w:val="subscript"/>
+        </w:rPr>
+        <w:t>1</w:t>
       </w:r>
       <w:r>
         <w:rPr>
@@ -1340,7 +1287,7 @@
           <w:rFonts w:eastAsia="DFGothic-EB" w:cstheme="minorHAnsi"/>
           <w:b/>
         </w:rPr>
-        <w:t>, p</w:t>
+        <w:t xml:space="preserve"> + b</w:t>
       </w:r>
       <w:r>
         <w:rPr>
@@ -1355,7 +1302,7 @@
           <w:rFonts w:eastAsia="DFGothic-EB" w:cstheme="minorHAnsi"/>
           <w:b/>
         </w:rPr>
-        <w:t>, p</w:t>
+        <w:t>p</w:t>
       </w:r>
       <w:r>
         <w:rPr>
@@ -1363,17 +1310,23 @@
           <w:b/>
           <w:vertAlign w:val="subscript"/>
         </w:rPr>
-        <w:t>3</w:t>
-      </w:r>
-      <w:r>
-        <w:rPr>
-          <w:rFonts w:eastAsia="DFGothic-EB" w:cstheme="minorHAnsi"/>
-          <w:b/>
-        </w:rPr>
-        <w:t xml:space="preserve">, …, </w:t>
-      </w:r>
-      <w:proofErr w:type="spellStart"/>
-      <w:proofErr w:type="gramStart"/>
+        <w:t>2</w:t>
+      </w:r>
+      <w:r>
+        <w:rPr>
+          <w:rFonts w:eastAsia="DFGothic-EB" w:cstheme="minorHAnsi"/>
+          <w:b/>
+        </w:rPr>
+        <w:t xml:space="preserve"> + … + b</w:t>
+      </w:r>
+      <w:r>
+        <w:rPr>
+          <w:rFonts w:eastAsia="DFGothic-EB" w:cstheme="minorHAnsi"/>
+          <w:b/>
+          <w:vertAlign w:val="subscript"/>
+        </w:rPr>
+        <w:t>n</w:t>
+      </w:r>
       <w:r>
         <w:rPr>
           <w:rFonts w:eastAsia="DFGothic-EB" w:cstheme="minorHAnsi"/>
@@ -1389,12 +1342,20 @@
         </w:rPr>
         <w:t>n</w:t>
       </w:r>
-      <w:proofErr w:type="spellEnd"/>
-      <w:r>
-        <w:rPr>
-          <w:rFonts w:eastAsia="DFGothic-EB" w:cstheme="minorHAnsi"/>
-        </w:rPr>
-        <w:t xml:space="preserve"> ,</w:t>
+      <w:r>
+        <w:rPr>
+          <w:rFonts w:eastAsia="DFGothic-EB" w:cstheme="minorHAnsi"/>
+          <w:b/>
+        </w:rPr>
+        <w:t>+ b</w:t>
+      </w:r>
+      <w:r>
+        <w:rPr>
+          <w:rFonts w:eastAsia="DFGothic-EB" w:cstheme="minorHAnsi"/>
+          <w:b/>
+          <w:vertAlign w:val="subscript"/>
+        </w:rPr>
+        <w:t>n+1</w:t>
       </w:r>
       <w:r>
         <w:rPr>
@@ -1409,23 +1370,29 @@
           <w:b/>
           <w:vertAlign w:val="subscript"/>
         </w:rPr>
-        <w:t>n</w:t>
-      </w:r>
-      <w:proofErr w:type="gramEnd"/>
+        <w:t>n+1</w:t>
+      </w:r>
+      <w:r>
+        <w:rPr>
+          <w:rFonts w:eastAsia="DFGothic-EB" w:cstheme="minorHAnsi"/>
+          <w:b/>
+        </w:rPr>
+        <w:t xml:space="preserve"> + b</w:t>
+      </w:r>
       <w:r>
         <w:rPr>
           <w:rFonts w:eastAsia="DFGothic-EB" w:cstheme="minorHAnsi"/>
           <w:b/>
           <w:vertAlign w:val="subscript"/>
         </w:rPr>
-        <w:t>+1</w:t>
-      </w:r>
-      <w:r>
-        <w:rPr>
-          <w:rFonts w:eastAsia="DFGothic-EB" w:cstheme="minorHAnsi"/>
-          <w:b/>
-        </w:rPr>
-        <w:t>, p</w:t>
+        <w:t>n+2</w:t>
+      </w:r>
+      <w:r>
+        <w:rPr>
+          <w:rFonts w:eastAsia="DFGothic-EB" w:cstheme="minorHAnsi"/>
+          <w:b/>
+        </w:rPr>
+        <w:t>p</w:t>
       </w:r>
       <w:r>
         <w:rPr>
@@ -1433,7 +1400,14 @@
           <w:b/>
           <w:vertAlign w:val="subscript"/>
         </w:rPr>
-        <w:t>n</w:t>
+        <w:t>n+2</w:t>
+      </w:r>
+      <w:r>
+        <w:rPr>
+          <w:rFonts w:eastAsia="DFGothic-EB" w:cstheme="minorHAnsi"/>
+          <w:b/>
+        </w:rPr>
+        <w:t xml:space="preserve"> + … + b</w:t>
       </w:r>
       <w:r>
         <w:rPr>
@@ -1441,14 +1415,14 @@
           <w:b/>
           <w:vertAlign w:val="subscript"/>
         </w:rPr>
-        <w:t>+2</w:t>
-      </w:r>
-      <w:r>
-        <w:rPr>
-          <w:rFonts w:eastAsia="DFGothic-EB" w:cstheme="minorHAnsi"/>
-          <w:b/>
-        </w:rPr>
-        <w:t>, … , p</w:t>
+        <w:t>m</w:t>
+      </w:r>
+      <w:r>
+        <w:rPr>
+          <w:rFonts w:eastAsia="DFGothic-EB" w:cstheme="minorHAnsi"/>
+          <w:b/>
+        </w:rPr>
+        <w:t>p</w:t>
       </w:r>
       <w:r>
         <w:rPr>
@@ -1461,37 +1435,120 @@
       <w:r>
         <w:rPr>
           <w:rFonts w:eastAsia="DFGothic-EB" w:cstheme="minorHAnsi"/>
-        </w:rPr>
-        <w:t>}</w:t>
-      </w:r>
-      <w:r>
-        <w:rPr>
-          <w:rFonts w:eastAsia="DFGothic-EB" w:cstheme="minorHAnsi"/>
-        </w:rPr>
-        <w:t xml:space="preserve">. The equation of </w:t>
-      </w:r>
-      <w:r>
-        <w:rPr>
-          <w:rFonts w:eastAsia="DFGothic-EB" w:cstheme="minorHAnsi"/>
-          <w:b/>
-        </w:rPr>
-        <w:t>q</w:t>
-      </w:r>
-      <w:r>
-        <w:rPr>
-          <w:rFonts w:eastAsia="DFGothic-EB" w:cstheme="minorHAnsi"/>
-        </w:rPr>
-        <w:t xml:space="preserve"> can be expressed as</w:t>
+          <w:b/>
+        </w:rPr>
+        <w:t xml:space="preserve"> = 0</w:t>
       </w:r>
     </w:p>
     <w:p>
       <w:pPr>
-        <w:jc w:val="center"/>
-        <w:rPr>
-          <w:rFonts w:eastAsia="DFGothic-EB" w:cstheme="minorHAnsi"/>
-          <w:b/>
-        </w:rPr>
-      </w:pPr>
+        <w:jc w:val="left"/>
+        <w:rPr>
+          <w:rFonts w:eastAsia="DFGothic-EB" w:cstheme="minorHAnsi"/>
+        </w:rPr>
+      </w:pPr>
+      <w:r>
+        <w:rPr>
+          <w:rFonts w:eastAsia="DFGothic-EB" w:cstheme="minorHAnsi"/>
+        </w:rPr>
+        <w:t>Take</w:t>
+      </w:r>
+      <w:r>
+        <w:rPr>
+          <w:rFonts w:eastAsia="DFGothic-EB" w:cstheme="minorHAnsi"/>
+          <w:b/>
+        </w:rPr>
+        <w:t xml:space="preserve"> b</w:t>
+      </w:r>
+      <w:r>
+        <w:rPr>
+          <w:rFonts w:eastAsia="DFGothic-EB" w:cstheme="minorHAnsi"/>
+          <w:b/>
+          <w:vertAlign w:val="subscript"/>
+        </w:rPr>
+        <w:t>1</w:t>
+      </w:r>
+      <w:r>
+        <w:rPr>
+          <w:rFonts w:eastAsia="DFGothic-EB" w:cstheme="minorHAnsi"/>
+          <w:b/>
+        </w:rPr>
+        <w:t xml:space="preserve"> = a</w:t>
+      </w:r>
+      <w:r>
+        <w:rPr>
+          <w:rFonts w:eastAsia="DFGothic-EB" w:cstheme="minorHAnsi"/>
+          <w:b/>
+          <w:vertAlign w:val="subscript"/>
+        </w:rPr>
+        <w:t>1</w:t>
+      </w:r>
+      <w:r>
+        <w:rPr>
+          <w:rFonts w:eastAsia="DFGothic-EB" w:cstheme="minorHAnsi"/>
+          <w:b/>
+        </w:rPr>
+        <w:t>, b</w:t>
+      </w:r>
+      <w:r>
+        <w:rPr>
+          <w:rFonts w:eastAsia="DFGothic-EB" w:cstheme="minorHAnsi"/>
+          <w:b/>
+          <w:vertAlign w:val="subscript"/>
+        </w:rPr>
+        <w:t xml:space="preserve">2 </w:t>
+      </w:r>
+      <w:r>
+        <w:rPr>
+          <w:rFonts w:eastAsia="DFGothic-EB" w:cstheme="minorHAnsi"/>
+          <w:b/>
+        </w:rPr>
+        <w:t>= a</w:t>
+      </w:r>
+      <w:r>
+        <w:rPr>
+          <w:rFonts w:eastAsia="DFGothic-EB" w:cstheme="minorHAnsi"/>
+          <w:b/>
+          <w:vertAlign w:val="subscript"/>
+        </w:rPr>
+        <w:t>2</w:t>
+      </w:r>
+      <w:r>
+        <w:rPr>
+          <w:rFonts w:eastAsia="DFGothic-EB" w:cstheme="minorHAnsi"/>
+          <w:b/>
+        </w:rPr>
+        <w:t>, … ,b</w:t>
+      </w:r>
+      <w:r>
+        <w:rPr>
+          <w:rFonts w:eastAsia="DFGothic-EB" w:cstheme="minorHAnsi"/>
+          <w:b/>
+          <w:vertAlign w:val="subscript"/>
+        </w:rPr>
+        <w:t>n</w:t>
+      </w:r>
+      <w:r>
+        <w:rPr>
+          <w:rFonts w:eastAsia="DFGothic-EB" w:cstheme="minorHAnsi"/>
+          <w:b/>
+        </w:rPr>
+        <w:t xml:space="preserve"> = a</w:t>
+      </w:r>
+      <w:r>
+        <w:rPr>
+          <w:rFonts w:eastAsia="DFGothic-EB" w:cstheme="minorHAnsi"/>
+          <w:b/>
+          <w:vertAlign w:val="subscript"/>
+        </w:rPr>
+        <w:t>n</w:t>
+      </w:r>
+      <w:r>
+        <w:rPr>
+          <w:rFonts w:eastAsia="DFGothic-EB" w:cstheme="minorHAnsi"/>
+        </w:rPr>
+        <w:t xml:space="preserve">, and </w:t>
+      </w:r>
       <w:r>
         <w:rPr>
           <w:rFonts w:eastAsia="DFGothic-EB" w:cstheme="minorHAnsi"/>
@@ -1505,14 +1562,21 @@
           <w:b/>
           <w:vertAlign w:val="subscript"/>
         </w:rPr>
-        <w:t>1</w:t>
-      </w:r>
-      <w:r>
-        <w:rPr>
-          <w:rFonts w:eastAsia="DFGothic-EB" w:cstheme="minorHAnsi"/>
-          <w:b/>
-        </w:rPr>
-        <w:t>p</w:t>
+        <w:t>n+1</w:t>
+      </w:r>
+      <w:r>
+        <w:rPr>
+          <w:rFonts w:eastAsia="DFGothic-EB" w:cstheme="minorHAnsi"/>
+          <w:b/>
+        </w:rPr>
+        <w:t xml:space="preserve">= </w:t>
+      </w:r>
+      <w:r>
+        <w:rPr>
+          <w:rFonts w:eastAsia="DFGothic-EB" w:cstheme="minorHAnsi"/>
+          <w:b/>
+        </w:rPr>
+        <w:t>b</w:t>
       </w:r>
       <w:r>
         <w:rPr>
@@ -1520,14 +1584,21 @@
           <w:b/>
           <w:vertAlign w:val="subscript"/>
         </w:rPr>
-        <w:t>1</w:t>
-      </w:r>
-      <w:r>
-        <w:rPr>
-          <w:rFonts w:eastAsia="DFGothic-EB" w:cstheme="minorHAnsi"/>
-          <w:b/>
-        </w:rPr>
-        <w:t xml:space="preserve"> + b</w:t>
+        <w:t>n+2</w:t>
+      </w:r>
+      <w:r>
+        <w:rPr>
+          <w:rFonts w:eastAsia="DFGothic-EB" w:cstheme="minorHAnsi"/>
+          <w:b/>
+        </w:rPr>
+        <w:t xml:space="preserve"> = … = </w:t>
+      </w:r>
+      <w:r>
+        <w:rPr>
+          <w:rFonts w:eastAsia="DFGothic-EB" w:cstheme="minorHAnsi"/>
+          <w:b/>
+        </w:rPr>
+        <w:t>b</w:t>
       </w:r>
       <w:r>
         <w:rPr>
@@ -1535,14 +1606,27 @@
           <w:b/>
           <w:vertAlign w:val="subscript"/>
         </w:rPr>
-        <w:t>2</w:t>
-      </w:r>
-      <w:r>
-        <w:rPr>
-          <w:rFonts w:eastAsia="DFGothic-EB" w:cstheme="minorHAnsi"/>
-          <w:b/>
-        </w:rPr>
-        <w:t>p</w:t>
+        <w:t>m</w:t>
+      </w:r>
+      <w:r>
+        <w:rPr>
+          <w:rFonts w:eastAsia="DFGothic-EB" w:cstheme="minorHAnsi"/>
+          <w:b/>
+        </w:rPr>
+        <w:t xml:space="preserve"> = 0</w:t>
+      </w:r>
+      <w:r>
+        <w:rPr>
+          <w:rFonts w:eastAsia="DFGothic-EB" w:cstheme="minorHAnsi"/>
+        </w:rPr>
+        <w:t>. Because</w:t>
+      </w:r>
+      <w:r>
+        <w:rPr>
+          <w:rFonts w:eastAsia="DFGothic-EB" w:cstheme="minorHAnsi"/>
+          <w:b/>
+        </w:rPr>
+        <w:t>a</w:t>
       </w:r>
       <w:r>
         <w:rPr>
@@ -1550,16 +1634,21 @@
           <w:b/>
           <w:vertAlign w:val="subscript"/>
         </w:rPr>
-        <w:t>2</w:t>
-      </w:r>
-      <w:r>
-        <w:rPr>
-          <w:rFonts w:eastAsia="DFGothic-EB" w:cstheme="minorHAnsi"/>
-          <w:b/>
-        </w:rPr>
-        <w:t xml:space="preserve"> + … + </w:t>
-      </w:r>
-      <w:proofErr w:type="spellStart"/>
+        <w:t>i</w:t>
+      </w:r>
+      <w:r>
+        <w:rPr>
+          <w:rFonts w:eastAsia="DFGothic-EB" w:cstheme="minorHAnsi"/>
+          <w:b/>
+        </w:rPr>
+        <w:t>’</w:t>
+      </w:r>
+      <w:r>
+        <w:rPr>
+          <w:rFonts w:eastAsia="DFGothic-EB" w:cstheme="minorHAnsi"/>
+        </w:rPr>
+        <w:t xml:space="preserve">s are not all zero, </w:t>
+      </w:r>
       <w:r>
         <w:rPr>
           <w:rFonts w:eastAsia="DFGothic-EB" w:cstheme="minorHAnsi"/>
@@ -1573,150 +1662,28 @@
           <w:b/>
           <w:vertAlign w:val="subscript"/>
         </w:rPr>
-        <w:t>n</w:t>
-      </w:r>
-      <w:r>
-        <w:rPr>
-          <w:rFonts w:eastAsia="DFGothic-EB" w:cstheme="minorHAnsi"/>
-          <w:b/>
-        </w:rPr>
-        <w:t>p</w:t>
-      </w:r>
-      <w:r>
-        <w:rPr>
-          <w:rFonts w:eastAsia="DFGothic-EB" w:cstheme="minorHAnsi"/>
-          <w:b/>
-          <w:vertAlign w:val="subscript"/>
-        </w:rPr>
-        <w:t>n</w:t>
-      </w:r>
-      <w:proofErr w:type="spellEnd"/>
-      <w:r>
-        <w:rPr>
-          <w:rFonts w:eastAsia="DFGothic-EB" w:cstheme="minorHAnsi"/>
-          <w:b/>
-        </w:rPr>
-        <w:t>+ b</w:t>
-      </w:r>
-      <w:r>
-        <w:rPr>
-          <w:rFonts w:eastAsia="DFGothic-EB" w:cstheme="minorHAnsi"/>
-          <w:b/>
-          <w:vertAlign w:val="subscript"/>
-        </w:rPr>
-        <w:t>n+1</w:t>
-      </w:r>
-      <w:r>
-        <w:rPr>
-          <w:rFonts w:eastAsia="DFGothic-EB" w:cstheme="minorHAnsi"/>
-          <w:b/>
-        </w:rPr>
-        <w:t>p</w:t>
-      </w:r>
-      <w:r>
-        <w:rPr>
-          <w:rFonts w:eastAsia="DFGothic-EB" w:cstheme="minorHAnsi"/>
-          <w:b/>
-          <w:vertAlign w:val="subscript"/>
-        </w:rPr>
-        <w:t>n+1</w:t>
-      </w:r>
-      <w:r>
-        <w:rPr>
-          <w:rFonts w:eastAsia="DFGothic-EB" w:cstheme="minorHAnsi"/>
-          <w:b/>
-        </w:rPr>
-        <w:t xml:space="preserve"> + b</w:t>
-      </w:r>
-      <w:r>
-        <w:rPr>
-          <w:rFonts w:eastAsia="DFGothic-EB" w:cstheme="minorHAnsi"/>
-          <w:b/>
-          <w:vertAlign w:val="subscript"/>
-        </w:rPr>
-        <w:t>n+2</w:t>
-      </w:r>
-      <w:r>
-        <w:rPr>
-          <w:rFonts w:eastAsia="DFGothic-EB" w:cstheme="minorHAnsi"/>
-          <w:b/>
-        </w:rPr>
-        <w:t>p</w:t>
-      </w:r>
-      <w:r>
-        <w:rPr>
-          <w:rFonts w:eastAsia="DFGothic-EB" w:cstheme="minorHAnsi"/>
-          <w:b/>
-          <w:vertAlign w:val="subscript"/>
-        </w:rPr>
-        <w:t>n+2</w:t>
-      </w:r>
-      <w:r>
-        <w:rPr>
-          <w:rFonts w:eastAsia="DFGothic-EB" w:cstheme="minorHAnsi"/>
-          <w:b/>
-        </w:rPr>
-        <w:t xml:space="preserve"> + … + </w:t>
-      </w:r>
-      <w:proofErr w:type="spellStart"/>
-      <w:r>
-        <w:rPr>
-          <w:rFonts w:eastAsia="DFGothic-EB" w:cstheme="minorHAnsi"/>
-          <w:b/>
-        </w:rPr>
-        <w:t>b</w:t>
-      </w:r>
-      <w:r>
-        <w:rPr>
-          <w:rFonts w:eastAsia="DFGothic-EB" w:cstheme="minorHAnsi"/>
-          <w:b/>
-          <w:vertAlign w:val="subscript"/>
-        </w:rPr>
-        <w:t>m</w:t>
-      </w:r>
-      <w:r>
-        <w:rPr>
-          <w:rFonts w:eastAsia="DFGothic-EB" w:cstheme="minorHAnsi"/>
-          <w:b/>
-        </w:rPr>
-        <w:t>p</w:t>
-      </w:r>
-      <w:r>
-        <w:rPr>
-          <w:rFonts w:eastAsia="DFGothic-EB" w:cstheme="minorHAnsi"/>
-          <w:b/>
-          <w:vertAlign w:val="subscript"/>
-        </w:rPr>
-        <w:t>m</w:t>
-      </w:r>
-      <w:proofErr w:type="spellEnd"/>
-      <w:r>
-        <w:rPr>
-          <w:rFonts w:eastAsia="DFGothic-EB" w:cstheme="minorHAnsi"/>
-          <w:b/>
-        </w:rPr>
-        <w:t xml:space="preserve"> = 0</w:t>
+        <w:t>i</w:t>
+      </w:r>
+      <w:r>
+        <w:rPr>
+          <w:rFonts w:eastAsia="DFGothic-EB" w:cstheme="minorHAnsi"/>
+        </w:rPr>
+        <w:t>’sare not all zero either. We got the equations</w:t>
       </w:r>
     </w:p>
     <w:p>
       <w:pPr>
-        <w:jc w:val="left"/>
-        <w:rPr>
-          <w:rFonts w:eastAsia="DFGothic-EB" w:cstheme="minorHAnsi"/>
-        </w:rPr>
-      </w:pPr>
-      <w:r>
-        <w:rPr>
-          <w:rFonts w:eastAsia="DFGothic-EB" w:cstheme="minorHAnsi"/>
-        </w:rPr>
-        <w:t>Take</w:t>
-      </w:r>
-      <w:r>
-        <w:rPr>
-          <w:rFonts w:eastAsia="DFGothic-EB" w:cstheme="minorHAnsi"/>
-          <w:b/>
-        </w:rPr>
-        <w:t xml:space="preserve"> b</w:t>
+        <w:jc w:val="center"/>
+        <w:rPr>
+          <w:rFonts w:eastAsia="DFGothic-EB" w:cstheme="minorHAnsi"/>
+        </w:rPr>
+      </w:pPr>
+      <w:r>
+        <w:rPr>
+          <w:rFonts w:eastAsia="DFGothic-EB" w:cstheme="minorHAnsi"/>
+          <w:b/>
+        </w:rPr>
+        <w:t>b</w:t>
       </w:r>
       <w:r>
         <w:rPr>
@@ -1731,7 +1698,7 @@
           <w:rFonts w:eastAsia="DFGothic-EB" w:cstheme="minorHAnsi"/>
           <w:b/>
         </w:rPr>
-        <w:t xml:space="preserve"> = a</w:t>
+        <w:t>p</w:t>
       </w:r>
       <w:r>
         <w:rPr>
@@ -1746,7 +1713,7 @@
           <w:rFonts w:eastAsia="DFGothic-EB" w:cstheme="minorHAnsi"/>
           <w:b/>
         </w:rPr>
-        <w:t>, b</w:t>
+        <w:t xml:space="preserve"> + b</w:t>
       </w:r>
       <w:r>
         <w:rPr>
@@ -1754,6 +1721,134 @@
           <w:b/>
           <w:vertAlign w:val="subscript"/>
         </w:rPr>
+        <w:t>2</w:t>
+      </w:r>
+      <w:r>
+        <w:rPr>
+          <w:rFonts w:eastAsia="DFGothic-EB" w:cstheme="minorHAnsi"/>
+          <w:b/>
+        </w:rPr>
+        <w:t>p</w:t>
+      </w:r>
+      <w:r>
+        <w:rPr>
+          <w:rFonts w:eastAsia="DFGothic-EB" w:cstheme="minorHAnsi"/>
+          <w:b/>
+          <w:vertAlign w:val="subscript"/>
+        </w:rPr>
+        <w:t>2</w:t>
+      </w:r>
+      <w:r>
+        <w:rPr>
+          <w:rFonts w:eastAsia="DFGothic-EB" w:cstheme="minorHAnsi"/>
+          <w:b/>
+        </w:rPr>
+        <w:t xml:space="preserve"> + … + b</w:t>
+      </w:r>
+      <w:r>
+        <w:rPr>
+          <w:rFonts w:eastAsia="DFGothic-EB" w:cstheme="minorHAnsi"/>
+          <w:b/>
+          <w:vertAlign w:val="subscript"/>
+        </w:rPr>
+        <w:t>m</w:t>
+      </w:r>
+      <w:r>
+        <w:rPr>
+          <w:rFonts w:eastAsia="DFGothic-EB" w:cstheme="minorHAnsi"/>
+          <w:b/>
+        </w:rPr>
+        <w:t>p</w:t>
+      </w:r>
+      <w:r>
+        <w:rPr>
+          <w:rFonts w:eastAsia="DFGothic-EB" w:cstheme="minorHAnsi"/>
+          <w:b/>
+          <w:vertAlign w:val="subscript"/>
+        </w:rPr>
+        <w:t>m</w:t>
+      </w:r>
+      <w:r>
+        <w:rPr>
+          <w:rFonts w:eastAsia="DFGothic-EB" w:cstheme="minorHAnsi"/>
+          <w:b/>
+        </w:rPr>
+        <w:t xml:space="preserve"> =</w:t>
+      </w:r>
+      <w:r>
+        <w:rPr>
+          <w:rFonts w:eastAsia="DFGothic-EB" w:cstheme="minorHAnsi"/>
+          <w:b/>
+          <w:color w:val="333333"/>
+          <w:sz w:val="20"/>
+          <w:szCs w:val="20"/>
+          <w:shd w:val="clear" w:color="auto" w:fill="FFFFFF"/>
+        </w:rPr>
+        <w:t>a</w:t>
+      </w:r>
+      <w:r>
+        <w:rPr>
+          <w:rFonts w:eastAsia="DFGothic-EB" w:cstheme="minorHAnsi"/>
+          <w:b/>
+          <w:color w:val="333333"/>
+          <w:sz w:val="20"/>
+          <w:szCs w:val="20"/>
+          <w:shd w:val="clear" w:color="auto" w:fill="FFFFFF"/>
+          <w:vertAlign w:val="subscript"/>
+        </w:rPr>
+        <w:t>1</w:t>
+      </w:r>
+      <w:r>
+        <w:rPr>
+          <w:rFonts w:eastAsia="DFGothic-EB" w:cstheme="minorHAnsi"/>
+          <w:b/>
+          <w:color w:val="333333"/>
+          <w:sz w:val="20"/>
+          <w:szCs w:val="20"/>
+          <w:shd w:val="clear" w:color="auto" w:fill="FFFFFF"/>
+        </w:rPr>
+        <w:t>p</w:t>
+      </w:r>
+      <w:r>
+        <w:rPr>
+          <w:rFonts w:eastAsia="DFGothic-EB" w:cstheme="minorHAnsi"/>
+          <w:b/>
+          <w:color w:val="333333"/>
+          <w:sz w:val="20"/>
+          <w:szCs w:val="20"/>
+          <w:shd w:val="clear" w:color="auto" w:fill="FFFFFF"/>
+          <w:vertAlign w:val="subscript"/>
+        </w:rPr>
+        <w:t xml:space="preserve">1 </w:t>
+      </w:r>
+      <w:r>
+        <w:rPr>
+          <w:rFonts w:eastAsia="DFGothic-EB" w:cstheme="minorHAnsi"/>
+          <w:b/>
+        </w:rPr>
+        <w:t>+ a</w:t>
+      </w:r>
+      <w:r>
+        <w:rPr>
+          <w:rFonts w:eastAsia="DFGothic-EB" w:cstheme="minorHAnsi"/>
+          <w:b/>
+          <w:vertAlign w:val="subscript"/>
+        </w:rPr>
+        <w:t>2</w:t>
+      </w:r>
+      <w:r>
+        <w:rPr>
+          <w:rFonts w:eastAsia="DFGothic-EB" w:cstheme="minorHAnsi"/>
+          <w:b/>
+        </w:rPr>
+        <w:t>p</w:t>
+      </w:r>
+      <w:r>
+        <w:rPr>
+          <w:rFonts w:eastAsia="DFGothic-EB" w:cstheme="minorHAnsi"/>
+          <w:b/>
+          <w:vertAlign w:val="subscript"/>
+        </w:rPr>
         <w:t xml:space="preserve">2 </w:t>
       </w:r>
       <w:r>
@@ -1761,7 +1856,7 @@
           <w:rFonts w:eastAsia="DFGothic-EB" w:cstheme="minorHAnsi"/>
           <w:b/>
         </w:rPr>
-        <w:t>= a</w:t>
+        <w:t>+ … + a</w:t>
       </w:r>
       <w:r>
         <w:rPr>
@@ -1769,30 +1864,14 @@
           <w:b/>
           <w:vertAlign w:val="subscript"/>
         </w:rPr>
-        <w:t>2</w:t>
-      </w:r>
-      <w:r>
-        <w:rPr>
-          <w:rFonts w:eastAsia="DFGothic-EB" w:cstheme="minorHAnsi"/>
-          <w:b/>
-        </w:rPr>
-        <w:t xml:space="preserve">, </w:t>
-      </w:r>
-      <w:proofErr w:type="gramStart"/>
-      <w:r>
-        <w:rPr>
-          <w:rFonts w:eastAsia="DFGothic-EB" w:cstheme="minorHAnsi"/>
-          <w:b/>
-        </w:rPr>
-        <w:t>… ,</w:t>
-      </w:r>
-      <w:proofErr w:type="spellStart"/>
-      <w:r>
-        <w:rPr>
-          <w:rFonts w:eastAsia="DFGothic-EB" w:cstheme="minorHAnsi"/>
-          <w:b/>
-        </w:rPr>
-        <w:t>b</w:t>
+        <w:t>n</w:t>
+      </w:r>
+      <w:r>
+        <w:rPr>
+          <w:rFonts w:eastAsia="DFGothic-EB" w:cstheme="minorHAnsi"/>
+          <w:b/>
+        </w:rPr>
+        <w:t>p</w:t>
       </w:r>
       <w:r>
         <w:rPr>
@@ -1802,179 +1881,12 @@
         </w:rPr>
         <w:t>n</w:t>
       </w:r>
-      <w:proofErr w:type="spellEnd"/>
-      <w:proofErr w:type="gramEnd"/>
-      <w:r>
-        <w:rPr>
-          <w:rFonts w:eastAsia="DFGothic-EB" w:cstheme="minorHAnsi"/>
-          <w:b/>
-        </w:rPr>
-        <w:t xml:space="preserve"> = a</w:t>
-      </w:r>
-      <w:r>
-        <w:rPr>
-          <w:rFonts w:eastAsia="DFGothic-EB" w:cstheme="minorHAnsi"/>
-          <w:b/>
-          <w:vertAlign w:val="subscript"/>
-        </w:rPr>
-        <w:t>n</w:t>
-      </w:r>
-      <w:r>
-        <w:rPr>
-          <w:rFonts w:eastAsia="DFGothic-EB" w:cstheme="minorHAnsi"/>
-        </w:rPr>
-        <w:t xml:space="preserve">, and </w:t>
-      </w:r>
-      <w:r>
-        <w:rPr>
-          <w:rFonts w:eastAsia="DFGothic-EB" w:cstheme="minorHAnsi"/>
-          <w:b/>
-        </w:rPr>
-        <w:t>b</w:t>
-      </w:r>
-      <w:r>
-        <w:rPr>
-          <w:rFonts w:eastAsia="DFGothic-EB" w:cstheme="minorHAnsi"/>
-          <w:b/>
-          <w:vertAlign w:val="subscript"/>
-        </w:rPr>
-        <w:t>n+1</w:t>
-      </w:r>
-      <w:r>
-        <w:rPr>
-          <w:rFonts w:eastAsia="DFGothic-EB" w:cstheme="minorHAnsi"/>
-          <w:b/>
-        </w:rPr>
-        <w:t xml:space="preserve">= </w:t>
-      </w:r>
-      <w:r>
-        <w:rPr>
-          <w:rFonts w:eastAsia="DFGothic-EB" w:cstheme="minorHAnsi"/>
-          <w:b/>
-        </w:rPr>
-        <w:t>b</w:t>
-      </w:r>
-      <w:r>
-        <w:rPr>
-          <w:rFonts w:eastAsia="DFGothic-EB" w:cstheme="minorHAnsi"/>
-          <w:b/>
-          <w:vertAlign w:val="subscript"/>
-        </w:rPr>
-        <w:t>n+2</w:t>
-      </w:r>
-      <w:r>
-        <w:rPr>
-          <w:rFonts w:eastAsia="DFGothic-EB" w:cstheme="minorHAnsi"/>
-          <w:b/>
-        </w:rPr>
-        <w:t xml:space="preserve"> = … = </w:t>
-      </w:r>
-      <w:proofErr w:type="spellStart"/>
-      <w:r>
-        <w:rPr>
-          <w:rFonts w:eastAsia="DFGothic-EB" w:cstheme="minorHAnsi"/>
-          <w:b/>
-        </w:rPr>
-        <w:t>b</w:t>
-      </w:r>
-      <w:r>
-        <w:rPr>
-          <w:rFonts w:eastAsia="DFGothic-EB" w:cstheme="minorHAnsi"/>
-          <w:b/>
-          <w:vertAlign w:val="subscript"/>
-        </w:rPr>
-        <w:t>m</w:t>
-      </w:r>
-      <w:proofErr w:type="spellEnd"/>
-      <w:r>
-        <w:rPr>
-          <w:rFonts w:eastAsia="DFGothic-EB" w:cstheme="minorHAnsi"/>
-          <w:b/>
-        </w:rPr>
-        <w:t xml:space="preserve"> = 0</w:t>
-      </w:r>
-      <w:r>
-        <w:rPr>
-          <w:rFonts w:eastAsia="DFGothic-EB" w:cstheme="minorHAnsi"/>
-        </w:rPr>
-        <w:t>. Because</w:t>
-      </w:r>
-      <w:r>
-        <w:rPr>
-          <w:rFonts w:cstheme="minorHAnsi" w:hint="eastAsia"/>
-        </w:rPr>
-        <w:t xml:space="preserve"> </w:t>
-      </w:r>
-      <w:proofErr w:type="spellStart"/>
-      <w:r>
-        <w:rPr>
-          <w:rFonts w:eastAsia="DFGothic-EB" w:cstheme="minorHAnsi"/>
-          <w:b/>
-        </w:rPr>
-        <w:t>a</w:t>
-      </w:r>
-      <w:r>
-        <w:rPr>
-          <w:rFonts w:eastAsia="DFGothic-EB" w:cstheme="minorHAnsi"/>
-          <w:b/>
-          <w:vertAlign w:val="subscript"/>
-        </w:rPr>
-        <w:t>i</w:t>
-      </w:r>
-      <w:r>
-        <w:rPr>
-          <w:rFonts w:eastAsia="DFGothic-EB" w:cstheme="minorHAnsi"/>
-          <w:b/>
-        </w:rPr>
-        <w:t>’</w:t>
-      </w:r>
-      <w:r>
-        <w:rPr>
-          <w:rFonts w:eastAsia="DFGothic-EB" w:cstheme="minorHAnsi"/>
-        </w:rPr>
-        <w:t>s</w:t>
-      </w:r>
-      <w:proofErr w:type="spellEnd"/>
-      <w:r>
-        <w:rPr>
-          <w:rFonts w:eastAsia="DFGothic-EB" w:cstheme="minorHAnsi"/>
-        </w:rPr>
-        <w:t xml:space="preserve"> are not all zero, </w:t>
-      </w:r>
-      <w:proofErr w:type="spellStart"/>
-      <w:r>
-        <w:rPr>
-          <w:rFonts w:eastAsia="DFGothic-EB" w:cstheme="minorHAnsi"/>
-          <w:b/>
-        </w:rPr>
-        <w:t>b</w:t>
-      </w:r>
-      <w:r>
-        <w:rPr>
-          <w:rFonts w:eastAsia="DFGothic-EB" w:cstheme="minorHAnsi"/>
-          <w:b/>
-          <w:vertAlign w:val="subscript"/>
-        </w:rPr>
-        <w:t>i</w:t>
-      </w:r>
-      <w:r>
-        <w:rPr>
-          <w:rFonts w:eastAsia="DFGothic-EB" w:cstheme="minorHAnsi"/>
-        </w:rPr>
-        <w:t>’s</w:t>
-      </w:r>
-      <w:proofErr w:type="spellEnd"/>
-      <w:r>
-        <w:rPr>
-          <w:rFonts w:cstheme="minorHAnsi" w:hint="eastAsia"/>
-        </w:rPr>
-        <w:t xml:space="preserve"> </w:t>
-      </w:r>
-      <w:r>
-        <w:rPr>
-          <w:rFonts w:eastAsia="DFGothic-EB" w:cstheme="minorHAnsi"/>
-        </w:rPr>
-        <w:t>are not all zero either. We got the equations</w:t>
+      <w:r>
+        <w:rPr>
+          <w:rFonts w:eastAsia="DFGothic-EB" w:cstheme="minorHAnsi"/>
+          <w:b/>
+        </w:rPr>
+        <w:t>= 0</w:t>
       </w:r>
     </w:p>
     <w:p>
@@ -1982,562 +1894,256 @@
         <w:jc w:val="center"/>
         <w:rPr>
           <w:rFonts w:eastAsia="DFGothic-EB" w:cstheme="minorHAnsi"/>
-        </w:rPr>
-      </w:pPr>
-      <w:r>
-        <w:rPr>
-          <w:rFonts w:eastAsia="DFGothic-EB" w:cstheme="minorHAnsi"/>
-          <w:b/>
-        </w:rPr>
-        <w:t>b</w:t>
-      </w:r>
-      <w:r>
-        <w:rPr>
-          <w:rFonts w:eastAsia="DFGothic-EB" w:cstheme="minorHAnsi"/>
-          <w:b/>
-          <w:vertAlign w:val="subscript"/>
-        </w:rPr>
-        <w:t>1</w:t>
-      </w:r>
-      <w:r>
-        <w:rPr>
-          <w:rFonts w:eastAsia="DFGothic-EB" w:cstheme="minorHAnsi"/>
-          <w:b/>
-        </w:rPr>
-        <w:t>p</w:t>
-      </w:r>
-      <w:r>
-        <w:rPr>
-          <w:rFonts w:eastAsia="DFGothic-EB" w:cstheme="minorHAnsi"/>
-          <w:b/>
-          <w:vertAlign w:val="subscript"/>
-        </w:rPr>
-        <w:t>1</w:t>
-      </w:r>
-      <w:r>
-        <w:rPr>
-          <w:rFonts w:eastAsia="DFGothic-EB" w:cstheme="minorHAnsi"/>
-          <w:b/>
-        </w:rPr>
-        <w:t xml:space="preserve"> + b</w:t>
-      </w:r>
-      <w:r>
-        <w:rPr>
-          <w:rFonts w:eastAsia="DFGothic-EB" w:cstheme="minorHAnsi"/>
-          <w:b/>
-          <w:vertAlign w:val="subscript"/>
-        </w:rPr>
-        <w:t>2</w:t>
-      </w:r>
-      <w:r>
-        <w:rPr>
-          <w:rFonts w:eastAsia="DFGothic-EB" w:cstheme="minorHAnsi"/>
-          <w:b/>
-        </w:rPr>
-        <w:t>p</w:t>
-      </w:r>
-      <w:r>
-        <w:rPr>
-          <w:rFonts w:eastAsia="DFGothic-EB" w:cstheme="minorHAnsi"/>
-          <w:b/>
-          <w:vertAlign w:val="subscript"/>
-        </w:rPr>
-        <w:t>2</w:t>
-      </w:r>
-      <w:r>
-        <w:rPr>
-          <w:rFonts w:eastAsia="DFGothic-EB" w:cstheme="minorHAnsi"/>
-          <w:b/>
-        </w:rPr>
-        <w:t xml:space="preserve"> + … + </w:t>
-      </w:r>
-      <w:proofErr w:type="spellStart"/>
-      <w:r>
-        <w:rPr>
-          <w:rFonts w:eastAsia="DFGothic-EB" w:cstheme="minorHAnsi"/>
-          <w:b/>
-        </w:rPr>
-        <w:t>b</w:t>
-      </w:r>
-      <w:r>
-        <w:rPr>
-          <w:rFonts w:eastAsia="DFGothic-EB" w:cstheme="minorHAnsi"/>
-          <w:b/>
-          <w:vertAlign w:val="subscript"/>
-        </w:rPr>
-        <w:t>m</w:t>
-      </w:r>
-      <w:r>
-        <w:rPr>
-          <w:rFonts w:eastAsia="DFGothic-EB" w:cstheme="minorHAnsi"/>
-          <w:b/>
-        </w:rPr>
-        <w:t>p</w:t>
-      </w:r>
-      <w:r>
-        <w:rPr>
-          <w:rFonts w:eastAsia="DFGothic-EB" w:cstheme="minorHAnsi"/>
-          <w:b/>
-          <w:vertAlign w:val="subscript"/>
-        </w:rPr>
-        <w:t>m</w:t>
-      </w:r>
-      <w:proofErr w:type="spellEnd"/>
-      <w:r>
-        <w:rPr>
-          <w:rFonts w:eastAsia="DFGothic-EB" w:cstheme="minorHAnsi"/>
-          <w:b/>
-        </w:rPr>
-        <w:t xml:space="preserve"> =</w:t>
-      </w:r>
-      <w:r>
-        <w:rPr>
-          <w:rFonts w:eastAsia="DFGothic-EB" w:cstheme="minorHAnsi"/>
-          <w:b/>
-          <w:color w:val="333333"/>
-          <w:sz w:val="20"/>
-          <w:szCs w:val="20"/>
-          <w:shd w:val="clear" w:color="auto" w:fill="FFFFFF"/>
-        </w:rPr>
-        <w:t>a</w:t>
-      </w:r>
-      <w:r>
-        <w:rPr>
-          <w:rFonts w:eastAsia="DFGothic-EB" w:cstheme="minorHAnsi"/>
-          <w:b/>
-          <w:color w:val="333333"/>
-          <w:sz w:val="20"/>
-          <w:szCs w:val="20"/>
-          <w:shd w:val="clear" w:color="auto" w:fill="FFFFFF"/>
-          <w:vertAlign w:val="subscript"/>
-        </w:rPr>
-        <w:t>1</w:t>
-      </w:r>
-      <w:r>
-        <w:rPr>
-          <w:rFonts w:eastAsia="DFGothic-EB" w:cstheme="minorHAnsi"/>
-          <w:b/>
-          <w:color w:val="333333"/>
-          <w:sz w:val="20"/>
-          <w:szCs w:val="20"/>
-          <w:shd w:val="clear" w:color="auto" w:fill="FFFFFF"/>
-        </w:rPr>
-        <w:t>p</w:t>
-      </w:r>
-      <w:r>
-        <w:rPr>
-          <w:rFonts w:eastAsia="DFGothic-EB" w:cstheme="minorHAnsi"/>
-          <w:b/>
-          <w:color w:val="333333"/>
-          <w:sz w:val="20"/>
-          <w:szCs w:val="20"/>
-          <w:shd w:val="clear" w:color="auto" w:fill="FFFFFF"/>
-          <w:vertAlign w:val="subscript"/>
-        </w:rPr>
-        <w:t xml:space="preserve">1 </w:t>
-      </w:r>
-      <w:r>
-        <w:rPr>
-          <w:rFonts w:eastAsia="DFGothic-EB" w:cstheme="minorHAnsi"/>
-          <w:b/>
-        </w:rPr>
-        <w:t>+ a</w:t>
-      </w:r>
-      <w:r>
-        <w:rPr>
-          <w:rFonts w:eastAsia="DFGothic-EB" w:cstheme="minorHAnsi"/>
-          <w:b/>
-          <w:vertAlign w:val="subscript"/>
-        </w:rPr>
-        <w:t>2</w:t>
-      </w:r>
-      <w:r>
-        <w:rPr>
-          <w:rFonts w:eastAsia="DFGothic-EB" w:cstheme="minorHAnsi"/>
-          <w:b/>
-        </w:rPr>
-        <w:t>p</w:t>
-      </w:r>
-      <w:r>
-        <w:rPr>
-          <w:rFonts w:eastAsia="DFGothic-EB" w:cstheme="minorHAnsi"/>
-          <w:b/>
-          <w:vertAlign w:val="subscript"/>
-        </w:rPr>
-        <w:t xml:space="preserve">2 </w:t>
-      </w:r>
-      <w:r>
-        <w:rPr>
-          <w:rFonts w:eastAsia="DFGothic-EB" w:cstheme="minorHAnsi"/>
-          <w:b/>
-        </w:rPr>
-        <w:t xml:space="preserve">+ … + </w:t>
-      </w:r>
-      <w:proofErr w:type="spellStart"/>
-      <w:r>
-        <w:rPr>
-          <w:rFonts w:eastAsia="DFGothic-EB" w:cstheme="minorHAnsi"/>
-          <w:b/>
-        </w:rPr>
-        <w:t>a</w:t>
-      </w:r>
-      <w:r>
-        <w:rPr>
-          <w:rFonts w:eastAsia="DFGothic-EB" w:cstheme="minorHAnsi"/>
-          <w:b/>
-          <w:vertAlign w:val="subscript"/>
-        </w:rPr>
-        <w:t>n</w:t>
-      </w:r>
-      <w:r>
-        <w:rPr>
-          <w:rFonts w:eastAsia="DFGothic-EB" w:cstheme="minorHAnsi"/>
-          <w:b/>
-        </w:rPr>
-        <w:t>p</w:t>
-      </w:r>
-      <w:r>
-        <w:rPr>
-          <w:rFonts w:eastAsia="DFGothic-EB" w:cstheme="minorHAnsi"/>
-          <w:b/>
-          <w:vertAlign w:val="subscript"/>
-        </w:rPr>
-        <w:t>n</w:t>
-      </w:r>
-      <w:proofErr w:type="spellEnd"/>
-      <w:r>
-        <w:rPr>
-          <w:rFonts w:eastAsia="DFGothic-EB" w:cstheme="minorHAnsi"/>
-          <w:b/>
-        </w:rPr>
-        <w:t>= 0</w:t>
-      </w:r>
+          <w:b/>
+        </w:rPr>
+      </w:pPr>
     </w:p>
     <w:p>
       <w:pPr>
-        <w:jc w:val="center"/>
-        <w:rPr>
-          <w:rFonts w:eastAsia="DFGothic-EB" w:cstheme="minorHAnsi"/>
-          <w:b/>
-        </w:rPr>
-      </w:pPr>
+        <w:jc w:val="left"/>
+        <w:rPr>
+          <w:rFonts w:eastAsia="DFGothic-EB" w:cstheme="minorHAnsi"/>
+        </w:rPr>
+      </w:pPr>
+      <w:r>
+        <w:rPr>
+          <w:rFonts w:eastAsia="Microsoft YaHei" w:cstheme="minorHAnsi"/>
+          <w:color w:val="333333"/>
+          <w:sz w:val="20"/>
+          <w:szCs w:val="20"/>
+          <w:shd w:val="clear" w:color="auto" w:fill="FFFFFF"/>
+        </w:rPr>
+        <w:t xml:space="preserve">So </w:t>
+      </w:r>
+      <w:r>
+        <w:rPr>
+          <w:rFonts w:eastAsia="DFGothic-EB" w:cstheme="minorHAnsi"/>
+        </w:rPr>
+        <w:t>{</w:t>
+      </w:r>
+      <w:r>
+        <w:rPr>
+          <w:rFonts w:eastAsia="DFGothic-EB" w:cstheme="minorHAnsi"/>
+          <w:b/>
+        </w:rPr>
+        <w:t>p</w:t>
+      </w:r>
+      <w:r>
+        <w:rPr>
+          <w:rFonts w:eastAsia="DFGothic-EB" w:cstheme="minorHAnsi"/>
+          <w:b/>
+          <w:vertAlign w:val="subscript"/>
+        </w:rPr>
+        <w:t>1</w:t>
+      </w:r>
+      <w:r>
+        <w:rPr>
+          <w:rFonts w:eastAsia="DFGothic-EB" w:cstheme="minorHAnsi"/>
+          <w:b/>
+        </w:rPr>
+        <w:t>, p</w:t>
+      </w:r>
+      <w:r>
+        <w:rPr>
+          <w:rFonts w:eastAsia="DFGothic-EB" w:cstheme="minorHAnsi"/>
+          <w:b/>
+          <w:vertAlign w:val="subscript"/>
+        </w:rPr>
+        <w:t>2</w:t>
+      </w:r>
+      <w:r>
+        <w:rPr>
+          <w:rFonts w:eastAsia="DFGothic-EB" w:cstheme="minorHAnsi"/>
+          <w:b/>
+        </w:rPr>
+        <w:t xml:space="preserve">, …, </w:t>
+      </w:r>
+      <w:r>
+        <w:rPr>
+          <w:rFonts w:eastAsia="DFGothic-EB" w:cstheme="minorHAnsi"/>
+          <w:b/>
+        </w:rPr>
+        <w:t>p</w:t>
+      </w:r>
+      <w:r>
+        <w:rPr>
+          <w:rFonts w:eastAsia="DFGothic-EB" w:cstheme="minorHAnsi"/>
+          <w:b/>
+          <w:vertAlign w:val="subscript"/>
+        </w:rPr>
+        <w:t>m</w:t>
+      </w:r>
+      <w:r>
+        <w:rPr>
+          <w:rFonts w:eastAsia="DFGothic-EB" w:cstheme="minorHAnsi"/>
+        </w:rPr>
+        <w:t xml:space="preserve">} is linearly dependent as well. </w:t>
+      </w:r>
     </w:p>
     <w:p>
       <w:pPr>
         <w:jc w:val="left"/>
         <w:rPr>
-          <w:rFonts w:eastAsia="DFGothic-EB" w:cstheme="minorHAnsi"/>
-        </w:rPr>
-      </w:pPr>
-      <w:r>
-        <w:rPr>
-          <w:rFonts w:eastAsia="Microsoft YaHei" w:cstheme="minorHAnsi"/>
-          <w:color w:val="333333"/>
-          <w:sz w:val="20"/>
-          <w:szCs w:val="20"/>
-          <w:shd w:val="clear" w:color="auto" w:fill="FFFFFF"/>
-        </w:rPr>
-        <w:t xml:space="preserve">So </w:t>
-      </w:r>
-      <w:r>
-        <w:rPr>
-          <w:rFonts w:eastAsia="DFGothic-EB" w:cstheme="minorHAnsi"/>
-        </w:rPr>
-        <w:t>{</w:t>
-      </w:r>
-      <w:r>
-        <w:rPr>
-          <w:rFonts w:eastAsia="DFGothic-EB" w:cstheme="minorHAnsi"/>
-          <w:b/>
-        </w:rPr>
-        <w:t>p</w:t>
-      </w:r>
-      <w:r>
-        <w:rPr>
-          <w:rFonts w:eastAsia="DFGothic-EB" w:cstheme="minorHAnsi"/>
-          <w:b/>
-          <w:vertAlign w:val="subscript"/>
-        </w:rPr>
-        <w:t>1</w:t>
-      </w:r>
-      <w:r>
-        <w:rPr>
-          <w:rFonts w:eastAsia="DFGothic-EB" w:cstheme="minorHAnsi"/>
-          <w:b/>
-        </w:rPr>
-        <w:t>, p</w:t>
-      </w:r>
-      <w:r>
-        <w:rPr>
-          <w:rFonts w:eastAsia="DFGothic-EB" w:cstheme="minorHAnsi"/>
-          <w:b/>
-          <w:vertAlign w:val="subscript"/>
-        </w:rPr>
-        <w:t>2</w:t>
-      </w:r>
-      <w:r>
-        <w:rPr>
-          <w:rFonts w:eastAsia="DFGothic-EB" w:cstheme="minorHAnsi"/>
-          <w:b/>
-        </w:rPr>
-        <w:t xml:space="preserve">, …, </w:t>
-      </w:r>
-      <w:r>
-        <w:rPr>
-          <w:rFonts w:eastAsia="DFGothic-EB" w:cstheme="minorHAnsi"/>
-          <w:b/>
-        </w:rPr>
-        <w:t>p</w:t>
-      </w:r>
-      <w:r>
-        <w:rPr>
-          <w:rFonts w:eastAsia="DFGothic-EB" w:cstheme="minorHAnsi"/>
-          <w:b/>
-          <w:vertAlign w:val="subscript"/>
-        </w:rPr>
-        <w:t>m</w:t>
-      </w:r>
-      <w:r>
-        <w:rPr>
-          <w:rFonts w:eastAsia="DFGothic-EB" w:cstheme="minorHAnsi"/>
-        </w:rPr>
-        <w:t xml:space="preserve">} is linearly dependent as well. </w:t>
-      </w:r>
+          <w:rFonts w:eastAsia="Microsoft YaHei" w:cstheme="minorHAnsi"/>
+          <w:color w:val="333333"/>
+          <w:sz w:val="20"/>
+          <w:szCs w:val="20"/>
+          <w:shd w:val="clear" w:color="auto" w:fill="FFFFFF"/>
+        </w:rPr>
+      </w:pPr>
     </w:p>
     <w:p>
       <w:pPr>
         <w:jc w:val="left"/>
         <w:rPr>
           <w:rFonts w:eastAsia="Microsoft YaHei" w:cstheme="minorHAnsi"/>
-          <w:color w:val="333333"/>
-          <w:sz w:val="20"/>
-          <w:szCs w:val="20"/>
-          <w:shd w:val="clear" w:color="auto" w:fill="FFFFFF"/>
-        </w:rPr>
-      </w:pPr>
+          <w:b/>
+          <w:szCs w:val="21"/>
+          <w:shd w:val="clear" w:color="auto" w:fill="FFFFFF"/>
+        </w:rPr>
+      </w:pPr>
+      <w:r>
+        <w:rPr>
+          <w:rFonts w:eastAsia="Microsoft YaHei" w:cstheme="minorHAnsi"/>
+          <w:b/>
+          <w:szCs w:val="21"/>
+          <w:shd w:val="clear" w:color="auto" w:fill="FFFFFF"/>
+        </w:rPr>
+        <w:t>Q3. Show that convolving an image with a discrete, separable 2D filter kernel is equivalent to convolving with two 1D filter kernels. Estimate the number of operations saved for an N*N image and a (2k + 1) * (2k + 1) kernel.</w:t>
+      </w:r>
     </w:p>
     <w:p>
       <w:pPr>
         <w:jc w:val="left"/>
         <w:rPr>
           <w:rFonts w:eastAsia="Microsoft YaHei" w:cstheme="minorHAnsi"/>
-          <w:b/>
-          <w:szCs w:val="21"/>
-          <w:shd w:val="clear" w:color="auto" w:fill="FFFFFF"/>
-        </w:rPr>
-      </w:pPr>
-      <w:r>
-        <w:rPr>
-          <w:rFonts w:eastAsia="Microsoft YaHei" w:cstheme="minorHAnsi"/>
-          <w:b/>
-          <w:szCs w:val="21"/>
-          <w:shd w:val="clear" w:color="auto" w:fill="FFFFFF"/>
-        </w:rPr>
-        <w:t>Q3. Show that convolving an image with a discrete, separable 2D filter kernel is equivalent to convolving with two 1D filter kernels. Estimate the number of operations saved for an N*N image and a (2k + 1) * (2k + 1) kernel.</w:t>
+          <w:color w:val="333333"/>
+          <w:sz w:val="20"/>
+          <w:szCs w:val="20"/>
+          <w:shd w:val="clear" w:color="auto" w:fill="FFFFFF"/>
+        </w:rPr>
+      </w:pPr>
+      <w:r>
+        <w:rPr>
+          <w:rFonts w:eastAsia="Microsoft YaHei" w:cstheme="minorHAnsi"/>
+          <w:color w:val="333333"/>
+          <w:sz w:val="20"/>
+          <w:szCs w:val="20"/>
+          <w:shd w:val="clear" w:color="auto" w:fill="FFFFFF"/>
+        </w:rPr>
+        <w:t>Let y[m,n] as the output image and x[m,n] is an input image. h[m,n] is a 2D filter. The 2D convolution is expressed below,</w:t>
       </w:r>
     </w:p>
     <w:p>
       <w:pPr>
-        <w:jc w:val="left"/>
-        <w:rPr>
-          <w:rFonts w:eastAsia="Microsoft YaHei" w:cstheme="minorHAnsi"/>
-          <w:color w:val="333333"/>
-          <w:sz w:val="20"/>
-          <w:szCs w:val="20"/>
-          <w:shd w:val="clear" w:color="auto" w:fill="FFFFFF"/>
-        </w:rPr>
-      </w:pPr>
-      <w:r>
-        <w:rPr>
-          <w:rFonts w:eastAsia="Microsoft YaHei" w:cstheme="minorHAnsi"/>
-          <w:color w:val="333333"/>
-          <w:sz w:val="20"/>
-          <w:szCs w:val="20"/>
-          <w:shd w:val="clear" w:color="auto" w:fill="FFFFFF"/>
-        </w:rPr>
-        <w:t>Let y[</w:t>
-      </w:r>
-      <w:proofErr w:type="spellStart"/>
-      <w:proofErr w:type="gramStart"/>
-      <w:r>
-        <w:rPr>
-          <w:rFonts w:eastAsia="Microsoft YaHei" w:cstheme="minorHAnsi"/>
-          <w:color w:val="333333"/>
-          <w:sz w:val="20"/>
-          <w:szCs w:val="20"/>
-          <w:shd w:val="clear" w:color="auto" w:fill="FFFFFF"/>
-        </w:rPr>
-        <w:t>m,n</w:t>
-      </w:r>
-      <w:proofErr w:type="spellEnd"/>
-      <w:proofErr w:type="gramEnd"/>
-      <w:r>
-        <w:rPr>
-          <w:rFonts w:eastAsia="Microsoft YaHei" w:cstheme="minorHAnsi"/>
-          <w:color w:val="333333"/>
-          <w:sz w:val="20"/>
-          <w:szCs w:val="20"/>
-          <w:shd w:val="clear" w:color="auto" w:fill="FFFFFF"/>
-        </w:rPr>
-        <w:t>] as the output image and x[</w:t>
-      </w:r>
-      <w:proofErr w:type="spellStart"/>
-      <w:r>
-        <w:rPr>
-          <w:rFonts w:eastAsia="Microsoft YaHei" w:cstheme="minorHAnsi"/>
-          <w:color w:val="333333"/>
-          <w:sz w:val="20"/>
-          <w:szCs w:val="20"/>
-          <w:shd w:val="clear" w:color="auto" w:fill="FFFFFF"/>
-        </w:rPr>
-        <w:t>m,n</w:t>
-      </w:r>
-      <w:proofErr w:type="spellEnd"/>
-      <w:r>
-        <w:rPr>
-          <w:rFonts w:eastAsia="Microsoft YaHei" w:cstheme="minorHAnsi"/>
-          <w:color w:val="333333"/>
-          <w:sz w:val="20"/>
-          <w:szCs w:val="20"/>
-          <w:shd w:val="clear" w:color="auto" w:fill="FFFFFF"/>
-        </w:rPr>
-        <w:t>] is an input image. h[</w:t>
-      </w:r>
-      <w:proofErr w:type="spellStart"/>
-      <w:proofErr w:type="gramStart"/>
-      <w:r>
-        <w:rPr>
-          <w:rFonts w:eastAsia="Microsoft YaHei" w:cstheme="minorHAnsi"/>
-          <w:color w:val="333333"/>
-          <w:sz w:val="20"/>
-          <w:szCs w:val="20"/>
-          <w:shd w:val="clear" w:color="auto" w:fill="FFFFFF"/>
-        </w:rPr>
-        <w:t>m,n</w:t>
-      </w:r>
-      <w:proofErr w:type="spellEnd"/>
-      <w:proofErr w:type="gramEnd"/>
-      <w:r>
-        <w:rPr>
-          <w:rFonts w:eastAsia="Microsoft YaHei" w:cstheme="minorHAnsi"/>
-          <w:color w:val="333333"/>
-          <w:sz w:val="20"/>
-          <w:szCs w:val="20"/>
-          <w:shd w:val="clear" w:color="auto" w:fill="FFFFFF"/>
-        </w:rPr>
-        <w:t>] is a 2D filter. The 2D convolution is expressed below,</w:t>
+        <w:jc w:val="center"/>
+        <w:rPr>
+          <w:rFonts w:eastAsia="Microsoft YaHei" w:cstheme="minorHAnsi"/>
+          <w:color w:val="333333"/>
+          <w:sz w:val="20"/>
+          <w:szCs w:val="20"/>
+          <w:shd w:val="clear" w:color="auto" w:fill="FFFFFF"/>
+        </w:rPr>
+      </w:pPr>
+      <w:r>
+        <w:rPr>
+          <w:rFonts w:eastAsia="Microsoft YaHei" w:cstheme="minorHAnsi"/>
+          <w:color w:val="333333"/>
+          <w:sz w:val="20"/>
+          <w:szCs w:val="20"/>
+          <w:shd w:val="clear" w:color="auto" w:fill="FFFFFF"/>
+        </w:rPr>
+        <w:t>Y [m, n] = x [m, n] * h [m, n]</w:t>
       </w:r>
     </w:p>
     <w:p>
       <w:pPr>
-        <w:jc w:val="center"/>
-        <w:rPr>
-          <w:rFonts w:eastAsia="Microsoft YaHei" w:cstheme="minorHAnsi"/>
-          <w:color w:val="333333"/>
-          <w:sz w:val="20"/>
-          <w:szCs w:val="20"/>
-          <w:shd w:val="clear" w:color="auto" w:fill="FFFFFF"/>
-        </w:rPr>
-      </w:pPr>
-      <w:r>
-        <w:rPr>
-          <w:rFonts w:eastAsia="Microsoft YaHei" w:cstheme="minorHAnsi"/>
-          <w:color w:val="333333"/>
-          <w:sz w:val="20"/>
-          <w:szCs w:val="20"/>
-          <w:shd w:val="clear" w:color="auto" w:fill="FFFFFF"/>
-        </w:rPr>
-        <w:t>Y [m, n] = x [m, n] * h [m, n]</w:t>
+        <w:jc w:val="left"/>
+        <w:rPr>
+          <w:rFonts w:eastAsia="Microsoft YaHei" w:cstheme="minorHAnsi"/>
+          <w:color w:val="333333"/>
+          <w:sz w:val="20"/>
+          <w:szCs w:val="20"/>
+          <w:shd w:val="clear" w:color="auto" w:fill="FFFFFF"/>
+        </w:rPr>
+      </w:pPr>
+      <w:r>
+        <w:rPr>
+          <w:rFonts w:eastAsia="Microsoft YaHei" w:cstheme="minorHAnsi"/>
+          <w:color w:val="333333"/>
+          <w:sz w:val="20"/>
+          <w:szCs w:val="20"/>
+          <w:shd w:val="clear" w:color="auto" w:fill="FFFFFF"/>
+        </w:rPr>
+        <w:t>The 2D filter can be decomposed into two 1D filters. The equation is:</w:t>
       </w:r>
     </w:p>
     <w:p>
       <w:pPr>
-        <w:jc w:val="left"/>
-        <w:rPr>
-          <w:rFonts w:eastAsia="Microsoft YaHei" w:cstheme="minorHAnsi"/>
-          <w:color w:val="333333"/>
-          <w:sz w:val="20"/>
-          <w:szCs w:val="20"/>
-          <w:shd w:val="clear" w:color="auto" w:fill="FFFFFF"/>
-        </w:rPr>
-      </w:pPr>
-      <w:r>
-        <w:rPr>
-          <w:rFonts w:eastAsia="Microsoft YaHei" w:cstheme="minorHAnsi"/>
-          <w:color w:val="333333"/>
-          <w:sz w:val="20"/>
-          <w:szCs w:val="20"/>
-          <w:shd w:val="clear" w:color="auto" w:fill="FFFFFF"/>
-        </w:rPr>
-        <w:t>The 2D filter can be decomposed into two 1D filters. The equation is:</w:t>
+        <w:jc w:val="center"/>
+        <w:rPr>
+          <w:rFonts w:eastAsia="Microsoft YaHei" w:cstheme="minorHAnsi"/>
+          <w:color w:val="333333"/>
+          <w:sz w:val="20"/>
+          <w:szCs w:val="20"/>
+          <w:shd w:val="clear" w:color="auto" w:fill="FFFFFF"/>
+        </w:rPr>
+      </w:pPr>
+      <w:r>
+        <w:rPr>
+          <w:rFonts w:eastAsia="Microsoft YaHei" w:cstheme="minorHAnsi"/>
+          <w:color w:val="333333"/>
+          <w:sz w:val="20"/>
+          <w:szCs w:val="20"/>
+          <w:shd w:val="clear" w:color="auto" w:fill="FFFFFF"/>
+        </w:rPr>
+        <w:t>h [m, n] = h</w:t>
+      </w:r>
+      <w:r>
+        <w:rPr>
+          <w:rFonts w:eastAsia="Microsoft YaHei" w:cstheme="minorHAnsi"/>
+          <w:color w:val="333333"/>
+          <w:sz w:val="20"/>
+          <w:szCs w:val="20"/>
+          <w:shd w:val="clear" w:color="auto" w:fill="FFFFFF"/>
+          <w:vertAlign w:val="subscript"/>
+        </w:rPr>
+        <w:t xml:space="preserve">1 </w:t>
+      </w:r>
+      <w:r>
+        <w:rPr>
+          <w:rFonts w:eastAsia="Microsoft YaHei" w:cstheme="minorHAnsi"/>
+          <w:color w:val="333333"/>
+          <w:sz w:val="20"/>
+          <w:szCs w:val="20"/>
+          <w:shd w:val="clear" w:color="auto" w:fill="FFFFFF"/>
+        </w:rPr>
+        <w:t>[m] * h</w:t>
+      </w:r>
+      <w:r>
+        <w:rPr>
+          <w:rFonts w:eastAsia="Microsoft YaHei" w:cstheme="minorHAnsi"/>
+          <w:color w:val="333333"/>
+          <w:sz w:val="20"/>
+          <w:szCs w:val="20"/>
+          <w:shd w:val="clear" w:color="auto" w:fill="FFFFFF"/>
+          <w:vertAlign w:val="subscript"/>
+        </w:rPr>
+        <w:t>2</w:t>
+      </w:r>
+      <w:r>
+        <w:rPr>
+          <w:rFonts w:eastAsia="Microsoft YaHei" w:cstheme="minorHAnsi"/>
+          <w:color w:val="333333"/>
+          <w:sz w:val="20"/>
+          <w:szCs w:val="20"/>
+          <w:shd w:val="clear" w:color="auto" w:fill="FFFFFF"/>
+        </w:rPr>
+        <w:t xml:space="preserve"> [n]</w:t>
       </w:r>
     </w:p>
     <w:p>
       <w:pPr>
-        <w:jc w:val="center"/>
-        <w:rPr>
-          <w:rFonts w:eastAsia="Microsoft YaHei" w:cstheme="minorHAnsi"/>
-          <w:color w:val="333333"/>
-          <w:sz w:val="20"/>
-          <w:szCs w:val="20"/>
-          <w:shd w:val="clear" w:color="auto" w:fill="FFFFFF"/>
-        </w:rPr>
-      </w:pPr>
-      <w:r>
-        <w:rPr>
-          <w:rFonts w:eastAsia="Microsoft YaHei" w:cstheme="minorHAnsi"/>
-          <w:color w:val="333333"/>
-          <w:sz w:val="20"/>
-          <w:szCs w:val="20"/>
-          <w:shd w:val="clear" w:color="auto" w:fill="FFFFFF"/>
-        </w:rPr>
-        <w:t>h [m, n] = h</w:t>
-      </w:r>
-      <w:r>
-        <w:rPr>
-          <w:rFonts w:eastAsia="Microsoft YaHei" w:cstheme="minorHAnsi"/>
-          <w:color w:val="333333"/>
-          <w:sz w:val="20"/>
-          <w:szCs w:val="20"/>
-          <w:shd w:val="clear" w:color="auto" w:fill="FFFFFF"/>
-          <w:vertAlign w:val="subscript"/>
-        </w:rPr>
-        <w:t xml:space="preserve">1 </w:t>
-      </w:r>
-      <w:r>
-        <w:rPr>
-          <w:rFonts w:eastAsia="Microsoft YaHei" w:cstheme="minorHAnsi"/>
-          <w:color w:val="333333"/>
-          <w:sz w:val="20"/>
-          <w:szCs w:val="20"/>
-          <w:shd w:val="clear" w:color="auto" w:fill="FFFFFF"/>
-        </w:rPr>
-        <w:t>[m] * h</w:t>
-      </w:r>
-      <w:r>
-        <w:rPr>
-          <w:rFonts w:eastAsia="Microsoft YaHei" w:cstheme="minorHAnsi"/>
-          <w:color w:val="333333"/>
-          <w:sz w:val="20"/>
-          <w:szCs w:val="20"/>
-          <w:shd w:val="clear" w:color="auto" w:fill="FFFFFF"/>
-          <w:vertAlign w:val="subscript"/>
-        </w:rPr>
-        <w:t>2</w:t>
-      </w:r>
-      <w:r>
-        <w:rPr>
-          <w:rFonts w:eastAsia="Microsoft YaHei" w:cstheme="minorHAnsi"/>
-          <w:color w:val="333333"/>
-          <w:sz w:val="20"/>
-          <w:szCs w:val="20"/>
-          <w:shd w:val="clear" w:color="auto" w:fill="FFFFFF"/>
-        </w:rPr>
-        <w:t xml:space="preserve"> [n]</w:t>
-      </w:r>
-    </w:p>
-    <w:p>
-      <w:pPr>
         <w:jc w:val="left"/>
         <w:rPr>
           <w:rFonts w:eastAsia="Microsoft YaHei" w:cstheme="minorHAnsi"/>
@@ -2547,27 +2153,15 @@
           <w:shd w:val="clear" w:color="auto" w:fill="FFFFFF"/>
         </w:rPr>
       </w:pPr>
-      <w:proofErr w:type="gramStart"/>
-      <w:r>
-        <w:rPr>
-          <w:rFonts w:eastAsia="Microsoft YaHei" w:cstheme="minorHAnsi"/>
-          <w:color w:val="333333"/>
-          <w:sz w:val="20"/>
-          <w:szCs w:val="20"/>
-          <w:shd w:val="clear" w:color="auto" w:fill="FFFFFF"/>
-        </w:rPr>
-        <w:t>So</w:t>
-      </w:r>
-      <w:proofErr w:type="gramEnd"/>
-      <w:r>
-        <w:rPr>
-          <w:rFonts w:eastAsia="Microsoft YaHei" w:cstheme="minorHAnsi"/>
-          <w:color w:val="333333"/>
-          <w:sz w:val="20"/>
-          <w:szCs w:val="20"/>
-          <w:shd w:val="clear" w:color="auto" w:fill="FFFFFF"/>
-        </w:rPr>
-        <w:t xml:space="preserve"> the final equation can be expressed as:</w:t>
+      <w:r>
+        <w:rPr>
+          <w:rFonts w:eastAsia="Microsoft YaHei" w:cstheme="minorHAnsi"/>
+          <w:color w:val="333333"/>
+          <w:sz w:val="20"/>
+          <w:szCs w:val="20"/>
+          <w:shd w:val="clear" w:color="auto" w:fill="FFFFFF"/>
+        </w:rPr>
+        <w:t>So the final equation can be expressed as:</w:t>
       </w:r>
     </w:p>
     <w:p>
@@ -3195,7 +2789,6 @@
           <w:shd w:val="clear" w:color="auto" w:fill="FFFFFF"/>
         </w:rPr>
       </w:pPr>
-      <w:proofErr w:type="gramStart"/>
       <w:r>
         <w:rPr>
           <w:rFonts w:eastAsia="Microsoft YaHei" w:cstheme="minorHAnsi"/>
@@ -3205,18 +2798,7 @@
           <w:shd w:val="clear" w:color="auto" w:fill="FFFFFF"/>
         </w:rPr>
         <w:lastRenderedPageBreak/>
-        <w:t>So</w:t>
-      </w:r>
-      <w:proofErr w:type="gramEnd"/>
-      <w:r>
-        <w:rPr>
-          <w:rFonts w:eastAsia="Microsoft YaHei" w:cstheme="minorHAnsi"/>
-          <w:color w:val="333333"/>
-          <w:sz w:val="20"/>
-          <w:szCs w:val="20"/>
-          <w:shd w:val="clear" w:color="auto" w:fill="FFFFFF"/>
-        </w:rPr>
-        <w:t xml:space="preserve"> convolution with this separable kernel is equivalent to:</w:t>
+        <w:t>So convolution with this separable kernel is equivalent to:</w:t>
       </w:r>
     </w:p>
     <w:p>
@@ -3242,27 +2824,15 @@
           <w:shd w:val="clear" w:color="auto" w:fill="FFFFFF"/>
         </w:rPr>
       </w:pPr>
-      <w:proofErr w:type="gramStart"/>
-      <w:r>
-        <w:rPr>
-          <w:rFonts w:eastAsia="Microsoft YaHei" w:cstheme="minorHAnsi"/>
-          <w:color w:val="333333"/>
-          <w:sz w:val="20"/>
-          <w:szCs w:val="20"/>
-          <w:shd w:val="clear" w:color="auto" w:fill="FFFFFF"/>
-        </w:rPr>
-        <w:t>x[</w:t>
-      </w:r>
-      <w:proofErr w:type="gramEnd"/>
-      <w:r>
-        <w:rPr>
-          <w:rFonts w:eastAsia="Microsoft YaHei" w:cstheme="minorHAnsi"/>
-          <w:color w:val="333333"/>
-          <w:sz w:val="20"/>
-          <w:szCs w:val="20"/>
-          <w:shd w:val="clear" w:color="auto" w:fill="FFFFFF"/>
-        </w:rPr>
-        <w:t xml:space="preserve">m, n] * </w:t>
+      <w:r>
+        <w:rPr>
+          <w:rFonts w:eastAsia="Microsoft YaHei" w:cstheme="minorHAnsi"/>
+          <w:color w:val="333333"/>
+          <w:sz w:val="20"/>
+          <w:szCs w:val="20"/>
+          <w:shd w:val="clear" w:color="auto" w:fill="FFFFFF"/>
+        </w:rPr>
+        <w:t xml:space="preserve">x[m, n] * </w:t>
       </w:r>
       <m:oMath>
         <m:d>
@@ -3745,7 +3315,7 @@
           <w:szCs w:val="20"/>
           <w:shd w:val="clear" w:color="auto" w:fill="FFFFFF"/>
         </w:rPr>
-        <w:t xml:space="preserve"> </w:t>
+        <w:t>(2k+1)</w:t>
       </w:r>
       <w:r>
         <w:rPr>
@@ -3754,8 +3324,9 @@
           <w:sz w:val="20"/>
           <w:szCs w:val="20"/>
           <w:shd w:val="clear" w:color="auto" w:fill="FFFFFF"/>
-        </w:rPr>
-        <w:t>(2k+1)</w:t>
+          <w:vertAlign w:val="superscript"/>
+        </w:rPr>
+        <w:t>2</w:t>
       </w:r>
       <w:r>
         <w:rPr>
@@ -3764,6 +3335,16 @@
           <w:sz w:val="20"/>
           <w:szCs w:val="20"/>
           <w:shd w:val="clear" w:color="auto" w:fill="FFFFFF"/>
+        </w:rPr>
+        <w:t xml:space="preserve"> operations. But performing two 1D filters only needs N</w:t>
+      </w:r>
+      <w:r>
+        <w:rPr>
+          <w:rFonts w:cstheme="minorHAnsi"/>
+          <w:color w:val="333333"/>
+          <w:sz w:val="20"/>
+          <w:szCs w:val="20"/>
+          <w:shd w:val="clear" w:color="auto" w:fill="FFFFFF"/>
           <w:vertAlign w:val="superscript"/>
         </w:rPr>
         <w:t>2</w:t>
@@ -3776,7 +3357,7 @@
           <w:szCs w:val="20"/>
           <w:shd w:val="clear" w:color="auto" w:fill="FFFFFF"/>
         </w:rPr>
-        <w:t xml:space="preserve"> operations. But performing two 1D filters only needs N</w:t>
+        <w:t xml:space="preserve">(2(2k+1)). </w:t>
       </w:r>
       <w:r>
         <w:rPr>
@@ -3785,34 +3366,12 @@
           <w:sz w:val="20"/>
           <w:szCs w:val="20"/>
           <w:shd w:val="clear" w:color="auto" w:fill="FFFFFF"/>
-          <w:vertAlign w:val="superscript"/>
-        </w:rPr>
-        <w:t>2</w:t>
+        </w:rPr>
+        <w:t xml:space="preserve">Let </w:t>
       </w:r>
       <w:r>
         <w:rPr>
           <w:rFonts w:cstheme="minorHAnsi"/>
-          <w:color w:val="333333"/>
-          <w:sz w:val="20"/>
-          <w:szCs w:val="20"/>
-          <w:shd w:val="clear" w:color="auto" w:fill="FFFFFF"/>
-        </w:rPr>
-        <w:t xml:space="preserve">(2(2k+1)). </w:t>
-      </w:r>
-      <w:r>
-        <w:rPr>
-          <w:rFonts w:cstheme="minorHAnsi"/>
-          <w:color w:val="333333"/>
-          <w:sz w:val="20"/>
-          <w:szCs w:val="20"/>
-          <w:shd w:val="clear" w:color="auto" w:fill="FFFFFF"/>
-        </w:rPr>
-        <w:t xml:space="preserve">Let </w:t>
-      </w:r>
-      <w:proofErr w:type="spellStart"/>
-      <w:r>
-        <w:rPr>
-          <w:rFonts w:cstheme="minorHAnsi"/>
           <w:b/>
           <w:color w:val="333333"/>
           <w:sz w:val="20"/>
@@ -3821,7 +3380,6 @@
         </w:rPr>
         <w:t>i</w:t>
       </w:r>
-      <w:proofErr w:type="spellEnd"/>
       <w:r>
         <w:rPr>
           <w:rFonts w:cstheme="minorHAnsi"/>
@@ -3845,7 +3403,6 @@
           <w:shd w:val="clear" w:color="auto" w:fill="FFFFFF"/>
         </w:rPr>
       </w:pPr>
-      <w:proofErr w:type="spellStart"/>
       <w:r>
         <w:rPr>
           <w:rFonts w:cstheme="minorHAnsi"/>
@@ -3854,31 +3411,8 @@
           <w:szCs w:val="20"/>
           <w:shd w:val="clear" w:color="auto" w:fill="FFFFFF"/>
         </w:rPr>
-        <w:t>i</w:t>
-      </w:r>
-      <w:proofErr w:type="spellEnd"/>
-      <w:r>
-        <w:rPr>
-          <w:rFonts w:cstheme="minorHAnsi"/>
-          <w:color w:val="333333"/>
-          <w:sz w:val="20"/>
-          <w:szCs w:val="20"/>
-          <w:shd w:val="clear" w:color="auto" w:fill="FFFFFF"/>
-        </w:rPr>
-        <w:t xml:space="preserve"> </w:t>
-      </w:r>
-      <w:proofErr w:type="gramStart"/>
-      <w:r>
-        <w:rPr>
-          <w:rFonts w:cstheme="minorHAnsi"/>
-          <w:color w:val="333333"/>
-          <w:sz w:val="20"/>
-          <w:szCs w:val="20"/>
-          <w:shd w:val="clear" w:color="auto" w:fill="FFFFFF"/>
-        </w:rPr>
-        <w:t>=  N</w:t>
-      </w:r>
-      <w:proofErr w:type="gramEnd"/>
+        <w:t>i=  N</w:t>
+      </w:r>
       <w:r>
         <w:rPr>
           <w:rFonts w:cstheme="minorHAnsi"/>
@@ -4084,16 +3618,6 @@
           <w:shd w:val="clear" w:color="auto" w:fill="FFFFFF"/>
         </w:rPr>
         <w:t>We will get a wider Gaussian. The variance equals to the sum of two original variances. Consider that we have two Gaussians</w:t>
-      </w:r>
-      <w:r>
-        <w:rPr>
-          <w:rFonts w:eastAsia="Microsoft YaHei" w:cstheme="minorHAnsi"/>
-          <w:color w:val="333333"/>
-          <w:sz w:val="20"/>
-          <w:szCs w:val="20"/>
-          <w:shd w:val="clear" w:color="auto" w:fill="FFFFFF"/>
-        </w:rPr>
-        <w:t xml:space="preserve"> </w:t>
       </w:r>
       <w:r>
         <w:rPr>
@@ -4237,7 +3761,7 @@
               </m:sSub>
               <m:rad>
                 <m:radPr>
-                  <m:degHide m:val="1"/>
+                  <m:degHide m:val="on"/>
                   <m:ctrlPr>
                     <w:rPr>
                       <w:rFonts w:ascii="Cambria Math" w:eastAsia="Microsoft YaHei" w:hAnsi="Cambria Math" w:cstheme="minorHAnsi"/>
@@ -4585,7 +4109,7 @@
               </m:sSub>
               <m:rad>
                 <m:radPr>
-                  <m:degHide m:val="1"/>
+                  <m:degHide m:val="on"/>
                   <m:ctrlPr>
                     <w:rPr>
                       <w:rFonts w:ascii="Cambria Math" w:eastAsia="Microsoft YaHei" w:hAnsi="Cambria Math" w:cstheme="minorHAnsi"/>
@@ -4932,7 +4456,7 @@
             </m:sSub>
             <m:rad>
               <m:radPr>
-                <m:degHide m:val="1"/>
+                <m:degHide m:val="on"/>
                 <m:ctrlPr>
                   <w:rPr>
                     <w:rFonts w:ascii="Cambria Math" w:eastAsia="Microsoft YaHei" w:hAnsi="Cambria Math" w:cstheme="minorHAnsi"/>
@@ -5264,7 +4788,7 @@
             </m:sSub>
             <m:rad>
               <m:radPr>
-                <m:degHide m:val="1"/>
+                <m:degHide m:val="on"/>
                 <m:ctrlPr>
                   <w:rPr>
                     <w:rFonts w:ascii="Cambria Math" w:eastAsia="Microsoft YaHei" w:hAnsi="Cambria Math" w:cstheme="minorHAnsi"/>
@@ -5532,16 +5056,6 @@
         <w:t xml:space="preserve"> = </w:t>
       </w:r>
       <m:oMath>
-        <m:r>
-          <w:rPr>
-            <w:rFonts w:ascii="Cambria Math" w:eastAsia="Microsoft YaHei" w:hAnsi="Cambria Math" w:cstheme="minorHAnsi"/>
-            <w:color w:val="333333"/>
-            <w:sz w:val="20"/>
-            <w:szCs w:val="20"/>
-            <w:shd w:val="clear" w:color="auto" w:fill="FFFFFF"/>
-          </w:rPr>
-          <m:t xml:space="preserve"> </m:t>
-        </m:r>
         <m:f>
           <m:fPr>
             <m:ctrlPr>
@@ -5570,7 +5084,7 @@
           <m:den>
             <m:rad>
               <m:radPr>
-                <m:degHide m:val="1"/>
+                <m:degHide m:val="on"/>
                 <m:ctrlPr>
                   <w:rPr>
                     <w:rFonts w:ascii="Cambria Math" w:eastAsia="Microsoft YaHei" w:hAnsi="Cambria Math" w:cstheme="minorHAnsi"/>
@@ -5708,7 +5222,7 @@
             </m:rad>
             <m:rad>
               <m:radPr>
-                <m:degHide m:val="1"/>
+                <m:degHide m:val="on"/>
                 <m:ctrlPr>
                   <w:rPr>
                     <w:rFonts w:ascii="Cambria Math" w:eastAsia="Microsoft YaHei" w:hAnsi="Cambria Math" w:cstheme="minorHAnsi"/>
@@ -6092,50 +5606,4247 @@
         </w:rPr>
         <w:t>Q5. What is Dimensionality Reduction and how is it important with respect to Image Processing? Elaborate on at least one advantage and one disadvantage.</w:t>
       </w:r>
+      <w:r>
+        <w:rPr>
+          <w:rFonts w:cstheme="minorHAnsi"/>
+          <w:color w:val="333333"/>
+          <w:sz w:val="20"/>
+          <w:szCs w:val="20"/>
+          <w:shd w:val="clear" w:color="auto" w:fill="FFFFFF"/>
+        </w:rPr>
+        <w:t xml:space="preserve"> </w:t>
+      </w:r>
     </w:p>
     <w:p>
       <w:pPr>
         <w:rPr>
-          <w:rFonts w:eastAsia="Microsoft YaHei" w:cstheme="minorHAnsi"/>
-          <w:color w:val="333333"/>
-          <w:sz w:val="20"/>
-          <w:szCs w:val="20"/>
-          <w:shd w:val="clear" w:color="auto" w:fill="FFFFFF"/>
-        </w:rPr>
-      </w:pPr>
-      <w:r>
-        <w:rPr>
-          <w:rFonts w:eastAsia="Microsoft YaHei" w:cstheme="minorHAnsi"/>
-          <w:color w:val="333333"/>
-          <w:sz w:val="20"/>
-          <w:szCs w:val="20"/>
-          <w:shd w:val="clear" w:color="auto" w:fill="FFFFFF"/>
-        </w:rPr>
-        <w:t>Dimensionality Reduction is the process of reducing the number of random variables under</w:t>
+          <w:rFonts w:cstheme="minorHAnsi"/>
+          <w:color w:val="333333"/>
+          <w:sz w:val="20"/>
+          <w:szCs w:val="20"/>
+          <w:shd w:val="clear" w:color="auto" w:fill="FFFFFF"/>
+        </w:rPr>
+      </w:pPr>
+      <w:r>
+        <w:rPr>
+          <w:rFonts w:cstheme="minorHAnsi"/>
+          <w:color w:val="333333"/>
+          <w:sz w:val="20"/>
+          <w:szCs w:val="20"/>
+          <w:shd w:val="clear" w:color="auto" w:fill="FFFFFF"/>
+        </w:rPr>
+        <w:t xml:space="preserve">Dimensionality Reduction is the process of reducing the number of features which is the way to reduce the complexity of a model. It can be used in data analysis and it’s very important in image processing. For example, the most popular linear dimension reduction is Principal Component Analysis (PCA) which transfers the data from the high dimension space coordinate system to a low space coordinate system. Using this method can significantly retrieve the main features or key points from a new system, such as using Scale-Invariant Features Transform (SIFT) which shows scaling the space to several lower dimension spaces and find the invariant points. </w:t>
       </w:r>
     </w:p>
     <w:p>
       <w:pPr>
         <w:rPr>
-          <w:rFonts w:eastAsia="Microsoft YaHei" w:cstheme="minorHAnsi"/>
-          <w:color w:val="333333"/>
-          <w:sz w:val="20"/>
-          <w:szCs w:val="20"/>
-          <w:shd w:val="clear" w:color="auto" w:fill="FFFFFF"/>
-        </w:rPr>
-      </w:pPr>
-      <w:r>
-        <w:rPr>
-          <w:rFonts w:eastAsia="Microsoft YaHei" w:cstheme="minorHAnsi"/>
-          <w:color w:val="333333"/>
-          <w:sz w:val="20"/>
-          <w:szCs w:val="20"/>
-          <w:shd w:val="clear" w:color="auto" w:fill="FFFFFF"/>
-        </w:rPr>
-        <w:t>Corner detection and feature selection.</w:t>
-      </w:r>
+          <w:rFonts w:cstheme="minorHAnsi"/>
+          <w:color w:val="333333"/>
+          <w:sz w:val="20"/>
+          <w:szCs w:val="20"/>
+          <w:shd w:val="clear" w:color="auto" w:fill="FFFFFF"/>
+        </w:rPr>
+      </w:pPr>
+      <w:r>
+        <w:rPr>
+          <w:rFonts w:cstheme="minorHAnsi"/>
+          <w:color w:val="333333"/>
+          <w:sz w:val="20"/>
+          <w:szCs w:val="20"/>
+          <w:shd w:val="clear" w:color="auto" w:fill="FFFFFF"/>
+        </w:rPr>
+        <w:t xml:space="preserve">The advantage of using Dimensionality Reduction: it reduces the consumption of resources such as memory space and computational time. </w:t>
+      </w:r>
+    </w:p>
+    <w:p>
+      <w:pPr>
+        <w:rPr>
+          <w:rFonts w:cstheme="minorHAnsi" w:hint="eastAsia"/>
+          <w:color w:val="333333"/>
+          <w:sz w:val="20"/>
+          <w:szCs w:val="20"/>
+          <w:shd w:val="clear" w:color="auto" w:fill="FFFFFF"/>
+        </w:rPr>
+      </w:pPr>
+      <w:r>
+        <w:rPr>
+          <w:rFonts w:cstheme="minorHAnsi"/>
+          <w:color w:val="333333"/>
+          <w:sz w:val="20"/>
+          <w:szCs w:val="20"/>
+          <w:shd w:val="clear" w:color="auto" w:fill="FFFFFF"/>
+        </w:rPr>
+        <w:t xml:space="preserve">The disadvantage of using Dimensionality Reduction: it might lose some crucial details and sometimes, it’s fatal. For example, in an auto-pilot field, real-time computation with a small time lag is necessary. Most of the time, Dimensionality Reduction fits this position very well, but in some situations, some critical features are reduced or be recognized as different objects that can cause serious results due to some special weather conditions and it’s fearful.  </w:t>
+      </w:r>
+      <w:r>
+        <w:rPr>
+          <w:rFonts w:cstheme="minorHAnsi"/>
+          <w:color w:val="333333"/>
+          <w:sz w:val="20"/>
+          <w:szCs w:val="20"/>
+          <w:shd w:val="clear" w:color="auto" w:fill="FFFFFF"/>
+        </w:rPr>
+        <w:t xml:space="preserve"> </w:t>
+      </w:r>
+    </w:p>
+    <w:p>
+      <w:pPr>
+        <w:rPr>
+          <w:rFonts w:eastAsia="Microsoft YaHei" w:cstheme="minorHAnsi"/>
+          <w:color w:val="333333"/>
+          <w:sz w:val="20"/>
+          <w:szCs w:val="20"/>
+          <w:shd w:val="clear" w:color="auto" w:fill="FFFFFF"/>
+        </w:rPr>
+      </w:pPr>
       <w:bookmarkStart w:id="0" w:name="_GoBack"/>
       <w:bookmarkEnd w:id="0"/>
+    </w:p>
+    <w:p>
+      <w:pPr>
+        <w:rPr>
+          <w:rFonts w:ascii="Times New Roman" w:eastAsia="Microsoft YaHei" w:hAnsi="Times New Roman" w:cs="Times New Roman"/>
+          <w:b/>
+          <w:color w:val="333333"/>
+          <w:sz w:val="20"/>
+          <w:szCs w:val="20"/>
+          <w:shd w:val="clear" w:color="auto" w:fill="FFFFFF"/>
+        </w:rPr>
+      </w:pPr>
+      <w:r>
+        <w:rPr>
+          <w:rFonts w:eastAsia="Microsoft YaHei" w:cstheme="minorHAnsi"/>
+          <w:b/>
+          <w:color w:val="333333"/>
+          <w:sz w:val="20"/>
+          <w:szCs w:val="20"/>
+          <w:shd w:val="clear" w:color="auto" w:fill="FFFFFF"/>
+        </w:rPr>
+        <w:t xml:space="preserve">Q6. Show that for a 2*2 matrix A , with eigenvalues </w:t>
+      </w:r>
+      <w:r>
+        <w:rPr>
+          <w:rFonts w:ascii="Times New Roman" w:eastAsia="Microsoft YaHei" w:hAnsi="Times New Roman" w:cs="Times New Roman"/>
+          <w:b/>
+          <w:color w:val="333333"/>
+          <w:sz w:val="20"/>
+          <w:szCs w:val="20"/>
+          <w:shd w:val="clear" w:color="auto" w:fill="FFFFFF"/>
+        </w:rPr>
+        <w:t>λ</w:t>
+      </w:r>
+      <w:r>
+        <w:rPr>
+          <w:rFonts w:eastAsia="Microsoft YaHei" w:cstheme="minorHAnsi"/>
+          <w:b/>
+          <w:color w:val="333333"/>
+          <w:sz w:val="20"/>
+          <w:szCs w:val="20"/>
+          <w:shd w:val="clear" w:color="auto" w:fill="FFFFFF"/>
+          <w:vertAlign w:val="subscript"/>
+        </w:rPr>
+        <w:t>1</w:t>
+      </w:r>
+      <w:r>
+        <w:rPr>
+          <w:rFonts w:eastAsia="Microsoft YaHei" w:cstheme="minorHAnsi"/>
+          <w:b/>
+          <w:color w:val="333333"/>
+          <w:sz w:val="20"/>
+          <w:szCs w:val="20"/>
+          <w:shd w:val="clear" w:color="auto" w:fill="FFFFFF"/>
+        </w:rPr>
+        <w:t xml:space="preserve">, </w:t>
+      </w:r>
+      <w:r>
+        <w:rPr>
+          <w:rFonts w:ascii="Times New Roman" w:eastAsia="Microsoft YaHei" w:hAnsi="Times New Roman" w:cs="Times New Roman"/>
+          <w:b/>
+          <w:color w:val="333333"/>
+          <w:sz w:val="20"/>
+          <w:szCs w:val="20"/>
+          <w:shd w:val="clear" w:color="auto" w:fill="FFFFFF"/>
+        </w:rPr>
+        <w:t>λ</w:t>
+      </w:r>
+      <w:r>
+        <w:rPr>
+          <w:rFonts w:ascii="Times New Roman" w:eastAsia="Microsoft YaHei" w:hAnsi="Times New Roman" w:cs="Times New Roman"/>
+          <w:b/>
+          <w:color w:val="333333"/>
+          <w:sz w:val="20"/>
+          <w:szCs w:val="20"/>
+          <w:shd w:val="clear" w:color="auto" w:fill="FFFFFF"/>
+          <w:vertAlign w:val="subscript"/>
+        </w:rPr>
+        <w:t>2</w:t>
+      </w:r>
+    </w:p>
+    <w:p>
+      <w:pPr>
+        <w:pStyle w:val="a7"/>
+        <w:numPr>
+          <w:ilvl w:val="0"/>
+          <w:numId w:val="1"/>
+        </w:numPr>
+        <w:ind w:firstLineChars="0"/>
+        <w:rPr>
+          <w:rFonts w:eastAsia="Microsoft YaHei" w:cstheme="minorHAnsi"/>
+          <w:b/>
+          <w:color w:val="333333"/>
+          <w:sz w:val="20"/>
+          <w:szCs w:val="20"/>
+          <w:shd w:val="clear" w:color="auto" w:fill="FFFFFF"/>
+        </w:rPr>
+      </w:pPr>
+      <w:r>
+        <w:rPr>
+          <w:rFonts w:eastAsia="Microsoft YaHei" w:cstheme="minorHAnsi"/>
+          <w:b/>
+          <w:color w:val="333333"/>
+          <w:sz w:val="20"/>
+          <w:szCs w:val="20"/>
+          <w:shd w:val="clear" w:color="auto" w:fill="FFFFFF"/>
+        </w:rPr>
+        <w:t xml:space="preserve">det(A) = </w:t>
+      </w:r>
+      <w:r>
+        <w:rPr>
+          <w:rFonts w:ascii="Times New Roman" w:eastAsia="Microsoft YaHei" w:hAnsi="Times New Roman" w:cs="Times New Roman"/>
+          <w:b/>
+          <w:color w:val="333333"/>
+          <w:sz w:val="20"/>
+          <w:szCs w:val="20"/>
+          <w:shd w:val="clear" w:color="auto" w:fill="FFFFFF"/>
+        </w:rPr>
+        <w:t>λ</w:t>
+      </w:r>
+      <w:r>
+        <w:rPr>
+          <w:rFonts w:eastAsia="Microsoft YaHei" w:cstheme="minorHAnsi"/>
+          <w:b/>
+          <w:color w:val="333333"/>
+          <w:sz w:val="20"/>
+          <w:szCs w:val="20"/>
+          <w:shd w:val="clear" w:color="auto" w:fill="FFFFFF"/>
+          <w:vertAlign w:val="subscript"/>
+        </w:rPr>
+        <w:t>1</w:t>
+      </w:r>
+      <w:r>
+        <w:rPr>
+          <w:rFonts w:eastAsia="Microsoft YaHei" w:cstheme="minorHAnsi"/>
+          <w:b/>
+          <w:color w:val="333333"/>
+          <w:sz w:val="20"/>
+          <w:szCs w:val="20"/>
+          <w:shd w:val="clear" w:color="auto" w:fill="FFFFFF"/>
+        </w:rPr>
+        <w:t xml:space="preserve"> * </w:t>
+      </w:r>
+      <w:r>
+        <w:rPr>
+          <w:rFonts w:ascii="Times New Roman" w:eastAsia="Microsoft YaHei" w:hAnsi="Times New Roman" w:cs="Times New Roman"/>
+          <w:b/>
+          <w:color w:val="333333"/>
+          <w:sz w:val="20"/>
+          <w:szCs w:val="20"/>
+          <w:shd w:val="clear" w:color="auto" w:fill="FFFFFF"/>
+        </w:rPr>
+        <w:t>λ</w:t>
+      </w:r>
+      <w:r>
+        <w:rPr>
+          <w:rFonts w:ascii="Times New Roman" w:eastAsia="Microsoft YaHei" w:hAnsi="Times New Roman" w:cs="Times New Roman"/>
+          <w:b/>
+          <w:color w:val="333333"/>
+          <w:sz w:val="20"/>
+          <w:szCs w:val="20"/>
+          <w:shd w:val="clear" w:color="auto" w:fill="FFFFFF"/>
+          <w:vertAlign w:val="subscript"/>
+        </w:rPr>
+        <w:t xml:space="preserve">2 </w:t>
+      </w:r>
+      <w:r>
+        <w:rPr>
+          <w:rFonts w:ascii="Times New Roman" w:eastAsia="Microsoft YaHei" w:hAnsi="Times New Roman" w:cs="Times New Roman"/>
+          <w:b/>
+          <w:color w:val="333333"/>
+          <w:sz w:val="20"/>
+          <w:szCs w:val="20"/>
+          <w:shd w:val="clear" w:color="auto" w:fill="FFFFFF"/>
+        </w:rPr>
+        <w:t xml:space="preserve"> </w:t>
+      </w:r>
+    </w:p>
+    <w:p>
+      <w:pPr>
+        <w:pStyle w:val="a7"/>
+        <w:ind w:left="360" w:firstLineChars="0" w:firstLine="0"/>
+        <w:rPr>
+          <w:rStyle w:val="mi"/>
+          <w:rFonts w:cstheme="minorHAnsi"/>
+          <w:color w:val="17202A"/>
+          <w:sz w:val="20"/>
+          <w:szCs w:val="20"/>
+          <w:bdr w:val="none" w:sz="0" w:space="0" w:color="auto" w:frame="1"/>
+          <w:shd w:val="clear" w:color="auto" w:fill="FFFFFF"/>
+        </w:rPr>
+      </w:pPr>
+      <w:r>
+        <w:rPr>
+          <w:rFonts w:eastAsia="Microsoft YaHei" w:cstheme="minorHAnsi"/>
+          <w:color w:val="333333"/>
+          <w:sz w:val="20"/>
+          <w:szCs w:val="20"/>
+          <w:shd w:val="clear" w:color="auto" w:fill="FFFFFF"/>
+        </w:rPr>
+        <w:t>Because eigenvalues are roots of the characteristic polynomial</w:t>
+      </w:r>
+      <w:r>
+        <w:rPr>
+          <w:rStyle w:val="mi"/>
+          <w:rFonts w:cstheme="minorHAnsi"/>
+          <w:color w:val="17202A"/>
+          <w:sz w:val="20"/>
+          <w:szCs w:val="20"/>
+          <w:bdr w:val="none" w:sz="0" w:space="0" w:color="auto" w:frame="1"/>
+          <w:shd w:val="clear" w:color="auto" w:fill="FFFFFF"/>
+        </w:rPr>
+        <w:t xml:space="preserve"> p(</w:t>
+      </w:r>
+      <w:r>
+        <w:rPr>
+          <w:rFonts w:ascii="Times New Roman" w:eastAsia="Microsoft YaHei" w:hAnsi="Times New Roman" w:cs="Times New Roman"/>
+          <w:b/>
+          <w:color w:val="333333"/>
+          <w:sz w:val="20"/>
+          <w:szCs w:val="20"/>
+          <w:shd w:val="clear" w:color="auto" w:fill="FFFFFF"/>
+        </w:rPr>
+        <w:t>λ</w:t>
+      </w:r>
+      <w:r>
+        <w:rPr>
+          <w:rStyle w:val="mi"/>
+          <w:rFonts w:cstheme="minorHAnsi"/>
+          <w:color w:val="17202A"/>
+          <w:sz w:val="20"/>
+          <w:szCs w:val="20"/>
+          <w:bdr w:val="none" w:sz="0" w:space="0" w:color="auto" w:frame="1"/>
+          <w:shd w:val="clear" w:color="auto" w:fill="FFFFFF"/>
+        </w:rPr>
+        <w:t>) = det(A –</w:t>
+      </w:r>
+      <w:r>
+        <w:rPr>
+          <w:rFonts w:ascii="Times New Roman" w:eastAsia="Microsoft YaHei" w:hAnsi="Times New Roman" w:cs="Times New Roman"/>
+          <w:b/>
+          <w:color w:val="333333"/>
+          <w:sz w:val="20"/>
+          <w:szCs w:val="20"/>
+          <w:shd w:val="clear" w:color="auto" w:fill="FFFFFF"/>
+        </w:rPr>
+        <w:t>λ</w:t>
+      </w:r>
+      <w:r>
+        <w:rPr>
+          <w:rFonts w:ascii="Times New Roman" w:eastAsia="Microsoft YaHei" w:hAnsi="Times New Roman" w:cs="Times New Roman"/>
+          <w:b/>
+          <w:color w:val="333333"/>
+          <w:sz w:val="20"/>
+          <w:szCs w:val="20"/>
+          <w:shd w:val="clear" w:color="auto" w:fill="FFFFFF"/>
+        </w:rPr>
+        <w:t>І</w:t>
+      </w:r>
+      <w:r>
+        <w:rPr>
+          <w:rFonts w:ascii="Times New Roman" w:eastAsia="Microsoft YaHei" w:hAnsi="Times New Roman" w:cs="Times New Roman"/>
+          <w:b/>
+          <w:color w:val="333333"/>
+          <w:sz w:val="20"/>
+          <w:szCs w:val="20"/>
+          <w:shd w:val="clear" w:color="auto" w:fill="FFFFFF"/>
+          <w:vertAlign w:val="subscript"/>
+        </w:rPr>
+        <w:t>n</w:t>
+      </w:r>
+      <w:r>
+        <w:rPr>
+          <w:rStyle w:val="mi"/>
+          <w:rFonts w:cstheme="minorHAnsi"/>
+          <w:color w:val="17202A"/>
+          <w:sz w:val="20"/>
+          <w:szCs w:val="20"/>
+          <w:bdr w:val="none" w:sz="0" w:space="0" w:color="auto" w:frame="1"/>
+          <w:shd w:val="clear" w:color="auto" w:fill="FFFFFF"/>
+        </w:rPr>
+        <w:t>). We have:</w:t>
+      </w:r>
+    </w:p>
+    <w:p>
+      <w:pPr>
+        <w:pStyle w:val="a7"/>
+        <w:ind w:left="360" w:firstLineChars="0" w:firstLine="0"/>
+        <w:rPr>
+          <w:rFonts w:ascii="Times New Roman" w:eastAsia="Microsoft YaHei" w:hAnsi="Times New Roman" w:cs="Times New Roman"/>
+          <w:color w:val="333333"/>
+          <w:sz w:val="20"/>
+          <w:szCs w:val="20"/>
+          <w:shd w:val="clear" w:color="auto" w:fill="FFFFFF"/>
+        </w:rPr>
+      </w:pPr>
+    </w:p>
+    <w:p>
+      <w:pPr>
+        <w:pStyle w:val="a7"/>
+        <w:ind w:left="360" w:firstLineChars="0" w:firstLine="0"/>
+        <w:rPr>
+          <w:rFonts w:eastAsia="Microsoft YaHei" w:cstheme="minorHAnsi"/>
+          <w:color w:val="333333"/>
+          <w:sz w:val="20"/>
+          <w:szCs w:val="20"/>
+          <w:shd w:val="clear" w:color="auto" w:fill="FFFFFF"/>
+        </w:rPr>
+      </w:pPr>
+    </w:p>
+    <w:p>
+      <w:pPr>
+        <w:pStyle w:val="a7"/>
+        <w:ind w:left="360" w:firstLineChars="0" w:firstLine="0"/>
+        <w:jc w:val="center"/>
+        <w:rPr>
+          <w:rStyle w:val="mi"/>
+          <w:rFonts w:cstheme="minorHAnsi"/>
+          <w:color w:val="17202A"/>
+          <w:sz w:val="20"/>
+          <w:szCs w:val="20"/>
+          <w:bdr w:val="none" w:sz="0" w:space="0" w:color="auto" w:frame="1"/>
+          <w:shd w:val="clear" w:color="auto" w:fill="FFFFFF"/>
+        </w:rPr>
+      </w:pPr>
+      <w:r>
+        <w:rPr>
+          <w:rStyle w:val="mi"/>
+          <w:rFonts w:cstheme="minorHAnsi"/>
+          <w:color w:val="17202A"/>
+          <w:sz w:val="20"/>
+          <w:szCs w:val="20"/>
+          <w:bdr w:val="none" w:sz="0" w:space="0" w:color="auto" w:frame="1"/>
+          <w:shd w:val="clear" w:color="auto" w:fill="FFFFFF"/>
+        </w:rPr>
+        <w:lastRenderedPageBreak/>
+        <w:t>det(A –</w:t>
+      </w:r>
+      <w:r>
+        <w:rPr>
+          <w:rFonts w:ascii="Times New Roman" w:eastAsia="Microsoft YaHei" w:hAnsi="Times New Roman" w:cs="Times New Roman"/>
+          <w:b/>
+          <w:color w:val="333333"/>
+          <w:sz w:val="20"/>
+          <w:szCs w:val="20"/>
+          <w:shd w:val="clear" w:color="auto" w:fill="FFFFFF"/>
+        </w:rPr>
+        <w:t>λ</w:t>
+      </w:r>
+      <w:r>
+        <w:rPr>
+          <w:rFonts w:ascii="Times New Roman" w:eastAsia="Microsoft YaHei" w:hAnsi="Times New Roman" w:cs="Times New Roman"/>
+          <w:b/>
+          <w:color w:val="333333"/>
+          <w:sz w:val="20"/>
+          <w:szCs w:val="20"/>
+          <w:shd w:val="clear" w:color="auto" w:fill="FFFFFF"/>
+        </w:rPr>
+        <w:t>І</w:t>
+      </w:r>
+      <w:r>
+        <w:rPr>
+          <w:rFonts w:ascii="Times New Roman" w:eastAsia="Microsoft YaHei" w:hAnsi="Times New Roman" w:cs="Times New Roman"/>
+          <w:b/>
+          <w:color w:val="333333"/>
+          <w:sz w:val="20"/>
+          <w:szCs w:val="20"/>
+          <w:shd w:val="clear" w:color="auto" w:fill="FFFFFF"/>
+          <w:vertAlign w:val="subscript"/>
+        </w:rPr>
+        <w:t>n</w:t>
+      </w:r>
+      <w:r>
+        <w:rPr>
+          <w:rStyle w:val="mi"/>
+          <w:rFonts w:cstheme="minorHAnsi"/>
+          <w:color w:val="17202A"/>
+          <w:sz w:val="20"/>
+          <w:szCs w:val="20"/>
+          <w:bdr w:val="none" w:sz="0" w:space="0" w:color="auto" w:frame="1"/>
+          <w:shd w:val="clear" w:color="auto" w:fill="FFFFFF"/>
+        </w:rPr>
+        <w:t xml:space="preserve">) = </w:t>
+      </w:r>
+      <m:oMath>
+        <m:d>
+          <m:dPr>
+            <m:begChr m:val="|"/>
+            <m:endChr m:val="|"/>
+            <m:ctrlPr>
+              <w:rPr>
+                <w:rStyle w:val="mi"/>
+                <w:rFonts w:ascii="Cambria Math" w:hAnsi="Cambria Math" w:cstheme="minorHAnsi"/>
+                <w:i/>
+                <w:color w:val="17202A"/>
+                <w:sz w:val="20"/>
+                <w:szCs w:val="20"/>
+                <w:bdr w:val="none" w:sz="0" w:space="0" w:color="auto" w:frame="1"/>
+                <w:shd w:val="clear" w:color="auto" w:fill="FFFFFF"/>
+              </w:rPr>
+            </m:ctrlPr>
+          </m:dPr>
+          <m:e>
+            <m:m>
+              <m:mPr>
+                <m:mcs>
+                  <m:mc>
+                    <m:mcPr>
+                      <m:count m:val="4"/>
+                      <m:mcJc m:val="center"/>
+                    </m:mcPr>
+                  </m:mc>
+                </m:mcs>
+                <m:ctrlPr>
+                  <w:rPr>
+                    <w:rStyle w:val="mi"/>
+                    <w:rFonts w:ascii="Cambria Math" w:hAnsi="Cambria Math" w:cstheme="minorHAnsi"/>
+                    <w:i/>
+                    <w:color w:val="17202A"/>
+                    <w:sz w:val="20"/>
+                    <w:szCs w:val="20"/>
+                    <w:bdr w:val="none" w:sz="0" w:space="0" w:color="auto" w:frame="1"/>
+                    <w:shd w:val="clear" w:color="auto" w:fill="FFFFFF"/>
+                  </w:rPr>
+                </m:ctrlPr>
+              </m:mPr>
+              <m:mr>
+                <m:e>
+                  <m:sSub>
+                    <m:sSubPr>
+                      <m:ctrlPr>
+                        <w:rPr>
+                          <w:rStyle w:val="mi"/>
+                          <w:rFonts w:ascii="Cambria Math" w:hAnsi="Cambria Math" w:cstheme="minorHAnsi"/>
+                          <w:i/>
+                          <w:color w:val="17202A"/>
+                          <w:sz w:val="20"/>
+                          <w:szCs w:val="20"/>
+                          <w:bdr w:val="none" w:sz="0" w:space="0" w:color="auto" w:frame="1"/>
+                          <w:shd w:val="clear" w:color="auto" w:fill="FFFFFF"/>
+                        </w:rPr>
+                      </m:ctrlPr>
+                    </m:sSubPr>
+                    <m:e>
+                      <m:r>
+                        <w:rPr>
+                          <w:rStyle w:val="mi"/>
+                          <w:rFonts w:ascii="Cambria Math" w:hAnsi="Cambria Math" w:cstheme="minorHAnsi"/>
+                          <w:color w:val="17202A"/>
+                          <w:sz w:val="20"/>
+                          <w:szCs w:val="20"/>
+                          <w:bdr w:val="none" w:sz="0" w:space="0" w:color="auto" w:frame="1"/>
+                          <w:shd w:val="clear" w:color="auto" w:fill="FFFFFF"/>
+                        </w:rPr>
+                        <m:t>a</m:t>
+                      </m:r>
+                    </m:e>
+                    <m:sub>
+                      <m:r>
+                        <w:rPr>
+                          <w:rStyle w:val="mi"/>
+                          <w:rFonts w:ascii="Cambria Math" w:hAnsi="Cambria Math" w:cstheme="minorHAnsi"/>
+                          <w:color w:val="17202A"/>
+                          <w:sz w:val="20"/>
+                          <w:szCs w:val="20"/>
+                          <w:bdr w:val="none" w:sz="0" w:space="0" w:color="auto" w:frame="1"/>
+                          <w:shd w:val="clear" w:color="auto" w:fill="FFFFFF"/>
+                        </w:rPr>
+                        <m:t>11</m:t>
+                      </m:r>
+                    </m:sub>
+                  </m:sSub>
+                  <m:r>
+                    <m:rPr>
+                      <m:sty m:val="b"/>
+                    </m:rPr>
+                    <w:rPr>
+                      <w:rFonts w:ascii="Cambria Math" w:eastAsia="Microsoft YaHei" w:hAnsi="Cambria Math" w:cs="Times New Roman"/>
+                      <w:color w:val="333333"/>
+                      <w:sz w:val="20"/>
+                      <w:szCs w:val="20"/>
+                      <w:shd w:val="clear" w:color="auto" w:fill="FFFFFF"/>
+                    </w:rPr>
+                    <m:t xml:space="preserve"> - </m:t>
+                  </m:r>
+                  <m:r>
+                    <m:rPr>
+                      <m:sty m:val="b"/>
+                    </m:rPr>
+                    <w:rPr>
+                      <w:rFonts w:ascii="Cambria Math" w:eastAsia="Microsoft YaHei" w:hAnsi="Cambria Math" w:cs="Times New Roman"/>
+                      <w:color w:val="333333"/>
+                      <w:sz w:val="20"/>
+                      <w:szCs w:val="20"/>
+                      <w:shd w:val="clear" w:color="auto" w:fill="FFFFFF"/>
+                    </w:rPr>
+                    <m:t>λ</m:t>
+                  </m:r>
+                  <m:ctrlPr>
+                    <w:rPr>
+                      <w:rStyle w:val="mi"/>
+                      <w:rFonts w:ascii="Cambria Math" w:eastAsia="Cambria Math" w:hAnsi="Cambria Math" w:cs="Cambria Math"/>
+                      <w:i/>
+                      <w:color w:val="17202A"/>
+                      <w:sz w:val="20"/>
+                      <w:szCs w:val="20"/>
+                      <w:bdr w:val="none" w:sz="0" w:space="0" w:color="auto" w:frame="1"/>
+                      <w:shd w:val="clear" w:color="auto" w:fill="FFFFFF"/>
+                    </w:rPr>
+                  </m:ctrlPr>
+                </m:e>
+                <m:e>
+                  <m:sSub>
+                    <m:sSubPr>
+                      <m:ctrlPr>
+                        <w:rPr>
+                          <w:rStyle w:val="mi"/>
+                          <w:rFonts w:ascii="Cambria Math" w:hAnsi="Cambria Math" w:cstheme="minorHAnsi"/>
+                          <w:i/>
+                          <w:color w:val="17202A"/>
+                          <w:sz w:val="20"/>
+                          <w:szCs w:val="20"/>
+                          <w:bdr w:val="none" w:sz="0" w:space="0" w:color="auto" w:frame="1"/>
+                          <w:shd w:val="clear" w:color="auto" w:fill="FFFFFF"/>
+                        </w:rPr>
+                      </m:ctrlPr>
+                    </m:sSubPr>
+                    <m:e>
+                      <m:r>
+                        <w:rPr>
+                          <w:rStyle w:val="mi"/>
+                          <w:rFonts w:ascii="Cambria Math" w:hAnsi="Cambria Math" w:cstheme="minorHAnsi"/>
+                          <w:color w:val="17202A"/>
+                          <w:sz w:val="20"/>
+                          <w:szCs w:val="20"/>
+                          <w:bdr w:val="none" w:sz="0" w:space="0" w:color="auto" w:frame="1"/>
+                          <w:shd w:val="clear" w:color="auto" w:fill="FFFFFF"/>
+                        </w:rPr>
+                        <m:t>a</m:t>
+                      </m:r>
+                    </m:e>
+                    <m:sub>
+                      <m:r>
+                        <w:rPr>
+                          <w:rStyle w:val="mi"/>
+                          <w:rFonts w:ascii="Cambria Math" w:hAnsi="Cambria Math" w:cstheme="minorHAnsi"/>
+                          <w:color w:val="17202A"/>
+                          <w:sz w:val="20"/>
+                          <w:szCs w:val="20"/>
+                          <w:bdr w:val="none" w:sz="0" w:space="0" w:color="auto" w:frame="1"/>
+                          <w:shd w:val="clear" w:color="auto" w:fill="FFFFFF"/>
+                        </w:rPr>
+                        <m:t>12</m:t>
+                      </m:r>
+                    </m:sub>
+                  </m:sSub>
+                  <m:ctrlPr>
+                    <w:rPr>
+                      <w:rStyle w:val="mi"/>
+                      <w:rFonts w:ascii="Cambria Math" w:eastAsia="Cambria Math" w:hAnsi="Cambria Math" w:cs="Cambria Math"/>
+                      <w:i/>
+                      <w:color w:val="17202A"/>
+                      <w:sz w:val="20"/>
+                      <w:szCs w:val="20"/>
+                      <w:bdr w:val="none" w:sz="0" w:space="0" w:color="auto" w:frame="1"/>
+                      <w:shd w:val="clear" w:color="auto" w:fill="FFFFFF"/>
+                    </w:rPr>
+                  </m:ctrlPr>
+                </m:e>
+                <m:e>
+                  <m:r>
+                    <w:rPr>
+                      <w:rStyle w:val="mi"/>
+                      <w:rFonts w:ascii="Cambria Math" w:eastAsia="Cambria Math" w:hAnsi="Cambria Math" w:cs="Cambria Math"/>
+                      <w:color w:val="17202A"/>
+                      <w:sz w:val="20"/>
+                      <w:szCs w:val="20"/>
+                      <w:bdr w:val="none" w:sz="0" w:space="0" w:color="auto" w:frame="1"/>
+                      <w:shd w:val="clear" w:color="auto" w:fill="FFFFFF"/>
+                    </w:rPr>
+                    <m:t>⋯</m:t>
+                  </m:r>
+                  <m:ctrlPr>
+                    <w:rPr>
+                      <w:rStyle w:val="mi"/>
+                      <w:rFonts w:ascii="Cambria Math" w:eastAsia="Cambria Math" w:hAnsi="Cambria Math" w:cs="Cambria Math"/>
+                      <w:i/>
+                      <w:color w:val="17202A"/>
+                      <w:sz w:val="20"/>
+                      <w:szCs w:val="20"/>
+                      <w:bdr w:val="none" w:sz="0" w:space="0" w:color="auto" w:frame="1"/>
+                      <w:shd w:val="clear" w:color="auto" w:fill="FFFFFF"/>
+                    </w:rPr>
+                  </m:ctrlPr>
+                </m:e>
+                <m:e>
+                  <m:sSub>
+                    <m:sSubPr>
+                      <m:ctrlPr>
+                        <w:rPr>
+                          <w:rStyle w:val="mi"/>
+                          <w:rFonts w:ascii="Cambria Math" w:hAnsi="Cambria Math" w:cstheme="minorHAnsi"/>
+                          <w:i/>
+                          <w:color w:val="17202A"/>
+                          <w:sz w:val="20"/>
+                          <w:szCs w:val="20"/>
+                          <w:bdr w:val="none" w:sz="0" w:space="0" w:color="auto" w:frame="1"/>
+                          <w:shd w:val="clear" w:color="auto" w:fill="FFFFFF"/>
+                        </w:rPr>
+                      </m:ctrlPr>
+                    </m:sSubPr>
+                    <m:e>
+                      <m:r>
+                        <w:rPr>
+                          <w:rStyle w:val="mi"/>
+                          <w:rFonts w:ascii="Cambria Math" w:hAnsi="Cambria Math" w:cstheme="minorHAnsi"/>
+                          <w:color w:val="17202A"/>
+                          <w:sz w:val="20"/>
+                          <w:szCs w:val="20"/>
+                          <w:bdr w:val="none" w:sz="0" w:space="0" w:color="auto" w:frame="1"/>
+                          <w:shd w:val="clear" w:color="auto" w:fill="FFFFFF"/>
+                        </w:rPr>
+                        <m:t>a</m:t>
+                      </m:r>
+                    </m:e>
+                    <m:sub>
+                      <m:r>
+                        <w:rPr>
+                          <w:rStyle w:val="mi"/>
+                          <w:rFonts w:ascii="Cambria Math" w:hAnsi="Cambria Math" w:cstheme="minorHAnsi"/>
+                          <w:color w:val="17202A"/>
+                          <w:sz w:val="20"/>
+                          <w:szCs w:val="20"/>
+                          <w:bdr w:val="none" w:sz="0" w:space="0" w:color="auto" w:frame="1"/>
+                          <w:shd w:val="clear" w:color="auto" w:fill="FFFFFF"/>
+                        </w:rPr>
+                        <m:t>1n</m:t>
+                      </m:r>
+                    </m:sub>
+                  </m:sSub>
+                  <m:ctrlPr>
+                    <w:rPr>
+                      <w:rStyle w:val="mi"/>
+                      <w:rFonts w:ascii="Cambria Math" w:eastAsia="Cambria Math" w:hAnsi="Cambria Math" w:cs="Cambria Math"/>
+                      <w:i/>
+                      <w:color w:val="17202A"/>
+                      <w:sz w:val="20"/>
+                      <w:szCs w:val="20"/>
+                      <w:bdr w:val="none" w:sz="0" w:space="0" w:color="auto" w:frame="1"/>
+                      <w:shd w:val="clear" w:color="auto" w:fill="FFFFFF"/>
+                    </w:rPr>
+                  </m:ctrlPr>
+                </m:e>
+              </m:mr>
+              <m:mr>
+                <m:e>
+                  <m:sSub>
+                    <m:sSubPr>
+                      <m:ctrlPr>
+                        <w:rPr>
+                          <w:rStyle w:val="mi"/>
+                          <w:rFonts w:ascii="Cambria Math" w:hAnsi="Cambria Math" w:cstheme="minorHAnsi"/>
+                          <w:i/>
+                          <w:color w:val="17202A"/>
+                          <w:sz w:val="20"/>
+                          <w:szCs w:val="20"/>
+                          <w:bdr w:val="none" w:sz="0" w:space="0" w:color="auto" w:frame="1"/>
+                          <w:shd w:val="clear" w:color="auto" w:fill="FFFFFF"/>
+                        </w:rPr>
+                      </m:ctrlPr>
+                    </m:sSubPr>
+                    <m:e>
+                      <m:r>
+                        <w:rPr>
+                          <w:rStyle w:val="mi"/>
+                          <w:rFonts w:ascii="Cambria Math" w:hAnsi="Cambria Math" w:cstheme="minorHAnsi"/>
+                          <w:color w:val="17202A"/>
+                          <w:sz w:val="20"/>
+                          <w:szCs w:val="20"/>
+                          <w:bdr w:val="none" w:sz="0" w:space="0" w:color="auto" w:frame="1"/>
+                          <w:shd w:val="clear" w:color="auto" w:fill="FFFFFF"/>
+                        </w:rPr>
+                        <m:t>a</m:t>
+                      </m:r>
+                    </m:e>
+                    <m:sub>
+                      <m:r>
+                        <w:rPr>
+                          <w:rStyle w:val="mi"/>
+                          <w:rFonts w:ascii="Cambria Math" w:hAnsi="Cambria Math" w:cstheme="minorHAnsi"/>
+                          <w:color w:val="17202A"/>
+                          <w:sz w:val="20"/>
+                          <w:szCs w:val="20"/>
+                          <w:bdr w:val="none" w:sz="0" w:space="0" w:color="auto" w:frame="1"/>
+                          <w:shd w:val="clear" w:color="auto" w:fill="FFFFFF"/>
+                        </w:rPr>
+                        <m:t>21</m:t>
+                      </m:r>
+                    </m:sub>
+                  </m:sSub>
+                  <m:ctrlPr>
+                    <w:rPr>
+                      <w:rStyle w:val="mi"/>
+                      <w:rFonts w:ascii="Cambria Math" w:eastAsia="Cambria Math" w:hAnsi="Cambria Math" w:cs="Cambria Math"/>
+                      <w:i/>
+                      <w:color w:val="17202A"/>
+                      <w:sz w:val="20"/>
+                      <w:szCs w:val="20"/>
+                      <w:bdr w:val="none" w:sz="0" w:space="0" w:color="auto" w:frame="1"/>
+                      <w:shd w:val="clear" w:color="auto" w:fill="FFFFFF"/>
+                    </w:rPr>
+                  </m:ctrlPr>
+                </m:e>
+                <m:e>
+                  <m:sSub>
+                    <m:sSubPr>
+                      <m:ctrlPr>
+                        <w:rPr>
+                          <w:rStyle w:val="mi"/>
+                          <w:rFonts w:ascii="Cambria Math" w:hAnsi="Cambria Math" w:cstheme="minorHAnsi"/>
+                          <w:i/>
+                          <w:color w:val="17202A"/>
+                          <w:sz w:val="20"/>
+                          <w:szCs w:val="20"/>
+                          <w:bdr w:val="none" w:sz="0" w:space="0" w:color="auto" w:frame="1"/>
+                          <w:shd w:val="clear" w:color="auto" w:fill="FFFFFF"/>
+                        </w:rPr>
+                      </m:ctrlPr>
+                    </m:sSubPr>
+                    <m:e>
+                      <m:r>
+                        <w:rPr>
+                          <w:rStyle w:val="mi"/>
+                          <w:rFonts w:ascii="Cambria Math" w:hAnsi="Cambria Math" w:cstheme="minorHAnsi"/>
+                          <w:color w:val="17202A"/>
+                          <w:sz w:val="20"/>
+                          <w:szCs w:val="20"/>
+                          <w:bdr w:val="none" w:sz="0" w:space="0" w:color="auto" w:frame="1"/>
+                          <w:shd w:val="clear" w:color="auto" w:fill="FFFFFF"/>
+                        </w:rPr>
+                        <m:t>a</m:t>
+                      </m:r>
+                    </m:e>
+                    <m:sub>
+                      <m:r>
+                        <w:rPr>
+                          <w:rStyle w:val="mi"/>
+                          <w:rFonts w:ascii="Cambria Math" w:hAnsi="Cambria Math" w:cstheme="minorHAnsi"/>
+                          <w:color w:val="17202A"/>
+                          <w:sz w:val="20"/>
+                          <w:szCs w:val="20"/>
+                          <w:bdr w:val="none" w:sz="0" w:space="0" w:color="auto" w:frame="1"/>
+                          <w:shd w:val="clear" w:color="auto" w:fill="FFFFFF"/>
+                        </w:rPr>
+                        <m:t>2</m:t>
+                      </m:r>
+                      <m:r>
+                        <w:rPr>
+                          <w:rStyle w:val="mi"/>
+                          <w:rFonts w:ascii="Cambria Math" w:hAnsi="Cambria Math" w:cstheme="minorHAnsi"/>
+                          <w:color w:val="17202A"/>
+                          <w:sz w:val="20"/>
+                          <w:szCs w:val="20"/>
+                          <w:bdr w:val="none" w:sz="0" w:space="0" w:color="auto" w:frame="1"/>
+                          <w:shd w:val="clear" w:color="auto" w:fill="FFFFFF"/>
+                        </w:rPr>
+                        <m:t>2</m:t>
+                      </m:r>
+                    </m:sub>
+                  </m:sSub>
+                  <m:r>
+                    <m:rPr>
+                      <m:sty m:val="b"/>
+                    </m:rPr>
+                    <w:rPr>
+                      <w:rFonts w:ascii="Cambria Math" w:eastAsia="Microsoft YaHei" w:hAnsi="Cambria Math" w:cs="Times New Roman"/>
+                      <w:color w:val="333333"/>
+                      <w:sz w:val="20"/>
+                      <w:szCs w:val="20"/>
+                      <w:shd w:val="clear" w:color="auto" w:fill="FFFFFF"/>
+                    </w:rPr>
+                    <m:t xml:space="preserve"> - </m:t>
+                  </m:r>
+                  <m:r>
+                    <m:rPr>
+                      <m:sty m:val="b"/>
+                    </m:rPr>
+                    <w:rPr>
+                      <w:rFonts w:ascii="Cambria Math" w:eastAsia="Microsoft YaHei" w:hAnsi="Cambria Math" w:cs="Times New Roman"/>
+                      <w:color w:val="333333"/>
+                      <w:sz w:val="20"/>
+                      <w:szCs w:val="20"/>
+                      <w:shd w:val="clear" w:color="auto" w:fill="FFFFFF"/>
+                    </w:rPr>
+                    <m:t>λ</m:t>
+                  </m:r>
+                  <m:ctrlPr>
+                    <w:rPr>
+                      <w:rStyle w:val="mi"/>
+                      <w:rFonts w:ascii="Cambria Math" w:eastAsia="Cambria Math" w:hAnsi="Cambria Math" w:cs="Cambria Math"/>
+                      <w:i/>
+                      <w:color w:val="17202A"/>
+                      <w:sz w:val="20"/>
+                      <w:szCs w:val="20"/>
+                      <w:bdr w:val="none" w:sz="0" w:space="0" w:color="auto" w:frame="1"/>
+                      <w:shd w:val="clear" w:color="auto" w:fill="FFFFFF"/>
+                    </w:rPr>
+                  </m:ctrlPr>
+                </m:e>
+                <m:e>
+                  <m:r>
+                    <w:rPr>
+                      <w:rStyle w:val="mi"/>
+                      <w:rFonts w:ascii="Cambria Math" w:eastAsia="Cambria Math" w:hAnsi="Cambria Math" w:cs="Cambria Math"/>
+                      <w:color w:val="17202A"/>
+                      <w:sz w:val="20"/>
+                      <w:szCs w:val="20"/>
+                      <w:bdr w:val="none" w:sz="0" w:space="0" w:color="auto" w:frame="1"/>
+                      <w:shd w:val="clear" w:color="auto" w:fill="FFFFFF"/>
+                    </w:rPr>
+                    <m:t>⋯</m:t>
+                  </m:r>
+                  <m:ctrlPr>
+                    <w:rPr>
+                      <w:rStyle w:val="mi"/>
+                      <w:rFonts w:ascii="Cambria Math" w:eastAsia="Cambria Math" w:hAnsi="Cambria Math" w:cs="Cambria Math"/>
+                      <w:i/>
+                      <w:color w:val="17202A"/>
+                      <w:sz w:val="20"/>
+                      <w:szCs w:val="20"/>
+                      <w:bdr w:val="none" w:sz="0" w:space="0" w:color="auto" w:frame="1"/>
+                      <w:shd w:val="clear" w:color="auto" w:fill="FFFFFF"/>
+                    </w:rPr>
+                  </m:ctrlPr>
+                </m:e>
+                <m:e>
+                  <m:sSub>
+                    <m:sSubPr>
+                      <m:ctrlPr>
+                        <w:rPr>
+                          <w:rStyle w:val="mi"/>
+                          <w:rFonts w:ascii="Cambria Math" w:hAnsi="Cambria Math" w:cstheme="minorHAnsi"/>
+                          <w:i/>
+                          <w:color w:val="17202A"/>
+                          <w:sz w:val="20"/>
+                          <w:szCs w:val="20"/>
+                          <w:bdr w:val="none" w:sz="0" w:space="0" w:color="auto" w:frame="1"/>
+                          <w:shd w:val="clear" w:color="auto" w:fill="FFFFFF"/>
+                        </w:rPr>
+                      </m:ctrlPr>
+                    </m:sSubPr>
+                    <m:e>
+                      <m:r>
+                        <w:rPr>
+                          <w:rStyle w:val="mi"/>
+                          <w:rFonts w:ascii="Cambria Math" w:hAnsi="Cambria Math" w:cstheme="minorHAnsi"/>
+                          <w:color w:val="17202A"/>
+                          <w:sz w:val="20"/>
+                          <w:szCs w:val="20"/>
+                          <w:bdr w:val="none" w:sz="0" w:space="0" w:color="auto" w:frame="1"/>
+                          <w:shd w:val="clear" w:color="auto" w:fill="FFFFFF"/>
+                        </w:rPr>
+                        <m:t>a</m:t>
+                      </m:r>
+                    </m:e>
+                    <m:sub>
+                      <m:r>
+                        <w:rPr>
+                          <w:rStyle w:val="mi"/>
+                          <w:rFonts w:ascii="Cambria Math" w:hAnsi="Cambria Math" w:cstheme="minorHAnsi"/>
+                          <w:color w:val="17202A"/>
+                          <w:sz w:val="20"/>
+                          <w:szCs w:val="20"/>
+                          <w:bdr w:val="none" w:sz="0" w:space="0" w:color="auto" w:frame="1"/>
+                          <w:shd w:val="clear" w:color="auto" w:fill="FFFFFF"/>
+                        </w:rPr>
+                        <m:t>2n</m:t>
+                      </m:r>
+                    </m:sub>
+                  </m:sSub>
+                  <m:ctrlPr>
+                    <w:rPr>
+                      <w:rStyle w:val="mi"/>
+                      <w:rFonts w:ascii="Cambria Math" w:eastAsia="Cambria Math" w:hAnsi="Cambria Math" w:cs="Cambria Math"/>
+                      <w:i/>
+                      <w:color w:val="17202A"/>
+                      <w:sz w:val="20"/>
+                      <w:szCs w:val="20"/>
+                      <w:bdr w:val="none" w:sz="0" w:space="0" w:color="auto" w:frame="1"/>
+                      <w:shd w:val="clear" w:color="auto" w:fill="FFFFFF"/>
+                    </w:rPr>
+                  </m:ctrlPr>
+                </m:e>
+              </m:mr>
+              <m:mr>
+                <m:e>
+                  <m:r>
+                    <w:rPr>
+                      <w:rStyle w:val="mi"/>
+                      <w:rFonts w:ascii="Cambria Math" w:eastAsia="Cambria Math" w:hAnsi="Cambria Math" w:cs="Cambria Math"/>
+                      <w:color w:val="17202A"/>
+                      <w:sz w:val="20"/>
+                      <w:szCs w:val="20"/>
+                      <w:bdr w:val="none" w:sz="0" w:space="0" w:color="auto" w:frame="1"/>
+                      <w:shd w:val="clear" w:color="auto" w:fill="FFFFFF"/>
+                    </w:rPr>
+                    <m:t>⋮</m:t>
+                  </m:r>
+                </m:e>
+                <m:e>
+                  <m:r>
+                    <w:rPr>
+                      <w:rStyle w:val="mi"/>
+                      <w:rFonts w:ascii="Cambria Math" w:hAnsi="Cambria Math" w:cstheme="minorHAnsi"/>
+                      <w:color w:val="17202A"/>
+                      <w:sz w:val="20"/>
+                      <w:szCs w:val="20"/>
+                      <w:bdr w:val="none" w:sz="0" w:space="0" w:color="auto" w:frame="1"/>
+                      <w:shd w:val="clear" w:color="auto" w:fill="FFFFFF"/>
+                    </w:rPr>
+                    <m:t>⋮</m:t>
+                  </m:r>
+                  <m:ctrlPr>
+                    <w:rPr>
+                      <w:rStyle w:val="mi"/>
+                      <w:rFonts w:ascii="Cambria Math" w:eastAsia="Cambria Math" w:hAnsi="Cambria Math" w:cs="Cambria Math"/>
+                      <w:i/>
+                      <w:color w:val="17202A"/>
+                      <w:sz w:val="20"/>
+                      <w:szCs w:val="20"/>
+                      <w:bdr w:val="none" w:sz="0" w:space="0" w:color="auto" w:frame="1"/>
+                      <w:shd w:val="clear" w:color="auto" w:fill="FFFFFF"/>
+                    </w:rPr>
+                  </m:ctrlPr>
+                </m:e>
+                <m:e>
+                  <m:r>
+                    <w:rPr>
+                      <w:rStyle w:val="mi"/>
+                      <w:rFonts w:ascii="Cambria Math" w:eastAsia="Cambria Math" w:hAnsi="Cambria Math" w:cs="Cambria Math"/>
+                      <w:color w:val="17202A"/>
+                      <w:sz w:val="20"/>
+                      <w:szCs w:val="20"/>
+                      <w:bdr w:val="none" w:sz="0" w:space="0" w:color="auto" w:frame="1"/>
+                      <w:shd w:val="clear" w:color="auto" w:fill="FFFFFF"/>
+                    </w:rPr>
+                    <m:t>⋱</m:t>
+                  </m:r>
+                  <m:ctrlPr>
+                    <w:rPr>
+                      <w:rStyle w:val="mi"/>
+                      <w:rFonts w:ascii="Cambria Math" w:eastAsia="Cambria Math" w:hAnsi="Cambria Math" w:cs="Cambria Math"/>
+                      <w:i/>
+                      <w:color w:val="17202A"/>
+                      <w:sz w:val="20"/>
+                      <w:szCs w:val="20"/>
+                      <w:bdr w:val="none" w:sz="0" w:space="0" w:color="auto" w:frame="1"/>
+                      <w:shd w:val="clear" w:color="auto" w:fill="FFFFFF"/>
+                    </w:rPr>
+                  </m:ctrlPr>
+                </m:e>
+                <m:e>
+                  <m:r>
+                    <w:rPr>
+                      <w:rStyle w:val="mi"/>
+                      <w:rFonts w:ascii="Cambria Math" w:eastAsia="Cambria Math" w:hAnsi="Cambria Math" w:cs="Cambria Math"/>
+                      <w:color w:val="17202A"/>
+                      <w:sz w:val="20"/>
+                      <w:szCs w:val="20"/>
+                      <w:bdr w:val="none" w:sz="0" w:space="0" w:color="auto" w:frame="1"/>
+                      <w:shd w:val="clear" w:color="auto" w:fill="FFFFFF"/>
+                    </w:rPr>
+                    <m:t>⋮</m:t>
+                  </m:r>
+                </m:e>
+              </m:mr>
+              <m:mr>
+                <m:e>
+                  <m:sSub>
+                    <m:sSubPr>
+                      <m:ctrlPr>
+                        <w:rPr>
+                          <w:rStyle w:val="mi"/>
+                          <w:rFonts w:ascii="Cambria Math" w:hAnsi="Cambria Math" w:cstheme="minorHAnsi"/>
+                          <w:i/>
+                          <w:color w:val="17202A"/>
+                          <w:sz w:val="20"/>
+                          <w:szCs w:val="20"/>
+                          <w:bdr w:val="none" w:sz="0" w:space="0" w:color="auto" w:frame="1"/>
+                          <w:shd w:val="clear" w:color="auto" w:fill="FFFFFF"/>
+                        </w:rPr>
+                      </m:ctrlPr>
+                    </m:sSubPr>
+                    <m:e>
+                      <m:r>
+                        <w:rPr>
+                          <w:rStyle w:val="mi"/>
+                          <w:rFonts w:ascii="Cambria Math" w:hAnsi="Cambria Math" w:cstheme="minorHAnsi"/>
+                          <w:color w:val="17202A"/>
+                          <w:sz w:val="20"/>
+                          <w:szCs w:val="20"/>
+                          <w:bdr w:val="none" w:sz="0" w:space="0" w:color="auto" w:frame="1"/>
+                          <w:shd w:val="clear" w:color="auto" w:fill="FFFFFF"/>
+                        </w:rPr>
+                        <m:t>a</m:t>
+                      </m:r>
+                    </m:e>
+                    <m:sub>
+                      <m:r>
+                        <w:rPr>
+                          <w:rStyle w:val="mi"/>
+                          <w:rFonts w:ascii="Cambria Math" w:hAnsi="Cambria Math" w:cstheme="minorHAnsi"/>
+                          <w:color w:val="17202A"/>
+                          <w:sz w:val="20"/>
+                          <w:szCs w:val="20"/>
+                          <w:bdr w:val="none" w:sz="0" w:space="0" w:color="auto" w:frame="1"/>
+                          <w:shd w:val="clear" w:color="auto" w:fill="FFFFFF"/>
+                        </w:rPr>
+                        <m:t>n1</m:t>
+                      </m:r>
+                    </m:sub>
+                  </m:sSub>
+                </m:e>
+                <m:e>
+                  <m:sSub>
+                    <m:sSubPr>
+                      <m:ctrlPr>
+                        <w:rPr>
+                          <w:rStyle w:val="mi"/>
+                          <w:rFonts w:ascii="Cambria Math" w:hAnsi="Cambria Math" w:cstheme="minorHAnsi"/>
+                          <w:i/>
+                          <w:color w:val="17202A"/>
+                          <w:sz w:val="20"/>
+                          <w:szCs w:val="20"/>
+                          <w:bdr w:val="none" w:sz="0" w:space="0" w:color="auto" w:frame="1"/>
+                          <w:shd w:val="clear" w:color="auto" w:fill="FFFFFF"/>
+                        </w:rPr>
+                      </m:ctrlPr>
+                    </m:sSubPr>
+                    <m:e>
+                      <m:r>
+                        <w:rPr>
+                          <w:rStyle w:val="mi"/>
+                          <w:rFonts w:ascii="Cambria Math" w:hAnsi="Cambria Math" w:cstheme="minorHAnsi"/>
+                          <w:color w:val="17202A"/>
+                          <w:sz w:val="20"/>
+                          <w:szCs w:val="20"/>
+                          <w:bdr w:val="none" w:sz="0" w:space="0" w:color="auto" w:frame="1"/>
+                          <w:shd w:val="clear" w:color="auto" w:fill="FFFFFF"/>
+                        </w:rPr>
+                        <m:t>a</m:t>
+                      </m:r>
+                    </m:e>
+                    <m:sub>
+                      <m:r>
+                        <w:rPr>
+                          <w:rStyle w:val="mi"/>
+                          <w:rFonts w:ascii="Cambria Math" w:hAnsi="Cambria Math" w:cstheme="minorHAnsi"/>
+                          <w:color w:val="17202A"/>
+                          <w:sz w:val="20"/>
+                          <w:szCs w:val="20"/>
+                          <w:bdr w:val="none" w:sz="0" w:space="0" w:color="auto" w:frame="1"/>
+                          <w:shd w:val="clear" w:color="auto" w:fill="FFFFFF"/>
+                        </w:rPr>
+                        <m:t>n2</m:t>
+                      </m:r>
+                    </m:sub>
+                  </m:sSub>
+                  <m:ctrlPr>
+                    <w:rPr>
+                      <w:rStyle w:val="mi"/>
+                      <w:rFonts w:ascii="Cambria Math" w:eastAsia="Cambria Math" w:hAnsi="Cambria Math" w:cs="Cambria Math"/>
+                      <w:i/>
+                      <w:color w:val="17202A"/>
+                      <w:sz w:val="20"/>
+                      <w:szCs w:val="20"/>
+                      <w:bdr w:val="none" w:sz="0" w:space="0" w:color="auto" w:frame="1"/>
+                      <w:shd w:val="clear" w:color="auto" w:fill="FFFFFF"/>
+                    </w:rPr>
+                  </m:ctrlPr>
+                </m:e>
+                <m:e>
+                  <m:r>
+                    <w:rPr>
+                      <w:rStyle w:val="mi"/>
+                      <w:rFonts w:ascii="Cambria Math" w:eastAsia="Cambria Math" w:hAnsi="Cambria Math" w:cs="Cambria Math"/>
+                      <w:color w:val="17202A"/>
+                      <w:sz w:val="20"/>
+                      <w:szCs w:val="20"/>
+                      <w:bdr w:val="none" w:sz="0" w:space="0" w:color="auto" w:frame="1"/>
+                      <w:shd w:val="clear" w:color="auto" w:fill="FFFFFF"/>
+                    </w:rPr>
+                    <m:t>⋯</m:t>
+                  </m:r>
+                  <m:ctrlPr>
+                    <w:rPr>
+                      <w:rStyle w:val="mi"/>
+                      <w:rFonts w:ascii="Cambria Math" w:eastAsia="Cambria Math" w:hAnsi="Cambria Math" w:cs="Cambria Math"/>
+                      <w:i/>
+                      <w:color w:val="17202A"/>
+                      <w:sz w:val="20"/>
+                      <w:szCs w:val="20"/>
+                      <w:bdr w:val="none" w:sz="0" w:space="0" w:color="auto" w:frame="1"/>
+                      <w:shd w:val="clear" w:color="auto" w:fill="FFFFFF"/>
+                    </w:rPr>
+                  </m:ctrlPr>
+                </m:e>
+                <m:e>
+                  <m:sSub>
+                    <m:sSubPr>
+                      <m:ctrlPr>
+                        <w:rPr>
+                          <w:rStyle w:val="mi"/>
+                          <w:rFonts w:ascii="Cambria Math" w:hAnsi="Cambria Math" w:cstheme="minorHAnsi"/>
+                          <w:i/>
+                          <w:color w:val="17202A"/>
+                          <w:sz w:val="20"/>
+                          <w:szCs w:val="20"/>
+                          <w:bdr w:val="none" w:sz="0" w:space="0" w:color="auto" w:frame="1"/>
+                          <w:shd w:val="clear" w:color="auto" w:fill="FFFFFF"/>
+                        </w:rPr>
+                      </m:ctrlPr>
+                    </m:sSubPr>
+                    <m:e>
+                      <m:r>
+                        <w:rPr>
+                          <w:rStyle w:val="mi"/>
+                          <w:rFonts w:ascii="Cambria Math" w:hAnsi="Cambria Math" w:cstheme="minorHAnsi"/>
+                          <w:color w:val="17202A"/>
+                          <w:sz w:val="20"/>
+                          <w:szCs w:val="20"/>
+                          <w:bdr w:val="none" w:sz="0" w:space="0" w:color="auto" w:frame="1"/>
+                          <w:shd w:val="clear" w:color="auto" w:fill="FFFFFF"/>
+                        </w:rPr>
+                        <m:t>a</m:t>
+                      </m:r>
+                    </m:e>
+                    <m:sub>
+                      <m:r>
+                        <w:rPr>
+                          <w:rStyle w:val="mi"/>
+                          <w:rFonts w:ascii="Cambria Math" w:hAnsi="Cambria Math" w:cstheme="minorHAnsi"/>
+                          <w:color w:val="17202A"/>
+                          <w:sz w:val="20"/>
+                          <w:szCs w:val="20"/>
+                          <w:bdr w:val="none" w:sz="0" w:space="0" w:color="auto" w:frame="1"/>
+                          <w:shd w:val="clear" w:color="auto" w:fill="FFFFFF"/>
+                        </w:rPr>
+                        <m:t>nn</m:t>
+                      </m:r>
+                    </m:sub>
+                  </m:sSub>
+                  <m:r>
+                    <m:rPr>
+                      <m:sty m:val="b"/>
+                    </m:rPr>
+                    <w:rPr>
+                      <w:rFonts w:ascii="Cambria Math" w:eastAsia="Microsoft YaHei" w:hAnsi="Cambria Math" w:cs="Times New Roman"/>
+                      <w:color w:val="333333"/>
+                      <w:sz w:val="20"/>
+                      <w:szCs w:val="20"/>
+                      <w:shd w:val="clear" w:color="auto" w:fill="FFFFFF"/>
+                    </w:rPr>
+                    <m:t xml:space="preserve"> - </m:t>
+                  </m:r>
+                  <m:r>
+                    <m:rPr>
+                      <m:sty m:val="b"/>
+                    </m:rPr>
+                    <w:rPr>
+                      <w:rFonts w:ascii="Cambria Math" w:eastAsia="Microsoft YaHei" w:hAnsi="Cambria Math" w:cs="Times New Roman"/>
+                      <w:color w:val="333333"/>
+                      <w:sz w:val="20"/>
+                      <w:szCs w:val="20"/>
+                      <w:shd w:val="clear" w:color="auto" w:fill="FFFFFF"/>
+                    </w:rPr>
+                    <m:t>λ</m:t>
+                  </m:r>
+                </m:e>
+              </m:mr>
+            </m:m>
+          </m:e>
+        </m:d>
+      </m:oMath>
+      <w:r>
+        <w:rPr>
+          <w:rStyle w:val="mi"/>
+          <w:rFonts w:cstheme="minorHAnsi"/>
+          <w:color w:val="17202A"/>
+          <w:sz w:val="20"/>
+          <w:szCs w:val="20"/>
+          <w:bdr w:val="none" w:sz="0" w:space="0" w:color="auto" w:frame="1"/>
+          <w:shd w:val="clear" w:color="auto" w:fill="FFFFFF"/>
+        </w:rPr>
+        <w:t xml:space="preserve"> =</w:t>
+      </w:r>
+      <m:oMath>
+        <m:nary>
+          <m:naryPr>
+            <m:chr m:val="∏"/>
+            <m:limLoc m:val="undOvr"/>
+            <m:ctrlPr>
+              <w:rPr>
+                <w:rStyle w:val="mi"/>
+                <w:rFonts w:ascii="Cambria Math" w:hAnsi="Cambria Math" w:cstheme="minorHAnsi"/>
+                <w:i/>
+                <w:color w:val="17202A"/>
+                <w:sz w:val="20"/>
+                <w:szCs w:val="20"/>
+                <w:bdr w:val="none" w:sz="0" w:space="0" w:color="auto" w:frame="1"/>
+                <w:shd w:val="clear" w:color="auto" w:fill="FFFFFF"/>
+              </w:rPr>
+            </m:ctrlPr>
+          </m:naryPr>
+          <m:sub>
+            <m:r>
+              <w:rPr>
+                <w:rStyle w:val="mi"/>
+                <w:rFonts w:ascii="Cambria Math" w:hAnsi="Cambria Math" w:cstheme="minorHAnsi"/>
+                <w:color w:val="17202A"/>
+                <w:sz w:val="20"/>
+                <w:szCs w:val="20"/>
+                <w:bdr w:val="none" w:sz="0" w:space="0" w:color="auto" w:frame="1"/>
+                <w:shd w:val="clear" w:color="auto" w:fill="FFFFFF"/>
+              </w:rPr>
+              <m:t>i=1</m:t>
+            </m:r>
+          </m:sub>
+          <m:sup>
+            <m:r>
+              <w:rPr>
+                <w:rStyle w:val="mi"/>
+                <w:rFonts w:ascii="Cambria Math" w:hAnsi="Cambria Math" w:cstheme="minorHAnsi"/>
+                <w:color w:val="17202A"/>
+                <w:sz w:val="20"/>
+                <w:szCs w:val="20"/>
+                <w:bdr w:val="none" w:sz="0" w:space="0" w:color="auto" w:frame="1"/>
+                <w:shd w:val="clear" w:color="auto" w:fill="FFFFFF"/>
+              </w:rPr>
+              <m:t>n</m:t>
+            </m:r>
+          </m:sup>
+          <m:e>
+            <m:r>
+              <w:rPr>
+                <w:rStyle w:val="mi"/>
+                <w:rFonts w:ascii="Cambria Math" w:hAnsi="Cambria Math" w:cstheme="minorHAnsi"/>
+                <w:color w:val="17202A"/>
+                <w:sz w:val="20"/>
+                <w:szCs w:val="20"/>
+                <w:bdr w:val="none" w:sz="0" w:space="0" w:color="auto" w:frame="1"/>
+                <w:shd w:val="clear" w:color="auto" w:fill="FFFFFF"/>
+              </w:rPr>
+              <m:t>(</m:t>
+            </m:r>
+            <m:r>
+              <m:rPr>
+                <m:sty m:val="b"/>
+              </m:rPr>
+              <w:rPr>
+                <w:rFonts w:ascii="Cambria Math" w:eastAsia="Microsoft YaHei" w:hAnsi="Cambria Math" w:cstheme="minorHAnsi"/>
+                <w:color w:val="333333"/>
+                <w:sz w:val="20"/>
+                <w:szCs w:val="20"/>
+                <w:shd w:val="clear" w:color="auto" w:fill="FFFFFF"/>
+              </w:rPr>
+              <m:t xml:space="preserve"> </m:t>
+            </m:r>
+            <m:sSub>
+              <m:sSubPr>
+                <m:ctrlPr>
+                  <w:rPr>
+                    <w:rFonts w:ascii="Cambria Math" w:eastAsia="Microsoft YaHei" w:hAnsi="Cambria Math" w:cs="Times New Roman"/>
+                    <w:b/>
+                    <w:color w:val="333333"/>
+                    <w:sz w:val="20"/>
+                    <w:szCs w:val="20"/>
+                    <w:shd w:val="clear" w:color="auto" w:fill="FFFFFF"/>
+                  </w:rPr>
+                </m:ctrlPr>
+              </m:sSubPr>
+              <m:e>
+                <m:r>
+                  <m:rPr>
+                    <m:sty m:val="b"/>
+                  </m:rPr>
+                  <w:rPr>
+                    <w:rFonts w:ascii="Cambria Math" w:eastAsia="Microsoft YaHei" w:hAnsi="Cambria Math" w:cs="Times New Roman"/>
+                    <w:color w:val="333333"/>
+                    <w:sz w:val="20"/>
+                    <w:szCs w:val="20"/>
+                    <w:shd w:val="clear" w:color="auto" w:fill="FFFFFF"/>
+                  </w:rPr>
+                  <m:t>λ</m:t>
+                </m:r>
+              </m:e>
+              <m:sub>
+                <m:r>
+                  <m:rPr>
+                    <m:sty m:val="b"/>
+                  </m:rPr>
+                  <w:rPr>
+                    <w:rFonts w:ascii="Cambria Math" w:eastAsia="Microsoft YaHei" w:hAnsi="Cambria Math" w:cs="Times New Roman"/>
+                    <w:color w:val="333333"/>
+                    <w:sz w:val="20"/>
+                    <w:szCs w:val="20"/>
+                    <w:shd w:val="clear" w:color="auto" w:fill="FFFFFF"/>
+                  </w:rPr>
+                  <m:t>i</m:t>
+                </m:r>
+              </m:sub>
+            </m:sSub>
+            <m:r>
+              <w:rPr>
+                <w:rStyle w:val="mi"/>
+                <w:rFonts w:ascii="Cambria Math" w:hAnsi="Cambria Math" w:cstheme="minorHAnsi"/>
+                <w:color w:val="17202A"/>
+                <w:sz w:val="20"/>
+                <w:szCs w:val="20"/>
+                <w:bdr w:val="none" w:sz="0" w:space="0" w:color="auto" w:frame="1"/>
+                <w:shd w:val="clear" w:color="auto" w:fill="FFFFFF"/>
+              </w:rPr>
+              <m:t xml:space="preserve"> -</m:t>
+            </m:r>
+            <m:r>
+              <m:rPr>
+                <m:sty m:val="b"/>
+              </m:rPr>
+              <w:rPr>
+                <w:rFonts w:ascii="Cambria Math" w:eastAsia="Microsoft YaHei" w:hAnsi="Cambria Math" w:cs="Times New Roman"/>
+                <w:color w:val="333333"/>
+                <w:sz w:val="20"/>
+                <w:szCs w:val="20"/>
+                <w:shd w:val="clear" w:color="auto" w:fill="FFFFFF"/>
+              </w:rPr>
+              <m:t>λ</m:t>
+            </m:r>
+            <m:r>
+              <w:rPr>
+                <w:rStyle w:val="mi"/>
+                <w:rFonts w:ascii="Cambria Math" w:hAnsi="Cambria Math" w:cstheme="minorHAnsi"/>
+                <w:color w:val="17202A"/>
+                <w:sz w:val="20"/>
+                <w:szCs w:val="20"/>
+                <w:bdr w:val="none" w:sz="0" w:space="0" w:color="auto" w:frame="1"/>
+                <w:shd w:val="clear" w:color="auto" w:fill="FFFFFF"/>
+              </w:rPr>
+              <m:t>)</m:t>
+            </m:r>
+          </m:e>
+        </m:nary>
+      </m:oMath>
+    </w:p>
+    <w:p>
+      <w:pPr>
+        <w:pStyle w:val="a7"/>
+        <w:ind w:left="360" w:firstLineChars="0" w:firstLine="0"/>
+        <w:jc w:val="center"/>
+        <w:rPr>
+          <w:rFonts w:eastAsia="Microsoft YaHei" w:cstheme="minorHAnsi"/>
+          <w:color w:val="333333"/>
+          <w:sz w:val="20"/>
+          <w:szCs w:val="20"/>
+          <w:shd w:val="clear" w:color="auto" w:fill="FFFFFF"/>
+        </w:rPr>
+      </w:pPr>
+    </w:p>
+    <w:p>
+      <w:pPr>
+        <w:pStyle w:val="a7"/>
+        <w:ind w:left="360" w:firstLineChars="0" w:firstLine="0"/>
+        <w:jc w:val="left"/>
+        <w:rPr>
+          <w:rFonts w:eastAsia="Microsoft YaHei" w:cstheme="minorHAnsi"/>
+          <w:color w:val="333333"/>
+          <w:sz w:val="20"/>
+          <w:szCs w:val="20"/>
+          <w:shd w:val="clear" w:color="auto" w:fill="FFFFFF"/>
+        </w:rPr>
+      </w:pPr>
+      <w:r>
+        <w:rPr>
+          <w:rFonts w:eastAsia="Microsoft YaHei" w:cstheme="minorHAnsi"/>
+          <w:color w:val="333333"/>
+          <w:sz w:val="20"/>
+          <w:szCs w:val="20"/>
+          <w:shd w:val="clear" w:color="auto" w:fill="FFFFFF"/>
+        </w:rPr>
+        <w:t xml:space="preserve">In our situation, A is a 2 x 2 matrix, so n =2 , </w:t>
+      </w:r>
+      <w:r>
+        <w:rPr>
+          <w:rStyle w:val="mi"/>
+          <w:rFonts w:cstheme="minorHAnsi"/>
+          <w:color w:val="17202A"/>
+          <w:sz w:val="20"/>
+          <w:szCs w:val="20"/>
+          <w:bdr w:val="none" w:sz="0" w:space="0" w:color="auto" w:frame="1"/>
+          <w:shd w:val="clear" w:color="auto" w:fill="FFFFFF"/>
+        </w:rPr>
+        <w:t>det(A –</w:t>
+      </w:r>
+      <w:r>
+        <w:rPr>
+          <w:rFonts w:ascii="Times New Roman" w:eastAsia="Microsoft YaHei" w:hAnsi="Times New Roman" w:cs="Times New Roman"/>
+          <w:b/>
+          <w:color w:val="333333"/>
+          <w:sz w:val="20"/>
+          <w:szCs w:val="20"/>
+          <w:shd w:val="clear" w:color="auto" w:fill="FFFFFF"/>
+        </w:rPr>
+        <w:t>λ</w:t>
+      </w:r>
+      <w:r>
+        <w:rPr>
+          <w:rFonts w:ascii="Times New Roman" w:eastAsia="Microsoft YaHei" w:hAnsi="Times New Roman" w:cs="Times New Roman"/>
+          <w:b/>
+          <w:color w:val="333333"/>
+          <w:sz w:val="20"/>
+          <w:szCs w:val="20"/>
+          <w:shd w:val="clear" w:color="auto" w:fill="FFFFFF"/>
+        </w:rPr>
+        <w:t>І</w:t>
+      </w:r>
+      <w:r>
+        <w:rPr>
+          <w:rFonts w:ascii="Times New Roman" w:eastAsia="Microsoft YaHei" w:hAnsi="Times New Roman" w:cs="Times New Roman"/>
+          <w:b/>
+          <w:color w:val="333333"/>
+          <w:sz w:val="20"/>
+          <w:szCs w:val="20"/>
+          <w:shd w:val="clear" w:color="auto" w:fill="FFFFFF"/>
+          <w:vertAlign w:val="subscript"/>
+        </w:rPr>
+        <w:t>2</w:t>
+      </w:r>
+      <w:r>
+        <w:rPr>
+          <w:rStyle w:val="mi"/>
+          <w:rFonts w:cstheme="minorHAnsi"/>
+          <w:color w:val="17202A"/>
+          <w:sz w:val="20"/>
+          <w:szCs w:val="20"/>
+          <w:bdr w:val="none" w:sz="0" w:space="0" w:color="auto" w:frame="1"/>
+          <w:shd w:val="clear" w:color="auto" w:fill="FFFFFF"/>
+        </w:rPr>
+        <w:t xml:space="preserve">) = </w:t>
+      </w:r>
+      <m:oMath>
+        <m:nary>
+          <m:naryPr>
+            <m:chr m:val="∏"/>
+            <m:limLoc m:val="undOvr"/>
+            <m:ctrlPr>
+              <w:rPr>
+                <w:rStyle w:val="mi"/>
+                <w:rFonts w:ascii="Cambria Math" w:hAnsi="Cambria Math" w:cstheme="minorHAnsi"/>
+                <w:i/>
+                <w:color w:val="17202A"/>
+                <w:sz w:val="20"/>
+                <w:szCs w:val="20"/>
+                <w:bdr w:val="none" w:sz="0" w:space="0" w:color="auto" w:frame="1"/>
+                <w:shd w:val="clear" w:color="auto" w:fill="FFFFFF"/>
+              </w:rPr>
+            </m:ctrlPr>
+          </m:naryPr>
+          <m:sub>
+            <m:r>
+              <w:rPr>
+                <w:rStyle w:val="mi"/>
+                <w:rFonts w:ascii="Cambria Math" w:hAnsi="Cambria Math" w:cstheme="minorHAnsi"/>
+                <w:color w:val="17202A"/>
+                <w:sz w:val="20"/>
+                <w:szCs w:val="20"/>
+                <w:bdr w:val="none" w:sz="0" w:space="0" w:color="auto" w:frame="1"/>
+                <w:shd w:val="clear" w:color="auto" w:fill="FFFFFF"/>
+              </w:rPr>
+              <m:t>i=1</m:t>
+            </m:r>
+          </m:sub>
+          <m:sup>
+            <m:r>
+              <w:rPr>
+                <w:rStyle w:val="mi"/>
+                <w:rFonts w:ascii="Cambria Math" w:hAnsi="Cambria Math" w:cstheme="minorHAnsi"/>
+                <w:color w:val="17202A"/>
+                <w:sz w:val="20"/>
+                <w:szCs w:val="20"/>
+                <w:bdr w:val="none" w:sz="0" w:space="0" w:color="auto" w:frame="1"/>
+                <w:shd w:val="clear" w:color="auto" w:fill="FFFFFF"/>
+              </w:rPr>
+              <m:t>2</m:t>
+            </m:r>
+          </m:sup>
+          <m:e>
+            <m:r>
+              <w:rPr>
+                <w:rStyle w:val="mi"/>
+                <w:rFonts w:ascii="Cambria Math" w:hAnsi="Cambria Math" w:cstheme="minorHAnsi"/>
+                <w:color w:val="17202A"/>
+                <w:sz w:val="20"/>
+                <w:szCs w:val="20"/>
+                <w:bdr w:val="none" w:sz="0" w:space="0" w:color="auto" w:frame="1"/>
+                <w:shd w:val="clear" w:color="auto" w:fill="FFFFFF"/>
+              </w:rPr>
+              <m:t>(</m:t>
+            </m:r>
+            <m:r>
+              <m:rPr>
+                <m:sty m:val="b"/>
+              </m:rPr>
+              <w:rPr>
+                <w:rFonts w:ascii="Cambria Math" w:eastAsia="Microsoft YaHei" w:hAnsi="Cambria Math" w:cstheme="minorHAnsi"/>
+                <w:color w:val="333333"/>
+                <w:sz w:val="20"/>
+                <w:szCs w:val="20"/>
+                <w:shd w:val="clear" w:color="auto" w:fill="FFFFFF"/>
+              </w:rPr>
+              <m:t xml:space="preserve"> </m:t>
+            </m:r>
+            <m:sSub>
+              <m:sSubPr>
+                <m:ctrlPr>
+                  <w:rPr>
+                    <w:rFonts w:ascii="Cambria Math" w:eastAsia="Microsoft YaHei" w:hAnsi="Cambria Math" w:cs="Times New Roman"/>
+                    <w:b/>
+                    <w:color w:val="333333"/>
+                    <w:sz w:val="20"/>
+                    <w:szCs w:val="20"/>
+                    <w:shd w:val="clear" w:color="auto" w:fill="FFFFFF"/>
+                  </w:rPr>
+                </m:ctrlPr>
+              </m:sSubPr>
+              <m:e>
+                <m:r>
+                  <m:rPr>
+                    <m:sty m:val="b"/>
+                  </m:rPr>
+                  <w:rPr>
+                    <w:rFonts w:ascii="Cambria Math" w:eastAsia="Microsoft YaHei" w:hAnsi="Cambria Math" w:cs="Times New Roman"/>
+                    <w:color w:val="333333"/>
+                    <w:sz w:val="20"/>
+                    <w:szCs w:val="20"/>
+                    <w:shd w:val="clear" w:color="auto" w:fill="FFFFFF"/>
+                  </w:rPr>
+                  <m:t>λ</m:t>
+                </m:r>
+              </m:e>
+              <m:sub>
+                <m:r>
+                  <m:rPr>
+                    <m:sty m:val="b"/>
+                  </m:rPr>
+                  <w:rPr>
+                    <w:rFonts w:ascii="Cambria Math" w:eastAsia="Microsoft YaHei" w:hAnsi="Cambria Math" w:cs="Times New Roman"/>
+                    <w:color w:val="333333"/>
+                    <w:sz w:val="20"/>
+                    <w:szCs w:val="20"/>
+                    <w:shd w:val="clear" w:color="auto" w:fill="FFFFFF"/>
+                  </w:rPr>
+                  <m:t>i</m:t>
+                </m:r>
+              </m:sub>
+            </m:sSub>
+            <m:r>
+              <w:rPr>
+                <w:rStyle w:val="mi"/>
+                <w:rFonts w:ascii="Cambria Math" w:hAnsi="Cambria Math" w:cstheme="minorHAnsi"/>
+                <w:color w:val="17202A"/>
+                <w:sz w:val="20"/>
+                <w:szCs w:val="20"/>
+                <w:bdr w:val="none" w:sz="0" w:space="0" w:color="auto" w:frame="1"/>
+                <w:shd w:val="clear" w:color="auto" w:fill="FFFFFF"/>
+              </w:rPr>
+              <m:t xml:space="preserve"> -</m:t>
+            </m:r>
+            <m:r>
+              <m:rPr>
+                <m:sty m:val="b"/>
+              </m:rPr>
+              <w:rPr>
+                <w:rFonts w:ascii="Cambria Math" w:eastAsia="Microsoft YaHei" w:hAnsi="Cambria Math" w:cs="Times New Roman"/>
+                <w:color w:val="333333"/>
+                <w:sz w:val="20"/>
+                <w:szCs w:val="20"/>
+                <w:shd w:val="clear" w:color="auto" w:fill="FFFFFF"/>
+              </w:rPr>
+              <m:t>λ</m:t>
+            </m:r>
+            <m:r>
+              <w:rPr>
+                <w:rStyle w:val="mi"/>
+                <w:rFonts w:ascii="Cambria Math" w:hAnsi="Cambria Math" w:cstheme="minorHAnsi"/>
+                <w:color w:val="17202A"/>
+                <w:sz w:val="20"/>
+                <w:szCs w:val="20"/>
+                <w:bdr w:val="none" w:sz="0" w:space="0" w:color="auto" w:frame="1"/>
+                <w:shd w:val="clear" w:color="auto" w:fill="FFFFFF"/>
+              </w:rPr>
+              <m:t>)</m:t>
+            </m:r>
+          </m:e>
+        </m:nary>
+      </m:oMath>
+      <w:r>
+        <w:rPr>
+          <w:rStyle w:val="mi"/>
+          <w:rFonts w:cstheme="minorHAnsi"/>
+          <w:color w:val="17202A"/>
+          <w:sz w:val="20"/>
+          <w:szCs w:val="20"/>
+          <w:bdr w:val="none" w:sz="0" w:space="0" w:color="auto" w:frame="1"/>
+          <w:shd w:val="clear" w:color="auto" w:fill="FFFFFF"/>
+        </w:rPr>
+        <w:t>.</w:t>
+      </w:r>
+      <w:r>
+        <w:rPr>
+          <w:rStyle w:val="mi"/>
+          <w:rFonts w:cstheme="minorHAnsi"/>
+          <w:color w:val="17202A"/>
+          <w:sz w:val="20"/>
+          <w:szCs w:val="20"/>
+          <w:bdr w:val="none" w:sz="0" w:space="0" w:color="auto" w:frame="1"/>
+          <w:shd w:val="clear" w:color="auto" w:fill="FFFFFF"/>
+        </w:rPr>
+        <w:t xml:space="preserve"> Let </w:t>
+      </w:r>
+      <m:oMath>
+        <m:r>
+          <m:rPr>
+            <m:sty m:val="b"/>
+          </m:rPr>
+          <w:rPr>
+            <w:rFonts w:ascii="Cambria Math" w:eastAsia="Microsoft YaHei" w:hAnsi="Cambria Math" w:cs="Times New Roman"/>
+            <w:color w:val="333333"/>
+            <w:sz w:val="20"/>
+            <w:szCs w:val="20"/>
+            <w:shd w:val="clear" w:color="auto" w:fill="FFFFFF"/>
+          </w:rPr>
+          <m:t>λ</m:t>
+        </m:r>
+      </m:oMath>
+      <w:r>
+        <w:rPr>
+          <w:rFonts w:eastAsia="Microsoft YaHei" w:cstheme="minorHAnsi"/>
+          <w:color w:val="333333"/>
+          <w:sz w:val="20"/>
+          <w:szCs w:val="20"/>
+          <w:shd w:val="clear" w:color="auto" w:fill="FFFFFF"/>
+        </w:rPr>
+        <w:t xml:space="preserve"> = 0, we have</w:t>
+      </w:r>
+      <w:r>
+        <w:rPr>
+          <w:rFonts w:eastAsia="Microsoft YaHei" w:cstheme="minorHAnsi"/>
+          <w:color w:val="333333"/>
+          <w:sz w:val="20"/>
+          <w:szCs w:val="20"/>
+          <w:shd w:val="clear" w:color="auto" w:fill="FFFFFF"/>
+        </w:rPr>
+        <w:t>:</w:t>
+      </w:r>
+    </w:p>
+    <w:p>
+      <w:pPr>
+        <w:pStyle w:val="a7"/>
+        <w:ind w:left="360" w:firstLineChars="0" w:firstLine="0"/>
+        <w:jc w:val="left"/>
+        <w:rPr>
+          <w:rFonts w:ascii="Times New Roman" w:eastAsia="Microsoft YaHei" w:hAnsi="Times New Roman" w:cs="Times New Roman"/>
+          <w:b/>
+          <w:color w:val="333333"/>
+          <w:sz w:val="20"/>
+          <w:szCs w:val="20"/>
+          <w:shd w:val="clear" w:color="auto" w:fill="FFFFFF"/>
+        </w:rPr>
+      </w:pPr>
+      <w:r>
+        <w:rPr>
+          <w:rStyle w:val="mi"/>
+          <w:rFonts w:cstheme="minorHAnsi"/>
+          <w:color w:val="17202A"/>
+          <w:sz w:val="20"/>
+          <w:szCs w:val="20"/>
+          <w:bdr w:val="none" w:sz="0" w:space="0" w:color="auto" w:frame="1"/>
+          <w:shd w:val="clear" w:color="auto" w:fill="FFFFFF"/>
+        </w:rPr>
+        <w:t xml:space="preserve">det(A ) = </w:t>
+      </w:r>
+      <m:oMath>
+        <m:nary>
+          <m:naryPr>
+            <m:chr m:val="∏"/>
+            <m:limLoc m:val="undOvr"/>
+            <m:ctrlPr>
+              <w:rPr>
+                <w:rStyle w:val="mi"/>
+                <w:rFonts w:ascii="Cambria Math" w:hAnsi="Cambria Math" w:cstheme="minorHAnsi"/>
+                <w:i/>
+                <w:color w:val="17202A"/>
+                <w:sz w:val="20"/>
+                <w:szCs w:val="20"/>
+                <w:bdr w:val="none" w:sz="0" w:space="0" w:color="auto" w:frame="1"/>
+                <w:shd w:val="clear" w:color="auto" w:fill="FFFFFF"/>
+              </w:rPr>
+            </m:ctrlPr>
+          </m:naryPr>
+          <m:sub>
+            <m:r>
+              <w:rPr>
+                <w:rStyle w:val="mi"/>
+                <w:rFonts w:ascii="Cambria Math" w:hAnsi="Cambria Math" w:cstheme="minorHAnsi"/>
+                <w:color w:val="17202A"/>
+                <w:sz w:val="20"/>
+                <w:szCs w:val="20"/>
+                <w:bdr w:val="none" w:sz="0" w:space="0" w:color="auto" w:frame="1"/>
+                <w:shd w:val="clear" w:color="auto" w:fill="FFFFFF"/>
+              </w:rPr>
+              <m:t>i=1</m:t>
+            </m:r>
+          </m:sub>
+          <m:sup>
+            <m:r>
+              <w:rPr>
+                <w:rStyle w:val="mi"/>
+                <w:rFonts w:ascii="Cambria Math" w:hAnsi="Cambria Math" w:cstheme="minorHAnsi"/>
+                <w:color w:val="17202A"/>
+                <w:sz w:val="20"/>
+                <w:szCs w:val="20"/>
+                <w:bdr w:val="none" w:sz="0" w:space="0" w:color="auto" w:frame="1"/>
+                <w:shd w:val="clear" w:color="auto" w:fill="FFFFFF"/>
+              </w:rPr>
+              <m:t>2</m:t>
+            </m:r>
+          </m:sup>
+          <m:e>
+            <m:sSub>
+              <m:sSubPr>
+                <m:ctrlPr>
+                  <w:rPr>
+                    <w:rFonts w:ascii="Cambria Math" w:eastAsia="Microsoft YaHei" w:hAnsi="Cambria Math" w:cs="Times New Roman"/>
+                    <w:b/>
+                    <w:color w:val="333333"/>
+                    <w:sz w:val="20"/>
+                    <w:szCs w:val="20"/>
+                    <w:shd w:val="clear" w:color="auto" w:fill="FFFFFF"/>
+                  </w:rPr>
+                </m:ctrlPr>
+              </m:sSubPr>
+              <m:e>
+                <m:r>
+                  <m:rPr>
+                    <m:sty m:val="b"/>
+                  </m:rPr>
+                  <w:rPr>
+                    <w:rFonts w:ascii="Cambria Math" w:eastAsia="Microsoft YaHei" w:hAnsi="Cambria Math" w:cs="Times New Roman"/>
+                    <w:color w:val="333333"/>
+                    <w:sz w:val="20"/>
+                    <w:szCs w:val="20"/>
+                    <w:shd w:val="clear" w:color="auto" w:fill="FFFFFF"/>
+                  </w:rPr>
+                  <m:t>λ</m:t>
+                </m:r>
+              </m:e>
+              <m:sub>
+                <m:r>
+                  <m:rPr>
+                    <m:sty m:val="b"/>
+                  </m:rPr>
+                  <w:rPr>
+                    <w:rFonts w:ascii="Cambria Math" w:eastAsia="Microsoft YaHei" w:hAnsi="Cambria Math" w:cs="Times New Roman"/>
+                    <w:color w:val="333333"/>
+                    <w:sz w:val="20"/>
+                    <w:szCs w:val="20"/>
+                    <w:shd w:val="clear" w:color="auto" w:fill="FFFFFF"/>
+                  </w:rPr>
+                  <m:t>i</m:t>
+                </m:r>
+              </m:sub>
+            </m:sSub>
+            <m:r>
+              <w:rPr>
+                <w:rStyle w:val="mi"/>
+                <w:rFonts w:ascii="Cambria Math" w:hAnsi="Cambria Math" w:cstheme="minorHAnsi"/>
+                <w:color w:val="17202A"/>
+                <w:sz w:val="20"/>
+                <w:szCs w:val="20"/>
+                <w:bdr w:val="none" w:sz="0" w:space="0" w:color="auto" w:frame="1"/>
+                <w:shd w:val="clear" w:color="auto" w:fill="FFFFFF"/>
+              </w:rPr>
+              <m:t xml:space="preserve"> </m:t>
+            </m:r>
+          </m:e>
+        </m:nary>
+      </m:oMath>
+      <w:r>
+        <w:rPr>
+          <w:rStyle w:val="mi"/>
+          <w:rFonts w:cstheme="minorHAnsi"/>
+          <w:color w:val="17202A"/>
+          <w:sz w:val="20"/>
+          <w:szCs w:val="20"/>
+          <w:bdr w:val="none" w:sz="0" w:space="0" w:color="auto" w:frame="1"/>
+          <w:shd w:val="clear" w:color="auto" w:fill="FFFFFF"/>
+        </w:rPr>
+        <w:t xml:space="preserve"> =</w:t>
+      </w:r>
+      <w:r>
+        <w:rPr>
+          <w:rFonts w:ascii="Times New Roman" w:eastAsia="Microsoft YaHei" w:hAnsi="Times New Roman" w:cs="Times New Roman"/>
+          <w:b/>
+          <w:color w:val="333333"/>
+          <w:sz w:val="20"/>
+          <w:szCs w:val="20"/>
+          <w:shd w:val="clear" w:color="auto" w:fill="FFFFFF"/>
+        </w:rPr>
+        <w:t>λ</w:t>
+      </w:r>
+      <w:r>
+        <w:rPr>
+          <w:rFonts w:eastAsia="Microsoft YaHei" w:cstheme="minorHAnsi"/>
+          <w:b/>
+          <w:color w:val="333333"/>
+          <w:sz w:val="20"/>
+          <w:szCs w:val="20"/>
+          <w:shd w:val="clear" w:color="auto" w:fill="FFFFFF"/>
+          <w:vertAlign w:val="subscript"/>
+        </w:rPr>
+        <w:t>1</w:t>
+      </w:r>
+      <w:r>
+        <w:rPr>
+          <w:rFonts w:eastAsia="Microsoft YaHei" w:cstheme="minorHAnsi"/>
+          <w:b/>
+          <w:color w:val="333333"/>
+          <w:sz w:val="20"/>
+          <w:szCs w:val="20"/>
+          <w:shd w:val="clear" w:color="auto" w:fill="FFFFFF"/>
+        </w:rPr>
+        <w:t xml:space="preserve"> * </w:t>
+      </w:r>
+      <w:r>
+        <w:rPr>
+          <w:rFonts w:ascii="Times New Roman" w:eastAsia="Microsoft YaHei" w:hAnsi="Times New Roman" w:cs="Times New Roman"/>
+          <w:b/>
+          <w:color w:val="333333"/>
+          <w:sz w:val="20"/>
+          <w:szCs w:val="20"/>
+          <w:shd w:val="clear" w:color="auto" w:fill="FFFFFF"/>
+        </w:rPr>
+        <w:t>λ</w:t>
+      </w:r>
+      <w:r>
+        <w:rPr>
+          <w:rFonts w:ascii="Times New Roman" w:eastAsia="Microsoft YaHei" w:hAnsi="Times New Roman" w:cs="Times New Roman"/>
+          <w:b/>
+          <w:color w:val="333333"/>
+          <w:sz w:val="20"/>
+          <w:szCs w:val="20"/>
+          <w:shd w:val="clear" w:color="auto" w:fill="FFFFFF"/>
+          <w:vertAlign w:val="subscript"/>
+        </w:rPr>
+        <w:t>2</w:t>
+      </w:r>
+      <w:r>
+        <w:rPr>
+          <w:rFonts w:ascii="Times New Roman" w:eastAsia="Microsoft YaHei" w:hAnsi="Times New Roman" w:cs="Times New Roman"/>
+          <w:b/>
+          <w:color w:val="333333"/>
+          <w:sz w:val="20"/>
+          <w:szCs w:val="20"/>
+          <w:shd w:val="clear" w:color="auto" w:fill="FFFFFF"/>
+        </w:rPr>
+        <w:t>.</w:t>
+      </w:r>
+    </w:p>
+    <w:p>
+      <w:pPr>
+        <w:pStyle w:val="a7"/>
+        <w:ind w:left="360" w:firstLineChars="0" w:firstLine="0"/>
+        <w:jc w:val="left"/>
+        <w:rPr>
+          <w:rFonts w:eastAsia="Microsoft YaHei" w:cstheme="minorHAnsi"/>
+          <w:color w:val="333333"/>
+          <w:sz w:val="20"/>
+          <w:szCs w:val="20"/>
+          <w:shd w:val="clear" w:color="auto" w:fill="FFFFFF"/>
+        </w:rPr>
+      </w:pPr>
+    </w:p>
+    <w:p>
+      <w:pPr>
+        <w:pStyle w:val="a7"/>
+        <w:numPr>
+          <w:ilvl w:val="0"/>
+          <w:numId w:val="1"/>
+        </w:numPr>
+        <w:ind w:firstLineChars="0"/>
+        <w:rPr>
+          <w:rFonts w:eastAsia="Microsoft YaHei" w:cstheme="minorHAnsi"/>
+          <w:b/>
+          <w:color w:val="333333"/>
+          <w:sz w:val="20"/>
+          <w:szCs w:val="20"/>
+          <w:shd w:val="clear" w:color="auto" w:fill="FFFFFF"/>
+        </w:rPr>
+      </w:pPr>
+      <w:r>
+        <w:rPr>
+          <w:rFonts w:ascii="Times New Roman" w:eastAsia="Microsoft YaHei" w:hAnsi="Times New Roman" w:cs="Times New Roman"/>
+          <w:b/>
+          <w:color w:val="333333"/>
+          <w:sz w:val="20"/>
+          <w:szCs w:val="20"/>
+          <w:shd w:val="clear" w:color="auto" w:fill="FFFFFF"/>
+        </w:rPr>
+        <w:t>trace(A) =λ</w:t>
+      </w:r>
+      <w:r>
+        <w:rPr>
+          <w:rFonts w:eastAsia="Microsoft YaHei" w:cstheme="minorHAnsi"/>
+          <w:b/>
+          <w:color w:val="333333"/>
+          <w:sz w:val="20"/>
+          <w:szCs w:val="20"/>
+          <w:shd w:val="clear" w:color="auto" w:fill="FFFFFF"/>
+          <w:vertAlign w:val="subscript"/>
+        </w:rPr>
+        <w:t>1</w:t>
+      </w:r>
+      <w:r>
+        <w:rPr>
+          <w:rFonts w:eastAsia="Microsoft YaHei" w:cstheme="minorHAnsi"/>
+          <w:b/>
+          <w:color w:val="333333"/>
+          <w:sz w:val="20"/>
+          <w:szCs w:val="20"/>
+          <w:shd w:val="clear" w:color="auto" w:fill="FFFFFF"/>
+        </w:rPr>
+        <w:t xml:space="preserve"> +</w:t>
+      </w:r>
+      <w:r>
+        <w:rPr>
+          <w:rFonts w:ascii="Times New Roman" w:eastAsia="Microsoft YaHei" w:hAnsi="Times New Roman" w:cs="Times New Roman"/>
+          <w:b/>
+          <w:color w:val="333333"/>
+          <w:sz w:val="20"/>
+          <w:szCs w:val="20"/>
+          <w:shd w:val="clear" w:color="auto" w:fill="FFFFFF"/>
+        </w:rPr>
+        <w:t>λ</w:t>
+      </w:r>
+      <w:r>
+        <w:rPr>
+          <w:rFonts w:ascii="Times New Roman" w:eastAsia="Microsoft YaHei" w:hAnsi="Times New Roman" w:cs="Times New Roman"/>
+          <w:b/>
+          <w:color w:val="333333"/>
+          <w:sz w:val="20"/>
+          <w:szCs w:val="20"/>
+          <w:shd w:val="clear" w:color="auto" w:fill="FFFFFF"/>
+          <w:vertAlign w:val="subscript"/>
+        </w:rPr>
+        <w:t>2</w:t>
+      </w:r>
+    </w:p>
+    <w:p>
+      <w:pPr>
+        <w:pStyle w:val="a7"/>
+        <w:ind w:left="360" w:firstLineChars="0" w:firstLine="0"/>
+        <w:rPr>
+          <w:rFonts w:eastAsia="Microsoft YaHei" w:cstheme="minorHAnsi"/>
+          <w:color w:val="333333"/>
+          <w:sz w:val="20"/>
+          <w:szCs w:val="20"/>
+          <w:shd w:val="clear" w:color="auto" w:fill="FFFFFF"/>
+        </w:rPr>
+      </w:pPr>
+      <w:r>
+        <w:rPr>
+          <w:rFonts w:ascii="Times New Roman" w:eastAsia="Microsoft YaHei" w:hAnsi="Times New Roman" w:cs="Times New Roman"/>
+          <w:color w:val="333333"/>
+          <w:sz w:val="20"/>
+          <w:szCs w:val="20"/>
+          <w:shd w:val="clear" w:color="auto" w:fill="FFFFFF"/>
+        </w:rPr>
+        <w:t xml:space="preserve">According to above equation, we compare the coefficients of </w:t>
+      </w:r>
+      <w:r>
+        <w:rPr>
+          <w:rFonts w:ascii="Times New Roman" w:eastAsia="Microsoft YaHei" w:hAnsi="Times New Roman" w:cs="Times New Roman"/>
+          <w:b/>
+          <w:color w:val="333333"/>
+          <w:sz w:val="20"/>
+          <w:szCs w:val="20"/>
+          <w:shd w:val="clear" w:color="auto" w:fill="FFFFFF"/>
+        </w:rPr>
+        <w:t>λ</w:t>
+      </w:r>
+      <w:r>
+        <w:rPr>
+          <w:rFonts w:ascii="Times New Roman" w:eastAsia="Microsoft YaHei" w:hAnsi="Times New Roman" w:cs="Times New Roman"/>
+          <w:b/>
+          <w:color w:val="333333"/>
+          <w:sz w:val="20"/>
+          <w:szCs w:val="20"/>
+          <w:shd w:val="clear" w:color="auto" w:fill="FFFFFF"/>
+          <w:vertAlign w:val="superscript"/>
+        </w:rPr>
+        <w:t>n-1</w:t>
+      </w:r>
+      <w:r>
+        <w:rPr>
+          <w:rFonts w:ascii="Times New Roman" w:eastAsia="Microsoft YaHei" w:hAnsi="Times New Roman" w:cs="Times New Roman"/>
+          <w:b/>
+          <w:color w:val="333333"/>
+          <w:sz w:val="20"/>
+          <w:szCs w:val="20"/>
+          <w:shd w:val="clear" w:color="auto" w:fill="FFFFFF"/>
+        </w:rPr>
+        <w:t xml:space="preserve"> </w:t>
+      </w:r>
+      <w:r>
+        <w:rPr>
+          <w:rFonts w:eastAsia="Microsoft YaHei" w:cstheme="minorHAnsi"/>
+          <w:color w:val="333333"/>
+          <w:sz w:val="20"/>
+          <w:szCs w:val="20"/>
+          <w:shd w:val="clear" w:color="auto" w:fill="FFFFFF"/>
+        </w:rPr>
+        <w:t>of</w:t>
+      </w:r>
+      <w:r>
+        <w:rPr>
+          <w:rFonts w:eastAsia="Microsoft YaHei" w:cstheme="minorHAnsi"/>
+          <w:color w:val="333333"/>
+          <w:sz w:val="20"/>
+          <w:szCs w:val="20"/>
+          <w:shd w:val="clear" w:color="auto" w:fill="FFFFFF"/>
+        </w:rPr>
+        <w:t xml:space="preserve"> both sides. </w:t>
+      </w:r>
+    </w:p>
+    <w:p>
+      <w:pPr>
+        <w:pStyle w:val="a7"/>
+        <w:ind w:left="360" w:firstLineChars="0" w:firstLine="0"/>
+        <w:rPr>
+          <w:rFonts w:eastAsia="Microsoft YaHei" w:cstheme="minorHAnsi"/>
+          <w:color w:val="333333"/>
+          <w:sz w:val="20"/>
+          <w:szCs w:val="20"/>
+          <w:shd w:val="clear" w:color="auto" w:fill="FFFFFF"/>
+        </w:rPr>
+      </w:pPr>
+      <w:r>
+        <w:rPr>
+          <w:rFonts w:eastAsia="Microsoft YaHei" w:cstheme="minorHAnsi"/>
+          <w:color w:val="333333"/>
+          <w:sz w:val="20"/>
+          <w:szCs w:val="20"/>
+          <w:shd w:val="clear" w:color="auto" w:fill="FFFFFF"/>
+        </w:rPr>
+        <w:t xml:space="preserve">The coefficient of </w:t>
+      </w:r>
+      <w:r>
+        <w:rPr>
+          <w:rFonts w:ascii="Times New Roman" w:eastAsia="Microsoft YaHei" w:hAnsi="Times New Roman" w:cs="Times New Roman"/>
+          <w:b/>
+          <w:color w:val="333333"/>
+          <w:sz w:val="20"/>
+          <w:szCs w:val="20"/>
+          <w:shd w:val="clear" w:color="auto" w:fill="FFFFFF"/>
+        </w:rPr>
+        <w:t>λ</w:t>
+      </w:r>
+      <w:r>
+        <w:rPr>
+          <w:rFonts w:ascii="Times New Roman" w:eastAsia="Microsoft YaHei" w:hAnsi="Times New Roman" w:cs="Times New Roman"/>
+          <w:b/>
+          <w:color w:val="333333"/>
+          <w:sz w:val="20"/>
+          <w:szCs w:val="20"/>
+          <w:shd w:val="clear" w:color="auto" w:fill="FFFFFF"/>
+          <w:vertAlign w:val="superscript"/>
+        </w:rPr>
+        <w:t>n-1</w:t>
+      </w:r>
+      <w:r>
+        <w:rPr>
+          <w:rFonts w:eastAsia="Microsoft YaHei" w:cstheme="minorHAnsi"/>
+          <w:color w:val="333333"/>
+          <w:sz w:val="20"/>
+          <w:szCs w:val="20"/>
+          <w:shd w:val="clear" w:color="auto" w:fill="FFFFFF"/>
+        </w:rPr>
+        <w:t xml:space="preserve"> of the determinant on the left side of the equation, we have:</w:t>
+      </w:r>
+    </w:p>
+    <w:p>
+      <w:pPr>
+        <w:pStyle w:val="a7"/>
+        <w:ind w:left="360" w:firstLineChars="0" w:firstLine="0"/>
+        <w:jc w:val="center"/>
+        <w:rPr>
+          <w:rFonts w:eastAsia="Microsoft YaHei" w:cstheme="minorHAnsi"/>
+          <w:color w:val="333333"/>
+          <w:sz w:val="20"/>
+          <w:szCs w:val="20"/>
+          <w:shd w:val="clear" w:color="auto" w:fill="FFFFFF"/>
+        </w:rPr>
+      </w:pPr>
+      <m:oMath>
+        <m:sSup>
+          <m:sSupPr>
+            <m:ctrlPr>
+              <w:rPr>
+                <w:rFonts w:ascii="Cambria Math" w:eastAsia="Microsoft YaHei" w:hAnsi="Cambria Math" w:cstheme="minorHAnsi"/>
+                <w:i/>
+                <w:color w:val="333333"/>
+                <w:sz w:val="20"/>
+                <w:szCs w:val="20"/>
+                <w:shd w:val="clear" w:color="auto" w:fill="FFFFFF"/>
+              </w:rPr>
+            </m:ctrlPr>
+          </m:sSupPr>
+          <m:e>
+            <m:r>
+              <w:rPr>
+                <w:rFonts w:ascii="Cambria Math" w:eastAsia="Microsoft YaHei" w:hAnsi="Cambria Math" w:cstheme="minorHAnsi"/>
+                <w:color w:val="333333"/>
+                <w:sz w:val="20"/>
+                <w:szCs w:val="20"/>
+                <w:shd w:val="clear" w:color="auto" w:fill="FFFFFF"/>
+              </w:rPr>
+              <m:t>(-1)</m:t>
+            </m:r>
+          </m:e>
+          <m:sup>
+            <m:r>
+              <w:rPr>
+                <w:rFonts w:ascii="Cambria Math" w:eastAsia="Microsoft YaHei" w:hAnsi="Cambria Math" w:cstheme="minorHAnsi"/>
+                <w:color w:val="333333"/>
+                <w:sz w:val="20"/>
+                <w:szCs w:val="20"/>
+                <w:shd w:val="clear" w:color="auto" w:fill="FFFFFF"/>
+              </w:rPr>
+              <m:t>n-1</m:t>
+            </m:r>
+          </m:sup>
+        </m:sSup>
+      </m:oMath>
+      <w:r>
+        <w:rPr>
+          <w:rFonts w:eastAsia="Microsoft YaHei" w:cstheme="minorHAnsi"/>
+          <w:color w:val="333333"/>
+          <w:sz w:val="20"/>
+          <w:szCs w:val="20"/>
+          <w:shd w:val="clear" w:color="auto" w:fill="FFFFFF"/>
+        </w:rPr>
+        <w:t>(</w:t>
+      </w:r>
+      <m:oMath>
+        <m:sSub>
+          <m:sSubPr>
+            <m:ctrlPr>
+              <w:rPr>
+                <w:rStyle w:val="mi"/>
+                <w:rFonts w:ascii="Cambria Math" w:hAnsi="Cambria Math" w:cstheme="minorHAnsi"/>
+                <w:i/>
+                <w:color w:val="17202A"/>
+                <w:sz w:val="20"/>
+                <w:szCs w:val="20"/>
+                <w:bdr w:val="none" w:sz="0" w:space="0" w:color="auto" w:frame="1"/>
+                <w:shd w:val="clear" w:color="auto" w:fill="FFFFFF"/>
+              </w:rPr>
+            </m:ctrlPr>
+          </m:sSubPr>
+          <m:e>
+            <m:r>
+              <w:rPr>
+                <w:rStyle w:val="mi"/>
+                <w:rFonts w:ascii="Cambria Math" w:hAnsi="Cambria Math" w:cstheme="minorHAnsi"/>
+                <w:color w:val="17202A"/>
+                <w:sz w:val="20"/>
+                <w:szCs w:val="20"/>
+                <w:bdr w:val="none" w:sz="0" w:space="0" w:color="auto" w:frame="1"/>
+                <w:shd w:val="clear" w:color="auto" w:fill="FFFFFF"/>
+              </w:rPr>
+              <m:t>a</m:t>
+            </m:r>
+          </m:e>
+          <m:sub>
+            <m:r>
+              <w:rPr>
+                <w:rStyle w:val="mi"/>
+                <w:rFonts w:ascii="Cambria Math" w:hAnsi="Cambria Math" w:cstheme="minorHAnsi"/>
+                <w:color w:val="17202A"/>
+                <w:sz w:val="20"/>
+                <w:szCs w:val="20"/>
+                <w:bdr w:val="none" w:sz="0" w:space="0" w:color="auto" w:frame="1"/>
+                <w:shd w:val="clear" w:color="auto" w:fill="FFFFFF"/>
+              </w:rPr>
+              <m:t>11</m:t>
+            </m:r>
+          </m:sub>
+        </m:sSub>
+        <m:r>
+          <w:rPr>
+            <w:rStyle w:val="mi"/>
+            <w:rFonts w:ascii="Cambria Math" w:hAnsi="Cambria Math" w:cstheme="minorHAnsi"/>
+            <w:color w:val="17202A"/>
+            <w:sz w:val="20"/>
+            <w:szCs w:val="20"/>
+            <w:bdr w:val="none" w:sz="0" w:space="0" w:color="auto" w:frame="1"/>
+            <w:shd w:val="clear" w:color="auto" w:fill="FFFFFF"/>
+          </w:rPr>
+          <m:t xml:space="preserve">+ </m:t>
+        </m:r>
+        <m:sSub>
+          <m:sSubPr>
+            <m:ctrlPr>
+              <w:rPr>
+                <w:rStyle w:val="mi"/>
+                <w:rFonts w:ascii="Cambria Math" w:hAnsi="Cambria Math" w:cstheme="minorHAnsi"/>
+                <w:i/>
+                <w:color w:val="17202A"/>
+                <w:sz w:val="20"/>
+                <w:szCs w:val="20"/>
+                <w:bdr w:val="none" w:sz="0" w:space="0" w:color="auto" w:frame="1"/>
+                <w:shd w:val="clear" w:color="auto" w:fill="FFFFFF"/>
+              </w:rPr>
+            </m:ctrlPr>
+          </m:sSubPr>
+          <m:e>
+            <m:r>
+              <w:rPr>
+                <w:rStyle w:val="mi"/>
+                <w:rFonts w:ascii="Cambria Math" w:hAnsi="Cambria Math" w:cstheme="minorHAnsi"/>
+                <w:color w:val="17202A"/>
+                <w:sz w:val="20"/>
+                <w:szCs w:val="20"/>
+                <w:bdr w:val="none" w:sz="0" w:space="0" w:color="auto" w:frame="1"/>
+                <w:shd w:val="clear" w:color="auto" w:fill="FFFFFF"/>
+              </w:rPr>
+              <m:t>a</m:t>
+            </m:r>
+          </m:e>
+          <m:sub>
+            <m:r>
+              <w:rPr>
+                <w:rStyle w:val="mi"/>
+                <w:rFonts w:ascii="Cambria Math" w:hAnsi="Cambria Math" w:cstheme="minorHAnsi"/>
+                <w:color w:val="17202A"/>
+                <w:sz w:val="20"/>
+                <w:szCs w:val="20"/>
+                <w:bdr w:val="none" w:sz="0" w:space="0" w:color="auto" w:frame="1"/>
+                <w:shd w:val="clear" w:color="auto" w:fill="FFFFFF"/>
+              </w:rPr>
+              <m:t>22</m:t>
+            </m:r>
+          </m:sub>
+        </m:sSub>
+        <m:r>
+          <w:rPr>
+            <w:rStyle w:val="mi"/>
+            <w:rFonts w:ascii="Cambria Math" w:hAnsi="Cambria Math" w:cstheme="minorHAnsi"/>
+            <w:color w:val="17202A"/>
+            <w:sz w:val="20"/>
+            <w:szCs w:val="20"/>
+            <w:bdr w:val="none" w:sz="0" w:space="0" w:color="auto" w:frame="1"/>
+            <w:shd w:val="clear" w:color="auto" w:fill="FFFFFF"/>
+          </w:rPr>
+          <m:t>+⋯</m:t>
+        </m:r>
+        <m:sSub>
+          <m:sSubPr>
+            <m:ctrlPr>
+              <w:rPr>
+                <w:rStyle w:val="mi"/>
+                <w:rFonts w:ascii="Cambria Math" w:hAnsi="Cambria Math" w:cstheme="minorHAnsi"/>
+                <w:i/>
+                <w:color w:val="17202A"/>
+                <w:sz w:val="20"/>
+                <w:szCs w:val="20"/>
+                <w:bdr w:val="none" w:sz="0" w:space="0" w:color="auto" w:frame="1"/>
+                <w:shd w:val="clear" w:color="auto" w:fill="FFFFFF"/>
+              </w:rPr>
+            </m:ctrlPr>
+          </m:sSubPr>
+          <m:e>
+            <m:r>
+              <w:rPr>
+                <w:rStyle w:val="mi"/>
+                <w:rFonts w:ascii="Cambria Math" w:hAnsi="Cambria Math" w:cstheme="minorHAnsi"/>
+                <w:color w:val="17202A"/>
+                <w:sz w:val="20"/>
+                <w:szCs w:val="20"/>
+                <w:bdr w:val="none" w:sz="0" w:space="0" w:color="auto" w:frame="1"/>
+                <w:shd w:val="clear" w:color="auto" w:fill="FFFFFF"/>
+              </w:rPr>
+              <m:t>+a</m:t>
+            </m:r>
+          </m:e>
+          <m:sub>
+            <m:r>
+              <w:rPr>
+                <w:rStyle w:val="mi"/>
+                <w:rFonts w:ascii="Cambria Math" w:hAnsi="Cambria Math" w:cstheme="minorHAnsi"/>
+                <w:color w:val="17202A"/>
+                <w:sz w:val="20"/>
+                <w:szCs w:val="20"/>
+                <w:bdr w:val="none" w:sz="0" w:space="0" w:color="auto" w:frame="1"/>
+                <w:shd w:val="clear" w:color="auto" w:fill="FFFFFF"/>
+              </w:rPr>
+              <m:t>nn</m:t>
+            </m:r>
+          </m:sub>
+        </m:sSub>
+      </m:oMath>
+      <w:r>
+        <w:rPr>
+          <w:rFonts w:eastAsia="Microsoft YaHei" w:cstheme="minorHAnsi"/>
+          <w:color w:val="333333"/>
+          <w:sz w:val="20"/>
+          <w:szCs w:val="20"/>
+          <w:shd w:val="clear" w:color="auto" w:fill="FFFFFF"/>
+        </w:rPr>
+        <w:t xml:space="preserve">) = </w:t>
+      </w:r>
+      <m:oMath>
+        <m:sSup>
+          <m:sSupPr>
+            <m:ctrlPr>
+              <w:rPr>
+                <w:rFonts w:ascii="Cambria Math" w:eastAsia="Microsoft YaHei" w:hAnsi="Cambria Math" w:cstheme="minorHAnsi"/>
+                <w:i/>
+                <w:color w:val="333333"/>
+                <w:sz w:val="20"/>
+                <w:szCs w:val="20"/>
+                <w:shd w:val="clear" w:color="auto" w:fill="FFFFFF"/>
+              </w:rPr>
+            </m:ctrlPr>
+          </m:sSupPr>
+          <m:e>
+            <m:d>
+              <m:dPr>
+                <m:ctrlPr>
+                  <w:rPr>
+                    <w:rFonts w:ascii="Cambria Math" w:eastAsia="Microsoft YaHei" w:hAnsi="Cambria Math" w:cstheme="minorHAnsi"/>
+                    <w:i/>
+                    <w:color w:val="333333"/>
+                    <w:sz w:val="20"/>
+                    <w:szCs w:val="20"/>
+                    <w:shd w:val="clear" w:color="auto" w:fill="FFFFFF"/>
+                  </w:rPr>
+                </m:ctrlPr>
+              </m:dPr>
+              <m:e>
+                <m:r>
+                  <w:rPr>
+                    <w:rFonts w:ascii="Cambria Math" w:eastAsia="Microsoft YaHei" w:hAnsi="Cambria Math" w:cstheme="minorHAnsi"/>
+                    <w:color w:val="333333"/>
+                    <w:sz w:val="20"/>
+                    <w:szCs w:val="20"/>
+                    <w:shd w:val="clear" w:color="auto" w:fill="FFFFFF"/>
+                  </w:rPr>
+                  <m:t>-1</m:t>
+                </m:r>
+              </m:e>
+            </m:d>
+          </m:e>
+          <m:sup>
+            <m:r>
+              <w:rPr>
+                <w:rFonts w:ascii="Cambria Math" w:eastAsia="Microsoft YaHei" w:hAnsi="Cambria Math" w:cstheme="minorHAnsi"/>
+                <w:color w:val="333333"/>
+                <w:sz w:val="20"/>
+                <w:szCs w:val="20"/>
+                <w:shd w:val="clear" w:color="auto" w:fill="FFFFFF"/>
+              </w:rPr>
+              <m:t>n-1</m:t>
+            </m:r>
+          </m:sup>
+        </m:sSup>
+        <m:r>
+          <w:rPr>
+            <w:rFonts w:ascii="Cambria Math" w:eastAsia="Microsoft YaHei" w:hAnsi="Cambria Math" w:cstheme="minorHAnsi"/>
+            <w:color w:val="333333"/>
+            <w:sz w:val="20"/>
+            <w:szCs w:val="20"/>
+            <w:shd w:val="clear" w:color="auto" w:fill="FFFFFF"/>
+          </w:rPr>
+          <m:t>trace(A)</m:t>
+        </m:r>
+      </m:oMath>
+    </w:p>
+    <w:p>
+      <w:pPr>
+        <w:pStyle w:val="a7"/>
+        <w:ind w:left="360" w:firstLineChars="0" w:firstLine="0"/>
+        <w:jc w:val="left"/>
+        <w:rPr>
+          <w:rFonts w:eastAsia="Microsoft YaHei" w:cstheme="minorHAnsi"/>
+          <w:color w:val="333333"/>
+          <w:sz w:val="20"/>
+          <w:szCs w:val="20"/>
+          <w:shd w:val="clear" w:color="auto" w:fill="FFFFFF"/>
+        </w:rPr>
+      </w:pPr>
+      <w:r>
+        <w:rPr>
+          <w:rFonts w:eastAsia="Microsoft YaHei" w:cstheme="minorHAnsi"/>
+          <w:color w:val="333333"/>
+          <w:sz w:val="20"/>
+          <w:szCs w:val="20"/>
+          <w:shd w:val="clear" w:color="auto" w:fill="FFFFFF"/>
+        </w:rPr>
+        <w:t xml:space="preserve">The coefficient of </w:t>
+      </w:r>
+      <w:r>
+        <w:rPr>
+          <w:rFonts w:ascii="Times New Roman" w:eastAsia="Microsoft YaHei" w:hAnsi="Times New Roman" w:cs="Times New Roman"/>
+          <w:b/>
+          <w:color w:val="333333"/>
+          <w:sz w:val="20"/>
+          <w:szCs w:val="20"/>
+          <w:shd w:val="clear" w:color="auto" w:fill="FFFFFF"/>
+        </w:rPr>
+        <w:t>λ</w:t>
+      </w:r>
+      <w:r>
+        <w:rPr>
+          <w:rFonts w:ascii="Times New Roman" w:eastAsia="Microsoft YaHei" w:hAnsi="Times New Roman" w:cs="Times New Roman"/>
+          <w:b/>
+          <w:color w:val="333333"/>
+          <w:sz w:val="20"/>
+          <w:szCs w:val="20"/>
+          <w:shd w:val="clear" w:color="auto" w:fill="FFFFFF"/>
+          <w:vertAlign w:val="superscript"/>
+        </w:rPr>
+        <w:t>n-1</w:t>
+      </w:r>
+      <w:r>
+        <w:rPr>
+          <w:rFonts w:ascii="Times New Roman" w:eastAsia="Microsoft YaHei" w:hAnsi="Times New Roman" w:cs="Times New Roman"/>
+          <w:b/>
+          <w:color w:val="333333"/>
+          <w:sz w:val="20"/>
+          <w:szCs w:val="20"/>
+          <w:shd w:val="clear" w:color="auto" w:fill="FFFFFF"/>
+        </w:rPr>
+        <w:t xml:space="preserve"> </w:t>
+      </w:r>
+      <w:r>
+        <w:rPr>
+          <w:rFonts w:eastAsia="Microsoft YaHei" w:cstheme="minorHAnsi"/>
+          <w:color w:val="333333"/>
+          <w:sz w:val="20"/>
+          <w:szCs w:val="20"/>
+          <w:shd w:val="clear" w:color="auto" w:fill="FFFFFF"/>
+        </w:rPr>
+        <w:t>of the determinant on the right side of the equation, we have:</w:t>
+      </w:r>
+    </w:p>
+    <w:p>
+      <w:pPr>
+        <w:pStyle w:val="a7"/>
+        <w:ind w:left="360" w:firstLineChars="0" w:firstLine="0"/>
+        <w:jc w:val="center"/>
+        <w:rPr>
+          <w:rFonts w:eastAsia="Microsoft YaHei" w:cstheme="minorHAnsi"/>
+          <w:color w:val="333333"/>
+          <w:sz w:val="20"/>
+          <w:szCs w:val="20"/>
+          <w:shd w:val="clear" w:color="auto" w:fill="FFFFFF"/>
+        </w:rPr>
+      </w:pPr>
+      <m:oMathPara>
+        <m:oMath>
+          <m:sSup>
+            <m:sSupPr>
+              <m:ctrlPr>
+                <w:rPr>
+                  <w:rFonts w:ascii="Cambria Math" w:eastAsia="Microsoft YaHei" w:hAnsi="Cambria Math" w:cstheme="minorHAnsi"/>
+                  <w:i/>
+                  <w:color w:val="333333"/>
+                  <w:sz w:val="20"/>
+                  <w:szCs w:val="20"/>
+                  <w:shd w:val="clear" w:color="auto" w:fill="FFFFFF"/>
+                </w:rPr>
+              </m:ctrlPr>
+            </m:sSupPr>
+            <m:e>
+              <m:r>
+                <w:rPr>
+                  <w:rFonts w:ascii="Cambria Math" w:eastAsia="Microsoft YaHei" w:hAnsi="Cambria Math" w:cstheme="minorHAnsi"/>
+                  <w:color w:val="333333"/>
+                  <w:sz w:val="20"/>
+                  <w:szCs w:val="20"/>
+                  <w:shd w:val="clear" w:color="auto" w:fill="FFFFFF"/>
+                </w:rPr>
+                <m:t>(-1)</m:t>
+              </m:r>
+            </m:e>
+            <m:sup>
+              <m:r>
+                <w:rPr>
+                  <w:rFonts w:ascii="Cambria Math" w:eastAsia="Microsoft YaHei" w:hAnsi="Cambria Math" w:cstheme="minorHAnsi"/>
+                  <w:color w:val="333333"/>
+                  <w:sz w:val="20"/>
+                  <w:szCs w:val="20"/>
+                  <w:shd w:val="clear" w:color="auto" w:fill="FFFFFF"/>
+                </w:rPr>
+                <m:t>n-1</m:t>
+              </m:r>
+            </m:sup>
+          </m:sSup>
+          <m:nary>
+            <m:naryPr>
+              <m:chr m:val="∑"/>
+              <m:limLoc m:val="undOvr"/>
+              <m:ctrlPr>
+                <w:rPr>
+                  <w:rFonts w:ascii="Cambria Math" w:eastAsia="Microsoft YaHei" w:hAnsi="Cambria Math" w:cstheme="minorHAnsi"/>
+                  <w:i/>
+                  <w:color w:val="333333"/>
+                  <w:sz w:val="20"/>
+                  <w:szCs w:val="20"/>
+                  <w:shd w:val="clear" w:color="auto" w:fill="FFFFFF"/>
+                </w:rPr>
+              </m:ctrlPr>
+            </m:naryPr>
+            <m:sub>
+              <m:r>
+                <w:rPr>
+                  <w:rFonts w:ascii="Cambria Math" w:eastAsia="Microsoft YaHei" w:hAnsi="Cambria Math" w:cstheme="minorHAnsi"/>
+                  <w:color w:val="333333"/>
+                  <w:sz w:val="20"/>
+                  <w:szCs w:val="20"/>
+                  <w:shd w:val="clear" w:color="auto" w:fill="FFFFFF"/>
+                </w:rPr>
+                <m:t>i=1</m:t>
+              </m:r>
+            </m:sub>
+            <m:sup>
+              <m:r>
+                <w:rPr>
+                  <w:rFonts w:ascii="Cambria Math" w:eastAsia="Microsoft YaHei" w:hAnsi="Cambria Math" w:cstheme="minorHAnsi"/>
+                  <w:color w:val="333333"/>
+                  <w:sz w:val="20"/>
+                  <w:szCs w:val="20"/>
+                  <w:shd w:val="clear" w:color="auto" w:fill="FFFFFF"/>
+                </w:rPr>
+                <m:t>n</m:t>
+              </m:r>
+            </m:sup>
+            <m:e>
+              <m:sSub>
+                <m:sSubPr>
+                  <m:ctrlPr>
+                    <w:rPr>
+                      <w:rFonts w:ascii="Cambria Math" w:eastAsia="Microsoft YaHei" w:hAnsi="Cambria Math" w:cs="Times New Roman"/>
+                      <w:b/>
+                      <w:color w:val="333333"/>
+                      <w:sz w:val="20"/>
+                      <w:szCs w:val="20"/>
+                      <w:shd w:val="clear" w:color="auto" w:fill="FFFFFF"/>
+                    </w:rPr>
+                  </m:ctrlPr>
+                </m:sSubPr>
+                <m:e>
+                  <m:r>
+                    <m:rPr>
+                      <m:sty m:val="b"/>
+                    </m:rPr>
+                    <w:rPr>
+                      <w:rFonts w:ascii="Cambria Math" w:eastAsia="Microsoft YaHei" w:hAnsi="Cambria Math" w:cs="Times New Roman"/>
+                      <w:color w:val="333333"/>
+                      <w:sz w:val="20"/>
+                      <w:szCs w:val="20"/>
+                      <w:shd w:val="clear" w:color="auto" w:fill="FFFFFF"/>
+                    </w:rPr>
+                    <m:t>λ</m:t>
+                  </m:r>
+                </m:e>
+                <m:sub>
+                  <m:r>
+                    <m:rPr>
+                      <m:sty m:val="b"/>
+                    </m:rPr>
+                    <w:rPr>
+                      <w:rFonts w:ascii="Cambria Math" w:eastAsia="Microsoft YaHei" w:hAnsi="Cambria Math" w:cs="Times New Roman"/>
+                      <w:color w:val="333333"/>
+                      <w:sz w:val="20"/>
+                      <w:szCs w:val="20"/>
+                      <w:shd w:val="clear" w:color="auto" w:fill="FFFFFF"/>
+                    </w:rPr>
+                    <m:t>i</m:t>
+                  </m:r>
+                </m:sub>
+              </m:sSub>
+            </m:e>
+          </m:nary>
+        </m:oMath>
+      </m:oMathPara>
+    </w:p>
+    <w:p>
+      <w:pPr>
+        <w:pStyle w:val="a7"/>
+        <w:ind w:left="360" w:firstLineChars="0" w:firstLine="0"/>
+        <w:jc w:val="left"/>
+        <w:rPr>
+          <w:rFonts w:eastAsia="Microsoft YaHei" w:cstheme="minorHAnsi"/>
+          <w:color w:val="333333"/>
+          <w:sz w:val="20"/>
+          <w:szCs w:val="20"/>
+          <w:shd w:val="clear" w:color="auto" w:fill="FFFFFF"/>
+        </w:rPr>
+      </w:pPr>
+      <w:r>
+        <w:rPr>
+          <w:rFonts w:eastAsia="Microsoft YaHei" w:cstheme="minorHAnsi"/>
+          <w:color w:val="333333"/>
+          <w:sz w:val="20"/>
+          <w:szCs w:val="20"/>
+          <w:shd w:val="clear" w:color="auto" w:fill="FFFFFF"/>
+        </w:rPr>
+        <w:t>In our sit</w:t>
+      </w:r>
+      <w:r>
+        <w:rPr>
+          <w:rFonts w:eastAsia="Microsoft YaHei" w:cstheme="minorHAnsi"/>
+          <w:color w:val="333333"/>
+          <w:sz w:val="20"/>
+          <w:szCs w:val="20"/>
+          <w:shd w:val="clear" w:color="auto" w:fill="FFFFFF"/>
+        </w:rPr>
+        <w:t xml:space="preserve">uation, </w:t>
+      </w:r>
+      <w:r>
+        <w:rPr>
+          <w:rFonts w:eastAsia="Microsoft YaHei" w:cstheme="minorHAnsi"/>
+          <w:color w:val="333333"/>
+          <w:sz w:val="20"/>
+          <w:szCs w:val="20"/>
+          <w:shd w:val="clear" w:color="auto" w:fill="FFFFFF"/>
+        </w:rPr>
+        <w:t>n =2</w:t>
+      </w:r>
+      <w:r>
+        <w:rPr>
+          <w:rFonts w:eastAsia="Microsoft YaHei" w:cstheme="minorHAnsi"/>
+          <w:color w:val="333333"/>
+          <w:sz w:val="20"/>
+          <w:szCs w:val="20"/>
+          <w:shd w:val="clear" w:color="auto" w:fill="FFFFFF"/>
+        </w:rPr>
+        <w:t>. T</w:t>
+      </w:r>
+      <w:r>
+        <w:rPr>
+          <w:rFonts w:eastAsia="Microsoft YaHei" w:cstheme="minorHAnsi"/>
+          <w:color w:val="333333"/>
+          <w:sz w:val="20"/>
+          <w:szCs w:val="20"/>
+          <w:shd w:val="clear" w:color="auto" w:fill="FFFFFF"/>
+        </w:rPr>
+        <w:t>he</w:t>
+      </w:r>
+      <w:r>
+        <w:rPr>
+          <w:rFonts w:eastAsia="Microsoft YaHei" w:cstheme="minorHAnsi"/>
+          <w:color w:val="333333"/>
+          <w:sz w:val="20"/>
+          <w:szCs w:val="20"/>
+          <w:shd w:val="clear" w:color="auto" w:fill="FFFFFF"/>
+        </w:rPr>
+        <w:t xml:space="preserve"> equation is</w:t>
+      </w:r>
+      <w:r>
+        <w:rPr>
+          <w:rFonts w:eastAsia="Microsoft YaHei" w:cstheme="minorHAnsi"/>
+          <w:color w:val="333333"/>
+          <w:sz w:val="20"/>
+          <w:szCs w:val="20"/>
+          <w:shd w:val="clear" w:color="auto" w:fill="FFFFFF"/>
+        </w:rPr>
+        <w:t>:</w:t>
+      </w:r>
+    </w:p>
+    <w:p>
+      <w:pPr>
+        <w:pStyle w:val="a7"/>
+        <w:ind w:left="360" w:firstLineChars="0" w:firstLine="0"/>
+        <w:jc w:val="center"/>
+        <w:rPr>
+          <w:rFonts w:eastAsia="Microsoft YaHei" w:cstheme="minorHAnsi"/>
+          <w:b/>
+          <w:color w:val="333333"/>
+          <w:sz w:val="20"/>
+          <w:szCs w:val="20"/>
+          <w:shd w:val="clear" w:color="auto" w:fill="FFFFFF"/>
+        </w:rPr>
+      </w:pPr>
+      <m:oMath>
+        <m:r>
+          <w:rPr>
+            <w:rFonts w:ascii="Cambria Math" w:eastAsia="Microsoft YaHei" w:hAnsi="Cambria Math" w:cstheme="minorHAnsi"/>
+            <w:color w:val="333333"/>
+            <w:sz w:val="20"/>
+            <w:szCs w:val="20"/>
+            <w:shd w:val="clear" w:color="auto" w:fill="FFFFFF"/>
+          </w:rPr>
+          <m:t>-(trace</m:t>
+        </m:r>
+        <m:d>
+          <m:dPr>
+            <m:ctrlPr>
+              <w:rPr>
+                <w:rFonts w:ascii="Cambria Math" w:eastAsia="Microsoft YaHei" w:hAnsi="Cambria Math" w:cstheme="minorHAnsi"/>
+                <w:i/>
+                <w:color w:val="333333"/>
+                <w:sz w:val="20"/>
+                <w:szCs w:val="20"/>
+                <w:shd w:val="clear" w:color="auto" w:fill="FFFFFF"/>
+              </w:rPr>
+            </m:ctrlPr>
+          </m:dPr>
+          <m:e>
+            <m:r>
+              <w:rPr>
+                <w:rFonts w:ascii="Cambria Math" w:eastAsia="Microsoft YaHei" w:hAnsi="Cambria Math" w:cstheme="minorHAnsi"/>
+                <w:color w:val="333333"/>
+                <w:sz w:val="20"/>
+                <w:szCs w:val="20"/>
+                <w:shd w:val="clear" w:color="auto" w:fill="FFFFFF"/>
+              </w:rPr>
+              <m:t>A</m:t>
+            </m:r>
+          </m:e>
+        </m:d>
+        <m:r>
+          <w:rPr>
+            <w:rFonts w:ascii="Cambria Math" w:eastAsia="Microsoft YaHei" w:hAnsi="Cambria Math" w:cstheme="minorHAnsi"/>
+            <w:color w:val="333333"/>
+            <w:sz w:val="20"/>
+            <w:szCs w:val="20"/>
+            <w:shd w:val="clear" w:color="auto" w:fill="FFFFFF"/>
+          </w:rPr>
+          <m:t>)</m:t>
+        </m:r>
+      </m:oMath>
+      <w:r>
+        <w:rPr>
+          <w:rFonts w:eastAsia="Microsoft YaHei" w:cstheme="minorHAnsi"/>
+          <w:color w:val="333333"/>
+          <w:sz w:val="20"/>
+          <w:szCs w:val="20"/>
+          <w:shd w:val="clear" w:color="auto" w:fill="FFFFFF"/>
+        </w:rPr>
+        <w:t xml:space="preserve"> =</w:t>
+      </w:r>
+      <m:oMath>
+        <m:r>
+          <w:rPr>
+            <w:rFonts w:ascii="Cambria Math" w:eastAsia="Microsoft YaHei" w:hAnsi="Cambria Math" w:cstheme="minorHAnsi"/>
+            <w:color w:val="333333"/>
+            <w:sz w:val="20"/>
+            <w:szCs w:val="20"/>
+            <w:shd w:val="clear" w:color="auto" w:fill="FFFFFF"/>
+          </w:rPr>
+          <m:t xml:space="preserve"> </m:t>
+        </m:r>
+        <m:sSup>
+          <m:sSupPr>
+            <m:ctrlPr>
+              <w:rPr>
+                <w:rFonts w:ascii="Cambria Math" w:eastAsia="Microsoft YaHei" w:hAnsi="Cambria Math" w:cstheme="minorHAnsi"/>
+                <w:i/>
+                <w:color w:val="333333"/>
+                <w:sz w:val="20"/>
+                <w:szCs w:val="20"/>
+                <w:shd w:val="clear" w:color="auto" w:fill="FFFFFF"/>
+              </w:rPr>
+            </m:ctrlPr>
+          </m:sSupPr>
+          <m:e>
+            <m:r>
+              <w:rPr>
+                <w:rFonts w:ascii="Cambria Math" w:eastAsia="Microsoft YaHei" w:hAnsi="Cambria Math" w:cstheme="minorHAnsi"/>
+                <w:color w:val="333333"/>
+                <w:sz w:val="20"/>
+                <w:szCs w:val="20"/>
+                <w:shd w:val="clear" w:color="auto" w:fill="FFFFFF"/>
+              </w:rPr>
+              <m:t>(-1)</m:t>
+            </m:r>
+          </m:e>
+          <m:sup>
+            <m:r>
+              <w:rPr>
+                <w:rFonts w:ascii="Cambria Math" w:eastAsia="Microsoft YaHei" w:hAnsi="Cambria Math" w:cstheme="minorHAnsi"/>
+                <w:color w:val="333333"/>
+                <w:sz w:val="20"/>
+                <w:szCs w:val="20"/>
+                <w:shd w:val="clear" w:color="auto" w:fill="FFFFFF"/>
+              </w:rPr>
+              <m:t>n-1</m:t>
+            </m:r>
+          </m:sup>
+        </m:sSup>
+        <m:nary>
+          <m:naryPr>
+            <m:chr m:val="∑"/>
+            <m:limLoc m:val="undOvr"/>
+            <m:ctrlPr>
+              <w:rPr>
+                <w:rFonts w:ascii="Cambria Math" w:eastAsia="Microsoft YaHei" w:hAnsi="Cambria Math" w:cstheme="minorHAnsi"/>
+                <w:i/>
+                <w:color w:val="333333"/>
+                <w:sz w:val="20"/>
+                <w:szCs w:val="20"/>
+                <w:shd w:val="clear" w:color="auto" w:fill="FFFFFF"/>
+              </w:rPr>
+            </m:ctrlPr>
+          </m:naryPr>
+          <m:sub>
+            <m:r>
+              <w:rPr>
+                <w:rFonts w:ascii="Cambria Math" w:eastAsia="Microsoft YaHei" w:hAnsi="Cambria Math" w:cstheme="minorHAnsi"/>
+                <w:color w:val="333333"/>
+                <w:sz w:val="20"/>
+                <w:szCs w:val="20"/>
+                <w:shd w:val="clear" w:color="auto" w:fill="FFFFFF"/>
+              </w:rPr>
+              <m:t>i=1</m:t>
+            </m:r>
+          </m:sub>
+          <m:sup>
+            <m:r>
+              <w:rPr>
+                <w:rFonts w:ascii="Cambria Math" w:eastAsia="Microsoft YaHei" w:hAnsi="Cambria Math" w:cstheme="minorHAnsi"/>
+                <w:color w:val="333333"/>
+                <w:sz w:val="20"/>
+                <w:szCs w:val="20"/>
+                <w:shd w:val="clear" w:color="auto" w:fill="FFFFFF"/>
+              </w:rPr>
+              <m:t>n</m:t>
+            </m:r>
+          </m:sup>
+          <m:e>
+            <m:sSub>
+              <m:sSubPr>
+                <m:ctrlPr>
+                  <w:rPr>
+                    <w:rFonts w:ascii="Cambria Math" w:eastAsia="Microsoft YaHei" w:hAnsi="Cambria Math" w:cs="Times New Roman"/>
+                    <w:b/>
+                    <w:color w:val="333333"/>
+                    <w:sz w:val="20"/>
+                    <w:szCs w:val="20"/>
+                    <w:shd w:val="clear" w:color="auto" w:fill="FFFFFF"/>
+                  </w:rPr>
+                </m:ctrlPr>
+              </m:sSubPr>
+              <m:e>
+                <m:r>
+                  <m:rPr>
+                    <m:sty m:val="b"/>
+                  </m:rPr>
+                  <w:rPr>
+                    <w:rFonts w:ascii="Cambria Math" w:eastAsia="Microsoft YaHei" w:hAnsi="Cambria Math" w:cs="Times New Roman"/>
+                    <w:color w:val="333333"/>
+                    <w:sz w:val="20"/>
+                    <w:szCs w:val="20"/>
+                    <w:shd w:val="clear" w:color="auto" w:fill="FFFFFF"/>
+                  </w:rPr>
+                  <m:t>λ</m:t>
+                </m:r>
+              </m:e>
+              <m:sub>
+                <m:r>
+                  <m:rPr>
+                    <m:sty m:val="b"/>
+                  </m:rPr>
+                  <w:rPr>
+                    <w:rFonts w:ascii="Cambria Math" w:eastAsia="Microsoft YaHei" w:hAnsi="Cambria Math" w:cs="Times New Roman"/>
+                    <w:color w:val="333333"/>
+                    <w:sz w:val="20"/>
+                    <w:szCs w:val="20"/>
+                    <w:shd w:val="clear" w:color="auto" w:fill="FFFFFF"/>
+                  </w:rPr>
+                  <m:t>i</m:t>
+                </m:r>
+              </m:sub>
+            </m:sSub>
+          </m:e>
+        </m:nary>
+      </m:oMath>
+      <w:r>
+        <w:rPr>
+          <w:rFonts w:eastAsia="Microsoft YaHei" w:cstheme="minorHAnsi"/>
+          <w:color w:val="333333"/>
+          <w:sz w:val="20"/>
+          <w:szCs w:val="20"/>
+          <w:shd w:val="clear" w:color="auto" w:fill="FFFFFF"/>
+        </w:rPr>
+        <w:t xml:space="preserve"> = -(</w:t>
+      </w:r>
+      <w:r>
+        <w:rPr>
+          <w:rFonts w:ascii="Times New Roman" w:eastAsia="Microsoft YaHei" w:hAnsi="Times New Roman" w:cs="Times New Roman"/>
+          <w:b/>
+          <w:color w:val="333333"/>
+          <w:sz w:val="20"/>
+          <w:szCs w:val="20"/>
+          <w:shd w:val="clear" w:color="auto" w:fill="FFFFFF"/>
+        </w:rPr>
+        <w:t>λ</w:t>
+      </w:r>
+      <w:r>
+        <w:rPr>
+          <w:rFonts w:eastAsia="Microsoft YaHei" w:cstheme="minorHAnsi"/>
+          <w:b/>
+          <w:color w:val="333333"/>
+          <w:sz w:val="20"/>
+          <w:szCs w:val="20"/>
+          <w:shd w:val="clear" w:color="auto" w:fill="FFFFFF"/>
+          <w:vertAlign w:val="subscript"/>
+        </w:rPr>
+        <w:t>1</w:t>
+      </w:r>
+      <w:r>
+        <w:rPr>
+          <w:rFonts w:ascii="Times New Roman" w:eastAsia="Microsoft YaHei" w:hAnsi="Times New Roman" w:cs="Times New Roman"/>
+          <w:b/>
+          <w:color w:val="333333"/>
+          <w:sz w:val="20"/>
+          <w:szCs w:val="20"/>
+          <w:shd w:val="clear" w:color="auto" w:fill="FFFFFF"/>
+        </w:rPr>
+        <w:t>+λ</w:t>
+      </w:r>
+      <w:r>
+        <w:rPr>
+          <w:rFonts w:eastAsia="Microsoft YaHei" w:cstheme="minorHAnsi"/>
+          <w:b/>
+          <w:color w:val="333333"/>
+          <w:sz w:val="20"/>
+          <w:szCs w:val="20"/>
+          <w:shd w:val="clear" w:color="auto" w:fill="FFFFFF"/>
+          <w:vertAlign w:val="subscript"/>
+        </w:rPr>
+        <w:t>2</w:t>
+      </w:r>
+      <w:r>
+        <w:rPr>
+          <w:rFonts w:eastAsia="Microsoft YaHei" w:cstheme="minorHAnsi"/>
+          <w:b/>
+          <w:color w:val="333333"/>
+          <w:sz w:val="20"/>
+          <w:szCs w:val="20"/>
+          <w:shd w:val="clear" w:color="auto" w:fill="FFFFFF"/>
+        </w:rPr>
+        <w:t>)</w:t>
+      </w:r>
+      <w:r>
+        <w:rPr>
+          <w:rFonts w:eastAsia="Microsoft YaHei" w:cstheme="minorHAnsi"/>
+          <w:b/>
+          <w:color w:val="333333"/>
+          <w:sz w:val="20"/>
+          <w:szCs w:val="20"/>
+          <w:shd w:val="clear" w:color="auto" w:fill="FFFFFF"/>
+        </w:rPr>
+        <w:t xml:space="preserve"> </w:t>
+      </w:r>
+    </w:p>
+    <w:p>
+      <w:pPr>
+        <w:pStyle w:val="a7"/>
+        <w:ind w:left="360" w:firstLineChars="0" w:firstLine="0"/>
+        <w:jc w:val="center"/>
+        <w:rPr>
+          <w:rFonts w:eastAsia="Microsoft YaHei" w:cstheme="minorHAnsi"/>
+          <w:color w:val="333333"/>
+          <w:sz w:val="20"/>
+          <w:szCs w:val="20"/>
+          <w:shd w:val="clear" w:color="auto" w:fill="FFFFFF"/>
+        </w:rPr>
+      </w:pPr>
+      <m:oMath>
+        <m:r>
+          <w:rPr>
+            <w:rFonts w:ascii="Cambria Math" w:eastAsia="Microsoft YaHei" w:hAnsi="Cambria Math" w:cstheme="minorHAnsi"/>
+            <w:color w:val="333333"/>
+            <w:sz w:val="20"/>
+            <w:szCs w:val="20"/>
+            <w:shd w:val="clear" w:color="auto" w:fill="FFFFFF"/>
+          </w:rPr>
+          <m:t>trace</m:t>
+        </m:r>
+        <m:d>
+          <m:dPr>
+            <m:ctrlPr>
+              <w:rPr>
+                <w:rFonts w:ascii="Cambria Math" w:eastAsia="Microsoft YaHei" w:hAnsi="Cambria Math" w:cstheme="minorHAnsi"/>
+                <w:i/>
+                <w:color w:val="333333"/>
+                <w:sz w:val="20"/>
+                <w:szCs w:val="20"/>
+                <w:shd w:val="clear" w:color="auto" w:fill="FFFFFF"/>
+              </w:rPr>
+            </m:ctrlPr>
+          </m:dPr>
+          <m:e>
+            <m:r>
+              <w:rPr>
+                <w:rFonts w:ascii="Cambria Math" w:eastAsia="Microsoft YaHei" w:hAnsi="Cambria Math" w:cstheme="minorHAnsi"/>
+                <w:color w:val="333333"/>
+                <w:sz w:val="20"/>
+                <w:szCs w:val="20"/>
+                <w:shd w:val="clear" w:color="auto" w:fill="FFFFFF"/>
+              </w:rPr>
+              <m:t>A</m:t>
+            </m:r>
+          </m:e>
+        </m:d>
+      </m:oMath>
+      <w:r>
+        <w:rPr>
+          <w:rFonts w:eastAsia="Microsoft YaHei" w:cstheme="minorHAnsi"/>
+          <w:color w:val="333333"/>
+          <w:sz w:val="20"/>
+          <w:szCs w:val="20"/>
+          <w:shd w:val="clear" w:color="auto" w:fill="FFFFFF"/>
+        </w:rPr>
+        <w:t xml:space="preserve"> =</w:t>
+      </w:r>
+      <w:r>
+        <w:rPr>
+          <w:rFonts w:ascii="Times New Roman" w:eastAsia="Microsoft YaHei" w:hAnsi="Times New Roman" w:cs="Times New Roman"/>
+          <w:b/>
+          <w:color w:val="333333"/>
+          <w:sz w:val="20"/>
+          <w:szCs w:val="20"/>
+          <w:shd w:val="clear" w:color="auto" w:fill="FFFFFF"/>
+        </w:rPr>
+        <w:t>λ</w:t>
+      </w:r>
+      <w:r>
+        <w:rPr>
+          <w:rFonts w:eastAsia="Microsoft YaHei" w:cstheme="minorHAnsi"/>
+          <w:b/>
+          <w:color w:val="333333"/>
+          <w:sz w:val="20"/>
+          <w:szCs w:val="20"/>
+          <w:shd w:val="clear" w:color="auto" w:fill="FFFFFF"/>
+          <w:vertAlign w:val="subscript"/>
+        </w:rPr>
+        <w:t>1</w:t>
+      </w:r>
+      <w:r>
+        <w:rPr>
+          <w:rFonts w:ascii="Times New Roman" w:eastAsia="Microsoft YaHei" w:hAnsi="Times New Roman" w:cs="Times New Roman"/>
+          <w:b/>
+          <w:color w:val="333333"/>
+          <w:sz w:val="20"/>
+          <w:szCs w:val="20"/>
+          <w:shd w:val="clear" w:color="auto" w:fill="FFFFFF"/>
+        </w:rPr>
+        <w:t>+λ</w:t>
+      </w:r>
+      <w:r>
+        <w:rPr>
+          <w:rFonts w:eastAsia="Microsoft YaHei" w:cstheme="minorHAnsi"/>
+          <w:b/>
+          <w:color w:val="333333"/>
+          <w:sz w:val="20"/>
+          <w:szCs w:val="20"/>
+          <w:shd w:val="clear" w:color="auto" w:fill="FFFFFF"/>
+          <w:vertAlign w:val="subscript"/>
+        </w:rPr>
+        <w:t>2</w:t>
+      </w:r>
+    </w:p>
+    <w:p>
+      <w:pPr>
+        <w:pStyle w:val="a7"/>
+        <w:ind w:left="360" w:firstLineChars="0" w:firstLine="0"/>
+        <w:rPr>
+          <w:rFonts w:eastAsia="Microsoft YaHei" w:cstheme="minorHAnsi"/>
+          <w:color w:val="333333"/>
+          <w:sz w:val="20"/>
+          <w:szCs w:val="20"/>
+          <w:shd w:val="clear" w:color="auto" w:fill="FFFFFF"/>
+        </w:rPr>
+      </w:pPr>
+    </w:p>
+    <w:p>
+      <w:pPr>
+        <w:pStyle w:val="a7"/>
+        <w:ind w:left="360" w:firstLineChars="0" w:firstLine="0"/>
+        <w:rPr>
+          <w:rFonts w:eastAsia="Microsoft YaHei" w:cstheme="minorHAnsi"/>
+          <w:b/>
+          <w:color w:val="333333"/>
+          <w:sz w:val="20"/>
+          <w:szCs w:val="20"/>
+          <w:shd w:val="clear" w:color="auto" w:fill="FFFFFF"/>
+        </w:rPr>
+      </w:pPr>
+      <w:r>
+        <w:rPr>
+          <w:rFonts w:eastAsia="Microsoft YaHei" w:cstheme="minorHAnsi"/>
+          <w:b/>
+          <w:color w:val="333333"/>
+          <w:sz w:val="20"/>
+          <w:szCs w:val="20"/>
+          <w:shd w:val="clear" w:color="auto" w:fill="FFFFFF"/>
+        </w:rPr>
+        <w:t xml:space="preserve">Q7.A rigid – body motion is a family of transformations that preserve the shape and size of objects. In general, any proper rigid- body transformation can be decomposed as a rotation followed by a transformation. Show that, for any two vectors u, v </w:t>
+      </w:r>
+      <m:oMath>
+        <m:r>
+          <m:rPr>
+            <m:sty m:val="bi"/>
+          </m:rPr>
+          <w:rPr>
+            <w:rFonts w:ascii="Cambria Math" w:eastAsia="Microsoft YaHei" w:hAnsi="Cambria Math" w:cstheme="minorHAnsi"/>
+            <w:color w:val="333333"/>
+            <w:sz w:val="20"/>
+            <w:szCs w:val="20"/>
+            <w:shd w:val="clear" w:color="auto" w:fill="FFFFFF"/>
+          </w:rPr>
+          <m:t>∈</m:t>
+        </m:r>
+      </m:oMath>
+      <w:r>
+        <w:rPr>
+          <w:rFonts w:eastAsia="Microsoft YaHei" w:cstheme="minorHAnsi"/>
+          <w:b/>
+          <w:color w:val="333333"/>
+          <w:sz w:val="20"/>
+          <w:szCs w:val="20"/>
+          <w:shd w:val="clear" w:color="auto" w:fill="FFFFFF"/>
+        </w:rPr>
+        <w:t xml:space="preserve"> R</w:t>
+      </w:r>
+      <w:r>
+        <w:rPr>
+          <w:rFonts w:eastAsia="Microsoft YaHei" w:cstheme="minorHAnsi"/>
+          <w:b/>
+          <w:color w:val="333333"/>
+          <w:sz w:val="20"/>
+          <w:szCs w:val="20"/>
+          <w:shd w:val="clear" w:color="auto" w:fill="FFFFFF"/>
+          <w:vertAlign w:val="superscript"/>
+        </w:rPr>
+        <w:t>3</w:t>
+      </w:r>
+      <w:r>
+        <w:rPr>
+          <w:rFonts w:eastAsia="Microsoft YaHei" w:cstheme="minorHAnsi"/>
+          <w:b/>
+          <w:color w:val="333333"/>
+          <w:sz w:val="20"/>
+          <w:szCs w:val="20"/>
+          <w:shd w:val="clear" w:color="auto" w:fill="FFFFFF"/>
+        </w:rPr>
+        <w:t xml:space="preserve"> :</w:t>
+      </w:r>
+    </w:p>
+    <w:p>
+      <w:pPr>
+        <w:pStyle w:val="a7"/>
+        <w:numPr>
+          <w:ilvl w:val="0"/>
+          <w:numId w:val="2"/>
+        </w:numPr>
+        <w:ind w:firstLineChars="0"/>
+        <w:rPr>
+          <w:rFonts w:eastAsia="Microsoft YaHei" w:cstheme="minorHAnsi"/>
+          <w:b/>
+          <w:color w:val="333333"/>
+          <w:sz w:val="20"/>
+          <w:szCs w:val="20"/>
+          <w:shd w:val="clear" w:color="auto" w:fill="FFFFFF"/>
+        </w:rPr>
+      </w:pPr>
+      <w:r>
+        <w:rPr>
+          <w:rFonts w:eastAsia="Microsoft YaHei" w:cstheme="minorHAnsi"/>
+          <w:b/>
+          <w:color w:val="333333"/>
+          <w:sz w:val="20"/>
+          <w:szCs w:val="20"/>
+          <w:shd w:val="clear" w:color="auto" w:fill="FFFFFF"/>
+        </w:rPr>
+        <w:t>A rigid- body transformation g: R</w:t>
+      </w:r>
+      <w:r>
+        <w:rPr>
+          <w:rFonts w:eastAsia="Microsoft YaHei" w:cstheme="minorHAnsi"/>
+          <w:b/>
+          <w:color w:val="333333"/>
+          <w:sz w:val="20"/>
+          <w:szCs w:val="20"/>
+          <w:shd w:val="clear" w:color="auto" w:fill="FFFFFF"/>
+          <w:vertAlign w:val="superscript"/>
+        </w:rPr>
+        <w:t>3</w:t>
+      </w:r>
+      <w:r>
+        <w:rPr>
+          <w:rFonts w:eastAsia="Microsoft YaHei" w:cstheme="minorHAnsi"/>
+          <w:b/>
+          <w:color w:val="333333"/>
+          <w:sz w:val="20"/>
+          <w:szCs w:val="20"/>
+          <w:shd w:val="clear" w:color="auto" w:fill="FFFFFF"/>
+        </w:rPr>
+        <w:t xml:space="preserve"> </w:t>
+      </w:r>
+      <m:oMath>
+        <m:box>
+          <m:boxPr>
+            <m:opEmu m:val="on"/>
+            <m:ctrlPr>
+              <w:rPr>
+                <w:rFonts w:ascii="Cambria Math" w:eastAsia="Microsoft YaHei" w:hAnsi="Cambria Math" w:cstheme="minorHAnsi"/>
+                <w:b/>
+                <w:i/>
+                <w:color w:val="333333"/>
+                <w:sz w:val="20"/>
+                <w:szCs w:val="20"/>
+                <w:shd w:val="clear" w:color="auto" w:fill="FFFFFF"/>
+              </w:rPr>
+            </m:ctrlPr>
+          </m:boxPr>
+          <m:e>
+            <m:groupChr>
+              <m:groupChrPr>
+                <m:chr m:val="→"/>
+                <m:pos m:val="top"/>
+                <m:ctrlPr>
+                  <w:rPr>
+                    <w:rFonts w:ascii="Cambria Math" w:eastAsia="Microsoft YaHei" w:hAnsi="Cambria Math" w:cstheme="minorHAnsi"/>
+                    <w:b/>
+                    <w:i/>
+                    <w:color w:val="333333"/>
+                    <w:sz w:val="20"/>
+                    <w:szCs w:val="20"/>
+                    <w:shd w:val="clear" w:color="auto" w:fill="FFFFFF"/>
+                  </w:rPr>
+                </m:ctrlPr>
+              </m:groupChrPr>
+              <m:e/>
+            </m:groupChr>
+          </m:e>
+        </m:box>
+      </m:oMath>
+      <w:r>
+        <w:rPr>
+          <w:rFonts w:eastAsia="Microsoft YaHei" w:cstheme="minorHAnsi"/>
+          <w:b/>
+          <w:color w:val="333333"/>
+          <w:sz w:val="20"/>
+          <w:szCs w:val="20"/>
+          <w:shd w:val="clear" w:color="auto" w:fill="FFFFFF"/>
+        </w:rPr>
+        <w:t xml:space="preserve"> R</w:t>
+      </w:r>
+      <w:r>
+        <w:rPr>
+          <w:rFonts w:eastAsia="Microsoft YaHei" w:cstheme="minorHAnsi"/>
+          <w:b/>
+          <w:color w:val="333333"/>
+          <w:sz w:val="20"/>
+          <w:szCs w:val="20"/>
+          <w:shd w:val="clear" w:color="auto" w:fill="FFFFFF"/>
+          <w:vertAlign w:val="superscript"/>
+        </w:rPr>
+        <w:t xml:space="preserve">3 </w:t>
+      </w:r>
+      <w:r>
+        <w:rPr>
+          <w:rFonts w:eastAsia="Microsoft YaHei" w:cstheme="minorHAnsi"/>
+          <w:b/>
+          <w:color w:val="333333"/>
+          <w:sz w:val="20"/>
+          <w:szCs w:val="20"/>
+          <w:shd w:val="clear" w:color="auto" w:fill="FFFFFF"/>
+        </w:rPr>
+        <w:t xml:space="preserve">preserves the norm of the vectors: </w:t>
+      </w:r>
+      <m:oMath>
+        <m:d>
+          <m:dPr>
+            <m:begChr m:val="‖"/>
+            <m:endChr m:val="‖"/>
+            <m:ctrlPr>
+              <w:rPr>
+                <w:rFonts w:ascii="Cambria Math" w:eastAsia="Microsoft YaHei" w:hAnsi="Cambria Math" w:cstheme="minorHAnsi"/>
+                <w:b/>
+                <w:i/>
+                <w:color w:val="333333"/>
+                <w:sz w:val="20"/>
+                <w:szCs w:val="20"/>
+                <w:shd w:val="clear" w:color="auto" w:fill="FFFFFF"/>
+              </w:rPr>
+            </m:ctrlPr>
+          </m:dPr>
+          <m:e>
+            <m:m>
+              <m:mPr>
+                <m:mcs>
+                  <m:mc>
+                    <m:mcPr>
+                      <m:count m:val="1"/>
+                      <m:mcJc m:val="center"/>
+                    </m:mcPr>
+                  </m:mc>
+                </m:mcs>
+                <m:ctrlPr>
+                  <w:rPr>
+                    <w:rFonts w:ascii="Cambria Math" w:eastAsia="Microsoft YaHei" w:hAnsi="Cambria Math" w:cstheme="minorHAnsi"/>
+                    <w:b/>
+                    <w:i/>
+                    <w:color w:val="333333"/>
+                    <w:sz w:val="20"/>
+                    <w:szCs w:val="20"/>
+                    <w:shd w:val="clear" w:color="auto" w:fill="FFFFFF"/>
+                  </w:rPr>
+                </m:ctrlPr>
+              </m:mPr>
+              <m:mr>
+                <m:e>
+                  <m:r>
+                    <m:rPr>
+                      <m:sty m:val="bi"/>
+                    </m:rPr>
+                    <w:rPr>
+                      <w:rFonts w:ascii="Cambria Math" w:eastAsia="Microsoft YaHei" w:hAnsi="Cambria Math" w:cstheme="minorHAnsi"/>
+                      <w:color w:val="333333"/>
+                      <w:sz w:val="20"/>
+                      <w:szCs w:val="20"/>
+                      <w:shd w:val="clear" w:color="auto" w:fill="FFFFFF"/>
+                    </w:rPr>
+                    <m:t>g*v</m:t>
+                  </m:r>
+                </m:e>
+              </m:mr>
+            </m:m>
+          </m:e>
+        </m:d>
+        <m:r>
+          <m:rPr>
+            <m:sty m:val="bi"/>
+          </m:rPr>
+          <w:rPr>
+            <w:rFonts w:ascii="Cambria Math" w:eastAsia="Microsoft YaHei" w:hAnsi="Cambria Math" w:cstheme="minorHAnsi"/>
+            <w:color w:val="333333"/>
+            <w:sz w:val="20"/>
+            <w:szCs w:val="20"/>
+            <w:shd w:val="clear" w:color="auto" w:fill="FFFFFF"/>
+          </w:rPr>
+          <m:t xml:space="preserve">= </m:t>
+        </m:r>
+        <m:d>
+          <m:dPr>
+            <m:begChr m:val="‖"/>
+            <m:endChr m:val="‖"/>
+            <m:ctrlPr>
+              <w:rPr>
+                <w:rFonts w:ascii="Cambria Math" w:eastAsia="Microsoft YaHei" w:hAnsi="Cambria Math" w:cstheme="minorHAnsi"/>
+                <w:b/>
+                <w:i/>
+                <w:color w:val="333333"/>
+                <w:sz w:val="20"/>
+                <w:szCs w:val="20"/>
+                <w:shd w:val="clear" w:color="auto" w:fill="FFFFFF"/>
+              </w:rPr>
+            </m:ctrlPr>
+          </m:dPr>
+          <m:e>
+            <m:r>
+              <m:rPr>
+                <m:sty m:val="bi"/>
+              </m:rPr>
+              <w:rPr>
+                <w:rFonts w:ascii="Cambria Math" w:eastAsia="Microsoft YaHei" w:hAnsi="Cambria Math" w:cstheme="minorHAnsi"/>
+                <w:color w:val="333333"/>
+                <w:sz w:val="20"/>
+                <w:szCs w:val="20"/>
+                <w:shd w:val="clear" w:color="auto" w:fill="FFFFFF"/>
+              </w:rPr>
+              <m:t>v</m:t>
+            </m:r>
+          </m:e>
+        </m:d>
+      </m:oMath>
+    </w:p>
+    <w:p>
+      <w:pPr>
+        <w:pStyle w:val="a7"/>
+        <w:ind w:left="720" w:firstLineChars="0" w:firstLine="0"/>
+        <w:rPr>
+          <w:rFonts w:eastAsia="Microsoft YaHei" w:cstheme="minorHAnsi"/>
+          <w:color w:val="333333"/>
+          <w:sz w:val="20"/>
+          <w:szCs w:val="20"/>
+          <w:shd w:val="clear" w:color="auto" w:fill="FFFFFF"/>
+        </w:rPr>
+      </w:pPr>
+    </w:p>
+    <w:p>
+      <w:pPr>
+        <w:pStyle w:val="a7"/>
+        <w:ind w:left="720" w:firstLineChars="0" w:firstLine="0"/>
+        <w:rPr>
+          <w:rFonts w:eastAsia="Microsoft YaHei" w:cstheme="minorHAnsi"/>
+          <w:color w:val="333333"/>
+          <w:sz w:val="20"/>
+          <w:szCs w:val="20"/>
+          <w:shd w:val="clear" w:color="auto" w:fill="FFFFFF"/>
+        </w:rPr>
+      </w:pPr>
+    </w:p>
+    <w:p>
+      <w:pPr>
+        <w:pStyle w:val="a7"/>
+        <w:ind w:left="720" w:firstLineChars="0" w:firstLine="0"/>
+        <w:rPr>
+          <w:rFonts w:eastAsia="Microsoft YaHei" w:cstheme="minorHAnsi"/>
+          <w:color w:val="333333"/>
+          <w:sz w:val="20"/>
+          <w:szCs w:val="20"/>
+          <w:shd w:val="clear" w:color="auto" w:fill="FFFFFF"/>
+        </w:rPr>
+      </w:pPr>
+    </w:p>
+    <w:p>
+      <w:pPr>
+        <w:pStyle w:val="a7"/>
+        <w:ind w:left="720" w:firstLineChars="0" w:firstLine="0"/>
+        <w:rPr>
+          <w:rFonts w:eastAsia="Microsoft YaHei" w:cstheme="minorHAnsi"/>
+          <w:color w:val="333333"/>
+          <w:sz w:val="20"/>
+          <w:szCs w:val="20"/>
+          <w:shd w:val="clear" w:color="auto" w:fill="FFFFFF"/>
+        </w:rPr>
+      </w:pPr>
+    </w:p>
+    <w:p>
+      <w:pPr>
+        <w:pStyle w:val="a7"/>
+        <w:numPr>
+          <w:ilvl w:val="0"/>
+          <w:numId w:val="2"/>
+        </w:numPr>
+        <w:ind w:firstLineChars="0"/>
+        <w:rPr>
+          <w:rFonts w:eastAsia="Microsoft YaHei" w:cstheme="minorHAnsi"/>
+          <w:b/>
+          <w:color w:val="333333"/>
+          <w:sz w:val="20"/>
+          <w:szCs w:val="20"/>
+          <w:shd w:val="clear" w:color="auto" w:fill="FFFFFF"/>
+        </w:rPr>
+      </w:pPr>
+      <w:r>
+        <w:rPr>
+          <w:rFonts w:eastAsia="Microsoft YaHei" w:cstheme="minorHAnsi"/>
+          <w:b/>
+          <w:color w:val="333333"/>
+          <w:sz w:val="20"/>
+          <w:szCs w:val="20"/>
+          <w:shd w:val="clear" w:color="auto" w:fill="FFFFFF"/>
+        </w:rPr>
+        <w:t>A rigid – body transformation g: R</w:t>
+      </w:r>
+      <w:r>
+        <w:rPr>
+          <w:rFonts w:eastAsia="Microsoft YaHei" w:cstheme="minorHAnsi"/>
+          <w:b/>
+          <w:color w:val="333333"/>
+          <w:sz w:val="20"/>
+          <w:szCs w:val="20"/>
+          <w:shd w:val="clear" w:color="auto" w:fill="FFFFFF"/>
+          <w:vertAlign w:val="superscript"/>
+        </w:rPr>
+        <w:t>3</w:t>
+      </w:r>
+      <w:r>
+        <w:rPr>
+          <w:rFonts w:eastAsia="Microsoft YaHei" w:cstheme="minorHAnsi"/>
+          <w:b/>
+          <w:color w:val="333333"/>
+          <w:sz w:val="20"/>
+          <w:szCs w:val="20"/>
+          <w:shd w:val="clear" w:color="auto" w:fill="FFFFFF"/>
+        </w:rPr>
+        <w:t xml:space="preserve"> </w:t>
+      </w:r>
+      <m:oMath>
+        <m:box>
+          <m:boxPr>
+            <m:opEmu m:val="on"/>
+            <m:ctrlPr>
+              <w:rPr>
+                <w:rFonts w:ascii="Cambria Math" w:eastAsia="Microsoft YaHei" w:hAnsi="Cambria Math" w:cstheme="minorHAnsi"/>
+                <w:b/>
+                <w:i/>
+                <w:color w:val="333333"/>
+                <w:sz w:val="20"/>
+                <w:szCs w:val="20"/>
+                <w:shd w:val="clear" w:color="auto" w:fill="FFFFFF"/>
+              </w:rPr>
+            </m:ctrlPr>
+          </m:boxPr>
+          <m:e>
+            <m:groupChr>
+              <m:groupChrPr>
+                <m:chr m:val="→"/>
+                <m:pos m:val="top"/>
+                <m:ctrlPr>
+                  <w:rPr>
+                    <w:rFonts w:ascii="Cambria Math" w:eastAsia="Microsoft YaHei" w:hAnsi="Cambria Math" w:cstheme="minorHAnsi"/>
+                    <w:b/>
+                    <w:i/>
+                    <w:color w:val="333333"/>
+                    <w:sz w:val="20"/>
+                    <w:szCs w:val="20"/>
+                    <w:shd w:val="clear" w:color="auto" w:fill="FFFFFF"/>
+                  </w:rPr>
+                </m:ctrlPr>
+              </m:groupChrPr>
+              <m:e/>
+            </m:groupChr>
+          </m:e>
+        </m:box>
+      </m:oMath>
+      <w:r>
+        <w:rPr>
+          <w:rFonts w:eastAsia="Microsoft YaHei" w:cstheme="minorHAnsi"/>
+          <w:b/>
+          <w:color w:val="333333"/>
+          <w:sz w:val="20"/>
+          <w:szCs w:val="20"/>
+          <w:shd w:val="clear" w:color="auto" w:fill="FFFFFF"/>
+        </w:rPr>
+        <w:t xml:space="preserve"> R</w:t>
+      </w:r>
+      <w:r>
+        <w:rPr>
+          <w:rFonts w:eastAsia="Microsoft YaHei" w:cstheme="minorHAnsi"/>
+          <w:b/>
+          <w:color w:val="333333"/>
+          <w:sz w:val="20"/>
+          <w:szCs w:val="20"/>
+          <w:shd w:val="clear" w:color="auto" w:fill="FFFFFF"/>
+          <w:vertAlign w:val="superscript"/>
+        </w:rPr>
+        <w:t xml:space="preserve">3 </w:t>
+      </w:r>
+      <w:r>
+        <w:rPr>
+          <w:rFonts w:eastAsia="Microsoft YaHei" w:cstheme="minorHAnsi"/>
+          <w:b/>
+          <w:color w:val="333333"/>
+          <w:sz w:val="20"/>
+          <w:szCs w:val="20"/>
+          <w:shd w:val="clear" w:color="auto" w:fill="FFFFFF"/>
+        </w:rPr>
+        <w:t xml:space="preserve">preserves the cross product of two vectors: </w:t>
+      </w:r>
+    </w:p>
+    <w:p>
+      <w:pPr>
+        <w:pStyle w:val="a7"/>
+        <w:ind w:left="720" w:firstLineChars="0" w:firstLine="0"/>
+        <w:rPr>
+          <w:rFonts w:eastAsia="Microsoft YaHei" w:cstheme="minorHAnsi"/>
+          <w:b/>
+          <w:color w:val="333333"/>
+          <w:sz w:val="20"/>
+          <w:szCs w:val="20"/>
+          <w:shd w:val="clear" w:color="auto" w:fill="FFFFFF"/>
+        </w:rPr>
+      </w:pPr>
+      <w:r>
+        <w:rPr>
+          <w:rFonts w:eastAsia="Microsoft YaHei" w:cstheme="minorHAnsi"/>
+          <w:b/>
+          <w:color w:val="333333"/>
+          <w:sz w:val="20"/>
+          <w:szCs w:val="20"/>
+          <w:shd w:val="clear" w:color="auto" w:fill="FFFFFF"/>
+        </w:rPr>
+        <w:t xml:space="preserve">(g * </w:t>
+      </w:r>
+      <w:r>
+        <w:rPr>
+          <w:rFonts w:eastAsia="Microsoft YaHei" w:cstheme="minorHAnsi"/>
+          <w:b/>
+          <w:color w:val="333333"/>
+          <w:sz w:val="20"/>
+          <w:szCs w:val="20"/>
+          <w:shd w:val="clear" w:color="auto" w:fill="FFFFFF"/>
+        </w:rPr>
+        <w:t>u</w:t>
+      </w:r>
+      <w:r>
+        <w:rPr>
+          <w:rFonts w:eastAsia="Microsoft YaHei" w:cstheme="minorHAnsi"/>
+          <w:b/>
+          <w:color w:val="333333"/>
+          <w:sz w:val="20"/>
+          <w:szCs w:val="20"/>
+          <w:shd w:val="clear" w:color="auto" w:fill="FFFFFF"/>
+        </w:rPr>
+        <w:t xml:space="preserve"> )*(g * v) = g* (u * v) </w:t>
+      </w:r>
+    </w:p>
+    <w:p>
+      <w:pPr>
+        <w:pStyle w:val="a7"/>
+        <w:ind w:left="720" w:firstLineChars="0" w:firstLine="0"/>
+        <w:rPr>
+          <w:rFonts w:eastAsia="Microsoft YaHei" w:cstheme="minorHAnsi"/>
+          <w:b/>
+          <w:color w:val="333333"/>
+          <w:sz w:val="20"/>
+          <w:szCs w:val="20"/>
+          <w:shd w:val="clear" w:color="auto" w:fill="FFFFFF"/>
+        </w:rPr>
+      </w:pPr>
+    </w:p>
+    <w:p>
+      <w:pPr>
+        <w:pStyle w:val="a7"/>
+        <w:ind w:left="720" w:firstLineChars="0" w:firstLine="0"/>
+        <w:rPr>
+          <w:rFonts w:eastAsia="Microsoft YaHei" w:cstheme="minorHAnsi"/>
+          <w:b/>
+          <w:color w:val="333333"/>
+          <w:sz w:val="20"/>
+          <w:szCs w:val="20"/>
+          <w:shd w:val="clear" w:color="auto" w:fill="FFFFFF"/>
+        </w:rPr>
+      </w:pPr>
+    </w:p>
+    <w:p>
+      <w:pPr>
+        <w:pStyle w:val="a7"/>
+        <w:ind w:left="360" w:firstLineChars="0" w:firstLine="0"/>
+        <w:rPr>
+          <w:rFonts w:eastAsia="Microsoft YaHei" w:cstheme="minorHAnsi"/>
+          <w:b/>
+          <w:color w:val="333333"/>
+          <w:sz w:val="20"/>
+          <w:szCs w:val="20"/>
+          <w:shd w:val="clear" w:color="auto" w:fill="FFFFFF"/>
+        </w:rPr>
+      </w:pPr>
+      <w:r>
+        <w:rPr>
+          <w:rFonts w:eastAsia="Microsoft YaHei" w:cstheme="minorHAnsi"/>
+          <w:b/>
+          <w:color w:val="333333"/>
+          <w:sz w:val="20"/>
+          <w:szCs w:val="20"/>
+          <w:shd w:val="clear" w:color="auto" w:fill="FFFFFF"/>
+        </w:rPr>
+        <w:t>Q</w:t>
+      </w:r>
+      <w:r>
+        <w:rPr>
+          <w:rFonts w:eastAsia="Microsoft YaHei" w:cstheme="minorHAnsi"/>
+          <w:b/>
+          <w:color w:val="333333"/>
+          <w:sz w:val="20"/>
+          <w:szCs w:val="20"/>
+          <w:shd w:val="clear" w:color="auto" w:fill="FFFFFF"/>
+        </w:rPr>
+        <w:t>8</w:t>
+      </w:r>
+      <w:r>
+        <w:rPr>
+          <w:rFonts w:eastAsia="Microsoft YaHei" w:cstheme="minorHAnsi"/>
+          <w:b/>
+          <w:color w:val="333333"/>
+          <w:sz w:val="20"/>
+          <w:szCs w:val="20"/>
+          <w:shd w:val="clear" w:color="auto" w:fill="FFFFFF"/>
+        </w:rPr>
+        <w:t>.</w:t>
+      </w:r>
+      <w:r>
+        <w:rPr>
+          <w:rFonts w:eastAsia="Microsoft YaHei" w:cstheme="minorHAnsi"/>
+          <w:b/>
+          <w:color w:val="333333"/>
+          <w:sz w:val="20"/>
+          <w:szCs w:val="20"/>
+          <w:shd w:val="clear" w:color="auto" w:fill="FFFFFF"/>
+        </w:rPr>
+        <w:t xml:space="preserve"> Design and implement a way of verifying experimentally that repeatedly applying an averaging filter approximates Gaussian smoothing. Note: this problem will require you to explain you design in writing, then implement it and test it via Matlab.</w:t>
+      </w:r>
+    </w:p>
+    <w:p>
+      <w:pPr>
+        <w:pStyle w:val="a7"/>
+        <w:ind w:left="720" w:firstLineChars="0" w:firstLine="0"/>
+        <w:jc w:val="left"/>
+        <w:rPr>
+          <w:rFonts w:eastAsia="Microsoft YaHei" w:cstheme="minorHAnsi"/>
+          <w:b/>
+          <w:color w:val="333333"/>
+          <w:sz w:val="20"/>
+          <w:szCs w:val="20"/>
+          <w:shd w:val="clear" w:color="auto" w:fill="FFFFFF"/>
+        </w:rPr>
+      </w:pPr>
+    </w:p>
+    <w:p>
+      <w:pPr>
+        <w:pStyle w:val="a7"/>
+        <w:ind w:left="720" w:firstLineChars="0" w:firstLine="0"/>
+        <w:jc w:val="left"/>
+        <w:rPr>
+          <w:rFonts w:eastAsia="Microsoft YaHei" w:cstheme="minorHAnsi"/>
+          <w:b/>
+          <w:color w:val="333333"/>
+          <w:sz w:val="20"/>
+          <w:szCs w:val="20"/>
+          <w:shd w:val="clear" w:color="auto" w:fill="FFFFFF"/>
+        </w:rPr>
+      </w:pPr>
+    </w:p>
+    <w:p>
+      <w:pPr>
+        <w:pStyle w:val="a7"/>
+        <w:ind w:left="720" w:firstLineChars="0" w:firstLine="0"/>
+        <w:jc w:val="left"/>
+        <w:rPr>
+          <w:rFonts w:eastAsia="Microsoft YaHei" w:cstheme="minorHAnsi"/>
+          <w:b/>
+          <w:color w:val="333333"/>
+          <w:sz w:val="20"/>
+          <w:szCs w:val="20"/>
+          <w:shd w:val="clear" w:color="auto" w:fill="FFFFFF"/>
+        </w:rPr>
+      </w:pPr>
+    </w:p>
+    <w:p>
+      <w:pPr>
+        <w:pStyle w:val="a7"/>
+        <w:ind w:left="720" w:firstLineChars="0" w:firstLine="0"/>
+        <w:jc w:val="left"/>
+        <w:rPr>
+          <w:rFonts w:eastAsia="Microsoft YaHei" w:cstheme="minorHAnsi"/>
+          <w:b/>
+          <w:color w:val="333333"/>
+          <w:sz w:val="20"/>
+          <w:szCs w:val="20"/>
+          <w:shd w:val="clear" w:color="auto" w:fill="FFFFFF"/>
+        </w:rPr>
+      </w:pPr>
+    </w:p>
+    <w:p>
+      <w:pPr>
+        <w:pStyle w:val="a7"/>
+        <w:ind w:left="360" w:firstLineChars="0" w:firstLine="0"/>
+        <w:rPr>
+          <w:rFonts w:eastAsia="Microsoft YaHei" w:cstheme="minorHAnsi"/>
+          <w:b/>
+          <w:color w:val="333333"/>
+          <w:sz w:val="20"/>
+          <w:szCs w:val="20"/>
+          <w:shd w:val="clear" w:color="auto" w:fill="FFFFFF"/>
+        </w:rPr>
+      </w:pPr>
+    </w:p>
+    <w:p>
+      <w:pPr>
+        <w:pStyle w:val="a7"/>
+        <w:ind w:left="360" w:firstLineChars="0" w:firstLine="0"/>
+        <w:rPr>
+          <w:rFonts w:eastAsia="Microsoft YaHei" w:cstheme="minorHAnsi"/>
+          <w:b/>
+          <w:color w:val="333333"/>
+          <w:sz w:val="20"/>
+          <w:szCs w:val="20"/>
+          <w:shd w:val="clear" w:color="auto" w:fill="FFFFFF"/>
+        </w:rPr>
+      </w:pPr>
+    </w:p>
+    <w:p>
+      <w:pPr>
+        <w:pStyle w:val="a7"/>
+        <w:ind w:left="360" w:firstLineChars="0" w:firstLine="0"/>
+        <w:rPr>
+          <w:rFonts w:eastAsia="Microsoft YaHei" w:cstheme="minorHAnsi"/>
+          <w:b/>
+          <w:color w:val="333333"/>
+          <w:sz w:val="20"/>
+          <w:szCs w:val="20"/>
+          <w:shd w:val="clear" w:color="auto" w:fill="FFFFFF"/>
+        </w:rPr>
+      </w:pPr>
+    </w:p>
+    <w:p>
+      <w:pPr>
+        <w:pStyle w:val="a7"/>
+        <w:ind w:left="360" w:firstLineChars="0" w:firstLine="0"/>
+        <w:rPr>
+          <w:rFonts w:eastAsia="Microsoft YaHei" w:cstheme="minorHAnsi"/>
+          <w:b/>
+          <w:color w:val="333333"/>
+          <w:sz w:val="20"/>
+          <w:szCs w:val="20"/>
+          <w:shd w:val="clear" w:color="auto" w:fill="FFFFFF"/>
+        </w:rPr>
+      </w:pPr>
+    </w:p>
+    <w:p>
+      <w:pPr>
+        <w:pStyle w:val="a7"/>
+        <w:ind w:left="360" w:firstLineChars="0" w:firstLine="0"/>
+        <w:rPr>
+          <w:rFonts w:eastAsia="Microsoft YaHei" w:cstheme="minorHAnsi"/>
+          <w:b/>
+          <w:color w:val="333333"/>
+          <w:sz w:val="20"/>
+          <w:szCs w:val="20"/>
+          <w:shd w:val="clear" w:color="auto" w:fill="FFFFFF"/>
+        </w:rPr>
+      </w:pPr>
+    </w:p>
+    <w:p>
+      <w:pPr>
+        <w:pStyle w:val="a7"/>
+        <w:ind w:left="360" w:firstLineChars="0" w:firstLine="0"/>
+        <w:rPr>
+          <w:rFonts w:eastAsia="Microsoft YaHei" w:cstheme="minorHAnsi"/>
+          <w:b/>
+          <w:color w:val="333333"/>
+          <w:sz w:val="20"/>
+          <w:szCs w:val="20"/>
+          <w:shd w:val="clear" w:color="auto" w:fill="FFFFFF"/>
+        </w:rPr>
+      </w:pPr>
+      <w:r>
+        <w:rPr>
+          <w:rFonts w:eastAsia="Microsoft YaHei" w:cstheme="minorHAnsi"/>
+          <w:b/>
+          <w:color w:val="333333"/>
+          <w:sz w:val="20"/>
+          <w:szCs w:val="20"/>
+          <w:shd w:val="clear" w:color="auto" w:fill="FFFFFF"/>
+        </w:rPr>
+        <w:lastRenderedPageBreak/>
+        <w:t>Q</w:t>
+      </w:r>
+      <w:r>
+        <w:rPr>
+          <w:rFonts w:eastAsia="Microsoft YaHei" w:cstheme="minorHAnsi"/>
+          <w:b/>
+          <w:color w:val="333333"/>
+          <w:sz w:val="20"/>
+          <w:szCs w:val="20"/>
+          <w:shd w:val="clear" w:color="auto" w:fill="FFFFFF"/>
+        </w:rPr>
+        <w:t>9</w:t>
+      </w:r>
+      <w:r>
+        <w:rPr>
+          <w:rFonts w:eastAsia="Microsoft YaHei" w:cstheme="minorHAnsi"/>
+          <w:b/>
+          <w:color w:val="333333"/>
+          <w:sz w:val="20"/>
+          <w:szCs w:val="20"/>
+          <w:shd w:val="clear" w:color="auto" w:fill="FFFFFF"/>
+        </w:rPr>
+        <w:t>.</w:t>
+      </w:r>
+      <w:r>
+        <w:rPr>
+          <w:rFonts w:eastAsia="Microsoft YaHei" w:cstheme="minorHAnsi"/>
+          <w:b/>
+          <w:color w:val="333333"/>
+          <w:sz w:val="20"/>
+          <w:szCs w:val="20"/>
+          <w:shd w:val="clear" w:color="auto" w:fill="FFFFFF"/>
+        </w:rPr>
+        <w:t xml:space="preserve"> Matlab programming:</w:t>
+      </w:r>
+    </w:p>
+    <w:p>
+      <w:pPr>
+        <w:pStyle w:val="a7"/>
+        <w:ind w:left="360" w:firstLineChars="0" w:firstLine="0"/>
+        <w:rPr>
+          <w:rFonts w:eastAsia="Microsoft YaHei" w:cstheme="minorHAnsi"/>
+          <w:b/>
+          <w:color w:val="333333"/>
+          <w:sz w:val="20"/>
+          <w:szCs w:val="20"/>
+          <w:shd w:val="clear" w:color="auto" w:fill="FFFFFF"/>
+        </w:rPr>
+      </w:pPr>
+      <w:r>
+        <w:rPr>
+          <w:rFonts w:eastAsia="Microsoft YaHei" w:cstheme="minorHAnsi"/>
+          <w:b/>
+          <w:color w:val="333333"/>
+          <w:sz w:val="20"/>
+          <w:szCs w:val="20"/>
+          <w:shd w:val="clear" w:color="auto" w:fill="FFFFFF"/>
+        </w:rPr>
+        <w:t>Part A:</w:t>
+      </w:r>
+    </w:p>
+    <w:p>
+      <w:pPr>
+        <w:pStyle w:val="a7"/>
+        <w:ind w:leftChars="-202" w:left="-424" w:firstLineChars="0" w:firstLine="0"/>
+        <w:jc w:val="center"/>
+        <w:rPr>
+          <w:rFonts w:eastAsia="Microsoft YaHei" w:cstheme="minorHAnsi"/>
+          <w:b/>
+          <w:color w:val="333333"/>
+          <w:sz w:val="20"/>
+          <w:szCs w:val="20"/>
+          <w:shd w:val="clear" w:color="auto" w:fill="FFFFFF"/>
+        </w:rPr>
+      </w:pPr>
+      <w:r>
+        <w:rPr>
+          <w:rFonts w:eastAsia="Microsoft YaHei" w:cstheme="minorHAnsi"/>
+          <w:b/>
+          <w:noProof/>
+          <w:color w:val="333333"/>
+          <w:sz w:val="20"/>
+          <w:szCs w:val="20"/>
+        </w:rPr>
+        <w:drawing>
+          <wp:inline distT="0" distB="0" distL="0" distR="0">
+            <wp:extent cx="5774424" cy="3829885"/>
+            <wp:effectExtent l="19050" t="0" r="0" b="0"/>
+            <wp:docPr id="2" name="图片 0" descr="five filters' comparison.jpg"/>
+            <wp:cNvGraphicFramePr>
+              <a:graphicFrameLocks xmlns:a="http://schemas.openxmlformats.org/drawingml/2006/main" noChangeAspect="1"/>
+            </wp:cNvGraphicFramePr>
+            <a:graphic xmlns:a="http://schemas.openxmlformats.org/drawingml/2006/main">
+              <a:graphicData uri="http://schemas.openxmlformats.org/drawingml/2006/picture">
+                <pic:pic xmlns:pic="http://schemas.openxmlformats.org/drawingml/2006/picture">
+                  <pic:nvPicPr>
+                    <pic:cNvPr id="0" name="five filters' comparison.jpg"/>
+                    <pic:cNvPicPr/>
+                  </pic:nvPicPr>
+                  <pic:blipFill>
+                    <a:blip r:embed="rId7"/>
+                    <a:srcRect l="12100" r="8807"/>
+                    <a:stretch>
+                      <a:fillRect/>
+                    </a:stretch>
+                  </pic:blipFill>
+                  <pic:spPr>
+                    <a:xfrm>
+                      <a:off x="0" y="0"/>
+                      <a:ext cx="5785832" cy="3837451"/>
+                    </a:xfrm>
+                    <a:prstGeom prst="rect">
+                      <a:avLst/>
+                    </a:prstGeom>
+                  </pic:spPr>
+                </pic:pic>
+              </a:graphicData>
+            </a:graphic>
+          </wp:inline>
+        </w:drawing>
+      </w:r>
+    </w:p>
+    <w:p>
+      <w:pPr>
+        <w:pStyle w:val="a7"/>
+        <w:ind w:left="360" w:firstLineChars="0" w:firstLine="0"/>
+        <w:rPr>
+          <w:rFonts w:eastAsia="Microsoft YaHei" w:cstheme="minorHAnsi"/>
+          <w:b/>
+          <w:color w:val="333333"/>
+          <w:sz w:val="20"/>
+          <w:szCs w:val="20"/>
+          <w:shd w:val="clear" w:color="auto" w:fill="FFFFFF"/>
+        </w:rPr>
+      </w:pPr>
+    </w:p>
+    <w:p>
+      <w:pPr>
+        <w:pStyle w:val="a7"/>
+        <w:ind w:left="360" w:firstLineChars="0" w:firstLine="0"/>
+        <w:rPr>
+          <w:rFonts w:eastAsia="Microsoft YaHei" w:cstheme="minorHAnsi"/>
+          <w:b/>
+          <w:color w:val="333333"/>
+          <w:sz w:val="20"/>
+          <w:szCs w:val="20"/>
+          <w:shd w:val="clear" w:color="auto" w:fill="FFFFFF"/>
+        </w:rPr>
+      </w:pPr>
+      <w:r>
+        <w:rPr>
+          <w:rFonts w:eastAsia="Microsoft YaHei" w:cstheme="minorHAnsi"/>
+          <w:b/>
+          <w:color w:val="333333"/>
+          <w:sz w:val="20"/>
+          <w:szCs w:val="20"/>
+          <w:shd w:val="clear" w:color="auto" w:fill="FFFFFF"/>
+        </w:rPr>
+        <w:t>Part B:</w:t>
+      </w:r>
+    </w:p>
+    <w:p>
+      <w:pPr>
+        <w:pStyle w:val="a7"/>
+        <w:ind w:leftChars="-202" w:left="-424" w:firstLineChars="0" w:firstLine="0"/>
+        <w:rPr>
+          <w:rFonts w:eastAsia="Microsoft YaHei" w:cstheme="minorHAnsi"/>
+          <w:b/>
+          <w:color w:val="333333"/>
+          <w:sz w:val="20"/>
+          <w:szCs w:val="20"/>
+          <w:shd w:val="clear" w:color="auto" w:fill="FFFFFF"/>
+        </w:rPr>
+      </w:pPr>
+      <w:r>
+        <w:rPr>
+          <w:rFonts w:eastAsia="Microsoft YaHei" w:cstheme="minorHAnsi"/>
+          <w:b/>
+          <w:noProof/>
+          <w:color w:val="333333"/>
+          <w:sz w:val="20"/>
+          <w:szCs w:val="20"/>
+        </w:rPr>
+        <w:drawing>
+          <wp:inline distT="0" distB="0" distL="0" distR="0">
+            <wp:extent cx="5774424" cy="3808289"/>
+            <wp:effectExtent l="19050" t="0" r="0" b="0"/>
+            <wp:docPr id="3" name="图片 2" descr="five filters' comparison gaussian noise.jpg"/>
+            <wp:cNvGraphicFramePr>
+              <a:graphicFrameLocks xmlns:a="http://schemas.openxmlformats.org/drawingml/2006/main" noChangeAspect="1"/>
+            </wp:cNvGraphicFramePr>
+            <a:graphic xmlns:a="http://schemas.openxmlformats.org/drawingml/2006/main">
+              <a:graphicData uri="http://schemas.openxmlformats.org/drawingml/2006/picture">
+                <pic:pic xmlns:pic="http://schemas.openxmlformats.org/drawingml/2006/picture">
+                  <pic:nvPicPr>
+                    <pic:cNvPr id="0" name="five filters' comparison gaussian noise.jpg"/>
+                    <pic:cNvPicPr/>
+                  </pic:nvPicPr>
+                  <pic:blipFill>
+                    <a:blip r:embed="rId8"/>
+                    <a:srcRect l="12458" r="9016"/>
+                    <a:stretch>
+                      <a:fillRect/>
+                    </a:stretch>
+                  </pic:blipFill>
+                  <pic:spPr>
+                    <a:xfrm>
+                      <a:off x="0" y="0"/>
+                      <a:ext cx="5774055" cy="3808046"/>
+                    </a:xfrm>
+                    <a:prstGeom prst="rect">
+                      <a:avLst/>
+                    </a:prstGeom>
+                  </pic:spPr>
+                </pic:pic>
+              </a:graphicData>
+            </a:graphic>
+          </wp:inline>
+        </w:drawing>
+      </w:r>
+    </w:p>
+    <w:p>
+      <w:pPr>
+        <w:pStyle w:val="a7"/>
+        <w:ind w:left="720" w:firstLineChars="0" w:firstLine="0"/>
+        <w:jc w:val="left"/>
+        <w:rPr>
+          <w:rFonts w:eastAsia="Microsoft YaHei" w:cstheme="minorHAnsi"/>
+          <w:b/>
+          <w:color w:val="333333"/>
+          <w:sz w:val="20"/>
+          <w:szCs w:val="20"/>
+          <w:shd w:val="clear" w:color="auto" w:fill="FFFFFF"/>
+        </w:rPr>
+      </w:pPr>
+    </w:p>
+    <w:p>
+      <w:pPr>
+        <w:pStyle w:val="a7"/>
+        <w:ind w:left="720" w:firstLineChars="0" w:firstLine="0"/>
+        <w:jc w:val="left"/>
+        <w:rPr>
+          <w:rFonts w:eastAsia="Microsoft YaHei" w:cstheme="minorHAnsi"/>
+          <w:b/>
+          <w:color w:val="333333"/>
+          <w:sz w:val="20"/>
+          <w:szCs w:val="20"/>
+          <w:shd w:val="clear" w:color="auto" w:fill="FFFFFF"/>
+        </w:rPr>
+      </w:pPr>
+    </w:p>
+    <w:p>
+      <w:pPr>
+        <w:pStyle w:val="a7"/>
+        <w:ind w:left="720" w:firstLineChars="0" w:firstLine="0"/>
+        <w:jc w:val="left"/>
+        <w:rPr>
+          <w:rFonts w:eastAsia="Microsoft YaHei" w:cstheme="minorHAnsi"/>
+          <w:b/>
+          <w:color w:val="333333"/>
+          <w:sz w:val="20"/>
+          <w:szCs w:val="20"/>
+          <w:shd w:val="clear" w:color="auto" w:fill="FFFFFF"/>
+        </w:rPr>
+      </w:pPr>
+    </w:p>
+    <w:p>
+      <w:pPr>
+        <w:pStyle w:val="a7"/>
+        <w:ind w:left="720" w:firstLineChars="0" w:firstLine="0"/>
+        <w:jc w:val="left"/>
+        <w:rPr>
+          <w:rFonts w:eastAsia="Microsoft YaHei" w:cstheme="minorHAnsi"/>
+          <w:b/>
+          <w:color w:val="333333"/>
+          <w:sz w:val="20"/>
+          <w:szCs w:val="20"/>
+          <w:shd w:val="clear" w:color="auto" w:fill="FFFFFF"/>
+        </w:rPr>
+      </w:pPr>
     </w:p>
     <w:sectPr>
       <w:pgSz w:w="11906" w:h="16838"/>
@@ -6148,15 +9859,15 @@
 </file>
 
 <file path=word/endnotes.xml><?xml version="1.0" encoding="utf-8"?>
-<w:endnotes xmlns:wpc="http://schemas.microsoft.com/office/word/2010/wordprocessingCanvas" xmlns:cx="http://schemas.microsoft.com/office/drawing/2014/chartex" xmlns:cx1="http://schemas.microsoft.com/office/drawing/2015/9/8/chartex" xmlns:cx2="http://schemas.microsoft.com/office/drawing/2015/10/21/chartex" xmlns:cx3="http://schemas.microsoft.com/office/drawing/2016/5/9/chartex" xmlns:cx4="http://schemas.microsoft.com/office/drawing/2016/5/10/chartex" xmlns:cx5="http://schemas.microsoft.com/office/drawing/2016/5/11/chartex" xmlns:cx6="http://schemas.microsoft.com/office/drawing/2016/5/12/chartex" xmlns:cx7="http://schemas.microsoft.com/office/drawing/2016/5/13/chartex" xmlns:cx8="http://schemas.microsoft.com/office/drawing/2016/5/14/chartex" xmlns:mc="http://schemas.openxmlformats.org/markup-compatibility/2006" xmlns:aink="http://schemas.microsoft.com/office/drawing/2016/ink" xmlns:am3d="http://schemas.microsoft.com/office/drawing/2017/model3d" xmlns:o="urn:schemas-microsoft-com:office:office" xmlns:r="http://schemas.openxmlformats.org/officeDocument/2006/relationships" xmlns:m="http://schemas.openxmlformats.org/officeDocument/2006/math" xmlns:v="urn:schemas-microsoft-com:vml" xmlns:wp14="http://schemas.microsoft.com/office/word/2010/wordprocessingDrawing" xmlns:wp="http://schemas.openxmlformats.org/drawingml/2006/wordprocessingDrawing" xmlns:w10="urn:schemas-microsoft-com:office:word" xmlns:w="http://schemas.openxmlformats.org/wordprocessingml/2006/main" xmlns:w14="http://schemas.microsoft.com/office/word/2010/wordml" xmlns:w15="http://schemas.microsoft.com/office/word/2012/wordml" xmlns:w16cid="http://schemas.microsoft.com/office/word/2016/wordml/cid" xmlns:w16se="http://schemas.microsoft.com/office/word/2015/wordml/symex" xmlns:wpg="http://schemas.microsoft.com/office/word/2010/wordprocessingGroup" xmlns:wpi="http://schemas.microsoft.com/office/word/2010/wordprocessingInk" xmlns:wne="http://schemas.microsoft.com/office/word/2006/wordml" xmlns:wps="http://schemas.microsoft.com/office/word/2010/wordprocessingShape" mc:Ignorable="w14 w15 w16se w16cid wp14">
-  <w:endnote w:type="separator" w:id="-1">
+<w:endnotes xmlns:ve="http://schemas.openxmlformats.org/markup-compatibility/2006" xmlns:o="urn:schemas-microsoft-com:office:office" xmlns:r="http://schemas.openxmlformats.org/officeDocument/2006/relationships" xmlns:m="http://schemas.openxmlformats.org/officeDocument/2006/math" xmlns:v="urn:schemas-microsoft-com:vml" xmlns:wp="http://schemas.openxmlformats.org/drawingml/2006/wordprocessingDrawing" xmlns:w10="urn:schemas-microsoft-com:office:word" xmlns:w="http://schemas.openxmlformats.org/wordprocessingml/2006/main" xmlns:wne="http://schemas.microsoft.com/office/word/2006/wordml">
+  <w:endnote w:type="separator" w:id="0">
     <w:p>
       <w:r>
         <w:separator/>
       </w:r>
     </w:p>
   </w:endnote>
-  <w:endnote w:type="continuationSeparator" w:id="0">
+  <w:endnote w:type="continuationSeparator" w:id="1">
     <w:p>
       <w:r>
         <w:continuationSeparator/>
@@ -6167,15 +9878,15 @@
 </file>
 
 <file path=word/footnotes.xml><?xml version="1.0" encoding="utf-8"?>
-<w:footnotes xmlns:wpc="http://schemas.microsoft.com/office/word/2010/wordprocessingCanvas" xmlns:cx="http://schemas.microsoft.com/office/drawing/2014/chartex" xmlns:cx1="http://schemas.microsoft.com/office/drawing/2015/9/8/chartex" xmlns:cx2="http://schemas.microsoft.com/office/drawing/2015/10/21/chartex" xmlns:cx3="http://schemas.microsoft.com/office/drawing/2016/5/9/chartex" xmlns:cx4="http://schemas.microsoft.com/office/drawing/2016/5/10/chartex" xmlns:cx5="http://schemas.microsoft.com/office/drawing/2016/5/11/chartex" xmlns:cx6="http://schemas.microsoft.com/office/drawing/2016/5/12/chartex" xmlns:cx7="http://schemas.microsoft.com/office/drawing/2016/5/13/chartex" xmlns:cx8="http://schemas.microsoft.com/office/drawing/2016/5/14/chartex" xmlns:mc="http://schemas.openxmlformats.org/markup-compatibility/2006" xmlns:aink="http://schemas.microsoft.com/office/drawing/2016/ink" xmlns:am3d="http://schemas.microsoft.com/office/drawing/2017/model3d" xmlns:o="urn:schemas-microsoft-com:office:office" xmlns:r="http://schemas.openxmlformats.org/officeDocument/2006/relationships" xmlns:m="http://schemas.openxmlformats.org/officeDocument/2006/math" xmlns:v="urn:schemas-microsoft-com:vml" xmlns:wp14="http://schemas.microsoft.com/office/word/2010/wordprocessingDrawing" xmlns:wp="http://schemas.openxmlformats.org/drawingml/2006/wordprocessingDrawing" xmlns:w10="urn:schemas-microsoft-com:office:word" xmlns:w="http://schemas.openxmlformats.org/wordprocessingml/2006/main" xmlns:w14="http://schemas.microsoft.com/office/word/2010/wordml" xmlns:w15="http://schemas.microsoft.com/office/word/2012/wordml" xmlns:w16cid="http://schemas.microsoft.com/office/word/2016/wordml/cid" xmlns:w16se="http://schemas.microsoft.com/office/word/2015/wordml/symex" xmlns:wpg="http://schemas.microsoft.com/office/word/2010/wordprocessingGroup" xmlns:wpi="http://schemas.microsoft.com/office/word/2010/wordprocessingInk" xmlns:wne="http://schemas.microsoft.com/office/word/2006/wordml" xmlns:wps="http://schemas.microsoft.com/office/word/2010/wordprocessingShape" mc:Ignorable="w14 w15 w16se w16cid wp14">
-  <w:footnote w:type="separator" w:id="-1">
+<w:footnotes xmlns:ve="http://schemas.openxmlformats.org/markup-compatibility/2006" xmlns:o="urn:schemas-microsoft-com:office:office" xmlns:r="http://schemas.openxmlformats.org/officeDocument/2006/relationships" xmlns:m="http://schemas.openxmlformats.org/officeDocument/2006/math" xmlns:v="urn:schemas-microsoft-com:vml" xmlns:wp="http://schemas.openxmlformats.org/drawingml/2006/wordprocessingDrawing" xmlns:w10="urn:schemas-microsoft-com:office:word" xmlns:w="http://schemas.openxmlformats.org/wordprocessingml/2006/main" xmlns:wne="http://schemas.microsoft.com/office/word/2006/wordml">
+  <w:footnote w:type="separator" w:id="0">
     <w:p>
       <w:r>
         <w:separator/>
       </w:r>
     </w:p>
   </w:footnote>
-  <w:footnote w:type="continuationSeparator" w:id="0">
+  <w:footnote w:type="continuationSeparator" w:id="1">
     <w:p>
       <w:r>
         <w:continuationSeparator/>
@@ -6185,8 +9896,197 @@
 </w:footnotes>
 </file>
 
+<file path=word/numbering.xml><?xml version="1.0" encoding="utf-8"?>
+<w:numbering xmlns:ve="http://schemas.openxmlformats.org/markup-compatibility/2006" xmlns:o="urn:schemas-microsoft-com:office:office" xmlns:r="http://schemas.openxmlformats.org/officeDocument/2006/relationships" xmlns:m="http://schemas.openxmlformats.org/officeDocument/2006/math" xmlns:v="urn:schemas-microsoft-com:vml" xmlns:wp="http://schemas.openxmlformats.org/drawingml/2006/wordprocessingDrawing" xmlns:w10="urn:schemas-microsoft-com:office:word" xmlns:w="http://schemas.openxmlformats.org/wordprocessingml/2006/main" xmlns:wne="http://schemas.microsoft.com/office/word/2006/wordml">
+  <w:abstractNum w:abstractNumId="0">
+    <w:nsid w:val="2E9659AF"/>
+    <w:multiLevelType w:val="hybridMultilevel"/>
+    <w:tmpl w:val="FC028818"/>
+    <w:lvl w:ilvl="0" w:tplc="67B89A46">
+      <w:start w:val="1"/>
+      <w:numFmt w:val="lowerLetter"/>
+      <w:lvlText w:val="(%1)"/>
+      <w:lvlJc w:val="left"/>
+      <w:pPr>
+        <w:ind w:left="360" w:hanging="360"/>
+      </w:pPr>
+      <w:rPr>
+        <w:rFonts w:ascii="Times New Roman" w:hAnsi="Times New Roman" w:cs="Times New Roman" w:hint="default"/>
+      </w:rPr>
+    </w:lvl>
+    <w:lvl w:ilvl="1" w:tplc="04090019" w:tentative="1">
+      <w:start w:val="1"/>
+      <w:numFmt w:val="lowerLetter"/>
+      <w:lvlText w:val="%2)"/>
+      <w:lvlJc w:val="left"/>
+      <w:pPr>
+        <w:ind w:left="840" w:hanging="420"/>
+      </w:pPr>
+    </w:lvl>
+    <w:lvl w:ilvl="2" w:tplc="0409001B" w:tentative="1">
+      <w:start w:val="1"/>
+      <w:numFmt w:val="lowerRoman"/>
+      <w:lvlText w:val="%3."/>
+      <w:lvlJc w:val="right"/>
+      <w:pPr>
+        <w:ind w:left="1260" w:hanging="420"/>
+      </w:pPr>
+    </w:lvl>
+    <w:lvl w:ilvl="3" w:tplc="0409000F" w:tentative="1">
+      <w:start w:val="1"/>
+      <w:numFmt w:val="decimal"/>
+      <w:lvlText w:val="%4."/>
+      <w:lvlJc w:val="left"/>
+      <w:pPr>
+        <w:ind w:left="1680" w:hanging="420"/>
+      </w:pPr>
+    </w:lvl>
+    <w:lvl w:ilvl="4" w:tplc="04090019" w:tentative="1">
+      <w:start w:val="1"/>
+      <w:numFmt w:val="lowerLetter"/>
+      <w:lvlText w:val="%5)"/>
+      <w:lvlJc w:val="left"/>
+      <w:pPr>
+        <w:ind w:left="2100" w:hanging="420"/>
+      </w:pPr>
+    </w:lvl>
+    <w:lvl w:ilvl="5" w:tplc="0409001B" w:tentative="1">
+      <w:start w:val="1"/>
+      <w:numFmt w:val="lowerRoman"/>
+      <w:lvlText w:val="%6."/>
+      <w:lvlJc w:val="right"/>
+      <w:pPr>
+        <w:ind w:left="2520" w:hanging="420"/>
+      </w:pPr>
+    </w:lvl>
+    <w:lvl w:ilvl="6" w:tplc="0409000F" w:tentative="1">
+      <w:start w:val="1"/>
+      <w:numFmt w:val="decimal"/>
+      <w:lvlText w:val="%7."/>
+      <w:lvlJc w:val="left"/>
+      <w:pPr>
+        <w:ind w:left="2940" w:hanging="420"/>
+      </w:pPr>
+    </w:lvl>
+    <w:lvl w:ilvl="7" w:tplc="04090019" w:tentative="1">
+      <w:start w:val="1"/>
+      <w:numFmt w:val="lowerLetter"/>
+      <w:lvlText w:val="%8)"/>
+      <w:lvlJc w:val="left"/>
+      <w:pPr>
+        <w:ind w:left="3360" w:hanging="420"/>
+      </w:pPr>
+    </w:lvl>
+    <w:lvl w:ilvl="8" w:tplc="0409001B" w:tentative="1">
+      <w:start w:val="1"/>
+      <w:numFmt w:val="lowerRoman"/>
+      <w:lvlText w:val="%9."/>
+      <w:lvlJc w:val="right"/>
+      <w:pPr>
+        <w:ind w:left="3780" w:hanging="420"/>
+      </w:pPr>
+    </w:lvl>
+  </w:abstractNum>
+  <w:abstractNum w:abstractNumId="1">
+    <w:nsid w:val="3B211518"/>
+    <w:multiLevelType w:val="hybridMultilevel"/>
+    <w:tmpl w:val="A630034C"/>
+    <w:lvl w:ilvl="0" w:tplc="A606E618">
+      <w:start w:val="1"/>
+      <w:numFmt w:val="lowerLetter"/>
+      <w:lvlText w:val="(%1)"/>
+      <w:lvlJc w:val="left"/>
+      <w:pPr>
+        <w:ind w:left="720" w:hanging="360"/>
+      </w:pPr>
+      <w:rPr>
+        <w:rFonts w:hint="default"/>
+      </w:rPr>
+    </w:lvl>
+    <w:lvl w:ilvl="1" w:tplc="04090019" w:tentative="1">
+      <w:start w:val="1"/>
+      <w:numFmt w:val="lowerLetter"/>
+      <w:lvlText w:val="%2)"/>
+      <w:lvlJc w:val="left"/>
+      <w:pPr>
+        <w:ind w:left="1200" w:hanging="420"/>
+      </w:pPr>
+    </w:lvl>
+    <w:lvl w:ilvl="2" w:tplc="0409001B" w:tentative="1">
+      <w:start w:val="1"/>
+      <w:numFmt w:val="lowerRoman"/>
+      <w:lvlText w:val="%3."/>
+      <w:lvlJc w:val="right"/>
+      <w:pPr>
+        <w:ind w:left="1620" w:hanging="420"/>
+      </w:pPr>
+    </w:lvl>
+    <w:lvl w:ilvl="3" w:tplc="0409000F" w:tentative="1">
+      <w:start w:val="1"/>
+      <w:numFmt w:val="decimal"/>
+      <w:lvlText w:val="%4."/>
+      <w:lvlJc w:val="left"/>
+      <w:pPr>
+        <w:ind w:left="2040" w:hanging="420"/>
+      </w:pPr>
+    </w:lvl>
+    <w:lvl w:ilvl="4" w:tplc="04090019" w:tentative="1">
+      <w:start w:val="1"/>
+      <w:numFmt w:val="lowerLetter"/>
+      <w:lvlText w:val="%5)"/>
+      <w:lvlJc w:val="left"/>
+      <w:pPr>
+        <w:ind w:left="2460" w:hanging="420"/>
+      </w:pPr>
+    </w:lvl>
+    <w:lvl w:ilvl="5" w:tplc="0409001B" w:tentative="1">
+      <w:start w:val="1"/>
+      <w:numFmt w:val="lowerRoman"/>
+      <w:lvlText w:val="%6."/>
+      <w:lvlJc w:val="right"/>
+      <w:pPr>
+        <w:ind w:left="2880" w:hanging="420"/>
+      </w:pPr>
+    </w:lvl>
+    <w:lvl w:ilvl="6" w:tplc="0409000F" w:tentative="1">
+      <w:start w:val="1"/>
+      <w:numFmt w:val="decimal"/>
+      <w:lvlText w:val="%7."/>
+      <w:lvlJc w:val="left"/>
+      <w:pPr>
+        <w:ind w:left="3300" w:hanging="420"/>
+      </w:pPr>
+    </w:lvl>
+    <w:lvl w:ilvl="7" w:tplc="04090019" w:tentative="1">
+      <w:start w:val="1"/>
+      <w:numFmt w:val="lowerLetter"/>
+      <w:lvlText w:val="%8)"/>
+      <w:lvlJc w:val="left"/>
+      <w:pPr>
+        <w:ind w:left="3720" w:hanging="420"/>
+      </w:pPr>
+    </w:lvl>
+    <w:lvl w:ilvl="8" w:tplc="0409001B" w:tentative="1">
+      <w:start w:val="1"/>
+      <w:numFmt w:val="lowerRoman"/>
+      <w:lvlText w:val="%9."/>
+      <w:lvlJc w:val="right"/>
+      <w:pPr>
+        <w:ind w:left="4140" w:hanging="420"/>
+      </w:pPr>
+    </w:lvl>
+  </w:abstractNum>
+  <w:num w:numId="1">
+    <w:abstractNumId w:val="0"/>
+  </w:num>
+  <w:num w:numId="2">
+    <w:abstractNumId w:val="1"/>
+  </w:num>
+</w:numbering>
+</file>
+
 <file path=word/styles.xml><?xml version="1.0" encoding="utf-8"?>
-<w:styles xmlns:mc="http://schemas.openxmlformats.org/markup-compatibility/2006" xmlns:r="http://schemas.openxmlformats.org/officeDocument/2006/relationships" xmlns:w="http://schemas.openxmlformats.org/wordprocessingml/2006/main" xmlns:w14="http://schemas.microsoft.com/office/word/2010/wordml" xmlns:w15="http://schemas.microsoft.com/office/word/2012/wordml" xmlns:w16cid="http://schemas.microsoft.com/office/word/2016/wordml/cid" xmlns:w16se="http://schemas.microsoft.com/office/word/2015/wordml/symex" mc:Ignorable="w14 w15 w16se w16cid">
+<w:styles xmlns:r="http://schemas.openxmlformats.org/officeDocument/2006/relationships" xmlns:w="http://schemas.openxmlformats.org/wordprocessingml/2006/main">
   <w:docDefaults>
     <w:rPrDefault>
       <w:rPr>
@@ -6199,384 +10099,146 @@
     </w:rPrDefault>
     <w:pPrDefault/>
   </w:docDefaults>
-  <w:latentStyles w:defLockedState="0" w:defUIPriority="99" w:defSemiHidden="0" w:defUnhideWhenUsed="0" w:defQFormat="0" w:count="375">
-    <w:lsdException w:name="Normal" w:uiPriority="0" w:qFormat="1"/>
-    <w:lsdException w:name="heading 1" w:uiPriority="9" w:qFormat="1"/>
-    <w:lsdException w:name="heading 2" w:semiHidden="1" w:uiPriority="9" w:unhideWhenUsed="1" w:qFormat="1"/>
-    <w:lsdException w:name="heading 3" w:semiHidden="1" w:uiPriority="9" w:unhideWhenUsed="1" w:qFormat="1"/>
-    <w:lsdException w:name="heading 4" w:semiHidden="1" w:uiPriority="9" w:unhideWhenUsed="1" w:qFormat="1"/>
-    <w:lsdException w:name="heading 5" w:semiHidden="1" w:uiPriority="9" w:unhideWhenUsed="1" w:qFormat="1"/>
-    <w:lsdException w:name="heading 6" w:semiHidden="1" w:uiPriority="9" w:unhideWhenUsed="1" w:qFormat="1"/>
-    <w:lsdException w:name="heading 7" w:semiHidden="1" w:uiPriority="9" w:unhideWhenUsed="1" w:qFormat="1"/>
-    <w:lsdException w:name="heading 8" w:semiHidden="1" w:uiPriority="9" w:unhideWhenUsed="1" w:qFormat="1"/>
-    <w:lsdException w:name="heading 9" w:semiHidden="1" w:uiPriority="9" w:unhideWhenUsed="1" w:qFormat="1"/>
-    <w:lsdException w:name="index 1" w:semiHidden="1" w:unhideWhenUsed="1"/>
-    <w:lsdException w:name="index 2" w:semiHidden="1" w:unhideWhenUsed="1"/>
-    <w:lsdException w:name="index 3" w:semiHidden="1" w:unhideWhenUsed="1"/>
-    <w:lsdException w:name="index 4" w:semiHidden="1" w:unhideWhenUsed="1"/>
-    <w:lsdException w:name="index 5" w:semiHidden="1" w:unhideWhenUsed="1"/>
-    <w:lsdException w:name="index 6" w:semiHidden="1" w:unhideWhenUsed="1"/>
-    <w:lsdException w:name="index 7" w:semiHidden="1" w:unhideWhenUsed="1"/>
-    <w:lsdException w:name="index 8" w:semiHidden="1" w:unhideWhenUsed="1"/>
-    <w:lsdException w:name="index 9" w:semiHidden="1" w:unhideWhenUsed="1"/>
-    <w:lsdException w:name="toc 1" w:semiHidden="1" w:uiPriority="39" w:unhideWhenUsed="1"/>
-    <w:lsdException w:name="toc 2" w:semiHidden="1" w:uiPriority="39" w:unhideWhenUsed="1"/>
-    <w:lsdException w:name="toc 3" w:semiHidden="1" w:uiPriority="39" w:unhideWhenUsed="1"/>
-    <w:lsdException w:name="toc 4" w:semiHidden="1" w:uiPriority="39" w:unhideWhenUsed="1"/>
-    <w:lsdException w:name="toc 5" w:semiHidden="1" w:uiPriority="39" w:unhideWhenUsed="1"/>
-    <w:lsdException w:name="toc 6" w:semiHidden="1" w:uiPriority="39" w:unhideWhenUsed="1"/>
-    <w:lsdException w:name="toc 7" w:semiHidden="1" w:uiPriority="39" w:unhideWhenUsed="1"/>
-    <w:lsdException w:name="toc 8" w:semiHidden="1" w:uiPriority="39" w:unhideWhenUsed="1"/>
-    <w:lsdException w:name="toc 9" w:semiHidden="1" w:uiPriority="39" w:unhideWhenUsed="1"/>
-    <w:lsdException w:name="Normal Indent" w:semiHidden="1" w:unhideWhenUsed="1"/>
-    <w:lsdException w:name="footnote text" w:semiHidden="1" w:unhideWhenUsed="1"/>
-    <w:lsdException w:name="annotation text" w:semiHidden="1" w:unhideWhenUsed="1"/>
-    <w:lsdException w:name="header" w:semiHidden="1" w:unhideWhenUsed="1"/>
-    <w:lsdException w:name="footer" w:semiHidden="1" w:unhideWhenUsed="1"/>
-    <w:lsdException w:name="index heading" w:semiHidden="1" w:unhideWhenUsed="1"/>
-    <w:lsdException w:name="caption" w:semiHidden="1" w:uiPriority="35" w:unhideWhenUsed="1" w:qFormat="1"/>
-    <w:lsdException w:name="table of figures" w:semiHidden="1" w:unhideWhenUsed="1"/>
-    <w:lsdException w:name="envelope address" w:semiHidden="1" w:unhideWhenUsed="1"/>
-    <w:lsdException w:name="envelope return" w:semiHidden="1" w:unhideWhenUsed="1"/>
-    <w:lsdException w:name="footnote reference" w:semiHidden="1" w:unhideWhenUsed="1"/>
-    <w:lsdException w:name="annotation reference" w:semiHidden="1" w:unhideWhenUsed="1"/>
-    <w:lsdException w:name="line number" w:semiHidden="1" w:unhideWhenUsed="1"/>
-    <w:lsdException w:name="page number" w:semiHidden="1" w:unhideWhenUsed="1"/>
-    <w:lsdException w:name="endnote reference" w:semiHidden="1" w:unhideWhenUsed="1"/>
-    <w:lsdException w:name="endnote text" w:semiHidden="1" w:unhideWhenUsed="1"/>
-    <w:lsdException w:name="table of authorities" w:semiHidden="1" w:unhideWhenUsed="1"/>
-    <w:lsdException w:name="macro" w:semiHidden="1" w:unhideWhenUsed="1"/>
-    <w:lsdException w:name="toa heading" w:semiHidden="1" w:unhideWhenUsed="1"/>
-    <w:lsdException w:name="List" w:semiHidden="1" w:unhideWhenUsed="1"/>
-    <w:lsdException w:name="List Bullet" w:semiHidden="1" w:unhideWhenUsed="1"/>
-    <w:lsdException w:name="List Number" w:semiHidden="1" w:unhideWhenUsed="1"/>
-    <w:lsdException w:name="List 2" w:semiHidden="1" w:unhideWhenUsed="1"/>
-    <w:lsdException w:name="List 3" w:semiHidden="1" w:unhideWhenUsed="1"/>
-    <w:lsdException w:name="List 4" w:semiHidden="1" w:unhideWhenUsed="1"/>
-    <w:lsdException w:name="List 5" w:semiHidden="1" w:unhideWhenUsed="1"/>
-    <w:lsdException w:name="List Bullet 2" w:semiHidden="1" w:unhideWhenUsed="1"/>
-    <w:lsdException w:name="List Bullet 3" w:semiHidden="1" w:unhideWhenUsed="1"/>
-    <w:lsdException w:name="List Bullet 4" w:semiHidden="1" w:unhideWhenUsed="1"/>
-    <w:lsdException w:name="List Bullet 5" w:semiHidden="1" w:unhideWhenUsed="1"/>
-    <w:lsdException w:name="List Number 2" w:semiHidden="1" w:unhideWhenUsed="1"/>
-    <w:lsdException w:name="List Number 3" w:semiHidden="1" w:unhideWhenUsed="1"/>
-    <w:lsdException w:name="List Number 4" w:semiHidden="1" w:unhideWhenUsed="1"/>
-    <w:lsdException w:name="List Number 5" w:semiHidden="1" w:unhideWhenUsed="1"/>
-    <w:lsdException w:name="Title" w:uiPriority="10" w:qFormat="1"/>
-    <w:lsdException w:name="Closing" w:semiHidden="1" w:unhideWhenUsed="1"/>
-    <w:lsdException w:name="Signature" w:semiHidden="1" w:unhideWhenUsed="1"/>
-    <w:lsdException w:name="Default Paragraph Font" w:semiHidden="1" w:uiPriority="1" w:unhideWhenUsed="1"/>
-    <w:lsdException w:name="Body Text" w:semiHidden="1" w:unhideWhenUsed="1"/>
-    <w:lsdException w:name="Body Text Indent" w:semiHidden="1" w:unhideWhenUsed="1"/>
-    <w:lsdException w:name="List Continue" w:semiHidden="1" w:unhideWhenUsed="1"/>
-    <w:lsdException w:name="List Continue 2" w:semiHidden="1" w:unhideWhenUsed="1"/>
-    <w:lsdException w:name="List Continue 3" w:semiHidden="1" w:unhideWhenUsed="1"/>
-    <w:lsdException w:name="List Continue 4" w:semiHidden="1" w:unhideWhenUsed="1"/>
-    <w:lsdException w:name="List Continue 5" w:semiHidden="1" w:unhideWhenUsed="1"/>
-    <w:lsdException w:name="Message Header" w:semiHidden="1" w:unhideWhenUsed="1"/>
-    <w:lsdException w:name="Subtitle" w:uiPriority="11" w:qFormat="1"/>
-    <w:lsdException w:name="Salutation" w:semiHidden="1" w:unhideWhenUsed="1"/>
-    <w:lsdException w:name="Date" w:semiHidden="1" w:unhideWhenUsed="1"/>
-    <w:lsdException w:name="Body Text First Indent" w:semiHidden="1" w:unhideWhenUsed="1"/>
-    <w:lsdException w:name="Body Text First Indent 2" w:semiHidden="1" w:unhideWhenUsed="1"/>
-    <w:lsdException w:name="Note Heading" w:semiHidden="1" w:unhideWhenUsed="1"/>
-    <w:lsdException w:name="Body Text 2" w:semiHidden="1" w:unhideWhenUsed="1"/>
-    <w:lsdException w:name="Body Text 3" w:semiHidden="1" w:unhideWhenUsed="1"/>
-    <w:lsdException w:name="Body Text Indent 2" w:semiHidden="1" w:unhideWhenUsed="1"/>
-    <w:lsdException w:name="Body Text Indent 3" w:semiHidden="1" w:unhideWhenUsed="1"/>
-    <w:lsdException w:name="Block Text" w:semiHidden="1" w:unhideWhenUsed="1"/>
-    <w:lsdException w:name="Hyperlink" w:semiHidden="1" w:unhideWhenUsed="1"/>
-    <w:lsdException w:name="FollowedHyperlink" w:semiHidden="1" w:unhideWhenUsed="1"/>
-    <w:lsdException w:name="Strong" w:uiPriority="22" w:qFormat="1"/>
-    <w:lsdException w:name="Emphasis" w:uiPriority="20" w:qFormat="1"/>
-    <w:lsdException w:name="Document Map" w:semiHidden="1" w:unhideWhenUsed="1"/>
-    <w:lsdException w:name="Plain Text" w:semiHidden="1" w:unhideWhenUsed="1"/>
-    <w:lsdException w:name="E-mail Signature" w:semiHidden="1" w:unhideWhenUsed="1"/>
-    <w:lsdException w:name="HTML Top of Form" w:semiHidden="1" w:unhideWhenUsed="1"/>
-    <w:lsdException w:name="HTML Bottom of Form" w:semiHidden="1" w:unhideWhenUsed="1"/>
-    <w:lsdException w:name="Normal (Web)" w:semiHidden="1" w:unhideWhenUsed="1"/>
-    <w:lsdException w:name="HTML Acronym" w:semiHidden="1" w:unhideWhenUsed="1"/>
-    <w:lsdException w:name="HTML Address" w:semiHidden="1" w:unhideWhenUsed="1"/>
-    <w:lsdException w:name="HTML Cite" w:semiHidden="1" w:unhideWhenUsed="1"/>
-    <w:lsdException w:name="HTML Code" w:semiHidden="1" w:unhideWhenUsed="1"/>
-    <w:lsdException w:name="HTML Definition" w:semiHidden="1" w:unhideWhenUsed="1"/>
-    <w:lsdException w:name="HTML Keyboard" w:semiHidden="1" w:unhideWhenUsed="1"/>
-    <w:lsdException w:name="HTML Preformatted" w:semiHidden="1" w:unhideWhenUsed="1"/>
-    <w:lsdException w:name="HTML Sample" w:semiHidden="1" w:unhideWhenUsed="1"/>
-    <w:lsdException w:name="HTML Typewriter" w:semiHidden="1" w:unhideWhenUsed="1"/>
-    <w:lsdException w:name="HTML Variable" w:semiHidden="1" w:unhideWhenUsed="1"/>
-    <w:lsdException w:name="Normal Table" w:semiHidden="1" w:unhideWhenUsed="1"/>
-    <w:lsdException w:name="annotation subject" w:semiHidden="1" w:unhideWhenUsed="1"/>
-    <w:lsdException w:name="No List" w:semiHidden="1" w:unhideWhenUsed="1"/>
-    <w:lsdException w:name="Outline List 1" w:semiHidden="1" w:unhideWhenUsed="1"/>
-    <w:lsdException w:name="Outline List 2" w:semiHidden="1" w:unhideWhenUsed="1"/>
-    <w:lsdException w:name="Outline List 3" w:semiHidden="1" w:unhideWhenUsed="1"/>
-    <w:lsdException w:name="Table Simple 1" w:semiHidden="1" w:unhideWhenUsed="1"/>
-    <w:lsdException w:name="Table Simple 2" w:semiHidden="1" w:unhideWhenUsed="1"/>
-    <w:lsdException w:name="Table Simple 3" w:semiHidden="1" w:unhideWhenUsed="1"/>
-    <w:lsdException w:name="Table Classic 1" w:semiHidden="1" w:unhideWhenUsed="1"/>
-    <w:lsdException w:name="Table Classic 2" w:semiHidden="1" w:unhideWhenUsed="1"/>
-    <w:lsdException w:name="Table Classic 3" w:semiHidden="1" w:unhideWhenUsed="1"/>
-    <w:lsdException w:name="Table Classic 4" w:semiHidden="1" w:unhideWhenUsed="1"/>
-    <w:lsdException w:name="Table Colorful 1" w:semiHidden="1" w:unhideWhenUsed="1"/>
-    <w:lsdException w:name="Table Colorful 2" w:semiHidden="1" w:unhideWhenUsed="1"/>
-    <w:lsdException w:name="Table Colorful 3" w:semiHidden="1" w:unhideWhenUsed="1"/>
-    <w:lsdException w:name="Table Columns 1" w:semiHidden="1" w:unhideWhenUsed="1"/>
-    <w:lsdException w:name="Table Columns 2" w:semiHidden="1" w:unhideWhenUsed="1"/>
-    <w:lsdException w:name="Table Columns 3" w:semiHidden="1" w:unhideWhenUsed="1"/>
-    <w:lsdException w:name="Table Columns 4" w:semiHidden="1" w:unhideWhenUsed="1"/>
-    <w:lsdException w:name="Table Columns 5" w:semiHidden="1" w:unhideWhenUsed="1"/>
-    <w:lsdException w:name="Table Grid 1" w:semiHidden="1" w:unhideWhenUsed="1"/>
-    <w:lsdException w:name="Table Grid 2" w:semiHidden="1" w:unhideWhenUsed="1"/>
-    <w:lsdException w:name="Table Grid 3" w:semiHidden="1" w:unhideWhenUsed="1"/>
-    <w:lsdException w:name="Table Grid 4" w:semiHidden="1" w:unhideWhenUsed="1"/>
-    <w:lsdException w:name="Table Grid 5" w:semiHidden="1" w:unhideWhenUsed="1"/>
-    <w:lsdException w:name="Table Grid 6" w:semiHidden="1" w:unhideWhenUsed="1"/>
-    <w:lsdException w:name="Table Grid 7" w:semiHidden="1" w:unhideWhenUsed="1"/>
-    <w:lsdException w:name="Table Grid 8" w:semiHidden="1" w:unhideWhenUsed="1"/>
-    <w:lsdException w:name="Table List 1" w:semiHidden="1" w:unhideWhenUsed="1"/>
-    <w:lsdException w:name="Table List 2" w:semiHidden="1" w:unhideWhenUsed="1"/>
-    <w:lsdException w:name="Table List 3" w:semiHidden="1" w:unhideWhenUsed="1"/>
-    <w:lsdException w:name="Table List 4" w:semiHidden="1" w:unhideWhenUsed="1"/>
-    <w:lsdException w:name="Table List 5" w:semiHidden="1" w:unhideWhenUsed="1"/>
-    <w:lsdException w:name="Table List 6" w:semiHidden="1" w:unhideWhenUsed="1"/>
-    <w:lsdException w:name="Table List 7" w:semiHidden="1" w:unhideWhenUsed="1"/>
-    <w:lsdException w:name="Table List 8" w:semiHidden="1" w:unhideWhenUsed="1"/>
-    <w:lsdException w:name="Table 3D effects 1" w:semiHidden="1" w:unhideWhenUsed="1"/>
-    <w:lsdException w:name="Table 3D effects 2" w:semiHidden="1" w:unhideWhenUsed="1"/>
-    <w:lsdException w:name="Table 3D effects 3" w:semiHidden="1" w:unhideWhenUsed="1"/>
-    <w:lsdException w:name="Table Contemporary" w:semiHidden="1" w:unhideWhenUsed="1"/>
-    <w:lsdException w:name="Table Elegant" w:semiHidden="1" w:unhideWhenUsed="1"/>
-    <w:lsdException w:name="Table Professional" w:semiHidden="1" w:unhideWhenUsed="1"/>
-    <w:lsdException w:name="Table Subtle 1" w:semiHidden="1" w:unhideWhenUsed="1"/>
-    <w:lsdException w:name="Table Subtle 2" w:semiHidden="1" w:unhideWhenUsed="1"/>
-    <w:lsdException w:name="Table Web 1" w:semiHidden="1" w:unhideWhenUsed="1"/>
-    <w:lsdException w:name="Table Web 2" w:semiHidden="1" w:unhideWhenUsed="1"/>
-    <w:lsdException w:name="Table Web 3" w:semiHidden="1" w:unhideWhenUsed="1"/>
-    <w:lsdException w:name="Balloon Text" w:semiHidden="1" w:unhideWhenUsed="1"/>
-    <w:lsdException w:name="Table Grid" w:semiHidden="1" w:uiPriority="59" w:unhideWhenUsed="1"/>
-    <w:lsdException w:name="Table Theme" w:semiHidden="1" w:unhideWhenUsed="1"/>
-    <w:lsdException w:name="Placeholder Text" w:semiHidden="1"/>
-    <w:lsdException w:name="No Spacing" w:uiPriority="1" w:qFormat="1"/>
-    <w:lsdException w:name="Light Shading" w:uiPriority="60"/>
-    <w:lsdException w:name="Light List" w:uiPriority="61"/>
-    <w:lsdException w:name="Light Grid" w:uiPriority="62"/>
-    <w:lsdException w:name="Medium Shading 1" w:uiPriority="63"/>
-    <w:lsdException w:name="Medium Shading 2" w:uiPriority="64"/>
-    <w:lsdException w:name="Medium List 1" w:uiPriority="65"/>
-    <w:lsdException w:name="Medium List 2" w:uiPriority="66"/>
-    <w:lsdException w:name="Medium Grid 1" w:uiPriority="67"/>
-    <w:lsdException w:name="Medium Grid 2" w:uiPriority="68"/>
-    <w:lsdException w:name="Medium Grid 3" w:uiPriority="69"/>
-    <w:lsdException w:name="Dark List" w:uiPriority="70"/>
-    <w:lsdException w:name="Colorful Shading" w:uiPriority="71"/>
-    <w:lsdException w:name="Colorful List" w:uiPriority="72"/>
-    <w:lsdException w:name="Colorful Grid" w:uiPriority="73"/>
-    <w:lsdException w:name="Light Shading Accent 1" w:uiPriority="60"/>
-    <w:lsdException w:name="Light List Accent 1" w:uiPriority="61"/>
-    <w:lsdException w:name="Light Grid Accent 1" w:uiPriority="62"/>
-    <w:lsdException w:name="Medium Shading 1 Accent 1" w:uiPriority="63"/>
-    <w:lsdException w:name="Medium Shading 2 Accent 1" w:uiPriority="64"/>
-    <w:lsdException w:name="Medium List 1 Accent 1" w:uiPriority="65"/>
-    <w:lsdException w:name="Revision" w:semiHidden="1"/>
-    <w:lsdException w:name="List Paragraph" w:uiPriority="34" w:qFormat="1"/>
-    <w:lsdException w:name="Quote" w:uiPriority="29" w:qFormat="1"/>
-    <w:lsdException w:name="Intense Quote" w:uiPriority="30" w:qFormat="1"/>
-    <w:lsdException w:name="Medium List 2 Accent 1" w:uiPriority="66"/>
-    <w:lsdException w:name="Medium Grid 1 Accent 1" w:uiPriority="67"/>
-    <w:lsdException w:name="Medium Grid 2 Accent 1" w:uiPriority="68"/>
-    <w:lsdException w:name="Medium Grid 3 Accent 1" w:uiPriority="69"/>
-    <w:lsdException w:name="Dark List Accent 1" w:uiPriority="70"/>
-    <w:lsdException w:name="Colorful Shading Accent 1" w:uiPriority="71"/>
-    <w:lsdException w:name="Colorful List Accent 1" w:uiPriority="72"/>
-    <w:lsdException w:name="Colorful Grid Accent 1" w:uiPriority="73"/>
-    <w:lsdException w:name="Light Shading Accent 2" w:uiPriority="60"/>
-    <w:lsdException w:name="Light List Accent 2" w:uiPriority="61"/>
-    <w:lsdException w:name="Light Grid Accent 2" w:uiPriority="62"/>
-    <w:lsdException w:name="Medium Shading 1 Accent 2" w:uiPriority="63"/>
-    <w:lsdException w:name="Medium Shading 2 Accent 2" w:uiPriority="64"/>
-    <w:lsdException w:name="Medium List 1 Accent 2" w:uiPriority="65"/>
-    <w:lsdException w:name="Medium List 2 Accent 2" w:uiPriority="66"/>
-    <w:lsdException w:name="Medium Grid 1 Accent 2" w:uiPriority="67"/>
-    <w:lsdException w:name="Medium Grid 2 Accent 2" w:uiPriority="68"/>
-    <w:lsdException w:name="Medium Grid 3 Accent 2" w:uiPriority="69"/>
-    <w:lsdException w:name="Dark List Accent 2" w:uiPriority="70"/>
-    <w:lsdException w:name="Colorful Shading Accent 2" w:uiPriority="71"/>
-    <w:lsdException w:name="Colorful List Accent 2" w:uiPriority="72"/>
-    <w:lsdException w:name="Colorful Grid Accent 2" w:uiPriority="73"/>
-    <w:lsdException w:name="Light Shading Accent 3" w:uiPriority="60"/>
-    <w:lsdException w:name="Light List Accent 3" w:uiPriority="61"/>
-    <w:lsdException w:name="Light Grid Accent 3" w:uiPriority="62"/>
-    <w:lsdException w:name="Medium Shading 1 Accent 3" w:uiPriority="63"/>
-    <w:lsdException w:name="Medium Shading 2 Accent 3" w:uiPriority="64"/>
-    <w:lsdException w:name="Medium List 1 Accent 3" w:uiPriority="65"/>
-    <w:lsdException w:name="Medium List 2 Accent 3" w:uiPriority="66"/>
-    <w:lsdException w:name="Medium Grid 1 Accent 3" w:uiPriority="67"/>
-    <w:lsdException w:name="Medium Grid 2 Accent 3" w:uiPriority="68"/>
-    <w:lsdException w:name="Medium Grid 3 Accent 3" w:uiPriority="69"/>
-    <w:lsdException w:name="Dark List Accent 3" w:uiPriority="70"/>
-    <w:lsdException w:name="Colorful Shading Accent 3" w:uiPriority="71"/>
-    <w:lsdException w:name="Colorful List Accent 3" w:uiPriority="72"/>
-    <w:lsdException w:name="Colorful Grid Accent 3" w:uiPriority="73"/>
-    <w:lsdException w:name="Light Shading Accent 4" w:uiPriority="60"/>
-    <w:lsdException w:name="Light List Accent 4" w:uiPriority="61"/>
-    <w:lsdException w:name="Light Grid Accent 4" w:uiPriority="62"/>
-    <w:lsdException w:name="Medium Shading 1 Accent 4" w:uiPriority="63"/>
-    <w:lsdException w:name="Medium Shading 2 Accent 4" w:uiPriority="64"/>
-    <w:lsdException w:name="Medium List 1 Accent 4" w:uiPriority="65"/>
-    <w:lsdException w:name="Medium List 2 Accent 4" w:uiPriority="66"/>
-    <w:lsdException w:name="Medium Grid 1 Accent 4" w:uiPriority="67"/>
-    <w:lsdException w:name="Medium Grid 2 Accent 4" w:uiPriority="68"/>
-    <w:lsdException w:name="Medium Grid 3 Accent 4" w:uiPriority="69"/>
-    <w:lsdException w:name="Dark List Accent 4" w:uiPriority="70"/>
-    <w:lsdException w:name="Colorful Shading Accent 4" w:uiPriority="71"/>
-    <w:lsdException w:name="Colorful List Accent 4" w:uiPriority="72"/>
-    <w:lsdException w:name="Colorful Grid Accent 4" w:uiPriority="73"/>
-    <w:lsdException w:name="Light Shading Accent 5" w:uiPriority="60"/>
-    <w:lsdException w:name="Light List Accent 5" w:uiPriority="61"/>
-    <w:lsdException w:name="Light Grid Accent 5" w:uiPriority="62"/>
-    <w:lsdException w:name="Medium Shading 1 Accent 5" w:uiPriority="63"/>
-    <w:lsdException w:name="Medium Shading 2 Accent 5" w:uiPriority="64"/>
-    <w:lsdException w:name="Medium List 1 Accent 5" w:uiPriority="65"/>
-    <w:lsdException w:name="Medium List 2 Accent 5" w:uiPriority="66"/>
-    <w:lsdException w:name="Medium Grid 1 Accent 5" w:uiPriority="67"/>
-    <w:lsdException w:name="Medium Grid 2 Accent 5" w:uiPriority="68"/>
-    <w:lsdException w:name="Medium Grid 3 Accent 5" w:uiPriority="69"/>
-    <w:lsdException w:name="Dark List Accent 5" w:uiPriority="70"/>
-    <w:lsdException w:name="Colorful Shading Accent 5" w:uiPriority="71"/>
-    <w:lsdException w:name="Colorful List Accent 5" w:uiPriority="72"/>
-    <w:lsdException w:name="Colorful Grid Accent 5" w:uiPriority="73"/>
-    <w:lsdException w:name="Light Shading Accent 6" w:uiPriority="60"/>
-    <w:lsdException w:name="Light List Accent 6" w:uiPriority="61"/>
-    <w:lsdException w:name="Light Grid Accent 6" w:uiPriority="62"/>
-    <w:lsdException w:name="Medium Shading 1 Accent 6" w:uiPriority="63"/>
-    <w:lsdException w:name="Medium Shading 2 Accent 6" w:uiPriority="64"/>
-    <w:lsdException w:name="Medium List 1 Accent 6" w:uiPriority="65"/>
-    <w:lsdException w:name="Medium List 2 Accent 6" w:uiPriority="66"/>
-    <w:lsdException w:name="Medium Grid 1 Accent 6" w:uiPriority="67"/>
-    <w:lsdException w:name="Medium Grid 2 Accent 6" w:uiPriority="68"/>
-    <w:lsdException w:name="Medium Grid 3 Accent 6" w:uiPriority="69"/>
-    <w:lsdException w:name="Dark List Accent 6" w:uiPriority="70"/>
-    <w:lsdException w:name="Colorful Shading Accent 6" w:uiPriority="71"/>
-    <w:lsdException w:name="Colorful List Accent 6" w:uiPriority="72"/>
-    <w:lsdException w:name="Colorful Grid Accent 6" w:uiPriority="73"/>
-    <w:lsdException w:name="Subtle Emphasis" w:uiPriority="19" w:qFormat="1"/>
-    <w:lsdException w:name="Intense Emphasis" w:uiPriority="21" w:qFormat="1"/>
-    <w:lsdException w:name="Subtle Reference" w:uiPriority="31" w:qFormat="1"/>
-    <w:lsdException w:name="Intense Reference" w:uiPriority="32" w:qFormat="1"/>
-    <w:lsdException w:name="Book Title" w:uiPriority="33" w:qFormat="1"/>
-    <w:lsdException w:name="Bibliography" w:semiHidden="1" w:uiPriority="37" w:unhideWhenUsed="1"/>
-    <w:lsdException w:name="TOC Heading" w:semiHidden="1" w:uiPriority="39" w:unhideWhenUsed="1" w:qFormat="1"/>
-    <w:lsdException w:name="Plain Table 1" w:uiPriority="41"/>
-    <w:lsdException w:name="Plain Table 2" w:uiPriority="42"/>
-    <w:lsdException w:name="Plain Table 3" w:uiPriority="43"/>
-    <w:lsdException w:name="Plain Table 4" w:uiPriority="44"/>
-    <w:lsdException w:name="Plain Table 5" w:uiPriority="45"/>
-    <w:lsdException w:name="Grid Table Light" w:uiPriority="40"/>
-    <w:lsdException w:name="Grid Table 1 Light" w:uiPriority="46"/>
-    <w:lsdException w:name="Grid Table 2" w:uiPriority="47"/>
-    <w:lsdException w:name="Grid Table 3" w:uiPriority="48"/>
-    <w:lsdException w:name="Grid Table 4" w:uiPriority="49"/>
-    <w:lsdException w:name="Grid Table 5 Dark" w:uiPriority="50"/>
-    <w:lsdException w:name="Grid Table 6 Colorful" w:uiPriority="51"/>
-    <w:lsdException w:name="Grid Table 7 Colorful" w:uiPriority="52"/>
-    <w:lsdException w:name="Grid Table 1 Light Accent 1" w:uiPriority="46"/>
-    <w:lsdException w:name="Grid Table 2 Accent 1" w:uiPriority="47"/>
-    <w:lsdException w:name="Grid Table 3 Accent 1" w:uiPriority="48"/>
-    <w:lsdException w:name="Grid Table 4 Accent 1" w:uiPriority="49"/>
-    <w:lsdException w:name="Grid Table 5 Dark Accent 1" w:uiPriority="50"/>
-    <w:lsdException w:name="Grid Table 6 Colorful Accent 1" w:uiPriority="51"/>
-    <w:lsdException w:name="Grid Table 7 Colorful Accent 1" w:uiPriority="52"/>
-    <w:lsdException w:name="Grid Table 1 Light Accent 2" w:uiPriority="46"/>
-    <w:lsdException w:name="Grid Table 2 Accent 2" w:uiPriority="47"/>
-    <w:lsdException w:name="Grid Table 3 Accent 2" w:uiPriority="48"/>
-    <w:lsdException w:name="Grid Table 4 Accent 2" w:uiPriority="49"/>
-    <w:lsdException w:name="Grid Table 5 Dark Accent 2" w:uiPriority="50"/>
-    <w:lsdException w:name="Grid Table 6 Colorful Accent 2" w:uiPriority="51"/>
-    <w:lsdException w:name="Grid Table 7 Colorful Accent 2" w:uiPriority="52"/>
-    <w:lsdException w:name="Grid Table 1 Light Accent 3" w:uiPriority="46"/>
-    <w:lsdException w:name="Grid Table 2 Accent 3" w:uiPriority="47"/>
-    <w:lsdException w:name="Grid Table 3 Accent 3" w:uiPriority="48"/>
-    <w:lsdException w:name="Grid Table 4 Accent 3" w:uiPriority="49"/>
-    <w:lsdException w:name="Grid Table 5 Dark Accent 3" w:uiPriority="50"/>
-    <w:lsdException w:name="Grid Table 6 Colorful Accent 3" w:uiPriority="51"/>
-    <w:lsdException w:name="Grid Table 7 Colorful Accent 3" w:uiPriority="52"/>
-    <w:lsdException w:name="Grid Table 1 Light Accent 4" w:uiPriority="46"/>
-    <w:lsdException w:name="Grid Table 2 Accent 4" w:uiPriority="47"/>
-    <w:lsdException w:name="Grid Table 3 Accent 4" w:uiPriority="48"/>
-    <w:lsdException w:name="Grid Table 4 Accent 4" w:uiPriority="49"/>
-    <w:lsdException w:name="Grid Table 5 Dark Accent 4" w:uiPriority="50"/>
-    <w:lsdException w:name="Grid Table 6 Colorful Accent 4" w:uiPriority="51"/>
-    <w:lsdException w:name="Grid Table 7 Colorful Accent 4" w:uiPriority="52"/>
-    <w:lsdException w:name="Grid Table 1 Light Accent 5" w:uiPriority="46"/>
-    <w:lsdException w:name="Grid Table 2 Accent 5" w:uiPriority="47"/>
-    <w:lsdException w:name="Grid Table 3 Accent 5" w:uiPriority="48"/>
-    <w:lsdException w:name="Grid Table 4 Accent 5" w:uiPriority="49"/>
-    <w:lsdException w:name="Grid Table 5 Dark Accent 5" w:uiPriority="50"/>
-    <w:lsdException w:name="Grid Table 6 Colorful Accent 5" w:uiPriority="51"/>
-    <w:lsdException w:name="Grid Table 7 Colorful Accent 5" w:uiPriority="52"/>
-    <w:lsdException w:name="Grid Table 1 Light Accent 6" w:uiPriority="46"/>
-    <w:lsdException w:name="Grid Table 2 Accent 6" w:uiPriority="47"/>
-    <w:lsdException w:name="Grid Table 3 Accent 6" w:uiPriority="48"/>
-    <w:lsdException w:name="Grid Table 4 Accent 6" w:uiPriority="49"/>
-    <w:lsdException w:name="Grid Table 5 Dark Accent 6" w:uiPriority="50"/>
-    <w:lsdException w:name="Grid Table 6 Colorful Accent 6" w:uiPriority="51"/>
-    <w:lsdException w:name="Grid Table 7 Colorful Accent 6" w:uiPriority="52"/>
-    <w:lsdException w:name="List Table 1 Light" w:uiPriority="46"/>
-    <w:lsdException w:name="List Table 2" w:uiPriority="47"/>
-    <w:lsdException w:name="List Table 3" w:uiPriority="48"/>
-    <w:lsdException w:name="List Table 4" w:uiPriority="49"/>
-    <w:lsdException w:name="List Table 5 Dark" w:uiPriority="50"/>
-    <w:lsdException w:name="List Table 6 Colorful" w:uiPriority="51"/>
-    <w:lsdException w:name="List Table 7 Colorful" w:uiPriority="52"/>
-    <w:lsdException w:name="List Table 1 Light Accent 1" w:uiPriority="46"/>
-    <w:lsdException w:name="List Table 2 Accent 1" w:uiPriority="47"/>
-    <w:lsdException w:name="List Table 3 Accent 1" w:uiPriority="48"/>
-    <w:lsdException w:name="List Table 4 Accent 1" w:uiPriority="49"/>
-    <w:lsdException w:name="List Table 5 Dark Accent 1" w:uiPriority="50"/>
-    <w:lsdException w:name="List Table 6 Colorful Accent 1" w:uiPriority="51"/>
-    <w:lsdException w:name="List Table 7 Colorful Accent 1" w:uiPriority="52"/>
-    <w:lsdException w:name="List Table 1 Light Accent 2" w:uiPriority="46"/>
-    <w:lsdException w:name="List Table 2 Accent 2" w:uiPriority="47"/>
-    <w:lsdException w:name="List Table 3 Accent 2" w:uiPriority="48"/>
-    <w:lsdException w:name="List Table 4 Accent 2" w:uiPriority="49"/>
-    <w:lsdException w:name="List Table 5 Dark Accent 2" w:uiPriority="50"/>
-    <w:lsdException w:name="List Table 6 Colorful Accent 2" w:uiPriority="51"/>
-    <w:lsdException w:name="List Table 7 Colorful Accent 2" w:uiPriority="52"/>
-    <w:lsdException w:name="List Table 1 Light Accent 3" w:uiPriority="46"/>
-    <w:lsdException w:name="List Table 2 Accent 3" w:uiPriority="47"/>
-    <w:lsdException w:name="List Table 3 Accent 3" w:uiPriority="48"/>
-    <w:lsdException w:name="List Table 4 Accent 3" w:uiPriority="49"/>
-    <w:lsdException w:name="List Table 5 Dark Accent 3" w:uiPriority="50"/>
-    <w:lsdException w:name="List Table 6 Colorful Accent 3" w:uiPriority="51"/>
-    <w:lsdException w:name="List Table 7 Colorful Accent 3" w:uiPriority="52"/>
-    <w:lsdException w:name="List Table 1 Light Accent 4" w:uiPriority="46"/>
-    <w:lsdException w:name="List Table 2 Accent 4" w:uiPriority="47"/>
-    <w:lsdException w:name="List Table 3 Accent 4" w:uiPriority="48"/>
-    <w:lsdException w:name="List Table 4 Accent 4" w:uiPriority="49"/>
-    <w:lsdException w:name="List Table 5 Dark Accent 4" w:uiPriority="50"/>
-    <w:lsdException w:name="List Table 6 Colorful Accent 4" w:uiPriority="51"/>
-    <w:lsdException w:name="List Table 7 Colorful Accent 4" w:uiPriority="52"/>
-    <w:lsdException w:name="List Table 1 Light Accent 5" w:uiPriority="46"/>
-    <w:lsdException w:name="List Table 2 Accent 5" w:uiPriority="47"/>
-    <w:lsdException w:name="List Table 3 Accent 5" w:uiPriority="48"/>
-    <w:lsdException w:name="List Table 4 Accent 5" w:uiPriority="49"/>
-    <w:lsdException w:name="List Table 5 Dark Accent 5" w:uiPriority="50"/>
-    <w:lsdException w:name="List Table 6 Colorful Accent 5" w:uiPriority="51"/>
-    <w:lsdException w:name="List Table 7 Colorful Accent 5" w:uiPriority="52"/>
-    <w:lsdException w:name="List Table 1 Light Accent 6" w:uiPriority="46"/>
-    <w:lsdException w:name="List Table 2 Accent 6" w:uiPriority="47"/>
-    <w:lsdException w:name="List Table 3 Accent 6" w:uiPriority="48"/>
-    <w:lsdException w:name="List Table 4 Accent 6" w:uiPriority="49"/>
-    <w:lsdException w:name="List Table 5 Dark Accent 6" w:uiPriority="50"/>
-    <w:lsdException w:name="List Table 6 Colorful Accent 6" w:uiPriority="51"/>
-    <w:lsdException w:name="List Table 7 Colorful Accent 6" w:uiPriority="52"/>
-    <w:lsdException w:name="Mention" w:semiHidden="1" w:unhideWhenUsed="1"/>
-    <w:lsdException w:name="Smart Hyperlink" w:semiHidden="1" w:unhideWhenUsed="1"/>
-    <w:lsdException w:name="Hashtag" w:semiHidden="1" w:unhideWhenUsed="1"/>
-    <w:lsdException w:name="Unresolved Mention" w:semiHidden="1" w:unhideWhenUsed="1"/>
+  <w:latentStyles w:defLockedState="0" w:defUIPriority="99" w:defSemiHidden="1" w:defUnhideWhenUsed="1" w:defQFormat="0" w:count="267">
+    <w:lsdException w:name="Normal" w:semiHidden="0" w:uiPriority="0" w:unhideWhenUsed="0" w:qFormat="1"/>
+    <w:lsdException w:name="heading 1" w:semiHidden="0" w:uiPriority="9" w:unhideWhenUsed="0" w:qFormat="1"/>
+    <w:lsdException w:name="heading 2" w:uiPriority="9" w:qFormat="1"/>
+    <w:lsdException w:name="heading 3" w:uiPriority="9" w:qFormat="1"/>
+    <w:lsdException w:name="heading 4" w:uiPriority="9" w:qFormat="1"/>
+    <w:lsdException w:name="heading 5" w:uiPriority="9" w:qFormat="1"/>
+    <w:lsdException w:name="heading 6" w:uiPriority="9" w:qFormat="1"/>
+    <w:lsdException w:name="heading 7" w:uiPriority="9" w:qFormat="1"/>
+    <w:lsdException w:name="heading 8" w:uiPriority="9" w:qFormat="1"/>
+    <w:lsdException w:name="heading 9" w:uiPriority="9" w:qFormat="1"/>
+    <w:lsdException w:name="toc 1" w:uiPriority="39"/>
+    <w:lsdException w:name="toc 2" w:uiPriority="39"/>
+    <w:lsdException w:name="toc 3" w:uiPriority="39"/>
+    <w:lsdException w:name="toc 4" w:uiPriority="39"/>
+    <w:lsdException w:name="toc 5" w:uiPriority="39"/>
+    <w:lsdException w:name="toc 6" w:uiPriority="39"/>
+    <w:lsdException w:name="toc 7" w:uiPriority="39"/>
+    <w:lsdException w:name="toc 8" w:uiPriority="39"/>
+    <w:lsdException w:name="toc 9" w:uiPriority="39"/>
+    <w:lsdException w:name="caption" w:uiPriority="35" w:qFormat="1"/>
+    <w:lsdException w:name="Title" w:semiHidden="0" w:uiPriority="10" w:unhideWhenUsed="0" w:qFormat="1"/>
+    <w:lsdException w:name="Default Paragraph Font" w:uiPriority="1"/>
+    <w:lsdException w:name="Subtitle" w:semiHidden="0" w:uiPriority="11" w:unhideWhenUsed="0" w:qFormat="1"/>
+    <w:lsdException w:name="Strong" w:semiHidden="0" w:uiPriority="22" w:unhideWhenUsed="0" w:qFormat="1"/>
+    <w:lsdException w:name="Emphasis" w:semiHidden="0" w:uiPriority="20" w:unhideWhenUsed="0" w:qFormat="1"/>
+    <w:lsdException w:name="Table Grid" w:uiPriority="59"/>
+    <w:lsdException w:name="Placeholder Text" w:unhideWhenUsed="0"/>
+    <w:lsdException w:name="No Spacing" w:semiHidden="0" w:uiPriority="1" w:unhideWhenUsed="0" w:qFormat="1"/>
+    <w:lsdException w:name="Light Shading" w:semiHidden="0" w:uiPriority="60" w:unhideWhenUsed="0"/>
+    <w:lsdException w:name="Light List" w:semiHidden="0" w:uiPriority="61" w:unhideWhenUsed="0"/>
+    <w:lsdException w:name="Light Grid" w:semiHidden="0" w:uiPriority="62" w:unhideWhenUsed="0"/>
+    <w:lsdException w:name="Medium Shading 1" w:semiHidden="0" w:uiPriority="63" w:unhideWhenUsed="0"/>
+    <w:lsdException w:name="Medium Shading 2" w:semiHidden="0" w:uiPriority="64" w:unhideWhenUsed="0"/>
+    <w:lsdException w:name="Medium List 1" w:semiHidden="0" w:uiPriority="65" w:unhideWhenUsed="0"/>
+    <w:lsdException w:name="Medium List 2" w:semiHidden="0" w:uiPriority="66" w:unhideWhenUsed="0"/>
+    <w:lsdException w:name="Medium Grid 1" w:semiHidden="0" w:uiPriority="67" w:unhideWhenUsed="0"/>
+    <w:lsdException w:name="Medium Grid 2" w:semiHidden="0" w:uiPriority="68" w:unhideWhenUsed="0"/>
+    <w:lsdException w:name="Medium Grid 3" w:semiHidden="0" w:uiPriority="69" w:unhideWhenUsed="0"/>
+    <w:lsdException w:name="Dark List" w:semiHidden="0" w:uiPriority="70" w:unhideWhenUsed="0"/>
+    <w:lsdException w:name="Colorful Shading" w:semiHidden="0" w:uiPriority="71" w:unhideWhenUsed="0"/>
+    <w:lsdException w:name="Colorful List" w:semiHidden="0" w:uiPriority="72" w:unhideWhenUsed="0"/>
+    <w:lsdException w:name="Colorful Grid" w:semiHidden="0" w:uiPriority="73" w:unhideWhenUsed="0"/>
+    <w:lsdException w:name="Light Shading Accent 1" w:semiHidden="0" w:uiPriority="60" w:unhideWhenUsed="0"/>
+    <w:lsdException w:name="Light List Accent 1" w:semiHidden="0" w:uiPriority="61" w:unhideWhenUsed="0"/>
+    <w:lsdException w:name="Light Grid Accent 1" w:semiHidden="0" w:uiPriority="62" w:unhideWhenUsed="0"/>
+    <w:lsdException w:name="Medium Shading 1 Accent 1" w:semiHidden="0" w:uiPriority="63" w:unhideWhenUsed="0"/>
+    <w:lsdException w:name="Medium Shading 2 Accent 1" w:semiHidden="0" w:uiPriority="64" w:unhideWhenUsed="0"/>
+    <w:lsdException w:name="Medium List 1 Accent 1" w:semiHidden="0" w:uiPriority="65" w:unhideWhenUsed="0"/>
+    <w:lsdException w:name="Revision" w:unhideWhenUsed="0"/>
+    <w:lsdException w:name="List Paragraph" w:semiHidden="0" w:uiPriority="34" w:unhideWhenUsed="0" w:qFormat="1"/>
+    <w:lsdException w:name="Quote" w:semiHidden="0" w:uiPriority="29" w:unhideWhenUsed="0" w:qFormat="1"/>
+    <w:lsdException w:name="Intense Quote" w:semiHidden="0" w:uiPriority="30" w:unhideWhenUsed="0" w:qFormat="1"/>
+    <w:lsdException w:name="Medium List 2 Accent 1" w:semiHidden="0" w:uiPriority="66" w:unhideWhenUsed="0"/>
+    <w:lsdException w:name="Medium Grid 1 Accent 1" w:semiHidden="0" w:uiPriority="67" w:unhideWhenUsed="0"/>
+    <w:lsdException w:name="Medium Grid 2 Accent 1" w:semiHidden="0" w:uiPriority="68" w:unhideWhenUsed="0"/>
+    <w:lsdException w:name="Medium Grid 3 Accent 1" w:semiHidden="0" w:uiPriority="69" w:unhideWhenUsed="0"/>
+    <w:lsdException w:name="Dark List Accent 1" w:semiHidden="0" w:uiPriority="70" w:unhideWhenUsed="0"/>
+    <w:lsdException w:name="Colorful Shading Accent 1" w:semiHidden="0" w:uiPriority="71" w:unhideWhenUsed="0"/>
+    <w:lsdException w:name="Colorful List Accent 1" w:semiHidden="0" w:uiPriority="72" w:unhideWhenUsed="0"/>
+    <w:lsdException w:name="Colorful Grid Accent 1" w:semiHidden="0" w:uiPriority="73" w:unhideWhenUsed="0"/>
+    <w:lsdException w:name="Light Shading Accent 2" w:semiHidden="0" w:uiPriority="60" w:unhideWhenUsed="0"/>
+    <w:lsdException w:name="Light List Accent 2" w:semiHidden="0" w:uiPriority="61" w:unhideWhenUsed="0"/>
+    <w:lsdException w:name="Light Grid Accent 2" w:semiHidden="0" w:uiPriority="62" w:unhideWhenUsed="0"/>
+    <w:lsdException w:name="Medium Shading 1 Accent 2" w:semiHidden="0" w:uiPriority="63" w:unhideWhenUsed="0"/>
+    <w:lsdException w:name="Medium Shading 2 Accent 2" w:semiHidden="0" w:uiPriority="64" w:unhideWhenUsed="0"/>
+    <w:lsdException w:name="Medium List 1 Accent 2" w:semiHidden="0" w:uiPriority="65" w:unhideWhenUsed="0"/>
+    <w:lsdException w:name="Medium List 2 Accent 2" w:semiHidden="0" w:uiPriority="66" w:unhideWhenUsed="0"/>
+    <w:lsdException w:name="Medium Grid 1 Accent 2" w:semiHidden="0" w:uiPriority="67" w:unhideWhenUsed="0"/>
+    <w:lsdException w:name="Medium Grid 2 Accent 2" w:semiHidden="0" w:uiPriority="68" w:unhideWhenUsed="0"/>
+    <w:lsdException w:name="Medium Grid 3 Accent 2" w:semiHidden="0" w:uiPriority="69" w:unhideWhenUsed="0"/>
+    <w:lsdException w:name="Dark List Accent 2" w:semiHidden="0" w:uiPriority="70" w:unhideWhenUsed="0"/>
+    <w:lsdException w:name="Colorful Shading Accent 2" w:semiHidden="0" w:uiPriority="71" w:unhideWhenUsed="0"/>
+    <w:lsdException w:name="Colorful List Accent 2" w:semiHidden="0" w:uiPriority="72" w:unhideWhenUsed="0"/>
+    <w:lsdException w:name="Colorful Grid Accent 2" w:semiHidden="0" w:uiPriority="73" w:unhideWhenUsed="0"/>
+    <w:lsdException w:name="Light Shading Accent 3" w:semiHidden="0" w:uiPriority="60" w:unhideWhenUsed="0"/>
+    <w:lsdException w:name="Light List Accent 3" w:semiHidden="0" w:uiPriority="61" w:unhideWhenUsed="0"/>
+    <w:lsdException w:name="Light Grid Accent 3" w:semiHidden="0" w:uiPriority="62" w:unhideWhenUsed="0"/>
+    <w:lsdException w:name="Medium Shading 1 Accent 3" w:semiHidden="0" w:uiPriority="63" w:unhideWhenUsed="0"/>
+    <w:lsdException w:name="Medium Shading 2 Accent 3" w:semiHidden="0" w:uiPriority="64" w:unhideWhenUsed="0"/>
+    <w:lsdException w:name="Medium List 1 Accent 3" w:semiHidden="0" w:uiPriority="65" w:unhideWhenUsed="0"/>
+    <w:lsdException w:name="Medium List 2 Accent 3" w:semiHidden="0" w:uiPriority="66" w:unhideWhenUsed="0"/>
+    <w:lsdException w:name="Medium Grid 1 Accent 3" w:semiHidden="0" w:uiPriority="67" w:unhideWhenUsed="0"/>
+    <w:lsdException w:name="Medium Grid 2 Accent 3" w:semiHidden="0" w:uiPriority="68" w:unhideWhenUsed="0"/>
+    <w:lsdException w:name="Medium Grid 3 Accent 3" w:semiHidden="0" w:uiPriority="69" w:unhideWhenUsed="0"/>
+    <w:lsdException w:name="Dark List Accent 3" w:semiHidden="0" w:uiPriority="70" w:unhideWhenUsed="0"/>
+    <w:lsdException w:name="Colorful Shading Accent 3" w:semiHidden="0" w:uiPriority="71" w:unhideWhenUsed="0"/>
+    <w:lsdException w:name="Colorful List Accent 3" w:semiHidden="0" w:uiPriority="72" w:unhideWhenUsed="0"/>
+    <w:lsdException w:name="Colorful Grid Accent 3" w:semiHidden="0" w:uiPriority="73" w:unhideWhenUsed="0"/>
+    <w:lsdException w:name="Light Shading Accent 4" w:semiHidden="0" w:uiPriority="60" w:unhideWhenUsed="0"/>
+    <w:lsdException w:name="Light List Accent 4" w:semiHidden="0" w:uiPriority="61" w:unhideWhenUsed="0"/>
+    <w:lsdException w:name="Light Grid Accent 4" w:semiHidden="0" w:uiPriority="62" w:unhideWhenUsed="0"/>
+    <w:lsdException w:name="Medium Shading 1 Accent 4" w:semiHidden="0" w:uiPriority="63" w:unhideWhenUsed="0"/>
+    <w:lsdException w:name="Medium Shading 2 Accent 4" w:semiHidden="0" w:uiPriority="64" w:unhideWhenUsed="0"/>
+    <w:lsdException w:name="Medium List 1 Accent 4" w:semiHidden="0" w:uiPriority="65" w:unhideWhenUsed="0"/>
+    <w:lsdException w:name="Medium List 2 Accent 4" w:semiHidden="0" w:uiPriority="66" w:unhideWhenUsed="0"/>
+    <w:lsdException w:name="Medium Grid 1 Accent 4" w:semiHidden="0" w:uiPriority="67" w:unhideWhenUsed="0"/>
+    <w:lsdException w:name="Medium Grid 2 Accent 4" w:semiHidden="0" w:uiPriority="68" w:unhideWhenUsed="0"/>
+    <w:lsdException w:name="Medium Grid 3 Accent 4" w:semiHidden="0" w:uiPriority="69" w:unhideWhenUsed="0"/>
+    <w:lsdException w:name="Dark List Accent 4" w:semiHidden="0" w:uiPriority="70" w:unhideWhenUsed="0"/>
+    <w:lsdException w:name="Colorful Shading Accent 4" w:semiHidden="0" w:uiPriority="71" w:unhideWhenUsed="0"/>
+    <w:lsdException w:name="Colorful List Accent 4" w:semiHidden="0" w:uiPriority="72" w:unhideWhenUsed="0"/>
+    <w:lsdException w:name="Colorful Grid Accent 4" w:semiHidden="0" w:uiPriority="73" w:unhideWhenUsed="0"/>
+    <w:lsdException w:name="Light Shading Accent 5" w:semiHidden="0" w:uiPriority="60" w:unhideWhenUsed="0"/>
+    <w:lsdException w:name="Light List Accent 5" w:semiHidden="0" w:uiPriority="61" w:unhideWhenUsed="0"/>
+    <w:lsdException w:name="Light Grid Accent 5" w:semiHidden="0" w:uiPriority="62" w:unhideWhenUsed="0"/>
+    <w:lsdException w:name="Medium Shading 1 Accent 5" w:semiHidden="0" w:uiPriority="63" w:unhideWhenUsed="0"/>
+    <w:lsdException w:name="Medium Shading 2 Accent 5" w:semiHidden="0" w:uiPriority="64" w:unhideWhenUsed="0"/>
+    <w:lsdException w:name="Medium List 1 Accent 5" w:semiHidden="0" w:uiPriority="65" w:unhideWhenUsed="0"/>
+    <w:lsdException w:name="Medium List 2 Accent 5" w:semiHidden="0" w:uiPriority="66" w:unhideWhenUsed="0"/>
+    <w:lsdException w:name="Medium Grid 1 Accent 5" w:semiHidden="0" w:uiPriority="67" w:unhideWhenUsed="0"/>
+    <w:lsdException w:name="Medium Grid 2 Accent 5" w:semiHidden="0" w:uiPriority="68" w:unhideWhenUsed="0"/>
+    <w:lsdException w:name="Medium Grid 3 Accent 5" w:semiHidden="0" w:uiPriority="69" w:unhideWhenUsed="0"/>
+    <w:lsdException w:name="Dark List Accent 5" w:semiHidden="0" w:uiPriority="70" w:unhideWhenUsed="0"/>
+    <w:lsdException w:name="Colorful Shading Accent 5" w:semiHidden="0" w:uiPriority="71" w:unhideWhenUsed="0"/>
+    <w:lsdException w:name="Colorful List Accent 5" w:semiHidden="0" w:uiPriority="72" w:unhideWhenUsed="0"/>
+    <w:lsdException w:name="Colorful Grid Accent 5" w:semiHidden="0" w:uiPriority="73" w:unhideWhenUsed="0"/>
+    <w:lsdException w:name="Light Shading Accent 6" w:semiHidden="0" w:uiPriority="60" w:unhideWhenUsed="0"/>
+    <w:lsdException w:name="Light List Accent 6" w:semiHidden="0" w:uiPriority="61" w:unhideWhenUsed="0"/>
+    <w:lsdException w:name="Light Grid Accent 6" w:semiHidden="0" w:uiPriority="62" w:unhideWhenUsed="0"/>
+    <w:lsdException w:name="Medium Shading 1 Accent 6" w:semiHidden="0" w:uiPriority="63" w:unhideWhenUsed="0"/>
+    <w:lsdException w:name="Medium Shading 2 Accent 6" w:semiHidden="0" w:uiPriority="64" w:unhideWhenUsed="0"/>
+    <w:lsdException w:name="Medium List 1 Accent 6" w:semiHidden="0" w:uiPriority="65" w:unhideWhenUsed="0"/>
+    <w:lsdException w:name="Medium List 2 Accent 6" w:semiHidden="0" w:uiPriority="66" w:unhideWhenUsed="0"/>
+    <w:lsdException w:name="Medium Grid 1 Accent 6" w:semiHidden="0" w:uiPriority="67" w:unhideWhenUsed="0"/>
+    <w:lsdException w:name="Medium Grid 2 Accent 6" w:semiHidden="0" w:uiPriority="68" w:unhideWhenUsed="0"/>
+    <w:lsdException w:name="Medium Grid 3 Accent 6" w:semiHidden="0" w:uiPriority="69" w:unhideWhenUsed="0"/>
+    <w:lsdException w:name="Dark List Accent 6" w:semiHidden="0" w:uiPriority="70" w:unhideWhenUsed="0"/>
+    <w:lsdException w:name="Colorful Shading Accent 6" w:semiHidden="0" w:uiPriority="71" w:unhideWhenUsed="0"/>
+    <w:lsdException w:name="Colorful List Accent 6" w:semiHidden="0" w:uiPriority="72" w:unhideWhenUsed="0"/>
+    <w:lsdException w:name="Colorful Grid Accent 6" w:semiHidden="0" w:uiPriority="73" w:unhideWhenUsed="0"/>
+    <w:lsdException w:name="Subtle Emphasis" w:semiHidden="0" w:uiPriority="19" w:unhideWhenUsed="0" w:qFormat="1"/>
+    <w:lsdException w:name="Intense Emphasis" w:semiHidden="0" w:uiPriority="21" w:unhideWhenUsed="0" w:qFormat="1"/>
+    <w:lsdException w:name="Subtle Reference" w:semiHidden="0" w:uiPriority="31" w:unhideWhenUsed="0" w:qFormat="1"/>
+    <w:lsdException w:name="Intense Reference" w:semiHidden="0" w:uiPriority="32" w:unhideWhenUsed="0" w:qFormat="1"/>
+    <w:lsdException w:name="Book Title" w:semiHidden="0" w:uiPriority="33" w:unhideWhenUsed="0" w:qFormat="1"/>
+    <w:lsdException w:name="Bibliography" w:uiPriority="37"/>
+    <w:lsdException w:name="TOC Heading" w:uiPriority="39" w:qFormat="1"/>
   </w:latentStyles>
-  <w:style w:type="paragraph" w:default="1" w:styleId="Normal">
+  <w:style w:type="paragraph" w:default="1" w:styleId="a">
     <w:name w:val="Normal"/>
     <w:qFormat/>
     <w:rsid w:val="003A5A53"/>
@@ -6585,17 +10247,18 @@
       <w:jc w:val="both"/>
     </w:pPr>
   </w:style>
-  <w:style w:type="character" w:default="1" w:styleId="DefaultParagraphFont">
+  <w:style w:type="character" w:default="1" w:styleId="a0">
     <w:name w:val="Default Paragraph Font"/>
     <w:uiPriority w:val="1"/>
     <w:semiHidden/>
     <w:unhideWhenUsed/>
   </w:style>
-  <w:style w:type="table" w:default="1" w:styleId="TableNormal">
+  <w:style w:type="table" w:default="1" w:styleId="a1">
     <w:name w:val="Normal Table"/>
     <w:uiPriority w:val="99"/>
     <w:semiHidden/>
     <w:unhideWhenUsed/>
+    <w:qFormat/>
     <w:tblPr>
       <w:tblInd w:w="0" w:type="dxa"/>
       <w:tblCellMar>
@@ -6606,16 +10269,16 @@
       </w:tblCellMar>
     </w:tblPr>
   </w:style>
-  <w:style w:type="numbering" w:default="1" w:styleId="NoList">
+  <w:style w:type="numbering" w:default="1" w:styleId="a2">
     <w:name w:val="No List"/>
     <w:uiPriority w:val="99"/>
     <w:semiHidden/>
     <w:unhideWhenUsed/>
   </w:style>
-  <w:style w:type="paragraph" w:styleId="Header">
+  <w:style w:type="paragraph" w:styleId="a3">
     <w:name w:val="header"/>
-    <w:basedOn w:val="Normal"/>
-    <w:link w:val="HeaderChar"/>
+    <w:basedOn w:val="a"/>
+    <w:link w:val="Char"/>
     <w:uiPriority w:val="99"/>
     <w:semiHidden/>
     <w:unhideWhenUsed/>
@@ -6636,10 +10299,10 @@
       <w:szCs w:val="18"/>
     </w:rPr>
   </w:style>
-  <w:style w:type="character" w:customStyle="1" w:styleId="HeaderChar">
-    <w:name w:val="Header Char"/>
-    <w:basedOn w:val="DefaultParagraphFont"/>
-    <w:link w:val="Header"/>
+  <w:style w:type="character" w:customStyle="1" w:styleId="Char">
+    <w:name w:val="页眉 Char"/>
+    <w:basedOn w:val="a0"/>
+    <w:link w:val="a3"/>
     <w:uiPriority w:val="99"/>
     <w:semiHidden/>
     <w:rsid w:val="00722155"/>
@@ -6648,10 +10311,10 @@
       <w:szCs w:val="18"/>
     </w:rPr>
   </w:style>
-  <w:style w:type="paragraph" w:styleId="Footer">
+  <w:style w:type="paragraph" w:styleId="a4">
     <w:name w:val="footer"/>
-    <w:basedOn w:val="Normal"/>
-    <w:link w:val="FooterChar"/>
+    <w:basedOn w:val="a"/>
+    <w:link w:val="Char0"/>
     <w:uiPriority w:val="99"/>
     <w:semiHidden/>
     <w:unhideWhenUsed/>
@@ -6669,10 +10332,10 @@
       <w:szCs w:val="18"/>
     </w:rPr>
   </w:style>
-  <w:style w:type="character" w:customStyle="1" w:styleId="FooterChar">
-    <w:name w:val="Footer Char"/>
-    <w:basedOn w:val="DefaultParagraphFont"/>
-    <w:link w:val="Footer"/>
+  <w:style w:type="character" w:customStyle="1" w:styleId="Char0">
+    <w:name w:val="页脚 Char"/>
+    <w:basedOn w:val="a0"/>
+    <w:link w:val="a4"/>
     <w:uiPriority w:val="99"/>
     <w:semiHidden/>
     <w:rsid w:val="00722155"/>
@@ -6681,9 +10344,9 @@
       <w:szCs w:val="18"/>
     </w:rPr>
   </w:style>
-  <w:style w:type="character" w:styleId="PlaceholderText">
+  <w:style w:type="character" w:styleId="a5">
     <w:name w:val="Placeholder Text"/>
-    <w:basedOn w:val="DefaultParagraphFont"/>
+    <w:basedOn w:val="a0"/>
     <w:uiPriority w:val="99"/>
     <w:semiHidden/>
     <w:rsid w:val="00507536"/>
@@ -6691,10 +10354,10 @@
       <w:color w:val="808080"/>
     </w:rPr>
   </w:style>
-  <w:style w:type="paragraph" w:styleId="BalloonText">
+  <w:style w:type="paragraph" w:styleId="a6">
     <w:name w:val="Balloon Text"/>
-    <w:basedOn w:val="Normal"/>
-    <w:link w:val="BalloonTextChar"/>
+    <w:basedOn w:val="a"/>
+    <w:link w:val="Char1"/>
     <w:uiPriority w:val="99"/>
     <w:semiHidden/>
     <w:unhideWhenUsed/>
@@ -6704,10 +10367,10 @@
       <w:szCs w:val="18"/>
     </w:rPr>
   </w:style>
-  <w:style w:type="character" w:customStyle="1" w:styleId="BalloonTextChar">
-    <w:name w:val="Balloon Text Char"/>
-    <w:basedOn w:val="DefaultParagraphFont"/>
-    <w:link w:val="BalloonText"/>
+  <w:style w:type="character" w:customStyle="1" w:styleId="Char1">
+    <w:name w:val="批注框文本 Char"/>
+    <w:basedOn w:val="a0"/>
+    <w:link w:val="a6"/>
     <w:uiPriority w:val="99"/>
     <w:semiHidden/>
     <w:rsid w:val="00495FAB"/>
@@ -6715,6 +10378,31 @@
       <w:sz w:val="18"/>
       <w:szCs w:val="18"/>
     </w:rPr>
+  </w:style>
+  <w:style w:type="paragraph" w:styleId="a7">
+    <w:name w:val="List Paragraph"/>
+    <w:basedOn w:val="a"/>
+    <w:uiPriority w:val="34"/>
+    <w:qFormat/>
+    <w:rsid w:val="001144AA"/>
+    <w:pPr>
+      <w:ind w:firstLineChars="200" w:firstLine="420"/>
+    </w:pPr>
+  </w:style>
+  <w:style w:type="character" w:customStyle="1" w:styleId="mi">
+    <w:name w:val="mi"/>
+    <w:basedOn w:val="a0"/>
+    <w:rsid w:val="001D338D"/>
+  </w:style>
+  <w:style w:type="character" w:customStyle="1" w:styleId="mo">
+    <w:name w:val="mo"/>
+    <w:basedOn w:val="a0"/>
+    <w:rsid w:val="001D338D"/>
+  </w:style>
+  <w:style w:type="character" w:customStyle="1" w:styleId="mjxassistivemathml">
+    <w:name w:val="mjx_assistive_mathml"/>
+    <w:basedOn w:val="a0"/>
+    <w:rsid w:val="001D338D"/>
   </w:style>
 </w:styles>
 </file>

--- a/writing part of HW3.docx
+++ b/writing part of HW3.docx
@@ -1,6 +1,6 @@
 
 <file path=word/document.xml><?xml version="1.0" encoding="utf-8"?>
-<w:document xmlns:ve="http://schemas.openxmlformats.org/markup-compatibility/2006" xmlns:o="urn:schemas-microsoft-com:office:office" xmlns:r="http://schemas.openxmlformats.org/officeDocument/2006/relationships" xmlns:m="http://schemas.openxmlformats.org/officeDocument/2006/math" xmlns:v="urn:schemas-microsoft-com:vml" xmlns:wp="http://schemas.openxmlformats.org/drawingml/2006/wordprocessingDrawing" xmlns:w10="urn:schemas-microsoft-com:office:word" xmlns:w="http://schemas.openxmlformats.org/wordprocessingml/2006/main" xmlns:wne="http://schemas.microsoft.com/office/word/2006/wordml">
+<w:document xmlns:wpc="http://schemas.microsoft.com/office/word/2010/wordprocessingCanvas" xmlns:cx="http://schemas.microsoft.com/office/drawing/2014/chartex" xmlns:cx1="http://schemas.microsoft.com/office/drawing/2015/9/8/chartex" xmlns:cx2="http://schemas.microsoft.com/office/drawing/2015/10/21/chartex" xmlns:cx3="http://schemas.microsoft.com/office/drawing/2016/5/9/chartex" xmlns:cx4="http://schemas.microsoft.com/office/drawing/2016/5/10/chartex" xmlns:cx5="http://schemas.microsoft.com/office/drawing/2016/5/11/chartex" xmlns:cx6="http://schemas.microsoft.com/office/drawing/2016/5/12/chartex" xmlns:cx7="http://schemas.microsoft.com/office/drawing/2016/5/13/chartex" xmlns:cx8="http://schemas.microsoft.com/office/drawing/2016/5/14/chartex" xmlns:mc="http://schemas.openxmlformats.org/markup-compatibility/2006" xmlns:aink="http://schemas.microsoft.com/office/drawing/2016/ink" xmlns:am3d="http://schemas.microsoft.com/office/drawing/2017/model3d" xmlns:o="urn:schemas-microsoft-com:office:office" xmlns:r="http://schemas.openxmlformats.org/officeDocument/2006/relationships" xmlns:m="http://schemas.openxmlformats.org/officeDocument/2006/math" xmlns:v="urn:schemas-microsoft-com:vml" xmlns:wp14="http://schemas.microsoft.com/office/word/2010/wordprocessingDrawing" xmlns:wp="http://schemas.openxmlformats.org/drawingml/2006/wordprocessingDrawing" xmlns:w10="urn:schemas-microsoft-com:office:word" xmlns:w="http://schemas.openxmlformats.org/wordprocessingml/2006/main" xmlns:w14="http://schemas.microsoft.com/office/word/2010/wordml" xmlns:w15="http://schemas.microsoft.com/office/word/2012/wordml" xmlns:w16cid="http://schemas.microsoft.com/office/word/2016/wordml/cid" xmlns:w16se="http://schemas.microsoft.com/office/word/2015/wordml/symex" xmlns:wpg="http://schemas.microsoft.com/office/word/2010/wordprocessingGroup" xmlns:wpi="http://schemas.microsoft.com/office/word/2010/wordprocessingInk" xmlns:wne="http://schemas.microsoft.com/office/word/2006/wordml" xmlns:wps="http://schemas.microsoft.com/office/word/2010/wordprocessingShape" mc:Ignorable="w14 w15 w16se w16cid wp14">
   <w:body>
     <w:p>
       <w:pPr>
@@ -33,24 +33,25 @@
           <w:sz w:val="16"/>
           <w:szCs w:val="16"/>
         </w:rPr>
-        <w:t>Student: Yinbo Chen</w:t>
-      </w:r>
-    </w:p>
-    <w:p>
-      <w:pPr>
+        <w:t xml:space="preserve">Student: </w:t>
+      </w:r>
+      <w:proofErr w:type="spellStart"/>
+      <w:r>
         <w:rPr>
           <w:rFonts w:cstheme="minorHAnsi"/>
           <w:sz w:val="16"/>
           <w:szCs w:val="16"/>
         </w:rPr>
-      </w:pPr>
+        <w:t>Yinbo</w:t>
+      </w:r>
+      <w:proofErr w:type="spellEnd"/>
       <w:r>
         <w:rPr>
           <w:rFonts w:cstheme="minorHAnsi"/>
           <w:sz w:val="16"/>
           <w:szCs w:val="16"/>
         </w:rPr>
-        <w:t>Instructor: Fleming</w:t>
+        <w:t xml:space="preserve"> Chen</w:t>
       </w:r>
     </w:p>
     <w:p>
@@ -67,629 +68,46 @@
           <w:sz w:val="16"/>
           <w:szCs w:val="16"/>
         </w:rPr>
-        <w:t>Homework 3</w:t>
+        <w:t>Instructor: Fleming</w:t>
       </w:r>
     </w:p>
     <w:p>
       <w:pPr>
         <w:rPr>
           <w:rFonts w:cstheme="minorHAnsi"/>
-        </w:rPr>
-      </w:pPr>
+          <w:sz w:val="16"/>
+          <w:szCs w:val="16"/>
+        </w:rPr>
+      </w:pPr>
+      <w:r>
+        <w:rPr>
+          <w:rFonts w:cstheme="minorHAnsi"/>
+          <w:sz w:val="16"/>
+          <w:szCs w:val="16"/>
+        </w:rPr>
+        <w:t>Homework 3</w:t>
+      </w:r>
     </w:p>
     <w:p>
       <w:pPr>
         <w:rPr>
           <w:rFonts w:cstheme="minorHAnsi"/>
-          <w:b/>
-        </w:rPr>
-      </w:pPr>
-      <w:r>
-        <w:rPr>
-          <w:rFonts w:cstheme="minorHAnsi"/>
-          <w:b/>
-        </w:rPr>
-        <w:t>Q1. True or False? Explain your reasoning. If the zero vector is part of a set of vectors, then that set is linearly dependent.</w:t>
-      </w:r>
+        </w:rPr>
+      </w:pPr>
     </w:p>
     <w:p>
       <w:pPr>
         <w:rPr>
-          <w:rFonts w:eastAsia="DFGothic-EB" w:cstheme="minorHAnsi"/>
-        </w:rPr>
-      </w:pPr>
-      <w:r>
-        <w:rPr>
           <w:rFonts w:cstheme="minorHAnsi"/>
-        </w:rPr>
-        <w:t xml:space="preserve">It’s true. To assume that </w:t>
-      </w:r>
-      <w:r>
-        <w:rPr>
-          <w:rFonts w:eastAsia="DFGothic-EB" w:cstheme="minorHAnsi"/>
-        </w:rPr>
-        <w:t>v</w:t>
-      </w:r>
+          <w:b/>
+        </w:rPr>
+      </w:pPr>
       <w:r>
         <w:rPr>
           <w:rFonts w:cstheme="minorHAnsi"/>
-        </w:rPr>
-        <w:t xml:space="preserve"> is a vector space and consider</w:t>
-      </w:r>
-      <w:r>
-        <w:rPr>
-          <w:rFonts w:cstheme="minorHAnsi"/>
-          <w:b/>
-        </w:rPr>
-        <w:t xml:space="preserve"> {</w:t>
-      </w:r>
-      <w:r>
-        <w:rPr>
-          <w:rFonts w:eastAsia="DFGothic-EB" w:cstheme="minorHAnsi"/>
-          <w:b/>
-        </w:rPr>
-        <w:t>0</w:t>
-      </w:r>
-      <w:r>
-        <w:rPr>
-          <w:rFonts w:cstheme="minorHAnsi"/>
-          <w:b/>
-        </w:rPr>
-        <w:t>,</w:t>
-      </w:r>
-      <w:r>
-        <w:rPr>
-          <w:rFonts w:eastAsia="DFGothic-EB" w:cstheme="minorHAnsi"/>
-          <w:b/>
-        </w:rPr>
-        <w:t xml:space="preserve"> v</w:t>
-      </w:r>
-      <w:r>
-        <w:rPr>
-          <w:rFonts w:eastAsia="DFGothic-EB" w:cstheme="minorHAnsi"/>
-          <w:b/>
-          <w:vertAlign w:val="subscript"/>
-        </w:rPr>
-        <w:t>1</w:t>
-      </w:r>
-      <w:r>
-        <w:rPr>
-          <w:rFonts w:cstheme="minorHAnsi"/>
-          <w:b/>
-        </w:rPr>
-        <w:t>,</w:t>
-      </w:r>
-      <w:r>
-        <w:rPr>
-          <w:rFonts w:eastAsia="DFGothic-EB" w:cstheme="minorHAnsi"/>
-          <w:b/>
-        </w:rPr>
-        <w:t>v</w:t>
-      </w:r>
-      <w:r>
-        <w:rPr>
-          <w:rFonts w:eastAsia="DFGothic-EB" w:cstheme="minorHAnsi"/>
-          <w:b/>
-          <w:vertAlign w:val="subscript"/>
-        </w:rPr>
-        <w:t xml:space="preserve">2  </w:t>
-      </w:r>
-      <w:r>
-        <w:rPr>
-          <w:rFonts w:cstheme="minorHAnsi"/>
-          <w:b/>
-        </w:rPr>
-        <w:t>, … ,</w:t>
-      </w:r>
-      <w:r>
-        <w:rPr>
-          <w:rFonts w:eastAsia="DFGothic-EB" w:cstheme="minorHAnsi"/>
-          <w:b/>
-        </w:rPr>
-        <w:t>v</w:t>
-      </w:r>
-      <w:r>
-        <w:rPr>
-          <w:rFonts w:eastAsia="DFGothic-EB" w:cstheme="minorHAnsi"/>
-          <w:b/>
-          <w:vertAlign w:val="subscript"/>
-        </w:rPr>
-        <w:t>n</w:t>
-      </w:r>
-      <w:r>
-        <w:rPr>
-          <w:rFonts w:cstheme="minorHAnsi"/>
-          <w:b/>
-        </w:rPr>
-        <w:t xml:space="preserve">} </w:t>
-      </w:r>
-      <w:r>
-        <w:rPr>
-          <w:rFonts w:eastAsia="DFGothic-EB" w:cstheme="minorHAnsi"/>
-          <w:b/>
-        </w:rPr>
-        <w:t>v</w:t>
-      </w:r>
-      <w:r>
-        <w:rPr>
-          <w:rFonts w:eastAsia="DFGothic-EB" w:cstheme="minorHAnsi"/>
-          <w:b/>
-          <w:vertAlign w:val="subscript"/>
-        </w:rPr>
-        <w:t>i</w:t>
-      </w:r>
-      <w:r>
-        <w:rPr>
-          <w:rFonts w:eastAsia="Microsoft YaHei" w:hAnsi="Microsoft YaHei" w:cstheme="minorHAnsi"/>
-          <w:b/>
-          <w:color w:val="333333"/>
-          <w:sz w:val="20"/>
-          <w:szCs w:val="20"/>
-          <w:shd w:val="clear" w:color="auto" w:fill="FFFFFF"/>
-        </w:rPr>
-        <w:t>∈</w:t>
-      </w:r>
-      <w:r>
-        <w:rPr>
-          <w:rFonts w:eastAsia="DFGothic-EB" w:cstheme="minorHAnsi"/>
-          <w:b/>
-        </w:rPr>
-        <w:t>v</w:t>
-      </w:r>
-      <w:r>
-        <w:rPr>
-          <w:rFonts w:eastAsia="Microsoft YaHei" w:cstheme="minorHAnsi"/>
-          <w:b/>
-          <w:color w:val="333333"/>
-          <w:sz w:val="20"/>
-          <w:szCs w:val="20"/>
-          <w:shd w:val="clear" w:color="auto" w:fill="FFFFFF"/>
-        </w:rPr>
-        <w:t>.</w:t>
-      </w:r>
-      <w:r>
-        <w:rPr>
-          <w:rFonts w:eastAsia="Microsoft YaHei" w:cstheme="minorHAnsi"/>
-          <w:color w:val="333333"/>
-          <w:szCs w:val="21"/>
-          <w:shd w:val="clear" w:color="auto" w:fill="FFFFFF"/>
-        </w:rPr>
-        <w:t>To examine</w:t>
-      </w:r>
-      <w:r>
-        <w:rPr>
-          <w:rFonts w:eastAsia="DFGothic-EB" w:cstheme="minorHAnsi"/>
-          <w:b/>
-          <w:color w:val="333333"/>
-          <w:sz w:val="20"/>
-          <w:szCs w:val="20"/>
-          <w:shd w:val="clear" w:color="auto" w:fill="FFFFFF"/>
-        </w:rPr>
-        <w:t>c</w:t>
-      </w:r>
-      <w:r>
-        <w:rPr>
-          <w:rFonts w:eastAsia="DFGothic-EB" w:cstheme="minorHAnsi"/>
-          <w:b/>
-          <w:color w:val="333333"/>
-          <w:sz w:val="20"/>
-          <w:szCs w:val="20"/>
-          <w:shd w:val="clear" w:color="auto" w:fill="FFFFFF"/>
-          <w:vertAlign w:val="subscript"/>
-        </w:rPr>
-        <w:t>0</w:t>
-      </w:r>
-      <w:r>
-        <w:rPr>
-          <w:rFonts w:eastAsia="DFGothic-EB" w:cstheme="minorHAnsi"/>
-          <w:b/>
-          <w:color w:val="333333"/>
-          <w:sz w:val="20"/>
-          <w:szCs w:val="20"/>
-          <w:shd w:val="clear" w:color="auto" w:fill="FFFFFF"/>
-        </w:rPr>
-        <w:t>*0 + c</w:t>
-      </w:r>
-      <w:r>
-        <w:rPr>
-          <w:rFonts w:eastAsia="DFGothic-EB" w:cstheme="minorHAnsi"/>
-          <w:b/>
-          <w:color w:val="333333"/>
-          <w:sz w:val="20"/>
-          <w:szCs w:val="20"/>
-          <w:shd w:val="clear" w:color="auto" w:fill="FFFFFF"/>
-          <w:vertAlign w:val="subscript"/>
-        </w:rPr>
-        <w:t>1</w:t>
-      </w:r>
-      <w:r>
-        <w:rPr>
-          <w:rFonts w:eastAsia="DFGothic-EB" w:cstheme="minorHAnsi"/>
-          <w:b/>
-          <w:color w:val="333333"/>
-          <w:sz w:val="20"/>
-          <w:szCs w:val="20"/>
-          <w:shd w:val="clear" w:color="auto" w:fill="FFFFFF"/>
-        </w:rPr>
-        <w:t>*v</w:t>
-      </w:r>
-      <w:r>
-        <w:rPr>
-          <w:rFonts w:eastAsia="DFGothic-EB" w:cstheme="minorHAnsi"/>
-          <w:b/>
-          <w:color w:val="333333"/>
-          <w:sz w:val="20"/>
-          <w:szCs w:val="20"/>
-          <w:shd w:val="clear" w:color="auto" w:fill="FFFFFF"/>
-          <w:vertAlign w:val="subscript"/>
-        </w:rPr>
-        <w:t>1</w:t>
-      </w:r>
-      <w:r>
-        <w:rPr>
-          <w:rFonts w:eastAsia="DFGothic-EB" w:cstheme="minorHAnsi"/>
-          <w:b/>
-          <w:color w:val="333333"/>
-          <w:sz w:val="20"/>
-          <w:szCs w:val="20"/>
-          <w:shd w:val="clear" w:color="auto" w:fill="FFFFFF"/>
-        </w:rPr>
-        <w:t xml:space="preserve"> + c</w:t>
-      </w:r>
-      <w:r>
-        <w:rPr>
-          <w:rFonts w:eastAsia="DFGothic-EB" w:cstheme="minorHAnsi"/>
-          <w:b/>
-          <w:color w:val="333333"/>
-          <w:sz w:val="20"/>
-          <w:szCs w:val="20"/>
-          <w:shd w:val="clear" w:color="auto" w:fill="FFFFFF"/>
-          <w:vertAlign w:val="subscript"/>
-        </w:rPr>
-        <w:t>2</w:t>
-      </w:r>
-      <w:r>
-        <w:rPr>
-          <w:rFonts w:eastAsia="DFGothic-EB" w:cstheme="minorHAnsi"/>
-          <w:b/>
-          <w:color w:val="333333"/>
-          <w:sz w:val="20"/>
-          <w:szCs w:val="20"/>
-          <w:shd w:val="clear" w:color="auto" w:fill="FFFFFF"/>
-        </w:rPr>
-        <w:t>*v</w:t>
-      </w:r>
-      <w:r>
-        <w:rPr>
-          <w:rFonts w:eastAsia="DFGothic-EB" w:cstheme="minorHAnsi"/>
-          <w:b/>
-          <w:color w:val="333333"/>
-          <w:sz w:val="20"/>
-          <w:szCs w:val="20"/>
-          <w:shd w:val="clear" w:color="auto" w:fill="FFFFFF"/>
-          <w:vertAlign w:val="subscript"/>
-        </w:rPr>
-        <w:t xml:space="preserve">2 </w:t>
-      </w:r>
-      <w:r>
-        <w:rPr>
-          <w:rFonts w:eastAsia="DFGothic-EB" w:cstheme="minorHAnsi"/>
-          <w:b/>
-          <w:color w:val="333333"/>
-          <w:sz w:val="20"/>
-          <w:szCs w:val="20"/>
-          <w:shd w:val="clear" w:color="auto" w:fill="FFFFFF"/>
-        </w:rPr>
-        <w:t>+…+ c</w:t>
-      </w:r>
-      <w:r>
-        <w:rPr>
-          <w:rFonts w:eastAsia="DFGothic-EB" w:cstheme="minorHAnsi"/>
-          <w:b/>
-          <w:color w:val="333333"/>
-          <w:sz w:val="20"/>
-          <w:szCs w:val="20"/>
-          <w:shd w:val="clear" w:color="auto" w:fill="FFFFFF"/>
-          <w:vertAlign w:val="subscript"/>
-        </w:rPr>
-        <w:t>n</w:t>
-      </w:r>
-      <w:r>
-        <w:rPr>
-          <w:rFonts w:eastAsia="DFGothic-EB" w:cstheme="minorHAnsi"/>
-          <w:b/>
-          <w:color w:val="333333"/>
-          <w:sz w:val="20"/>
-          <w:szCs w:val="20"/>
-          <w:shd w:val="clear" w:color="auto" w:fill="FFFFFF"/>
-        </w:rPr>
-        <w:t>*v</w:t>
-      </w:r>
-      <w:r>
-        <w:rPr>
-          <w:rFonts w:eastAsia="DFGothic-EB" w:cstheme="minorHAnsi"/>
-          <w:b/>
-          <w:color w:val="333333"/>
-          <w:sz w:val="20"/>
-          <w:szCs w:val="20"/>
-          <w:shd w:val="clear" w:color="auto" w:fill="FFFFFF"/>
-          <w:vertAlign w:val="subscript"/>
-        </w:rPr>
-        <w:t>n</w:t>
-      </w:r>
-      <w:r>
-        <w:rPr>
-          <w:rFonts w:eastAsia="DFGothic-EB" w:cstheme="minorHAnsi"/>
-          <w:b/>
-          <w:color w:val="333333"/>
-          <w:sz w:val="20"/>
-          <w:szCs w:val="20"/>
-          <w:shd w:val="clear" w:color="auto" w:fill="FFFFFF"/>
-        </w:rPr>
-        <w:t xml:space="preserve"> = 0</w:t>
-      </w:r>
-      <w:r>
-        <w:rPr>
-          <w:rFonts w:cstheme="minorHAnsi"/>
-          <w:color w:val="333333"/>
-          <w:sz w:val="20"/>
-          <w:szCs w:val="20"/>
-          <w:shd w:val="clear" w:color="auto" w:fill="FFFFFF"/>
-        </w:rPr>
-        <w:t>.</w:t>
-      </w:r>
-      <w:r>
-        <w:rPr>
-          <w:rFonts w:cstheme="minorHAnsi"/>
-          <w:color w:val="333333"/>
-          <w:szCs w:val="21"/>
-          <w:shd w:val="clear" w:color="auto" w:fill="FFFFFF"/>
-        </w:rPr>
-        <w:t>Let</w:t>
-      </w:r>
-      <w:r>
-        <w:rPr>
-          <w:rFonts w:eastAsia="DFGothic-EB" w:cstheme="minorHAnsi"/>
-          <w:b/>
-          <w:color w:val="333333"/>
-          <w:sz w:val="20"/>
-          <w:szCs w:val="20"/>
-          <w:shd w:val="clear" w:color="auto" w:fill="FFFFFF"/>
-        </w:rPr>
-        <w:t>c</w:t>
-      </w:r>
-      <w:r>
-        <w:rPr>
-          <w:rFonts w:eastAsia="DFGothic-EB" w:cstheme="minorHAnsi"/>
-          <w:b/>
-          <w:color w:val="333333"/>
-          <w:sz w:val="20"/>
-          <w:szCs w:val="20"/>
-          <w:shd w:val="clear" w:color="auto" w:fill="FFFFFF"/>
-          <w:vertAlign w:val="subscript"/>
-        </w:rPr>
-        <w:t xml:space="preserve">0  </w:t>
-      </w:r>
-      <w:r>
-        <w:rPr>
-          <w:rFonts w:cstheme="minorHAnsi"/>
-          <w:b/>
-        </w:rPr>
-        <w:t>= 1</w:t>
-      </w:r>
-      <w:r>
-        <w:rPr>
-          <w:rFonts w:cstheme="minorHAnsi"/>
-        </w:rPr>
-        <w:t xml:space="preserve"> and</w:t>
-      </w:r>
-      <w:r>
-        <w:rPr>
-          <w:rFonts w:eastAsia="DFGothic-EB" w:cstheme="minorHAnsi"/>
-          <w:b/>
-        </w:rPr>
-        <w:t>c</w:t>
-      </w:r>
-      <w:r>
-        <w:rPr>
-          <w:rFonts w:eastAsia="DFGothic-EB" w:cstheme="minorHAnsi"/>
-          <w:b/>
-          <w:vertAlign w:val="subscript"/>
-        </w:rPr>
-        <w:t>1</w:t>
-      </w:r>
-      <w:r>
-        <w:rPr>
-          <w:rFonts w:cstheme="minorHAnsi"/>
-          <w:b/>
-        </w:rPr>
-        <w:t xml:space="preserve"> = </w:t>
-      </w:r>
-      <w:r>
-        <w:rPr>
-          <w:rFonts w:eastAsia="DFGothic-EB" w:cstheme="minorHAnsi"/>
-          <w:b/>
-        </w:rPr>
-        <w:t>c</w:t>
-      </w:r>
-      <w:r>
-        <w:rPr>
-          <w:rFonts w:eastAsia="DFGothic-EB" w:cstheme="minorHAnsi"/>
-          <w:b/>
-          <w:vertAlign w:val="subscript"/>
-        </w:rPr>
-        <w:t>2</w:t>
-      </w:r>
-      <w:r>
-        <w:rPr>
-          <w:rFonts w:cstheme="minorHAnsi"/>
-          <w:b/>
-        </w:rPr>
-        <w:t xml:space="preserve"> = </w:t>
-      </w:r>
-      <w:r>
-        <w:rPr>
-          <w:rFonts w:eastAsia="DFGothic-EB" w:cstheme="minorHAnsi"/>
-          <w:b/>
-        </w:rPr>
-        <w:t>c</w:t>
-      </w:r>
-      <w:r>
-        <w:rPr>
-          <w:rFonts w:eastAsia="DFGothic-EB" w:cstheme="minorHAnsi"/>
-          <w:b/>
-          <w:vertAlign w:val="subscript"/>
-        </w:rPr>
-        <w:t>3</w:t>
-      </w:r>
-      <w:r>
-        <w:rPr>
-          <w:rFonts w:cstheme="minorHAnsi"/>
-          <w:b/>
-        </w:rPr>
-        <w:t xml:space="preserve"> … </w:t>
-      </w:r>
-      <w:r>
-        <w:rPr>
-          <w:rFonts w:eastAsia="DFGothic-EB" w:cstheme="minorHAnsi"/>
-          <w:b/>
-        </w:rPr>
-        <w:t>c</w:t>
-      </w:r>
-      <w:r>
-        <w:rPr>
-          <w:rFonts w:eastAsia="DFGothic-EB" w:cstheme="minorHAnsi"/>
-          <w:b/>
-          <w:vertAlign w:val="subscript"/>
-        </w:rPr>
-        <w:t>n</w:t>
-      </w:r>
-      <w:r>
-        <w:rPr>
-          <w:rFonts w:cstheme="minorHAnsi"/>
-          <w:b/>
-        </w:rPr>
-        <w:t xml:space="preserve"> = </w:t>
-      </w:r>
-      <w:r>
-        <w:rPr>
-          <w:rFonts w:eastAsia="DFGothic-EB" w:cstheme="minorHAnsi"/>
-          <w:b/>
-        </w:rPr>
-        <w:t>0</w:t>
-      </w:r>
-      <w:r>
-        <w:rPr>
-          <w:rFonts w:cstheme="minorHAnsi"/>
-        </w:rPr>
-        <w:t>.</w:t>
-      </w:r>
-      <w:r>
-        <w:rPr>
-          <w:rFonts w:cstheme="minorHAnsi"/>
-        </w:rPr>
-        <w:t>So the equation can be expressed as</w:t>
-      </w:r>
-      <w:r>
-        <w:rPr>
-          <w:rFonts w:eastAsia="DFGothic-EB" w:cstheme="minorHAnsi"/>
-          <w:b/>
-        </w:rPr>
-        <w:t>1*0 + 0 * v</w:t>
-      </w:r>
-      <w:r>
-        <w:rPr>
-          <w:rFonts w:eastAsia="DFGothic-EB" w:cstheme="minorHAnsi"/>
-          <w:b/>
-          <w:vertAlign w:val="subscript"/>
-        </w:rPr>
-        <w:t>1</w:t>
-      </w:r>
-      <w:r>
-        <w:rPr>
-          <w:rFonts w:eastAsia="DFGothic-EB" w:cstheme="minorHAnsi"/>
-          <w:b/>
-        </w:rPr>
-        <w:t xml:space="preserve"> + 0 *v</w:t>
-      </w:r>
-      <w:r>
-        <w:rPr>
-          <w:rFonts w:eastAsia="DFGothic-EB" w:cstheme="minorHAnsi"/>
-          <w:b/>
-          <w:vertAlign w:val="subscript"/>
-        </w:rPr>
-        <w:t>2</w:t>
-      </w:r>
-      <w:r>
-        <w:rPr>
-          <w:rFonts w:eastAsia="DFGothic-EB" w:cstheme="minorHAnsi"/>
-          <w:b/>
-        </w:rPr>
-        <w:t xml:space="preserve"> + 0 * v</w:t>
-      </w:r>
-      <w:r>
-        <w:rPr>
-          <w:rFonts w:eastAsia="DFGothic-EB" w:cstheme="minorHAnsi"/>
-          <w:b/>
-          <w:vertAlign w:val="subscript"/>
-        </w:rPr>
-        <w:t>3</w:t>
-      </w:r>
-      <w:r>
-        <w:rPr>
-          <w:rFonts w:eastAsia="DFGothic-EB" w:cstheme="minorHAnsi"/>
-          <w:b/>
-        </w:rPr>
-        <w:t xml:space="preserve"> + … +0 * v</w:t>
-      </w:r>
-      <w:r>
-        <w:rPr>
-          <w:rFonts w:eastAsia="DFGothic-EB" w:cstheme="minorHAnsi"/>
-          <w:b/>
-          <w:vertAlign w:val="subscript"/>
-        </w:rPr>
-        <w:t>n</w:t>
-      </w:r>
-      <w:r>
-        <w:rPr>
-          <w:rFonts w:eastAsia="DFGothic-EB" w:cstheme="minorHAnsi"/>
-          <w:b/>
-        </w:rPr>
-        <w:t xml:space="preserve"> = 0</w:t>
-      </w:r>
-      <w:r>
-        <w:rPr>
-          <w:rFonts w:eastAsia="DFGothic-EB" w:cstheme="minorHAnsi"/>
-        </w:rPr>
-        <w:t>. It shows that there exists</w:t>
-      </w:r>
-      <w:r>
-        <w:rPr>
-          <w:rFonts w:eastAsia="DFGothic-EB" w:cstheme="minorHAnsi"/>
-          <w:b/>
-        </w:rPr>
-        <w:t>c</w:t>
-      </w:r>
-      <w:r>
-        <w:rPr>
-          <w:rFonts w:eastAsia="DFGothic-EB" w:cstheme="minorHAnsi"/>
-          <w:b/>
-          <w:vertAlign w:val="subscript"/>
-        </w:rPr>
-        <w:t>i</w:t>
-      </w:r>
-      <w:r>
-        <w:rPr>
-          <w:rFonts w:eastAsia="DFGothic-EB" w:cstheme="minorHAnsi"/>
-          <w:b/>
-        </w:rPr>
-        <w:t>’</w:t>
-      </w:r>
-      <w:r>
-        <w:rPr>
-          <w:rFonts w:eastAsia="DFGothic-EB" w:cstheme="minorHAnsi"/>
-        </w:rPr>
-        <w:t xml:space="preserve">s not all zero and still satisfy the equation. </w:t>
+          <w:b/>
+        </w:rPr>
+        <w:t>Q1. True or False? Explain your reasoning. If the zero vector is part of a set of vectors, then that set is linearly dependent.</w:t>
       </w:r>
     </w:p>
     <w:p>
@@ -698,242 +116,844 @@
           <w:rFonts w:eastAsia="DFGothic-EB" w:cstheme="minorHAnsi"/>
         </w:rPr>
       </w:pPr>
+      <w:r>
+        <w:rPr>
+          <w:rFonts w:cstheme="minorHAnsi"/>
+        </w:rPr>
+        <w:t xml:space="preserve">It’s true. To assume that </w:t>
+      </w:r>
+      <w:r>
+        <w:rPr>
+          <w:rFonts w:eastAsia="DFGothic-EB" w:cstheme="minorHAnsi"/>
+        </w:rPr>
+        <w:t>v</w:t>
+      </w:r>
+      <w:r>
+        <w:rPr>
+          <w:rFonts w:cstheme="minorHAnsi"/>
+        </w:rPr>
+        <w:t xml:space="preserve"> is a vector space and consider</w:t>
+      </w:r>
+      <w:r>
+        <w:rPr>
+          <w:rFonts w:cstheme="minorHAnsi"/>
+          <w:b/>
+        </w:rPr>
+        <w:t xml:space="preserve"> {</w:t>
+      </w:r>
+      <w:r>
+        <w:rPr>
+          <w:rFonts w:eastAsia="DFGothic-EB" w:cstheme="minorHAnsi"/>
+          <w:b/>
+        </w:rPr>
+        <w:t>0</w:t>
+      </w:r>
+      <w:r>
+        <w:rPr>
+          <w:rFonts w:cstheme="minorHAnsi"/>
+          <w:b/>
+        </w:rPr>
+        <w:t>,</w:t>
+      </w:r>
+      <w:r>
+        <w:rPr>
+          <w:rFonts w:eastAsia="DFGothic-EB" w:cstheme="minorHAnsi"/>
+          <w:b/>
+        </w:rPr>
+        <w:t xml:space="preserve"> v</w:t>
+      </w:r>
+      <w:proofErr w:type="gramStart"/>
+      <w:r>
+        <w:rPr>
+          <w:rFonts w:eastAsia="DFGothic-EB" w:cstheme="minorHAnsi"/>
+          <w:b/>
+          <w:vertAlign w:val="subscript"/>
+        </w:rPr>
+        <w:t>1</w:t>
+      </w:r>
+      <w:r>
+        <w:rPr>
+          <w:rFonts w:cstheme="minorHAnsi"/>
+          <w:b/>
+        </w:rPr>
+        <w:t>,</w:t>
+      </w:r>
+      <w:r>
+        <w:rPr>
+          <w:rFonts w:eastAsia="DFGothic-EB" w:cstheme="minorHAnsi"/>
+          <w:b/>
+        </w:rPr>
+        <w:t>v</w:t>
+      </w:r>
+      <w:proofErr w:type="gramEnd"/>
+      <w:r>
+        <w:rPr>
+          <w:rFonts w:eastAsia="DFGothic-EB" w:cstheme="minorHAnsi"/>
+          <w:b/>
+          <w:vertAlign w:val="subscript"/>
+        </w:rPr>
+        <w:t xml:space="preserve">2  </w:t>
+      </w:r>
+      <w:r>
+        <w:rPr>
+          <w:rFonts w:cstheme="minorHAnsi"/>
+          <w:b/>
+        </w:rPr>
+        <w:t>, … ,</w:t>
+      </w:r>
+      <w:proofErr w:type="spellStart"/>
+      <w:r>
+        <w:rPr>
+          <w:rFonts w:eastAsia="DFGothic-EB" w:cstheme="minorHAnsi"/>
+          <w:b/>
+        </w:rPr>
+        <w:t>v</w:t>
+      </w:r>
+      <w:r>
+        <w:rPr>
+          <w:rFonts w:eastAsia="DFGothic-EB" w:cstheme="minorHAnsi"/>
+          <w:b/>
+          <w:vertAlign w:val="subscript"/>
+        </w:rPr>
+        <w:t>n</w:t>
+      </w:r>
+      <w:proofErr w:type="spellEnd"/>
+      <w:r>
+        <w:rPr>
+          <w:rFonts w:cstheme="minorHAnsi"/>
+          <w:b/>
+        </w:rPr>
+        <w:t xml:space="preserve">} </w:t>
+      </w:r>
+      <w:proofErr w:type="spellStart"/>
+      <w:r>
+        <w:rPr>
+          <w:rFonts w:eastAsia="DFGothic-EB" w:cstheme="minorHAnsi"/>
+          <w:b/>
+        </w:rPr>
+        <w:t>v</w:t>
+      </w:r>
+      <w:r>
+        <w:rPr>
+          <w:rFonts w:eastAsia="DFGothic-EB" w:cstheme="minorHAnsi"/>
+          <w:b/>
+          <w:vertAlign w:val="subscript"/>
+        </w:rPr>
+        <w:t>i</w:t>
+      </w:r>
+      <w:r>
+        <w:rPr>
+          <w:rFonts w:eastAsia="Microsoft YaHei" w:hAnsi="Microsoft YaHei" w:cstheme="minorHAnsi"/>
+          <w:b/>
+          <w:color w:val="333333"/>
+          <w:sz w:val="20"/>
+          <w:szCs w:val="20"/>
+          <w:shd w:val="clear" w:color="auto" w:fill="FFFFFF"/>
+        </w:rPr>
+        <w:t>∈</w:t>
+      </w:r>
+      <w:r>
+        <w:rPr>
+          <w:rFonts w:eastAsia="DFGothic-EB" w:cstheme="minorHAnsi"/>
+          <w:b/>
+        </w:rPr>
+        <w:t>v</w:t>
+      </w:r>
+      <w:r>
+        <w:rPr>
+          <w:rFonts w:eastAsia="Microsoft YaHei" w:cstheme="minorHAnsi"/>
+          <w:b/>
+          <w:color w:val="333333"/>
+          <w:sz w:val="20"/>
+          <w:szCs w:val="20"/>
+          <w:shd w:val="clear" w:color="auto" w:fill="FFFFFF"/>
+        </w:rPr>
+        <w:t>.</w:t>
+      </w:r>
+      <w:r>
+        <w:rPr>
+          <w:rFonts w:eastAsia="Microsoft YaHei" w:cstheme="minorHAnsi"/>
+          <w:color w:val="333333"/>
+          <w:szCs w:val="21"/>
+          <w:shd w:val="clear" w:color="auto" w:fill="FFFFFF"/>
+        </w:rPr>
+        <w:t>To</w:t>
+      </w:r>
+      <w:proofErr w:type="spellEnd"/>
+      <w:r>
+        <w:rPr>
+          <w:rFonts w:eastAsia="Microsoft YaHei" w:cstheme="minorHAnsi"/>
+          <w:color w:val="333333"/>
+          <w:szCs w:val="21"/>
+          <w:shd w:val="clear" w:color="auto" w:fill="FFFFFF"/>
+        </w:rPr>
+        <w:t xml:space="preserve"> examine</w:t>
+      </w:r>
+      <w:r>
+        <w:rPr>
+          <w:rFonts w:eastAsia="DFGothic-EB" w:cstheme="minorHAnsi"/>
+          <w:b/>
+          <w:color w:val="333333"/>
+          <w:sz w:val="20"/>
+          <w:szCs w:val="20"/>
+          <w:shd w:val="clear" w:color="auto" w:fill="FFFFFF"/>
+        </w:rPr>
+        <w:t>c</w:t>
+      </w:r>
+      <w:r>
+        <w:rPr>
+          <w:rFonts w:eastAsia="DFGothic-EB" w:cstheme="minorHAnsi"/>
+          <w:b/>
+          <w:color w:val="333333"/>
+          <w:sz w:val="20"/>
+          <w:szCs w:val="20"/>
+          <w:shd w:val="clear" w:color="auto" w:fill="FFFFFF"/>
+          <w:vertAlign w:val="subscript"/>
+        </w:rPr>
+        <w:t>0</w:t>
+      </w:r>
+      <w:r>
+        <w:rPr>
+          <w:rFonts w:eastAsia="DFGothic-EB" w:cstheme="minorHAnsi"/>
+          <w:b/>
+          <w:color w:val="333333"/>
+          <w:sz w:val="20"/>
+          <w:szCs w:val="20"/>
+          <w:shd w:val="clear" w:color="auto" w:fill="FFFFFF"/>
+        </w:rPr>
+        <w:t>*0 + c</w:t>
+      </w:r>
+      <w:r>
+        <w:rPr>
+          <w:rFonts w:eastAsia="DFGothic-EB" w:cstheme="minorHAnsi"/>
+          <w:b/>
+          <w:color w:val="333333"/>
+          <w:sz w:val="20"/>
+          <w:szCs w:val="20"/>
+          <w:shd w:val="clear" w:color="auto" w:fill="FFFFFF"/>
+          <w:vertAlign w:val="subscript"/>
+        </w:rPr>
+        <w:t>1</w:t>
+      </w:r>
+      <w:r>
+        <w:rPr>
+          <w:rFonts w:eastAsia="DFGothic-EB" w:cstheme="minorHAnsi"/>
+          <w:b/>
+          <w:color w:val="333333"/>
+          <w:sz w:val="20"/>
+          <w:szCs w:val="20"/>
+          <w:shd w:val="clear" w:color="auto" w:fill="FFFFFF"/>
+        </w:rPr>
+        <w:t>*v</w:t>
+      </w:r>
+      <w:r>
+        <w:rPr>
+          <w:rFonts w:eastAsia="DFGothic-EB" w:cstheme="minorHAnsi"/>
+          <w:b/>
+          <w:color w:val="333333"/>
+          <w:sz w:val="20"/>
+          <w:szCs w:val="20"/>
+          <w:shd w:val="clear" w:color="auto" w:fill="FFFFFF"/>
+          <w:vertAlign w:val="subscript"/>
+        </w:rPr>
+        <w:t>1</w:t>
+      </w:r>
+      <w:r>
+        <w:rPr>
+          <w:rFonts w:eastAsia="DFGothic-EB" w:cstheme="minorHAnsi"/>
+          <w:b/>
+          <w:color w:val="333333"/>
+          <w:sz w:val="20"/>
+          <w:szCs w:val="20"/>
+          <w:shd w:val="clear" w:color="auto" w:fill="FFFFFF"/>
+        </w:rPr>
+        <w:t xml:space="preserve"> + c</w:t>
+      </w:r>
+      <w:r>
+        <w:rPr>
+          <w:rFonts w:eastAsia="DFGothic-EB" w:cstheme="minorHAnsi"/>
+          <w:b/>
+          <w:color w:val="333333"/>
+          <w:sz w:val="20"/>
+          <w:szCs w:val="20"/>
+          <w:shd w:val="clear" w:color="auto" w:fill="FFFFFF"/>
+          <w:vertAlign w:val="subscript"/>
+        </w:rPr>
+        <w:t>2</w:t>
+      </w:r>
+      <w:r>
+        <w:rPr>
+          <w:rFonts w:eastAsia="DFGothic-EB" w:cstheme="minorHAnsi"/>
+          <w:b/>
+          <w:color w:val="333333"/>
+          <w:sz w:val="20"/>
+          <w:szCs w:val="20"/>
+          <w:shd w:val="clear" w:color="auto" w:fill="FFFFFF"/>
+        </w:rPr>
+        <w:t>*v</w:t>
+      </w:r>
+      <w:r>
+        <w:rPr>
+          <w:rFonts w:eastAsia="DFGothic-EB" w:cstheme="minorHAnsi"/>
+          <w:b/>
+          <w:color w:val="333333"/>
+          <w:sz w:val="20"/>
+          <w:szCs w:val="20"/>
+          <w:shd w:val="clear" w:color="auto" w:fill="FFFFFF"/>
+          <w:vertAlign w:val="subscript"/>
+        </w:rPr>
+        <w:t xml:space="preserve">2 </w:t>
+      </w:r>
+      <w:r>
+        <w:rPr>
+          <w:rFonts w:eastAsia="DFGothic-EB" w:cstheme="minorHAnsi"/>
+          <w:b/>
+          <w:color w:val="333333"/>
+          <w:sz w:val="20"/>
+          <w:szCs w:val="20"/>
+          <w:shd w:val="clear" w:color="auto" w:fill="FFFFFF"/>
+        </w:rPr>
+        <w:t xml:space="preserve">+…+ </w:t>
+      </w:r>
+      <w:proofErr w:type="spellStart"/>
+      <w:r>
+        <w:rPr>
+          <w:rFonts w:eastAsia="DFGothic-EB" w:cstheme="minorHAnsi"/>
+          <w:b/>
+          <w:color w:val="333333"/>
+          <w:sz w:val="20"/>
+          <w:szCs w:val="20"/>
+          <w:shd w:val="clear" w:color="auto" w:fill="FFFFFF"/>
+        </w:rPr>
+        <w:t>c</w:t>
+      </w:r>
+      <w:r>
+        <w:rPr>
+          <w:rFonts w:eastAsia="DFGothic-EB" w:cstheme="minorHAnsi"/>
+          <w:b/>
+          <w:color w:val="333333"/>
+          <w:sz w:val="20"/>
+          <w:szCs w:val="20"/>
+          <w:shd w:val="clear" w:color="auto" w:fill="FFFFFF"/>
+          <w:vertAlign w:val="subscript"/>
+        </w:rPr>
+        <w:t>n</w:t>
+      </w:r>
+      <w:proofErr w:type="spellEnd"/>
+      <w:r>
+        <w:rPr>
+          <w:rFonts w:eastAsia="DFGothic-EB" w:cstheme="minorHAnsi"/>
+          <w:b/>
+          <w:color w:val="333333"/>
+          <w:sz w:val="20"/>
+          <w:szCs w:val="20"/>
+          <w:shd w:val="clear" w:color="auto" w:fill="FFFFFF"/>
+        </w:rPr>
+        <w:t>*</w:t>
+      </w:r>
+      <w:proofErr w:type="spellStart"/>
+      <w:r>
+        <w:rPr>
+          <w:rFonts w:eastAsia="DFGothic-EB" w:cstheme="minorHAnsi"/>
+          <w:b/>
+          <w:color w:val="333333"/>
+          <w:sz w:val="20"/>
+          <w:szCs w:val="20"/>
+          <w:shd w:val="clear" w:color="auto" w:fill="FFFFFF"/>
+        </w:rPr>
+        <w:t>v</w:t>
+      </w:r>
+      <w:r>
+        <w:rPr>
+          <w:rFonts w:eastAsia="DFGothic-EB" w:cstheme="minorHAnsi"/>
+          <w:b/>
+          <w:color w:val="333333"/>
+          <w:sz w:val="20"/>
+          <w:szCs w:val="20"/>
+          <w:shd w:val="clear" w:color="auto" w:fill="FFFFFF"/>
+          <w:vertAlign w:val="subscript"/>
+        </w:rPr>
+        <w:t>n</w:t>
+      </w:r>
+      <w:proofErr w:type="spellEnd"/>
+      <w:r>
+        <w:rPr>
+          <w:rFonts w:eastAsia="DFGothic-EB" w:cstheme="minorHAnsi"/>
+          <w:b/>
+          <w:color w:val="333333"/>
+          <w:sz w:val="20"/>
+          <w:szCs w:val="20"/>
+          <w:shd w:val="clear" w:color="auto" w:fill="FFFFFF"/>
+        </w:rPr>
+        <w:t xml:space="preserve"> = 0</w:t>
+      </w:r>
+      <w:r>
+        <w:rPr>
+          <w:rFonts w:cstheme="minorHAnsi"/>
+          <w:color w:val="333333"/>
+          <w:sz w:val="20"/>
+          <w:szCs w:val="20"/>
+          <w:shd w:val="clear" w:color="auto" w:fill="FFFFFF"/>
+        </w:rPr>
+        <w:t>.</w:t>
+      </w:r>
+      <w:r>
+        <w:rPr>
+          <w:rFonts w:cstheme="minorHAnsi"/>
+          <w:color w:val="333333"/>
+          <w:szCs w:val="21"/>
+          <w:shd w:val="clear" w:color="auto" w:fill="FFFFFF"/>
+        </w:rPr>
+        <w:t>Let</w:t>
+      </w:r>
+      <w:r>
+        <w:rPr>
+          <w:rFonts w:eastAsia="DFGothic-EB" w:cstheme="minorHAnsi"/>
+          <w:b/>
+          <w:color w:val="333333"/>
+          <w:sz w:val="20"/>
+          <w:szCs w:val="20"/>
+          <w:shd w:val="clear" w:color="auto" w:fill="FFFFFF"/>
+        </w:rPr>
+        <w:t>c</w:t>
+      </w:r>
+      <w:r>
+        <w:rPr>
+          <w:rFonts w:eastAsia="DFGothic-EB" w:cstheme="minorHAnsi"/>
+          <w:b/>
+          <w:color w:val="333333"/>
+          <w:sz w:val="20"/>
+          <w:szCs w:val="20"/>
+          <w:shd w:val="clear" w:color="auto" w:fill="FFFFFF"/>
+          <w:vertAlign w:val="subscript"/>
+        </w:rPr>
+        <w:t xml:space="preserve">0  </w:t>
+      </w:r>
+      <w:r>
+        <w:rPr>
+          <w:rFonts w:cstheme="minorHAnsi"/>
+          <w:b/>
+        </w:rPr>
+        <w:t>= 1</w:t>
+      </w:r>
+      <w:r>
+        <w:rPr>
+          <w:rFonts w:cstheme="minorHAnsi"/>
+        </w:rPr>
+        <w:t xml:space="preserve"> and</w:t>
+      </w:r>
+      <w:r>
+        <w:rPr>
+          <w:rFonts w:eastAsia="DFGothic-EB" w:cstheme="minorHAnsi"/>
+          <w:b/>
+        </w:rPr>
+        <w:t>c</w:t>
+      </w:r>
+      <w:r>
+        <w:rPr>
+          <w:rFonts w:eastAsia="DFGothic-EB" w:cstheme="minorHAnsi"/>
+          <w:b/>
+          <w:vertAlign w:val="subscript"/>
+        </w:rPr>
+        <w:t>1</w:t>
+      </w:r>
+      <w:r>
+        <w:rPr>
+          <w:rFonts w:cstheme="minorHAnsi"/>
+          <w:b/>
+        </w:rPr>
+        <w:t xml:space="preserve"> = </w:t>
+      </w:r>
+      <w:r>
+        <w:rPr>
+          <w:rFonts w:eastAsia="DFGothic-EB" w:cstheme="minorHAnsi"/>
+          <w:b/>
+        </w:rPr>
+        <w:t>c</w:t>
+      </w:r>
+      <w:r>
+        <w:rPr>
+          <w:rFonts w:eastAsia="DFGothic-EB" w:cstheme="minorHAnsi"/>
+          <w:b/>
+          <w:vertAlign w:val="subscript"/>
+        </w:rPr>
+        <w:t>2</w:t>
+      </w:r>
+      <w:r>
+        <w:rPr>
+          <w:rFonts w:cstheme="minorHAnsi"/>
+          <w:b/>
+        </w:rPr>
+        <w:t xml:space="preserve"> = </w:t>
+      </w:r>
+      <w:r>
+        <w:rPr>
+          <w:rFonts w:eastAsia="DFGothic-EB" w:cstheme="minorHAnsi"/>
+          <w:b/>
+        </w:rPr>
+        <w:t>c</w:t>
+      </w:r>
+      <w:r>
+        <w:rPr>
+          <w:rFonts w:eastAsia="DFGothic-EB" w:cstheme="minorHAnsi"/>
+          <w:b/>
+          <w:vertAlign w:val="subscript"/>
+        </w:rPr>
+        <w:t>3</w:t>
+      </w:r>
+      <w:r>
+        <w:rPr>
+          <w:rFonts w:cstheme="minorHAnsi"/>
+          <w:b/>
+        </w:rPr>
+        <w:t xml:space="preserve"> … </w:t>
+      </w:r>
+      <w:proofErr w:type="spellStart"/>
+      <w:r>
+        <w:rPr>
+          <w:rFonts w:eastAsia="DFGothic-EB" w:cstheme="minorHAnsi"/>
+          <w:b/>
+        </w:rPr>
+        <w:t>c</w:t>
+      </w:r>
+      <w:r>
+        <w:rPr>
+          <w:rFonts w:eastAsia="DFGothic-EB" w:cstheme="minorHAnsi"/>
+          <w:b/>
+          <w:vertAlign w:val="subscript"/>
+        </w:rPr>
+        <w:t>n</w:t>
+      </w:r>
+      <w:proofErr w:type="spellEnd"/>
+      <w:r>
+        <w:rPr>
+          <w:rFonts w:cstheme="minorHAnsi"/>
+          <w:b/>
+        </w:rPr>
+        <w:t xml:space="preserve"> = </w:t>
+      </w:r>
+      <w:r>
+        <w:rPr>
+          <w:rFonts w:eastAsia="DFGothic-EB" w:cstheme="minorHAnsi"/>
+          <w:b/>
+        </w:rPr>
+        <w:t>0</w:t>
+      </w:r>
+      <w:r>
+        <w:rPr>
+          <w:rFonts w:cstheme="minorHAnsi"/>
+        </w:rPr>
+        <w:t>.</w:t>
+      </w:r>
+      <w:r>
+        <w:rPr>
+          <w:rFonts w:cstheme="minorHAnsi"/>
+        </w:rPr>
+        <w:t>So the equation can be expressed as</w:t>
+      </w:r>
+      <w:r>
+        <w:rPr>
+          <w:rFonts w:eastAsia="DFGothic-EB" w:cstheme="minorHAnsi"/>
+          <w:b/>
+        </w:rPr>
+        <w:t>1*0 + 0 * v</w:t>
+      </w:r>
+      <w:r>
+        <w:rPr>
+          <w:rFonts w:eastAsia="DFGothic-EB" w:cstheme="minorHAnsi"/>
+          <w:b/>
+          <w:vertAlign w:val="subscript"/>
+        </w:rPr>
+        <w:t>1</w:t>
+      </w:r>
+      <w:r>
+        <w:rPr>
+          <w:rFonts w:eastAsia="DFGothic-EB" w:cstheme="minorHAnsi"/>
+          <w:b/>
+        </w:rPr>
+        <w:t xml:space="preserve"> + 0 *v</w:t>
+      </w:r>
+      <w:r>
+        <w:rPr>
+          <w:rFonts w:eastAsia="DFGothic-EB" w:cstheme="minorHAnsi"/>
+          <w:b/>
+          <w:vertAlign w:val="subscript"/>
+        </w:rPr>
+        <w:t>2</w:t>
+      </w:r>
+      <w:r>
+        <w:rPr>
+          <w:rFonts w:eastAsia="DFGothic-EB" w:cstheme="minorHAnsi"/>
+          <w:b/>
+        </w:rPr>
+        <w:t xml:space="preserve"> + 0 * v</w:t>
+      </w:r>
+      <w:r>
+        <w:rPr>
+          <w:rFonts w:eastAsia="DFGothic-EB" w:cstheme="minorHAnsi"/>
+          <w:b/>
+          <w:vertAlign w:val="subscript"/>
+        </w:rPr>
+        <w:t>3</w:t>
+      </w:r>
+      <w:r>
+        <w:rPr>
+          <w:rFonts w:eastAsia="DFGothic-EB" w:cstheme="minorHAnsi"/>
+          <w:b/>
+        </w:rPr>
+        <w:t xml:space="preserve"> + … +0 * </w:t>
+      </w:r>
+      <w:proofErr w:type="spellStart"/>
+      <w:r>
+        <w:rPr>
+          <w:rFonts w:eastAsia="DFGothic-EB" w:cstheme="minorHAnsi"/>
+          <w:b/>
+        </w:rPr>
+        <w:t>v</w:t>
+      </w:r>
+      <w:r>
+        <w:rPr>
+          <w:rFonts w:eastAsia="DFGothic-EB" w:cstheme="minorHAnsi"/>
+          <w:b/>
+          <w:vertAlign w:val="subscript"/>
+        </w:rPr>
+        <w:t>n</w:t>
+      </w:r>
+      <w:proofErr w:type="spellEnd"/>
+      <w:r>
+        <w:rPr>
+          <w:rFonts w:eastAsia="DFGothic-EB" w:cstheme="minorHAnsi"/>
+          <w:b/>
+        </w:rPr>
+        <w:t xml:space="preserve"> = 0</w:t>
+      </w:r>
+      <w:r>
+        <w:rPr>
+          <w:rFonts w:eastAsia="DFGothic-EB" w:cstheme="minorHAnsi"/>
+        </w:rPr>
+        <w:t xml:space="preserve">. It shows that there </w:t>
+      </w:r>
+      <w:proofErr w:type="spellStart"/>
+      <w:r>
+        <w:rPr>
+          <w:rFonts w:eastAsia="DFGothic-EB" w:cstheme="minorHAnsi"/>
+        </w:rPr>
+        <w:t>exists</w:t>
+      </w:r>
+      <w:r>
+        <w:rPr>
+          <w:rFonts w:eastAsia="DFGothic-EB" w:cstheme="minorHAnsi"/>
+          <w:b/>
+        </w:rPr>
+        <w:t>c</w:t>
+      </w:r>
+      <w:r>
+        <w:rPr>
+          <w:rFonts w:eastAsia="DFGothic-EB" w:cstheme="minorHAnsi"/>
+          <w:b/>
+          <w:vertAlign w:val="subscript"/>
+        </w:rPr>
+        <w:t>i</w:t>
+      </w:r>
+      <w:r>
+        <w:rPr>
+          <w:rFonts w:eastAsia="DFGothic-EB" w:cstheme="minorHAnsi"/>
+          <w:b/>
+        </w:rPr>
+        <w:t>’</w:t>
+      </w:r>
+      <w:r>
+        <w:rPr>
+          <w:rFonts w:eastAsia="DFGothic-EB" w:cstheme="minorHAnsi"/>
+        </w:rPr>
+        <w:t>s</w:t>
+      </w:r>
+      <w:proofErr w:type="spellEnd"/>
+      <w:r>
+        <w:rPr>
+          <w:rFonts w:eastAsia="DFGothic-EB" w:cstheme="minorHAnsi"/>
+        </w:rPr>
+        <w:t xml:space="preserve"> not all zero and still satisfy the equation. </w:t>
+      </w:r>
     </w:p>
     <w:p>
       <w:pPr>
         <w:rPr>
           <w:rFonts w:eastAsia="DFGothic-EB" w:cstheme="minorHAnsi"/>
-          <w:b/>
-        </w:rPr>
-      </w:pPr>
-      <w:r>
-        <w:rPr>
-          <w:rFonts w:eastAsia="DFGothic-EB" w:cstheme="minorHAnsi"/>
-          <w:b/>
-        </w:rPr>
-        <w:t>Q2. True or False? Explain your reasoning. If a set of vectors is linearly dependent so is any larger set which contain it.</w:t>
-      </w:r>
+        </w:rPr>
+      </w:pPr>
     </w:p>
     <w:p>
       <w:pPr>
         <w:rPr>
-          <w:rFonts w:eastAsia="Microsoft YaHei" w:cstheme="minorHAnsi"/>
-          <w:color w:val="333333"/>
-          <w:szCs w:val="21"/>
-          <w:shd w:val="clear" w:color="auto" w:fill="FFFFFF"/>
-        </w:rPr>
-      </w:pPr>
-      <w:r>
-        <w:rPr>
-          <w:rFonts w:cstheme="minorHAnsi"/>
-        </w:rPr>
-        <w:t xml:space="preserve">It’s true. To assume that </w:t>
-      </w:r>
-      <w:r>
-        <w:rPr>
-          <w:rFonts w:eastAsia="DFGothic-EB" w:cstheme="minorHAnsi"/>
-          <w:b/>
-        </w:rPr>
-        <w:t>p</w:t>
-      </w:r>
-      <w:r>
-        <w:rPr>
-          <w:rFonts w:cstheme="minorHAnsi"/>
-        </w:rPr>
-        <w:t xml:space="preserve"> is a vector space and consider</w:t>
-      </w:r>
-      <w:r>
-        <w:rPr>
-          <w:rFonts w:eastAsia="DFGothic-EB" w:cstheme="minorHAnsi"/>
-          <w:b/>
-        </w:rPr>
-        <w:t>{p</w:t>
-      </w:r>
-      <w:r>
-        <w:rPr>
-          <w:rFonts w:eastAsia="DFGothic-EB" w:cstheme="minorHAnsi"/>
-          <w:b/>
-          <w:vertAlign w:val="subscript"/>
-        </w:rPr>
-        <w:t>1</w:t>
-      </w:r>
-      <w:r>
-        <w:rPr>
-          <w:rFonts w:eastAsia="DFGothic-EB" w:cstheme="minorHAnsi"/>
-          <w:b/>
-        </w:rPr>
-        <w:t>,p</w:t>
-      </w:r>
-      <w:r>
-        <w:rPr>
-          <w:rFonts w:eastAsia="DFGothic-EB" w:cstheme="minorHAnsi"/>
-          <w:b/>
-          <w:vertAlign w:val="subscript"/>
-        </w:rPr>
-        <w:t>2</w:t>
-      </w:r>
-      <w:r>
-        <w:rPr>
-          <w:rFonts w:eastAsia="DFGothic-EB" w:cstheme="minorHAnsi"/>
-          <w:b/>
-        </w:rPr>
-        <w:t>,p</w:t>
-      </w:r>
-      <w:r>
-        <w:rPr>
-          <w:rFonts w:eastAsia="DFGothic-EB" w:cstheme="minorHAnsi"/>
-          <w:b/>
-          <w:vertAlign w:val="subscript"/>
-        </w:rPr>
-        <w:t>3</w:t>
-      </w:r>
-      <w:r>
-        <w:rPr>
-          <w:rFonts w:eastAsia="DFGothic-EB" w:cstheme="minorHAnsi"/>
-          <w:b/>
-        </w:rPr>
-        <w:t>,…,p</w:t>
-      </w:r>
-      <w:r>
-        <w:rPr>
-          <w:rFonts w:eastAsia="DFGothic-EB" w:cstheme="minorHAnsi"/>
-          <w:b/>
-          <w:vertAlign w:val="subscript"/>
-        </w:rPr>
-        <w:t>n</w:t>
-      </w:r>
-      <w:r>
-        <w:rPr>
-          <w:rFonts w:eastAsia="DFGothic-EB" w:cstheme="minorHAnsi"/>
-          <w:b/>
-        </w:rPr>
-        <w:t>} p</w:t>
-      </w:r>
-      <w:r>
-        <w:rPr>
-          <w:rFonts w:eastAsia="DFGothic-EB" w:cstheme="minorHAnsi"/>
-          <w:b/>
-          <w:vertAlign w:val="subscript"/>
-        </w:rPr>
-        <w:t xml:space="preserve">i </w:t>
-      </w:r>
-      <w:r>
-        <w:rPr>
-          <w:rFonts w:eastAsia="DFGothic-EB" w:cstheme="minorHAnsi"/>
-          <w:b/>
-          <w:color w:val="333333"/>
-          <w:sz w:val="20"/>
-          <w:szCs w:val="20"/>
-          <w:shd w:val="clear" w:color="auto" w:fill="FFFFFF"/>
-        </w:rPr>
-        <w:t>∈p</w:t>
-      </w:r>
-      <w:r>
-        <w:rPr>
-          <w:rFonts w:eastAsia="Microsoft YaHei" w:cstheme="minorHAnsi"/>
-          <w:color w:val="333333"/>
-          <w:szCs w:val="21"/>
-          <w:shd w:val="clear" w:color="auto" w:fill="FFFFFF"/>
-        </w:rPr>
-        <w:t>is dependent. And there are coefficients</w:t>
-      </w:r>
-      <w:r>
-        <w:rPr>
-          <w:rFonts w:eastAsia="DFGothic-EB" w:cstheme="minorHAnsi"/>
-          <w:b/>
-          <w:color w:val="333333"/>
-          <w:sz w:val="20"/>
-          <w:szCs w:val="20"/>
-          <w:shd w:val="clear" w:color="auto" w:fill="FFFFFF"/>
-        </w:rPr>
-        <w:t>a</w:t>
-      </w:r>
-      <w:r>
-        <w:rPr>
-          <w:rFonts w:eastAsia="DFGothic-EB" w:cstheme="minorHAnsi"/>
-          <w:b/>
-          <w:color w:val="333333"/>
-          <w:sz w:val="20"/>
-          <w:szCs w:val="20"/>
-          <w:shd w:val="clear" w:color="auto" w:fill="FFFFFF"/>
-          <w:vertAlign w:val="subscript"/>
-        </w:rPr>
-        <w:t>1</w:t>
-      </w:r>
-      <w:r>
-        <w:rPr>
-          <w:rFonts w:eastAsia="DFGothic-EB" w:cstheme="minorHAnsi"/>
-          <w:b/>
-          <w:color w:val="333333"/>
-          <w:sz w:val="20"/>
-          <w:szCs w:val="20"/>
-          <w:shd w:val="clear" w:color="auto" w:fill="FFFFFF"/>
-        </w:rPr>
-        <w:t>, a</w:t>
-      </w:r>
-      <w:r>
-        <w:rPr>
-          <w:rFonts w:eastAsia="DFGothic-EB" w:cstheme="minorHAnsi"/>
-          <w:b/>
-          <w:color w:val="333333"/>
-          <w:sz w:val="20"/>
-          <w:szCs w:val="20"/>
-          <w:shd w:val="clear" w:color="auto" w:fill="FFFFFF"/>
-          <w:vertAlign w:val="subscript"/>
-        </w:rPr>
-        <w:t>2</w:t>
-      </w:r>
-      <w:r>
-        <w:rPr>
-          <w:rFonts w:eastAsia="DFGothic-EB" w:cstheme="minorHAnsi"/>
-          <w:b/>
-          <w:color w:val="333333"/>
-          <w:sz w:val="20"/>
-          <w:szCs w:val="20"/>
-          <w:shd w:val="clear" w:color="auto" w:fill="FFFFFF"/>
-        </w:rPr>
-        <w:t>, … a</w:t>
-      </w:r>
-      <w:r>
-        <w:rPr>
-          <w:rFonts w:eastAsia="DFGothic-EB" w:cstheme="minorHAnsi"/>
-          <w:b/>
-          <w:color w:val="333333"/>
-          <w:sz w:val="20"/>
-          <w:szCs w:val="20"/>
-          <w:shd w:val="clear" w:color="auto" w:fill="FFFFFF"/>
-          <w:vertAlign w:val="subscript"/>
-        </w:rPr>
-        <w:t>n</w:t>
-      </w:r>
-      <w:r>
-        <w:rPr>
-          <w:rFonts w:eastAsia="Microsoft YaHei" w:cstheme="minorHAnsi"/>
-          <w:b/>
-          <w:color w:val="333333"/>
-          <w:sz w:val="20"/>
-          <w:szCs w:val="20"/>
-          <w:shd w:val="clear" w:color="auto" w:fill="FFFFFF"/>
-        </w:rPr>
-        <w:t>,</w:t>
-      </w:r>
-      <w:r>
-        <w:rPr>
-          <w:rFonts w:eastAsia="Microsoft YaHei" w:cstheme="minorHAnsi"/>
-          <w:color w:val="333333"/>
-          <w:szCs w:val="21"/>
-          <w:shd w:val="clear" w:color="auto" w:fill="FFFFFF"/>
-        </w:rPr>
-        <w:t xml:space="preserve">are not all zero. The equation can be expressed as    </w:t>
+          <w:rFonts w:eastAsia="DFGothic-EB" w:cstheme="minorHAnsi"/>
+          <w:b/>
+        </w:rPr>
+      </w:pPr>
+      <w:r>
+        <w:rPr>
+          <w:rFonts w:eastAsia="DFGothic-EB" w:cstheme="minorHAnsi"/>
+          <w:b/>
+        </w:rPr>
+        <w:t>Q2. True or False? Explain your reasoning. If a set of vectors is linearly dependent so is any larger set which contain it.</w:t>
       </w:r>
     </w:p>
     <w:p>
       <w:pPr>
-        <w:jc w:val="center"/>
-        <w:rPr>
-          <w:rFonts w:eastAsia="DFGothic-EB" w:cstheme="minorHAnsi"/>
-        </w:rPr>
-      </w:pPr>
+        <w:rPr>
+          <w:rFonts w:eastAsia="Microsoft YaHei" w:cstheme="minorHAnsi"/>
+          <w:color w:val="333333"/>
+          <w:szCs w:val="21"/>
+          <w:shd w:val="clear" w:color="auto" w:fill="FFFFFF"/>
+        </w:rPr>
+      </w:pPr>
+      <w:r>
+        <w:rPr>
+          <w:rFonts w:cstheme="minorHAnsi"/>
+        </w:rPr>
+        <w:t xml:space="preserve">It’s true. To assume that </w:t>
+      </w:r>
+      <w:r>
+        <w:rPr>
+          <w:rFonts w:eastAsia="DFGothic-EB" w:cstheme="minorHAnsi"/>
+          <w:b/>
+        </w:rPr>
+        <w:t>p</w:t>
+      </w:r>
+      <w:r>
+        <w:rPr>
+          <w:rFonts w:cstheme="minorHAnsi"/>
+        </w:rPr>
+        <w:t xml:space="preserve"> is a vector space and consider</w:t>
+      </w:r>
+      <w:r>
+        <w:rPr>
+          <w:rFonts w:eastAsia="DFGothic-EB" w:cstheme="minorHAnsi"/>
+          <w:b/>
+        </w:rPr>
+        <w:t>{p</w:t>
+      </w:r>
+      <w:proofErr w:type="gramStart"/>
+      <w:r>
+        <w:rPr>
+          <w:rFonts w:eastAsia="DFGothic-EB" w:cstheme="minorHAnsi"/>
+          <w:b/>
+          <w:vertAlign w:val="subscript"/>
+        </w:rPr>
+        <w:t>1</w:t>
+      </w:r>
+      <w:r>
+        <w:rPr>
+          <w:rFonts w:eastAsia="DFGothic-EB" w:cstheme="minorHAnsi"/>
+          <w:b/>
+        </w:rPr>
+        <w:t>,p</w:t>
+      </w:r>
+      <w:proofErr w:type="gramEnd"/>
+      <w:r>
+        <w:rPr>
+          <w:rFonts w:eastAsia="DFGothic-EB" w:cstheme="minorHAnsi"/>
+          <w:b/>
+          <w:vertAlign w:val="subscript"/>
+        </w:rPr>
+        <w:t>2</w:t>
+      </w:r>
+      <w:r>
+        <w:rPr>
+          <w:rFonts w:eastAsia="DFGothic-EB" w:cstheme="minorHAnsi"/>
+          <w:b/>
+        </w:rPr>
+        <w:t>,p</w:t>
+      </w:r>
+      <w:r>
+        <w:rPr>
+          <w:rFonts w:eastAsia="DFGothic-EB" w:cstheme="minorHAnsi"/>
+          <w:b/>
+          <w:vertAlign w:val="subscript"/>
+        </w:rPr>
+        <w:t>3</w:t>
+      </w:r>
+      <w:r>
+        <w:rPr>
+          <w:rFonts w:eastAsia="DFGothic-EB" w:cstheme="minorHAnsi"/>
+          <w:b/>
+        </w:rPr>
+        <w:t>,…,</w:t>
+      </w:r>
+      <w:proofErr w:type="spellStart"/>
+      <w:r>
+        <w:rPr>
+          <w:rFonts w:eastAsia="DFGothic-EB" w:cstheme="minorHAnsi"/>
+          <w:b/>
+        </w:rPr>
+        <w:t>p</w:t>
+      </w:r>
+      <w:r>
+        <w:rPr>
+          <w:rFonts w:eastAsia="DFGothic-EB" w:cstheme="minorHAnsi"/>
+          <w:b/>
+          <w:vertAlign w:val="subscript"/>
+        </w:rPr>
+        <w:t>n</w:t>
+      </w:r>
+      <w:proofErr w:type="spellEnd"/>
+      <w:r>
+        <w:rPr>
+          <w:rFonts w:eastAsia="DFGothic-EB" w:cstheme="minorHAnsi"/>
+          <w:b/>
+        </w:rPr>
+        <w:t>} p</w:t>
+      </w:r>
+      <w:r>
+        <w:rPr>
+          <w:rFonts w:eastAsia="DFGothic-EB" w:cstheme="minorHAnsi"/>
+          <w:b/>
+          <w:vertAlign w:val="subscript"/>
+        </w:rPr>
+        <w:t xml:space="preserve">i </w:t>
+      </w:r>
+      <w:r>
+        <w:rPr>
+          <w:rFonts w:eastAsia="DFGothic-EB" w:cstheme="minorHAnsi"/>
+          <w:b/>
+          <w:color w:val="333333"/>
+          <w:sz w:val="20"/>
+          <w:szCs w:val="20"/>
+          <w:shd w:val="clear" w:color="auto" w:fill="FFFFFF"/>
+        </w:rPr>
+        <w:t>∈</w:t>
+      </w:r>
+      <w:proofErr w:type="spellStart"/>
+      <w:r>
+        <w:rPr>
+          <w:rFonts w:eastAsia="DFGothic-EB" w:cstheme="minorHAnsi"/>
+          <w:b/>
+          <w:color w:val="333333"/>
+          <w:sz w:val="20"/>
+          <w:szCs w:val="20"/>
+          <w:shd w:val="clear" w:color="auto" w:fill="FFFFFF"/>
+        </w:rPr>
+        <w:t>p</w:t>
+      </w:r>
+      <w:r>
+        <w:rPr>
+          <w:rFonts w:eastAsia="Microsoft YaHei" w:cstheme="minorHAnsi"/>
+          <w:color w:val="333333"/>
+          <w:szCs w:val="21"/>
+          <w:shd w:val="clear" w:color="auto" w:fill="FFFFFF"/>
+        </w:rPr>
+        <w:t>is</w:t>
+      </w:r>
+      <w:proofErr w:type="spellEnd"/>
+      <w:r>
+        <w:rPr>
+          <w:rFonts w:eastAsia="Microsoft YaHei" w:cstheme="minorHAnsi"/>
+          <w:color w:val="333333"/>
+          <w:szCs w:val="21"/>
+          <w:shd w:val="clear" w:color="auto" w:fill="FFFFFF"/>
+        </w:rPr>
+        <w:t xml:space="preserve"> dependent. And there are coefficients</w:t>
+      </w:r>
       <w:r>
         <w:rPr>
           <w:rFonts w:eastAsia="DFGothic-EB" w:cstheme="minorHAnsi"/>
@@ -966,7 +986,7 @@
           <w:szCs w:val="20"/>
           <w:shd w:val="clear" w:color="auto" w:fill="FFFFFF"/>
         </w:rPr>
-        <w:t>p</w:t>
+        <w:t>, a</w:t>
       </w:r>
       <w:r>
         <w:rPr>
@@ -978,131 +998,114 @@
           <w:shd w:val="clear" w:color="auto" w:fill="FFFFFF"/>
           <w:vertAlign w:val="subscript"/>
         </w:rPr>
-        <w:t xml:space="preserve">1 </w:t>
-      </w:r>
-      <w:r>
-        <w:rPr>
-          <w:rFonts w:eastAsia="DFGothic-EB" w:cstheme="minorHAnsi"/>
-          <w:b/>
-        </w:rPr>
-        <w:t>+ a</w:t>
-      </w:r>
-      <w:r>
-        <w:rPr>
-          <w:rFonts w:eastAsia="DFGothic-EB" w:cstheme="minorHAnsi"/>
-          <w:b/>
+        <w:t>2</w:t>
+      </w:r>
+      <w:r>
+        <w:rPr>
+          <w:rFonts w:eastAsia="DFGothic-EB" w:cstheme="minorHAnsi"/>
+          <w:b/>
+          <w:color w:val="333333"/>
+          <w:sz w:val="20"/>
+          <w:szCs w:val="20"/>
+          <w:shd w:val="clear" w:color="auto" w:fill="FFFFFF"/>
+        </w:rPr>
+        <w:t xml:space="preserve">, … </w:t>
+      </w:r>
+      <w:proofErr w:type="spellStart"/>
+      <w:proofErr w:type="gramStart"/>
+      <w:r>
+        <w:rPr>
+          <w:rFonts w:eastAsia="DFGothic-EB" w:cstheme="minorHAnsi"/>
+          <w:b/>
+          <w:color w:val="333333"/>
+          <w:sz w:val="20"/>
+          <w:szCs w:val="20"/>
+          <w:shd w:val="clear" w:color="auto" w:fill="FFFFFF"/>
+        </w:rPr>
+        <w:t>a</w:t>
+      </w:r>
+      <w:r>
+        <w:rPr>
+          <w:rFonts w:eastAsia="DFGothic-EB" w:cstheme="minorHAnsi"/>
+          <w:b/>
+          <w:color w:val="333333"/>
+          <w:sz w:val="20"/>
+          <w:szCs w:val="20"/>
+          <w:shd w:val="clear" w:color="auto" w:fill="FFFFFF"/>
           <w:vertAlign w:val="subscript"/>
         </w:rPr>
-        <w:t>2</w:t>
-      </w:r>
-      <w:r>
-        <w:rPr>
-          <w:rFonts w:eastAsia="DFGothic-EB" w:cstheme="minorHAnsi"/>
-          <w:b/>
-        </w:rPr>
-        <w:t>p</w:t>
-      </w:r>
-      <w:r>
-        <w:rPr>
-          <w:rFonts w:eastAsia="DFGothic-EB" w:cstheme="minorHAnsi"/>
-          <w:b/>
-          <w:vertAlign w:val="subscript"/>
-        </w:rPr>
-        <w:t xml:space="preserve">2 </w:t>
-      </w:r>
-      <w:r>
-        <w:rPr>
-          <w:rFonts w:eastAsia="DFGothic-EB" w:cstheme="minorHAnsi"/>
-          <w:b/>
-        </w:rPr>
-        <w:t>+ … + a</w:t>
-      </w:r>
-      <w:r>
-        <w:rPr>
-          <w:rFonts w:eastAsia="DFGothic-EB" w:cstheme="minorHAnsi"/>
-          <w:b/>
-          <w:vertAlign w:val="subscript"/>
-        </w:rPr>
         <w:t>n</w:t>
       </w:r>
       <w:r>
         <w:rPr>
-          <w:rFonts w:eastAsia="DFGothic-EB" w:cstheme="minorHAnsi"/>
-          <w:b/>
-        </w:rPr>
-        <w:t>p</w:t>
-      </w:r>
-      <w:r>
-        <w:rPr>
-          <w:rFonts w:eastAsia="DFGothic-EB" w:cstheme="minorHAnsi"/>
-          <w:b/>
-          <w:vertAlign w:val="subscript"/>
-        </w:rPr>
-        <w:t>n</w:t>
-      </w:r>
-      <w:r>
-        <w:rPr>
-          <w:rFonts w:eastAsia="DFGothic-EB" w:cstheme="minorHAnsi"/>
-          <w:b/>
-        </w:rPr>
-        <w:t>= 0</w:t>
+          <w:rFonts w:eastAsia="Microsoft YaHei" w:cstheme="minorHAnsi"/>
+          <w:b/>
+          <w:color w:val="333333"/>
+          <w:sz w:val="20"/>
+          <w:szCs w:val="20"/>
+          <w:shd w:val="clear" w:color="auto" w:fill="FFFFFF"/>
+        </w:rPr>
+        <w:t>,</w:t>
+      </w:r>
+      <w:r>
+        <w:rPr>
+          <w:rFonts w:eastAsia="Microsoft YaHei" w:cstheme="minorHAnsi"/>
+          <w:color w:val="333333"/>
+          <w:szCs w:val="21"/>
+          <w:shd w:val="clear" w:color="auto" w:fill="FFFFFF"/>
+        </w:rPr>
+        <w:t>are</w:t>
+      </w:r>
+      <w:proofErr w:type="spellEnd"/>
+      <w:proofErr w:type="gramEnd"/>
+      <w:r>
+        <w:rPr>
+          <w:rFonts w:eastAsia="Microsoft YaHei" w:cstheme="minorHAnsi"/>
+          <w:color w:val="333333"/>
+          <w:szCs w:val="21"/>
+          <w:shd w:val="clear" w:color="auto" w:fill="FFFFFF"/>
+        </w:rPr>
+        <w:t xml:space="preserve"> not all zero. The equation can be expressed as    </w:t>
       </w:r>
     </w:p>
     <w:p>
       <w:pPr>
-        <w:rPr>
-          <w:rFonts w:eastAsia="DFGothic-EB" w:cstheme="minorHAnsi"/>
-        </w:rPr>
-      </w:pPr>
-      <w:r>
-        <w:rPr>
-          <w:rFonts w:eastAsia="DFGothic-EB" w:cstheme="minorHAnsi"/>
-        </w:rPr>
-        <w:t xml:space="preserve">Now let </w:t>
-      </w:r>
-      <w:r>
-        <w:rPr>
-          <w:rFonts w:eastAsia="DFGothic-EB" w:cstheme="minorHAnsi"/>
-          <w:b/>
-        </w:rPr>
-        <w:t>q</w:t>
-      </w:r>
-      <w:r>
-        <w:rPr>
-          <w:rFonts w:eastAsia="DFGothic-EB" w:cstheme="minorHAnsi"/>
-        </w:rPr>
-        <w:t xml:space="preserve"> is</w:t>
-      </w:r>
-      <w:r>
-        <w:rPr>
-          <w:rFonts w:eastAsia="DFGothic-EB" w:cstheme="minorHAnsi"/>
-          <w:b/>
-        </w:rPr>
-        <w:t xml:space="preserve"> p’s</w:t>
-      </w:r>
-      <w:r>
-        <w:rPr>
-          <w:rFonts w:eastAsia="DFGothic-EB" w:cstheme="minorHAnsi"/>
-        </w:rPr>
-        <w:t xml:space="preserve"> larger set and </w:t>
-      </w:r>
-      <w:r>
-        <w:rPr>
-          <w:rFonts w:eastAsia="DFGothic-EB" w:cstheme="minorHAnsi"/>
-          <w:b/>
-        </w:rPr>
-        <w:t>m&gt;= n</w:t>
-      </w:r>
-      <w:r>
-        <w:rPr>
-          <w:rFonts w:eastAsia="DFGothic-EB" w:cstheme="minorHAnsi"/>
-        </w:rPr>
-        <w:t>, and consider {</w:t>
-      </w:r>
-      <w:r>
-        <w:rPr>
-          <w:rFonts w:eastAsia="DFGothic-EB" w:cstheme="minorHAnsi"/>
-          <w:b/>
+        <w:jc w:val="center"/>
+        <w:rPr>
+          <w:rFonts w:eastAsia="DFGothic-EB" w:cstheme="minorHAnsi"/>
+        </w:rPr>
+      </w:pPr>
+      <w:r>
+        <w:rPr>
+          <w:rFonts w:eastAsia="DFGothic-EB" w:cstheme="minorHAnsi"/>
+          <w:b/>
+          <w:color w:val="333333"/>
+          <w:sz w:val="20"/>
+          <w:szCs w:val="20"/>
+          <w:shd w:val="clear" w:color="auto" w:fill="FFFFFF"/>
+        </w:rPr>
+        <w:t>a</w:t>
+      </w:r>
+      <w:r>
+        <w:rPr>
+          <w:rFonts w:eastAsia="DFGothic-EB" w:cstheme="minorHAnsi"/>
+          <w:b/>
+          <w:color w:val="333333"/>
+          <w:sz w:val="20"/>
+          <w:szCs w:val="20"/>
+          <w:shd w:val="clear" w:color="auto" w:fill="FFFFFF"/>
+          <w:vertAlign w:val="subscript"/>
+        </w:rPr>
+        <w:t>1</w:t>
+      </w:r>
+      <w:r>
+        <w:rPr>
+          <w:rFonts w:eastAsia="DFGothic-EB" w:cstheme="minorHAnsi"/>
+          <w:b/>
+          <w:color w:val="333333"/>
+          <w:sz w:val="20"/>
+          <w:szCs w:val="20"/>
+          <w:shd w:val="clear" w:color="auto" w:fill="FFFFFF"/>
         </w:rPr>
         <w:t>p</w:t>
       </w:r>
@@ -1110,16 +1113,20 @@
         <w:rPr>
           <w:rFonts w:eastAsia="DFGothic-EB" w:cstheme="minorHAnsi"/>
           <w:b/>
+          <w:color w:val="333333"/>
+          <w:sz w:val="20"/>
+          <w:szCs w:val="20"/>
+          <w:shd w:val="clear" w:color="auto" w:fill="FFFFFF"/>
           <w:vertAlign w:val="subscript"/>
         </w:rPr>
-        <w:t>1</w:t>
-      </w:r>
-      <w:r>
-        <w:rPr>
-          <w:rFonts w:eastAsia="DFGothic-EB" w:cstheme="minorHAnsi"/>
-          <w:b/>
-        </w:rPr>
-        <w:t>, p</w:t>
+        <w:t xml:space="preserve">1 </w:t>
+      </w:r>
+      <w:r>
+        <w:rPr>
+          <w:rFonts w:eastAsia="DFGothic-EB" w:cstheme="minorHAnsi"/>
+          <w:b/>
+        </w:rPr>
+        <w:t>+ a</w:t>
       </w:r>
       <w:r>
         <w:rPr>
@@ -1134,7 +1141,7 @@
           <w:rFonts w:eastAsia="DFGothic-EB" w:cstheme="minorHAnsi"/>
           <w:b/>
         </w:rPr>
-        <w:t>, p</w:t>
+        <w:t>p</w:t>
       </w:r>
       <w:r>
         <w:rPr>
@@ -1142,14 +1149,22 @@
           <w:b/>
           <w:vertAlign w:val="subscript"/>
         </w:rPr>
-        <w:t>3</w:t>
-      </w:r>
-      <w:r>
-        <w:rPr>
-          <w:rFonts w:eastAsia="DFGothic-EB" w:cstheme="minorHAnsi"/>
-          <w:b/>
-        </w:rPr>
-        <w:t>, …, p</w:t>
+        <w:t xml:space="preserve">2 </w:t>
+      </w:r>
+      <w:r>
+        <w:rPr>
+          <w:rFonts w:eastAsia="DFGothic-EB" w:cstheme="minorHAnsi"/>
+          <w:b/>
+        </w:rPr>
+        <w:t xml:space="preserve">+ … + </w:t>
+      </w:r>
+      <w:proofErr w:type="spellStart"/>
+      <w:r>
+        <w:rPr>
+          <w:rFonts w:eastAsia="DFGothic-EB" w:cstheme="minorHAnsi"/>
+          <w:b/>
+        </w:rPr>
+        <w:t>a</w:t>
       </w:r>
       <w:r>
         <w:rPr>
@@ -1162,12 +1177,6 @@
       <w:r>
         <w:rPr>
           <w:rFonts w:eastAsia="DFGothic-EB" w:cstheme="minorHAnsi"/>
-        </w:rPr>
-        <w:t xml:space="preserve"> ,</w:t>
-      </w:r>
-      <w:r>
-        <w:rPr>
-          <w:rFonts w:eastAsia="DFGothic-EB" w:cstheme="minorHAnsi"/>
           <w:b/>
         </w:rPr>
         <w:t>p</w:t>
@@ -1178,86 +1187,74 @@
           <w:b/>
           <w:vertAlign w:val="subscript"/>
         </w:rPr>
-        <w:t>n+1</w:t>
-      </w:r>
-      <w:r>
-        <w:rPr>
-          <w:rFonts w:eastAsia="DFGothic-EB" w:cstheme="minorHAnsi"/>
-          <w:b/>
-        </w:rPr>
-        <w:t>, p</w:t>
-      </w:r>
-      <w:r>
-        <w:rPr>
-          <w:rFonts w:eastAsia="DFGothic-EB" w:cstheme="minorHAnsi"/>
-          <w:b/>
-          <w:vertAlign w:val="subscript"/>
-        </w:rPr>
         <w:t>n</w:t>
       </w:r>
-      <w:r>
-        <w:rPr>
-          <w:rFonts w:eastAsia="DFGothic-EB" w:cstheme="minorHAnsi"/>
-          <w:b/>
-          <w:vertAlign w:val="subscript"/>
-        </w:rPr>
-        <w:t>+2</w:t>
-      </w:r>
-      <w:r>
-        <w:rPr>
-          <w:rFonts w:eastAsia="DFGothic-EB" w:cstheme="minorHAnsi"/>
-          <w:b/>
-        </w:rPr>
-        <w:t>, … , p</w:t>
-      </w:r>
-      <w:r>
-        <w:rPr>
-          <w:rFonts w:eastAsia="DFGothic-EB" w:cstheme="minorHAnsi"/>
-          <w:b/>
-          <w:vertAlign w:val="subscript"/>
-        </w:rPr>
-        <w:t>m</w:t>
-      </w:r>
-      <w:r>
-        <w:rPr>
-          <w:rFonts w:eastAsia="DFGothic-EB" w:cstheme="minorHAnsi"/>
-        </w:rPr>
-        <w:t>}</w:t>
-      </w:r>
-      <w:r>
-        <w:rPr>
-          <w:rFonts w:eastAsia="DFGothic-EB" w:cstheme="minorHAnsi"/>
-        </w:rPr>
-        <w:t xml:space="preserve">. The equation of </w:t>
-      </w:r>
-      <w:r>
-        <w:rPr>
-          <w:rFonts w:eastAsia="DFGothic-EB" w:cstheme="minorHAnsi"/>
-          <w:b/>
-        </w:rPr>
-        <w:t>q</w:t>
-      </w:r>
-      <w:r>
-        <w:rPr>
-          <w:rFonts w:eastAsia="DFGothic-EB" w:cstheme="minorHAnsi"/>
-        </w:rPr>
-        <w:t xml:space="preserve"> can be expressed as</w:t>
+      <w:proofErr w:type="spellEnd"/>
+      <w:r>
+        <w:rPr>
+          <w:rFonts w:eastAsia="DFGothic-EB" w:cstheme="minorHAnsi"/>
+          <w:b/>
+        </w:rPr>
+        <w:t>= 0</w:t>
       </w:r>
     </w:p>
     <w:p>
       <w:pPr>
-        <w:jc w:val="center"/>
-        <w:rPr>
-          <w:rFonts w:eastAsia="DFGothic-EB" w:cstheme="minorHAnsi"/>
-          <w:b/>
-        </w:rPr>
-      </w:pPr>
-      <w:r>
-        <w:rPr>
-          <w:rFonts w:eastAsia="DFGothic-EB" w:cstheme="minorHAnsi"/>
-          <w:b/>
-        </w:rPr>
-        <w:t>b</w:t>
+        <w:rPr>
+          <w:rFonts w:eastAsia="DFGothic-EB" w:cstheme="minorHAnsi"/>
+        </w:rPr>
+      </w:pPr>
+      <w:r>
+        <w:rPr>
+          <w:rFonts w:eastAsia="DFGothic-EB" w:cstheme="minorHAnsi"/>
+        </w:rPr>
+        <w:t xml:space="preserve">Now let </w:t>
+      </w:r>
+      <w:r>
+        <w:rPr>
+          <w:rFonts w:eastAsia="DFGothic-EB" w:cstheme="minorHAnsi"/>
+          <w:b/>
+        </w:rPr>
+        <w:t>q</w:t>
+      </w:r>
+      <w:r>
+        <w:rPr>
+          <w:rFonts w:eastAsia="DFGothic-EB" w:cstheme="minorHAnsi"/>
+        </w:rPr>
+        <w:t xml:space="preserve"> is</w:t>
+      </w:r>
+      <w:r>
+        <w:rPr>
+          <w:rFonts w:eastAsia="DFGothic-EB" w:cstheme="minorHAnsi"/>
+          <w:b/>
+        </w:rPr>
+        <w:t xml:space="preserve"> p’s</w:t>
+      </w:r>
+      <w:r>
+        <w:rPr>
+          <w:rFonts w:eastAsia="DFGothic-EB" w:cstheme="minorHAnsi"/>
+        </w:rPr>
+        <w:t xml:space="preserve"> larger set and </w:t>
+      </w:r>
+      <w:r>
+        <w:rPr>
+          <w:rFonts w:eastAsia="DFGothic-EB" w:cstheme="minorHAnsi"/>
+          <w:b/>
+        </w:rPr>
+        <w:t>m&gt;= n</w:t>
+      </w:r>
+      <w:r>
+        <w:rPr>
+          <w:rFonts w:eastAsia="DFGothic-EB" w:cstheme="minorHAnsi"/>
+        </w:rPr>
+        <w:t>, and consider {</w:t>
+      </w:r>
+      <w:r>
+        <w:rPr>
+          <w:rFonts w:eastAsia="DFGothic-EB" w:cstheme="minorHAnsi"/>
+          <w:b/>
+        </w:rPr>
+        <w:t>p</w:t>
       </w:r>
       <w:r>
         <w:rPr>
@@ -1272,6 +1269,45 @@
           <w:rFonts w:eastAsia="DFGothic-EB" w:cstheme="minorHAnsi"/>
           <w:b/>
         </w:rPr>
+        <w:t>, p</w:t>
+      </w:r>
+      <w:r>
+        <w:rPr>
+          <w:rFonts w:eastAsia="DFGothic-EB" w:cstheme="minorHAnsi"/>
+          <w:b/>
+          <w:vertAlign w:val="subscript"/>
+        </w:rPr>
+        <w:t>2</w:t>
+      </w:r>
+      <w:r>
+        <w:rPr>
+          <w:rFonts w:eastAsia="DFGothic-EB" w:cstheme="minorHAnsi"/>
+          <w:b/>
+        </w:rPr>
+        <w:t>, p</w:t>
+      </w:r>
+      <w:r>
+        <w:rPr>
+          <w:rFonts w:eastAsia="DFGothic-EB" w:cstheme="minorHAnsi"/>
+          <w:b/>
+          <w:vertAlign w:val="subscript"/>
+        </w:rPr>
+        <w:t>3</w:t>
+      </w:r>
+      <w:r>
+        <w:rPr>
+          <w:rFonts w:eastAsia="DFGothic-EB" w:cstheme="minorHAnsi"/>
+          <w:b/>
+        </w:rPr>
+        <w:t xml:space="preserve">, …, </w:t>
+      </w:r>
+      <w:proofErr w:type="spellStart"/>
+      <w:proofErr w:type="gramStart"/>
+      <w:r>
+        <w:rPr>
+          <w:rFonts w:eastAsia="DFGothic-EB" w:cstheme="minorHAnsi"/>
+          <w:b/>
+        </w:rPr>
         <w:t>p</w:t>
       </w:r>
       <w:r>
@@ -1280,14 +1316,21 @@
           <w:b/>
           <w:vertAlign w:val="subscript"/>
         </w:rPr>
-        <w:t>1</w:t>
-      </w:r>
-      <w:r>
-        <w:rPr>
-          <w:rFonts w:eastAsia="DFGothic-EB" w:cstheme="minorHAnsi"/>
-          <w:b/>
-        </w:rPr>
-        <w:t xml:space="preserve"> + b</w:t>
+        <w:t>n</w:t>
+      </w:r>
+      <w:proofErr w:type="spellEnd"/>
+      <w:r>
+        <w:rPr>
+          <w:rFonts w:eastAsia="DFGothic-EB" w:cstheme="minorHAnsi"/>
+        </w:rPr>
+        <w:t xml:space="preserve"> ,</w:t>
+      </w:r>
+      <w:r>
+        <w:rPr>
+          <w:rFonts w:eastAsia="DFGothic-EB" w:cstheme="minorHAnsi"/>
+          <w:b/>
+        </w:rPr>
+        <w:t>p</w:t>
       </w:r>
       <w:r>
         <w:rPr>
@@ -1295,29 +1338,23 @@
           <w:b/>
           <w:vertAlign w:val="subscript"/>
         </w:rPr>
-        <w:t>2</w:t>
-      </w:r>
-      <w:r>
-        <w:rPr>
-          <w:rFonts w:eastAsia="DFGothic-EB" w:cstheme="minorHAnsi"/>
-          <w:b/>
-        </w:rPr>
-        <w:t>p</w:t>
-      </w:r>
+        <w:t>n</w:t>
+      </w:r>
+      <w:proofErr w:type="gramEnd"/>
       <w:r>
         <w:rPr>
           <w:rFonts w:eastAsia="DFGothic-EB" w:cstheme="minorHAnsi"/>
           <w:b/>
           <w:vertAlign w:val="subscript"/>
         </w:rPr>
-        <w:t>2</w:t>
-      </w:r>
-      <w:r>
-        <w:rPr>
-          <w:rFonts w:eastAsia="DFGothic-EB" w:cstheme="minorHAnsi"/>
-          <w:b/>
-        </w:rPr>
-        <w:t xml:space="preserve"> + … + b</w:t>
+        <w:t>+1</w:t>
+      </w:r>
+      <w:r>
+        <w:rPr>
+          <w:rFonts w:eastAsia="DFGothic-EB" w:cstheme="minorHAnsi"/>
+          <w:b/>
+        </w:rPr>
+        <w:t>, p</w:t>
       </w:r>
       <w:r>
         <w:rPr>
@@ -1331,23 +1368,16 @@
         <w:rPr>
           <w:rFonts w:eastAsia="DFGothic-EB" w:cstheme="minorHAnsi"/>
           <w:b/>
-        </w:rPr>
-        <w:t>p</w:t>
-      </w:r>
-      <w:r>
-        <w:rPr>
-          <w:rFonts w:eastAsia="DFGothic-EB" w:cstheme="minorHAnsi"/>
-          <w:b/>
           <w:vertAlign w:val="subscript"/>
         </w:rPr>
-        <w:t>n</w:t>
-      </w:r>
-      <w:r>
-        <w:rPr>
-          <w:rFonts w:eastAsia="DFGothic-EB" w:cstheme="minorHAnsi"/>
-          <w:b/>
-        </w:rPr>
-        <w:t>+ b</w:t>
+        <w:t>+2</w:t>
+      </w:r>
+      <w:r>
+        <w:rPr>
+          <w:rFonts w:eastAsia="DFGothic-EB" w:cstheme="minorHAnsi"/>
+          <w:b/>
+        </w:rPr>
+        <w:t>, … , p</w:t>
       </w:r>
       <w:r>
         <w:rPr>
@@ -1355,110 +1385,48 @@
           <w:b/>
           <w:vertAlign w:val="subscript"/>
         </w:rPr>
-        <w:t>n+1</w:t>
-      </w:r>
-      <w:r>
-        <w:rPr>
-          <w:rFonts w:eastAsia="DFGothic-EB" w:cstheme="minorHAnsi"/>
-          <w:b/>
-        </w:rPr>
-        <w:t>p</w:t>
-      </w:r>
-      <w:r>
-        <w:rPr>
-          <w:rFonts w:eastAsia="DFGothic-EB" w:cstheme="minorHAnsi"/>
-          <w:b/>
-          <w:vertAlign w:val="subscript"/>
-        </w:rPr>
-        <w:t>n+1</w:t>
-      </w:r>
-      <w:r>
-        <w:rPr>
-          <w:rFonts w:eastAsia="DFGothic-EB" w:cstheme="minorHAnsi"/>
-          <w:b/>
-        </w:rPr>
-        <w:t xml:space="preserve"> + b</w:t>
-      </w:r>
-      <w:r>
-        <w:rPr>
-          <w:rFonts w:eastAsia="DFGothic-EB" w:cstheme="minorHAnsi"/>
-          <w:b/>
-          <w:vertAlign w:val="subscript"/>
-        </w:rPr>
-        <w:t>n+2</w:t>
-      </w:r>
-      <w:r>
-        <w:rPr>
-          <w:rFonts w:eastAsia="DFGothic-EB" w:cstheme="minorHAnsi"/>
-          <w:b/>
-        </w:rPr>
-        <w:t>p</w:t>
-      </w:r>
-      <w:r>
-        <w:rPr>
-          <w:rFonts w:eastAsia="DFGothic-EB" w:cstheme="minorHAnsi"/>
-          <w:b/>
-          <w:vertAlign w:val="subscript"/>
-        </w:rPr>
-        <w:t>n+2</w:t>
-      </w:r>
-      <w:r>
-        <w:rPr>
-          <w:rFonts w:eastAsia="DFGothic-EB" w:cstheme="minorHAnsi"/>
-          <w:b/>
-        </w:rPr>
-        <w:t xml:space="preserve"> + … + b</w:t>
-      </w:r>
-      <w:r>
-        <w:rPr>
-          <w:rFonts w:eastAsia="DFGothic-EB" w:cstheme="minorHAnsi"/>
-          <w:b/>
-          <w:vertAlign w:val="subscript"/>
-        </w:rPr>
         <w:t>m</w:t>
       </w:r>
       <w:r>
         <w:rPr>
           <w:rFonts w:eastAsia="DFGothic-EB" w:cstheme="minorHAnsi"/>
-          <w:b/>
-        </w:rPr>
-        <w:t>p</w:t>
-      </w:r>
-      <w:r>
-        <w:rPr>
-          <w:rFonts w:eastAsia="DFGothic-EB" w:cstheme="minorHAnsi"/>
-          <w:b/>
-          <w:vertAlign w:val="subscript"/>
-        </w:rPr>
-        <w:t>m</w:t>
-      </w:r>
-      <w:r>
-        <w:rPr>
-          <w:rFonts w:eastAsia="DFGothic-EB" w:cstheme="minorHAnsi"/>
-          <w:b/>
-        </w:rPr>
-        <w:t xml:space="preserve"> = 0</w:t>
+        </w:rPr>
+        <w:t>}</w:t>
+      </w:r>
+      <w:r>
+        <w:rPr>
+          <w:rFonts w:eastAsia="DFGothic-EB" w:cstheme="minorHAnsi"/>
+        </w:rPr>
+        <w:t xml:space="preserve">. The equation of </w:t>
+      </w:r>
+      <w:r>
+        <w:rPr>
+          <w:rFonts w:eastAsia="DFGothic-EB" w:cstheme="minorHAnsi"/>
+          <w:b/>
+        </w:rPr>
+        <w:t>q</w:t>
+      </w:r>
+      <w:r>
+        <w:rPr>
+          <w:rFonts w:eastAsia="DFGothic-EB" w:cstheme="minorHAnsi"/>
+        </w:rPr>
+        <w:t xml:space="preserve"> can be expressed as</w:t>
       </w:r>
     </w:p>
     <w:p>
       <w:pPr>
-        <w:jc w:val="left"/>
-        <w:rPr>
-          <w:rFonts w:eastAsia="DFGothic-EB" w:cstheme="minorHAnsi"/>
-        </w:rPr>
-      </w:pPr>
-      <w:r>
-        <w:rPr>
-          <w:rFonts w:eastAsia="DFGothic-EB" w:cstheme="minorHAnsi"/>
-        </w:rPr>
-        <w:t>Take</w:t>
-      </w:r>
-      <w:r>
-        <w:rPr>
-          <w:rFonts w:eastAsia="DFGothic-EB" w:cstheme="minorHAnsi"/>
-          <w:b/>
-        </w:rPr>
-        <w:t xml:space="preserve"> b</w:t>
+        <w:jc w:val="center"/>
+        <w:rPr>
+          <w:rFonts w:eastAsia="DFGothic-EB" w:cstheme="minorHAnsi"/>
+          <w:b/>
+        </w:rPr>
+      </w:pPr>
+      <w:r>
+        <w:rPr>
+          <w:rFonts w:eastAsia="DFGothic-EB" w:cstheme="minorHAnsi"/>
+          <w:b/>
+        </w:rPr>
+        <w:t>b</w:t>
       </w:r>
       <w:r>
         <w:rPr>
@@ -1473,7 +1441,7 @@
           <w:rFonts w:eastAsia="DFGothic-EB" w:cstheme="minorHAnsi"/>
           <w:b/>
         </w:rPr>
-        <w:t xml:space="preserve"> = a</w:t>
+        <w:t>p</w:t>
       </w:r>
       <w:r>
         <w:rPr>
@@ -1488,7 +1456,7 @@
           <w:rFonts w:eastAsia="DFGothic-EB" w:cstheme="minorHAnsi"/>
           <w:b/>
         </w:rPr>
-        <w:t>, b</w:t>
+        <w:t xml:space="preserve"> + b</w:t>
       </w:r>
       <w:r>
         <w:rPr>
@@ -1496,14 +1464,14 @@
           <w:b/>
           <w:vertAlign w:val="subscript"/>
         </w:rPr>
-        <w:t xml:space="preserve">2 </w:t>
-      </w:r>
-      <w:r>
-        <w:rPr>
-          <w:rFonts w:eastAsia="DFGothic-EB" w:cstheme="minorHAnsi"/>
-          <w:b/>
-        </w:rPr>
-        <w:t>= a</w:t>
+        <w:t>2</w:t>
+      </w:r>
+      <w:r>
+        <w:rPr>
+          <w:rFonts w:eastAsia="DFGothic-EB" w:cstheme="minorHAnsi"/>
+          <w:b/>
+        </w:rPr>
+        <w:t>p</w:t>
       </w:r>
       <w:r>
         <w:rPr>
@@ -1518,7 +1486,15 @@
           <w:rFonts w:eastAsia="DFGothic-EB" w:cstheme="minorHAnsi"/>
           <w:b/>
         </w:rPr>
-        <w:t>, … ,b</w:t>
+        <w:t xml:space="preserve"> + … + </w:t>
+      </w:r>
+      <w:proofErr w:type="spellStart"/>
+      <w:r>
+        <w:rPr>
+          <w:rFonts w:eastAsia="DFGothic-EB" w:cstheme="minorHAnsi"/>
+          <w:b/>
+        </w:rPr>
+        <w:t>b</w:t>
       </w:r>
       <w:r>
         <w:rPr>
@@ -1533,7 +1509,7 @@
           <w:rFonts w:eastAsia="DFGothic-EB" w:cstheme="minorHAnsi"/>
           <w:b/>
         </w:rPr>
-        <w:t xml:space="preserve"> = a</w:t>
+        <w:t>p</w:t>
       </w:r>
       <w:r>
         <w:rPr>
@@ -1543,12 +1519,75 @@
         </w:rPr>
         <w:t>n</w:t>
       </w:r>
-      <w:r>
-        <w:rPr>
-          <w:rFonts w:eastAsia="DFGothic-EB" w:cstheme="minorHAnsi"/>
-        </w:rPr>
-        <w:t xml:space="preserve">, and </w:t>
-      </w:r>
+      <w:proofErr w:type="spellEnd"/>
+      <w:r>
+        <w:rPr>
+          <w:rFonts w:eastAsia="DFGothic-EB" w:cstheme="minorHAnsi"/>
+          <w:b/>
+        </w:rPr>
+        <w:t>+ b</w:t>
+      </w:r>
+      <w:r>
+        <w:rPr>
+          <w:rFonts w:eastAsia="DFGothic-EB" w:cstheme="minorHAnsi"/>
+          <w:b/>
+          <w:vertAlign w:val="subscript"/>
+        </w:rPr>
+        <w:t>n+1</w:t>
+      </w:r>
+      <w:r>
+        <w:rPr>
+          <w:rFonts w:eastAsia="DFGothic-EB" w:cstheme="minorHAnsi"/>
+          <w:b/>
+        </w:rPr>
+        <w:t>p</w:t>
+      </w:r>
+      <w:r>
+        <w:rPr>
+          <w:rFonts w:eastAsia="DFGothic-EB" w:cstheme="minorHAnsi"/>
+          <w:b/>
+          <w:vertAlign w:val="subscript"/>
+        </w:rPr>
+        <w:t>n+1</w:t>
+      </w:r>
+      <w:r>
+        <w:rPr>
+          <w:rFonts w:eastAsia="DFGothic-EB" w:cstheme="minorHAnsi"/>
+          <w:b/>
+        </w:rPr>
+        <w:t xml:space="preserve"> + b</w:t>
+      </w:r>
+      <w:r>
+        <w:rPr>
+          <w:rFonts w:eastAsia="DFGothic-EB" w:cstheme="minorHAnsi"/>
+          <w:b/>
+          <w:vertAlign w:val="subscript"/>
+        </w:rPr>
+        <w:t>n+2</w:t>
+      </w:r>
+      <w:r>
+        <w:rPr>
+          <w:rFonts w:eastAsia="DFGothic-EB" w:cstheme="minorHAnsi"/>
+          <w:b/>
+        </w:rPr>
+        <w:t>p</w:t>
+      </w:r>
+      <w:r>
+        <w:rPr>
+          <w:rFonts w:eastAsia="DFGothic-EB" w:cstheme="minorHAnsi"/>
+          <w:b/>
+          <w:vertAlign w:val="subscript"/>
+        </w:rPr>
+        <w:t>n+2</w:t>
+      </w:r>
+      <w:r>
+        <w:rPr>
+          <w:rFonts w:eastAsia="DFGothic-EB" w:cstheme="minorHAnsi"/>
+          <w:b/>
+        </w:rPr>
+        <w:t xml:space="preserve"> + … + </w:t>
+      </w:r>
+      <w:proofErr w:type="spellStart"/>
       <w:r>
         <w:rPr>
           <w:rFonts w:eastAsia="DFGothic-EB" w:cstheme="minorHAnsi"/>
@@ -1562,21 +1601,14 @@
           <w:b/>
           <w:vertAlign w:val="subscript"/>
         </w:rPr>
-        <w:t>n+1</w:t>
-      </w:r>
-      <w:r>
-        <w:rPr>
-          <w:rFonts w:eastAsia="DFGothic-EB" w:cstheme="minorHAnsi"/>
-          <w:b/>
-        </w:rPr>
-        <w:t xml:space="preserve">= </w:t>
-      </w:r>
-      <w:r>
-        <w:rPr>
-          <w:rFonts w:eastAsia="DFGothic-EB" w:cstheme="minorHAnsi"/>
-          <w:b/>
-        </w:rPr>
-        <w:t>b</w:t>
+        <w:t>m</w:t>
+      </w:r>
+      <w:r>
+        <w:rPr>
+          <w:rFonts w:eastAsia="DFGothic-EB" w:cstheme="minorHAnsi"/>
+          <w:b/>
+        </w:rPr>
+        <w:t>p</w:t>
       </w:r>
       <w:r>
         <w:rPr>
@@ -1584,100 +1616,106 @@
           <w:b/>
           <w:vertAlign w:val="subscript"/>
         </w:rPr>
-        <w:t>n+2</w:t>
-      </w:r>
-      <w:r>
-        <w:rPr>
-          <w:rFonts w:eastAsia="DFGothic-EB" w:cstheme="minorHAnsi"/>
-          <w:b/>
-        </w:rPr>
-        <w:t xml:space="preserve"> = … = </w:t>
-      </w:r>
-      <w:r>
-        <w:rPr>
-          <w:rFonts w:eastAsia="DFGothic-EB" w:cstheme="minorHAnsi"/>
-          <w:b/>
-        </w:rPr>
-        <w:t>b</w:t>
-      </w:r>
-      <w:r>
-        <w:rPr>
-          <w:rFonts w:eastAsia="DFGothic-EB" w:cstheme="minorHAnsi"/>
-          <w:b/>
-          <w:vertAlign w:val="subscript"/>
-        </w:rPr>
         <w:t>m</w:t>
       </w:r>
+      <w:proofErr w:type="spellEnd"/>
       <w:r>
         <w:rPr>
           <w:rFonts w:eastAsia="DFGothic-EB" w:cstheme="minorHAnsi"/>
           <w:b/>
         </w:rPr>
         <w:t xml:space="preserve"> = 0</w:t>
-      </w:r>
-      <w:r>
-        <w:rPr>
-          <w:rFonts w:eastAsia="DFGothic-EB" w:cstheme="minorHAnsi"/>
-        </w:rPr>
-        <w:t>. Because</w:t>
-      </w:r>
-      <w:r>
-        <w:rPr>
-          <w:rFonts w:eastAsia="DFGothic-EB" w:cstheme="minorHAnsi"/>
-          <w:b/>
-        </w:rPr>
-        <w:t>a</w:t>
-      </w:r>
-      <w:r>
-        <w:rPr>
-          <w:rFonts w:eastAsia="DFGothic-EB" w:cstheme="minorHAnsi"/>
-          <w:b/>
-          <w:vertAlign w:val="subscript"/>
-        </w:rPr>
-        <w:t>i</w:t>
-      </w:r>
-      <w:r>
-        <w:rPr>
-          <w:rFonts w:eastAsia="DFGothic-EB" w:cstheme="minorHAnsi"/>
-          <w:b/>
-        </w:rPr>
-        <w:t>’</w:t>
-      </w:r>
-      <w:r>
-        <w:rPr>
-          <w:rFonts w:eastAsia="DFGothic-EB" w:cstheme="minorHAnsi"/>
-        </w:rPr>
-        <w:t xml:space="preserve">s are not all zero, </w:t>
-      </w:r>
-      <w:r>
-        <w:rPr>
-          <w:rFonts w:eastAsia="DFGothic-EB" w:cstheme="minorHAnsi"/>
-          <w:b/>
-        </w:rPr>
-        <w:t>b</w:t>
-      </w:r>
-      <w:r>
-        <w:rPr>
-          <w:rFonts w:eastAsia="DFGothic-EB" w:cstheme="minorHAnsi"/>
-          <w:b/>
-          <w:vertAlign w:val="subscript"/>
-        </w:rPr>
-        <w:t>i</w:t>
-      </w:r>
-      <w:r>
-        <w:rPr>
-          <w:rFonts w:eastAsia="DFGothic-EB" w:cstheme="minorHAnsi"/>
-        </w:rPr>
-        <w:t>’sare not all zero either. We got the equations</w:t>
       </w:r>
     </w:p>
     <w:p>
       <w:pPr>
-        <w:jc w:val="center"/>
-        <w:rPr>
-          <w:rFonts w:eastAsia="DFGothic-EB" w:cstheme="minorHAnsi"/>
-        </w:rPr>
-      </w:pPr>
+        <w:jc w:val="left"/>
+        <w:rPr>
+          <w:rFonts w:eastAsia="DFGothic-EB" w:cstheme="minorHAnsi"/>
+        </w:rPr>
+      </w:pPr>
+      <w:r>
+        <w:rPr>
+          <w:rFonts w:eastAsia="DFGothic-EB" w:cstheme="minorHAnsi"/>
+        </w:rPr>
+        <w:t>Take</w:t>
+      </w:r>
+      <w:r>
+        <w:rPr>
+          <w:rFonts w:eastAsia="DFGothic-EB" w:cstheme="minorHAnsi"/>
+          <w:b/>
+        </w:rPr>
+        <w:t xml:space="preserve"> b</w:t>
+      </w:r>
+      <w:r>
+        <w:rPr>
+          <w:rFonts w:eastAsia="DFGothic-EB" w:cstheme="minorHAnsi"/>
+          <w:b/>
+          <w:vertAlign w:val="subscript"/>
+        </w:rPr>
+        <w:t>1</w:t>
+      </w:r>
+      <w:r>
+        <w:rPr>
+          <w:rFonts w:eastAsia="DFGothic-EB" w:cstheme="minorHAnsi"/>
+          <w:b/>
+        </w:rPr>
+        <w:t xml:space="preserve"> = a</w:t>
+      </w:r>
+      <w:r>
+        <w:rPr>
+          <w:rFonts w:eastAsia="DFGothic-EB" w:cstheme="minorHAnsi"/>
+          <w:b/>
+          <w:vertAlign w:val="subscript"/>
+        </w:rPr>
+        <w:t>1</w:t>
+      </w:r>
+      <w:r>
+        <w:rPr>
+          <w:rFonts w:eastAsia="DFGothic-EB" w:cstheme="minorHAnsi"/>
+          <w:b/>
+        </w:rPr>
+        <w:t>, b</w:t>
+      </w:r>
+      <w:r>
+        <w:rPr>
+          <w:rFonts w:eastAsia="DFGothic-EB" w:cstheme="minorHAnsi"/>
+          <w:b/>
+          <w:vertAlign w:val="subscript"/>
+        </w:rPr>
+        <w:t xml:space="preserve">2 </w:t>
+      </w:r>
+      <w:r>
+        <w:rPr>
+          <w:rFonts w:eastAsia="DFGothic-EB" w:cstheme="minorHAnsi"/>
+          <w:b/>
+        </w:rPr>
+        <w:t>= a</w:t>
+      </w:r>
+      <w:r>
+        <w:rPr>
+          <w:rFonts w:eastAsia="DFGothic-EB" w:cstheme="minorHAnsi"/>
+          <w:b/>
+          <w:vertAlign w:val="subscript"/>
+        </w:rPr>
+        <w:t>2</w:t>
+      </w:r>
+      <w:r>
+        <w:rPr>
+          <w:rFonts w:eastAsia="DFGothic-EB" w:cstheme="minorHAnsi"/>
+          <w:b/>
+        </w:rPr>
+        <w:t xml:space="preserve">, </w:t>
+      </w:r>
+      <w:proofErr w:type="gramStart"/>
+      <w:r>
+        <w:rPr>
+          <w:rFonts w:eastAsia="DFGothic-EB" w:cstheme="minorHAnsi"/>
+          <w:b/>
+        </w:rPr>
+        <w:t>… ,</w:t>
+      </w:r>
+      <w:proofErr w:type="spellStart"/>
       <w:r>
         <w:rPr>
           <w:rFonts w:eastAsia="DFGothic-EB" w:cstheme="minorHAnsi"/>
@@ -1691,14 +1729,16 @@
           <w:b/>
           <w:vertAlign w:val="subscript"/>
         </w:rPr>
-        <w:t>1</w:t>
-      </w:r>
-      <w:r>
-        <w:rPr>
-          <w:rFonts w:eastAsia="DFGothic-EB" w:cstheme="minorHAnsi"/>
-          <w:b/>
-        </w:rPr>
-        <w:t>p</w:t>
+        <w:t>n</w:t>
+      </w:r>
+      <w:proofErr w:type="spellEnd"/>
+      <w:proofErr w:type="gramEnd"/>
+      <w:r>
+        <w:rPr>
+          <w:rFonts w:eastAsia="DFGothic-EB" w:cstheme="minorHAnsi"/>
+          <w:b/>
+        </w:rPr>
+        <w:t xml:space="preserve"> = a</w:t>
       </w:r>
       <w:r>
         <w:rPr>
@@ -1706,14 +1746,20 @@
           <w:b/>
           <w:vertAlign w:val="subscript"/>
         </w:rPr>
-        <w:t>1</w:t>
-      </w:r>
-      <w:r>
-        <w:rPr>
-          <w:rFonts w:eastAsia="DFGothic-EB" w:cstheme="minorHAnsi"/>
-          <w:b/>
-        </w:rPr>
-        <w:t xml:space="preserve"> + b</w:t>
+        <w:t>n</w:t>
+      </w:r>
+      <w:r>
+        <w:rPr>
+          <w:rFonts w:eastAsia="DFGothic-EB" w:cstheme="minorHAnsi"/>
+        </w:rPr>
+        <w:t xml:space="preserve">, and </w:t>
+      </w:r>
+      <w:r>
+        <w:rPr>
+          <w:rFonts w:eastAsia="DFGothic-EB" w:cstheme="minorHAnsi"/>
+          <w:b/>
+        </w:rPr>
+        <w:t>b</w:t>
       </w:r>
       <w:r>
         <w:rPr>
@@ -1721,14 +1767,21 @@
           <w:b/>
           <w:vertAlign w:val="subscript"/>
         </w:rPr>
-        <w:t>2</w:t>
-      </w:r>
-      <w:r>
-        <w:rPr>
-          <w:rFonts w:eastAsia="DFGothic-EB" w:cstheme="minorHAnsi"/>
-          <w:b/>
-        </w:rPr>
-        <w:t>p</w:t>
+        <w:t>n+1</w:t>
+      </w:r>
+      <w:r>
+        <w:rPr>
+          <w:rFonts w:eastAsia="DFGothic-EB" w:cstheme="minorHAnsi"/>
+          <w:b/>
+        </w:rPr>
+        <w:t xml:space="preserve">= </w:t>
+      </w:r>
+      <w:r>
+        <w:rPr>
+          <w:rFonts w:eastAsia="DFGothic-EB" w:cstheme="minorHAnsi"/>
+          <w:b/>
+        </w:rPr>
+        <w:t>b</w:t>
       </w:r>
       <w:r>
         <w:rPr>
@@ -1736,14 +1789,22 @@
           <w:b/>
           <w:vertAlign w:val="subscript"/>
         </w:rPr>
-        <w:t>2</w:t>
-      </w:r>
-      <w:r>
-        <w:rPr>
-          <w:rFonts w:eastAsia="DFGothic-EB" w:cstheme="minorHAnsi"/>
-          <w:b/>
-        </w:rPr>
-        <w:t xml:space="preserve"> + … + b</w:t>
+        <w:t>n+2</w:t>
+      </w:r>
+      <w:r>
+        <w:rPr>
+          <w:rFonts w:eastAsia="DFGothic-EB" w:cstheme="minorHAnsi"/>
+          <w:b/>
+        </w:rPr>
+        <w:t xml:space="preserve"> = … = </w:t>
+      </w:r>
+      <w:proofErr w:type="spellStart"/>
+      <w:r>
+        <w:rPr>
+          <w:rFonts w:eastAsia="DFGothic-EB" w:cstheme="minorHAnsi"/>
+          <w:b/>
+        </w:rPr>
+        <w:t>b</w:t>
       </w:r>
       <w:r>
         <w:rPr>
@@ -1753,12 +1814,33 @@
         </w:rPr>
         <w:t>m</w:t>
       </w:r>
-      <w:r>
-        <w:rPr>
-          <w:rFonts w:eastAsia="DFGothic-EB" w:cstheme="minorHAnsi"/>
-          <w:b/>
-        </w:rPr>
-        <w:t>p</w:t>
+      <w:proofErr w:type="spellEnd"/>
+      <w:r>
+        <w:rPr>
+          <w:rFonts w:eastAsia="DFGothic-EB" w:cstheme="minorHAnsi"/>
+          <w:b/>
+        </w:rPr>
+        <w:t xml:space="preserve"> = 0</w:t>
+      </w:r>
+      <w:r>
+        <w:rPr>
+          <w:rFonts w:eastAsia="DFGothic-EB" w:cstheme="minorHAnsi"/>
+        </w:rPr>
+        <w:t xml:space="preserve">. </w:t>
+      </w:r>
+      <w:proofErr w:type="spellStart"/>
+      <w:r>
+        <w:rPr>
+          <w:rFonts w:eastAsia="DFGothic-EB" w:cstheme="minorHAnsi"/>
+        </w:rPr>
+        <w:t>Because</w:t>
+      </w:r>
+      <w:r>
+        <w:rPr>
+          <w:rFonts w:eastAsia="DFGothic-EB" w:cstheme="minorHAnsi"/>
+          <w:b/>
+        </w:rPr>
+        <w:t>a</w:t>
       </w:r>
       <w:r>
         <w:rPr>
@@ -1766,127 +1848,56 @@
           <w:b/>
           <w:vertAlign w:val="subscript"/>
         </w:rPr>
-        <w:t>m</w:t>
-      </w:r>
-      <w:r>
-        <w:rPr>
-          <w:rFonts w:eastAsia="DFGothic-EB" w:cstheme="minorHAnsi"/>
-          <w:b/>
-        </w:rPr>
-        <w:t xml:space="preserve"> =</w:t>
-      </w:r>
-      <w:r>
-        <w:rPr>
-          <w:rFonts w:eastAsia="DFGothic-EB" w:cstheme="minorHAnsi"/>
-          <w:b/>
-          <w:color w:val="333333"/>
-          <w:sz w:val="20"/>
-          <w:szCs w:val="20"/>
-          <w:shd w:val="clear" w:color="auto" w:fill="FFFFFF"/>
-        </w:rPr>
-        <w:t>a</w:t>
-      </w:r>
-      <w:r>
-        <w:rPr>
-          <w:rFonts w:eastAsia="DFGothic-EB" w:cstheme="minorHAnsi"/>
-          <w:b/>
-          <w:color w:val="333333"/>
-          <w:sz w:val="20"/>
-          <w:szCs w:val="20"/>
-          <w:shd w:val="clear" w:color="auto" w:fill="FFFFFF"/>
+        <w:t>i</w:t>
+      </w:r>
+      <w:r>
+        <w:rPr>
+          <w:rFonts w:eastAsia="DFGothic-EB" w:cstheme="minorHAnsi"/>
+          <w:b/>
+        </w:rPr>
+        <w:t>’</w:t>
+      </w:r>
+      <w:r>
+        <w:rPr>
+          <w:rFonts w:eastAsia="DFGothic-EB" w:cstheme="minorHAnsi"/>
+        </w:rPr>
+        <w:t>s</w:t>
+      </w:r>
+      <w:proofErr w:type="spellEnd"/>
+      <w:r>
+        <w:rPr>
+          <w:rFonts w:eastAsia="DFGothic-EB" w:cstheme="minorHAnsi"/>
+        </w:rPr>
+        <w:t xml:space="preserve"> are not all zero, </w:t>
+      </w:r>
+      <w:proofErr w:type="spellStart"/>
+      <w:r>
+        <w:rPr>
+          <w:rFonts w:eastAsia="DFGothic-EB" w:cstheme="minorHAnsi"/>
+          <w:b/>
+        </w:rPr>
+        <w:t>b</w:t>
+      </w:r>
+      <w:r>
+        <w:rPr>
+          <w:rFonts w:eastAsia="DFGothic-EB" w:cstheme="minorHAnsi"/>
+          <w:b/>
           <w:vertAlign w:val="subscript"/>
         </w:rPr>
-        <w:t>1</w:t>
-      </w:r>
-      <w:r>
-        <w:rPr>
-          <w:rFonts w:eastAsia="DFGothic-EB" w:cstheme="minorHAnsi"/>
-          <w:b/>
-          <w:color w:val="333333"/>
-          <w:sz w:val="20"/>
-          <w:szCs w:val="20"/>
-          <w:shd w:val="clear" w:color="auto" w:fill="FFFFFF"/>
-        </w:rPr>
-        <w:t>p</w:t>
-      </w:r>
-      <w:r>
-        <w:rPr>
-          <w:rFonts w:eastAsia="DFGothic-EB" w:cstheme="minorHAnsi"/>
-          <w:b/>
-          <w:color w:val="333333"/>
-          <w:sz w:val="20"/>
-          <w:szCs w:val="20"/>
-          <w:shd w:val="clear" w:color="auto" w:fill="FFFFFF"/>
-          <w:vertAlign w:val="subscript"/>
-        </w:rPr>
-        <w:t xml:space="preserve">1 </w:t>
-      </w:r>
-      <w:r>
-        <w:rPr>
-          <w:rFonts w:eastAsia="DFGothic-EB" w:cstheme="minorHAnsi"/>
-          <w:b/>
-        </w:rPr>
-        <w:t>+ a</w:t>
-      </w:r>
-      <w:r>
-        <w:rPr>
-          <w:rFonts w:eastAsia="DFGothic-EB" w:cstheme="minorHAnsi"/>
-          <w:b/>
-          <w:vertAlign w:val="subscript"/>
-        </w:rPr>
-        <w:t>2</w:t>
-      </w:r>
-      <w:r>
-        <w:rPr>
-          <w:rFonts w:eastAsia="DFGothic-EB" w:cstheme="minorHAnsi"/>
-          <w:b/>
-        </w:rPr>
-        <w:t>p</w:t>
-      </w:r>
-      <w:r>
-        <w:rPr>
-          <w:rFonts w:eastAsia="DFGothic-EB" w:cstheme="minorHAnsi"/>
-          <w:b/>
-          <w:vertAlign w:val="subscript"/>
-        </w:rPr>
-        <w:t xml:space="preserve">2 </w:t>
-      </w:r>
-      <w:r>
-        <w:rPr>
-          <w:rFonts w:eastAsia="DFGothic-EB" w:cstheme="minorHAnsi"/>
-          <w:b/>
-        </w:rPr>
-        <w:t>+ … + a</w:t>
-      </w:r>
-      <w:r>
-        <w:rPr>
-          <w:rFonts w:eastAsia="DFGothic-EB" w:cstheme="minorHAnsi"/>
-          <w:b/>
-          <w:vertAlign w:val="subscript"/>
-        </w:rPr>
-        <w:t>n</w:t>
-      </w:r>
-      <w:r>
-        <w:rPr>
-          <w:rFonts w:eastAsia="DFGothic-EB" w:cstheme="minorHAnsi"/>
-          <w:b/>
-        </w:rPr>
-        <w:t>p</w:t>
-      </w:r>
-      <w:r>
-        <w:rPr>
-          <w:rFonts w:eastAsia="DFGothic-EB" w:cstheme="minorHAnsi"/>
-          <w:b/>
-          <w:vertAlign w:val="subscript"/>
-        </w:rPr>
-        <w:t>n</w:t>
-      </w:r>
-      <w:r>
-        <w:rPr>
-          <w:rFonts w:eastAsia="DFGothic-EB" w:cstheme="minorHAnsi"/>
-          <w:b/>
-        </w:rPr>
-        <w:t>= 0</w:t>
+        <w:t>i</w:t>
+      </w:r>
+      <w:r>
+        <w:rPr>
+          <w:rFonts w:eastAsia="DFGothic-EB" w:cstheme="minorHAnsi"/>
+        </w:rPr>
+        <w:t>’sare</w:t>
+      </w:r>
+      <w:proofErr w:type="spellEnd"/>
+      <w:r>
+        <w:rPr>
+          <w:rFonts w:eastAsia="DFGothic-EB" w:cstheme="minorHAnsi"/>
+        </w:rPr>
+        <w:t xml:space="preserve"> not all zero either. We got the equations</w:t>
       </w:r>
     </w:p>
     <w:p>
@@ -1894,256 +1905,562 @@
         <w:jc w:val="center"/>
         <w:rPr>
           <w:rFonts w:eastAsia="DFGothic-EB" w:cstheme="minorHAnsi"/>
-          <w:b/>
-        </w:rPr>
-      </w:pPr>
+        </w:rPr>
+      </w:pPr>
+      <w:r>
+        <w:rPr>
+          <w:rFonts w:eastAsia="DFGothic-EB" w:cstheme="minorHAnsi"/>
+          <w:b/>
+        </w:rPr>
+        <w:t>b</w:t>
+      </w:r>
+      <w:r>
+        <w:rPr>
+          <w:rFonts w:eastAsia="DFGothic-EB" w:cstheme="minorHAnsi"/>
+          <w:b/>
+          <w:vertAlign w:val="subscript"/>
+        </w:rPr>
+        <w:t>1</w:t>
+      </w:r>
+      <w:r>
+        <w:rPr>
+          <w:rFonts w:eastAsia="DFGothic-EB" w:cstheme="minorHAnsi"/>
+          <w:b/>
+        </w:rPr>
+        <w:t>p</w:t>
+      </w:r>
+      <w:r>
+        <w:rPr>
+          <w:rFonts w:eastAsia="DFGothic-EB" w:cstheme="minorHAnsi"/>
+          <w:b/>
+          <w:vertAlign w:val="subscript"/>
+        </w:rPr>
+        <w:t>1</w:t>
+      </w:r>
+      <w:r>
+        <w:rPr>
+          <w:rFonts w:eastAsia="DFGothic-EB" w:cstheme="minorHAnsi"/>
+          <w:b/>
+        </w:rPr>
+        <w:t xml:space="preserve"> + b</w:t>
+      </w:r>
+      <w:r>
+        <w:rPr>
+          <w:rFonts w:eastAsia="DFGothic-EB" w:cstheme="minorHAnsi"/>
+          <w:b/>
+          <w:vertAlign w:val="subscript"/>
+        </w:rPr>
+        <w:t>2</w:t>
+      </w:r>
+      <w:r>
+        <w:rPr>
+          <w:rFonts w:eastAsia="DFGothic-EB" w:cstheme="minorHAnsi"/>
+          <w:b/>
+        </w:rPr>
+        <w:t>p</w:t>
+      </w:r>
+      <w:r>
+        <w:rPr>
+          <w:rFonts w:eastAsia="DFGothic-EB" w:cstheme="minorHAnsi"/>
+          <w:b/>
+          <w:vertAlign w:val="subscript"/>
+        </w:rPr>
+        <w:t>2</w:t>
+      </w:r>
+      <w:r>
+        <w:rPr>
+          <w:rFonts w:eastAsia="DFGothic-EB" w:cstheme="minorHAnsi"/>
+          <w:b/>
+        </w:rPr>
+        <w:t xml:space="preserve"> + … + </w:t>
+      </w:r>
+      <w:proofErr w:type="spellStart"/>
+      <w:r>
+        <w:rPr>
+          <w:rFonts w:eastAsia="DFGothic-EB" w:cstheme="minorHAnsi"/>
+          <w:b/>
+        </w:rPr>
+        <w:t>b</w:t>
+      </w:r>
+      <w:r>
+        <w:rPr>
+          <w:rFonts w:eastAsia="DFGothic-EB" w:cstheme="minorHAnsi"/>
+          <w:b/>
+          <w:vertAlign w:val="subscript"/>
+        </w:rPr>
+        <w:t>m</w:t>
+      </w:r>
+      <w:r>
+        <w:rPr>
+          <w:rFonts w:eastAsia="DFGothic-EB" w:cstheme="minorHAnsi"/>
+          <w:b/>
+        </w:rPr>
+        <w:t>p</w:t>
+      </w:r>
+      <w:r>
+        <w:rPr>
+          <w:rFonts w:eastAsia="DFGothic-EB" w:cstheme="minorHAnsi"/>
+          <w:b/>
+          <w:vertAlign w:val="subscript"/>
+        </w:rPr>
+        <w:t>m</w:t>
+      </w:r>
+      <w:proofErr w:type="spellEnd"/>
+      <w:r>
+        <w:rPr>
+          <w:rFonts w:eastAsia="DFGothic-EB" w:cstheme="minorHAnsi"/>
+          <w:b/>
+        </w:rPr>
+        <w:t xml:space="preserve"> =</w:t>
+      </w:r>
+      <w:r>
+        <w:rPr>
+          <w:rFonts w:eastAsia="DFGothic-EB" w:cstheme="minorHAnsi"/>
+          <w:b/>
+          <w:color w:val="333333"/>
+          <w:sz w:val="20"/>
+          <w:szCs w:val="20"/>
+          <w:shd w:val="clear" w:color="auto" w:fill="FFFFFF"/>
+        </w:rPr>
+        <w:t>a</w:t>
+      </w:r>
+      <w:r>
+        <w:rPr>
+          <w:rFonts w:eastAsia="DFGothic-EB" w:cstheme="minorHAnsi"/>
+          <w:b/>
+          <w:color w:val="333333"/>
+          <w:sz w:val="20"/>
+          <w:szCs w:val="20"/>
+          <w:shd w:val="clear" w:color="auto" w:fill="FFFFFF"/>
+          <w:vertAlign w:val="subscript"/>
+        </w:rPr>
+        <w:t>1</w:t>
+      </w:r>
+      <w:r>
+        <w:rPr>
+          <w:rFonts w:eastAsia="DFGothic-EB" w:cstheme="minorHAnsi"/>
+          <w:b/>
+          <w:color w:val="333333"/>
+          <w:sz w:val="20"/>
+          <w:szCs w:val="20"/>
+          <w:shd w:val="clear" w:color="auto" w:fill="FFFFFF"/>
+        </w:rPr>
+        <w:t>p</w:t>
+      </w:r>
+      <w:r>
+        <w:rPr>
+          <w:rFonts w:eastAsia="DFGothic-EB" w:cstheme="minorHAnsi"/>
+          <w:b/>
+          <w:color w:val="333333"/>
+          <w:sz w:val="20"/>
+          <w:szCs w:val="20"/>
+          <w:shd w:val="clear" w:color="auto" w:fill="FFFFFF"/>
+          <w:vertAlign w:val="subscript"/>
+        </w:rPr>
+        <w:t xml:space="preserve">1 </w:t>
+      </w:r>
+      <w:r>
+        <w:rPr>
+          <w:rFonts w:eastAsia="DFGothic-EB" w:cstheme="minorHAnsi"/>
+          <w:b/>
+        </w:rPr>
+        <w:t>+ a</w:t>
+      </w:r>
+      <w:r>
+        <w:rPr>
+          <w:rFonts w:eastAsia="DFGothic-EB" w:cstheme="minorHAnsi"/>
+          <w:b/>
+          <w:vertAlign w:val="subscript"/>
+        </w:rPr>
+        <w:t>2</w:t>
+      </w:r>
+      <w:r>
+        <w:rPr>
+          <w:rFonts w:eastAsia="DFGothic-EB" w:cstheme="minorHAnsi"/>
+          <w:b/>
+        </w:rPr>
+        <w:t>p</w:t>
+      </w:r>
+      <w:r>
+        <w:rPr>
+          <w:rFonts w:eastAsia="DFGothic-EB" w:cstheme="minorHAnsi"/>
+          <w:b/>
+          <w:vertAlign w:val="subscript"/>
+        </w:rPr>
+        <w:t xml:space="preserve">2 </w:t>
+      </w:r>
+      <w:r>
+        <w:rPr>
+          <w:rFonts w:eastAsia="DFGothic-EB" w:cstheme="minorHAnsi"/>
+          <w:b/>
+        </w:rPr>
+        <w:t xml:space="preserve">+ … + </w:t>
+      </w:r>
+      <w:proofErr w:type="spellStart"/>
+      <w:r>
+        <w:rPr>
+          <w:rFonts w:eastAsia="DFGothic-EB" w:cstheme="minorHAnsi"/>
+          <w:b/>
+        </w:rPr>
+        <w:t>a</w:t>
+      </w:r>
+      <w:r>
+        <w:rPr>
+          <w:rFonts w:eastAsia="DFGothic-EB" w:cstheme="minorHAnsi"/>
+          <w:b/>
+          <w:vertAlign w:val="subscript"/>
+        </w:rPr>
+        <w:t>n</w:t>
+      </w:r>
+      <w:r>
+        <w:rPr>
+          <w:rFonts w:eastAsia="DFGothic-EB" w:cstheme="minorHAnsi"/>
+          <w:b/>
+        </w:rPr>
+        <w:t>p</w:t>
+      </w:r>
+      <w:r>
+        <w:rPr>
+          <w:rFonts w:eastAsia="DFGothic-EB" w:cstheme="minorHAnsi"/>
+          <w:b/>
+          <w:vertAlign w:val="subscript"/>
+        </w:rPr>
+        <w:t>n</w:t>
+      </w:r>
+      <w:proofErr w:type="spellEnd"/>
+      <w:r>
+        <w:rPr>
+          <w:rFonts w:eastAsia="DFGothic-EB" w:cstheme="minorHAnsi"/>
+          <w:b/>
+        </w:rPr>
+        <w:t>= 0</w:t>
+      </w:r>
     </w:p>
     <w:p>
       <w:pPr>
-        <w:jc w:val="left"/>
-        <w:rPr>
-          <w:rFonts w:eastAsia="DFGothic-EB" w:cstheme="minorHAnsi"/>
-        </w:rPr>
-      </w:pPr>
-      <w:r>
-        <w:rPr>
-          <w:rFonts w:eastAsia="Microsoft YaHei" w:cstheme="minorHAnsi"/>
-          <w:color w:val="333333"/>
-          <w:sz w:val="20"/>
-          <w:szCs w:val="20"/>
-          <w:shd w:val="clear" w:color="auto" w:fill="FFFFFF"/>
-        </w:rPr>
-        <w:t xml:space="preserve">So </w:t>
-      </w:r>
-      <w:r>
-        <w:rPr>
-          <w:rFonts w:eastAsia="DFGothic-EB" w:cstheme="minorHAnsi"/>
-        </w:rPr>
-        <w:t>{</w:t>
-      </w:r>
-      <w:r>
-        <w:rPr>
-          <w:rFonts w:eastAsia="DFGothic-EB" w:cstheme="minorHAnsi"/>
-          <w:b/>
-        </w:rPr>
-        <w:t>p</w:t>
-      </w:r>
-      <w:r>
-        <w:rPr>
-          <w:rFonts w:eastAsia="DFGothic-EB" w:cstheme="minorHAnsi"/>
-          <w:b/>
-          <w:vertAlign w:val="subscript"/>
-        </w:rPr>
-        <w:t>1</w:t>
-      </w:r>
-      <w:r>
-        <w:rPr>
-          <w:rFonts w:eastAsia="DFGothic-EB" w:cstheme="minorHAnsi"/>
-          <w:b/>
-        </w:rPr>
-        <w:t>, p</w:t>
-      </w:r>
-      <w:r>
-        <w:rPr>
-          <w:rFonts w:eastAsia="DFGothic-EB" w:cstheme="minorHAnsi"/>
-          <w:b/>
-          <w:vertAlign w:val="subscript"/>
-        </w:rPr>
-        <w:t>2</w:t>
-      </w:r>
-      <w:r>
-        <w:rPr>
-          <w:rFonts w:eastAsia="DFGothic-EB" w:cstheme="minorHAnsi"/>
-          <w:b/>
-        </w:rPr>
-        <w:t xml:space="preserve">, …, </w:t>
-      </w:r>
-      <w:r>
-        <w:rPr>
-          <w:rFonts w:eastAsia="DFGothic-EB" w:cstheme="minorHAnsi"/>
-          <w:b/>
-        </w:rPr>
-        <w:t>p</w:t>
-      </w:r>
-      <w:r>
-        <w:rPr>
-          <w:rFonts w:eastAsia="DFGothic-EB" w:cstheme="minorHAnsi"/>
-          <w:b/>
-          <w:vertAlign w:val="subscript"/>
-        </w:rPr>
-        <w:t>m</w:t>
-      </w:r>
-      <w:r>
-        <w:rPr>
-          <w:rFonts w:eastAsia="DFGothic-EB" w:cstheme="minorHAnsi"/>
-        </w:rPr>
-        <w:t xml:space="preserve">} is linearly dependent as well. </w:t>
-      </w:r>
+        <w:jc w:val="center"/>
+        <w:rPr>
+          <w:rFonts w:eastAsia="DFGothic-EB" w:cstheme="minorHAnsi"/>
+          <w:b/>
+        </w:rPr>
+      </w:pPr>
     </w:p>
     <w:p>
       <w:pPr>
         <w:jc w:val="left"/>
         <w:rPr>
-          <w:rFonts w:eastAsia="Microsoft YaHei" w:cstheme="minorHAnsi"/>
-          <w:color w:val="333333"/>
-          <w:sz w:val="20"/>
-          <w:szCs w:val="20"/>
-          <w:shd w:val="clear" w:color="auto" w:fill="FFFFFF"/>
-        </w:rPr>
-      </w:pPr>
+          <w:rFonts w:eastAsia="DFGothic-EB" w:cstheme="minorHAnsi"/>
+        </w:rPr>
+      </w:pPr>
+      <w:r>
+        <w:rPr>
+          <w:rFonts w:eastAsia="Microsoft YaHei" w:cstheme="minorHAnsi"/>
+          <w:color w:val="333333"/>
+          <w:sz w:val="20"/>
+          <w:szCs w:val="20"/>
+          <w:shd w:val="clear" w:color="auto" w:fill="FFFFFF"/>
+        </w:rPr>
+        <w:t xml:space="preserve">So </w:t>
+      </w:r>
+      <w:r>
+        <w:rPr>
+          <w:rFonts w:eastAsia="DFGothic-EB" w:cstheme="minorHAnsi"/>
+        </w:rPr>
+        <w:t>{</w:t>
+      </w:r>
+      <w:r>
+        <w:rPr>
+          <w:rFonts w:eastAsia="DFGothic-EB" w:cstheme="minorHAnsi"/>
+          <w:b/>
+        </w:rPr>
+        <w:t>p</w:t>
+      </w:r>
+      <w:r>
+        <w:rPr>
+          <w:rFonts w:eastAsia="DFGothic-EB" w:cstheme="minorHAnsi"/>
+          <w:b/>
+          <w:vertAlign w:val="subscript"/>
+        </w:rPr>
+        <w:t>1</w:t>
+      </w:r>
+      <w:r>
+        <w:rPr>
+          <w:rFonts w:eastAsia="DFGothic-EB" w:cstheme="minorHAnsi"/>
+          <w:b/>
+        </w:rPr>
+        <w:t>, p</w:t>
+      </w:r>
+      <w:r>
+        <w:rPr>
+          <w:rFonts w:eastAsia="DFGothic-EB" w:cstheme="minorHAnsi"/>
+          <w:b/>
+          <w:vertAlign w:val="subscript"/>
+        </w:rPr>
+        <w:t>2</w:t>
+      </w:r>
+      <w:r>
+        <w:rPr>
+          <w:rFonts w:eastAsia="DFGothic-EB" w:cstheme="minorHAnsi"/>
+          <w:b/>
+        </w:rPr>
+        <w:t xml:space="preserve">, …, </w:t>
+      </w:r>
+      <w:r>
+        <w:rPr>
+          <w:rFonts w:eastAsia="DFGothic-EB" w:cstheme="minorHAnsi"/>
+          <w:b/>
+        </w:rPr>
+        <w:t>p</w:t>
+      </w:r>
+      <w:r>
+        <w:rPr>
+          <w:rFonts w:eastAsia="DFGothic-EB" w:cstheme="minorHAnsi"/>
+          <w:b/>
+          <w:vertAlign w:val="subscript"/>
+        </w:rPr>
+        <w:t>m</w:t>
+      </w:r>
+      <w:r>
+        <w:rPr>
+          <w:rFonts w:eastAsia="DFGothic-EB" w:cstheme="minorHAnsi"/>
+        </w:rPr>
+        <w:t xml:space="preserve">} is linearly dependent as well. </w:t>
+      </w:r>
     </w:p>
     <w:p>
       <w:pPr>
         <w:jc w:val="left"/>
         <w:rPr>
           <w:rFonts w:eastAsia="Microsoft YaHei" w:cstheme="minorHAnsi"/>
-          <w:b/>
-          <w:szCs w:val="21"/>
-          <w:shd w:val="clear" w:color="auto" w:fill="FFFFFF"/>
-        </w:rPr>
-      </w:pPr>
-      <w:r>
-        <w:rPr>
-          <w:rFonts w:eastAsia="Microsoft YaHei" w:cstheme="minorHAnsi"/>
-          <w:b/>
-          <w:szCs w:val="21"/>
-          <w:shd w:val="clear" w:color="auto" w:fill="FFFFFF"/>
-        </w:rPr>
-        <w:t>Q3. Show that convolving an image with a discrete, separable 2D filter kernel is equivalent to convolving with two 1D filter kernels. Estimate the number of operations saved for an N*N image and a (2k + 1) * (2k + 1) kernel.</w:t>
-      </w:r>
+          <w:color w:val="333333"/>
+          <w:sz w:val="20"/>
+          <w:szCs w:val="20"/>
+          <w:shd w:val="clear" w:color="auto" w:fill="FFFFFF"/>
+        </w:rPr>
+      </w:pPr>
     </w:p>
     <w:p>
       <w:pPr>
         <w:jc w:val="left"/>
         <w:rPr>
           <w:rFonts w:eastAsia="Microsoft YaHei" w:cstheme="minorHAnsi"/>
-          <w:color w:val="333333"/>
-          <w:sz w:val="20"/>
-          <w:szCs w:val="20"/>
-          <w:shd w:val="clear" w:color="auto" w:fill="FFFFFF"/>
-        </w:rPr>
-      </w:pPr>
-      <w:r>
-        <w:rPr>
-          <w:rFonts w:eastAsia="Microsoft YaHei" w:cstheme="minorHAnsi"/>
-          <w:color w:val="333333"/>
-          <w:sz w:val="20"/>
-          <w:szCs w:val="20"/>
-          <w:shd w:val="clear" w:color="auto" w:fill="FFFFFF"/>
-        </w:rPr>
-        <w:t>Let y[m,n] as the output image and x[m,n] is an input image. h[m,n] is a 2D filter. The 2D convolution is expressed below,</w:t>
+          <w:b/>
+          <w:szCs w:val="21"/>
+          <w:shd w:val="clear" w:color="auto" w:fill="FFFFFF"/>
+        </w:rPr>
+      </w:pPr>
+      <w:r>
+        <w:rPr>
+          <w:rFonts w:eastAsia="Microsoft YaHei" w:cstheme="minorHAnsi"/>
+          <w:b/>
+          <w:szCs w:val="21"/>
+          <w:shd w:val="clear" w:color="auto" w:fill="FFFFFF"/>
+        </w:rPr>
+        <w:t>Q3. Show that convolving an image with a discrete, separable 2D filter kernel is equivalent to convolving with two 1D filter kernels. Estimate the number of operations saved for an N*N image and a (2k + 1) * (2k + 1) kernel.</w:t>
       </w:r>
     </w:p>
     <w:p>
       <w:pPr>
-        <w:jc w:val="center"/>
-        <w:rPr>
-          <w:rFonts w:eastAsia="Microsoft YaHei" w:cstheme="minorHAnsi"/>
-          <w:color w:val="333333"/>
-          <w:sz w:val="20"/>
-          <w:szCs w:val="20"/>
-          <w:shd w:val="clear" w:color="auto" w:fill="FFFFFF"/>
-        </w:rPr>
-      </w:pPr>
-      <w:r>
-        <w:rPr>
-          <w:rFonts w:eastAsia="Microsoft YaHei" w:cstheme="minorHAnsi"/>
-          <w:color w:val="333333"/>
-          <w:sz w:val="20"/>
-          <w:szCs w:val="20"/>
-          <w:shd w:val="clear" w:color="auto" w:fill="FFFFFF"/>
-        </w:rPr>
-        <w:t>Y [m, n] = x [m, n] * h [m, n]</w:t>
+        <w:jc w:val="left"/>
+        <w:rPr>
+          <w:rFonts w:eastAsia="Microsoft YaHei" w:cstheme="minorHAnsi"/>
+          <w:color w:val="333333"/>
+          <w:sz w:val="20"/>
+          <w:szCs w:val="20"/>
+          <w:shd w:val="clear" w:color="auto" w:fill="FFFFFF"/>
+        </w:rPr>
+      </w:pPr>
+      <w:r>
+        <w:rPr>
+          <w:rFonts w:eastAsia="Microsoft YaHei" w:cstheme="minorHAnsi"/>
+          <w:color w:val="333333"/>
+          <w:sz w:val="20"/>
+          <w:szCs w:val="20"/>
+          <w:shd w:val="clear" w:color="auto" w:fill="FFFFFF"/>
+        </w:rPr>
+        <w:t>Let y[</w:t>
+      </w:r>
+      <w:proofErr w:type="spellStart"/>
+      <w:proofErr w:type="gramStart"/>
+      <w:r>
+        <w:rPr>
+          <w:rFonts w:eastAsia="Microsoft YaHei" w:cstheme="minorHAnsi"/>
+          <w:color w:val="333333"/>
+          <w:sz w:val="20"/>
+          <w:szCs w:val="20"/>
+          <w:shd w:val="clear" w:color="auto" w:fill="FFFFFF"/>
+        </w:rPr>
+        <w:t>m,n</w:t>
+      </w:r>
+      <w:proofErr w:type="spellEnd"/>
+      <w:proofErr w:type="gramEnd"/>
+      <w:r>
+        <w:rPr>
+          <w:rFonts w:eastAsia="Microsoft YaHei" w:cstheme="minorHAnsi"/>
+          <w:color w:val="333333"/>
+          <w:sz w:val="20"/>
+          <w:szCs w:val="20"/>
+          <w:shd w:val="clear" w:color="auto" w:fill="FFFFFF"/>
+        </w:rPr>
+        <w:t>] as the output image and x[</w:t>
+      </w:r>
+      <w:proofErr w:type="spellStart"/>
+      <w:r>
+        <w:rPr>
+          <w:rFonts w:eastAsia="Microsoft YaHei" w:cstheme="minorHAnsi"/>
+          <w:color w:val="333333"/>
+          <w:sz w:val="20"/>
+          <w:szCs w:val="20"/>
+          <w:shd w:val="clear" w:color="auto" w:fill="FFFFFF"/>
+        </w:rPr>
+        <w:t>m,n</w:t>
+      </w:r>
+      <w:proofErr w:type="spellEnd"/>
+      <w:r>
+        <w:rPr>
+          <w:rFonts w:eastAsia="Microsoft YaHei" w:cstheme="minorHAnsi"/>
+          <w:color w:val="333333"/>
+          <w:sz w:val="20"/>
+          <w:szCs w:val="20"/>
+          <w:shd w:val="clear" w:color="auto" w:fill="FFFFFF"/>
+        </w:rPr>
+        <w:t>] is an input image. h[</w:t>
+      </w:r>
+      <w:proofErr w:type="spellStart"/>
+      <w:proofErr w:type="gramStart"/>
+      <w:r>
+        <w:rPr>
+          <w:rFonts w:eastAsia="Microsoft YaHei" w:cstheme="minorHAnsi"/>
+          <w:color w:val="333333"/>
+          <w:sz w:val="20"/>
+          <w:szCs w:val="20"/>
+          <w:shd w:val="clear" w:color="auto" w:fill="FFFFFF"/>
+        </w:rPr>
+        <w:t>m,n</w:t>
+      </w:r>
+      <w:proofErr w:type="spellEnd"/>
+      <w:proofErr w:type="gramEnd"/>
+      <w:r>
+        <w:rPr>
+          <w:rFonts w:eastAsia="Microsoft YaHei" w:cstheme="minorHAnsi"/>
+          <w:color w:val="333333"/>
+          <w:sz w:val="20"/>
+          <w:szCs w:val="20"/>
+          <w:shd w:val="clear" w:color="auto" w:fill="FFFFFF"/>
+        </w:rPr>
+        <w:t>] is a 2D filter. The 2D convolution is expressed below,</w:t>
       </w:r>
     </w:p>
     <w:p>
       <w:pPr>
-        <w:jc w:val="left"/>
-        <w:rPr>
-          <w:rFonts w:eastAsia="Microsoft YaHei" w:cstheme="minorHAnsi"/>
-          <w:color w:val="333333"/>
-          <w:sz w:val="20"/>
-          <w:szCs w:val="20"/>
-          <w:shd w:val="clear" w:color="auto" w:fill="FFFFFF"/>
-        </w:rPr>
-      </w:pPr>
-      <w:r>
-        <w:rPr>
-          <w:rFonts w:eastAsia="Microsoft YaHei" w:cstheme="minorHAnsi"/>
-          <w:color w:val="333333"/>
-          <w:sz w:val="20"/>
-          <w:szCs w:val="20"/>
-          <w:shd w:val="clear" w:color="auto" w:fill="FFFFFF"/>
-        </w:rPr>
-        <w:t>The 2D filter can be decomposed into two 1D filters. The equation is:</w:t>
+        <w:jc w:val="center"/>
+        <w:rPr>
+          <w:rFonts w:eastAsia="Microsoft YaHei" w:cstheme="minorHAnsi"/>
+          <w:color w:val="333333"/>
+          <w:sz w:val="20"/>
+          <w:szCs w:val="20"/>
+          <w:shd w:val="clear" w:color="auto" w:fill="FFFFFF"/>
+        </w:rPr>
+      </w:pPr>
+      <w:r>
+        <w:rPr>
+          <w:rFonts w:eastAsia="Microsoft YaHei" w:cstheme="minorHAnsi"/>
+          <w:color w:val="333333"/>
+          <w:sz w:val="20"/>
+          <w:szCs w:val="20"/>
+          <w:shd w:val="clear" w:color="auto" w:fill="FFFFFF"/>
+        </w:rPr>
+        <w:t>Y [m, n] = x [m, n] * h [m, n]</w:t>
       </w:r>
     </w:p>
     <w:p>
       <w:pPr>
-        <w:jc w:val="center"/>
-        <w:rPr>
-          <w:rFonts w:eastAsia="Microsoft YaHei" w:cstheme="minorHAnsi"/>
-          <w:color w:val="333333"/>
-          <w:sz w:val="20"/>
-          <w:szCs w:val="20"/>
-          <w:shd w:val="clear" w:color="auto" w:fill="FFFFFF"/>
-        </w:rPr>
-      </w:pPr>
-      <w:r>
-        <w:rPr>
-          <w:rFonts w:eastAsia="Microsoft YaHei" w:cstheme="minorHAnsi"/>
-          <w:color w:val="333333"/>
-          <w:sz w:val="20"/>
-          <w:szCs w:val="20"/>
-          <w:shd w:val="clear" w:color="auto" w:fill="FFFFFF"/>
-        </w:rPr>
-        <w:t>h [m, n] = h</w:t>
-      </w:r>
-      <w:r>
-        <w:rPr>
-          <w:rFonts w:eastAsia="Microsoft YaHei" w:cstheme="minorHAnsi"/>
-          <w:color w:val="333333"/>
-          <w:sz w:val="20"/>
-          <w:szCs w:val="20"/>
-          <w:shd w:val="clear" w:color="auto" w:fill="FFFFFF"/>
-          <w:vertAlign w:val="subscript"/>
-        </w:rPr>
-        <w:t xml:space="preserve">1 </w:t>
-      </w:r>
-      <w:r>
-        <w:rPr>
-          <w:rFonts w:eastAsia="Microsoft YaHei" w:cstheme="minorHAnsi"/>
-          <w:color w:val="333333"/>
-          <w:sz w:val="20"/>
-          <w:szCs w:val="20"/>
-          <w:shd w:val="clear" w:color="auto" w:fill="FFFFFF"/>
-        </w:rPr>
-        <w:t>[m] * h</w:t>
-      </w:r>
-      <w:r>
-        <w:rPr>
-          <w:rFonts w:eastAsia="Microsoft YaHei" w:cstheme="minorHAnsi"/>
-          <w:color w:val="333333"/>
-          <w:sz w:val="20"/>
-          <w:szCs w:val="20"/>
-          <w:shd w:val="clear" w:color="auto" w:fill="FFFFFF"/>
-          <w:vertAlign w:val="subscript"/>
-        </w:rPr>
-        <w:t>2</w:t>
-      </w:r>
-      <w:r>
-        <w:rPr>
-          <w:rFonts w:eastAsia="Microsoft YaHei" w:cstheme="minorHAnsi"/>
-          <w:color w:val="333333"/>
-          <w:sz w:val="20"/>
-          <w:szCs w:val="20"/>
-          <w:shd w:val="clear" w:color="auto" w:fill="FFFFFF"/>
-        </w:rPr>
-        <w:t xml:space="preserve"> [n]</w:t>
+        <w:jc w:val="left"/>
+        <w:rPr>
+          <w:rFonts w:eastAsia="Microsoft YaHei" w:cstheme="minorHAnsi"/>
+          <w:color w:val="333333"/>
+          <w:sz w:val="20"/>
+          <w:szCs w:val="20"/>
+          <w:shd w:val="clear" w:color="auto" w:fill="FFFFFF"/>
+        </w:rPr>
+      </w:pPr>
+      <w:r>
+        <w:rPr>
+          <w:rFonts w:eastAsia="Microsoft YaHei" w:cstheme="minorHAnsi"/>
+          <w:color w:val="333333"/>
+          <w:sz w:val="20"/>
+          <w:szCs w:val="20"/>
+          <w:shd w:val="clear" w:color="auto" w:fill="FFFFFF"/>
+        </w:rPr>
+        <w:t>The 2D filter can be decomposed into two 1D filters. The equation is:</w:t>
       </w:r>
     </w:p>
     <w:p>
       <w:pPr>
+        <w:jc w:val="center"/>
+        <w:rPr>
+          <w:rFonts w:eastAsia="Microsoft YaHei" w:cstheme="minorHAnsi"/>
+          <w:color w:val="333333"/>
+          <w:sz w:val="20"/>
+          <w:szCs w:val="20"/>
+          <w:shd w:val="clear" w:color="auto" w:fill="FFFFFF"/>
+        </w:rPr>
+      </w:pPr>
+      <w:r>
+        <w:rPr>
+          <w:rFonts w:eastAsia="Microsoft YaHei" w:cstheme="minorHAnsi"/>
+          <w:color w:val="333333"/>
+          <w:sz w:val="20"/>
+          <w:szCs w:val="20"/>
+          <w:shd w:val="clear" w:color="auto" w:fill="FFFFFF"/>
+        </w:rPr>
+        <w:t>h [m, n] = h</w:t>
+      </w:r>
+      <w:r>
+        <w:rPr>
+          <w:rFonts w:eastAsia="Microsoft YaHei" w:cstheme="minorHAnsi"/>
+          <w:color w:val="333333"/>
+          <w:sz w:val="20"/>
+          <w:szCs w:val="20"/>
+          <w:shd w:val="clear" w:color="auto" w:fill="FFFFFF"/>
+          <w:vertAlign w:val="subscript"/>
+        </w:rPr>
+        <w:t xml:space="preserve">1 </w:t>
+      </w:r>
+      <w:r>
+        <w:rPr>
+          <w:rFonts w:eastAsia="Microsoft YaHei" w:cstheme="minorHAnsi"/>
+          <w:color w:val="333333"/>
+          <w:sz w:val="20"/>
+          <w:szCs w:val="20"/>
+          <w:shd w:val="clear" w:color="auto" w:fill="FFFFFF"/>
+        </w:rPr>
+        <w:t>[m] * h</w:t>
+      </w:r>
+      <w:r>
+        <w:rPr>
+          <w:rFonts w:eastAsia="Microsoft YaHei" w:cstheme="minorHAnsi"/>
+          <w:color w:val="333333"/>
+          <w:sz w:val="20"/>
+          <w:szCs w:val="20"/>
+          <w:shd w:val="clear" w:color="auto" w:fill="FFFFFF"/>
+          <w:vertAlign w:val="subscript"/>
+        </w:rPr>
+        <w:t>2</w:t>
+      </w:r>
+      <w:r>
+        <w:rPr>
+          <w:rFonts w:eastAsia="Microsoft YaHei" w:cstheme="minorHAnsi"/>
+          <w:color w:val="333333"/>
+          <w:sz w:val="20"/>
+          <w:szCs w:val="20"/>
+          <w:shd w:val="clear" w:color="auto" w:fill="FFFFFF"/>
+        </w:rPr>
+        <w:t xml:space="preserve"> [n]</w:t>
+      </w:r>
+    </w:p>
+    <w:p>
+      <w:pPr>
         <w:jc w:val="left"/>
         <w:rPr>
           <w:rFonts w:eastAsia="Microsoft YaHei" w:cstheme="minorHAnsi"/>
@@ -2153,15 +2470,27 @@
           <w:shd w:val="clear" w:color="auto" w:fill="FFFFFF"/>
         </w:rPr>
       </w:pPr>
-      <w:r>
-        <w:rPr>
-          <w:rFonts w:eastAsia="Microsoft YaHei" w:cstheme="minorHAnsi"/>
-          <w:color w:val="333333"/>
-          <w:sz w:val="20"/>
-          <w:szCs w:val="20"/>
-          <w:shd w:val="clear" w:color="auto" w:fill="FFFFFF"/>
-        </w:rPr>
-        <w:t>So the final equation can be expressed as:</w:t>
+      <w:proofErr w:type="gramStart"/>
+      <w:r>
+        <w:rPr>
+          <w:rFonts w:eastAsia="Microsoft YaHei" w:cstheme="minorHAnsi"/>
+          <w:color w:val="333333"/>
+          <w:sz w:val="20"/>
+          <w:szCs w:val="20"/>
+          <w:shd w:val="clear" w:color="auto" w:fill="FFFFFF"/>
+        </w:rPr>
+        <w:t>So</w:t>
+      </w:r>
+      <w:proofErr w:type="gramEnd"/>
+      <w:r>
+        <w:rPr>
+          <w:rFonts w:eastAsia="Microsoft YaHei" w:cstheme="minorHAnsi"/>
+          <w:color w:val="333333"/>
+          <w:sz w:val="20"/>
+          <w:szCs w:val="20"/>
+          <w:shd w:val="clear" w:color="auto" w:fill="FFFFFF"/>
+        </w:rPr>
+        <w:t xml:space="preserve"> the final equation can be expressed as:</w:t>
       </w:r>
     </w:p>
     <w:p>
@@ -2789,6 +3118,7 @@
           <w:shd w:val="clear" w:color="auto" w:fill="FFFFFF"/>
         </w:rPr>
       </w:pPr>
+      <w:proofErr w:type="gramStart"/>
       <w:r>
         <w:rPr>
           <w:rFonts w:eastAsia="Microsoft YaHei" w:cstheme="minorHAnsi"/>
@@ -2798,7 +3128,18 @@
           <w:shd w:val="clear" w:color="auto" w:fill="FFFFFF"/>
         </w:rPr>
         <w:lastRenderedPageBreak/>
-        <w:t>So convolution with this separable kernel is equivalent to:</w:t>
+        <w:t>So</w:t>
+      </w:r>
+      <w:proofErr w:type="gramEnd"/>
+      <w:r>
+        <w:rPr>
+          <w:rFonts w:eastAsia="Microsoft YaHei" w:cstheme="minorHAnsi"/>
+          <w:color w:val="333333"/>
+          <w:sz w:val="20"/>
+          <w:szCs w:val="20"/>
+          <w:shd w:val="clear" w:color="auto" w:fill="FFFFFF"/>
+        </w:rPr>
+        <w:t xml:space="preserve"> convolution with this separable kernel is equivalent to:</w:t>
       </w:r>
     </w:p>
     <w:p>
@@ -2824,15 +3165,27 @@
           <w:shd w:val="clear" w:color="auto" w:fill="FFFFFF"/>
         </w:rPr>
       </w:pPr>
-      <w:r>
-        <w:rPr>
-          <w:rFonts w:eastAsia="Microsoft YaHei" w:cstheme="minorHAnsi"/>
-          <w:color w:val="333333"/>
-          <w:sz w:val="20"/>
-          <w:szCs w:val="20"/>
-          <w:shd w:val="clear" w:color="auto" w:fill="FFFFFF"/>
-        </w:rPr>
-        <w:t xml:space="preserve">x[m, n] * </w:t>
+      <w:proofErr w:type="gramStart"/>
+      <w:r>
+        <w:rPr>
+          <w:rFonts w:eastAsia="Microsoft YaHei" w:cstheme="minorHAnsi"/>
+          <w:color w:val="333333"/>
+          <w:sz w:val="20"/>
+          <w:szCs w:val="20"/>
+          <w:shd w:val="clear" w:color="auto" w:fill="FFFFFF"/>
+        </w:rPr>
+        <w:t>x[</w:t>
+      </w:r>
+      <w:proofErr w:type="gramEnd"/>
+      <w:r>
+        <w:rPr>
+          <w:rFonts w:eastAsia="Microsoft YaHei" w:cstheme="minorHAnsi"/>
+          <w:color w:val="333333"/>
+          <w:sz w:val="20"/>
+          <w:szCs w:val="20"/>
+          <w:shd w:val="clear" w:color="auto" w:fill="FFFFFF"/>
+        </w:rPr>
+        <w:t xml:space="preserve">m, n] * </w:t>
       </w:r>
       <m:oMath>
         <m:d>
@@ -3369,6 +3722,7 @@
         </w:rPr>
         <w:t xml:space="preserve">Let </w:t>
       </w:r>
+      <w:proofErr w:type="spellStart"/>
       <w:r>
         <w:rPr>
           <w:rFonts w:cstheme="minorHAnsi"/>
@@ -3380,6 +3734,7 @@
         </w:rPr>
         <w:t>i</w:t>
       </w:r>
+      <w:proofErr w:type="spellEnd"/>
       <w:r>
         <w:rPr>
           <w:rFonts w:cstheme="minorHAnsi"/>
@@ -3403,6 +3758,7 @@
           <w:shd w:val="clear" w:color="auto" w:fill="FFFFFF"/>
         </w:rPr>
       </w:pPr>
+      <w:proofErr w:type="spellStart"/>
       <w:r>
         <w:rPr>
           <w:rFonts w:cstheme="minorHAnsi"/>
@@ -3411,8 +3767,21 @@
           <w:szCs w:val="20"/>
           <w:shd w:val="clear" w:color="auto" w:fill="FFFFFF"/>
         </w:rPr>
-        <w:t>i=  N</w:t>
-      </w:r>
+        <w:t>i</w:t>
+      </w:r>
+      <w:proofErr w:type="spellEnd"/>
+      <w:proofErr w:type="gramStart"/>
+      <w:r>
+        <w:rPr>
+          <w:rFonts w:cstheme="minorHAnsi"/>
+          <w:color w:val="333333"/>
+          <w:sz w:val="20"/>
+          <w:szCs w:val="20"/>
+          <w:shd w:val="clear" w:color="auto" w:fill="FFFFFF"/>
+        </w:rPr>
+        <w:t>=  N</w:t>
+      </w:r>
+      <w:proofErr w:type="gramEnd"/>
       <w:r>
         <w:rPr>
           <w:rFonts w:cstheme="minorHAnsi"/>
@@ -3761,7 +4130,7 @@
               </m:sSub>
               <m:rad>
                 <m:radPr>
-                  <m:degHide m:val="on"/>
+                  <m:degHide m:val="1"/>
                   <m:ctrlPr>
                     <w:rPr>
                       <w:rFonts w:ascii="Cambria Math" w:eastAsia="Microsoft YaHei" w:hAnsi="Cambria Math" w:cstheme="minorHAnsi"/>
@@ -4109,7 +4478,7 @@
               </m:sSub>
               <m:rad>
                 <m:radPr>
-                  <m:degHide m:val="on"/>
+                  <m:degHide m:val="1"/>
                   <m:ctrlPr>
                     <w:rPr>
                       <w:rFonts w:ascii="Cambria Math" w:eastAsia="Microsoft YaHei" w:hAnsi="Cambria Math" w:cstheme="minorHAnsi"/>
@@ -4456,7 +4825,7 @@
             </m:sSub>
             <m:rad>
               <m:radPr>
-                <m:degHide m:val="on"/>
+                <m:degHide m:val="1"/>
                 <m:ctrlPr>
                   <w:rPr>
                     <w:rFonts w:ascii="Cambria Math" w:eastAsia="Microsoft YaHei" w:hAnsi="Cambria Math" w:cstheme="minorHAnsi"/>
@@ -4788,7 +5157,7 @@
             </m:sSub>
             <m:rad>
               <m:radPr>
-                <m:degHide m:val="on"/>
+                <m:degHide m:val="1"/>
                 <m:ctrlPr>
                   <w:rPr>
                     <w:rFonts w:ascii="Cambria Math" w:eastAsia="Microsoft YaHei" w:hAnsi="Cambria Math" w:cstheme="minorHAnsi"/>
@@ -5084,7 +5453,7 @@
           <m:den>
             <m:rad>
               <m:radPr>
-                <m:degHide m:val="on"/>
+                <m:degHide m:val="1"/>
                 <m:ctrlPr>
                   <w:rPr>
                     <w:rFonts w:ascii="Cambria Math" w:eastAsia="Microsoft YaHei" w:hAnsi="Cambria Math" w:cstheme="minorHAnsi"/>
@@ -5222,7 +5591,7 @@
             </m:rad>
             <m:rad>
               <m:radPr>
-                <m:degHide m:val="on"/>
+                <m:degHide m:val="1"/>
                 <m:ctrlPr>
                   <w:rPr>
                     <w:rFonts w:ascii="Cambria Math" w:eastAsia="Microsoft YaHei" w:hAnsi="Cambria Math" w:cstheme="minorHAnsi"/>
@@ -5662,22 +6031,44 @@
     <w:p>
       <w:pPr>
         <w:rPr>
-          <w:rFonts w:cstheme="minorHAnsi" w:hint="eastAsia"/>
-          <w:color w:val="333333"/>
-          <w:sz w:val="20"/>
-          <w:szCs w:val="20"/>
-          <w:shd w:val="clear" w:color="auto" w:fill="FFFFFF"/>
-        </w:rPr>
-      </w:pPr>
-      <w:r>
-        <w:rPr>
           <w:rFonts w:cstheme="minorHAnsi"/>
           <w:color w:val="333333"/>
           <w:sz w:val="20"/>
           <w:szCs w:val="20"/>
           <w:shd w:val="clear" w:color="auto" w:fill="FFFFFF"/>
         </w:rPr>
-        <w:t xml:space="preserve">The disadvantage of using Dimensionality Reduction: it might lose some crucial details and sometimes, it’s fatal. For example, in an auto-pilot field, real-time computation with a small time lag is necessary. Most of the time, Dimensionality Reduction fits this position very well, but in some situations, some critical features are reduced or be recognized as different objects that can cause serious results due to some special weather conditions and it’s fearful.  </w:t>
+      </w:pPr>
+      <w:r>
+        <w:rPr>
+          <w:rFonts w:cstheme="minorHAnsi"/>
+          <w:color w:val="333333"/>
+          <w:sz w:val="20"/>
+          <w:szCs w:val="20"/>
+          <w:shd w:val="clear" w:color="auto" w:fill="FFFFFF"/>
+        </w:rPr>
+        <w:t xml:space="preserve">The disadvantage of using Dimensionality Reduction: it might lose some crucial details and sometimes, it’s fatal. For example, in an auto-pilot field, real-time computation with a </w:t>
+      </w:r>
+      <w:proofErr w:type="gramStart"/>
+      <w:r>
+        <w:rPr>
+          <w:rFonts w:cstheme="minorHAnsi"/>
+          <w:color w:val="333333"/>
+          <w:sz w:val="20"/>
+          <w:szCs w:val="20"/>
+          <w:shd w:val="clear" w:color="auto" w:fill="FFFFFF"/>
+        </w:rPr>
+        <w:t>small time</w:t>
+      </w:r>
+      <w:proofErr w:type="gramEnd"/>
+      <w:r>
+        <w:rPr>
+          <w:rFonts w:cstheme="minorHAnsi"/>
+          <w:color w:val="333333"/>
+          <w:sz w:val="20"/>
+          <w:szCs w:val="20"/>
+          <w:shd w:val="clear" w:color="auto" w:fill="FFFFFF"/>
+        </w:rPr>
+        <w:t xml:space="preserve"> lag is necessary. Most of the time, Dimensionality Reduction fits this position very well, but in some situations, some critical features are reduced or be recognized as different objects that can cause serious results due to some special weather conditions and it’s fearful.  </w:t>
       </w:r>
       <w:r>
         <w:rPr>
@@ -5700,8 +6091,6 @@
           <w:shd w:val="clear" w:color="auto" w:fill="FFFFFF"/>
         </w:rPr>
       </w:pPr>
-      <w:bookmarkStart w:id="0" w:name="_GoBack"/>
-      <w:bookmarkEnd w:id="0"/>
     </w:p>
     <w:p>
       <w:pPr>
@@ -5723,7 +6112,31 @@
           <w:szCs w:val="20"/>
           <w:shd w:val="clear" w:color="auto" w:fill="FFFFFF"/>
         </w:rPr>
-        <w:t xml:space="preserve">Q6. Show that for a 2*2 matrix A , with eigenvalues </w:t>
+        <w:t xml:space="preserve">Q6. Show that for a 2*2 matrix </w:t>
+      </w:r>
+      <w:proofErr w:type="gramStart"/>
+      <w:r>
+        <w:rPr>
+          <w:rFonts w:eastAsia="Microsoft YaHei" w:cstheme="minorHAnsi"/>
+          <w:b/>
+          <w:color w:val="333333"/>
+          <w:sz w:val="20"/>
+          <w:szCs w:val="20"/>
+          <w:shd w:val="clear" w:color="auto" w:fill="FFFFFF"/>
+        </w:rPr>
+        <w:t>A ,</w:t>
+      </w:r>
+      <w:proofErr w:type="gramEnd"/>
+      <w:r>
+        <w:rPr>
+          <w:rFonts w:eastAsia="Microsoft YaHei" w:cstheme="minorHAnsi"/>
+          <w:b/>
+          <w:color w:val="333333"/>
+          <w:sz w:val="20"/>
+          <w:szCs w:val="20"/>
+          <w:shd w:val="clear" w:color="auto" w:fill="FFFFFF"/>
+        </w:rPr>
+        <w:t xml:space="preserve"> with eigenvalues </w:t>
       </w:r>
       <w:r>
         <w:rPr>
@@ -5785,7 +6198,7 @@
     </w:p>
     <w:p>
       <w:pPr>
-        <w:pStyle w:val="a7"/>
+        <w:pStyle w:val="ListParagraph"/>
         <w:numPr>
           <w:ilvl w:val="0"/>
           <w:numId w:val="1"/>
@@ -5800,16 +6213,29 @@
           <w:shd w:val="clear" w:color="auto" w:fill="FFFFFF"/>
         </w:rPr>
       </w:pPr>
-      <w:r>
-        <w:rPr>
-          <w:rFonts w:eastAsia="Microsoft YaHei" w:cstheme="minorHAnsi"/>
-          <w:b/>
-          <w:color w:val="333333"/>
-          <w:sz w:val="20"/>
-          <w:szCs w:val="20"/>
-          <w:shd w:val="clear" w:color="auto" w:fill="FFFFFF"/>
-        </w:rPr>
-        <w:t xml:space="preserve">det(A) = </w:t>
+      <w:proofErr w:type="spellStart"/>
+      <w:r>
+        <w:rPr>
+          <w:rFonts w:eastAsia="Microsoft YaHei" w:cstheme="minorHAnsi"/>
+          <w:b/>
+          <w:color w:val="333333"/>
+          <w:sz w:val="20"/>
+          <w:szCs w:val="20"/>
+          <w:shd w:val="clear" w:color="auto" w:fill="FFFFFF"/>
+        </w:rPr>
+        <w:t>det</w:t>
+      </w:r>
+      <w:proofErr w:type="spellEnd"/>
+      <w:r>
+        <w:rPr>
+          <w:rFonts w:eastAsia="Microsoft YaHei" w:cstheme="minorHAnsi"/>
+          <w:b/>
+          <w:color w:val="333333"/>
+          <w:sz w:val="20"/>
+          <w:szCs w:val="20"/>
+          <w:shd w:val="clear" w:color="auto" w:fill="FFFFFF"/>
+        </w:rPr>
+        <w:t xml:space="preserve">(A) = </w:t>
       </w:r>
       <w:r>
         <w:rPr>
@@ -5882,7 +6308,7 @@
     </w:p>
     <w:p>
       <w:pPr>
-        <w:pStyle w:val="a7"/>
+        <w:pStyle w:val="ListParagraph"/>
         <w:ind w:left="360" w:firstLineChars="0" w:firstLine="0"/>
         <w:rPr>
           <w:rStyle w:val="mi"/>
@@ -5937,42 +6363,10 @@
           <w:bdr w:val="none" w:sz="0" w:space="0" w:color="auto" w:frame="1"/>
           <w:shd w:val="clear" w:color="auto" w:fill="FFFFFF"/>
         </w:rPr>
-        <w:t>) = det(A –</w:t>
-      </w:r>
-      <w:r>
-        <w:rPr>
-          <w:rFonts w:ascii="Times New Roman" w:eastAsia="Microsoft YaHei" w:hAnsi="Times New Roman" w:cs="Times New Roman"/>
-          <w:b/>
-          <w:color w:val="333333"/>
-          <w:sz w:val="20"/>
-          <w:szCs w:val="20"/>
-          <w:shd w:val="clear" w:color="auto" w:fill="FFFFFF"/>
-        </w:rPr>
-        <w:t>λ</w:t>
-      </w:r>
-      <w:r>
-        <w:rPr>
-          <w:rFonts w:ascii="Times New Roman" w:eastAsia="Microsoft YaHei" w:hAnsi="Times New Roman" w:cs="Times New Roman"/>
-          <w:b/>
-          <w:color w:val="333333"/>
-          <w:sz w:val="20"/>
-          <w:szCs w:val="20"/>
-          <w:shd w:val="clear" w:color="auto" w:fill="FFFFFF"/>
-        </w:rPr>
-        <w:t>І</w:t>
-      </w:r>
-      <w:r>
-        <w:rPr>
-          <w:rFonts w:ascii="Times New Roman" w:eastAsia="Microsoft YaHei" w:hAnsi="Times New Roman" w:cs="Times New Roman"/>
-          <w:b/>
-          <w:color w:val="333333"/>
-          <w:sz w:val="20"/>
-          <w:szCs w:val="20"/>
-          <w:shd w:val="clear" w:color="auto" w:fill="FFFFFF"/>
-          <w:vertAlign w:val="subscript"/>
-        </w:rPr>
-        <w:t>n</w:t>
-      </w:r>
+        <w:t xml:space="preserve">) = </w:t>
+      </w:r>
+      <w:proofErr w:type="spellStart"/>
+      <w:proofErr w:type="gramStart"/>
       <w:r>
         <w:rPr>
           <w:rStyle w:val="mi"/>
@@ -5983,40 +6377,10 @@
           <w:bdr w:val="none" w:sz="0" w:space="0" w:color="auto" w:frame="1"/>
           <w:shd w:val="clear" w:color="auto" w:fill="FFFFFF"/>
         </w:rPr>
-        <w:t>). We have:</w:t>
-      </w:r>
-    </w:p>
-    <w:p>
-      <w:pPr>
-        <w:pStyle w:val="a7"/>
-        <w:ind w:left="360" w:firstLineChars="0" w:firstLine="0"/>
-        <w:rPr>
-          <w:rFonts w:ascii="Times New Roman" w:eastAsia="Microsoft YaHei" w:hAnsi="Times New Roman" w:cs="Times New Roman"/>
-          <w:color w:val="333333"/>
-          <w:sz w:val="20"/>
-          <w:szCs w:val="20"/>
-          <w:shd w:val="clear" w:color="auto" w:fill="FFFFFF"/>
-        </w:rPr>
-      </w:pPr>
-    </w:p>
-    <w:p>
-      <w:pPr>
-        <w:pStyle w:val="a7"/>
-        <w:ind w:left="360" w:firstLineChars="0" w:firstLine="0"/>
-        <w:rPr>
-          <w:rFonts w:eastAsia="Microsoft YaHei" w:cstheme="minorHAnsi"/>
-          <w:color w:val="333333"/>
-          <w:sz w:val="20"/>
-          <w:szCs w:val="20"/>
-          <w:shd w:val="clear" w:color="auto" w:fill="FFFFFF"/>
-        </w:rPr>
-      </w:pPr>
-    </w:p>
-    <w:p>
-      <w:pPr>
-        <w:pStyle w:val="a7"/>
-        <w:ind w:left="360" w:firstLineChars="0" w:firstLine="0"/>
-        <w:jc w:val="center"/>
+        <w:t>det</w:t>
+      </w:r>
+      <w:proofErr w:type="spellEnd"/>
+      <w:r>
         <w:rPr>
           <w:rStyle w:val="mi"/>
           <w:rFonts w:cstheme="minorHAnsi"/>
@@ -6026,7 +6390,9 @@
           <w:bdr w:val="none" w:sz="0" w:space="0" w:color="auto" w:frame="1"/>
           <w:shd w:val="clear" w:color="auto" w:fill="FFFFFF"/>
         </w:rPr>
-      </w:pPr>
+        <w:t>(</w:t>
+      </w:r>
+      <w:proofErr w:type="gramEnd"/>
       <w:r>
         <w:rPr>
           <w:rStyle w:val="mi"/>
@@ -6037,9 +6403,126 @@
           <w:bdr w:val="none" w:sz="0" w:space="0" w:color="auto" w:frame="1"/>
           <w:shd w:val="clear" w:color="auto" w:fill="FFFFFF"/>
         </w:rPr>
+        <w:t>A –</w:t>
+      </w:r>
+      <w:proofErr w:type="spellStart"/>
+      <w:r>
+        <w:rPr>
+          <w:rFonts w:ascii="Times New Roman" w:eastAsia="Microsoft YaHei" w:hAnsi="Times New Roman" w:cs="Times New Roman"/>
+          <w:b/>
+          <w:color w:val="333333"/>
+          <w:sz w:val="20"/>
+          <w:szCs w:val="20"/>
+          <w:shd w:val="clear" w:color="auto" w:fill="FFFFFF"/>
+        </w:rPr>
+        <w:t>λ</w:t>
+      </w:r>
+      <w:r>
+        <w:rPr>
+          <w:rFonts w:ascii="Times New Roman" w:eastAsia="Microsoft YaHei" w:hAnsi="Times New Roman" w:cs="Times New Roman"/>
+          <w:b/>
+          <w:color w:val="333333"/>
+          <w:sz w:val="20"/>
+          <w:szCs w:val="20"/>
+          <w:shd w:val="clear" w:color="auto" w:fill="FFFFFF"/>
+        </w:rPr>
+        <w:t>І</w:t>
+      </w:r>
+      <w:r>
+        <w:rPr>
+          <w:rFonts w:ascii="Times New Roman" w:eastAsia="Microsoft YaHei" w:hAnsi="Times New Roman" w:cs="Times New Roman"/>
+          <w:b/>
+          <w:color w:val="333333"/>
+          <w:sz w:val="20"/>
+          <w:szCs w:val="20"/>
+          <w:shd w:val="clear" w:color="auto" w:fill="FFFFFF"/>
+          <w:vertAlign w:val="subscript"/>
+        </w:rPr>
+        <w:t>n</w:t>
+      </w:r>
+      <w:proofErr w:type="spellEnd"/>
+      <w:r>
+        <w:rPr>
+          <w:rStyle w:val="mi"/>
+          <w:rFonts w:cstheme="minorHAnsi"/>
+          <w:color w:val="17202A"/>
+          <w:sz w:val="20"/>
+          <w:szCs w:val="20"/>
+          <w:bdr w:val="none" w:sz="0" w:space="0" w:color="auto" w:frame="1"/>
+          <w:shd w:val="clear" w:color="auto" w:fill="FFFFFF"/>
+        </w:rPr>
+        <w:t>). We have:</w:t>
+      </w:r>
+    </w:p>
+    <w:p>
+      <w:pPr>
+        <w:pStyle w:val="ListParagraph"/>
+        <w:ind w:left="360" w:firstLineChars="0" w:firstLine="0"/>
+        <w:rPr>
+          <w:rFonts w:ascii="Times New Roman" w:eastAsia="Microsoft YaHei" w:hAnsi="Times New Roman" w:cs="Times New Roman"/>
+          <w:color w:val="333333"/>
+          <w:sz w:val="20"/>
+          <w:szCs w:val="20"/>
+          <w:shd w:val="clear" w:color="auto" w:fill="FFFFFF"/>
+        </w:rPr>
+      </w:pPr>
+    </w:p>
+    <w:p>
+      <w:pPr>
+        <w:pStyle w:val="ListParagraph"/>
+        <w:ind w:left="360" w:firstLineChars="0" w:firstLine="0"/>
+        <w:rPr>
+          <w:rFonts w:eastAsia="Microsoft YaHei" w:cstheme="minorHAnsi"/>
+          <w:color w:val="333333"/>
+          <w:sz w:val="20"/>
+          <w:szCs w:val="20"/>
+          <w:shd w:val="clear" w:color="auto" w:fill="FFFFFF"/>
+        </w:rPr>
+      </w:pPr>
+    </w:p>
+    <w:p>
+      <w:pPr>
+        <w:pStyle w:val="ListParagraph"/>
+        <w:ind w:left="360" w:firstLineChars="0" w:firstLine="0"/>
+        <w:jc w:val="center"/>
+        <w:rPr>
+          <w:rStyle w:val="mi"/>
+          <w:rFonts w:cstheme="minorHAnsi"/>
+          <w:color w:val="17202A"/>
+          <w:sz w:val="20"/>
+          <w:szCs w:val="20"/>
+          <w:bdr w:val="none" w:sz="0" w:space="0" w:color="auto" w:frame="1"/>
+          <w:shd w:val="clear" w:color="auto" w:fill="FFFFFF"/>
+        </w:rPr>
+      </w:pPr>
+      <w:proofErr w:type="spellStart"/>
+      <w:r>
+        <w:rPr>
+          <w:rStyle w:val="mi"/>
+          <w:rFonts w:cstheme="minorHAnsi"/>
+          <w:color w:val="17202A"/>
+          <w:sz w:val="20"/>
+          <w:szCs w:val="20"/>
+          <w:bdr w:val="none" w:sz="0" w:space="0" w:color="auto" w:frame="1"/>
+          <w:shd w:val="clear" w:color="auto" w:fill="FFFFFF"/>
+        </w:rPr>
         <w:lastRenderedPageBreak/>
-        <w:t>det(A –</w:t>
-      </w:r>
+        <w:t>det</w:t>
+      </w:r>
+      <w:proofErr w:type="spellEnd"/>
+      <w:r>
+        <w:rPr>
+          <w:rStyle w:val="mi"/>
+          <w:rFonts w:cstheme="minorHAnsi"/>
+          <w:color w:val="17202A"/>
+          <w:sz w:val="20"/>
+          <w:szCs w:val="20"/>
+          <w:bdr w:val="none" w:sz="0" w:space="0" w:color="auto" w:frame="1"/>
+          <w:shd w:val="clear" w:color="auto" w:fill="FFFFFF"/>
+        </w:rPr>
+        <w:t>(A –</w:t>
+      </w:r>
+      <w:proofErr w:type="spellStart"/>
       <w:r>
         <w:rPr>
           <w:rFonts w:ascii="Times New Roman" w:eastAsia="Microsoft YaHei" w:hAnsi="Times New Roman" w:cs="Times New Roman"/>
@@ -6074,6 +6557,7 @@
         </w:rPr>
         <w:t>n</w:t>
       </w:r>
+      <w:proofErr w:type="spellEnd"/>
       <w:r>
         <w:rPr>
           <w:rStyle w:val="mi"/>
@@ -6185,20 +6669,7 @@
                       <w:szCs w:val="20"/>
                       <w:shd w:val="clear" w:color="auto" w:fill="FFFFFF"/>
                     </w:rPr>
-                    <m:t xml:space="preserve"> - </m:t>
-                  </m:r>
-                  <m:r>
-                    <m:rPr>
-                      <m:sty m:val="b"/>
-                    </m:rPr>
-                    <w:rPr>
-                      <w:rFonts w:ascii="Cambria Math" w:eastAsia="Microsoft YaHei" w:hAnsi="Cambria Math" w:cs="Times New Roman"/>
-                      <w:color w:val="333333"/>
-                      <w:sz w:val="20"/>
-                      <w:szCs w:val="20"/>
-                      <w:shd w:val="clear" w:color="auto" w:fill="FFFFFF"/>
-                    </w:rPr>
-                    <m:t>λ</m:t>
+                    <m:t xml:space="preserve"> - λ</m:t>
                   </m:r>
                   <m:ctrlPr>
                     <w:rPr>
@@ -6456,19 +6927,7 @@
                           <w:bdr w:val="none" w:sz="0" w:space="0" w:color="auto" w:frame="1"/>
                           <w:shd w:val="clear" w:color="auto" w:fill="FFFFFF"/>
                         </w:rPr>
-                        <m:t>2</m:t>
-                      </m:r>
-                      <m:r>
-                        <w:rPr>
-                          <w:rStyle w:val="mi"/>
-                          <w:rFonts w:ascii="Cambria Math" w:hAnsi="Cambria Math" w:cstheme="minorHAnsi"/>
-                          <w:color w:val="17202A"/>
-                          <w:sz w:val="20"/>
-                          <w:szCs w:val="20"/>
-                          <w:bdr w:val="none" w:sz="0" w:space="0" w:color="auto" w:frame="1"/>
-                          <w:shd w:val="clear" w:color="auto" w:fill="FFFFFF"/>
-                        </w:rPr>
-                        <m:t>2</m:t>
+                        <m:t>22</m:t>
                       </m:r>
                     </m:sub>
                   </m:sSub>
@@ -6483,20 +6942,7 @@
                       <w:szCs w:val="20"/>
                       <w:shd w:val="clear" w:color="auto" w:fill="FFFFFF"/>
                     </w:rPr>
-                    <m:t xml:space="preserve"> - </m:t>
-                  </m:r>
-                  <m:r>
-                    <m:rPr>
-                      <m:sty m:val="b"/>
-                    </m:rPr>
-                    <w:rPr>
-                      <w:rFonts w:ascii="Cambria Math" w:eastAsia="Microsoft YaHei" w:hAnsi="Cambria Math" w:cs="Times New Roman"/>
-                      <w:color w:val="333333"/>
-                      <w:sz w:val="20"/>
-                      <w:szCs w:val="20"/>
-                      <w:shd w:val="clear" w:color="auto" w:fill="FFFFFF"/>
-                    </w:rPr>
-                    <m:t>λ</m:t>
+                    <m:t xml:space="preserve"> - λ</m:t>
                   </m:r>
                   <m:ctrlPr>
                     <w:rPr>
@@ -6865,20 +7311,7 @@
                       <w:szCs w:val="20"/>
                       <w:shd w:val="clear" w:color="auto" w:fill="FFFFFF"/>
                     </w:rPr>
-                    <m:t xml:space="preserve"> - </m:t>
-                  </m:r>
-                  <m:r>
-                    <m:rPr>
-                      <m:sty m:val="b"/>
-                    </m:rPr>
-                    <w:rPr>
-                      <w:rFonts w:ascii="Cambria Math" w:eastAsia="Microsoft YaHei" w:hAnsi="Cambria Math" w:cs="Times New Roman"/>
-                      <w:color w:val="333333"/>
-                      <w:sz w:val="20"/>
-                      <w:szCs w:val="20"/>
-                      <w:shd w:val="clear" w:color="auto" w:fill="FFFFFF"/>
-                    </w:rPr>
-                    <m:t>λ</m:t>
+                    <m:t xml:space="preserve"> - λ</m:t>
                   </m:r>
                 </m:e>
               </m:mr>
@@ -7057,7 +7490,7 @@
     </w:p>
     <w:p>
       <w:pPr>
-        <w:pStyle w:val="a7"/>
+        <w:pStyle w:val="ListParagraph"/>
         <w:ind w:left="360" w:firstLineChars="0" w:firstLine="0"/>
         <w:jc w:val="center"/>
         <w:rPr>
@@ -7071,7 +7504,7 @@
     </w:p>
     <w:p>
       <w:pPr>
-        <w:pStyle w:val="a7"/>
+        <w:pStyle w:val="ListParagraph"/>
         <w:ind w:left="360" w:firstLineChars="0" w:firstLine="0"/>
         <w:jc w:val="left"/>
         <w:rPr>
@@ -7090,8 +7523,31 @@
           <w:szCs w:val="20"/>
           <w:shd w:val="clear" w:color="auto" w:fill="FFFFFF"/>
         </w:rPr>
-        <w:t xml:space="preserve">In our situation, A is a 2 x 2 matrix, so n =2 , </w:t>
-      </w:r>
+        <w:t>In our situation, A is a 2 x 2 matrix, so n =</w:t>
+      </w:r>
+      <w:proofErr w:type="gramStart"/>
+      <w:r>
+        <w:rPr>
+          <w:rFonts w:eastAsia="Microsoft YaHei" w:cstheme="minorHAnsi"/>
+          <w:color w:val="333333"/>
+          <w:sz w:val="20"/>
+          <w:szCs w:val="20"/>
+          <w:shd w:val="clear" w:color="auto" w:fill="FFFFFF"/>
+        </w:rPr>
+        <w:t>2 ,</w:t>
+      </w:r>
+      <w:proofErr w:type="gramEnd"/>
+      <w:r>
+        <w:rPr>
+          <w:rFonts w:eastAsia="Microsoft YaHei" w:cstheme="minorHAnsi"/>
+          <w:color w:val="333333"/>
+          <w:sz w:val="20"/>
+          <w:szCs w:val="20"/>
+          <w:shd w:val="clear" w:color="auto" w:fill="FFFFFF"/>
+        </w:rPr>
+        <w:t xml:space="preserve"> </w:t>
+      </w:r>
+      <w:proofErr w:type="spellStart"/>
       <w:r>
         <w:rPr>
           <w:rStyle w:val="mi"/>
@@ -7102,7 +7558,20 @@
           <w:bdr w:val="none" w:sz="0" w:space="0" w:color="auto" w:frame="1"/>
           <w:shd w:val="clear" w:color="auto" w:fill="FFFFFF"/>
         </w:rPr>
-        <w:t>det(A –</w:t>
+        <w:t>det</w:t>
+      </w:r>
+      <w:proofErr w:type="spellEnd"/>
+      <w:r>
+        <w:rPr>
+          <w:rStyle w:val="mi"/>
+          <w:rFonts w:cstheme="minorHAnsi"/>
+          <w:color w:val="17202A"/>
+          <w:sz w:val="20"/>
+          <w:szCs w:val="20"/>
+          <w:bdr w:val="none" w:sz="0" w:space="0" w:color="auto" w:frame="1"/>
+          <w:shd w:val="clear" w:color="auto" w:fill="FFFFFF"/>
+        </w:rPr>
+        <w:t>(A –</w:t>
       </w:r>
       <w:r>
         <w:rPr>
@@ -7368,7 +7837,7 @@
     </w:p>
     <w:p>
       <w:pPr>
-        <w:pStyle w:val="a7"/>
+        <w:pStyle w:val="ListParagraph"/>
         <w:ind w:left="360" w:firstLineChars="0" w:firstLine="0"/>
         <w:jc w:val="left"/>
         <w:rPr>
@@ -7380,6 +7849,8 @@
           <w:shd w:val="clear" w:color="auto" w:fill="FFFFFF"/>
         </w:rPr>
       </w:pPr>
+      <w:proofErr w:type="spellStart"/>
+      <w:proofErr w:type="gramStart"/>
       <w:r>
         <w:rPr>
           <w:rStyle w:val="mi"/>
@@ -7390,7 +7861,33 @@
           <w:bdr w:val="none" w:sz="0" w:space="0" w:color="auto" w:frame="1"/>
           <w:shd w:val="clear" w:color="auto" w:fill="FFFFFF"/>
         </w:rPr>
-        <w:t xml:space="preserve">det(A ) = </w:t>
+        <w:t>det</w:t>
+      </w:r>
+      <w:proofErr w:type="spellEnd"/>
+      <w:r>
+        <w:rPr>
+          <w:rStyle w:val="mi"/>
+          <w:rFonts w:cstheme="minorHAnsi"/>
+          <w:color w:val="17202A"/>
+          <w:sz w:val="20"/>
+          <w:szCs w:val="20"/>
+          <w:bdr w:val="none" w:sz="0" w:space="0" w:color="auto" w:frame="1"/>
+          <w:shd w:val="clear" w:color="auto" w:fill="FFFFFF"/>
+        </w:rPr>
+        <w:t>(</w:t>
+      </w:r>
+      <w:proofErr w:type="gramEnd"/>
+      <w:r>
+        <w:rPr>
+          <w:rStyle w:val="mi"/>
+          <w:rFonts w:cstheme="minorHAnsi"/>
+          <w:color w:val="17202A"/>
+          <w:sz w:val="20"/>
+          <w:szCs w:val="20"/>
+          <w:bdr w:val="none" w:sz="0" w:space="0" w:color="auto" w:frame="1"/>
+          <w:shd w:val="clear" w:color="auto" w:fill="FFFFFF"/>
+        </w:rPr>
+        <w:t xml:space="preserve">A ) = </w:t>
       </w:r>
       <m:oMath>
         <m:nary>
@@ -7581,7 +8078,7 @@
     </w:p>
     <w:p>
       <w:pPr>
-        <w:pStyle w:val="a7"/>
+        <w:pStyle w:val="ListParagraph"/>
         <w:ind w:left="360" w:firstLineChars="0" w:firstLine="0"/>
         <w:jc w:val="left"/>
         <w:rPr>
@@ -7595,7 +8092,7 @@
     </w:p>
     <w:p>
       <w:pPr>
-        <w:pStyle w:val="a7"/>
+        <w:pStyle w:val="ListParagraph"/>
         <w:numPr>
           <w:ilvl w:val="0"/>
           <w:numId w:val="1"/>
@@ -7670,7 +8167,7 @@
     </w:p>
     <w:p>
       <w:pPr>
-        <w:pStyle w:val="a7"/>
+        <w:pStyle w:val="ListParagraph"/>
         <w:ind w:left="360" w:firstLineChars="0" w:firstLine="0"/>
         <w:rPr>
           <w:rFonts w:eastAsia="Microsoft YaHei" w:cstheme="minorHAnsi"/>
@@ -7747,7 +8244,7 @@
     </w:p>
     <w:p>
       <w:pPr>
-        <w:pStyle w:val="a7"/>
+        <w:pStyle w:val="ListParagraph"/>
         <w:ind w:left="360" w:firstLineChars="0" w:firstLine="0"/>
         <w:rPr>
           <w:rFonts w:eastAsia="Microsoft YaHei" w:cstheme="minorHAnsi"/>
@@ -7803,7 +8300,7 @@
     </w:p>
     <w:p>
       <w:pPr>
-        <w:pStyle w:val="a7"/>
+        <w:pStyle w:val="ListParagraph"/>
         <w:ind w:left="360" w:firstLineChars="0" w:firstLine="0"/>
         <w:jc w:val="center"/>
         <w:rPr>
@@ -8101,7 +8598,7 @@
     </w:p>
     <w:p>
       <w:pPr>
-        <w:pStyle w:val="a7"/>
+        <w:pStyle w:val="ListParagraph"/>
         <w:ind w:left="360" w:firstLineChars="0" w:firstLine="0"/>
         <w:jc w:val="left"/>
         <w:rPr>
@@ -8169,7 +8666,7 @@
     </w:p>
     <w:p>
       <w:pPr>
-        <w:pStyle w:val="a7"/>
+        <w:pStyle w:val="ListParagraph"/>
         <w:ind w:left="360" w:firstLineChars="0" w:firstLine="0"/>
         <w:jc w:val="center"/>
         <w:rPr>
@@ -8311,7 +8808,7 @@
     </w:p>
     <w:p>
       <w:pPr>
-        <w:pStyle w:val="a7"/>
+        <w:pStyle w:val="ListParagraph"/>
         <w:ind w:left="360" w:firstLineChars="0" w:firstLine="0"/>
         <w:jc w:val="left"/>
         <w:rPr>
@@ -8395,7 +8892,7 @@
     </w:p>
     <w:p>
       <w:pPr>
-        <w:pStyle w:val="a7"/>
+        <w:pStyle w:val="ListParagraph"/>
         <w:ind w:left="360" w:firstLineChars="0" w:firstLine="0"/>
         <w:jc w:val="center"/>
         <w:rPr>
@@ -8682,7 +9179,7 @@
     </w:p>
     <w:p>
       <w:pPr>
-        <w:pStyle w:val="a7"/>
+        <w:pStyle w:val="ListParagraph"/>
         <w:ind w:left="360" w:firstLineChars="0" w:firstLine="0"/>
         <w:jc w:val="center"/>
         <w:rPr>
@@ -8790,7 +9287,7 @@
     </w:p>
     <w:p>
       <w:pPr>
-        <w:pStyle w:val="a7"/>
+        <w:pStyle w:val="ListParagraph"/>
         <w:ind w:left="360" w:firstLineChars="0" w:firstLine="0"/>
         <w:rPr>
           <w:rFonts w:eastAsia="Microsoft YaHei" w:cstheme="minorHAnsi"/>
@@ -8803,7 +9300,7 @@
     </w:p>
     <w:p>
       <w:pPr>
-        <w:pStyle w:val="a7"/>
+        <w:pStyle w:val="ListParagraph"/>
         <w:ind w:left="360" w:firstLineChars="0" w:firstLine="0"/>
         <w:rPr>
           <w:rFonts w:eastAsia="Microsoft YaHei" w:cstheme="minorHAnsi"/>
@@ -8823,7 +9320,31 @@
           <w:szCs w:val="20"/>
           <w:shd w:val="clear" w:color="auto" w:fill="FFFFFF"/>
         </w:rPr>
-        <w:t xml:space="preserve">Q7.A rigid – body motion is a family of transformations that preserve the shape and size of objects. In general, any proper rigid- body transformation can be decomposed as a rotation followed by a transformation. Show that, for any two vectors u, v </w:t>
+        <w:t>Q</w:t>
+      </w:r>
+      <w:proofErr w:type="gramStart"/>
+      <w:r>
+        <w:rPr>
+          <w:rFonts w:eastAsia="Microsoft YaHei" w:cstheme="minorHAnsi"/>
+          <w:b/>
+          <w:color w:val="333333"/>
+          <w:sz w:val="20"/>
+          <w:szCs w:val="20"/>
+          <w:shd w:val="clear" w:color="auto" w:fill="FFFFFF"/>
+        </w:rPr>
+        <w:t>7.A</w:t>
+      </w:r>
+      <w:proofErr w:type="gramEnd"/>
+      <w:r>
+        <w:rPr>
+          <w:rFonts w:eastAsia="Microsoft YaHei" w:cstheme="minorHAnsi"/>
+          <w:b/>
+          <w:color w:val="333333"/>
+          <w:sz w:val="20"/>
+          <w:szCs w:val="20"/>
+          <w:shd w:val="clear" w:color="auto" w:fill="FFFFFF"/>
+        </w:rPr>
+        <w:t xml:space="preserve"> rigid – body motion is a family of transformations that preserve the shape and size of objects. In general, any proper rigid- body transformation can be decomposed as a rotation followed by a transformation. Show that, for any two vectors u, v </w:t>
       </w:r>
       <m:oMath>
         <m:r>
@@ -8851,6 +9372,7 @@
         </w:rPr>
         <w:t xml:space="preserve"> R</w:t>
       </w:r>
+      <w:proofErr w:type="gramStart"/>
       <w:r>
         <w:rPr>
           <w:rFonts w:eastAsia="Microsoft YaHei" w:cstheme="minorHAnsi"/>
@@ -8874,10 +9396,11 @@
         </w:rPr>
         <w:t xml:space="preserve"> :</w:t>
       </w:r>
+      <w:proofErr w:type="gramEnd"/>
     </w:p>
     <w:p>
       <w:pPr>
-        <w:pStyle w:val="a7"/>
+        <w:pStyle w:val="ListParagraph"/>
         <w:numPr>
           <w:ilvl w:val="0"/>
           <w:numId w:val="2"/>
@@ -8929,7 +9452,7 @@
       <m:oMath>
         <m:box>
           <m:boxPr>
-            <m:opEmu m:val="on"/>
+            <m:opEmu m:val="1"/>
             <m:ctrlPr>
               <w:rPr>
                 <w:rFonts w:ascii="Cambria Math" w:eastAsia="Microsoft YaHei" w:hAnsi="Cambria Math" w:cstheme="minorHAnsi"/>
@@ -9107,7 +9630,7 @@
     </w:p>
     <w:p>
       <w:pPr>
-        <w:pStyle w:val="a7"/>
+        <w:pStyle w:val="ListParagraph"/>
         <w:ind w:left="720" w:firstLineChars="0" w:firstLine="0"/>
         <w:rPr>
           <w:rFonts w:eastAsia="Microsoft YaHei" w:cstheme="minorHAnsi"/>
@@ -9120,7 +9643,7 @@
     </w:p>
     <w:p>
       <w:pPr>
-        <w:pStyle w:val="a7"/>
+        <w:pStyle w:val="ListParagraph"/>
         <w:ind w:left="720" w:firstLineChars="0" w:firstLine="0"/>
         <w:rPr>
           <w:rFonts w:eastAsia="Microsoft YaHei" w:cstheme="minorHAnsi"/>
@@ -9133,7 +9656,7 @@
     </w:p>
     <w:p>
       <w:pPr>
-        <w:pStyle w:val="a7"/>
+        <w:pStyle w:val="ListParagraph"/>
         <w:ind w:left="720" w:firstLineChars="0" w:firstLine="0"/>
         <w:rPr>
           <w:rFonts w:eastAsia="Microsoft YaHei" w:cstheme="minorHAnsi"/>
@@ -9146,7 +9669,7 @@
     </w:p>
     <w:p>
       <w:pPr>
-        <w:pStyle w:val="a7"/>
+        <w:pStyle w:val="ListParagraph"/>
         <w:ind w:left="720" w:firstLineChars="0" w:firstLine="0"/>
         <w:rPr>
           <w:rFonts w:eastAsia="Microsoft YaHei" w:cstheme="minorHAnsi"/>
@@ -9159,7 +9682,7 @@
     </w:p>
     <w:p>
       <w:pPr>
-        <w:pStyle w:val="a7"/>
+        <w:pStyle w:val="ListParagraph"/>
         <w:numPr>
           <w:ilvl w:val="0"/>
           <w:numId w:val="2"/>
@@ -9211,7 +9734,7 @@
       <m:oMath>
         <m:box>
           <m:boxPr>
-            <m:opEmu m:val="on"/>
+            <m:opEmu m:val="1"/>
             <m:ctrlPr>
               <w:rPr>
                 <w:rFonts w:ascii="Cambria Math" w:eastAsia="Microsoft YaHei" w:hAnsi="Cambria Math" w:cstheme="minorHAnsi"/>
@@ -9283,7 +9806,7 @@
     </w:p>
     <w:p>
       <w:pPr>
-        <w:pStyle w:val="a7"/>
+        <w:pStyle w:val="ListParagraph"/>
         <w:ind w:left="720" w:firstLineChars="0" w:firstLine="0"/>
         <w:rPr>
           <w:rFonts w:eastAsia="Microsoft YaHei" w:cstheme="minorHAnsi"/>
@@ -9305,6 +9828,7 @@
         </w:rPr>
         <w:t xml:space="preserve">(g * </w:t>
       </w:r>
+      <w:proofErr w:type="gramStart"/>
       <w:r>
         <w:rPr>
           <w:rFonts w:eastAsia="Microsoft YaHei" w:cstheme="minorHAnsi"/>
@@ -9325,12 +9849,24 @@
           <w:szCs w:val="20"/>
           <w:shd w:val="clear" w:color="auto" w:fill="FFFFFF"/>
         </w:rPr>
-        <w:t xml:space="preserve"> )*(g * v) = g* (u * v) </w:t>
+        <w:t xml:space="preserve"> )</w:t>
+      </w:r>
+      <w:proofErr w:type="gramEnd"/>
+      <w:r>
+        <w:rPr>
+          <w:rFonts w:eastAsia="Microsoft YaHei" w:cstheme="minorHAnsi"/>
+          <w:b/>
+          <w:color w:val="333333"/>
+          <w:sz w:val="20"/>
+          <w:szCs w:val="20"/>
+          <w:shd w:val="clear" w:color="auto" w:fill="FFFFFF"/>
+        </w:rPr>
+        <w:t xml:space="preserve">*(g * v) = g* (u * v) </w:t>
       </w:r>
     </w:p>
     <w:p>
       <w:pPr>
-        <w:pStyle w:val="a7"/>
+        <w:pStyle w:val="ListParagraph"/>
         <w:ind w:left="720" w:firstLineChars="0" w:firstLine="0"/>
         <w:rPr>
           <w:rFonts w:eastAsia="Microsoft YaHei" w:cstheme="minorHAnsi"/>
@@ -9344,7 +9880,7 @@
     </w:p>
     <w:p>
       <w:pPr>
-        <w:pStyle w:val="a7"/>
+        <w:pStyle w:val="ListParagraph"/>
         <w:ind w:left="720" w:firstLineChars="0" w:firstLine="0"/>
         <w:rPr>
           <w:rFonts w:eastAsia="Microsoft YaHei" w:cstheme="minorHAnsi"/>
@@ -9358,7 +9894,7 @@
     </w:p>
     <w:p>
       <w:pPr>
-        <w:pStyle w:val="a7"/>
+        <w:pStyle w:val="ListParagraph"/>
         <w:ind w:left="360" w:firstLineChars="0" w:firstLine="0"/>
         <w:rPr>
           <w:rFonts w:eastAsia="Microsoft YaHei" w:cstheme="minorHAnsi"/>
@@ -9411,12 +9947,36 @@
           <w:szCs w:val="20"/>
           <w:shd w:val="clear" w:color="auto" w:fill="FFFFFF"/>
         </w:rPr>
-        <w:t xml:space="preserve"> Design and implement a way of verifying experimentally that repeatedly applying an averaging filter approximates Gaussian smoothing. Note: this problem will require you to explain you design in writing, then implement it and test it via Matlab.</w:t>
+        <w:t xml:space="preserve"> Design and implement a way of verifying experimentally that repeatedly applying an averaging filter approximates Gaussian smoothing. Note: this problem will require you to explain you design in writing, then implement it and test it via </w:t>
+      </w:r>
+      <w:proofErr w:type="spellStart"/>
+      <w:r>
+        <w:rPr>
+          <w:rFonts w:eastAsia="Microsoft YaHei" w:cstheme="minorHAnsi"/>
+          <w:b/>
+          <w:color w:val="333333"/>
+          <w:sz w:val="20"/>
+          <w:szCs w:val="20"/>
+          <w:shd w:val="clear" w:color="auto" w:fill="FFFFFF"/>
+        </w:rPr>
+        <w:t>Matlab</w:t>
+      </w:r>
+      <w:proofErr w:type="spellEnd"/>
+      <w:r>
+        <w:rPr>
+          <w:rFonts w:eastAsia="Microsoft YaHei" w:cstheme="minorHAnsi"/>
+          <w:b/>
+          <w:color w:val="333333"/>
+          <w:sz w:val="20"/>
+          <w:szCs w:val="20"/>
+          <w:shd w:val="clear" w:color="auto" w:fill="FFFFFF"/>
+        </w:rPr>
+        <w:t>.</w:t>
       </w:r>
     </w:p>
     <w:p>
       <w:pPr>
-        <w:pStyle w:val="a7"/>
+        <w:pStyle w:val="ListParagraph"/>
         <w:ind w:left="720" w:firstLineChars="0" w:firstLine="0"/>
         <w:jc w:val="left"/>
         <w:rPr>
@@ -9431,7 +9991,7 @@
     </w:p>
     <w:p>
       <w:pPr>
-        <w:pStyle w:val="a7"/>
+        <w:pStyle w:val="ListParagraph"/>
         <w:ind w:left="720" w:firstLineChars="0" w:firstLine="0"/>
         <w:jc w:val="left"/>
         <w:rPr>
@@ -9446,7 +10006,7 @@
     </w:p>
     <w:p>
       <w:pPr>
-        <w:pStyle w:val="a7"/>
+        <w:pStyle w:val="ListParagraph"/>
         <w:ind w:left="720" w:firstLineChars="0" w:firstLine="0"/>
         <w:jc w:val="left"/>
         <w:rPr>
@@ -9461,7 +10021,7 @@
     </w:p>
     <w:p>
       <w:pPr>
-        <w:pStyle w:val="a7"/>
+        <w:pStyle w:val="ListParagraph"/>
         <w:ind w:left="720" w:firstLineChars="0" w:firstLine="0"/>
         <w:jc w:val="left"/>
         <w:rPr>
@@ -9476,7 +10036,7 @@
     </w:p>
     <w:p>
       <w:pPr>
-        <w:pStyle w:val="a7"/>
+        <w:pStyle w:val="ListParagraph"/>
         <w:ind w:left="360" w:firstLineChars="0" w:firstLine="0"/>
         <w:rPr>
           <w:rFonts w:eastAsia="Microsoft YaHei" w:cstheme="minorHAnsi"/>
@@ -9490,7 +10050,7 @@
     </w:p>
     <w:p>
       <w:pPr>
-        <w:pStyle w:val="a7"/>
+        <w:pStyle w:val="ListParagraph"/>
         <w:ind w:left="360" w:firstLineChars="0" w:firstLine="0"/>
         <w:rPr>
           <w:rFonts w:eastAsia="Microsoft YaHei" w:cstheme="minorHAnsi"/>
@@ -9504,7 +10064,7 @@
     </w:p>
     <w:p>
       <w:pPr>
-        <w:pStyle w:val="a7"/>
+        <w:pStyle w:val="ListParagraph"/>
         <w:ind w:left="360" w:firstLineChars="0" w:firstLine="0"/>
         <w:rPr>
           <w:rFonts w:eastAsia="Microsoft YaHei" w:cstheme="minorHAnsi"/>
@@ -9518,7 +10078,7 @@
     </w:p>
     <w:p>
       <w:pPr>
-        <w:pStyle w:val="a7"/>
+        <w:pStyle w:val="ListParagraph"/>
         <w:ind w:left="360" w:firstLineChars="0" w:firstLine="0"/>
         <w:rPr>
           <w:rFonts w:eastAsia="Microsoft YaHei" w:cstheme="minorHAnsi"/>
@@ -9532,7 +10092,7 @@
     </w:p>
     <w:p>
       <w:pPr>
-        <w:pStyle w:val="a7"/>
+        <w:pStyle w:val="ListParagraph"/>
         <w:ind w:left="360" w:firstLineChars="0" w:firstLine="0"/>
         <w:rPr>
           <w:rFonts w:eastAsia="Microsoft YaHei" w:cstheme="minorHAnsi"/>
@@ -9546,7 +10106,7 @@
     </w:p>
     <w:p>
       <w:pPr>
-        <w:pStyle w:val="a7"/>
+        <w:pStyle w:val="ListParagraph"/>
         <w:ind w:left="360" w:firstLineChars="0" w:firstLine="0"/>
         <w:rPr>
           <w:rFonts w:eastAsia="Microsoft YaHei" w:cstheme="minorHAnsi"/>
@@ -9600,12 +10160,36 @@
           <w:szCs w:val="20"/>
           <w:shd w:val="clear" w:color="auto" w:fill="FFFFFF"/>
         </w:rPr>
-        <w:t xml:space="preserve"> Matlab programming:</w:t>
+        <w:t xml:space="preserve"> </w:t>
+      </w:r>
+      <w:proofErr w:type="spellStart"/>
+      <w:r>
+        <w:rPr>
+          <w:rFonts w:eastAsia="Microsoft YaHei" w:cstheme="minorHAnsi"/>
+          <w:b/>
+          <w:color w:val="333333"/>
+          <w:sz w:val="20"/>
+          <w:szCs w:val="20"/>
+          <w:shd w:val="clear" w:color="auto" w:fill="FFFFFF"/>
+        </w:rPr>
+        <w:t>Matlab</w:t>
+      </w:r>
+      <w:proofErr w:type="spellEnd"/>
+      <w:r>
+        <w:rPr>
+          <w:rFonts w:eastAsia="Microsoft YaHei" w:cstheme="minorHAnsi"/>
+          <w:b/>
+          <w:color w:val="333333"/>
+          <w:sz w:val="20"/>
+          <w:szCs w:val="20"/>
+          <w:shd w:val="clear" w:color="auto" w:fill="FFFFFF"/>
+        </w:rPr>
+        <w:t xml:space="preserve"> programming:</w:t>
       </w:r>
     </w:p>
     <w:p>
       <w:pPr>
-        <w:pStyle w:val="a7"/>
+        <w:pStyle w:val="ListParagraph"/>
         <w:ind w:left="360" w:firstLineChars="0" w:firstLine="0"/>
         <w:rPr>
           <w:rFonts w:eastAsia="Microsoft YaHei" w:cstheme="minorHAnsi"/>
@@ -9630,8 +10214,8 @@
     </w:p>
     <w:p>
       <w:pPr>
-        <w:pStyle w:val="a7"/>
-        <w:ind w:leftChars="-202" w:left="-424" w:firstLineChars="0" w:firstLine="0"/>
+        <w:pStyle w:val="ListParagraph"/>
+        <w:ind w:leftChars="-41" w:left="-86" w:firstLineChars="0" w:firstLine="0"/>
         <w:jc w:val="center"/>
         <w:rPr>
           <w:rFonts w:eastAsia="Microsoft YaHei" w:cstheme="minorHAnsi"/>
@@ -9652,9 +10236,9 @@
           <w:szCs w:val="20"/>
         </w:rPr>
         <w:drawing>
-          <wp:inline distT="0" distB="0" distL="0" distR="0">
-            <wp:extent cx="5774424" cy="3829885"/>
-            <wp:effectExtent l="19050" t="0" r="0" b="0"/>
+          <wp:inline distT="0" distB="0" distL="0" distR="0" wp14:anchorId="744DDD0A" wp14:editId="65B68722">
+            <wp:extent cx="5062089" cy="2802467"/>
+            <wp:effectExtent l="0" t="0" r="0" b="0"/>
             <wp:docPr id="2" name="图片 0" descr="five filters' comparison.jpg"/>
             <wp:cNvGraphicFramePr>
               <a:graphicFrameLocks xmlns:a="http://schemas.openxmlformats.org/drawingml/2006/main" noChangeAspect="1"/>
@@ -9666,21 +10250,27 @@
                     <pic:cNvPr id="0" name="five filters' comparison.jpg"/>
                     <pic:cNvPicPr/>
                   </pic:nvPicPr>
-                  <pic:blipFill>
-                    <a:blip r:embed="rId7"/>
-                    <a:srcRect l="12100" r="8807"/>
-                    <a:stretch>
-                      <a:fillRect/>
-                    </a:stretch>
+                  <pic:blipFill rotWithShape="1">
+                    <a:blip r:embed="rId8"/>
+                    <a:srcRect l="12100" t="6304" r="8807" b="10226"/>
+                    <a:stretch/>
                   </pic:blipFill>
-                  <pic:spPr>
+                  <pic:spPr bwMode="auto">
                     <a:xfrm>
                       <a:off x="0" y="0"/>
-                      <a:ext cx="5785832" cy="3837451"/>
+                      <a:ext cx="5093596" cy="2819910"/>
                     </a:xfrm>
                     <a:prstGeom prst="rect">
                       <a:avLst/>
                     </a:prstGeom>
+                    <a:ln>
+                      <a:noFill/>
+                    </a:ln>
+                    <a:extLst>
+                      <a:ext uri="{53640926-AAD7-44D8-BBD7-CCE9431645EC}">
+                        <a14:shadowObscured xmlns:a14="http://schemas.microsoft.com/office/drawing/2010/main"/>
+                      </a:ext>
+                    </a:extLst>
                   </pic:spPr>
                 </pic:pic>
               </a:graphicData>
@@ -9691,21 +10281,270 @@
     </w:p>
     <w:p>
       <w:pPr>
-        <w:pStyle w:val="a7"/>
+        <w:pStyle w:val="ListParagraph"/>
         <w:ind w:left="360" w:firstLineChars="0" w:firstLine="0"/>
         <w:rPr>
           <w:rFonts w:eastAsia="Microsoft YaHei" w:cstheme="minorHAnsi"/>
-          <w:b/>
-          <w:color w:val="333333"/>
-          <w:sz w:val="20"/>
-          <w:szCs w:val="20"/>
-          <w:shd w:val="clear" w:color="auto" w:fill="FFFFFF"/>
-        </w:rPr>
-      </w:pPr>
+          <w:color w:val="333333"/>
+          <w:sz w:val="20"/>
+          <w:szCs w:val="20"/>
+          <w:shd w:val="clear" w:color="auto" w:fill="FFFFFF"/>
+        </w:rPr>
+      </w:pPr>
+      <w:r>
+        <w:rPr>
+          <w:rFonts w:eastAsia="Microsoft YaHei" w:cstheme="minorHAnsi"/>
+          <w:color w:val="333333"/>
+          <w:sz w:val="20"/>
+          <w:szCs w:val="20"/>
+          <w:shd w:val="clear" w:color="auto" w:fill="FFFFFF"/>
+        </w:rPr>
+        <w:t xml:space="preserve">These images were performed by adding “salt &amp; pepper” noise then applied five different filters on them. The image in the bottom right corner is the original picture without filtering, only added noise. To compare the results of these images. I found that the image with </w:t>
+      </w:r>
+      <w:r>
+        <w:rPr>
+          <w:rFonts w:eastAsia="Microsoft YaHei" w:cstheme="minorHAnsi"/>
+          <w:color w:val="333333"/>
+          <w:sz w:val="20"/>
+          <w:szCs w:val="20"/>
+          <w:shd w:val="clear" w:color="auto" w:fill="FFFFFF"/>
+        </w:rPr>
+        <w:t xml:space="preserve">a </w:t>
+      </w:r>
+      <w:r>
+        <w:rPr>
+          <w:rFonts w:eastAsia="Microsoft YaHei" w:cstheme="minorHAnsi"/>
+          <w:color w:val="333333"/>
+          <w:sz w:val="20"/>
+          <w:szCs w:val="20"/>
+          <w:shd w:val="clear" w:color="auto" w:fill="FFFFFF"/>
+        </w:rPr>
+        <w:t>median filter has the best result which hard</w:t>
+      </w:r>
+      <w:r>
+        <w:rPr>
+          <w:rFonts w:eastAsia="Microsoft YaHei" w:cstheme="minorHAnsi"/>
+          <w:color w:val="333333"/>
+          <w:sz w:val="20"/>
+          <w:szCs w:val="20"/>
+          <w:shd w:val="clear" w:color="auto" w:fill="FFFFFF"/>
+        </w:rPr>
+        <w:t xml:space="preserve">ly to see any noise at all. The worst result comes from a Gaussian filter with 1/3 pixel. Instead of disappearing, the noise tends to sharpen. The results from the mean filter and the Gaussian filter with 1 pixel are similar. </w:t>
+      </w:r>
+      <w:r>
+        <w:rPr>
+          <w:rFonts w:eastAsia="Microsoft YaHei" w:cstheme="minorHAnsi"/>
+          <w:color w:val="333333"/>
+          <w:sz w:val="20"/>
+          <w:szCs w:val="20"/>
+          <w:shd w:val="clear" w:color="auto" w:fill="FFFFFF"/>
+        </w:rPr>
+        <w:t>The i</w:t>
+      </w:r>
+      <w:r>
+        <w:rPr>
+          <w:rFonts w:eastAsia="Microsoft YaHei" w:cstheme="minorHAnsi"/>
+          <w:color w:val="333333"/>
+          <w:sz w:val="20"/>
+          <w:szCs w:val="20"/>
+          <w:shd w:val="clear" w:color="auto" w:fill="FFFFFF"/>
+        </w:rPr>
+        <w:t xml:space="preserve">mage was operated by </w:t>
+      </w:r>
+      <w:r>
+        <w:rPr>
+          <w:rFonts w:eastAsia="Microsoft YaHei" w:cstheme="minorHAnsi"/>
+          <w:color w:val="333333"/>
+          <w:sz w:val="20"/>
+          <w:szCs w:val="20"/>
+          <w:shd w:val="clear" w:color="auto" w:fill="FFFFFF"/>
+        </w:rPr>
+        <w:t xml:space="preserve">the </w:t>
+      </w:r>
+      <w:r>
+        <w:rPr>
+          <w:rFonts w:eastAsia="Microsoft YaHei" w:cstheme="minorHAnsi"/>
+          <w:color w:val="333333"/>
+          <w:sz w:val="20"/>
+          <w:szCs w:val="20"/>
+          <w:shd w:val="clear" w:color="auto" w:fill="FFFFFF"/>
+        </w:rPr>
+        <w:t>Gaussian filter</w:t>
+      </w:r>
+      <w:r>
+        <w:rPr>
+          <w:rFonts w:eastAsia="Microsoft YaHei" w:cstheme="minorHAnsi"/>
+          <w:color w:val="333333"/>
+          <w:sz w:val="20"/>
+          <w:szCs w:val="20"/>
+          <w:shd w:val="clear" w:color="auto" w:fill="FFFFFF"/>
+        </w:rPr>
+        <w:t xml:space="preserve"> with 1.5 pixel</w:t>
+      </w:r>
+      <w:r>
+        <w:rPr>
+          <w:rFonts w:eastAsia="Microsoft YaHei" w:cstheme="minorHAnsi"/>
+          <w:color w:val="333333"/>
+          <w:sz w:val="20"/>
+          <w:szCs w:val="20"/>
+          <w:shd w:val="clear" w:color="auto" w:fill="FFFFFF"/>
+        </w:rPr>
+        <w:t>s</w:t>
+      </w:r>
+      <w:r>
+        <w:rPr>
+          <w:rFonts w:eastAsia="Microsoft YaHei" w:cstheme="minorHAnsi"/>
+          <w:color w:val="333333"/>
+          <w:sz w:val="20"/>
+          <w:szCs w:val="20"/>
+          <w:shd w:val="clear" w:color="auto" w:fill="FFFFFF"/>
+        </w:rPr>
+        <w:t xml:space="preserve"> which can see the </w:t>
+      </w:r>
+      <w:r>
+        <w:rPr>
+          <w:rFonts w:eastAsia="Microsoft YaHei" w:cstheme="minorHAnsi"/>
+          <w:color w:val="333333"/>
+          <w:sz w:val="20"/>
+          <w:szCs w:val="20"/>
+          <w:shd w:val="clear" w:color="auto" w:fill="FFFFFF"/>
+        </w:rPr>
+        <w:t>result</w:t>
+      </w:r>
+      <w:r>
+        <w:rPr>
+          <w:rFonts w:eastAsia="Microsoft YaHei" w:cstheme="minorHAnsi"/>
+          <w:color w:val="333333"/>
+          <w:sz w:val="20"/>
+          <w:szCs w:val="20"/>
+          <w:shd w:val="clear" w:color="auto" w:fill="FFFFFF"/>
+        </w:rPr>
+        <w:t xml:space="preserve"> as </w:t>
+      </w:r>
+      <w:r>
+        <w:rPr>
+          <w:rFonts w:eastAsia="Microsoft YaHei" w:cstheme="minorHAnsi"/>
+          <w:color w:val="333333"/>
+          <w:sz w:val="20"/>
+          <w:szCs w:val="20"/>
+          <w:shd w:val="clear" w:color="auto" w:fill="FFFFFF"/>
+        </w:rPr>
+        <w:t xml:space="preserve">same </w:t>
+      </w:r>
+      <w:r>
+        <w:rPr>
+          <w:rFonts w:eastAsia="Microsoft YaHei" w:cstheme="minorHAnsi"/>
+          <w:color w:val="333333"/>
+          <w:sz w:val="20"/>
+          <w:szCs w:val="20"/>
+          <w:shd w:val="clear" w:color="auto" w:fill="FFFFFF"/>
+        </w:rPr>
+        <w:t>as the mean filter</w:t>
+      </w:r>
+      <w:r>
+        <w:rPr>
+          <w:rFonts w:eastAsia="Microsoft YaHei" w:cstheme="minorHAnsi"/>
+          <w:color w:val="333333"/>
+          <w:sz w:val="20"/>
+          <w:szCs w:val="20"/>
+          <w:shd w:val="clear" w:color="auto" w:fill="FFFFFF"/>
+        </w:rPr>
+        <w:t>’s</w:t>
+      </w:r>
+      <w:r>
+        <w:rPr>
+          <w:rFonts w:eastAsia="Microsoft YaHei" w:cstheme="minorHAnsi"/>
+          <w:color w:val="333333"/>
+          <w:sz w:val="20"/>
+          <w:szCs w:val="20"/>
+          <w:shd w:val="clear" w:color="auto" w:fill="FFFFFF"/>
+        </w:rPr>
+        <w:t xml:space="preserve"> and the Gaussian filter with 1 </w:t>
+      </w:r>
+      <w:r>
+        <w:rPr>
+          <w:rFonts w:eastAsia="Microsoft YaHei" w:cstheme="minorHAnsi"/>
+          <w:color w:val="333333"/>
+          <w:sz w:val="20"/>
+          <w:szCs w:val="20"/>
+          <w:shd w:val="clear" w:color="auto" w:fill="FFFFFF"/>
+        </w:rPr>
+        <w:t>pixe</w:t>
+      </w:r>
+      <w:r>
+        <w:rPr>
+          <w:rFonts w:eastAsia="Microsoft YaHei" w:cstheme="minorHAnsi"/>
+          <w:color w:val="333333"/>
+          <w:sz w:val="20"/>
+          <w:szCs w:val="20"/>
+          <w:shd w:val="clear" w:color="auto" w:fill="FFFFFF"/>
+        </w:rPr>
+        <w:t>l’s</w:t>
+      </w:r>
+      <w:r>
+        <w:rPr>
+          <w:rFonts w:eastAsia="Microsoft YaHei" w:cstheme="minorHAnsi"/>
+          <w:color w:val="333333"/>
+          <w:sz w:val="20"/>
+          <w:szCs w:val="20"/>
+          <w:shd w:val="clear" w:color="auto" w:fill="FFFFFF"/>
+        </w:rPr>
+        <w:t xml:space="preserve">, but the noise </w:t>
+      </w:r>
+      <w:r>
+        <w:rPr>
+          <w:rFonts w:eastAsia="Microsoft YaHei" w:cstheme="minorHAnsi" w:hint="eastAsia"/>
+          <w:color w:val="333333"/>
+          <w:sz w:val="20"/>
+          <w:szCs w:val="20"/>
+          <w:shd w:val="clear" w:color="auto" w:fill="FFFFFF"/>
+        </w:rPr>
+        <w:t>is</w:t>
+      </w:r>
+      <w:r>
+        <w:rPr>
+          <w:rFonts w:eastAsia="Microsoft YaHei" w:cstheme="minorHAnsi"/>
+          <w:color w:val="333333"/>
+          <w:sz w:val="20"/>
+          <w:szCs w:val="20"/>
+          <w:shd w:val="clear" w:color="auto" w:fill="FFFFFF"/>
+        </w:rPr>
+        <w:t xml:space="preserve"> blurr</w:t>
+      </w:r>
+      <w:r>
+        <w:rPr>
+          <w:rFonts w:eastAsia="Microsoft YaHei" w:cstheme="minorHAnsi" w:hint="eastAsia"/>
+          <w:color w:val="333333"/>
+          <w:sz w:val="20"/>
+          <w:szCs w:val="20"/>
+          <w:shd w:val="clear" w:color="auto" w:fill="FFFFFF"/>
+        </w:rPr>
+        <w:t>e</w:t>
+      </w:r>
+      <w:r>
+        <w:rPr>
+          <w:rFonts w:eastAsia="Microsoft YaHei" w:cstheme="minorHAnsi"/>
+          <w:color w:val="333333"/>
+          <w:sz w:val="20"/>
+          <w:szCs w:val="20"/>
+          <w:shd w:val="clear" w:color="auto" w:fill="FFFFFF"/>
+        </w:rPr>
+        <w:t xml:space="preserve">d a little bit. </w:t>
+      </w:r>
+      <w:r>
+        <w:rPr>
+          <w:rFonts w:eastAsia="Microsoft YaHei" w:cstheme="minorHAnsi" w:hint="eastAsia"/>
+          <w:color w:val="333333"/>
+          <w:sz w:val="20"/>
+          <w:szCs w:val="20"/>
+          <w:shd w:val="clear" w:color="auto" w:fill="FFFFFF"/>
+        </w:rPr>
+        <w:t xml:space="preserve"> </w:t>
+      </w:r>
     </w:p>
     <w:p>
       <w:pPr>
-        <w:pStyle w:val="a7"/>
+        <w:pStyle w:val="ListParagraph"/>
         <w:ind w:left="360" w:firstLineChars="0" w:firstLine="0"/>
         <w:rPr>
           <w:rFonts w:eastAsia="Microsoft YaHei" w:cstheme="minorHAnsi"/>
@@ -9716,22 +10555,37 @@
           <w:shd w:val="clear" w:color="auto" w:fill="FFFFFF"/>
         </w:rPr>
       </w:pPr>
-      <w:r>
-        <w:rPr>
-          <w:rFonts w:eastAsia="Microsoft YaHei" w:cstheme="minorHAnsi"/>
-          <w:b/>
-          <w:color w:val="333333"/>
-          <w:sz w:val="20"/>
-          <w:szCs w:val="20"/>
-          <w:shd w:val="clear" w:color="auto" w:fill="FFFFFF"/>
-        </w:rPr>
-        <w:t>Part B:</w:t>
-      </w:r>
     </w:p>
     <w:p>
       <w:pPr>
-        <w:pStyle w:val="a7"/>
-        <w:ind w:leftChars="-202" w:left="-424" w:firstLineChars="0" w:firstLine="0"/>
+        <w:pStyle w:val="ListParagraph"/>
+        <w:ind w:left="360" w:firstLineChars="0" w:firstLine="0"/>
+        <w:rPr>
+          <w:rFonts w:eastAsia="Microsoft YaHei" w:cstheme="minorHAnsi"/>
+          <w:b/>
+          <w:color w:val="333333"/>
+          <w:sz w:val="20"/>
+          <w:szCs w:val="20"/>
+          <w:shd w:val="clear" w:color="auto" w:fill="FFFFFF"/>
+        </w:rPr>
+      </w:pPr>
+      <w:r>
+        <w:rPr>
+          <w:rFonts w:eastAsia="Microsoft YaHei" w:cstheme="minorHAnsi"/>
+          <w:b/>
+          <w:color w:val="333333"/>
+          <w:sz w:val="20"/>
+          <w:szCs w:val="20"/>
+          <w:shd w:val="clear" w:color="auto" w:fill="FFFFFF"/>
+        </w:rPr>
+        <w:t>Part B:</w:t>
+      </w:r>
+    </w:p>
+    <w:p>
+      <w:pPr>
+        <w:pStyle w:val="ListParagraph"/>
+        <w:ind w:firstLineChars="0" w:firstLine="0"/>
+        <w:jc w:val="center"/>
         <w:rPr>
           <w:rFonts w:eastAsia="Microsoft YaHei" w:cstheme="minorHAnsi"/>
           <w:b/>
@@ -9751,9 +10605,9 @@
           <w:szCs w:val="20"/>
         </w:rPr>
         <w:drawing>
-          <wp:inline distT="0" distB="0" distL="0" distR="0">
-            <wp:extent cx="5774424" cy="3808289"/>
-            <wp:effectExtent l="19050" t="0" r="0" b="0"/>
+          <wp:inline distT="0" distB="0" distL="0" distR="0" wp14:anchorId="43F02A03" wp14:editId="102A4F06">
+            <wp:extent cx="5127837" cy="2830179"/>
+            <wp:effectExtent l="0" t="0" r="0" b="0"/>
             <wp:docPr id="3" name="图片 2" descr="five filters' comparison gaussian noise.jpg"/>
             <wp:cNvGraphicFramePr>
               <a:graphicFrameLocks xmlns:a="http://schemas.openxmlformats.org/drawingml/2006/main" noChangeAspect="1"/>
@@ -9765,9 +10619,345 @@
                     <pic:cNvPr id="0" name="five filters' comparison gaussian noise.jpg"/>
                     <pic:cNvPicPr/>
                   </pic:nvPicPr>
+                  <pic:blipFill rotWithShape="1">
+                    <a:blip r:embed="rId9"/>
+                    <a:srcRect l="12458" t="5138" r="9016" b="11175"/>
+                    <a:stretch/>
+                  </pic:blipFill>
+                  <pic:spPr bwMode="auto">
+                    <a:xfrm>
+                      <a:off x="0" y="0"/>
+                      <a:ext cx="5152228" cy="2843641"/>
+                    </a:xfrm>
+                    <a:prstGeom prst="rect">
+                      <a:avLst/>
+                    </a:prstGeom>
+                    <a:ln>
+                      <a:noFill/>
+                    </a:ln>
+                    <a:extLst>
+                      <a:ext uri="{53640926-AAD7-44D8-BBD7-CCE9431645EC}">
+                        <a14:shadowObscured xmlns:a14="http://schemas.microsoft.com/office/drawing/2010/main"/>
+                      </a:ext>
+                    </a:extLst>
+                  </pic:spPr>
+                </pic:pic>
+              </a:graphicData>
+            </a:graphic>
+          </wp:inline>
+        </w:drawing>
+      </w:r>
+    </w:p>
+    <w:p>
+      <w:pPr>
+        <w:pStyle w:val="ListParagraph"/>
+        <w:ind w:left="360" w:firstLineChars="0" w:firstLine="0"/>
+        <w:rPr>
+          <w:rFonts w:eastAsia="Microsoft YaHei" w:cstheme="minorHAnsi"/>
+          <w:color w:val="333333"/>
+          <w:sz w:val="20"/>
+          <w:szCs w:val="20"/>
+          <w:shd w:val="clear" w:color="auto" w:fill="FFFFFF"/>
+        </w:rPr>
+      </w:pPr>
+      <w:r>
+        <w:rPr>
+          <w:rFonts w:eastAsia="Microsoft YaHei" w:cstheme="minorHAnsi"/>
+          <w:color w:val="333333"/>
+          <w:sz w:val="20"/>
+          <w:szCs w:val="20"/>
+          <w:shd w:val="clear" w:color="auto" w:fill="FFFFFF"/>
+        </w:rPr>
+        <w:t>These images were performed by adding</w:t>
+      </w:r>
+      <w:r>
+        <w:rPr>
+          <w:rFonts w:eastAsia="Microsoft YaHei" w:cstheme="minorHAnsi"/>
+          <w:color w:val="333333"/>
+          <w:sz w:val="20"/>
+          <w:szCs w:val="20"/>
+          <w:shd w:val="clear" w:color="auto" w:fill="FFFFFF"/>
+        </w:rPr>
+        <w:t xml:space="preserve"> Gaussian white noise with mean 0 and </w:t>
+      </w:r>
+      <m:oMath>
+        <m:r>
+          <w:rPr>
+            <w:rFonts w:ascii="Cambria Math" w:eastAsia="Microsoft YaHei" w:hAnsi="Cambria Math" w:cstheme="minorHAnsi"/>
+            <w:color w:val="333333"/>
+            <w:sz w:val="20"/>
+            <w:szCs w:val="20"/>
+            <w:shd w:val="clear" w:color="auto" w:fill="FFFFFF"/>
+          </w:rPr>
+          <m:t>δ=1/256</m:t>
+        </m:r>
+      </m:oMath>
+      <w:r>
+        <w:rPr>
+          <w:rFonts w:eastAsia="Microsoft YaHei" w:cstheme="minorHAnsi"/>
+          <w:color w:val="333333"/>
+          <w:sz w:val="20"/>
+          <w:szCs w:val="20"/>
+          <w:shd w:val="clear" w:color="auto" w:fill="FFFFFF"/>
+        </w:rPr>
+        <w:t xml:space="preserve"> in the [0,1] range</w:t>
+      </w:r>
+      <w:r>
+        <w:rPr>
+          <w:rFonts w:eastAsia="Microsoft YaHei" w:cstheme="minorHAnsi"/>
+          <w:color w:val="333333"/>
+          <w:sz w:val="20"/>
+          <w:szCs w:val="20"/>
+          <w:shd w:val="clear" w:color="auto" w:fill="FFFFFF"/>
+        </w:rPr>
+        <w:t xml:space="preserve"> then applied five different filters on them. The image in the bottom right corner is </w:t>
+      </w:r>
+      <w:r>
+        <w:rPr>
+          <w:rFonts w:eastAsia="Microsoft YaHei" w:cstheme="minorHAnsi"/>
+          <w:color w:val="333333"/>
+          <w:sz w:val="20"/>
+          <w:szCs w:val="20"/>
+          <w:shd w:val="clear" w:color="auto" w:fill="FFFFFF"/>
+        </w:rPr>
+        <w:lastRenderedPageBreak/>
+        <w:t xml:space="preserve">the original picture without filtering, only added noise. To compare the results of these images. I found that </w:t>
+      </w:r>
+      <w:r>
+        <w:rPr>
+          <w:rFonts w:eastAsia="Microsoft YaHei" w:cstheme="minorHAnsi"/>
+          <w:color w:val="333333"/>
+          <w:sz w:val="20"/>
+          <w:szCs w:val="20"/>
+          <w:shd w:val="clear" w:color="auto" w:fill="FFFFFF"/>
+        </w:rPr>
+        <w:t>all results are similar that we can see the noise clearly. The worse result comes from the Gaussian filter with 1/3 pixel which is similar to original image with</w:t>
+      </w:r>
+      <w:r>
+        <w:rPr>
+          <w:rFonts w:eastAsia="Microsoft YaHei" w:cstheme="minorHAnsi"/>
+          <w:color w:val="333333"/>
+          <w:sz w:val="20"/>
+          <w:szCs w:val="20"/>
+          <w:shd w:val="clear" w:color="auto" w:fill="FFFFFF"/>
+        </w:rPr>
+        <w:t>out</w:t>
+      </w:r>
+      <w:r>
+        <w:rPr>
+          <w:rFonts w:eastAsia="Microsoft YaHei" w:cstheme="minorHAnsi"/>
+          <w:color w:val="333333"/>
+          <w:sz w:val="20"/>
+          <w:szCs w:val="20"/>
+          <w:shd w:val="clear" w:color="auto" w:fill="FFFFFF"/>
+        </w:rPr>
+        <w:t xml:space="preserve"> filtering. The image performed by a Gaussian filter with 1.5 pixels</w:t>
+      </w:r>
+      <w:r>
+        <w:rPr>
+          <w:rFonts w:eastAsia="Microsoft YaHei" w:cstheme="minorHAnsi"/>
+          <w:color w:val="333333"/>
+          <w:sz w:val="20"/>
+          <w:szCs w:val="20"/>
+          <w:shd w:val="clear" w:color="auto" w:fill="FFFFFF"/>
+        </w:rPr>
+        <w:t xml:space="preserve"> is blurred, and the three remaining images are the same. </w:t>
+      </w:r>
+    </w:p>
+    <w:p>
+      <w:pPr>
+        <w:pStyle w:val="ListParagraph"/>
+        <w:ind w:left="360" w:firstLineChars="0" w:firstLine="0"/>
+        <w:rPr>
+          <w:rFonts w:eastAsia="Microsoft YaHei" w:cstheme="minorHAnsi"/>
+          <w:color w:val="333333"/>
+          <w:sz w:val="20"/>
+          <w:szCs w:val="20"/>
+          <w:shd w:val="clear" w:color="auto" w:fill="FFFFFF"/>
+        </w:rPr>
+      </w:pPr>
+    </w:p>
+    <w:p>
+      <w:pPr>
+        <w:pStyle w:val="ListParagraph"/>
+        <w:ind w:left="360" w:firstLineChars="0" w:firstLine="0"/>
+        <w:rPr>
+          <w:rFonts w:eastAsia="Microsoft YaHei" w:cstheme="minorHAnsi"/>
+          <w:b/>
+          <w:color w:val="333333"/>
+          <w:sz w:val="20"/>
+          <w:szCs w:val="20"/>
+          <w:shd w:val="clear" w:color="auto" w:fill="FFFFFF"/>
+        </w:rPr>
+      </w:pPr>
+      <w:r>
+        <w:rPr>
+          <w:rFonts w:eastAsia="Microsoft YaHei" w:cstheme="minorHAnsi"/>
+          <w:b/>
+          <w:color w:val="333333"/>
+          <w:sz w:val="20"/>
+          <w:szCs w:val="20"/>
+          <w:shd w:val="clear" w:color="auto" w:fill="FFFFFF"/>
+        </w:rPr>
+        <w:t>Q</w:t>
+      </w:r>
+      <w:r>
+        <w:rPr>
+          <w:rFonts w:eastAsia="Microsoft YaHei" w:cstheme="minorHAnsi"/>
+          <w:b/>
+          <w:color w:val="333333"/>
+          <w:sz w:val="20"/>
+          <w:szCs w:val="20"/>
+          <w:shd w:val="clear" w:color="auto" w:fill="FFFFFF"/>
+        </w:rPr>
+        <w:t>10</w:t>
+      </w:r>
+      <w:r>
+        <w:rPr>
+          <w:rFonts w:eastAsia="Microsoft YaHei" w:cstheme="minorHAnsi"/>
+          <w:b/>
+          <w:color w:val="333333"/>
+          <w:sz w:val="20"/>
+          <w:szCs w:val="20"/>
+          <w:shd w:val="clear" w:color="auto" w:fill="FFFFFF"/>
+        </w:rPr>
+        <w:t>.</w:t>
+      </w:r>
+      <w:r>
+        <w:rPr>
+          <w:rFonts w:eastAsia="Microsoft YaHei" w:cstheme="minorHAnsi"/>
+          <w:b/>
+          <w:color w:val="333333"/>
+          <w:sz w:val="20"/>
+          <w:szCs w:val="20"/>
+          <w:shd w:val="clear" w:color="auto" w:fill="FFFFFF"/>
+        </w:rPr>
+        <w:t xml:space="preserve"> </w:t>
+      </w:r>
+      <w:proofErr w:type="spellStart"/>
+      <w:r>
+        <w:rPr>
+          <w:rFonts w:eastAsia="Microsoft YaHei" w:cstheme="minorHAnsi"/>
+          <w:b/>
+          <w:color w:val="333333"/>
+          <w:sz w:val="20"/>
+          <w:szCs w:val="20"/>
+          <w:shd w:val="clear" w:color="auto" w:fill="FFFFFF"/>
+        </w:rPr>
+        <w:t>Matlab</w:t>
+      </w:r>
+      <w:proofErr w:type="spellEnd"/>
+      <w:r>
+        <w:rPr>
+          <w:rFonts w:eastAsia="Microsoft YaHei" w:cstheme="minorHAnsi"/>
+          <w:b/>
+          <w:color w:val="333333"/>
+          <w:sz w:val="20"/>
+          <w:szCs w:val="20"/>
+          <w:shd w:val="clear" w:color="auto" w:fill="FFFFFF"/>
+        </w:rPr>
+        <w:t xml:space="preserve"> programming: write your own implements of the Harris Corner Detector algorithm.</w:t>
+      </w:r>
+    </w:p>
+    <w:p>
+      <w:pPr>
+        <w:pStyle w:val="ListParagraph"/>
+        <w:ind w:left="360" w:firstLineChars="0" w:firstLine="0"/>
+        <w:rPr>
+          <w:rFonts w:eastAsia="Microsoft YaHei" w:cstheme="minorHAnsi"/>
+          <w:b/>
+          <w:color w:val="333333"/>
+          <w:sz w:val="20"/>
+          <w:szCs w:val="20"/>
+          <w:shd w:val="clear" w:color="auto" w:fill="FFFFFF"/>
+        </w:rPr>
+      </w:pPr>
+    </w:p>
+    <w:p>
+      <w:pPr>
+        <w:pStyle w:val="ListParagraph"/>
+        <w:ind w:left="360" w:firstLineChars="0" w:firstLine="0"/>
+        <w:rPr>
+          <w:rFonts w:eastAsia="Microsoft YaHei" w:cstheme="minorHAnsi"/>
+          <w:b/>
+          <w:color w:val="333333"/>
+          <w:sz w:val="20"/>
+          <w:szCs w:val="20"/>
+          <w:shd w:val="clear" w:color="auto" w:fill="FFFFFF"/>
+        </w:rPr>
+      </w:pPr>
+    </w:p>
+    <w:p>
+      <w:pPr>
+        <w:pStyle w:val="ListParagraph"/>
+        <w:ind w:left="360" w:firstLineChars="0" w:firstLine="0"/>
+        <w:rPr>
+          <w:rFonts w:eastAsia="Microsoft YaHei" w:cstheme="minorHAnsi"/>
+          <w:b/>
+          <w:color w:val="333333"/>
+          <w:sz w:val="20"/>
+          <w:szCs w:val="20"/>
+          <w:shd w:val="clear" w:color="auto" w:fill="FFFFFF"/>
+        </w:rPr>
+      </w:pPr>
+      <w:r>
+        <w:rPr>
+          <w:rFonts w:eastAsia="Microsoft YaHei" w:cstheme="minorHAnsi"/>
+          <w:b/>
+          <w:color w:val="333333"/>
+          <w:sz w:val="20"/>
+          <w:szCs w:val="20"/>
+          <w:shd w:val="clear" w:color="auto" w:fill="FFFFFF"/>
+        </w:rPr>
+        <w:t>Part A:</w:t>
+      </w:r>
+    </w:p>
+    <w:p>
+      <w:pPr>
+        <w:pStyle w:val="ListParagraph"/>
+        <w:ind w:firstLineChars="0" w:firstLine="0"/>
+        <w:rPr>
+          <w:rFonts w:eastAsia="Microsoft YaHei" w:cstheme="minorHAnsi"/>
+          <w:b/>
+          <w:color w:val="333333"/>
+          <w:sz w:val="20"/>
+          <w:szCs w:val="20"/>
+          <w:shd w:val="clear" w:color="auto" w:fill="FFFFFF"/>
+        </w:rPr>
+      </w:pPr>
+      <w:r>
+        <w:rPr>
+          <w:rFonts w:eastAsia="Microsoft YaHei" w:cstheme="minorHAnsi"/>
+          <w:b/>
+          <w:noProof/>
+          <w:color w:val="333333"/>
+          <w:sz w:val="20"/>
+          <w:szCs w:val="20"/>
+          <w:shd w:val="clear" w:color="auto" w:fill="FFFFFF"/>
+        </w:rPr>
+        <w:drawing>
+          <wp:inline distT="0" distB="0" distL="0" distR="0" wp14:anchorId="15B6893A" wp14:editId="4ACC6AB3">
+            <wp:extent cx="5274310" cy="4840605"/>
+            <wp:effectExtent l="0" t="0" r="0" b="0"/>
+            <wp:docPr id="1" name="Picture 1"/>
+            <wp:cNvGraphicFramePr>
+              <a:graphicFrameLocks xmlns:a="http://schemas.openxmlformats.org/drawingml/2006/main" noChangeAspect="1"/>
+            </wp:cNvGraphicFramePr>
+            <a:graphic xmlns:a="http://schemas.openxmlformats.org/drawingml/2006/main">
+              <a:graphicData uri="http://schemas.openxmlformats.org/drawingml/2006/picture">
+                <pic:pic xmlns:pic="http://schemas.openxmlformats.org/drawingml/2006/picture">
+                  <pic:nvPicPr>
+                    <pic:cNvPr id="1" name="without non_maximum suppression.jpg"/>
+                    <pic:cNvPicPr/>
+                  </pic:nvPicPr>
                   <pic:blipFill>
-                    <a:blip r:embed="rId8"/>
-                    <a:srcRect l="12458" r="9016"/>
+                    <a:blip r:embed="rId10">
+                      <a:extLst>
+                        <a:ext uri="{28A0092B-C50C-407E-A947-70E740481C1C}">
+                          <a14:useLocalDpi xmlns:a14="http://schemas.microsoft.com/office/drawing/2010/main" val="0"/>
+                        </a:ext>
+                      </a:extLst>
+                    </a:blip>
                     <a:stretch>
                       <a:fillRect/>
                     </a:stretch>
@@ -9775,7 +10965,7 @@
                   <pic:spPr>
                     <a:xfrm>
                       <a:off x="0" y="0"/>
-                      <a:ext cx="5774055" cy="3808046"/>
+                      <a:ext cx="5274310" cy="4840605"/>
                     </a:xfrm>
                     <a:prstGeom prst="rect">
                       <a:avLst/>
@@ -9790,7 +10980,35 @@
     </w:p>
     <w:p>
       <w:pPr>
-        <w:pStyle w:val="a7"/>
+        <w:pStyle w:val="ListParagraph"/>
+        <w:ind w:left="360" w:firstLineChars="0" w:firstLine="0"/>
+        <w:rPr>
+          <w:rFonts w:eastAsia="Microsoft YaHei" w:cstheme="minorHAnsi"/>
+          <w:color w:val="333333"/>
+          <w:sz w:val="20"/>
+          <w:szCs w:val="20"/>
+          <w:shd w:val="clear" w:color="auto" w:fill="FFFFFF"/>
+        </w:rPr>
+      </w:pPr>
+    </w:p>
+    <w:p>
+      <w:pPr>
+        <w:pStyle w:val="ListParagraph"/>
+        <w:ind w:left="360" w:firstLineChars="0" w:firstLine="0"/>
+        <w:jc w:val="left"/>
+        <w:rPr>
+          <w:rFonts w:eastAsia="Microsoft YaHei" w:cstheme="minorHAnsi"/>
+          <w:b/>
+          <w:color w:val="333333"/>
+          <w:sz w:val="20"/>
+          <w:szCs w:val="20"/>
+          <w:shd w:val="clear" w:color="auto" w:fill="FFFFFF"/>
+        </w:rPr>
+      </w:pPr>
+    </w:p>
+    <w:p>
+      <w:pPr>
+        <w:pStyle w:val="ListParagraph"/>
         <w:ind w:left="720" w:firstLineChars="0" w:firstLine="0"/>
         <w:jc w:val="left"/>
         <w:rPr>
@@ -9805,23 +11023,76 @@
     </w:p>
     <w:p>
       <w:pPr>
-        <w:pStyle w:val="a7"/>
-        <w:ind w:left="720" w:firstLineChars="0" w:firstLine="0"/>
-        <w:jc w:val="left"/>
-        <w:rPr>
-          <w:rFonts w:eastAsia="Microsoft YaHei" w:cstheme="minorHAnsi"/>
-          <w:b/>
-          <w:color w:val="333333"/>
-          <w:sz w:val="20"/>
-          <w:szCs w:val="20"/>
-          <w:shd w:val="clear" w:color="auto" w:fill="FFFFFF"/>
-        </w:rPr>
-      </w:pPr>
+        <w:pStyle w:val="ListParagraph"/>
+        <w:ind w:firstLineChars="0" w:firstLine="0"/>
+        <w:jc w:val="center"/>
+        <w:rPr>
+          <w:rFonts w:eastAsia="Microsoft YaHei" w:cstheme="minorHAnsi"/>
+          <w:b/>
+          <w:color w:val="333333"/>
+          <w:sz w:val="20"/>
+          <w:szCs w:val="20"/>
+          <w:shd w:val="clear" w:color="auto" w:fill="FFFFFF"/>
+        </w:rPr>
+      </w:pPr>
+      <w:r>
+        <w:rPr>
+          <w:rFonts w:eastAsia="Microsoft YaHei" w:cstheme="minorHAnsi"/>
+          <w:b/>
+          <w:noProof/>
+          <w:color w:val="333333"/>
+          <w:sz w:val="20"/>
+          <w:szCs w:val="20"/>
+          <w:shd w:val="clear" w:color="auto" w:fill="FFFFFF"/>
+        </w:rPr>
+        <w:lastRenderedPageBreak/>
+        <w:drawing>
+          <wp:inline distT="0" distB="0" distL="0" distR="0" wp14:anchorId="328C5DCB" wp14:editId="16DF5E1F">
+            <wp:extent cx="5274310" cy="4840605"/>
+            <wp:effectExtent l="0" t="0" r="0" b="0"/>
+            <wp:docPr id="4" name="Picture 4"/>
+            <wp:cNvGraphicFramePr>
+              <a:graphicFrameLocks xmlns:a="http://schemas.openxmlformats.org/drawingml/2006/main" noChangeAspect="1"/>
+            </wp:cNvGraphicFramePr>
+            <a:graphic xmlns:a="http://schemas.openxmlformats.org/drawingml/2006/main">
+              <a:graphicData uri="http://schemas.openxmlformats.org/drawingml/2006/picture">
+                <pic:pic xmlns:pic="http://schemas.openxmlformats.org/drawingml/2006/picture">
+                  <pic:nvPicPr>
+                    <pic:cNvPr id="4" name="with non_maximum suppression.jpg"/>
+                    <pic:cNvPicPr/>
+                  </pic:nvPicPr>
+                  <pic:blipFill>
+                    <a:blip r:embed="rId11">
+                      <a:extLst>
+                        <a:ext uri="{28A0092B-C50C-407E-A947-70E740481C1C}">
+                          <a14:useLocalDpi xmlns:a14="http://schemas.microsoft.com/office/drawing/2010/main" val="0"/>
+                        </a:ext>
+                      </a:extLst>
+                    </a:blip>
+                    <a:stretch>
+                      <a:fillRect/>
+                    </a:stretch>
+                  </pic:blipFill>
+                  <pic:spPr>
+                    <a:xfrm>
+                      <a:off x="0" y="0"/>
+                      <a:ext cx="5274310" cy="4840605"/>
+                    </a:xfrm>
+                    <a:prstGeom prst="rect">
+                      <a:avLst/>
+                    </a:prstGeom>
+                  </pic:spPr>
+                </pic:pic>
+              </a:graphicData>
+            </a:graphic>
+          </wp:inline>
+        </w:drawing>
+      </w:r>
     </w:p>
     <w:p>
       <w:pPr>
-        <w:pStyle w:val="a7"/>
-        <w:ind w:left="720" w:firstLineChars="0" w:firstLine="0"/>
+        <w:pStyle w:val="ListParagraph"/>
+        <w:ind w:firstLineChars="0" w:firstLine="0"/>
         <w:jc w:val="left"/>
         <w:rPr>
           <w:rFonts w:eastAsia="Microsoft YaHei" w:cstheme="minorHAnsi"/>
@@ -9832,15 +11103,904 @@
           <w:shd w:val="clear" w:color="auto" w:fill="FFFFFF"/>
         </w:rPr>
       </w:pPr>
+      <w:r>
+        <w:rPr>
+          <w:rFonts w:eastAsia="Microsoft YaHei" w:cstheme="minorHAnsi"/>
+          <w:b/>
+          <w:color w:val="333333"/>
+          <w:sz w:val="20"/>
+          <w:szCs w:val="20"/>
+          <w:shd w:val="clear" w:color="auto" w:fill="FFFFFF"/>
+        </w:rPr>
+        <w:t>Part B:</w:t>
+      </w:r>
     </w:p>
     <w:p>
       <w:pPr>
-        <w:pStyle w:val="a7"/>
-        <w:ind w:left="720" w:firstLineChars="0" w:firstLine="0"/>
+        <w:pStyle w:val="ListParagraph"/>
+        <w:ind w:firstLineChars="0" w:firstLine="0"/>
         <w:jc w:val="left"/>
         <w:rPr>
           <w:rFonts w:eastAsia="Microsoft YaHei" w:cstheme="minorHAnsi"/>
-          <w:b/>
+          <w:color w:val="333333"/>
+          <w:sz w:val="20"/>
+          <w:szCs w:val="20"/>
+          <w:shd w:val="clear" w:color="auto" w:fill="FFFFFF"/>
+        </w:rPr>
+      </w:pPr>
+      <w:r>
+        <w:rPr>
+          <w:rFonts w:eastAsia="Microsoft YaHei" w:cstheme="minorHAnsi"/>
+          <w:color w:val="333333"/>
+          <w:sz w:val="20"/>
+          <w:szCs w:val="20"/>
+          <w:shd w:val="clear" w:color="auto" w:fill="FFFFFF"/>
+        </w:rPr>
+        <w:t>All results in this sectio</w:t>
+      </w:r>
+      <w:r>
+        <w:rPr>
+          <w:rFonts w:eastAsia="Microsoft YaHei" w:cstheme="minorHAnsi"/>
+          <w:color w:val="333333"/>
+          <w:sz w:val="20"/>
+          <w:szCs w:val="20"/>
+          <w:shd w:val="clear" w:color="auto" w:fill="FFFFFF"/>
+        </w:rPr>
+        <w:t xml:space="preserve">n </w:t>
+      </w:r>
+      <w:r>
+        <w:rPr>
+          <w:rFonts w:eastAsia="Microsoft YaHei" w:cstheme="minorHAnsi"/>
+          <w:color w:val="333333"/>
+          <w:sz w:val="20"/>
+          <w:szCs w:val="20"/>
+          <w:shd w:val="clear" w:color="auto" w:fill="FFFFFF"/>
+        </w:rPr>
+        <w:t>und</w:t>
+      </w:r>
+      <w:r>
+        <w:rPr>
+          <w:rFonts w:eastAsia="Microsoft YaHei" w:cstheme="minorHAnsi"/>
+          <w:color w:val="333333"/>
+          <w:sz w:val="20"/>
+          <w:szCs w:val="20"/>
+          <w:shd w:val="clear" w:color="auto" w:fill="FFFFFF"/>
+        </w:rPr>
+        <w:t xml:space="preserve">er the </w:t>
+      </w:r>
+      <w:r>
+        <w:rPr>
+          <w:rFonts w:eastAsia="Microsoft YaHei" w:cstheme="minorHAnsi"/>
+          <w:color w:val="333333"/>
+          <w:sz w:val="20"/>
+          <w:szCs w:val="20"/>
+          <w:shd w:val="clear" w:color="auto" w:fill="FFFFFF"/>
+        </w:rPr>
+        <w:t xml:space="preserve">same </w:t>
+      </w:r>
+      <w:r>
+        <w:rPr>
+          <w:rFonts w:eastAsia="Microsoft YaHei" w:cstheme="minorHAnsi"/>
+          <w:color w:val="333333"/>
+          <w:sz w:val="20"/>
+          <w:szCs w:val="20"/>
+          <w:shd w:val="clear" w:color="auto" w:fill="FFFFFF"/>
+        </w:rPr>
+        <w:t>parameters’ condition</w:t>
+      </w:r>
+      <w:r>
+        <w:rPr>
+          <w:rFonts w:eastAsia="Microsoft YaHei" w:cstheme="minorHAnsi"/>
+          <w:color w:val="333333"/>
+          <w:sz w:val="20"/>
+          <w:szCs w:val="20"/>
+          <w:shd w:val="clear" w:color="auto" w:fill="FFFFFF"/>
+        </w:rPr>
+        <w:t>. The variables values are:</w:t>
+      </w:r>
+    </w:p>
+    <w:p>
+      <w:pPr>
+        <w:pStyle w:val="ListParagraph"/>
+        <w:ind w:firstLineChars="0" w:firstLine="0"/>
+        <w:jc w:val="left"/>
+        <w:rPr>
+          <w:rFonts w:eastAsia="Microsoft YaHei" w:cstheme="minorHAnsi"/>
+          <w:color w:val="333333"/>
+          <w:sz w:val="20"/>
+          <w:szCs w:val="20"/>
+          <w:shd w:val="clear" w:color="auto" w:fill="FFFFFF"/>
+        </w:rPr>
+      </w:pPr>
+      <w:r>
+        <w:rPr>
+          <w:rFonts w:eastAsia="Microsoft YaHei" w:cstheme="minorHAnsi"/>
+          <w:color w:val="333333"/>
+          <w:sz w:val="20"/>
+          <w:szCs w:val="20"/>
+          <w:shd w:val="clear" w:color="auto" w:fill="FFFFFF"/>
+        </w:rPr>
+        <w:t>Threshold = 100; w = 3 and suppression = true.</w:t>
+      </w:r>
+    </w:p>
+    <w:p>
+      <w:pPr>
+        <w:pStyle w:val="ListParagraph"/>
+        <w:ind w:firstLineChars="0" w:firstLine="0"/>
+        <w:jc w:val="left"/>
+        <w:rPr>
+          <w:rFonts w:eastAsia="Microsoft YaHei" w:cstheme="minorHAnsi"/>
+          <w:b/>
+          <w:color w:val="333333"/>
+          <w:sz w:val="20"/>
+          <w:szCs w:val="20"/>
+          <w:shd w:val="clear" w:color="auto" w:fill="FFFFFF"/>
+        </w:rPr>
+      </w:pPr>
+    </w:p>
+    <w:p>
+      <w:pPr>
+        <w:pStyle w:val="ListParagraph"/>
+        <w:ind w:firstLineChars="0" w:firstLine="0"/>
+        <w:jc w:val="center"/>
+        <w:rPr>
+          <w:rFonts w:eastAsia="Microsoft YaHei" w:cstheme="minorHAnsi"/>
+          <w:b/>
+          <w:color w:val="333333"/>
+          <w:sz w:val="20"/>
+          <w:szCs w:val="20"/>
+          <w:shd w:val="clear" w:color="auto" w:fill="FFFFFF"/>
+        </w:rPr>
+      </w:pPr>
+      <w:r>
+        <w:rPr>
+          <w:rFonts w:eastAsia="Microsoft YaHei" w:cstheme="minorHAnsi"/>
+          <w:b/>
+          <w:noProof/>
+          <w:color w:val="333333"/>
+          <w:sz w:val="20"/>
+          <w:szCs w:val="20"/>
+          <w:shd w:val="clear" w:color="auto" w:fill="FFFFFF"/>
+        </w:rPr>
+        <w:drawing>
+          <wp:inline distT="0" distB="0" distL="0" distR="0" wp14:anchorId="468AA476" wp14:editId="55AC6C4F">
+            <wp:extent cx="2536837" cy="2564977"/>
+            <wp:effectExtent l="0" t="0" r="0" b="0"/>
+            <wp:docPr id="5" name="Picture 5"/>
+            <wp:cNvGraphicFramePr>
+              <a:graphicFrameLocks xmlns:a="http://schemas.openxmlformats.org/drawingml/2006/main" noChangeAspect="1"/>
+            </wp:cNvGraphicFramePr>
+            <a:graphic xmlns:a="http://schemas.openxmlformats.org/drawingml/2006/main">
+              <a:graphicData uri="http://schemas.openxmlformats.org/drawingml/2006/picture">
+                <pic:pic xmlns:pic="http://schemas.openxmlformats.org/drawingml/2006/picture">
+                  <pic:nvPicPr>
+                    <pic:cNvPr id="5" name="normal.jpg"/>
+                    <pic:cNvPicPr/>
+                  </pic:nvPicPr>
+                  <pic:blipFill rotWithShape="1">
+                    <a:blip r:embed="rId11" cstate="print">
+                      <a:extLst>
+                        <a:ext uri="{28A0092B-C50C-407E-A947-70E740481C1C}">
+                          <a14:useLocalDpi xmlns:a14="http://schemas.microsoft.com/office/drawing/2010/main" val="0"/>
+                        </a:ext>
+                      </a:extLst>
+                    </a:blip>
+                    <a:srcRect l="7753" r="6967" b="6048"/>
+                    <a:stretch/>
+                  </pic:blipFill>
+                  <pic:spPr bwMode="auto">
+                    <a:xfrm>
+                      <a:off x="0" y="0"/>
+                      <a:ext cx="2553774" cy="2582101"/>
+                    </a:xfrm>
+                    <a:prstGeom prst="rect">
+                      <a:avLst/>
+                    </a:prstGeom>
+                    <a:ln>
+                      <a:noFill/>
+                    </a:ln>
+                    <a:extLst>
+                      <a:ext uri="{53640926-AAD7-44D8-BBD7-CCE9431645EC}">
+                        <a14:shadowObscured xmlns:a14="http://schemas.microsoft.com/office/drawing/2010/main"/>
+                      </a:ext>
+                    </a:extLst>
+                  </pic:spPr>
+                </pic:pic>
+              </a:graphicData>
+            </a:graphic>
+          </wp:inline>
+        </w:drawing>
+      </w:r>
+      <w:r>
+        <w:rPr>
+          <w:rFonts w:eastAsia="Microsoft YaHei" w:cstheme="minorHAnsi"/>
+          <w:b/>
+          <w:noProof/>
+          <w:color w:val="333333"/>
+          <w:sz w:val="20"/>
+          <w:szCs w:val="20"/>
+          <w:shd w:val="clear" w:color="auto" w:fill="FFFFFF"/>
+        </w:rPr>
+        <w:drawing>
+          <wp:inline distT="0" distB="0" distL="0" distR="0" wp14:anchorId="7B0D2347" wp14:editId="79BCC1A2">
+            <wp:extent cx="2513965" cy="2565400"/>
+            <wp:effectExtent l="0" t="0" r="0" b="0"/>
+            <wp:docPr id="6" name="Picture 6"/>
+            <wp:cNvGraphicFramePr>
+              <a:graphicFrameLocks xmlns:a="http://schemas.openxmlformats.org/drawingml/2006/main" noChangeAspect="1"/>
+            </wp:cNvGraphicFramePr>
+            <a:graphic xmlns:a="http://schemas.openxmlformats.org/drawingml/2006/main">
+              <a:graphicData uri="http://schemas.openxmlformats.org/drawingml/2006/picture">
+                <pic:pic xmlns:pic="http://schemas.openxmlformats.org/drawingml/2006/picture">
+                  <pic:nvPicPr>
+                    <pic:cNvPr id="6" name="rotation.jpg"/>
+                    <pic:cNvPicPr/>
+                  </pic:nvPicPr>
+                  <pic:blipFill rotWithShape="1">
+                    <a:blip r:embed="rId12">
+                      <a:extLst>
+                        <a:ext uri="{28A0092B-C50C-407E-A947-70E740481C1C}">
+                          <a14:useLocalDpi xmlns:a14="http://schemas.microsoft.com/office/drawing/2010/main" val="0"/>
+                        </a:ext>
+                      </a:extLst>
+                    </a:blip>
+                    <a:srcRect l="7933" r="7938" b="6458"/>
+                    <a:stretch/>
+                  </pic:blipFill>
+                  <pic:spPr bwMode="auto">
+                    <a:xfrm>
+                      <a:off x="0" y="0"/>
+                      <a:ext cx="2551155" cy="2603351"/>
+                    </a:xfrm>
+                    <a:prstGeom prst="rect">
+                      <a:avLst/>
+                    </a:prstGeom>
+                    <a:ln>
+                      <a:noFill/>
+                    </a:ln>
+                    <a:extLst>
+                      <a:ext uri="{53640926-AAD7-44D8-BBD7-CCE9431645EC}">
+                        <a14:shadowObscured xmlns:a14="http://schemas.microsoft.com/office/drawing/2010/main"/>
+                      </a:ext>
+                    </a:extLst>
+                  </pic:spPr>
+                </pic:pic>
+              </a:graphicData>
+            </a:graphic>
+          </wp:inline>
+        </w:drawing>
+      </w:r>
+    </w:p>
+    <w:p>
+      <w:pPr>
+        <w:pStyle w:val="ListParagraph"/>
+        <w:ind w:firstLineChars="0" w:firstLine="0"/>
+        <w:jc w:val="left"/>
+        <w:rPr>
+          <w:rFonts w:eastAsia="Microsoft YaHei" w:cstheme="minorHAnsi"/>
+          <w:color w:val="333333"/>
+          <w:sz w:val="20"/>
+          <w:szCs w:val="20"/>
+          <w:shd w:val="clear" w:color="auto" w:fill="FFFFFF"/>
+        </w:rPr>
+      </w:pPr>
+      <w:r>
+        <w:rPr>
+          <w:rFonts w:eastAsia="Microsoft YaHei" w:cstheme="minorHAnsi"/>
+          <w:color w:val="333333"/>
+          <w:sz w:val="20"/>
+          <w:szCs w:val="20"/>
+          <w:shd w:val="clear" w:color="auto" w:fill="FFFFFF"/>
+        </w:rPr>
+        <w:t xml:space="preserve">The first image is the original image. Corner detector detected all corners. The second image is the original image that made a 45-degree clockwise rotation. The results are similar. Corner detector </w:t>
+      </w:r>
+      <w:r>
+        <w:rPr>
+          <w:rFonts w:eastAsia="Microsoft YaHei" w:cstheme="minorHAnsi"/>
+          <w:color w:val="333333"/>
+          <w:sz w:val="20"/>
+          <w:szCs w:val="20"/>
+          <w:shd w:val="clear" w:color="auto" w:fill="FFFFFF"/>
+        </w:rPr>
+        <w:lastRenderedPageBreak/>
+        <w:t xml:space="preserve">detected all corners </w:t>
+      </w:r>
+      <w:r>
+        <w:rPr>
+          <w:rFonts w:eastAsia="Microsoft YaHei" w:cstheme="minorHAnsi"/>
+          <w:color w:val="333333"/>
+          <w:sz w:val="20"/>
+          <w:szCs w:val="20"/>
+          <w:shd w:val="clear" w:color="auto" w:fill="FFFFFF"/>
+        </w:rPr>
+        <w:t>i</w:t>
+      </w:r>
+      <w:r>
+        <w:rPr>
+          <w:rFonts w:eastAsia="Microsoft YaHei" w:cstheme="minorHAnsi"/>
+          <w:color w:val="333333"/>
+          <w:sz w:val="20"/>
+          <w:szCs w:val="20"/>
+          <w:shd w:val="clear" w:color="auto" w:fill="FFFFFF"/>
+        </w:rPr>
+        <w:t xml:space="preserve">n both images. </w:t>
+      </w:r>
+    </w:p>
+    <w:p>
+      <w:pPr>
+        <w:pStyle w:val="ListParagraph"/>
+        <w:ind w:firstLineChars="0" w:firstLine="0"/>
+        <w:jc w:val="left"/>
+        <w:rPr>
+          <w:rFonts w:eastAsia="Microsoft YaHei" w:cstheme="minorHAnsi"/>
+          <w:color w:val="333333"/>
+          <w:sz w:val="20"/>
+          <w:szCs w:val="20"/>
+          <w:shd w:val="clear" w:color="auto" w:fill="FFFFFF"/>
+        </w:rPr>
+      </w:pPr>
+      <w:r>
+        <w:rPr>
+          <w:rFonts w:eastAsia="Microsoft YaHei" w:cstheme="minorHAnsi"/>
+          <w:noProof/>
+          <w:color w:val="333333"/>
+          <w:sz w:val="20"/>
+          <w:szCs w:val="20"/>
+          <w:shd w:val="clear" w:color="auto" w:fill="FFFFFF"/>
+        </w:rPr>
+        <w:drawing>
+          <wp:inline distT="0" distB="0" distL="0" distR="0" wp14:anchorId="7C2DBB60" wp14:editId="51268BC4">
+            <wp:extent cx="2599267" cy="2679813"/>
+            <wp:effectExtent l="0" t="0" r="0" b="0"/>
+            <wp:docPr id="7" name="Picture 7"/>
+            <wp:cNvGraphicFramePr>
+              <a:graphicFrameLocks xmlns:a="http://schemas.openxmlformats.org/drawingml/2006/main" noChangeAspect="1"/>
+            </wp:cNvGraphicFramePr>
+            <a:graphic xmlns:a="http://schemas.openxmlformats.org/drawingml/2006/main">
+              <a:graphicData uri="http://schemas.openxmlformats.org/drawingml/2006/picture">
+                <pic:pic xmlns:pic="http://schemas.openxmlformats.org/drawingml/2006/picture">
+                  <pic:nvPicPr>
+                    <pic:cNvPr id="7" name="translation.jpg"/>
+                    <pic:cNvPicPr/>
+                  </pic:nvPicPr>
+                  <pic:blipFill rotWithShape="1">
+                    <a:blip r:embed="rId13">
+                      <a:extLst>
+                        <a:ext uri="{28A0092B-C50C-407E-A947-70E740481C1C}">
+                          <a14:useLocalDpi xmlns:a14="http://schemas.microsoft.com/office/drawing/2010/main" val="0"/>
+                        </a:ext>
+                      </a:extLst>
+                    </a:blip>
+                    <a:srcRect l="8508" r="8335" b="6586"/>
+                    <a:stretch/>
+                  </pic:blipFill>
+                  <pic:spPr bwMode="auto">
+                    <a:xfrm>
+                      <a:off x="0" y="0"/>
+                      <a:ext cx="2650088" cy="2732209"/>
+                    </a:xfrm>
+                    <a:prstGeom prst="rect">
+                      <a:avLst/>
+                    </a:prstGeom>
+                    <a:ln>
+                      <a:noFill/>
+                    </a:ln>
+                    <a:extLst>
+                      <a:ext uri="{53640926-AAD7-44D8-BBD7-CCE9431645EC}">
+                        <a14:shadowObscured xmlns:a14="http://schemas.microsoft.com/office/drawing/2010/main"/>
+                      </a:ext>
+                    </a:extLst>
+                  </pic:spPr>
+                </pic:pic>
+              </a:graphicData>
+            </a:graphic>
+          </wp:inline>
+        </w:drawing>
+      </w:r>
+      <w:r>
+        <w:rPr>
+          <w:rFonts w:eastAsia="Microsoft YaHei" w:cstheme="minorHAnsi"/>
+          <w:noProof/>
+          <w:color w:val="333333"/>
+          <w:sz w:val="20"/>
+          <w:szCs w:val="20"/>
+          <w:shd w:val="clear" w:color="auto" w:fill="FFFFFF"/>
+        </w:rPr>
+        <w:drawing>
+          <wp:inline distT="0" distB="0" distL="0" distR="0" wp14:anchorId="49973AD3" wp14:editId="4A806AF3">
+            <wp:extent cx="2582333" cy="2672368"/>
+            <wp:effectExtent l="0" t="0" r="0" b="0"/>
+            <wp:docPr id="8" name="Picture 8"/>
+            <wp:cNvGraphicFramePr>
+              <a:graphicFrameLocks xmlns:a="http://schemas.openxmlformats.org/drawingml/2006/main" noChangeAspect="1"/>
+            </wp:cNvGraphicFramePr>
+            <a:graphic xmlns:a="http://schemas.openxmlformats.org/drawingml/2006/main">
+              <a:graphicData uri="http://schemas.openxmlformats.org/drawingml/2006/picture">
+                <pic:pic xmlns:pic="http://schemas.openxmlformats.org/drawingml/2006/picture">
+                  <pic:nvPicPr>
+                    <pic:cNvPr id="8" name="scale.jpg"/>
+                    <pic:cNvPicPr/>
+                  </pic:nvPicPr>
+                  <pic:blipFill rotWithShape="1">
+                    <a:blip r:embed="rId14">
+                      <a:extLst>
+                        <a:ext uri="{28A0092B-C50C-407E-A947-70E740481C1C}">
+                          <a14:useLocalDpi xmlns:a14="http://schemas.microsoft.com/office/drawing/2010/main" val="0"/>
+                        </a:ext>
+                      </a:extLst>
+                    </a:blip>
+                    <a:srcRect l="8669" r="8339" b="6419"/>
+                    <a:stretch/>
+                  </pic:blipFill>
+                  <pic:spPr bwMode="auto">
+                    <a:xfrm>
+                      <a:off x="0" y="0"/>
+                      <a:ext cx="2624644" cy="2716154"/>
+                    </a:xfrm>
+                    <a:prstGeom prst="rect">
+                      <a:avLst/>
+                    </a:prstGeom>
+                    <a:ln>
+                      <a:noFill/>
+                    </a:ln>
+                    <a:extLst>
+                      <a:ext uri="{53640926-AAD7-44D8-BBD7-CCE9431645EC}">
+                        <a14:shadowObscured xmlns:a14="http://schemas.microsoft.com/office/drawing/2010/main"/>
+                      </a:ext>
+                    </a:extLst>
+                  </pic:spPr>
+                </pic:pic>
+              </a:graphicData>
+            </a:graphic>
+          </wp:inline>
+        </w:drawing>
+      </w:r>
+    </w:p>
+    <w:p>
+      <w:pPr>
+        <w:pStyle w:val="ListParagraph"/>
+        <w:ind w:firstLineChars="0" w:firstLine="0"/>
+        <w:jc w:val="left"/>
+        <w:rPr>
+          <w:rFonts w:eastAsia="Microsoft YaHei" w:cstheme="minorHAnsi"/>
+          <w:color w:val="333333"/>
+          <w:sz w:val="20"/>
+          <w:szCs w:val="20"/>
+          <w:shd w:val="clear" w:color="auto" w:fill="FFFFFF"/>
+        </w:rPr>
+      </w:pPr>
+      <w:r>
+        <w:rPr>
+          <w:rFonts w:eastAsia="Microsoft YaHei" w:cstheme="minorHAnsi"/>
+          <w:color w:val="333333"/>
+          <w:sz w:val="20"/>
+          <w:szCs w:val="20"/>
+          <w:shd w:val="clear" w:color="auto" w:fill="FFFFFF"/>
+        </w:rPr>
+        <w:t>These two images are translated</w:t>
+      </w:r>
+      <w:r>
+        <w:rPr>
+          <w:rFonts w:eastAsia="Microsoft YaHei" w:cstheme="minorHAnsi"/>
+          <w:color w:val="333333"/>
+          <w:sz w:val="20"/>
+          <w:szCs w:val="20"/>
+          <w:shd w:val="clear" w:color="auto" w:fill="FFFFFF"/>
+        </w:rPr>
+        <w:t xml:space="preserve"> </w:t>
+      </w:r>
+      <w:r>
+        <w:rPr>
+          <w:rFonts w:eastAsia="Microsoft YaHei" w:cstheme="minorHAnsi"/>
+          <w:color w:val="333333"/>
+          <w:sz w:val="20"/>
+          <w:szCs w:val="20"/>
+          <w:shd w:val="clear" w:color="auto" w:fill="FFFFFF"/>
+        </w:rPr>
+        <w:t>and scaled</w:t>
+      </w:r>
+      <w:r>
+        <w:rPr>
+          <w:rFonts w:eastAsia="Microsoft YaHei" w:cstheme="minorHAnsi"/>
+          <w:color w:val="333333"/>
+          <w:sz w:val="20"/>
+          <w:szCs w:val="20"/>
+          <w:shd w:val="clear" w:color="auto" w:fill="FFFFFF"/>
+        </w:rPr>
+        <w:t xml:space="preserve"> versions. </w:t>
+      </w:r>
+      <w:r>
+        <w:rPr>
+          <w:rFonts w:eastAsia="Microsoft YaHei" w:cstheme="minorHAnsi"/>
+          <w:color w:val="333333"/>
+          <w:sz w:val="20"/>
+          <w:szCs w:val="20"/>
+          <w:shd w:val="clear" w:color="auto" w:fill="FFFFFF"/>
+        </w:rPr>
+        <w:t>I</w:t>
+      </w:r>
+      <w:r>
+        <w:rPr>
+          <w:rFonts w:eastAsia="Microsoft YaHei" w:cstheme="minorHAnsi"/>
+          <w:color w:val="333333"/>
+          <w:sz w:val="20"/>
+          <w:szCs w:val="20"/>
+          <w:shd w:val="clear" w:color="auto" w:fill="FFFFFF"/>
+        </w:rPr>
+        <w:t xml:space="preserve">n the translated image, all corners are detected except the corners at the edge of the picture. This phenomenon also exists </w:t>
+      </w:r>
+      <w:r>
+        <w:rPr>
+          <w:rFonts w:eastAsia="Microsoft YaHei" w:cstheme="minorHAnsi"/>
+          <w:color w:val="333333"/>
+          <w:sz w:val="20"/>
+          <w:szCs w:val="20"/>
+          <w:shd w:val="clear" w:color="auto" w:fill="FFFFFF"/>
+        </w:rPr>
+        <w:t>i</w:t>
+      </w:r>
+      <w:r>
+        <w:rPr>
+          <w:rFonts w:eastAsia="Microsoft YaHei" w:cstheme="minorHAnsi"/>
+          <w:color w:val="333333"/>
+          <w:sz w:val="20"/>
+          <w:szCs w:val="20"/>
+          <w:shd w:val="clear" w:color="auto" w:fill="FFFFFF"/>
+        </w:rPr>
+        <w:t xml:space="preserve">n the scaled </w:t>
+      </w:r>
+      <w:r>
+        <w:rPr>
+          <w:rFonts w:eastAsia="Microsoft YaHei" w:cstheme="minorHAnsi"/>
+          <w:color w:val="333333"/>
+          <w:sz w:val="20"/>
+          <w:szCs w:val="20"/>
+          <w:shd w:val="clear" w:color="auto" w:fill="FFFFFF"/>
+        </w:rPr>
+        <w:t>version</w:t>
+      </w:r>
+      <w:r>
+        <w:rPr>
+          <w:rFonts w:eastAsia="Microsoft YaHei" w:cstheme="minorHAnsi"/>
+          <w:color w:val="333333"/>
+          <w:sz w:val="20"/>
+          <w:szCs w:val="20"/>
+          <w:shd w:val="clear" w:color="auto" w:fill="FFFFFF"/>
+        </w:rPr>
+        <w:t xml:space="preserve">. </w:t>
+      </w:r>
+      <w:r>
+        <w:rPr>
+          <w:rFonts w:eastAsia="Microsoft YaHei" w:cstheme="minorHAnsi"/>
+          <w:color w:val="333333"/>
+          <w:sz w:val="20"/>
+          <w:szCs w:val="20"/>
+          <w:shd w:val="clear" w:color="auto" w:fill="FFFFFF"/>
+        </w:rPr>
+        <w:t>I</w:t>
+      </w:r>
+      <w:r>
+        <w:rPr>
+          <w:rFonts w:eastAsia="Microsoft YaHei" w:cstheme="minorHAnsi"/>
+          <w:color w:val="333333"/>
+          <w:sz w:val="20"/>
+          <w:szCs w:val="20"/>
+          <w:shd w:val="clear" w:color="auto" w:fill="FFFFFF"/>
+        </w:rPr>
+        <w:t xml:space="preserve">n the scaled image, </w:t>
+      </w:r>
+      <w:r>
+        <w:rPr>
+          <w:rFonts w:eastAsia="Microsoft YaHei" w:cstheme="minorHAnsi"/>
+          <w:color w:val="333333"/>
+          <w:sz w:val="20"/>
+          <w:szCs w:val="20"/>
+          <w:shd w:val="clear" w:color="auto" w:fill="FFFFFF"/>
+        </w:rPr>
+        <w:t xml:space="preserve">the </w:t>
+      </w:r>
+      <w:r>
+        <w:rPr>
+          <w:rFonts w:eastAsia="Microsoft YaHei" w:cstheme="minorHAnsi"/>
+          <w:color w:val="333333"/>
+          <w:sz w:val="20"/>
+          <w:szCs w:val="20"/>
+          <w:shd w:val="clear" w:color="auto" w:fill="FFFFFF"/>
+        </w:rPr>
+        <w:t xml:space="preserve">corner detector missed the corners at the edge and </w:t>
+      </w:r>
+      <w:r>
+        <w:rPr>
+          <w:rFonts w:eastAsia="Microsoft YaHei" w:cstheme="minorHAnsi"/>
+          <w:color w:val="333333"/>
+          <w:sz w:val="20"/>
+          <w:szCs w:val="20"/>
+          <w:shd w:val="clear" w:color="auto" w:fill="FFFFFF"/>
+        </w:rPr>
+        <w:t>marked</w:t>
+      </w:r>
+      <w:r>
+        <w:rPr>
+          <w:rFonts w:eastAsia="Microsoft YaHei" w:cstheme="minorHAnsi"/>
+          <w:color w:val="333333"/>
+          <w:sz w:val="20"/>
+          <w:szCs w:val="20"/>
+          <w:shd w:val="clear" w:color="auto" w:fill="FFFFFF"/>
+        </w:rPr>
+        <w:t xml:space="preserve"> multiple detection</w:t>
+      </w:r>
+      <w:r>
+        <w:rPr>
+          <w:rFonts w:eastAsia="Microsoft YaHei" w:cstheme="minorHAnsi"/>
+          <w:color w:val="333333"/>
+          <w:sz w:val="20"/>
+          <w:szCs w:val="20"/>
+          <w:shd w:val="clear" w:color="auto" w:fill="FFFFFF"/>
+        </w:rPr>
+        <w:t>s</w:t>
+      </w:r>
+      <w:r>
+        <w:rPr>
+          <w:rFonts w:eastAsia="Microsoft YaHei" w:cstheme="minorHAnsi"/>
+          <w:color w:val="333333"/>
+          <w:sz w:val="20"/>
+          <w:szCs w:val="20"/>
+          <w:shd w:val="clear" w:color="auto" w:fill="FFFFFF"/>
+        </w:rPr>
+        <w:t xml:space="preserve"> of </w:t>
+      </w:r>
+      <w:r>
+        <w:rPr>
+          <w:rFonts w:eastAsia="Microsoft YaHei" w:cstheme="minorHAnsi"/>
+          <w:color w:val="333333"/>
+          <w:sz w:val="20"/>
+          <w:szCs w:val="20"/>
+          <w:shd w:val="clear" w:color="auto" w:fill="FFFFFF"/>
+        </w:rPr>
+        <w:t>all corners. It might</w:t>
+      </w:r>
+      <w:r>
+        <w:rPr>
+          <w:rFonts w:eastAsia="Microsoft YaHei" w:cstheme="minorHAnsi"/>
+          <w:color w:val="333333"/>
+          <w:sz w:val="20"/>
+          <w:szCs w:val="20"/>
+          <w:shd w:val="clear" w:color="auto" w:fill="FFFFFF"/>
+        </w:rPr>
+        <w:t xml:space="preserve"> be</w:t>
+      </w:r>
+      <w:r>
+        <w:rPr>
+          <w:rFonts w:eastAsia="Microsoft YaHei" w:cstheme="minorHAnsi"/>
+          <w:color w:val="333333"/>
+          <w:sz w:val="20"/>
+          <w:szCs w:val="20"/>
+          <w:shd w:val="clear" w:color="auto" w:fill="FFFFFF"/>
+        </w:rPr>
+        <w:t xml:space="preserve"> cause</w:t>
+      </w:r>
+      <w:r>
+        <w:rPr>
+          <w:rFonts w:eastAsia="Microsoft YaHei" w:cstheme="minorHAnsi"/>
+          <w:color w:val="333333"/>
+          <w:sz w:val="20"/>
+          <w:szCs w:val="20"/>
+          <w:shd w:val="clear" w:color="auto" w:fill="FFFFFF"/>
+        </w:rPr>
+        <w:t xml:space="preserve">d by </w:t>
+      </w:r>
+      <w:bookmarkStart w:id="0" w:name="_GoBack"/>
+      <w:bookmarkEnd w:id="0"/>
+      <w:r>
+        <w:rPr>
+          <w:rFonts w:eastAsia="Microsoft YaHei" w:cstheme="minorHAnsi"/>
+          <w:color w:val="333333"/>
+          <w:sz w:val="20"/>
+          <w:szCs w:val="20"/>
+          <w:shd w:val="clear" w:color="auto" w:fill="FFFFFF"/>
+        </w:rPr>
+        <w:t xml:space="preserve">the </w:t>
+      </w:r>
+      <w:r>
+        <w:rPr>
+          <w:rFonts w:eastAsia="Microsoft YaHei" w:cstheme="minorHAnsi"/>
+          <w:color w:val="333333"/>
+          <w:sz w:val="20"/>
+          <w:szCs w:val="20"/>
+          <w:shd w:val="clear" w:color="auto" w:fill="FFFFFF"/>
+        </w:rPr>
+        <w:t>threshold’s value and w’s value. I experiment</w:t>
+      </w:r>
+      <w:r>
+        <w:rPr>
+          <w:rFonts w:eastAsia="Microsoft YaHei" w:cstheme="minorHAnsi"/>
+          <w:color w:val="333333"/>
+          <w:sz w:val="20"/>
+          <w:szCs w:val="20"/>
+          <w:shd w:val="clear" w:color="auto" w:fill="FFFFFF"/>
+        </w:rPr>
+        <w:t>ed</w:t>
+      </w:r>
+      <w:r>
+        <w:rPr>
+          <w:rFonts w:eastAsia="Microsoft YaHei" w:cstheme="minorHAnsi"/>
+          <w:color w:val="333333"/>
+          <w:sz w:val="20"/>
+          <w:szCs w:val="20"/>
+          <w:shd w:val="clear" w:color="auto" w:fill="FFFFFF"/>
+        </w:rPr>
+        <w:t xml:space="preserve"> to increase w’s value </w:t>
+      </w:r>
+      <w:r>
+        <w:rPr>
+          <w:rFonts w:eastAsia="Microsoft YaHei" w:cstheme="minorHAnsi"/>
+          <w:color w:val="333333"/>
+          <w:sz w:val="20"/>
+          <w:szCs w:val="20"/>
+          <w:shd w:val="clear" w:color="auto" w:fill="FFFFFF"/>
+        </w:rPr>
+        <w:t xml:space="preserve">from 3 to 7 </w:t>
+      </w:r>
+      <w:r>
+        <w:rPr>
+          <w:rFonts w:eastAsia="Microsoft YaHei" w:cstheme="minorHAnsi"/>
+          <w:color w:val="333333"/>
+          <w:sz w:val="20"/>
+          <w:szCs w:val="20"/>
+          <w:shd w:val="clear" w:color="auto" w:fill="FFFFFF"/>
+        </w:rPr>
+        <w:t xml:space="preserve">and </w:t>
+      </w:r>
+      <w:r>
+        <w:rPr>
+          <w:rFonts w:eastAsia="Microsoft YaHei" w:cstheme="minorHAnsi"/>
+          <w:color w:val="333333"/>
+          <w:sz w:val="20"/>
+          <w:szCs w:val="20"/>
+          <w:shd w:val="clear" w:color="auto" w:fill="FFFFFF"/>
+        </w:rPr>
+        <w:t>keep</w:t>
+      </w:r>
+      <w:r>
+        <w:rPr>
+          <w:rFonts w:eastAsia="Microsoft YaHei" w:cstheme="minorHAnsi"/>
+          <w:color w:val="333333"/>
+          <w:sz w:val="20"/>
+          <w:szCs w:val="20"/>
+          <w:shd w:val="clear" w:color="auto" w:fill="FFFFFF"/>
+        </w:rPr>
+        <w:t xml:space="preserve"> </w:t>
+      </w:r>
+      <w:r>
+        <w:rPr>
+          <w:rFonts w:eastAsia="Microsoft YaHei" w:cstheme="minorHAnsi"/>
+          <w:color w:val="333333"/>
+          <w:sz w:val="20"/>
+          <w:szCs w:val="20"/>
+          <w:shd w:val="clear" w:color="auto" w:fill="FFFFFF"/>
+        </w:rPr>
+        <w:t xml:space="preserve">the </w:t>
+      </w:r>
+      <w:r>
+        <w:rPr>
+          <w:rFonts w:eastAsia="Microsoft YaHei" w:cstheme="minorHAnsi"/>
+          <w:color w:val="333333"/>
+          <w:sz w:val="20"/>
+          <w:szCs w:val="20"/>
+          <w:shd w:val="clear" w:color="auto" w:fill="FFFFFF"/>
+        </w:rPr>
+        <w:t>threshold’s value</w:t>
+      </w:r>
+      <w:r>
+        <w:rPr>
+          <w:rFonts w:eastAsia="Microsoft YaHei" w:cstheme="minorHAnsi"/>
+          <w:color w:val="333333"/>
+          <w:sz w:val="20"/>
+          <w:szCs w:val="20"/>
+          <w:shd w:val="clear" w:color="auto" w:fill="FFFFFF"/>
+        </w:rPr>
+        <w:t xml:space="preserve"> the same</w:t>
+      </w:r>
+      <w:r>
+        <w:rPr>
+          <w:rFonts w:eastAsia="Microsoft YaHei" w:cstheme="minorHAnsi"/>
+          <w:color w:val="333333"/>
+          <w:sz w:val="20"/>
+          <w:szCs w:val="20"/>
+          <w:shd w:val="clear" w:color="auto" w:fill="FFFFFF"/>
+        </w:rPr>
+        <w:t xml:space="preserve">. </w:t>
+      </w:r>
+      <w:r>
+        <w:rPr>
+          <w:rFonts w:eastAsia="Microsoft YaHei" w:cstheme="minorHAnsi"/>
+          <w:color w:val="333333"/>
+          <w:sz w:val="20"/>
+          <w:szCs w:val="20"/>
+          <w:shd w:val="clear" w:color="auto" w:fill="FFFFFF"/>
+        </w:rPr>
+        <w:t>It succeeded in detection. The result shows below:</w:t>
+      </w:r>
+    </w:p>
+    <w:p>
+      <w:pPr>
+        <w:pStyle w:val="ListParagraph"/>
+        <w:ind w:firstLineChars="0" w:firstLine="0"/>
+        <w:jc w:val="center"/>
+        <w:rPr>
+          <w:rFonts w:eastAsia="Microsoft YaHei" w:cstheme="minorHAnsi"/>
+          <w:color w:val="333333"/>
+          <w:sz w:val="20"/>
+          <w:szCs w:val="20"/>
+          <w:shd w:val="clear" w:color="auto" w:fill="FFFFFF"/>
+        </w:rPr>
+      </w:pPr>
+      <w:r>
+        <w:rPr>
+          <w:rFonts w:eastAsia="Microsoft YaHei" w:cstheme="minorHAnsi"/>
+          <w:noProof/>
+          <w:color w:val="333333"/>
+          <w:sz w:val="20"/>
+          <w:szCs w:val="20"/>
+          <w:shd w:val="clear" w:color="auto" w:fill="FFFFFF"/>
+        </w:rPr>
+        <w:drawing>
+          <wp:inline distT="0" distB="0" distL="0" distR="0" wp14:anchorId="0D0C5762" wp14:editId="7896E00A">
+            <wp:extent cx="4436533" cy="4537710"/>
+            <wp:effectExtent l="0" t="0" r="0" b="0"/>
+            <wp:docPr id="9" name="Picture 9"/>
+            <wp:cNvGraphicFramePr>
+              <a:graphicFrameLocks xmlns:a="http://schemas.openxmlformats.org/drawingml/2006/main" noChangeAspect="1"/>
+            </wp:cNvGraphicFramePr>
+            <a:graphic xmlns:a="http://schemas.openxmlformats.org/drawingml/2006/main">
+              <a:graphicData uri="http://schemas.openxmlformats.org/drawingml/2006/picture">
+                <pic:pic xmlns:pic="http://schemas.openxmlformats.org/drawingml/2006/picture">
+                  <pic:nvPicPr>
+                    <pic:cNvPr id="9" name="test_parameters.jpg"/>
+                    <pic:cNvPicPr/>
+                  </pic:nvPicPr>
+                  <pic:blipFill rotWithShape="1">
+                    <a:blip r:embed="rId15">
+                      <a:extLst>
+                        <a:ext uri="{28A0092B-C50C-407E-A947-70E740481C1C}">
+                          <a14:useLocalDpi xmlns:a14="http://schemas.microsoft.com/office/drawing/2010/main" val="0"/>
+                        </a:ext>
+                      </a:extLst>
+                    </a:blip>
+                    <a:srcRect l="8348" r="7522" b="6241"/>
+                    <a:stretch/>
+                  </pic:blipFill>
+                  <pic:spPr bwMode="auto">
+                    <a:xfrm>
+                      <a:off x="0" y="0"/>
+                      <a:ext cx="4437335" cy="4538530"/>
+                    </a:xfrm>
+                    <a:prstGeom prst="rect">
+                      <a:avLst/>
+                    </a:prstGeom>
+                    <a:ln>
+                      <a:noFill/>
+                    </a:ln>
+                    <a:extLst>
+                      <a:ext uri="{53640926-AAD7-44D8-BBD7-CCE9431645EC}">
+                        <a14:shadowObscured xmlns:a14="http://schemas.microsoft.com/office/drawing/2010/main"/>
+                      </a:ext>
+                    </a:extLst>
+                  </pic:spPr>
+                </pic:pic>
+              </a:graphicData>
+            </a:graphic>
+          </wp:inline>
+        </w:drawing>
+      </w:r>
+    </w:p>
+    <w:p>
+      <w:pPr>
+        <w:pStyle w:val="ListParagraph"/>
+        <w:ind w:firstLineChars="0" w:firstLine="0"/>
+        <w:jc w:val="left"/>
+        <w:rPr>
+          <w:rFonts w:eastAsia="Microsoft YaHei" w:cstheme="minorHAnsi"/>
           <w:color w:val="333333"/>
           <w:sz w:val="20"/>
           <w:szCs w:val="20"/>
@@ -9859,15 +12019,15 @@
 </file>
 
 <file path=word/endnotes.xml><?xml version="1.0" encoding="utf-8"?>
-<w:endnotes xmlns:ve="http://schemas.openxmlformats.org/markup-compatibility/2006" xmlns:o="urn:schemas-microsoft-com:office:office" xmlns:r="http://schemas.openxmlformats.org/officeDocument/2006/relationships" xmlns:m="http://schemas.openxmlformats.org/officeDocument/2006/math" xmlns:v="urn:schemas-microsoft-com:vml" xmlns:wp="http://schemas.openxmlformats.org/drawingml/2006/wordprocessingDrawing" xmlns:w10="urn:schemas-microsoft-com:office:word" xmlns:w="http://schemas.openxmlformats.org/wordprocessingml/2006/main" xmlns:wne="http://schemas.microsoft.com/office/word/2006/wordml">
-  <w:endnote w:type="separator" w:id="0">
+<w:endnotes xmlns:wpc="http://schemas.microsoft.com/office/word/2010/wordprocessingCanvas" xmlns:cx="http://schemas.microsoft.com/office/drawing/2014/chartex" xmlns:cx1="http://schemas.microsoft.com/office/drawing/2015/9/8/chartex" xmlns:cx2="http://schemas.microsoft.com/office/drawing/2015/10/21/chartex" xmlns:cx3="http://schemas.microsoft.com/office/drawing/2016/5/9/chartex" xmlns:cx4="http://schemas.microsoft.com/office/drawing/2016/5/10/chartex" xmlns:cx5="http://schemas.microsoft.com/office/drawing/2016/5/11/chartex" xmlns:cx6="http://schemas.microsoft.com/office/drawing/2016/5/12/chartex" xmlns:cx7="http://schemas.microsoft.com/office/drawing/2016/5/13/chartex" xmlns:cx8="http://schemas.microsoft.com/office/drawing/2016/5/14/chartex" xmlns:mc="http://schemas.openxmlformats.org/markup-compatibility/2006" xmlns:aink="http://schemas.microsoft.com/office/drawing/2016/ink" xmlns:am3d="http://schemas.microsoft.com/office/drawing/2017/model3d" xmlns:o="urn:schemas-microsoft-com:office:office" xmlns:r="http://schemas.openxmlformats.org/officeDocument/2006/relationships" xmlns:m="http://schemas.openxmlformats.org/officeDocument/2006/math" xmlns:v="urn:schemas-microsoft-com:vml" xmlns:wp14="http://schemas.microsoft.com/office/word/2010/wordprocessingDrawing" xmlns:wp="http://schemas.openxmlformats.org/drawingml/2006/wordprocessingDrawing" xmlns:w10="urn:schemas-microsoft-com:office:word" xmlns:w="http://schemas.openxmlformats.org/wordprocessingml/2006/main" xmlns:w14="http://schemas.microsoft.com/office/word/2010/wordml" xmlns:w15="http://schemas.microsoft.com/office/word/2012/wordml" xmlns:w16cid="http://schemas.microsoft.com/office/word/2016/wordml/cid" xmlns:w16se="http://schemas.microsoft.com/office/word/2015/wordml/symex" xmlns:wpg="http://schemas.microsoft.com/office/word/2010/wordprocessingGroup" xmlns:wpi="http://schemas.microsoft.com/office/word/2010/wordprocessingInk" xmlns:wne="http://schemas.microsoft.com/office/word/2006/wordml" xmlns:wps="http://schemas.microsoft.com/office/word/2010/wordprocessingShape" mc:Ignorable="w14 w15 w16se w16cid wp14">
+  <w:endnote w:type="separator" w:id="-1">
     <w:p>
       <w:r>
         <w:separator/>
       </w:r>
     </w:p>
   </w:endnote>
-  <w:endnote w:type="continuationSeparator" w:id="1">
+  <w:endnote w:type="continuationSeparator" w:id="0">
     <w:p>
       <w:r>
         <w:continuationSeparator/>
@@ -9878,15 +12038,15 @@
 </file>
 
 <file path=word/footnotes.xml><?xml version="1.0" encoding="utf-8"?>
-<w:footnotes xmlns:ve="http://schemas.openxmlformats.org/markup-compatibility/2006" xmlns:o="urn:schemas-microsoft-com:office:office" xmlns:r="http://schemas.openxmlformats.org/officeDocument/2006/relationships" xmlns:m="http://schemas.openxmlformats.org/officeDocument/2006/math" xmlns:v="urn:schemas-microsoft-com:vml" xmlns:wp="http://schemas.openxmlformats.org/drawingml/2006/wordprocessingDrawing" xmlns:w10="urn:schemas-microsoft-com:office:word" xmlns:w="http://schemas.openxmlformats.org/wordprocessingml/2006/main" xmlns:wne="http://schemas.microsoft.com/office/word/2006/wordml">
-  <w:footnote w:type="separator" w:id="0">
+<w:footnotes xmlns:wpc="http://schemas.microsoft.com/office/word/2010/wordprocessingCanvas" xmlns:cx="http://schemas.microsoft.com/office/drawing/2014/chartex" xmlns:cx1="http://schemas.microsoft.com/office/drawing/2015/9/8/chartex" xmlns:cx2="http://schemas.microsoft.com/office/drawing/2015/10/21/chartex" xmlns:cx3="http://schemas.microsoft.com/office/drawing/2016/5/9/chartex" xmlns:cx4="http://schemas.microsoft.com/office/drawing/2016/5/10/chartex" xmlns:cx5="http://schemas.microsoft.com/office/drawing/2016/5/11/chartex" xmlns:cx6="http://schemas.microsoft.com/office/drawing/2016/5/12/chartex" xmlns:cx7="http://schemas.microsoft.com/office/drawing/2016/5/13/chartex" xmlns:cx8="http://schemas.microsoft.com/office/drawing/2016/5/14/chartex" xmlns:mc="http://schemas.openxmlformats.org/markup-compatibility/2006" xmlns:aink="http://schemas.microsoft.com/office/drawing/2016/ink" xmlns:am3d="http://schemas.microsoft.com/office/drawing/2017/model3d" xmlns:o="urn:schemas-microsoft-com:office:office" xmlns:r="http://schemas.openxmlformats.org/officeDocument/2006/relationships" xmlns:m="http://schemas.openxmlformats.org/officeDocument/2006/math" xmlns:v="urn:schemas-microsoft-com:vml" xmlns:wp14="http://schemas.microsoft.com/office/word/2010/wordprocessingDrawing" xmlns:wp="http://schemas.openxmlformats.org/drawingml/2006/wordprocessingDrawing" xmlns:w10="urn:schemas-microsoft-com:office:word" xmlns:w="http://schemas.openxmlformats.org/wordprocessingml/2006/main" xmlns:w14="http://schemas.microsoft.com/office/word/2010/wordml" xmlns:w15="http://schemas.microsoft.com/office/word/2012/wordml" xmlns:w16cid="http://schemas.microsoft.com/office/word/2016/wordml/cid" xmlns:w16se="http://schemas.microsoft.com/office/word/2015/wordml/symex" xmlns:wpg="http://schemas.microsoft.com/office/word/2010/wordprocessingGroup" xmlns:wpi="http://schemas.microsoft.com/office/word/2010/wordprocessingInk" xmlns:wne="http://schemas.microsoft.com/office/word/2006/wordml" xmlns:wps="http://schemas.microsoft.com/office/word/2010/wordprocessingShape" mc:Ignorable="w14 w15 w16se w16cid wp14">
+  <w:footnote w:type="separator" w:id="-1">
     <w:p>
       <w:r>
         <w:separator/>
       </w:r>
     </w:p>
   </w:footnote>
-  <w:footnote w:type="continuationSeparator" w:id="1">
+  <w:footnote w:type="continuationSeparator" w:id="0">
     <w:p>
       <w:r>
         <w:continuationSeparator/>
@@ -9897,8 +12057,8 @@
 </file>
 
 <file path=word/numbering.xml><?xml version="1.0" encoding="utf-8"?>
-<w:numbering xmlns:ve="http://schemas.openxmlformats.org/markup-compatibility/2006" xmlns:o="urn:schemas-microsoft-com:office:office" xmlns:r="http://schemas.openxmlformats.org/officeDocument/2006/relationships" xmlns:m="http://schemas.openxmlformats.org/officeDocument/2006/math" xmlns:v="urn:schemas-microsoft-com:vml" xmlns:wp="http://schemas.openxmlformats.org/drawingml/2006/wordprocessingDrawing" xmlns:w10="urn:schemas-microsoft-com:office:word" xmlns:w="http://schemas.openxmlformats.org/wordprocessingml/2006/main" xmlns:wne="http://schemas.microsoft.com/office/word/2006/wordml">
-  <w:abstractNum w:abstractNumId="0">
+<w:numbering xmlns:wpc="http://schemas.microsoft.com/office/word/2010/wordprocessingCanvas" xmlns:cx="http://schemas.microsoft.com/office/drawing/2014/chartex" xmlns:cx1="http://schemas.microsoft.com/office/drawing/2015/9/8/chartex" xmlns:cx2="http://schemas.microsoft.com/office/drawing/2015/10/21/chartex" xmlns:cx3="http://schemas.microsoft.com/office/drawing/2016/5/9/chartex" xmlns:cx4="http://schemas.microsoft.com/office/drawing/2016/5/10/chartex" xmlns:cx5="http://schemas.microsoft.com/office/drawing/2016/5/11/chartex" xmlns:cx6="http://schemas.microsoft.com/office/drawing/2016/5/12/chartex" xmlns:cx7="http://schemas.microsoft.com/office/drawing/2016/5/13/chartex" xmlns:cx8="http://schemas.microsoft.com/office/drawing/2016/5/14/chartex" xmlns:mc="http://schemas.openxmlformats.org/markup-compatibility/2006" xmlns:aink="http://schemas.microsoft.com/office/drawing/2016/ink" xmlns:am3d="http://schemas.microsoft.com/office/drawing/2017/model3d" xmlns:o="urn:schemas-microsoft-com:office:office" xmlns:r="http://schemas.openxmlformats.org/officeDocument/2006/relationships" xmlns:m="http://schemas.openxmlformats.org/officeDocument/2006/math" xmlns:v="urn:schemas-microsoft-com:vml" xmlns:wp14="http://schemas.microsoft.com/office/word/2010/wordprocessingDrawing" xmlns:wp="http://schemas.openxmlformats.org/drawingml/2006/wordprocessingDrawing" xmlns:w10="urn:schemas-microsoft-com:office:word" xmlns:w="http://schemas.openxmlformats.org/wordprocessingml/2006/main" xmlns:w14="http://schemas.microsoft.com/office/word/2010/wordml" xmlns:w15="http://schemas.microsoft.com/office/word/2012/wordml" xmlns:w16cid="http://schemas.microsoft.com/office/word/2016/wordml/cid" xmlns:w16se="http://schemas.microsoft.com/office/word/2015/wordml/symex" xmlns:wpg="http://schemas.microsoft.com/office/word/2010/wordprocessingGroup" xmlns:wpi="http://schemas.microsoft.com/office/word/2010/wordprocessingInk" xmlns:wne="http://schemas.microsoft.com/office/word/2006/wordml" xmlns:wps="http://schemas.microsoft.com/office/word/2010/wordprocessingShape" mc:Ignorable="w14 w15 w16se w16cid wp14">
+  <w:abstractNum w:abstractNumId="0" w15:restartNumberingAfterBreak="0">
     <w:nsid w:val="2E9659AF"/>
     <w:multiLevelType w:val="hybridMultilevel"/>
     <w:tmpl w:val="FC028818"/>
@@ -9987,7 +12147,7 @@
       </w:pPr>
     </w:lvl>
   </w:abstractNum>
-  <w:abstractNum w:abstractNumId="1">
+  <w:abstractNum w:abstractNumId="1" w15:restartNumberingAfterBreak="0">
     <w:nsid w:val="3B211518"/>
     <w:multiLevelType w:val="hybridMultilevel"/>
     <w:tmpl w:val="A630034C"/>
@@ -10086,7 +12246,7 @@
 </file>
 
 <file path=word/styles.xml><?xml version="1.0" encoding="utf-8"?>
-<w:styles xmlns:r="http://schemas.openxmlformats.org/officeDocument/2006/relationships" xmlns:w="http://schemas.openxmlformats.org/wordprocessingml/2006/main">
+<w:styles xmlns:mc="http://schemas.openxmlformats.org/markup-compatibility/2006" xmlns:r="http://schemas.openxmlformats.org/officeDocument/2006/relationships" xmlns:w="http://schemas.openxmlformats.org/wordprocessingml/2006/main" xmlns:w14="http://schemas.microsoft.com/office/word/2010/wordml" xmlns:w15="http://schemas.microsoft.com/office/word/2012/wordml" xmlns:w16cid="http://schemas.microsoft.com/office/word/2016/wordml/cid" xmlns:w16se="http://schemas.microsoft.com/office/word/2015/wordml/symex" mc:Ignorable="w14 w15 w16se w16cid">
   <w:docDefaults>
     <w:rPrDefault>
       <w:rPr>
@@ -10099,146 +12259,384 @@
     </w:rPrDefault>
     <w:pPrDefault/>
   </w:docDefaults>
-  <w:latentStyles w:defLockedState="0" w:defUIPriority="99" w:defSemiHidden="1" w:defUnhideWhenUsed="1" w:defQFormat="0" w:count="267">
-    <w:lsdException w:name="Normal" w:semiHidden="0" w:uiPriority="0" w:unhideWhenUsed="0" w:qFormat="1"/>
-    <w:lsdException w:name="heading 1" w:semiHidden="0" w:uiPriority="9" w:unhideWhenUsed="0" w:qFormat="1"/>
-    <w:lsdException w:name="heading 2" w:uiPriority="9" w:qFormat="1"/>
-    <w:lsdException w:name="heading 3" w:uiPriority="9" w:qFormat="1"/>
-    <w:lsdException w:name="heading 4" w:uiPriority="9" w:qFormat="1"/>
-    <w:lsdException w:name="heading 5" w:uiPriority="9" w:qFormat="1"/>
-    <w:lsdException w:name="heading 6" w:uiPriority="9" w:qFormat="1"/>
-    <w:lsdException w:name="heading 7" w:uiPriority="9" w:qFormat="1"/>
-    <w:lsdException w:name="heading 8" w:uiPriority="9" w:qFormat="1"/>
-    <w:lsdException w:name="heading 9" w:uiPriority="9" w:qFormat="1"/>
-    <w:lsdException w:name="toc 1" w:uiPriority="39"/>
-    <w:lsdException w:name="toc 2" w:uiPriority="39"/>
-    <w:lsdException w:name="toc 3" w:uiPriority="39"/>
-    <w:lsdException w:name="toc 4" w:uiPriority="39"/>
-    <w:lsdException w:name="toc 5" w:uiPriority="39"/>
-    <w:lsdException w:name="toc 6" w:uiPriority="39"/>
-    <w:lsdException w:name="toc 7" w:uiPriority="39"/>
-    <w:lsdException w:name="toc 8" w:uiPriority="39"/>
-    <w:lsdException w:name="toc 9" w:uiPriority="39"/>
-    <w:lsdException w:name="caption" w:uiPriority="35" w:qFormat="1"/>
-    <w:lsdException w:name="Title" w:semiHidden="0" w:uiPriority="10" w:unhideWhenUsed="0" w:qFormat="1"/>
-    <w:lsdException w:name="Default Paragraph Font" w:uiPriority="1"/>
-    <w:lsdException w:name="Subtitle" w:semiHidden="0" w:uiPriority="11" w:unhideWhenUsed="0" w:qFormat="1"/>
-    <w:lsdException w:name="Strong" w:semiHidden="0" w:uiPriority="22" w:unhideWhenUsed="0" w:qFormat="1"/>
-    <w:lsdException w:name="Emphasis" w:semiHidden="0" w:uiPriority="20" w:unhideWhenUsed="0" w:qFormat="1"/>
-    <w:lsdException w:name="Table Grid" w:uiPriority="59"/>
-    <w:lsdException w:name="Placeholder Text" w:unhideWhenUsed="0"/>
-    <w:lsdException w:name="No Spacing" w:semiHidden="0" w:uiPriority="1" w:unhideWhenUsed="0" w:qFormat="1"/>
-    <w:lsdException w:name="Light Shading" w:semiHidden="0" w:uiPriority="60" w:unhideWhenUsed="0"/>
-    <w:lsdException w:name="Light List" w:semiHidden="0" w:uiPriority="61" w:unhideWhenUsed="0"/>
-    <w:lsdException w:name="Light Grid" w:semiHidden="0" w:uiPriority="62" w:unhideWhenUsed="0"/>
-    <w:lsdException w:name="Medium Shading 1" w:semiHidden="0" w:uiPriority="63" w:unhideWhenUsed="0"/>
-    <w:lsdException w:name="Medium Shading 2" w:semiHidden="0" w:uiPriority="64" w:unhideWhenUsed="0"/>
-    <w:lsdException w:name="Medium List 1" w:semiHidden="0" w:uiPriority="65" w:unhideWhenUsed="0"/>
-    <w:lsdException w:name="Medium List 2" w:semiHidden="0" w:uiPriority="66" w:unhideWhenUsed="0"/>
-    <w:lsdException w:name="Medium Grid 1" w:semiHidden="0" w:uiPriority="67" w:unhideWhenUsed="0"/>
-    <w:lsdException w:name="Medium Grid 2" w:semiHidden="0" w:uiPriority="68" w:unhideWhenUsed="0"/>
-    <w:lsdException w:name="Medium Grid 3" w:semiHidden="0" w:uiPriority="69" w:unhideWhenUsed="0"/>
-    <w:lsdException w:name="Dark List" w:semiHidden="0" w:uiPriority="70" w:unhideWhenUsed="0"/>
-    <w:lsdException w:name="Colorful Shading" w:semiHidden="0" w:uiPriority="71" w:unhideWhenUsed="0"/>
-    <w:lsdException w:name="Colorful List" w:semiHidden="0" w:uiPriority="72" w:unhideWhenUsed="0"/>
-    <w:lsdException w:name="Colorful Grid" w:semiHidden="0" w:uiPriority="73" w:unhideWhenUsed="0"/>
-    <w:lsdException w:name="Light Shading Accent 1" w:semiHidden="0" w:uiPriority="60" w:unhideWhenUsed="0"/>
-    <w:lsdException w:name="Light List Accent 1" w:semiHidden="0" w:uiPriority="61" w:unhideWhenUsed="0"/>
-    <w:lsdException w:name="Light Grid Accent 1" w:semiHidden="0" w:uiPriority="62" w:unhideWhenUsed="0"/>
-    <w:lsdException w:name="Medium Shading 1 Accent 1" w:semiHidden="0" w:uiPriority="63" w:unhideWhenUsed="0"/>
-    <w:lsdException w:name="Medium Shading 2 Accent 1" w:semiHidden="0" w:uiPriority="64" w:unhideWhenUsed="0"/>
-    <w:lsdException w:name="Medium List 1 Accent 1" w:semiHidden="0" w:uiPriority="65" w:unhideWhenUsed="0"/>
-    <w:lsdException w:name="Revision" w:unhideWhenUsed="0"/>
-    <w:lsdException w:name="List Paragraph" w:semiHidden="0" w:uiPriority="34" w:unhideWhenUsed="0" w:qFormat="1"/>
-    <w:lsdException w:name="Quote" w:semiHidden="0" w:uiPriority="29" w:unhideWhenUsed="0" w:qFormat="1"/>
-    <w:lsdException w:name="Intense Quote" w:semiHidden="0" w:uiPriority="30" w:unhideWhenUsed="0" w:qFormat="1"/>
-    <w:lsdException w:name="Medium List 2 Accent 1" w:semiHidden="0" w:uiPriority="66" w:unhideWhenUsed="0"/>
-    <w:lsdException w:name="Medium Grid 1 Accent 1" w:semiHidden="0" w:uiPriority="67" w:unhideWhenUsed="0"/>
-    <w:lsdException w:name="Medium Grid 2 Accent 1" w:semiHidden="0" w:uiPriority="68" w:unhideWhenUsed="0"/>
-    <w:lsdException w:name="Medium Grid 3 Accent 1" w:semiHidden="0" w:uiPriority="69" w:unhideWhenUsed="0"/>
-    <w:lsdException w:name="Dark List Accent 1" w:semiHidden="0" w:uiPriority="70" w:unhideWhenUsed="0"/>
-    <w:lsdException w:name="Colorful Shading Accent 1" w:semiHidden="0" w:uiPriority="71" w:unhideWhenUsed="0"/>
-    <w:lsdException w:name="Colorful List Accent 1" w:semiHidden="0" w:uiPriority="72" w:unhideWhenUsed="0"/>
-    <w:lsdException w:name="Colorful Grid Accent 1" w:semiHidden="0" w:uiPriority="73" w:unhideWhenUsed="0"/>
-    <w:lsdException w:name="Light Shading Accent 2" w:semiHidden="0" w:uiPriority="60" w:unhideWhenUsed="0"/>
-    <w:lsdException w:name="Light List Accent 2" w:semiHidden="0" w:uiPriority="61" w:unhideWhenUsed="0"/>
-    <w:lsdException w:name="Light Grid Accent 2" w:semiHidden="0" w:uiPriority="62" w:unhideWhenUsed="0"/>
-    <w:lsdException w:name="Medium Shading 1 Accent 2" w:semiHidden="0" w:uiPriority="63" w:unhideWhenUsed="0"/>
-    <w:lsdException w:name="Medium Shading 2 Accent 2" w:semiHidden="0" w:uiPriority="64" w:unhideWhenUsed="0"/>
-    <w:lsdException w:name="Medium List 1 Accent 2" w:semiHidden="0" w:uiPriority="65" w:unhideWhenUsed="0"/>
-    <w:lsdException w:name="Medium List 2 Accent 2" w:semiHidden="0" w:uiPriority="66" w:unhideWhenUsed="0"/>
-    <w:lsdException w:name="Medium Grid 1 Accent 2" w:semiHidden="0" w:uiPriority="67" w:unhideWhenUsed="0"/>
-    <w:lsdException w:name="Medium Grid 2 Accent 2" w:semiHidden="0" w:uiPriority="68" w:unhideWhenUsed="0"/>
-    <w:lsdException w:name="Medium Grid 3 Accent 2" w:semiHidden="0" w:uiPriority="69" w:unhideWhenUsed="0"/>
-    <w:lsdException w:name="Dark List Accent 2" w:semiHidden="0" w:uiPriority="70" w:unhideWhenUsed="0"/>
-    <w:lsdException w:name="Colorful Shading Accent 2" w:semiHidden="0" w:uiPriority="71" w:unhideWhenUsed="0"/>
-    <w:lsdException w:name="Colorful List Accent 2" w:semiHidden="0" w:uiPriority="72" w:unhideWhenUsed="0"/>
-    <w:lsdException w:name="Colorful Grid Accent 2" w:semiHidden="0" w:uiPriority="73" w:unhideWhenUsed="0"/>
-    <w:lsdException w:name="Light Shading Accent 3" w:semiHidden="0" w:uiPriority="60" w:unhideWhenUsed="0"/>
-    <w:lsdException w:name="Light List Accent 3" w:semiHidden="0" w:uiPriority="61" w:unhideWhenUsed="0"/>
-    <w:lsdException w:name="Light Grid Accent 3" w:semiHidden="0" w:uiPriority="62" w:unhideWhenUsed="0"/>
-    <w:lsdException w:name="Medium Shading 1 Accent 3" w:semiHidden="0" w:uiPriority="63" w:unhideWhenUsed="0"/>
-    <w:lsdException w:name="Medium Shading 2 Accent 3" w:semiHidden="0" w:uiPriority="64" w:unhideWhenUsed="0"/>
-    <w:lsdException w:name="Medium List 1 Accent 3" w:semiHidden="0" w:uiPriority="65" w:unhideWhenUsed="0"/>
-    <w:lsdException w:name="Medium List 2 Accent 3" w:semiHidden="0" w:uiPriority="66" w:unhideWhenUsed="0"/>
-    <w:lsdException w:name="Medium Grid 1 Accent 3" w:semiHidden="0" w:uiPriority="67" w:unhideWhenUsed="0"/>
-    <w:lsdException w:name="Medium Grid 2 Accent 3" w:semiHidden="0" w:uiPriority="68" w:unhideWhenUsed="0"/>
-    <w:lsdException w:name="Medium Grid 3 Accent 3" w:semiHidden="0" w:uiPriority="69" w:unhideWhenUsed="0"/>
-    <w:lsdException w:name="Dark List Accent 3" w:semiHidden="0" w:uiPriority="70" w:unhideWhenUsed="0"/>
-    <w:lsdException w:name="Colorful Shading Accent 3" w:semiHidden="0" w:uiPriority="71" w:unhideWhenUsed="0"/>
-    <w:lsdException w:name="Colorful List Accent 3" w:semiHidden="0" w:uiPriority="72" w:unhideWhenUsed="0"/>
-    <w:lsdException w:name="Colorful Grid Accent 3" w:semiHidden="0" w:uiPriority="73" w:unhideWhenUsed="0"/>
-    <w:lsdException w:name="Light Shading Accent 4" w:semiHidden="0" w:uiPriority="60" w:unhideWhenUsed="0"/>
-    <w:lsdException w:name="Light List Accent 4" w:semiHidden="0" w:uiPriority="61" w:unhideWhenUsed="0"/>
-    <w:lsdException w:name="Light Grid Accent 4" w:semiHidden="0" w:uiPriority="62" w:unhideWhenUsed="0"/>
-    <w:lsdException w:name="Medium Shading 1 Accent 4" w:semiHidden="0" w:uiPriority="63" w:unhideWhenUsed="0"/>
-    <w:lsdException w:name="Medium Shading 2 Accent 4" w:semiHidden="0" w:uiPriority="64" w:unhideWhenUsed="0"/>
-    <w:lsdException w:name="Medium List 1 Accent 4" w:semiHidden="0" w:uiPriority="65" w:unhideWhenUsed="0"/>
-    <w:lsdException w:name="Medium List 2 Accent 4" w:semiHidden="0" w:uiPriority="66" w:unhideWhenUsed="0"/>
-    <w:lsdException w:name="Medium Grid 1 Accent 4" w:semiHidden="0" w:uiPriority="67" w:unhideWhenUsed="0"/>
-    <w:lsdException w:name="Medium Grid 2 Accent 4" w:semiHidden="0" w:uiPriority="68" w:unhideWhenUsed="0"/>
-    <w:lsdException w:name="Medium Grid 3 Accent 4" w:semiHidden="0" w:uiPriority="69" w:unhideWhenUsed="0"/>
-    <w:lsdException w:name="Dark List Accent 4" w:semiHidden="0" w:uiPriority="70" w:unhideWhenUsed="0"/>
-    <w:lsdException w:name="Colorful Shading Accent 4" w:semiHidden="0" w:uiPriority="71" w:unhideWhenUsed="0"/>
-    <w:lsdException w:name="Colorful List Accent 4" w:semiHidden="0" w:uiPriority="72" w:unhideWhenUsed="0"/>
-    <w:lsdException w:name="Colorful Grid Accent 4" w:semiHidden="0" w:uiPriority="73" w:unhideWhenUsed="0"/>
-    <w:lsdException w:name="Light Shading Accent 5" w:semiHidden="0" w:uiPriority="60" w:unhideWhenUsed="0"/>
-    <w:lsdException w:name="Light List Accent 5" w:semiHidden="0" w:uiPriority="61" w:unhideWhenUsed="0"/>
-    <w:lsdException w:name="Light Grid Accent 5" w:semiHidden="0" w:uiPriority="62" w:unhideWhenUsed="0"/>
-    <w:lsdException w:name="Medium Shading 1 Accent 5" w:semiHidden="0" w:uiPriority="63" w:unhideWhenUsed="0"/>
-    <w:lsdException w:name="Medium Shading 2 Accent 5" w:semiHidden="0" w:uiPriority="64" w:unhideWhenUsed="0"/>
-    <w:lsdException w:name="Medium List 1 Accent 5" w:semiHidden="0" w:uiPriority="65" w:unhideWhenUsed="0"/>
-    <w:lsdException w:name="Medium List 2 Accent 5" w:semiHidden="0" w:uiPriority="66" w:unhideWhenUsed="0"/>
-    <w:lsdException w:name="Medium Grid 1 Accent 5" w:semiHidden="0" w:uiPriority="67" w:unhideWhenUsed="0"/>
-    <w:lsdException w:name="Medium Grid 2 Accent 5" w:semiHidden="0" w:uiPriority="68" w:unhideWhenUsed="0"/>
-    <w:lsdException w:name="Medium Grid 3 Accent 5" w:semiHidden="0" w:uiPriority="69" w:unhideWhenUsed="0"/>
-    <w:lsdException w:name="Dark List Accent 5" w:semiHidden="0" w:uiPriority="70" w:unhideWhenUsed="0"/>
-    <w:lsdException w:name="Colorful Shading Accent 5" w:semiHidden="0" w:uiPriority="71" w:unhideWhenUsed="0"/>
-    <w:lsdException w:name="Colorful List Accent 5" w:semiHidden="0" w:uiPriority="72" w:unhideWhenUsed="0"/>
-    <w:lsdException w:name="Colorful Grid Accent 5" w:semiHidden="0" w:uiPriority="73" w:unhideWhenUsed="0"/>
-    <w:lsdException w:name="Light Shading Accent 6" w:semiHidden="0" w:uiPriority="60" w:unhideWhenUsed="0"/>
-    <w:lsdException w:name="Light List Accent 6" w:semiHidden="0" w:uiPriority="61" w:unhideWhenUsed="0"/>
-    <w:lsdException w:name="Light Grid Accent 6" w:semiHidden="0" w:uiPriority="62" w:unhideWhenUsed="0"/>
-    <w:lsdException w:name="Medium Shading 1 Accent 6" w:semiHidden="0" w:uiPriority="63" w:unhideWhenUsed="0"/>
-    <w:lsdException w:name="Medium Shading 2 Accent 6" w:semiHidden="0" w:uiPriority="64" w:unhideWhenUsed="0"/>
-    <w:lsdException w:name="Medium List 1 Accent 6" w:semiHidden="0" w:uiPriority="65" w:unhideWhenUsed="0"/>
-    <w:lsdException w:name="Medium List 2 Accent 6" w:semiHidden="0" w:uiPriority="66" w:unhideWhenUsed="0"/>
-    <w:lsdException w:name="Medium Grid 1 Accent 6" w:semiHidden="0" w:uiPriority="67" w:unhideWhenUsed="0"/>
-    <w:lsdException w:name="Medium Grid 2 Accent 6" w:semiHidden="0" w:uiPriority="68" w:unhideWhenUsed="0"/>
-    <w:lsdException w:name="Medium Grid 3 Accent 6" w:semiHidden="0" w:uiPriority="69" w:unhideWhenUsed="0"/>
-    <w:lsdException w:name="Dark List Accent 6" w:semiHidden="0" w:uiPriority="70" w:unhideWhenUsed="0"/>
-    <w:lsdException w:name="Colorful Shading Accent 6" w:semiHidden="0" w:uiPriority="71" w:unhideWhenUsed="0"/>
-    <w:lsdException w:name="Colorful List Accent 6" w:semiHidden="0" w:uiPriority="72" w:unhideWhenUsed="0"/>
-    <w:lsdException w:name="Colorful Grid Accent 6" w:semiHidden="0" w:uiPriority="73" w:unhideWhenUsed="0"/>
-    <w:lsdException w:name="Subtle Emphasis" w:semiHidden="0" w:uiPriority="19" w:unhideWhenUsed="0" w:qFormat="1"/>
-    <w:lsdException w:name="Intense Emphasis" w:semiHidden="0" w:uiPriority="21" w:unhideWhenUsed="0" w:qFormat="1"/>
-    <w:lsdException w:name="Subtle Reference" w:semiHidden="0" w:uiPriority="31" w:unhideWhenUsed="0" w:qFormat="1"/>
-    <w:lsdException w:name="Intense Reference" w:semiHidden="0" w:uiPriority="32" w:unhideWhenUsed="0" w:qFormat="1"/>
-    <w:lsdException w:name="Book Title" w:semiHidden="0" w:uiPriority="33" w:unhideWhenUsed="0" w:qFormat="1"/>
-    <w:lsdException w:name="Bibliography" w:uiPriority="37"/>
-    <w:lsdException w:name="TOC Heading" w:uiPriority="39" w:qFormat="1"/>
+  <w:latentStyles w:defLockedState="0" w:defUIPriority="99" w:defSemiHidden="0" w:defUnhideWhenUsed="0" w:defQFormat="0" w:count="375">
+    <w:lsdException w:name="Normal" w:uiPriority="0" w:qFormat="1"/>
+    <w:lsdException w:name="heading 1" w:uiPriority="9" w:qFormat="1"/>
+    <w:lsdException w:name="heading 2" w:semiHidden="1" w:uiPriority="9" w:unhideWhenUsed="1" w:qFormat="1"/>
+    <w:lsdException w:name="heading 3" w:semiHidden="1" w:uiPriority="9" w:unhideWhenUsed="1" w:qFormat="1"/>
+    <w:lsdException w:name="heading 4" w:semiHidden="1" w:uiPriority="9" w:unhideWhenUsed="1" w:qFormat="1"/>
+    <w:lsdException w:name="heading 5" w:semiHidden="1" w:uiPriority="9" w:unhideWhenUsed="1" w:qFormat="1"/>
+    <w:lsdException w:name="heading 6" w:semiHidden="1" w:uiPriority="9" w:unhideWhenUsed="1" w:qFormat="1"/>
+    <w:lsdException w:name="heading 7" w:semiHidden="1" w:uiPriority="9" w:unhideWhenUsed="1" w:qFormat="1"/>
+    <w:lsdException w:name="heading 8" w:semiHidden="1" w:uiPriority="9" w:unhideWhenUsed="1" w:qFormat="1"/>
+    <w:lsdException w:name="heading 9" w:semiHidden="1" w:uiPriority="9" w:unhideWhenUsed="1" w:qFormat="1"/>
+    <w:lsdException w:name="index 1" w:semiHidden="1" w:unhideWhenUsed="1"/>
+    <w:lsdException w:name="index 2" w:semiHidden="1" w:unhideWhenUsed="1"/>
+    <w:lsdException w:name="index 3" w:semiHidden="1" w:unhideWhenUsed="1"/>
+    <w:lsdException w:name="index 4" w:semiHidden="1" w:unhideWhenUsed="1"/>
+    <w:lsdException w:name="index 5" w:semiHidden="1" w:unhideWhenUsed="1"/>
+    <w:lsdException w:name="index 6" w:semiHidden="1" w:unhideWhenUsed="1"/>
+    <w:lsdException w:name="index 7" w:semiHidden="1" w:unhideWhenUsed="1"/>
+    <w:lsdException w:name="index 8" w:semiHidden="1" w:unhideWhenUsed="1"/>
+    <w:lsdException w:name="index 9" w:semiHidden="1" w:unhideWhenUsed="1"/>
+    <w:lsdException w:name="toc 1" w:semiHidden="1" w:uiPriority="39" w:unhideWhenUsed="1"/>
+    <w:lsdException w:name="toc 2" w:semiHidden="1" w:uiPriority="39" w:unhideWhenUsed="1"/>
+    <w:lsdException w:name="toc 3" w:semiHidden="1" w:uiPriority="39" w:unhideWhenUsed="1"/>
+    <w:lsdException w:name="toc 4" w:semiHidden="1" w:uiPriority="39" w:unhideWhenUsed="1"/>
+    <w:lsdException w:name="toc 5" w:semiHidden="1" w:uiPriority="39" w:unhideWhenUsed="1"/>
+    <w:lsdException w:name="toc 6" w:semiHidden="1" w:uiPriority="39" w:unhideWhenUsed="1"/>
+    <w:lsdException w:name="toc 7" w:semiHidden="1" w:uiPriority="39" w:unhideWhenUsed="1"/>
+    <w:lsdException w:name="toc 8" w:semiHidden="1" w:uiPriority="39" w:unhideWhenUsed="1"/>
+    <w:lsdException w:name="toc 9" w:semiHidden="1" w:uiPriority="39" w:unhideWhenUsed="1"/>
+    <w:lsdException w:name="Normal Indent" w:semiHidden="1" w:unhideWhenUsed="1"/>
+    <w:lsdException w:name="footnote text" w:semiHidden="1" w:unhideWhenUsed="1"/>
+    <w:lsdException w:name="annotation text" w:semiHidden="1" w:unhideWhenUsed="1"/>
+    <w:lsdException w:name="header" w:semiHidden="1" w:unhideWhenUsed="1"/>
+    <w:lsdException w:name="footer" w:semiHidden="1" w:unhideWhenUsed="1"/>
+    <w:lsdException w:name="index heading" w:semiHidden="1" w:unhideWhenUsed="1"/>
+    <w:lsdException w:name="caption" w:semiHidden="1" w:uiPriority="35" w:unhideWhenUsed="1" w:qFormat="1"/>
+    <w:lsdException w:name="table of figures" w:semiHidden="1" w:unhideWhenUsed="1"/>
+    <w:lsdException w:name="envelope address" w:semiHidden="1" w:unhideWhenUsed="1"/>
+    <w:lsdException w:name="envelope return" w:semiHidden="1" w:unhideWhenUsed="1"/>
+    <w:lsdException w:name="footnote reference" w:semiHidden="1" w:unhideWhenUsed="1"/>
+    <w:lsdException w:name="annotation reference" w:semiHidden="1" w:unhideWhenUsed="1"/>
+    <w:lsdException w:name="line number" w:semiHidden="1" w:unhideWhenUsed="1"/>
+    <w:lsdException w:name="page number" w:semiHidden="1" w:unhideWhenUsed="1"/>
+    <w:lsdException w:name="endnote reference" w:semiHidden="1" w:unhideWhenUsed="1"/>
+    <w:lsdException w:name="endnote text" w:semiHidden="1" w:unhideWhenUsed="1"/>
+    <w:lsdException w:name="table of authorities" w:semiHidden="1" w:unhideWhenUsed="1"/>
+    <w:lsdException w:name="macro" w:semiHidden="1" w:unhideWhenUsed="1"/>
+    <w:lsdException w:name="toa heading" w:semiHidden="1" w:unhideWhenUsed="1"/>
+    <w:lsdException w:name="List" w:semiHidden="1" w:unhideWhenUsed="1"/>
+    <w:lsdException w:name="List Bullet" w:semiHidden="1" w:unhideWhenUsed="1"/>
+    <w:lsdException w:name="List Number" w:semiHidden="1" w:unhideWhenUsed="1"/>
+    <w:lsdException w:name="List 2" w:semiHidden="1" w:unhideWhenUsed="1"/>
+    <w:lsdException w:name="List 3" w:semiHidden="1" w:unhideWhenUsed="1"/>
+    <w:lsdException w:name="List 4" w:semiHidden="1" w:unhideWhenUsed="1"/>
+    <w:lsdException w:name="List 5" w:semiHidden="1" w:unhideWhenUsed="1"/>
+    <w:lsdException w:name="List Bullet 2" w:semiHidden="1" w:unhideWhenUsed="1"/>
+    <w:lsdException w:name="List Bullet 3" w:semiHidden="1" w:unhideWhenUsed="1"/>
+    <w:lsdException w:name="List Bullet 4" w:semiHidden="1" w:unhideWhenUsed="1"/>
+    <w:lsdException w:name="List Bullet 5" w:semiHidden="1" w:unhideWhenUsed="1"/>
+    <w:lsdException w:name="List Number 2" w:semiHidden="1" w:unhideWhenUsed="1"/>
+    <w:lsdException w:name="List Number 3" w:semiHidden="1" w:unhideWhenUsed="1"/>
+    <w:lsdException w:name="List Number 4" w:semiHidden="1" w:unhideWhenUsed="1"/>
+    <w:lsdException w:name="List Number 5" w:semiHidden="1" w:unhideWhenUsed="1"/>
+    <w:lsdException w:name="Title" w:uiPriority="10" w:qFormat="1"/>
+    <w:lsdException w:name="Closing" w:semiHidden="1" w:unhideWhenUsed="1"/>
+    <w:lsdException w:name="Signature" w:semiHidden="1" w:unhideWhenUsed="1"/>
+    <w:lsdException w:name="Default Paragraph Font" w:semiHidden="1" w:uiPriority="1" w:unhideWhenUsed="1"/>
+    <w:lsdException w:name="Body Text" w:semiHidden="1" w:unhideWhenUsed="1"/>
+    <w:lsdException w:name="Body Text Indent" w:semiHidden="1" w:unhideWhenUsed="1"/>
+    <w:lsdException w:name="List Continue" w:semiHidden="1" w:unhideWhenUsed="1"/>
+    <w:lsdException w:name="List Continue 2" w:semiHidden="1" w:unhideWhenUsed="1"/>
+    <w:lsdException w:name="List Continue 3" w:semiHidden="1" w:unhideWhenUsed="1"/>
+    <w:lsdException w:name="List Continue 4" w:semiHidden="1" w:unhideWhenUsed="1"/>
+    <w:lsdException w:name="List Continue 5" w:semiHidden="1" w:unhideWhenUsed="1"/>
+    <w:lsdException w:name="Message Header" w:semiHidden="1" w:unhideWhenUsed="1"/>
+    <w:lsdException w:name="Subtitle" w:uiPriority="11" w:qFormat="1"/>
+    <w:lsdException w:name="Salutation" w:semiHidden="1" w:unhideWhenUsed="1"/>
+    <w:lsdException w:name="Date" w:semiHidden="1" w:unhideWhenUsed="1"/>
+    <w:lsdException w:name="Body Text First Indent" w:semiHidden="1" w:unhideWhenUsed="1"/>
+    <w:lsdException w:name="Body Text First Indent 2" w:semiHidden="1" w:unhideWhenUsed="1"/>
+    <w:lsdException w:name="Note Heading" w:semiHidden="1" w:unhideWhenUsed="1"/>
+    <w:lsdException w:name="Body Text 2" w:semiHidden="1" w:unhideWhenUsed="1"/>
+    <w:lsdException w:name="Body Text 3" w:semiHidden="1" w:unhideWhenUsed="1"/>
+    <w:lsdException w:name="Body Text Indent 2" w:semiHidden="1" w:unhideWhenUsed="1"/>
+    <w:lsdException w:name="Body Text Indent 3" w:semiHidden="1" w:unhideWhenUsed="1"/>
+    <w:lsdException w:name="Block Text" w:semiHidden="1" w:unhideWhenUsed="1"/>
+    <w:lsdException w:name="Hyperlink" w:semiHidden="1" w:unhideWhenUsed="1"/>
+    <w:lsdException w:name="FollowedHyperlink" w:semiHidden="1" w:unhideWhenUsed="1"/>
+    <w:lsdException w:name="Strong" w:uiPriority="22" w:qFormat="1"/>
+    <w:lsdException w:name="Emphasis" w:uiPriority="20" w:qFormat="1"/>
+    <w:lsdException w:name="Document Map" w:semiHidden="1" w:unhideWhenUsed="1"/>
+    <w:lsdException w:name="Plain Text" w:semiHidden="1" w:unhideWhenUsed="1"/>
+    <w:lsdException w:name="E-mail Signature" w:semiHidden="1" w:unhideWhenUsed="1"/>
+    <w:lsdException w:name="HTML Top of Form" w:semiHidden="1" w:unhideWhenUsed="1"/>
+    <w:lsdException w:name="HTML Bottom of Form" w:semiHidden="1" w:unhideWhenUsed="1"/>
+    <w:lsdException w:name="Normal (Web)" w:semiHidden="1" w:unhideWhenUsed="1"/>
+    <w:lsdException w:name="HTML Acronym" w:semiHidden="1" w:unhideWhenUsed="1"/>
+    <w:lsdException w:name="HTML Address" w:semiHidden="1" w:unhideWhenUsed="1"/>
+    <w:lsdException w:name="HTML Cite" w:semiHidden="1" w:unhideWhenUsed="1"/>
+    <w:lsdException w:name="HTML Code" w:semiHidden="1" w:unhideWhenUsed="1"/>
+    <w:lsdException w:name="HTML Definition" w:semiHidden="1" w:unhideWhenUsed="1"/>
+    <w:lsdException w:name="HTML Keyboard" w:semiHidden="1" w:unhideWhenUsed="1"/>
+    <w:lsdException w:name="HTML Preformatted" w:semiHidden="1" w:unhideWhenUsed="1"/>
+    <w:lsdException w:name="HTML Sample" w:semiHidden="1" w:unhideWhenUsed="1"/>
+    <w:lsdException w:name="HTML Typewriter" w:semiHidden="1" w:unhideWhenUsed="1"/>
+    <w:lsdException w:name="HTML Variable" w:semiHidden="1" w:unhideWhenUsed="1"/>
+    <w:lsdException w:name="Normal Table" w:semiHidden="1" w:unhideWhenUsed="1"/>
+    <w:lsdException w:name="annotation subject" w:semiHidden="1" w:unhideWhenUsed="1"/>
+    <w:lsdException w:name="No List" w:semiHidden="1" w:unhideWhenUsed="1"/>
+    <w:lsdException w:name="Outline List 1" w:semiHidden="1" w:unhideWhenUsed="1"/>
+    <w:lsdException w:name="Outline List 2" w:semiHidden="1" w:unhideWhenUsed="1"/>
+    <w:lsdException w:name="Outline List 3" w:semiHidden="1" w:unhideWhenUsed="1"/>
+    <w:lsdException w:name="Table Simple 1" w:semiHidden="1" w:unhideWhenUsed="1"/>
+    <w:lsdException w:name="Table Simple 2" w:semiHidden="1" w:unhideWhenUsed="1"/>
+    <w:lsdException w:name="Table Simple 3" w:semiHidden="1" w:unhideWhenUsed="1"/>
+    <w:lsdException w:name="Table Classic 1" w:semiHidden="1" w:unhideWhenUsed="1"/>
+    <w:lsdException w:name="Table Classic 2" w:semiHidden="1" w:unhideWhenUsed="1"/>
+    <w:lsdException w:name="Table Classic 3" w:semiHidden="1" w:unhideWhenUsed="1"/>
+    <w:lsdException w:name="Table Classic 4" w:semiHidden="1" w:unhideWhenUsed="1"/>
+    <w:lsdException w:name="Table Colorful 1" w:semiHidden="1" w:unhideWhenUsed="1"/>
+    <w:lsdException w:name="Table Colorful 2" w:semiHidden="1" w:unhideWhenUsed="1"/>
+    <w:lsdException w:name="Table Colorful 3" w:semiHidden="1" w:unhideWhenUsed="1"/>
+    <w:lsdException w:name="Table Columns 1" w:semiHidden="1" w:unhideWhenUsed="1"/>
+    <w:lsdException w:name="Table Columns 2" w:semiHidden="1" w:unhideWhenUsed="1"/>
+    <w:lsdException w:name="Table Columns 3" w:semiHidden="1" w:unhideWhenUsed="1"/>
+    <w:lsdException w:name="Table Columns 4" w:semiHidden="1" w:unhideWhenUsed="1"/>
+    <w:lsdException w:name="Table Columns 5" w:semiHidden="1" w:unhideWhenUsed="1"/>
+    <w:lsdException w:name="Table Grid 1" w:semiHidden="1" w:unhideWhenUsed="1"/>
+    <w:lsdException w:name="Table Grid 2" w:semiHidden="1" w:unhideWhenUsed="1"/>
+    <w:lsdException w:name="Table Grid 3" w:semiHidden="1" w:unhideWhenUsed="1"/>
+    <w:lsdException w:name="Table Grid 4" w:semiHidden="1" w:unhideWhenUsed="1"/>
+    <w:lsdException w:name="Table Grid 5" w:semiHidden="1" w:unhideWhenUsed="1"/>
+    <w:lsdException w:name="Table Grid 6" w:semiHidden="1" w:unhideWhenUsed="1"/>
+    <w:lsdException w:name="Table Grid 7" w:semiHidden="1" w:unhideWhenUsed="1"/>
+    <w:lsdException w:name="Table Grid 8" w:semiHidden="1" w:unhideWhenUsed="1"/>
+    <w:lsdException w:name="Table List 1" w:semiHidden="1" w:unhideWhenUsed="1"/>
+    <w:lsdException w:name="Table List 2" w:semiHidden="1" w:unhideWhenUsed="1"/>
+    <w:lsdException w:name="Table List 3" w:semiHidden="1" w:unhideWhenUsed="1"/>
+    <w:lsdException w:name="Table List 4" w:semiHidden="1" w:unhideWhenUsed="1"/>
+    <w:lsdException w:name="Table List 5" w:semiHidden="1" w:unhideWhenUsed="1"/>
+    <w:lsdException w:name="Table List 6" w:semiHidden="1" w:unhideWhenUsed="1"/>
+    <w:lsdException w:name="Table List 7" w:semiHidden="1" w:unhideWhenUsed="1"/>
+    <w:lsdException w:name="Table List 8" w:semiHidden="1" w:unhideWhenUsed="1"/>
+    <w:lsdException w:name="Table 3D effects 1" w:semiHidden="1" w:unhideWhenUsed="1"/>
+    <w:lsdException w:name="Table 3D effects 2" w:semiHidden="1" w:unhideWhenUsed="1"/>
+    <w:lsdException w:name="Table 3D effects 3" w:semiHidden="1" w:unhideWhenUsed="1"/>
+    <w:lsdException w:name="Table Contemporary" w:semiHidden="1" w:unhideWhenUsed="1"/>
+    <w:lsdException w:name="Table Elegant" w:semiHidden="1" w:unhideWhenUsed="1"/>
+    <w:lsdException w:name="Table Professional" w:semiHidden="1" w:unhideWhenUsed="1"/>
+    <w:lsdException w:name="Table Subtle 1" w:semiHidden="1" w:unhideWhenUsed="1"/>
+    <w:lsdException w:name="Table Subtle 2" w:semiHidden="1" w:unhideWhenUsed="1"/>
+    <w:lsdException w:name="Table Web 1" w:semiHidden="1" w:unhideWhenUsed="1"/>
+    <w:lsdException w:name="Table Web 2" w:semiHidden="1" w:unhideWhenUsed="1"/>
+    <w:lsdException w:name="Table Web 3" w:semiHidden="1" w:unhideWhenUsed="1"/>
+    <w:lsdException w:name="Balloon Text" w:semiHidden="1" w:unhideWhenUsed="1"/>
+    <w:lsdException w:name="Table Grid" w:semiHidden="1" w:uiPriority="59" w:unhideWhenUsed="1"/>
+    <w:lsdException w:name="Table Theme" w:semiHidden="1" w:unhideWhenUsed="1"/>
+    <w:lsdException w:name="Placeholder Text" w:semiHidden="1"/>
+    <w:lsdException w:name="No Spacing" w:uiPriority="1" w:qFormat="1"/>
+    <w:lsdException w:name="Light Shading" w:uiPriority="60"/>
+    <w:lsdException w:name="Light List" w:uiPriority="61"/>
+    <w:lsdException w:name="Light Grid" w:uiPriority="62"/>
+    <w:lsdException w:name="Medium Shading 1" w:uiPriority="63"/>
+    <w:lsdException w:name="Medium Shading 2" w:uiPriority="64"/>
+    <w:lsdException w:name="Medium List 1" w:uiPriority="65"/>
+    <w:lsdException w:name="Medium List 2" w:uiPriority="66"/>
+    <w:lsdException w:name="Medium Grid 1" w:uiPriority="67"/>
+    <w:lsdException w:name="Medium Grid 2" w:uiPriority="68"/>
+    <w:lsdException w:name="Medium Grid 3" w:uiPriority="69"/>
+    <w:lsdException w:name="Dark List" w:uiPriority="70"/>
+    <w:lsdException w:name="Colorful Shading" w:uiPriority="71"/>
+    <w:lsdException w:name="Colorful List" w:uiPriority="72"/>
+    <w:lsdException w:name="Colorful Grid" w:uiPriority="73"/>
+    <w:lsdException w:name="Light Shading Accent 1" w:uiPriority="60"/>
+    <w:lsdException w:name="Light List Accent 1" w:uiPriority="61"/>
+    <w:lsdException w:name="Light Grid Accent 1" w:uiPriority="62"/>
+    <w:lsdException w:name="Medium Shading 1 Accent 1" w:uiPriority="63"/>
+    <w:lsdException w:name="Medium Shading 2 Accent 1" w:uiPriority="64"/>
+    <w:lsdException w:name="Medium List 1 Accent 1" w:uiPriority="65"/>
+    <w:lsdException w:name="Revision" w:semiHidden="1"/>
+    <w:lsdException w:name="List Paragraph" w:uiPriority="34" w:qFormat="1"/>
+    <w:lsdException w:name="Quote" w:uiPriority="29" w:qFormat="1"/>
+    <w:lsdException w:name="Intense Quote" w:uiPriority="30" w:qFormat="1"/>
+    <w:lsdException w:name="Medium List 2 Accent 1" w:uiPriority="66"/>
+    <w:lsdException w:name="Medium Grid 1 Accent 1" w:uiPriority="67"/>
+    <w:lsdException w:name="Medium Grid 2 Accent 1" w:uiPriority="68"/>
+    <w:lsdException w:name="Medium Grid 3 Accent 1" w:uiPriority="69"/>
+    <w:lsdException w:name="Dark List Accent 1" w:uiPriority="70"/>
+    <w:lsdException w:name="Colorful Shading Accent 1" w:uiPriority="71"/>
+    <w:lsdException w:name="Colorful List Accent 1" w:uiPriority="72"/>
+    <w:lsdException w:name="Colorful Grid Accent 1" w:uiPriority="73"/>
+    <w:lsdException w:name="Light Shading Accent 2" w:uiPriority="60"/>
+    <w:lsdException w:name="Light List Accent 2" w:uiPriority="61"/>
+    <w:lsdException w:name="Light Grid Accent 2" w:uiPriority="62"/>
+    <w:lsdException w:name="Medium Shading 1 Accent 2" w:uiPriority="63"/>
+    <w:lsdException w:name="Medium Shading 2 Accent 2" w:uiPriority="64"/>
+    <w:lsdException w:name="Medium List 1 Accent 2" w:uiPriority="65"/>
+    <w:lsdException w:name="Medium List 2 Accent 2" w:uiPriority="66"/>
+    <w:lsdException w:name="Medium Grid 1 Accent 2" w:uiPriority="67"/>
+    <w:lsdException w:name="Medium Grid 2 Accent 2" w:uiPriority="68"/>
+    <w:lsdException w:name="Medium Grid 3 Accent 2" w:uiPriority="69"/>
+    <w:lsdException w:name="Dark List Accent 2" w:uiPriority="70"/>
+    <w:lsdException w:name="Colorful Shading Accent 2" w:uiPriority="71"/>
+    <w:lsdException w:name="Colorful List Accent 2" w:uiPriority="72"/>
+    <w:lsdException w:name="Colorful Grid Accent 2" w:uiPriority="73"/>
+    <w:lsdException w:name="Light Shading Accent 3" w:uiPriority="60"/>
+    <w:lsdException w:name="Light List Accent 3" w:uiPriority="61"/>
+    <w:lsdException w:name="Light Grid Accent 3" w:uiPriority="62"/>
+    <w:lsdException w:name="Medium Shading 1 Accent 3" w:uiPriority="63"/>
+    <w:lsdException w:name="Medium Shading 2 Accent 3" w:uiPriority="64"/>
+    <w:lsdException w:name="Medium List 1 Accent 3" w:uiPriority="65"/>
+    <w:lsdException w:name="Medium List 2 Accent 3" w:uiPriority="66"/>
+    <w:lsdException w:name="Medium Grid 1 Accent 3" w:uiPriority="67"/>
+    <w:lsdException w:name="Medium Grid 2 Accent 3" w:uiPriority="68"/>
+    <w:lsdException w:name="Medium Grid 3 Accent 3" w:uiPriority="69"/>
+    <w:lsdException w:name="Dark List Accent 3" w:uiPriority="70"/>
+    <w:lsdException w:name="Colorful Shading Accent 3" w:uiPriority="71"/>
+    <w:lsdException w:name="Colorful List Accent 3" w:uiPriority="72"/>
+    <w:lsdException w:name="Colorful Grid Accent 3" w:uiPriority="73"/>
+    <w:lsdException w:name="Light Shading Accent 4" w:uiPriority="60"/>
+    <w:lsdException w:name="Light List Accent 4" w:uiPriority="61"/>
+    <w:lsdException w:name="Light Grid Accent 4" w:uiPriority="62"/>
+    <w:lsdException w:name="Medium Shading 1 Accent 4" w:uiPriority="63"/>
+    <w:lsdException w:name="Medium Shading 2 Accent 4" w:uiPriority="64"/>
+    <w:lsdException w:name="Medium List 1 Accent 4" w:uiPriority="65"/>
+    <w:lsdException w:name="Medium List 2 Accent 4" w:uiPriority="66"/>
+    <w:lsdException w:name="Medium Grid 1 Accent 4" w:uiPriority="67"/>
+    <w:lsdException w:name="Medium Grid 2 Accent 4" w:uiPriority="68"/>
+    <w:lsdException w:name="Medium Grid 3 Accent 4" w:uiPriority="69"/>
+    <w:lsdException w:name="Dark List Accent 4" w:uiPriority="70"/>
+    <w:lsdException w:name="Colorful Shading Accent 4" w:uiPriority="71"/>
+    <w:lsdException w:name="Colorful List Accent 4" w:uiPriority="72"/>
+    <w:lsdException w:name="Colorful Grid Accent 4" w:uiPriority="73"/>
+    <w:lsdException w:name="Light Shading Accent 5" w:uiPriority="60"/>
+    <w:lsdException w:name="Light List Accent 5" w:uiPriority="61"/>
+    <w:lsdException w:name="Light Grid Accent 5" w:uiPriority="62"/>
+    <w:lsdException w:name="Medium Shading 1 Accent 5" w:uiPriority="63"/>
+    <w:lsdException w:name="Medium Shading 2 Accent 5" w:uiPriority="64"/>
+    <w:lsdException w:name="Medium List 1 Accent 5" w:uiPriority="65"/>
+    <w:lsdException w:name="Medium List 2 Accent 5" w:uiPriority="66"/>
+    <w:lsdException w:name="Medium Grid 1 Accent 5" w:uiPriority="67"/>
+    <w:lsdException w:name="Medium Grid 2 Accent 5" w:uiPriority="68"/>
+    <w:lsdException w:name="Medium Grid 3 Accent 5" w:uiPriority="69"/>
+    <w:lsdException w:name="Dark List Accent 5" w:uiPriority="70"/>
+    <w:lsdException w:name="Colorful Shading Accent 5" w:uiPriority="71"/>
+    <w:lsdException w:name="Colorful List Accent 5" w:uiPriority="72"/>
+    <w:lsdException w:name="Colorful Grid Accent 5" w:uiPriority="73"/>
+    <w:lsdException w:name="Light Shading Accent 6" w:uiPriority="60"/>
+    <w:lsdException w:name="Light List Accent 6" w:uiPriority="61"/>
+    <w:lsdException w:name="Light Grid Accent 6" w:uiPriority="62"/>
+    <w:lsdException w:name="Medium Shading 1 Accent 6" w:uiPriority="63"/>
+    <w:lsdException w:name="Medium Shading 2 Accent 6" w:uiPriority="64"/>
+    <w:lsdException w:name="Medium List 1 Accent 6" w:uiPriority="65"/>
+    <w:lsdException w:name="Medium List 2 Accent 6" w:uiPriority="66"/>
+    <w:lsdException w:name="Medium Grid 1 Accent 6" w:uiPriority="67"/>
+    <w:lsdException w:name="Medium Grid 2 Accent 6" w:uiPriority="68"/>
+    <w:lsdException w:name="Medium Grid 3 Accent 6" w:uiPriority="69"/>
+    <w:lsdException w:name="Dark List Accent 6" w:uiPriority="70"/>
+    <w:lsdException w:name="Colorful Shading Accent 6" w:uiPriority="71"/>
+    <w:lsdException w:name="Colorful List Accent 6" w:uiPriority="72"/>
+    <w:lsdException w:name="Colorful Grid Accent 6" w:uiPriority="73"/>
+    <w:lsdException w:name="Subtle Emphasis" w:uiPriority="19" w:qFormat="1"/>
+    <w:lsdException w:name="Intense Emphasis" w:uiPriority="21" w:qFormat="1"/>
+    <w:lsdException w:name="Subtle Reference" w:uiPriority="31" w:qFormat="1"/>
+    <w:lsdException w:name="Intense Reference" w:uiPriority="32" w:qFormat="1"/>
+    <w:lsdException w:name="Book Title" w:uiPriority="33" w:qFormat="1"/>
+    <w:lsdException w:name="Bibliography" w:semiHidden="1" w:uiPriority="37" w:unhideWhenUsed="1"/>
+    <w:lsdException w:name="TOC Heading" w:semiHidden="1" w:uiPriority="39" w:unhideWhenUsed="1" w:qFormat="1"/>
+    <w:lsdException w:name="Plain Table 1" w:uiPriority="41"/>
+    <w:lsdException w:name="Plain Table 2" w:uiPriority="42"/>
+    <w:lsdException w:name="Plain Table 3" w:uiPriority="43"/>
+    <w:lsdException w:name="Plain Table 4" w:uiPriority="44"/>
+    <w:lsdException w:name="Plain Table 5" w:uiPriority="45"/>
+    <w:lsdException w:name="Grid Table Light" w:uiPriority="40"/>
+    <w:lsdException w:name="Grid Table 1 Light" w:uiPriority="46"/>
+    <w:lsdException w:name="Grid Table 2" w:uiPriority="47"/>
+    <w:lsdException w:name="Grid Table 3" w:uiPriority="48"/>
+    <w:lsdException w:name="Grid Table 4" w:uiPriority="49"/>
+    <w:lsdException w:name="Grid Table 5 Dark" w:uiPriority="50"/>
+    <w:lsdException w:name="Grid Table 6 Colorful" w:uiPriority="51"/>
+    <w:lsdException w:name="Grid Table 7 Colorful" w:uiPriority="52"/>
+    <w:lsdException w:name="Grid Table 1 Light Accent 1" w:uiPriority="46"/>
+    <w:lsdException w:name="Grid Table 2 Accent 1" w:uiPriority="47"/>
+    <w:lsdException w:name="Grid Table 3 Accent 1" w:uiPriority="48"/>
+    <w:lsdException w:name="Grid Table 4 Accent 1" w:uiPriority="49"/>
+    <w:lsdException w:name="Grid Table 5 Dark Accent 1" w:uiPriority="50"/>
+    <w:lsdException w:name="Grid Table 6 Colorful Accent 1" w:uiPriority="51"/>
+    <w:lsdException w:name="Grid Table 7 Colorful Accent 1" w:uiPriority="52"/>
+    <w:lsdException w:name="Grid Table 1 Light Accent 2" w:uiPriority="46"/>
+    <w:lsdException w:name="Grid Table 2 Accent 2" w:uiPriority="47"/>
+    <w:lsdException w:name="Grid Table 3 Accent 2" w:uiPriority="48"/>
+    <w:lsdException w:name="Grid Table 4 Accent 2" w:uiPriority="49"/>
+    <w:lsdException w:name="Grid Table 5 Dark Accent 2" w:uiPriority="50"/>
+    <w:lsdException w:name="Grid Table 6 Colorful Accent 2" w:uiPriority="51"/>
+    <w:lsdException w:name="Grid Table 7 Colorful Accent 2" w:uiPriority="52"/>
+    <w:lsdException w:name="Grid Table 1 Light Accent 3" w:uiPriority="46"/>
+    <w:lsdException w:name="Grid Table 2 Accent 3" w:uiPriority="47"/>
+    <w:lsdException w:name="Grid Table 3 Accent 3" w:uiPriority="48"/>
+    <w:lsdException w:name="Grid Table 4 Accent 3" w:uiPriority="49"/>
+    <w:lsdException w:name="Grid Table 5 Dark Accent 3" w:uiPriority="50"/>
+    <w:lsdException w:name="Grid Table 6 Colorful Accent 3" w:uiPriority="51"/>
+    <w:lsdException w:name="Grid Table 7 Colorful Accent 3" w:uiPriority="52"/>
+    <w:lsdException w:name="Grid Table 1 Light Accent 4" w:uiPriority="46"/>
+    <w:lsdException w:name="Grid Table 2 Accent 4" w:uiPriority="47"/>
+    <w:lsdException w:name="Grid Table 3 Accent 4" w:uiPriority="48"/>
+    <w:lsdException w:name="Grid Table 4 Accent 4" w:uiPriority="49"/>
+    <w:lsdException w:name="Grid Table 5 Dark Accent 4" w:uiPriority="50"/>
+    <w:lsdException w:name="Grid Table 6 Colorful Accent 4" w:uiPriority="51"/>
+    <w:lsdException w:name="Grid Table 7 Colorful Accent 4" w:uiPriority="52"/>
+    <w:lsdException w:name="Grid Table 1 Light Accent 5" w:uiPriority="46"/>
+    <w:lsdException w:name="Grid Table 2 Accent 5" w:uiPriority="47"/>
+    <w:lsdException w:name="Grid Table 3 Accent 5" w:uiPriority="48"/>
+    <w:lsdException w:name="Grid Table 4 Accent 5" w:uiPriority="49"/>
+    <w:lsdException w:name="Grid Table 5 Dark Accent 5" w:uiPriority="50"/>
+    <w:lsdException w:name="Grid Table 6 Colorful Accent 5" w:uiPriority="51"/>
+    <w:lsdException w:name="Grid Table 7 Colorful Accent 5" w:uiPriority="52"/>
+    <w:lsdException w:name="Grid Table 1 Light Accent 6" w:uiPriority="46"/>
+    <w:lsdException w:name="Grid Table 2 Accent 6" w:uiPriority="47"/>
+    <w:lsdException w:name="Grid Table 3 Accent 6" w:uiPriority="48"/>
+    <w:lsdException w:name="Grid Table 4 Accent 6" w:uiPriority="49"/>
+    <w:lsdException w:name="Grid Table 5 Dark Accent 6" w:uiPriority="50"/>
+    <w:lsdException w:name="Grid Table 6 Colorful Accent 6" w:uiPriority="51"/>
+    <w:lsdException w:name="Grid Table 7 Colorful Accent 6" w:uiPriority="52"/>
+    <w:lsdException w:name="List Table 1 Light" w:uiPriority="46"/>
+    <w:lsdException w:name="List Table 2" w:uiPriority="47"/>
+    <w:lsdException w:name="List Table 3" w:uiPriority="48"/>
+    <w:lsdException w:name="List Table 4" w:uiPriority="49"/>
+    <w:lsdException w:name="List Table 5 Dark" w:uiPriority="50"/>
+    <w:lsdException w:name="List Table 6 Colorful" w:uiPriority="51"/>
+    <w:lsdException w:name="List Table 7 Colorful" w:uiPriority="52"/>
+    <w:lsdException w:name="List Table 1 Light Accent 1" w:uiPriority="46"/>
+    <w:lsdException w:name="List Table 2 Accent 1" w:uiPriority="47"/>
+    <w:lsdException w:name="List Table 3 Accent 1" w:uiPriority="48"/>
+    <w:lsdException w:name="List Table 4 Accent 1" w:uiPriority="49"/>
+    <w:lsdException w:name="List Table 5 Dark Accent 1" w:uiPriority="50"/>
+    <w:lsdException w:name="List Table 6 Colorful Accent 1" w:uiPriority="51"/>
+    <w:lsdException w:name="List Table 7 Colorful Accent 1" w:uiPriority="52"/>
+    <w:lsdException w:name="List Table 1 Light Accent 2" w:uiPriority="46"/>
+    <w:lsdException w:name="List Table 2 Accent 2" w:uiPriority="47"/>
+    <w:lsdException w:name="List Table 3 Accent 2" w:uiPriority="48"/>
+    <w:lsdException w:name="List Table 4 Accent 2" w:uiPriority="49"/>
+    <w:lsdException w:name="List Table 5 Dark Accent 2" w:uiPriority="50"/>
+    <w:lsdException w:name="List Table 6 Colorful Accent 2" w:uiPriority="51"/>
+    <w:lsdException w:name="List Table 7 Colorful Accent 2" w:uiPriority="52"/>
+    <w:lsdException w:name="List Table 1 Light Accent 3" w:uiPriority="46"/>
+    <w:lsdException w:name="List Table 2 Accent 3" w:uiPriority="47"/>
+    <w:lsdException w:name="List Table 3 Accent 3" w:uiPriority="48"/>
+    <w:lsdException w:name="List Table 4 Accent 3" w:uiPriority="49"/>
+    <w:lsdException w:name="List Table 5 Dark Accent 3" w:uiPriority="50"/>
+    <w:lsdException w:name="List Table 6 Colorful Accent 3" w:uiPriority="51"/>
+    <w:lsdException w:name="List Table 7 Colorful Accent 3" w:uiPriority="52"/>
+    <w:lsdException w:name="List Table 1 Light Accent 4" w:uiPriority="46"/>
+    <w:lsdException w:name="List Table 2 Accent 4" w:uiPriority="47"/>
+    <w:lsdException w:name="List Table 3 Accent 4" w:uiPriority="48"/>
+    <w:lsdException w:name="List Table 4 Accent 4" w:uiPriority="49"/>
+    <w:lsdException w:name="List Table 5 Dark Accent 4" w:uiPriority="50"/>
+    <w:lsdException w:name="List Table 6 Colorful Accent 4" w:uiPriority="51"/>
+    <w:lsdException w:name="List Table 7 Colorful Accent 4" w:uiPriority="52"/>
+    <w:lsdException w:name="List Table 1 Light Accent 5" w:uiPriority="46"/>
+    <w:lsdException w:name="List Table 2 Accent 5" w:uiPriority="47"/>
+    <w:lsdException w:name="List Table 3 Accent 5" w:uiPriority="48"/>
+    <w:lsdException w:name="List Table 4 Accent 5" w:uiPriority="49"/>
+    <w:lsdException w:name="List Table 5 Dark Accent 5" w:uiPriority="50"/>
+    <w:lsdException w:name="List Table 6 Colorful Accent 5" w:uiPriority="51"/>
+    <w:lsdException w:name="List Table 7 Colorful Accent 5" w:uiPriority="52"/>
+    <w:lsdException w:name="List Table 1 Light Accent 6" w:uiPriority="46"/>
+    <w:lsdException w:name="List Table 2 Accent 6" w:uiPriority="47"/>
+    <w:lsdException w:name="List Table 3 Accent 6" w:uiPriority="48"/>
+    <w:lsdException w:name="List Table 4 Accent 6" w:uiPriority="49"/>
+    <w:lsdException w:name="List Table 5 Dark Accent 6" w:uiPriority="50"/>
+    <w:lsdException w:name="List Table 6 Colorful Accent 6" w:uiPriority="51"/>
+    <w:lsdException w:name="List Table 7 Colorful Accent 6" w:uiPriority="52"/>
+    <w:lsdException w:name="Mention" w:semiHidden="1" w:unhideWhenUsed="1"/>
+    <w:lsdException w:name="Smart Hyperlink" w:semiHidden="1" w:unhideWhenUsed="1"/>
+    <w:lsdException w:name="Hashtag" w:semiHidden="1" w:unhideWhenUsed="1"/>
+    <w:lsdException w:name="Unresolved Mention" w:semiHidden="1" w:unhideWhenUsed="1"/>
   </w:latentStyles>
-  <w:style w:type="paragraph" w:default="1" w:styleId="a">
+  <w:style w:type="paragraph" w:default="1" w:styleId="Normal">
     <w:name w:val="Normal"/>
     <w:qFormat/>
     <w:rsid w:val="003A5A53"/>
@@ -10247,18 +12645,17 @@
       <w:jc w:val="both"/>
     </w:pPr>
   </w:style>
-  <w:style w:type="character" w:default="1" w:styleId="a0">
+  <w:style w:type="character" w:default="1" w:styleId="DefaultParagraphFont">
     <w:name w:val="Default Paragraph Font"/>
     <w:uiPriority w:val="1"/>
     <w:semiHidden/>
     <w:unhideWhenUsed/>
   </w:style>
-  <w:style w:type="table" w:default="1" w:styleId="a1">
+  <w:style w:type="table" w:default="1" w:styleId="TableNormal">
     <w:name w:val="Normal Table"/>
     <w:uiPriority w:val="99"/>
     <w:semiHidden/>
     <w:unhideWhenUsed/>
-    <w:qFormat/>
     <w:tblPr>
       <w:tblInd w:w="0" w:type="dxa"/>
       <w:tblCellMar>
@@ -10269,16 +12666,16 @@
       </w:tblCellMar>
     </w:tblPr>
   </w:style>
-  <w:style w:type="numbering" w:default="1" w:styleId="a2">
+  <w:style w:type="numbering" w:default="1" w:styleId="NoList">
     <w:name w:val="No List"/>
     <w:uiPriority w:val="99"/>
     <w:semiHidden/>
     <w:unhideWhenUsed/>
   </w:style>
-  <w:style w:type="paragraph" w:styleId="a3">
+  <w:style w:type="paragraph" w:styleId="Header">
     <w:name w:val="header"/>
-    <w:basedOn w:val="a"/>
-    <w:link w:val="Char"/>
+    <w:basedOn w:val="Normal"/>
+    <w:link w:val="HeaderChar"/>
     <w:uiPriority w:val="99"/>
     <w:semiHidden/>
     <w:unhideWhenUsed/>
@@ -10299,10 +12696,10 @@
       <w:szCs w:val="18"/>
     </w:rPr>
   </w:style>
-  <w:style w:type="character" w:customStyle="1" w:styleId="Char">
-    <w:name w:val="页眉 Char"/>
-    <w:basedOn w:val="a0"/>
-    <w:link w:val="a3"/>
+  <w:style w:type="character" w:customStyle="1" w:styleId="HeaderChar">
+    <w:name w:val="Header Char"/>
+    <w:basedOn w:val="DefaultParagraphFont"/>
+    <w:link w:val="Header"/>
     <w:uiPriority w:val="99"/>
     <w:semiHidden/>
     <w:rsid w:val="00722155"/>
@@ -10311,10 +12708,10 @@
       <w:szCs w:val="18"/>
     </w:rPr>
   </w:style>
-  <w:style w:type="paragraph" w:styleId="a4">
+  <w:style w:type="paragraph" w:styleId="Footer">
     <w:name w:val="footer"/>
-    <w:basedOn w:val="a"/>
-    <w:link w:val="Char0"/>
+    <w:basedOn w:val="Normal"/>
+    <w:link w:val="FooterChar"/>
     <w:uiPriority w:val="99"/>
     <w:semiHidden/>
     <w:unhideWhenUsed/>
@@ -10332,10 +12729,10 @@
       <w:szCs w:val="18"/>
     </w:rPr>
   </w:style>
-  <w:style w:type="character" w:customStyle="1" w:styleId="Char0">
-    <w:name w:val="页脚 Char"/>
-    <w:basedOn w:val="a0"/>
-    <w:link w:val="a4"/>
+  <w:style w:type="character" w:customStyle="1" w:styleId="FooterChar">
+    <w:name w:val="Footer Char"/>
+    <w:basedOn w:val="DefaultParagraphFont"/>
+    <w:link w:val="Footer"/>
     <w:uiPriority w:val="99"/>
     <w:semiHidden/>
     <w:rsid w:val="00722155"/>
@@ -10344,9 +12741,9 @@
       <w:szCs w:val="18"/>
     </w:rPr>
   </w:style>
-  <w:style w:type="character" w:styleId="a5">
+  <w:style w:type="character" w:styleId="PlaceholderText">
     <w:name w:val="Placeholder Text"/>
-    <w:basedOn w:val="a0"/>
+    <w:basedOn w:val="DefaultParagraphFont"/>
     <w:uiPriority w:val="99"/>
     <w:semiHidden/>
     <w:rsid w:val="00507536"/>
@@ -10354,10 +12751,10 @@
       <w:color w:val="808080"/>
     </w:rPr>
   </w:style>
-  <w:style w:type="paragraph" w:styleId="a6">
+  <w:style w:type="paragraph" w:styleId="BalloonText">
     <w:name w:val="Balloon Text"/>
-    <w:basedOn w:val="a"/>
-    <w:link w:val="Char1"/>
+    <w:basedOn w:val="Normal"/>
+    <w:link w:val="BalloonTextChar"/>
     <w:uiPriority w:val="99"/>
     <w:semiHidden/>
     <w:unhideWhenUsed/>
@@ -10367,10 +12764,10 @@
       <w:szCs w:val="18"/>
     </w:rPr>
   </w:style>
-  <w:style w:type="character" w:customStyle="1" w:styleId="Char1">
-    <w:name w:val="批注框文本 Char"/>
-    <w:basedOn w:val="a0"/>
-    <w:link w:val="a6"/>
+  <w:style w:type="character" w:customStyle="1" w:styleId="BalloonTextChar">
+    <w:name w:val="Balloon Text Char"/>
+    <w:basedOn w:val="DefaultParagraphFont"/>
+    <w:link w:val="BalloonText"/>
     <w:uiPriority w:val="99"/>
     <w:semiHidden/>
     <w:rsid w:val="00495FAB"/>
@@ -10379,9 +12776,9 @@
       <w:szCs w:val="18"/>
     </w:rPr>
   </w:style>
-  <w:style w:type="paragraph" w:styleId="a7">
+  <w:style w:type="paragraph" w:styleId="ListParagraph">
     <w:name w:val="List Paragraph"/>
-    <w:basedOn w:val="a"/>
+    <w:basedOn w:val="Normal"/>
     <w:uiPriority w:val="34"/>
     <w:qFormat/>
     <w:rsid w:val="001144AA"/>
@@ -10391,17 +12788,17 @@
   </w:style>
   <w:style w:type="character" w:customStyle="1" w:styleId="mi">
     <w:name w:val="mi"/>
-    <w:basedOn w:val="a0"/>
+    <w:basedOn w:val="DefaultParagraphFont"/>
     <w:rsid w:val="001D338D"/>
   </w:style>
   <w:style w:type="character" w:customStyle="1" w:styleId="mo">
     <w:name w:val="mo"/>
-    <w:basedOn w:val="a0"/>
+    <w:basedOn w:val="DefaultParagraphFont"/>
     <w:rsid w:val="001D338D"/>
   </w:style>
   <w:style w:type="character" w:customStyle="1" w:styleId="mjxassistivemathml">
     <w:name w:val="mjx_assistive_mathml"/>
-    <w:basedOn w:val="a0"/>
+    <w:basedOn w:val="DefaultParagraphFont"/>
     <w:rsid w:val="001D338D"/>
   </w:style>
 </w:styles>
@@ -10688,4 +13085,16 @@
   <a:objectDefaults/>
   <a:extraClrSchemeLst/>
 </a:theme>
+</file>
+
+<file path=customXml/item1.xml><?xml version="1.0" encoding="utf-8"?>
+<b:Sources xmlns:b="http://schemas.openxmlformats.org/officeDocument/2006/bibliography" xmlns="http://schemas.openxmlformats.org/officeDocument/2006/bibliography" SelectedStyle="/APASixthEditionOfficeOnline.xsl" StyleName="APA" Version="6"/>
+</file>
+
+<file path=customXml/itemProps1.xml><?xml version="1.0" encoding="utf-8"?>
+<ds:datastoreItem xmlns:ds="http://schemas.openxmlformats.org/officeDocument/2006/customXml" ds:itemID="{98517AB2-FF68-BB41-9DD4-E023B00E7463}">
+  <ds:schemaRefs>
+    <ds:schemaRef ds:uri="http://schemas.openxmlformats.org/officeDocument/2006/bibliography"/>
+  </ds:schemaRefs>
+</ds:datastoreItem>
 </file>
--- a/writing part of HW3.docx
+++ b/writing part of HW3.docx
@@ -1,6 +1,6 @@
 
 <file path=word/document.xml><?xml version="1.0" encoding="utf-8"?>
-<w:document xmlns:wpc="http://schemas.microsoft.com/office/word/2010/wordprocessingCanvas" xmlns:cx="http://schemas.microsoft.com/office/drawing/2014/chartex" xmlns:cx1="http://schemas.microsoft.com/office/drawing/2015/9/8/chartex" xmlns:cx2="http://schemas.microsoft.com/office/drawing/2015/10/21/chartex" xmlns:cx3="http://schemas.microsoft.com/office/drawing/2016/5/9/chartex" xmlns:cx4="http://schemas.microsoft.com/office/drawing/2016/5/10/chartex" xmlns:cx5="http://schemas.microsoft.com/office/drawing/2016/5/11/chartex" xmlns:cx6="http://schemas.microsoft.com/office/drawing/2016/5/12/chartex" xmlns:cx7="http://schemas.microsoft.com/office/drawing/2016/5/13/chartex" xmlns:cx8="http://schemas.microsoft.com/office/drawing/2016/5/14/chartex" xmlns:mc="http://schemas.openxmlformats.org/markup-compatibility/2006" xmlns:aink="http://schemas.microsoft.com/office/drawing/2016/ink" xmlns:am3d="http://schemas.microsoft.com/office/drawing/2017/model3d" xmlns:o="urn:schemas-microsoft-com:office:office" xmlns:r="http://schemas.openxmlformats.org/officeDocument/2006/relationships" xmlns:m="http://schemas.openxmlformats.org/officeDocument/2006/math" xmlns:v="urn:schemas-microsoft-com:vml" xmlns:wp14="http://schemas.microsoft.com/office/word/2010/wordprocessingDrawing" xmlns:wp="http://schemas.openxmlformats.org/drawingml/2006/wordprocessingDrawing" xmlns:w10="urn:schemas-microsoft-com:office:word" xmlns:w="http://schemas.openxmlformats.org/wordprocessingml/2006/main" xmlns:w14="http://schemas.microsoft.com/office/word/2010/wordml" xmlns:w15="http://schemas.microsoft.com/office/word/2012/wordml" xmlns:w16cid="http://schemas.microsoft.com/office/word/2016/wordml/cid" xmlns:w16se="http://schemas.microsoft.com/office/word/2015/wordml/symex" xmlns:wpg="http://schemas.microsoft.com/office/word/2010/wordprocessingGroup" xmlns:wpi="http://schemas.microsoft.com/office/word/2010/wordprocessingInk" xmlns:wne="http://schemas.microsoft.com/office/word/2006/wordml" xmlns:wps="http://schemas.microsoft.com/office/word/2010/wordprocessingShape" mc:Ignorable="w14 w15 w16se w16cid wp14">
+<w:document xmlns:ve="http://schemas.openxmlformats.org/markup-compatibility/2006" xmlns:o="urn:schemas-microsoft-com:office:office" xmlns:r="http://schemas.openxmlformats.org/officeDocument/2006/relationships" xmlns:m="http://schemas.openxmlformats.org/officeDocument/2006/math" xmlns:v="urn:schemas-microsoft-com:vml" xmlns:wp="http://schemas.openxmlformats.org/drawingml/2006/wordprocessingDrawing" xmlns:w10="urn:schemas-microsoft-com:office:word" xmlns:w="http://schemas.openxmlformats.org/wordprocessingml/2006/main" xmlns:wne="http://schemas.microsoft.com/office/word/2006/wordml">
   <w:body>
     <w:p>
       <w:pPr>
@@ -33,25 +33,24 @@
           <w:sz w:val="16"/>
           <w:szCs w:val="16"/>
         </w:rPr>
-        <w:t xml:space="preserve">Student: </w:t>
-      </w:r>
-      <w:proofErr w:type="spellStart"/>
-      <w:r>
+        <w:t>Student: Yinbo Chen</w:t>
+      </w:r>
+    </w:p>
+    <w:p>
+      <w:pPr>
         <w:rPr>
           <w:rFonts w:cstheme="minorHAnsi"/>
           <w:sz w:val="16"/>
           <w:szCs w:val="16"/>
         </w:rPr>
-        <w:t>Yinbo</w:t>
-      </w:r>
-      <w:proofErr w:type="spellEnd"/>
+      </w:pPr>
       <w:r>
         <w:rPr>
           <w:rFonts w:cstheme="minorHAnsi"/>
           <w:sz w:val="16"/>
           <w:szCs w:val="16"/>
         </w:rPr>
-        <w:t xml:space="preserve"> Chen</w:t>
+        <w:t>Instructor: Fleming</w:t>
       </w:r>
     </w:p>
     <w:p>
@@ -68,23 +67,6 @@
           <w:sz w:val="16"/>
           <w:szCs w:val="16"/>
         </w:rPr>
-        <w:t>Instructor: Fleming</w:t>
-      </w:r>
-    </w:p>
-    <w:p>
-      <w:pPr>
-        <w:rPr>
-          <w:rFonts w:cstheme="minorHAnsi"/>
-          <w:sz w:val="16"/>
-          <w:szCs w:val="16"/>
-        </w:rPr>
-      </w:pPr>
-      <w:r>
-        <w:rPr>
-          <w:rFonts w:cstheme="minorHAnsi"/>
-          <w:sz w:val="16"/>
-          <w:szCs w:val="16"/>
-        </w:rPr>
         <w:t>Homework 3</w:t>
       </w:r>
     </w:p>
@@ -162,7 +144,6 @@
         </w:rPr>
         <w:t xml:space="preserve"> v</w:t>
       </w:r>
-      <w:proofErr w:type="gramStart"/>
       <w:r>
         <w:rPr>
           <w:rFonts w:eastAsia="DFGothic-EB" w:cstheme="minorHAnsi"/>
@@ -185,7 +166,6 @@
         </w:rPr>
         <w:t>v</w:t>
       </w:r>
-      <w:proofErr w:type="gramEnd"/>
       <w:r>
         <w:rPr>
           <w:rFonts w:eastAsia="DFGothic-EB" w:cstheme="minorHAnsi"/>
@@ -201,7 +181,6 @@
         </w:rPr>
         <w:t>, … ,</w:t>
       </w:r>
-      <w:proofErr w:type="spellStart"/>
       <w:r>
         <w:rPr>
           <w:rFonts w:eastAsia="DFGothic-EB" w:cstheme="minorHAnsi"/>
@@ -217,7 +196,6 @@
         </w:rPr>
         <w:t>n</w:t>
       </w:r>
-      <w:proofErr w:type="spellEnd"/>
       <w:r>
         <w:rPr>
           <w:rFonts w:cstheme="minorHAnsi"/>
@@ -225,7 +203,6 @@
         </w:rPr>
         <w:t xml:space="preserve">} </w:t>
       </w:r>
-      <w:proofErr w:type="spellStart"/>
       <w:r>
         <w:rPr>
           <w:rFonts w:eastAsia="DFGothic-EB" w:cstheme="minorHAnsi"/>
@@ -277,17 +254,198 @@
           <w:szCs w:val="21"/>
           <w:shd w:val="clear" w:color="auto" w:fill="FFFFFF"/>
         </w:rPr>
-        <w:t>To</w:t>
-      </w:r>
-      <w:proofErr w:type="spellEnd"/>
-      <w:r>
-        <w:rPr>
-          <w:rFonts w:eastAsia="Microsoft YaHei" w:cstheme="minorHAnsi"/>
+        <w:t>To examine</w:t>
+      </w:r>
+      <w:r>
+        <w:rPr>
+          <w:rFonts w:eastAsia="DFGothic-EB" w:cstheme="minorHAnsi"/>
+          <w:b/>
+          <w:color w:val="333333"/>
+          <w:sz w:val="20"/>
+          <w:szCs w:val="20"/>
+          <w:shd w:val="clear" w:color="auto" w:fill="FFFFFF"/>
+        </w:rPr>
+        <w:t>c</w:t>
+      </w:r>
+      <w:r>
+        <w:rPr>
+          <w:rFonts w:eastAsia="DFGothic-EB" w:cstheme="minorHAnsi"/>
+          <w:b/>
+          <w:color w:val="333333"/>
+          <w:sz w:val="20"/>
+          <w:szCs w:val="20"/>
+          <w:shd w:val="clear" w:color="auto" w:fill="FFFFFF"/>
+          <w:vertAlign w:val="subscript"/>
+        </w:rPr>
+        <w:t>0</w:t>
+      </w:r>
+      <w:r>
+        <w:rPr>
+          <w:rFonts w:eastAsia="DFGothic-EB" w:cstheme="minorHAnsi"/>
+          <w:b/>
+          <w:color w:val="333333"/>
+          <w:sz w:val="20"/>
+          <w:szCs w:val="20"/>
+          <w:shd w:val="clear" w:color="auto" w:fill="FFFFFF"/>
+        </w:rPr>
+        <w:t>*0 + c</w:t>
+      </w:r>
+      <w:r>
+        <w:rPr>
+          <w:rFonts w:eastAsia="DFGothic-EB" w:cstheme="minorHAnsi"/>
+          <w:b/>
+          <w:color w:val="333333"/>
+          <w:sz w:val="20"/>
+          <w:szCs w:val="20"/>
+          <w:shd w:val="clear" w:color="auto" w:fill="FFFFFF"/>
+          <w:vertAlign w:val="subscript"/>
+        </w:rPr>
+        <w:t>1</w:t>
+      </w:r>
+      <w:r>
+        <w:rPr>
+          <w:rFonts w:eastAsia="DFGothic-EB" w:cstheme="minorHAnsi"/>
+          <w:b/>
+          <w:color w:val="333333"/>
+          <w:sz w:val="20"/>
+          <w:szCs w:val="20"/>
+          <w:shd w:val="clear" w:color="auto" w:fill="FFFFFF"/>
+        </w:rPr>
+        <w:t>*v</w:t>
+      </w:r>
+      <w:r>
+        <w:rPr>
+          <w:rFonts w:eastAsia="DFGothic-EB" w:cstheme="minorHAnsi"/>
+          <w:b/>
+          <w:color w:val="333333"/>
+          <w:sz w:val="20"/>
+          <w:szCs w:val="20"/>
+          <w:shd w:val="clear" w:color="auto" w:fill="FFFFFF"/>
+          <w:vertAlign w:val="subscript"/>
+        </w:rPr>
+        <w:t>1</w:t>
+      </w:r>
+      <w:r>
+        <w:rPr>
+          <w:rFonts w:eastAsia="DFGothic-EB" w:cstheme="minorHAnsi"/>
+          <w:b/>
+          <w:color w:val="333333"/>
+          <w:sz w:val="20"/>
+          <w:szCs w:val="20"/>
+          <w:shd w:val="clear" w:color="auto" w:fill="FFFFFF"/>
+        </w:rPr>
+        <w:t xml:space="preserve"> + c</w:t>
+      </w:r>
+      <w:r>
+        <w:rPr>
+          <w:rFonts w:eastAsia="DFGothic-EB" w:cstheme="minorHAnsi"/>
+          <w:b/>
+          <w:color w:val="333333"/>
+          <w:sz w:val="20"/>
+          <w:szCs w:val="20"/>
+          <w:shd w:val="clear" w:color="auto" w:fill="FFFFFF"/>
+          <w:vertAlign w:val="subscript"/>
+        </w:rPr>
+        <w:t>2</w:t>
+      </w:r>
+      <w:r>
+        <w:rPr>
+          <w:rFonts w:eastAsia="DFGothic-EB" w:cstheme="minorHAnsi"/>
+          <w:b/>
+          <w:color w:val="333333"/>
+          <w:sz w:val="20"/>
+          <w:szCs w:val="20"/>
+          <w:shd w:val="clear" w:color="auto" w:fill="FFFFFF"/>
+        </w:rPr>
+        <w:t>*v</w:t>
+      </w:r>
+      <w:r>
+        <w:rPr>
+          <w:rFonts w:eastAsia="DFGothic-EB" w:cstheme="minorHAnsi"/>
+          <w:b/>
+          <w:color w:val="333333"/>
+          <w:sz w:val="20"/>
+          <w:szCs w:val="20"/>
+          <w:shd w:val="clear" w:color="auto" w:fill="FFFFFF"/>
+          <w:vertAlign w:val="subscript"/>
+        </w:rPr>
+        <w:t xml:space="preserve">2 </w:t>
+      </w:r>
+      <w:r>
+        <w:rPr>
+          <w:rFonts w:eastAsia="DFGothic-EB" w:cstheme="minorHAnsi"/>
+          <w:b/>
+          <w:color w:val="333333"/>
+          <w:sz w:val="20"/>
+          <w:szCs w:val="20"/>
+          <w:shd w:val="clear" w:color="auto" w:fill="FFFFFF"/>
+        </w:rPr>
+        <w:t>+…+ c</w:t>
+      </w:r>
+      <w:r>
+        <w:rPr>
+          <w:rFonts w:eastAsia="DFGothic-EB" w:cstheme="minorHAnsi"/>
+          <w:b/>
+          <w:color w:val="333333"/>
+          <w:sz w:val="20"/>
+          <w:szCs w:val="20"/>
+          <w:shd w:val="clear" w:color="auto" w:fill="FFFFFF"/>
+          <w:vertAlign w:val="subscript"/>
+        </w:rPr>
+        <w:t>n</w:t>
+      </w:r>
+      <w:r>
+        <w:rPr>
+          <w:rFonts w:eastAsia="DFGothic-EB" w:cstheme="minorHAnsi"/>
+          <w:b/>
+          <w:color w:val="333333"/>
+          <w:sz w:val="20"/>
+          <w:szCs w:val="20"/>
+          <w:shd w:val="clear" w:color="auto" w:fill="FFFFFF"/>
+        </w:rPr>
+        <w:t>*v</w:t>
+      </w:r>
+      <w:r>
+        <w:rPr>
+          <w:rFonts w:eastAsia="DFGothic-EB" w:cstheme="minorHAnsi"/>
+          <w:b/>
+          <w:color w:val="333333"/>
+          <w:sz w:val="20"/>
+          <w:szCs w:val="20"/>
+          <w:shd w:val="clear" w:color="auto" w:fill="FFFFFF"/>
+          <w:vertAlign w:val="subscript"/>
+        </w:rPr>
+        <w:t>n</w:t>
+      </w:r>
+      <w:r>
+        <w:rPr>
+          <w:rFonts w:eastAsia="DFGothic-EB" w:cstheme="minorHAnsi"/>
+          <w:b/>
+          <w:color w:val="333333"/>
+          <w:sz w:val="20"/>
+          <w:szCs w:val="20"/>
+          <w:shd w:val="clear" w:color="auto" w:fill="FFFFFF"/>
+        </w:rPr>
+        <w:t xml:space="preserve"> = 0</w:t>
+      </w:r>
+      <w:r>
+        <w:rPr>
+          <w:rFonts w:cstheme="minorHAnsi"/>
+          <w:color w:val="333333"/>
+          <w:sz w:val="20"/>
+          <w:szCs w:val="20"/>
+          <w:shd w:val="clear" w:color="auto" w:fill="FFFFFF"/>
+        </w:rPr>
+        <w:t>.</w:t>
+      </w:r>
+      <w:r>
+        <w:rPr>
+          <w:rFonts w:cstheme="minorHAnsi"/>
           <w:color w:val="333333"/>
           <w:szCs w:val="21"/>
           <w:shd w:val="clear" w:color="auto" w:fill="FFFFFF"/>
         </w:rPr>
-        <w:t xml:space="preserve"> examine</w:t>
+        <w:t>Let</w:t>
       </w:r>
       <w:r>
         <w:rPr>
@@ -310,27 +468,139 @@
           <w:shd w:val="clear" w:color="auto" w:fill="FFFFFF"/>
           <w:vertAlign w:val="subscript"/>
         </w:rPr>
+        <w:t xml:space="preserve">0  </w:t>
+      </w:r>
+      <w:r>
+        <w:rPr>
+          <w:rFonts w:cstheme="minorHAnsi"/>
+          <w:b/>
+        </w:rPr>
+        <w:t>= 1</w:t>
+      </w:r>
+      <w:r>
+        <w:rPr>
+          <w:rFonts w:cstheme="minorHAnsi"/>
+        </w:rPr>
+        <w:t xml:space="preserve"> and</w:t>
+      </w:r>
+      <w:r>
+        <w:rPr>
+          <w:rFonts w:eastAsia="DFGothic-EB" w:cstheme="minorHAnsi"/>
+          <w:b/>
+        </w:rPr>
+        <w:t>c</w:t>
+      </w:r>
+      <w:r>
+        <w:rPr>
+          <w:rFonts w:eastAsia="DFGothic-EB" w:cstheme="minorHAnsi"/>
+          <w:b/>
+          <w:vertAlign w:val="subscript"/>
+        </w:rPr>
+        <w:t>1</w:t>
+      </w:r>
+      <w:r>
+        <w:rPr>
+          <w:rFonts w:cstheme="minorHAnsi"/>
+          <w:b/>
+        </w:rPr>
+        <w:t xml:space="preserve"> = </w:t>
+      </w:r>
+      <w:r>
+        <w:rPr>
+          <w:rFonts w:eastAsia="DFGothic-EB" w:cstheme="minorHAnsi"/>
+          <w:b/>
+        </w:rPr>
+        <w:t>c</w:t>
+      </w:r>
+      <w:r>
+        <w:rPr>
+          <w:rFonts w:eastAsia="DFGothic-EB" w:cstheme="minorHAnsi"/>
+          <w:b/>
+          <w:vertAlign w:val="subscript"/>
+        </w:rPr>
+        <w:t>2</w:t>
+      </w:r>
+      <w:r>
+        <w:rPr>
+          <w:rFonts w:cstheme="minorHAnsi"/>
+          <w:b/>
+        </w:rPr>
+        <w:t xml:space="preserve"> = </w:t>
+      </w:r>
+      <w:r>
+        <w:rPr>
+          <w:rFonts w:eastAsia="DFGothic-EB" w:cstheme="minorHAnsi"/>
+          <w:b/>
+        </w:rPr>
+        <w:t>c</w:t>
+      </w:r>
+      <w:r>
+        <w:rPr>
+          <w:rFonts w:eastAsia="DFGothic-EB" w:cstheme="minorHAnsi"/>
+          <w:b/>
+          <w:vertAlign w:val="subscript"/>
+        </w:rPr>
+        <w:t>3</w:t>
+      </w:r>
+      <w:r>
+        <w:rPr>
+          <w:rFonts w:cstheme="minorHAnsi"/>
+          <w:b/>
+        </w:rPr>
+        <w:t xml:space="preserve"> … </w:t>
+      </w:r>
+      <w:r>
+        <w:rPr>
+          <w:rFonts w:eastAsia="DFGothic-EB" w:cstheme="minorHAnsi"/>
+          <w:b/>
+        </w:rPr>
+        <w:t>c</w:t>
+      </w:r>
+      <w:r>
+        <w:rPr>
+          <w:rFonts w:eastAsia="DFGothic-EB" w:cstheme="minorHAnsi"/>
+          <w:b/>
+          <w:vertAlign w:val="subscript"/>
+        </w:rPr>
+        <w:t>n</w:t>
+      </w:r>
+      <w:r>
+        <w:rPr>
+          <w:rFonts w:cstheme="minorHAnsi"/>
+          <w:b/>
+        </w:rPr>
+        <w:t xml:space="preserve"> = </w:t>
+      </w:r>
+      <w:r>
+        <w:rPr>
+          <w:rFonts w:eastAsia="DFGothic-EB" w:cstheme="minorHAnsi"/>
+          <w:b/>
+        </w:rPr>
         <w:t>0</w:t>
       </w:r>
       <w:r>
         <w:rPr>
-          <w:rFonts w:eastAsia="DFGothic-EB" w:cstheme="minorHAnsi"/>
-          <w:b/>
-          <w:color w:val="333333"/>
-          <w:sz w:val="20"/>
-          <w:szCs w:val="20"/>
-          <w:shd w:val="clear" w:color="auto" w:fill="FFFFFF"/>
-        </w:rPr>
-        <w:t>*0 + c</w:t>
-      </w:r>
-      <w:r>
-        <w:rPr>
-          <w:rFonts w:eastAsia="DFGothic-EB" w:cstheme="minorHAnsi"/>
-          <w:b/>
-          <w:color w:val="333333"/>
-          <w:sz w:val="20"/>
-          <w:szCs w:val="20"/>
-          <w:shd w:val="clear" w:color="auto" w:fill="FFFFFF"/>
+          <w:rFonts w:cstheme="minorHAnsi"/>
+        </w:rPr>
+        <w:t>.</w:t>
+      </w:r>
+      <w:r>
+        <w:rPr>
+          <w:rFonts w:cstheme="minorHAnsi"/>
+        </w:rPr>
+        <w:t>So the equation can be expressed as</w:t>
+      </w:r>
+      <w:r>
+        <w:rPr>
+          <w:rFonts w:eastAsia="DFGothic-EB" w:cstheme="minorHAnsi"/>
+          <w:b/>
+        </w:rPr>
+        <w:t>1*0 + 0 * v</w:t>
+      </w:r>
+      <w:r>
+        <w:rPr>
+          <w:rFonts w:eastAsia="DFGothic-EB" w:cstheme="minorHAnsi"/>
+          <w:b/>
           <w:vertAlign w:val="subscript"/>
         </w:rPr>
         <w:t>1</w:t>
@@ -339,44 +609,165 @@
         <w:rPr>
           <w:rFonts w:eastAsia="DFGothic-EB" w:cstheme="minorHAnsi"/>
           <w:b/>
-          <w:color w:val="333333"/>
-          <w:sz w:val="20"/>
-          <w:szCs w:val="20"/>
-          <w:shd w:val="clear" w:color="auto" w:fill="FFFFFF"/>
-        </w:rPr>
-        <w:t>*v</w:t>
-      </w:r>
-      <w:r>
-        <w:rPr>
-          <w:rFonts w:eastAsia="DFGothic-EB" w:cstheme="minorHAnsi"/>
-          <w:b/>
-          <w:color w:val="333333"/>
-          <w:sz w:val="20"/>
-          <w:szCs w:val="20"/>
-          <w:shd w:val="clear" w:color="auto" w:fill="FFFFFF"/>
+        </w:rPr>
+        <w:t xml:space="preserve"> + 0 *v</w:t>
+      </w:r>
+      <w:r>
+        <w:rPr>
+          <w:rFonts w:eastAsia="DFGothic-EB" w:cstheme="minorHAnsi"/>
+          <w:b/>
           <w:vertAlign w:val="subscript"/>
         </w:rPr>
+        <w:t>2</w:t>
+      </w:r>
+      <w:r>
+        <w:rPr>
+          <w:rFonts w:eastAsia="DFGothic-EB" w:cstheme="minorHAnsi"/>
+          <w:b/>
+        </w:rPr>
+        <w:t xml:space="preserve"> + 0 * v</w:t>
+      </w:r>
+      <w:r>
+        <w:rPr>
+          <w:rFonts w:eastAsia="DFGothic-EB" w:cstheme="minorHAnsi"/>
+          <w:b/>
+          <w:vertAlign w:val="subscript"/>
+        </w:rPr>
+        <w:t>3</w:t>
+      </w:r>
+      <w:r>
+        <w:rPr>
+          <w:rFonts w:eastAsia="DFGothic-EB" w:cstheme="minorHAnsi"/>
+          <w:b/>
+        </w:rPr>
+        <w:t xml:space="preserve"> + … +0 * v</w:t>
+      </w:r>
+      <w:r>
+        <w:rPr>
+          <w:rFonts w:eastAsia="DFGothic-EB" w:cstheme="minorHAnsi"/>
+          <w:b/>
+          <w:vertAlign w:val="subscript"/>
+        </w:rPr>
+        <w:t>n</w:t>
+      </w:r>
+      <w:r>
+        <w:rPr>
+          <w:rFonts w:eastAsia="DFGothic-EB" w:cstheme="minorHAnsi"/>
+          <w:b/>
+        </w:rPr>
+        <w:t xml:space="preserve"> = 0</w:t>
+      </w:r>
+      <w:r>
+        <w:rPr>
+          <w:rFonts w:eastAsia="DFGothic-EB" w:cstheme="minorHAnsi"/>
+        </w:rPr>
+        <w:t>. It shows that there exists</w:t>
+      </w:r>
+      <w:r>
+        <w:rPr>
+          <w:rFonts w:eastAsia="DFGothic-EB" w:cstheme="minorHAnsi"/>
+          <w:b/>
+        </w:rPr>
+        <w:t>c</w:t>
+      </w:r>
+      <w:r>
+        <w:rPr>
+          <w:rFonts w:eastAsia="DFGothic-EB" w:cstheme="minorHAnsi"/>
+          <w:b/>
+          <w:vertAlign w:val="subscript"/>
+        </w:rPr>
+        <w:t>i</w:t>
+      </w:r>
+      <w:r>
+        <w:rPr>
+          <w:rFonts w:eastAsia="DFGothic-EB" w:cstheme="minorHAnsi"/>
+          <w:b/>
+        </w:rPr>
+        <w:t>’</w:t>
+      </w:r>
+      <w:r>
+        <w:rPr>
+          <w:rFonts w:eastAsia="DFGothic-EB" w:cstheme="minorHAnsi"/>
+        </w:rPr>
+        <w:t xml:space="preserve">s not all zero and still satisfy the equation. </w:t>
+      </w:r>
+    </w:p>
+    <w:p>
+      <w:pPr>
+        <w:rPr>
+          <w:rFonts w:eastAsia="DFGothic-EB" w:cstheme="minorHAnsi"/>
+        </w:rPr>
+      </w:pPr>
+    </w:p>
+    <w:p>
+      <w:pPr>
+        <w:rPr>
+          <w:rFonts w:eastAsia="DFGothic-EB" w:cstheme="minorHAnsi"/>
+          <w:b/>
+        </w:rPr>
+      </w:pPr>
+      <w:r>
+        <w:rPr>
+          <w:rFonts w:eastAsia="DFGothic-EB" w:cstheme="minorHAnsi"/>
+          <w:b/>
+        </w:rPr>
+        <w:t>Q2. True or False? Explain your reasoning. If a set of vectors is linearly dependent so is any larger set which contain it.</w:t>
+      </w:r>
+    </w:p>
+    <w:p>
+      <w:pPr>
+        <w:rPr>
+          <w:rFonts w:eastAsia="Microsoft YaHei" w:cstheme="minorHAnsi"/>
+          <w:color w:val="333333"/>
+          <w:szCs w:val="21"/>
+          <w:shd w:val="clear" w:color="auto" w:fill="FFFFFF"/>
+        </w:rPr>
+      </w:pPr>
+      <w:r>
+        <w:rPr>
+          <w:rFonts w:cstheme="minorHAnsi"/>
+        </w:rPr>
+        <w:t xml:space="preserve">It’s true. To assume that </w:t>
+      </w:r>
+      <w:r>
+        <w:rPr>
+          <w:rFonts w:eastAsia="DFGothic-EB" w:cstheme="minorHAnsi"/>
+          <w:b/>
+        </w:rPr>
+        <w:t>p</w:t>
+      </w:r>
+      <w:r>
+        <w:rPr>
+          <w:rFonts w:cstheme="minorHAnsi"/>
+        </w:rPr>
+        <w:t xml:space="preserve"> is a vector space and consider</w:t>
+      </w:r>
+      <w:r>
+        <w:rPr>
+          <w:rFonts w:eastAsia="DFGothic-EB" w:cstheme="minorHAnsi"/>
+          <w:b/>
+        </w:rPr>
+        <w:t>{p</w:t>
+      </w:r>
+      <w:r>
+        <w:rPr>
+          <w:rFonts w:eastAsia="DFGothic-EB" w:cstheme="minorHAnsi"/>
+          <w:b/>
+          <w:vertAlign w:val="subscript"/>
+        </w:rPr>
         <w:t>1</w:t>
       </w:r>
       <w:r>
         <w:rPr>
           <w:rFonts w:eastAsia="DFGothic-EB" w:cstheme="minorHAnsi"/>
           <w:b/>
-          <w:color w:val="333333"/>
-          <w:sz w:val="20"/>
-          <w:szCs w:val="20"/>
-          <w:shd w:val="clear" w:color="auto" w:fill="FFFFFF"/>
-        </w:rPr>
-        <w:t xml:space="preserve"> + c</w:t>
-      </w:r>
-      <w:r>
-        <w:rPr>
-          <w:rFonts w:eastAsia="DFGothic-EB" w:cstheme="minorHAnsi"/>
-          <w:b/>
-          <w:color w:val="333333"/>
-          <w:sz w:val="20"/>
-          <w:szCs w:val="20"/>
-          <w:shd w:val="clear" w:color="auto" w:fill="FFFFFF"/>
+        </w:rPr>
+        <w:t>,p</w:t>
+      </w:r>
+      <w:r>
+        <w:rPr>
+          <w:rFonts w:eastAsia="DFGothic-EB" w:cstheme="minorHAnsi"/>
+          <w:b/>
           <w:vertAlign w:val="subscript"/>
         </w:rPr>
         <w:t>2</w:t>
@@ -385,2112 +776,1392 @@
         <w:rPr>
           <w:rFonts w:eastAsia="DFGothic-EB" w:cstheme="minorHAnsi"/>
           <w:b/>
-          <w:color w:val="333333"/>
-          <w:sz w:val="20"/>
-          <w:szCs w:val="20"/>
-          <w:shd w:val="clear" w:color="auto" w:fill="FFFFFF"/>
-        </w:rPr>
-        <w:t>*v</w:t>
-      </w:r>
-      <w:r>
-        <w:rPr>
-          <w:rFonts w:eastAsia="DFGothic-EB" w:cstheme="minorHAnsi"/>
-          <w:b/>
-          <w:color w:val="333333"/>
-          <w:sz w:val="20"/>
-          <w:szCs w:val="20"/>
-          <w:shd w:val="clear" w:color="auto" w:fill="FFFFFF"/>
+        </w:rPr>
+        <w:t>,p</w:t>
+      </w:r>
+      <w:r>
+        <w:rPr>
+          <w:rFonts w:eastAsia="DFGothic-EB" w:cstheme="minorHAnsi"/>
+          <w:b/>
           <w:vertAlign w:val="subscript"/>
         </w:rPr>
+        <w:t>3</w:t>
+      </w:r>
+      <w:r>
+        <w:rPr>
+          <w:rFonts w:eastAsia="DFGothic-EB" w:cstheme="minorHAnsi"/>
+          <w:b/>
+        </w:rPr>
+        <w:t>,…,p</w:t>
+      </w:r>
+      <w:r>
+        <w:rPr>
+          <w:rFonts w:eastAsia="DFGothic-EB" w:cstheme="minorHAnsi"/>
+          <w:b/>
+          <w:vertAlign w:val="subscript"/>
+        </w:rPr>
+        <w:t>n</w:t>
+      </w:r>
+      <w:r>
+        <w:rPr>
+          <w:rFonts w:eastAsia="DFGothic-EB" w:cstheme="minorHAnsi"/>
+          <w:b/>
+        </w:rPr>
+        <w:t>} p</w:t>
+      </w:r>
+      <w:r>
+        <w:rPr>
+          <w:rFonts w:eastAsia="DFGothic-EB" w:cstheme="minorHAnsi"/>
+          <w:b/>
+          <w:vertAlign w:val="subscript"/>
+        </w:rPr>
+        <w:t xml:space="preserve">i </w:t>
+      </w:r>
+      <w:r>
+        <w:rPr>
+          <w:rFonts w:eastAsia="DFGothic-EB" w:cstheme="minorHAnsi"/>
+          <w:b/>
+          <w:color w:val="333333"/>
+          <w:sz w:val="20"/>
+          <w:szCs w:val="20"/>
+          <w:shd w:val="clear" w:color="auto" w:fill="FFFFFF"/>
+        </w:rPr>
+        <w:t>∈p</w:t>
+      </w:r>
+      <w:r>
+        <w:rPr>
+          <w:rFonts w:eastAsia="Microsoft YaHei" w:cstheme="minorHAnsi"/>
+          <w:color w:val="333333"/>
+          <w:szCs w:val="21"/>
+          <w:shd w:val="clear" w:color="auto" w:fill="FFFFFF"/>
+        </w:rPr>
+        <w:t>is dependent. And there are coefficients</w:t>
+      </w:r>
+      <w:r>
+        <w:rPr>
+          <w:rFonts w:eastAsia="DFGothic-EB" w:cstheme="minorHAnsi"/>
+          <w:b/>
+          <w:color w:val="333333"/>
+          <w:sz w:val="20"/>
+          <w:szCs w:val="20"/>
+          <w:shd w:val="clear" w:color="auto" w:fill="FFFFFF"/>
+        </w:rPr>
+        <w:t>a</w:t>
+      </w:r>
+      <w:r>
+        <w:rPr>
+          <w:rFonts w:eastAsia="DFGothic-EB" w:cstheme="minorHAnsi"/>
+          <w:b/>
+          <w:color w:val="333333"/>
+          <w:sz w:val="20"/>
+          <w:szCs w:val="20"/>
+          <w:shd w:val="clear" w:color="auto" w:fill="FFFFFF"/>
+          <w:vertAlign w:val="subscript"/>
+        </w:rPr>
+        <w:t>1</w:t>
+      </w:r>
+      <w:r>
+        <w:rPr>
+          <w:rFonts w:eastAsia="DFGothic-EB" w:cstheme="minorHAnsi"/>
+          <w:b/>
+          <w:color w:val="333333"/>
+          <w:sz w:val="20"/>
+          <w:szCs w:val="20"/>
+          <w:shd w:val="clear" w:color="auto" w:fill="FFFFFF"/>
+        </w:rPr>
+        <w:t>, a</w:t>
+      </w:r>
+      <w:r>
+        <w:rPr>
+          <w:rFonts w:eastAsia="DFGothic-EB" w:cstheme="minorHAnsi"/>
+          <w:b/>
+          <w:color w:val="333333"/>
+          <w:sz w:val="20"/>
+          <w:szCs w:val="20"/>
+          <w:shd w:val="clear" w:color="auto" w:fill="FFFFFF"/>
+          <w:vertAlign w:val="subscript"/>
+        </w:rPr>
+        <w:t>2</w:t>
+      </w:r>
+      <w:r>
+        <w:rPr>
+          <w:rFonts w:eastAsia="DFGothic-EB" w:cstheme="minorHAnsi"/>
+          <w:b/>
+          <w:color w:val="333333"/>
+          <w:sz w:val="20"/>
+          <w:szCs w:val="20"/>
+          <w:shd w:val="clear" w:color="auto" w:fill="FFFFFF"/>
+        </w:rPr>
+        <w:t>, … a</w:t>
+      </w:r>
+      <w:r>
+        <w:rPr>
+          <w:rFonts w:eastAsia="DFGothic-EB" w:cstheme="minorHAnsi"/>
+          <w:b/>
+          <w:color w:val="333333"/>
+          <w:sz w:val="20"/>
+          <w:szCs w:val="20"/>
+          <w:shd w:val="clear" w:color="auto" w:fill="FFFFFF"/>
+          <w:vertAlign w:val="subscript"/>
+        </w:rPr>
+        <w:t>n</w:t>
+      </w:r>
+      <w:r>
+        <w:rPr>
+          <w:rFonts w:eastAsia="Microsoft YaHei" w:cstheme="minorHAnsi"/>
+          <w:b/>
+          <w:color w:val="333333"/>
+          <w:sz w:val="20"/>
+          <w:szCs w:val="20"/>
+          <w:shd w:val="clear" w:color="auto" w:fill="FFFFFF"/>
+        </w:rPr>
+        <w:t>,</w:t>
+      </w:r>
+      <w:r>
+        <w:rPr>
+          <w:rFonts w:eastAsia="Microsoft YaHei" w:cstheme="minorHAnsi"/>
+          <w:color w:val="333333"/>
+          <w:szCs w:val="21"/>
+          <w:shd w:val="clear" w:color="auto" w:fill="FFFFFF"/>
+        </w:rPr>
+        <w:t xml:space="preserve">are not all zero. The equation can be expressed as    </w:t>
+      </w:r>
+    </w:p>
+    <w:p>
+      <w:pPr>
+        <w:jc w:val="center"/>
+        <w:rPr>
+          <w:rFonts w:eastAsia="DFGothic-EB" w:cstheme="minorHAnsi"/>
+        </w:rPr>
+      </w:pPr>
+      <w:r>
+        <w:rPr>
+          <w:rFonts w:eastAsia="DFGothic-EB" w:cstheme="minorHAnsi"/>
+          <w:b/>
+          <w:color w:val="333333"/>
+          <w:sz w:val="20"/>
+          <w:szCs w:val="20"/>
+          <w:shd w:val="clear" w:color="auto" w:fill="FFFFFF"/>
+        </w:rPr>
+        <w:t>a</w:t>
+      </w:r>
+      <w:r>
+        <w:rPr>
+          <w:rFonts w:eastAsia="DFGothic-EB" w:cstheme="minorHAnsi"/>
+          <w:b/>
+          <w:color w:val="333333"/>
+          <w:sz w:val="20"/>
+          <w:szCs w:val="20"/>
+          <w:shd w:val="clear" w:color="auto" w:fill="FFFFFF"/>
+          <w:vertAlign w:val="subscript"/>
+        </w:rPr>
+        <w:t>1</w:t>
+      </w:r>
+      <w:r>
+        <w:rPr>
+          <w:rFonts w:eastAsia="DFGothic-EB" w:cstheme="minorHAnsi"/>
+          <w:b/>
+          <w:color w:val="333333"/>
+          <w:sz w:val="20"/>
+          <w:szCs w:val="20"/>
+          <w:shd w:val="clear" w:color="auto" w:fill="FFFFFF"/>
+        </w:rPr>
+        <w:t>p</w:t>
+      </w:r>
+      <w:r>
+        <w:rPr>
+          <w:rFonts w:eastAsia="DFGothic-EB" w:cstheme="minorHAnsi"/>
+          <w:b/>
+          <w:color w:val="333333"/>
+          <w:sz w:val="20"/>
+          <w:szCs w:val="20"/>
+          <w:shd w:val="clear" w:color="auto" w:fill="FFFFFF"/>
+          <w:vertAlign w:val="subscript"/>
+        </w:rPr>
+        <w:t xml:space="preserve">1 </w:t>
+      </w:r>
+      <w:r>
+        <w:rPr>
+          <w:rFonts w:eastAsia="DFGothic-EB" w:cstheme="minorHAnsi"/>
+          <w:b/>
+        </w:rPr>
+        <w:t>+ a</w:t>
+      </w:r>
+      <w:r>
+        <w:rPr>
+          <w:rFonts w:eastAsia="DFGothic-EB" w:cstheme="minorHAnsi"/>
+          <w:b/>
+          <w:vertAlign w:val="subscript"/>
+        </w:rPr>
+        <w:t>2</w:t>
+      </w:r>
+      <w:r>
+        <w:rPr>
+          <w:rFonts w:eastAsia="DFGothic-EB" w:cstheme="minorHAnsi"/>
+          <w:b/>
+        </w:rPr>
+        <w:t>p</w:t>
+      </w:r>
+      <w:r>
+        <w:rPr>
+          <w:rFonts w:eastAsia="DFGothic-EB" w:cstheme="minorHAnsi"/>
+          <w:b/>
+          <w:vertAlign w:val="subscript"/>
+        </w:rPr>
         <w:t xml:space="preserve">2 </w:t>
       </w:r>
       <w:r>
         <w:rPr>
           <w:rFonts w:eastAsia="DFGothic-EB" w:cstheme="minorHAnsi"/>
           <w:b/>
-          <w:color w:val="333333"/>
-          <w:sz w:val="20"/>
-          <w:szCs w:val="20"/>
-          <w:shd w:val="clear" w:color="auto" w:fill="FFFFFF"/>
-        </w:rPr>
-        <w:t xml:space="preserve">+…+ </w:t>
-      </w:r>
-      <w:proofErr w:type="spellStart"/>
-      <w:r>
-        <w:rPr>
-          <w:rFonts w:eastAsia="DFGothic-EB" w:cstheme="minorHAnsi"/>
-          <w:b/>
-          <w:color w:val="333333"/>
-          <w:sz w:val="20"/>
-          <w:szCs w:val="20"/>
-          <w:shd w:val="clear" w:color="auto" w:fill="FFFFFF"/>
-        </w:rPr>
-        <w:t>c</w:t>
-      </w:r>
-      <w:r>
-        <w:rPr>
-          <w:rFonts w:eastAsia="DFGothic-EB" w:cstheme="minorHAnsi"/>
-          <w:b/>
-          <w:color w:val="333333"/>
-          <w:sz w:val="20"/>
-          <w:szCs w:val="20"/>
-          <w:shd w:val="clear" w:color="auto" w:fill="FFFFFF"/>
+        </w:rPr>
+        <w:t>+ … + a</w:t>
+      </w:r>
+      <w:r>
+        <w:rPr>
+          <w:rFonts w:eastAsia="DFGothic-EB" w:cstheme="minorHAnsi"/>
+          <w:b/>
           <w:vertAlign w:val="subscript"/>
         </w:rPr>
         <w:t>n</w:t>
       </w:r>
-      <w:proofErr w:type="spellEnd"/>
-      <w:r>
-        <w:rPr>
-          <w:rFonts w:eastAsia="DFGothic-EB" w:cstheme="minorHAnsi"/>
-          <w:b/>
-          <w:color w:val="333333"/>
-          <w:sz w:val="20"/>
-          <w:szCs w:val="20"/>
-          <w:shd w:val="clear" w:color="auto" w:fill="FFFFFF"/>
-        </w:rPr>
-        <w:t>*</w:t>
-      </w:r>
-      <w:proofErr w:type="spellStart"/>
-      <w:r>
-        <w:rPr>
-          <w:rFonts w:eastAsia="DFGothic-EB" w:cstheme="minorHAnsi"/>
-          <w:b/>
-          <w:color w:val="333333"/>
-          <w:sz w:val="20"/>
-          <w:szCs w:val="20"/>
-          <w:shd w:val="clear" w:color="auto" w:fill="FFFFFF"/>
-        </w:rPr>
-        <w:t>v</w:t>
-      </w:r>
-      <w:r>
-        <w:rPr>
-          <w:rFonts w:eastAsia="DFGothic-EB" w:cstheme="minorHAnsi"/>
-          <w:b/>
-          <w:color w:val="333333"/>
-          <w:sz w:val="20"/>
-          <w:szCs w:val="20"/>
-          <w:shd w:val="clear" w:color="auto" w:fill="FFFFFF"/>
+      <w:r>
+        <w:rPr>
+          <w:rFonts w:eastAsia="DFGothic-EB" w:cstheme="minorHAnsi"/>
+          <w:b/>
+        </w:rPr>
+        <w:t>p</w:t>
+      </w:r>
+      <w:r>
+        <w:rPr>
+          <w:rFonts w:eastAsia="DFGothic-EB" w:cstheme="minorHAnsi"/>
+          <w:b/>
           <w:vertAlign w:val="subscript"/>
         </w:rPr>
         <w:t>n</w:t>
       </w:r>
-      <w:proofErr w:type="spellEnd"/>
-      <w:r>
-        <w:rPr>
-          <w:rFonts w:eastAsia="DFGothic-EB" w:cstheme="minorHAnsi"/>
-          <w:b/>
-          <w:color w:val="333333"/>
-          <w:sz w:val="20"/>
-          <w:szCs w:val="20"/>
-          <w:shd w:val="clear" w:color="auto" w:fill="FFFFFF"/>
+      <w:r>
+        <w:rPr>
+          <w:rFonts w:eastAsia="DFGothic-EB" w:cstheme="minorHAnsi"/>
+          <w:b/>
+        </w:rPr>
+        <w:t>= 0</w:t>
+      </w:r>
+    </w:p>
+    <w:p>
+      <w:pPr>
+        <w:rPr>
+          <w:rFonts w:eastAsia="DFGothic-EB" w:cstheme="minorHAnsi"/>
+        </w:rPr>
+      </w:pPr>
+      <w:r>
+        <w:rPr>
+          <w:rFonts w:eastAsia="DFGothic-EB" w:cstheme="minorHAnsi"/>
+        </w:rPr>
+        <w:t xml:space="preserve">Now let </w:t>
+      </w:r>
+      <w:r>
+        <w:rPr>
+          <w:rFonts w:eastAsia="DFGothic-EB" w:cstheme="minorHAnsi"/>
+          <w:b/>
+        </w:rPr>
+        <w:t>q</w:t>
+      </w:r>
+      <w:r>
+        <w:rPr>
+          <w:rFonts w:eastAsia="DFGothic-EB" w:cstheme="minorHAnsi"/>
+        </w:rPr>
+        <w:t xml:space="preserve"> is</w:t>
+      </w:r>
+      <w:r>
+        <w:rPr>
+          <w:rFonts w:eastAsia="DFGothic-EB" w:cstheme="minorHAnsi"/>
+          <w:b/>
+        </w:rPr>
+        <w:t xml:space="preserve"> p’s</w:t>
+      </w:r>
+      <w:r>
+        <w:rPr>
+          <w:rFonts w:eastAsia="DFGothic-EB" w:cstheme="minorHAnsi"/>
+        </w:rPr>
+        <w:t xml:space="preserve"> larger set and </w:t>
+      </w:r>
+      <w:r>
+        <w:rPr>
+          <w:rFonts w:eastAsia="DFGothic-EB" w:cstheme="minorHAnsi"/>
+          <w:b/>
+        </w:rPr>
+        <w:t>m&gt;= n</w:t>
+      </w:r>
+      <w:r>
+        <w:rPr>
+          <w:rFonts w:eastAsia="DFGothic-EB" w:cstheme="minorHAnsi"/>
+        </w:rPr>
+        <w:t>, and consider {</w:t>
+      </w:r>
+      <w:r>
+        <w:rPr>
+          <w:rFonts w:eastAsia="DFGothic-EB" w:cstheme="minorHAnsi"/>
+          <w:b/>
+        </w:rPr>
+        <w:t>p</w:t>
+      </w:r>
+      <w:r>
+        <w:rPr>
+          <w:rFonts w:eastAsia="DFGothic-EB" w:cstheme="minorHAnsi"/>
+          <w:b/>
+          <w:vertAlign w:val="subscript"/>
+        </w:rPr>
+        <w:t>1</w:t>
+      </w:r>
+      <w:r>
+        <w:rPr>
+          <w:rFonts w:eastAsia="DFGothic-EB" w:cstheme="minorHAnsi"/>
+          <w:b/>
+        </w:rPr>
+        <w:t>, p</w:t>
+      </w:r>
+      <w:r>
+        <w:rPr>
+          <w:rFonts w:eastAsia="DFGothic-EB" w:cstheme="minorHAnsi"/>
+          <w:b/>
+          <w:vertAlign w:val="subscript"/>
+        </w:rPr>
+        <w:t>2</w:t>
+      </w:r>
+      <w:r>
+        <w:rPr>
+          <w:rFonts w:eastAsia="DFGothic-EB" w:cstheme="minorHAnsi"/>
+          <w:b/>
+        </w:rPr>
+        <w:t>, p</w:t>
+      </w:r>
+      <w:r>
+        <w:rPr>
+          <w:rFonts w:eastAsia="DFGothic-EB" w:cstheme="minorHAnsi"/>
+          <w:b/>
+          <w:vertAlign w:val="subscript"/>
+        </w:rPr>
+        <w:t>3</w:t>
+      </w:r>
+      <w:r>
+        <w:rPr>
+          <w:rFonts w:eastAsia="DFGothic-EB" w:cstheme="minorHAnsi"/>
+          <w:b/>
+        </w:rPr>
+        <w:t>, …, p</w:t>
+      </w:r>
+      <w:r>
+        <w:rPr>
+          <w:rFonts w:eastAsia="DFGothic-EB" w:cstheme="minorHAnsi"/>
+          <w:b/>
+          <w:vertAlign w:val="subscript"/>
+        </w:rPr>
+        <w:t>n</w:t>
+      </w:r>
+      <w:r>
+        <w:rPr>
+          <w:rFonts w:eastAsia="DFGothic-EB" w:cstheme="minorHAnsi"/>
+        </w:rPr>
+        <w:t xml:space="preserve"> ,</w:t>
+      </w:r>
+      <w:r>
+        <w:rPr>
+          <w:rFonts w:eastAsia="DFGothic-EB" w:cstheme="minorHAnsi"/>
+          <w:b/>
+        </w:rPr>
+        <w:t>p</w:t>
+      </w:r>
+      <w:r>
+        <w:rPr>
+          <w:rFonts w:eastAsia="DFGothic-EB" w:cstheme="minorHAnsi"/>
+          <w:b/>
+          <w:vertAlign w:val="subscript"/>
+        </w:rPr>
+        <w:t>n+1</w:t>
+      </w:r>
+      <w:r>
+        <w:rPr>
+          <w:rFonts w:eastAsia="DFGothic-EB" w:cstheme="minorHAnsi"/>
+          <w:b/>
+        </w:rPr>
+        <w:t>, p</w:t>
+      </w:r>
+      <w:r>
+        <w:rPr>
+          <w:rFonts w:eastAsia="DFGothic-EB" w:cstheme="minorHAnsi"/>
+          <w:b/>
+          <w:vertAlign w:val="subscript"/>
+        </w:rPr>
+        <w:t>n</w:t>
+      </w:r>
+      <w:r>
+        <w:rPr>
+          <w:rFonts w:eastAsia="DFGothic-EB" w:cstheme="minorHAnsi"/>
+          <w:b/>
+          <w:vertAlign w:val="subscript"/>
+        </w:rPr>
+        <w:t>+2</w:t>
+      </w:r>
+      <w:r>
+        <w:rPr>
+          <w:rFonts w:eastAsia="DFGothic-EB" w:cstheme="minorHAnsi"/>
+          <w:b/>
+        </w:rPr>
+        <w:t>, … , p</w:t>
+      </w:r>
+      <w:r>
+        <w:rPr>
+          <w:rFonts w:eastAsia="DFGothic-EB" w:cstheme="minorHAnsi"/>
+          <w:b/>
+          <w:vertAlign w:val="subscript"/>
+        </w:rPr>
+        <w:t>m</w:t>
+      </w:r>
+      <w:r>
+        <w:rPr>
+          <w:rFonts w:eastAsia="DFGothic-EB" w:cstheme="minorHAnsi"/>
+        </w:rPr>
+        <w:t>}</w:t>
+      </w:r>
+      <w:r>
+        <w:rPr>
+          <w:rFonts w:eastAsia="DFGothic-EB" w:cstheme="minorHAnsi"/>
+        </w:rPr>
+        <w:t xml:space="preserve">. The equation of </w:t>
+      </w:r>
+      <w:r>
+        <w:rPr>
+          <w:rFonts w:eastAsia="DFGothic-EB" w:cstheme="minorHAnsi"/>
+          <w:b/>
+        </w:rPr>
+        <w:t>q</w:t>
+      </w:r>
+      <w:r>
+        <w:rPr>
+          <w:rFonts w:eastAsia="DFGothic-EB" w:cstheme="minorHAnsi"/>
+        </w:rPr>
+        <w:t xml:space="preserve"> can be expressed as</w:t>
+      </w:r>
+    </w:p>
+    <w:p>
+      <w:pPr>
+        <w:jc w:val="center"/>
+        <w:rPr>
+          <w:rFonts w:eastAsia="DFGothic-EB" w:cstheme="minorHAnsi"/>
+          <w:b/>
+        </w:rPr>
+      </w:pPr>
+      <w:r>
+        <w:rPr>
+          <w:rFonts w:eastAsia="DFGothic-EB" w:cstheme="minorHAnsi"/>
+          <w:b/>
+        </w:rPr>
+        <w:t>b</w:t>
+      </w:r>
+      <w:r>
+        <w:rPr>
+          <w:rFonts w:eastAsia="DFGothic-EB" w:cstheme="minorHAnsi"/>
+          <w:b/>
+          <w:vertAlign w:val="subscript"/>
+        </w:rPr>
+        <w:t>1</w:t>
+      </w:r>
+      <w:r>
+        <w:rPr>
+          <w:rFonts w:eastAsia="DFGothic-EB" w:cstheme="minorHAnsi"/>
+          <w:b/>
+        </w:rPr>
+        <w:t>p</w:t>
+      </w:r>
+      <w:r>
+        <w:rPr>
+          <w:rFonts w:eastAsia="DFGothic-EB" w:cstheme="minorHAnsi"/>
+          <w:b/>
+          <w:vertAlign w:val="subscript"/>
+        </w:rPr>
+        <w:t>1</w:t>
+      </w:r>
+      <w:r>
+        <w:rPr>
+          <w:rFonts w:eastAsia="DFGothic-EB" w:cstheme="minorHAnsi"/>
+          <w:b/>
+        </w:rPr>
+        <w:t xml:space="preserve"> + b</w:t>
+      </w:r>
+      <w:r>
+        <w:rPr>
+          <w:rFonts w:eastAsia="DFGothic-EB" w:cstheme="minorHAnsi"/>
+          <w:b/>
+          <w:vertAlign w:val="subscript"/>
+        </w:rPr>
+        <w:t>2</w:t>
+      </w:r>
+      <w:r>
+        <w:rPr>
+          <w:rFonts w:eastAsia="DFGothic-EB" w:cstheme="minorHAnsi"/>
+          <w:b/>
+        </w:rPr>
+        <w:t>p</w:t>
+      </w:r>
+      <w:r>
+        <w:rPr>
+          <w:rFonts w:eastAsia="DFGothic-EB" w:cstheme="minorHAnsi"/>
+          <w:b/>
+          <w:vertAlign w:val="subscript"/>
+        </w:rPr>
+        <w:t>2</w:t>
+      </w:r>
+      <w:r>
+        <w:rPr>
+          <w:rFonts w:eastAsia="DFGothic-EB" w:cstheme="minorHAnsi"/>
+          <w:b/>
+        </w:rPr>
+        <w:t xml:space="preserve"> + … + b</w:t>
+      </w:r>
+      <w:r>
+        <w:rPr>
+          <w:rFonts w:eastAsia="DFGothic-EB" w:cstheme="minorHAnsi"/>
+          <w:b/>
+          <w:vertAlign w:val="subscript"/>
+        </w:rPr>
+        <w:t>n</w:t>
+      </w:r>
+      <w:r>
+        <w:rPr>
+          <w:rFonts w:eastAsia="DFGothic-EB" w:cstheme="minorHAnsi"/>
+          <w:b/>
+        </w:rPr>
+        <w:t>p</w:t>
+      </w:r>
+      <w:r>
+        <w:rPr>
+          <w:rFonts w:eastAsia="DFGothic-EB" w:cstheme="minorHAnsi"/>
+          <w:b/>
+          <w:vertAlign w:val="subscript"/>
+        </w:rPr>
+        <w:t>n</w:t>
+      </w:r>
+      <w:r>
+        <w:rPr>
+          <w:rFonts w:eastAsia="DFGothic-EB" w:cstheme="minorHAnsi"/>
+          <w:b/>
+        </w:rPr>
+        <w:t>+ b</w:t>
+      </w:r>
+      <w:r>
+        <w:rPr>
+          <w:rFonts w:eastAsia="DFGothic-EB" w:cstheme="minorHAnsi"/>
+          <w:b/>
+          <w:vertAlign w:val="subscript"/>
+        </w:rPr>
+        <w:t>n+1</w:t>
+      </w:r>
+      <w:r>
+        <w:rPr>
+          <w:rFonts w:eastAsia="DFGothic-EB" w:cstheme="minorHAnsi"/>
+          <w:b/>
+        </w:rPr>
+        <w:t>p</w:t>
+      </w:r>
+      <w:r>
+        <w:rPr>
+          <w:rFonts w:eastAsia="DFGothic-EB" w:cstheme="minorHAnsi"/>
+          <w:b/>
+          <w:vertAlign w:val="subscript"/>
+        </w:rPr>
+        <w:t>n+1</w:t>
+      </w:r>
+      <w:r>
+        <w:rPr>
+          <w:rFonts w:eastAsia="DFGothic-EB" w:cstheme="minorHAnsi"/>
+          <w:b/>
+        </w:rPr>
+        <w:t xml:space="preserve"> + b</w:t>
+      </w:r>
+      <w:r>
+        <w:rPr>
+          <w:rFonts w:eastAsia="DFGothic-EB" w:cstheme="minorHAnsi"/>
+          <w:b/>
+          <w:vertAlign w:val="subscript"/>
+        </w:rPr>
+        <w:t>n+2</w:t>
+      </w:r>
+      <w:r>
+        <w:rPr>
+          <w:rFonts w:eastAsia="DFGothic-EB" w:cstheme="minorHAnsi"/>
+          <w:b/>
+        </w:rPr>
+        <w:t>p</w:t>
+      </w:r>
+      <w:r>
+        <w:rPr>
+          <w:rFonts w:eastAsia="DFGothic-EB" w:cstheme="minorHAnsi"/>
+          <w:b/>
+          <w:vertAlign w:val="subscript"/>
+        </w:rPr>
+        <w:t>n+2</w:t>
+      </w:r>
+      <w:r>
+        <w:rPr>
+          <w:rFonts w:eastAsia="DFGothic-EB" w:cstheme="minorHAnsi"/>
+          <w:b/>
+        </w:rPr>
+        <w:t xml:space="preserve"> + … + b</w:t>
+      </w:r>
+      <w:r>
+        <w:rPr>
+          <w:rFonts w:eastAsia="DFGothic-EB" w:cstheme="minorHAnsi"/>
+          <w:b/>
+          <w:vertAlign w:val="subscript"/>
+        </w:rPr>
+        <w:t>m</w:t>
+      </w:r>
+      <w:r>
+        <w:rPr>
+          <w:rFonts w:eastAsia="DFGothic-EB" w:cstheme="minorHAnsi"/>
+          <w:b/>
+        </w:rPr>
+        <w:t>p</w:t>
+      </w:r>
+      <w:r>
+        <w:rPr>
+          <w:rFonts w:eastAsia="DFGothic-EB" w:cstheme="minorHAnsi"/>
+          <w:b/>
+          <w:vertAlign w:val="subscript"/>
+        </w:rPr>
+        <w:t>m</w:t>
+      </w:r>
+      <w:r>
+        <w:rPr>
+          <w:rFonts w:eastAsia="DFGothic-EB" w:cstheme="minorHAnsi"/>
+          <w:b/>
         </w:rPr>
         <w:t xml:space="preserve"> = 0</w:t>
       </w:r>
-      <w:r>
-        <w:rPr>
-          <w:rFonts w:cstheme="minorHAnsi"/>
-          <w:color w:val="333333"/>
-          <w:sz w:val="20"/>
-          <w:szCs w:val="20"/>
-          <w:shd w:val="clear" w:color="auto" w:fill="FFFFFF"/>
-        </w:rPr>
-        <w:t>.</w:t>
-      </w:r>
-      <w:r>
-        <w:rPr>
-          <w:rFonts w:cstheme="minorHAnsi"/>
-          <w:color w:val="333333"/>
+    </w:p>
+    <w:p>
+      <w:pPr>
+        <w:jc w:val="left"/>
+        <w:rPr>
+          <w:rFonts w:eastAsia="DFGothic-EB" w:cstheme="minorHAnsi"/>
+        </w:rPr>
+      </w:pPr>
+      <w:r>
+        <w:rPr>
+          <w:rFonts w:eastAsia="DFGothic-EB" w:cstheme="minorHAnsi"/>
+        </w:rPr>
+        <w:t>Take</w:t>
+      </w:r>
+      <w:r>
+        <w:rPr>
+          <w:rFonts w:eastAsia="DFGothic-EB" w:cstheme="minorHAnsi"/>
+          <w:b/>
+        </w:rPr>
+        <w:t xml:space="preserve"> b</w:t>
+      </w:r>
+      <w:r>
+        <w:rPr>
+          <w:rFonts w:eastAsia="DFGothic-EB" w:cstheme="minorHAnsi"/>
+          <w:b/>
+          <w:vertAlign w:val="subscript"/>
+        </w:rPr>
+        <w:t>1</w:t>
+      </w:r>
+      <w:r>
+        <w:rPr>
+          <w:rFonts w:eastAsia="DFGothic-EB" w:cstheme="minorHAnsi"/>
+          <w:b/>
+        </w:rPr>
+        <w:t xml:space="preserve"> = a</w:t>
+      </w:r>
+      <w:r>
+        <w:rPr>
+          <w:rFonts w:eastAsia="DFGothic-EB" w:cstheme="minorHAnsi"/>
+          <w:b/>
+          <w:vertAlign w:val="subscript"/>
+        </w:rPr>
+        <w:t>1</w:t>
+      </w:r>
+      <w:r>
+        <w:rPr>
+          <w:rFonts w:eastAsia="DFGothic-EB" w:cstheme="minorHAnsi"/>
+          <w:b/>
+        </w:rPr>
+        <w:t>, b</w:t>
+      </w:r>
+      <w:r>
+        <w:rPr>
+          <w:rFonts w:eastAsia="DFGothic-EB" w:cstheme="minorHAnsi"/>
+          <w:b/>
+          <w:vertAlign w:val="subscript"/>
+        </w:rPr>
+        <w:t xml:space="preserve">2 </w:t>
+      </w:r>
+      <w:r>
+        <w:rPr>
+          <w:rFonts w:eastAsia="DFGothic-EB" w:cstheme="minorHAnsi"/>
+          <w:b/>
+        </w:rPr>
+        <w:t>= a</w:t>
+      </w:r>
+      <w:r>
+        <w:rPr>
+          <w:rFonts w:eastAsia="DFGothic-EB" w:cstheme="minorHAnsi"/>
+          <w:b/>
+          <w:vertAlign w:val="subscript"/>
+        </w:rPr>
+        <w:t>2</w:t>
+      </w:r>
+      <w:r>
+        <w:rPr>
+          <w:rFonts w:eastAsia="DFGothic-EB" w:cstheme="minorHAnsi"/>
+          <w:b/>
+        </w:rPr>
+        <w:t>, … ,b</w:t>
+      </w:r>
+      <w:r>
+        <w:rPr>
+          <w:rFonts w:eastAsia="DFGothic-EB" w:cstheme="minorHAnsi"/>
+          <w:b/>
+          <w:vertAlign w:val="subscript"/>
+        </w:rPr>
+        <w:t>n</w:t>
+      </w:r>
+      <w:r>
+        <w:rPr>
+          <w:rFonts w:eastAsia="DFGothic-EB" w:cstheme="minorHAnsi"/>
+          <w:b/>
+        </w:rPr>
+        <w:t xml:space="preserve"> = a</w:t>
+      </w:r>
+      <w:r>
+        <w:rPr>
+          <w:rFonts w:eastAsia="DFGothic-EB" w:cstheme="minorHAnsi"/>
+          <w:b/>
+          <w:vertAlign w:val="subscript"/>
+        </w:rPr>
+        <w:t>n</w:t>
+      </w:r>
+      <w:r>
+        <w:rPr>
+          <w:rFonts w:eastAsia="DFGothic-EB" w:cstheme="minorHAnsi"/>
+        </w:rPr>
+        <w:t xml:space="preserve">, and </w:t>
+      </w:r>
+      <w:r>
+        <w:rPr>
+          <w:rFonts w:eastAsia="DFGothic-EB" w:cstheme="minorHAnsi"/>
+          <w:b/>
+        </w:rPr>
+        <w:t>b</w:t>
+      </w:r>
+      <w:r>
+        <w:rPr>
+          <w:rFonts w:eastAsia="DFGothic-EB" w:cstheme="minorHAnsi"/>
+          <w:b/>
+          <w:vertAlign w:val="subscript"/>
+        </w:rPr>
+        <w:t>n+1</w:t>
+      </w:r>
+      <w:r>
+        <w:rPr>
+          <w:rFonts w:eastAsia="DFGothic-EB" w:cstheme="minorHAnsi"/>
+          <w:b/>
+        </w:rPr>
+        <w:t xml:space="preserve">= </w:t>
+      </w:r>
+      <w:r>
+        <w:rPr>
+          <w:rFonts w:eastAsia="DFGothic-EB" w:cstheme="minorHAnsi"/>
+          <w:b/>
+        </w:rPr>
+        <w:t>b</w:t>
+      </w:r>
+      <w:r>
+        <w:rPr>
+          <w:rFonts w:eastAsia="DFGothic-EB" w:cstheme="minorHAnsi"/>
+          <w:b/>
+          <w:vertAlign w:val="subscript"/>
+        </w:rPr>
+        <w:t>n+2</w:t>
+      </w:r>
+      <w:r>
+        <w:rPr>
+          <w:rFonts w:eastAsia="DFGothic-EB" w:cstheme="minorHAnsi"/>
+          <w:b/>
+        </w:rPr>
+        <w:t xml:space="preserve"> = … = </w:t>
+      </w:r>
+      <w:r>
+        <w:rPr>
+          <w:rFonts w:eastAsia="DFGothic-EB" w:cstheme="minorHAnsi"/>
+          <w:b/>
+        </w:rPr>
+        <w:t>b</w:t>
+      </w:r>
+      <w:r>
+        <w:rPr>
+          <w:rFonts w:eastAsia="DFGothic-EB" w:cstheme="minorHAnsi"/>
+          <w:b/>
+          <w:vertAlign w:val="subscript"/>
+        </w:rPr>
+        <w:t>m</w:t>
+      </w:r>
+      <w:r>
+        <w:rPr>
+          <w:rFonts w:eastAsia="DFGothic-EB" w:cstheme="minorHAnsi"/>
+          <w:b/>
+        </w:rPr>
+        <w:t xml:space="preserve"> = 0</w:t>
+      </w:r>
+      <w:r>
+        <w:rPr>
+          <w:rFonts w:eastAsia="DFGothic-EB" w:cstheme="minorHAnsi"/>
+        </w:rPr>
+        <w:t>. Because</w:t>
+      </w:r>
+      <w:r>
+        <w:rPr>
+          <w:rFonts w:eastAsia="DFGothic-EB" w:cstheme="minorHAnsi"/>
+          <w:b/>
+        </w:rPr>
+        <w:t>a</w:t>
+      </w:r>
+      <w:r>
+        <w:rPr>
+          <w:rFonts w:eastAsia="DFGothic-EB" w:cstheme="minorHAnsi"/>
+          <w:b/>
+          <w:vertAlign w:val="subscript"/>
+        </w:rPr>
+        <w:t>i</w:t>
+      </w:r>
+      <w:r>
+        <w:rPr>
+          <w:rFonts w:eastAsia="DFGothic-EB" w:cstheme="minorHAnsi"/>
+          <w:b/>
+        </w:rPr>
+        <w:t>’</w:t>
+      </w:r>
+      <w:r>
+        <w:rPr>
+          <w:rFonts w:eastAsia="DFGothic-EB" w:cstheme="minorHAnsi"/>
+        </w:rPr>
+        <w:t xml:space="preserve">s are not all zero, </w:t>
+      </w:r>
+      <w:r>
+        <w:rPr>
+          <w:rFonts w:eastAsia="DFGothic-EB" w:cstheme="minorHAnsi"/>
+          <w:b/>
+        </w:rPr>
+        <w:t>b</w:t>
+      </w:r>
+      <w:r>
+        <w:rPr>
+          <w:rFonts w:eastAsia="DFGothic-EB" w:cstheme="minorHAnsi"/>
+          <w:b/>
+          <w:vertAlign w:val="subscript"/>
+        </w:rPr>
+        <w:t>i</w:t>
+      </w:r>
+      <w:r>
+        <w:rPr>
+          <w:rFonts w:eastAsia="DFGothic-EB" w:cstheme="minorHAnsi"/>
+        </w:rPr>
+        <w:t>’sare not all zero either. We got the equations</w:t>
+      </w:r>
+    </w:p>
+    <w:p>
+      <w:pPr>
+        <w:jc w:val="center"/>
+        <w:rPr>
+          <w:rFonts w:eastAsia="DFGothic-EB" w:cstheme="minorHAnsi"/>
+        </w:rPr>
+      </w:pPr>
+      <w:r>
+        <w:rPr>
+          <w:rFonts w:eastAsia="DFGothic-EB" w:cstheme="minorHAnsi"/>
+          <w:b/>
+        </w:rPr>
+        <w:t>b</w:t>
+      </w:r>
+      <w:r>
+        <w:rPr>
+          <w:rFonts w:eastAsia="DFGothic-EB" w:cstheme="minorHAnsi"/>
+          <w:b/>
+          <w:vertAlign w:val="subscript"/>
+        </w:rPr>
+        <w:t>1</w:t>
+      </w:r>
+      <w:r>
+        <w:rPr>
+          <w:rFonts w:eastAsia="DFGothic-EB" w:cstheme="minorHAnsi"/>
+          <w:b/>
+        </w:rPr>
+        <w:t>p</w:t>
+      </w:r>
+      <w:r>
+        <w:rPr>
+          <w:rFonts w:eastAsia="DFGothic-EB" w:cstheme="minorHAnsi"/>
+          <w:b/>
+          <w:vertAlign w:val="subscript"/>
+        </w:rPr>
+        <w:t>1</w:t>
+      </w:r>
+      <w:r>
+        <w:rPr>
+          <w:rFonts w:eastAsia="DFGothic-EB" w:cstheme="minorHAnsi"/>
+          <w:b/>
+        </w:rPr>
+        <w:t xml:space="preserve"> + b</w:t>
+      </w:r>
+      <w:r>
+        <w:rPr>
+          <w:rFonts w:eastAsia="DFGothic-EB" w:cstheme="minorHAnsi"/>
+          <w:b/>
+          <w:vertAlign w:val="subscript"/>
+        </w:rPr>
+        <w:t>2</w:t>
+      </w:r>
+      <w:r>
+        <w:rPr>
+          <w:rFonts w:eastAsia="DFGothic-EB" w:cstheme="minorHAnsi"/>
+          <w:b/>
+        </w:rPr>
+        <w:t>p</w:t>
+      </w:r>
+      <w:r>
+        <w:rPr>
+          <w:rFonts w:eastAsia="DFGothic-EB" w:cstheme="minorHAnsi"/>
+          <w:b/>
+          <w:vertAlign w:val="subscript"/>
+        </w:rPr>
+        <w:t>2</w:t>
+      </w:r>
+      <w:r>
+        <w:rPr>
+          <w:rFonts w:eastAsia="DFGothic-EB" w:cstheme="minorHAnsi"/>
+          <w:b/>
+        </w:rPr>
+        <w:t xml:space="preserve"> + … + b</w:t>
+      </w:r>
+      <w:r>
+        <w:rPr>
+          <w:rFonts w:eastAsia="DFGothic-EB" w:cstheme="minorHAnsi"/>
+          <w:b/>
+          <w:vertAlign w:val="subscript"/>
+        </w:rPr>
+        <w:t>m</w:t>
+      </w:r>
+      <w:r>
+        <w:rPr>
+          <w:rFonts w:eastAsia="DFGothic-EB" w:cstheme="minorHAnsi"/>
+          <w:b/>
+        </w:rPr>
+        <w:t>p</w:t>
+      </w:r>
+      <w:r>
+        <w:rPr>
+          <w:rFonts w:eastAsia="DFGothic-EB" w:cstheme="minorHAnsi"/>
+          <w:b/>
+          <w:vertAlign w:val="subscript"/>
+        </w:rPr>
+        <w:t>m</w:t>
+      </w:r>
+      <w:r>
+        <w:rPr>
+          <w:rFonts w:eastAsia="DFGothic-EB" w:cstheme="minorHAnsi"/>
+          <w:b/>
+        </w:rPr>
+        <w:t xml:space="preserve"> =</w:t>
+      </w:r>
+      <w:r>
+        <w:rPr>
+          <w:rFonts w:eastAsia="DFGothic-EB" w:cstheme="minorHAnsi"/>
+          <w:b/>
+          <w:color w:val="333333"/>
+          <w:sz w:val="20"/>
+          <w:szCs w:val="20"/>
+          <w:shd w:val="clear" w:color="auto" w:fill="FFFFFF"/>
+        </w:rPr>
+        <w:t>a</w:t>
+      </w:r>
+      <w:r>
+        <w:rPr>
+          <w:rFonts w:eastAsia="DFGothic-EB" w:cstheme="minorHAnsi"/>
+          <w:b/>
+          <w:color w:val="333333"/>
+          <w:sz w:val="20"/>
+          <w:szCs w:val="20"/>
+          <w:shd w:val="clear" w:color="auto" w:fill="FFFFFF"/>
+          <w:vertAlign w:val="subscript"/>
+        </w:rPr>
+        <w:t>1</w:t>
+      </w:r>
+      <w:r>
+        <w:rPr>
+          <w:rFonts w:eastAsia="DFGothic-EB" w:cstheme="minorHAnsi"/>
+          <w:b/>
+          <w:color w:val="333333"/>
+          <w:sz w:val="20"/>
+          <w:szCs w:val="20"/>
+          <w:shd w:val="clear" w:color="auto" w:fill="FFFFFF"/>
+        </w:rPr>
+        <w:t>p</w:t>
+      </w:r>
+      <w:r>
+        <w:rPr>
+          <w:rFonts w:eastAsia="DFGothic-EB" w:cstheme="minorHAnsi"/>
+          <w:b/>
+          <w:color w:val="333333"/>
+          <w:sz w:val="20"/>
+          <w:szCs w:val="20"/>
+          <w:shd w:val="clear" w:color="auto" w:fill="FFFFFF"/>
+          <w:vertAlign w:val="subscript"/>
+        </w:rPr>
+        <w:t xml:space="preserve">1 </w:t>
+      </w:r>
+      <w:r>
+        <w:rPr>
+          <w:rFonts w:eastAsia="DFGothic-EB" w:cstheme="minorHAnsi"/>
+          <w:b/>
+        </w:rPr>
+        <w:t>+ a</w:t>
+      </w:r>
+      <w:r>
+        <w:rPr>
+          <w:rFonts w:eastAsia="DFGothic-EB" w:cstheme="minorHAnsi"/>
+          <w:b/>
+          <w:vertAlign w:val="subscript"/>
+        </w:rPr>
+        <w:t>2</w:t>
+      </w:r>
+      <w:r>
+        <w:rPr>
+          <w:rFonts w:eastAsia="DFGothic-EB" w:cstheme="minorHAnsi"/>
+          <w:b/>
+        </w:rPr>
+        <w:t>p</w:t>
+      </w:r>
+      <w:r>
+        <w:rPr>
+          <w:rFonts w:eastAsia="DFGothic-EB" w:cstheme="minorHAnsi"/>
+          <w:b/>
+          <w:vertAlign w:val="subscript"/>
+        </w:rPr>
+        <w:t xml:space="preserve">2 </w:t>
+      </w:r>
+      <w:r>
+        <w:rPr>
+          <w:rFonts w:eastAsia="DFGothic-EB" w:cstheme="minorHAnsi"/>
+          <w:b/>
+        </w:rPr>
+        <w:t>+ … + a</w:t>
+      </w:r>
+      <w:r>
+        <w:rPr>
+          <w:rFonts w:eastAsia="DFGothic-EB" w:cstheme="minorHAnsi"/>
+          <w:b/>
+          <w:vertAlign w:val="subscript"/>
+        </w:rPr>
+        <w:t>n</w:t>
+      </w:r>
+      <w:r>
+        <w:rPr>
+          <w:rFonts w:eastAsia="DFGothic-EB" w:cstheme="minorHAnsi"/>
+          <w:b/>
+        </w:rPr>
+        <w:t>p</w:t>
+      </w:r>
+      <w:r>
+        <w:rPr>
+          <w:rFonts w:eastAsia="DFGothic-EB" w:cstheme="minorHAnsi"/>
+          <w:b/>
+          <w:vertAlign w:val="subscript"/>
+        </w:rPr>
+        <w:t>n</w:t>
+      </w:r>
+      <w:r>
+        <w:rPr>
+          <w:rFonts w:eastAsia="DFGothic-EB" w:cstheme="minorHAnsi"/>
+          <w:b/>
+        </w:rPr>
+        <w:t>= 0</w:t>
+      </w:r>
+    </w:p>
+    <w:p>
+      <w:pPr>
+        <w:jc w:val="center"/>
+        <w:rPr>
+          <w:rFonts w:eastAsia="DFGothic-EB" w:cstheme="minorHAnsi"/>
+          <w:b/>
+        </w:rPr>
+      </w:pPr>
+    </w:p>
+    <w:p>
+      <w:pPr>
+        <w:jc w:val="left"/>
+        <w:rPr>
+          <w:rFonts w:eastAsia="DFGothic-EB" w:cstheme="minorHAnsi"/>
+        </w:rPr>
+      </w:pPr>
+      <w:r>
+        <w:rPr>
+          <w:rFonts w:eastAsia="Microsoft YaHei" w:cstheme="minorHAnsi"/>
+          <w:color w:val="333333"/>
+          <w:sz w:val="20"/>
+          <w:szCs w:val="20"/>
+          <w:shd w:val="clear" w:color="auto" w:fill="FFFFFF"/>
+        </w:rPr>
+        <w:t xml:space="preserve">So </w:t>
+      </w:r>
+      <w:r>
+        <w:rPr>
+          <w:rFonts w:eastAsia="DFGothic-EB" w:cstheme="minorHAnsi"/>
+        </w:rPr>
+        <w:t>{</w:t>
+      </w:r>
+      <w:r>
+        <w:rPr>
+          <w:rFonts w:eastAsia="DFGothic-EB" w:cstheme="minorHAnsi"/>
+          <w:b/>
+        </w:rPr>
+        <w:t>p</w:t>
+      </w:r>
+      <w:r>
+        <w:rPr>
+          <w:rFonts w:eastAsia="DFGothic-EB" w:cstheme="minorHAnsi"/>
+          <w:b/>
+          <w:vertAlign w:val="subscript"/>
+        </w:rPr>
+        <w:t>1</w:t>
+      </w:r>
+      <w:r>
+        <w:rPr>
+          <w:rFonts w:eastAsia="DFGothic-EB" w:cstheme="minorHAnsi"/>
+          <w:b/>
+        </w:rPr>
+        <w:t>, p</w:t>
+      </w:r>
+      <w:r>
+        <w:rPr>
+          <w:rFonts w:eastAsia="DFGothic-EB" w:cstheme="minorHAnsi"/>
+          <w:b/>
+          <w:vertAlign w:val="subscript"/>
+        </w:rPr>
+        <w:t>2</w:t>
+      </w:r>
+      <w:r>
+        <w:rPr>
+          <w:rFonts w:eastAsia="DFGothic-EB" w:cstheme="minorHAnsi"/>
+          <w:b/>
+        </w:rPr>
+        <w:t xml:space="preserve">, …, </w:t>
+      </w:r>
+      <w:r>
+        <w:rPr>
+          <w:rFonts w:eastAsia="DFGothic-EB" w:cstheme="minorHAnsi"/>
+          <w:b/>
+        </w:rPr>
+        <w:t>p</w:t>
+      </w:r>
+      <w:r>
+        <w:rPr>
+          <w:rFonts w:eastAsia="DFGothic-EB" w:cstheme="minorHAnsi"/>
+          <w:b/>
+          <w:vertAlign w:val="subscript"/>
+        </w:rPr>
+        <w:t>m</w:t>
+      </w:r>
+      <w:r>
+        <w:rPr>
+          <w:rFonts w:eastAsia="DFGothic-EB" w:cstheme="minorHAnsi"/>
+        </w:rPr>
+        <w:t xml:space="preserve">} is linearly dependent as well. </w:t>
+      </w:r>
+    </w:p>
+    <w:p>
+      <w:pPr>
+        <w:jc w:val="left"/>
+        <w:rPr>
+          <w:rFonts w:eastAsia="Microsoft YaHei" w:cstheme="minorHAnsi"/>
+          <w:color w:val="333333"/>
+          <w:sz w:val="20"/>
+          <w:szCs w:val="20"/>
+          <w:shd w:val="clear" w:color="auto" w:fill="FFFFFF"/>
+        </w:rPr>
+      </w:pPr>
+    </w:p>
+    <w:p>
+      <w:pPr>
+        <w:jc w:val="left"/>
+        <w:rPr>
+          <w:rFonts w:eastAsia="Microsoft YaHei" w:cstheme="minorHAnsi"/>
+          <w:b/>
           <w:szCs w:val="21"/>
           <w:shd w:val="clear" w:color="auto" w:fill="FFFFFF"/>
         </w:rPr>
-        <w:t>Let</w:t>
-      </w:r>
-      <w:r>
-        <w:rPr>
-          <w:rFonts w:eastAsia="DFGothic-EB" w:cstheme="minorHAnsi"/>
-          <w:b/>
-          <w:color w:val="333333"/>
-          <w:sz w:val="20"/>
-          <w:szCs w:val="20"/>
-          <w:shd w:val="clear" w:color="auto" w:fill="FFFFFF"/>
-        </w:rPr>
-        <w:t>c</w:t>
-      </w:r>
-      <w:r>
-        <w:rPr>
-          <w:rFonts w:eastAsia="DFGothic-EB" w:cstheme="minorHAnsi"/>
-          <w:b/>
+      </w:pPr>
+      <w:r>
+        <w:rPr>
+          <w:rFonts w:eastAsia="Microsoft YaHei" w:cstheme="minorHAnsi"/>
+          <w:b/>
+          <w:szCs w:val="21"/>
+          <w:shd w:val="clear" w:color="auto" w:fill="FFFFFF"/>
+        </w:rPr>
+        <w:t>Q3. Show that convolving an image with a discrete, separable 2D filter kernel is equivalent to convolving with two 1D filter kernels. Estimate the number of operations saved for an N*N image and a (2k + 1) * (2k + 1) kernel.</w:t>
+      </w:r>
+    </w:p>
+    <w:p>
+      <w:pPr>
+        <w:jc w:val="left"/>
+        <w:rPr>
+          <w:rFonts w:eastAsia="Microsoft YaHei" w:cstheme="minorHAnsi"/>
+          <w:color w:val="333333"/>
+          <w:sz w:val="20"/>
+          <w:szCs w:val="20"/>
+          <w:shd w:val="clear" w:color="auto" w:fill="FFFFFF"/>
+        </w:rPr>
+      </w:pPr>
+      <w:r>
+        <w:rPr>
+          <w:rFonts w:eastAsia="Microsoft YaHei" w:cstheme="minorHAnsi"/>
+          <w:color w:val="333333"/>
+          <w:sz w:val="20"/>
+          <w:szCs w:val="20"/>
+          <w:shd w:val="clear" w:color="auto" w:fill="FFFFFF"/>
+        </w:rPr>
+        <w:t>Let y[m,n] as the output image and x[m,n] is an input image. h[m,n] is a 2D filter. The 2D convolution is expressed below,</w:t>
+      </w:r>
+    </w:p>
+    <w:p>
+      <w:pPr>
+        <w:jc w:val="center"/>
+        <w:rPr>
+          <w:rFonts w:eastAsia="Microsoft YaHei" w:cstheme="minorHAnsi"/>
+          <w:color w:val="333333"/>
+          <w:sz w:val="20"/>
+          <w:szCs w:val="20"/>
+          <w:shd w:val="clear" w:color="auto" w:fill="FFFFFF"/>
+        </w:rPr>
+      </w:pPr>
+      <w:r>
+        <w:rPr>
+          <w:rFonts w:eastAsia="Microsoft YaHei" w:cstheme="minorHAnsi"/>
+          <w:color w:val="333333"/>
+          <w:sz w:val="20"/>
+          <w:szCs w:val="20"/>
+          <w:shd w:val="clear" w:color="auto" w:fill="FFFFFF"/>
+        </w:rPr>
+        <w:t>Y [m, n] = x [m, n] * h [m, n]</w:t>
+      </w:r>
+    </w:p>
+    <w:p>
+      <w:pPr>
+        <w:jc w:val="left"/>
+        <w:rPr>
+          <w:rFonts w:eastAsia="Microsoft YaHei" w:cstheme="minorHAnsi"/>
+          <w:color w:val="333333"/>
+          <w:sz w:val="20"/>
+          <w:szCs w:val="20"/>
+          <w:shd w:val="clear" w:color="auto" w:fill="FFFFFF"/>
+        </w:rPr>
+      </w:pPr>
+      <w:r>
+        <w:rPr>
+          <w:rFonts w:eastAsia="Microsoft YaHei" w:cstheme="minorHAnsi"/>
+          <w:color w:val="333333"/>
+          <w:sz w:val="20"/>
+          <w:szCs w:val="20"/>
+          <w:shd w:val="clear" w:color="auto" w:fill="FFFFFF"/>
+        </w:rPr>
+        <w:t>The 2D filter can be decomposed into two 1D filters. The equation is:</w:t>
+      </w:r>
+    </w:p>
+    <w:p>
+      <w:pPr>
+        <w:jc w:val="center"/>
+        <w:rPr>
+          <w:rFonts w:eastAsia="Microsoft YaHei" w:cstheme="minorHAnsi"/>
+          <w:color w:val="333333"/>
+          <w:sz w:val="20"/>
+          <w:szCs w:val="20"/>
+          <w:shd w:val="clear" w:color="auto" w:fill="FFFFFF"/>
+        </w:rPr>
+      </w:pPr>
+      <w:r>
+        <w:rPr>
+          <w:rFonts w:eastAsia="Microsoft YaHei" w:cstheme="minorHAnsi"/>
+          <w:color w:val="333333"/>
+          <w:sz w:val="20"/>
+          <w:szCs w:val="20"/>
+          <w:shd w:val="clear" w:color="auto" w:fill="FFFFFF"/>
+        </w:rPr>
+        <w:t>h [m, n] = h</w:t>
+      </w:r>
+      <w:r>
+        <w:rPr>
+          <w:rFonts w:eastAsia="Microsoft YaHei" w:cstheme="minorHAnsi"/>
           <w:color w:val="333333"/>
           <w:sz w:val="20"/>
           <w:szCs w:val="20"/>
           <w:shd w:val="clear" w:color="auto" w:fill="FFFFFF"/>
           <w:vertAlign w:val="subscript"/>
         </w:rPr>
-        <w:t xml:space="preserve">0  </w:t>
-      </w:r>
-      <w:r>
-        <w:rPr>
-          <w:rFonts w:cstheme="minorHAnsi"/>
-          <w:b/>
-        </w:rPr>
-        <w:t>= 1</w:t>
-      </w:r>
-      <w:r>
-        <w:rPr>
-          <w:rFonts w:cstheme="minorHAnsi"/>
-        </w:rPr>
-        <w:t xml:space="preserve"> and</w:t>
-      </w:r>
-      <w:r>
-        <w:rPr>
-          <w:rFonts w:eastAsia="DFGothic-EB" w:cstheme="minorHAnsi"/>
-          <w:b/>
-        </w:rPr>
-        <w:t>c</w:t>
-      </w:r>
-      <w:r>
-        <w:rPr>
-          <w:rFonts w:eastAsia="DFGothic-EB" w:cstheme="minorHAnsi"/>
-          <w:b/>
+        <w:t xml:space="preserve">1 </w:t>
+      </w:r>
+      <w:r>
+        <w:rPr>
+          <w:rFonts w:eastAsia="Microsoft YaHei" w:cstheme="minorHAnsi"/>
+          <w:color w:val="333333"/>
+          <w:sz w:val="20"/>
+          <w:szCs w:val="20"/>
+          <w:shd w:val="clear" w:color="auto" w:fill="FFFFFF"/>
+        </w:rPr>
+        <w:t>[m] * h</w:t>
+      </w:r>
+      <w:r>
+        <w:rPr>
+          <w:rFonts w:eastAsia="Microsoft YaHei" w:cstheme="minorHAnsi"/>
+          <w:color w:val="333333"/>
+          <w:sz w:val="20"/>
+          <w:szCs w:val="20"/>
+          <w:shd w:val="clear" w:color="auto" w:fill="FFFFFF"/>
           <w:vertAlign w:val="subscript"/>
         </w:rPr>
-        <w:t>1</w:t>
-      </w:r>
-      <w:r>
-        <w:rPr>
-          <w:rFonts w:cstheme="minorHAnsi"/>
-          <w:b/>
-        </w:rPr>
-        <w:t xml:space="preserve"> = </w:t>
-      </w:r>
-      <w:r>
-        <w:rPr>
-          <w:rFonts w:eastAsia="DFGothic-EB" w:cstheme="minorHAnsi"/>
-          <w:b/>
-        </w:rPr>
-        <w:t>c</w:t>
-      </w:r>
-      <w:r>
-        <w:rPr>
-          <w:rFonts w:eastAsia="DFGothic-EB" w:cstheme="minorHAnsi"/>
-          <w:b/>
-          <w:vertAlign w:val="subscript"/>
-        </w:rPr>
         <w:t>2</w:t>
       </w:r>
       <w:r>
         <w:rPr>
-          <w:rFonts w:cstheme="minorHAnsi"/>
-          <w:b/>
-        </w:rPr>
-        <w:t xml:space="preserve"> = </w:t>
-      </w:r>
-      <w:r>
-        <w:rPr>
-          <w:rFonts w:eastAsia="DFGothic-EB" w:cstheme="minorHAnsi"/>
-          <w:b/>
-        </w:rPr>
-        <w:t>c</w:t>
-      </w:r>
-      <w:r>
-        <w:rPr>
-          <w:rFonts w:eastAsia="DFGothic-EB" w:cstheme="minorHAnsi"/>
-          <w:b/>
-          <w:vertAlign w:val="subscript"/>
-        </w:rPr>
-        <w:t>3</w:t>
-      </w:r>
-      <w:r>
-        <w:rPr>
-          <w:rFonts w:cstheme="minorHAnsi"/>
-          <w:b/>
-        </w:rPr>
-        <w:t xml:space="preserve"> … </w:t>
-      </w:r>
-      <w:proofErr w:type="spellStart"/>
-      <w:r>
-        <w:rPr>
-          <w:rFonts w:eastAsia="DFGothic-EB" w:cstheme="minorHAnsi"/>
-          <w:b/>
-        </w:rPr>
-        <w:t>c</w:t>
-      </w:r>
-      <w:r>
-        <w:rPr>
-          <w:rFonts w:eastAsia="DFGothic-EB" w:cstheme="minorHAnsi"/>
-          <w:b/>
-          <w:vertAlign w:val="subscript"/>
-        </w:rPr>
-        <w:t>n</w:t>
-      </w:r>
-      <w:proofErr w:type="spellEnd"/>
-      <w:r>
-        <w:rPr>
-          <w:rFonts w:cstheme="minorHAnsi"/>
-          <w:b/>
-        </w:rPr>
-        <w:t xml:space="preserve"> = </w:t>
-      </w:r>
-      <w:r>
-        <w:rPr>
-          <w:rFonts w:eastAsia="DFGothic-EB" w:cstheme="minorHAnsi"/>
-          <w:b/>
-        </w:rPr>
-        <w:t>0</w:t>
-      </w:r>
-      <w:r>
-        <w:rPr>
-          <w:rFonts w:cstheme="minorHAnsi"/>
-        </w:rPr>
-        <w:t>.</w:t>
-      </w:r>
-      <w:r>
-        <w:rPr>
-          <w:rFonts w:cstheme="minorHAnsi"/>
-        </w:rPr>
-        <w:t>So the equation can be expressed as</w:t>
-      </w:r>
-      <w:r>
-        <w:rPr>
-          <w:rFonts w:eastAsia="DFGothic-EB" w:cstheme="minorHAnsi"/>
-          <w:b/>
-        </w:rPr>
-        <w:t>1*0 + 0 * v</w:t>
-      </w:r>
-      <w:r>
-        <w:rPr>
-          <w:rFonts w:eastAsia="DFGothic-EB" w:cstheme="minorHAnsi"/>
-          <w:b/>
-          <w:vertAlign w:val="subscript"/>
-        </w:rPr>
-        <w:t>1</w:t>
-      </w:r>
-      <w:r>
-        <w:rPr>
-          <w:rFonts w:eastAsia="DFGothic-EB" w:cstheme="minorHAnsi"/>
-          <w:b/>
-        </w:rPr>
-        <w:t xml:space="preserve"> + 0 *v</w:t>
-      </w:r>
-      <w:r>
-        <w:rPr>
-          <w:rFonts w:eastAsia="DFGothic-EB" w:cstheme="minorHAnsi"/>
-          <w:b/>
-          <w:vertAlign w:val="subscript"/>
-        </w:rPr>
-        <w:t>2</w:t>
-      </w:r>
-      <w:r>
-        <w:rPr>
-          <w:rFonts w:eastAsia="DFGothic-EB" w:cstheme="minorHAnsi"/>
-          <w:b/>
-        </w:rPr>
-        <w:t xml:space="preserve"> + 0 * v</w:t>
-      </w:r>
-      <w:r>
-        <w:rPr>
-          <w:rFonts w:eastAsia="DFGothic-EB" w:cstheme="minorHAnsi"/>
-          <w:b/>
-          <w:vertAlign w:val="subscript"/>
-        </w:rPr>
-        <w:t>3</w:t>
-      </w:r>
-      <w:r>
-        <w:rPr>
-          <w:rFonts w:eastAsia="DFGothic-EB" w:cstheme="minorHAnsi"/>
-          <w:b/>
-        </w:rPr>
-        <w:t xml:space="preserve"> + … +0 * </w:t>
-      </w:r>
-      <w:proofErr w:type="spellStart"/>
-      <w:r>
-        <w:rPr>
-          <w:rFonts w:eastAsia="DFGothic-EB" w:cstheme="minorHAnsi"/>
-          <w:b/>
-        </w:rPr>
-        <w:t>v</w:t>
-      </w:r>
-      <w:r>
-        <w:rPr>
-          <w:rFonts w:eastAsia="DFGothic-EB" w:cstheme="minorHAnsi"/>
-          <w:b/>
-          <w:vertAlign w:val="subscript"/>
-        </w:rPr>
-        <w:t>n</w:t>
-      </w:r>
-      <w:proofErr w:type="spellEnd"/>
-      <w:r>
-        <w:rPr>
-          <w:rFonts w:eastAsia="DFGothic-EB" w:cstheme="minorHAnsi"/>
-          <w:b/>
-        </w:rPr>
-        <w:t xml:space="preserve"> = 0</w:t>
-      </w:r>
-      <w:r>
-        <w:rPr>
-          <w:rFonts w:eastAsia="DFGothic-EB" w:cstheme="minorHAnsi"/>
-        </w:rPr>
-        <w:t xml:space="preserve">. It shows that there </w:t>
-      </w:r>
-      <w:proofErr w:type="spellStart"/>
-      <w:r>
-        <w:rPr>
-          <w:rFonts w:eastAsia="DFGothic-EB" w:cstheme="minorHAnsi"/>
-        </w:rPr>
-        <w:t>exists</w:t>
-      </w:r>
-      <w:r>
-        <w:rPr>
-          <w:rFonts w:eastAsia="DFGothic-EB" w:cstheme="minorHAnsi"/>
-          <w:b/>
-        </w:rPr>
-        <w:t>c</w:t>
-      </w:r>
-      <w:r>
-        <w:rPr>
-          <w:rFonts w:eastAsia="DFGothic-EB" w:cstheme="minorHAnsi"/>
-          <w:b/>
-          <w:vertAlign w:val="subscript"/>
-        </w:rPr>
-        <w:t>i</w:t>
-      </w:r>
-      <w:r>
-        <w:rPr>
-          <w:rFonts w:eastAsia="DFGothic-EB" w:cstheme="minorHAnsi"/>
-          <w:b/>
-        </w:rPr>
-        <w:t>’</w:t>
-      </w:r>
-      <w:r>
-        <w:rPr>
-          <w:rFonts w:eastAsia="DFGothic-EB" w:cstheme="minorHAnsi"/>
-        </w:rPr>
-        <w:t>s</w:t>
-      </w:r>
-      <w:proofErr w:type="spellEnd"/>
-      <w:r>
-        <w:rPr>
-          <w:rFonts w:eastAsia="DFGothic-EB" w:cstheme="minorHAnsi"/>
-        </w:rPr>
-        <w:t xml:space="preserve"> not all zero and still satisfy the equation. </w:t>
-      </w:r>
-    </w:p>
-    <w:p>
-      <w:pPr>
-        <w:rPr>
-          <w:rFonts w:eastAsia="DFGothic-EB" w:cstheme="minorHAnsi"/>
-        </w:rPr>
-      </w:pPr>
-    </w:p>
-    <w:p>
-      <w:pPr>
-        <w:rPr>
-          <w:rFonts w:eastAsia="DFGothic-EB" w:cstheme="minorHAnsi"/>
-          <w:b/>
-        </w:rPr>
-      </w:pPr>
-      <w:r>
-        <w:rPr>
-          <w:rFonts w:eastAsia="DFGothic-EB" w:cstheme="minorHAnsi"/>
-          <w:b/>
-        </w:rPr>
-        <w:t>Q2. True or False? Explain your reasoning. If a set of vectors is linearly dependent so is any larger set which contain it.</w:t>
-      </w:r>
-    </w:p>
-    <w:p>
-      <w:pPr>
-        <w:rPr>
-          <w:rFonts w:eastAsia="Microsoft YaHei" w:cstheme="minorHAnsi"/>
-          <w:color w:val="333333"/>
-          <w:szCs w:val="21"/>
-          <w:shd w:val="clear" w:color="auto" w:fill="FFFFFF"/>
-        </w:rPr>
-      </w:pPr>
-      <w:r>
-        <w:rPr>
-          <w:rFonts w:cstheme="minorHAnsi"/>
-        </w:rPr>
-        <w:t xml:space="preserve">It’s true. To assume that </w:t>
-      </w:r>
-      <w:r>
-        <w:rPr>
-          <w:rFonts w:eastAsia="DFGothic-EB" w:cstheme="minorHAnsi"/>
-          <w:b/>
-        </w:rPr>
-        <w:t>p</w:t>
-      </w:r>
-      <w:r>
-        <w:rPr>
-          <w:rFonts w:cstheme="minorHAnsi"/>
-        </w:rPr>
-        <w:t xml:space="preserve"> is a vector space and consider</w:t>
-      </w:r>
-      <w:r>
-        <w:rPr>
-          <w:rFonts w:eastAsia="DFGothic-EB" w:cstheme="minorHAnsi"/>
-          <w:b/>
-        </w:rPr>
-        <w:t>{p</w:t>
-      </w:r>
-      <w:proofErr w:type="gramStart"/>
-      <w:r>
-        <w:rPr>
-          <w:rFonts w:eastAsia="DFGothic-EB" w:cstheme="minorHAnsi"/>
-          <w:b/>
-          <w:vertAlign w:val="subscript"/>
-        </w:rPr>
-        <w:t>1</w:t>
-      </w:r>
-      <w:r>
-        <w:rPr>
-          <w:rFonts w:eastAsia="DFGothic-EB" w:cstheme="minorHAnsi"/>
-          <w:b/>
-        </w:rPr>
-        <w:t>,p</w:t>
-      </w:r>
-      <w:proofErr w:type="gramEnd"/>
-      <w:r>
-        <w:rPr>
-          <w:rFonts w:eastAsia="DFGothic-EB" w:cstheme="minorHAnsi"/>
-          <w:b/>
-          <w:vertAlign w:val="subscript"/>
-        </w:rPr>
-        <w:t>2</w:t>
-      </w:r>
-      <w:r>
-        <w:rPr>
-          <w:rFonts w:eastAsia="DFGothic-EB" w:cstheme="minorHAnsi"/>
-          <w:b/>
-        </w:rPr>
-        <w:t>,p</w:t>
-      </w:r>
-      <w:r>
-        <w:rPr>
-          <w:rFonts w:eastAsia="DFGothic-EB" w:cstheme="minorHAnsi"/>
-          <w:b/>
-          <w:vertAlign w:val="subscript"/>
-        </w:rPr>
-        <w:t>3</w:t>
-      </w:r>
-      <w:r>
-        <w:rPr>
-          <w:rFonts w:eastAsia="DFGothic-EB" w:cstheme="minorHAnsi"/>
-          <w:b/>
-        </w:rPr>
-        <w:t>,…,</w:t>
-      </w:r>
-      <w:proofErr w:type="spellStart"/>
-      <w:r>
-        <w:rPr>
-          <w:rFonts w:eastAsia="DFGothic-EB" w:cstheme="minorHAnsi"/>
-          <w:b/>
-        </w:rPr>
-        <w:t>p</w:t>
-      </w:r>
-      <w:r>
-        <w:rPr>
-          <w:rFonts w:eastAsia="DFGothic-EB" w:cstheme="minorHAnsi"/>
-          <w:b/>
-          <w:vertAlign w:val="subscript"/>
-        </w:rPr>
-        <w:t>n</w:t>
-      </w:r>
-      <w:proofErr w:type="spellEnd"/>
-      <w:r>
-        <w:rPr>
-          <w:rFonts w:eastAsia="DFGothic-EB" w:cstheme="minorHAnsi"/>
-          <w:b/>
-        </w:rPr>
-        <w:t>} p</w:t>
-      </w:r>
-      <w:r>
-        <w:rPr>
-          <w:rFonts w:eastAsia="DFGothic-EB" w:cstheme="minorHAnsi"/>
-          <w:b/>
-          <w:vertAlign w:val="subscript"/>
-        </w:rPr>
-        <w:t xml:space="preserve">i </w:t>
-      </w:r>
-      <w:r>
-        <w:rPr>
-          <w:rFonts w:eastAsia="DFGothic-EB" w:cstheme="minorHAnsi"/>
-          <w:b/>
-          <w:color w:val="333333"/>
-          <w:sz w:val="20"/>
-          <w:szCs w:val="20"/>
-          <w:shd w:val="clear" w:color="auto" w:fill="FFFFFF"/>
-        </w:rPr>
-        <w:t>∈</w:t>
-      </w:r>
-      <w:proofErr w:type="spellStart"/>
-      <w:r>
-        <w:rPr>
-          <w:rFonts w:eastAsia="DFGothic-EB" w:cstheme="minorHAnsi"/>
-          <w:b/>
-          <w:color w:val="333333"/>
-          <w:sz w:val="20"/>
-          <w:szCs w:val="20"/>
-          <w:shd w:val="clear" w:color="auto" w:fill="FFFFFF"/>
-        </w:rPr>
-        <w:t>p</w:t>
-      </w:r>
-      <w:r>
-        <w:rPr>
-          <w:rFonts w:eastAsia="Microsoft YaHei" w:cstheme="minorHAnsi"/>
-          <w:color w:val="333333"/>
-          <w:szCs w:val="21"/>
-          <w:shd w:val="clear" w:color="auto" w:fill="FFFFFF"/>
-        </w:rPr>
-        <w:t>is</w:t>
-      </w:r>
-      <w:proofErr w:type="spellEnd"/>
-      <w:r>
-        <w:rPr>
-          <w:rFonts w:eastAsia="Microsoft YaHei" w:cstheme="minorHAnsi"/>
-          <w:color w:val="333333"/>
-          <w:szCs w:val="21"/>
-          <w:shd w:val="clear" w:color="auto" w:fill="FFFFFF"/>
-        </w:rPr>
-        <w:t xml:space="preserve"> dependent. And there are coefficients</w:t>
-      </w:r>
-      <w:r>
-        <w:rPr>
-          <w:rFonts w:eastAsia="DFGothic-EB" w:cstheme="minorHAnsi"/>
-          <w:b/>
-          <w:color w:val="333333"/>
-          <w:sz w:val="20"/>
-          <w:szCs w:val="20"/>
-          <w:shd w:val="clear" w:color="auto" w:fill="FFFFFF"/>
-        </w:rPr>
-        <w:t>a</w:t>
-      </w:r>
-      <w:r>
-        <w:rPr>
-          <w:rFonts w:eastAsia="DFGothic-EB" w:cstheme="minorHAnsi"/>
-          <w:b/>
-          <w:color w:val="333333"/>
-          <w:sz w:val="20"/>
-          <w:szCs w:val="20"/>
-          <w:shd w:val="clear" w:color="auto" w:fill="FFFFFF"/>
-          <w:vertAlign w:val="subscript"/>
-        </w:rPr>
-        <w:t>1</w:t>
-      </w:r>
-      <w:r>
-        <w:rPr>
-          <w:rFonts w:eastAsia="DFGothic-EB" w:cstheme="minorHAnsi"/>
-          <w:b/>
-          <w:color w:val="333333"/>
-          <w:sz w:val="20"/>
-          <w:szCs w:val="20"/>
-          <w:shd w:val="clear" w:color="auto" w:fill="FFFFFF"/>
-        </w:rPr>
-        <w:t>, a</w:t>
-      </w:r>
-      <w:r>
-        <w:rPr>
-          <w:rFonts w:eastAsia="DFGothic-EB" w:cstheme="minorHAnsi"/>
-          <w:b/>
-          <w:color w:val="333333"/>
-          <w:sz w:val="20"/>
-          <w:szCs w:val="20"/>
-          <w:shd w:val="clear" w:color="auto" w:fill="FFFFFF"/>
-          <w:vertAlign w:val="subscript"/>
-        </w:rPr>
-        <w:t>2</w:t>
-      </w:r>
-      <w:r>
-        <w:rPr>
-          <w:rFonts w:eastAsia="DFGothic-EB" w:cstheme="minorHAnsi"/>
-          <w:b/>
-          <w:color w:val="333333"/>
-          <w:sz w:val="20"/>
-          <w:szCs w:val="20"/>
-          <w:shd w:val="clear" w:color="auto" w:fill="FFFFFF"/>
-        </w:rPr>
-        <w:t xml:space="preserve">, … </w:t>
-      </w:r>
-      <w:proofErr w:type="spellStart"/>
-      <w:proofErr w:type="gramStart"/>
-      <w:r>
-        <w:rPr>
-          <w:rFonts w:eastAsia="DFGothic-EB" w:cstheme="minorHAnsi"/>
-          <w:b/>
-          <w:color w:val="333333"/>
-          <w:sz w:val="20"/>
-          <w:szCs w:val="20"/>
-          <w:shd w:val="clear" w:color="auto" w:fill="FFFFFF"/>
-        </w:rPr>
-        <w:t>a</w:t>
-      </w:r>
-      <w:r>
-        <w:rPr>
-          <w:rFonts w:eastAsia="DFGothic-EB" w:cstheme="minorHAnsi"/>
-          <w:b/>
-          <w:color w:val="333333"/>
-          <w:sz w:val="20"/>
-          <w:szCs w:val="20"/>
-          <w:shd w:val="clear" w:color="auto" w:fill="FFFFFF"/>
-          <w:vertAlign w:val="subscript"/>
-        </w:rPr>
-        <w:t>n</w:t>
-      </w:r>
-      <w:r>
-        <w:rPr>
-          <w:rFonts w:eastAsia="Microsoft YaHei" w:cstheme="minorHAnsi"/>
-          <w:b/>
-          <w:color w:val="333333"/>
-          <w:sz w:val="20"/>
-          <w:szCs w:val="20"/>
-          <w:shd w:val="clear" w:color="auto" w:fill="FFFFFF"/>
-        </w:rPr>
-        <w:t>,</w:t>
-      </w:r>
-      <w:r>
-        <w:rPr>
-          <w:rFonts w:eastAsia="Microsoft YaHei" w:cstheme="minorHAnsi"/>
-          <w:color w:val="333333"/>
-          <w:szCs w:val="21"/>
-          <w:shd w:val="clear" w:color="auto" w:fill="FFFFFF"/>
-        </w:rPr>
-        <w:t>are</w:t>
-      </w:r>
-      <w:proofErr w:type="spellEnd"/>
-      <w:proofErr w:type="gramEnd"/>
-      <w:r>
-        <w:rPr>
-          <w:rFonts w:eastAsia="Microsoft YaHei" w:cstheme="minorHAnsi"/>
-          <w:color w:val="333333"/>
-          <w:szCs w:val="21"/>
-          <w:shd w:val="clear" w:color="auto" w:fill="FFFFFF"/>
-        </w:rPr>
-        <w:t xml:space="preserve"> not all zero. The equation can be expressed as    </w:t>
-      </w:r>
-    </w:p>
-    <w:p>
-      <w:pPr>
-        <w:jc w:val="center"/>
-        <w:rPr>
-          <w:rFonts w:eastAsia="DFGothic-EB" w:cstheme="minorHAnsi"/>
-        </w:rPr>
-      </w:pPr>
-      <w:r>
-        <w:rPr>
-          <w:rFonts w:eastAsia="DFGothic-EB" w:cstheme="minorHAnsi"/>
-          <w:b/>
-          <w:color w:val="333333"/>
-          <w:sz w:val="20"/>
-          <w:szCs w:val="20"/>
-          <w:shd w:val="clear" w:color="auto" w:fill="FFFFFF"/>
-        </w:rPr>
-        <w:t>a</w:t>
-      </w:r>
-      <w:r>
-        <w:rPr>
-          <w:rFonts w:eastAsia="DFGothic-EB" w:cstheme="minorHAnsi"/>
-          <w:b/>
-          <w:color w:val="333333"/>
-          <w:sz w:val="20"/>
-          <w:szCs w:val="20"/>
-          <w:shd w:val="clear" w:color="auto" w:fill="FFFFFF"/>
-          <w:vertAlign w:val="subscript"/>
-        </w:rPr>
-        <w:t>1</w:t>
-      </w:r>
-      <w:r>
-        <w:rPr>
-          <w:rFonts w:eastAsia="DFGothic-EB" w:cstheme="minorHAnsi"/>
-          <w:b/>
-          <w:color w:val="333333"/>
-          <w:sz w:val="20"/>
-          <w:szCs w:val="20"/>
-          <w:shd w:val="clear" w:color="auto" w:fill="FFFFFF"/>
-        </w:rPr>
-        <w:t>p</w:t>
-      </w:r>
-      <w:r>
-        <w:rPr>
-          <w:rFonts w:eastAsia="DFGothic-EB" w:cstheme="minorHAnsi"/>
-          <w:b/>
-          <w:color w:val="333333"/>
-          <w:sz w:val="20"/>
-          <w:szCs w:val="20"/>
-          <w:shd w:val="clear" w:color="auto" w:fill="FFFFFF"/>
-          <w:vertAlign w:val="subscript"/>
-        </w:rPr>
-        <w:t xml:space="preserve">1 </w:t>
-      </w:r>
-      <w:r>
-        <w:rPr>
-          <w:rFonts w:eastAsia="DFGothic-EB" w:cstheme="minorHAnsi"/>
-          <w:b/>
-        </w:rPr>
-        <w:t>+ a</w:t>
-      </w:r>
-      <w:r>
-        <w:rPr>
-          <w:rFonts w:eastAsia="DFGothic-EB" w:cstheme="minorHAnsi"/>
-          <w:b/>
-          <w:vertAlign w:val="subscript"/>
-        </w:rPr>
-        <w:t>2</w:t>
-      </w:r>
-      <w:r>
-        <w:rPr>
-          <w:rFonts w:eastAsia="DFGothic-EB" w:cstheme="minorHAnsi"/>
-          <w:b/>
-        </w:rPr>
-        <w:t>p</w:t>
-      </w:r>
-      <w:r>
-        <w:rPr>
-          <w:rFonts w:eastAsia="DFGothic-EB" w:cstheme="minorHAnsi"/>
-          <w:b/>
-          <w:vertAlign w:val="subscript"/>
-        </w:rPr>
-        <w:t xml:space="preserve">2 </w:t>
-      </w:r>
-      <w:r>
-        <w:rPr>
-          <w:rFonts w:eastAsia="DFGothic-EB" w:cstheme="minorHAnsi"/>
-          <w:b/>
-        </w:rPr>
-        <w:t xml:space="preserve">+ … + </w:t>
-      </w:r>
-      <w:proofErr w:type="spellStart"/>
-      <w:r>
-        <w:rPr>
-          <w:rFonts w:eastAsia="DFGothic-EB" w:cstheme="minorHAnsi"/>
-          <w:b/>
-        </w:rPr>
-        <w:t>a</w:t>
-      </w:r>
-      <w:r>
-        <w:rPr>
-          <w:rFonts w:eastAsia="DFGothic-EB" w:cstheme="minorHAnsi"/>
-          <w:b/>
-          <w:vertAlign w:val="subscript"/>
-        </w:rPr>
-        <w:t>n</w:t>
-      </w:r>
-      <w:r>
-        <w:rPr>
-          <w:rFonts w:eastAsia="DFGothic-EB" w:cstheme="minorHAnsi"/>
-          <w:b/>
-        </w:rPr>
-        <w:t>p</w:t>
-      </w:r>
-      <w:r>
-        <w:rPr>
-          <w:rFonts w:eastAsia="DFGothic-EB" w:cstheme="minorHAnsi"/>
-          <w:b/>
-          <w:vertAlign w:val="subscript"/>
-        </w:rPr>
-        <w:t>n</w:t>
-      </w:r>
-      <w:proofErr w:type="spellEnd"/>
-      <w:r>
-        <w:rPr>
-          <w:rFonts w:eastAsia="DFGothic-EB" w:cstheme="minorHAnsi"/>
-          <w:b/>
-        </w:rPr>
-        <w:t>= 0</w:t>
-      </w:r>
-    </w:p>
-    <w:p>
-      <w:pPr>
-        <w:rPr>
-          <w:rFonts w:eastAsia="DFGothic-EB" w:cstheme="minorHAnsi"/>
-        </w:rPr>
-      </w:pPr>
-      <w:r>
-        <w:rPr>
-          <w:rFonts w:eastAsia="DFGothic-EB" w:cstheme="minorHAnsi"/>
-        </w:rPr>
-        <w:t xml:space="preserve">Now let </w:t>
-      </w:r>
-      <w:r>
-        <w:rPr>
-          <w:rFonts w:eastAsia="DFGothic-EB" w:cstheme="minorHAnsi"/>
-          <w:b/>
-        </w:rPr>
-        <w:t>q</w:t>
-      </w:r>
-      <w:r>
-        <w:rPr>
-          <w:rFonts w:eastAsia="DFGothic-EB" w:cstheme="minorHAnsi"/>
-        </w:rPr>
-        <w:t xml:space="preserve"> is</w:t>
-      </w:r>
-      <w:r>
-        <w:rPr>
-          <w:rFonts w:eastAsia="DFGothic-EB" w:cstheme="minorHAnsi"/>
-          <w:b/>
-        </w:rPr>
-        <w:t xml:space="preserve"> p’s</w:t>
-      </w:r>
-      <w:r>
-        <w:rPr>
-          <w:rFonts w:eastAsia="DFGothic-EB" w:cstheme="minorHAnsi"/>
-        </w:rPr>
-        <w:t xml:space="preserve"> larger set and </w:t>
-      </w:r>
-      <w:r>
-        <w:rPr>
-          <w:rFonts w:eastAsia="DFGothic-EB" w:cstheme="minorHAnsi"/>
-          <w:b/>
-        </w:rPr>
-        <w:t>m&gt;= n</w:t>
-      </w:r>
-      <w:r>
-        <w:rPr>
-          <w:rFonts w:eastAsia="DFGothic-EB" w:cstheme="minorHAnsi"/>
-        </w:rPr>
-        <w:t>, and consider {</w:t>
-      </w:r>
-      <w:r>
-        <w:rPr>
-          <w:rFonts w:eastAsia="DFGothic-EB" w:cstheme="minorHAnsi"/>
-          <w:b/>
-        </w:rPr>
-        <w:t>p</w:t>
-      </w:r>
-      <w:r>
-        <w:rPr>
-          <w:rFonts w:eastAsia="DFGothic-EB" w:cstheme="minorHAnsi"/>
-          <w:b/>
-          <w:vertAlign w:val="subscript"/>
-        </w:rPr>
-        <w:t>1</w:t>
-      </w:r>
-      <w:r>
-        <w:rPr>
-          <w:rFonts w:eastAsia="DFGothic-EB" w:cstheme="minorHAnsi"/>
-          <w:b/>
-        </w:rPr>
-        <w:t>, p</w:t>
-      </w:r>
-      <w:r>
-        <w:rPr>
-          <w:rFonts w:eastAsia="DFGothic-EB" w:cstheme="minorHAnsi"/>
-          <w:b/>
-          <w:vertAlign w:val="subscript"/>
-        </w:rPr>
-        <w:t>2</w:t>
-      </w:r>
-      <w:r>
-        <w:rPr>
-          <w:rFonts w:eastAsia="DFGothic-EB" w:cstheme="minorHAnsi"/>
-          <w:b/>
-        </w:rPr>
-        <w:t>, p</w:t>
-      </w:r>
-      <w:r>
-        <w:rPr>
-          <w:rFonts w:eastAsia="DFGothic-EB" w:cstheme="minorHAnsi"/>
-          <w:b/>
-          <w:vertAlign w:val="subscript"/>
-        </w:rPr>
-        <w:t>3</w:t>
-      </w:r>
-      <w:r>
-        <w:rPr>
-          <w:rFonts w:eastAsia="DFGothic-EB" w:cstheme="minorHAnsi"/>
-          <w:b/>
-        </w:rPr>
-        <w:t xml:space="preserve">, …, </w:t>
-      </w:r>
-      <w:proofErr w:type="spellStart"/>
-      <w:proofErr w:type="gramStart"/>
-      <w:r>
-        <w:rPr>
-          <w:rFonts w:eastAsia="DFGothic-EB" w:cstheme="minorHAnsi"/>
-          <w:b/>
-        </w:rPr>
-        <w:t>p</w:t>
-      </w:r>
-      <w:r>
-        <w:rPr>
-          <w:rFonts w:eastAsia="DFGothic-EB" w:cstheme="minorHAnsi"/>
-          <w:b/>
-          <w:vertAlign w:val="subscript"/>
-        </w:rPr>
-        <w:t>n</w:t>
-      </w:r>
-      <w:proofErr w:type="spellEnd"/>
-      <w:r>
-        <w:rPr>
-          <w:rFonts w:eastAsia="DFGothic-EB" w:cstheme="minorHAnsi"/>
-        </w:rPr>
-        <w:t xml:space="preserve"> ,</w:t>
-      </w:r>
-      <w:r>
-        <w:rPr>
-          <w:rFonts w:eastAsia="DFGothic-EB" w:cstheme="minorHAnsi"/>
-          <w:b/>
-        </w:rPr>
-        <w:t>p</w:t>
-      </w:r>
-      <w:r>
-        <w:rPr>
-          <w:rFonts w:eastAsia="DFGothic-EB" w:cstheme="minorHAnsi"/>
-          <w:b/>
-          <w:vertAlign w:val="subscript"/>
-        </w:rPr>
-        <w:t>n</w:t>
-      </w:r>
-      <w:proofErr w:type="gramEnd"/>
-      <w:r>
-        <w:rPr>
-          <w:rFonts w:eastAsia="DFGothic-EB" w:cstheme="minorHAnsi"/>
-          <w:b/>
-          <w:vertAlign w:val="subscript"/>
-        </w:rPr>
-        <w:t>+1</w:t>
-      </w:r>
-      <w:r>
-        <w:rPr>
-          <w:rFonts w:eastAsia="DFGothic-EB" w:cstheme="minorHAnsi"/>
-          <w:b/>
-        </w:rPr>
-        <w:t>, p</w:t>
-      </w:r>
-      <w:r>
-        <w:rPr>
-          <w:rFonts w:eastAsia="DFGothic-EB" w:cstheme="minorHAnsi"/>
-          <w:b/>
-          <w:vertAlign w:val="subscript"/>
-        </w:rPr>
-        <w:t>n</w:t>
-      </w:r>
-      <w:r>
-        <w:rPr>
-          <w:rFonts w:eastAsia="DFGothic-EB" w:cstheme="minorHAnsi"/>
-          <w:b/>
-          <w:vertAlign w:val="subscript"/>
-        </w:rPr>
-        <w:t>+2</w:t>
-      </w:r>
-      <w:r>
-        <w:rPr>
-          <w:rFonts w:eastAsia="DFGothic-EB" w:cstheme="minorHAnsi"/>
-          <w:b/>
-        </w:rPr>
-        <w:t>, … , p</w:t>
-      </w:r>
-      <w:r>
-        <w:rPr>
-          <w:rFonts w:eastAsia="DFGothic-EB" w:cstheme="minorHAnsi"/>
-          <w:b/>
-          <w:vertAlign w:val="subscript"/>
-        </w:rPr>
-        <w:t>m</w:t>
-      </w:r>
-      <w:r>
-        <w:rPr>
-          <w:rFonts w:eastAsia="DFGothic-EB" w:cstheme="minorHAnsi"/>
-        </w:rPr>
-        <w:t>}</w:t>
-      </w:r>
-      <w:r>
-        <w:rPr>
-          <w:rFonts w:eastAsia="DFGothic-EB" w:cstheme="minorHAnsi"/>
-        </w:rPr>
-        <w:t xml:space="preserve">. The equation of </w:t>
-      </w:r>
-      <w:r>
-        <w:rPr>
-          <w:rFonts w:eastAsia="DFGothic-EB" w:cstheme="minorHAnsi"/>
-          <w:b/>
-        </w:rPr>
-        <w:t>q</w:t>
-      </w:r>
-      <w:r>
-        <w:rPr>
-          <w:rFonts w:eastAsia="DFGothic-EB" w:cstheme="minorHAnsi"/>
-        </w:rPr>
-        <w:t xml:space="preserve"> can be expressed as</w:t>
-      </w:r>
-    </w:p>
-    <w:p>
-      <w:pPr>
-        <w:jc w:val="center"/>
-        <w:rPr>
-          <w:rFonts w:eastAsia="DFGothic-EB" w:cstheme="minorHAnsi"/>
-          <w:b/>
-        </w:rPr>
-      </w:pPr>
-      <w:r>
-        <w:rPr>
-          <w:rFonts w:eastAsia="DFGothic-EB" w:cstheme="minorHAnsi"/>
-          <w:b/>
-        </w:rPr>
-        <w:t>b</w:t>
-      </w:r>
-      <w:r>
-        <w:rPr>
-          <w:rFonts w:eastAsia="DFGothic-EB" w:cstheme="minorHAnsi"/>
-          <w:b/>
-          <w:vertAlign w:val="subscript"/>
-        </w:rPr>
-        <w:t>1</w:t>
-      </w:r>
-      <w:r>
-        <w:rPr>
-          <w:rFonts w:eastAsia="DFGothic-EB" w:cstheme="minorHAnsi"/>
-          <w:b/>
-        </w:rPr>
-        <w:t>p</w:t>
-      </w:r>
-      <w:r>
-        <w:rPr>
-          <w:rFonts w:eastAsia="DFGothic-EB" w:cstheme="minorHAnsi"/>
-          <w:b/>
-          <w:vertAlign w:val="subscript"/>
-        </w:rPr>
-        <w:t>1</w:t>
-      </w:r>
-      <w:r>
-        <w:rPr>
-          <w:rFonts w:eastAsia="DFGothic-EB" w:cstheme="minorHAnsi"/>
-          <w:b/>
-        </w:rPr>
-        <w:t xml:space="preserve"> + b</w:t>
-      </w:r>
-      <w:r>
-        <w:rPr>
-          <w:rFonts w:eastAsia="DFGothic-EB" w:cstheme="minorHAnsi"/>
-          <w:b/>
-          <w:vertAlign w:val="subscript"/>
-        </w:rPr>
-        <w:t>2</w:t>
-      </w:r>
-      <w:r>
-        <w:rPr>
-          <w:rFonts w:eastAsia="DFGothic-EB" w:cstheme="minorHAnsi"/>
-          <w:b/>
-        </w:rPr>
-        <w:t>p</w:t>
-      </w:r>
-      <w:r>
-        <w:rPr>
-          <w:rFonts w:eastAsia="DFGothic-EB" w:cstheme="minorHAnsi"/>
-          <w:b/>
-          <w:vertAlign w:val="subscript"/>
-        </w:rPr>
-        <w:t>2</w:t>
-      </w:r>
-      <w:r>
-        <w:rPr>
-          <w:rFonts w:eastAsia="DFGothic-EB" w:cstheme="minorHAnsi"/>
-          <w:b/>
-        </w:rPr>
-        <w:t xml:space="preserve"> + … + </w:t>
-      </w:r>
-      <w:proofErr w:type="spellStart"/>
-      <w:r>
-        <w:rPr>
-          <w:rFonts w:eastAsia="DFGothic-EB" w:cstheme="minorHAnsi"/>
-          <w:b/>
-        </w:rPr>
-        <w:t>b</w:t>
-      </w:r>
-      <w:r>
-        <w:rPr>
-          <w:rFonts w:eastAsia="DFGothic-EB" w:cstheme="minorHAnsi"/>
-          <w:b/>
-          <w:vertAlign w:val="subscript"/>
-        </w:rPr>
-        <w:t>n</w:t>
-      </w:r>
-      <w:r>
-        <w:rPr>
-          <w:rFonts w:eastAsia="DFGothic-EB" w:cstheme="minorHAnsi"/>
-          <w:b/>
-        </w:rPr>
-        <w:t>p</w:t>
-      </w:r>
-      <w:r>
-        <w:rPr>
-          <w:rFonts w:eastAsia="DFGothic-EB" w:cstheme="minorHAnsi"/>
-          <w:b/>
-          <w:vertAlign w:val="subscript"/>
-        </w:rPr>
-        <w:t>n</w:t>
-      </w:r>
-      <w:proofErr w:type="spellEnd"/>
-      <w:r>
-        <w:rPr>
-          <w:rFonts w:eastAsia="DFGothic-EB" w:cstheme="minorHAnsi"/>
-          <w:b/>
-        </w:rPr>
-        <w:t>+ b</w:t>
-      </w:r>
-      <w:r>
-        <w:rPr>
-          <w:rFonts w:eastAsia="DFGothic-EB" w:cstheme="minorHAnsi"/>
-          <w:b/>
-          <w:vertAlign w:val="subscript"/>
-        </w:rPr>
-        <w:t>n+1</w:t>
-      </w:r>
-      <w:r>
-        <w:rPr>
-          <w:rFonts w:eastAsia="DFGothic-EB" w:cstheme="minorHAnsi"/>
-          <w:b/>
-        </w:rPr>
-        <w:t>p</w:t>
-      </w:r>
-      <w:r>
-        <w:rPr>
-          <w:rFonts w:eastAsia="DFGothic-EB" w:cstheme="minorHAnsi"/>
-          <w:b/>
-          <w:vertAlign w:val="subscript"/>
-        </w:rPr>
-        <w:t>n+1</w:t>
-      </w:r>
-      <w:r>
-        <w:rPr>
-          <w:rFonts w:eastAsia="DFGothic-EB" w:cstheme="minorHAnsi"/>
-          <w:b/>
-        </w:rPr>
-        <w:t xml:space="preserve"> + b</w:t>
-      </w:r>
-      <w:r>
-        <w:rPr>
-          <w:rFonts w:eastAsia="DFGothic-EB" w:cstheme="minorHAnsi"/>
-          <w:b/>
-          <w:vertAlign w:val="subscript"/>
-        </w:rPr>
-        <w:t>n+2</w:t>
-      </w:r>
-      <w:r>
-        <w:rPr>
-          <w:rFonts w:eastAsia="DFGothic-EB" w:cstheme="minorHAnsi"/>
-          <w:b/>
-        </w:rPr>
-        <w:t>p</w:t>
-      </w:r>
-      <w:r>
-        <w:rPr>
-          <w:rFonts w:eastAsia="DFGothic-EB" w:cstheme="minorHAnsi"/>
-          <w:b/>
-          <w:vertAlign w:val="subscript"/>
-        </w:rPr>
-        <w:t>n+2</w:t>
-      </w:r>
-      <w:r>
-        <w:rPr>
-          <w:rFonts w:eastAsia="DFGothic-EB" w:cstheme="minorHAnsi"/>
-          <w:b/>
-        </w:rPr>
-        <w:t xml:space="preserve"> + … + </w:t>
-      </w:r>
-      <w:proofErr w:type="spellStart"/>
-      <w:r>
-        <w:rPr>
-          <w:rFonts w:eastAsia="DFGothic-EB" w:cstheme="minorHAnsi"/>
-          <w:b/>
-        </w:rPr>
-        <w:t>b</w:t>
-      </w:r>
-      <w:r>
-        <w:rPr>
-          <w:rFonts w:eastAsia="DFGothic-EB" w:cstheme="minorHAnsi"/>
-          <w:b/>
-          <w:vertAlign w:val="subscript"/>
-        </w:rPr>
-        <w:t>m</w:t>
-      </w:r>
-      <w:r>
-        <w:rPr>
-          <w:rFonts w:eastAsia="DFGothic-EB" w:cstheme="minorHAnsi"/>
-          <w:b/>
-        </w:rPr>
-        <w:t>p</w:t>
-      </w:r>
-      <w:r>
-        <w:rPr>
-          <w:rFonts w:eastAsia="DFGothic-EB" w:cstheme="minorHAnsi"/>
-          <w:b/>
-          <w:vertAlign w:val="subscript"/>
-        </w:rPr>
-        <w:t>m</w:t>
-      </w:r>
-      <w:proofErr w:type="spellEnd"/>
-      <w:r>
-        <w:rPr>
-          <w:rFonts w:eastAsia="DFGothic-EB" w:cstheme="minorHAnsi"/>
-          <w:b/>
-        </w:rPr>
-        <w:t xml:space="preserve"> = 0</w:t>
+          <w:rFonts w:eastAsia="Microsoft YaHei" w:cstheme="minorHAnsi"/>
+          <w:color w:val="333333"/>
+          <w:sz w:val="20"/>
+          <w:szCs w:val="20"/>
+          <w:shd w:val="clear" w:color="auto" w:fill="FFFFFF"/>
+        </w:rPr>
+        <w:t xml:space="preserve"> [n]</w:t>
       </w:r>
     </w:p>
     <w:p>
       <w:pPr>
         <w:jc w:val="left"/>
         <w:rPr>
-          <w:rFonts w:eastAsia="DFGothic-EB" w:cstheme="minorHAnsi"/>
-        </w:rPr>
-      </w:pPr>
-      <w:r>
-        <w:rPr>
-          <w:rFonts w:eastAsia="DFGothic-EB" w:cstheme="minorHAnsi"/>
-        </w:rPr>
-        <w:t>Take</w:t>
-      </w:r>
-      <w:r>
-        <w:rPr>
-          <w:rFonts w:eastAsia="DFGothic-EB" w:cstheme="minorHAnsi"/>
-          <w:b/>
-        </w:rPr>
-        <w:t xml:space="preserve"> b</w:t>
-      </w:r>
-      <w:r>
-        <w:rPr>
-          <w:rFonts w:eastAsia="DFGothic-EB" w:cstheme="minorHAnsi"/>
-          <w:b/>
-          <w:vertAlign w:val="subscript"/>
-        </w:rPr>
-        <w:t>1</w:t>
-      </w:r>
-      <w:r>
-        <w:rPr>
-          <w:rFonts w:eastAsia="DFGothic-EB" w:cstheme="minorHAnsi"/>
-          <w:b/>
-        </w:rPr>
-        <w:t xml:space="preserve"> = a</w:t>
-      </w:r>
-      <w:r>
-        <w:rPr>
-          <w:rFonts w:eastAsia="DFGothic-EB" w:cstheme="minorHAnsi"/>
-          <w:b/>
-          <w:vertAlign w:val="subscript"/>
-        </w:rPr>
-        <w:t>1</w:t>
-      </w:r>
-      <w:r>
-        <w:rPr>
-          <w:rFonts w:eastAsia="DFGothic-EB" w:cstheme="minorHAnsi"/>
-          <w:b/>
-        </w:rPr>
-        <w:t>, b</w:t>
-      </w:r>
-      <w:r>
-        <w:rPr>
-          <w:rFonts w:eastAsia="DFGothic-EB" w:cstheme="minorHAnsi"/>
-          <w:b/>
-          <w:vertAlign w:val="subscript"/>
-        </w:rPr>
-        <w:t xml:space="preserve">2 </w:t>
-      </w:r>
-      <w:r>
-        <w:rPr>
-          <w:rFonts w:eastAsia="DFGothic-EB" w:cstheme="minorHAnsi"/>
-          <w:b/>
-        </w:rPr>
-        <w:t>= a</w:t>
-      </w:r>
-      <w:r>
-        <w:rPr>
-          <w:rFonts w:eastAsia="DFGothic-EB" w:cstheme="minorHAnsi"/>
-          <w:b/>
-          <w:vertAlign w:val="subscript"/>
-        </w:rPr>
-        <w:t>2</w:t>
-      </w:r>
-      <w:r>
-        <w:rPr>
-          <w:rFonts w:eastAsia="DFGothic-EB" w:cstheme="minorHAnsi"/>
-          <w:b/>
-        </w:rPr>
-        <w:t xml:space="preserve">, </w:t>
-      </w:r>
-      <w:proofErr w:type="gramStart"/>
-      <w:r>
-        <w:rPr>
-          <w:rFonts w:eastAsia="DFGothic-EB" w:cstheme="minorHAnsi"/>
-          <w:b/>
-        </w:rPr>
-        <w:t>… ,</w:t>
-      </w:r>
-      <w:proofErr w:type="spellStart"/>
-      <w:r>
-        <w:rPr>
-          <w:rFonts w:eastAsia="DFGothic-EB" w:cstheme="minorHAnsi"/>
-          <w:b/>
-        </w:rPr>
-        <w:t>b</w:t>
-      </w:r>
-      <w:r>
-        <w:rPr>
-          <w:rFonts w:eastAsia="DFGothic-EB" w:cstheme="minorHAnsi"/>
-          <w:b/>
-          <w:vertAlign w:val="subscript"/>
-        </w:rPr>
-        <w:t>n</w:t>
-      </w:r>
-      <w:proofErr w:type="spellEnd"/>
-      <w:proofErr w:type="gramEnd"/>
-      <w:r>
-        <w:rPr>
-          <w:rFonts w:eastAsia="DFGothic-EB" w:cstheme="minorHAnsi"/>
-          <w:b/>
-        </w:rPr>
-        <w:t xml:space="preserve"> = a</w:t>
-      </w:r>
-      <w:r>
-        <w:rPr>
-          <w:rFonts w:eastAsia="DFGothic-EB" w:cstheme="minorHAnsi"/>
-          <w:b/>
-          <w:vertAlign w:val="subscript"/>
-        </w:rPr>
-        <w:t>n</w:t>
-      </w:r>
-      <w:r>
-        <w:rPr>
-          <w:rFonts w:eastAsia="DFGothic-EB" w:cstheme="minorHAnsi"/>
-        </w:rPr>
-        <w:t xml:space="preserve">, and </w:t>
-      </w:r>
-      <w:r>
-        <w:rPr>
-          <w:rFonts w:eastAsia="DFGothic-EB" w:cstheme="minorHAnsi"/>
-          <w:b/>
-        </w:rPr>
-        <w:t>b</w:t>
-      </w:r>
-      <w:r>
-        <w:rPr>
-          <w:rFonts w:eastAsia="DFGothic-EB" w:cstheme="minorHAnsi"/>
-          <w:b/>
-          <w:vertAlign w:val="subscript"/>
-        </w:rPr>
-        <w:t>n+1</w:t>
-      </w:r>
-      <w:r>
-        <w:rPr>
-          <w:rFonts w:eastAsia="DFGothic-EB" w:cstheme="minorHAnsi"/>
-          <w:b/>
-        </w:rPr>
-        <w:t xml:space="preserve">= </w:t>
-      </w:r>
-      <w:r>
-        <w:rPr>
-          <w:rFonts w:eastAsia="DFGothic-EB" w:cstheme="minorHAnsi"/>
-          <w:b/>
-        </w:rPr>
-        <w:t>b</w:t>
-      </w:r>
-      <w:r>
-        <w:rPr>
-          <w:rFonts w:eastAsia="DFGothic-EB" w:cstheme="minorHAnsi"/>
-          <w:b/>
-          <w:vertAlign w:val="subscript"/>
-        </w:rPr>
-        <w:t>n+2</w:t>
-      </w:r>
-      <w:r>
-        <w:rPr>
-          <w:rFonts w:eastAsia="DFGothic-EB" w:cstheme="minorHAnsi"/>
-          <w:b/>
-        </w:rPr>
-        <w:t xml:space="preserve"> = … = </w:t>
-      </w:r>
-      <w:proofErr w:type="spellStart"/>
-      <w:r>
-        <w:rPr>
-          <w:rFonts w:eastAsia="DFGothic-EB" w:cstheme="minorHAnsi"/>
-          <w:b/>
-        </w:rPr>
-        <w:t>b</w:t>
-      </w:r>
-      <w:r>
-        <w:rPr>
-          <w:rFonts w:eastAsia="DFGothic-EB" w:cstheme="minorHAnsi"/>
-          <w:b/>
-          <w:vertAlign w:val="subscript"/>
-        </w:rPr>
-        <w:t>m</w:t>
-      </w:r>
-      <w:proofErr w:type="spellEnd"/>
-      <w:r>
-        <w:rPr>
-          <w:rFonts w:eastAsia="DFGothic-EB" w:cstheme="minorHAnsi"/>
-          <w:b/>
-        </w:rPr>
-        <w:t xml:space="preserve"> = 0</w:t>
-      </w:r>
-      <w:r>
-        <w:rPr>
-          <w:rFonts w:eastAsia="DFGothic-EB" w:cstheme="minorHAnsi"/>
-        </w:rPr>
-        <w:t xml:space="preserve">. </w:t>
-      </w:r>
-      <w:proofErr w:type="spellStart"/>
-      <w:r>
-        <w:rPr>
-          <w:rFonts w:eastAsia="DFGothic-EB" w:cstheme="minorHAnsi"/>
-        </w:rPr>
-        <w:t>Because</w:t>
-      </w:r>
-      <w:r>
-        <w:rPr>
-          <w:rFonts w:eastAsia="DFGothic-EB" w:cstheme="minorHAnsi"/>
-          <w:b/>
-        </w:rPr>
-        <w:t>a</w:t>
-      </w:r>
-      <w:r>
-        <w:rPr>
-          <w:rFonts w:eastAsia="DFGothic-EB" w:cstheme="minorHAnsi"/>
-          <w:b/>
-          <w:vertAlign w:val="subscript"/>
-        </w:rPr>
-        <w:t>i</w:t>
-      </w:r>
-      <w:r>
-        <w:rPr>
-          <w:rFonts w:eastAsia="DFGothic-EB" w:cstheme="minorHAnsi"/>
-          <w:b/>
-        </w:rPr>
-        <w:t>’</w:t>
-      </w:r>
-      <w:r>
-        <w:rPr>
-          <w:rFonts w:eastAsia="DFGothic-EB" w:cstheme="minorHAnsi"/>
-        </w:rPr>
-        <w:t>s</w:t>
-      </w:r>
-      <w:proofErr w:type="spellEnd"/>
-      <w:r>
-        <w:rPr>
-          <w:rFonts w:eastAsia="DFGothic-EB" w:cstheme="minorHAnsi"/>
-        </w:rPr>
-        <w:t xml:space="preserve"> are not all zero, </w:t>
-      </w:r>
-      <w:proofErr w:type="spellStart"/>
-      <w:r>
-        <w:rPr>
-          <w:rFonts w:eastAsia="DFGothic-EB" w:cstheme="minorHAnsi"/>
-          <w:b/>
-        </w:rPr>
-        <w:t>b</w:t>
-      </w:r>
-      <w:r>
-        <w:rPr>
-          <w:rFonts w:eastAsia="DFGothic-EB" w:cstheme="minorHAnsi"/>
-          <w:b/>
-          <w:vertAlign w:val="subscript"/>
-        </w:rPr>
-        <w:t>i</w:t>
-      </w:r>
-      <w:r>
-        <w:rPr>
-          <w:rFonts w:eastAsia="DFGothic-EB" w:cstheme="minorHAnsi"/>
-        </w:rPr>
-        <w:t>’sare</w:t>
-      </w:r>
-      <w:proofErr w:type="spellEnd"/>
-      <w:r>
-        <w:rPr>
-          <w:rFonts w:eastAsia="DFGothic-EB" w:cstheme="minorHAnsi"/>
-        </w:rPr>
-        <w:t xml:space="preserve"> not all zero either. We got the equations</w:t>
-      </w:r>
-    </w:p>
-    <w:p>
-      <w:pPr>
-        <w:jc w:val="center"/>
-        <w:rPr>
-          <w:rFonts w:eastAsia="DFGothic-EB" w:cstheme="minorHAnsi"/>
-        </w:rPr>
-      </w:pPr>
-      <w:r>
-        <w:rPr>
-          <w:rFonts w:eastAsia="DFGothic-EB" w:cstheme="minorHAnsi"/>
-          <w:b/>
-        </w:rPr>
-        <w:t>b</w:t>
-      </w:r>
-      <w:r>
-        <w:rPr>
-          <w:rFonts w:eastAsia="DFGothic-EB" w:cstheme="minorHAnsi"/>
-          <w:b/>
-          <w:vertAlign w:val="subscript"/>
-        </w:rPr>
-        <w:t>1</w:t>
-      </w:r>
-      <w:r>
-        <w:rPr>
-          <w:rFonts w:eastAsia="DFGothic-EB" w:cstheme="minorHAnsi"/>
-          <w:b/>
-        </w:rPr>
-        <w:t>p</w:t>
-      </w:r>
-      <w:r>
-        <w:rPr>
-          <w:rFonts w:eastAsia="DFGothic-EB" w:cstheme="minorHAnsi"/>
-          <w:b/>
-          <w:vertAlign w:val="subscript"/>
-        </w:rPr>
-        <w:t>1</w:t>
-      </w:r>
-      <w:r>
-        <w:rPr>
-          <w:rFonts w:eastAsia="DFGothic-EB" w:cstheme="minorHAnsi"/>
-          <w:b/>
-        </w:rPr>
-        <w:t xml:space="preserve"> + b</w:t>
-      </w:r>
-      <w:r>
-        <w:rPr>
-          <w:rFonts w:eastAsia="DFGothic-EB" w:cstheme="minorHAnsi"/>
-          <w:b/>
-          <w:vertAlign w:val="subscript"/>
-        </w:rPr>
-        <w:t>2</w:t>
-      </w:r>
-      <w:r>
-        <w:rPr>
-          <w:rFonts w:eastAsia="DFGothic-EB" w:cstheme="minorHAnsi"/>
-          <w:b/>
-        </w:rPr>
-        <w:t>p</w:t>
-      </w:r>
-      <w:r>
-        <w:rPr>
-          <w:rFonts w:eastAsia="DFGothic-EB" w:cstheme="minorHAnsi"/>
-          <w:b/>
-          <w:vertAlign w:val="subscript"/>
-        </w:rPr>
-        <w:t>2</w:t>
-      </w:r>
-      <w:r>
-        <w:rPr>
-          <w:rFonts w:eastAsia="DFGothic-EB" w:cstheme="minorHAnsi"/>
-          <w:b/>
-        </w:rPr>
-        <w:t xml:space="preserve"> + … + </w:t>
-      </w:r>
-      <w:proofErr w:type="spellStart"/>
-      <w:r>
-        <w:rPr>
-          <w:rFonts w:eastAsia="DFGothic-EB" w:cstheme="minorHAnsi"/>
-          <w:b/>
-        </w:rPr>
-        <w:t>b</w:t>
-      </w:r>
-      <w:r>
-        <w:rPr>
-          <w:rFonts w:eastAsia="DFGothic-EB" w:cstheme="minorHAnsi"/>
-          <w:b/>
-          <w:vertAlign w:val="subscript"/>
-        </w:rPr>
-        <w:t>m</w:t>
-      </w:r>
-      <w:r>
-        <w:rPr>
-          <w:rFonts w:eastAsia="DFGothic-EB" w:cstheme="minorHAnsi"/>
-          <w:b/>
-        </w:rPr>
-        <w:t>p</w:t>
-      </w:r>
-      <w:r>
-        <w:rPr>
-          <w:rFonts w:eastAsia="DFGothic-EB" w:cstheme="minorHAnsi"/>
-          <w:b/>
-          <w:vertAlign w:val="subscript"/>
-        </w:rPr>
-        <w:t>m</w:t>
-      </w:r>
-      <w:proofErr w:type="spellEnd"/>
-      <w:r>
-        <w:rPr>
-          <w:rFonts w:eastAsia="DFGothic-EB" w:cstheme="minorHAnsi"/>
-          <w:b/>
-        </w:rPr>
-        <w:t xml:space="preserve"> =</w:t>
-      </w:r>
-      <w:r>
-        <w:rPr>
-          <w:rFonts w:eastAsia="DFGothic-EB" w:cstheme="minorHAnsi"/>
-          <w:b/>
-          <w:color w:val="333333"/>
-          <w:sz w:val="20"/>
-          <w:szCs w:val="20"/>
-          <w:shd w:val="clear" w:color="auto" w:fill="FFFFFF"/>
-        </w:rPr>
-        <w:t>a</w:t>
-      </w:r>
-      <w:r>
-        <w:rPr>
-          <w:rFonts w:eastAsia="DFGothic-EB" w:cstheme="minorHAnsi"/>
-          <w:b/>
-          <w:color w:val="333333"/>
-          <w:sz w:val="20"/>
-          <w:szCs w:val="20"/>
-          <w:shd w:val="clear" w:color="auto" w:fill="FFFFFF"/>
-          <w:vertAlign w:val="subscript"/>
-        </w:rPr>
-        <w:t>1</w:t>
-      </w:r>
-      <w:r>
-        <w:rPr>
-          <w:rFonts w:eastAsia="DFGothic-EB" w:cstheme="minorHAnsi"/>
-          <w:b/>
-          <w:color w:val="333333"/>
-          <w:sz w:val="20"/>
-          <w:szCs w:val="20"/>
-          <w:shd w:val="clear" w:color="auto" w:fill="FFFFFF"/>
-        </w:rPr>
-        <w:t>p</w:t>
-      </w:r>
-      <w:r>
-        <w:rPr>
-          <w:rFonts w:eastAsia="DFGothic-EB" w:cstheme="minorHAnsi"/>
-          <w:b/>
-          <w:color w:val="333333"/>
-          <w:sz w:val="20"/>
-          <w:szCs w:val="20"/>
-          <w:shd w:val="clear" w:color="auto" w:fill="FFFFFF"/>
-          <w:vertAlign w:val="subscript"/>
-        </w:rPr>
-        <w:t xml:space="preserve">1 </w:t>
-      </w:r>
-      <w:r>
-        <w:rPr>
-          <w:rFonts w:eastAsia="DFGothic-EB" w:cstheme="minorHAnsi"/>
-          <w:b/>
-        </w:rPr>
-        <w:t>+ a</w:t>
-      </w:r>
-      <w:r>
-        <w:rPr>
-          <w:rFonts w:eastAsia="DFGothic-EB" w:cstheme="minorHAnsi"/>
-          <w:b/>
-          <w:vertAlign w:val="subscript"/>
-        </w:rPr>
-        <w:t>2</w:t>
-      </w:r>
-      <w:r>
-        <w:rPr>
-          <w:rFonts w:eastAsia="DFGothic-EB" w:cstheme="minorHAnsi"/>
-          <w:b/>
-        </w:rPr>
-        <w:t>p</w:t>
-      </w:r>
-      <w:r>
-        <w:rPr>
-          <w:rFonts w:eastAsia="DFGothic-EB" w:cstheme="minorHAnsi"/>
-          <w:b/>
-          <w:vertAlign w:val="subscript"/>
-        </w:rPr>
-        <w:t xml:space="preserve">2 </w:t>
-      </w:r>
-      <w:r>
-        <w:rPr>
-          <w:rFonts w:eastAsia="DFGothic-EB" w:cstheme="minorHAnsi"/>
-          <w:b/>
-        </w:rPr>
-        <w:t xml:space="preserve">+ … + </w:t>
-      </w:r>
-      <w:proofErr w:type="spellStart"/>
-      <w:r>
-        <w:rPr>
-          <w:rFonts w:eastAsia="DFGothic-EB" w:cstheme="minorHAnsi"/>
-          <w:b/>
-        </w:rPr>
-        <w:t>a</w:t>
-      </w:r>
-      <w:r>
-        <w:rPr>
-          <w:rFonts w:eastAsia="DFGothic-EB" w:cstheme="minorHAnsi"/>
-          <w:b/>
-          <w:vertAlign w:val="subscript"/>
-        </w:rPr>
-        <w:t>n</w:t>
-      </w:r>
-      <w:r>
-        <w:rPr>
-          <w:rFonts w:eastAsia="DFGothic-EB" w:cstheme="minorHAnsi"/>
-          <w:b/>
-        </w:rPr>
-        <w:t>p</w:t>
-      </w:r>
-      <w:r>
-        <w:rPr>
-          <w:rFonts w:eastAsia="DFGothic-EB" w:cstheme="minorHAnsi"/>
-          <w:b/>
-          <w:vertAlign w:val="subscript"/>
-        </w:rPr>
-        <w:t>n</w:t>
-      </w:r>
-      <w:proofErr w:type="spellEnd"/>
-      <w:r>
-        <w:rPr>
-          <w:rFonts w:eastAsia="DFGothic-EB" w:cstheme="minorHAnsi"/>
-          <w:b/>
-        </w:rPr>
-        <w:t>= 0</w:t>
-      </w:r>
-    </w:p>
-    <w:p>
-      <w:pPr>
-        <w:jc w:val="center"/>
-        <w:rPr>
-          <w:rFonts w:eastAsia="DFGothic-EB" w:cstheme="minorHAnsi"/>
-          <w:b/>
-        </w:rPr>
-      </w:pPr>
-    </w:p>
-    <w:p>
-      <w:pPr>
-        <w:jc w:val="left"/>
-        <w:rPr>
-          <w:rFonts w:eastAsia="DFGothic-EB" w:cstheme="minorHAnsi"/>
-        </w:rPr>
-      </w:pPr>
-      <w:r>
-        <w:rPr>
-          <w:rFonts w:eastAsia="Microsoft YaHei" w:cstheme="minorHAnsi"/>
-          <w:color w:val="333333"/>
-          <w:sz w:val="20"/>
-          <w:szCs w:val="20"/>
-          <w:shd w:val="clear" w:color="auto" w:fill="FFFFFF"/>
-        </w:rPr>
-        <w:t xml:space="preserve">So </w:t>
-      </w:r>
-      <w:r>
-        <w:rPr>
-          <w:rFonts w:eastAsia="DFGothic-EB" w:cstheme="minorHAnsi"/>
-        </w:rPr>
-        <w:t>{</w:t>
-      </w:r>
-      <w:r>
-        <w:rPr>
-          <w:rFonts w:eastAsia="DFGothic-EB" w:cstheme="minorHAnsi"/>
-          <w:b/>
-        </w:rPr>
-        <w:t>p</w:t>
-      </w:r>
-      <w:r>
-        <w:rPr>
-          <w:rFonts w:eastAsia="DFGothic-EB" w:cstheme="minorHAnsi"/>
-          <w:b/>
-          <w:vertAlign w:val="subscript"/>
-        </w:rPr>
-        <w:t>1</w:t>
-      </w:r>
-      <w:r>
-        <w:rPr>
-          <w:rFonts w:eastAsia="DFGothic-EB" w:cstheme="minorHAnsi"/>
-          <w:b/>
-        </w:rPr>
-        <w:t>, p</w:t>
-      </w:r>
-      <w:r>
-        <w:rPr>
-          <w:rFonts w:eastAsia="DFGothic-EB" w:cstheme="minorHAnsi"/>
-          <w:b/>
-          <w:vertAlign w:val="subscript"/>
-        </w:rPr>
-        <w:t>2</w:t>
-      </w:r>
-      <w:r>
-        <w:rPr>
-          <w:rFonts w:eastAsia="DFGothic-EB" w:cstheme="minorHAnsi"/>
-          <w:b/>
-        </w:rPr>
-        <w:t xml:space="preserve">, …, </w:t>
-      </w:r>
-      <w:r>
-        <w:rPr>
-          <w:rFonts w:eastAsia="DFGothic-EB" w:cstheme="minorHAnsi"/>
-          <w:b/>
-        </w:rPr>
-        <w:t>p</w:t>
-      </w:r>
-      <w:r>
-        <w:rPr>
-          <w:rFonts w:eastAsia="DFGothic-EB" w:cstheme="minorHAnsi"/>
-          <w:b/>
-          <w:vertAlign w:val="subscript"/>
-        </w:rPr>
-        <w:t>m</w:t>
-      </w:r>
-      <w:r>
-        <w:rPr>
-          <w:rFonts w:eastAsia="DFGothic-EB" w:cstheme="minorHAnsi"/>
-        </w:rPr>
-        <w:t xml:space="preserve">} is linearly dependent as well. </w:t>
-      </w:r>
-    </w:p>
-    <w:p>
-      <w:pPr>
-        <w:jc w:val="left"/>
-        <w:rPr>
-          <w:rFonts w:eastAsia="Microsoft YaHei" w:cstheme="minorHAnsi"/>
-          <w:color w:val="333333"/>
-          <w:sz w:val="20"/>
-          <w:szCs w:val="20"/>
-          <w:shd w:val="clear" w:color="auto" w:fill="FFFFFF"/>
-        </w:rPr>
-      </w:pPr>
-    </w:p>
-    <w:p>
-      <w:pPr>
-        <w:jc w:val="left"/>
-        <w:rPr>
-          <w:rFonts w:eastAsia="Microsoft YaHei" w:cstheme="minorHAnsi"/>
-          <w:b/>
-          <w:szCs w:val="21"/>
-          <w:shd w:val="clear" w:color="auto" w:fill="FFFFFF"/>
-        </w:rPr>
-      </w:pPr>
-      <w:r>
-        <w:rPr>
-          <w:rFonts w:eastAsia="Microsoft YaHei" w:cstheme="minorHAnsi"/>
-          <w:b/>
-          <w:szCs w:val="21"/>
-          <w:shd w:val="clear" w:color="auto" w:fill="FFFFFF"/>
-        </w:rPr>
-        <w:t>Q3. Show that convolving an image with a discrete, separable 2D filter kernel is equivalent to convolving with two 1D filter kernels. Estimate the number of operations saved for an N*N image and a (2k + 1) * (2k + 1) kernel.</w:t>
-      </w:r>
-    </w:p>
-    <w:p>
-      <w:pPr>
-        <w:jc w:val="left"/>
-        <w:rPr>
-          <w:rFonts w:eastAsia="Microsoft YaHei" w:cstheme="minorHAnsi"/>
-          <w:color w:val="333333"/>
-          <w:sz w:val="20"/>
-          <w:szCs w:val="20"/>
-          <w:shd w:val="clear" w:color="auto" w:fill="FFFFFF"/>
-        </w:rPr>
-      </w:pPr>
-      <w:r>
-        <w:rPr>
-          <w:rFonts w:eastAsia="Microsoft YaHei" w:cstheme="minorHAnsi"/>
-          <w:color w:val="333333"/>
-          <w:sz w:val="20"/>
-          <w:szCs w:val="20"/>
-          <w:shd w:val="clear" w:color="auto" w:fill="FFFFFF"/>
-        </w:rPr>
-        <w:t>Let y[</w:t>
-      </w:r>
-      <w:proofErr w:type="spellStart"/>
-      <w:proofErr w:type="gramStart"/>
-      <w:r>
-        <w:rPr>
-          <w:rFonts w:eastAsia="Microsoft YaHei" w:cstheme="minorHAnsi"/>
-          <w:color w:val="333333"/>
-          <w:sz w:val="20"/>
-          <w:szCs w:val="20"/>
-          <w:shd w:val="clear" w:color="auto" w:fill="FFFFFF"/>
-        </w:rPr>
-        <w:t>m,n</w:t>
-      </w:r>
-      <w:proofErr w:type="spellEnd"/>
-      <w:proofErr w:type="gramEnd"/>
-      <w:r>
-        <w:rPr>
-          <w:rFonts w:eastAsia="Microsoft YaHei" w:cstheme="minorHAnsi"/>
-          <w:color w:val="333333"/>
-          <w:sz w:val="20"/>
-          <w:szCs w:val="20"/>
-          <w:shd w:val="clear" w:color="auto" w:fill="FFFFFF"/>
-        </w:rPr>
-        <w:t>] as the output image and x[</w:t>
-      </w:r>
-      <w:proofErr w:type="spellStart"/>
-      <w:r>
-        <w:rPr>
-          <w:rFonts w:eastAsia="Microsoft YaHei" w:cstheme="minorHAnsi"/>
-          <w:color w:val="333333"/>
-          <w:sz w:val="20"/>
-          <w:szCs w:val="20"/>
-          <w:shd w:val="clear" w:color="auto" w:fill="FFFFFF"/>
-        </w:rPr>
-        <w:t>m,n</w:t>
-      </w:r>
-      <w:proofErr w:type="spellEnd"/>
-      <w:r>
-        <w:rPr>
-          <w:rFonts w:eastAsia="Microsoft YaHei" w:cstheme="minorHAnsi"/>
-          <w:color w:val="333333"/>
-          <w:sz w:val="20"/>
-          <w:szCs w:val="20"/>
-          <w:shd w:val="clear" w:color="auto" w:fill="FFFFFF"/>
-        </w:rPr>
-        <w:t>] is an input image. h[</w:t>
-      </w:r>
-      <w:proofErr w:type="spellStart"/>
-      <w:proofErr w:type="gramStart"/>
-      <w:r>
-        <w:rPr>
-          <w:rFonts w:eastAsia="Microsoft YaHei" w:cstheme="minorHAnsi"/>
-          <w:color w:val="333333"/>
-          <w:sz w:val="20"/>
-          <w:szCs w:val="20"/>
-          <w:shd w:val="clear" w:color="auto" w:fill="FFFFFF"/>
-        </w:rPr>
-        <w:t>m,n</w:t>
-      </w:r>
-      <w:proofErr w:type="spellEnd"/>
-      <w:proofErr w:type="gramEnd"/>
-      <w:r>
-        <w:rPr>
-          <w:rFonts w:eastAsia="Microsoft YaHei" w:cstheme="minorHAnsi"/>
-          <w:color w:val="333333"/>
-          <w:sz w:val="20"/>
-          <w:szCs w:val="20"/>
-          <w:shd w:val="clear" w:color="auto" w:fill="FFFFFF"/>
-        </w:rPr>
-        <w:t>] is a 2D filter. The 2D convolution is expressed below,</w:t>
-      </w:r>
-    </w:p>
-    <w:p>
-      <w:pPr>
-        <w:jc w:val="center"/>
-        <w:rPr>
-          <w:rFonts w:eastAsia="Microsoft YaHei" w:cstheme="minorHAnsi"/>
-          <w:color w:val="333333"/>
-          <w:sz w:val="20"/>
-          <w:szCs w:val="20"/>
-          <w:shd w:val="clear" w:color="auto" w:fill="FFFFFF"/>
-        </w:rPr>
-      </w:pPr>
-      <w:r>
-        <w:rPr>
-          <w:rFonts w:eastAsia="Microsoft YaHei" w:cstheme="minorHAnsi"/>
-          <w:color w:val="333333"/>
-          <w:sz w:val="20"/>
-          <w:szCs w:val="20"/>
-          <w:shd w:val="clear" w:color="auto" w:fill="FFFFFF"/>
-        </w:rPr>
-        <w:t>Y [m, n] = x [m, n] * h [m, n]</w:t>
-      </w:r>
-    </w:p>
-    <w:p>
-      <w:pPr>
-        <w:jc w:val="left"/>
-        <w:rPr>
-          <w:rFonts w:eastAsia="Microsoft YaHei" w:cstheme="minorHAnsi"/>
-          <w:color w:val="333333"/>
-          <w:sz w:val="20"/>
-          <w:szCs w:val="20"/>
-          <w:shd w:val="clear" w:color="auto" w:fill="FFFFFF"/>
-        </w:rPr>
-      </w:pPr>
-      <w:r>
-        <w:rPr>
-          <w:rFonts w:eastAsia="Microsoft YaHei" w:cstheme="minorHAnsi"/>
-          <w:color w:val="333333"/>
-          <w:sz w:val="20"/>
-          <w:szCs w:val="20"/>
-          <w:shd w:val="clear" w:color="auto" w:fill="FFFFFF"/>
-        </w:rPr>
-        <w:t>The 2D filter can be decomposed into two 1D filters. The equation is:</w:t>
-      </w:r>
-    </w:p>
-    <w:p>
-      <w:pPr>
-        <w:jc w:val="center"/>
-        <w:rPr>
-          <w:rFonts w:eastAsia="Microsoft YaHei" w:cstheme="minorHAnsi"/>
-          <w:color w:val="333333"/>
-          <w:sz w:val="20"/>
-          <w:szCs w:val="20"/>
-          <w:shd w:val="clear" w:color="auto" w:fill="FFFFFF"/>
-        </w:rPr>
-      </w:pPr>
-      <w:r>
-        <w:rPr>
-          <w:rFonts w:eastAsia="Microsoft YaHei" w:cstheme="minorHAnsi"/>
-          <w:color w:val="333333"/>
-          <w:sz w:val="20"/>
-          <w:szCs w:val="20"/>
-          <w:shd w:val="clear" w:color="auto" w:fill="FFFFFF"/>
-        </w:rPr>
-        <w:t>h [m, n] = h</w:t>
-      </w:r>
-      <w:r>
-        <w:rPr>
-          <w:rFonts w:eastAsia="Microsoft YaHei" w:cstheme="minorHAnsi"/>
-          <w:color w:val="333333"/>
-          <w:sz w:val="20"/>
-          <w:szCs w:val="20"/>
-          <w:shd w:val="clear" w:color="auto" w:fill="FFFFFF"/>
-          <w:vertAlign w:val="subscript"/>
-        </w:rPr>
-        <w:t xml:space="preserve">1 </w:t>
-      </w:r>
-      <w:r>
-        <w:rPr>
-          <w:rFonts w:eastAsia="Microsoft YaHei" w:cstheme="minorHAnsi"/>
-          <w:color w:val="333333"/>
-          <w:sz w:val="20"/>
-          <w:szCs w:val="20"/>
-          <w:shd w:val="clear" w:color="auto" w:fill="FFFFFF"/>
-        </w:rPr>
-        <w:t>[m] * h</w:t>
-      </w:r>
-      <w:r>
-        <w:rPr>
-          <w:rFonts w:eastAsia="Microsoft YaHei" w:cstheme="minorHAnsi"/>
-          <w:color w:val="333333"/>
-          <w:sz w:val="20"/>
-          <w:szCs w:val="20"/>
-          <w:shd w:val="clear" w:color="auto" w:fill="FFFFFF"/>
-          <w:vertAlign w:val="subscript"/>
-        </w:rPr>
-        <w:t>2</w:t>
-      </w:r>
-      <w:r>
-        <w:rPr>
-          <w:rFonts w:eastAsia="Microsoft YaHei" w:cstheme="minorHAnsi"/>
-          <w:color w:val="333333"/>
-          <w:sz w:val="20"/>
-          <w:szCs w:val="20"/>
-          <w:shd w:val="clear" w:color="auto" w:fill="FFFFFF"/>
-        </w:rPr>
-        <w:t xml:space="preserve"> [n]</w:t>
-      </w:r>
-    </w:p>
-    <w:p>
-      <w:pPr>
-        <w:jc w:val="left"/>
-        <w:rPr>
-          <w:rFonts w:eastAsia="Microsoft YaHei" w:cstheme="minorHAnsi"/>
-          <w:color w:val="333333"/>
-          <w:sz w:val="20"/>
-          <w:szCs w:val="20"/>
-          <w:shd w:val="clear" w:color="auto" w:fill="FFFFFF"/>
-        </w:rPr>
-      </w:pPr>
-      <w:proofErr w:type="gramStart"/>
-      <w:r>
-        <w:rPr>
-          <w:rFonts w:eastAsia="Microsoft YaHei" w:cstheme="minorHAnsi"/>
-          <w:color w:val="333333"/>
-          <w:sz w:val="20"/>
-          <w:szCs w:val="20"/>
-          <w:shd w:val="clear" w:color="auto" w:fill="FFFFFF"/>
-        </w:rPr>
-        <w:t>So</w:t>
-      </w:r>
-      <w:proofErr w:type="gramEnd"/>
-      <w:r>
-        <w:rPr>
-          <w:rFonts w:eastAsia="Microsoft YaHei" w:cstheme="minorHAnsi"/>
-          <w:color w:val="333333"/>
-          <w:sz w:val="20"/>
-          <w:szCs w:val="20"/>
-          <w:shd w:val="clear" w:color="auto" w:fill="FFFFFF"/>
-        </w:rPr>
-        <w:t xml:space="preserve"> the final equation can be expressed as:</w:t>
+          <w:rFonts w:eastAsia="Microsoft YaHei" w:cstheme="minorHAnsi"/>
+          <w:color w:val="333333"/>
+          <w:sz w:val="20"/>
+          <w:szCs w:val="20"/>
+          <w:shd w:val="clear" w:color="auto" w:fill="FFFFFF"/>
+        </w:rPr>
+      </w:pPr>
+      <w:r>
+        <w:rPr>
+          <w:rFonts w:eastAsia="Microsoft YaHei" w:cstheme="minorHAnsi"/>
+          <w:color w:val="333333"/>
+          <w:sz w:val="20"/>
+          <w:szCs w:val="20"/>
+          <w:shd w:val="clear" w:color="auto" w:fill="FFFFFF"/>
+        </w:rPr>
+        <w:t>So the final equation can be expressed as:</w:t>
       </w:r>
     </w:p>
     <w:p>
@@ -3118,7 +2789,6 @@
           <w:shd w:val="clear" w:color="auto" w:fill="FFFFFF"/>
         </w:rPr>
       </w:pPr>
-      <w:proofErr w:type="gramStart"/>
       <w:r>
         <w:rPr>
           <w:rFonts w:eastAsia="Microsoft YaHei" w:cstheme="minorHAnsi"/>
@@ -3128,18 +2798,7 @@
           <w:shd w:val="clear" w:color="auto" w:fill="FFFFFF"/>
         </w:rPr>
         <w:lastRenderedPageBreak/>
-        <w:t>So</w:t>
-      </w:r>
-      <w:proofErr w:type="gramEnd"/>
-      <w:r>
-        <w:rPr>
-          <w:rFonts w:eastAsia="Microsoft YaHei" w:cstheme="minorHAnsi"/>
-          <w:color w:val="333333"/>
-          <w:sz w:val="20"/>
-          <w:szCs w:val="20"/>
-          <w:shd w:val="clear" w:color="auto" w:fill="FFFFFF"/>
-        </w:rPr>
-        <w:t xml:space="preserve"> convolution with this separable kernel is equivalent to:</w:t>
+        <w:t>So convolution with this separable kernel is equivalent to:</w:t>
       </w:r>
     </w:p>
     <w:p>
@@ -3165,27 +2824,15 @@
           <w:shd w:val="clear" w:color="auto" w:fill="FFFFFF"/>
         </w:rPr>
       </w:pPr>
-      <w:proofErr w:type="gramStart"/>
-      <w:r>
-        <w:rPr>
-          <w:rFonts w:eastAsia="Microsoft YaHei" w:cstheme="minorHAnsi"/>
-          <w:color w:val="333333"/>
-          <w:sz w:val="20"/>
-          <w:szCs w:val="20"/>
-          <w:shd w:val="clear" w:color="auto" w:fill="FFFFFF"/>
-        </w:rPr>
-        <w:t>x[</w:t>
-      </w:r>
-      <w:proofErr w:type="gramEnd"/>
-      <w:r>
-        <w:rPr>
-          <w:rFonts w:eastAsia="Microsoft YaHei" w:cstheme="minorHAnsi"/>
-          <w:color w:val="333333"/>
-          <w:sz w:val="20"/>
-          <w:szCs w:val="20"/>
-          <w:shd w:val="clear" w:color="auto" w:fill="FFFFFF"/>
-        </w:rPr>
-        <w:t xml:space="preserve">m, n] * </w:t>
+      <w:r>
+        <w:rPr>
+          <w:rFonts w:eastAsia="Microsoft YaHei" w:cstheme="minorHAnsi"/>
+          <w:color w:val="333333"/>
+          <w:sz w:val="20"/>
+          <w:szCs w:val="20"/>
+          <w:shd w:val="clear" w:color="auto" w:fill="FFFFFF"/>
+        </w:rPr>
+        <w:t xml:space="preserve">x[m, n] * </w:t>
       </w:r>
       <m:oMath>
         <m:d>
@@ -3722,7 +3369,6 @@
         </w:rPr>
         <w:t xml:space="preserve">Let </w:t>
       </w:r>
-      <w:proofErr w:type="spellStart"/>
       <w:r>
         <w:rPr>
           <w:rFonts w:cstheme="minorHAnsi"/>
@@ -3734,7 +3380,6 @@
         </w:rPr>
         <w:t>i</w:t>
       </w:r>
-      <w:proofErr w:type="spellEnd"/>
       <w:r>
         <w:rPr>
           <w:rFonts w:cstheme="minorHAnsi"/>
@@ -3758,30 +3403,16 @@
           <w:shd w:val="clear" w:color="auto" w:fill="FFFFFF"/>
         </w:rPr>
       </w:pPr>
-      <w:proofErr w:type="spellStart"/>
-      <w:r>
-        <w:rPr>
-          <w:rFonts w:cstheme="minorHAnsi"/>
-          <w:color w:val="333333"/>
-          <w:sz w:val="20"/>
-          <w:szCs w:val="20"/>
-          <w:shd w:val="clear" w:color="auto" w:fill="FFFFFF"/>
-        </w:rPr>
-        <w:t>i</w:t>
-      </w:r>
-      <w:proofErr w:type="spellEnd"/>
-      <w:proofErr w:type="gramStart"/>
-      <w:r>
-        <w:rPr>
-          <w:rFonts w:cstheme="minorHAnsi"/>
-          <w:color w:val="333333"/>
-          <w:sz w:val="20"/>
-          <w:szCs w:val="20"/>
-          <w:shd w:val="clear" w:color="auto" w:fill="FFFFFF"/>
-        </w:rPr>
-        <w:t>=  N</w:t>
-      </w:r>
-      <w:proofErr w:type="gramEnd"/>
+      <w:r>
+        <w:rPr>
+          <w:rFonts w:cstheme="minorHAnsi"/>
+          <w:color w:val="333333"/>
+          <w:sz w:val="20"/>
+          <w:szCs w:val="20"/>
+          <w:shd w:val="clear" w:color="auto" w:fill="FFFFFF"/>
+        </w:rPr>
+        <w:t>i=  N</w:t>
+      </w:r>
       <w:r>
         <w:rPr>
           <w:rFonts w:cstheme="minorHAnsi"/>
@@ -4130,7 +3761,7 @@
               </m:sSub>
               <m:rad>
                 <m:radPr>
-                  <m:degHide m:val="1"/>
+                  <m:degHide m:val="on"/>
                   <m:ctrlPr>
                     <w:rPr>
                       <w:rFonts w:ascii="Cambria Math" w:eastAsia="Microsoft YaHei" w:hAnsi="Cambria Math" w:cstheme="minorHAnsi"/>
@@ -4478,7 +4109,7 @@
               </m:sSub>
               <m:rad>
                 <m:radPr>
-                  <m:degHide m:val="1"/>
+                  <m:degHide m:val="on"/>
                   <m:ctrlPr>
                     <w:rPr>
                       <w:rFonts w:ascii="Cambria Math" w:eastAsia="Microsoft YaHei" w:hAnsi="Cambria Math" w:cstheme="minorHAnsi"/>
@@ -4825,7 +4456,7 @@
             </m:sSub>
             <m:rad>
               <m:radPr>
-                <m:degHide m:val="1"/>
+                <m:degHide m:val="on"/>
                 <m:ctrlPr>
                   <w:rPr>
                     <w:rFonts w:ascii="Cambria Math" w:eastAsia="Microsoft YaHei" w:hAnsi="Cambria Math" w:cstheme="minorHAnsi"/>
@@ -5157,7 +4788,7 @@
             </m:sSub>
             <m:rad>
               <m:radPr>
-                <m:degHide m:val="1"/>
+                <m:degHide m:val="on"/>
                 <m:ctrlPr>
                   <w:rPr>
                     <w:rFonts w:ascii="Cambria Math" w:eastAsia="Microsoft YaHei" w:hAnsi="Cambria Math" w:cstheme="minorHAnsi"/>
@@ -5453,7 +5084,7 @@
           <m:den>
             <m:rad>
               <m:radPr>
-                <m:degHide m:val="1"/>
+                <m:degHide m:val="on"/>
                 <m:ctrlPr>
                   <w:rPr>
                     <w:rFonts w:ascii="Cambria Math" w:eastAsia="Microsoft YaHei" w:hAnsi="Cambria Math" w:cstheme="minorHAnsi"/>
@@ -5591,7 +5222,7 @@
             </m:rad>
             <m:rad>
               <m:radPr>
-                <m:degHide m:val="1"/>
+                <m:degHide m:val="on"/>
                 <m:ctrlPr>
                   <w:rPr>
                     <w:rFonts w:ascii="Cambria Math" w:eastAsia="Microsoft YaHei" w:hAnsi="Cambria Math" w:cstheme="minorHAnsi"/>
@@ -5975,16 +5606,6 @@
         </w:rPr>
         <w:t>Q5. What is Dimensionality Reduction and how is it important with respect to Image Processing? Elaborate on at least one advantage and one disadvantage.</w:t>
       </w:r>
-      <w:r>
-        <w:rPr>
-          <w:rFonts w:cstheme="minorHAnsi"/>
-          <w:color w:val="333333"/>
-          <w:sz w:val="20"/>
-          <w:szCs w:val="20"/>
-          <w:shd w:val="clear" w:color="auto" w:fill="FFFFFF"/>
-        </w:rPr>
-        <w:t xml:space="preserve"> </w:t>
-      </w:r>
     </w:p>
     <w:p>
       <w:pPr>
@@ -6046,39 +5667,7 @@
           <w:szCs w:val="20"/>
           <w:shd w:val="clear" w:color="auto" w:fill="FFFFFF"/>
         </w:rPr>
-        <w:t xml:space="preserve">The disadvantage of using Dimensionality Reduction: it might lose some crucial details and sometimes, it’s fatal. For example, in an auto-pilot field, real-time computation with a </w:t>
-      </w:r>
-      <w:proofErr w:type="gramStart"/>
-      <w:r>
-        <w:rPr>
-          <w:rFonts w:cstheme="minorHAnsi"/>
-          <w:color w:val="333333"/>
-          <w:sz w:val="20"/>
-          <w:szCs w:val="20"/>
-          <w:shd w:val="clear" w:color="auto" w:fill="FFFFFF"/>
-        </w:rPr>
-        <w:t>small time</w:t>
-      </w:r>
-      <w:proofErr w:type="gramEnd"/>
-      <w:r>
-        <w:rPr>
-          <w:rFonts w:cstheme="minorHAnsi"/>
-          <w:color w:val="333333"/>
-          <w:sz w:val="20"/>
-          <w:szCs w:val="20"/>
-          <w:shd w:val="clear" w:color="auto" w:fill="FFFFFF"/>
-        </w:rPr>
-        <w:t xml:space="preserve"> lag is necessary. Most of the time, Dimensionality Reduction fits this position very well, but in some situations, some critical features are reduced or be recognized as different objects that can cause serious results due to some special weather conditions and it’s fearful.  </w:t>
-      </w:r>
-      <w:r>
-        <w:rPr>
-          <w:rFonts w:cstheme="minorHAnsi"/>
-          <w:color w:val="333333"/>
-          <w:sz w:val="20"/>
-          <w:szCs w:val="20"/>
-          <w:shd w:val="clear" w:color="auto" w:fill="FFFFFF"/>
-        </w:rPr>
-        <w:t xml:space="preserve"> </w:t>
+        <w:t xml:space="preserve">The disadvantage of using Dimensionality Reduction: it might lose some crucial details and sometimes, it’s fatal. For example, in an auto-pilot field, real-time computation with a small time lag is necessary. Most of the time, Dimensionality Reduction fits this position very well, but in some situations, some critical features are reduced or be recognized as different objects that can cause serious results due to some special weather conditions and it’s fearful.  </w:t>
       </w:r>
     </w:p>
     <w:p>
@@ -6112,31 +5701,7 @@
           <w:szCs w:val="20"/>
           <w:shd w:val="clear" w:color="auto" w:fill="FFFFFF"/>
         </w:rPr>
-        <w:t xml:space="preserve">Q6. Show that for a 2*2 matrix </w:t>
-      </w:r>
-      <w:proofErr w:type="gramStart"/>
-      <w:r>
-        <w:rPr>
-          <w:rFonts w:eastAsia="Microsoft YaHei" w:cstheme="minorHAnsi"/>
-          <w:b/>
-          <w:color w:val="333333"/>
-          <w:sz w:val="20"/>
-          <w:szCs w:val="20"/>
-          <w:shd w:val="clear" w:color="auto" w:fill="FFFFFF"/>
-        </w:rPr>
-        <w:t>A ,</w:t>
-      </w:r>
-      <w:proofErr w:type="gramEnd"/>
-      <w:r>
-        <w:rPr>
-          <w:rFonts w:eastAsia="Microsoft YaHei" w:cstheme="minorHAnsi"/>
-          <w:b/>
-          <w:color w:val="333333"/>
-          <w:sz w:val="20"/>
-          <w:szCs w:val="20"/>
-          <w:shd w:val="clear" w:color="auto" w:fill="FFFFFF"/>
-        </w:rPr>
-        <w:t xml:space="preserve"> with eigenvalues </w:t>
+        <w:t xml:space="preserve">Q6. Show that for a 2*2 matrix A , with eigenvalues </w:t>
       </w:r>
       <w:r>
         <w:rPr>
@@ -6198,7 +5763,7 @@
     </w:p>
     <w:p>
       <w:pPr>
-        <w:pStyle w:val="ListParagraph"/>
+        <w:pStyle w:val="a7"/>
         <w:numPr>
           <w:ilvl w:val="0"/>
           <w:numId w:val="1"/>
@@ -6213,29 +5778,16 @@
           <w:shd w:val="clear" w:color="auto" w:fill="FFFFFF"/>
         </w:rPr>
       </w:pPr>
-      <w:proofErr w:type="spellStart"/>
-      <w:r>
-        <w:rPr>
-          <w:rFonts w:eastAsia="Microsoft YaHei" w:cstheme="minorHAnsi"/>
-          <w:b/>
-          <w:color w:val="333333"/>
-          <w:sz w:val="20"/>
-          <w:szCs w:val="20"/>
-          <w:shd w:val="clear" w:color="auto" w:fill="FFFFFF"/>
-        </w:rPr>
-        <w:t>det</w:t>
-      </w:r>
-      <w:proofErr w:type="spellEnd"/>
-      <w:r>
-        <w:rPr>
-          <w:rFonts w:eastAsia="Microsoft YaHei" w:cstheme="minorHAnsi"/>
-          <w:b/>
-          <w:color w:val="333333"/>
-          <w:sz w:val="20"/>
-          <w:szCs w:val="20"/>
-          <w:shd w:val="clear" w:color="auto" w:fill="FFFFFF"/>
-        </w:rPr>
-        <w:t xml:space="preserve">(A) = </w:t>
+      <w:r>
+        <w:rPr>
+          <w:rFonts w:eastAsia="Microsoft YaHei" w:cstheme="minorHAnsi"/>
+          <w:b/>
+          <w:color w:val="333333"/>
+          <w:sz w:val="20"/>
+          <w:szCs w:val="20"/>
+          <w:shd w:val="clear" w:color="auto" w:fill="FFFFFF"/>
+        </w:rPr>
+        <w:t xml:space="preserve">det(A) = </w:t>
       </w:r>
       <w:r>
         <w:rPr>
@@ -6294,6 +5846,43 @@
         </w:rPr>
         <w:t xml:space="preserve">2 </w:t>
       </w:r>
+    </w:p>
+    <w:p>
+      <w:pPr>
+        <w:pStyle w:val="a7"/>
+        <w:ind w:left="360" w:firstLineChars="0" w:firstLine="0"/>
+        <w:rPr>
+          <w:rStyle w:val="mi"/>
+          <w:rFonts w:cstheme="minorHAnsi"/>
+          <w:color w:val="17202A"/>
+          <w:sz w:val="20"/>
+          <w:szCs w:val="20"/>
+          <w:bdr w:val="none" w:sz="0" w:space="0" w:color="auto" w:frame="1"/>
+          <w:shd w:val="clear" w:color="auto" w:fill="FFFFFF"/>
+        </w:rPr>
+      </w:pPr>
+      <w:r>
+        <w:rPr>
+          <w:rFonts w:eastAsia="Microsoft YaHei" w:cstheme="minorHAnsi"/>
+          <w:color w:val="333333"/>
+          <w:sz w:val="20"/>
+          <w:szCs w:val="20"/>
+          <w:shd w:val="clear" w:color="auto" w:fill="FFFFFF"/>
+        </w:rPr>
+        <w:t>Because eigenvalues are roots of the characteristic polynomial</w:t>
+      </w:r>
+      <w:r>
+        <w:rPr>
+          <w:rStyle w:val="mi"/>
+          <w:rFonts w:cstheme="minorHAnsi"/>
+          <w:color w:val="17202A"/>
+          <w:sz w:val="20"/>
+          <w:szCs w:val="20"/>
+          <w:bdr w:val="none" w:sz="0" w:space="0" w:color="auto" w:frame="1"/>
+          <w:shd w:val="clear" w:color="auto" w:fill="FFFFFF"/>
+        </w:rPr>
+        <w:t xml:space="preserve"> p(</w:t>
+      </w:r>
       <w:r>
         <w:rPr>
           <w:rFonts w:ascii="Times New Roman" w:eastAsia="Microsoft YaHei" w:hAnsi="Times New Roman" w:cs="Times New Roman"/>
@@ -6303,186 +5892,96 @@
           <w:szCs w:val="20"/>
           <w:shd w:val="clear" w:color="auto" w:fill="FFFFFF"/>
         </w:rPr>
-        <w:t xml:space="preserve"> </w:t>
-      </w:r>
-    </w:p>
-    <w:p>
-      <w:pPr>
-        <w:pStyle w:val="ListParagraph"/>
+        <w:t>λ</w:t>
+      </w:r>
+      <w:r>
+        <w:rPr>
+          <w:rStyle w:val="mi"/>
+          <w:rFonts w:cstheme="minorHAnsi"/>
+          <w:color w:val="17202A"/>
+          <w:sz w:val="20"/>
+          <w:szCs w:val="20"/>
+          <w:bdr w:val="none" w:sz="0" w:space="0" w:color="auto" w:frame="1"/>
+          <w:shd w:val="clear" w:color="auto" w:fill="FFFFFF"/>
+        </w:rPr>
+        <w:t>) = det(A –</w:t>
+      </w:r>
+      <w:r>
+        <w:rPr>
+          <w:rFonts w:ascii="Times New Roman" w:eastAsia="Microsoft YaHei" w:hAnsi="Times New Roman" w:cs="Times New Roman"/>
+          <w:b/>
+          <w:color w:val="333333"/>
+          <w:sz w:val="20"/>
+          <w:szCs w:val="20"/>
+          <w:shd w:val="clear" w:color="auto" w:fill="FFFFFF"/>
+        </w:rPr>
+        <w:t>λ</w:t>
+      </w:r>
+      <w:r>
+        <w:rPr>
+          <w:rFonts w:ascii="Times New Roman" w:eastAsia="Microsoft YaHei" w:hAnsi="Times New Roman" w:cs="Times New Roman"/>
+          <w:b/>
+          <w:color w:val="333333"/>
+          <w:sz w:val="20"/>
+          <w:szCs w:val="20"/>
+          <w:shd w:val="clear" w:color="auto" w:fill="FFFFFF"/>
+        </w:rPr>
+        <w:t>І</w:t>
+      </w:r>
+      <w:r>
+        <w:rPr>
+          <w:rFonts w:ascii="Times New Roman" w:eastAsia="Microsoft YaHei" w:hAnsi="Times New Roman" w:cs="Times New Roman"/>
+          <w:b/>
+          <w:color w:val="333333"/>
+          <w:sz w:val="20"/>
+          <w:szCs w:val="20"/>
+          <w:shd w:val="clear" w:color="auto" w:fill="FFFFFF"/>
+          <w:vertAlign w:val="subscript"/>
+        </w:rPr>
+        <w:t>n</w:t>
+      </w:r>
+      <w:r>
+        <w:rPr>
+          <w:rStyle w:val="mi"/>
+          <w:rFonts w:cstheme="minorHAnsi"/>
+          <w:color w:val="17202A"/>
+          <w:sz w:val="20"/>
+          <w:szCs w:val="20"/>
+          <w:bdr w:val="none" w:sz="0" w:space="0" w:color="auto" w:frame="1"/>
+          <w:shd w:val="clear" w:color="auto" w:fill="FFFFFF"/>
+        </w:rPr>
+        <w:t>). We have:</w:t>
+      </w:r>
+    </w:p>
+    <w:p>
+      <w:pPr>
+        <w:pStyle w:val="a7"/>
         <w:ind w:left="360" w:firstLineChars="0" w:firstLine="0"/>
         <w:rPr>
-          <w:rStyle w:val="mi"/>
-          <w:rFonts w:cstheme="minorHAnsi"/>
-          <w:color w:val="17202A"/>
-          <w:sz w:val="20"/>
-          <w:szCs w:val="20"/>
-          <w:bdr w:val="none" w:sz="0" w:space="0" w:color="auto" w:frame="1"/>
-          <w:shd w:val="clear" w:color="auto" w:fill="FFFFFF"/>
-        </w:rPr>
-      </w:pPr>
-      <w:r>
-        <w:rPr>
-          <w:rFonts w:eastAsia="Microsoft YaHei" w:cstheme="minorHAnsi"/>
-          <w:color w:val="333333"/>
-          <w:sz w:val="20"/>
-          <w:szCs w:val="20"/>
-          <w:shd w:val="clear" w:color="auto" w:fill="FFFFFF"/>
-        </w:rPr>
-        <w:t>Because eigenvalues are roots of the characteristic polynomial</w:t>
-      </w:r>
-      <w:r>
-        <w:rPr>
-          <w:rStyle w:val="mi"/>
-          <w:rFonts w:cstheme="minorHAnsi"/>
-          <w:color w:val="17202A"/>
-          <w:sz w:val="20"/>
-          <w:szCs w:val="20"/>
-          <w:bdr w:val="none" w:sz="0" w:space="0" w:color="auto" w:frame="1"/>
-          <w:shd w:val="clear" w:color="auto" w:fill="FFFFFF"/>
-        </w:rPr>
-        <w:t xml:space="preserve"> p(</w:t>
-      </w:r>
-      <w:r>
-        <w:rPr>
           <w:rFonts w:ascii="Times New Roman" w:eastAsia="Microsoft YaHei" w:hAnsi="Times New Roman" w:cs="Times New Roman"/>
-          <w:b/>
-          <w:color w:val="333333"/>
-          <w:sz w:val="20"/>
-          <w:szCs w:val="20"/>
-          <w:shd w:val="clear" w:color="auto" w:fill="FFFFFF"/>
-        </w:rPr>
-        <w:t>λ</w:t>
-      </w:r>
-      <w:r>
-        <w:rPr>
-          <w:rStyle w:val="mi"/>
-          <w:rFonts w:cstheme="minorHAnsi"/>
-          <w:color w:val="17202A"/>
-          <w:sz w:val="20"/>
-          <w:szCs w:val="20"/>
-          <w:bdr w:val="none" w:sz="0" w:space="0" w:color="auto" w:frame="1"/>
-          <w:shd w:val="clear" w:color="auto" w:fill="FFFFFF"/>
-        </w:rPr>
-        <w:t xml:space="preserve">) = </w:t>
-      </w:r>
-      <w:proofErr w:type="spellStart"/>
-      <w:proofErr w:type="gramStart"/>
-      <w:r>
-        <w:rPr>
-          <w:rStyle w:val="mi"/>
-          <w:rFonts w:cstheme="minorHAnsi"/>
-          <w:color w:val="17202A"/>
-          <w:sz w:val="20"/>
-          <w:szCs w:val="20"/>
-          <w:bdr w:val="none" w:sz="0" w:space="0" w:color="auto" w:frame="1"/>
-          <w:shd w:val="clear" w:color="auto" w:fill="FFFFFF"/>
-        </w:rPr>
-        <w:t>det</w:t>
-      </w:r>
-      <w:proofErr w:type="spellEnd"/>
-      <w:r>
-        <w:rPr>
-          <w:rStyle w:val="mi"/>
-          <w:rFonts w:cstheme="minorHAnsi"/>
-          <w:color w:val="17202A"/>
-          <w:sz w:val="20"/>
-          <w:szCs w:val="20"/>
-          <w:bdr w:val="none" w:sz="0" w:space="0" w:color="auto" w:frame="1"/>
-          <w:shd w:val="clear" w:color="auto" w:fill="FFFFFF"/>
-        </w:rPr>
-        <w:t>(</w:t>
-      </w:r>
-      <w:proofErr w:type="gramEnd"/>
-      <w:r>
-        <w:rPr>
-          <w:rStyle w:val="mi"/>
-          <w:rFonts w:cstheme="minorHAnsi"/>
-          <w:color w:val="17202A"/>
-          <w:sz w:val="20"/>
-          <w:szCs w:val="20"/>
-          <w:bdr w:val="none" w:sz="0" w:space="0" w:color="auto" w:frame="1"/>
-          <w:shd w:val="clear" w:color="auto" w:fill="FFFFFF"/>
-        </w:rPr>
-        <w:t>A –</w:t>
-      </w:r>
-      <w:proofErr w:type="spellStart"/>
-      <w:r>
-        <w:rPr>
-          <w:rFonts w:ascii="Times New Roman" w:eastAsia="Microsoft YaHei" w:hAnsi="Times New Roman" w:cs="Times New Roman"/>
-          <w:b/>
-          <w:color w:val="333333"/>
-          <w:sz w:val="20"/>
-          <w:szCs w:val="20"/>
-          <w:shd w:val="clear" w:color="auto" w:fill="FFFFFF"/>
-        </w:rPr>
-        <w:t>λ</w:t>
-      </w:r>
-      <w:r>
-        <w:rPr>
-          <w:rFonts w:ascii="Times New Roman" w:eastAsia="Microsoft YaHei" w:hAnsi="Times New Roman" w:cs="Times New Roman"/>
-          <w:b/>
-          <w:color w:val="333333"/>
-          <w:sz w:val="20"/>
-          <w:szCs w:val="20"/>
-          <w:shd w:val="clear" w:color="auto" w:fill="FFFFFF"/>
-        </w:rPr>
-        <w:t>І</w:t>
-      </w:r>
-      <w:r>
-        <w:rPr>
-          <w:rFonts w:ascii="Times New Roman" w:eastAsia="Microsoft YaHei" w:hAnsi="Times New Roman" w:cs="Times New Roman"/>
-          <w:b/>
-          <w:color w:val="333333"/>
-          <w:sz w:val="20"/>
-          <w:szCs w:val="20"/>
-          <w:shd w:val="clear" w:color="auto" w:fill="FFFFFF"/>
-          <w:vertAlign w:val="subscript"/>
-        </w:rPr>
-        <w:t>n</w:t>
-      </w:r>
-      <w:proofErr w:type="spellEnd"/>
-      <w:r>
-        <w:rPr>
-          <w:rStyle w:val="mi"/>
-          <w:rFonts w:cstheme="minorHAnsi"/>
-          <w:color w:val="17202A"/>
-          <w:sz w:val="20"/>
-          <w:szCs w:val="20"/>
-          <w:bdr w:val="none" w:sz="0" w:space="0" w:color="auto" w:frame="1"/>
-          <w:shd w:val="clear" w:color="auto" w:fill="FFFFFF"/>
-        </w:rPr>
-        <w:t>). We have:</w:t>
-      </w:r>
-    </w:p>
-    <w:p>
-      <w:pPr>
-        <w:pStyle w:val="ListParagraph"/>
+          <w:color w:val="333333"/>
+          <w:sz w:val="20"/>
+          <w:szCs w:val="20"/>
+          <w:shd w:val="clear" w:color="auto" w:fill="FFFFFF"/>
+        </w:rPr>
+      </w:pPr>
+    </w:p>
+    <w:p>
+      <w:pPr>
+        <w:pStyle w:val="a7"/>
         <w:ind w:left="360" w:firstLineChars="0" w:firstLine="0"/>
         <w:rPr>
-          <w:rFonts w:ascii="Times New Roman" w:eastAsia="Microsoft YaHei" w:hAnsi="Times New Roman" w:cs="Times New Roman"/>
-          <w:color w:val="333333"/>
-          <w:sz w:val="20"/>
-          <w:szCs w:val="20"/>
-          <w:shd w:val="clear" w:color="auto" w:fill="FFFFFF"/>
-        </w:rPr>
-      </w:pPr>
-    </w:p>
-    <w:p>
-      <w:pPr>
-        <w:pStyle w:val="ListParagraph"/>
-        <w:ind w:left="360" w:firstLineChars="0" w:firstLine="0"/>
-        <w:rPr>
-          <w:rFonts w:eastAsia="Microsoft YaHei" w:cstheme="minorHAnsi"/>
-          <w:color w:val="333333"/>
-          <w:sz w:val="20"/>
-          <w:szCs w:val="20"/>
-          <w:shd w:val="clear" w:color="auto" w:fill="FFFFFF"/>
-        </w:rPr>
-      </w:pPr>
-    </w:p>
-    <w:p>
-      <w:pPr>
-        <w:pStyle w:val="ListParagraph"/>
+          <w:rFonts w:eastAsia="Microsoft YaHei" w:cstheme="minorHAnsi"/>
+          <w:color w:val="333333"/>
+          <w:sz w:val="20"/>
+          <w:szCs w:val="20"/>
+          <w:shd w:val="clear" w:color="auto" w:fill="FFFFFF"/>
+        </w:rPr>
+      </w:pPr>
+    </w:p>
+    <w:p>
+      <w:pPr>
+        <w:pStyle w:val="a7"/>
         <w:ind w:left="360" w:firstLineChars="0" w:firstLine="0"/>
         <w:jc w:val="center"/>
         <w:rPr>
@@ -6495,7 +5994,6 @@
           <w:shd w:val="clear" w:color="auto" w:fill="FFFFFF"/>
         </w:rPr>
       </w:pPr>
-      <w:proofErr w:type="spellStart"/>
       <w:r>
         <w:rPr>
           <w:rStyle w:val="mi"/>
@@ -6507,22 +6005,8 @@
           <w:shd w:val="clear" w:color="auto" w:fill="FFFFFF"/>
         </w:rPr>
         <w:lastRenderedPageBreak/>
-        <w:t>det</w:t>
-      </w:r>
-      <w:proofErr w:type="spellEnd"/>
-      <w:r>
-        <w:rPr>
-          <w:rStyle w:val="mi"/>
-          <w:rFonts w:cstheme="minorHAnsi"/>
-          <w:color w:val="17202A"/>
-          <w:sz w:val="20"/>
-          <w:szCs w:val="20"/>
-          <w:bdr w:val="none" w:sz="0" w:space="0" w:color="auto" w:frame="1"/>
-          <w:shd w:val="clear" w:color="auto" w:fill="FFFFFF"/>
-        </w:rPr>
-        <w:t>(A –</w:t>
-      </w:r>
-      <w:proofErr w:type="spellStart"/>
+        <w:t>det(A –</w:t>
+      </w:r>
       <w:r>
         <w:rPr>
           <w:rFonts w:ascii="Times New Roman" w:eastAsia="Microsoft YaHei" w:hAnsi="Times New Roman" w:cs="Times New Roman"/>
@@ -6557,7 +6041,6 @@
         </w:rPr>
         <w:t>n</w:t>
       </w:r>
-      <w:proofErr w:type="spellEnd"/>
       <w:r>
         <w:rPr>
           <w:rStyle w:val="mi"/>
@@ -7390,18 +6873,244 @@
               </w:rPr>
               <m:t>(</m:t>
             </m:r>
+            <m:sSub>
+              <m:sSubPr>
+                <m:ctrlPr>
+                  <w:rPr>
+                    <w:rFonts w:ascii="Cambria Math" w:eastAsia="Microsoft YaHei" w:hAnsi="Cambria Math" w:cs="Times New Roman"/>
+                    <w:b/>
+                    <w:color w:val="333333"/>
+                    <w:sz w:val="20"/>
+                    <w:szCs w:val="20"/>
+                    <w:shd w:val="clear" w:color="auto" w:fill="FFFFFF"/>
+                  </w:rPr>
+                </m:ctrlPr>
+              </m:sSubPr>
+              <m:e>
+                <m:r>
+                  <m:rPr>
+                    <m:sty m:val="b"/>
+                  </m:rPr>
+                  <w:rPr>
+                    <w:rFonts w:ascii="Cambria Math" w:eastAsia="Microsoft YaHei" w:hAnsi="Cambria Math" w:cs="Times New Roman"/>
+                    <w:color w:val="333333"/>
+                    <w:sz w:val="20"/>
+                    <w:szCs w:val="20"/>
+                    <w:shd w:val="clear" w:color="auto" w:fill="FFFFFF"/>
+                  </w:rPr>
+                  <m:t>λ</m:t>
+                </m:r>
+              </m:e>
+              <m:sub>
+                <m:r>
+                  <m:rPr>
+                    <m:sty m:val="b"/>
+                  </m:rPr>
+                  <w:rPr>
+                    <w:rFonts w:ascii="Cambria Math" w:eastAsia="Microsoft YaHei" w:hAnsi="Cambria Math" w:cs="Times New Roman"/>
+                    <w:color w:val="333333"/>
+                    <w:sz w:val="20"/>
+                    <w:szCs w:val="20"/>
+                    <w:shd w:val="clear" w:color="auto" w:fill="FFFFFF"/>
+                  </w:rPr>
+                  <m:t>i</m:t>
+                </m:r>
+              </m:sub>
+            </m:sSub>
+            <m:r>
+              <w:rPr>
+                <w:rStyle w:val="mi"/>
+                <w:rFonts w:ascii="Cambria Math" w:hAnsi="Cambria Math" w:cstheme="minorHAnsi"/>
+                <w:color w:val="17202A"/>
+                <w:sz w:val="20"/>
+                <w:szCs w:val="20"/>
+                <w:bdr w:val="none" w:sz="0" w:space="0" w:color="auto" w:frame="1"/>
+                <w:shd w:val="clear" w:color="auto" w:fill="FFFFFF"/>
+              </w:rPr>
+              <m:t xml:space="preserve"> -</m:t>
+            </m:r>
             <m:r>
               <m:rPr>
                 <m:sty m:val="b"/>
               </m:rPr>
               <w:rPr>
-                <w:rFonts w:ascii="Cambria Math" w:eastAsia="Microsoft YaHei" w:hAnsi="Cambria Math" w:cstheme="minorHAnsi"/>
+                <w:rFonts w:ascii="Cambria Math" w:eastAsia="Microsoft YaHei" w:hAnsi="Cambria Math" w:cs="Times New Roman"/>
                 <w:color w:val="333333"/>
                 <w:sz w:val="20"/>
                 <w:szCs w:val="20"/>
                 <w:shd w:val="clear" w:color="auto" w:fill="FFFFFF"/>
               </w:rPr>
-              <m:t xml:space="preserve"> </m:t>
+              <m:t>λ</m:t>
+            </m:r>
+            <m:r>
+              <w:rPr>
+                <w:rStyle w:val="mi"/>
+                <w:rFonts w:ascii="Cambria Math" w:hAnsi="Cambria Math" w:cstheme="minorHAnsi"/>
+                <w:color w:val="17202A"/>
+                <w:sz w:val="20"/>
+                <w:szCs w:val="20"/>
+                <w:bdr w:val="none" w:sz="0" w:space="0" w:color="auto" w:frame="1"/>
+                <w:shd w:val="clear" w:color="auto" w:fill="FFFFFF"/>
+              </w:rPr>
+              <m:t>)</m:t>
+            </m:r>
+          </m:e>
+        </m:nary>
+      </m:oMath>
+    </w:p>
+    <w:p>
+      <w:pPr>
+        <w:pStyle w:val="a7"/>
+        <w:ind w:left="360" w:firstLineChars="0" w:firstLine="0"/>
+        <w:jc w:val="center"/>
+        <w:rPr>
+          <w:rFonts w:eastAsia="Microsoft YaHei" w:cstheme="minorHAnsi"/>
+          <w:color w:val="333333"/>
+          <w:sz w:val="20"/>
+          <w:szCs w:val="20"/>
+          <w:shd w:val="clear" w:color="auto" w:fill="FFFFFF"/>
+        </w:rPr>
+      </w:pPr>
+    </w:p>
+    <w:p>
+      <w:pPr>
+        <w:pStyle w:val="a7"/>
+        <w:ind w:left="360" w:firstLineChars="0" w:firstLine="0"/>
+        <w:jc w:val="left"/>
+        <w:rPr>
+          <w:rFonts w:eastAsia="Microsoft YaHei" w:cstheme="minorHAnsi"/>
+          <w:color w:val="333333"/>
+          <w:sz w:val="20"/>
+          <w:szCs w:val="20"/>
+          <w:shd w:val="clear" w:color="auto" w:fill="FFFFFF"/>
+        </w:rPr>
+      </w:pPr>
+      <w:r>
+        <w:rPr>
+          <w:rFonts w:eastAsia="Microsoft YaHei" w:cstheme="minorHAnsi"/>
+          <w:color w:val="333333"/>
+          <w:sz w:val="20"/>
+          <w:szCs w:val="20"/>
+          <w:shd w:val="clear" w:color="auto" w:fill="FFFFFF"/>
+        </w:rPr>
+        <w:t>In our situation, A is a 2 x 2 matrix, so n =2 ,</w:t>
+      </w:r>
+      <w:r>
+        <w:rPr>
+          <w:rStyle w:val="mi"/>
+          <w:rFonts w:cstheme="minorHAnsi"/>
+          <w:color w:val="17202A"/>
+          <w:sz w:val="20"/>
+          <w:szCs w:val="20"/>
+          <w:bdr w:val="none" w:sz="0" w:space="0" w:color="auto" w:frame="1"/>
+          <w:shd w:val="clear" w:color="auto" w:fill="FFFFFF"/>
+        </w:rPr>
+        <w:t>det(A –</w:t>
+      </w:r>
+      <w:r>
+        <w:rPr>
+          <w:rFonts w:ascii="Times New Roman" w:eastAsia="Microsoft YaHei" w:hAnsi="Times New Roman" w:cs="Times New Roman"/>
+          <w:b/>
+          <w:color w:val="333333"/>
+          <w:sz w:val="20"/>
+          <w:szCs w:val="20"/>
+          <w:shd w:val="clear" w:color="auto" w:fill="FFFFFF"/>
+        </w:rPr>
+        <w:t>λ</w:t>
+      </w:r>
+      <w:r>
+        <w:rPr>
+          <w:rFonts w:ascii="Times New Roman" w:eastAsia="Microsoft YaHei" w:hAnsi="Times New Roman" w:cs="Times New Roman"/>
+          <w:b/>
+          <w:color w:val="333333"/>
+          <w:sz w:val="20"/>
+          <w:szCs w:val="20"/>
+          <w:shd w:val="clear" w:color="auto" w:fill="FFFFFF"/>
+        </w:rPr>
+        <w:t>І</w:t>
+      </w:r>
+      <w:r>
+        <w:rPr>
+          <w:rFonts w:ascii="Times New Roman" w:eastAsia="Microsoft YaHei" w:hAnsi="Times New Roman" w:cs="Times New Roman"/>
+          <w:b/>
+          <w:color w:val="333333"/>
+          <w:sz w:val="20"/>
+          <w:szCs w:val="20"/>
+          <w:shd w:val="clear" w:color="auto" w:fill="FFFFFF"/>
+          <w:vertAlign w:val="subscript"/>
+        </w:rPr>
+        <w:t>2</w:t>
+      </w:r>
+      <w:r>
+        <w:rPr>
+          <w:rStyle w:val="mi"/>
+          <w:rFonts w:cstheme="minorHAnsi"/>
+          <w:color w:val="17202A"/>
+          <w:sz w:val="20"/>
+          <w:szCs w:val="20"/>
+          <w:bdr w:val="none" w:sz="0" w:space="0" w:color="auto" w:frame="1"/>
+          <w:shd w:val="clear" w:color="auto" w:fill="FFFFFF"/>
+        </w:rPr>
+        <w:t xml:space="preserve">) = </w:t>
+      </w:r>
+      <m:oMath>
+        <m:nary>
+          <m:naryPr>
+            <m:chr m:val="∏"/>
+            <m:limLoc m:val="undOvr"/>
+            <m:ctrlPr>
+              <w:rPr>
+                <w:rStyle w:val="mi"/>
+                <w:rFonts w:ascii="Cambria Math" w:hAnsi="Cambria Math" w:cstheme="minorHAnsi"/>
+                <w:i/>
+                <w:color w:val="17202A"/>
+                <w:sz w:val="20"/>
+                <w:szCs w:val="20"/>
+                <w:bdr w:val="none" w:sz="0" w:space="0" w:color="auto" w:frame="1"/>
+                <w:shd w:val="clear" w:color="auto" w:fill="FFFFFF"/>
+              </w:rPr>
+            </m:ctrlPr>
+          </m:naryPr>
+          <m:sub>
+            <m:r>
+              <w:rPr>
+                <w:rStyle w:val="mi"/>
+                <w:rFonts w:ascii="Cambria Math" w:hAnsi="Cambria Math" w:cstheme="minorHAnsi"/>
+                <w:color w:val="17202A"/>
+                <w:sz w:val="20"/>
+                <w:szCs w:val="20"/>
+                <w:bdr w:val="none" w:sz="0" w:space="0" w:color="auto" w:frame="1"/>
+                <w:shd w:val="clear" w:color="auto" w:fill="FFFFFF"/>
+              </w:rPr>
+              <m:t>i=1</m:t>
+            </m:r>
+          </m:sub>
+          <m:sup>
+            <m:r>
+              <w:rPr>
+                <w:rStyle w:val="mi"/>
+                <w:rFonts w:ascii="Cambria Math" w:hAnsi="Cambria Math" w:cstheme="minorHAnsi"/>
+                <w:color w:val="17202A"/>
+                <w:sz w:val="20"/>
+                <w:szCs w:val="20"/>
+                <w:bdr w:val="none" w:sz="0" w:space="0" w:color="auto" w:frame="1"/>
+                <w:shd w:val="clear" w:color="auto" w:fill="FFFFFF"/>
+              </w:rPr>
+              <m:t>2</m:t>
+            </m:r>
+          </m:sup>
+          <m:e>
+            <m:r>
+              <w:rPr>
+                <w:rStyle w:val="mi"/>
+                <w:rFonts w:ascii="Cambria Math" w:hAnsi="Cambria Math" w:cstheme="minorHAnsi"/>
+                <w:color w:val="17202A"/>
+                <w:sz w:val="20"/>
+                <w:szCs w:val="20"/>
+                <w:bdr w:val="none" w:sz="0" w:space="0" w:color="auto" w:frame="1"/>
+                <w:shd w:val="clear" w:color="auto" w:fill="FFFFFF"/>
+              </w:rPr>
+              <m:t>(</m:t>
             </m:r>
             <m:sSub>
               <m:sSubPr>
@@ -7487,294 +7196,6 @@
           </m:e>
         </m:nary>
       </m:oMath>
-    </w:p>
-    <w:p>
-      <w:pPr>
-        <w:pStyle w:val="ListParagraph"/>
-        <w:ind w:left="360" w:firstLineChars="0" w:firstLine="0"/>
-        <w:jc w:val="center"/>
-        <w:rPr>
-          <w:rFonts w:eastAsia="Microsoft YaHei" w:cstheme="minorHAnsi"/>
-          <w:color w:val="333333"/>
-          <w:sz w:val="20"/>
-          <w:szCs w:val="20"/>
-          <w:shd w:val="clear" w:color="auto" w:fill="FFFFFF"/>
-        </w:rPr>
-      </w:pPr>
-    </w:p>
-    <w:p>
-      <w:pPr>
-        <w:pStyle w:val="ListParagraph"/>
-        <w:ind w:left="360" w:firstLineChars="0" w:firstLine="0"/>
-        <w:jc w:val="left"/>
-        <w:rPr>
-          <w:rFonts w:eastAsia="Microsoft YaHei" w:cstheme="minorHAnsi"/>
-          <w:color w:val="333333"/>
-          <w:sz w:val="20"/>
-          <w:szCs w:val="20"/>
-          <w:shd w:val="clear" w:color="auto" w:fill="FFFFFF"/>
-        </w:rPr>
-      </w:pPr>
-      <w:r>
-        <w:rPr>
-          <w:rFonts w:eastAsia="Microsoft YaHei" w:cstheme="minorHAnsi"/>
-          <w:color w:val="333333"/>
-          <w:sz w:val="20"/>
-          <w:szCs w:val="20"/>
-          <w:shd w:val="clear" w:color="auto" w:fill="FFFFFF"/>
-        </w:rPr>
-        <w:t>In our situation, A is a 2 x 2 matrix, so n =</w:t>
-      </w:r>
-      <w:proofErr w:type="gramStart"/>
-      <w:r>
-        <w:rPr>
-          <w:rFonts w:eastAsia="Microsoft YaHei" w:cstheme="minorHAnsi"/>
-          <w:color w:val="333333"/>
-          <w:sz w:val="20"/>
-          <w:szCs w:val="20"/>
-          <w:shd w:val="clear" w:color="auto" w:fill="FFFFFF"/>
-        </w:rPr>
-        <w:t>2 ,</w:t>
-      </w:r>
-      <w:proofErr w:type="gramEnd"/>
-      <w:r>
-        <w:rPr>
-          <w:rFonts w:eastAsia="Microsoft YaHei" w:cstheme="minorHAnsi"/>
-          <w:color w:val="333333"/>
-          <w:sz w:val="20"/>
-          <w:szCs w:val="20"/>
-          <w:shd w:val="clear" w:color="auto" w:fill="FFFFFF"/>
-        </w:rPr>
-        <w:t xml:space="preserve"> </w:t>
-      </w:r>
-      <w:proofErr w:type="spellStart"/>
-      <w:r>
-        <w:rPr>
-          <w:rStyle w:val="mi"/>
-          <w:rFonts w:cstheme="minorHAnsi"/>
-          <w:color w:val="17202A"/>
-          <w:sz w:val="20"/>
-          <w:szCs w:val="20"/>
-          <w:bdr w:val="none" w:sz="0" w:space="0" w:color="auto" w:frame="1"/>
-          <w:shd w:val="clear" w:color="auto" w:fill="FFFFFF"/>
-        </w:rPr>
-        <w:t>det</w:t>
-      </w:r>
-      <w:proofErr w:type="spellEnd"/>
-      <w:r>
-        <w:rPr>
-          <w:rStyle w:val="mi"/>
-          <w:rFonts w:cstheme="minorHAnsi"/>
-          <w:color w:val="17202A"/>
-          <w:sz w:val="20"/>
-          <w:szCs w:val="20"/>
-          <w:bdr w:val="none" w:sz="0" w:space="0" w:color="auto" w:frame="1"/>
-          <w:shd w:val="clear" w:color="auto" w:fill="FFFFFF"/>
-        </w:rPr>
-        <w:t>(A –</w:t>
-      </w:r>
-      <w:r>
-        <w:rPr>
-          <w:rFonts w:ascii="Times New Roman" w:eastAsia="Microsoft YaHei" w:hAnsi="Times New Roman" w:cs="Times New Roman"/>
-          <w:b/>
-          <w:color w:val="333333"/>
-          <w:sz w:val="20"/>
-          <w:szCs w:val="20"/>
-          <w:shd w:val="clear" w:color="auto" w:fill="FFFFFF"/>
-        </w:rPr>
-        <w:t>λ</w:t>
-      </w:r>
-      <w:r>
-        <w:rPr>
-          <w:rFonts w:ascii="Times New Roman" w:eastAsia="Microsoft YaHei" w:hAnsi="Times New Roman" w:cs="Times New Roman"/>
-          <w:b/>
-          <w:color w:val="333333"/>
-          <w:sz w:val="20"/>
-          <w:szCs w:val="20"/>
-          <w:shd w:val="clear" w:color="auto" w:fill="FFFFFF"/>
-        </w:rPr>
-        <w:t>І</w:t>
-      </w:r>
-      <w:r>
-        <w:rPr>
-          <w:rFonts w:ascii="Times New Roman" w:eastAsia="Microsoft YaHei" w:hAnsi="Times New Roman" w:cs="Times New Roman"/>
-          <w:b/>
-          <w:color w:val="333333"/>
-          <w:sz w:val="20"/>
-          <w:szCs w:val="20"/>
-          <w:shd w:val="clear" w:color="auto" w:fill="FFFFFF"/>
-          <w:vertAlign w:val="subscript"/>
-        </w:rPr>
-        <w:t>2</w:t>
-      </w:r>
-      <w:r>
-        <w:rPr>
-          <w:rStyle w:val="mi"/>
-          <w:rFonts w:cstheme="minorHAnsi"/>
-          <w:color w:val="17202A"/>
-          <w:sz w:val="20"/>
-          <w:szCs w:val="20"/>
-          <w:bdr w:val="none" w:sz="0" w:space="0" w:color="auto" w:frame="1"/>
-          <w:shd w:val="clear" w:color="auto" w:fill="FFFFFF"/>
-        </w:rPr>
-        <w:t xml:space="preserve">) = </w:t>
-      </w:r>
-      <m:oMath>
-        <m:nary>
-          <m:naryPr>
-            <m:chr m:val="∏"/>
-            <m:limLoc m:val="undOvr"/>
-            <m:ctrlPr>
-              <w:rPr>
-                <w:rStyle w:val="mi"/>
-                <w:rFonts w:ascii="Cambria Math" w:hAnsi="Cambria Math" w:cstheme="minorHAnsi"/>
-                <w:i/>
-                <w:color w:val="17202A"/>
-                <w:sz w:val="20"/>
-                <w:szCs w:val="20"/>
-                <w:bdr w:val="none" w:sz="0" w:space="0" w:color="auto" w:frame="1"/>
-                <w:shd w:val="clear" w:color="auto" w:fill="FFFFFF"/>
-              </w:rPr>
-            </m:ctrlPr>
-          </m:naryPr>
-          <m:sub>
-            <m:r>
-              <w:rPr>
-                <w:rStyle w:val="mi"/>
-                <w:rFonts w:ascii="Cambria Math" w:hAnsi="Cambria Math" w:cstheme="minorHAnsi"/>
-                <w:color w:val="17202A"/>
-                <w:sz w:val="20"/>
-                <w:szCs w:val="20"/>
-                <w:bdr w:val="none" w:sz="0" w:space="0" w:color="auto" w:frame="1"/>
-                <w:shd w:val="clear" w:color="auto" w:fill="FFFFFF"/>
-              </w:rPr>
-              <m:t>i=1</m:t>
-            </m:r>
-          </m:sub>
-          <m:sup>
-            <m:r>
-              <w:rPr>
-                <w:rStyle w:val="mi"/>
-                <w:rFonts w:ascii="Cambria Math" w:hAnsi="Cambria Math" w:cstheme="minorHAnsi"/>
-                <w:color w:val="17202A"/>
-                <w:sz w:val="20"/>
-                <w:szCs w:val="20"/>
-                <w:bdr w:val="none" w:sz="0" w:space="0" w:color="auto" w:frame="1"/>
-                <w:shd w:val="clear" w:color="auto" w:fill="FFFFFF"/>
-              </w:rPr>
-              <m:t>2</m:t>
-            </m:r>
-          </m:sup>
-          <m:e>
-            <m:r>
-              <w:rPr>
-                <w:rStyle w:val="mi"/>
-                <w:rFonts w:ascii="Cambria Math" w:hAnsi="Cambria Math" w:cstheme="minorHAnsi"/>
-                <w:color w:val="17202A"/>
-                <w:sz w:val="20"/>
-                <w:szCs w:val="20"/>
-                <w:bdr w:val="none" w:sz="0" w:space="0" w:color="auto" w:frame="1"/>
-                <w:shd w:val="clear" w:color="auto" w:fill="FFFFFF"/>
-              </w:rPr>
-              <m:t>(</m:t>
-            </m:r>
-            <m:r>
-              <m:rPr>
-                <m:sty m:val="b"/>
-              </m:rPr>
-              <w:rPr>
-                <w:rFonts w:ascii="Cambria Math" w:eastAsia="Microsoft YaHei" w:hAnsi="Cambria Math" w:cstheme="minorHAnsi"/>
-                <w:color w:val="333333"/>
-                <w:sz w:val="20"/>
-                <w:szCs w:val="20"/>
-                <w:shd w:val="clear" w:color="auto" w:fill="FFFFFF"/>
-              </w:rPr>
-              <m:t xml:space="preserve"> </m:t>
-            </m:r>
-            <m:sSub>
-              <m:sSubPr>
-                <m:ctrlPr>
-                  <w:rPr>
-                    <w:rFonts w:ascii="Cambria Math" w:eastAsia="Microsoft YaHei" w:hAnsi="Cambria Math" w:cs="Times New Roman"/>
-                    <w:b/>
-                    <w:color w:val="333333"/>
-                    <w:sz w:val="20"/>
-                    <w:szCs w:val="20"/>
-                    <w:shd w:val="clear" w:color="auto" w:fill="FFFFFF"/>
-                  </w:rPr>
-                </m:ctrlPr>
-              </m:sSubPr>
-              <m:e>
-                <m:r>
-                  <m:rPr>
-                    <m:sty m:val="b"/>
-                  </m:rPr>
-                  <w:rPr>
-                    <w:rFonts w:ascii="Cambria Math" w:eastAsia="Microsoft YaHei" w:hAnsi="Cambria Math" w:cs="Times New Roman"/>
-                    <w:color w:val="333333"/>
-                    <w:sz w:val="20"/>
-                    <w:szCs w:val="20"/>
-                    <w:shd w:val="clear" w:color="auto" w:fill="FFFFFF"/>
-                  </w:rPr>
-                  <m:t>λ</m:t>
-                </m:r>
-              </m:e>
-              <m:sub>
-                <m:r>
-                  <m:rPr>
-                    <m:sty m:val="b"/>
-                  </m:rPr>
-                  <w:rPr>
-                    <w:rFonts w:ascii="Cambria Math" w:eastAsia="Microsoft YaHei" w:hAnsi="Cambria Math" w:cs="Times New Roman"/>
-                    <w:color w:val="333333"/>
-                    <w:sz w:val="20"/>
-                    <w:szCs w:val="20"/>
-                    <w:shd w:val="clear" w:color="auto" w:fill="FFFFFF"/>
-                  </w:rPr>
-                  <m:t>i</m:t>
-                </m:r>
-              </m:sub>
-            </m:sSub>
-            <m:r>
-              <w:rPr>
-                <w:rStyle w:val="mi"/>
-                <w:rFonts w:ascii="Cambria Math" w:hAnsi="Cambria Math" w:cstheme="minorHAnsi"/>
-                <w:color w:val="17202A"/>
-                <w:sz w:val="20"/>
-                <w:szCs w:val="20"/>
-                <w:bdr w:val="none" w:sz="0" w:space="0" w:color="auto" w:frame="1"/>
-                <w:shd w:val="clear" w:color="auto" w:fill="FFFFFF"/>
-              </w:rPr>
-              <m:t xml:space="preserve"> -</m:t>
-            </m:r>
-            <m:r>
-              <m:rPr>
-                <m:sty m:val="b"/>
-              </m:rPr>
-              <w:rPr>
-                <w:rFonts w:ascii="Cambria Math" w:eastAsia="Microsoft YaHei" w:hAnsi="Cambria Math" w:cs="Times New Roman"/>
-                <w:color w:val="333333"/>
-                <w:sz w:val="20"/>
-                <w:szCs w:val="20"/>
-                <w:shd w:val="clear" w:color="auto" w:fill="FFFFFF"/>
-              </w:rPr>
-              <m:t>λ</m:t>
-            </m:r>
-            <m:r>
-              <w:rPr>
-                <w:rStyle w:val="mi"/>
-                <w:rFonts w:ascii="Cambria Math" w:hAnsi="Cambria Math" w:cstheme="minorHAnsi"/>
-                <w:color w:val="17202A"/>
-                <w:sz w:val="20"/>
-                <w:szCs w:val="20"/>
-                <w:bdr w:val="none" w:sz="0" w:space="0" w:color="auto" w:frame="1"/>
-                <w:shd w:val="clear" w:color="auto" w:fill="FFFFFF"/>
-              </w:rPr>
-              <m:t>)</m:t>
-            </m:r>
-          </m:e>
-        </m:nary>
-      </m:oMath>
       <w:r>
         <w:rPr>
           <w:rStyle w:val="mi"/>
@@ -7837,7 +7258,7 @@
     </w:p>
     <w:p>
       <w:pPr>
-        <w:pStyle w:val="ListParagraph"/>
+        <w:pStyle w:val="a7"/>
         <w:ind w:left="360" w:firstLineChars="0" w:firstLine="0"/>
         <w:jc w:val="left"/>
         <w:rPr>
@@ -7849,8 +7270,6 @@
           <w:shd w:val="clear" w:color="auto" w:fill="FFFFFF"/>
         </w:rPr>
       </w:pPr>
-      <w:proofErr w:type="spellStart"/>
-      <w:proofErr w:type="gramStart"/>
       <w:r>
         <w:rPr>
           <w:rStyle w:val="mi"/>
@@ -7861,33 +7280,7 @@
           <w:bdr w:val="none" w:sz="0" w:space="0" w:color="auto" w:frame="1"/>
           <w:shd w:val="clear" w:color="auto" w:fill="FFFFFF"/>
         </w:rPr>
-        <w:t>det</w:t>
-      </w:r>
-      <w:proofErr w:type="spellEnd"/>
-      <w:r>
-        <w:rPr>
-          <w:rStyle w:val="mi"/>
-          <w:rFonts w:cstheme="minorHAnsi"/>
-          <w:color w:val="17202A"/>
-          <w:sz w:val="20"/>
-          <w:szCs w:val="20"/>
-          <w:bdr w:val="none" w:sz="0" w:space="0" w:color="auto" w:frame="1"/>
-          <w:shd w:val="clear" w:color="auto" w:fill="FFFFFF"/>
-        </w:rPr>
-        <w:t>(</w:t>
-      </w:r>
-      <w:proofErr w:type="gramEnd"/>
-      <w:r>
-        <w:rPr>
-          <w:rStyle w:val="mi"/>
-          <w:rFonts w:cstheme="minorHAnsi"/>
-          <w:color w:val="17202A"/>
-          <w:sz w:val="20"/>
-          <w:szCs w:val="20"/>
-          <w:bdr w:val="none" w:sz="0" w:space="0" w:color="auto" w:frame="1"/>
-          <w:shd w:val="clear" w:color="auto" w:fill="FFFFFF"/>
-        </w:rPr>
-        <w:t xml:space="preserve">A ) = </w:t>
+        <w:t xml:space="preserve">det(A ) = </w:t>
       </w:r>
       <m:oMath>
         <m:nary>
@@ -7980,18 +7373,6 @@
                 </m:r>
               </m:sub>
             </m:sSub>
-            <m:r>
-              <w:rPr>
-                <w:rStyle w:val="mi"/>
-                <w:rFonts w:ascii="Cambria Math" w:hAnsi="Cambria Math" w:cstheme="minorHAnsi"/>
-                <w:color w:val="17202A"/>
-                <w:sz w:val="20"/>
-                <w:szCs w:val="20"/>
-                <w:bdr w:val="none" w:sz="0" w:space="0" w:color="auto" w:frame="1"/>
-                <w:shd w:val="clear" w:color="auto" w:fill="FFFFFF"/>
-              </w:rPr>
-              <m:t xml:space="preserve"> </m:t>
-            </m:r>
           </m:e>
         </m:nary>
       </m:oMath>
@@ -8078,7 +7459,7 @@
     </w:p>
     <w:p>
       <w:pPr>
-        <w:pStyle w:val="ListParagraph"/>
+        <w:pStyle w:val="a7"/>
         <w:ind w:left="360" w:firstLineChars="0" w:firstLine="0"/>
         <w:jc w:val="left"/>
         <w:rPr>
@@ -8092,7 +7473,7 @@
     </w:p>
     <w:p>
       <w:pPr>
-        <w:pStyle w:val="ListParagraph"/>
+        <w:pStyle w:val="a7"/>
         <w:numPr>
           <w:ilvl w:val="0"/>
           <w:numId w:val="1"/>
@@ -8167,7 +7548,7 @@
     </w:p>
     <w:p>
       <w:pPr>
-        <w:pStyle w:val="ListParagraph"/>
+        <w:pStyle w:val="a7"/>
         <w:ind w:left="360" w:firstLineChars="0" w:firstLine="0"/>
         <w:rPr>
           <w:rFonts w:eastAsia="Microsoft YaHei" w:cstheme="minorHAnsi"/>
@@ -8212,6 +7593,49 @@
       </w:r>
       <w:r>
         <w:rPr>
+          <w:rFonts w:eastAsia="Microsoft YaHei" w:cstheme="minorHAnsi"/>
+          <w:color w:val="333333"/>
+          <w:sz w:val="20"/>
+          <w:szCs w:val="20"/>
+          <w:shd w:val="clear" w:color="auto" w:fill="FFFFFF"/>
+        </w:rPr>
+        <w:t>of</w:t>
+      </w:r>
+      <w:r>
+        <w:rPr>
+          <w:rFonts w:eastAsia="Microsoft YaHei" w:cstheme="minorHAnsi"/>
+          <w:color w:val="333333"/>
+          <w:sz w:val="20"/>
+          <w:szCs w:val="20"/>
+          <w:shd w:val="clear" w:color="auto" w:fill="FFFFFF"/>
+        </w:rPr>
+        <w:t xml:space="preserve"> both sides. </w:t>
+      </w:r>
+    </w:p>
+    <w:p>
+      <w:pPr>
+        <w:pStyle w:val="a7"/>
+        <w:ind w:left="360" w:firstLineChars="0" w:firstLine="0"/>
+        <w:rPr>
+          <w:rFonts w:eastAsia="Microsoft YaHei" w:cstheme="minorHAnsi"/>
+          <w:color w:val="333333"/>
+          <w:sz w:val="20"/>
+          <w:szCs w:val="20"/>
+          <w:shd w:val="clear" w:color="auto" w:fill="FFFFFF"/>
+        </w:rPr>
+      </w:pPr>
+      <w:r>
+        <w:rPr>
+          <w:rFonts w:eastAsia="Microsoft YaHei" w:cstheme="minorHAnsi"/>
+          <w:color w:val="333333"/>
+          <w:sz w:val="20"/>
+          <w:szCs w:val="20"/>
+          <w:shd w:val="clear" w:color="auto" w:fill="FFFFFF"/>
+        </w:rPr>
+        <w:t xml:space="preserve">The coefficient of </w:t>
+      </w:r>
+      <w:r>
+        <w:rPr>
           <w:rFonts w:ascii="Times New Roman" w:eastAsia="Microsoft YaHei" w:hAnsi="Times New Roman" w:cs="Times New Roman"/>
           <w:b/>
           <w:color w:val="333333"/>
@@ -8219,50 +7643,7 @@
           <w:szCs w:val="20"/>
           <w:shd w:val="clear" w:color="auto" w:fill="FFFFFF"/>
         </w:rPr>
-        <w:t xml:space="preserve"> </w:t>
-      </w:r>
-      <w:r>
-        <w:rPr>
-          <w:rFonts w:eastAsia="Microsoft YaHei" w:cstheme="minorHAnsi"/>
-          <w:color w:val="333333"/>
-          <w:sz w:val="20"/>
-          <w:szCs w:val="20"/>
-          <w:shd w:val="clear" w:color="auto" w:fill="FFFFFF"/>
-        </w:rPr>
-        <w:t>of</w:t>
-      </w:r>
-      <w:r>
-        <w:rPr>
-          <w:rFonts w:eastAsia="Microsoft YaHei" w:cstheme="minorHAnsi"/>
-          <w:color w:val="333333"/>
-          <w:sz w:val="20"/>
-          <w:szCs w:val="20"/>
-          <w:shd w:val="clear" w:color="auto" w:fill="FFFFFF"/>
-        </w:rPr>
-        <w:t xml:space="preserve"> both sides. </w:t>
-      </w:r>
-    </w:p>
-    <w:p>
-      <w:pPr>
-        <w:pStyle w:val="ListParagraph"/>
-        <w:ind w:left="360" w:firstLineChars="0" w:firstLine="0"/>
-        <w:rPr>
-          <w:rFonts w:eastAsia="Microsoft YaHei" w:cstheme="minorHAnsi"/>
-          <w:color w:val="333333"/>
-          <w:sz w:val="20"/>
-          <w:szCs w:val="20"/>
-          <w:shd w:val="clear" w:color="auto" w:fill="FFFFFF"/>
-        </w:rPr>
-      </w:pPr>
-      <w:r>
-        <w:rPr>
-          <w:rFonts w:eastAsia="Microsoft YaHei" w:cstheme="minorHAnsi"/>
-          <w:color w:val="333333"/>
-          <w:sz w:val="20"/>
-          <w:szCs w:val="20"/>
-          <w:shd w:val="clear" w:color="auto" w:fill="FFFFFF"/>
-        </w:rPr>
-        <w:t xml:space="preserve">The coefficient of </w:t>
+        <w:t>λ</w:t>
       </w:r>
       <w:r>
         <w:rPr>
@@ -8272,17 +7653,6 @@
           <w:sz w:val="20"/>
           <w:szCs w:val="20"/>
           <w:shd w:val="clear" w:color="auto" w:fill="FFFFFF"/>
-        </w:rPr>
-        <w:t>λ</w:t>
-      </w:r>
-      <w:r>
-        <w:rPr>
-          <w:rFonts w:ascii="Times New Roman" w:eastAsia="Microsoft YaHei" w:hAnsi="Times New Roman" w:cs="Times New Roman"/>
-          <w:b/>
-          <w:color w:val="333333"/>
-          <w:sz w:val="20"/>
-          <w:szCs w:val="20"/>
-          <w:shd w:val="clear" w:color="auto" w:fill="FFFFFF"/>
           <w:vertAlign w:val="superscript"/>
         </w:rPr>
         <w:t>n-1</w:t>
@@ -8300,7 +7670,7 @@
     </w:p>
     <w:p>
       <w:pPr>
-        <w:pStyle w:val="ListParagraph"/>
+        <w:pStyle w:val="a7"/>
         <w:ind w:left="360" w:firstLineChars="0" w:firstLine="0"/>
         <w:jc w:val="center"/>
         <w:rPr>
@@ -8598,7 +7968,7 @@
     </w:p>
     <w:p>
       <w:pPr>
-        <w:pStyle w:val="ListParagraph"/>
+        <w:pStyle w:val="a7"/>
         <w:ind w:left="360" w:firstLineChars="0" w:firstLine="0"/>
         <w:jc w:val="left"/>
         <w:rPr>
@@ -8644,17 +8014,6 @@
       </w:r>
       <w:r>
         <w:rPr>
-          <w:rFonts w:ascii="Times New Roman" w:eastAsia="Microsoft YaHei" w:hAnsi="Times New Roman" w:cs="Times New Roman"/>
-          <w:b/>
-          <w:color w:val="333333"/>
-          <w:sz w:val="20"/>
-          <w:szCs w:val="20"/>
-          <w:shd w:val="clear" w:color="auto" w:fill="FFFFFF"/>
-        </w:rPr>
-        <w:t xml:space="preserve"> </w:t>
-      </w:r>
-      <w:r>
-        <w:rPr>
           <w:rFonts w:eastAsia="Microsoft YaHei" w:cstheme="minorHAnsi"/>
           <w:color w:val="333333"/>
           <w:sz w:val="20"/>
@@ -8666,7 +8025,7 @@
     </w:p>
     <w:p>
       <w:pPr>
-        <w:pStyle w:val="ListParagraph"/>
+        <w:pStyle w:val="a7"/>
         <w:ind w:left="360" w:firstLineChars="0" w:firstLine="0"/>
         <w:jc w:val="center"/>
         <w:rPr>
@@ -8808,7 +8167,7 @@
     </w:p>
     <w:p>
       <w:pPr>
-        <w:pStyle w:val="ListParagraph"/>
+        <w:pStyle w:val="a7"/>
         <w:ind w:left="360" w:firstLineChars="0" w:firstLine="0"/>
         <w:jc w:val="left"/>
         <w:rPr>
@@ -8892,7 +8251,7 @@
     </w:p>
     <w:p>
       <w:pPr>
-        <w:pStyle w:val="ListParagraph"/>
+        <w:pStyle w:val="a7"/>
         <w:ind w:left="360" w:firstLineChars="0" w:firstLine="0"/>
         <w:jc w:val="center"/>
         <w:rPr>
@@ -8963,16 +8322,6 @@
         <w:t xml:space="preserve"> =</w:t>
       </w:r>
       <m:oMath>
-        <m:r>
-          <w:rPr>
-            <w:rFonts w:ascii="Cambria Math" w:eastAsia="Microsoft YaHei" w:hAnsi="Cambria Math" w:cstheme="minorHAnsi"/>
-            <w:color w:val="333333"/>
-            <w:sz w:val="20"/>
-            <w:szCs w:val="20"/>
-            <w:shd w:val="clear" w:color="auto" w:fill="FFFFFF"/>
-          </w:rPr>
-          <m:t xml:space="preserve"> </m:t>
-        </m:r>
         <m:sSup>
           <m:sSupPr>
             <m:ctrlPr>
@@ -9165,21 +8514,10 @@
         </w:rPr>
         <w:t>)</w:t>
       </w:r>
-      <w:r>
-        <w:rPr>
-          <w:rFonts w:eastAsia="Microsoft YaHei" w:cstheme="minorHAnsi"/>
-          <w:b/>
-          <w:color w:val="333333"/>
-          <w:sz w:val="20"/>
-          <w:szCs w:val="20"/>
-          <w:shd w:val="clear" w:color="auto" w:fill="FFFFFF"/>
-        </w:rPr>
-        <w:t xml:space="preserve"> </w:t>
-      </w:r>
-    </w:p>
-    <w:p>
-      <w:pPr>
-        <w:pStyle w:val="ListParagraph"/>
+    </w:p>
+    <w:p>
+      <w:pPr>
+        <w:pStyle w:val="a7"/>
         <w:ind w:left="360" w:firstLineChars="0" w:firstLine="0"/>
         <w:jc w:val="center"/>
         <w:rPr>
@@ -9287,7 +8625,7 @@
     </w:p>
     <w:p>
       <w:pPr>
-        <w:pStyle w:val="ListParagraph"/>
+        <w:pStyle w:val="a7"/>
         <w:ind w:left="360" w:firstLineChars="0" w:firstLine="0"/>
         <w:rPr>
           <w:rFonts w:eastAsia="Microsoft YaHei" w:cstheme="minorHAnsi"/>
@@ -9300,7 +8638,7 @@
     </w:p>
     <w:p>
       <w:pPr>
-        <w:pStyle w:val="ListParagraph"/>
+        <w:pStyle w:val="a7"/>
         <w:ind w:left="360" w:firstLineChars="0" w:firstLine="0"/>
         <w:rPr>
           <w:rFonts w:eastAsia="Microsoft YaHei" w:cstheme="minorHAnsi"/>
@@ -9320,31 +8658,7 @@
           <w:szCs w:val="20"/>
           <w:shd w:val="clear" w:color="auto" w:fill="FFFFFF"/>
         </w:rPr>
-        <w:t>Q</w:t>
-      </w:r>
-      <w:proofErr w:type="gramStart"/>
-      <w:r>
-        <w:rPr>
-          <w:rFonts w:eastAsia="Microsoft YaHei" w:cstheme="minorHAnsi"/>
-          <w:b/>
-          <w:color w:val="333333"/>
-          <w:sz w:val="20"/>
-          <w:szCs w:val="20"/>
-          <w:shd w:val="clear" w:color="auto" w:fill="FFFFFF"/>
-        </w:rPr>
-        <w:t>7.A</w:t>
-      </w:r>
-      <w:proofErr w:type="gramEnd"/>
-      <w:r>
-        <w:rPr>
-          <w:rFonts w:eastAsia="Microsoft YaHei" w:cstheme="minorHAnsi"/>
-          <w:b/>
-          <w:color w:val="333333"/>
-          <w:sz w:val="20"/>
-          <w:szCs w:val="20"/>
-          <w:shd w:val="clear" w:color="auto" w:fill="FFFFFF"/>
-        </w:rPr>
-        <w:t xml:space="preserve"> rigid – body motion is a family of transformations that preserve the shape and size of objects. In general, any proper rigid- body transformation can be decomposed as a rotation followed by a transformation. Show that, for any two vectors u, v </w:t>
+        <w:t xml:space="preserve">Q7.A rigid – body motion is a family of transformations that preserve the shape and size of objects. In general, any proper rigid- body transformation can be decomposed as a rotation followed by a transformation. Show that, for any two vectors u, v </w:t>
       </w:r>
       <m:oMath>
         <m:r>
@@ -9372,7 +8686,6 @@
         </w:rPr>
         <w:t xml:space="preserve"> R</w:t>
       </w:r>
-      <w:proofErr w:type="gramStart"/>
       <w:r>
         <w:rPr>
           <w:rFonts w:eastAsia="Microsoft YaHei" w:cstheme="minorHAnsi"/>
@@ -9396,11 +8709,10 @@
         </w:rPr>
         <w:t xml:space="preserve"> :</w:t>
       </w:r>
-      <w:proofErr w:type="gramEnd"/>
-    </w:p>
-    <w:p>
-      <w:pPr>
-        <w:pStyle w:val="ListParagraph"/>
+    </w:p>
+    <w:p>
+      <w:pPr>
+        <w:pStyle w:val="a7"/>
         <w:numPr>
           <w:ilvl w:val="0"/>
           <w:numId w:val="2"/>
@@ -9438,21 +8750,10 @@
         </w:rPr>
         <w:t>3</w:t>
       </w:r>
-      <w:r>
-        <w:rPr>
-          <w:rFonts w:eastAsia="Microsoft YaHei" w:cstheme="minorHAnsi"/>
-          <w:b/>
-          <w:color w:val="333333"/>
-          <w:sz w:val="20"/>
-          <w:szCs w:val="20"/>
-          <w:shd w:val="clear" w:color="auto" w:fill="FFFFFF"/>
-        </w:rPr>
-        <w:t xml:space="preserve"> </w:t>
-      </w:r>
       <m:oMath>
         <m:box>
           <m:boxPr>
-            <m:opEmu m:val="1"/>
+            <m:opEmu m:val="on"/>
             <m:ctrlPr>
               <w:rPr>
                 <w:rFonts w:ascii="Cambria Math" w:eastAsia="Microsoft YaHei" w:hAnsi="Cambria Math" w:cstheme="minorHAnsi"/>
@@ -9630,7 +8931,7 @@
     </w:p>
     <w:p>
       <w:pPr>
-        <w:pStyle w:val="ListParagraph"/>
+        <w:pStyle w:val="a7"/>
         <w:ind w:left="720" w:firstLineChars="0" w:firstLine="0"/>
         <w:rPr>
           <w:rFonts w:eastAsia="Microsoft YaHei" w:cstheme="minorHAnsi"/>
@@ -9643,7 +8944,7 @@
     </w:p>
     <w:p>
       <w:pPr>
-        <w:pStyle w:val="ListParagraph"/>
+        <w:pStyle w:val="a7"/>
         <w:ind w:left="720" w:firstLineChars="0" w:firstLine="0"/>
         <w:rPr>
           <w:rFonts w:eastAsia="Microsoft YaHei" w:cstheme="minorHAnsi"/>
@@ -9656,7 +8957,7 @@
     </w:p>
     <w:p>
       <w:pPr>
-        <w:pStyle w:val="ListParagraph"/>
+        <w:pStyle w:val="a7"/>
         <w:ind w:left="720" w:firstLineChars="0" w:firstLine="0"/>
         <w:rPr>
           <w:rFonts w:eastAsia="Microsoft YaHei" w:cstheme="minorHAnsi"/>
@@ -9669,7 +8970,7 @@
     </w:p>
     <w:p>
       <w:pPr>
-        <w:pStyle w:val="ListParagraph"/>
+        <w:pStyle w:val="a7"/>
         <w:ind w:left="720" w:firstLineChars="0" w:firstLine="0"/>
         <w:rPr>
           <w:rFonts w:eastAsia="Microsoft YaHei" w:cstheme="minorHAnsi"/>
@@ -9682,7 +8983,7 @@
     </w:p>
     <w:p>
       <w:pPr>
-        <w:pStyle w:val="ListParagraph"/>
+        <w:pStyle w:val="a7"/>
         <w:numPr>
           <w:ilvl w:val="0"/>
           <w:numId w:val="2"/>
@@ -9720,21 +9021,10 @@
         </w:rPr>
         <w:t>3</w:t>
       </w:r>
-      <w:r>
-        <w:rPr>
-          <w:rFonts w:eastAsia="Microsoft YaHei" w:cstheme="minorHAnsi"/>
-          <w:b/>
-          <w:color w:val="333333"/>
-          <w:sz w:val="20"/>
-          <w:szCs w:val="20"/>
-          <w:shd w:val="clear" w:color="auto" w:fill="FFFFFF"/>
-        </w:rPr>
-        <w:t xml:space="preserve"> </w:t>
-      </w:r>
       <m:oMath>
         <m:box>
           <m:boxPr>
-            <m:opEmu m:val="1"/>
+            <m:opEmu m:val="on"/>
             <m:ctrlPr>
               <w:rPr>
                 <w:rFonts w:ascii="Cambria Math" w:eastAsia="Microsoft YaHei" w:hAnsi="Cambria Math" w:cstheme="minorHAnsi"/>
@@ -9806,7 +9096,7 @@
     </w:p>
     <w:p>
       <w:pPr>
-        <w:pStyle w:val="ListParagraph"/>
+        <w:pStyle w:val="a7"/>
         <w:ind w:left="720" w:firstLineChars="0" w:firstLine="0"/>
         <w:rPr>
           <w:rFonts w:eastAsia="Microsoft YaHei" w:cstheme="minorHAnsi"/>
@@ -9828,7 +9118,6 @@
         </w:rPr>
         <w:t xml:space="preserve">(g * </w:t>
       </w:r>
-      <w:proofErr w:type="gramStart"/>
       <w:r>
         <w:rPr>
           <w:rFonts w:eastAsia="Microsoft YaHei" w:cstheme="minorHAnsi"/>
@@ -9849,24 +9138,12 @@
           <w:szCs w:val="20"/>
           <w:shd w:val="clear" w:color="auto" w:fill="FFFFFF"/>
         </w:rPr>
-        <w:t xml:space="preserve"> )</w:t>
-      </w:r>
-      <w:proofErr w:type="gramEnd"/>
-      <w:r>
-        <w:rPr>
-          <w:rFonts w:eastAsia="Microsoft YaHei" w:cstheme="minorHAnsi"/>
-          <w:b/>
-          <w:color w:val="333333"/>
-          <w:sz w:val="20"/>
-          <w:szCs w:val="20"/>
-          <w:shd w:val="clear" w:color="auto" w:fill="FFFFFF"/>
-        </w:rPr>
-        <w:t xml:space="preserve">*(g * v) = g* (u * v) </w:t>
-      </w:r>
-    </w:p>
-    <w:p>
-      <w:pPr>
-        <w:pStyle w:val="ListParagraph"/>
+        <w:t xml:space="preserve"> )*(g * v) = g* (u * v) </w:t>
+      </w:r>
+    </w:p>
+    <w:p>
+      <w:pPr>
+        <w:pStyle w:val="a7"/>
         <w:ind w:left="720" w:firstLineChars="0" w:firstLine="0"/>
         <w:rPr>
           <w:rFonts w:eastAsia="Microsoft YaHei" w:cstheme="minorHAnsi"/>
@@ -9880,7 +9157,7 @@
     </w:p>
     <w:p>
       <w:pPr>
-        <w:pStyle w:val="ListParagraph"/>
+        <w:pStyle w:val="a7"/>
         <w:ind w:left="720" w:firstLineChars="0" w:firstLine="0"/>
         <w:rPr>
           <w:rFonts w:eastAsia="Microsoft YaHei" w:cstheme="minorHAnsi"/>
@@ -9894,7 +9171,7 @@
     </w:p>
     <w:p>
       <w:pPr>
-        <w:pStyle w:val="ListParagraph"/>
+        <w:pStyle w:val="a7"/>
         <w:ind w:left="360" w:firstLineChars="0" w:firstLine="0"/>
         <w:rPr>
           <w:rFonts w:eastAsia="Microsoft YaHei" w:cstheme="minorHAnsi"/>
@@ -9947,36 +9224,12 @@
           <w:szCs w:val="20"/>
           <w:shd w:val="clear" w:color="auto" w:fill="FFFFFF"/>
         </w:rPr>
-        <w:t xml:space="preserve"> Design and implement a way of verifying experimentally that repeatedly applying an averaging filter approximates Gaussian smoothing. Note: this problem will require you to explain you design in writing, then implement it and test it via </w:t>
-      </w:r>
-      <w:proofErr w:type="spellStart"/>
-      <w:r>
-        <w:rPr>
-          <w:rFonts w:eastAsia="Microsoft YaHei" w:cstheme="minorHAnsi"/>
-          <w:b/>
-          <w:color w:val="333333"/>
-          <w:sz w:val="20"/>
-          <w:szCs w:val="20"/>
-          <w:shd w:val="clear" w:color="auto" w:fill="FFFFFF"/>
-        </w:rPr>
-        <w:t>Matlab</w:t>
-      </w:r>
-      <w:proofErr w:type="spellEnd"/>
-      <w:r>
-        <w:rPr>
-          <w:rFonts w:eastAsia="Microsoft YaHei" w:cstheme="minorHAnsi"/>
-          <w:b/>
-          <w:color w:val="333333"/>
-          <w:sz w:val="20"/>
-          <w:szCs w:val="20"/>
-          <w:shd w:val="clear" w:color="auto" w:fill="FFFFFF"/>
-        </w:rPr>
-        <w:t>.</w:t>
-      </w:r>
-    </w:p>
-    <w:p>
-      <w:pPr>
-        <w:pStyle w:val="ListParagraph"/>
+        <w:t xml:space="preserve"> Design and implement a way of verifying experimentally that repeatedly applying an averaging filter approximates Gaussian smoothing. Note: this problem will require you to explain you design in writing, then implement it and test it via Matlab.</w:t>
+      </w:r>
+    </w:p>
+    <w:p>
+      <w:pPr>
+        <w:pStyle w:val="a7"/>
         <w:ind w:left="720" w:firstLineChars="0" w:firstLine="0"/>
         <w:jc w:val="left"/>
         <w:rPr>
@@ -9991,7 +9244,7 @@
     </w:p>
     <w:p>
       <w:pPr>
-        <w:pStyle w:val="ListParagraph"/>
+        <w:pStyle w:val="a7"/>
         <w:ind w:left="720" w:firstLineChars="0" w:firstLine="0"/>
         <w:jc w:val="left"/>
         <w:rPr>
@@ -10006,7 +9259,7 @@
     </w:p>
     <w:p>
       <w:pPr>
-        <w:pStyle w:val="ListParagraph"/>
+        <w:pStyle w:val="a7"/>
         <w:ind w:left="720" w:firstLineChars="0" w:firstLine="0"/>
         <w:jc w:val="left"/>
         <w:rPr>
@@ -10021,7 +9274,7 @@
     </w:p>
     <w:p>
       <w:pPr>
-        <w:pStyle w:val="ListParagraph"/>
+        <w:pStyle w:val="a7"/>
         <w:ind w:left="720" w:firstLineChars="0" w:firstLine="0"/>
         <w:jc w:val="left"/>
         <w:rPr>
@@ -10036,7 +9289,7 @@
     </w:p>
     <w:p>
       <w:pPr>
-        <w:pStyle w:val="ListParagraph"/>
+        <w:pStyle w:val="a7"/>
         <w:ind w:left="360" w:firstLineChars="0" w:firstLine="0"/>
         <w:rPr>
           <w:rFonts w:eastAsia="Microsoft YaHei" w:cstheme="minorHAnsi"/>
@@ -10050,7 +9303,7 @@
     </w:p>
     <w:p>
       <w:pPr>
-        <w:pStyle w:val="ListParagraph"/>
+        <w:pStyle w:val="a7"/>
         <w:ind w:left="360" w:firstLineChars="0" w:firstLine="0"/>
         <w:rPr>
           <w:rFonts w:eastAsia="Microsoft YaHei" w:cstheme="minorHAnsi"/>
@@ -10064,7 +9317,7 @@
     </w:p>
     <w:p>
       <w:pPr>
-        <w:pStyle w:val="ListParagraph"/>
+        <w:pStyle w:val="a7"/>
         <w:ind w:left="360" w:firstLineChars="0" w:firstLine="0"/>
         <w:rPr>
           <w:rFonts w:eastAsia="Microsoft YaHei" w:cstheme="minorHAnsi"/>
@@ -10078,7 +9331,7 @@
     </w:p>
     <w:p>
       <w:pPr>
-        <w:pStyle w:val="ListParagraph"/>
+        <w:pStyle w:val="a7"/>
         <w:ind w:left="360" w:firstLineChars="0" w:firstLine="0"/>
         <w:rPr>
           <w:rFonts w:eastAsia="Microsoft YaHei" w:cstheme="minorHAnsi"/>
@@ -10092,21 +9345,35 @@
     </w:p>
     <w:p>
       <w:pPr>
-        <w:pStyle w:val="ListParagraph"/>
+        <w:pStyle w:val="a7"/>
         <w:ind w:left="360" w:firstLineChars="0" w:firstLine="0"/>
         <w:rPr>
-          <w:rFonts w:eastAsia="Microsoft YaHei" w:cstheme="minorHAnsi"/>
-          <w:b/>
-          <w:color w:val="333333"/>
-          <w:sz w:val="20"/>
-          <w:szCs w:val="20"/>
-          <w:shd w:val="clear" w:color="auto" w:fill="FFFFFF"/>
-        </w:rPr>
-      </w:pPr>
-    </w:p>
-    <w:p>
-      <w:pPr>
-        <w:pStyle w:val="ListParagraph"/>
+          <w:rFonts w:cstheme="minorHAnsi" w:hint="eastAsia"/>
+          <w:b/>
+          <w:color w:val="333333"/>
+          <w:sz w:val="20"/>
+          <w:szCs w:val="20"/>
+          <w:shd w:val="clear" w:color="auto" w:fill="FFFFFF"/>
+        </w:rPr>
+      </w:pPr>
+    </w:p>
+    <w:p>
+      <w:pPr>
+        <w:pStyle w:val="a7"/>
+        <w:ind w:left="360" w:firstLineChars="0" w:firstLine="0"/>
+        <w:rPr>
+          <w:rFonts w:cstheme="minorHAnsi" w:hint="eastAsia"/>
+          <w:b/>
+          <w:color w:val="333333"/>
+          <w:sz w:val="20"/>
+          <w:szCs w:val="20"/>
+          <w:shd w:val="clear" w:color="auto" w:fill="FFFFFF"/>
+        </w:rPr>
+      </w:pPr>
+    </w:p>
+    <w:p>
+      <w:pPr>
+        <w:pStyle w:val="a7"/>
         <w:ind w:left="360" w:firstLineChars="0" w:firstLine="0"/>
         <w:rPr>
           <w:rFonts w:eastAsia="Microsoft YaHei" w:cstheme="minorHAnsi"/>
@@ -10160,36 +9427,12 @@
           <w:szCs w:val="20"/>
           <w:shd w:val="clear" w:color="auto" w:fill="FFFFFF"/>
         </w:rPr>
-        <w:t xml:space="preserve"> </w:t>
-      </w:r>
-      <w:proofErr w:type="spellStart"/>
-      <w:r>
-        <w:rPr>
-          <w:rFonts w:eastAsia="Microsoft YaHei" w:cstheme="minorHAnsi"/>
-          <w:b/>
-          <w:color w:val="333333"/>
-          <w:sz w:val="20"/>
-          <w:szCs w:val="20"/>
-          <w:shd w:val="clear" w:color="auto" w:fill="FFFFFF"/>
-        </w:rPr>
-        <w:t>Matlab</w:t>
-      </w:r>
-      <w:proofErr w:type="spellEnd"/>
-      <w:r>
-        <w:rPr>
-          <w:rFonts w:eastAsia="Microsoft YaHei" w:cstheme="minorHAnsi"/>
-          <w:b/>
-          <w:color w:val="333333"/>
-          <w:sz w:val="20"/>
-          <w:szCs w:val="20"/>
-          <w:shd w:val="clear" w:color="auto" w:fill="FFFFFF"/>
-        </w:rPr>
-        <w:t xml:space="preserve"> programming:</w:t>
-      </w:r>
-    </w:p>
-    <w:p>
-      <w:pPr>
-        <w:pStyle w:val="ListParagraph"/>
+        <w:t>Matlab programming:</w:t>
+      </w:r>
+    </w:p>
+    <w:p>
+      <w:pPr>
+        <w:pStyle w:val="a7"/>
         <w:ind w:left="360" w:firstLineChars="0" w:firstLine="0"/>
         <w:rPr>
           <w:rFonts w:eastAsia="Microsoft YaHei" w:cstheme="minorHAnsi"/>
@@ -10214,7 +9457,7 @@
     </w:p>
     <w:p>
       <w:pPr>
-        <w:pStyle w:val="ListParagraph"/>
+        <w:pStyle w:val="a7"/>
         <w:ind w:leftChars="-41" w:left="-86" w:firstLineChars="0" w:firstLine="0"/>
         <w:jc w:val="center"/>
         <w:rPr>
@@ -10236,7 +9479,7 @@
           <w:szCs w:val="20"/>
         </w:rPr>
         <w:drawing>
-          <wp:inline distT="0" distB="0" distL="0" distR="0" wp14:anchorId="744DDD0A" wp14:editId="65B68722">
+          <wp:inline distT="0" distB="0" distL="0" distR="0">
             <wp:extent cx="5062089" cy="2802467"/>
             <wp:effectExtent l="0" t="0" r="0" b="0"/>
             <wp:docPr id="2" name="图片 0" descr="five filters' comparison.jpg"/>
@@ -10268,7 +9511,7 @@
                     </a:ln>
                     <a:extLst>
                       <a:ext uri="{53640926-AAD7-44D8-BBD7-CCE9431645EC}">
-                        <a14:shadowObscured xmlns:a14="http://schemas.microsoft.com/office/drawing/2010/main"/>
+                        <a14:shadowObscured xmlns:a14="http://schemas.microsoft.com/office/drawing/2010/main" xmlns:wps="http://schemas.microsoft.com/office/word/2010/wordprocessingShape" xmlns:wpi="http://schemas.microsoft.com/office/word/2010/wordprocessingInk" xmlns:wpg="http://schemas.microsoft.com/office/word/2010/wordprocessingGroup" xmlns:w16se="http://schemas.microsoft.com/office/word/2015/wordml/symex" xmlns:w16cid="http://schemas.microsoft.com/office/word/2016/wordml/cid" xmlns:w15="http://schemas.microsoft.com/office/word/2012/wordml" xmlns:w14="http://schemas.microsoft.com/office/word/2010/wordml" xmlns:w="http://schemas.openxmlformats.org/wordprocessingml/2006/main" xmlns:w10="urn:schemas-microsoft-com:office:word" xmlns:wp14="http://schemas.microsoft.com/office/word/2010/wordprocessingDrawing" xmlns:v="urn:schemas-microsoft-com:vml" xmlns:o="urn:schemas-microsoft-com:office:office" xmlns:am3d="http://schemas.microsoft.com/office/drawing/2017/model3d" xmlns:aink="http://schemas.microsoft.com/office/drawing/2016/ink" xmlns:mc="http://schemas.openxmlformats.org/markup-compatibility/2006" xmlns:cx8="http://schemas.microsoft.com/office/drawing/2016/5/14/chartex" xmlns:cx7="http://schemas.microsoft.com/office/drawing/2016/5/13/chartex" xmlns:cx6="http://schemas.microsoft.com/office/drawing/2016/5/12/chartex" xmlns:cx5="http://schemas.microsoft.com/office/drawing/2016/5/11/chartex" xmlns:cx4="http://schemas.microsoft.com/office/drawing/2016/5/10/chartex" xmlns:cx3="http://schemas.microsoft.com/office/drawing/2016/5/9/chartex" xmlns:cx2="http://schemas.microsoft.com/office/drawing/2015/10/21/chartex" xmlns:cx1="http://schemas.microsoft.com/office/drawing/2015/9/8/chartex" xmlns:cx="http://schemas.microsoft.com/office/drawing/2014/chartex" xmlns:wpc="http://schemas.microsoft.com/office/word/2010/wordprocessingCanvas" xmlns=""/>
                       </a:ext>
                     </a:extLst>
                   </pic:spPr>
@@ -10281,7 +9524,7 @@
     </w:p>
     <w:p>
       <w:pPr>
-        <w:pStyle w:val="ListParagraph"/>
+        <w:pStyle w:val="a7"/>
         <w:ind w:left="360" w:firstLineChars="0" w:firstLine="0"/>
         <w:rPr>
           <w:rFonts w:eastAsia="Microsoft YaHei" w:cstheme="minorHAnsi"/>
@@ -10531,20 +9774,10 @@
         </w:rPr>
         <w:t xml:space="preserve">d a little bit. </w:t>
       </w:r>
-      <w:r>
-        <w:rPr>
-          <w:rFonts w:eastAsia="Microsoft YaHei" w:cstheme="minorHAnsi" w:hint="eastAsia"/>
-          <w:color w:val="333333"/>
-          <w:sz w:val="20"/>
-          <w:szCs w:val="20"/>
-          <w:shd w:val="clear" w:color="auto" w:fill="FFFFFF"/>
-        </w:rPr>
-        <w:t xml:space="preserve"> </w:t>
-      </w:r>
-    </w:p>
-    <w:p>
-      <w:pPr>
-        <w:pStyle w:val="ListParagraph"/>
+    </w:p>
+    <w:p>
+      <w:pPr>
+        <w:pStyle w:val="a7"/>
         <w:ind w:left="360" w:firstLineChars="0" w:firstLine="0"/>
         <w:rPr>
           <w:rFonts w:eastAsia="Microsoft YaHei" w:cstheme="minorHAnsi"/>
@@ -10558,7 +9791,7 @@
     </w:p>
     <w:p>
       <w:pPr>
-        <w:pStyle w:val="ListParagraph"/>
+        <w:pStyle w:val="a7"/>
         <w:ind w:left="360" w:firstLineChars="0" w:firstLine="0"/>
         <w:rPr>
           <w:rFonts w:eastAsia="Microsoft YaHei" w:cstheme="minorHAnsi"/>
@@ -10583,7 +9816,7 @@
     </w:p>
     <w:p>
       <w:pPr>
-        <w:pStyle w:val="ListParagraph"/>
+        <w:pStyle w:val="a7"/>
         <w:ind w:firstLineChars="0" w:firstLine="0"/>
         <w:jc w:val="center"/>
         <w:rPr>
@@ -10605,7 +9838,7 @@
           <w:szCs w:val="20"/>
         </w:rPr>
         <w:drawing>
-          <wp:inline distT="0" distB="0" distL="0" distR="0" wp14:anchorId="43F02A03" wp14:editId="102A4F06">
+          <wp:inline distT="0" distB="0" distL="0" distR="0">
             <wp:extent cx="5127837" cy="2830179"/>
             <wp:effectExtent l="0" t="0" r="0" b="0"/>
             <wp:docPr id="3" name="图片 2" descr="five filters' comparison gaussian noise.jpg"/>
@@ -10637,7 +9870,7 @@
                     </a:ln>
                     <a:extLst>
                       <a:ext uri="{53640926-AAD7-44D8-BBD7-CCE9431645EC}">
-                        <a14:shadowObscured xmlns:a14="http://schemas.microsoft.com/office/drawing/2010/main"/>
+                        <a14:shadowObscured xmlns:a14="http://schemas.microsoft.com/office/drawing/2010/main" xmlns:wps="http://schemas.microsoft.com/office/word/2010/wordprocessingShape" xmlns:wpi="http://schemas.microsoft.com/office/word/2010/wordprocessingInk" xmlns:wpg="http://schemas.microsoft.com/office/word/2010/wordprocessingGroup" xmlns:w16se="http://schemas.microsoft.com/office/word/2015/wordml/symex" xmlns:w16cid="http://schemas.microsoft.com/office/word/2016/wordml/cid" xmlns:w15="http://schemas.microsoft.com/office/word/2012/wordml" xmlns:w14="http://schemas.microsoft.com/office/word/2010/wordml" xmlns:w="http://schemas.openxmlformats.org/wordprocessingml/2006/main" xmlns:w10="urn:schemas-microsoft-com:office:word" xmlns:wp14="http://schemas.microsoft.com/office/word/2010/wordprocessingDrawing" xmlns:v="urn:schemas-microsoft-com:vml" xmlns:o="urn:schemas-microsoft-com:office:office" xmlns:am3d="http://schemas.microsoft.com/office/drawing/2017/model3d" xmlns:aink="http://schemas.microsoft.com/office/drawing/2016/ink" xmlns:mc="http://schemas.openxmlformats.org/markup-compatibility/2006" xmlns:cx8="http://schemas.microsoft.com/office/drawing/2016/5/14/chartex" xmlns:cx7="http://schemas.microsoft.com/office/drawing/2016/5/13/chartex" xmlns:cx6="http://schemas.microsoft.com/office/drawing/2016/5/12/chartex" xmlns:cx5="http://schemas.microsoft.com/office/drawing/2016/5/11/chartex" xmlns:cx4="http://schemas.microsoft.com/office/drawing/2016/5/10/chartex" xmlns:cx3="http://schemas.microsoft.com/office/drawing/2016/5/9/chartex" xmlns:cx2="http://schemas.microsoft.com/office/drawing/2015/10/21/chartex" xmlns:cx1="http://schemas.microsoft.com/office/drawing/2015/9/8/chartex" xmlns:cx="http://schemas.microsoft.com/office/drawing/2014/chartex" xmlns:wpc="http://schemas.microsoft.com/office/word/2010/wordprocessingCanvas" xmlns=""/>
                       </a:ext>
                     </a:extLst>
                   </pic:spPr>
@@ -10650,7 +9883,7 @@
     </w:p>
     <w:p>
       <w:pPr>
-        <w:pStyle w:val="ListParagraph"/>
+        <w:pStyle w:val="a7"/>
         <w:ind w:left="360" w:firstLineChars="0" w:firstLine="0"/>
         <w:rPr>
           <w:rFonts w:eastAsia="Microsoft YaHei" w:cstheme="minorHAnsi"/>
@@ -10766,7 +9999,7 @@
     </w:p>
     <w:p>
       <w:pPr>
-        <w:pStyle w:val="ListParagraph"/>
+        <w:pStyle w:val="a7"/>
         <w:ind w:left="360" w:firstLineChars="0" w:firstLine="0"/>
         <w:rPr>
           <w:rFonts w:eastAsia="Microsoft YaHei" w:cstheme="minorHAnsi"/>
@@ -10779,7 +10012,7 @@
     </w:p>
     <w:p>
       <w:pPr>
-        <w:pStyle w:val="ListParagraph"/>
+        <w:pStyle w:val="a7"/>
         <w:ind w:left="360" w:firstLineChars="0" w:firstLine="0"/>
         <w:rPr>
           <w:rFonts w:eastAsia="Microsoft YaHei" w:cstheme="minorHAnsi"/>
@@ -10832,36 +10065,12 @@
           <w:szCs w:val="20"/>
           <w:shd w:val="clear" w:color="auto" w:fill="FFFFFF"/>
         </w:rPr>
-        <w:t xml:space="preserve"> </w:t>
-      </w:r>
-      <w:proofErr w:type="spellStart"/>
-      <w:r>
-        <w:rPr>
-          <w:rFonts w:eastAsia="Microsoft YaHei" w:cstheme="minorHAnsi"/>
-          <w:b/>
-          <w:color w:val="333333"/>
-          <w:sz w:val="20"/>
-          <w:szCs w:val="20"/>
-          <w:shd w:val="clear" w:color="auto" w:fill="FFFFFF"/>
-        </w:rPr>
-        <w:t>Matlab</w:t>
-      </w:r>
-      <w:proofErr w:type="spellEnd"/>
-      <w:r>
-        <w:rPr>
-          <w:rFonts w:eastAsia="Microsoft YaHei" w:cstheme="minorHAnsi"/>
-          <w:b/>
-          <w:color w:val="333333"/>
-          <w:sz w:val="20"/>
-          <w:szCs w:val="20"/>
-          <w:shd w:val="clear" w:color="auto" w:fill="FFFFFF"/>
-        </w:rPr>
-        <w:t xml:space="preserve"> programming: write your own implements of the Harris Corner Detector algorithm.</w:t>
-      </w:r>
-    </w:p>
-    <w:p>
-      <w:pPr>
-        <w:pStyle w:val="ListParagraph"/>
+        <w:t>Matlab programming: write your own implements of the Harris Corner Detector algorithm.</w:t>
+      </w:r>
+    </w:p>
+    <w:p>
+      <w:pPr>
+        <w:pStyle w:val="a7"/>
         <w:ind w:left="360" w:firstLineChars="0" w:firstLine="0"/>
         <w:rPr>
           <w:rFonts w:eastAsia="Microsoft YaHei" w:cstheme="minorHAnsi"/>
@@ -10875,7 +10084,7 @@
     </w:p>
     <w:p>
       <w:pPr>
-        <w:pStyle w:val="ListParagraph"/>
+        <w:pStyle w:val="a7"/>
         <w:ind w:left="360" w:firstLineChars="0" w:firstLine="0"/>
         <w:rPr>
           <w:rFonts w:eastAsia="Microsoft YaHei" w:cstheme="minorHAnsi"/>
@@ -10889,7 +10098,7 @@
     </w:p>
     <w:p>
       <w:pPr>
-        <w:pStyle w:val="ListParagraph"/>
+        <w:pStyle w:val="a7"/>
         <w:ind w:left="360" w:firstLineChars="0" w:firstLine="0"/>
         <w:rPr>
           <w:rFonts w:eastAsia="Microsoft YaHei" w:cstheme="minorHAnsi"/>
@@ -10914,7 +10123,7 @@
     </w:p>
     <w:p>
       <w:pPr>
-        <w:pStyle w:val="ListParagraph"/>
+        <w:pStyle w:val="a7"/>
         <w:ind w:firstLineChars="0" w:firstLine="0"/>
         <w:rPr>
           <w:rFonts w:eastAsia="Microsoft YaHei" w:cstheme="minorHAnsi"/>
@@ -10936,7 +10145,7 @@
           <w:shd w:val="clear" w:color="auto" w:fill="FFFFFF"/>
         </w:rPr>
         <w:drawing>
-          <wp:inline distT="0" distB="0" distL="0" distR="0" wp14:anchorId="15B6893A" wp14:editId="4ACC6AB3">
+          <wp:inline distT="0" distB="0" distL="0" distR="0">
             <wp:extent cx="5274310" cy="4840605"/>
             <wp:effectExtent l="0" t="0" r="0" b="0"/>
             <wp:docPr id="1" name="Picture 1"/>
@@ -10954,7 +10163,7 @@
                     <a:blip r:embed="rId10">
                       <a:extLst>
                         <a:ext uri="{28A0092B-C50C-407E-A947-70E740481C1C}">
-                          <a14:useLocalDpi xmlns:a14="http://schemas.microsoft.com/office/drawing/2010/main" val="0"/>
+                          <a14:useLocalDpi xmlns:a14="http://schemas.microsoft.com/office/drawing/2010/main" xmlns:wps="http://schemas.microsoft.com/office/word/2010/wordprocessingShape" xmlns:wpi="http://schemas.microsoft.com/office/word/2010/wordprocessingInk" xmlns:wpg="http://schemas.microsoft.com/office/word/2010/wordprocessingGroup" xmlns:w16se="http://schemas.microsoft.com/office/word/2015/wordml/symex" xmlns:w16cid="http://schemas.microsoft.com/office/word/2016/wordml/cid" xmlns:w15="http://schemas.microsoft.com/office/word/2012/wordml" xmlns:w14="http://schemas.microsoft.com/office/word/2010/wordml" xmlns:w="http://schemas.openxmlformats.org/wordprocessingml/2006/main" xmlns:w10="urn:schemas-microsoft-com:office:word" xmlns:wp14="http://schemas.microsoft.com/office/word/2010/wordprocessingDrawing" xmlns:v="urn:schemas-microsoft-com:vml" xmlns:o="urn:schemas-microsoft-com:office:office" xmlns:am3d="http://schemas.microsoft.com/office/drawing/2017/model3d" xmlns:aink="http://schemas.microsoft.com/office/drawing/2016/ink" xmlns:mc="http://schemas.openxmlformats.org/markup-compatibility/2006" xmlns:cx8="http://schemas.microsoft.com/office/drawing/2016/5/14/chartex" xmlns:cx7="http://schemas.microsoft.com/office/drawing/2016/5/13/chartex" xmlns:cx6="http://schemas.microsoft.com/office/drawing/2016/5/12/chartex" xmlns:cx5="http://schemas.microsoft.com/office/drawing/2016/5/11/chartex" xmlns:cx4="http://schemas.microsoft.com/office/drawing/2016/5/10/chartex" xmlns:cx3="http://schemas.microsoft.com/office/drawing/2016/5/9/chartex" xmlns:cx2="http://schemas.microsoft.com/office/drawing/2015/10/21/chartex" xmlns:cx1="http://schemas.microsoft.com/office/drawing/2015/9/8/chartex" xmlns:cx="http://schemas.microsoft.com/office/drawing/2014/chartex" xmlns:wpc="http://schemas.microsoft.com/office/word/2010/wordprocessingCanvas" xmlns="" val="0"/>
                         </a:ext>
                       </a:extLst>
                     </a:blip>
@@ -10980,7 +10189,7 @@
     </w:p>
     <w:p>
       <w:pPr>
-        <w:pStyle w:val="ListParagraph"/>
+        <w:pStyle w:val="a7"/>
         <w:ind w:left="360" w:firstLineChars="0" w:firstLine="0"/>
         <w:rPr>
           <w:rFonts w:eastAsia="Microsoft YaHei" w:cstheme="minorHAnsi"/>
@@ -10993,7 +10202,7 @@
     </w:p>
     <w:p>
       <w:pPr>
-        <w:pStyle w:val="ListParagraph"/>
+        <w:pStyle w:val="a7"/>
         <w:ind w:left="360" w:firstLineChars="0" w:firstLine="0"/>
         <w:jc w:val="left"/>
         <w:rPr>
@@ -11008,7 +10217,7 @@
     </w:p>
     <w:p>
       <w:pPr>
-        <w:pStyle w:val="ListParagraph"/>
+        <w:pStyle w:val="a7"/>
         <w:ind w:left="720" w:firstLineChars="0" w:firstLine="0"/>
         <w:jc w:val="left"/>
         <w:rPr>
@@ -11023,7 +10232,7 @@
     </w:p>
     <w:p>
       <w:pPr>
-        <w:pStyle w:val="ListParagraph"/>
+        <w:pStyle w:val="a7"/>
         <w:ind w:firstLineChars="0" w:firstLine="0"/>
         <w:jc w:val="center"/>
         <w:rPr>
@@ -11047,7 +10256,7 @@
         </w:rPr>
         <w:lastRenderedPageBreak/>
         <w:drawing>
-          <wp:inline distT="0" distB="0" distL="0" distR="0" wp14:anchorId="328C5DCB" wp14:editId="16DF5E1F">
+          <wp:inline distT="0" distB="0" distL="0" distR="0">
             <wp:extent cx="5274310" cy="4840605"/>
             <wp:effectExtent l="0" t="0" r="0" b="0"/>
             <wp:docPr id="4" name="Picture 4"/>
@@ -11065,7 +10274,7 @@
                     <a:blip r:embed="rId11">
                       <a:extLst>
                         <a:ext uri="{28A0092B-C50C-407E-A947-70E740481C1C}">
-                          <a14:useLocalDpi xmlns:a14="http://schemas.microsoft.com/office/drawing/2010/main" val="0"/>
+                          <a14:useLocalDpi xmlns:a14="http://schemas.microsoft.com/office/drawing/2010/main" xmlns:wps="http://schemas.microsoft.com/office/word/2010/wordprocessingShape" xmlns:wpi="http://schemas.microsoft.com/office/word/2010/wordprocessingInk" xmlns:wpg="http://schemas.microsoft.com/office/word/2010/wordprocessingGroup" xmlns:w16se="http://schemas.microsoft.com/office/word/2015/wordml/symex" xmlns:w16cid="http://schemas.microsoft.com/office/word/2016/wordml/cid" xmlns:w15="http://schemas.microsoft.com/office/word/2012/wordml" xmlns:w14="http://schemas.microsoft.com/office/word/2010/wordml" xmlns:w="http://schemas.openxmlformats.org/wordprocessingml/2006/main" xmlns:w10="urn:schemas-microsoft-com:office:word" xmlns:wp14="http://schemas.microsoft.com/office/word/2010/wordprocessingDrawing" xmlns:v="urn:schemas-microsoft-com:vml" xmlns:o="urn:schemas-microsoft-com:office:office" xmlns:am3d="http://schemas.microsoft.com/office/drawing/2017/model3d" xmlns:aink="http://schemas.microsoft.com/office/drawing/2016/ink" xmlns:mc="http://schemas.openxmlformats.org/markup-compatibility/2006" xmlns:cx8="http://schemas.microsoft.com/office/drawing/2016/5/14/chartex" xmlns:cx7="http://schemas.microsoft.com/office/drawing/2016/5/13/chartex" xmlns:cx6="http://schemas.microsoft.com/office/drawing/2016/5/12/chartex" xmlns:cx5="http://schemas.microsoft.com/office/drawing/2016/5/11/chartex" xmlns:cx4="http://schemas.microsoft.com/office/drawing/2016/5/10/chartex" xmlns:cx3="http://schemas.microsoft.com/office/drawing/2016/5/9/chartex" xmlns:cx2="http://schemas.microsoft.com/office/drawing/2015/10/21/chartex" xmlns:cx1="http://schemas.microsoft.com/office/drawing/2015/9/8/chartex" xmlns:cx="http://schemas.microsoft.com/office/drawing/2014/chartex" xmlns:wpc="http://schemas.microsoft.com/office/word/2010/wordprocessingCanvas" xmlns="" val="0"/>
                         </a:ext>
                       </a:extLst>
                     </a:blip>
@@ -11091,7 +10300,7 @@
     </w:p>
     <w:p>
       <w:pPr>
-        <w:pStyle w:val="ListParagraph"/>
+        <w:pStyle w:val="a7"/>
         <w:ind w:firstLineChars="0" w:firstLine="0"/>
         <w:jc w:val="left"/>
         <w:rPr>
@@ -11117,7 +10326,7 @@
     </w:p>
     <w:p>
       <w:pPr>
-        <w:pStyle w:val="ListParagraph"/>
+        <w:pStyle w:val="a7"/>
         <w:ind w:firstLineChars="0" w:firstLine="0"/>
         <w:jc w:val="left"/>
         <w:rPr>
@@ -11201,7 +10410,7 @@
     </w:p>
     <w:p>
       <w:pPr>
-        <w:pStyle w:val="ListParagraph"/>
+        <w:pStyle w:val="a7"/>
         <w:ind w:firstLineChars="0" w:firstLine="0"/>
         <w:jc w:val="left"/>
         <w:rPr>
@@ -11225,7 +10434,7 @@
     </w:p>
     <w:p>
       <w:pPr>
-        <w:pStyle w:val="ListParagraph"/>
+        <w:pStyle w:val="a7"/>
         <w:ind w:firstLineChars="0" w:firstLine="0"/>
         <w:jc w:val="left"/>
         <w:rPr>
@@ -11240,7 +10449,7 @@
     </w:p>
     <w:p>
       <w:pPr>
-        <w:pStyle w:val="ListParagraph"/>
+        <w:pStyle w:val="a7"/>
         <w:ind w:firstLineChars="0" w:firstLine="0"/>
         <w:jc w:val="center"/>
         <w:rPr>
@@ -11263,7 +10472,7 @@
           <w:shd w:val="clear" w:color="auto" w:fill="FFFFFF"/>
         </w:rPr>
         <w:drawing>
-          <wp:inline distT="0" distB="0" distL="0" distR="0" wp14:anchorId="468AA476" wp14:editId="55AC6C4F">
+          <wp:inline distT="0" distB="0" distL="0" distR="0">
             <wp:extent cx="2536837" cy="2564977"/>
             <wp:effectExtent l="0" t="0" r="0" b="0"/>
             <wp:docPr id="5" name="Picture 5"/>
@@ -11281,7 +10490,7 @@
                     <a:blip r:embed="rId11" cstate="print">
                       <a:extLst>
                         <a:ext uri="{28A0092B-C50C-407E-A947-70E740481C1C}">
-                          <a14:useLocalDpi xmlns:a14="http://schemas.microsoft.com/office/drawing/2010/main" val="0"/>
+                          <a14:useLocalDpi xmlns:a14="http://schemas.microsoft.com/office/drawing/2010/main" xmlns:wps="http://schemas.microsoft.com/office/word/2010/wordprocessingShape" xmlns:wpi="http://schemas.microsoft.com/office/word/2010/wordprocessingInk" xmlns:wpg="http://schemas.microsoft.com/office/word/2010/wordprocessingGroup" xmlns:w16se="http://schemas.microsoft.com/office/word/2015/wordml/symex" xmlns:w16cid="http://schemas.microsoft.com/office/word/2016/wordml/cid" xmlns:w15="http://schemas.microsoft.com/office/word/2012/wordml" xmlns:w14="http://schemas.microsoft.com/office/word/2010/wordml" xmlns:w="http://schemas.openxmlformats.org/wordprocessingml/2006/main" xmlns:w10="urn:schemas-microsoft-com:office:word" xmlns:wp14="http://schemas.microsoft.com/office/word/2010/wordprocessingDrawing" xmlns:v="urn:schemas-microsoft-com:vml" xmlns:o="urn:schemas-microsoft-com:office:office" xmlns:am3d="http://schemas.microsoft.com/office/drawing/2017/model3d" xmlns:aink="http://schemas.microsoft.com/office/drawing/2016/ink" xmlns:mc="http://schemas.openxmlformats.org/markup-compatibility/2006" xmlns:cx8="http://schemas.microsoft.com/office/drawing/2016/5/14/chartex" xmlns:cx7="http://schemas.microsoft.com/office/drawing/2016/5/13/chartex" xmlns:cx6="http://schemas.microsoft.com/office/drawing/2016/5/12/chartex" xmlns:cx5="http://schemas.microsoft.com/office/drawing/2016/5/11/chartex" xmlns:cx4="http://schemas.microsoft.com/office/drawing/2016/5/10/chartex" xmlns:cx3="http://schemas.microsoft.com/office/drawing/2016/5/9/chartex" xmlns:cx2="http://schemas.microsoft.com/office/drawing/2015/10/21/chartex" xmlns:cx1="http://schemas.microsoft.com/office/drawing/2015/9/8/chartex" xmlns:cx="http://schemas.microsoft.com/office/drawing/2014/chartex" xmlns:wpc="http://schemas.microsoft.com/office/word/2010/wordprocessingCanvas" xmlns="" val="0"/>
                         </a:ext>
                       </a:extLst>
                     </a:blip>
@@ -11301,7 +10510,7 @@
                     </a:ln>
                     <a:extLst>
                       <a:ext uri="{53640926-AAD7-44D8-BBD7-CCE9431645EC}">
-                        <a14:shadowObscured xmlns:a14="http://schemas.microsoft.com/office/drawing/2010/main"/>
+                        <a14:shadowObscured xmlns:a14="http://schemas.microsoft.com/office/drawing/2010/main" xmlns:wps="http://schemas.microsoft.com/office/word/2010/wordprocessingShape" xmlns:wpi="http://schemas.microsoft.com/office/word/2010/wordprocessingInk" xmlns:wpg="http://schemas.microsoft.com/office/word/2010/wordprocessingGroup" xmlns:w16se="http://schemas.microsoft.com/office/word/2015/wordml/symex" xmlns:w16cid="http://schemas.microsoft.com/office/word/2016/wordml/cid" xmlns:w15="http://schemas.microsoft.com/office/word/2012/wordml" xmlns:w14="http://schemas.microsoft.com/office/word/2010/wordml" xmlns:w="http://schemas.openxmlformats.org/wordprocessingml/2006/main" xmlns:w10="urn:schemas-microsoft-com:office:word" xmlns:wp14="http://schemas.microsoft.com/office/word/2010/wordprocessingDrawing" xmlns:v="urn:schemas-microsoft-com:vml" xmlns:o="urn:schemas-microsoft-com:office:office" xmlns:am3d="http://schemas.microsoft.com/office/drawing/2017/model3d" xmlns:aink="http://schemas.microsoft.com/office/drawing/2016/ink" xmlns:mc="http://schemas.openxmlformats.org/markup-compatibility/2006" xmlns:cx8="http://schemas.microsoft.com/office/drawing/2016/5/14/chartex" xmlns:cx7="http://schemas.microsoft.com/office/drawing/2016/5/13/chartex" xmlns:cx6="http://schemas.microsoft.com/office/drawing/2016/5/12/chartex" xmlns:cx5="http://schemas.microsoft.com/office/drawing/2016/5/11/chartex" xmlns:cx4="http://schemas.microsoft.com/office/drawing/2016/5/10/chartex" xmlns:cx3="http://schemas.microsoft.com/office/drawing/2016/5/9/chartex" xmlns:cx2="http://schemas.microsoft.com/office/drawing/2015/10/21/chartex" xmlns:cx1="http://schemas.microsoft.com/office/drawing/2015/9/8/chartex" xmlns:cx="http://schemas.microsoft.com/office/drawing/2014/chartex" xmlns:wpc="http://schemas.microsoft.com/office/word/2010/wordprocessingCanvas" xmlns=""/>
                       </a:ext>
                     </a:extLst>
                   </pic:spPr>
@@ -11322,7 +10531,7 @@
           <w:shd w:val="clear" w:color="auto" w:fill="FFFFFF"/>
         </w:rPr>
         <w:drawing>
-          <wp:inline distT="0" distB="0" distL="0" distR="0" wp14:anchorId="7B0D2347" wp14:editId="79BCC1A2">
+          <wp:inline distT="0" distB="0" distL="0" distR="0">
             <wp:extent cx="2513965" cy="2565400"/>
             <wp:effectExtent l="0" t="0" r="0" b="0"/>
             <wp:docPr id="6" name="Picture 6"/>
@@ -11340,7 +10549,7 @@
                     <a:blip r:embed="rId12">
                       <a:extLst>
                         <a:ext uri="{28A0092B-C50C-407E-A947-70E740481C1C}">
-                          <a14:useLocalDpi xmlns:a14="http://schemas.microsoft.com/office/drawing/2010/main" val="0"/>
+                          <a14:useLocalDpi xmlns:a14="http://schemas.microsoft.com/office/drawing/2010/main" xmlns:wps="http://schemas.microsoft.com/office/word/2010/wordprocessingShape" xmlns:wpi="http://schemas.microsoft.com/office/word/2010/wordprocessingInk" xmlns:wpg="http://schemas.microsoft.com/office/word/2010/wordprocessingGroup" xmlns:w16se="http://schemas.microsoft.com/office/word/2015/wordml/symex" xmlns:w16cid="http://schemas.microsoft.com/office/word/2016/wordml/cid" xmlns:w15="http://schemas.microsoft.com/office/word/2012/wordml" xmlns:w14="http://schemas.microsoft.com/office/word/2010/wordml" xmlns:w="http://schemas.openxmlformats.org/wordprocessingml/2006/main" xmlns:w10="urn:schemas-microsoft-com:office:word" xmlns:wp14="http://schemas.microsoft.com/office/word/2010/wordprocessingDrawing" xmlns:v="urn:schemas-microsoft-com:vml" xmlns:o="urn:schemas-microsoft-com:office:office" xmlns:am3d="http://schemas.microsoft.com/office/drawing/2017/model3d" xmlns:aink="http://schemas.microsoft.com/office/drawing/2016/ink" xmlns:mc="http://schemas.openxmlformats.org/markup-compatibility/2006" xmlns:cx8="http://schemas.microsoft.com/office/drawing/2016/5/14/chartex" xmlns:cx7="http://schemas.microsoft.com/office/drawing/2016/5/13/chartex" xmlns:cx6="http://schemas.microsoft.com/office/drawing/2016/5/12/chartex" xmlns:cx5="http://schemas.microsoft.com/office/drawing/2016/5/11/chartex" xmlns:cx4="http://schemas.microsoft.com/office/drawing/2016/5/10/chartex" xmlns:cx3="http://schemas.microsoft.com/office/drawing/2016/5/9/chartex" xmlns:cx2="http://schemas.microsoft.com/office/drawing/2015/10/21/chartex" xmlns:cx1="http://schemas.microsoft.com/office/drawing/2015/9/8/chartex" xmlns:cx="http://schemas.microsoft.com/office/drawing/2014/chartex" xmlns:wpc="http://schemas.microsoft.com/office/word/2010/wordprocessingCanvas" xmlns="" val="0"/>
                         </a:ext>
                       </a:extLst>
                     </a:blip>
@@ -11360,7 +10569,7 @@
                     </a:ln>
                     <a:extLst>
                       <a:ext uri="{53640926-AAD7-44D8-BBD7-CCE9431645EC}">
-                        <a14:shadowObscured xmlns:a14="http://schemas.microsoft.com/office/drawing/2010/main"/>
+                        <a14:shadowObscured xmlns:a14="http://schemas.microsoft.com/office/drawing/2010/main" xmlns:wps="http://schemas.microsoft.com/office/word/2010/wordprocessingShape" xmlns:wpi="http://schemas.microsoft.com/office/word/2010/wordprocessingInk" xmlns:wpg="http://schemas.microsoft.com/office/word/2010/wordprocessingGroup" xmlns:w16se="http://schemas.microsoft.com/office/word/2015/wordml/symex" xmlns:w16cid="http://schemas.microsoft.com/office/word/2016/wordml/cid" xmlns:w15="http://schemas.microsoft.com/office/word/2012/wordml" xmlns:w14="http://schemas.microsoft.com/office/word/2010/wordml" xmlns:w="http://schemas.openxmlformats.org/wordprocessingml/2006/main" xmlns:w10="urn:schemas-microsoft-com:office:word" xmlns:wp14="http://schemas.microsoft.com/office/word/2010/wordprocessingDrawing" xmlns:v="urn:schemas-microsoft-com:vml" xmlns:o="urn:schemas-microsoft-com:office:office" xmlns:am3d="http://schemas.microsoft.com/office/drawing/2017/model3d" xmlns:aink="http://schemas.microsoft.com/office/drawing/2016/ink" xmlns:mc="http://schemas.openxmlformats.org/markup-compatibility/2006" xmlns:cx8="http://schemas.microsoft.com/office/drawing/2016/5/14/chartex" xmlns:cx7="http://schemas.microsoft.com/office/drawing/2016/5/13/chartex" xmlns:cx6="http://schemas.microsoft.com/office/drawing/2016/5/12/chartex" xmlns:cx5="http://schemas.microsoft.com/office/drawing/2016/5/11/chartex" xmlns:cx4="http://schemas.microsoft.com/office/drawing/2016/5/10/chartex" xmlns:cx3="http://schemas.microsoft.com/office/drawing/2016/5/9/chartex" xmlns:cx2="http://schemas.microsoft.com/office/drawing/2015/10/21/chartex" xmlns:cx1="http://schemas.microsoft.com/office/drawing/2015/9/8/chartex" xmlns:cx="http://schemas.microsoft.com/office/drawing/2014/chartex" xmlns:wpc="http://schemas.microsoft.com/office/word/2010/wordprocessingCanvas" xmlns=""/>
                       </a:ext>
                     </a:extLst>
                   </pic:spPr>
@@ -11373,7 +10582,7 @@
     </w:p>
     <w:p>
       <w:pPr>
-        <w:pStyle w:val="ListParagraph"/>
+        <w:pStyle w:val="a7"/>
         <w:ind w:firstLineChars="0" w:firstLine="0"/>
         <w:jc w:val="left"/>
         <w:rPr>
@@ -11428,7 +10637,7 @@
     </w:p>
     <w:p>
       <w:pPr>
-        <w:pStyle w:val="ListParagraph"/>
+        <w:pStyle w:val="a7"/>
         <w:ind w:firstLineChars="0" w:firstLine="0"/>
         <w:jc w:val="left"/>
         <w:rPr>
@@ -11449,7 +10658,7 @@
           <w:shd w:val="clear" w:color="auto" w:fill="FFFFFF"/>
         </w:rPr>
         <w:drawing>
-          <wp:inline distT="0" distB="0" distL="0" distR="0" wp14:anchorId="7C2DBB60" wp14:editId="51268BC4">
+          <wp:inline distT="0" distB="0" distL="0" distR="0">
             <wp:extent cx="2599267" cy="2679813"/>
             <wp:effectExtent l="0" t="0" r="0" b="0"/>
             <wp:docPr id="7" name="Picture 7"/>
@@ -11467,7 +10676,7 @@
                     <a:blip r:embed="rId13">
                       <a:extLst>
                         <a:ext uri="{28A0092B-C50C-407E-A947-70E740481C1C}">
-                          <a14:useLocalDpi xmlns:a14="http://schemas.microsoft.com/office/drawing/2010/main" val="0"/>
+                          <a14:useLocalDpi xmlns:a14="http://schemas.microsoft.com/office/drawing/2010/main" xmlns:wps="http://schemas.microsoft.com/office/word/2010/wordprocessingShape" xmlns:wpi="http://schemas.microsoft.com/office/word/2010/wordprocessingInk" xmlns:wpg="http://schemas.microsoft.com/office/word/2010/wordprocessingGroup" xmlns:w16se="http://schemas.microsoft.com/office/word/2015/wordml/symex" xmlns:w16cid="http://schemas.microsoft.com/office/word/2016/wordml/cid" xmlns:w15="http://schemas.microsoft.com/office/word/2012/wordml" xmlns:w14="http://schemas.microsoft.com/office/word/2010/wordml" xmlns:w="http://schemas.openxmlformats.org/wordprocessingml/2006/main" xmlns:w10="urn:schemas-microsoft-com:office:word" xmlns:wp14="http://schemas.microsoft.com/office/word/2010/wordprocessingDrawing" xmlns:v="urn:schemas-microsoft-com:vml" xmlns:o="urn:schemas-microsoft-com:office:office" xmlns:am3d="http://schemas.microsoft.com/office/drawing/2017/model3d" xmlns:aink="http://schemas.microsoft.com/office/drawing/2016/ink" xmlns:mc="http://schemas.openxmlformats.org/markup-compatibility/2006" xmlns:cx8="http://schemas.microsoft.com/office/drawing/2016/5/14/chartex" xmlns:cx7="http://schemas.microsoft.com/office/drawing/2016/5/13/chartex" xmlns:cx6="http://schemas.microsoft.com/office/drawing/2016/5/12/chartex" xmlns:cx5="http://schemas.microsoft.com/office/drawing/2016/5/11/chartex" xmlns:cx4="http://schemas.microsoft.com/office/drawing/2016/5/10/chartex" xmlns:cx3="http://schemas.microsoft.com/office/drawing/2016/5/9/chartex" xmlns:cx2="http://schemas.microsoft.com/office/drawing/2015/10/21/chartex" xmlns:cx1="http://schemas.microsoft.com/office/drawing/2015/9/8/chartex" xmlns:cx="http://schemas.microsoft.com/office/drawing/2014/chartex" xmlns:wpc="http://schemas.microsoft.com/office/word/2010/wordprocessingCanvas" xmlns="" val="0"/>
                         </a:ext>
                       </a:extLst>
                     </a:blip>
@@ -11487,7 +10696,7 @@
                     </a:ln>
                     <a:extLst>
                       <a:ext uri="{53640926-AAD7-44D8-BBD7-CCE9431645EC}">
-                        <a14:shadowObscured xmlns:a14="http://schemas.microsoft.com/office/drawing/2010/main"/>
+                        <a14:shadowObscured xmlns:a14="http://schemas.microsoft.com/office/drawing/2010/main" xmlns:wps="http://schemas.microsoft.com/office/word/2010/wordprocessingShape" xmlns:wpi="http://schemas.microsoft.com/office/word/2010/wordprocessingInk" xmlns:wpg="http://schemas.microsoft.com/office/word/2010/wordprocessingGroup" xmlns:w16se="http://schemas.microsoft.com/office/word/2015/wordml/symex" xmlns:w16cid="http://schemas.microsoft.com/office/word/2016/wordml/cid" xmlns:w15="http://schemas.microsoft.com/office/word/2012/wordml" xmlns:w14="http://schemas.microsoft.com/office/word/2010/wordml" xmlns:w="http://schemas.openxmlformats.org/wordprocessingml/2006/main" xmlns:w10="urn:schemas-microsoft-com:office:word" xmlns:wp14="http://schemas.microsoft.com/office/word/2010/wordprocessingDrawing" xmlns:v="urn:schemas-microsoft-com:vml" xmlns:o="urn:schemas-microsoft-com:office:office" xmlns:am3d="http://schemas.microsoft.com/office/drawing/2017/model3d" xmlns:aink="http://schemas.microsoft.com/office/drawing/2016/ink" xmlns:mc="http://schemas.openxmlformats.org/markup-compatibility/2006" xmlns:cx8="http://schemas.microsoft.com/office/drawing/2016/5/14/chartex" xmlns:cx7="http://schemas.microsoft.com/office/drawing/2016/5/13/chartex" xmlns:cx6="http://schemas.microsoft.com/office/drawing/2016/5/12/chartex" xmlns:cx5="http://schemas.microsoft.com/office/drawing/2016/5/11/chartex" xmlns:cx4="http://schemas.microsoft.com/office/drawing/2016/5/10/chartex" xmlns:cx3="http://schemas.microsoft.com/office/drawing/2016/5/9/chartex" xmlns:cx2="http://schemas.microsoft.com/office/drawing/2015/10/21/chartex" xmlns:cx1="http://schemas.microsoft.com/office/drawing/2015/9/8/chartex" xmlns:cx="http://schemas.microsoft.com/office/drawing/2014/chartex" xmlns:wpc="http://schemas.microsoft.com/office/word/2010/wordprocessingCanvas" xmlns=""/>
                       </a:ext>
                     </a:extLst>
                   </pic:spPr>
@@ -11507,7 +10716,7 @@
           <w:shd w:val="clear" w:color="auto" w:fill="FFFFFF"/>
         </w:rPr>
         <w:drawing>
-          <wp:inline distT="0" distB="0" distL="0" distR="0" wp14:anchorId="49973AD3" wp14:editId="4A806AF3">
+          <wp:inline distT="0" distB="0" distL="0" distR="0">
             <wp:extent cx="2582333" cy="2672368"/>
             <wp:effectExtent l="0" t="0" r="0" b="0"/>
             <wp:docPr id="8" name="Picture 8"/>
@@ -11525,7 +10734,7 @@
                     <a:blip r:embed="rId14">
                       <a:extLst>
                         <a:ext uri="{28A0092B-C50C-407E-A947-70E740481C1C}">
-                          <a14:useLocalDpi xmlns:a14="http://schemas.microsoft.com/office/drawing/2010/main" val="0"/>
+                          <a14:useLocalDpi xmlns:a14="http://schemas.microsoft.com/office/drawing/2010/main" xmlns:wps="http://schemas.microsoft.com/office/word/2010/wordprocessingShape" xmlns:wpi="http://schemas.microsoft.com/office/word/2010/wordprocessingInk" xmlns:wpg="http://schemas.microsoft.com/office/word/2010/wordprocessingGroup" xmlns:w16se="http://schemas.microsoft.com/office/word/2015/wordml/symex" xmlns:w16cid="http://schemas.microsoft.com/office/word/2016/wordml/cid" xmlns:w15="http://schemas.microsoft.com/office/word/2012/wordml" xmlns:w14="http://schemas.microsoft.com/office/word/2010/wordml" xmlns:w="http://schemas.openxmlformats.org/wordprocessingml/2006/main" xmlns:w10="urn:schemas-microsoft-com:office:word" xmlns:wp14="http://schemas.microsoft.com/office/word/2010/wordprocessingDrawing" xmlns:v="urn:schemas-microsoft-com:vml" xmlns:o="urn:schemas-microsoft-com:office:office" xmlns:am3d="http://schemas.microsoft.com/office/drawing/2017/model3d" xmlns:aink="http://schemas.microsoft.com/office/drawing/2016/ink" xmlns:mc="http://schemas.openxmlformats.org/markup-compatibility/2006" xmlns:cx8="http://schemas.microsoft.com/office/drawing/2016/5/14/chartex" xmlns:cx7="http://schemas.microsoft.com/office/drawing/2016/5/13/chartex" xmlns:cx6="http://schemas.microsoft.com/office/drawing/2016/5/12/chartex" xmlns:cx5="http://schemas.microsoft.com/office/drawing/2016/5/11/chartex" xmlns:cx4="http://schemas.microsoft.com/office/drawing/2016/5/10/chartex" xmlns:cx3="http://schemas.microsoft.com/office/drawing/2016/5/9/chartex" xmlns:cx2="http://schemas.microsoft.com/office/drawing/2015/10/21/chartex" xmlns:cx1="http://schemas.microsoft.com/office/drawing/2015/9/8/chartex" xmlns:cx="http://schemas.microsoft.com/office/drawing/2014/chartex" xmlns:wpc="http://schemas.microsoft.com/office/word/2010/wordprocessingCanvas" xmlns="" val="0"/>
                         </a:ext>
                       </a:extLst>
                     </a:blip>
@@ -11545,7 +10754,7 @@
                     </a:ln>
                     <a:extLst>
                       <a:ext uri="{53640926-AAD7-44D8-BBD7-CCE9431645EC}">
-                        <a14:shadowObscured xmlns:a14="http://schemas.microsoft.com/office/drawing/2010/main"/>
+                        <a14:shadowObscured xmlns:a14="http://schemas.microsoft.com/office/drawing/2010/main" xmlns:wps="http://schemas.microsoft.com/office/word/2010/wordprocessingShape" xmlns:wpi="http://schemas.microsoft.com/office/word/2010/wordprocessingInk" xmlns:wpg="http://schemas.microsoft.com/office/word/2010/wordprocessingGroup" xmlns:w16se="http://schemas.microsoft.com/office/word/2015/wordml/symex" xmlns:w16cid="http://schemas.microsoft.com/office/word/2016/wordml/cid" xmlns:w15="http://schemas.microsoft.com/office/word/2012/wordml" xmlns:w14="http://schemas.microsoft.com/office/word/2010/wordml" xmlns:w="http://schemas.openxmlformats.org/wordprocessingml/2006/main" xmlns:w10="urn:schemas-microsoft-com:office:word" xmlns:wp14="http://schemas.microsoft.com/office/word/2010/wordprocessingDrawing" xmlns:v="urn:schemas-microsoft-com:vml" xmlns:o="urn:schemas-microsoft-com:office:office" xmlns:am3d="http://schemas.microsoft.com/office/drawing/2017/model3d" xmlns:aink="http://schemas.microsoft.com/office/drawing/2016/ink" xmlns:mc="http://schemas.openxmlformats.org/markup-compatibility/2006" xmlns:cx8="http://schemas.microsoft.com/office/drawing/2016/5/14/chartex" xmlns:cx7="http://schemas.microsoft.com/office/drawing/2016/5/13/chartex" xmlns:cx6="http://schemas.microsoft.com/office/drawing/2016/5/12/chartex" xmlns:cx5="http://schemas.microsoft.com/office/drawing/2016/5/11/chartex" xmlns:cx4="http://schemas.microsoft.com/office/drawing/2016/5/10/chartex" xmlns:cx3="http://schemas.microsoft.com/office/drawing/2016/5/9/chartex" xmlns:cx2="http://schemas.microsoft.com/office/drawing/2015/10/21/chartex" xmlns:cx1="http://schemas.microsoft.com/office/drawing/2015/9/8/chartex" xmlns:cx="http://schemas.microsoft.com/office/drawing/2014/chartex" xmlns:wpc="http://schemas.microsoft.com/office/word/2010/wordprocessingCanvas" xmlns=""/>
                       </a:ext>
                     </a:extLst>
                   </pic:spPr>
@@ -11558,7 +10767,7 @@
     </w:p>
     <w:p>
       <w:pPr>
-        <w:pStyle w:val="ListParagraph"/>
+        <w:pStyle w:val="a7"/>
         <w:ind w:firstLineChars="0" w:firstLine="0"/>
         <w:jc w:val="left"/>
         <w:rPr>
@@ -11577,27 +10786,7 @@
           <w:szCs w:val="20"/>
           <w:shd w:val="clear" w:color="auto" w:fill="FFFFFF"/>
         </w:rPr>
-        <w:t>These two images are translated</w:t>
-      </w:r>
-      <w:r>
-        <w:rPr>
-          <w:rFonts w:eastAsia="Microsoft YaHei" w:cstheme="minorHAnsi"/>
-          <w:color w:val="333333"/>
-          <w:sz w:val="20"/>
-          <w:szCs w:val="20"/>
-          <w:shd w:val="clear" w:color="auto" w:fill="FFFFFF"/>
-        </w:rPr>
-        <w:t xml:space="preserve"> </w:t>
-      </w:r>
-      <w:r>
-        <w:rPr>
-          <w:rFonts w:eastAsia="Microsoft YaHei" w:cstheme="minorHAnsi"/>
-          <w:color w:val="333333"/>
-          <w:sz w:val="20"/>
-          <w:szCs w:val="20"/>
-          <w:shd w:val="clear" w:color="auto" w:fill="FFFFFF"/>
-        </w:rPr>
-        <w:t>and scaled</w:t>
+        <w:t>These two images are translatedand scaled</w:t>
       </w:r>
       <w:r>
         <w:rPr>
@@ -11863,7 +11052,7 @@
       </w:r>
       <w:r>
         <w:rPr>
-          <w:rFonts w:eastAsia="Microsoft YaHei" w:cstheme="minorHAnsi"/>
+          <w:rFonts w:cstheme="minorHAnsi" w:hint="eastAsia"/>
           <w:color w:val="333333"/>
           <w:sz w:val="20"/>
           <w:szCs w:val="20"/>
@@ -11924,7 +11113,7 @@
     </w:p>
     <w:p>
       <w:pPr>
-        <w:pStyle w:val="ListParagraph"/>
+        <w:pStyle w:val="a7"/>
         <w:ind w:firstLineChars="0" w:firstLine="0"/>
         <w:jc w:val="center"/>
         <w:rPr>
@@ -11945,9 +11134,9 @@
           <w:shd w:val="clear" w:color="auto" w:fill="FFFFFF"/>
         </w:rPr>
         <w:drawing>
-          <wp:inline distT="0" distB="0" distL="0" distR="0" wp14:anchorId="0D0C5762" wp14:editId="7896E00A">
-            <wp:extent cx="4436533" cy="4537710"/>
-            <wp:effectExtent l="0" t="0" r="0" b="0"/>
+          <wp:inline distT="0" distB="0" distL="0" distR="0">
+            <wp:extent cx="3848100" cy="3935857"/>
+            <wp:effectExtent l="19050" t="0" r="0" b="0"/>
             <wp:docPr id="9" name="Picture 9"/>
             <wp:cNvGraphicFramePr>
               <a:graphicFrameLocks xmlns:a="http://schemas.openxmlformats.org/drawingml/2006/main" noChangeAspect="1"/>
@@ -11963,7 +11152,7 @@
                     <a:blip r:embed="rId15">
                       <a:extLst>
                         <a:ext uri="{28A0092B-C50C-407E-A947-70E740481C1C}">
-                          <a14:useLocalDpi xmlns:a14="http://schemas.microsoft.com/office/drawing/2010/main" val="0"/>
+                          <a14:useLocalDpi xmlns:a14="http://schemas.microsoft.com/office/drawing/2010/main" xmlns:wps="http://schemas.microsoft.com/office/word/2010/wordprocessingShape" xmlns:wpi="http://schemas.microsoft.com/office/word/2010/wordprocessingInk" xmlns:wpg="http://schemas.microsoft.com/office/word/2010/wordprocessingGroup" xmlns:w16se="http://schemas.microsoft.com/office/word/2015/wordml/symex" xmlns:w16cid="http://schemas.microsoft.com/office/word/2016/wordml/cid" xmlns:w15="http://schemas.microsoft.com/office/word/2012/wordml" xmlns:w14="http://schemas.microsoft.com/office/word/2010/wordml" xmlns:w="http://schemas.openxmlformats.org/wordprocessingml/2006/main" xmlns:w10="urn:schemas-microsoft-com:office:word" xmlns:wp14="http://schemas.microsoft.com/office/word/2010/wordprocessingDrawing" xmlns:v="urn:schemas-microsoft-com:vml" xmlns:o="urn:schemas-microsoft-com:office:office" xmlns:am3d="http://schemas.microsoft.com/office/drawing/2017/model3d" xmlns:aink="http://schemas.microsoft.com/office/drawing/2016/ink" xmlns:mc="http://schemas.openxmlformats.org/markup-compatibility/2006" xmlns:cx8="http://schemas.microsoft.com/office/drawing/2016/5/14/chartex" xmlns:cx7="http://schemas.microsoft.com/office/drawing/2016/5/13/chartex" xmlns:cx6="http://schemas.microsoft.com/office/drawing/2016/5/12/chartex" xmlns:cx5="http://schemas.microsoft.com/office/drawing/2016/5/11/chartex" xmlns:cx4="http://schemas.microsoft.com/office/drawing/2016/5/10/chartex" xmlns:cx3="http://schemas.microsoft.com/office/drawing/2016/5/9/chartex" xmlns:cx2="http://schemas.microsoft.com/office/drawing/2015/10/21/chartex" xmlns:cx1="http://schemas.microsoft.com/office/drawing/2015/9/8/chartex" xmlns:cx="http://schemas.microsoft.com/office/drawing/2014/chartex" xmlns:wpc="http://schemas.microsoft.com/office/word/2010/wordprocessingCanvas" xmlns="" val="0"/>
                         </a:ext>
                       </a:extLst>
                     </a:blip>
@@ -11973,7 +11162,7 @@
                   <pic:spPr bwMode="auto">
                     <a:xfrm>
                       <a:off x="0" y="0"/>
-                      <a:ext cx="4437335" cy="4538530"/>
+                      <a:ext cx="3847780" cy="3935530"/>
                     </a:xfrm>
                     <a:prstGeom prst="rect">
                       <a:avLst/>
@@ -11983,7 +11172,7 @@
                     </a:ln>
                     <a:extLst>
                       <a:ext uri="{53640926-AAD7-44D8-BBD7-CCE9431645EC}">
-                        <a14:shadowObscured xmlns:a14="http://schemas.microsoft.com/office/drawing/2010/main"/>
+                        <a14:shadowObscured xmlns:a14="http://schemas.microsoft.com/office/drawing/2010/main" xmlns:wps="http://schemas.microsoft.com/office/word/2010/wordprocessingShape" xmlns:wpi="http://schemas.microsoft.com/office/word/2010/wordprocessingInk" xmlns:wpg="http://schemas.microsoft.com/office/word/2010/wordprocessingGroup" xmlns:w16se="http://schemas.microsoft.com/office/word/2015/wordml/symex" xmlns:w16cid="http://schemas.microsoft.com/office/word/2016/wordml/cid" xmlns:w15="http://schemas.microsoft.com/office/word/2012/wordml" xmlns:w14="http://schemas.microsoft.com/office/word/2010/wordml" xmlns:w="http://schemas.openxmlformats.org/wordprocessingml/2006/main" xmlns:w10="urn:schemas-microsoft-com:office:word" xmlns:wp14="http://schemas.microsoft.com/office/word/2010/wordprocessingDrawing" xmlns:v="urn:schemas-microsoft-com:vml" xmlns:o="urn:schemas-microsoft-com:office:office" xmlns:am3d="http://schemas.microsoft.com/office/drawing/2017/model3d" xmlns:aink="http://schemas.microsoft.com/office/drawing/2016/ink" xmlns:mc="http://schemas.openxmlformats.org/markup-compatibility/2006" xmlns:cx8="http://schemas.microsoft.com/office/drawing/2016/5/14/chartex" xmlns:cx7="http://schemas.microsoft.com/office/drawing/2016/5/13/chartex" xmlns:cx6="http://schemas.microsoft.com/office/drawing/2016/5/12/chartex" xmlns:cx5="http://schemas.microsoft.com/office/drawing/2016/5/11/chartex" xmlns:cx4="http://schemas.microsoft.com/office/drawing/2016/5/10/chartex" xmlns:cx3="http://schemas.microsoft.com/office/drawing/2016/5/9/chartex" xmlns:cx2="http://schemas.microsoft.com/office/drawing/2015/10/21/chartex" xmlns:cx1="http://schemas.microsoft.com/office/drawing/2015/9/8/chartex" xmlns:cx="http://schemas.microsoft.com/office/drawing/2014/chartex" xmlns:wpc="http://schemas.microsoft.com/office/word/2010/wordprocessingCanvas" xmlns=""/>
                       </a:ext>
                     </a:extLst>
                   </pic:spPr>
@@ -11996,17 +11185,1938 @@
     </w:p>
     <w:p>
       <w:pPr>
-        <w:pStyle w:val="ListParagraph"/>
+        <w:pStyle w:val="a7"/>
         <w:ind w:firstLineChars="0" w:firstLine="0"/>
         <w:jc w:val="left"/>
         <w:rPr>
-          <w:rFonts w:eastAsia="Microsoft YaHei" w:cstheme="minorHAnsi"/>
-          <w:color w:val="333333"/>
-          <w:sz w:val="20"/>
-          <w:szCs w:val="20"/>
-          <w:shd w:val="clear" w:color="auto" w:fill="FFFFFF"/>
-        </w:rPr>
-      </w:pPr>
+          <w:rFonts w:cstheme="minorHAnsi"/>
+          <w:b/>
+          <w:color w:val="333333"/>
+          <w:sz w:val="20"/>
+          <w:szCs w:val="20"/>
+          <w:shd w:val="clear" w:color="auto" w:fill="FFFFFF"/>
+        </w:rPr>
+      </w:pPr>
+    </w:p>
+    <w:p>
+      <w:pPr>
+        <w:pStyle w:val="a7"/>
+        <w:ind w:firstLineChars="0" w:firstLine="0"/>
+        <w:jc w:val="left"/>
+        <w:rPr>
+          <w:rFonts w:cstheme="minorHAnsi"/>
+          <w:b/>
+          <w:color w:val="333333"/>
+          <w:sz w:val="20"/>
+          <w:szCs w:val="20"/>
+          <w:shd w:val="clear" w:color="auto" w:fill="FFFFFF"/>
+        </w:rPr>
+      </w:pPr>
+    </w:p>
+    <w:p>
+      <w:pPr>
+        <w:pStyle w:val="a7"/>
+        <w:ind w:firstLineChars="0" w:firstLine="0"/>
+        <w:jc w:val="left"/>
+        <w:rPr>
+          <w:rFonts w:cstheme="minorHAnsi" w:hint="eastAsia"/>
+          <w:b/>
+          <w:color w:val="333333"/>
+          <w:sz w:val="20"/>
+          <w:szCs w:val="20"/>
+          <w:shd w:val="clear" w:color="auto" w:fill="FFFFFF"/>
+        </w:rPr>
+      </w:pPr>
+    </w:p>
+    <w:p>
+      <w:pPr>
+        <w:pStyle w:val="a7"/>
+        <w:ind w:firstLineChars="0" w:firstLine="0"/>
+        <w:jc w:val="left"/>
+        <w:rPr>
+          <w:rFonts w:cstheme="minorHAnsi"/>
+          <w:b/>
+          <w:color w:val="333333"/>
+          <w:sz w:val="20"/>
+          <w:szCs w:val="20"/>
+          <w:shd w:val="clear" w:color="auto" w:fill="FFFFFF"/>
+        </w:rPr>
+      </w:pPr>
+      <w:r>
+        <w:rPr>
+          <w:rFonts w:cstheme="minorHAnsi" w:hint="eastAsia"/>
+          <w:b/>
+          <w:color w:val="333333"/>
+          <w:sz w:val="20"/>
+          <w:szCs w:val="20"/>
+          <w:shd w:val="clear" w:color="auto" w:fill="FFFFFF"/>
+        </w:rPr>
+        <w:lastRenderedPageBreak/>
+        <w:t>Part C</w:t>
+      </w:r>
+    </w:p>
+    <w:p>
+      <w:pPr>
+        <w:pStyle w:val="a7"/>
+        <w:ind w:firstLineChars="0" w:firstLine="0"/>
+        <w:jc w:val="left"/>
+        <w:rPr>
+          <w:rFonts w:cstheme="minorHAnsi" w:hint="eastAsia"/>
+          <w:b/>
+          <w:color w:val="333333"/>
+          <w:sz w:val="20"/>
+          <w:szCs w:val="20"/>
+          <w:shd w:val="clear" w:color="auto" w:fill="FFFFFF"/>
+        </w:rPr>
+      </w:pPr>
+    </w:p>
+    <w:p>
+      <w:pPr>
+        <w:pStyle w:val="a7"/>
+        <w:numPr>
+          <w:ilvl w:val="0"/>
+          <w:numId w:val="3"/>
+        </w:numPr>
+        <w:ind w:firstLineChars="0"/>
+        <w:jc w:val="left"/>
+        <w:rPr>
+          <w:rFonts w:cstheme="minorHAnsi"/>
+          <w:b/>
+          <w:color w:val="333333"/>
+          <w:sz w:val="20"/>
+          <w:szCs w:val="20"/>
+          <w:shd w:val="clear" w:color="auto" w:fill="FFFFFF"/>
+        </w:rPr>
+      </w:pPr>
+      <w:r>
+        <w:rPr>
+          <w:rFonts w:cstheme="minorHAnsi"/>
+          <w:b/>
+          <w:color w:val="333333"/>
+          <w:sz w:val="20"/>
+          <w:szCs w:val="20"/>
+          <w:shd w:val="clear" w:color="auto" w:fill="FFFFFF"/>
+        </w:rPr>
+        <w:t>Prepare a brighter version of the original image by adding a constant positive offset 100 to all pixel values.</w:t>
+      </w:r>
+    </w:p>
+    <w:p>
+      <w:pPr>
+        <w:jc w:val="center"/>
+        <w:rPr>
+          <w:rFonts w:cstheme="minorHAnsi"/>
+          <w:b/>
+          <w:color w:val="333333"/>
+          <w:sz w:val="20"/>
+          <w:szCs w:val="20"/>
+          <w:shd w:val="clear" w:color="auto" w:fill="FFFFFF"/>
+        </w:rPr>
+      </w:pPr>
+      <w:r>
+        <w:rPr>
+          <w:rFonts w:cstheme="minorHAnsi"/>
+          <w:b/>
+          <w:noProof/>
+          <w:color w:val="333333"/>
+          <w:sz w:val="20"/>
+          <w:szCs w:val="20"/>
+          <w:shd w:val="clear" w:color="auto" w:fill="FFFFFF"/>
+        </w:rPr>
+        <w:drawing>
+          <wp:inline distT="0" distB="0" distL="0" distR="0">
+            <wp:extent cx="2494779" cy="2565400"/>
+            <wp:effectExtent l="19050" t="0" r="771" b="0"/>
+            <wp:docPr id="10" name="图片 9" descr="normal.jpg"/>
+            <wp:cNvGraphicFramePr>
+              <a:graphicFrameLocks xmlns:a="http://schemas.openxmlformats.org/drawingml/2006/main" noChangeAspect="1"/>
+            </wp:cNvGraphicFramePr>
+            <a:graphic xmlns:a="http://schemas.openxmlformats.org/drawingml/2006/main">
+              <a:graphicData uri="http://schemas.openxmlformats.org/drawingml/2006/picture">
+                <pic:pic xmlns:pic="http://schemas.openxmlformats.org/drawingml/2006/picture">
+                  <pic:nvPicPr>
+                    <pic:cNvPr id="0" name="normal.jpg"/>
+                    <pic:cNvPicPr/>
+                  </pic:nvPicPr>
+                  <pic:blipFill>
+                    <a:blip r:embed="rId11"/>
+                    <a:srcRect l="8306" r="8340" b="6562"/>
+                    <a:stretch>
+                      <a:fillRect/>
+                    </a:stretch>
+                  </pic:blipFill>
+                  <pic:spPr>
+                    <a:xfrm>
+                      <a:off x="0" y="0"/>
+                      <a:ext cx="2494779" cy="2565400"/>
+                    </a:xfrm>
+                    <a:prstGeom prst="rect">
+                      <a:avLst/>
+                    </a:prstGeom>
+                  </pic:spPr>
+                </pic:pic>
+              </a:graphicData>
+            </a:graphic>
+          </wp:inline>
+        </w:drawing>
+      </w:r>
+      <w:r>
+        <w:rPr>
+          <w:rFonts w:cstheme="minorHAnsi"/>
+          <w:b/>
+          <w:noProof/>
+          <w:color w:val="333333"/>
+          <w:sz w:val="20"/>
+          <w:szCs w:val="20"/>
+          <w:shd w:val="clear" w:color="auto" w:fill="FFFFFF"/>
+        </w:rPr>
+        <w:drawing>
+          <wp:inline distT="0" distB="0" distL="0" distR="0">
+            <wp:extent cx="2496297" cy="2603500"/>
+            <wp:effectExtent l="19050" t="0" r="0" b="0"/>
+            <wp:docPr id="11" name="图片 10" descr="test_adding 100.jpg"/>
+            <wp:cNvGraphicFramePr>
+              <a:graphicFrameLocks xmlns:a="http://schemas.openxmlformats.org/drawingml/2006/main" noChangeAspect="1"/>
+            </wp:cNvGraphicFramePr>
+            <a:graphic xmlns:a="http://schemas.openxmlformats.org/drawingml/2006/main">
+              <a:graphicData uri="http://schemas.openxmlformats.org/drawingml/2006/picture">
+                <pic:pic xmlns:pic="http://schemas.openxmlformats.org/drawingml/2006/picture">
+                  <pic:nvPicPr>
+                    <pic:cNvPr id="0" name="test_adding 100.jpg"/>
+                    <pic:cNvPicPr/>
+                  </pic:nvPicPr>
+                  <pic:blipFill>
+                    <a:blip r:embed="rId16"/>
+                    <a:srcRect l="10595" r="10908" b="8602"/>
+                    <a:stretch>
+                      <a:fillRect/>
+                    </a:stretch>
+                  </pic:blipFill>
+                  <pic:spPr>
+                    <a:xfrm>
+                      <a:off x="0" y="0"/>
+                      <a:ext cx="2496297" cy="2603500"/>
+                    </a:xfrm>
+                    <a:prstGeom prst="rect">
+                      <a:avLst/>
+                    </a:prstGeom>
+                  </pic:spPr>
+                </pic:pic>
+              </a:graphicData>
+            </a:graphic>
+          </wp:inline>
+        </w:drawing>
+      </w:r>
+    </w:p>
+    <w:p>
+      <w:pPr>
+        <w:ind w:leftChars="202" w:left="424"/>
+        <w:jc w:val="left"/>
+        <w:rPr>
+          <w:rFonts w:cstheme="minorHAnsi"/>
+          <w:color w:val="333333"/>
+          <w:sz w:val="20"/>
+          <w:szCs w:val="20"/>
+          <w:shd w:val="clear" w:color="auto" w:fill="FFFFFF"/>
+        </w:rPr>
+      </w:pPr>
+      <w:r>
+        <w:rPr>
+          <w:rFonts w:cstheme="minorHAnsi"/>
+          <w:color w:val="333333"/>
+          <w:sz w:val="20"/>
+          <w:szCs w:val="20"/>
+          <w:shd w:val="clear" w:color="auto" w:fill="FFFFFF"/>
+        </w:rPr>
+        <w:t>The left side image is the original image. The right side image is the fixed version. The corner detector works well on both image</w:t>
+      </w:r>
+      <w:r>
+        <w:rPr>
+          <w:rFonts w:cstheme="minorHAnsi"/>
+          <w:color w:val="333333"/>
+          <w:sz w:val="20"/>
+          <w:szCs w:val="20"/>
+          <w:shd w:val="clear" w:color="auto" w:fill="FFFFFF"/>
+        </w:rPr>
+        <w:t>s</w:t>
+      </w:r>
+      <w:r>
+        <w:rPr>
+          <w:rFonts w:cstheme="minorHAnsi"/>
+          <w:color w:val="333333"/>
+          <w:sz w:val="20"/>
+          <w:szCs w:val="20"/>
+          <w:shd w:val="clear" w:color="auto" w:fill="FFFFFF"/>
+        </w:rPr>
+        <w:t>.</w:t>
+      </w:r>
+      <w:r>
+        <w:rPr>
+          <w:rFonts w:cstheme="minorHAnsi"/>
+          <w:color w:val="333333"/>
+          <w:sz w:val="20"/>
+          <w:szCs w:val="20"/>
+          <w:shd w:val="clear" w:color="auto" w:fill="FFFFFF"/>
+        </w:rPr>
+        <w:t xml:space="preserve"> All corners are detected correctly.</w:t>
+      </w:r>
+      <w:r>
+        <w:rPr>
+          <w:rFonts w:cstheme="minorHAnsi"/>
+          <w:color w:val="333333"/>
+          <w:sz w:val="20"/>
+          <w:szCs w:val="20"/>
+          <w:shd w:val="clear" w:color="auto" w:fill="FFFFFF"/>
+        </w:rPr>
+        <w:t xml:space="preserve"> </w:t>
+      </w:r>
+    </w:p>
+    <w:p>
+      <w:pPr>
+        <w:ind w:leftChars="202" w:left="424"/>
+        <w:jc w:val="left"/>
+        <w:rPr>
+          <w:rFonts w:cstheme="minorHAnsi"/>
+          <w:color w:val="333333"/>
+          <w:sz w:val="20"/>
+          <w:szCs w:val="20"/>
+          <w:shd w:val="clear" w:color="auto" w:fill="FFFFFF"/>
+        </w:rPr>
+      </w:pPr>
+    </w:p>
+    <w:p>
+      <w:pPr>
+        <w:pStyle w:val="a7"/>
+        <w:numPr>
+          <w:ilvl w:val="0"/>
+          <w:numId w:val="3"/>
+        </w:numPr>
+        <w:ind w:firstLineChars="0"/>
+        <w:jc w:val="left"/>
+        <w:rPr>
+          <w:rFonts w:cstheme="minorHAnsi"/>
+          <w:b/>
+          <w:color w:val="333333"/>
+          <w:sz w:val="20"/>
+          <w:szCs w:val="20"/>
+          <w:shd w:val="clear" w:color="auto" w:fill="FFFFFF"/>
+        </w:rPr>
+      </w:pPr>
+      <w:r>
+        <w:rPr>
+          <w:rFonts w:cstheme="minorHAnsi"/>
+          <w:b/>
+          <w:color w:val="333333"/>
+          <w:sz w:val="20"/>
+          <w:szCs w:val="20"/>
+          <w:shd w:val="clear" w:color="auto" w:fill="FFFFFF"/>
+        </w:rPr>
+        <w:t>Prepare a darker version of the original image by adding a constant negative offset -100 to all pixel values.</w:t>
+      </w:r>
+    </w:p>
+    <w:p>
+      <w:pPr>
+        <w:pStyle w:val="a7"/>
+        <w:ind w:firstLineChars="0" w:firstLine="0"/>
+        <w:jc w:val="center"/>
+        <w:rPr>
+          <w:rFonts w:cstheme="minorHAnsi"/>
+          <w:b/>
+          <w:color w:val="333333"/>
+          <w:sz w:val="20"/>
+          <w:szCs w:val="20"/>
+          <w:shd w:val="clear" w:color="auto" w:fill="FFFFFF"/>
+        </w:rPr>
+      </w:pPr>
+      <w:r>
+        <w:rPr>
+          <w:rFonts w:cstheme="minorHAnsi"/>
+          <w:b/>
+          <w:color w:val="333333"/>
+          <w:sz w:val="20"/>
+          <w:szCs w:val="20"/>
+          <w:shd w:val="clear" w:color="auto" w:fill="FFFFFF"/>
+        </w:rPr>
+        <w:drawing>
+          <wp:inline distT="0" distB="0" distL="0" distR="0">
+            <wp:extent cx="2494779" cy="2565400"/>
+            <wp:effectExtent l="19050" t="0" r="771" b="0"/>
+            <wp:docPr id="13" name="图片 9" descr="normal.jpg"/>
+            <wp:cNvGraphicFramePr>
+              <a:graphicFrameLocks xmlns:a="http://schemas.openxmlformats.org/drawingml/2006/main" noChangeAspect="1"/>
+            </wp:cNvGraphicFramePr>
+            <a:graphic xmlns:a="http://schemas.openxmlformats.org/drawingml/2006/main">
+              <a:graphicData uri="http://schemas.openxmlformats.org/drawingml/2006/picture">
+                <pic:pic xmlns:pic="http://schemas.openxmlformats.org/drawingml/2006/picture">
+                  <pic:nvPicPr>
+                    <pic:cNvPr id="0" name="normal.jpg"/>
+                    <pic:cNvPicPr/>
+                  </pic:nvPicPr>
+                  <pic:blipFill>
+                    <a:blip r:embed="rId11"/>
+                    <a:srcRect l="8306" r="8340" b="6562"/>
+                    <a:stretch>
+                      <a:fillRect/>
+                    </a:stretch>
+                  </pic:blipFill>
+                  <pic:spPr>
+                    <a:xfrm>
+                      <a:off x="0" y="0"/>
+                      <a:ext cx="2494779" cy="2565400"/>
+                    </a:xfrm>
+                    <a:prstGeom prst="rect">
+                      <a:avLst/>
+                    </a:prstGeom>
+                  </pic:spPr>
+                </pic:pic>
+              </a:graphicData>
+            </a:graphic>
+          </wp:inline>
+        </w:drawing>
+      </w:r>
+      <w:r>
+        <w:rPr>
+          <w:rFonts w:cstheme="minorHAnsi"/>
+          <w:b/>
+          <w:noProof/>
+          <w:color w:val="333333"/>
+          <w:sz w:val="20"/>
+          <w:szCs w:val="20"/>
+          <w:shd w:val="clear" w:color="auto" w:fill="FFFFFF"/>
+        </w:rPr>
+        <w:drawing>
+          <wp:inline distT="0" distB="0" distL="0" distR="0">
+            <wp:extent cx="2495550" cy="2602721"/>
+            <wp:effectExtent l="19050" t="0" r="0" b="0"/>
+            <wp:docPr id="16" name="图片 15" descr="test_adding-100.jpg"/>
+            <wp:cNvGraphicFramePr>
+              <a:graphicFrameLocks xmlns:a="http://schemas.openxmlformats.org/drawingml/2006/main" noChangeAspect="1"/>
+            </wp:cNvGraphicFramePr>
+            <a:graphic xmlns:a="http://schemas.openxmlformats.org/drawingml/2006/main">
+              <a:graphicData uri="http://schemas.openxmlformats.org/drawingml/2006/picture">
+                <pic:pic xmlns:pic="http://schemas.openxmlformats.org/drawingml/2006/picture">
+                  <pic:nvPicPr>
+                    <pic:cNvPr id="0" name="test_adding-100.jpg"/>
+                    <pic:cNvPicPr/>
+                  </pic:nvPicPr>
+                  <pic:blipFill>
+                    <a:blip r:embed="rId17"/>
+                    <a:srcRect l="10715" r="10787" b="8602"/>
+                    <a:stretch>
+                      <a:fillRect/>
+                    </a:stretch>
+                  </pic:blipFill>
+                  <pic:spPr>
+                    <a:xfrm>
+                      <a:off x="0" y="0"/>
+                      <a:ext cx="2499413" cy="2606750"/>
+                    </a:xfrm>
+                    <a:prstGeom prst="rect">
+                      <a:avLst/>
+                    </a:prstGeom>
+                  </pic:spPr>
+                </pic:pic>
+              </a:graphicData>
+            </a:graphic>
+          </wp:inline>
+        </w:drawing>
+      </w:r>
+    </w:p>
+    <w:p>
+      <w:pPr>
+        <w:pStyle w:val="a7"/>
+        <w:ind w:leftChars="202" w:left="424" w:firstLineChars="0" w:firstLine="0"/>
+        <w:jc w:val="left"/>
+        <w:rPr>
+          <w:rFonts w:cstheme="minorHAnsi"/>
+          <w:color w:val="333333"/>
+          <w:sz w:val="20"/>
+          <w:szCs w:val="20"/>
+          <w:shd w:val="clear" w:color="auto" w:fill="FFFFFF"/>
+        </w:rPr>
+      </w:pPr>
+      <w:r>
+        <w:rPr>
+          <w:rFonts w:cstheme="minorHAnsi"/>
+          <w:color w:val="333333"/>
+          <w:sz w:val="20"/>
+          <w:szCs w:val="20"/>
+          <w:shd w:val="clear" w:color="auto" w:fill="FFFFFF"/>
+        </w:rPr>
+        <w:t>The left side image is the original image. The right side image is the fixed version. The corner detector works well on both image</w:t>
+      </w:r>
+      <w:r>
+        <w:rPr>
+          <w:rFonts w:cstheme="minorHAnsi"/>
+          <w:color w:val="333333"/>
+          <w:sz w:val="20"/>
+          <w:szCs w:val="20"/>
+          <w:shd w:val="clear" w:color="auto" w:fill="FFFFFF"/>
+        </w:rPr>
+        <w:t>s</w:t>
+      </w:r>
+      <w:r>
+        <w:rPr>
+          <w:rFonts w:cstheme="minorHAnsi"/>
+          <w:color w:val="333333"/>
+          <w:sz w:val="20"/>
+          <w:szCs w:val="20"/>
+          <w:shd w:val="clear" w:color="auto" w:fill="FFFFFF"/>
+        </w:rPr>
+        <w:t>.</w:t>
+      </w:r>
+      <w:r>
+        <w:rPr>
+          <w:rFonts w:cstheme="minorHAnsi"/>
+          <w:color w:val="333333"/>
+          <w:sz w:val="20"/>
+          <w:szCs w:val="20"/>
+          <w:shd w:val="clear" w:color="auto" w:fill="FFFFFF"/>
+        </w:rPr>
+        <w:t xml:space="preserve"> All corners are detected correctly.</w:t>
+      </w:r>
+    </w:p>
+    <w:p>
+      <w:pPr>
+        <w:pStyle w:val="a7"/>
+        <w:ind w:leftChars="202" w:left="424" w:firstLineChars="0" w:firstLine="0"/>
+        <w:jc w:val="left"/>
+        <w:rPr>
+          <w:rFonts w:cstheme="minorHAnsi"/>
+          <w:b/>
+          <w:color w:val="333333"/>
+          <w:sz w:val="20"/>
+          <w:szCs w:val="20"/>
+          <w:shd w:val="clear" w:color="auto" w:fill="FFFFFF"/>
+        </w:rPr>
+      </w:pPr>
+    </w:p>
+    <w:p>
+      <w:pPr>
+        <w:pStyle w:val="a7"/>
+        <w:numPr>
+          <w:ilvl w:val="0"/>
+          <w:numId w:val="3"/>
+        </w:numPr>
+        <w:ind w:firstLineChars="0"/>
+        <w:jc w:val="left"/>
+        <w:rPr>
+          <w:rFonts w:cstheme="minorHAnsi"/>
+          <w:b/>
+          <w:color w:val="333333"/>
+          <w:sz w:val="20"/>
+          <w:szCs w:val="20"/>
+          <w:shd w:val="clear" w:color="auto" w:fill="FFFFFF"/>
+        </w:rPr>
+      </w:pPr>
+      <w:r>
+        <w:rPr>
+          <w:rFonts w:cstheme="minorHAnsi"/>
+          <w:b/>
+          <w:color w:val="333333"/>
+          <w:sz w:val="20"/>
+          <w:szCs w:val="20"/>
+          <w:shd w:val="clear" w:color="auto" w:fill="FFFFFF"/>
+        </w:rPr>
+        <w:t>Prepare a brighter version of the original image by multiplying a constant positive offset 10 to all pixel values.</w:t>
+      </w:r>
+    </w:p>
+    <w:p>
+      <w:pPr>
+        <w:jc w:val="center"/>
+        <w:rPr>
+          <w:rFonts w:cstheme="minorHAnsi"/>
+          <w:b/>
+          <w:color w:val="333333"/>
+          <w:sz w:val="20"/>
+          <w:szCs w:val="20"/>
+          <w:shd w:val="clear" w:color="auto" w:fill="FFFFFF"/>
+        </w:rPr>
+      </w:pPr>
+      <w:r>
+        <w:rPr>
+          <w:rFonts w:cstheme="minorHAnsi"/>
+          <w:b/>
+          <w:color w:val="333333"/>
+          <w:sz w:val="20"/>
+          <w:szCs w:val="20"/>
+          <w:shd w:val="clear" w:color="auto" w:fill="FFFFFF"/>
+        </w:rPr>
+        <w:lastRenderedPageBreak/>
+        <w:drawing>
+          <wp:inline distT="0" distB="0" distL="0" distR="0">
+            <wp:extent cx="2494779" cy="2565400"/>
+            <wp:effectExtent l="19050" t="0" r="771" b="0"/>
+            <wp:docPr id="14" name="图片 9" descr="normal.jpg"/>
+            <wp:cNvGraphicFramePr>
+              <a:graphicFrameLocks xmlns:a="http://schemas.openxmlformats.org/drawingml/2006/main" noChangeAspect="1"/>
+            </wp:cNvGraphicFramePr>
+            <a:graphic xmlns:a="http://schemas.openxmlformats.org/drawingml/2006/main">
+              <a:graphicData uri="http://schemas.openxmlformats.org/drawingml/2006/picture">
+                <pic:pic xmlns:pic="http://schemas.openxmlformats.org/drawingml/2006/picture">
+                  <pic:nvPicPr>
+                    <pic:cNvPr id="0" name="normal.jpg"/>
+                    <pic:cNvPicPr/>
+                  </pic:nvPicPr>
+                  <pic:blipFill>
+                    <a:blip r:embed="rId11"/>
+                    <a:srcRect l="8306" r="8340" b="6562"/>
+                    <a:stretch>
+                      <a:fillRect/>
+                    </a:stretch>
+                  </pic:blipFill>
+                  <pic:spPr>
+                    <a:xfrm>
+                      <a:off x="0" y="0"/>
+                      <a:ext cx="2494779" cy="2565400"/>
+                    </a:xfrm>
+                    <a:prstGeom prst="rect">
+                      <a:avLst/>
+                    </a:prstGeom>
+                  </pic:spPr>
+                </pic:pic>
+              </a:graphicData>
+            </a:graphic>
+          </wp:inline>
+        </w:drawing>
+      </w:r>
+      <w:r>
+        <w:rPr>
+          <w:rFonts w:cstheme="minorHAnsi"/>
+          <w:b/>
+          <w:noProof/>
+          <w:color w:val="333333"/>
+          <w:sz w:val="20"/>
+          <w:szCs w:val="20"/>
+          <w:shd w:val="clear" w:color="auto" w:fill="FFFFFF"/>
+        </w:rPr>
+        <w:drawing>
+          <wp:inline distT="0" distB="0" distL="0" distR="0">
+            <wp:extent cx="2492140" cy="2603500"/>
+            <wp:effectExtent l="19050" t="0" r="3410" b="0"/>
+            <wp:docPr id="17" name="图片 16" descr="test_multiplying10.jpg"/>
+            <wp:cNvGraphicFramePr>
+              <a:graphicFrameLocks xmlns:a="http://schemas.openxmlformats.org/drawingml/2006/main" noChangeAspect="1"/>
+            </wp:cNvGraphicFramePr>
+            <a:graphic xmlns:a="http://schemas.openxmlformats.org/drawingml/2006/main">
+              <a:graphicData uri="http://schemas.openxmlformats.org/drawingml/2006/picture">
+                <pic:pic xmlns:pic="http://schemas.openxmlformats.org/drawingml/2006/picture">
+                  <pic:nvPicPr>
+                    <pic:cNvPr id="0" name="test_multiplying10.jpg"/>
+                    <pic:cNvPicPr/>
+                  </pic:nvPicPr>
+                  <pic:blipFill>
+                    <a:blip r:embed="rId18"/>
+                    <a:srcRect l="10836" r="11028" b="8871"/>
+                    <a:stretch>
+                      <a:fillRect/>
+                    </a:stretch>
+                  </pic:blipFill>
+                  <pic:spPr>
+                    <a:xfrm>
+                      <a:off x="0" y="0"/>
+                      <a:ext cx="2496884" cy="2608456"/>
+                    </a:xfrm>
+                    <a:prstGeom prst="rect">
+                      <a:avLst/>
+                    </a:prstGeom>
+                  </pic:spPr>
+                </pic:pic>
+              </a:graphicData>
+            </a:graphic>
+          </wp:inline>
+        </w:drawing>
+      </w:r>
+    </w:p>
+    <w:p>
+      <w:pPr>
+        <w:pStyle w:val="a7"/>
+        <w:ind w:leftChars="202" w:left="424" w:firstLineChars="0" w:firstLine="0"/>
+        <w:jc w:val="left"/>
+        <w:rPr>
+          <w:rFonts w:cstheme="minorHAnsi"/>
+          <w:color w:val="333333"/>
+          <w:sz w:val="20"/>
+          <w:szCs w:val="20"/>
+          <w:shd w:val="clear" w:color="auto" w:fill="FFFFFF"/>
+        </w:rPr>
+      </w:pPr>
+      <w:r>
+        <w:rPr>
+          <w:rFonts w:cstheme="minorHAnsi"/>
+          <w:color w:val="333333"/>
+          <w:sz w:val="20"/>
+          <w:szCs w:val="20"/>
+          <w:shd w:val="clear" w:color="auto" w:fill="FFFFFF"/>
+        </w:rPr>
+        <w:t>The left side image is the original image. The right side image is the fixed version. The corner detector</w:t>
+      </w:r>
+      <w:r>
+        <w:rPr>
+          <w:rFonts w:cstheme="minorHAnsi"/>
+          <w:color w:val="333333"/>
+          <w:sz w:val="20"/>
+          <w:szCs w:val="20"/>
+          <w:shd w:val="clear" w:color="auto" w:fill="FFFFFF"/>
+        </w:rPr>
+        <w:t xml:space="preserve"> correctly</w:t>
+      </w:r>
+      <w:r>
+        <w:rPr>
+          <w:rFonts w:cstheme="minorHAnsi"/>
+          <w:color w:val="333333"/>
+          <w:sz w:val="20"/>
+          <w:szCs w:val="20"/>
+          <w:shd w:val="clear" w:color="auto" w:fill="FFFFFF"/>
+        </w:rPr>
+        <w:t xml:space="preserve"> </w:t>
+      </w:r>
+      <w:r>
+        <w:rPr>
+          <w:rFonts w:cstheme="minorHAnsi"/>
+          <w:color w:val="333333"/>
+          <w:sz w:val="20"/>
+          <w:szCs w:val="20"/>
+          <w:shd w:val="clear" w:color="auto" w:fill="FFFFFF"/>
+        </w:rPr>
+        <w:t xml:space="preserve">detected some corners which are located around the center of the image. The </w:t>
+      </w:r>
+      <w:r>
+        <w:rPr>
+          <w:rFonts w:cstheme="minorHAnsi"/>
+          <w:color w:val="333333"/>
+          <w:sz w:val="20"/>
+          <w:szCs w:val="20"/>
+          <w:shd w:val="clear" w:color="auto" w:fill="FFFFFF"/>
+        </w:rPr>
+        <w:t xml:space="preserve">corners near the edge are </w:t>
+      </w:r>
+      <w:r>
+        <w:rPr>
+          <w:rFonts w:cstheme="minorHAnsi"/>
+          <w:color w:val="333333"/>
+          <w:sz w:val="20"/>
+          <w:szCs w:val="20"/>
+          <w:shd w:val="clear" w:color="auto" w:fill="FFFFFF"/>
+        </w:rPr>
+        <w:t>multiply detected.</w:t>
+      </w:r>
+      <w:r>
+        <w:rPr>
+          <w:rFonts w:cstheme="minorHAnsi"/>
+          <w:color w:val="333333"/>
+          <w:sz w:val="20"/>
+          <w:szCs w:val="20"/>
+          <w:shd w:val="clear" w:color="auto" w:fill="FFFFFF"/>
+        </w:rPr>
+        <w:t xml:space="preserve"> </w:t>
+      </w:r>
+      <w:r>
+        <w:rPr>
+          <w:rFonts w:cstheme="minorHAnsi"/>
+          <w:color w:val="333333"/>
+          <w:sz w:val="20"/>
+          <w:szCs w:val="20"/>
+          <w:shd w:val="clear" w:color="auto" w:fill="FFFFFF"/>
+        </w:rPr>
+        <w:t>In the original picture, it has 32 corners which are detected correctly, but in the fixed picture, the correct detected corners are 16. The percentage of matching features is 50%.</w:t>
+      </w:r>
+    </w:p>
+    <w:p>
+      <w:pPr>
+        <w:ind w:leftChars="135" w:left="283"/>
+        <w:jc w:val="left"/>
+        <w:rPr>
+          <w:rFonts w:cstheme="minorHAnsi"/>
+          <w:b/>
+          <w:color w:val="333333"/>
+          <w:sz w:val="20"/>
+          <w:szCs w:val="20"/>
+          <w:shd w:val="clear" w:color="auto" w:fill="FFFFFF"/>
+        </w:rPr>
+      </w:pPr>
+    </w:p>
+    <w:p>
+      <w:pPr>
+        <w:pStyle w:val="a7"/>
+        <w:numPr>
+          <w:ilvl w:val="0"/>
+          <w:numId w:val="3"/>
+        </w:numPr>
+        <w:ind w:firstLineChars="0"/>
+        <w:jc w:val="left"/>
+        <w:rPr>
+          <w:rFonts w:cstheme="minorHAnsi"/>
+          <w:b/>
+          <w:color w:val="333333"/>
+          <w:sz w:val="20"/>
+          <w:szCs w:val="20"/>
+          <w:shd w:val="clear" w:color="auto" w:fill="FFFFFF"/>
+        </w:rPr>
+      </w:pPr>
+      <w:r>
+        <w:rPr>
+          <w:rFonts w:cstheme="minorHAnsi"/>
+          <w:b/>
+          <w:color w:val="333333"/>
+          <w:sz w:val="20"/>
+          <w:szCs w:val="20"/>
+          <w:shd w:val="clear" w:color="auto" w:fill="FFFFFF"/>
+        </w:rPr>
+        <w:t>Prepare a darker version of the original image by multiplying a constant negative offset 0.5 to all pixel values.</w:t>
+      </w:r>
+    </w:p>
+    <w:p>
+      <w:pPr>
+        <w:jc w:val="center"/>
+        <w:rPr>
+          <w:rFonts w:cstheme="minorHAnsi"/>
+          <w:b/>
+          <w:color w:val="333333"/>
+          <w:sz w:val="20"/>
+          <w:szCs w:val="20"/>
+          <w:shd w:val="clear" w:color="auto" w:fill="FFFFFF"/>
+        </w:rPr>
+      </w:pPr>
+      <w:r>
+        <w:rPr>
+          <w:rFonts w:cstheme="minorHAnsi"/>
+          <w:b/>
+          <w:color w:val="333333"/>
+          <w:sz w:val="20"/>
+          <w:szCs w:val="20"/>
+          <w:shd w:val="clear" w:color="auto" w:fill="FFFFFF"/>
+        </w:rPr>
+        <w:drawing>
+          <wp:inline distT="0" distB="0" distL="0" distR="0">
+            <wp:extent cx="2494779" cy="2565400"/>
+            <wp:effectExtent l="19050" t="0" r="771" b="0"/>
+            <wp:docPr id="15" name="图片 9" descr="normal.jpg"/>
+            <wp:cNvGraphicFramePr>
+              <a:graphicFrameLocks xmlns:a="http://schemas.openxmlformats.org/drawingml/2006/main" noChangeAspect="1"/>
+            </wp:cNvGraphicFramePr>
+            <a:graphic xmlns:a="http://schemas.openxmlformats.org/drawingml/2006/main">
+              <a:graphicData uri="http://schemas.openxmlformats.org/drawingml/2006/picture">
+                <pic:pic xmlns:pic="http://schemas.openxmlformats.org/drawingml/2006/picture">
+                  <pic:nvPicPr>
+                    <pic:cNvPr id="0" name="normal.jpg"/>
+                    <pic:cNvPicPr/>
+                  </pic:nvPicPr>
+                  <pic:blipFill>
+                    <a:blip r:embed="rId11"/>
+                    <a:srcRect l="8306" r="8340" b="6562"/>
+                    <a:stretch>
+                      <a:fillRect/>
+                    </a:stretch>
+                  </pic:blipFill>
+                  <pic:spPr>
+                    <a:xfrm>
+                      <a:off x="0" y="0"/>
+                      <a:ext cx="2494779" cy="2565400"/>
+                    </a:xfrm>
+                    <a:prstGeom prst="rect">
+                      <a:avLst/>
+                    </a:prstGeom>
+                  </pic:spPr>
+                </pic:pic>
+              </a:graphicData>
+            </a:graphic>
+          </wp:inline>
+        </w:drawing>
+      </w:r>
+      <w:r>
+        <w:rPr>
+          <w:rFonts w:cstheme="minorHAnsi"/>
+          <w:b/>
+          <w:noProof/>
+          <w:color w:val="333333"/>
+          <w:sz w:val="20"/>
+          <w:szCs w:val="20"/>
+          <w:shd w:val="clear" w:color="auto" w:fill="FFFFFF"/>
+        </w:rPr>
+        <w:drawing>
+          <wp:inline distT="0" distB="0" distL="0" distR="0">
+            <wp:extent cx="2492375" cy="2599738"/>
+            <wp:effectExtent l="19050" t="0" r="3175" b="0"/>
+            <wp:docPr id="18" name="图片 17" descr="test_multiplying0.5.jpg"/>
+            <wp:cNvGraphicFramePr>
+              <a:graphicFrameLocks xmlns:a="http://schemas.openxmlformats.org/drawingml/2006/main" noChangeAspect="1"/>
+            </wp:cNvGraphicFramePr>
+            <a:graphic xmlns:a="http://schemas.openxmlformats.org/drawingml/2006/main">
+              <a:graphicData uri="http://schemas.openxmlformats.org/drawingml/2006/picture">
+                <pic:pic xmlns:pic="http://schemas.openxmlformats.org/drawingml/2006/picture">
+                  <pic:nvPicPr>
+                    <pic:cNvPr id="0" name="test_multiplying0.5.jpg"/>
+                    <pic:cNvPicPr/>
+                  </pic:nvPicPr>
+                  <pic:blipFill>
+                    <a:blip r:embed="rId19"/>
+                    <a:srcRect l="10836" r="10908" b="8871"/>
+                    <a:stretch>
+                      <a:fillRect/>
+                    </a:stretch>
+                  </pic:blipFill>
+                  <pic:spPr>
+                    <a:xfrm>
+                      <a:off x="0" y="0"/>
+                      <a:ext cx="2494408" cy="2601859"/>
+                    </a:xfrm>
+                    <a:prstGeom prst="rect">
+                      <a:avLst/>
+                    </a:prstGeom>
+                  </pic:spPr>
+                </pic:pic>
+              </a:graphicData>
+            </a:graphic>
+          </wp:inline>
+        </w:drawing>
+      </w:r>
+    </w:p>
+    <w:p>
+      <w:pPr>
+        <w:pStyle w:val="a7"/>
+        <w:ind w:leftChars="202" w:left="424" w:firstLineChars="0" w:firstLine="0"/>
+        <w:jc w:val="left"/>
+        <w:rPr>
+          <w:rFonts w:cstheme="minorHAnsi"/>
+          <w:color w:val="333333"/>
+          <w:sz w:val="20"/>
+          <w:szCs w:val="20"/>
+          <w:shd w:val="clear" w:color="auto" w:fill="FFFFFF"/>
+        </w:rPr>
+      </w:pPr>
+      <w:r>
+        <w:rPr>
+          <w:rFonts w:cstheme="minorHAnsi"/>
+          <w:color w:val="333333"/>
+          <w:sz w:val="20"/>
+          <w:szCs w:val="20"/>
+          <w:shd w:val="clear" w:color="auto" w:fill="FFFFFF"/>
+        </w:rPr>
+        <w:t>The left side image is the original image. The right side image is the fixed version. The corner detector works well on both image</w:t>
+      </w:r>
+      <w:r>
+        <w:rPr>
+          <w:rFonts w:cstheme="minorHAnsi"/>
+          <w:color w:val="333333"/>
+          <w:sz w:val="20"/>
+          <w:szCs w:val="20"/>
+          <w:shd w:val="clear" w:color="auto" w:fill="FFFFFF"/>
+        </w:rPr>
+        <w:t>s</w:t>
+      </w:r>
+      <w:r>
+        <w:rPr>
+          <w:rFonts w:cstheme="minorHAnsi"/>
+          <w:color w:val="333333"/>
+          <w:sz w:val="20"/>
+          <w:szCs w:val="20"/>
+          <w:shd w:val="clear" w:color="auto" w:fill="FFFFFF"/>
+        </w:rPr>
+        <w:t>.</w:t>
+      </w:r>
+      <w:r>
+        <w:rPr>
+          <w:rFonts w:cstheme="minorHAnsi"/>
+          <w:color w:val="333333"/>
+          <w:sz w:val="20"/>
+          <w:szCs w:val="20"/>
+          <w:shd w:val="clear" w:color="auto" w:fill="FFFFFF"/>
+        </w:rPr>
+        <w:t xml:space="preserve"> All corners are detected correctly.</w:t>
+      </w:r>
+    </w:p>
+    <w:p>
+      <w:pPr>
+        <w:jc w:val="left"/>
+        <w:rPr>
+          <w:rFonts w:cstheme="minorHAnsi"/>
+          <w:b/>
+          <w:color w:val="333333"/>
+          <w:sz w:val="20"/>
+          <w:szCs w:val="20"/>
+          <w:shd w:val="clear" w:color="auto" w:fill="FFFFFF"/>
+        </w:rPr>
+      </w:pPr>
+    </w:p>
+    <w:p>
+      <w:pPr>
+        <w:jc w:val="left"/>
+        <w:rPr>
+          <w:rFonts w:cstheme="minorHAnsi"/>
+          <w:b/>
+          <w:color w:val="333333"/>
+          <w:sz w:val="20"/>
+          <w:szCs w:val="20"/>
+          <w:shd w:val="clear" w:color="auto" w:fill="FFFFFF"/>
+        </w:rPr>
+      </w:pPr>
+      <w:r>
+        <w:rPr>
+          <w:rFonts w:cstheme="minorHAnsi"/>
+          <w:b/>
+          <w:color w:val="333333"/>
+          <w:sz w:val="20"/>
+          <w:szCs w:val="20"/>
+          <w:shd w:val="clear" w:color="auto" w:fill="FFFFFF"/>
+        </w:rPr>
+        <w:t>Part D</w:t>
+      </w:r>
+    </w:p>
+    <w:p>
+      <w:pPr>
+        <w:pStyle w:val="a7"/>
+        <w:ind w:firstLineChars="0" w:firstLine="0"/>
+        <w:jc w:val="left"/>
+        <w:rPr>
+          <w:rFonts w:eastAsia="Microsoft YaHei" w:cstheme="minorHAnsi"/>
+          <w:color w:val="333333"/>
+          <w:sz w:val="20"/>
+          <w:szCs w:val="20"/>
+          <w:shd w:val="clear" w:color="auto" w:fill="FFFFFF"/>
+        </w:rPr>
+      </w:pPr>
+      <w:r>
+        <w:rPr>
+          <w:rFonts w:eastAsia="Microsoft YaHei" w:cstheme="minorHAnsi"/>
+          <w:color w:val="333333"/>
+          <w:sz w:val="20"/>
+          <w:szCs w:val="20"/>
+          <w:shd w:val="clear" w:color="auto" w:fill="FFFFFF"/>
+        </w:rPr>
+        <w:t>All results in this sectio</w:t>
+      </w:r>
+      <w:r>
+        <w:rPr>
+          <w:rFonts w:eastAsia="Microsoft YaHei" w:cstheme="minorHAnsi"/>
+          <w:color w:val="333333"/>
+          <w:sz w:val="20"/>
+          <w:szCs w:val="20"/>
+          <w:shd w:val="clear" w:color="auto" w:fill="FFFFFF"/>
+        </w:rPr>
+        <w:t xml:space="preserve">n under the </w:t>
+      </w:r>
+      <w:r>
+        <w:rPr>
+          <w:rFonts w:eastAsia="Microsoft YaHei" w:cstheme="minorHAnsi"/>
+          <w:color w:val="333333"/>
+          <w:sz w:val="20"/>
+          <w:szCs w:val="20"/>
+          <w:shd w:val="clear" w:color="auto" w:fill="FFFFFF"/>
+        </w:rPr>
+        <w:t xml:space="preserve">same </w:t>
+      </w:r>
+      <w:r>
+        <w:rPr>
+          <w:rFonts w:eastAsia="Microsoft YaHei" w:cstheme="minorHAnsi"/>
+          <w:color w:val="333333"/>
+          <w:sz w:val="20"/>
+          <w:szCs w:val="20"/>
+          <w:shd w:val="clear" w:color="auto" w:fill="FFFFFF"/>
+        </w:rPr>
+        <w:t>parameters’ condition</w:t>
+      </w:r>
+      <w:r>
+        <w:rPr>
+          <w:rFonts w:eastAsia="Microsoft YaHei" w:cstheme="minorHAnsi"/>
+          <w:color w:val="333333"/>
+          <w:sz w:val="20"/>
+          <w:szCs w:val="20"/>
+          <w:shd w:val="clear" w:color="auto" w:fill="FFFFFF"/>
+        </w:rPr>
+        <w:t>. The variables values are:</w:t>
+      </w:r>
+    </w:p>
+    <w:p>
+      <w:pPr>
+        <w:jc w:val="left"/>
+        <w:rPr>
+          <w:rFonts w:eastAsia="Microsoft YaHei" w:cstheme="minorHAnsi"/>
+          <w:color w:val="333333"/>
+          <w:sz w:val="20"/>
+          <w:szCs w:val="20"/>
+          <w:shd w:val="clear" w:color="auto" w:fill="FFFFFF"/>
+        </w:rPr>
+      </w:pPr>
+      <w:r>
+        <w:rPr>
+          <w:rFonts w:eastAsia="Microsoft YaHei" w:cstheme="minorHAnsi"/>
+          <w:color w:val="333333"/>
+          <w:sz w:val="20"/>
+          <w:szCs w:val="20"/>
+          <w:shd w:val="clear" w:color="auto" w:fill="FFFFFF"/>
+        </w:rPr>
+        <w:t>Threshold = 0.6*10^10; w = 5 and suppression = true. Apply Gaussian noise to a same synthetic image.</w:t>
+      </w:r>
+    </w:p>
+    <w:p>
+      <w:pPr>
+        <w:jc w:val="left"/>
+        <w:rPr>
+          <w:rFonts w:cstheme="minorHAnsi"/>
+          <w:b/>
+          <w:color w:val="333333"/>
+          <w:sz w:val="20"/>
+          <w:szCs w:val="20"/>
+          <w:shd w:val="clear" w:color="auto" w:fill="FFFFFF"/>
+        </w:rPr>
+      </w:pPr>
+    </w:p>
+    <w:p>
+      <w:pPr>
+        <w:jc w:val="left"/>
+        <w:rPr>
+          <w:rFonts w:cstheme="minorHAnsi"/>
+          <w:b/>
+          <w:color w:val="333333"/>
+          <w:sz w:val="20"/>
+          <w:szCs w:val="20"/>
+          <w:shd w:val="clear" w:color="auto" w:fill="FFFFFF"/>
+        </w:rPr>
+      </w:pPr>
+      <w:r>
+        <w:rPr>
+          <w:rFonts w:cstheme="minorHAnsi"/>
+          <w:b/>
+          <w:color w:val="333333"/>
+          <w:sz w:val="20"/>
+          <w:szCs w:val="20"/>
+          <w:shd w:val="clear" w:color="auto" w:fill="FFFFFF"/>
+        </w:rPr>
+        <w:lastRenderedPageBreak/>
+        <w:t>1. Standard (without the Gaussian noise)</w:t>
+      </w:r>
+    </w:p>
+    <w:p>
+      <w:pPr>
+        <w:jc w:val="center"/>
+        <w:rPr>
+          <w:rFonts w:cstheme="minorHAnsi"/>
+          <w:b/>
+          <w:color w:val="333333"/>
+          <w:sz w:val="20"/>
+          <w:szCs w:val="20"/>
+          <w:shd w:val="clear" w:color="auto" w:fill="FFFFFF"/>
+        </w:rPr>
+      </w:pPr>
+      <w:r>
+        <w:rPr>
+          <w:rFonts w:cstheme="minorHAnsi"/>
+          <w:b/>
+          <w:noProof/>
+          <w:color w:val="333333"/>
+          <w:sz w:val="20"/>
+          <w:szCs w:val="20"/>
+          <w:shd w:val="clear" w:color="auto" w:fill="FFFFFF"/>
+        </w:rPr>
+        <w:drawing>
+          <wp:inline distT="0" distB="0" distL="0" distR="0">
+            <wp:extent cx="2341581" cy="2438400"/>
+            <wp:effectExtent l="19050" t="0" r="1569" b="0"/>
+            <wp:docPr id="19" name="图片 18" descr="0G.jpg"/>
+            <wp:cNvGraphicFramePr>
+              <a:graphicFrameLocks xmlns:a="http://schemas.openxmlformats.org/drawingml/2006/main" noChangeAspect="1"/>
+            </wp:cNvGraphicFramePr>
+            <a:graphic xmlns:a="http://schemas.openxmlformats.org/drawingml/2006/main">
+              <a:graphicData uri="http://schemas.openxmlformats.org/drawingml/2006/picture">
+                <pic:pic xmlns:pic="http://schemas.openxmlformats.org/drawingml/2006/picture">
+                  <pic:nvPicPr>
+                    <pic:cNvPr id="0" name="0G.jpg"/>
+                    <pic:cNvPicPr/>
+                  </pic:nvPicPr>
+                  <pic:blipFill>
+                    <a:blip r:embed="rId20"/>
+                    <a:srcRect l="10595" r="10787" b="8602"/>
+                    <a:stretch>
+                      <a:fillRect/>
+                    </a:stretch>
+                  </pic:blipFill>
+                  <pic:spPr>
+                    <a:xfrm>
+                      <a:off x="0" y="0"/>
+                      <a:ext cx="2341581" cy="2438400"/>
+                    </a:xfrm>
+                    <a:prstGeom prst="rect">
+                      <a:avLst/>
+                    </a:prstGeom>
+                  </pic:spPr>
+                </pic:pic>
+              </a:graphicData>
+            </a:graphic>
+          </wp:inline>
+        </w:drawing>
+      </w:r>
+      <w:r>
+        <w:rPr>
+          <w:rFonts w:cstheme="minorHAnsi"/>
+          <w:b/>
+          <w:noProof/>
+          <w:color w:val="333333"/>
+          <w:sz w:val="20"/>
+          <w:szCs w:val="20"/>
+          <w:shd w:val="clear" w:color="auto" w:fill="FFFFFF"/>
+        </w:rPr>
+        <w:drawing>
+          <wp:inline distT="0" distB="0" distL="0" distR="0">
+            <wp:extent cx="5274310" cy="2072005"/>
+            <wp:effectExtent l="19050" t="0" r="2540" b="0"/>
+            <wp:docPr id="20" name="图片 19" descr="0_G.jpg"/>
+            <wp:cNvGraphicFramePr>
+              <a:graphicFrameLocks xmlns:a="http://schemas.openxmlformats.org/drawingml/2006/main" noChangeAspect="1"/>
+            </wp:cNvGraphicFramePr>
+            <a:graphic xmlns:a="http://schemas.openxmlformats.org/drawingml/2006/main">
+              <a:graphicData uri="http://schemas.openxmlformats.org/drawingml/2006/picture">
+                <pic:pic xmlns:pic="http://schemas.openxmlformats.org/drawingml/2006/picture">
+                  <pic:nvPicPr>
+                    <pic:cNvPr id="0" name="0_G.jpg"/>
+                    <pic:cNvPicPr/>
+                  </pic:nvPicPr>
+                  <pic:blipFill>
+                    <a:blip r:embed="rId21"/>
+                    <a:stretch>
+                      <a:fillRect/>
+                    </a:stretch>
+                  </pic:blipFill>
+                  <pic:spPr>
+                    <a:xfrm>
+                      <a:off x="0" y="0"/>
+                      <a:ext cx="5274310" cy="2072005"/>
+                    </a:xfrm>
+                    <a:prstGeom prst="rect">
+                      <a:avLst/>
+                    </a:prstGeom>
+                  </pic:spPr>
+                </pic:pic>
+              </a:graphicData>
+            </a:graphic>
+          </wp:inline>
+        </w:drawing>
+      </w:r>
+    </w:p>
+    <w:p>
+      <w:pPr>
+        <w:jc w:val="left"/>
+        <w:rPr>
+          <w:rFonts w:cstheme="minorHAnsi"/>
+          <w:color w:val="333333"/>
+          <w:sz w:val="20"/>
+          <w:szCs w:val="20"/>
+          <w:shd w:val="clear" w:color="auto" w:fill="FFFFFF"/>
+        </w:rPr>
+      </w:pPr>
+      <w:r>
+        <w:rPr>
+          <w:rFonts w:cstheme="minorHAnsi"/>
+          <w:color w:val="333333"/>
+          <w:sz w:val="20"/>
+          <w:szCs w:val="20"/>
+          <w:shd w:val="clear" w:color="auto" w:fill="FFFFFF"/>
+        </w:rPr>
+        <w:t xml:space="preserve">0 corners are missing and 0 </w:t>
+      </w:r>
+      <w:r>
+        <w:rPr>
+          <w:rFonts w:cstheme="minorHAnsi"/>
+          <w:color w:val="333333"/>
+          <w:sz w:val="20"/>
+          <w:szCs w:val="20"/>
+          <w:shd w:val="clear" w:color="auto" w:fill="FFFFFF"/>
+        </w:rPr>
+        <w:t>corners are wrongly detected.</w:t>
+      </w:r>
+    </w:p>
+    <w:p>
+      <w:pPr>
+        <w:pStyle w:val="a7"/>
+        <w:ind w:firstLineChars="0" w:firstLine="0"/>
+        <w:jc w:val="left"/>
+        <w:rPr>
+          <w:rFonts w:cstheme="minorHAnsi"/>
+          <w:color w:val="333333"/>
+          <w:sz w:val="20"/>
+          <w:szCs w:val="20"/>
+          <w:shd w:val="clear" w:color="auto" w:fill="FFFFFF"/>
+        </w:rPr>
+      </w:pPr>
+    </w:p>
+    <w:p>
+      <w:pPr>
+        <w:pStyle w:val="a7"/>
+        <w:ind w:firstLineChars="0" w:firstLine="0"/>
+        <w:jc w:val="left"/>
+        <w:rPr>
+          <w:rFonts w:cstheme="minorHAnsi"/>
+          <w:b/>
+          <w:color w:val="333333"/>
+          <w:sz w:val="20"/>
+          <w:szCs w:val="20"/>
+          <w:shd w:val="clear" w:color="auto" w:fill="FFFFFF"/>
+        </w:rPr>
+      </w:pPr>
+      <w:r>
+        <w:rPr>
+          <w:rFonts w:cstheme="minorHAnsi"/>
+          <w:b/>
+          <w:color w:val="333333"/>
+          <w:sz w:val="20"/>
+          <w:szCs w:val="20"/>
+          <w:shd w:val="clear" w:color="auto" w:fill="FFFFFF"/>
+        </w:rPr>
+        <w:t>2. With Gaussian standard deviation of noise is 25/256</w:t>
+      </w:r>
+    </w:p>
+    <w:p>
+      <w:pPr>
+        <w:pStyle w:val="a7"/>
+        <w:ind w:firstLineChars="0" w:firstLine="0"/>
+        <w:jc w:val="center"/>
+        <w:rPr>
+          <w:rFonts w:cstheme="minorHAnsi"/>
+          <w:color w:val="333333"/>
+          <w:sz w:val="20"/>
+          <w:szCs w:val="20"/>
+          <w:shd w:val="clear" w:color="auto" w:fill="FFFFFF"/>
+        </w:rPr>
+      </w:pPr>
+      <w:r>
+        <w:rPr>
+          <w:rFonts w:cstheme="minorHAnsi" w:hint="eastAsia"/>
+          <w:noProof/>
+          <w:color w:val="333333"/>
+          <w:sz w:val="20"/>
+          <w:szCs w:val="20"/>
+          <w:shd w:val="clear" w:color="auto" w:fill="FFFFFF"/>
+        </w:rPr>
+        <w:drawing>
+          <wp:inline distT="0" distB="0" distL="0" distR="0">
+            <wp:extent cx="2559050" cy="2659312"/>
+            <wp:effectExtent l="19050" t="0" r="0" b="0"/>
+            <wp:docPr id="21" name="图片 20" descr="25G.jpg"/>
+            <wp:cNvGraphicFramePr>
+              <a:graphicFrameLocks xmlns:a="http://schemas.openxmlformats.org/drawingml/2006/main" noChangeAspect="1"/>
+            </wp:cNvGraphicFramePr>
+            <a:graphic xmlns:a="http://schemas.openxmlformats.org/drawingml/2006/main">
+              <a:graphicData uri="http://schemas.openxmlformats.org/drawingml/2006/picture">
+                <pic:pic xmlns:pic="http://schemas.openxmlformats.org/drawingml/2006/picture">
+                  <pic:nvPicPr>
+                    <pic:cNvPr id="0" name="25G.jpg"/>
+                    <pic:cNvPicPr/>
+                  </pic:nvPicPr>
+                  <pic:blipFill>
+                    <a:blip r:embed="rId22"/>
+                    <a:srcRect l="10715" r="10661" b="8737"/>
+                    <a:stretch>
+                      <a:fillRect/>
+                    </a:stretch>
+                  </pic:blipFill>
+                  <pic:spPr>
+                    <a:xfrm>
+                      <a:off x="0" y="0"/>
+                      <a:ext cx="2560486" cy="2660805"/>
+                    </a:xfrm>
+                    <a:prstGeom prst="rect">
+                      <a:avLst/>
+                    </a:prstGeom>
+                  </pic:spPr>
+                </pic:pic>
+              </a:graphicData>
+            </a:graphic>
+          </wp:inline>
+        </w:drawing>
+      </w:r>
+    </w:p>
+    <w:p>
+      <w:pPr>
+        <w:pStyle w:val="a7"/>
+        <w:ind w:firstLineChars="0" w:firstLine="0"/>
+        <w:jc w:val="center"/>
+        <w:rPr>
+          <w:rFonts w:cstheme="minorHAnsi"/>
+          <w:color w:val="333333"/>
+          <w:sz w:val="20"/>
+          <w:szCs w:val="20"/>
+          <w:shd w:val="clear" w:color="auto" w:fill="FFFFFF"/>
+        </w:rPr>
+      </w:pPr>
+      <w:r>
+        <w:rPr>
+          <w:rFonts w:cstheme="minorHAnsi" w:hint="eastAsia"/>
+          <w:noProof/>
+          <w:color w:val="333333"/>
+          <w:sz w:val="20"/>
+          <w:szCs w:val="20"/>
+          <w:shd w:val="clear" w:color="auto" w:fill="FFFFFF"/>
+        </w:rPr>
+        <w:lastRenderedPageBreak/>
+        <w:drawing>
+          <wp:inline distT="0" distB="0" distL="0" distR="0">
+            <wp:extent cx="4895850" cy="2890061"/>
+            <wp:effectExtent l="19050" t="0" r="0" b="0"/>
+            <wp:docPr id="22" name="图片 21" descr="25_G.jpg"/>
+            <wp:cNvGraphicFramePr>
+              <a:graphicFrameLocks xmlns:a="http://schemas.openxmlformats.org/drawingml/2006/main" noChangeAspect="1"/>
+            </wp:cNvGraphicFramePr>
+            <a:graphic xmlns:a="http://schemas.openxmlformats.org/drawingml/2006/main">
+              <a:graphicData uri="http://schemas.openxmlformats.org/drawingml/2006/picture">
+                <pic:pic xmlns:pic="http://schemas.openxmlformats.org/drawingml/2006/picture">
+                  <pic:nvPicPr>
+                    <pic:cNvPr id="0" name="25_G.jpg"/>
+                    <pic:cNvPicPr/>
+                  </pic:nvPicPr>
+                  <pic:blipFill>
+                    <a:blip r:embed="rId23" cstate="print"/>
+                    <a:srcRect l="9752" r="8259"/>
+                    <a:stretch>
+                      <a:fillRect/>
+                    </a:stretch>
+                  </pic:blipFill>
+                  <pic:spPr>
+                    <a:xfrm>
+                      <a:off x="0" y="0"/>
+                      <a:ext cx="4895850" cy="2890061"/>
+                    </a:xfrm>
+                    <a:prstGeom prst="rect">
+                      <a:avLst/>
+                    </a:prstGeom>
+                  </pic:spPr>
+                </pic:pic>
+              </a:graphicData>
+            </a:graphic>
+          </wp:inline>
+        </w:drawing>
+      </w:r>
+    </w:p>
+    <w:p>
+      <w:pPr>
+        <w:pStyle w:val="a7"/>
+        <w:ind w:firstLineChars="0" w:firstLine="0"/>
+        <w:jc w:val="left"/>
+        <w:rPr>
+          <w:rFonts w:cstheme="minorHAnsi"/>
+          <w:color w:val="333333"/>
+          <w:sz w:val="20"/>
+          <w:szCs w:val="20"/>
+          <w:shd w:val="clear" w:color="auto" w:fill="FFFFFF"/>
+        </w:rPr>
+      </w:pPr>
+      <w:r>
+        <w:rPr>
+          <w:rFonts w:cstheme="minorHAnsi"/>
+          <w:color w:val="333333"/>
+          <w:sz w:val="20"/>
+          <w:szCs w:val="20"/>
+          <w:shd w:val="clear" w:color="auto" w:fill="FFFFFF"/>
+        </w:rPr>
+        <w:t xml:space="preserve">0 corners are missing and </w:t>
+      </w:r>
+      <w:r>
+        <w:rPr>
+          <w:rFonts w:cstheme="minorHAnsi"/>
+          <w:color w:val="333333"/>
+          <w:sz w:val="20"/>
+          <w:szCs w:val="20"/>
+          <w:shd w:val="clear" w:color="auto" w:fill="FFFFFF"/>
+        </w:rPr>
+        <w:t>4</w:t>
+      </w:r>
+      <w:r>
+        <w:rPr>
+          <w:rFonts w:cstheme="minorHAnsi"/>
+          <w:color w:val="333333"/>
+          <w:sz w:val="20"/>
+          <w:szCs w:val="20"/>
+          <w:shd w:val="clear" w:color="auto" w:fill="FFFFFF"/>
+        </w:rPr>
+        <w:t xml:space="preserve"> corners are wrongly detected.</w:t>
+      </w:r>
+    </w:p>
+    <w:p>
+      <w:pPr>
+        <w:pStyle w:val="a7"/>
+        <w:ind w:firstLineChars="0" w:firstLine="0"/>
+        <w:jc w:val="left"/>
+        <w:rPr>
+          <w:rFonts w:cstheme="minorHAnsi"/>
+          <w:color w:val="333333"/>
+          <w:sz w:val="20"/>
+          <w:szCs w:val="20"/>
+          <w:shd w:val="clear" w:color="auto" w:fill="FFFFFF"/>
+        </w:rPr>
+      </w:pPr>
+    </w:p>
+    <w:p>
+      <w:pPr>
+        <w:pStyle w:val="a7"/>
+        <w:ind w:firstLineChars="0" w:firstLine="0"/>
+        <w:jc w:val="left"/>
+        <w:rPr>
+          <w:rFonts w:cstheme="minorHAnsi"/>
+          <w:b/>
+          <w:color w:val="333333"/>
+          <w:sz w:val="20"/>
+          <w:szCs w:val="20"/>
+          <w:shd w:val="clear" w:color="auto" w:fill="FFFFFF"/>
+        </w:rPr>
+      </w:pPr>
+      <w:r>
+        <w:rPr>
+          <w:rFonts w:cstheme="minorHAnsi"/>
+          <w:b/>
+          <w:color w:val="333333"/>
+          <w:sz w:val="20"/>
+          <w:szCs w:val="20"/>
+          <w:shd w:val="clear" w:color="auto" w:fill="FFFFFF"/>
+        </w:rPr>
+        <w:t>3</w:t>
+      </w:r>
+      <w:r>
+        <w:rPr>
+          <w:rFonts w:cstheme="minorHAnsi"/>
+          <w:b/>
+          <w:color w:val="333333"/>
+          <w:sz w:val="20"/>
+          <w:szCs w:val="20"/>
+          <w:shd w:val="clear" w:color="auto" w:fill="FFFFFF"/>
+        </w:rPr>
+        <w:t xml:space="preserve">. With Gaussian standard deviation of noise is </w:t>
+      </w:r>
+      <w:r>
+        <w:rPr>
+          <w:rFonts w:cstheme="minorHAnsi"/>
+          <w:b/>
+          <w:color w:val="333333"/>
+          <w:sz w:val="20"/>
+          <w:szCs w:val="20"/>
+          <w:shd w:val="clear" w:color="auto" w:fill="FFFFFF"/>
+        </w:rPr>
+        <w:t>50</w:t>
+      </w:r>
+      <w:r>
+        <w:rPr>
+          <w:rFonts w:cstheme="minorHAnsi"/>
+          <w:b/>
+          <w:color w:val="333333"/>
+          <w:sz w:val="20"/>
+          <w:szCs w:val="20"/>
+          <w:shd w:val="clear" w:color="auto" w:fill="FFFFFF"/>
+        </w:rPr>
+        <w:t>/256</w:t>
+      </w:r>
+    </w:p>
+    <w:p>
+      <w:pPr>
+        <w:pStyle w:val="a7"/>
+        <w:ind w:firstLineChars="0" w:firstLine="0"/>
+        <w:jc w:val="center"/>
+        <w:rPr>
+          <w:rFonts w:cstheme="minorHAnsi"/>
+          <w:color w:val="333333"/>
+          <w:sz w:val="20"/>
+          <w:szCs w:val="20"/>
+          <w:shd w:val="clear" w:color="auto" w:fill="FFFFFF"/>
+        </w:rPr>
+      </w:pPr>
+      <w:r>
+        <w:rPr>
+          <w:rFonts w:cstheme="minorHAnsi" w:hint="eastAsia"/>
+          <w:noProof/>
+          <w:color w:val="333333"/>
+          <w:sz w:val="20"/>
+          <w:szCs w:val="20"/>
+          <w:shd w:val="clear" w:color="auto" w:fill="FFFFFF"/>
+        </w:rPr>
+        <w:drawing>
+          <wp:inline distT="0" distB="0" distL="0" distR="0">
+            <wp:extent cx="2564876" cy="2667000"/>
+            <wp:effectExtent l="19050" t="0" r="6874" b="0"/>
+            <wp:docPr id="23" name="图片 22" descr="50G.jpg"/>
+            <wp:cNvGraphicFramePr>
+              <a:graphicFrameLocks xmlns:a="http://schemas.openxmlformats.org/drawingml/2006/main" noChangeAspect="1"/>
+            </wp:cNvGraphicFramePr>
+            <a:graphic xmlns:a="http://schemas.openxmlformats.org/drawingml/2006/main">
+              <a:graphicData uri="http://schemas.openxmlformats.org/drawingml/2006/picture">
+                <pic:pic xmlns:pic="http://schemas.openxmlformats.org/drawingml/2006/picture">
+                  <pic:nvPicPr>
+                    <pic:cNvPr id="0" name="50G.jpg"/>
+                    <pic:cNvPicPr/>
+                  </pic:nvPicPr>
+                  <pic:blipFill>
+                    <a:blip r:embed="rId24"/>
+                    <a:srcRect l="10595" r="10787" b="8737"/>
+                    <a:stretch>
+                      <a:fillRect/>
+                    </a:stretch>
+                  </pic:blipFill>
+                  <pic:spPr>
+                    <a:xfrm>
+                      <a:off x="0" y="0"/>
+                      <a:ext cx="2564876" cy="2667000"/>
+                    </a:xfrm>
+                    <a:prstGeom prst="rect">
+                      <a:avLst/>
+                    </a:prstGeom>
+                  </pic:spPr>
+                </pic:pic>
+              </a:graphicData>
+            </a:graphic>
+          </wp:inline>
+        </w:drawing>
+      </w:r>
+    </w:p>
+    <w:p>
+      <w:pPr>
+        <w:pStyle w:val="a7"/>
+        <w:ind w:firstLineChars="0" w:firstLine="0"/>
+        <w:jc w:val="center"/>
+        <w:rPr>
+          <w:rFonts w:cstheme="minorHAnsi"/>
+          <w:color w:val="333333"/>
+          <w:sz w:val="20"/>
+          <w:szCs w:val="20"/>
+          <w:shd w:val="clear" w:color="auto" w:fill="FFFFFF"/>
+        </w:rPr>
+      </w:pPr>
+      <w:r>
+        <w:rPr>
+          <w:rFonts w:cstheme="minorHAnsi" w:hint="eastAsia"/>
+          <w:noProof/>
+          <w:color w:val="333333"/>
+          <w:sz w:val="20"/>
+          <w:szCs w:val="20"/>
+          <w:shd w:val="clear" w:color="auto" w:fill="FFFFFF"/>
+        </w:rPr>
+        <w:lastRenderedPageBreak/>
+        <w:drawing>
+          <wp:inline distT="0" distB="0" distL="0" distR="0">
+            <wp:extent cx="4901057" cy="2764513"/>
+            <wp:effectExtent l="19050" t="0" r="0" b="0"/>
+            <wp:docPr id="24" name="图片 23" descr="50_G.jpg"/>
+            <wp:cNvGraphicFramePr>
+              <a:graphicFrameLocks xmlns:a="http://schemas.openxmlformats.org/drawingml/2006/main" noChangeAspect="1"/>
+            </wp:cNvGraphicFramePr>
+            <a:graphic xmlns:a="http://schemas.openxmlformats.org/drawingml/2006/main">
+              <a:graphicData uri="http://schemas.openxmlformats.org/drawingml/2006/picture">
+                <pic:pic xmlns:pic="http://schemas.openxmlformats.org/drawingml/2006/picture">
+                  <pic:nvPicPr>
+                    <pic:cNvPr id="0" name="50_G.jpg"/>
+                    <pic:cNvPicPr/>
+                  </pic:nvPicPr>
+                  <pic:blipFill>
+                    <a:blip r:embed="rId25"/>
+                    <a:srcRect l="10113" r="8139" b="4250"/>
+                    <a:stretch>
+                      <a:fillRect/>
+                    </a:stretch>
+                  </pic:blipFill>
+                  <pic:spPr>
+                    <a:xfrm>
+                      <a:off x="0" y="0"/>
+                      <a:ext cx="4902311" cy="2765220"/>
+                    </a:xfrm>
+                    <a:prstGeom prst="rect">
+                      <a:avLst/>
+                    </a:prstGeom>
+                  </pic:spPr>
+                </pic:pic>
+              </a:graphicData>
+            </a:graphic>
+          </wp:inline>
+        </w:drawing>
+      </w:r>
+    </w:p>
+    <w:p>
+      <w:pPr>
+        <w:pStyle w:val="a7"/>
+        <w:ind w:firstLineChars="0" w:firstLine="0"/>
+        <w:jc w:val="left"/>
+        <w:rPr>
+          <w:rFonts w:cstheme="minorHAnsi"/>
+          <w:color w:val="333333"/>
+          <w:sz w:val="20"/>
+          <w:szCs w:val="20"/>
+          <w:shd w:val="clear" w:color="auto" w:fill="FFFFFF"/>
+        </w:rPr>
+      </w:pPr>
+      <w:r>
+        <w:rPr>
+          <w:rFonts w:cstheme="minorHAnsi"/>
+          <w:color w:val="333333"/>
+          <w:sz w:val="20"/>
+          <w:szCs w:val="20"/>
+          <w:shd w:val="clear" w:color="auto" w:fill="FFFFFF"/>
+        </w:rPr>
+        <w:t>1</w:t>
+      </w:r>
+      <w:r>
+        <w:rPr>
+          <w:rFonts w:cstheme="minorHAnsi"/>
+          <w:color w:val="333333"/>
+          <w:sz w:val="20"/>
+          <w:szCs w:val="20"/>
+          <w:shd w:val="clear" w:color="auto" w:fill="FFFFFF"/>
+        </w:rPr>
+        <w:t xml:space="preserve"> corners are missing and </w:t>
+      </w:r>
+      <w:r>
+        <w:rPr>
+          <w:rFonts w:cstheme="minorHAnsi"/>
+          <w:color w:val="333333"/>
+          <w:sz w:val="20"/>
+          <w:szCs w:val="20"/>
+          <w:shd w:val="clear" w:color="auto" w:fill="FFFFFF"/>
+        </w:rPr>
+        <w:t>63</w:t>
+      </w:r>
+      <w:r>
+        <w:rPr>
+          <w:rFonts w:cstheme="minorHAnsi"/>
+          <w:color w:val="333333"/>
+          <w:sz w:val="20"/>
+          <w:szCs w:val="20"/>
+          <w:shd w:val="clear" w:color="auto" w:fill="FFFFFF"/>
+        </w:rPr>
+        <w:t xml:space="preserve"> corners are wrongly detected.</w:t>
+      </w:r>
+    </w:p>
+    <w:p>
+      <w:pPr>
+        <w:pStyle w:val="a7"/>
+        <w:ind w:firstLineChars="0" w:firstLine="0"/>
+        <w:jc w:val="left"/>
+        <w:rPr>
+          <w:rFonts w:cstheme="minorHAnsi"/>
+          <w:color w:val="333333"/>
+          <w:sz w:val="20"/>
+          <w:szCs w:val="20"/>
+          <w:shd w:val="clear" w:color="auto" w:fill="FFFFFF"/>
+        </w:rPr>
+      </w:pPr>
+    </w:p>
+    <w:p>
+      <w:pPr>
+        <w:pStyle w:val="a7"/>
+        <w:numPr>
+          <w:ilvl w:val="0"/>
+          <w:numId w:val="3"/>
+        </w:numPr>
+        <w:ind w:firstLineChars="0"/>
+        <w:jc w:val="left"/>
+        <w:rPr>
+          <w:rFonts w:cstheme="minorHAnsi"/>
+          <w:b/>
+          <w:color w:val="333333"/>
+          <w:sz w:val="20"/>
+          <w:szCs w:val="20"/>
+          <w:shd w:val="clear" w:color="auto" w:fill="FFFFFF"/>
+        </w:rPr>
+      </w:pPr>
+      <w:r>
+        <w:rPr>
+          <w:rFonts w:cstheme="minorHAnsi"/>
+          <w:b/>
+          <w:color w:val="333333"/>
+          <w:sz w:val="20"/>
+          <w:szCs w:val="20"/>
+          <w:shd w:val="clear" w:color="auto" w:fill="FFFFFF"/>
+        </w:rPr>
+        <w:t xml:space="preserve">With Gaussian standard deviation of noise is </w:t>
+      </w:r>
+      <w:r>
+        <w:rPr>
+          <w:rFonts w:cstheme="minorHAnsi"/>
+          <w:b/>
+          <w:color w:val="333333"/>
+          <w:sz w:val="20"/>
+          <w:szCs w:val="20"/>
+          <w:shd w:val="clear" w:color="auto" w:fill="FFFFFF"/>
+        </w:rPr>
+        <w:t>100</w:t>
+      </w:r>
+      <w:r>
+        <w:rPr>
+          <w:rFonts w:cstheme="minorHAnsi"/>
+          <w:b/>
+          <w:color w:val="333333"/>
+          <w:sz w:val="20"/>
+          <w:szCs w:val="20"/>
+          <w:shd w:val="clear" w:color="auto" w:fill="FFFFFF"/>
+        </w:rPr>
+        <w:t>/256</w:t>
+      </w:r>
+    </w:p>
+    <w:p>
+      <w:pPr>
+        <w:pStyle w:val="a7"/>
+        <w:ind w:left="360" w:firstLineChars="0" w:firstLine="0"/>
+        <w:jc w:val="center"/>
+        <w:rPr>
+          <w:rFonts w:cstheme="minorHAnsi"/>
+          <w:color w:val="333333"/>
+          <w:sz w:val="20"/>
+          <w:szCs w:val="20"/>
+          <w:shd w:val="clear" w:color="auto" w:fill="FFFFFF"/>
+        </w:rPr>
+      </w:pPr>
+      <w:r>
+        <w:rPr>
+          <w:rFonts w:cstheme="minorHAnsi" w:hint="eastAsia"/>
+          <w:noProof/>
+          <w:color w:val="333333"/>
+          <w:sz w:val="20"/>
+          <w:szCs w:val="20"/>
+          <w:shd w:val="clear" w:color="auto" w:fill="FFFFFF"/>
+        </w:rPr>
+        <w:drawing>
+          <wp:inline distT="0" distB="0" distL="0" distR="0">
+            <wp:extent cx="2518278" cy="2584450"/>
+            <wp:effectExtent l="19050" t="0" r="0" b="0"/>
+            <wp:docPr id="25" name="图片 24" descr="100G.jpg"/>
+            <wp:cNvGraphicFramePr>
+              <a:graphicFrameLocks xmlns:a="http://schemas.openxmlformats.org/drawingml/2006/main" noChangeAspect="1"/>
+            </wp:cNvGraphicFramePr>
+            <a:graphic xmlns:a="http://schemas.openxmlformats.org/drawingml/2006/main">
+              <a:graphicData uri="http://schemas.openxmlformats.org/drawingml/2006/picture">
+                <pic:pic xmlns:pic="http://schemas.openxmlformats.org/drawingml/2006/picture">
+                  <pic:nvPicPr>
+                    <pic:cNvPr id="0" name="100G.jpg"/>
+                    <pic:cNvPicPr/>
+                  </pic:nvPicPr>
+                  <pic:blipFill>
+                    <a:blip r:embed="rId26"/>
+                    <a:srcRect l="9993" r="10060" b="8408"/>
+                    <a:stretch>
+                      <a:fillRect/>
+                    </a:stretch>
+                  </pic:blipFill>
+                  <pic:spPr>
+                    <a:xfrm>
+                      <a:off x="0" y="0"/>
+                      <a:ext cx="2521201" cy="2587450"/>
+                    </a:xfrm>
+                    <a:prstGeom prst="rect">
+                      <a:avLst/>
+                    </a:prstGeom>
+                  </pic:spPr>
+                </pic:pic>
+              </a:graphicData>
+            </a:graphic>
+          </wp:inline>
+        </w:drawing>
+      </w:r>
+    </w:p>
+    <w:p>
+      <w:pPr>
+        <w:pStyle w:val="a7"/>
+        <w:ind w:left="360" w:firstLineChars="0" w:firstLine="0"/>
+        <w:jc w:val="center"/>
+        <w:rPr>
+          <w:rFonts w:cstheme="minorHAnsi"/>
+          <w:color w:val="333333"/>
+          <w:sz w:val="20"/>
+          <w:szCs w:val="20"/>
+          <w:shd w:val="clear" w:color="auto" w:fill="FFFFFF"/>
+        </w:rPr>
+      </w:pPr>
+      <w:r>
+        <w:rPr>
+          <w:rFonts w:cstheme="minorHAnsi" w:hint="eastAsia"/>
+          <w:noProof/>
+          <w:color w:val="333333"/>
+          <w:sz w:val="20"/>
+          <w:szCs w:val="20"/>
+          <w:shd w:val="clear" w:color="auto" w:fill="FFFFFF"/>
+        </w:rPr>
+        <w:drawing>
+          <wp:inline distT="0" distB="0" distL="0" distR="0">
+            <wp:extent cx="4787081" cy="2603500"/>
+            <wp:effectExtent l="19050" t="0" r="0" b="0"/>
+            <wp:docPr id="26" name="图片 25" descr="100_G.jpg"/>
+            <wp:cNvGraphicFramePr>
+              <a:graphicFrameLocks xmlns:a="http://schemas.openxmlformats.org/drawingml/2006/main" noChangeAspect="1"/>
+            </wp:cNvGraphicFramePr>
+            <a:graphic xmlns:a="http://schemas.openxmlformats.org/drawingml/2006/main">
+              <a:graphicData uri="http://schemas.openxmlformats.org/drawingml/2006/picture">
+                <pic:pic xmlns:pic="http://schemas.openxmlformats.org/drawingml/2006/picture">
+                  <pic:nvPicPr>
+                    <pic:cNvPr id="0" name="100_G.jpg"/>
+                    <pic:cNvPicPr/>
+                  </pic:nvPicPr>
+                  <pic:blipFill>
+                    <a:blip r:embed="rId27" cstate="print"/>
+                    <a:srcRect l="9632" t="4822" r="8014" b="5484"/>
+                    <a:stretch>
+                      <a:fillRect/>
+                    </a:stretch>
+                  </pic:blipFill>
+                  <pic:spPr>
+                    <a:xfrm>
+                      <a:off x="0" y="0"/>
+                      <a:ext cx="4790006" cy="2605091"/>
+                    </a:xfrm>
+                    <a:prstGeom prst="rect">
+                      <a:avLst/>
+                    </a:prstGeom>
+                  </pic:spPr>
+                </pic:pic>
+              </a:graphicData>
+            </a:graphic>
+          </wp:inline>
+        </w:drawing>
+      </w:r>
+    </w:p>
+    <w:p>
+      <w:pPr>
+        <w:pStyle w:val="a7"/>
+        <w:ind w:left="360" w:firstLineChars="0" w:firstLine="0"/>
+        <w:jc w:val="left"/>
+        <w:rPr>
+          <w:rFonts w:cstheme="minorHAnsi" w:hint="eastAsia"/>
+          <w:color w:val="333333"/>
+          <w:sz w:val="20"/>
+          <w:szCs w:val="20"/>
+          <w:shd w:val="clear" w:color="auto" w:fill="FFFFFF"/>
+        </w:rPr>
+      </w:pPr>
+      <w:r>
+        <w:rPr>
+          <w:rFonts w:cstheme="minorHAnsi"/>
+          <w:color w:val="333333"/>
+          <w:sz w:val="20"/>
+          <w:szCs w:val="20"/>
+          <w:shd w:val="clear" w:color="auto" w:fill="FFFFFF"/>
+        </w:rPr>
+        <w:lastRenderedPageBreak/>
+        <w:t>2</w:t>
+      </w:r>
+      <w:r>
+        <w:rPr>
+          <w:rFonts w:cstheme="minorHAnsi"/>
+          <w:color w:val="333333"/>
+          <w:sz w:val="20"/>
+          <w:szCs w:val="20"/>
+          <w:shd w:val="clear" w:color="auto" w:fill="FFFFFF"/>
+        </w:rPr>
+        <w:t xml:space="preserve"> corners are missing and </w:t>
+      </w:r>
+      <w:r>
+        <w:rPr>
+          <w:rFonts w:cstheme="minorHAnsi"/>
+          <w:color w:val="333333"/>
+          <w:sz w:val="20"/>
+          <w:szCs w:val="20"/>
+          <w:shd w:val="clear" w:color="auto" w:fill="FFFFFF"/>
+        </w:rPr>
+        <w:t>843</w:t>
+      </w:r>
+      <w:r>
+        <w:rPr>
+          <w:rFonts w:cstheme="minorHAnsi"/>
+          <w:color w:val="333333"/>
+          <w:sz w:val="20"/>
+          <w:szCs w:val="20"/>
+          <w:shd w:val="clear" w:color="auto" w:fill="FFFFFF"/>
+        </w:rPr>
+        <w:t xml:space="preserve"> corners are wrongly detected</w:t>
+      </w:r>
     </w:p>
     <w:sectPr>
       <w:pgSz w:w="11906" w:h="16838"/>
@@ -12019,15 +13129,15 @@
 </file>
 
 <file path=word/endnotes.xml><?xml version="1.0" encoding="utf-8"?>
-<w:endnotes xmlns:wpc="http://schemas.microsoft.com/office/word/2010/wordprocessingCanvas" xmlns:cx="http://schemas.microsoft.com/office/drawing/2014/chartex" xmlns:cx1="http://schemas.microsoft.com/office/drawing/2015/9/8/chartex" xmlns:cx2="http://schemas.microsoft.com/office/drawing/2015/10/21/chartex" xmlns:cx3="http://schemas.microsoft.com/office/drawing/2016/5/9/chartex" xmlns:cx4="http://schemas.microsoft.com/office/drawing/2016/5/10/chartex" xmlns:cx5="http://schemas.microsoft.com/office/drawing/2016/5/11/chartex" xmlns:cx6="http://schemas.microsoft.com/office/drawing/2016/5/12/chartex" xmlns:cx7="http://schemas.microsoft.com/office/drawing/2016/5/13/chartex" xmlns:cx8="http://schemas.microsoft.com/office/drawing/2016/5/14/chartex" xmlns:mc="http://schemas.openxmlformats.org/markup-compatibility/2006" xmlns:aink="http://schemas.microsoft.com/office/drawing/2016/ink" xmlns:am3d="http://schemas.microsoft.com/office/drawing/2017/model3d" xmlns:o="urn:schemas-microsoft-com:office:office" xmlns:r="http://schemas.openxmlformats.org/officeDocument/2006/relationships" xmlns:m="http://schemas.openxmlformats.org/officeDocument/2006/math" xmlns:v="urn:schemas-microsoft-com:vml" xmlns:wp14="http://schemas.microsoft.com/office/word/2010/wordprocessingDrawing" xmlns:wp="http://schemas.openxmlformats.org/drawingml/2006/wordprocessingDrawing" xmlns:w10="urn:schemas-microsoft-com:office:word" xmlns:w="http://schemas.openxmlformats.org/wordprocessingml/2006/main" xmlns:w14="http://schemas.microsoft.com/office/word/2010/wordml" xmlns:w15="http://schemas.microsoft.com/office/word/2012/wordml" xmlns:w16cid="http://schemas.microsoft.com/office/word/2016/wordml/cid" xmlns:w16se="http://schemas.microsoft.com/office/word/2015/wordml/symex" xmlns:wpg="http://schemas.microsoft.com/office/word/2010/wordprocessingGroup" xmlns:wpi="http://schemas.microsoft.com/office/word/2010/wordprocessingInk" xmlns:wne="http://schemas.microsoft.com/office/word/2006/wordml" xmlns:wps="http://schemas.microsoft.com/office/word/2010/wordprocessingShape" mc:Ignorable="w14 w15 w16se w16cid wp14">
-  <w:endnote w:type="separator" w:id="-1">
+<w:endnotes xmlns:ve="http://schemas.openxmlformats.org/markup-compatibility/2006" xmlns:o="urn:schemas-microsoft-com:office:office" xmlns:r="http://schemas.openxmlformats.org/officeDocument/2006/relationships" xmlns:m="http://schemas.openxmlformats.org/officeDocument/2006/math" xmlns:v="urn:schemas-microsoft-com:vml" xmlns:wp="http://schemas.openxmlformats.org/drawingml/2006/wordprocessingDrawing" xmlns:w10="urn:schemas-microsoft-com:office:word" xmlns:w="http://schemas.openxmlformats.org/wordprocessingml/2006/main" xmlns:wne="http://schemas.microsoft.com/office/word/2006/wordml">
+  <w:endnote w:type="separator" w:id="0">
     <w:p>
       <w:r>
         <w:separator/>
       </w:r>
     </w:p>
   </w:endnote>
-  <w:endnote w:type="continuationSeparator" w:id="0">
+  <w:endnote w:type="continuationSeparator" w:id="1">
     <w:p>
       <w:r>
         <w:continuationSeparator/>
@@ -12038,15 +13148,15 @@
 </file>
 
 <file path=word/footnotes.xml><?xml version="1.0" encoding="utf-8"?>
-<w:footnotes xmlns:wpc="http://schemas.microsoft.com/office/word/2010/wordprocessingCanvas" xmlns:cx="http://schemas.microsoft.com/office/drawing/2014/chartex" xmlns:cx1="http://schemas.microsoft.com/office/drawing/2015/9/8/chartex" xmlns:cx2="http://schemas.microsoft.com/office/drawing/2015/10/21/chartex" xmlns:cx3="http://schemas.microsoft.com/office/drawing/2016/5/9/chartex" xmlns:cx4="http://schemas.microsoft.com/office/drawing/2016/5/10/chartex" xmlns:cx5="http://schemas.microsoft.com/office/drawing/2016/5/11/chartex" xmlns:cx6="http://schemas.microsoft.com/office/drawing/2016/5/12/chartex" xmlns:cx7="http://schemas.microsoft.com/office/drawing/2016/5/13/chartex" xmlns:cx8="http://schemas.microsoft.com/office/drawing/2016/5/14/chartex" xmlns:mc="http://schemas.openxmlformats.org/markup-compatibility/2006" xmlns:aink="http://schemas.microsoft.com/office/drawing/2016/ink" xmlns:am3d="http://schemas.microsoft.com/office/drawing/2017/model3d" xmlns:o="urn:schemas-microsoft-com:office:office" xmlns:r="http://schemas.openxmlformats.org/officeDocument/2006/relationships" xmlns:m="http://schemas.openxmlformats.org/officeDocument/2006/math" xmlns:v="urn:schemas-microsoft-com:vml" xmlns:wp14="http://schemas.microsoft.com/office/word/2010/wordprocessingDrawing" xmlns:wp="http://schemas.openxmlformats.org/drawingml/2006/wordprocessingDrawing" xmlns:w10="urn:schemas-microsoft-com:office:word" xmlns:w="http://schemas.openxmlformats.org/wordprocessingml/2006/main" xmlns:w14="http://schemas.microsoft.com/office/word/2010/wordml" xmlns:w15="http://schemas.microsoft.com/office/word/2012/wordml" xmlns:w16cid="http://schemas.microsoft.com/office/word/2016/wordml/cid" xmlns:w16se="http://schemas.microsoft.com/office/word/2015/wordml/symex" xmlns:wpg="http://schemas.microsoft.com/office/word/2010/wordprocessingGroup" xmlns:wpi="http://schemas.microsoft.com/office/word/2010/wordprocessingInk" xmlns:wne="http://schemas.microsoft.com/office/word/2006/wordml" xmlns:wps="http://schemas.microsoft.com/office/word/2010/wordprocessingShape" mc:Ignorable="w14 w15 w16se w16cid wp14">
-  <w:footnote w:type="separator" w:id="-1">
+<w:footnotes xmlns:ve="http://schemas.openxmlformats.org/markup-compatibility/2006" xmlns:o="urn:schemas-microsoft-com:office:office" xmlns:r="http://schemas.openxmlformats.org/officeDocument/2006/relationships" xmlns:m="http://schemas.openxmlformats.org/officeDocument/2006/math" xmlns:v="urn:schemas-microsoft-com:vml" xmlns:wp="http://schemas.openxmlformats.org/drawingml/2006/wordprocessingDrawing" xmlns:w10="urn:schemas-microsoft-com:office:word" xmlns:w="http://schemas.openxmlformats.org/wordprocessingml/2006/main" xmlns:wne="http://schemas.microsoft.com/office/word/2006/wordml">
+  <w:footnote w:type="separator" w:id="0">
     <w:p>
       <w:r>
         <w:separator/>
       </w:r>
     </w:p>
   </w:footnote>
-  <w:footnote w:type="continuationSeparator" w:id="0">
+  <w:footnote w:type="continuationSeparator" w:id="1">
     <w:p>
       <w:r>
         <w:continuationSeparator/>
@@ -12057,8 +13167,8 @@
 </file>
 
 <file path=word/numbering.xml><?xml version="1.0" encoding="utf-8"?>
-<w:numbering xmlns:wpc="http://schemas.microsoft.com/office/word/2010/wordprocessingCanvas" xmlns:cx="http://schemas.microsoft.com/office/drawing/2014/chartex" xmlns:cx1="http://schemas.microsoft.com/office/drawing/2015/9/8/chartex" xmlns:cx2="http://schemas.microsoft.com/office/drawing/2015/10/21/chartex" xmlns:cx3="http://schemas.microsoft.com/office/drawing/2016/5/9/chartex" xmlns:cx4="http://schemas.microsoft.com/office/drawing/2016/5/10/chartex" xmlns:cx5="http://schemas.microsoft.com/office/drawing/2016/5/11/chartex" xmlns:cx6="http://schemas.microsoft.com/office/drawing/2016/5/12/chartex" xmlns:cx7="http://schemas.microsoft.com/office/drawing/2016/5/13/chartex" xmlns:cx8="http://schemas.microsoft.com/office/drawing/2016/5/14/chartex" xmlns:mc="http://schemas.openxmlformats.org/markup-compatibility/2006" xmlns:aink="http://schemas.microsoft.com/office/drawing/2016/ink" xmlns:am3d="http://schemas.microsoft.com/office/drawing/2017/model3d" xmlns:o="urn:schemas-microsoft-com:office:office" xmlns:r="http://schemas.openxmlformats.org/officeDocument/2006/relationships" xmlns:m="http://schemas.openxmlformats.org/officeDocument/2006/math" xmlns:v="urn:schemas-microsoft-com:vml" xmlns:wp14="http://schemas.microsoft.com/office/word/2010/wordprocessingDrawing" xmlns:wp="http://schemas.openxmlformats.org/drawingml/2006/wordprocessingDrawing" xmlns:w10="urn:schemas-microsoft-com:office:word" xmlns:w="http://schemas.openxmlformats.org/wordprocessingml/2006/main" xmlns:w14="http://schemas.microsoft.com/office/word/2010/wordml" xmlns:w15="http://schemas.microsoft.com/office/word/2012/wordml" xmlns:w16cid="http://schemas.microsoft.com/office/word/2016/wordml/cid" xmlns:w16se="http://schemas.microsoft.com/office/word/2015/wordml/symex" xmlns:wpg="http://schemas.microsoft.com/office/word/2010/wordprocessingGroup" xmlns:wpi="http://schemas.microsoft.com/office/word/2010/wordprocessingInk" xmlns:wne="http://schemas.microsoft.com/office/word/2006/wordml" xmlns:wps="http://schemas.microsoft.com/office/word/2010/wordprocessingShape" mc:Ignorable="w14 w15 w16se w16cid wp14">
-  <w:abstractNum w:abstractNumId="0" w15:restartNumberingAfterBreak="0">
+<w:numbering xmlns:ve="http://schemas.openxmlformats.org/markup-compatibility/2006" xmlns:o="urn:schemas-microsoft-com:office:office" xmlns:r="http://schemas.openxmlformats.org/officeDocument/2006/relationships" xmlns:m="http://schemas.openxmlformats.org/officeDocument/2006/math" xmlns:v="urn:schemas-microsoft-com:vml" xmlns:wp="http://schemas.openxmlformats.org/drawingml/2006/wordprocessingDrawing" xmlns:w10="urn:schemas-microsoft-com:office:word" xmlns:w="http://schemas.openxmlformats.org/wordprocessingml/2006/main" xmlns:wne="http://schemas.microsoft.com/office/word/2006/wordml">
+  <w:abstractNum w:abstractNumId="0">
     <w:nsid w:val="2E9659AF"/>
     <w:multiLevelType w:val="hybridMultilevel"/>
     <w:tmpl w:val="FC028818"/>
@@ -12147,17 +13257,17 @@
       </w:pPr>
     </w:lvl>
   </w:abstractNum>
-  <w:abstractNum w:abstractNumId="1" w15:restartNumberingAfterBreak="0">
-    <w:nsid w:val="3B211518"/>
+  <w:abstractNum w:abstractNumId="1">
+    <w:nsid w:val="31885BC5"/>
     <w:multiLevelType w:val="hybridMultilevel"/>
-    <w:tmpl w:val="A630034C"/>
-    <w:lvl w:ilvl="0" w:tplc="A606E618">
+    <w:tmpl w:val="4D02D0BC"/>
+    <w:lvl w:ilvl="0" w:tplc="45BA5334">
       <w:start w:val="1"/>
-      <w:numFmt w:val="lowerLetter"/>
-      <w:lvlText w:val="(%1)"/>
+      <w:numFmt w:val="decimal"/>
+      <w:lvlText w:val="%1."/>
       <w:lvlJc w:val="left"/>
       <w:pPr>
-        <w:ind w:left="720" w:hanging="360"/>
+        <w:ind w:left="360" w:hanging="360"/>
       </w:pPr>
       <w:rPr>
         <w:rFonts w:hint="default"/>
@@ -12169,7 +13279,7 @@
       <w:lvlText w:val="%2)"/>
       <w:lvlJc w:val="left"/>
       <w:pPr>
-        <w:ind w:left="1200" w:hanging="420"/>
+        <w:ind w:left="840" w:hanging="420"/>
       </w:pPr>
     </w:lvl>
     <w:lvl w:ilvl="2" w:tplc="0409001B" w:tentative="1">
@@ -12178,7 +13288,7 @@
       <w:lvlText w:val="%3."/>
       <w:lvlJc w:val="right"/>
       <w:pPr>
-        <w:ind w:left="1620" w:hanging="420"/>
+        <w:ind w:left="1260" w:hanging="420"/>
       </w:pPr>
     </w:lvl>
     <w:lvl w:ilvl="3" w:tplc="0409000F" w:tentative="1">
@@ -12187,7 +13297,7 @@
       <w:lvlText w:val="%4."/>
       <w:lvlJc w:val="left"/>
       <w:pPr>
-        <w:ind w:left="2040" w:hanging="420"/>
+        <w:ind w:left="1680" w:hanging="420"/>
       </w:pPr>
     </w:lvl>
     <w:lvl w:ilvl="4" w:tplc="04090019" w:tentative="1">
@@ -12196,7 +13306,7 @@
       <w:lvlText w:val="%5)"/>
       <w:lvlJc w:val="left"/>
       <w:pPr>
-        <w:ind w:left="2460" w:hanging="420"/>
+        <w:ind w:left="2100" w:hanging="420"/>
       </w:pPr>
     </w:lvl>
     <w:lvl w:ilvl="5" w:tplc="0409001B" w:tentative="1">
@@ -12205,7 +13315,7 @@
       <w:lvlText w:val="%6."/>
       <w:lvlJc w:val="right"/>
       <w:pPr>
-        <w:ind w:left="2880" w:hanging="420"/>
+        <w:ind w:left="2520" w:hanging="420"/>
       </w:pPr>
     </w:lvl>
     <w:lvl w:ilvl="6" w:tplc="0409000F" w:tentative="1">
@@ -12214,7 +13324,7 @@
       <w:lvlText w:val="%7."/>
       <w:lvlJc w:val="left"/>
       <w:pPr>
-        <w:ind w:left="3300" w:hanging="420"/>
+        <w:ind w:left="2940" w:hanging="420"/>
       </w:pPr>
     </w:lvl>
     <w:lvl w:ilvl="7" w:tplc="04090019" w:tentative="1">
@@ -12223,7 +13333,7 @@
       <w:lvlText w:val="%8)"/>
       <w:lvlJc w:val="left"/>
       <w:pPr>
-        <w:ind w:left="3720" w:hanging="420"/>
+        <w:ind w:left="3360" w:hanging="420"/>
       </w:pPr>
     </w:lvl>
     <w:lvl w:ilvl="8" w:tplc="0409001B" w:tentative="1">
@@ -12232,6 +13342,95 @@
       <w:lvlText w:val="%9."/>
       <w:lvlJc w:val="right"/>
       <w:pPr>
+        <w:ind w:left="3780" w:hanging="420"/>
+      </w:pPr>
+    </w:lvl>
+  </w:abstractNum>
+  <w:abstractNum w:abstractNumId="2">
+    <w:nsid w:val="3B211518"/>
+    <w:multiLevelType w:val="hybridMultilevel"/>
+    <w:tmpl w:val="A630034C"/>
+    <w:lvl w:ilvl="0" w:tplc="A606E618">
+      <w:start w:val="1"/>
+      <w:numFmt w:val="lowerLetter"/>
+      <w:lvlText w:val="(%1)"/>
+      <w:lvlJc w:val="left"/>
+      <w:pPr>
+        <w:ind w:left="720" w:hanging="360"/>
+      </w:pPr>
+      <w:rPr>
+        <w:rFonts w:hint="default"/>
+      </w:rPr>
+    </w:lvl>
+    <w:lvl w:ilvl="1" w:tplc="04090019" w:tentative="1">
+      <w:start w:val="1"/>
+      <w:numFmt w:val="lowerLetter"/>
+      <w:lvlText w:val="%2)"/>
+      <w:lvlJc w:val="left"/>
+      <w:pPr>
+        <w:ind w:left="1200" w:hanging="420"/>
+      </w:pPr>
+    </w:lvl>
+    <w:lvl w:ilvl="2" w:tplc="0409001B" w:tentative="1">
+      <w:start w:val="1"/>
+      <w:numFmt w:val="lowerRoman"/>
+      <w:lvlText w:val="%3."/>
+      <w:lvlJc w:val="right"/>
+      <w:pPr>
+        <w:ind w:left="1620" w:hanging="420"/>
+      </w:pPr>
+    </w:lvl>
+    <w:lvl w:ilvl="3" w:tplc="0409000F" w:tentative="1">
+      <w:start w:val="1"/>
+      <w:numFmt w:val="decimal"/>
+      <w:lvlText w:val="%4."/>
+      <w:lvlJc w:val="left"/>
+      <w:pPr>
+        <w:ind w:left="2040" w:hanging="420"/>
+      </w:pPr>
+    </w:lvl>
+    <w:lvl w:ilvl="4" w:tplc="04090019" w:tentative="1">
+      <w:start w:val="1"/>
+      <w:numFmt w:val="lowerLetter"/>
+      <w:lvlText w:val="%5)"/>
+      <w:lvlJc w:val="left"/>
+      <w:pPr>
+        <w:ind w:left="2460" w:hanging="420"/>
+      </w:pPr>
+    </w:lvl>
+    <w:lvl w:ilvl="5" w:tplc="0409001B" w:tentative="1">
+      <w:start w:val="1"/>
+      <w:numFmt w:val="lowerRoman"/>
+      <w:lvlText w:val="%6."/>
+      <w:lvlJc w:val="right"/>
+      <w:pPr>
+        <w:ind w:left="2880" w:hanging="420"/>
+      </w:pPr>
+    </w:lvl>
+    <w:lvl w:ilvl="6" w:tplc="0409000F" w:tentative="1">
+      <w:start w:val="1"/>
+      <w:numFmt w:val="decimal"/>
+      <w:lvlText w:val="%7."/>
+      <w:lvlJc w:val="left"/>
+      <w:pPr>
+        <w:ind w:left="3300" w:hanging="420"/>
+      </w:pPr>
+    </w:lvl>
+    <w:lvl w:ilvl="7" w:tplc="04090019" w:tentative="1">
+      <w:start w:val="1"/>
+      <w:numFmt w:val="lowerLetter"/>
+      <w:lvlText w:val="%8)"/>
+      <w:lvlJc w:val="left"/>
+      <w:pPr>
+        <w:ind w:left="3720" w:hanging="420"/>
+      </w:pPr>
+    </w:lvl>
+    <w:lvl w:ilvl="8" w:tplc="0409001B" w:tentative="1">
+      <w:start w:val="1"/>
+      <w:numFmt w:val="lowerRoman"/>
+      <w:lvlText w:val="%9."/>
+      <w:lvlJc w:val="right"/>
+      <w:pPr>
         <w:ind w:left="4140" w:hanging="420"/>
       </w:pPr>
     </w:lvl>
@@ -12240,13 +13439,16 @@
     <w:abstractNumId w:val="0"/>
   </w:num>
   <w:num w:numId="2">
+    <w:abstractNumId w:val="2"/>
+  </w:num>
+  <w:num w:numId="3">
     <w:abstractNumId w:val="1"/>
   </w:num>
 </w:numbering>
 </file>
 
 <file path=word/styles.xml><?xml version="1.0" encoding="utf-8"?>
-<w:styles xmlns:mc="http://schemas.openxmlformats.org/markup-compatibility/2006" xmlns:r="http://schemas.openxmlformats.org/officeDocument/2006/relationships" xmlns:w="http://schemas.openxmlformats.org/wordprocessingml/2006/main" xmlns:w14="http://schemas.microsoft.com/office/word/2010/wordml" xmlns:w15="http://schemas.microsoft.com/office/word/2012/wordml" xmlns:w16cid="http://schemas.microsoft.com/office/word/2016/wordml/cid" xmlns:w16se="http://schemas.microsoft.com/office/word/2015/wordml/symex" mc:Ignorable="w14 w15 w16se w16cid">
+<w:styles xmlns:r="http://schemas.openxmlformats.org/officeDocument/2006/relationships" xmlns:w="http://schemas.openxmlformats.org/wordprocessingml/2006/main">
   <w:docDefaults>
     <w:rPrDefault>
       <w:rPr>
@@ -12259,403 +13461,166 @@
     </w:rPrDefault>
     <w:pPrDefault/>
   </w:docDefaults>
-  <w:latentStyles w:defLockedState="0" w:defUIPriority="99" w:defSemiHidden="0" w:defUnhideWhenUsed="0" w:defQFormat="0" w:count="375">
-    <w:lsdException w:name="Normal" w:uiPriority="0" w:qFormat="1"/>
-    <w:lsdException w:name="heading 1" w:uiPriority="9" w:qFormat="1"/>
-    <w:lsdException w:name="heading 2" w:semiHidden="1" w:uiPriority="9" w:unhideWhenUsed="1" w:qFormat="1"/>
-    <w:lsdException w:name="heading 3" w:semiHidden="1" w:uiPriority="9" w:unhideWhenUsed="1" w:qFormat="1"/>
-    <w:lsdException w:name="heading 4" w:semiHidden="1" w:uiPriority="9" w:unhideWhenUsed="1" w:qFormat="1"/>
-    <w:lsdException w:name="heading 5" w:semiHidden="1" w:uiPriority="9" w:unhideWhenUsed="1" w:qFormat="1"/>
-    <w:lsdException w:name="heading 6" w:semiHidden="1" w:uiPriority="9" w:unhideWhenUsed="1" w:qFormat="1"/>
-    <w:lsdException w:name="heading 7" w:semiHidden="1" w:uiPriority="9" w:unhideWhenUsed="1" w:qFormat="1"/>
-    <w:lsdException w:name="heading 8" w:semiHidden="1" w:uiPriority="9" w:unhideWhenUsed="1" w:qFormat="1"/>
-    <w:lsdException w:name="heading 9" w:semiHidden="1" w:uiPriority="9" w:unhideWhenUsed="1" w:qFormat="1"/>
-    <w:lsdException w:name="index 1" w:semiHidden="1" w:unhideWhenUsed="1"/>
-    <w:lsdException w:name="index 2" w:semiHidden="1" w:unhideWhenUsed="1"/>
-    <w:lsdException w:name="index 3" w:semiHidden="1" w:unhideWhenUsed="1"/>
-    <w:lsdException w:name="index 4" w:semiHidden="1" w:unhideWhenUsed="1"/>
-    <w:lsdException w:name="index 5" w:semiHidden="1" w:unhideWhenUsed="1"/>
-    <w:lsdException w:name="index 6" w:semiHidden="1" w:unhideWhenUsed="1"/>
-    <w:lsdException w:name="index 7" w:semiHidden="1" w:unhideWhenUsed="1"/>
-    <w:lsdException w:name="index 8" w:semiHidden="1" w:unhideWhenUsed="1"/>
-    <w:lsdException w:name="index 9" w:semiHidden="1" w:unhideWhenUsed="1"/>
-    <w:lsdException w:name="toc 1" w:semiHidden="1" w:uiPriority="39" w:unhideWhenUsed="1"/>
-    <w:lsdException w:name="toc 2" w:semiHidden="1" w:uiPriority="39" w:unhideWhenUsed="1"/>
-    <w:lsdException w:name="toc 3" w:semiHidden="1" w:uiPriority="39" w:unhideWhenUsed="1"/>
-    <w:lsdException w:name="toc 4" w:semiHidden="1" w:uiPriority="39" w:unhideWhenUsed="1"/>
-    <w:lsdException w:name="toc 5" w:semiHidden="1" w:uiPriority="39" w:unhideWhenUsed="1"/>
-    <w:lsdException w:name="toc 6" w:semiHidden="1" w:uiPriority="39" w:unhideWhenUsed="1"/>
-    <w:lsdException w:name="toc 7" w:semiHidden="1" w:uiPriority="39" w:unhideWhenUsed="1"/>
-    <w:lsdException w:name="toc 8" w:semiHidden="1" w:uiPriority="39" w:unhideWhenUsed="1"/>
-    <w:lsdException w:name="toc 9" w:semiHidden="1" w:uiPriority="39" w:unhideWhenUsed="1"/>
-    <w:lsdException w:name="Normal Indent" w:semiHidden="1" w:unhideWhenUsed="1"/>
-    <w:lsdException w:name="footnote text" w:semiHidden="1" w:unhideWhenUsed="1"/>
-    <w:lsdException w:name="annotation text" w:semiHidden="1" w:unhideWhenUsed="1"/>
-    <w:lsdException w:name="header" w:semiHidden="1" w:unhideWhenUsed="1"/>
-    <w:lsdException w:name="footer" w:semiHidden="1" w:unhideWhenUsed="1"/>
-    <w:lsdException w:name="index heading" w:semiHidden="1" w:unhideWhenUsed="1"/>
-    <w:lsdException w:name="caption" w:semiHidden="1" w:uiPriority="35" w:unhideWhenUsed="1" w:qFormat="1"/>
-    <w:lsdException w:name="table of figures" w:semiHidden="1" w:unhideWhenUsed="1"/>
-    <w:lsdException w:name="envelope address" w:semiHidden="1" w:unhideWhenUsed="1"/>
-    <w:lsdException w:name="envelope return" w:semiHidden="1" w:unhideWhenUsed="1"/>
-    <w:lsdException w:name="footnote reference" w:semiHidden="1" w:unhideWhenUsed="1"/>
-    <w:lsdException w:name="annotation reference" w:semiHidden="1" w:unhideWhenUsed="1"/>
-    <w:lsdException w:name="line number" w:semiHidden="1" w:unhideWhenUsed="1"/>
-    <w:lsdException w:name="page number" w:semiHidden="1" w:unhideWhenUsed="1"/>
-    <w:lsdException w:name="endnote reference" w:semiHidden="1" w:unhideWhenUsed="1"/>
-    <w:lsdException w:name="endnote text" w:semiHidden="1" w:unhideWhenUsed="1"/>
-    <w:lsdException w:name="table of authorities" w:semiHidden="1" w:unhideWhenUsed="1"/>
-    <w:lsdException w:name="macro" w:semiHidden="1" w:unhideWhenUsed="1"/>
-    <w:lsdException w:name="toa heading" w:semiHidden="1" w:unhideWhenUsed="1"/>
-    <w:lsdException w:name="List" w:semiHidden="1" w:unhideWhenUsed="1"/>
-    <w:lsdException w:name="List Bullet" w:semiHidden="1" w:unhideWhenUsed="1"/>
-    <w:lsdException w:name="List Number" w:semiHidden="1" w:unhideWhenUsed="1"/>
-    <w:lsdException w:name="List 2" w:semiHidden="1" w:unhideWhenUsed="1"/>
-    <w:lsdException w:name="List 3" w:semiHidden="1" w:unhideWhenUsed="1"/>
-    <w:lsdException w:name="List 4" w:semiHidden="1" w:unhideWhenUsed="1"/>
-    <w:lsdException w:name="List 5" w:semiHidden="1" w:unhideWhenUsed="1"/>
-    <w:lsdException w:name="List Bullet 2" w:semiHidden="1" w:unhideWhenUsed="1"/>
-    <w:lsdException w:name="List Bullet 3" w:semiHidden="1" w:unhideWhenUsed="1"/>
-    <w:lsdException w:name="List Bullet 4" w:semiHidden="1" w:unhideWhenUsed="1"/>
-    <w:lsdException w:name="List Bullet 5" w:semiHidden="1" w:unhideWhenUsed="1"/>
-    <w:lsdException w:name="List Number 2" w:semiHidden="1" w:unhideWhenUsed="1"/>
-    <w:lsdException w:name="List Number 3" w:semiHidden="1" w:unhideWhenUsed="1"/>
-    <w:lsdException w:name="List Number 4" w:semiHidden="1" w:unhideWhenUsed="1"/>
-    <w:lsdException w:name="List Number 5" w:semiHidden="1" w:unhideWhenUsed="1"/>
-    <w:lsdException w:name="Title" w:uiPriority="10" w:qFormat="1"/>
-    <w:lsdException w:name="Closing" w:semiHidden="1" w:unhideWhenUsed="1"/>
-    <w:lsdException w:name="Signature" w:semiHidden="1" w:unhideWhenUsed="1"/>
-    <w:lsdException w:name="Default Paragraph Font" w:semiHidden="1" w:uiPriority="1" w:unhideWhenUsed="1"/>
-    <w:lsdException w:name="Body Text" w:semiHidden="1" w:unhideWhenUsed="1"/>
-    <w:lsdException w:name="Body Text Indent" w:semiHidden="1" w:unhideWhenUsed="1"/>
-    <w:lsdException w:name="List Continue" w:semiHidden="1" w:unhideWhenUsed="1"/>
-    <w:lsdException w:name="List Continue 2" w:semiHidden="1" w:unhideWhenUsed="1"/>
-    <w:lsdException w:name="List Continue 3" w:semiHidden="1" w:unhideWhenUsed="1"/>
-    <w:lsdException w:name="List Continue 4" w:semiHidden="1" w:unhideWhenUsed="1"/>
-    <w:lsdException w:name="List Continue 5" w:semiHidden="1" w:unhideWhenUsed="1"/>
-    <w:lsdException w:name="Message Header" w:semiHidden="1" w:unhideWhenUsed="1"/>
-    <w:lsdException w:name="Subtitle" w:uiPriority="11" w:qFormat="1"/>
-    <w:lsdException w:name="Salutation" w:semiHidden="1" w:unhideWhenUsed="1"/>
-    <w:lsdException w:name="Date" w:semiHidden="1" w:unhideWhenUsed="1"/>
-    <w:lsdException w:name="Body Text First Indent" w:semiHidden="1" w:unhideWhenUsed="1"/>
-    <w:lsdException w:name="Body Text First Indent 2" w:semiHidden="1" w:unhideWhenUsed="1"/>
-    <w:lsdException w:name="Note Heading" w:semiHidden="1" w:unhideWhenUsed="1"/>
-    <w:lsdException w:name="Body Text 2" w:semiHidden="1" w:unhideWhenUsed="1"/>
-    <w:lsdException w:name="Body Text 3" w:semiHidden="1" w:unhideWhenUsed="1"/>
-    <w:lsdException w:name="Body Text Indent 2" w:semiHidden="1" w:unhideWhenUsed="1"/>
-    <w:lsdException w:name="Body Text Indent 3" w:semiHidden="1" w:unhideWhenUsed="1"/>
-    <w:lsdException w:name="Block Text" w:semiHidden="1" w:unhideWhenUsed="1"/>
-    <w:lsdException w:name="Hyperlink" w:semiHidden="1" w:unhideWhenUsed="1"/>
-    <w:lsdException w:name="FollowedHyperlink" w:semiHidden="1" w:unhideWhenUsed="1"/>
-    <w:lsdException w:name="Strong" w:uiPriority="22" w:qFormat="1"/>
-    <w:lsdException w:name="Emphasis" w:uiPriority="20" w:qFormat="1"/>
-    <w:lsdException w:name="Document Map" w:semiHidden="1" w:unhideWhenUsed="1"/>
-    <w:lsdException w:name="Plain Text" w:semiHidden="1" w:unhideWhenUsed="1"/>
-    <w:lsdException w:name="E-mail Signature" w:semiHidden="1" w:unhideWhenUsed="1"/>
-    <w:lsdException w:name="HTML Top of Form" w:semiHidden="1" w:unhideWhenUsed="1"/>
-    <w:lsdException w:name="HTML Bottom of Form" w:semiHidden="1" w:unhideWhenUsed="1"/>
-    <w:lsdException w:name="Normal (Web)" w:semiHidden="1" w:unhideWhenUsed="1"/>
-    <w:lsdException w:name="HTML Acronym" w:semiHidden="1" w:unhideWhenUsed="1"/>
-    <w:lsdException w:name="HTML Address" w:semiHidden="1" w:unhideWhenUsed="1"/>
-    <w:lsdException w:name="HTML Cite" w:semiHidden="1" w:unhideWhenUsed="1"/>
-    <w:lsdException w:name="HTML Code" w:semiHidden="1" w:unhideWhenUsed="1"/>
-    <w:lsdException w:name="HTML Definition" w:semiHidden="1" w:unhideWhenUsed="1"/>
-    <w:lsdException w:name="HTML Keyboard" w:semiHidden="1" w:unhideWhenUsed="1"/>
-    <w:lsdException w:name="HTML Preformatted" w:semiHidden="1" w:unhideWhenUsed="1"/>
-    <w:lsdException w:name="HTML Sample" w:semiHidden="1" w:unhideWhenUsed="1"/>
-    <w:lsdException w:name="HTML Typewriter" w:semiHidden="1" w:unhideWhenUsed="1"/>
-    <w:lsdException w:name="HTML Variable" w:semiHidden="1" w:unhideWhenUsed="1"/>
-    <w:lsdException w:name="Normal Table" w:semiHidden="1" w:unhideWhenUsed="1"/>
-    <w:lsdException w:name="annotation subject" w:semiHidden="1" w:unhideWhenUsed="1"/>
-    <w:lsdException w:name="No List" w:semiHidden="1" w:unhideWhenUsed="1"/>
-    <w:lsdException w:name="Outline List 1" w:semiHidden="1" w:unhideWhenUsed="1"/>
-    <w:lsdException w:name="Outline List 2" w:semiHidden="1" w:unhideWhenUsed="1"/>
-    <w:lsdException w:name="Outline List 3" w:semiHidden="1" w:unhideWhenUsed="1"/>
-    <w:lsdException w:name="Table Simple 1" w:semiHidden="1" w:unhideWhenUsed="1"/>
-    <w:lsdException w:name="Table Simple 2" w:semiHidden="1" w:unhideWhenUsed="1"/>
-    <w:lsdException w:name="Table Simple 3" w:semiHidden="1" w:unhideWhenUsed="1"/>
-    <w:lsdException w:name="Table Classic 1" w:semiHidden="1" w:unhideWhenUsed="1"/>
-    <w:lsdException w:name="Table Classic 2" w:semiHidden="1" w:unhideWhenUsed="1"/>
-    <w:lsdException w:name="Table Classic 3" w:semiHidden="1" w:unhideWhenUsed="1"/>
-    <w:lsdException w:name="Table Classic 4" w:semiHidden="1" w:unhideWhenUsed="1"/>
-    <w:lsdException w:name="Table Colorful 1" w:semiHidden="1" w:unhideWhenUsed="1"/>
-    <w:lsdException w:name="Table Colorful 2" w:semiHidden="1" w:unhideWhenUsed="1"/>
-    <w:lsdException w:name="Table Colorful 3" w:semiHidden="1" w:unhideWhenUsed="1"/>
-    <w:lsdException w:name="Table Columns 1" w:semiHidden="1" w:unhideWhenUsed="1"/>
-    <w:lsdException w:name="Table Columns 2" w:semiHidden="1" w:unhideWhenUsed="1"/>
-    <w:lsdException w:name="Table Columns 3" w:semiHidden="1" w:unhideWhenUsed="1"/>
-    <w:lsdException w:name="Table Columns 4" w:semiHidden="1" w:unhideWhenUsed="1"/>
-    <w:lsdException w:name="Table Columns 5" w:semiHidden="1" w:unhideWhenUsed="1"/>
-    <w:lsdException w:name="Table Grid 1" w:semiHidden="1" w:unhideWhenUsed="1"/>
-    <w:lsdException w:name="Table Grid 2" w:semiHidden="1" w:unhideWhenUsed="1"/>
-    <w:lsdException w:name="Table Grid 3" w:semiHidden="1" w:unhideWhenUsed="1"/>
-    <w:lsdException w:name="Table Grid 4" w:semiHidden="1" w:unhideWhenUsed="1"/>
-    <w:lsdException w:name="Table Grid 5" w:semiHidden="1" w:unhideWhenUsed="1"/>
-    <w:lsdException w:name="Table Grid 6" w:semiHidden="1" w:unhideWhenUsed="1"/>
-    <w:lsdException w:name="Table Grid 7" w:semiHidden="1" w:unhideWhenUsed="1"/>
-    <w:lsdException w:name="Table Grid 8" w:semiHidden="1" w:unhideWhenUsed="1"/>
-    <w:lsdException w:name="Table List 1" w:semiHidden="1" w:unhideWhenUsed="1"/>
-    <w:lsdException w:name="Table List 2" w:semiHidden="1" w:unhideWhenUsed="1"/>
-    <w:lsdException w:name="Table List 3" w:semiHidden="1" w:unhideWhenUsed="1"/>
-    <w:lsdException w:name="Table List 4" w:semiHidden="1" w:unhideWhenUsed="1"/>
-    <w:lsdException w:name="Table List 5" w:semiHidden="1" w:unhideWhenUsed="1"/>
-    <w:lsdException w:name="Table List 6" w:semiHidden="1" w:unhideWhenUsed="1"/>
-    <w:lsdException w:name="Table List 7" w:semiHidden="1" w:unhideWhenUsed="1"/>
-    <w:lsdException w:name="Table List 8" w:semiHidden="1" w:unhideWhenUsed="1"/>
-    <w:lsdException w:name="Table 3D effects 1" w:semiHidden="1" w:unhideWhenUsed="1"/>
-    <w:lsdException w:name="Table 3D effects 2" w:semiHidden="1" w:unhideWhenUsed="1"/>
-    <w:lsdException w:name="Table 3D effects 3" w:semiHidden="1" w:unhideWhenUsed="1"/>
-    <w:lsdException w:name="Table Contemporary" w:semiHidden="1" w:unhideWhenUsed="1"/>
-    <w:lsdException w:name="Table Elegant" w:semiHidden="1" w:unhideWhenUsed="1"/>
-    <w:lsdException w:name="Table Professional" w:semiHidden="1" w:unhideWhenUsed="1"/>
-    <w:lsdException w:name="Table Subtle 1" w:semiHidden="1" w:unhideWhenUsed="1"/>
-    <w:lsdException w:name="Table Subtle 2" w:semiHidden="1" w:unhideWhenUsed="1"/>
-    <w:lsdException w:name="Table Web 1" w:semiHidden="1" w:unhideWhenUsed="1"/>
-    <w:lsdException w:name="Table Web 2" w:semiHidden="1" w:unhideWhenUsed="1"/>
-    <w:lsdException w:name="Table Web 3" w:semiHidden="1" w:unhideWhenUsed="1"/>
-    <w:lsdException w:name="Balloon Text" w:semiHidden="1" w:unhideWhenUsed="1"/>
-    <w:lsdException w:name="Table Grid" w:semiHidden="1" w:uiPriority="59" w:unhideWhenUsed="1"/>
-    <w:lsdException w:name="Table Theme" w:semiHidden="1" w:unhideWhenUsed="1"/>
-    <w:lsdException w:name="Placeholder Text" w:semiHidden="1"/>
-    <w:lsdException w:name="No Spacing" w:uiPriority="1" w:qFormat="1"/>
-    <w:lsdException w:name="Light Shading" w:uiPriority="60"/>
-    <w:lsdException w:name="Light List" w:uiPriority="61"/>
-    <w:lsdException w:name="Light Grid" w:uiPriority="62"/>
-    <w:lsdException w:name="Medium Shading 1" w:uiPriority="63"/>
-    <w:lsdException w:name="Medium Shading 2" w:uiPriority="64"/>
-    <w:lsdException w:name="Medium List 1" w:uiPriority="65"/>
-    <w:lsdException w:name="Medium List 2" w:uiPriority="66"/>
-    <w:lsdException w:name="Medium Grid 1" w:uiPriority="67"/>
-    <w:lsdException w:name="Medium Grid 2" w:uiPriority="68"/>
-    <w:lsdException w:name="Medium Grid 3" w:uiPriority="69"/>
-    <w:lsdException w:name="Dark List" w:uiPriority="70"/>
-    <w:lsdException w:name="Colorful Shading" w:uiPriority="71"/>
-    <w:lsdException w:name="Colorful List" w:uiPriority="72"/>
-    <w:lsdException w:name="Colorful Grid" w:uiPriority="73"/>
-    <w:lsdException w:name="Light Shading Accent 1" w:uiPriority="60"/>
-    <w:lsdException w:name="Light List Accent 1" w:uiPriority="61"/>
-    <w:lsdException w:name="Light Grid Accent 1" w:uiPriority="62"/>
-    <w:lsdException w:name="Medium Shading 1 Accent 1" w:uiPriority="63"/>
-    <w:lsdException w:name="Medium Shading 2 Accent 1" w:uiPriority="64"/>
-    <w:lsdException w:name="Medium List 1 Accent 1" w:uiPriority="65"/>
-    <w:lsdException w:name="Revision" w:semiHidden="1"/>
-    <w:lsdException w:name="List Paragraph" w:uiPriority="34" w:qFormat="1"/>
-    <w:lsdException w:name="Quote" w:uiPriority="29" w:qFormat="1"/>
-    <w:lsdException w:name="Intense Quote" w:uiPriority="30" w:qFormat="1"/>
-    <w:lsdException w:name="Medium List 2 Accent 1" w:uiPriority="66"/>
-    <w:lsdException w:name="Medium Grid 1 Accent 1" w:uiPriority="67"/>
-    <w:lsdException w:name="Medium Grid 2 Accent 1" w:uiPriority="68"/>
-    <w:lsdException w:name="Medium Grid 3 Accent 1" w:uiPriority="69"/>
-    <w:lsdException w:name="Dark List Accent 1" w:uiPriority="70"/>
-    <w:lsdException w:name="Colorful Shading Accent 1" w:uiPriority="71"/>
-    <w:lsdException w:name="Colorful List Accent 1" w:uiPriority="72"/>
-    <w:lsdException w:name="Colorful Grid Accent 1" w:uiPriority="73"/>
-    <w:lsdException w:name="Light Shading Accent 2" w:uiPriority="60"/>
-    <w:lsdException w:name="Light List Accent 2" w:uiPriority="61"/>
-    <w:lsdException w:name="Light Grid Accent 2" w:uiPriority="62"/>
-    <w:lsdException w:name="Medium Shading 1 Accent 2" w:uiPriority="63"/>
-    <w:lsdException w:name="Medium Shading 2 Accent 2" w:uiPriority="64"/>
-    <w:lsdException w:name="Medium List 1 Accent 2" w:uiPriority="65"/>
-    <w:lsdException w:name="Medium List 2 Accent 2" w:uiPriority="66"/>
-    <w:lsdException w:name="Medium Grid 1 Accent 2" w:uiPriority="67"/>
-    <w:lsdException w:name="Medium Grid 2 Accent 2" w:uiPriority="68"/>
-    <w:lsdException w:name="Medium Grid 3 Accent 2" w:uiPriority="69"/>
-    <w:lsdException w:name="Dark List Accent 2" w:uiPriority="70"/>
-    <w:lsdException w:name="Colorful Shading Accent 2" w:uiPriority="71"/>
-    <w:lsdException w:name="Colorful List Accent 2" w:uiPriority="72"/>
-    <w:lsdException w:name="Colorful Grid Accent 2" w:uiPriority="73"/>
-    <w:lsdException w:name="Light Shading Accent 3" w:uiPriority="60"/>
-    <w:lsdException w:name="Light List Accent 3" w:uiPriority="61"/>
-    <w:lsdException w:name="Light Grid Accent 3" w:uiPriority="62"/>
-    <w:lsdException w:name="Medium Shading 1 Accent 3" w:uiPriority="63"/>
-    <w:lsdException w:name="Medium Shading 2 Accent 3" w:uiPriority="64"/>
-    <w:lsdException w:name="Medium List 1 Accent 3" w:uiPriority="65"/>
-    <w:lsdException w:name="Medium List 2 Accent 3" w:uiPriority="66"/>
-    <w:lsdException w:name="Medium Grid 1 Accent 3" w:uiPriority="67"/>
-    <w:lsdException w:name="Medium Grid 2 Accent 3" w:uiPriority="68"/>
-    <w:lsdException w:name="Medium Grid 3 Accent 3" w:uiPriority="69"/>
-    <w:lsdException w:name="Dark List Accent 3" w:uiPriority="70"/>
-    <w:lsdException w:name="Colorful Shading Accent 3" w:uiPriority="71"/>
-    <w:lsdException w:name="Colorful List Accent 3" w:uiPriority="72"/>
-    <w:lsdException w:name="Colorful Grid Accent 3" w:uiPriority="73"/>
-    <w:lsdException w:name="Light Shading Accent 4" w:uiPriority="60"/>
-    <w:lsdException w:name="Light List Accent 4" w:uiPriority="61"/>
-    <w:lsdException w:name="Light Grid Accent 4" w:uiPriority="62"/>
-    <w:lsdException w:name="Medium Shading 1 Accent 4" w:uiPriority="63"/>
-    <w:lsdException w:name="Medium Shading 2 Accent 4" w:uiPriority="64"/>
-    <w:lsdException w:name="Medium List 1 Accent 4" w:uiPriority="65"/>
-    <w:lsdException w:name="Medium List 2 Accent 4" w:uiPriority="66"/>
-    <w:lsdException w:name="Medium Grid 1 Accent 4" w:uiPriority="67"/>
-    <w:lsdException w:name="Medium Grid 2 Accent 4" w:uiPriority="68"/>
-    <w:lsdException w:name="Medium Grid 3 Accent 4" w:uiPriority="69"/>
-    <w:lsdException w:name="Dark List Accent 4" w:uiPriority="70"/>
-    <w:lsdException w:name="Colorful Shading Accent 4" w:uiPriority="71"/>
-    <w:lsdException w:name="Colorful List Accent 4" w:uiPriority="72"/>
-    <w:lsdException w:name="Colorful Grid Accent 4" w:uiPriority="73"/>
-    <w:lsdException w:name="Light Shading Accent 5" w:uiPriority="60"/>
-    <w:lsdException w:name="Light List Accent 5" w:uiPriority="61"/>
-    <w:lsdException w:name="Light Grid Accent 5" w:uiPriority="62"/>
-    <w:lsdException w:name="Medium Shading 1 Accent 5" w:uiPriority="63"/>
-    <w:lsdException w:name="Medium Shading 2 Accent 5" w:uiPriority="64"/>
-    <w:lsdException w:name="Medium List 1 Accent 5" w:uiPriority="65"/>
-    <w:lsdException w:name="Medium List 2 Accent 5" w:uiPriority="66"/>
-    <w:lsdException w:name="Medium Grid 1 Accent 5" w:uiPriority="67"/>
-    <w:lsdException w:name="Medium Grid 2 Accent 5" w:uiPriority="68"/>
-    <w:lsdException w:name="Medium Grid 3 Accent 5" w:uiPriority="69"/>
-    <w:lsdException w:name="Dark List Accent 5" w:uiPriority="70"/>
-    <w:lsdException w:name="Colorful Shading Accent 5" w:uiPriority="71"/>
-    <w:lsdException w:name="Colorful List Accent 5" w:uiPriority="72"/>
-    <w:lsdException w:name="Colorful Grid Accent 5" w:uiPriority="73"/>
-    <w:lsdException w:name="Light Shading Accent 6" w:uiPriority="60"/>
-    <w:lsdException w:name="Light List Accent 6" w:uiPriority="61"/>
-    <w:lsdException w:name="Light Grid Accent 6" w:uiPriority="62"/>
-    <w:lsdException w:name="Medium Shading 1 Accent 6" w:uiPriority="63"/>
-    <w:lsdException w:name="Medium Shading 2 Accent 6" w:uiPriority="64"/>
-    <w:lsdException w:name="Medium List 1 Accent 6" w:uiPriority="65"/>
-    <w:lsdException w:name="Medium List 2 Accent 6" w:uiPriority="66"/>
-    <w:lsdException w:name="Medium Grid 1 Accent 6" w:uiPriority="67"/>
-    <w:lsdException w:name="Medium Grid 2 Accent 6" w:uiPriority="68"/>
-    <w:lsdException w:name="Medium Grid 3 Accent 6" w:uiPriority="69"/>
-    <w:lsdException w:name="Dark List Accent 6" w:uiPriority="70"/>
-    <w:lsdException w:name="Colorful Shading Accent 6" w:uiPriority="71"/>
-    <w:lsdException w:name="Colorful List Accent 6" w:uiPriority="72"/>
-    <w:lsdException w:name="Colorful Grid Accent 6" w:uiPriority="73"/>
-    <w:lsdException w:name="Subtle Emphasis" w:uiPriority="19" w:qFormat="1"/>
-    <w:lsdException w:name="Intense Emphasis" w:uiPriority="21" w:qFormat="1"/>
-    <w:lsdException w:name="Subtle Reference" w:uiPriority="31" w:qFormat="1"/>
-    <w:lsdException w:name="Intense Reference" w:uiPriority="32" w:qFormat="1"/>
-    <w:lsdException w:name="Book Title" w:uiPriority="33" w:qFormat="1"/>
-    <w:lsdException w:name="Bibliography" w:semiHidden="1" w:uiPriority="37" w:unhideWhenUsed="1"/>
-    <w:lsdException w:name="TOC Heading" w:semiHidden="1" w:uiPriority="39" w:unhideWhenUsed="1" w:qFormat="1"/>
-    <w:lsdException w:name="Plain Table 1" w:uiPriority="41"/>
-    <w:lsdException w:name="Plain Table 2" w:uiPriority="42"/>
-    <w:lsdException w:name="Plain Table 3" w:uiPriority="43"/>
-    <w:lsdException w:name="Plain Table 4" w:uiPriority="44"/>
-    <w:lsdException w:name="Plain Table 5" w:uiPriority="45"/>
-    <w:lsdException w:name="Grid Table Light" w:uiPriority="40"/>
-    <w:lsdException w:name="Grid Table 1 Light" w:uiPriority="46"/>
-    <w:lsdException w:name="Grid Table 2" w:uiPriority="47"/>
-    <w:lsdException w:name="Grid Table 3" w:uiPriority="48"/>
-    <w:lsdException w:name="Grid Table 4" w:uiPriority="49"/>
-    <w:lsdException w:name="Grid Table 5 Dark" w:uiPriority="50"/>
-    <w:lsdException w:name="Grid Table 6 Colorful" w:uiPriority="51"/>
-    <w:lsdException w:name="Grid Table 7 Colorful" w:uiPriority="52"/>
-    <w:lsdException w:name="Grid Table 1 Light Accent 1" w:uiPriority="46"/>
-    <w:lsdException w:name="Grid Table 2 Accent 1" w:uiPriority="47"/>
-    <w:lsdException w:name="Grid Table 3 Accent 1" w:uiPriority="48"/>
-    <w:lsdException w:name="Grid Table 4 Accent 1" w:uiPriority="49"/>
-    <w:lsdException w:name="Grid Table 5 Dark Accent 1" w:uiPriority="50"/>
-    <w:lsdException w:name="Grid Table 6 Colorful Accent 1" w:uiPriority="51"/>
-    <w:lsdException w:name="Grid Table 7 Colorful Accent 1" w:uiPriority="52"/>
-    <w:lsdException w:name="Grid Table 1 Light Accent 2" w:uiPriority="46"/>
-    <w:lsdException w:name="Grid Table 2 Accent 2" w:uiPriority="47"/>
-    <w:lsdException w:name="Grid Table 3 Accent 2" w:uiPriority="48"/>
-    <w:lsdException w:name="Grid Table 4 Accent 2" w:uiPriority="49"/>
-    <w:lsdException w:name="Grid Table 5 Dark Accent 2" w:uiPriority="50"/>
-    <w:lsdException w:name="Grid Table 6 Colorful Accent 2" w:uiPriority="51"/>
-    <w:lsdException w:name="Grid Table 7 Colorful Accent 2" w:uiPriority="52"/>
-    <w:lsdException w:name="Grid Table 1 Light Accent 3" w:uiPriority="46"/>
-    <w:lsdException w:name="Grid Table 2 Accent 3" w:uiPriority="47"/>
-    <w:lsdException w:name="Grid Table 3 Accent 3" w:uiPriority="48"/>
-    <w:lsdException w:name="Grid Table 4 Accent 3" w:uiPriority="49"/>
-    <w:lsdException w:name="Grid Table 5 Dark Accent 3" w:uiPriority="50"/>
-    <w:lsdException w:name="Grid Table 6 Colorful Accent 3" w:uiPriority="51"/>
-    <w:lsdException w:name="Grid Table 7 Colorful Accent 3" w:uiPriority="52"/>
-    <w:lsdException w:name="Grid Table 1 Light Accent 4" w:uiPriority="46"/>
-    <w:lsdException w:name="Grid Table 2 Accent 4" w:uiPriority="47"/>
-    <w:lsdException w:name="Grid Table 3 Accent 4" w:uiPriority="48"/>
-    <w:lsdException w:name="Grid Table 4 Accent 4" w:uiPriority="49"/>
-    <w:lsdException w:name="Grid Table 5 Dark Accent 4" w:uiPriority="50"/>
-    <w:lsdException w:name="Grid Table 6 Colorful Accent 4" w:uiPriority="51"/>
-    <w:lsdException w:name="Grid Table 7 Colorful Accent 4" w:uiPriority="52"/>
-    <w:lsdException w:name="Grid Table 1 Light Accent 5" w:uiPriority="46"/>
-    <w:lsdException w:name="Grid Table 2 Accent 5" w:uiPriority="47"/>
-    <w:lsdException w:name="Grid Table 3 Accent 5" w:uiPriority="48"/>
-    <w:lsdException w:name="Grid Table 4 Accent 5" w:uiPriority="49"/>
-    <w:lsdException w:name="Grid Table 5 Dark Accent 5" w:uiPriority="50"/>
-    <w:lsdException w:name="Grid Table 6 Colorful Accent 5" w:uiPriority="51"/>
-    <w:lsdException w:name="Grid Table 7 Colorful Accent 5" w:uiPriority="52"/>
-    <w:lsdException w:name="Grid Table 1 Light Accent 6" w:uiPriority="46"/>
-    <w:lsdException w:name="Grid Table 2 Accent 6" w:uiPriority="47"/>
-    <w:lsdException w:name="Grid Table 3 Accent 6" w:uiPriority="48"/>
-    <w:lsdException w:name="Grid Table 4 Accent 6" w:uiPriority="49"/>
-    <w:lsdException w:name="Grid Table 5 Dark Accent 6" w:uiPriority="50"/>
-    <w:lsdException w:name="Grid Table 6 Colorful Accent 6" w:uiPriority="51"/>
-    <w:lsdException w:name="Grid Table 7 Colorful Accent 6" w:uiPriority="52"/>
-    <w:lsdException w:name="List Table 1 Light" w:uiPriority="46"/>
-    <w:lsdException w:name="List Table 2" w:uiPriority="47"/>
-    <w:lsdException w:name="List Table 3" w:uiPriority="48"/>
-    <w:lsdException w:name="List Table 4" w:uiPriority="49"/>
-    <w:lsdException w:name="List Table 5 Dark" w:uiPriority="50"/>
-    <w:lsdException w:name="List Table 6 Colorful" w:uiPriority="51"/>
-    <w:lsdException w:name="List Table 7 Colorful" w:uiPriority="52"/>
-    <w:lsdException w:name="List Table 1 Light Accent 1" w:uiPriority="46"/>
-    <w:lsdException w:name="List Table 2 Accent 1" w:uiPriority="47"/>
-    <w:lsdException w:name="List Table 3 Accent 1" w:uiPriority="48"/>
-    <w:lsdException w:name="List Table 4 Accent 1" w:uiPriority="49"/>
-    <w:lsdException w:name="List Table 5 Dark Accent 1" w:uiPriority="50"/>
-    <w:lsdException w:name="List Table 6 Colorful Accent 1" w:uiPriority="51"/>
-    <w:lsdException w:name="List Table 7 Colorful Accent 1" w:uiPriority="52"/>
-    <w:lsdException w:name="List Table 1 Light Accent 2" w:uiPriority="46"/>
-    <w:lsdException w:name="List Table 2 Accent 2" w:uiPriority="47"/>
-    <w:lsdException w:name="List Table 3 Accent 2" w:uiPriority="48"/>
-    <w:lsdException w:name="List Table 4 Accent 2" w:uiPriority="49"/>
-    <w:lsdException w:name="List Table 5 Dark Accent 2" w:uiPriority="50"/>
-    <w:lsdException w:name="List Table 6 Colorful Accent 2" w:uiPriority="51"/>
-    <w:lsdException w:name="List Table 7 Colorful Accent 2" w:uiPriority="52"/>
-    <w:lsdException w:name="List Table 1 Light Accent 3" w:uiPriority="46"/>
-    <w:lsdException w:name="List Table 2 Accent 3" w:uiPriority="47"/>
-    <w:lsdException w:name="List Table 3 Accent 3" w:uiPriority="48"/>
-    <w:lsdException w:name="List Table 4 Accent 3" w:uiPriority="49"/>
-    <w:lsdException w:name="List Table 5 Dark Accent 3" w:uiPriority="50"/>
-    <w:lsdException w:name="List Table 6 Colorful Accent 3" w:uiPriority="51"/>
-    <w:lsdException w:name="List Table 7 Colorful Accent 3" w:uiPriority="52"/>
-    <w:lsdException w:name="List Table 1 Light Accent 4" w:uiPriority="46"/>
-    <w:lsdException w:name="List Table 2 Accent 4" w:uiPriority="47"/>
-    <w:lsdException w:name="List Table 3 Accent 4" w:uiPriority="48"/>
-    <w:lsdException w:name="List Table 4 Accent 4" w:uiPriority="49"/>
-    <w:lsdException w:name="List Table 5 Dark Accent 4" w:uiPriority="50"/>
-    <w:lsdException w:name="List Table 6 Colorful Accent 4" w:uiPriority="51"/>
-    <w:lsdException w:name="List Table 7 Colorful Accent 4" w:uiPriority="52"/>
-    <w:lsdException w:name="List Table 1 Light Accent 5" w:uiPriority="46"/>
-    <w:lsdException w:name="List Table 2 Accent 5" w:uiPriority="47"/>
-    <w:lsdException w:name="List Table 3 Accent 5" w:uiPriority="48"/>
-    <w:lsdException w:name="List Table 4 Accent 5" w:uiPriority="49"/>
-    <w:lsdException w:name="List Table 5 Dark Accent 5" w:uiPriority="50"/>
-    <w:lsdException w:name="List Table 6 Colorful Accent 5" w:uiPriority="51"/>
-    <w:lsdException w:name="List Table 7 Colorful Accent 5" w:uiPriority="52"/>
-    <w:lsdException w:name="List Table 1 Light Accent 6" w:uiPriority="46"/>
-    <w:lsdException w:name="List Table 2 Accent 6" w:uiPriority="47"/>
-    <w:lsdException w:name="List Table 3 Accent 6" w:uiPriority="48"/>
-    <w:lsdException w:name="List Table 4 Accent 6" w:uiPriority="49"/>
-    <w:lsdException w:name="List Table 5 Dark Accent 6" w:uiPriority="50"/>
-    <w:lsdException w:name="List Table 6 Colorful Accent 6" w:uiPriority="51"/>
-    <w:lsdException w:name="List Table 7 Colorful Accent 6" w:uiPriority="52"/>
-    <w:lsdException w:name="Mention" w:semiHidden="1" w:unhideWhenUsed="1"/>
-    <w:lsdException w:name="Smart Hyperlink" w:semiHidden="1" w:unhideWhenUsed="1"/>
-    <w:lsdException w:name="Hashtag" w:semiHidden="1" w:unhideWhenUsed="1"/>
-    <w:lsdException w:name="Unresolved Mention" w:semiHidden="1" w:unhideWhenUsed="1"/>
+  <w:latentStyles w:defLockedState="0" w:defUIPriority="99" w:defSemiHidden="1" w:defUnhideWhenUsed="1" w:defQFormat="0" w:count="267">
+    <w:lsdException w:name="Normal" w:semiHidden="0" w:uiPriority="0" w:unhideWhenUsed="0" w:qFormat="1"/>
+    <w:lsdException w:name="heading 1" w:semiHidden="0" w:uiPriority="9" w:unhideWhenUsed="0" w:qFormat="1"/>
+    <w:lsdException w:name="heading 2" w:uiPriority="9" w:qFormat="1"/>
+    <w:lsdException w:name="heading 3" w:uiPriority="9" w:qFormat="1"/>
+    <w:lsdException w:name="heading 4" w:uiPriority="9" w:qFormat="1"/>
+    <w:lsdException w:name="heading 5" w:uiPriority="9" w:qFormat="1"/>
+    <w:lsdException w:name="heading 6" w:uiPriority="9" w:qFormat="1"/>
+    <w:lsdException w:name="heading 7" w:uiPriority="9" w:qFormat="1"/>
+    <w:lsdException w:name="heading 8" w:uiPriority="9" w:qFormat="1"/>
+    <w:lsdException w:name="heading 9" w:uiPriority="9" w:qFormat="1"/>
+    <w:lsdException w:name="toc 1" w:uiPriority="39"/>
+    <w:lsdException w:name="toc 2" w:uiPriority="39"/>
+    <w:lsdException w:name="toc 3" w:uiPriority="39"/>
+    <w:lsdException w:name="toc 4" w:uiPriority="39"/>
+    <w:lsdException w:name="toc 5" w:uiPriority="39"/>
+    <w:lsdException w:name="toc 6" w:uiPriority="39"/>
+    <w:lsdException w:name="toc 7" w:uiPriority="39"/>
+    <w:lsdException w:name="toc 8" w:uiPriority="39"/>
+    <w:lsdException w:name="toc 9" w:uiPriority="39"/>
+    <w:lsdException w:name="caption" w:uiPriority="35" w:qFormat="1"/>
+    <w:lsdException w:name="Title" w:semiHidden="0" w:uiPriority="10" w:unhideWhenUsed="0" w:qFormat="1"/>
+    <w:lsdException w:name="Default Paragraph Font" w:uiPriority="1"/>
+    <w:lsdException w:name="Subtitle" w:semiHidden="0" w:uiPriority="11" w:unhideWhenUsed="0" w:qFormat="1"/>
+    <w:lsdException w:name="Strong" w:semiHidden="0" w:uiPriority="22" w:unhideWhenUsed="0" w:qFormat="1"/>
+    <w:lsdException w:name="Emphasis" w:semiHidden="0" w:uiPriority="20" w:unhideWhenUsed="0" w:qFormat="1"/>
+    <w:lsdException w:name="Table Grid" w:uiPriority="59"/>
+    <w:lsdException w:name="Placeholder Text" w:unhideWhenUsed="0"/>
+    <w:lsdException w:name="No Spacing" w:semiHidden="0" w:uiPriority="1" w:unhideWhenUsed="0" w:qFormat="1"/>
+    <w:lsdException w:name="Light Shading" w:semiHidden="0" w:uiPriority="60" w:unhideWhenUsed="0"/>
+    <w:lsdException w:name="Light List" w:semiHidden="0" w:uiPriority="61" w:unhideWhenUsed="0"/>
+    <w:lsdException w:name="Light Grid" w:semiHidden="0" w:uiPriority="62" w:unhideWhenUsed="0"/>
+    <w:lsdException w:name="Medium Shading 1" w:semiHidden="0" w:uiPriority="63" w:unhideWhenUsed="0"/>
+    <w:lsdException w:name="Medium Shading 2" w:semiHidden="0" w:uiPriority="64" w:unhideWhenUsed="0"/>
+    <w:lsdException w:name="Medium List 1" w:semiHidden="0" w:uiPriority="65" w:unhideWhenUsed="0"/>
+    <w:lsdException w:name="Medium List 2" w:semiHidden="0" w:uiPriority="66" w:unhideWhenUsed="0"/>
+    <w:lsdException w:name="Medium Grid 1" w:semiHidden="0" w:uiPriority="67" w:unhideWhenUsed="0"/>
+    <w:lsdException w:name="Medium Grid 2" w:semiHidden="0" w:uiPriority="68" w:unhideWhenUsed="0"/>
+    <w:lsdException w:name="Medium Grid 3" w:semiHidden="0" w:uiPriority="69" w:unhideWhenUsed="0"/>
+    <w:lsdException w:name="Dark List" w:semiHidden="0" w:uiPriority="70" w:unhideWhenUsed="0"/>
+    <w:lsdException w:name="Colorful Shading" w:semiHidden="0" w:uiPriority="71" w:unhideWhenUsed="0"/>
+    <w:lsdException w:name="Colorful List" w:semiHidden="0" w:uiPriority="72" w:unhideWhenUsed="0"/>
+    <w:lsdException w:name="Colorful Grid" w:semiHidden="0" w:uiPriority="73" w:unhideWhenUsed="0"/>
+    <w:lsdException w:name="Light Shading Accent 1" w:semiHidden="0" w:uiPriority="60" w:unhideWhenUsed="0"/>
+    <w:lsdException w:name="Light List Accent 1" w:semiHidden="0" w:uiPriority="61" w:unhideWhenUsed="0"/>
+    <w:lsdException w:name="Light Grid Accent 1" w:semiHidden="0" w:uiPriority="62" w:unhideWhenUsed="0"/>
+    <w:lsdException w:name="Medium Shading 1 Accent 1" w:semiHidden="0" w:uiPriority="63" w:unhideWhenUsed="0"/>
+    <w:lsdException w:name="Medium Shading 2 Accent 1" w:semiHidden="0" w:uiPriority="64" w:unhideWhenUsed="0"/>
+    <w:lsdException w:name="Medium List 1 Accent 1" w:semiHidden="0" w:uiPriority="65" w:unhideWhenUsed="0"/>
+    <w:lsdException w:name="Revision" w:unhideWhenUsed="0"/>
+    <w:lsdException w:name="List Paragraph" w:semiHidden="0" w:uiPriority="34" w:unhideWhenUsed="0" w:qFormat="1"/>
+    <w:lsdException w:name="Quote" w:semiHidden="0" w:uiPriority="29" w:unhideWhenUsed="0" w:qFormat="1"/>
+    <w:lsdException w:name="Intense Quote" w:semiHidden="0" w:uiPriority="30" w:unhideWhenUsed="0" w:qFormat="1"/>
+    <w:lsdException w:name="Medium List 2 Accent 1" w:semiHidden="0" w:uiPriority="66" w:unhideWhenUsed="0"/>
+    <w:lsdException w:name="Medium Grid 1 Accent 1" w:semiHidden="0" w:uiPriority="67" w:unhideWhenUsed="0"/>
+    <w:lsdException w:name="Medium Grid 2 Accent 1" w:semiHidden="0" w:uiPriority="68" w:unhideWhenUsed="0"/>
+    <w:lsdException w:name="Medium Grid 3 Accent 1" w:semiHidden="0" w:uiPriority="69" w:unhideWhenUsed="0"/>
+    <w:lsdException w:name="Dark List Accent 1" w:semiHidden="0" w:uiPriority="70" w:unhideWhenUsed="0"/>
+    <w:lsdException w:name="Colorful Shading Accent 1" w:semiHidden="0" w:uiPriority="71" w:unhideWhenUsed="0"/>
+    <w:lsdException w:name="Colorful List Accent 1" w:semiHidden="0" w:uiPriority="72" w:unhideWhenUsed="0"/>
+    <w:lsdException w:name="Colorful Grid Accent 1" w:semiHidden="0" w:uiPriority="73" w:unhideWhenUsed="0"/>
+    <w:lsdException w:name="Light Shading Accent 2" w:semiHidden="0" w:uiPriority="60" w:unhideWhenUsed="0"/>
+    <w:lsdException w:name="Light List Accent 2" w:semiHidden="0" w:uiPriority="61" w:unhideWhenUsed="0"/>
+    <w:lsdException w:name="Light Grid Accent 2" w:semiHidden="0" w:uiPriority="62" w:unhideWhenUsed="0"/>
+    <w:lsdException w:name="Medium Shading 1 Accent 2" w:semiHidden="0" w:uiPriority="63" w:unhideWhenUsed="0"/>
+    <w:lsdException w:name="Medium Shading 2 Accent 2" w:semiHidden="0" w:uiPriority="64" w:unhideWhenUsed="0"/>
+    <w:lsdException w:name="Medium List 1 Accent 2" w:semiHidden="0" w:uiPriority="65" w:unhideWhenUsed="0"/>
+    <w:lsdException w:name="Medium List 2 Accent 2" w:semiHidden="0" w:uiPriority="66" w:unhideWhenUsed="0"/>
+    <w:lsdException w:name="Medium Grid 1 Accent 2" w:semiHidden="0" w:uiPriority="67" w:unhideWhenUsed="0"/>
+    <w:lsdException w:name="Medium Grid 2 Accent 2" w:semiHidden="0" w:uiPriority="68" w:unhideWhenUsed="0"/>
+    <w:lsdException w:name="Medium Grid 3 Accent 2" w:semiHidden="0" w:uiPriority="69" w:unhideWhenUsed="0"/>
+    <w:lsdException w:name="Dark List Accent 2" w:semiHidden="0" w:uiPriority="70" w:unhideWhenUsed="0"/>
+    <w:lsdException w:name="Colorful Shading Accent 2" w:semiHidden="0" w:uiPriority="71" w:unhideWhenUsed="0"/>
+    <w:lsdException w:name="Colorful List Accent 2" w:semiHidden="0" w:uiPriority="72" w:unhideWhenUsed="0"/>
+    <w:lsdException w:name="Colorful Grid Accent 2" w:semiHidden="0" w:uiPriority="73" w:unhideWhenUsed="0"/>
+    <w:lsdException w:name="Light Shading Accent 3" w:semiHidden="0" w:uiPriority="60" w:unhideWhenUsed="0"/>
+    <w:lsdException w:name="Light List Accent 3" w:semiHidden="0" w:uiPriority="61" w:unhideWhenUsed="0"/>
+    <w:lsdException w:name="Light Grid Accent 3" w:semiHidden="0" w:uiPriority="62" w:unhideWhenUsed="0"/>
+    <w:lsdException w:name="Medium Shading 1 Accent 3" w:semiHidden="0" w:uiPriority="63" w:unhideWhenUsed="0"/>
+    <w:lsdException w:name="Medium Shading 2 Accent 3" w:semiHidden="0" w:uiPriority="64" w:unhideWhenUsed="0"/>
+    <w:lsdException w:name="Medium List 1 Accent 3" w:semiHidden="0" w:uiPriority="65" w:unhideWhenUsed="0"/>
+    <w:lsdException w:name="Medium List 2 Accent 3" w:semiHidden="0" w:uiPriority="66" w:unhideWhenUsed="0"/>
+    <w:lsdException w:name="Medium Grid 1 Accent 3" w:semiHidden="0" w:uiPriority="67" w:unhideWhenUsed="0"/>
+    <w:lsdException w:name="Medium Grid 2 Accent 3" w:semiHidden="0" w:uiPriority="68" w:unhideWhenUsed="0"/>
+    <w:lsdException w:name="Medium Grid 3 Accent 3" w:semiHidden="0" w:uiPriority="69" w:unhideWhenUsed="0"/>
+    <w:lsdException w:name="Dark List Accent 3" w:semiHidden="0" w:uiPriority="70" w:unhideWhenUsed="0"/>
+    <w:lsdException w:name="Colorful Shading Accent 3" w:semiHidden="0" w:uiPriority="71" w:unhideWhenUsed="0"/>
+    <w:lsdException w:name="Colorful List Accent 3" w:semiHidden="0" w:uiPriority="72" w:unhideWhenUsed="0"/>
+    <w:lsdException w:name="Colorful Grid Accent 3" w:semiHidden="0" w:uiPriority="73" w:unhideWhenUsed="0"/>
+    <w:lsdException w:name="Light Shading Accent 4" w:semiHidden="0" w:uiPriority="60" w:unhideWhenUsed="0"/>
+    <w:lsdException w:name="Light List Accent 4" w:semiHidden="0" w:uiPriority="61" w:unhideWhenUsed="0"/>
+    <w:lsdException w:name="Light Grid Accent 4" w:semiHidden="0" w:uiPriority="62" w:unhideWhenUsed="0"/>
+    <w:lsdException w:name="Medium Shading 1 Accent 4" w:semiHidden="0" w:uiPriority="63" w:unhideWhenUsed="0"/>
+    <w:lsdException w:name="Medium Shading 2 Accent 4" w:semiHidden="0" w:uiPriority="64" w:unhideWhenUsed="0"/>
+    <w:lsdException w:name="Medium List 1 Accent 4" w:semiHidden="0" w:uiPriority="65" w:unhideWhenUsed="0"/>
+    <w:lsdException w:name="Medium List 2 Accent 4" w:semiHidden="0" w:uiPriority="66" w:unhideWhenUsed="0"/>
+    <w:lsdException w:name="Medium Grid 1 Accent 4" w:semiHidden="0" w:uiPriority="67" w:unhideWhenUsed="0"/>
+    <w:lsdException w:name="Medium Grid 2 Accent 4" w:semiHidden="0" w:uiPriority="68" w:unhideWhenUsed="0"/>
+    <w:lsdException w:name="Medium Grid 3 Accent 4" w:semiHidden="0" w:uiPriority="69" w:unhideWhenUsed="0"/>
+    <w:lsdException w:name="Dark List Accent 4" w:semiHidden="0" w:uiPriority="70" w:unhideWhenUsed="0"/>
+    <w:lsdException w:name="Colorful Shading Accent 4" w:semiHidden="0" w:uiPriority="71" w:unhideWhenUsed="0"/>
+    <w:lsdException w:name="Colorful List Accent 4" w:semiHidden="0" w:uiPriority="72" w:unhideWhenUsed="0"/>
+    <w:lsdException w:name="Colorful Grid Accent 4" w:semiHidden="0" w:uiPriority="73" w:unhideWhenUsed="0"/>
+    <w:lsdException w:name="Light Shading Accent 5" w:semiHidden="0" w:uiPriority="60" w:unhideWhenUsed="0"/>
+    <w:lsdException w:name="Light List Accent 5" w:semiHidden="0" w:uiPriority="61" w:unhideWhenUsed="0"/>
+    <w:lsdException w:name="Light Grid Accent 5" w:semiHidden="0" w:uiPriority="62" w:unhideWhenUsed="0"/>
+    <w:lsdException w:name="Medium Shading 1 Accent 5" w:semiHidden="0" w:uiPriority="63" w:unhideWhenUsed="0"/>
+    <w:lsdException w:name="Medium Shading 2 Accent 5" w:semiHidden="0" w:uiPriority="64" w:unhideWhenUsed="0"/>
+    <w:lsdException w:name="Medium List 1 Accent 5" w:semiHidden="0" w:uiPriority="65" w:unhideWhenUsed="0"/>
+    <w:lsdException w:name="Medium List 2 Accent 5" w:semiHidden="0" w:uiPriority="66" w:unhideWhenUsed="0"/>
+    <w:lsdException w:name="Medium Grid 1 Accent 5" w:semiHidden="0" w:uiPriority="67" w:unhideWhenUsed="0"/>
+    <w:lsdException w:name="Medium Grid 2 Accent 5" w:semiHidden="0" w:uiPriority="68" w:unhideWhenUsed="0"/>
+    <w:lsdException w:name="Medium Grid 3 Accent 5" w:semiHidden="0" w:uiPriority="69" w:unhideWhenUsed="0"/>
+    <w:lsdException w:name="Dark List Accent 5" w:semiHidden="0" w:uiPriority="70" w:unhideWhenUsed="0"/>
+    <w:lsdException w:name="Colorful Shading Accent 5" w:semiHidden="0" w:uiPriority="71" w:unhideWhenUsed="0"/>
+    <w:lsdException w:name="Colorful List Accent 5" w:semiHidden="0" w:uiPriority="72" w:unhideWhenUsed="0"/>
+    <w:lsdException w:name="Colorful Grid Accent 5" w:semiHidden="0" w:uiPriority="73" w:unhideWhenUsed="0"/>
+    <w:lsdException w:name="Light Shading Accent 6" w:semiHidden="0" w:uiPriority="60" w:unhideWhenUsed="0"/>
+    <w:lsdException w:name="Light List Accent 6" w:semiHidden="0" w:uiPriority="61" w:unhideWhenUsed="0"/>
+    <w:lsdException w:name="Light Grid Accent 6" w:semiHidden="0" w:uiPriority="62" w:unhideWhenUsed="0"/>
+    <w:lsdException w:name="Medium Shading 1 Accent 6" w:semiHidden="0" w:uiPriority="63" w:unhideWhenUsed="0"/>
+    <w:lsdException w:name="Medium Shading 2 Accent 6" w:semiHidden="0" w:uiPriority="64" w:unhideWhenUsed="0"/>
+    <w:lsdException w:name="Medium List 1 Accent 6" w:semiHidden="0" w:uiPriority="65" w:unhideWhenUsed="0"/>
+    <w:lsdException w:name="Medium List 2 Accent 6" w:semiHidden="0" w:uiPriority="66" w:unhideWhenUsed="0"/>
+    <w:lsdException w:name="Medium Grid 1 Accent 6" w:semiHidden="0" w:uiPriority="67" w:unhideWhenUsed="0"/>
+    <w:lsdException w:name="Medium Grid 2 Accent 6" w:semiHidden="0" w:uiPriority="68" w:unhideWhenUsed="0"/>
+    <w:lsdException w:name="Medium Grid 3 Accent 6" w:semiHidden="0" w:uiPriority="69" w:unhideWhenUsed="0"/>
+    <w:lsdException w:name="Dark List Accent 6" w:semiHidden="0" w:uiPriority="70" w:unhideWhenUsed="0"/>
+    <w:lsdException w:name="Colorful Shading Accent 6" w:semiHidden="0" w:uiPriority="71" w:unhideWhenUsed="0"/>
+    <w:lsdException w:name="Colorful List Accent 6" w:semiHidden="0" w:uiPriority="72" w:unhideWhenUsed="0"/>
+    <w:lsdException w:name="Colorful Grid Accent 6" w:semiHidden="0" w:uiPriority="73" w:unhideWhenUsed="0"/>
+    <w:lsdException w:name="Subtle Emphasis" w:semiHidden="0" w:uiPriority="19" w:unhideWhenUsed="0" w:qFormat="1"/>
+    <w:lsdException w:name="Intense Emphasis" w:semiHidden="0" w:uiPriority="21" w:unhideWhenUsed="0" w:qFormat="1"/>
+    <w:lsdException w:name="Subtle Reference" w:semiHidden="0" w:uiPriority="31" w:unhideWhenUsed="0" w:qFormat="1"/>
+    <w:lsdException w:name="Intense Reference" w:semiHidden="0" w:uiPriority="32" w:unhideWhenUsed="0" w:qFormat="1"/>
+    <w:lsdException w:name="Book Title" w:semiHidden="0" w:uiPriority="33" w:unhideWhenUsed="0" w:qFormat="1"/>
+    <w:lsdException w:name="Bibliography" w:uiPriority="37"/>
+    <w:lsdException w:name="TOC Heading" w:uiPriority="39" w:qFormat="1"/>
   </w:latentStyles>
-  <w:style w:type="paragraph" w:default="1" w:styleId="Normal">
+  <w:style w:type="paragraph" w:default="1" w:styleId="a">
     <w:name w:val="Normal"/>
     <w:qFormat/>
-    <w:rsid w:val="003A5A53"/>
+    <w:rsid w:val="00171C49"/>
     <w:pPr>
       <w:widowControl w:val="0"/>
       <w:jc w:val="both"/>
     </w:pPr>
   </w:style>
-  <w:style w:type="character" w:default="1" w:styleId="DefaultParagraphFont">
+  <w:style w:type="character" w:default="1" w:styleId="a0">
     <w:name w:val="Default Paragraph Font"/>
     <w:uiPriority w:val="1"/>
     <w:semiHidden/>
     <w:unhideWhenUsed/>
   </w:style>
-  <w:style w:type="table" w:default="1" w:styleId="TableNormal">
+  <w:style w:type="table" w:default="1" w:styleId="a1">
     <w:name w:val="Normal Table"/>
     <w:uiPriority w:val="99"/>
     <w:semiHidden/>
     <w:unhideWhenUsed/>
+    <w:qFormat/>
     <w:tblPr>
       <w:tblInd w:w="0" w:type="dxa"/>
       <w:tblCellMar>
@@ -12666,16 +13631,16 @@
       </w:tblCellMar>
     </w:tblPr>
   </w:style>
-  <w:style w:type="numbering" w:default="1" w:styleId="NoList">
+  <w:style w:type="numbering" w:default="1" w:styleId="a2">
     <w:name w:val="No List"/>
     <w:uiPriority w:val="99"/>
     <w:semiHidden/>
     <w:unhideWhenUsed/>
   </w:style>
-  <w:style w:type="paragraph" w:styleId="Header">
+  <w:style w:type="paragraph" w:styleId="a3">
     <w:name w:val="header"/>
-    <w:basedOn w:val="Normal"/>
-    <w:link w:val="HeaderChar"/>
+    <w:basedOn w:val="a"/>
+    <w:link w:val="Char"/>
     <w:uiPriority w:val="99"/>
     <w:semiHidden/>
     <w:unhideWhenUsed/>
@@ -12696,10 +13661,10 @@
       <w:szCs w:val="18"/>
     </w:rPr>
   </w:style>
-  <w:style w:type="character" w:customStyle="1" w:styleId="HeaderChar">
-    <w:name w:val="Header Char"/>
-    <w:basedOn w:val="DefaultParagraphFont"/>
-    <w:link w:val="Header"/>
+  <w:style w:type="character" w:customStyle="1" w:styleId="Char">
+    <w:name w:val="页眉 Char"/>
+    <w:basedOn w:val="a0"/>
+    <w:link w:val="a3"/>
     <w:uiPriority w:val="99"/>
     <w:semiHidden/>
     <w:rsid w:val="00722155"/>
@@ -12708,10 +13673,10 @@
       <w:szCs w:val="18"/>
     </w:rPr>
   </w:style>
-  <w:style w:type="paragraph" w:styleId="Footer">
+  <w:style w:type="paragraph" w:styleId="a4">
     <w:name w:val="footer"/>
-    <w:basedOn w:val="Normal"/>
-    <w:link w:val="FooterChar"/>
+    <w:basedOn w:val="a"/>
+    <w:link w:val="Char0"/>
     <w:uiPriority w:val="99"/>
     <w:semiHidden/>
     <w:unhideWhenUsed/>
@@ -12729,10 +13694,10 @@
       <w:szCs w:val="18"/>
     </w:rPr>
   </w:style>
-  <w:style w:type="character" w:customStyle="1" w:styleId="FooterChar">
-    <w:name w:val="Footer Char"/>
-    <w:basedOn w:val="DefaultParagraphFont"/>
-    <w:link w:val="Footer"/>
+  <w:style w:type="character" w:customStyle="1" w:styleId="Char0">
+    <w:name w:val="页脚 Char"/>
+    <w:basedOn w:val="a0"/>
+    <w:link w:val="a4"/>
     <w:uiPriority w:val="99"/>
     <w:semiHidden/>
     <w:rsid w:val="00722155"/>
@@ -12741,9 +13706,9 @@
       <w:szCs w:val="18"/>
     </w:rPr>
   </w:style>
-  <w:style w:type="character" w:styleId="PlaceholderText">
+  <w:style w:type="character" w:styleId="a5">
     <w:name w:val="Placeholder Text"/>
-    <w:basedOn w:val="DefaultParagraphFont"/>
+    <w:basedOn w:val="a0"/>
     <w:uiPriority w:val="99"/>
     <w:semiHidden/>
     <w:rsid w:val="00507536"/>
@@ -12751,10 +13716,10 @@
       <w:color w:val="808080"/>
     </w:rPr>
   </w:style>
-  <w:style w:type="paragraph" w:styleId="BalloonText">
+  <w:style w:type="paragraph" w:styleId="a6">
     <w:name w:val="Balloon Text"/>
-    <w:basedOn w:val="Normal"/>
-    <w:link w:val="BalloonTextChar"/>
+    <w:basedOn w:val="a"/>
+    <w:link w:val="Char1"/>
     <w:uiPriority w:val="99"/>
     <w:semiHidden/>
     <w:unhideWhenUsed/>
@@ -12764,10 +13729,10 @@
       <w:szCs w:val="18"/>
     </w:rPr>
   </w:style>
-  <w:style w:type="character" w:customStyle="1" w:styleId="BalloonTextChar">
-    <w:name w:val="Balloon Text Char"/>
-    <w:basedOn w:val="DefaultParagraphFont"/>
-    <w:link w:val="BalloonText"/>
+  <w:style w:type="character" w:customStyle="1" w:styleId="Char1">
+    <w:name w:val="批注框文本 Char"/>
+    <w:basedOn w:val="a0"/>
+    <w:link w:val="a6"/>
     <w:uiPriority w:val="99"/>
     <w:semiHidden/>
     <w:rsid w:val="00495FAB"/>
@@ -12776,9 +13741,9 @@
       <w:szCs w:val="18"/>
     </w:rPr>
   </w:style>
-  <w:style w:type="paragraph" w:styleId="ListParagraph">
+  <w:style w:type="paragraph" w:styleId="a7">
     <w:name w:val="List Paragraph"/>
-    <w:basedOn w:val="Normal"/>
+    <w:basedOn w:val="a"/>
     <w:uiPriority w:val="34"/>
     <w:qFormat/>
     <w:rsid w:val="001144AA"/>
@@ -12788,17 +13753,17 @@
   </w:style>
   <w:style w:type="character" w:customStyle="1" w:styleId="mi">
     <w:name w:val="mi"/>
-    <w:basedOn w:val="DefaultParagraphFont"/>
+    <w:basedOn w:val="a0"/>
     <w:rsid w:val="001D338D"/>
   </w:style>
   <w:style w:type="character" w:customStyle="1" w:styleId="mo">
     <w:name w:val="mo"/>
-    <w:basedOn w:val="DefaultParagraphFont"/>
+    <w:basedOn w:val="a0"/>
     <w:rsid w:val="001D338D"/>
   </w:style>
   <w:style w:type="character" w:customStyle="1" w:styleId="mjxassistivemathml">
     <w:name w:val="mjx_assistive_mathml"/>
-    <w:basedOn w:val="DefaultParagraphFont"/>
+    <w:basedOn w:val="a0"/>
     <w:rsid w:val="001D338D"/>
   </w:style>
 </w:styles>
@@ -13092,7 +14057,7 @@
 </file>
 
 <file path=customXml/itemProps1.xml><?xml version="1.0" encoding="utf-8"?>
-<ds:datastoreItem xmlns:ds="http://schemas.openxmlformats.org/officeDocument/2006/customXml" ds:itemID="{98517AB2-FF68-BB41-9DD4-E023B00E7463}">
+<ds:datastoreItem xmlns:ds="http://schemas.openxmlformats.org/officeDocument/2006/customXml" ds:itemID="{C08B0919-A3CD-4CDF-A04E-9003C1386247}">
   <ds:schemaRefs>
     <ds:schemaRef ds:uri="http://schemas.openxmlformats.org/officeDocument/2006/bibliography"/>
   </ds:schemaRefs>

--- a/writing part of HW3.docx
+++ b/writing part of HW3.docx
@@ -6,15 +6,17 @@
       <w:pPr>
         <w:rPr>
           <w:rFonts w:cstheme="minorHAnsi"/>
-          <w:sz w:val="16"/>
-          <w:szCs w:val="16"/>
-        </w:rPr>
-      </w:pPr>
-      <w:r>
-        <w:rPr>
-          <w:rFonts w:cstheme="minorHAnsi"/>
-          <w:sz w:val="16"/>
-          <w:szCs w:val="16"/>
+          <w:b/>
+          <w:sz w:val="20"/>
+          <w:szCs w:val="20"/>
+        </w:rPr>
+      </w:pPr>
+      <w:r>
+        <w:rPr>
+          <w:rFonts w:cstheme="minorHAnsi"/>
+          <w:b/>
+          <w:sz w:val="20"/>
+          <w:szCs w:val="20"/>
         </w:rPr>
         <w:t>CSCI 5722 Computer Vision, Spring 2020</w:t>
       </w:r>
@@ -23,15 +25,17 @@
       <w:pPr>
         <w:rPr>
           <w:rFonts w:cstheme="minorHAnsi"/>
-          <w:sz w:val="16"/>
-          <w:szCs w:val="16"/>
-        </w:rPr>
-      </w:pPr>
-      <w:r>
-        <w:rPr>
-          <w:rFonts w:cstheme="minorHAnsi"/>
-          <w:sz w:val="16"/>
-          <w:szCs w:val="16"/>
+          <w:b/>
+          <w:sz w:val="20"/>
+          <w:szCs w:val="20"/>
+        </w:rPr>
+      </w:pPr>
+      <w:r>
+        <w:rPr>
+          <w:rFonts w:cstheme="minorHAnsi"/>
+          <w:b/>
+          <w:sz w:val="20"/>
+          <w:szCs w:val="20"/>
         </w:rPr>
         <w:t>Student: Yinbo Chen</w:t>
       </w:r>
@@ -40,15 +44,17 @@
       <w:pPr>
         <w:rPr>
           <w:rFonts w:cstheme="minorHAnsi"/>
-          <w:sz w:val="16"/>
-          <w:szCs w:val="16"/>
-        </w:rPr>
-      </w:pPr>
-      <w:r>
-        <w:rPr>
-          <w:rFonts w:cstheme="minorHAnsi"/>
-          <w:sz w:val="16"/>
-          <w:szCs w:val="16"/>
+          <w:b/>
+          <w:sz w:val="20"/>
+          <w:szCs w:val="20"/>
+        </w:rPr>
+      </w:pPr>
+      <w:r>
+        <w:rPr>
+          <w:rFonts w:cstheme="minorHAnsi"/>
+          <w:b/>
+          <w:sz w:val="20"/>
+          <w:szCs w:val="20"/>
         </w:rPr>
         <w:t>Instructor: Fleming</w:t>
       </w:r>
@@ -57,15 +63,17 @@
       <w:pPr>
         <w:rPr>
           <w:rFonts w:cstheme="minorHAnsi"/>
-          <w:sz w:val="16"/>
-          <w:szCs w:val="16"/>
-        </w:rPr>
-      </w:pPr>
-      <w:r>
-        <w:rPr>
-          <w:rFonts w:cstheme="minorHAnsi"/>
-          <w:sz w:val="16"/>
-          <w:szCs w:val="16"/>
+          <w:b/>
+          <w:sz w:val="20"/>
+          <w:szCs w:val="20"/>
+        </w:rPr>
+      </w:pPr>
+      <w:r>
+        <w:rPr>
+          <w:rFonts w:cstheme="minorHAnsi"/>
+          <w:b/>
+          <w:sz w:val="20"/>
+          <w:szCs w:val="20"/>
         </w:rPr>
         <w:t>Homework 3</w:t>
       </w:r>
@@ -711,7 +719,21 @@
           <w:rFonts w:eastAsia="DFGothic-EB" w:cstheme="minorHAnsi"/>
           <w:b/>
         </w:rPr>
-        <w:t>Q2. True or False? Explain your reasoning. If a set of vectors is linearly dependent so is any larger set which contain it.</w:t>
+        <w:t>Q2. True or False? Explain your reasoning. If a set of vectors is linearly dependent so is any larger set which contain</w:t>
+      </w:r>
+      <w:r>
+        <w:rPr>
+          <w:rFonts w:eastAsia="DFGothic-EB" w:cstheme="minorHAnsi"/>
+          <w:b/>
+        </w:rPr>
+        <w:t>s</w:t>
+      </w:r>
+      <w:r>
+        <w:rPr>
+          <w:rFonts w:eastAsia="DFGothic-EB" w:cstheme="minorHAnsi"/>
+          <w:b/>
+        </w:rPr>
+        <w:t xml:space="preserve"> it.</w:t>
       </w:r>
     </w:p>
     <w:p>
@@ -7566,7 +7588,27 @@
           <w:szCs w:val="20"/>
           <w:shd w:val="clear" w:color="auto" w:fill="FFFFFF"/>
         </w:rPr>
-        <w:t xml:space="preserve">According to above equation, we compare the coefficients of </w:t>
+        <w:t xml:space="preserve">According to </w:t>
+      </w:r>
+      <w:r>
+        <w:rPr>
+          <w:rFonts w:ascii="Times New Roman" w:eastAsia="Microsoft YaHei" w:hAnsi="Times New Roman" w:cs="Times New Roman"/>
+          <w:color w:val="333333"/>
+          <w:sz w:val="20"/>
+          <w:szCs w:val="20"/>
+          <w:shd w:val="clear" w:color="auto" w:fill="FFFFFF"/>
+        </w:rPr>
+        <w:t xml:space="preserve">the </w:t>
+      </w:r>
+      <w:r>
+        <w:rPr>
+          <w:rFonts w:ascii="Times New Roman" w:eastAsia="Microsoft YaHei" w:hAnsi="Times New Roman" w:cs="Times New Roman"/>
+          <w:color w:val="333333"/>
+          <w:sz w:val="20"/>
+          <w:szCs w:val="20"/>
+          <w:shd w:val="clear" w:color="auto" w:fill="FFFFFF"/>
+        </w:rPr>
+        <w:t xml:space="preserve">above equation, we compare the coefficients of </w:t>
       </w:r>
       <w:r>
         <w:rPr>
@@ -9224,7 +9266,29 @@
           <w:szCs w:val="20"/>
           <w:shd w:val="clear" w:color="auto" w:fill="FFFFFF"/>
         </w:rPr>
-        <w:t xml:space="preserve"> Design and implement a way of verifying experimentally that repeatedly applying an averaging filter approximates Gaussian smoothing. Note: this problem will require you to explain you design in writing, then implement it and test it via Matlab.</w:t>
+        <w:t xml:space="preserve"> Design and implement a way of verifying experimentally that repeatedly applying an averaging filter approximates Gaussian smoothing. Note: this problem will require you to explain you</w:t>
+      </w:r>
+      <w:r>
+        <w:rPr>
+          <w:rFonts w:eastAsia="Microsoft YaHei" w:cstheme="minorHAnsi"/>
+          <w:b/>
+          <w:color w:val="333333"/>
+          <w:sz w:val="20"/>
+          <w:szCs w:val="20"/>
+          <w:shd w:val="clear" w:color="auto" w:fill="FFFFFF"/>
+        </w:rPr>
+        <w:t>r</w:t>
+      </w:r>
+      <w:r>
+        <w:rPr>
+          <w:rFonts w:eastAsia="Microsoft YaHei" w:cstheme="minorHAnsi"/>
+          <w:b/>
+          <w:color w:val="333333"/>
+          <w:sz w:val="20"/>
+          <w:szCs w:val="20"/>
+          <w:shd w:val="clear" w:color="auto" w:fill="FFFFFF"/>
+        </w:rPr>
+        <w:t xml:space="preserve"> design in writing, then implement it and test it via Matlab.</w:t>
       </w:r>
     </w:p>
     <w:p>
@@ -9964,7 +10028,27 @@
           <w:szCs w:val="20"/>
           <w:shd w:val="clear" w:color="auto" w:fill="FFFFFF"/>
         </w:rPr>
-        <w:t>all results are similar that we can see the noise clearly. The worse result comes from the Gaussian filter with 1/3 pixel which is similar to original image with</w:t>
+        <w:t xml:space="preserve">all results are similar that we can see the noise clearly. The worse result comes from the Gaussian filter with 1/3 pixel which is similar to </w:t>
+      </w:r>
+      <w:r>
+        <w:rPr>
+          <w:rFonts w:eastAsia="Microsoft YaHei" w:cstheme="minorHAnsi"/>
+          <w:color w:val="333333"/>
+          <w:sz w:val="20"/>
+          <w:szCs w:val="20"/>
+          <w:shd w:val="clear" w:color="auto" w:fill="FFFFFF"/>
+        </w:rPr>
+        <w:t xml:space="preserve">the </w:t>
+      </w:r>
+      <w:r>
+        <w:rPr>
+          <w:rFonts w:eastAsia="Microsoft YaHei" w:cstheme="minorHAnsi"/>
+          <w:color w:val="333333"/>
+          <w:sz w:val="20"/>
+          <w:szCs w:val="20"/>
+          <w:shd w:val="clear" w:color="auto" w:fill="FFFFFF"/>
+        </w:rPr>
+        <w:t>original image with</w:t>
       </w:r>
       <w:r>
         <w:rPr>
@@ -10601,7 +10685,47 @@
           <w:szCs w:val="20"/>
           <w:shd w:val="clear" w:color="auto" w:fill="FFFFFF"/>
         </w:rPr>
-        <w:t xml:space="preserve">The first image is the original image. Corner detector detected all corners. The second image is the original image that made a 45-degree clockwise rotation. The results are similar. Corner detector </w:t>
+        <w:t xml:space="preserve">The first image is the original image. </w:t>
+      </w:r>
+      <w:r>
+        <w:rPr>
+          <w:rFonts w:eastAsia="Microsoft YaHei" w:cstheme="minorHAnsi"/>
+          <w:color w:val="333333"/>
+          <w:sz w:val="20"/>
+          <w:szCs w:val="20"/>
+          <w:shd w:val="clear" w:color="auto" w:fill="FFFFFF"/>
+        </w:rPr>
+        <w:t>The c</w:t>
+      </w:r>
+      <w:r>
+        <w:rPr>
+          <w:rFonts w:eastAsia="Microsoft YaHei" w:cstheme="minorHAnsi"/>
+          <w:color w:val="333333"/>
+          <w:sz w:val="20"/>
+          <w:szCs w:val="20"/>
+          <w:shd w:val="clear" w:color="auto" w:fill="FFFFFF"/>
+        </w:rPr>
+        <w:t xml:space="preserve">orner detector detected all corners. The second image is the original image that made a 45-degree clockwise rotation. The results are similar. </w:t>
+      </w:r>
+      <w:r>
+        <w:rPr>
+          <w:rFonts w:eastAsia="Microsoft YaHei" w:cstheme="minorHAnsi"/>
+          <w:color w:val="333333"/>
+          <w:sz w:val="20"/>
+          <w:szCs w:val="20"/>
+          <w:shd w:val="clear" w:color="auto" w:fill="FFFFFF"/>
+        </w:rPr>
+        <w:t>The c</w:t>
+      </w:r>
+      <w:r>
+        <w:rPr>
+          <w:rFonts w:eastAsia="Microsoft YaHei" w:cstheme="minorHAnsi"/>
+          <w:color w:val="333333"/>
+          <w:sz w:val="20"/>
+          <w:szCs w:val="20"/>
+          <w:shd w:val="clear" w:color="auto" w:fill="FFFFFF"/>
+        </w:rPr>
+        <w:t xml:space="preserve">orner detector </w:t>
       </w:r>
       <w:r>
         <w:rPr>
@@ -10786,7 +10910,27 @@
           <w:szCs w:val="20"/>
           <w:shd w:val="clear" w:color="auto" w:fill="FFFFFF"/>
         </w:rPr>
-        <w:t>These two images are translatedand scaled</w:t>
+        <w:t>These two images are translated</w:t>
+      </w:r>
+      <w:r>
+        <w:rPr>
+          <w:rFonts w:eastAsia="Microsoft YaHei" w:cstheme="minorHAnsi"/>
+          <w:color w:val="333333"/>
+          <w:sz w:val="20"/>
+          <w:szCs w:val="20"/>
+          <w:shd w:val="clear" w:color="auto" w:fill="FFFFFF"/>
+        </w:rPr>
+        <w:t xml:space="preserve"> </w:t>
+      </w:r>
+      <w:r>
+        <w:rPr>
+          <w:rFonts w:eastAsia="Microsoft YaHei" w:cstheme="minorHAnsi"/>
+          <w:color w:val="333333"/>
+          <w:sz w:val="20"/>
+          <w:szCs w:val="20"/>
+          <w:shd w:val="clear" w:color="auto" w:fill="FFFFFF"/>
+        </w:rPr>
+        <w:t>and scaled</w:t>
       </w:r>
       <w:r>
         <w:rPr>
@@ -11898,7 +12042,27 @@
           <w:szCs w:val="20"/>
           <w:shd w:val="clear" w:color="auto" w:fill="FFFFFF"/>
         </w:rPr>
-        <w:t>multiply detected.</w:t>
+        <w:t>multipl</w:t>
+      </w:r>
+      <w:r>
+        <w:rPr>
+          <w:rFonts w:cstheme="minorHAnsi"/>
+          <w:color w:val="333333"/>
+          <w:sz w:val="20"/>
+          <w:szCs w:val="20"/>
+          <w:shd w:val="clear" w:color="auto" w:fill="FFFFFF"/>
+        </w:rPr>
+        <w:t>e</w:t>
+      </w:r>
+      <w:r>
+        <w:rPr>
+          <w:rFonts w:cstheme="minorHAnsi"/>
+          <w:color w:val="333333"/>
+          <w:sz w:val="20"/>
+          <w:szCs w:val="20"/>
+          <w:shd w:val="clear" w:color="auto" w:fill="FFFFFF"/>
+        </w:rPr>
+        <w:t xml:space="preserve"> detected.</w:t>
       </w:r>
       <w:r>
         <w:rPr>
@@ -12245,7 +12409,27 @@
           <w:szCs w:val="20"/>
           <w:shd w:val="clear" w:color="auto" w:fill="FFFFFF"/>
         </w:rPr>
-        <w:t>Threshold = 0.6*10^10; w = 5 and suppression = true. Apply Gaussian noise to a same synthetic image.</w:t>
+        <w:t xml:space="preserve">Threshold = 0.6*10^10; w = 5 and suppression = true. Apply Gaussian noise to </w:t>
+      </w:r>
+      <w:r>
+        <w:rPr>
+          <w:rFonts w:eastAsia="Microsoft YaHei" w:cstheme="minorHAnsi"/>
+          <w:color w:val="333333"/>
+          <w:sz w:val="20"/>
+          <w:szCs w:val="20"/>
+          <w:shd w:val="clear" w:color="auto" w:fill="FFFFFF"/>
+        </w:rPr>
+        <w:t>the</w:t>
+      </w:r>
+      <w:r>
+        <w:rPr>
+          <w:rFonts w:eastAsia="Microsoft YaHei" w:cstheme="minorHAnsi"/>
+          <w:color w:val="333333"/>
+          <w:sz w:val="20"/>
+          <w:szCs w:val="20"/>
+          <w:shd w:val="clear" w:color="auto" w:fill="FFFFFF"/>
+        </w:rPr>
+        <w:t xml:space="preserve"> same synthetic image.</w:t>
       </w:r>
     </w:p>
     <w:p>
@@ -12461,7 +12645,29 @@
           <w:szCs w:val="20"/>
           <w:shd w:val="clear" w:color="auto" w:fill="FFFFFF"/>
         </w:rPr>
-        <w:t>2. With Gaussian standard deviation of noise is 25/256</w:t>
+        <w:t xml:space="preserve">2. With Gaussian standard deviation of </w:t>
+      </w:r>
+      <w:r>
+        <w:rPr>
+          <w:rFonts w:cstheme="minorHAnsi"/>
+          <w:b/>
+          <w:color w:val="333333"/>
+          <w:sz w:val="20"/>
+          <w:szCs w:val="20"/>
+          <w:shd w:val="clear" w:color="auto" w:fill="FFFFFF"/>
+        </w:rPr>
+        <w:t xml:space="preserve">the </w:t>
+      </w:r>
+      <w:r>
+        <w:rPr>
+          <w:rFonts w:cstheme="minorHAnsi"/>
+          <w:b/>
+          <w:color w:val="333333"/>
+          <w:sz w:val="20"/>
+          <w:szCs w:val="20"/>
+          <w:shd w:val="clear" w:color="auto" w:fill="FFFFFF"/>
+        </w:rPr>
+        <w:t>noise is 25/256</w:t>
       </w:r>
     </w:p>
     <w:p>
@@ -12677,7 +12883,29 @@
           <w:szCs w:val="20"/>
           <w:shd w:val="clear" w:color="auto" w:fill="FFFFFF"/>
         </w:rPr>
-        <w:t xml:space="preserve">. With Gaussian standard deviation of noise is </w:t>
+        <w:t xml:space="preserve">. With Gaussian standard deviation of </w:t>
+      </w:r>
+      <w:r>
+        <w:rPr>
+          <w:rFonts w:cstheme="minorHAnsi"/>
+          <w:b/>
+          <w:color w:val="333333"/>
+          <w:sz w:val="20"/>
+          <w:szCs w:val="20"/>
+          <w:shd w:val="clear" w:color="auto" w:fill="FFFFFF"/>
+        </w:rPr>
+        <w:t xml:space="preserve">the </w:t>
+      </w:r>
+      <w:r>
+        <w:rPr>
+          <w:rFonts w:cstheme="minorHAnsi"/>
+          <w:b/>
+          <w:color w:val="333333"/>
+          <w:sz w:val="20"/>
+          <w:szCs w:val="20"/>
+          <w:shd w:val="clear" w:color="auto" w:fill="FFFFFF"/>
+        </w:rPr>
+        <w:t xml:space="preserve">noise is </w:t>
       </w:r>
       <w:r>
         <w:rPr>
@@ -12854,7 +13082,27 @@
           <w:szCs w:val="20"/>
           <w:shd w:val="clear" w:color="auto" w:fill="FFFFFF"/>
         </w:rPr>
-        <w:t xml:space="preserve"> corners are missing and </w:t>
+        <w:t xml:space="preserve"> corner </w:t>
+      </w:r>
+      <w:r>
+        <w:rPr>
+          <w:rFonts w:cstheme="minorHAnsi"/>
+          <w:color w:val="333333"/>
+          <w:sz w:val="20"/>
+          <w:szCs w:val="20"/>
+          <w:shd w:val="clear" w:color="auto" w:fill="FFFFFF"/>
+        </w:rPr>
+        <w:t>is</w:t>
+      </w:r>
+      <w:r>
+        <w:rPr>
+          <w:rFonts w:cstheme="minorHAnsi"/>
+          <w:color w:val="333333"/>
+          <w:sz w:val="20"/>
+          <w:szCs w:val="20"/>
+          <w:shd w:val="clear" w:color="auto" w:fill="FFFFFF"/>
+        </w:rPr>
+        <w:t xml:space="preserve"> missing and </w:t>
       </w:r>
       <w:r>
         <w:rPr>
@@ -12918,7 +13166,29 @@
           <w:szCs w:val="20"/>
           <w:shd w:val="clear" w:color="auto" w:fill="FFFFFF"/>
         </w:rPr>
-        <w:t xml:space="preserve">With Gaussian standard deviation of noise is </w:t>
+        <w:t xml:space="preserve">With Gaussian standard deviation of </w:t>
+      </w:r>
+      <w:r>
+        <w:rPr>
+          <w:rFonts w:cstheme="minorHAnsi"/>
+          <w:b/>
+          <w:color w:val="333333"/>
+          <w:sz w:val="20"/>
+          <w:szCs w:val="20"/>
+          <w:shd w:val="clear" w:color="auto" w:fill="FFFFFF"/>
+        </w:rPr>
+        <w:t xml:space="preserve">the </w:t>
+      </w:r>
+      <w:r>
+        <w:rPr>
+          <w:rFonts w:cstheme="minorHAnsi"/>
+          <w:b/>
+          <w:color w:val="333333"/>
+          <w:sz w:val="20"/>
+          <w:szCs w:val="20"/>
+          <w:shd w:val="clear" w:color="auto" w:fill="FFFFFF"/>
+        </w:rPr>
+        <w:t xml:space="preserve">noise is </w:t>
       </w:r>
       <w:r>
         <w:rPr>
@@ -14057,7 +14327,7 @@
 </file>
 
 <file path=customXml/itemProps1.xml><?xml version="1.0" encoding="utf-8"?>
-<ds:datastoreItem xmlns:ds="http://schemas.openxmlformats.org/officeDocument/2006/customXml" ds:itemID="{C08B0919-A3CD-4CDF-A04E-9003C1386247}">
+<ds:datastoreItem xmlns:ds="http://schemas.openxmlformats.org/officeDocument/2006/customXml" ds:itemID="{DD3E0CB2-2F24-43D4-B182-4DFE185D2426}">
   <ds:schemaRefs>
     <ds:schemaRef ds:uri="http://schemas.openxmlformats.org/officeDocument/2006/bibliography"/>
   </ds:schemaRefs>
